--- a/dokumentacja/13.05.2020 - etap 9.docx
+++ b/dokumentacja/13.05.2020 - etap 9.docx
@@ -1,11 +1,11 @@
 
 <file path=word/document.xml><?xml version="1.0" encoding="utf-8"?>
-<w:document xmlns:wpc="http://schemas.microsoft.com/office/word/2010/wordprocessingCanvas" xmlns:cx="http://schemas.microsoft.com/office/drawing/2014/chartex" xmlns:cx1="http://schemas.microsoft.com/office/drawing/2015/9/8/chartex" xmlns:cx2="http://schemas.microsoft.com/office/drawing/2015/10/21/chartex" xmlns:cx3="http://schemas.microsoft.com/office/drawing/2016/5/9/chartex" xmlns:cx4="http://schemas.microsoft.com/office/drawing/2016/5/10/chartex" xmlns:cx5="http://schemas.microsoft.com/office/drawing/2016/5/11/chartex" xmlns:cx6="http://schemas.microsoft.com/office/drawing/2016/5/12/chartex" xmlns:cx7="http://schemas.microsoft.com/office/drawing/2016/5/13/chartex" xmlns:cx8="http://schemas.microsoft.com/office/drawing/2016/5/14/chartex" xmlns:mc="http://schemas.openxmlformats.org/markup-compatibility/2006" xmlns:aink="http://schemas.microsoft.com/office/drawing/2016/ink" xmlns:am3d="http://schemas.microsoft.com/office/drawing/2017/model3d" xmlns:o="urn:schemas-microsoft-com:office:office" xmlns:r="http://schemas.openxmlformats.org/officeDocument/2006/relationships" xmlns:m="http://schemas.openxmlformats.org/officeDocument/2006/math" xmlns:v="urn:schemas-microsoft-com:vml" xmlns:wp14="http://schemas.microsoft.com/office/word/2010/wordprocessingDrawing" xmlns:wp="http://schemas.openxmlformats.org/drawingml/2006/wordprocessingDrawing" xmlns:w10="urn:schemas-microsoft-com:office:word" xmlns:w="http://schemas.openxmlformats.org/wordprocessingml/2006/main" xmlns:w14="http://schemas.microsoft.com/office/word/2010/wordml" xmlns:w15="http://schemas.microsoft.com/office/word/2012/wordml" xmlns:w16cex="http://schemas.microsoft.com/office/word/2018/wordml/cex" xmlns:w16cid="http://schemas.microsoft.com/office/word/2016/wordml/cid" xmlns:w16="http://schemas.microsoft.com/office/word/2018/wordml" xmlns:w16se="http://schemas.microsoft.com/office/word/2015/wordml/symex" xmlns:wpg="http://schemas.microsoft.com/office/word/2010/wordprocessingGroup" xmlns:wpi="http://schemas.microsoft.com/office/word/2010/wordprocessingInk" xmlns:wne="http://schemas.microsoft.com/office/word/2006/wordml" xmlns:wps="http://schemas.microsoft.com/office/word/2010/wordprocessingShape" mc:Ignorable="w14 w15 w16se w16cid w16 w16cex wp14">
+<w:document xmlns:ve="http://schemas.openxmlformats.org/markup-compatibility/2006" xmlns:o="urn:schemas-microsoft-com:office:office" xmlns:r="http://schemas.openxmlformats.org/officeDocument/2006/relationships" xmlns:m="http://schemas.openxmlformats.org/officeDocument/2006/math" xmlns:v="urn:schemas-microsoft-com:vml" xmlns:wp="http://schemas.openxmlformats.org/drawingml/2006/wordprocessingDrawing" xmlns:w10="urn:schemas-microsoft-com:office:word" xmlns:w="http://schemas.openxmlformats.org/wordprocessingml/2006/main" xmlns:wne="http://schemas.microsoft.com/office/word/2006/wordml">
   <w:background w:color="FFFFFF"/>
   <w:body>
     <w:p>
       <w:pPr>
-        <w:pStyle w:val="Heading1"/>
+        <w:pStyle w:val="Nagwek1"/>
         <w:jc w:val="center"/>
         <w:rPr>
           <w:rFonts w:ascii="Arial" w:hAnsi="Arial" w:cs="Arial"/>
@@ -74,7 +74,7 @@
     </w:p>
     <w:p>
       <w:pPr>
-        <w:pStyle w:val="Heading1"/>
+        <w:pStyle w:val="Nagwek1"/>
         <w:rPr>
           <w:rFonts w:ascii="Arial" w:hAnsi="Arial" w:cs="Arial"/>
           <w:b/>
@@ -165,7 +165,7 @@
       <w:sdtContent>
         <w:p>
           <w:pPr>
-            <w:pStyle w:val="TOCHeading"/>
+            <w:pStyle w:val="Nagwekspisutreci"/>
             <w:jc w:val="center"/>
             <w:rPr>
               <w:b/>
@@ -192,7 +192,7 @@
         </w:p>
         <w:p>
           <w:pPr>
-            <w:pStyle w:val="TOC1"/>
+            <w:pStyle w:val="Spistreci1"/>
             <w:tabs>
               <w:tab w:val="right" w:leader="dot" w:pos="9062"/>
             </w:tabs>
@@ -214,7 +214,7 @@
           <w:hyperlink w:anchor="_Toc40713842" w:history="1">
             <w:r>
               <w:rPr>
-                <w:rStyle w:val="Hyperlink"/>
+                <w:rStyle w:val="Hipercze"/>
                 <w:rFonts w:ascii="Arial" w:hAnsi="Arial" w:cs="Arial"/>
                 <w:b/>
                 <w:bCs/>
@@ -274,7 +274,7 @@
         </w:p>
         <w:p>
           <w:pPr>
-            <w:pStyle w:val="TOC1"/>
+            <w:pStyle w:val="Spistreci1"/>
             <w:tabs>
               <w:tab w:val="right" w:leader="dot" w:pos="9062"/>
             </w:tabs>
@@ -287,7 +287,7 @@
           <w:hyperlink w:anchor="_Toc40713843" w:history="1">
             <w:r>
               <w:rPr>
-                <w:rStyle w:val="Hyperlink"/>
+                <w:rStyle w:val="Hipercze"/>
                 <w:rFonts w:ascii="Arial" w:hAnsi="Arial" w:cs="Arial"/>
                 <w:b/>
                 <w:bCs/>
@@ -347,7 +347,7 @@
         </w:p>
         <w:p>
           <w:pPr>
-            <w:pStyle w:val="TOC1"/>
+            <w:pStyle w:val="Spistreci1"/>
             <w:tabs>
               <w:tab w:val="right" w:leader="dot" w:pos="9062"/>
             </w:tabs>
@@ -360,7 +360,7 @@
           <w:hyperlink w:anchor="_Toc40713844" w:history="1">
             <w:r>
               <w:rPr>
-                <w:rStyle w:val="Hyperlink"/>
+                <w:rStyle w:val="Hipercze"/>
                 <w:rFonts w:ascii="Arial" w:hAnsi="Arial" w:cs="Arial"/>
                 <w:b/>
                 <w:bCs/>
@@ -420,7 +420,7 @@
         </w:p>
         <w:p>
           <w:pPr>
-            <w:pStyle w:val="TOC1"/>
+            <w:pStyle w:val="Spistreci1"/>
             <w:tabs>
               <w:tab w:val="right" w:leader="dot" w:pos="9062"/>
             </w:tabs>
@@ -433,7 +433,7 @@
           <w:hyperlink w:anchor="_Toc40713845" w:history="1">
             <w:r>
               <w:rPr>
-                <w:rStyle w:val="Hyperlink"/>
+                <w:rStyle w:val="Hipercze"/>
                 <w:rFonts w:ascii="Arial" w:hAnsi="Arial" w:cs="Arial"/>
                 <w:b/>
                 <w:bCs/>
@@ -493,7 +493,7 @@
         </w:p>
         <w:p>
           <w:pPr>
-            <w:pStyle w:val="TOC1"/>
+            <w:pStyle w:val="Spistreci1"/>
             <w:tabs>
               <w:tab w:val="right" w:leader="dot" w:pos="9062"/>
             </w:tabs>
@@ -506,7 +506,7 @@
           <w:hyperlink w:anchor="_Toc40713846" w:history="1">
             <w:r>
               <w:rPr>
-                <w:rStyle w:val="Hyperlink"/>
+                <w:rStyle w:val="Hipercze"/>
                 <w:rFonts w:ascii="Arial" w:hAnsi="Arial" w:cs="Arial"/>
                 <w:b/>
                 <w:bCs/>
@@ -566,7 +566,7 @@
         </w:p>
         <w:p>
           <w:pPr>
-            <w:pStyle w:val="TOC1"/>
+            <w:pStyle w:val="Spistreci1"/>
             <w:tabs>
               <w:tab w:val="right" w:leader="dot" w:pos="9062"/>
             </w:tabs>
@@ -579,7 +579,7 @@
           <w:hyperlink w:anchor="_Toc40713847" w:history="1">
             <w:r>
               <w:rPr>
-                <w:rStyle w:val="Hyperlink"/>
+                <w:rStyle w:val="Hipercze"/>
                 <w:rFonts w:ascii="Arial" w:hAnsi="Arial" w:cs="Arial"/>
                 <w:b/>
                 <w:bCs/>
@@ -639,7 +639,7 @@
         </w:p>
         <w:p>
           <w:pPr>
-            <w:pStyle w:val="TOC1"/>
+            <w:pStyle w:val="Spistreci1"/>
             <w:tabs>
               <w:tab w:val="right" w:leader="dot" w:pos="9062"/>
             </w:tabs>
@@ -652,7 +652,7 @@
           <w:hyperlink w:anchor="_Toc40713848" w:history="1">
             <w:r>
               <w:rPr>
-                <w:rStyle w:val="Hyperlink"/>
+                <w:rStyle w:val="Hipercze"/>
                 <w:rFonts w:ascii="Arial" w:hAnsi="Arial" w:cs="Arial"/>
                 <w:b/>
                 <w:bCs/>
@@ -712,7 +712,7 @@
         </w:p>
         <w:p>
           <w:pPr>
-            <w:pStyle w:val="TOC1"/>
+            <w:pStyle w:val="Spistreci1"/>
             <w:tabs>
               <w:tab w:val="right" w:leader="dot" w:pos="9062"/>
             </w:tabs>
@@ -725,7 +725,7 @@
           <w:hyperlink w:anchor="_Toc40713849" w:history="1">
             <w:r>
               <w:rPr>
-                <w:rStyle w:val="Hyperlink"/>
+                <w:rStyle w:val="Hipercze"/>
                 <w:rFonts w:ascii="Arial" w:hAnsi="Arial" w:cs="Arial"/>
                 <w:b/>
                 <w:bCs/>
@@ -785,7 +785,7 @@
         </w:p>
         <w:p>
           <w:pPr>
-            <w:pStyle w:val="TOC1"/>
+            <w:pStyle w:val="Spistreci1"/>
             <w:tabs>
               <w:tab w:val="right" w:leader="dot" w:pos="9062"/>
             </w:tabs>
@@ -798,7 +798,7 @@
           <w:hyperlink w:anchor="_Toc40713850" w:history="1">
             <w:r>
               <w:rPr>
-                <w:rStyle w:val="Hyperlink"/>
+                <w:rStyle w:val="Hipercze"/>
                 <w:rFonts w:ascii="Arial" w:hAnsi="Arial" w:cs="Arial"/>
                 <w:b/>
                 <w:bCs/>
@@ -858,7 +858,7 @@
         </w:p>
         <w:p>
           <w:pPr>
-            <w:pStyle w:val="TOC1"/>
+            <w:pStyle w:val="Spistreci1"/>
             <w:tabs>
               <w:tab w:val="right" w:leader="dot" w:pos="9062"/>
             </w:tabs>
@@ -871,7 +871,7 @@
           <w:hyperlink w:anchor="_Toc40713851" w:history="1">
             <w:r>
               <w:rPr>
-                <w:rStyle w:val="Hyperlink"/>
+                <w:rStyle w:val="Hipercze"/>
                 <w:rFonts w:ascii="Arial" w:hAnsi="Arial" w:cs="Arial"/>
                 <w:b/>
                 <w:bCs/>
@@ -931,7 +931,7 @@
         </w:p>
         <w:p>
           <w:pPr>
-            <w:pStyle w:val="TOC1"/>
+            <w:pStyle w:val="Spistreci1"/>
             <w:tabs>
               <w:tab w:val="right" w:leader="dot" w:pos="9062"/>
             </w:tabs>
@@ -944,7 +944,7 @@
           <w:hyperlink w:anchor="_Toc40713852" w:history="1">
             <w:r>
               <w:rPr>
-                <w:rStyle w:val="Hyperlink"/>
+                <w:rStyle w:val="Hipercze"/>
                 <w:rFonts w:ascii="Arial" w:hAnsi="Arial" w:cs="Arial"/>
                 <w:b/>
                 <w:bCs/>
@@ -1004,7 +1004,7 @@
         </w:p>
         <w:p>
           <w:pPr>
-            <w:pStyle w:val="TOC1"/>
+            <w:pStyle w:val="Spistreci1"/>
             <w:tabs>
               <w:tab w:val="right" w:leader="dot" w:pos="9062"/>
             </w:tabs>
@@ -1017,7 +1017,7 @@
           <w:hyperlink w:anchor="_Toc40713853" w:history="1">
             <w:r>
               <w:rPr>
-                <w:rStyle w:val="Hyperlink"/>
+                <w:rStyle w:val="Hipercze"/>
                 <w:rFonts w:ascii="Arial" w:hAnsi="Arial" w:cs="Arial"/>
                 <w:b/>
                 <w:bCs/>
@@ -1077,7 +1077,7 @@
         </w:p>
         <w:p>
           <w:pPr>
-            <w:pStyle w:val="TOC1"/>
+            <w:pStyle w:val="Spistreci1"/>
             <w:tabs>
               <w:tab w:val="right" w:leader="dot" w:pos="9062"/>
             </w:tabs>
@@ -1090,7 +1090,7 @@
           <w:hyperlink w:anchor="_Toc40713854" w:history="1">
             <w:r>
               <w:rPr>
-                <w:rStyle w:val="Hyperlink"/>
+                <w:rStyle w:val="Hipercze"/>
                 <w:rFonts w:ascii="Arial" w:hAnsi="Arial" w:cs="Arial"/>
                 <w:b/>
                 <w:bCs/>
@@ -1150,7 +1150,7 @@
         </w:p>
         <w:p>
           <w:pPr>
-            <w:pStyle w:val="TOC1"/>
+            <w:pStyle w:val="Spistreci1"/>
             <w:tabs>
               <w:tab w:val="right" w:leader="dot" w:pos="9062"/>
             </w:tabs>
@@ -1163,7 +1163,7 @@
           <w:hyperlink w:anchor="_Toc40713855" w:history="1">
             <w:r>
               <w:rPr>
-                <w:rStyle w:val="Hyperlink"/>
+                <w:rStyle w:val="Hipercze"/>
                 <w:rFonts w:ascii="Arial" w:hAnsi="Arial" w:cs="Arial"/>
                 <w:b/>
                 <w:bCs/>
@@ -1223,7 +1223,7 @@
         </w:p>
         <w:p>
           <w:pPr>
-            <w:pStyle w:val="TOC1"/>
+            <w:pStyle w:val="Spistreci1"/>
             <w:tabs>
               <w:tab w:val="right" w:leader="dot" w:pos="9062"/>
             </w:tabs>
@@ -1236,7 +1236,7 @@
           <w:hyperlink w:anchor="_Toc40713856" w:history="1">
             <w:r>
               <w:rPr>
-                <w:rStyle w:val="Hyperlink"/>
+                <w:rStyle w:val="Hipercze"/>
                 <w:rFonts w:ascii="Arial" w:hAnsi="Arial" w:cs="Arial"/>
                 <w:b/>
                 <w:bCs/>
@@ -1296,7 +1296,7 @@
         </w:p>
         <w:p>
           <w:pPr>
-            <w:pStyle w:val="TOC1"/>
+            <w:pStyle w:val="Spistreci1"/>
             <w:tabs>
               <w:tab w:val="right" w:leader="dot" w:pos="9062"/>
             </w:tabs>
@@ -1309,7 +1309,7 @@
           <w:hyperlink w:anchor="_Toc40713857" w:history="1">
             <w:r>
               <w:rPr>
-                <w:rStyle w:val="Hyperlink"/>
+                <w:rStyle w:val="Hipercze"/>
                 <w:rFonts w:ascii="Arial" w:hAnsi="Arial" w:cs="Arial"/>
                 <w:b/>
                 <w:bCs/>
@@ -1369,7 +1369,7 @@
         </w:p>
         <w:p>
           <w:pPr>
-            <w:pStyle w:val="TOC1"/>
+            <w:pStyle w:val="Spistreci1"/>
             <w:tabs>
               <w:tab w:val="right" w:leader="dot" w:pos="9062"/>
             </w:tabs>
@@ -1382,7 +1382,7 @@
           <w:hyperlink w:anchor="_Toc40713858" w:history="1">
             <w:r>
               <w:rPr>
-                <w:rStyle w:val="Hyperlink"/>
+                <w:rStyle w:val="Hipercze"/>
                 <w:rFonts w:ascii="Arial" w:hAnsi="Arial" w:cs="Arial"/>
                 <w:b/>
                 <w:bCs/>
@@ -1442,7 +1442,7 @@
         </w:p>
         <w:p>
           <w:pPr>
-            <w:pStyle w:val="TOC1"/>
+            <w:pStyle w:val="Spistreci1"/>
             <w:tabs>
               <w:tab w:val="right" w:leader="dot" w:pos="9062"/>
             </w:tabs>
@@ -1455,7 +1455,7 @@
           <w:hyperlink w:anchor="_Toc40713859" w:history="1">
             <w:r>
               <w:rPr>
-                <w:rStyle w:val="Hyperlink"/>
+                <w:rStyle w:val="Hipercze"/>
                 <w:rFonts w:ascii="Arial" w:hAnsi="Arial" w:cs="Arial"/>
                 <w:b/>
                 <w:bCs/>
@@ -1515,7 +1515,7 @@
         </w:p>
         <w:p>
           <w:pPr>
-            <w:pStyle w:val="TOC1"/>
+            <w:pStyle w:val="Spistreci1"/>
             <w:tabs>
               <w:tab w:val="right" w:leader="dot" w:pos="9062"/>
             </w:tabs>
@@ -1528,7 +1528,7 @@
           <w:hyperlink w:anchor="_Toc40713860" w:history="1">
             <w:r>
               <w:rPr>
-                <w:rStyle w:val="Hyperlink"/>
+                <w:rStyle w:val="Hipercze"/>
                 <w:rFonts w:ascii="Arial" w:hAnsi="Arial" w:cs="Arial"/>
                 <w:b/>
                 <w:bCs/>
@@ -1588,7 +1588,7 @@
         </w:p>
         <w:p>
           <w:pPr>
-            <w:pStyle w:val="TOC1"/>
+            <w:pStyle w:val="Spistreci1"/>
             <w:tabs>
               <w:tab w:val="right" w:leader="dot" w:pos="9062"/>
             </w:tabs>
@@ -1601,7 +1601,7 @@
           <w:hyperlink w:anchor="_Toc40713861" w:history="1">
             <w:r>
               <w:rPr>
-                <w:rStyle w:val="Hyperlink"/>
+                <w:rStyle w:val="Hipercze"/>
                 <w:rFonts w:ascii="Arial" w:hAnsi="Arial" w:cs="Arial"/>
                 <w:b/>
                 <w:bCs/>
@@ -1661,7 +1661,7 @@
         </w:p>
         <w:p>
           <w:pPr>
-            <w:pStyle w:val="TOC1"/>
+            <w:pStyle w:val="Spistreci1"/>
             <w:tabs>
               <w:tab w:val="right" w:leader="dot" w:pos="9062"/>
             </w:tabs>
@@ -1674,7 +1674,7 @@
           <w:hyperlink w:anchor="_Toc40713862" w:history="1">
             <w:r>
               <w:rPr>
-                <w:rStyle w:val="Hyperlink"/>
+                <w:rStyle w:val="Hipercze"/>
                 <w:rFonts w:ascii="Arial" w:hAnsi="Arial" w:cs="Arial"/>
                 <w:b/>
                 <w:bCs/>
@@ -1734,7 +1734,7 @@
         </w:p>
         <w:p>
           <w:pPr>
-            <w:pStyle w:val="TOC1"/>
+            <w:pStyle w:val="Spistreci1"/>
             <w:tabs>
               <w:tab w:val="right" w:leader="dot" w:pos="9062"/>
             </w:tabs>
@@ -1747,7 +1747,7 @@
           <w:hyperlink w:anchor="_Toc40713863" w:history="1">
             <w:r>
               <w:rPr>
-                <w:rStyle w:val="Hyperlink"/>
+                <w:rStyle w:val="Hipercze"/>
                 <w:rFonts w:ascii="Arial" w:hAnsi="Arial" w:cs="Arial"/>
                 <w:b/>
                 <w:bCs/>
@@ -1807,7 +1807,7 @@
         </w:p>
         <w:p>
           <w:pPr>
-            <w:pStyle w:val="TOC1"/>
+            <w:pStyle w:val="Spistreci1"/>
             <w:tabs>
               <w:tab w:val="right" w:leader="dot" w:pos="9062"/>
             </w:tabs>
@@ -1820,7 +1820,7 @@
           <w:hyperlink w:anchor="_Toc40713864" w:history="1">
             <w:r>
               <w:rPr>
-                <w:rStyle w:val="Hyperlink"/>
+                <w:rStyle w:val="Hipercze"/>
                 <w:rFonts w:ascii="Arial" w:hAnsi="Arial" w:cs="Arial"/>
                 <w:b/>
                 <w:bCs/>
@@ -1880,7 +1880,7 @@
         </w:p>
         <w:p>
           <w:pPr>
-            <w:pStyle w:val="TOC1"/>
+            <w:pStyle w:val="Spistreci1"/>
             <w:tabs>
               <w:tab w:val="right" w:leader="dot" w:pos="9062"/>
             </w:tabs>
@@ -1893,7 +1893,7 @@
           <w:hyperlink w:anchor="_Toc40713865" w:history="1">
             <w:r>
               <w:rPr>
-                <w:rStyle w:val="Hyperlink"/>
+                <w:rStyle w:val="Hipercze"/>
                 <w:rFonts w:ascii="Arial" w:hAnsi="Arial" w:cs="Arial"/>
                 <w:b/>
                 <w:bCs/>
@@ -1953,7 +1953,7 @@
         </w:p>
         <w:p>
           <w:pPr>
-            <w:pStyle w:val="TOC1"/>
+            <w:pStyle w:val="Spistreci1"/>
             <w:tabs>
               <w:tab w:val="right" w:leader="dot" w:pos="9062"/>
             </w:tabs>
@@ -1966,7 +1966,7 @@
           <w:hyperlink w:anchor="_Toc40713866" w:history="1">
             <w:r>
               <w:rPr>
-                <w:rStyle w:val="Hyperlink"/>
+                <w:rStyle w:val="Hipercze"/>
                 <w:rFonts w:ascii="Arial" w:hAnsi="Arial" w:cs="Arial"/>
                 <w:b/>
                 <w:bCs/>
@@ -2026,7 +2026,7 @@
         </w:p>
         <w:p>
           <w:pPr>
-            <w:pStyle w:val="TOC1"/>
+            <w:pStyle w:val="Spistreci1"/>
             <w:tabs>
               <w:tab w:val="right" w:leader="dot" w:pos="9062"/>
             </w:tabs>
@@ -2039,7 +2039,7 @@
           <w:hyperlink w:anchor="_Toc40713867" w:history="1">
             <w:r>
               <w:rPr>
-                <w:rStyle w:val="Hyperlink"/>
+                <w:rStyle w:val="Hipercze"/>
                 <w:rFonts w:ascii="Arial" w:hAnsi="Arial" w:cs="Arial"/>
                 <w:b/>
                 <w:bCs/>
@@ -2099,7 +2099,7 @@
         </w:p>
         <w:p>
           <w:pPr>
-            <w:pStyle w:val="TOC1"/>
+            <w:pStyle w:val="Spistreci1"/>
             <w:tabs>
               <w:tab w:val="right" w:leader="dot" w:pos="9062"/>
             </w:tabs>
@@ -2112,7 +2112,7 @@
           <w:hyperlink w:anchor="_Toc40713868" w:history="1">
             <w:r>
               <w:rPr>
-                <w:rStyle w:val="Hyperlink"/>
+                <w:rStyle w:val="Hipercze"/>
                 <w:rFonts w:ascii="Arial" w:hAnsi="Arial" w:cs="Arial"/>
                 <w:b/>
                 <w:bCs/>
@@ -2172,7 +2172,7 @@
         </w:p>
         <w:p>
           <w:pPr>
-            <w:pStyle w:val="TOC1"/>
+            <w:pStyle w:val="Spistreci1"/>
             <w:tabs>
               <w:tab w:val="right" w:leader="dot" w:pos="9062"/>
             </w:tabs>
@@ -2185,7 +2185,7 @@
           <w:hyperlink w:anchor="_Toc40713869" w:history="1">
             <w:r>
               <w:rPr>
-                <w:rStyle w:val="Hyperlink"/>
+                <w:rStyle w:val="Hipercze"/>
                 <w:rFonts w:ascii="Arial" w:hAnsi="Arial" w:cs="Arial"/>
                 <w:b/>
                 <w:bCs/>
@@ -2245,7 +2245,7 @@
         </w:p>
         <w:p>
           <w:pPr>
-            <w:pStyle w:val="TOC1"/>
+            <w:pStyle w:val="Spistreci1"/>
             <w:tabs>
               <w:tab w:val="right" w:leader="dot" w:pos="9062"/>
             </w:tabs>
@@ -2258,7 +2258,7 @@
           <w:hyperlink w:anchor="_Toc40713870" w:history="1">
             <w:r>
               <w:rPr>
-                <w:rStyle w:val="Hyperlink"/>
+                <w:rStyle w:val="Hipercze"/>
                 <w:rFonts w:ascii="Arial" w:hAnsi="Arial" w:cs="Arial"/>
                 <w:b/>
                 <w:bCs/>
@@ -2318,7 +2318,7 @@
         </w:p>
         <w:p>
           <w:pPr>
-            <w:pStyle w:val="TOC1"/>
+            <w:pStyle w:val="Spistreci1"/>
             <w:tabs>
               <w:tab w:val="right" w:leader="dot" w:pos="9062"/>
             </w:tabs>
@@ -2331,7 +2331,7 @@
           <w:hyperlink w:anchor="_Toc40713871" w:history="1">
             <w:r>
               <w:rPr>
-                <w:rStyle w:val="Hyperlink"/>
+                <w:rStyle w:val="Hipercze"/>
                 <w:rFonts w:ascii="Arial" w:hAnsi="Arial" w:cs="Arial"/>
                 <w:b/>
                 <w:bCs/>
@@ -2391,7 +2391,7 @@
         </w:p>
         <w:p>
           <w:pPr>
-            <w:pStyle w:val="TOC1"/>
+            <w:pStyle w:val="Spistreci1"/>
             <w:tabs>
               <w:tab w:val="right" w:leader="dot" w:pos="9062"/>
             </w:tabs>
@@ -2404,7 +2404,7 @@
           <w:hyperlink w:anchor="_Toc40713872" w:history="1">
             <w:r>
               <w:rPr>
-                <w:rStyle w:val="Hyperlink"/>
+                <w:rStyle w:val="Hipercze"/>
                 <w:rFonts w:ascii="Arial" w:hAnsi="Arial" w:cs="Arial"/>
                 <w:b/>
                 <w:bCs/>
@@ -2464,7 +2464,7 @@
         </w:p>
         <w:p>
           <w:pPr>
-            <w:pStyle w:val="TOC2"/>
+            <w:pStyle w:val="Spistreci2"/>
             <w:tabs>
               <w:tab w:val="right" w:leader="dot" w:pos="9062"/>
             </w:tabs>
@@ -2477,7 +2477,7 @@
           <w:hyperlink w:anchor="_Toc40713873" w:history="1">
             <w:r>
               <w:rPr>
-                <w:rStyle w:val="Hyperlink"/>
+                <w:rStyle w:val="Hipercze"/>
                 <w:rFonts w:ascii="Arial" w:hAnsi="Arial" w:cs="Arial"/>
                 <w:b/>
                 <w:bCs/>
@@ -2537,7 +2537,7 @@
         </w:p>
         <w:p>
           <w:pPr>
-            <w:pStyle w:val="TOC2"/>
+            <w:pStyle w:val="Spistreci2"/>
             <w:tabs>
               <w:tab w:val="right" w:leader="dot" w:pos="9062"/>
             </w:tabs>
@@ -2550,7 +2550,7 @@
           <w:hyperlink w:anchor="_Toc40713874" w:history="1">
             <w:r>
               <w:rPr>
-                <w:rStyle w:val="Hyperlink"/>
+                <w:rStyle w:val="Hipercze"/>
                 <w:rFonts w:ascii="Arial" w:hAnsi="Arial" w:cs="Arial"/>
                 <w:b/>
                 <w:bCs/>
@@ -2610,7 +2610,7 @@
         </w:p>
         <w:p>
           <w:pPr>
-            <w:pStyle w:val="TOC2"/>
+            <w:pStyle w:val="Spistreci2"/>
             <w:tabs>
               <w:tab w:val="right" w:leader="dot" w:pos="9062"/>
             </w:tabs>
@@ -2623,7 +2623,7 @@
           <w:hyperlink w:anchor="_Toc40713875" w:history="1">
             <w:r>
               <w:rPr>
-                <w:rStyle w:val="Hyperlink"/>
+                <w:rStyle w:val="Hipercze"/>
                 <w:rFonts w:ascii="Arial" w:hAnsi="Arial" w:cs="Arial"/>
                 <w:b/>
                 <w:bCs/>
@@ -2683,7 +2683,7 @@
         </w:p>
         <w:p>
           <w:pPr>
-            <w:pStyle w:val="TOC2"/>
+            <w:pStyle w:val="Spistreci2"/>
             <w:tabs>
               <w:tab w:val="right" w:leader="dot" w:pos="9062"/>
             </w:tabs>
@@ -2696,7 +2696,7 @@
           <w:hyperlink w:anchor="_Toc40713876" w:history="1">
             <w:r>
               <w:rPr>
-                <w:rStyle w:val="Hyperlink"/>
+                <w:rStyle w:val="Hipercze"/>
                 <w:rFonts w:ascii="Arial" w:hAnsi="Arial" w:cs="Arial"/>
                 <w:b/>
                 <w:bCs/>
@@ -2756,7 +2756,7 @@
         </w:p>
         <w:p>
           <w:pPr>
-            <w:pStyle w:val="TOC2"/>
+            <w:pStyle w:val="Spistreci2"/>
             <w:tabs>
               <w:tab w:val="right" w:leader="dot" w:pos="9062"/>
             </w:tabs>
@@ -2769,7 +2769,7 @@
           <w:hyperlink w:anchor="_Toc40713877" w:history="1">
             <w:r>
               <w:rPr>
-                <w:rStyle w:val="Hyperlink"/>
+                <w:rStyle w:val="Hipercze"/>
                 <w:rFonts w:ascii="Arial" w:hAnsi="Arial" w:cs="Arial"/>
                 <w:b/>
                 <w:bCs/>
@@ -2829,7 +2829,7 @@
         </w:p>
         <w:p>
           <w:pPr>
-            <w:pStyle w:val="TOC2"/>
+            <w:pStyle w:val="Spistreci2"/>
             <w:tabs>
               <w:tab w:val="right" w:leader="dot" w:pos="9062"/>
             </w:tabs>
@@ -2842,7 +2842,7 @@
           <w:hyperlink w:anchor="_Toc40713878" w:history="1">
             <w:r>
               <w:rPr>
-                <w:rStyle w:val="Hyperlink"/>
+                <w:rStyle w:val="Hipercze"/>
                 <w:rFonts w:ascii="Arial" w:hAnsi="Arial" w:cs="Arial"/>
                 <w:b/>
                 <w:bCs/>
@@ -2902,7 +2902,7 @@
         </w:p>
         <w:p>
           <w:pPr>
-            <w:pStyle w:val="TOC1"/>
+            <w:pStyle w:val="Spistreci1"/>
             <w:tabs>
               <w:tab w:val="right" w:leader="dot" w:pos="9062"/>
             </w:tabs>
@@ -2915,7 +2915,7 @@
           <w:hyperlink w:anchor="_Toc40713879" w:history="1">
             <w:r>
               <w:rPr>
-                <w:rStyle w:val="Hyperlink"/>
+                <w:rStyle w:val="Hipercze"/>
                 <w:rFonts w:ascii="Arial" w:hAnsi="Arial" w:cs="Arial"/>
                 <w:b/>
                 <w:bCs/>
@@ -2975,7 +2975,7 @@
         </w:p>
         <w:p>
           <w:pPr>
-            <w:pStyle w:val="TOC1"/>
+            <w:pStyle w:val="Spistreci1"/>
             <w:tabs>
               <w:tab w:val="right" w:leader="dot" w:pos="9062"/>
             </w:tabs>
@@ -2988,7 +2988,7 @@
           <w:hyperlink w:anchor="_Toc40713880" w:history="1">
             <w:r>
               <w:rPr>
-                <w:rStyle w:val="Hyperlink"/>
+                <w:rStyle w:val="Hipercze"/>
                 <w:rFonts w:ascii="Arial" w:hAnsi="Arial" w:cs="Arial"/>
                 <w:b/>
                 <w:bCs/>
@@ -3067,7 +3067,7 @@
     </w:sdt>
     <w:p>
       <w:pPr>
-        <w:pStyle w:val="Heading1"/>
+        <w:pStyle w:val="Nagwek1"/>
         <w:rPr>
           <w:rFonts w:ascii="Arial" w:hAnsi="Arial" w:cs="Arial"/>
           <w:b/>
@@ -3100,7 +3100,7 @@
     <w:p/>
     <w:p>
       <w:pPr>
-        <w:pStyle w:val="Heading1"/>
+        <w:pStyle w:val="Nagwek1"/>
         <w:rPr>
           <w:rFonts w:ascii="Arial" w:hAnsi="Arial" w:cs="Arial"/>
           <w:b/>
@@ -3112,7 +3112,7 @@
     </w:p>
     <w:p>
       <w:pPr>
-        <w:pStyle w:val="Heading1"/>
+        <w:pStyle w:val="Nagwek1"/>
         <w:rPr>
           <w:rFonts w:ascii="Arial" w:hAnsi="Arial" w:cs="Arial"/>
           <w:b/>
@@ -3133,7 +3133,7 @@
     </w:p>
     <w:p>
       <w:pPr>
-        <w:pStyle w:val="Heading1"/>
+        <w:pStyle w:val="Nagwek1"/>
         <w:rPr>
           <w:rFonts w:ascii="Arial" w:hAnsi="Arial" w:cs="Arial"/>
           <w:b/>
@@ -3246,7 +3246,7 @@
     </w:p>
     <w:p>
       <w:pPr>
-        <w:pStyle w:val="Heading1"/>
+        <w:pStyle w:val="Nagwek1"/>
         <w:rPr>
           <w:rFonts w:ascii="Arial" w:hAnsi="Arial" w:cs="Arial"/>
           <w:b/>
@@ -3312,7 +3312,7 @@
     </w:p>
     <w:p>
       <w:pPr>
-        <w:pStyle w:val="Heading1"/>
+        <w:pStyle w:val="Nagwek1"/>
         <w:rPr>
           <w:rFonts w:ascii="Arial" w:hAnsi="Arial" w:cs="Arial"/>
           <w:b/>
@@ -4049,7 +4049,7 @@
     </w:p>
     <w:p>
       <w:pPr>
-        <w:pStyle w:val="Heading1"/>
+        <w:pStyle w:val="Nagwek1"/>
         <w:rPr>
           <w:rFonts w:ascii="Arial" w:hAnsi="Arial" w:cs="Arial"/>
           <w:b/>
@@ -4065,7 +4065,6 @@
           <w:bCs/>
           <w:color w:val="000000" w:themeColor="text1"/>
         </w:rPr>
-        <w:lastRenderedPageBreak/>
         <w:t>4. Mapa myśli</w:t>
       </w:r>
       <w:bookmarkEnd w:id="4"/>
@@ -4084,9 +4083,10 @@
       <w:r>
         <w:rPr>
           <w:noProof/>
+          <w:lang w:val="en-GB" w:eastAsia="en-GB"/>
         </w:rPr>
         <w:drawing>
-          <wp:anchor distT="0" distB="0" distL="0" distR="0" simplePos="0" relativeHeight="251650048" behindDoc="1" locked="0" layoutInCell="1" allowOverlap="1" wp14:anchorId="77F0F07A" wp14:editId="71B4CE43">
+          <wp:anchor distT="0" distB="0" distL="0" distR="0" simplePos="0" relativeHeight="251650048" behindDoc="1" locked="0" layoutInCell="1" allowOverlap="1">
             <wp:simplePos x="0" y="0"/>
             <wp:positionH relativeFrom="margin">
               <wp:posOffset>1214120</wp:posOffset>
@@ -4114,7 +4114,7 @@
                     <a:blip r:embed="rId6" cstate="print">
                       <a:extLst>
                         <a:ext uri="{28A0092B-C50C-407E-A947-70E740481C1C}">
-                          <a14:useLocalDpi xmlns:a14="http://schemas.microsoft.com/office/drawing/2010/main" val="0"/>
+                          <a14:useLocalDpi xmlns:a14="http://schemas.microsoft.com/office/drawing/2010/main" xmlns:wps="http://schemas.microsoft.com/office/word/2010/wordprocessingShape" xmlns:wpi="http://schemas.microsoft.com/office/word/2010/wordprocessingInk" xmlns:wpg="http://schemas.microsoft.com/office/word/2010/wordprocessingGroup" xmlns:w16se="http://schemas.microsoft.com/office/word/2015/wordml/symex" xmlns:w16="http://schemas.microsoft.com/office/word/2018/wordml" xmlns:w16cid="http://schemas.microsoft.com/office/word/2016/wordml/cid" xmlns:w16cex="http://schemas.microsoft.com/office/word/2018/wordml/cex" xmlns:w15="http://schemas.microsoft.com/office/word/2012/wordml" xmlns:w14="http://schemas.microsoft.com/office/word/2010/wordml" xmlns:w="http://schemas.openxmlformats.org/wordprocessingml/2006/main" xmlns:w10="urn:schemas-microsoft-com:office:word" xmlns:wp14="http://schemas.microsoft.com/office/word/2010/wordprocessingDrawing" xmlns:v="urn:schemas-microsoft-com:vml" xmlns:o="urn:schemas-microsoft-com:office:office" xmlns:am3d="http://schemas.microsoft.com/office/drawing/2017/model3d" xmlns:aink="http://schemas.microsoft.com/office/drawing/2016/ink" xmlns:mc="http://schemas.openxmlformats.org/markup-compatibility/2006" xmlns:cx8="http://schemas.microsoft.com/office/drawing/2016/5/14/chartex" xmlns:cx7="http://schemas.microsoft.com/office/drawing/2016/5/13/chartex" xmlns:cx6="http://schemas.microsoft.com/office/drawing/2016/5/12/chartex" xmlns:cx5="http://schemas.microsoft.com/office/drawing/2016/5/11/chartex" xmlns:cx4="http://schemas.microsoft.com/office/drawing/2016/5/10/chartex" xmlns:cx3="http://schemas.microsoft.com/office/drawing/2016/5/9/chartex" xmlns:cx2="http://schemas.microsoft.com/office/drawing/2015/10/21/chartex" xmlns:cx1="http://schemas.microsoft.com/office/drawing/2015/9/8/chartex" xmlns:cx="http://schemas.microsoft.com/office/drawing/2014/chartex" xmlns:wpc="http://schemas.microsoft.com/office/word/2010/wordprocessingCanvas" xmlns="" val="0"/>
                         </a:ext>
                       </a:extLst>
                     </a:blip>
@@ -4141,12 +4141,6 @@
                 </pic:pic>
               </a:graphicData>
             </a:graphic>
-            <wp14:sizeRelH relativeFrom="page">
-              <wp14:pctWidth>0</wp14:pctWidth>
-            </wp14:sizeRelH>
-            <wp14:sizeRelV relativeFrom="page">
-              <wp14:pctHeight>0</wp14:pctHeight>
-            </wp14:sizeRelV>
           </wp:anchor>
         </w:drawing>
       </w:r>
@@ -4285,7 +4279,7 @@
     </w:p>
     <w:p>
       <w:pPr>
-        <w:pStyle w:val="Heading1"/>
+        <w:pStyle w:val="Nagwek1"/>
         <w:rPr>
           <w:rFonts w:ascii="Arial" w:hAnsi="Arial" w:cs="Arial"/>
           <w:b/>
@@ -4323,9 +4317,10 @@
           <w:noProof/>
           <w:sz w:val="32"/>
           <w:szCs w:val="32"/>
+          <w:lang w:val="en-GB" w:eastAsia="en-GB"/>
         </w:rPr>
         <w:drawing>
-          <wp:anchor distT="0" distB="0" distL="0" distR="0" simplePos="0" relativeHeight="251652096" behindDoc="1" locked="0" layoutInCell="1" allowOverlap="1" wp14:anchorId="71467BBE" wp14:editId="689A95F5">
+          <wp:anchor distT="0" distB="0" distL="0" distR="0" simplePos="0" relativeHeight="251652096" behindDoc="1" locked="0" layoutInCell="1" allowOverlap="1">
             <wp:simplePos x="0" y="0"/>
             <wp:positionH relativeFrom="margin">
               <wp:posOffset>188807</wp:posOffset>
@@ -4353,7 +4348,7 @@
                     <a:blip r:embed="rId7">
                       <a:extLst>
                         <a:ext uri="{28A0092B-C50C-407E-A947-70E740481C1C}">
-                          <a14:useLocalDpi xmlns:a14="http://schemas.microsoft.com/office/drawing/2010/main" val="0"/>
+                          <a14:useLocalDpi xmlns:a14="http://schemas.microsoft.com/office/drawing/2010/main" xmlns:wps="http://schemas.microsoft.com/office/word/2010/wordprocessingShape" xmlns:wpi="http://schemas.microsoft.com/office/word/2010/wordprocessingInk" xmlns:wpg="http://schemas.microsoft.com/office/word/2010/wordprocessingGroup" xmlns:w16se="http://schemas.microsoft.com/office/word/2015/wordml/symex" xmlns:w16="http://schemas.microsoft.com/office/word/2018/wordml" xmlns:w16cid="http://schemas.microsoft.com/office/word/2016/wordml/cid" xmlns:w16cex="http://schemas.microsoft.com/office/word/2018/wordml/cex" xmlns:w15="http://schemas.microsoft.com/office/word/2012/wordml" xmlns:w14="http://schemas.microsoft.com/office/word/2010/wordml" xmlns:w="http://schemas.openxmlformats.org/wordprocessingml/2006/main" xmlns:w10="urn:schemas-microsoft-com:office:word" xmlns:wp14="http://schemas.microsoft.com/office/word/2010/wordprocessingDrawing" xmlns:v="urn:schemas-microsoft-com:vml" xmlns:o="urn:schemas-microsoft-com:office:office" xmlns:am3d="http://schemas.microsoft.com/office/drawing/2017/model3d" xmlns:aink="http://schemas.microsoft.com/office/drawing/2016/ink" xmlns:mc="http://schemas.openxmlformats.org/markup-compatibility/2006" xmlns:cx8="http://schemas.microsoft.com/office/drawing/2016/5/14/chartex" xmlns:cx7="http://schemas.microsoft.com/office/drawing/2016/5/13/chartex" xmlns:cx6="http://schemas.microsoft.com/office/drawing/2016/5/12/chartex" xmlns:cx5="http://schemas.microsoft.com/office/drawing/2016/5/11/chartex" xmlns:cx4="http://schemas.microsoft.com/office/drawing/2016/5/10/chartex" xmlns:cx3="http://schemas.microsoft.com/office/drawing/2016/5/9/chartex" xmlns:cx2="http://schemas.microsoft.com/office/drawing/2015/10/21/chartex" xmlns:cx1="http://schemas.microsoft.com/office/drawing/2015/9/8/chartex" xmlns:cx="http://schemas.microsoft.com/office/drawing/2014/chartex" xmlns:wpc="http://schemas.microsoft.com/office/word/2010/wordprocessingCanvas" xmlns="" val="0"/>
                         </a:ext>
                       </a:extLst>
                     </a:blip>
@@ -4380,12 +4375,6 @@
                 </pic:pic>
               </a:graphicData>
             </a:graphic>
-            <wp14:sizeRelH relativeFrom="page">
-              <wp14:pctWidth>0</wp14:pctWidth>
-            </wp14:sizeRelH>
-            <wp14:sizeRelV relativeFrom="page">
-              <wp14:pctHeight>0</wp14:pctHeight>
-            </wp14:sizeRelV>
           </wp:anchor>
         </w:drawing>
       </w:r>
@@ -4632,7 +4621,7 @@
     </w:p>
     <w:p>
       <w:pPr>
-        <w:pStyle w:val="Heading1"/>
+        <w:pStyle w:val="Nagwek1"/>
         <w:rPr>
           <w:rFonts w:ascii="Arial" w:hAnsi="Arial" w:cs="Arial"/>
           <w:b/>
@@ -4669,7 +4658,7 @@
         <w:tblW w:w="0" w:type="auto"/>
         <w:tblInd w:w="-713" w:type="dxa"/>
         <w:tblLayout w:type="fixed"/>
-        <w:tblLook w:val="0000" w:firstRow="0" w:lastRow="0" w:firstColumn="0" w:lastColumn="0" w:noHBand="0" w:noVBand="0"/>
+        <w:tblLook w:val="0000"/>
       </w:tblPr>
       <w:tblGrid>
         <w:gridCol w:w="840"/>
@@ -5605,7 +5594,7 @@
     </w:tbl>
     <w:p>
       <w:pPr>
-        <w:pStyle w:val="Heading1"/>
+        <w:pStyle w:val="Nagwek1"/>
         <w:rPr>
           <w:rFonts w:ascii="Arial" w:hAnsi="Arial" w:cs="Arial"/>
           <w:b/>
@@ -5642,7 +5631,7 @@
         <w:tblW w:w="0" w:type="auto"/>
         <w:tblInd w:w="-713" w:type="dxa"/>
         <w:tblLayout w:type="fixed"/>
-        <w:tblLook w:val="0000" w:firstRow="0" w:lastRow="0" w:firstColumn="0" w:lastColumn="0" w:noHBand="0" w:noVBand="0"/>
+        <w:tblLook w:val="0000"/>
       </w:tblPr>
       <w:tblGrid>
         <w:gridCol w:w="840"/>
@@ -6585,7 +6574,7 @@
     </w:tbl>
     <w:p>
       <w:pPr>
-        <w:pStyle w:val="Heading1"/>
+        <w:pStyle w:val="Nagwek1"/>
         <w:rPr>
           <w:rFonts w:ascii="Arial" w:hAnsi="Arial" w:cs="Arial"/>
           <w:b/>
@@ -6620,7 +6609,7 @@
         <w:tblW w:w="0" w:type="auto"/>
         <w:tblInd w:w="-713" w:type="dxa"/>
         <w:tblLayout w:type="fixed"/>
-        <w:tblLook w:val="0000" w:firstRow="0" w:lastRow="0" w:firstColumn="0" w:lastColumn="0" w:noHBand="0" w:noVBand="0"/>
+        <w:tblLook w:val="0000"/>
       </w:tblPr>
       <w:tblGrid>
         <w:gridCol w:w="840"/>
@@ -7575,7 +7564,7 @@
     </w:tbl>
     <w:p>
       <w:pPr>
-        <w:pStyle w:val="Heading1"/>
+        <w:pStyle w:val="Nagwek1"/>
         <w:rPr>
           <w:rFonts w:ascii="Arial" w:hAnsi="Arial" w:cs="Arial"/>
           <w:b/>
@@ -7611,7 +7600,7 @@
         <w:tblW w:w="0" w:type="auto"/>
         <w:tblInd w:w="-479" w:type="dxa"/>
         <w:tblLayout w:type="fixed"/>
-        <w:tblLook w:val="0000" w:firstRow="0" w:lastRow="0" w:firstColumn="0" w:lastColumn="0" w:noHBand="0" w:noVBand="0"/>
+        <w:tblLook w:val="0000"/>
       </w:tblPr>
       <w:tblGrid>
         <w:gridCol w:w="1975"/>
@@ -8482,7 +8471,7 @@
     </w:p>
     <w:p>
       <w:pPr>
-        <w:pStyle w:val="Heading1"/>
+        <w:pStyle w:val="Nagwek1"/>
         <w:rPr>
           <w:rFonts w:ascii="Arial" w:hAnsi="Arial" w:cs="Arial"/>
           <w:b/>
@@ -8552,7 +8541,7 @@
     </w:p>
     <w:p>
       <w:pPr>
-        <w:pStyle w:val="Heading1"/>
+        <w:pStyle w:val="Nagwek1"/>
         <w:rPr>
           <w:rFonts w:ascii="Arial" w:hAnsi="Arial" w:cs="Arial"/>
           <w:b/>
@@ -8586,9 +8575,10 @@
       <w:r>
         <w:rPr>
           <w:noProof/>
+          <w:lang w:val="en-GB" w:eastAsia="en-GB"/>
         </w:rPr>
         <w:drawing>
-          <wp:anchor distT="0" distB="0" distL="0" distR="0" simplePos="0" relativeHeight="251651072" behindDoc="1" locked="0" layoutInCell="1" allowOverlap="1" wp14:anchorId="380618F1" wp14:editId="1FF12E23">
+          <wp:anchor distT="0" distB="0" distL="0" distR="0" simplePos="0" relativeHeight="251651072" behindDoc="1" locked="0" layoutInCell="1" allowOverlap="1">
             <wp:simplePos x="0" y="0"/>
             <wp:positionH relativeFrom="column">
               <wp:posOffset>-391795</wp:posOffset>
@@ -8616,7 +8606,7 @@
                     <a:blip r:embed="rId8">
                       <a:extLst>
                         <a:ext uri="{28A0092B-C50C-407E-A947-70E740481C1C}">
-                          <a14:useLocalDpi xmlns:a14="http://schemas.microsoft.com/office/drawing/2010/main" val="0"/>
+                          <a14:useLocalDpi xmlns:a14="http://schemas.microsoft.com/office/drawing/2010/main" xmlns:wps="http://schemas.microsoft.com/office/word/2010/wordprocessingShape" xmlns:wpi="http://schemas.microsoft.com/office/word/2010/wordprocessingInk" xmlns:wpg="http://schemas.microsoft.com/office/word/2010/wordprocessingGroup" xmlns:w16se="http://schemas.microsoft.com/office/word/2015/wordml/symex" xmlns:w16="http://schemas.microsoft.com/office/word/2018/wordml" xmlns:w16cid="http://schemas.microsoft.com/office/word/2016/wordml/cid" xmlns:w16cex="http://schemas.microsoft.com/office/word/2018/wordml/cex" xmlns:w15="http://schemas.microsoft.com/office/word/2012/wordml" xmlns:w14="http://schemas.microsoft.com/office/word/2010/wordml" xmlns:w="http://schemas.openxmlformats.org/wordprocessingml/2006/main" xmlns:w10="urn:schemas-microsoft-com:office:word" xmlns:wp14="http://schemas.microsoft.com/office/word/2010/wordprocessingDrawing" xmlns:v="urn:schemas-microsoft-com:vml" xmlns:o="urn:schemas-microsoft-com:office:office" xmlns:am3d="http://schemas.microsoft.com/office/drawing/2017/model3d" xmlns:aink="http://schemas.microsoft.com/office/drawing/2016/ink" xmlns:mc="http://schemas.openxmlformats.org/markup-compatibility/2006" xmlns:cx8="http://schemas.microsoft.com/office/drawing/2016/5/14/chartex" xmlns:cx7="http://schemas.microsoft.com/office/drawing/2016/5/13/chartex" xmlns:cx6="http://schemas.microsoft.com/office/drawing/2016/5/12/chartex" xmlns:cx5="http://schemas.microsoft.com/office/drawing/2016/5/11/chartex" xmlns:cx4="http://schemas.microsoft.com/office/drawing/2016/5/10/chartex" xmlns:cx3="http://schemas.microsoft.com/office/drawing/2016/5/9/chartex" xmlns:cx2="http://schemas.microsoft.com/office/drawing/2015/10/21/chartex" xmlns:cx1="http://schemas.microsoft.com/office/drawing/2015/9/8/chartex" xmlns:cx="http://schemas.microsoft.com/office/drawing/2014/chartex" xmlns:wpc="http://schemas.microsoft.com/office/word/2010/wordprocessingCanvas" xmlns="" val="0"/>
                         </a:ext>
                       </a:extLst>
                     </a:blip>
@@ -8643,12 +8633,6 @@
                 </pic:pic>
               </a:graphicData>
             </a:graphic>
-            <wp14:sizeRelH relativeFrom="page">
-              <wp14:pctWidth>0</wp14:pctWidth>
-            </wp14:sizeRelH>
-            <wp14:sizeRelV relativeFrom="page">
-              <wp14:pctHeight>0</wp14:pctHeight>
-            </wp14:sizeRelV>
           </wp:anchor>
         </w:drawing>
       </w:r>
@@ -8895,7 +8879,7 @@
     </w:p>
     <w:p>
       <w:pPr>
-        <w:pStyle w:val="Heading1"/>
+        <w:pStyle w:val="Nagwek1"/>
         <w:rPr>
           <w:rFonts w:ascii="Arial" w:hAnsi="Arial" w:cs="Arial"/>
           <w:b/>
@@ -8907,7 +8891,7 @@
     </w:p>
     <w:p>
       <w:pPr>
-        <w:pStyle w:val="Heading1"/>
+        <w:pStyle w:val="Nagwek1"/>
         <w:rPr>
           <w:rFonts w:ascii="Arial" w:hAnsi="Arial" w:cs="Arial"/>
           <w:b/>
@@ -8942,7 +8926,7 @@
       <w:tblPr>
         <w:tblW w:w="0" w:type="auto"/>
         <w:tblLayout w:type="fixed"/>
-        <w:tblLook w:val="0000" w:firstRow="0" w:lastRow="0" w:firstColumn="0" w:lastColumn="0" w:noHBand="0" w:noVBand="0"/>
+        <w:tblLook w:val="0000"/>
       </w:tblPr>
       <w:tblGrid>
         <w:gridCol w:w="4605"/>
@@ -9673,7 +9657,7 @@
       <w:tblPr>
         <w:tblW w:w="0" w:type="auto"/>
         <w:tblLayout w:type="fixed"/>
-        <w:tblLook w:val="0000" w:firstRow="0" w:lastRow="0" w:firstColumn="0" w:lastColumn="0" w:noHBand="0" w:noVBand="0"/>
+        <w:tblLook w:val="0000"/>
       </w:tblPr>
       <w:tblGrid>
         <w:gridCol w:w="4605"/>
@@ -10392,7 +10376,7 @@
       <w:tblPr>
         <w:tblW w:w="0" w:type="auto"/>
         <w:tblLayout w:type="fixed"/>
-        <w:tblLook w:val="0000" w:firstRow="0" w:lastRow="0" w:firstColumn="0" w:lastColumn="0" w:noHBand="0" w:noVBand="0"/>
+        <w:tblLook w:val="0000"/>
       </w:tblPr>
       <w:tblGrid>
         <w:gridCol w:w="4605"/>
@@ -11129,7 +11113,7 @@
       <w:tblPr>
         <w:tblW w:w="0" w:type="auto"/>
         <w:tblLayout w:type="fixed"/>
-        <w:tblLook w:val="0000" w:firstRow="0" w:lastRow="0" w:firstColumn="0" w:lastColumn="0" w:noHBand="0" w:noVBand="0"/>
+        <w:tblLook w:val="0000"/>
       </w:tblPr>
       <w:tblGrid>
         <w:gridCol w:w="4605"/>
@@ -11866,7 +11850,7 @@
       <w:tblPr>
         <w:tblW w:w="0" w:type="auto"/>
         <w:tblLayout w:type="fixed"/>
-        <w:tblLook w:val="0000" w:firstRow="0" w:lastRow="0" w:firstColumn="0" w:lastColumn="0" w:noHBand="0" w:noVBand="0"/>
+        <w:tblLook w:val="0000"/>
       </w:tblPr>
       <w:tblGrid>
         <w:gridCol w:w="4605"/>
@@ -12594,7 +12578,7 @@
       <w:tblPr>
         <w:tblW w:w="0" w:type="auto"/>
         <w:tblLayout w:type="fixed"/>
-        <w:tblLook w:val="0000" w:firstRow="0" w:lastRow="0" w:firstColumn="0" w:lastColumn="0" w:noHBand="0" w:noVBand="0"/>
+        <w:tblLook w:val="0000"/>
       </w:tblPr>
       <w:tblGrid>
         <w:gridCol w:w="4605"/>
@@ -13364,7 +13348,7 @@
       <w:tblPr>
         <w:tblW w:w="0" w:type="auto"/>
         <w:tblLayout w:type="fixed"/>
-        <w:tblLook w:val="0000" w:firstRow="0" w:lastRow="0" w:firstColumn="0" w:lastColumn="0" w:noHBand="0" w:noVBand="0"/>
+        <w:tblLook w:val="0000"/>
       </w:tblPr>
       <w:tblGrid>
         <w:gridCol w:w="4605"/>
@@ -14108,7 +14092,7 @@
     </w:p>
     <w:p>
       <w:pPr>
-        <w:pStyle w:val="Heading1"/>
+        <w:pStyle w:val="Nagwek1"/>
         <w:rPr>
           <w:rFonts w:ascii="Arial" w:hAnsi="Arial" w:cs="Arial"/>
           <w:b/>
@@ -14277,7 +14261,7 @@
     </w:p>
     <w:p>
       <w:pPr>
-        <w:pStyle w:val="Heading1"/>
+        <w:pStyle w:val="Nagwek1"/>
         <w:rPr>
           <w:rFonts w:ascii="Arial" w:hAnsi="Arial" w:cs="Arial"/>
           <w:b/>
@@ -14314,7 +14298,7 @@
       <w:tblPr>
         <w:tblW w:w="0" w:type="auto"/>
         <w:tblLayout w:type="fixed"/>
-        <w:tblLook w:val="0000" w:firstRow="0" w:lastRow="0" w:firstColumn="0" w:lastColumn="0" w:noHBand="0" w:noVBand="0"/>
+        <w:tblLook w:val="0000"/>
       </w:tblPr>
       <w:tblGrid>
         <w:gridCol w:w="2373"/>
@@ -14544,7 +14528,7 @@
     </w:p>
     <w:p>
       <w:pPr>
-        <w:pStyle w:val="Heading1"/>
+        <w:pStyle w:val="Nagwek1"/>
         <w:rPr>
           <w:rFonts w:ascii="Arial" w:hAnsi="Arial" w:cs="Arial"/>
           <w:b/>
@@ -14566,7 +14550,7 @@
     </w:p>
     <w:p>
       <w:pPr>
-        <w:pStyle w:val="Heading1"/>
+        <w:pStyle w:val="Nagwek1"/>
         <w:rPr>
           <w:rFonts w:ascii="Arial" w:hAnsi="Arial" w:cs="Arial"/>
           <w:b/>
@@ -14623,9 +14607,10 @@
       <w:r>
         <w:rPr>
           <w:noProof/>
+          <w:lang w:val="en-GB" w:eastAsia="en-GB"/>
         </w:rPr>
         <w:drawing>
-          <wp:anchor distT="0" distB="0" distL="0" distR="0" simplePos="0" relativeHeight="251653120" behindDoc="0" locked="0" layoutInCell="1" allowOverlap="1" wp14:anchorId="5CF7A533" wp14:editId="186FB3A9">
+          <wp:anchor distT="0" distB="0" distL="0" distR="0" simplePos="0" relativeHeight="251653120" behindDoc="0" locked="0" layoutInCell="1" allowOverlap="1">
             <wp:simplePos x="0" y="0"/>
             <wp:positionH relativeFrom="column">
               <wp:posOffset>1569085</wp:posOffset>
@@ -14653,7 +14638,7 @@
                     <a:blip r:embed="rId9">
                       <a:extLst>
                         <a:ext uri="{28A0092B-C50C-407E-A947-70E740481C1C}">
-                          <a14:useLocalDpi xmlns:a14="http://schemas.microsoft.com/office/drawing/2010/main" val="0"/>
+                          <a14:useLocalDpi xmlns:a14="http://schemas.microsoft.com/office/drawing/2010/main" xmlns:wps="http://schemas.microsoft.com/office/word/2010/wordprocessingShape" xmlns:wpi="http://schemas.microsoft.com/office/word/2010/wordprocessingInk" xmlns:wpg="http://schemas.microsoft.com/office/word/2010/wordprocessingGroup" xmlns:w16se="http://schemas.microsoft.com/office/word/2015/wordml/symex" xmlns:w16="http://schemas.microsoft.com/office/word/2018/wordml" xmlns:w16cid="http://schemas.microsoft.com/office/word/2016/wordml/cid" xmlns:w16cex="http://schemas.microsoft.com/office/word/2018/wordml/cex" xmlns:w15="http://schemas.microsoft.com/office/word/2012/wordml" xmlns:w14="http://schemas.microsoft.com/office/word/2010/wordml" xmlns:w="http://schemas.openxmlformats.org/wordprocessingml/2006/main" xmlns:w10="urn:schemas-microsoft-com:office:word" xmlns:wp14="http://schemas.microsoft.com/office/word/2010/wordprocessingDrawing" xmlns:v="urn:schemas-microsoft-com:vml" xmlns:o="urn:schemas-microsoft-com:office:office" xmlns:am3d="http://schemas.microsoft.com/office/drawing/2017/model3d" xmlns:aink="http://schemas.microsoft.com/office/drawing/2016/ink" xmlns:mc="http://schemas.openxmlformats.org/markup-compatibility/2006" xmlns:cx8="http://schemas.microsoft.com/office/drawing/2016/5/14/chartex" xmlns:cx7="http://schemas.microsoft.com/office/drawing/2016/5/13/chartex" xmlns:cx6="http://schemas.microsoft.com/office/drawing/2016/5/12/chartex" xmlns:cx5="http://schemas.microsoft.com/office/drawing/2016/5/11/chartex" xmlns:cx4="http://schemas.microsoft.com/office/drawing/2016/5/10/chartex" xmlns:cx3="http://schemas.microsoft.com/office/drawing/2016/5/9/chartex" xmlns:cx2="http://schemas.microsoft.com/office/drawing/2015/10/21/chartex" xmlns:cx1="http://schemas.microsoft.com/office/drawing/2015/9/8/chartex" xmlns:cx="http://schemas.microsoft.com/office/drawing/2014/chartex" xmlns:wpc="http://schemas.microsoft.com/office/word/2010/wordprocessingCanvas" xmlns="" val="0"/>
                         </a:ext>
                       </a:extLst>
                     </a:blip>
@@ -14680,12 +14665,6 @@
                 </pic:pic>
               </a:graphicData>
             </a:graphic>
-            <wp14:sizeRelH relativeFrom="page">
-              <wp14:pctWidth>0</wp14:pctWidth>
-            </wp14:sizeRelH>
-            <wp14:sizeRelV relativeFrom="page">
-              <wp14:pctHeight>0</wp14:pctHeight>
-            </wp14:sizeRelV>
           </wp:anchor>
         </w:drawing>
       </w:r>
@@ -14873,9 +14852,10 @@
       <w:r>
         <w:rPr>
           <w:noProof/>
+          <w:lang w:val="en-GB" w:eastAsia="en-GB"/>
         </w:rPr>
         <w:drawing>
-          <wp:anchor distT="0" distB="0" distL="0" distR="0" simplePos="0" relativeHeight="251654144" behindDoc="0" locked="0" layoutInCell="1" allowOverlap="1" wp14:anchorId="23897297" wp14:editId="1A2C4242">
+          <wp:anchor distT="0" distB="0" distL="0" distR="0" simplePos="0" relativeHeight="251654144" behindDoc="0" locked="0" layoutInCell="1" allowOverlap="1">
             <wp:simplePos x="0" y="0"/>
             <wp:positionH relativeFrom="column">
               <wp:posOffset>1778000</wp:posOffset>
@@ -14903,7 +14883,7 @@
                     <a:blip r:embed="rId10">
                       <a:extLst>
                         <a:ext uri="{28A0092B-C50C-407E-A947-70E740481C1C}">
-                          <a14:useLocalDpi xmlns:a14="http://schemas.microsoft.com/office/drawing/2010/main" val="0"/>
+                          <a14:useLocalDpi xmlns:a14="http://schemas.microsoft.com/office/drawing/2010/main" xmlns:wps="http://schemas.microsoft.com/office/word/2010/wordprocessingShape" xmlns:wpi="http://schemas.microsoft.com/office/word/2010/wordprocessingInk" xmlns:wpg="http://schemas.microsoft.com/office/word/2010/wordprocessingGroup" xmlns:w16se="http://schemas.microsoft.com/office/word/2015/wordml/symex" xmlns:w16="http://schemas.microsoft.com/office/word/2018/wordml" xmlns:w16cid="http://schemas.microsoft.com/office/word/2016/wordml/cid" xmlns:w16cex="http://schemas.microsoft.com/office/word/2018/wordml/cex" xmlns:w15="http://schemas.microsoft.com/office/word/2012/wordml" xmlns:w14="http://schemas.microsoft.com/office/word/2010/wordml" xmlns:w="http://schemas.openxmlformats.org/wordprocessingml/2006/main" xmlns:w10="urn:schemas-microsoft-com:office:word" xmlns:wp14="http://schemas.microsoft.com/office/word/2010/wordprocessingDrawing" xmlns:v="urn:schemas-microsoft-com:vml" xmlns:o="urn:schemas-microsoft-com:office:office" xmlns:am3d="http://schemas.microsoft.com/office/drawing/2017/model3d" xmlns:aink="http://schemas.microsoft.com/office/drawing/2016/ink" xmlns:mc="http://schemas.openxmlformats.org/markup-compatibility/2006" xmlns:cx8="http://schemas.microsoft.com/office/drawing/2016/5/14/chartex" xmlns:cx7="http://schemas.microsoft.com/office/drawing/2016/5/13/chartex" xmlns:cx6="http://schemas.microsoft.com/office/drawing/2016/5/12/chartex" xmlns:cx5="http://schemas.microsoft.com/office/drawing/2016/5/11/chartex" xmlns:cx4="http://schemas.microsoft.com/office/drawing/2016/5/10/chartex" xmlns:cx3="http://schemas.microsoft.com/office/drawing/2016/5/9/chartex" xmlns:cx2="http://schemas.microsoft.com/office/drawing/2015/10/21/chartex" xmlns:cx1="http://schemas.microsoft.com/office/drawing/2015/9/8/chartex" xmlns:cx="http://schemas.microsoft.com/office/drawing/2014/chartex" xmlns:wpc="http://schemas.microsoft.com/office/word/2010/wordprocessingCanvas" xmlns="" val="0"/>
                         </a:ext>
                       </a:extLst>
                     </a:blip>
@@ -14930,12 +14910,6 @@
                 </pic:pic>
               </a:graphicData>
             </a:graphic>
-            <wp14:sizeRelH relativeFrom="page">
-              <wp14:pctWidth>0</wp14:pctWidth>
-            </wp14:sizeRelH>
-            <wp14:sizeRelV relativeFrom="page">
-              <wp14:pctHeight>0</wp14:pctHeight>
-            </wp14:sizeRelV>
           </wp:anchor>
         </w:drawing>
       </w:r>
@@ -15171,9 +15145,10 @@
       <w:r>
         <w:rPr>
           <w:noProof/>
+          <w:lang w:val="en-GB" w:eastAsia="en-GB"/>
         </w:rPr>
         <w:drawing>
-          <wp:anchor distT="0" distB="0" distL="0" distR="0" simplePos="0" relativeHeight="251655168" behindDoc="0" locked="0" layoutInCell="1" allowOverlap="1" wp14:anchorId="6AFDD542" wp14:editId="605E1A33">
+          <wp:anchor distT="0" distB="0" distL="0" distR="0" simplePos="0" relativeHeight="251655168" behindDoc="0" locked="0" layoutInCell="1" allowOverlap="1">
             <wp:simplePos x="0" y="0"/>
             <wp:positionH relativeFrom="column">
               <wp:posOffset>1763395</wp:posOffset>
@@ -15201,7 +15176,7 @@
                     <a:blip r:embed="rId11">
                       <a:extLst>
                         <a:ext uri="{28A0092B-C50C-407E-A947-70E740481C1C}">
-                          <a14:useLocalDpi xmlns:a14="http://schemas.microsoft.com/office/drawing/2010/main" val="0"/>
+                          <a14:useLocalDpi xmlns:a14="http://schemas.microsoft.com/office/drawing/2010/main" xmlns:wps="http://schemas.microsoft.com/office/word/2010/wordprocessingShape" xmlns:wpi="http://schemas.microsoft.com/office/word/2010/wordprocessingInk" xmlns:wpg="http://schemas.microsoft.com/office/word/2010/wordprocessingGroup" xmlns:w16se="http://schemas.microsoft.com/office/word/2015/wordml/symex" xmlns:w16="http://schemas.microsoft.com/office/word/2018/wordml" xmlns:w16cid="http://schemas.microsoft.com/office/word/2016/wordml/cid" xmlns:w16cex="http://schemas.microsoft.com/office/word/2018/wordml/cex" xmlns:w15="http://schemas.microsoft.com/office/word/2012/wordml" xmlns:w14="http://schemas.microsoft.com/office/word/2010/wordml" xmlns:w="http://schemas.openxmlformats.org/wordprocessingml/2006/main" xmlns:w10="urn:schemas-microsoft-com:office:word" xmlns:wp14="http://schemas.microsoft.com/office/word/2010/wordprocessingDrawing" xmlns:v="urn:schemas-microsoft-com:vml" xmlns:o="urn:schemas-microsoft-com:office:office" xmlns:am3d="http://schemas.microsoft.com/office/drawing/2017/model3d" xmlns:aink="http://schemas.microsoft.com/office/drawing/2016/ink" xmlns:mc="http://schemas.openxmlformats.org/markup-compatibility/2006" xmlns:cx8="http://schemas.microsoft.com/office/drawing/2016/5/14/chartex" xmlns:cx7="http://schemas.microsoft.com/office/drawing/2016/5/13/chartex" xmlns:cx6="http://schemas.microsoft.com/office/drawing/2016/5/12/chartex" xmlns:cx5="http://schemas.microsoft.com/office/drawing/2016/5/11/chartex" xmlns:cx4="http://schemas.microsoft.com/office/drawing/2016/5/10/chartex" xmlns:cx3="http://schemas.microsoft.com/office/drawing/2016/5/9/chartex" xmlns:cx2="http://schemas.microsoft.com/office/drawing/2015/10/21/chartex" xmlns:cx1="http://schemas.microsoft.com/office/drawing/2015/9/8/chartex" xmlns:cx="http://schemas.microsoft.com/office/drawing/2014/chartex" xmlns:wpc="http://schemas.microsoft.com/office/word/2010/wordprocessingCanvas" xmlns="" val="0"/>
                         </a:ext>
                       </a:extLst>
                     </a:blip>
@@ -15228,12 +15203,6 @@
                 </pic:pic>
               </a:graphicData>
             </a:graphic>
-            <wp14:sizeRelH relativeFrom="page">
-              <wp14:pctWidth>0</wp14:pctWidth>
-            </wp14:sizeRelH>
-            <wp14:sizeRelV relativeFrom="page">
-              <wp14:pctHeight>0</wp14:pctHeight>
-            </wp14:sizeRelV>
           </wp:anchor>
         </w:drawing>
       </w:r>
@@ -15455,9 +15424,10 @@
       <w:r>
         <w:rPr>
           <w:noProof/>
+          <w:lang w:val="en-GB" w:eastAsia="en-GB"/>
         </w:rPr>
         <w:drawing>
-          <wp:anchor distT="0" distB="0" distL="0" distR="0" simplePos="0" relativeHeight="251656192" behindDoc="0" locked="0" layoutInCell="1" allowOverlap="1" wp14:anchorId="26EB2CFB" wp14:editId="356CF9C8">
+          <wp:anchor distT="0" distB="0" distL="0" distR="0" simplePos="0" relativeHeight="251656192" behindDoc="0" locked="0" layoutInCell="1" allowOverlap="1">
             <wp:simplePos x="0" y="0"/>
             <wp:positionH relativeFrom="column">
               <wp:posOffset>3100705</wp:posOffset>
@@ -15485,7 +15455,7 @@
                     <a:blip r:embed="rId12">
                       <a:extLst>
                         <a:ext uri="{28A0092B-C50C-407E-A947-70E740481C1C}">
-                          <a14:useLocalDpi xmlns:a14="http://schemas.microsoft.com/office/drawing/2010/main" val="0"/>
+                          <a14:useLocalDpi xmlns:a14="http://schemas.microsoft.com/office/drawing/2010/main" xmlns:wps="http://schemas.microsoft.com/office/word/2010/wordprocessingShape" xmlns:wpi="http://schemas.microsoft.com/office/word/2010/wordprocessingInk" xmlns:wpg="http://schemas.microsoft.com/office/word/2010/wordprocessingGroup" xmlns:w16se="http://schemas.microsoft.com/office/word/2015/wordml/symex" xmlns:w16="http://schemas.microsoft.com/office/word/2018/wordml" xmlns:w16cid="http://schemas.microsoft.com/office/word/2016/wordml/cid" xmlns:w16cex="http://schemas.microsoft.com/office/word/2018/wordml/cex" xmlns:w15="http://schemas.microsoft.com/office/word/2012/wordml" xmlns:w14="http://schemas.microsoft.com/office/word/2010/wordml" xmlns:w="http://schemas.openxmlformats.org/wordprocessingml/2006/main" xmlns:w10="urn:schemas-microsoft-com:office:word" xmlns:wp14="http://schemas.microsoft.com/office/word/2010/wordprocessingDrawing" xmlns:v="urn:schemas-microsoft-com:vml" xmlns:o="urn:schemas-microsoft-com:office:office" xmlns:am3d="http://schemas.microsoft.com/office/drawing/2017/model3d" xmlns:aink="http://schemas.microsoft.com/office/drawing/2016/ink" xmlns:mc="http://schemas.openxmlformats.org/markup-compatibility/2006" xmlns:cx8="http://schemas.microsoft.com/office/drawing/2016/5/14/chartex" xmlns:cx7="http://schemas.microsoft.com/office/drawing/2016/5/13/chartex" xmlns:cx6="http://schemas.microsoft.com/office/drawing/2016/5/12/chartex" xmlns:cx5="http://schemas.microsoft.com/office/drawing/2016/5/11/chartex" xmlns:cx4="http://schemas.microsoft.com/office/drawing/2016/5/10/chartex" xmlns:cx3="http://schemas.microsoft.com/office/drawing/2016/5/9/chartex" xmlns:cx2="http://schemas.microsoft.com/office/drawing/2015/10/21/chartex" xmlns:cx1="http://schemas.microsoft.com/office/drawing/2015/9/8/chartex" xmlns:cx="http://schemas.microsoft.com/office/drawing/2014/chartex" xmlns:wpc="http://schemas.microsoft.com/office/word/2010/wordprocessingCanvas" xmlns="" val="0"/>
                         </a:ext>
                       </a:extLst>
                     </a:blip>
@@ -15512,12 +15482,6 @@
                 </pic:pic>
               </a:graphicData>
             </a:graphic>
-            <wp14:sizeRelH relativeFrom="page">
-              <wp14:pctWidth>0</wp14:pctWidth>
-            </wp14:sizeRelH>
-            <wp14:sizeRelV relativeFrom="page">
-              <wp14:pctHeight>0</wp14:pctHeight>
-            </wp14:sizeRelV>
           </wp:anchor>
         </w:drawing>
       </w:r>
@@ -15584,9 +15548,10 @@
       <w:r>
         <w:rPr>
           <w:noProof/>
+          <w:lang w:val="en-GB" w:eastAsia="en-GB"/>
         </w:rPr>
         <w:drawing>
-          <wp:anchor distT="0" distB="0" distL="0" distR="0" simplePos="0" relativeHeight="251657216" behindDoc="0" locked="0" layoutInCell="1" allowOverlap="1" wp14:anchorId="27295128" wp14:editId="3CC1304A">
+          <wp:anchor distT="0" distB="0" distL="0" distR="0" simplePos="0" relativeHeight="251657216" behindDoc="0" locked="0" layoutInCell="1" allowOverlap="1">
             <wp:simplePos x="0" y="0"/>
             <wp:positionH relativeFrom="column">
               <wp:posOffset>-90170</wp:posOffset>
@@ -15614,7 +15579,7 @@
                     <a:blip r:embed="rId13">
                       <a:extLst>
                         <a:ext uri="{28A0092B-C50C-407E-A947-70E740481C1C}">
-                          <a14:useLocalDpi xmlns:a14="http://schemas.microsoft.com/office/drawing/2010/main" val="0"/>
+                          <a14:useLocalDpi xmlns:a14="http://schemas.microsoft.com/office/drawing/2010/main" xmlns:wps="http://schemas.microsoft.com/office/word/2010/wordprocessingShape" xmlns:wpi="http://schemas.microsoft.com/office/word/2010/wordprocessingInk" xmlns:wpg="http://schemas.microsoft.com/office/word/2010/wordprocessingGroup" xmlns:w16se="http://schemas.microsoft.com/office/word/2015/wordml/symex" xmlns:w16="http://schemas.microsoft.com/office/word/2018/wordml" xmlns:w16cid="http://schemas.microsoft.com/office/word/2016/wordml/cid" xmlns:w16cex="http://schemas.microsoft.com/office/word/2018/wordml/cex" xmlns:w15="http://schemas.microsoft.com/office/word/2012/wordml" xmlns:w14="http://schemas.microsoft.com/office/word/2010/wordml" xmlns:w="http://schemas.openxmlformats.org/wordprocessingml/2006/main" xmlns:w10="urn:schemas-microsoft-com:office:word" xmlns:wp14="http://schemas.microsoft.com/office/word/2010/wordprocessingDrawing" xmlns:v="urn:schemas-microsoft-com:vml" xmlns:o="urn:schemas-microsoft-com:office:office" xmlns:am3d="http://schemas.microsoft.com/office/drawing/2017/model3d" xmlns:aink="http://schemas.microsoft.com/office/drawing/2016/ink" xmlns:mc="http://schemas.openxmlformats.org/markup-compatibility/2006" xmlns:cx8="http://schemas.microsoft.com/office/drawing/2016/5/14/chartex" xmlns:cx7="http://schemas.microsoft.com/office/drawing/2016/5/13/chartex" xmlns:cx6="http://schemas.microsoft.com/office/drawing/2016/5/12/chartex" xmlns:cx5="http://schemas.microsoft.com/office/drawing/2016/5/11/chartex" xmlns:cx4="http://schemas.microsoft.com/office/drawing/2016/5/10/chartex" xmlns:cx3="http://schemas.microsoft.com/office/drawing/2016/5/9/chartex" xmlns:cx2="http://schemas.microsoft.com/office/drawing/2015/10/21/chartex" xmlns:cx1="http://schemas.microsoft.com/office/drawing/2015/9/8/chartex" xmlns:cx="http://schemas.microsoft.com/office/drawing/2014/chartex" xmlns:wpc="http://schemas.microsoft.com/office/word/2010/wordprocessingCanvas" xmlns="" val="0"/>
                         </a:ext>
                       </a:extLst>
                     </a:blip>
@@ -15641,12 +15606,6 @@
                 </pic:pic>
               </a:graphicData>
             </a:graphic>
-            <wp14:sizeRelH relativeFrom="page">
-              <wp14:pctWidth>0</wp14:pctWidth>
-            </wp14:sizeRelH>
-            <wp14:sizeRelV relativeFrom="page">
-              <wp14:pctHeight>0</wp14:pctHeight>
-            </wp14:sizeRelV>
           </wp:anchor>
         </w:drawing>
       </w:r>
@@ -15821,7 +15780,7 @@
     </w:p>
     <w:p>
       <w:pPr>
-        <w:pStyle w:val="Heading1"/>
+        <w:pStyle w:val="Nagwek1"/>
         <w:rPr>
           <w:rFonts w:ascii="Arial" w:hAnsi="Arial" w:cs="Arial"/>
           <w:b/>
@@ -15893,7 +15852,7 @@
       <w:tblPr>
         <w:tblW w:w="0" w:type="auto"/>
         <w:tblLayout w:type="fixed"/>
-        <w:tblLook w:val="0000" w:firstRow="0" w:lastRow="0" w:firstColumn="0" w:lastColumn="0" w:noHBand="0" w:noVBand="0"/>
+        <w:tblLook w:val="0000"/>
       </w:tblPr>
       <w:tblGrid>
         <w:gridCol w:w="2092"/>
@@ -16451,7 +16410,7 @@
     </w:p>
     <w:p>
       <w:pPr>
-        <w:pStyle w:val="Heading1"/>
+        <w:pStyle w:val="Nagwek1"/>
         <w:rPr>
           <w:rFonts w:ascii="Arial" w:hAnsi="Arial" w:cs="Arial"/>
           <w:b/>
@@ -16549,7 +16508,7 @@
     </w:p>
     <w:p>
       <w:pPr>
-        <w:pStyle w:val="Heading1"/>
+        <w:pStyle w:val="Nagwek1"/>
         <w:rPr>
           <w:rFonts w:ascii="Arial" w:hAnsi="Arial" w:cs="Arial"/>
           <w:b/>
@@ -16588,7 +16547,7 @@
         <w:rPr>
           <w:rFonts w:ascii="Arial" w:hAnsi="Arial" w:cs="Arial"/>
         </w:rPr>
-        <w:t>Każda funkcja będzie posiadała Unit testy.</w:t>
+        <w:t>Projekt zakłada, że każda funkcja będzie posiadała własne unit testy oraz testy ręczne.</w:t>
       </w:r>
     </w:p>
     <w:p>
@@ -16599,7 +16558,19 @@
         <w:rPr>
           <w:rFonts w:ascii="Arial" w:hAnsi="Arial" w:cs="Arial"/>
         </w:rPr>
-        <w:t>Oprócz nich po zaimplementowaniu większej części funkcjonalności aplikacji będą wykonane poniższe testy:</w:t>
+        <w:t xml:space="preserve">Oprócz nich po zaimplementowaniu większej części funkcjonalności aplikacji </w:t>
+      </w:r>
+      <w:r>
+        <w:rPr>
+          <w:rFonts w:ascii="Arial" w:hAnsi="Arial" w:cs="Arial"/>
+        </w:rPr>
+        <w:t>w przyszłości przewidywane są</w:t>
+      </w:r>
+      <w:r>
+        <w:rPr>
+          <w:rFonts w:ascii="Arial" w:hAnsi="Arial" w:cs="Arial"/>
+        </w:rPr>
+        <w:t xml:space="preserve"> poniższe testy:</w:t>
       </w:r>
     </w:p>
     <w:p>
@@ -16670,7 +16641,7 @@
         <w:tblW w:w="0" w:type="auto"/>
         <w:tblInd w:w="-713" w:type="dxa"/>
         <w:tblLayout w:type="fixed"/>
-        <w:tblLook w:val="0000" w:firstRow="0" w:lastRow="0" w:firstColumn="0" w:lastColumn="0" w:noHBand="0" w:noVBand="0"/>
+        <w:tblLook w:val="0000"/>
       </w:tblPr>
       <w:tblGrid>
         <w:gridCol w:w="829"/>
@@ -17710,7 +17681,7 @@
         <w:tblW w:w="0" w:type="auto"/>
         <w:tblInd w:w="-713" w:type="dxa"/>
         <w:tblLayout w:type="fixed"/>
-        <w:tblLook w:val="0000" w:firstRow="0" w:lastRow="0" w:firstColumn="0" w:lastColumn="0" w:noHBand="0" w:noVBand="0"/>
+        <w:tblLook w:val="0000"/>
       </w:tblPr>
       <w:tblGrid>
         <w:gridCol w:w="840"/>
@@ -18665,7 +18636,7 @@
     </w:p>
     <w:p>
       <w:pPr>
-        <w:pStyle w:val="Heading1"/>
+        <w:pStyle w:val="Nagwek1"/>
         <w:rPr>
           <w:rFonts w:ascii="Arial" w:hAnsi="Arial" w:cs="Arial"/>
           <w:b/>
@@ -18753,7 +18724,7 @@
     </w:p>
     <w:p>
       <w:pPr>
-        <w:pStyle w:val="Heading1"/>
+        <w:pStyle w:val="Nagwek1"/>
         <w:rPr>
           <w:rFonts w:ascii="Arial" w:hAnsi="Arial" w:cs="Arial"/>
           <w:b/>
@@ -18852,7 +18823,7 @@
     </w:p>
     <w:p>
       <w:pPr>
-        <w:pStyle w:val="Heading1"/>
+        <w:pStyle w:val="Nagwek1"/>
         <w:rPr>
           <w:rFonts w:ascii="Arial" w:hAnsi="Arial" w:cs="Arial"/>
           <w:b/>
@@ -18932,7 +18903,7 @@
     </w:p>
     <w:p>
       <w:pPr>
-        <w:pStyle w:val="Heading1"/>
+        <w:pStyle w:val="Nagwek1"/>
         <w:rPr>
           <w:rFonts w:ascii="Arial" w:hAnsi="Arial" w:cs="Arial"/>
           <w:b/>
@@ -19000,9 +18971,10 @@
       <w:r>
         <w:rPr>
           <w:noProof/>
+          <w:lang w:val="en-GB" w:eastAsia="en-GB"/>
         </w:rPr>
         <w:drawing>
-          <wp:anchor distT="0" distB="0" distL="114300" distR="114300" simplePos="0" relativeHeight="251666432" behindDoc="0" locked="0" layoutInCell="1" allowOverlap="1" wp14:anchorId="1CEE13C5" wp14:editId="3E312509">
+          <wp:anchor distT="0" distB="0" distL="114300" distR="114300" simplePos="0" relativeHeight="251666432" behindDoc="0" locked="0" layoutInCell="1" allowOverlap="1">
             <wp:simplePos x="0" y="0"/>
             <wp:positionH relativeFrom="column">
               <wp:posOffset>-194945</wp:posOffset>
@@ -19030,7 +19002,7 @@
                     <a:blip r:embed="rId14">
                       <a:extLst>
                         <a:ext uri="{28A0092B-C50C-407E-A947-70E740481C1C}">
-                          <a14:useLocalDpi xmlns:a14="http://schemas.microsoft.com/office/drawing/2010/main" val="0"/>
+                          <a14:useLocalDpi xmlns:a14="http://schemas.microsoft.com/office/drawing/2010/main" xmlns:wps="http://schemas.microsoft.com/office/word/2010/wordprocessingShape" xmlns:wpi="http://schemas.microsoft.com/office/word/2010/wordprocessingInk" xmlns:wpg="http://schemas.microsoft.com/office/word/2010/wordprocessingGroup" xmlns:w16se="http://schemas.microsoft.com/office/word/2015/wordml/symex" xmlns:w16="http://schemas.microsoft.com/office/word/2018/wordml" xmlns:w16cid="http://schemas.microsoft.com/office/word/2016/wordml/cid" xmlns:w16cex="http://schemas.microsoft.com/office/word/2018/wordml/cex" xmlns:w15="http://schemas.microsoft.com/office/word/2012/wordml" xmlns:w14="http://schemas.microsoft.com/office/word/2010/wordml" xmlns:w="http://schemas.openxmlformats.org/wordprocessingml/2006/main" xmlns:w10="urn:schemas-microsoft-com:office:word" xmlns:wp14="http://schemas.microsoft.com/office/word/2010/wordprocessingDrawing" xmlns:v="urn:schemas-microsoft-com:vml" xmlns:o="urn:schemas-microsoft-com:office:office" xmlns:am3d="http://schemas.microsoft.com/office/drawing/2017/model3d" xmlns:aink="http://schemas.microsoft.com/office/drawing/2016/ink" xmlns:mc="http://schemas.openxmlformats.org/markup-compatibility/2006" xmlns:cx8="http://schemas.microsoft.com/office/drawing/2016/5/14/chartex" xmlns:cx7="http://schemas.microsoft.com/office/drawing/2016/5/13/chartex" xmlns:cx6="http://schemas.microsoft.com/office/drawing/2016/5/12/chartex" xmlns:cx5="http://schemas.microsoft.com/office/drawing/2016/5/11/chartex" xmlns:cx4="http://schemas.microsoft.com/office/drawing/2016/5/10/chartex" xmlns:cx3="http://schemas.microsoft.com/office/drawing/2016/5/9/chartex" xmlns:cx2="http://schemas.microsoft.com/office/drawing/2015/10/21/chartex" xmlns:cx1="http://schemas.microsoft.com/office/drawing/2015/9/8/chartex" xmlns:cx="http://schemas.microsoft.com/office/drawing/2014/chartex" xmlns:wpc="http://schemas.microsoft.com/office/word/2010/wordprocessingCanvas" xmlns="" val="0"/>
                         </a:ext>
                       </a:extLst>
                     </a:blip>
@@ -19072,9 +19044,10 @@
       <w:r>
         <w:rPr>
           <w:noProof/>
+          <w:lang w:val="en-GB" w:eastAsia="en-GB"/>
         </w:rPr>
         <w:drawing>
-          <wp:anchor distT="0" distB="0" distL="114300" distR="114300" simplePos="0" relativeHeight="251667456" behindDoc="0" locked="0" layoutInCell="1" allowOverlap="1" wp14:anchorId="13645638" wp14:editId="19BA07D7">
+          <wp:anchor distT="0" distB="0" distL="114300" distR="114300" simplePos="0" relativeHeight="251667456" behindDoc="0" locked="0" layoutInCell="1" allowOverlap="1">
             <wp:simplePos x="0" y="0"/>
             <wp:positionH relativeFrom="margin">
               <wp:align>right</wp:align>
@@ -19100,7 +19073,7 @@
                     <a:blip r:embed="rId15">
                       <a:extLst>
                         <a:ext uri="{28A0092B-C50C-407E-A947-70E740481C1C}">
-                          <a14:useLocalDpi xmlns:a14="http://schemas.microsoft.com/office/drawing/2010/main" val="0"/>
+                          <a14:useLocalDpi xmlns:a14="http://schemas.microsoft.com/office/drawing/2010/main" xmlns:wps="http://schemas.microsoft.com/office/word/2010/wordprocessingShape" xmlns:wpi="http://schemas.microsoft.com/office/word/2010/wordprocessingInk" xmlns:wpg="http://schemas.microsoft.com/office/word/2010/wordprocessingGroup" xmlns:w16se="http://schemas.microsoft.com/office/word/2015/wordml/symex" xmlns:w16="http://schemas.microsoft.com/office/word/2018/wordml" xmlns:w16cid="http://schemas.microsoft.com/office/word/2016/wordml/cid" xmlns:w16cex="http://schemas.microsoft.com/office/word/2018/wordml/cex" xmlns:w15="http://schemas.microsoft.com/office/word/2012/wordml" xmlns:w14="http://schemas.microsoft.com/office/word/2010/wordml" xmlns:w="http://schemas.openxmlformats.org/wordprocessingml/2006/main" xmlns:w10="urn:schemas-microsoft-com:office:word" xmlns:wp14="http://schemas.microsoft.com/office/word/2010/wordprocessingDrawing" xmlns:v="urn:schemas-microsoft-com:vml" xmlns:o="urn:schemas-microsoft-com:office:office" xmlns:am3d="http://schemas.microsoft.com/office/drawing/2017/model3d" xmlns:aink="http://schemas.microsoft.com/office/drawing/2016/ink" xmlns:mc="http://schemas.openxmlformats.org/markup-compatibility/2006" xmlns:cx8="http://schemas.microsoft.com/office/drawing/2016/5/14/chartex" xmlns:cx7="http://schemas.microsoft.com/office/drawing/2016/5/13/chartex" xmlns:cx6="http://schemas.microsoft.com/office/drawing/2016/5/12/chartex" xmlns:cx5="http://schemas.microsoft.com/office/drawing/2016/5/11/chartex" xmlns:cx4="http://schemas.microsoft.com/office/drawing/2016/5/10/chartex" xmlns:cx3="http://schemas.microsoft.com/office/drawing/2016/5/9/chartex" xmlns:cx2="http://schemas.microsoft.com/office/drawing/2015/10/21/chartex" xmlns:cx1="http://schemas.microsoft.com/office/drawing/2015/9/8/chartex" xmlns:cx="http://schemas.microsoft.com/office/drawing/2014/chartex" xmlns:wpc="http://schemas.microsoft.com/office/word/2010/wordprocessingCanvas" xmlns="" val="0"/>
                         </a:ext>
                       </a:extLst>
                     </a:blip>
@@ -19125,12 +19098,6 @@
                 </pic:pic>
               </a:graphicData>
             </a:graphic>
-            <wp14:sizeRelH relativeFrom="margin">
-              <wp14:pctWidth>0</wp14:pctWidth>
-            </wp14:sizeRelH>
-            <wp14:sizeRelV relativeFrom="margin">
-              <wp14:pctHeight>0</wp14:pctHeight>
-            </wp14:sizeRelV>
           </wp:anchor>
         </w:drawing>
       </w:r>
@@ -19571,9 +19538,10 @@
       <w:r>
         <w:rPr>
           <w:noProof/>
+          <w:lang w:val="en-GB" w:eastAsia="en-GB"/>
         </w:rPr>
         <w:drawing>
-          <wp:anchor distT="0" distB="0" distL="114300" distR="114300" simplePos="0" relativeHeight="251668480" behindDoc="0" locked="0" layoutInCell="1" allowOverlap="1" wp14:anchorId="38CFB3D3" wp14:editId="74F58845">
+          <wp:anchor distT="0" distB="0" distL="114300" distR="114300" simplePos="0" relativeHeight="251668480" behindDoc="0" locked="0" layoutInCell="1" allowOverlap="1">
             <wp:simplePos x="0" y="0"/>
             <wp:positionH relativeFrom="margin">
               <wp:align>center</wp:align>
@@ -19599,7 +19567,7 @@
                     <a:blip r:embed="rId16">
                       <a:extLst>
                         <a:ext uri="{28A0092B-C50C-407E-A947-70E740481C1C}">
-                          <a14:useLocalDpi xmlns:a14="http://schemas.microsoft.com/office/drawing/2010/main" val="0"/>
+                          <a14:useLocalDpi xmlns:a14="http://schemas.microsoft.com/office/drawing/2010/main" xmlns:wps="http://schemas.microsoft.com/office/word/2010/wordprocessingShape" xmlns:wpi="http://schemas.microsoft.com/office/word/2010/wordprocessingInk" xmlns:wpg="http://schemas.microsoft.com/office/word/2010/wordprocessingGroup" xmlns:w16se="http://schemas.microsoft.com/office/word/2015/wordml/symex" xmlns:w16="http://schemas.microsoft.com/office/word/2018/wordml" xmlns:w16cid="http://schemas.microsoft.com/office/word/2016/wordml/cid" xmlns:w16cex="http://schemas.microsoft.com/office/word/2018/wordml/cex" xmlns:w15="http://schemas.microsoft.com/office/word/2012/wordml" xmlns:w14="http://schemas.microsoft.com/office/word/2010/wordml" xmlns:w="http://schemas.openxmlformats.org/wordprocessingml/2006/main" xmlns:w10="urn:schemas-microsoft-com:office:word" xmlns:wp14="http://schemas.microsoft.com/office/word/2010/wordprocessingDrawing" xmlns:v="urn:schemas-microsoft-com:vml" xmlns:o="urn:schemas-microsoft-com:office:office" xmlns:am3d="http://schemas.microsoft.com/office/drawing/2017/model3d" xmlns:aink="http://schemas.microsoft.com/office/drawing/2016/ink" xmlns:mc="http://schemas.openxmlformats.org/markup-compatibility/2006" xmlns:cx8="http://schemas.microsoft.com/office/drawing/2016/5/14/chartex" xmlns:cx7="http://schemas.microsoft.com/office/drawing/2016/5/13/chartex" xmlns:cx6="http://schemas.microsoft.com/office/drawing/2016/5/12/chartex" xmlns:cx5="http://schemas.microsoft.com/office/drawing/2016/5/11/chartex" xmlns:cx4="http://schemas.microsoft.com/office/drawing/2016/5/10/chartex" xmlns:cx3="http://schemas.microsoft.com/office/drawing/2016/5/9/chartex" xmlns:cx2="http://schemas.microsoft.com/office/drawing/2015/10/21/chartex" xmlns:cx1="http://schemas.microsoft.com/office/drawing/2015/9/8/chartex" xmlns:cx="http://schemas.microsoft.com/office/drawing/2014/chartex" xmlns:wpc="http://schemas.microsoft.com/office/word/2010/wordprocessingCanvas" xmlns="" val="0"/>
                         </a:ext>
                       </a:extLst>
                     </a:blip>
@@ -19966,7 +19934,7 @@
     </w:p>
     <w:p>
       <w:pPr>
-        <w:pStyle w:val="Heading1"/>
+        <w:pStyle w:val="Nagwek1"/>
         <w:rPr>
           <w:rFonts w:ascii="Arial" w:hAnsi="Arial" w:cs="Arial"/>
           <w:b/>
@@ -20050,9 +20018,10 @@
       <w:r>
         <w:rPr>
           <w:noProof/>
+          <w:lang w:val="en-GB" w:eastAsia="en-GB"/>
         </w:rPr>
         <w:drawing>
-          <wp:anchor distT="0" distB="0" distL="0" distR="0" simplePos="0" relativeHeight="251658240" behindDoc="0" locked="0" layoutInCell="1" allowOverlap="1" wp14:anchorId="06393DAF" wp14:editId="20275BDC">
+          <wp:anchor distT="0" distB="0" distL="0" distR="0" simplePos="0" relativeHeight="251658240" behindDoc="0" locked="0" layoutInCell="1" allowOverlap="1">
             <wp:simplePos x="0" y="0"/>
             <wp:positionH relativeFrom="column">
               <wp:posOffset>114935</wp:posOffset>
@@ -20080,7 +20049,7 @@
                     <a:blip r:embed="rId17">
                       <a:extLst>
                         <a:ext uri="{28A0092B-C50C-407E-A947-70E740481C1C}">
-                          <a14:useLocalDpi xmlns:a14="http://schemas.microsoft.com/office/drawing/2010/main" val="0"/>
+                          <a14:useLocalDpi xmlns:a14="http://schemas.microsoft.com/office/drawing/2010/main" xmlns:wps="http://schemas.microsoft.com/office/word/2010/wordprocessingShape" xmlns:wpi="http://schemas.microsoft.com/office/word/2010/wordprocessingInk" xmlns:wpg="http://schemas.microsoft.com/office/word/2010/wordprocessingGroup" xmlns:w16se="http://schemas.microsoft.com/office/word/2015/wordml/symex" xmlns:w16="http://schemas.microsoft.com/office/word/2018/wordml" xmlns:w16cid="http://schemas.microsoft.com/office/word/2016/wordml/cid" xmlns:w16cex="http://schemas.microsoft.com/office/word/2018/wordml/cex" xmlns:w15="http://schemas.microsoft.com/office/word/2012/wordml" xmlns:w14="http://schemas.microsoft.com/office/word/2010/wordml" xmlns:w="http://schemas.openxmlformats.org/wordprocessingml/2006/main" xmlns:w10="urn:schemas-microsoft-com:office:word" xmlns:wp14="http://schemas.microsoft.com/office/word/2010/wordprocessingDrawing" xmlns:v="urn:schemas-microsoft-com:vml" xmlns:o="urn:schemas-microsoft-com:office:office" xmlns:am3d="http://schemas.microsoft.com/office/drawing/2017/model3d" xmlns:aink="http://schemas.microsoft.com/office/drawing/2016/ink" xmlns:mc="http://schemas.openxmlformats.org/markup-compatibility/2006" xmlns:cx8="http://schemas.microsoft.com/office/drawing/2016/5/14/chartex" xmlns:cx7="http://schemas.microsoft.com/office/drawing/2016/5/13/chartex" xmlns:cx6="http://schemas.microsoft.com/office/drawing/2016/5/12/chartex" xmlns:cx5="http://schemas.microsoft.com/office/drawing/2016/5/11/chartex" xmlns:cx4="http://schemas.microsoft.com/office/drawing/2016/5/10/chartex" xmlns:cx3="http://schemas.microsoft.com/office/drawing/2016/5/9/chartex" xmlns:cx2="http://schemas.microsoft.com/office/drawing/2015/10/21/chartex" xmlns:cx1="http://schemas.microsoft.com/office/drawing/2015/9/8/chartex" xmlns:cx="http://schemas.microsoft.com/office/drawing/2014/chartex" xmlns:wpc="http://schemas.microsoft.com/office/word/2010/wordprocessingCanvas" xmlns="" val="0"/>
                         </a:ext>
                       </a:extLst>
                     </a:blip>
@@ -20107,12 +20076,6 @@
                 </pic:pic>
               </a:graphicData>
             </a:graphic>
-            <wp14:sizeRelH relativeFrom="page">
-              <wp14:pctWidth>0</wp14:pctWidth>
-            </wp14:sizeRelH>
-            <wp14:sizeRelV relativeFrom="page">
-              <wp14:pctHeight>0</wp14:pctHeight>
-            </wp14:sizeRelV>
           </wp:anchor>
         </w:drawing>
       </w:r>
@@ -20216,10 +20179,10 @@
       <w:r>
         <w:rPr>
           <w:noProof/>
-        </w:rPr>
-        <w:lastRenderedPageBreak/>
+          <w:lang w:val="en-GB" w:eastAsia="en-GB"/>
+        </w:rPr>
         <w:drawing>
-          <wp:anchor distT="0" distB="0" distL="0" distR="0" simplePos="0" relativeHeight="251660288" behindDoc="0" locked="0" layoutInCell="1" allowOverlap="1" wp14:anchorId="5D0021BD" wp14:editId="3A3B942E">
+          <wp:anchor distT="0" distB="0" distL="0" distR="0" simplePos="0" relativeHeight="251660288" behindDoc="0" locked="0" layoutInCell="1" allowOverlap="1">
             <wp:simplePos x="0" y="0"/>
             <wp:positionH relativeFrom="column">
               <wp:posOffset>635</wp:posOffset>
@@ -20247,7 +20210,7 @@
                     <a:blip r:embed="rId18">
                       <a:extLst>
                         <a:ext uri="{28A0092B-C50C-407E-A947-70E740481C1C}">
-                          <a14:useLocalDpi xmlns:a14="http://schemas.microsoft.com/office/drawing/2010/main" val="0"/>
+                          <a14:useLocalDpi xmlns:a14="http://schemas.microsoft.com/office/drawing/2010/main" xmlns:wps="http://schemas.microsoft.com/office/word/2010/wordprocessingShape" xmlns:wpi="http://schemas.microsoft.com/office/word/2010/wordprocessingInk" xmlns:wpg="http://schemas.microsoft.com/office/word/2010/wordprocessingGroup" xmlns:w16se="http://schemas.microsoft.com/office/word/2015/wordml/symex" xmlns:w16="http://schemas.microsoft.com/office/word/2018/wordml" xmlns:w16cid="http://schemas.microsoft.com/office/word/2016/wordml/cid" xmlns:w16cex="http://schemas.microsoft.com/office/word/2018/wordml/cex" xmlns:w15="http://schemas.microsoft.com/office/word/2012/wordml" xmlns:w14="http://schemas.microsoft.com/office/word/2010/wordml" xmlns:w="http://schemas.openxmlformats.org/wordprocessingml/2006/main" xmlns:w10="urn:schemas-microsoft-com:office:word" xmlns:wp14="http://schemas.microsoft.com/office/word/2010/wordprocessingDrawing" xmlns:v="urn:schemas-microsoft-com:vml" xmlns:o="urn:schemas-microsoft-com:office:office" xmlns:am3d="http://schemas.microsoft.com/office/drawing/2017/model3d" xmlns:aink="http://schemas.microsoft.com/office/drawing/2016/ink" xmlns:mc="http://schemas.openxmlformats.org/markup-compatibility/2006" xmlns:cx8="http://schemas.microsoft.com/office/drawing/2016/5/14/chartex" xmlns:cx7="http://schemas.microsoft.com/office/drawing/2016/5/13/chartex" xmlns:cx6="http://schemas.microsoft.com/office/drawing/2016/5/12/chartex" xmlns:cx5="http://schemas.microsoft.com/office/drawing/2016/5/11/chartex" xmlns:cx4="http://schemas.microsoft.com/office/drawing/2016/5/10/chartex" xmlns:cx3="http://schemas.microsoft.com/office/drawing/2016/5/9/chartex" xmlns:cx2="http://schemas.microsoft.com/office/drawing/2015/10/21/chartex" xmlns:cx1="http://schemas.microsoft.com/office/drawing/2015/9/8/chartex" xmlns:cx="http://schemas.microsoft.com/office/drawing/2014/chartex" xmlns:wpc="http://schemas.microsoft.com/office/word/2010/wordprocessingCanvas" xmlns="" val="0"/>
                         </a:ext>
                       </a:extLst>
                     </a:blip>
@@ -20274,12 +20237,6 @@
                 </pic:pic>
               </a:graphicData>
             </a:graphic>
-            <wp14:sizeRelH relativeFrom="page">
-              <wp14:pctWidth>0</wp14:pctWidth>
-            </wp14:sizeRelH>
-            <wp14:sizeRelV relativeFrom="page">
-              <wp14:pctHeight>0</wp14:pctHeight>
-            </wp14:sizeRelV>
           </wp:anchor>
         </w:drawing>
       </w:r>
@@ -20350,9 +20307,10 @@
       <w:r>
         <w:rPr>
           <w:noProof/>
+          <w:lang w:val="en-GB" w:eastAsia="en-GB"/>
         </w:rPr>
         <w:drawing>
-          <wp:anchor distT="0" distB="0" distL="0" distR="0" simplePos="0" relativeHeight="251659264" behindDoc="0" locked="0" layoutInCell="1" allowOverlap="1" wp14:anchorId="691B2E38" wp14:editId="04AFBB56">
+          <wp:anchor distT="0" distB="0" distL="0" distR="0" simplePos="0" relativeHeight="251659264" behindDoc="0" locked="0" layoutInCell="1" allowOverlap="1">
             <wp:simplePos x="0" y="0"/>
             <wp:positionH relativeFrom="column">
               <wp:align>center</wp:align>
@@ -20380,7 +20338,7 @@
                     <a:blip r:embed="rId19">
                       <a:extLst>
                         <a:ext uri="{28A0092B-C50C-407E-A947-70E740481C1C}">
-                          <a14:useLocalDpi xmlns:a14="http://schemas.microsoft.com/office/drawing/2010/main" val="0"/>
+                          <a14:useLocalDpi xmlns:a14="http://schemas.microsoft.com/office/drawing/2010/main" xmlns:wps="http://schemas.microsoft.com/office/word/2010/wordprocessingShape" xmlns:wpi="http://schemas.microsoft.com/office/word/2010/wordprocessingInk" xmlns:wpg="http://schemas.microsoft.com/office/word/2010/wordprocessingGroup" xmlns:w16se="http://schemas.microsoft.com/office/word/2015/wordml/symex" xmlns:w16="http://schemas.microsoft.com/office/word/2018/wordml" xmlns:w16cid="http://schemas.microsoft.com/office/word/2016/wordml/cid" xmlns:w16cex="http://schemas.microsoft.com/office/word/2018/wordml/cex" xmlns:w15="http://schemas.microsoft.com/office/word/2012/wordml" xmlns:w14="http://schemas.microsoft.com/office/word/2010/wordml" xmlns:w="http://schemas.openxmlformats.org/wordprocessingml/2006/main" xmlns:w10="urn:schemas-microsoft-com:office:word" xmlns:wp14="http://schemas.microsoft.com/office/word/2010/wordprocessingDrawing" xmlns:v="urn:schemas-microsoft-com:vml" xmlns:o="urn:schemas-microsoft-com:office:office" xmlns:am3d="http://schemas.microsoft.com/office/drawing/2017/model3d" xmlns:aink="http://schemas.microsoft.com/office/drawing/2016/ink" xmlns:mc="http://schemas.openxmlformats.org/markup-compatibility/2006" xmlns:cx8="http://schemas.microsoft.com/office/drawing/2016/5/14/chartex" xmlns:cx7="http://schemas.microsoft.com/office/drawing/2016/5/13/chartex" xmlns:cx6="http://schemas.microsoft.com/office/drawing/2016/5/12/chartex" xmlns:cx5="http://schemas.microsoft.com/office/drawing/2016/5/11/chartex" xmlns:cx4="http://schemas.microsoft.com/office/drawing/2016/5/10/chartex" xmlns:cx3="http://schemas.microsoft.com/office/drawing/2016/5/9/chartex" xmlns:cx2="http://schemas.microsoft.com/office/drawing/2015/10/21/chartex" xmlns:cx1="http://schemas.microsoft.com/office/drawing/2015/9/8/chartex" xmlns:cx="http://schemas.microsoft.com/office/drawing/2014/chartex" xmlns:wpc="http://schemas.microsoft.com/office/word/2010/wordprocessingCanvas" xmlns="" val="0"/>
                         </a:ext>
                       </a:extLst>
                     </a:blip>
@@ -20407,12 +20365,6 @@
                 </pic:pic>
               </a:graphicData>
             </a:graphic>
-            <wp14:sizeRelH relativeFrom="page">
-              <wp14:pctWidth>0</wp14:pctWidth>
-            </wp14:sizeRelH>
-            <wp14:sizeRelV relativeFrom="page">
-              <wp14:pctHeight>0</wp14:pctHeight>
-            </wp14:sizeRelV>
           </wp:anchor>
         </w:drawing>
       </w:r>
@@ -20437,7 +20389,7 @@
     </w:p>
     <w:p>
       <w:pPr>
-        <w:pStyle w:val="Heading1"/>
+        <w:pStyle w:val="Nagwek1"/>
         <w:rPr>
           <w:rFonts w:ascii="Arial" w:hAnsi="Arial" w:cs="Arial"/>
           <w:b/>
@@ -20453,7 +20405,6 @@
           <w:bCs/>
           <w:color w:val="000000" w:themeColor="text1"/>
         </w:rPr>
-        <w:lastRenderedPageBreak/>
         <w:t>24.Dodanie dodatkowego żądanie klienta</w:t>
       </w:r>
       <w:bookmarkEnd w:id="24"/>
@@ -20471,9 +20422,10 @@
         <w:rPr>
           <w:rFonts w:ascii="Arial" w:hAnsi="Arial"/>
           <w:noProof/>
+          <w:lang w:val="en-GB" w:eastAsia="en-GB"/>
         </w:rPr>
         <w:drawing>
-          <wp:anchor distT="0" distB="0" distL="0" distR="0" simplePos="0" relativeHeight="251664384" behindDoc="0" locked="0" layoutInCell="1" allowOverlap="1" wp14:anchorId="52C8FD06" wp14:editId="4257F53B">
+          <wp:anchor distT="0" distB="0" distL="0" distR="0" simplePos="0" relativeHeight="251664384" behindDoc="0" locked="0" layoutInCell="1" allowOverlap="1">
             <wp:simplePos x="0" y="0"/>
             <wp:positionH relativeFrom="column">
               <wp:posOffset>169545</wp:posOffset>
@@ -20501,7 +20453,7 @@
                     <a:blip r:embed="rId20">
                       <a:extLst>
                         <a:ext uri="{28A0092B-C50C-407E-A947-70E740481C1C}">
-                          <a14:useLocalDpi xmlns:a14="http://schemas.microsoft.com/office/drawing/2010/main" val="0"/>
+                          <a14:useLocalDpi xmlns:a14="http://schemas.microsoft.com/office/drawing/2010/main" xmlns:wps="http://schemas.microsoft.com/office/word/2010/wordprocessingShape" xmlns:wpi="http://schemas.microsoft.com/office/word/2010/wordprocessingInk" xmlns:wpg="http://schemas.microsoft.com/office/word/2010/wordprocessingGroup" xmlns:w16se="http://schemas.microsoft.com/office/word/2015/wordml/symex" xmlns:w16="http://schemas.microsoft.com/office/word/2018/wordml" xmlns:w16cid="http://schemas.microsoft.com/office/word/2016/wordml/cid" xmlns:w16cex="http://schemas.microsoft.com/office/word/2018/wordml/cex" xmlns:w15="http://schemas.microsoft.com/office/word/2012/wordml" xmlns:w14="http://schemas.microsoft.com/office/word/2010/wordml" xmlns:w="http://schemas.openxmlformats.org/wordprocessingml/2006/main" xmlns:w10="urn:schemas-microsoft-com:office:word" xmlns:wp14="http://schemas.microsoft.com/office/word/2010/wordprocessingDrawing" xmlns:v="urn:schemas-microsoft-com:vml" xmlns:o="urn:schemas-microsoft-com:office:office" xmlns:am3d="http://schemas.microsoft.com/office/drawing/2017/model3d" xmlns:aink="http://schemas.microsoft.com/office/drawing/2016/ink" xmlns:mc="http://schemas.openxmlformats.org/markup-compatibility/2006" xmlns:cx8="http://schemas.microsoft.com/office/drawing/2016/5/14/chartex" xmlns:cx7="http://schemas.microsoft.com/office/drawing/2016/5/13/chartex" xmlns:cx6="http://schemas.microsoft.com/office/drawing/2016/5/12/chartex" xmlns:cx5="http://schemas.microsoft.com/office/drawing/2016/5/11/chartex" xmlns:cx4="http://schemas.microsoft.com/office/drawing/2016/5/10/chartex" xmlns:cx3="http://schemas.microsoft.com/office/drawing/2016/5/9/chartex" xmlns:cx2="http://schemas.microsoft.com/office/drawing/2015/10/21/chartex" xmlns:cx1="http://schemas.microsoft.com/office/drawing/2015/9/8/chartex" xmlns:cx="http://schemas.microsoft.com/office/drawing/2014/chartex" xmlns:wpc="http://schemas.microsoft.com/office/word/2010/wordprocessingCanvas" xmlns="" val="0"/>
                         </a:ext>
                       </a:extLst>
                     </a:blip>
@@ -20528,12 +20480,6 @@
                 </pic:pic>
               </a:graphicData>
             </a:graphic>
-            <wp14:sizeRelH relativeFrom="page">
-              <wp14:pctWidth>0</wp14:pctWidth>
-            </wp14:sizeRelH>
-            <wp14:sizeRelV relativeFrom="page">
-              <wp14:pctHeight>0</wp14:pctHeight>
-            </wp14:sizeRelV>
           </wp:anchor>
         </w:drawing>
       </w:r>
@@ -20541,7 +20487,14 @@
         <w:rPr>
           <w:rFonts w:ascii="Arial" w:hAnsi="Arial"/>
         </w:rPr>
-        <w:t>Zmiana ekranu głównego z pola na hasło i przycisku na formularz logowania z zabezpieczeniem przeciw botom i opcją dodania nowego użytkownika i przypomnienia hasła.</w:t>
+        <w:t xml:space="preserve">Zmiana ekranu głównego z pola na hasło i przycisku na formularz logowania z zabezpieczeniem przeciw botom i opcją dodania nowego użytkownika i </w:t>
+      </w:r>
+      <w:r>
+        <w:rPr>
+          <w:rFonts w:ascii="Arial" w:hAnsi="Arial"/>
+        </w:rPr>
+        <w:lastRenderedPageBreak/>
+        <w:t>przypomnienia hasła.</w:t>
       </w:r>
     </w:p>
     <w:p>
@@ -20559,7 +20512,7 @@
     </w:p>
     <w:p>
       <w:pPr>
-        <w:pStyle w:val="Heading1"/>
+        <w:pStyle w:val="Nagwek1"/>
         <w:rPr>
           <w:rFonts w:ascii="Arial" w:hAnsi="Arial" w:cs="Arial"/>
           <w:b/>
@@ -20634,10 +20587,10 @@
       <w:r>
         <w:rPr>
           <w:noProof/>
-        </w:rPr>
-        <w:lastRenderedPageBreak/>
+          <w:lang w:val="en-GB" w:eastAsia="en-GB"/>
+        </w:rPr>
         <w:drawing>
-          <wp:anchor distT="0" distB="0" distL="0" distR="0" simplePos="0" relativeHeight="251665408" behindDoc="0" locked="0" layoutInCell="1" allowOverlap="1" wp14:anchorId="039FB17D" wp14:editId="6D5347E5">
+          <wp:anchor distT="0" distB="0" distL="0" distR="0" simplePos="0" relativeHeight="251665408" behindDoc="0" locked="0" layoutInCell="1" allowOverlap="1">
             <wp:simplePos x="0" y="0"/>
             <wp:positionH relativeFrom="column">
               <wp:align>center</wp:align>
@@ -20665,7 +20618,7 @@
                     <a:blip r:embed="rId21">
                       <a:extLst>
                         <a:ext uri="{28A0092B-C50C-407E-A947-70E740481C1C}">
-                          <a14:useLocalDpi xmlns:a14="http://schemas.microsoft.com/office/drawing/2010/main" val="0"/>
+                          <a14:useLocalDpi xmlns:a14="http://schemas.microsoft.com/office/drawing/2010/main" xmlns:wps="http://schemas.microsoft.com/office/word/2010/wordprocessingShape" xmlns:wpi="http://schemas.microsoft.com/office/word/2010/wordprocessingInk" xmlns:wpg="http://schemas.microsoft.com/office/word/2010/wordprocessingGroup" xmlns:w16se="http://schemas.microsoft.com/office/word/2015/wordml/symex" xmlns:w16="http://schemas.microsoft.com/office/word/2018/wordml" xmlns:w16cid="http://schemas.microsoft.com/office/word/2016/wordml/cid" xmlns:w16cex="http://schemas.microsoft.com/office/word/2018/wordml/cex" xmlns:w15="http://schemas.microsoft.com/office/word/2012/wordml" xmlns:w14="http://schemas.microsoft.com/office/word/2010/wordml" xmlns:w="http://schemas.openxmlformats.org/wordprocessingml/2006/main" xmlns:w10="urn:schemas-microsoft-com:office:word" xmlns:wp14="http://schemas.microsoft.com/office/word/2010/wordprocessingDrawing" xmlns:v="urn:schemas-microsoft-com:vml" xmlns:o="urn:schemas-microsoft-com:office:office" xmlns:am3d="http://schemas.microsoft.com/office/drawing/2017/model3d" xmlns:aink="http://schemas.microsoft.com/office/drawing/2016/ink" xmlns:mc="http://schemas.openxmlformats.org/markup-compatibility/2006" xmlns:cx8="http://schemas.microsoft.com/office/drawing/2016/5/14/chartex" xmlns:cx7="http://schemas.microsoft.com/office/drawing/2016/5/13/chartex" xmlns:cx6="http://schemas.microsoft.com/office/drawing/2016/5/12/chartex" xmlns:cx5="http://schemas.microsoft.com/office/drawing/2016/5/11/chartex" xmlns:cx4="http://schemas.microsoft.com/office/drawing/2016/5/10/chartex" xmlns:cx3="http://schemas.microsoft.com/office/drawing/2016/5/9/chartex" xmlns:cx2="http://schemas.microsoft.com/office/drawing/2015/10/21/chartex" xmlns:cx1="http://schemas.microsoft.com/office/drawing/2015/9/8/chartex" xmlns:cx="http://schemas.microsoft.com/office/drawing/2014/chartex" xmlns:wpc="http://schemas.microsoft.com/office/word/2010/wordprocessingCanvas" xmlns="" val="0"/>
                         </a:ext>
                       </a:extLst>
                     </a:blip>
@@ -20692,12 +20645,6 @@
                 </pic:pic>
               </a:graphicData>
             </a:graphic>
-            <wp14:sizeRelH relativeFrom="page">
-              <wp14:pctWidth>0</wp14:pctWidth>
-            </wp14:sizeRelH>
-            <wp14:sizeRelV relativeFrom="page">
-              <wp14:pctHeight>0</wp14:pctHeight>
-            </wp14:sizeRelV>
           </wp:anchor>
         </w:drawing>
       </w:r>
@@ -20859,7 +20806,7 @@
     </w:p>
     <w:p>
       <w:pPr>
-        <w:pStyle w:val="Heading1"/>
+        <w:pStyle w:val="Nagwek1"/>
         <w:rPr>
           <w:rFonts w:ascii="Arial" w:hAnsi="Arial" w:cs="Arial"/>
           <w:b/>
@@ -20871,7 +20818,7 @@
     </w:p>
     <w:p>
       <w:pPr>
-        <w:pStyle w:val="Heading1"/>
+        <w:pStyle w:val="Nagwek1"/>
         <w:rPr>
           <w:rFonts w:ascii="Arial" w:hAnsi="Arial" w:cs="Arial"/>
           <w:b/>
@@ -20882,7 +20829,7 @@
     </w:p>
     <w:p>
       <w:pPr>
-        <w:pStyle w:val="Heading1"/>
+        <w:pStyle w:val="Nagwek1"/>
         <w:rPr>
           <w:rFonts w:ascii="Arial" w:hAnsi="Arial" w:cs="Arial"/>
           <w:b/>
@@ -20893,7 +20840,7 @@
     </w:p>
     <w:p>
       <w:pPr>
-        <w:pStyle w:val="Heading1"/>
+        <w:pStyle w:val="Nagwek1"/>
         <w:rPr>
           <w:rFonts w:ascii="Arial" w:hAnsi="Arial" w:cs="Arial"/>
           <w:b/>
@@ -20943,7 +20890,7 @@
       <w:tblPr>
         <w:tblW w:w="0" w:type="auto"/>
         <w:tblLayout w:type="fixed"/>
-        <w:tblLook w:val="0000" w:firstRow="0" w:lastRow="0" w:firstColumn="0" w:lastColumn="0" w:noHBand="0" w:noVBand="0"/>
+        <w:tblLook w:val="0000"/>
       </w:tblPr>
       <w:tblGrid>
         <w:gridCol w:w="988"/>
@@ -21744,7 +21691,8 @@
         </w:rPr>
       </w:pPr>
       <w:r>
-        <w:pict w14:anchorId="2425D79D">
+        <w:lastRenderedPageBreak/>
+        <w:pict>
           <v:shapetype id="_x0000_t75" coordsize="21600,21600" o:spt="75" o:preferrelative="t" path="m@4@5l@4@11@9@11@9@5xe" filled="f" stroked="f">
             <v:stroke joinstyle="miter"/>
             <v:formulas>
@@ -21764,7 +21712,7 @@
             <v:path o:extrusionok="f" gradientshapeok="t" o:connecttype="rect"/>
             <o:lock v:ext="edit" aspectratio="t"/>
           </v:shapetype>
-          <v:shape id="_x0000_i1025" type="#_x0000_t75" style="width:294pt;height:204pt" filled="t">
+          <v:shape id="_x0000_i1025" type="#_x0000_t75" style="width:294.45pt;height:204.2pt" filled="t">
             <v:fill color2="black"/>
             <v:imagedata r:id="rId22" o:title=""/>
           </v:shape>
@@ -21773,7 +21721,7 @@
     </w:p>
     <w:p>
       <w:pPr>
-        <w:pStyle w:val="Heading1"/>
+        <w:pStyle w:val="Nagwek1"/>
         <w:rPr>
           <w:rFonts w:ascii="Arial" w:hAnsi="Arial" w:cs="Arial"/>
           <w:b/>
@@ -21785,7 +21733,7 @@
     </w:p>
     <w:p>
       <w:pPr>
-        <w:pStyle w:val="Heading1"/>
+        <w:pStyle w:val="Nagwek1"/>
         <w:rPr>
           <w:rFonts w:ascii="Arial" w:hAnsi="Arial" w:cs="Arial"/>
           <w:b/>
@@ -21796,7 +21744,7 @@
     </w:p>
     <w:p>
       <w:pPr>
-        <w:pStyle w:val="Heading1"/>
+        <w:pStyle w:val="Nagwek1"/>
         <w:rPr>
           <w:rFonts w:ascii="Arial" w:hAnsi="Arial" w:cs="Arial"/>
           <w:b/>
@@ -21945,6 +21893,7 @@
         <w:rPr>
           <w:rFonts w:ascii="Arial" w:hAnsi="Arial" w:cs="Arial"/>
         </w:rPr>
+        <w:lastRenderedPageBreak/>
         <w:t>Dokumentacja będzie dołączana do aplikacji instalowanej na urządzeniu mobilnym, ewentualnie w aplikacji będzie znajdować się odnośnik do miejsca, z której ową dokumentację można pobrać.</w:t>
       </w:r>
     </w:p>
@@ -22031,7 +21980,7 @@
     <w:p/>
     <w:p>
       <w:pPr>
-        <w:pStyle w:val="Heading1"/>
+        <w:pStyle w:val="Nagwek1"/>
         <w:rPr>
           <w:rFonts w:ascii="Arial" w:hAnsi="Arial" w:cs="Arial"/>
           <w:b/>
@@ -22053,7 +22002,7 @@
     <w:p/>
     <w:p>
       <w:pPr>
-        <w:pStyle w:val="Heading1"/>
+        <w:pStyle w:val="Nagwek1"/>
         <w:rPr>
           <w:rFonts w:ascii="Arial" w:hAnsi="Arial" w:cs="Arial"/>
           <w:b/>
@@ -22103,7 +22052,7 @@
     </w:p>
     <w:p>
       <w:pPr>
-        <w:pStyle w:val="Heading1"/>
+        <w:pStyle w:val="Nagwek1"/>
         <w:rPr>
           <w:rFonts w:ascii="Arial" w:hAnsi="Arial" w:cs="Arial"/>
           <w:b/>
@@ -22266,12 +22215,13 @@
           <w:sz w:val="28"/>
           <w:szCs w:val="28"/>
         </w:rPr>
+        <w:lastRenderedPageBreak/>
         <w:t>- możliwość oznaczenia pozycji w liście „To-Do” jako wykonane, bądź niewykonane</w:t>
       </w:r>
     </w:p>
     <w:p>
       <w:pPr>
-        <w:pStyle w:val="Heading1"/>
+        <w:pStyle w:val="Nagwek1"/>
         <w:rPr>
           <w:rFonts w:ascii="Arial" w:hAnsi="Arial" w:cs="Arial"/>
           <w:b/>
@@ -22466,13 +22416,12 @@
           <w:sz w:val="40"/>
           <w:szCs w:val="40"/>
         </w:rPr>
-        <w:lastRenderedPageBreak/>
         <w:t>4. Funkcjonalności aplikacji</w:t>
       </w:r>
     </w:p>
     <w:p>
       <w:pPr>
-        <w:pStyle w:val="Heading2"/>
+        <w:pStyle w:val="Nagwek2"/>
         <w:rPr>
           <w:rFonts w:ascii="Arial" w:hAnsi="Arial" w:cs="Arial"/>
           <w:b/>
@@ -22535,9 +22484,10 @@
           <w:noProof/>
           <w:sz w:val="28"/>
           <w:szCs w:val="28"/>
+          <w:lang w:val="en-GB" w:eastAsia="en-GB"/>
         </w:rPr>
         <w:drawing>
-          <wp:anchor distT="0" distB="0" distL="114300" distR="114300" simplePos="0" relativeHeight="251670528" behindDoc="0" locked="0" layoutInCell="1" allowOverlap="1" wp14:anchorId="26A48070" wp14:editId="0FE020A8">
+          <wp:anchor distT="0" distB="0" distL="114300" distR="114300" simplePos="0" relativeHeight="251670528" behindDoc="0" locked="0" layoutInCell="1" allowOverlap="1">
             <wp:simplePos x="0" y="0"/>
             <wp:positionH relativeFrom="margin">
               <wp:align>center</wp:align>
@@ -22565,7 +22515,7 @@
                     <a:blip r:embed="rId23">
                       <a:extLst>
                         <a:ext uri="{28A0092B-C50C-407E-A947-70E740481C1C}">
-                          <a14:useLocalDpi xmlns:a14="http://schemas.microsoft.com/office/drawing/2010/main" val="0"/>
+                          <a14:useLocalDpi xmlns:a14="http://schemas.microsoft.com/office/drawing/2010/main" xmlns:wps="http://schemas.microsoft.com/office/word/2010/wordprocessingShape" xmlns:wpi="http://schemas.microsoft.com/office/word/2010/wordprocessingInk" xmlns:wpg="http://schemas.microsoft.com/office/word/2010/wordprocessingGroup" xmlns:w16se="http://schemas.microsoft.com/office/word/2015/wordml/symex" xmlns:w16="http://schemas.microsoft.com/office/word/2018/wordml" xmlns:w16cid="http://schemas.microsoft.com/office/word/2016/wordml/cid" xmlns:w16cex="http://schemas.microsoft.com/office/word/2018/wordml/cex" xmlns:w15="http://schemas.microsoft.com/office/word/2012/wordml" xmlns:w14="http://schemas.microsoft.com/office/word/2010/wordml" xmlns:w="http://schemas.openxmlformats.org/wordprocessingml/2006/main" xmlns:w10="urn:schemas-microsoft-com:office:word" xmlns:wp14="http://schemas.microsoft.com/office/word/2010/wordprocessingDrawing" xmlns:v="urn:schemas-microsoft-com:vml" xmlns:o="urn:schemas-microsoft-com:office:office" xmlns:am3d="http://schemas.microsoft.com/office/drawing/2017/model3d" xmlns:aink="http://schemas.microsoft.com/office/drawing/2016/ink" xmlns:mc="http://schemas.openxmlformats.org/markup-compatibility/2006" xmlns:cx8="http://schemas.microsoft.com/office/drawing/2016/5/14/chartex" xmlns:cx7="http://schemas.microsoft.com/office/drawing/2016/5/13/chartex" xmlns:cx6="http://schemas.microsoft.com/office/drawing/2016/5/12/chartex" xmlns:cx5="http://schemas.microsoft.com/office/drawing/2016/5/11/chartex" xmlns:cx4="http://schemas.microsoft.com/office/drawing/2016/5/10/chartex" xmlns:cx3="http://schemas.microsoft.com/office/drawing/2016/5/9/chartex" xmlns:cx2="http://schemas.microsoft.com/office/drawing/2015/10/21/chartex" xmlns:cx1="http://schemas.microsoft.com/office/drawing/2015/9/8/chartex" xmlns:cx="http://schemas.microsoft.com/office/drawing/2014/chartex" xmlns:wpc="http://schemas.microsoft.com/office/word/2010/wordprocessingCanvas" xmlns="" val="0"/>
                         </a:ext>
                       </a:extLst>
                     </a:blip>
@@ -22592,12 +22542,6 @@
                 </pic:pic>
               </a:graphicData>
             </a:graphic>
-            <wp14:sizeRelH relativeFrom="margin">
-              <wp14:pctWidth>0</wp14:pctWidth>
-            </wp14:sizeRelH>
-            <wp14:sizeRelV relativeFrom="margin">
-              <wp14:pctHeight>0</wp14:pctHeight>
-            </wp14:sizeRelV>
           </wp:anchor>
         </w:drawing>
       </w:r>
@@ -22895,7 +22839,6 @@
           <w:sz w:val="28"/>
           <w:szCs w:val="28"/>
         </w:rPr>
-        <w:lastRenderedPageBreak/>
         <w:t>Po stuknięciu w przedstawioną opcję, użytkownikowi wyświetla się poniższy ekran umożliwiający rejestrację konta użytkownika w lokalnej bazie danych urządzenia mobilnego.</w:t>
       </w:r>
     </w:p>
@@ -22917,9 +22860,10 @@
           <w:noProof/>
           <w:sz w:val="28"/>
           <w:szCs w:val="28"/>
+          <w:lang w:val="en-GB" w:eastAsia="en-GB"/>
         </w:rPr>
         <w:drawing>
-          <wp:anchor distT="0" distB="0" distL="114300" distR="114300" simplePos="0" relativeHeight="251671552" behindDoc="0" locked="0" layoutInCell="1" allowOverlap="1" wp14:anchorId="245189F3" wp14:editId="6725FC9A">
+          <wp:anchor distT="0" distB="0" distL="114300" distR="114300" simplePos="0" relativeHeight="251671552" behindDoc="0" locked="0" layoutInCell="1" allowOverlap="1">
             <wp:simplePos x="0" y="0"/>
             <wp:positionH relativeFrom="margin">
               <wp:align>center</wp:align>
@@ -22947,7 +22891,7 @@
                     <a:blip r:embed="rId24">
                       <a:extLst>
                         <a:ext uri="{28A0092B-C50C-407E-A947-70E740481C1C}">
-                          <a14:useLocalDpi xmlns:a14="http://schemas.microsoft.com/office/drawing/2010/main" val="0"/>
+                          <a14:useLocalDpi xmlns:a14="http://schemas.microsoft.com/office/drawing/2010/main" xmlns:wps="http://schemas.microsoft.com/office/word/2010/wordprocessingShape" xmlns:wpi="http://schemas.microsoft.com/office/word/2010/wordprocessingInk" xmlns:wpg="http://schemas.microsoft.com/office/word/2010/wordprocessingGroup" xmlns:w16se="http://schemas.microsoft.com/office/word/2015/wordml/symex" xmlns:w16="http://schemas.microsoft.com/office/word/2018/wordml" xmlns:w16cid="http://schemas.microsoft.com/office/word/2016/wordml/cid" xmlns:w16cex="http://schemas.microsoft.com/office/word/2018/wordml/cex" xmlns:w15="http://schemas.microsoft.com/office/word/2012/wordml" xmlns:w14="http://schemas.microsoft.com/office/word/2010/wordml" xmlns:w="http://schemas.openxmlformats.org/wordprocessingml/2006/main" xmlns:w10="urn:schemas-microsoft-com:office:word" xmlns:wp14="http://schemas.microsoft.com/office/word/2010/wordprocessingDrawing" xmlns:v="urn:schemas-microsoft-com:vml" xmlns:o="urn:schemas-microsoft-com:office:office" xmlns:am3d="http://schemas.microsoft.com/office/drawing/2017/model3d" xmlns:aink="http://schemas.microsoft.com/office/drawing/2016/ink" xmlns:mc="http://schemas.openxmlformats.org/markup-compatibility/2006" xmlns:cx8="http://schemas.microsoft.com/office/drawing/2016/5/14/chartex" xmlns:cx7="http://schemas.microsoft.com/office/drawing/2016/5/13/chartex" xmlns:cx6="http://schemas.microsoft.com/office/drawing/2016/5/12/chartex" xmlns:cx5="http://schemas.microsoft.com/office/drawing/2016/5/11/chartex" xmlns:cx4="http://schemas.microsoft.com/office/drawing/2016/5/10/chartex" xmlns:cx3="http://schemas.microsoft.com/office/drawing/2016/5/9/chartex" xmlns:cx2="http://schemas.microsoft.com/office/drawing/2015/10/21/chartex" xmlns:cx1="http://schemas.microsoft.com/office/drawing/2015/9/8/chartex" xmlns:cx="http://schemas.microsoft.com/office/drawing/2014/chartex" xmlns:wpc="http://schemas.microsoft.com/office/word/2010/wordprocessingCanvas" xmlns="" val="0"/>
                         </a:ext>
                       </a:extLst>
                     </a:blip>
@@ -22972,12 +22916,6 @@
                 </pic:pic>
               </a:graphicData>
             </a:graphic>
-            <wp14:sizeRelH relativeFrom="margin">
-              <wp14:pctWidth>0</wp14:pctWidth>
-            </wp14:sizeRelH>
-            <wp14:sizeRelV relativeFrom="margin">
-              <wp14:pctHeight>0</wp14:pctHeight>
-            </wp14:sizeRelV>
           </wp:anchor>
         </w:drawing>
       </w:r>
@@ -23258,16 +23196,6 @@
           <w:sz w:val="28"/>
           <w:szCs w:val="28"/>
         </w:rPr>
-        <w:t xml:space="preserve"> </w:t>
-      </w:r>
-      <w:r>
-        <w:rPr>
-          <w:rFonts w:ascii="Arial" w:hAnsi="Arial" w:cs="Arial"/>
-          <w:bCs/>
-          <w:noProof/>
-          <w:sz w:val="28"/>
-          <w:szCs w:val="28"/>
-        </w:rPr>
         <w:t>- nazwa użytkownika służąca do logowania np. jarek123</w:t>
       </w:r>
     </w:p>
@@ -23390,7 +23318,6 @@
           <w:sz w:val="28"/>
           <w:szCs w:val="28"/>
         </w:rPr>
-        <w:lastRenderedPageBreak/>
         <w:t xml:space="preserve">Przycisk „REGISTER” </w:t>
       </w:r>
       <w:r>
@@ -23506,9 +23433,10 @@
       <w:r>
         <w:rPr>
           <w:noProof/>
+          <w:lang w:val="en-GB" w:eastAsia="en-GB"/>
         </w:rPr>
         <w:drawing>
-          <wp:anchor distT="0" distB="0" distL="114300" distR="114300" simplePos="0" relativeHeight="251672576" behindDoc="0" locked="0" layoutInCell="1" allowOverlap="1" wp14:anchorId="37588B2B" wp14:editId="5ADFC7B0">
+          <wp:anchor distT="0" distB="0" distL="114300" distR="114300" simplePos="0" relativeHeight="251672576" behindDoc="0" locked="0" layoutInCell="1" allowOverlap="1">
             <wp:simplePos x="0" y="0"/>
             <wp:positionH relativeFrom="margin">
               <wp:align>center</wp:align>
@@ -23534,7 +23462,7 @@
                     <a:blip r:embed="rId25">
                       <a:extLst>
                         <a:ext uri="{28A0092B-C50C-407E-A947-70E740481C1C}">
-                          <a14:useLocalDpi xmlns:a14="http://schemas.microsoft.com/office/drawing/2010/main" val="0"/>
+                          <a14:useLocalDpi xmlns:a14="http://schemas.microsoft.com/office/drawing/2010/main" xmlns:wps="http://schemas.microsoft.com/office/word/2010/wordprocessingShape" xmlns:wpi="http://schemas.microsoft.com/office/word/2010/wordprocessingInk" xmlns:wpg="http://schemas.microsoft.com/office/word/2010/wordprocessingGroup" xmlns:w16se="http://schemas.microsoft.com/office/word/2015/wordml/symex" xmlns:w16="http://schemas.microsoft.com/office/word/2018/wordml" xmlns:w16cid="http://schemas.microsoft.com/office/word/2016/wordml/cid" xmlns:w16cex="http://schemas.microsoft.com/office/word/2018/wordml/cex" xmlns:w15="http://schemas.microsoft.com/office/word/2012/wordml" xmlns:w14="http://schemas.microsoft.com/office/word/2010/wordml" xmlns:w="http://schemas.openxmlformats.org/wordprocessingml/2006/main" xmlns:w10="urn:schemas-microsoft-com:office:word" xmlns:wp14="http://schemas.microsoft.com/office/word/2010/wordprocessingDrawing" xmlns:v="urn:schemas-microsoft-com:vml" xmlns:o="urn:schemas-microsoft-com:office:office" xmlns:am3d="http://schemas.microsoft.com/office/drawing/2017/model3d" xmlns:aink="http://schemas.microsoft.com/office/drawing/2016/ink" xmlns:mc="http://schemas.openxmlformats.org/markup-compatibility/2006" xmlns:cx8="http://schemas.microsoft.com/office/drawing/2016/5/14/chartex" xmlns:cx7="http://schemas.microsoft.com/office/drawing/2016/5/13/chartex" xmlns:cx6="http://schemas.microsoft.com/office/drawing/2016/5/12/chartex" xmlns:cx5="http://schemas.microsoft.com/office/drawing/2016/5/11/chartex" xmlns:cx4="http://schemas.microsoft.com/office/drawing/2016/5/10/chartex" xmlns:cx3="http://schemas.microsoft.com/office/drawing/2016/5/9/chartex" xmlns:cx2="http://schemas.microsoft.com/office/drawing/2015/10/21/chartex" xmlns:cx1="http://schemas.microsoft.com/office/drawing/2015/9/8/chartex" xmlns:cx="http://schemas.microsoft.com/office/drawing/2014/chartex" xmlns:wpc="http://schemas.microsoft.com/office/word/2010/wordprocessingCanvas" xmlns="" val="0"/>
                         </a:ext>
                       </a:extLst>
                     </a:blip>
@@ -23559,12 +23487,6 @@
                 </pic:pic>
               </a:graphicData>
             </a:graphic>
-            <wp14:sizeRelH relativeFrom="margin">
-              <wp14:pctWidth>0</wp14:pctWidth>
-            </wp14:sizeRelH>
-            <wp14:sizeRelV relativeFrom="margin">
-              <wp14:pctHeight>0</wp14:pctHeight>
-            </wp14:sizeRelV>
           </wp:anchor>
         </w:drawing>
       </w:r>
@@ -23840,7 +23762,7 @@
     </w:p>
     <w:p>
       <w:pPr>
-        <w:pStyle w:val="Heading2"/>
+        <w:pStyle w:val="Nagwek2"/>
         <w:rPr>
           <w:rFonts w:ascii="Arial" w:hAnsi="Arial" w:cs="Arial"/>
           <w:b/>
@@ -23862,7 +23784,6 @@
           <w:sz w:val="36"/>
           <w:szCs w:val="36"/>
         </w:rPr>
-        <w:lastRenderedPageBreak/>
         <w:t>4.2 Logowanie użytkownika</w:t>
       </w:r>
       <w:bookmarkEnd w:id="33"/>
@@ -23885,9 +23806,10 @@
           <w:noProof/>
           <w:sz w:val="28"/>
           <w:szCs w:val="28"/>
+          <w:lang w:val="en-GB" w:eastAsia="en-GB"/>
         </w:rPr>
         <w:drawing>
-          <wp:anchor distT="0" distB="0" distL="114300" distR="114300" simplePos="0" relativeHeight="251673600" behindDoc="0" locked="0" layoutInCell="1" allowOverlap="1" wp14:anchorId="55FC8753" wp14:editId="53E05391">
+          <wp:anchor distT="0" distB="0" distL="114300" distR="114300" simplePos="0" relativeHeight="251673600" behindDoc="0" locked="0" layoutInCell="1" allowOverlap="1">
             <wp:simplePos x="0" y="0"/>
             <wp:positionH relativeFrom="margin">
               <wp:align>center</wp:align>
@@ -23915,7 +23837,7 @@
                     <a:blip r:embed="rId26">
                       <a:extLst>
                         <a:ext uri="{28A0092B-C50C-407E-A947-70E740481C1C}">
-                          <a14:useLocalDpi xmlns:a14="http://schemas.microsoft.com/office/drawing/2010/main" val="0"/>
+                          <a14:useLocalDpi xmlns:a14="http://schemas.microsoft.com/office/drawing/2010/main" xmlns:wps="http://schemas.microsoft.com/office/word/2010/wordprocessingShape" xmlns:wpi="http://schemas.microsoft.com/office/word/2010/wordprocessingInk" xmlns:wpg="http://schemas.microsoft.com/office/word/2010/wordprocessingGroup" xmlns:w16se="http://schemas.microsoft.com/office/word/2015/wordml/symex" xmlns:w16="http://schemas.microsoft.com/office/word/2018/wordml" xmlns:w16cid="http://schemas.microsoft.com/office/word/2016/wordml/cid" xmlns:w16cex="http://schemas.microsoft.com/office/word/2018/wordml/cex" xmlns:w15="http://schemas.microsoft.com/office/word/2012/wordml" xmlns:w14="http://schemas.microsoft.com/office/word/2010/wordml" xmlns:w="http://schemas.openxmlformats.org/wordprocessingml/2006/main" xmlns:w10="urn:schemas-microsoft-com:office:word" xmlns:wp14="http://schemas.microsoft.com/office/word/2010/wordprocessingDrawing" xmlns:v="urn:schemas-microsoft-com:vml" xmlns:o="urn:schemas-microsoft-com:office:office" xmlns:am3d="http://schemas.microsoft.com/office/drawing/2017/model3d" xmlns:aink="http://schemas.microsoft.com/office/drawing/2016/ink" xmlns:mc="http://schemas.openxmlformats.org/markup-compatibility/2006" xmlns:cx8="http://schemas.microsoft.com/office/drawing/2016/5/14/chartex" xmlns:cx7="http://schemas.microsoft.com/office/drawing/2016/5/13/chartex" xmlns:cx6="http://schemas.microsoft.com/office/drawing/2016/5/12/chartex" xmlns:cx5="http://schemas.microsoft.com/office/drawing/2016/5/11/chartex" xmlns:cx4="http://schemas.microsoft.com/office/drawing/2016/5/10/chartex" xmlns:cx3="http://schemas.microsoft.com/office/drawing/2016/5/9/chartex" xmlns:cx2="http://schemas.microsoft.com/office/drawing/2015/10/21/chartex" xmlns:cx1="http://schemas.microsoft.com/office/drawing/2015/9/8/chartex" xmlns:cx="http://schemas.microsoft.com/office/drawing/2014/chartex" xmlns:wpc="http://schemas.microsoft.com/office/word/2010/wordprocessingCanvas" xmlns="" val="0"/>
                         </a:ext>
                       </a:extLst>
                     </a:blip>
@@ -24197,17 +24119,6 @@
           <w:rFonts w:ascii="Arial" w:hAnsi="Arial" w:cs="Arial"/>
           <w:bCs/>
           <w:noProof/>
-          <w:color w:val="0070C0"/>
-          <w:sz w:val="28"/>
-          <w:szCs w:val="28"/>
-        </w:rPr>
-        <w:t xml:space="preserve"> </w:t>
-      </w:r>
-      <w:r>
-        <w:rPr>
-          <w:rFonts w:ascii="Arial" w:hAnsi="Arial" w:cs="Arial"/>
-          <w:bCs/>
-          <w:noProof/>
           <w:sz w:val="28"/>
           <w:szCs w:val="28"/>
         </w:rPr>
@@ -24294,9 +24205,10 @@
       <w:r>
         <w:rPr>
           <w:noProof/>
+          <w:lang w:val="en-GB" w:eastAsia="en-GB"/>
         </w:rPr>
         <w:drawing>
-          <wp:anchor distT="0" distB="0" distL="114300" distR="114300" simplePos="0" relativeHeight="251674624" behindDoc="0" locked="0" layoutInCell="1" allowOverlap="1" wp14:anchorId="5FF2C867" wp14:editId="7FFEF261">
+          <wp:anchor distT="0" distB="0" distL="114300" distR="114300" simplePos="0" relativeHeight="251674624" behindDoc="0" locked="0" layoutInCell="1" allowOverlap="1">
             <wp:simplePos x="0" y="0"/>
             <wp:positionH relativeFrom="margin">
               <wp:align>left</wp:align>
@@ -24322,7 +24234,7 @@
                     <a:blip r:embed="rId27">
                       <a:extLst>
                         <a:ext uri="{28A0092B-C50C-407E-A947-70E740481C1C}">
-                          <a14:useLocalDpi xmlns:a14="http://schemas.microsoft.com/office/drawing/2010/main" val="0"/>
+                          <a14:useLocalDpi xmlns:a14="http://schemas.microsoft.com/office/drawing/2010/main" xmlns:wps="http://schemas.microsoft.com/office/word/2010/wordprocessingShape" xmlns:wpi="http://schemas.microsoft.com/office/word/2010/wordprocessingInk" xmlns:wpg="http://schemas.microsoft.com/office/word/2010/wordprocessingGroup" xmlns:w16se="http://schemas.microsoft.com/office/word/2015/wordml/symex" xmlns:w16="http://schemas.microsoft.com/office/word/2018/wordml" xmlns:w16cid="http://schemas.microsoft.com/office/word/2016/wordml/cid" xmlns:w16cex="http://schemas.microsoft.com/office/word/2018/wordml/cex" xmlns:w15="http://schemas.microsoft.com/office/word/2012/wordml" xmlns:w14="http://schemas.microsoft.com/office/word/2010/wordml" xmlns:w="http://schemas.openxmlformats.org/wordprocessingml/2006/main" xmlns:w10="urn:schemas-microsoft-com:office:word" xmlns:wp14="http://schemas.microsoft.com/office/word/2010/wordprocessingDrawing" xmlns:v="urn:schemas-microsoft-com:vml" xmlns:o="urn:schemas-microsoft-com:office:office" xmlns:am3d="http://schemas.microsoft.com/office/drawing/2017/model3d" xmlns:aink="http://schemas.microsoft.com/office/drawing/2016/ink" xmlns:mc="http://schemas.openxmlformats.org/markup-compatibility/2006" xmlns:cx8="http://schemas.microsoft.com/office/drawing/2016/5/14/chartex" xmlns:cx7="http://schemas.microsoft.com/office/drawing/2016/5/13/chartex" xmlns:cx6="http://schemas.microsoft.com/office/drawing/2016/5/12/chartex" xmlns:cx5="http://schemas.microsoft.com/office/drawing/2016/5/11/chartex" xmlns:cx4="http://schemas.microsoft.com/office/drawing/2016/5/10/chartex" xmlns:cx3="http://schemas.microsoft.com/office/drawing/2016/5/9/chartex" xmlns:cx2="http://schemas.microsoft.com/office/drawing/2015/10/21/chartex" xmlns:cx1="http://schemas.microsoft.com/office/drawing/2015/9/8/chartex" xmlns:cx="http://schemas.microsoft.com/office/drawing/2014/chartex" xmlns:wpc="http://schemas.microsoft.com/office/word/2010/wordprocessingCanvas" xmlns="" val="0"/>
                         </a:ext>
                       </a:extLst>
                     </a:blip>
@@ -24436,7 +24348,6 @@
           <w:sz w:val="28"/>
           <w:szCs w:val="28"/>
         </w:rPr>
-        <w:lastRenderedPageBreak/>
         <w:t xml:space="preserve">Przycisk „FORGOT PASSWORD” </w:t>
       </w:r>
       <w:r>
@@ -24508,16 +24419,6 @@
       <w:r>
         <w:rPr>
           <w:rFonts w:ascii="Arial" w:hAnsi="Arial" w:cs="Arial"/>
-          <w:b/>
-          <w:noProof/>
-          <w:sz w:val="28"/>
-          <w:szCs w:val="28"/>
-        </w:rPr>
-        <w:t xml:space="preserve"> </w:t>
-      </w:r>
-      <w:r>
-        <w:rPr>
-          <w:rFonts w:ascii="Arial" w:hAnsi="Arial" w:cs="Arial"/>
           <w:bCs/>
           <w:noProof/>
           <w:sz w:val="28"/>
@@ -24547,42 +24448,37 @@
         </w:rPr>
         <w:t>Poniżej przykładowo wykonany proces logowania, oraz interakcja z elementami pomocniczymi interfejsu logowania, kolejno: wypełniony formularz, wciśnięta ikona „?”, oraz wciśnięty przycisk „forgot password”.</w:t>
       </w:r>
+    </w:p>
+    <w:p>
+      <w:pPr>
+        <w:jc w:val="both"/>
+        <w:rPr>
+          <w:rFonts w:ascii="Arial" w:hAnsi="Arial" w:cs="Arial"/>
+          <w:bCs/>
+          <w:noProof/>
+          <w:sz w:val="28"/>
+          <w:szCs w:val="28"/>
+        </w:rPr>
+      </w:pPr>
+    </w:p>
+    <w:p>
+      <w:pPr>
+        <w:jc w:val="both"/>
+        <w:rPr>
+          <w:rFonts w:ascii="Arial" w:hAnsi="Arial" w:cs="Arial"/>
+          <w:bCs/>
+          <w:noProof/>
+          <w:sz w:val="28"/>
+          <w:szCs w:val="28"/>
+        </w:rPr>
+      </w:pPr>
       <w:r>
         <w:rPr>
           <w:noProof/>
-        </w:rPr>
-        <w:t xml:space="preserve"> </w:t>
-      </w:r>
-    </w:p>
-    <w:p>
-      <w:pPr>
-        <w:jc w:val="both"/>
-        <w:rPr>
-          <w:rFonts w:ascii="Arial" w:hAnsi="Arial" w:cs="Arial"/>
-          <w:bCs/>
-          <w:noProof/>
-          <w:sz w:val="28"/>
-          <w:szCs w:val="28"/>
-        </w:rPr>
-      </w:pPr>
-    </w:p>
-    <w:p>
-      <w:pPr>
-        <w:jc w:val="both"/>
-        <w:rPr>
-          <w:rFonts w:ascii="Arial" w:hAnsi="Arial" w:cs="Arial"/>
-          <w:bCs/>
-          <w:noProof/>
-          <w:sz w:val="28"/>
-          <w:szCs w:val="28"/>
-        </w:rPr>
-      </w:pPr>
-      <w:r>
-        <w:rPr>
-          <w:noProof/>
+          <w:lang w:val="en-GB" w:eastAsia="en-GB"/>
         </w:rPr>
         <w:drawing>
-          <wp:anchor distT="0" distB="0" distL="114300" distR="114300" simplePos="0" relativeHeight="251675648" behindDoc="0" locked="0" layoutInCell="1" allowOverlap="1" wp14:anchorId="72A560B5" wp14:editId="4D7BE821">
+          <wp:anchor distT="0" distB="0" distL="114300" distR="114300" simplePos="0" relativeHeight="251675648" behindDoc="0" locked="0" layoutInCell="1" allowOverlap="1">
             <wp:simplePos x="0" y="0"/>
             <wp:positionH relativeFrom="margin">
               <wp:posOffset>-440055</wp:posOffset>
@@ -24608,7 +24504,7 @@
                     <a:blip r:embed="rId28" cstate="print">
                       <a:extLst>
                         <a:ext uri="{28A0092B-C50C-407E-A947-70E740481C1C}">
-                          <a14:useLocalDpi xmlns:a14="http://schemas.microsoft.com/office/drawing/2010/main" val="0"/>
+                          <a14:useLocalDpi xmlns:a14="http://schemas.microsoft.com/office/drawing/2010/main" xmlns:wps="http://schemas.microsoft.com/office/word/2010/wordprocessingShape" xmlns:wpi="http://schemas.microsoft.com/office/word/2010/wordprocessingInk" xmlns:wpg="http://schemas.microsoft.com/office/word/2010/wordprocessingGroup" xmlns:w16se="http://schemas.microsoft.com/office/word/2015/wordml/symex" xmlns:w16="http://schemas.microsoft.com/office/word/2018/wordml" xmlns:w16cid="http://schemas.microsoft.com/office/word/2016/wordml/cid" xmlns:w16cex="http://schemas.microsoft.com/office/word/2018/wordml/cex" xmlns:w15="http://schemas.microsoft.com/office/word/2012/wordml" xmlns:w14="http://schemas.microsoft.com/office/word/2010/wordml" xmlns:w="http://schemas.openxmlformats.org/wordprocessingml/2006/main" xmlns:w10="urn:schemas-microsoft-com:office:word" xmlns:wp14="http://schemas.microsoft.com/office/word/2010/wordprocessingDrawing" xmlns:v="urn:schemas-microsoft-com:vml" xmlns:o="urn:schemas-microsoft-com:office:office" xmlns:am3d="http://schemas.microsoft.com/office/drawing/2017/model3d" xmlns:aink="http://schemas.microsoft.com/office/drawing/2016/ink" xmlns:mc="http://schemas.openxmlformats.org/markup-compatibility/2006" xmlns:cx8="http://schemas.microsoft.com/office/drawing/2016/5/14/chartex" xmlns:cx7="http://schemas.microsoft.com/office/drawing/2016/5/13/chartex" xmlns:cx6="http://schemas.microsoft.com/office/drawing/2016/5/12/chartex" xmlns:cx5="http://schemas.microsoft.com/office/drawing/2016/5/11/chartex" xmlns:cx4="http://schemas.microsoft.com/office/drawing/2016/5/10/chartex" xmlns:cx3="http://schemas.microsoft.com/office/drawing/2016/5/9/chartex" xmlns:cx2="http://schemas.microsoft.com/office/drawing/2015/10/21/chartex" xmlns:cx1="http://schemas.microsoft.com/office/drawing/2015/9/8/chartex" xmlns:cx="http://schemas.microsoft.com/office/drawing/2014/chartex" xmlns:wpc="http://schemas.microsoft.com/office/word/2010/wordprocessingCanvas" xmlns="" val="0"/>
                         </a:ext>
                       </a:extLst>
                     </a:blip>
@@ -24633,21 +24529,16 @@
                 </pic:pic>
               </a:graphicData>
             </a:graphic>
-            <wp14:sizeRelH relativeFrom="margin">
-              <wp14:pctWidth>0</wp14:pctWidth>
-            </wp14:sizeRelH>
-            <wp14:sizeRelV relativeFrom="margin">
-              <wp14:pctHeight>0</wp14:pctHeight>
-            </wp14:sizeRelV>
           </wp:anchor>
         </w:drawing>
       </w:r>
       <w:r>
         <w:rPr>
           <w:noProof/>
+          <w:lang w:val="en-GB" w:eastAsia="en-GB"/>
         </w:rPr>
         <w:drawing>
-          <wp:anchor distT="0" distB="0" distL="114300" distR="114300" simplePos="0" relativeHeight="251676672" behindDoc="0" locked="0" layoutInCell="1" allowOverlap="1" wp14:anchorId="258514E1" wp14:editId="7D7EBBE0">
+          <wp:anchor distT="0" distB="0" distL="114300" distR="114300" simplePos="0" relativeHeight="251676672" behindDoc="0" locked="0" layoutInCell="1" allowOverlap="1">
             <wp:simplePos x="0" y="0"/>
             <wp:positionH relativeFrom="margin">
               <wp:posOffset>1918335</wp:posOffset>
@@ -24673,7 +24564,7 @@
                     <a:blip r:embed="rId29">
                       <a:extLst>
                         <a:ext uri="{28A0092B-C50C-407E-A947-70E740481C1C}">
-                          <a14:useLocalDpi xmlns:a14="http://schemas.microsoft.com/office/drawing/2010/main" val="0"/>
+                          <a14:useLocalDpi xmlns:a14="http://schemas.microsoft.com/office/drawing/2010/main" xmlns:wps="http://schemas.microsoft.com/office/word/2010/wordprocessingShape" xmlns:wpi="http://schemas.microsoft.com/office/word/2010/wordprocessingInk" xmlns:wpg="http://schemas.microsoft.com/office/word/2010/wordprocessingGroup" xmlns:w16se="http://schemas.microsoft.com/office/word/2015/wordml/symex" xmlns:w16="http://schemas.microsoft.com/office/word/2018/wordml" xmlns:w16cid="http://schemas.microsoft.com/office/word/2016/wordml/cid" xmlns:w16cex="http://schemas.microsoft.com/office/word/2018/wordml/cex" xmlns:w15="http://schemas.microsoft.com/office/word/2012/wordml" xmlns:w14="http://schemas.microsoft.com/office/word/2010/wordml" xmlns:w="http://schemas.openxmlformats.org/wordprocessingml/2006/main" xmlns:w10="urn:schemas-microsoft-com:office:word" xmlns:wp14="http://schemas.microsoft.com/office/word/2010/wordprocessingDrawing" xmlns:v="urn:schemas-microsoft-com:vml" xmlns:o="urn:schemas-microsoft-com:office:office" xmlns:am3d="http://schemas.microsoft.com/office/drawing/2017/model3d" xmlns:aink="http://schemas.microsoft.com/office/drawing/2016/ink" xmlns:mc="http://schemas.openxmlformats.org/markup-compatibility/2006" xmlns:cx8="http://schemas.microsoft.com/office/drawing/2016/5/14/chartex" xmlns:cx7="http://schemas.microsoft.com/office/drawing/2016/5/13/chartex" xmlns:cx6="http://schemas.microsoft.com/office/drawing/2016/5/12/chartex" xmlns:cx5="http://schemas.microsoft.com/office/drawing/2016/5/11/chartex" xmlns:cx4="http://schemas.microsoft.com/office/drawing/2016/5/10/chartex" xmlns:cx3="http://schemas.microsoft.com/office/drawing/2016/5/9/chartex" xmlns:cx2="http://schemas.microsoft.com/office/drawing/2015/10/21/chartex" xmlns:cx1="http://schemas.microsoft.com/office/drawing/2015/9/8/chartex" xmlns:cx="http://schemas.microsoft.com/office/drawing/2014/chartex" xmlns:wpc="http://schemas.microsoft.com/office/word/2010/wordprocessingCanvas" xmlns="" val="0"/>
                         </a:ext>
                       </a:extLst>
                     </a:blip>
@@ -24698,21 +24589,16 @@
                 </pic:pic>
               </a:graphicData>
             </a:graphic>
-            <wp14:sizeRelH relativeFrom="margin">
-              <wp14:pctWidth>0</wp14:pctWidth>
-            </wp14:sizeRelH>
-            <wp14:sizeRelV relativeFrom="margin">
-              <wp14:pctHeight>0</wp14:pctHeight>
-            </wp14:sizeRelV>
           </wp:anchor>
         </w:drawing>
       </w:r>
       <w:r>
         <w:rPr>
           <w:noProof/>
+          <w:lang w:val="en-GB" w:eastAsia="en-GB"/>
         </w:rPr>
         <w:drawing>
-          <wp:anchor distT="0" distB="0" distL="114300" distR="114300" simplePos="0" relativeHeight="251677696" behindDoc="0" locked="0" layoutInCell="1" allowOverlap="1" wp14:anchorId="01FA6CCD" wp14:editId="7F2CA1A7">
+          <wp:anchor distT="0" distB="0" distL="114300" distR="114300" simplePos="0" relativeHeight="251677696" behindDoc="0" locked="0" layoutInCell="1" allowOverlap="1">
             <wp:simplePos x="0" y="0"/>
             <wp:positionH relativeFrom="margin">
               <wp:posOffset>4272915</wp:posOffset>
@@ -24738,7 +24624,7 @@
                     <a:blip r:embed="rId30">
                       <a:extLst>
                         <a:ext uri="{28A0092B-C50C-407E-A947-70E740481C1C}">
-                          <a14:useLocalDpi xmlns:a14="http://schemas.microsoft.com/office/drawing/2010/main" val="0"/>
+                          <a14:useLocalDpi xmlns:a14="http://schemas.microsoft.com/office/drawing/2010/main" xmlns:wps="http://schemas.microsoft.com/office/word/2010/wordprocessingShape" xmlns:wpi="http://schemas.microsoft.com/office/word/2010/wordprocessingInk" xmlns:wpg="http://schemas.microsoft.com/office/word/2010/wordprocessingGroup" xmlns:w16se="http://schemas.microsoft.com/office/word/2015/wordml/symex" xmlns:w16="http://schemas.microsoft.com/office/word/2018/wordml" xmlns:w16cid="http://schemas.microsoft.com/office/word/2016/wordml/cid" xmlns:w16cex="http://schemas.microsoft.com/office/word/2018/wordml/cex" xmlns:w15="http://schemas.microsoft.com/office/word/2012/wordml" xmlns:w14="http://schemas.microsoft.com/office/word/2010/wordml" xmlns:w="http://schemas.openxmlformats.org/wordprocessingml/2006/main" xmlns:w10="urn:schemas-microsoft-com:office:word" xmlns:wp14="http://schemas.microsoft.com/office/word/2010/wordprocessingDrawing" xmlns:v="urn:schemas-microsoft-com:vml" xmlns:o="urn:schemas-microsoft-com:office:office" xmlns:am3d="http://schemas.microsoft.com/office/drawing/2017/model3d" xmlns:aink="http://schemas.microsoft.com/office/drawing/2016/ink" xmlns:mc="http://schemas.openxmlformats.org/markup-compatibility/2006" xmlns:cx8="http://schemas.microsoft.com/office/drawing/2016/5/14/chartex" xmlns:cx7="http://schemas.microsoft.com/office/drawing/2016/5/13/chartex" xmlns:cx6="http://schemas.microsoft.com/office/drawing/2016/5/12/chartex" xmlns:cx5="http://schemas.microsoft.com/office/drawing/2016/5/11/chartex" xmlns:cx4="http://schemas.microsoft.com/office/drawing/2016/5/10/chartex" xmlns:cx3="http://schemas.microsoft.com/office/drawing/2016/5/9/chartex" xmlns:cx2="http://schemas.microsoft.com/office/drawing/2015/10/21/chartex" xmlns:cx1="http://schemas.microsoft.com/office/drawing/2015/9/8/chartex" xmlns:cx="http://schemas.microsoft.com/office/drawing/2014/chartex" xmlns:wpc="http://schemas.microsoft.com/office/word/2010/wordprocessingCanvas" xmlns="" val="0"/>
                         </a:ext>
                       </a:extLst>
                     </a:blip>
@@ -24763,12 +24649,6 @@
                 </pic:pic>
               </a:graphicData>
             </a:graphic>
-            <wp14:sizeRelH relativeFrom="margin">
-              <wp14:pctWidth>0</wp14:pctWidth>
-            </wp14:sizeRelH>
-            <wp14:sizeRelV relativeFrom="margin">
-              <wp14:pctHeight>0</wp14:pctHeight>
-            </wp14:sizeRelV>
           </wp:anchor>
         </w:drawing>
       </w:r>
@@ -24979,7 +24859,7 @@
     </w:p>
     <w:p>
       <w:pPr>
-        <w:pStyle w:val="Heading2"/>
+        <w:pStyle w:val="Nagwek2"/>
         <w:rPr>
           <w:rFonts w:ascii="Arial" w:hAnsi="Arial" w:cs="Arial"/>
           <w:b/>
@@ -25001,7 +24881,6 @@
           <w:sz w:val="36"/>
           <w:szCs w:val="36"/>
         </w:rPr>
-        <w:lastRenderedPageBreak/>
         <w:t>4.3 Operowanie kalendarzem</w:t>
       </w:r>
       <w:bookmarkEnd w:id="34"/>
@@ -25054,9 +24933,10 @@
       <w:r>
         <w:rPr>
           <w:noProof/>
+          <w:lang w:val="en-GB" w:eastAsia="en-GB"/>
         </w:rPr>
         <w:drawing>
-          <wp:anchor distT="0" distB="0" distL="114300" distR="114300" simplePos="0" relativeHeight="251678720" behindDoc="0" locked="0" layoutInCell="1" allowOverlap="1" wp14:anchorId="6E4271D0" wp14:editId="061529EF">
+          <wp:anchor distT="0" distB="0" distL="114300" distR="114300" simplePos="0" relativeHeight="251678720" behindDoc="0" locked="0" layoutInCell="1" allowOverlap="1">
             <wp:simplePos x="0" y="0"/>
             <wp:positionH relativeFrom="margin">
               <wp:posOffset>57150</wp:posOffset>
@@ -25082,7 +24962,7 @@
                     <a:blip r:embed="rId31">
                       <a:extLst>
                         <a:ext uri="{28A0092B-C50C-407E-A947-70E740481C1C}">
-                          <a14:useLocalDpi xmlns:a14="http://schemas.microsoft.com/office/drawing/2010/main" val="0"/>
+                          <a14:useLocalDpi xmlns:a14="http://schemas.microsoft.com/office/drawing/2010/main" xmlns:wps="http://schemas.microsoft.com/office/word/2010/wordprocessingShape" xmlns:wpi="http://schemas.microsoft.com/office/word/2010/wordprocessingInk" xmlns:wpg="http://schemas.microsoft.com/office/word/2010/wordprocessingGroup" xmlns:w16se="http://schemas.microsoft.com/office/word/2015/wordml/symex" xmlns:w16="http://schemas.microsoft.com/office/word/2018/wordml" xmlns:w16cid="http://schemas.microsoft.com/office/word/2016/wordml/cid" xmlns:w16cex="http://schemas.microsoft.com/office/word/2018/wordml/cex" xmlns:w15="http://schemas.microsoft.com/office/word/2012/wordml" xmlns:w14="http://schemas.microsoft.com/office/word/2010/wordml" xmlns:w="http://schemas.openxmlformats.org/wordprocessingml/2006/main" xmlns:w10="urn:schemas-microsoft-com:office:word" xmlns:wp14="http://schemas.microsoft.com/office/word/2010/wordprocessingDrawing" xmlns:v="urn:schemas-microsoft-com:vml" xmlns:o="urn:schemas-microsoft-com:office:office" xmlns:am3d="http://schemas.microsoft.com/office/drawing/2017/model3d" xmlns:aink="http://schemas.microsoft.com/office/drawing/2016/ink" xmlns:mc="http://schemas.openxmlformats.org/markup-compatibility/2006" xmlns:cx8="http://schemas.microsoft.com/office/drawing/2016/5/14/chartex" xmlns:cx7="http://schemas.microsoft.com/office/drawing/2016/5/13/chartex" xmlns:cx6="http://schemas.microsoft.com/office/drawing/2016/5/12/chartex" xmlns:cx5="http://schemas.microsoft.com/office/drawing/2016/5/11/chartex" xmlns:cx4="http://schemas.microsoft.com/office/drawing/2016/5/10/chartex" xmlns:cx3="http://schemas.microsoft.com/office/drawing/2016/5/9/chartex" xmlns:cx2="http://schemas.microsoft.com/office/drawing/2015/10/21/chartex" xmlns:cx1="http://schemas.microsoft.com/office/drawing/2015/9/8/chartex" xmlns:cx="http://schemas.microsoft.com/office/drawing/2014/chartex" xmlns:wpc="http://schemas.microsoft.com/office/word/2010/wordprocessingCanvas" xmlns="" val="0"/>
                         </a:ext>
                       </a:extLst>
                     </a:blip>
@@ -25107,12 +24987,6 @@
                 </pic:pic>
               </a:graphicData>
             </a:graphic>
-            <wp14:sizeRelH relativeFrom="margin">
-              <wp14:pctWidth>0</wp14:pctWidth>
-            </wp14:sizeRelH>
-            <wp14:sizeRelV relativeFrom="margin">
-              <wp14:pctHeight>0</wp14:pctHeight>
-            </wp14:sizeRelV>
           </wp:anchor>
         </w:drawing>
       </w:r>
@@ -25123,9 +24997,10 @@
           <w:noProof/>
           <w:sz w:val="28"/>
           <w:szCs w:val="28"/>
+          <w:lang w:val="en-GB" w:eastAsia="en-GB"/>
         </w:rPr>
         <w:drawing>
-          <wp:anchor distT="0" distB="0" distL="114300" distR="114300" simplePos="0" relativeHeight="251679744" behindDoc="0" locked="0" layoutInCell="1" allowOverlap="1" wp14:anchorId="74F6628E" wp14:editId="2B2FCC49">
+          <wp:anchor distT="0" distB="0" distL="114300" distR="114300" simplePos="0" relativeHeight="251679744" behindDoc="0" locked="0" layoutInCell="1" allowOverlap="1">
             <wp:simplePos x="0" y="0"/>
             <wp:positionH relativeFrom="margin">
               <wp:align>right</wp:align>
@@ -25153,7 +25028,7 @@
                     <a:blip r:embed="rId32">
                       <a:extLst>
                         <a:ext uri="{28A0092B-C50C-407E-A947-70E740481C1C}">
-                          <a14:useLocalDpi xmlns:a14="http://schemas.microsoft.com/office/drawing/2010/main" val="0"/>
+                          <a14:useLocalDpi xmlns:a14="http://schemas.microsoft.com/office/drawing/2010/main" xmlns:wps="http://schemas.microsoft.com/office/word/2010/wordprocessingShape" xmlns:wpi="http://schemas.microsoft.com/office/word/2010/wordprocessingInk" xmlns:wpg="http://schemas.microsoft.com/office/word/2010/wordprocessingGroup" xmlns:w16se="http://schemas.microsoft.com/office/word/2015/wordml/symex" xmlns:w16="http://schemas.microsoft.com/office/word/2018/wordml" xmlns:w16cid="http://schemas.microsoft.com/office/word/2016/wordml/cid" xmlns:w16cex="http://schemas.microsoft.com/office/word/2018/wordml/cex" xmlns:w15="http://schemas.microsoft.com/office/word/2012/wordml" xmlns:w14="http://schemas.microsoft.com/office/word/2010/wordml" xmlns:w="http://schemas.openxmlformats.org/wordprocessingml/2006/main" xmlns:w10="urn:schemas-microsoft-com:office:word" xmlns:wp14="http://schemas.microsoft.com/office/word/2010/wordprocessingDrawing" xmlns:v="urn:schemas-microsoft-com:vml" xmlns:o="urn:schemas-microsoft-com:office:office" xmlns:am3d="http://schemas.microsoft.com/office/drawing/2017/model3d" xmlns:aink="http://schemas.microsoft.com/office/drawing/2016/ink" xmlns:mc="http://schemas.openxmlformats.org/markup-compatibility/2006" xmlns:cx8="http://schemas.microsoft.com/office/drawing/2016/5/14/chartex" xmlns:cx7="http://schemas.microsoft.com/office/drawing/2016/5/13/chartex" xmlns:cx6="http://schemas.microsoft.com/office/drawing/2016/5/12/chartex" xmlns:cx5="http://schemas.microsoft.com/office/drawing/2016/5/11/chartex" xmlns:cx4="http://schemas.microsoft.com/office/drawing/2016/5/10/chartex" xmlns:cx3="http://schemas.microsoft.com/office/drawing/2016/5/9/chartex" xmlns:cx2="http://schemas.microsoft.com/office/drawing/2015/10/21/chartex" xmlns:cx1="http://schemas.microsoft.com/office/drawing/2015/9/8/chartex" xmlns:cx="http://schemas.microsoft.com/office/drawing/2014/chartex" xmlns:wpc="http://schemas.microsoft.com/office/word/2010/wordprocessingCanvas" xmlns="" val="0"/>
                         </a:ext>
                       </a:extLst>
                     </a:blip>
@@ -25178,12 +25053,6 @@
                 </pic:pic>
               </a:graphicData>
             </a:graphic>
-            <wp14:sizeRelH relativeFrom="margin">
-              <wp14:pctWidth>0</wp14:pctWidth>
-            </wp14:sizeRelH>
-            <wp14:sizeRelV relativeFrom="margin">
-              <wp14:pctHeight>0</wp14:pctHeight>
-            </wp14:sizeRelV>
           </wp:anchor>
         </w:drawing>
       </w:r>
@@ -25440,7 +25309,7 @@
     </w:p>
     <w:p>
       <w:pPr>
-        <w:pStyle w:val="Heading2"/>
+        <w:pStyle w:val="Nagwek2"/>
         <w:rPr>
           <w:rFonts w:ascii="Arial" w:hAnsi="Arial" w:cs="Arial"/>
           <w:b/>
@@ -25462,7 +25331,6 @@
           <w:sz w:val="36"/>
           <w:szCs w:val="36"/>
         </w:rPr>
-        <w:lastRenderedPageBreak/>
         <w:t>4.4 Otworzenie listy To-Do</w:t>
       </w:r>
       <w:bookmarkEnd w:id="35"/>
@@ -25507,9 +25375,10 @@
           <w:noProof/>
           <w:sz w:val="28"/>
           <w:szCs w:val="28"/>
+          <w:lang w:val="en-GB" w:eastAsia="en-GB"/>
         </w:rPr>
         <w:drawing>
-          <wp:anchor distT="0" distB="0" distL="114300" distR="114300" simplePos="0" relativeHeight="251680768" behindDoc="0" locked="0" layoutInCell="1" allowOverlap="1" wp14:anchorId="63BCD92B" wp14:editId="5EE43FDA">
+          <wp:anchor distT="0" distB="0" distL="114300" distR="114300" simplePos="0" relativeHeight="251680768" behindDoc="0" locked="0" layoutInCell="1" allowOverlap="1">
             <wp:simplePos x="0" y="0"/>
             <wp:positionH relativeFrom="margin">
               <wp:posOffset>1637030</wp:posOffset>
@@ -25537,7 +25406,7 @@
                     <a:blip r:embed="rId33">
                       <a:extLst>
                         <a:ext uri="{28A0092B-C50C-407E-A947-70E740481C1C}">
-                          <a14:useLocalDpi xmlns:a14="http://schemas.microsoft.com/office/drawing/2010/main" val="0"/>
+                          <a14:useLocalDpi xmlns:a14="http://schemas.microsoft.com/office/drawing/2010/main" xmlns:wps="http://schemas.microsoft.com/office/word/2010/wordprocessingShape" xmlns:wpi="http://schemas.microsoft.com/office/word/2010/wordprocessingInk" xmlns:wpg="http://schemas.microsoft.com/office/word/2010/wordprocessingGroup" xmlns:w16se="http://schemas.microsoft.com/office/word/2015/wordml/symex" xmlns:w16="http://schemas.microsoft.com/office/word/2018/wordml" xmlns:w16cid="http://schemas.microsoft.com/office/word/2016/wordml/cid" xmlns:w16cex="http://schemas.microsoft.com/office/word/2018/wordml/cex" xmlns:w15="http://schemas.microsoft.com/office/word/2012/wordml" xmlns:w14="http://schemas.microsoft.com/office/word/2010/wordml" xmlns:w="http://schemas.openxmlformats.org/wordprocessingml/2006/main" xmlns:w10="urn:schemas-microsoft-com:office:word" xmlns:wp14="http://schemas.microsoft.com/office/word/2010/wordprocessingDrawing" xmlns:v="urn:schemas-microsoft-com:vml" xmlns:o="urn:schemas-microsoft-com:office:office" xmlns:am3d="http://schemas.microsoft.com/office/drawing/2017/model3d" xmlns:aink="http://schemas.microsoft.com/office/drawing/2016/ink" xmlns:mc="http://schemas.openxmlformats.org/markup-compatibility/2006" xmlns:cx8="http://schemas.microsoft.com/office/drawing/2016/5/14/chartex" xmlns:cx7="http://schemas.microsoft.com/office/drawing/2016/5/13/chartex" xmlns:cx6="http://schemas.microsoft.com/office/drawing/2016/5/12/chartex" xmlns:cx5="http://schemas.microsoft.com/office/drawing/2016/5/11/chartex" xmlns:cx4="http://schemas.microsoft.com/office/drawing/2016/5/10/chartex" xmlns:cx3="http://schemas.microsoft.com/office/drawing/2016/5/9/chartex" xmlns:cx2="http://schemas.microsoft.com/office/drawing/2015/10/21/chartex" xmlns:cx1="http://schemas.microsoft.com/office/drawing/2015/9/8/chartex" xmlns:cx="http://schemas.microsoft.com/office/drawing/2014/chartex" xmlns:wpc="http://schemas.microsoft.com/office/word/2010/wordprocessingCanvas" xmlns="" val="0"/>
                         </a:ext>
                       </a:extLst>
                     </a:blip>
@@ -25562,12 +25431,6 @@
                 </pic:pic>
               </a:graphicData>
             </a:graphic>
-            <wp14:sizeRelH relativeFrom="margin">
-              <wp14:pctWidth>0</wp14:pctWidth>
-            </wp14:sizeRelH>
-            <wp14:sizeRelV relativeFrom="margin">
-              <wp14:pctHeight>0</wp14:pctHeight>
-            </wp14:sizeRelV>
           </wp:anchor>
         </w:drawing>
       </w:r>
@@ -25791,17 +25654,6 @@
           <w:rFonts w:ascii="Arial" w:hAnsi="Arial" w:cs="Arial"/>
           <w:bCs/>
           <w:noProof/>
-          <w:color w:val="FF0000"/>
-          <w:sz w:val="28"/>
-          <w:szCs w:val="28"/>
-        </w:rPr>
-        <w:t xml:space="preserve"> </w:t>
-      </w:r>
-      <w:r>
-        <w:rPr>
-          <w:rFonts w:ascii="Arial" w:hAnsi="Arial" w:cs="Arial"/>
-          <w:bCs/>
-          <w:noProof/>
           <w:sz w:val="28"/>
           <w:szCs w:val="28"/>
         </w:rPr>
@@ -25918,9 +25770,10 @@
       <w:r>
         <w:rPr>
           <w:noProof/>
+          <w:lang w:val="en-GB" w:eastAsia="en-GB"/>
         </w:rPr>
         <w:drawing>
-          <wp:anchor distT="0" distB="0" distL="114300" distR="114300" simplePos="0" relativeHeight="251681792" behindDoc="0" locked="0" layoutInCell="1" allowOverlap="1" wp14:anchorId="75728A59" wp14:editId="463277B6">
+          <wp:anchor distT="0" distB="0" distL="114300" distR="114300" simplePos="0" relativeHeight="251681792" behindDoc="0" locked="0" layoutInCell="1" allowOverlap="1">
             <wp:simplePos x="0" y="0"/>
             <wp:positionH relativeFrom="margin">
               <wp:align>center</wp:align>
@@ -25946,7 +25799,7 @@
                     <a:blip r:embed="rId34">
                       <a:extLst>
                         <a:ext uri="{28A0092B-C50C-407E-A947-70E740481C1C}">
-                          <a14:useLocalDpi xmlns:a14="http://schemas.microsoft.com/office/drawing/2010/main" val="0"/>
+                          <a14:useLocalDpi xmlns:a14="http://schemas.microsoft.com/office/drawing/2010/main" xmlns:wps="http://schemas.microsoft.com/office/word/2010/wordprocessingShape" xmlns:wpi="http://schemas.microsoft.com/office/word/2010/wordprocessingInk" xmlns:wpg="http://schemas.microsoft.com/office/word/2010/wordprocessingGroup" xmlns:w16se="http://schemas.microsoft.com/office/word/2015/wordml/symex" xmlns:w16="http://schemas.microsoft.com/office/word/2018/wordml" xmlns:w16cid="http://schemas.microsoft.com/office/word/2016/wordml/cid" xmlns:w16cex="http://schemas.microsoft.com/office/word/2018/wordml/cex" xmlns:w15="http://schemas.microsoft.com/office/word/2012/wordml" xmlns:w14="http://schemas.microsoft.com/office/word/2010/wordml" xmlns:w="http://schemas.openxmlformats.org/wordprocessingml/2006/main" xmlns:w10="urn:schemas-microsoft-com:office:word" xmlns:wp14="http://schemas.microsoft.com/office/word/2010/wordprocessingDrawing" xmlns:v="urn:schemas-microsoft-com:vml" xmlns:o="urn:schemas-microsoft-com:office:office" xmlns:am3d="http://schemas.microsoft.com/office/drawing/2017/model3d" xmlns:aink="http://schemas.microsoft.com/office/drawing/2016/ink" xmlns:mc="http://schemas.openxmlformats.org/markup-compatibility/2006" xmlns:cx8="http://schemas.microsoft.com/office/drawing/2016/5/14/chartex" xmlns:cx7="http://schemas.microsoft.com/office/drawing/2016/5/13/chartex" xmlns:cx6="http://schemas.microsoft.com/office/drawing/2016/5/12/chartex" xmlns:cx5="http://schemas.microsoft.com/office/drawing/2016/5/11/chartex" xmlns:cx4="http://schemas.microsoft.com/office/drawing/2016/5/10/chartex" xmlns:cx3="http://schemas.microsoft.com/office/drawing/2016/5/9/chartex" xmlns:cx2="http://schemas.microsoft.com/office/drawing/2015/10/21/chartex" xmlns:cx1="http://schemas.microsoft.com/office/drawing/2015/9/8/chartex" xmlns:cx="http://schemas.microsoft.com/office/drawing/2014/chartex" xmlns:wpc="http://schemas.microsoft.com/office/word/2010/wordprocessingCanvas" xmlns="" val="0"/>
                         </a:ext>
                       </a:extLst>
                     </a:blip>
@@ -25971,12 +25824,6 @@
                 </pic:pic>
               </a:graphicData>
             </a:graphic>
-            <wp14:sizeRelH relativeFrom="margin">
-              <wp14:pctWidth>0</wp14:pctWidth>
-            </wp14:sizeRelH>
-            <wp14:sizeRelV relativeFrom="margin">
-              <wp14:pctHeight>0</wp14:pctHeight>
-            </wp14:sizeRelV>
           </wp:anchor>
         </w:drawing>
       </w:r>
@@ -26186,17 +26033,6 @@
           <w:rFonts w:ascii="Arial" w:hAnsi="Arial" w:cs="Arial"/>
           <w:bCs/>
           <w:noProof/>
-          <w:color w:val="FF0000"/>
-          <w:sz w:val="28"/>
-          <w:szCs w:val="28"/>
-        </w:rPr>
-        <w:t xml:space="preserve"> </w:t>
-      </w:r>
-      <w:r>
-        <w:rPr>
-          <w:rFonts w:ascii="Arial" w:hAnsi="Arial" w:cs="Arial"/>
-          <w:bCs/>
-          <w:noProof/>
           <w:sz w:val="28"/>
           <w:szCs w:val="28"/>
         </w:rPr>
@@ -26228,16 +26064,6 @@
       <w:r>
         <w:rPr>
           <w:rFonts w:ascii="Arial" w:hAnsi="Arial" w:cs="Arial"/>
-          <w:b/>
-          <w:noProof/>
-          <w:sz w:val="28"/>
-          <w:szCs w:val="28"/>
-        </w:rPr>
-        <w:t xml:space="preserve"> </w:t>
-      </w:r>
-      <w:r>
-        <w:rPr>
-          <w:rFonts w:ascii="Arial" w:hAnsi="Arial" w:cs="Arial"/>
           <w:bCs/>
           <w:noProof/>
           <w:sz w:val="28"/>
@@ -26308,7 +26134,7 @@
     </w:p>
     <w:p>
       <w:pPr>
-        <w:pStyle w:val="Heading2"/>
+        <w:pStyle w:val="Nagwek2"/>
         <w:rPr>
           <w:rFonts w:ascii="Arial" w:hAnsi="Arial" w:cs="Arial"/>
           <w:b/>
@@ -26330,7 +26156,6 @@
           <w:sz w:val="36"/>
           <w:szCs w:val="36"/>
         </w:rPr>
-        <w:lastRenderedPageBreak/>
         <w:t xml:space="preserve">4.5 Wybranie dnia kalendarza, dodanie zadania </w:t>
       </w:r>
       <w:r>
@@ -26400,9 +26225,10 @@
           <w:noProof/>
           <w:sz w:val="28"/>
           <w:szCs w:val="28"/>
+          <w:lang w:val="en-GB" w:eastAsia="en-GB"/>
         </w:rPr>
         <w:drawing>
-          <wp:anchor distT="0" distB="0" distL="114300" distR="114300" simplePos="0" relativeHeight="251682816" behindDoc="0" locked="0" layoutInCell="1" allowOverlap="1" wp14:anchorId="192752DE" wp14:editId="14A2C8A5">
+          <wp:anchor distT="0" distB="0" distL="114300" distR="114300" simplePos="0" relativeHeight="251682816" behindDoc="0" locked="0" layoutInCell="1" allowOverlap="1">
             <wp:simplePos x="0" y="0"/>
             <wp:positionH relativeFrom="margin">
               <wp:align>center</wp:align>
@@ -26430,7 +26256,7 @@
                     <a:blip r:embed="rId35">
                       <a:extLst>
                         <a:ext uri="{28A0092B-C50C-407E-A947-70E740481C1C}">
-                          <a14:useLocalDpi xmlns:a14="http://schemas.microsoft.com/office/drawing/2010/main" val="0"/>
+                          <a14:useLocalDpi xmlns:a14="http://schemas.microsoft.com/office/drawing/2010/main" xmlns:wps="http://schemas.microsoft.com/office/word/2010/wordprocessingShape" xmlns:wpi="http://schemas.microsoft.com/office/word/2010/wordprocessingInk" xmlns:wpg="http://schemas.microsoft.com/office/word/2010/wordprocessingGroup" xmlns:w16se="http://schemas.microsoft.com/office/word/2015/wordml/symex" xmlns:w16="http://schemas.microsoft.com/office/word/2018/wordml" xmlns:w16cid="http://schemas.microsoft.com/office/word/2016/wordml/cid" xmlns:w16cex="http://schemas.microsoft.com/office/word/2018/wordml/cex" xmlns:w15="http://schemas.microsoft.com/office/word/2012/wordml" xmlns:w14="http://schemas.microsoft.com/office/word/2010/wordml" xmlns:w="http://schemas.openxmlformats.org/wordprocessingml/2006/main" xmlns:w10="urn:schemas-microsoft-com:office:word" xmlns:wp14="http://schemas.microsoft.com/office/word/2010/wordprocessingDrawing" xmlns:v="urn:schemas-microsoft-com:vml" xmlns:o="urn:schemas-microsoft-com:office:office" xmlns:am3d="http://schemas.microsoft.com/office/drawing/2017/model3d" xmlns:aink="http://schemas.microsoft.com/office/drawing/2016/ink" xmlns:mc="http://schemas.openxmlformats.org/markup-compatibility/2006" xmlns:cx8="http://schemas.microsoft.com/office/drawing/2016/5/14/chartex" xmlns:cx7="http://schemas.microsoft.com/office/drawing/2016/5/13/chartex" xmlns:cx6="http://schemas.microsoft.com/office/drawing/2016/5/12/chartex" xmlns:cx5="http://schemas.microsoft.com/office/drawing/2016/5/11/chartex" xmlns:cx4="http://schemas.microsoft.com/office/drawing/2016/5/10/chartex" xmlns:cx3="http://schemas.microsoft.com/office/drawing/2016/5/9/chartex" xmlns:cx2="http://schemas.microsoft.com/office/drawing/2015/10/21/chartex" xmlns:cx1="http://schemas.microsoft.com/office/drawing/2015/9/8/chartex" xmlns:cx="http://schemas.microsoft.com/office/drawing/2014/chartex" xmlns:wpc="http://schemas.microsoft.com/office/word/2010/wordprocessingCanvas" xmlns="" val="0"/>
                         </a:ext>
                       </a:extLst>
                     </a:blip>
@@ -26455,12 +26281,6 @@
                 </pic:pic>
               </a:graphicData>
             </a:graphic>
-            <wp14:sizeRelH relativeFrom="margin">
-              <wp14:pctWidth>0</wp14:pctWidth>
-            </wp14:sizeRelH>
-            <wp14:sizeRelV relativeFrom="margin">
-              <wp14:pctHeight>0</wp14:pctHeight>
-            </wp14:sizeRelV>
           </wp:anchor>
         </w:drawing>
       </w:r>
@@ -26745,10 +26565,10 @@
           <w:noProof/>
           <w:sz w:val="28"/>
           <w:szCs w:val="28"/>
-        </w:rPr>
-        <w:lastRenderedPageBreak/>
+          <w:lang w:val="en-GB" w:eastAsia="en-GB"/>
+        </w:rPr>
         <w:drawing>
-          <wp:anchor distT="0" distB="0" distL="114300" distR="114300" simplePos="0" relativeHeight="251683840" behindDoc="0" locked="0" layoutInCell="1" allowOverlap="1" wp14:anchorId="43F82C0C" wp14:editId="22BE947D">
+          <wp:anchor distT="0" distB="0" distL="114300" distR="114300" simplePos="0" relativeHeight="251683840" behindDoc="0" locked="0" layoutInCell="1" allowOverlap="1">
             <wp:simplePos x="0" y="0"/>
             <wp:positionH relativeFrom="margin">
               <wp:posOffset>1403985</wp:posOffset>
@@ -26776,7 +26596,7 @@
                     <a:blip r:embed="rId36">
                       <a:extLst>
                         <a:ext uri="{28A0092B-C50C-407E-A947-70E740481C1C}">
-                          <a14:useLocalDpi xmlns:a14="http://schemas.microsoft.com/office/drawing/2010/main" val="0"/>
+                          <a14:useLocalDpi xmlns:a14="http://schemas.microsoft.com/office/drawing/2010/main" xmlns:wps="http://schemas.microsoft.com/office/word/2010/wordprocessingShape" xmlns:wpi="http://schemas.microsoft.com/office/word/2010/wordprocessingInk" xmlns:wpg="http://schemas.microsoft.com/office/word/2010/wordprocessingGroup" xmlns:w16se="http://schemas.microsoft.com/office/word/2015/wordml/symex" xmlns:w16="http://schemas.microsoft.com/office/word/2018/wordml" xmlns:w16cid="http://schemas.microsoft.com/office/word/2016/wordml/cid" xmlns:w16cex="http://schemas.microsoft.com/office/word/2018/wordml/cex" xmlns:w15="http://schemas.microsoft.com/office/word/2012/wordml" xmlns:w14="http://schemas.microsoft.com/office/word/2010/wordml" xmlns:w="http://schemas.openxmlformats.org/wordprocessingml/2006/main" xmlns:w10="urn:schemas-microsoft-com:office:word" xmlns:wp14="http://schemas.microsoft.com/office/word/2010/wordprocessingDrawing" xmlns:v="urn:schemas-microsoft-com:vml" xmlns:o="urn:schemas-microsoft-com:office:office" xmlns:am3d="http://schemas.microsoft.com/office/drawing/2017/model3d" xmlns:aink="http://schemas.microsoft.com/office/drawing/2016/ink" xmlns:mc="http://schemas.openxmlformats.org/markup-compatibility/2006" xmlns:cx8="http://schemas.microsoft.com/office/drawing/2016/5/14/chartex" xmlns:cx7="http://schemas.microsoft.com/office/drawing/2016/5/13/chartex" xmlns:cx6="http://schemas.microsoft.com/office/drawing/2016/5/12/chartex" xmlns:cx5="http://schemas.microsoft.com/office/drawing/2016/5/11/chartex" xmlns:cx4="http://schemas.microsoft.com/office/drawing/2016/5/10/chartex" xmlns:cx3="http://schemas.microsoft.com/office/drawing/2016/5/9/chartex" xmlns:cx2="http://schemas.microsoft.com/office/drawing/2015/10/21/chartex" xmlns:cx1="http://schemas.microsoft.com/office/drawing/2015/9/8/chartex" xmlns:cx="http://schemas.microsoft.com/office/drawing/2014/chartex" xmlns:wpc="http://schemas.microsoft.com/office/word/2010/wordprocessingCanvas" xmlns="" val="0"/>
                         </a:ext>
                       </a:extLst>
                     </a:blip>
@@ -26803,12 +26623,6 @@
                 </pic:pic>
               </a:graphicData>
             </a:graphic>
-            <wp14:sizeRelH relativeFrom="margin">
-              <wp14:pctWidth>0</wp14:pctWidth>
-            </wp14:sizeRelH>
-            <wp14:sizeRelV relativeFrom="margin">
-              <wp14:pctHeight>0</wp14:pctHeight>
-            </wp14:sizeRelV>
           </wp:anchor>
         </w:drawing>
       </w:r>
@@ -27254,7 +27068,6 @@
           <w:sz w:val="28"/>
           <w:szCs w:val="28"/>
         </w:rPr>
-        <w:lastRenderedPageBreak/>
         <w:t>Po dodaniu zadania, możemy wejść do ekranu listy To-Do, wytłumaczonego  w poprzednim podrozdziale, oraz sprawdzić dodanie zadanie.</w:t>
       </w:r>
     </w:p>
@@ -27286,9 +27099,10 @@
       <w:r>
         <w:rPr>
           <w:noProof/>
+          <w:lang w:val="en-GB" w:eastAsia="en-GB"/>
         </w:rPr>
         <w:drawing>
-          <wp:anchor distT="0" distB="0" distL="114300" distR="114300" simplePos="0" relativeHeight="251684864" behindDoc="0" locked="0" layoutInCell="1" allowOverlap="1" wp14:anchorId="045347DF" wp14:editId="09F8DBEE">
+          <wp:anchor distT="0" distB="0" distL="114300" distR="114300" simplePos="0" relativeHeight="251684864" behindDoc="0" locked="0" layoutInCell="1" allowOverlap="1">
             <wp:simplePos x="0" y="0"/>
             <wp:positionH relativeFrom="margin">
               <wp:posOffset>1375410</wp:posOffset>
@@ -27314,7 +27128,7 @@
                     <a:blip r:embed="rId37">
                       <a:extLst>
                         <a:ext uri="{28A0092B-C50C-407E-A947-70E740481C1C}">
-                          <a14:useLocalDpi xmlns:a14="http://schemas.microsoft.com/office/drawing/2010/main" val="0"/>
+                          <a14:useLocalDpi xmlns:a14="http://schemas.microsoft.com/office/drawing/2010/main" xmlns:wps="http://schemas.microsoft.com/office/word/2010/wordprocessingShape" xmlns:wpi="http://schemas.microsoft.com/office/word/2010/wordprocessingInk" xmlns:wpg="http://schemas.microsoft.com/office/word/2010/wordprocessingGroup" xmlns:w16se="http://schemas.microsoft.com/office/word/2015/wordml/symex" xmlns:w16="http://schemas.microsoft.com/office/word/2018/wordml" xmlns:w16cid="http://schemas.microsoft.com/office/word/2016/wordml/cid" xmlns:w16cex="http://schemas.microsoft.com/office/word/2018/wordml/cex" xmlns:w15="http://schemas.microsoft.com/office/word/2012/wordml" xmlns:w14="http://schemas.microsoft.com/office/word/2010/wordml" xmlns:w="http://schemas.openxmlformats.org/wordprocessingml/2006/main" xmlns:w10="urn:schemas-microsoft-com:office:word" xmlns:wp14="http://schemas.microsoft.com/office/word/2010/wordprocessingDrawing" xmlns:v="urn:schemas-microsoft-com:vml" xmlns:o="urn:schemas-microsoft-com:office:office" xmlns:am3d="http://schemas.microsoft.com/office/drawing/2017/model3d" xmlns:aink="http://schemas.microsoft.com/office/drawing/2016/ink" xmlns:mc="http://schemas.openxmlformats.org/markup-compatibility/2006" xmlns:cx8="http://schemas.microsoft.com/office/drawing/2016/5/14/chartex" xmlns:cx7="http://schemas.microsoft.com/office/drawing/2016/5/13/chartex" xmlns:cx6="http://schemas.microsoft.com/office/drawing/2016/5/12/chartex" xmlns:cx5="http://schemas.microsoft.com/office/drawing/2016/5/11/chartex" xmlns:cx4="http://schemas.microsoft.com/office/drawing/2016/5/10/chartex" xmlns:cx3="http://schemas.microsoft.com/office/drawing/2016/5/9/chartex" xmlns:cx2="http://schemas.microsoft.com/office/drawing/2015/10/21/chartex" xmlns:cx1="http://schemas.microsoft.com/office/drawing/2015/9/8/chartex" xmlns:cx="http://schemas.microsoft.com/office/drawing/2014/chartex" xmlns:wpc="http://schemas.microsoft.com/office/word/2010/wordprocessingCanvas" xmlns="" val="0"/>
                         </a:ext>
                       </a:extLst>
                     </a:blip>
@@ -27339,12 +27153,6 @@
                 </pic:pic>
               </a:graphicData>
             </a:graphic>
-            <wp14:sizeRelH relativeFrom="margin">
-              <wp14:pctWidth>0</wp14:pctWidth>
-            </wp14:sizeRelH>
-            <wp14:sizeRelV relativeFrom="margin">
-              <wp14:pctHeight>0</wp14:pctHeight>
-            </wp14:sizeRelV>
           </wp:anchor>
         </w:drawing>
       </w:r>
@@ -27650,7 +27458,7 @@
     </w:p>
     <w:p>
       <w:pPr>
-        <w:pStyle w:val="Heading2"/>
+        <w:pStyle w:val="Nagwek2"/>
         <w:rPr>
           <w:rFonts w:ascii="Arial" w:hAnsi="Arial" w:cs="Arial"/>
           <w:b/>
@@ -27672,7 +27480,6 @@
           <w:sz w:val="36"/>
           <w:szCs w:val="36"/>
         </w:rPr>
-        <w:lastRenderedPageBreak/>
         <w:t>4.6 Oznaczenie zadania w liście To-Do jako zrobione/nie zrobione</w:t>
       </w:r>
       <w:bookmarkEnd w:id="37"/>
@@ -27726,9 +27533,10 @@
       <w:r>
         <w:rPr>
           <w:noProof/>
+          <w:lang w:val="en-GB" w:eastAsia="en-GB"/>
         </w:rPr>
         <w:drawing>
-          <wp:anchor distT="0" distB="0" distL="114300" distR="114300" simplePos="0" relativeHeight="251685888" behindDoc="0" locked="0" layoutInCell="1" allowOverlap="1" wp14:anchorId="2B19E97E" wp14:editId="1C1F4AD0">
+          <wp:anchor distT="0" distB="0" distL="114300" distR="114300" simplePos="0" relativeHeight="251685888" behindDoc="0" locked="0" layoutInCell="1" allowOverlap="1">
             <wp:simplePos x="0" y="0"/>
             <wp:positionH relativeFrom="margin">
               <wp:posOffset>1308735</wp:posOffset>
@@ -27754,7 +27562,7 @@
                     <a:blip r:embed="rId38">
                       <a:extLst>
                         <a:ext uri="{28A0092B-C50C-407E-A947-70E740481C1C}">
-                          <a14:useLocalDpi xmlns:a14="http://schemas.microsoft.com/office/drawing/2010/main" val="0"/>
+                          <a14:useLocalDpi xmlns:a14="http://schemas.microsoft.com/office/drawing/2010/main" xmlns:wps="http://schemas.microsoft.com/office/word/2010/wordprocessingShape" xmlns:wpi="http://schemas.microsoft.com/office/word/2010/wordprocessingInk" xmlns:wpg="http://schemas.microsoft.com/office/word/2010/wordprocessingGroup" xmlns:w16se="http://schemas.microsoft.com/office/word/2015/wordml/symex" xmlns:w16="http://schemas.microsoft.com/office/word/2018/wordml" xmlns:w16cid="http://schemas.microsoft.com/office/word/2016/wordml/cid" xmlns:w16cex="http://schemas.microsoft.com/office/word/2018/wordml/cex" xmlns:w15="http://schemas.microsoft.com/office/word/2012/wordml" xmlns:w14="http://schemas.microsoft.com/office/word/2010/wordml" xmlns:w="http://schemas.openxmlformats.org/wordprocessingml/2006/main" xmlns:w10="urn:schemas-microsoft-com:office:word" xmlns:wp14="http://schemas.microsoft.com/office/word/2010/wordprocessingDrawing" xmlns:v="urn:schemas-microsoft-com:vml" xmlns:o="urn:schemas-microsoft-com:office:office" xmlns:am3d="http://schemas.microsoft.com/office/drawing/2017/model3d" xmlns:aink="http://schemas.microsoft.com/office/drawing/2016/ink" xmlns:mc="http://schemas.openxmlformats.org/markup-compatibility/2006" xmlns:cx8="http://schemas.microsoft.com/office/drawing/2016/5/14/chartex" xmlns:cx7="http://schemas.microsoft.com/office/drawing/2016/5/13/chartex" xmlns:cx6="http://schemas.microsoft.com/office/drawing/2016/5/12/chartex" xmlns:cx5="http://schemas.microsoft.com/office/drawing/2016/5/11/chartex" xmlns:cx4="http://schemas.microsoft.com/office/drawing/2016/5/10/chartex" xmlns:cx3="http://schemas.microsoft.com/office/drawing/2016/5/9/chartex" xmlns:cx2="http://schemas.microsoft.com/office/drawing/2015/10/21/chartex" xmlns:cx1="http://schemas.microsoft.com/office/drawing/2015/9/8/chartex" xmlns:cx="http://schemas.microsoft.com/office/drawing/2014/chartex" xmlns:wpc="http://schemas.microsoft.com/office/word/2010/wordprocessingCanvas" xmlns="" val="0"/>
                         </a:ext>
                       </a:extLst>
                     </a:blip>
@@ -27779,12 +27587,6 @@
                 </pic:pic>
               </a:graphicData>
             </a:graphic>
-            <wp14:sizeRelH relativeFrom="margin">
-              <wp14:pctWidth>0</wp14:pctWidth>
-            </wp14:sizeRelH>
-            <wp14:sizeRelV relativeFrom="margin">
-              <wp14:pctHeight>0</wp14:pctHeight>
-            </wp14:sizeRelV>
           </wp:anchor>
         </w:drawing>
       </w:r>
@@ -28064,7 +27866,7 @@
     </w:p>
     <w:p>
       <w:pPr>
-        <w:pStyle w:val="Heading1"/>
+        <w:pStyle w:val="Nagwek1"/>
         <w:rPr>
           <w:rFonts w:ascii="Arial" w:hAnsi="Arial" w:cs="Arial"/>
           <w:b/>
@@ -28086,7 +27888,6 @@
           <w:sz w:val="40"/>
           <w:szCs w:val="40"/>
         </w:rPr>
-        <w:lastRenderedPageBreak/>
         <w:t>5. Podsumowanie</w:t>
       </w:r>
       <w:bookmarkEnd w:id="38"/>
@@ -28409,7 +28210,7 @@
     </w:p>
     <w:p>
       <w:pPr>
-        <w:pStyle w:val="Heading1"/>
+        <w:pStyle w:val="Nagwek1"/>
         <w:rPr>
           <w:rFonts w:ascii="Arial" w:hAnsi="Arial" w:cs="Arial"/>
           <w:b/>
@@ -28425,7 +28226,6 @@
           <w:bCs/>
           <w:color w:val="000000" w:themeColor="text1"/>
         </w:rPr>
-        <w:lastRenderedPageBreak/>
         <w:t>29. Zasady wdrażania aplikacji</w:t>
       </w:r>
       <w:bookmarkEnd w:id="39"/>
@@ -28649,13 +28449,6 @@
         </w:rPr>
         <w:t>W aktualnej fazie implementacji wymagane jest posiadanie oprogramowania Android Studio, by móc zainstalować aplikacje na urządzeniu mobilnym, ale przewidywane jest udostępnienie aplikacji z postaci pliku .apk do pobrania i zainstalowania na urządzeniu.</w:t>
       </w:r>
-      <w:r>
-        <w:rPr>
-          <w:rFonts w:ascii="Arial" w:hAnsi="Arial" w:cs="Arial"/>
-          <w:b/>
-        </w:rPr>
-        <w:t xml:space="preserve"> </w:t>
-      </w:r>
     </w:p>
     <w:p>
       <w:pPr>
@@ -28718,6 +28511,1674 @@
         </w:rPr>
         <w:t>Do użytku aplikacji wystarczy szkolenie w postaci dogłębnego zaznajomienia się z dokumentacją użytkownika</w:t>
       </w:r>
+    </w:p>
+    <w:p>
+      <w:pPr>
+        <w:spacing w:after="0"/>
+        <w:jc w:val="both"/>
+        <w:rPr>
+          <w:rFonts w:ascii="Arial" w:hAnsi="Arial" w:cs="Arial"/>
+          <w:bCs/>
+          <w:sz w:val="24"/>
+          <w:szCs w:val="24"/>
+        </w:rPr>
+      </w:pPr>
+    </w:p>
+    <w:p>
+      <w:pPr>
+        <w:spacing w:after="0"/>
+        <w:jc w:val="both"/>
+        <w:rPr>
+          <w:rFonts w:ascii="Arial" w:hAnsi="Arial" w:cs="Arial"/>
+          <w:bCs/>
+          <w:sz w:val="24"/>
+          <w:szCs w:val="24"/>
+        </w:rPr>
+      </w:pPr>
+    </w:p>
+    <w:p>
+      <w:pPr>
+        <w:spacing w:after="0"/>
+        <w:jc w:val="both"/>
+        <w:rPr>
+          <w:rFonts w:ascii="Arial" w:hAnsi="Arial" w:cs="Arial"/>
+          <w:bCs/>
+          <w:sz w:val="24"/>
+          <w:szCs w:val="24"/>
+        </w:rPr>
+      </w:pPr>
+    </w:p>
+    <w:p>
+      <w:pPr>
+        <w:spacing w:after="0"/>
+        <w:jc w:val="both"/>
+        <w:rPr>
+          <w:rFonts w:ascii="Arial" w:hAnsi="Arial" w:cs="Arial"/>
+          <w:b/>
+          <w:bCs/>
+          <w:sz w:val="32"/>
+          <w:szCs w:val="32"/>
+        </w:rPr>
+      </w:pPr>
+      <w:r>
+        <w:rPr>
+          <w:rFonts w:ascii="Arial" w:hAnsi="Arial" w:cs="Arial"/>
+          <w:b/>
+          <w:bCs/>
+          <w:sz w:val="32"/>
+          <w:szCs w:val="32"/>
+        </w:rPr>
+        <w:lastRenderedPageBreak/>
+        <w:t>30. Wybrane przypadki testowe.</w:t>
+      </w:r>
+    </w:p>
+    <w:p>
+      <w:pPr>
+        <w:spacing w:after="0"/>
+        <w:jc w:val="both"/>
+        <w:rPr>
+          <w:rFonts w:ascii="Arial" w:hAnsi="Arial" w:cs="Arial"/>
+          <w:bCs/>
+          <w:sz w:val="24"/>
+          <w:szCs w:val="24"/>
+        </w:rPr>
+      </w:pPr>
+    </w:p>
+    <w:tbl>
+      <w:tblPr>
+        <w:tblStyle w:val="Tabela-Siatka"/>
+        <w:tblW w:w="10670" w:type="dxa"/>
+        <w:jc w:val="center"/>
+        <w:tblLook w:val="04A0"/>
+      </w:tblPr>
+      <w:tblGrid>
+        <w:gridCol w:w="897"/>
+        <w:gridCol w:w="1804"/>
+        <w:gridCol w:w="1471"/>
+        <w:gridCol w:w="1110"/>
+        <w:gridCol w:w="1550"/>
+        <w:gridCol w:w="1857"/>
+        <w:gridCol w:w="1818"/>
+        <w:gridCol w:w="1417"/>
+      </w:tblGrid>
+      <w:tr>
+        <w:trPr>
+          <w:trHeight w:val="1201"/>
+          <w:jc w:val="center"/>
+        </w:trPr>
+        <w:tc>
+          <w:tcPr>
+            <w:tcW w:w="897" w:type="dxa"/>
+          </w:tcPr>
+          <w:p>
+            <w:pPr>
+              <w:spacing w:after="0"/>
+              <w:rPr>
+                <w:rFonts w:ascii="Arial" w:hAnsi="Arial" w:cs="Arial"/>
+                <w:bCs/>
+                <w:sz w:val="24"/>
+                <w:szCs w:val="24"/>
+              </w:rPr>
+            </w:pPr>
+            <w:r>
+              <w:rPr>
+                <w:rFonts w:ascii="Arial" w:hAnsi="Arial" w:cs="Arial"/>
+                <w:bCs/>
+                <w:sz w:val="24"/>
+                <w:szCs w:val="24"/>
+              </w:rPr>
+              <w:t>Nr funkcji</w:t>
+            </w:r>
+          </w:p>
+        </w:tc>
+        <w:tc>
+          <w:tcPr>
+            <w:tcW w:w="1404" w:type="dxa"/>
+          </w:tcPr>
+          <w:p>
+            <w:pPr>
+              <w:spacing w:after="0"/>
+              <w:rPr>
+                <w:rFonts w:ascii="Arial" w:hAnsi="Arial" w:cs="Arial"/>
+                <w:bCs/>
+                <w:sz w:val="24"/>
+                <w:szCs w:val="24"/>
+              </w:rPr>
+            </w:pPr>
+            <w:r>
+              <w:rPr>
+                <w:rFonts w:ascii="Arial" w:hAnsi="Arial" w:cs="Arial"/>
+                <w:bCs/>
+                <w:sz w:val="24"/>
+                <w:szCs w:val="24"/>
+              </w:rPr>
+              <w:t>Nazwa</w:t>
+            </w:r>
+          </w:p>
+          <w:p>
+            <w:pPr>
+              <w:spacing w:after="0"/>
+              <w:rPr>
+                <w:rFonts w:ascii="Arial" w:hAnsi="Arial" w:cs="Arial"/>
+                <w:bCs/>
+                <w:sz w:val="24"/>
+                <w:szCs w:val="24"/>
+              </w:rPr>
+            </w:pPr>
+            <w:r>
+              <w:rPr>
+                <w:rFonts w:ascii="Arial" w:hAnsi="Arial" w:cs="Arial"/>
+                <w:bCs/>
+                <w:sz w:val="24"/>
+                <w:szCs w:val="24"/>
+              </w:rPr>
+              <w:t>funkcji</w:t>
+            </w:r>
+          </w:p>
+        </w:tc>
+        <w:tc>
+          <w:tcPr>
+            <w:tcW w:w="1333" w:type="dxa"/>
+          </w:tcPr>
+          <w:p>
+            <w:pPr>
+              <w:spacing w:after="0"/>
+              <w:rPr>
+                <w:rFonts w:ascii="Arial" w:hAnsi="Arial" w:cs="Arial"/>
+                <w:bCs/>
+                <w:sz w:val="24"/>
+                <w:szCs w:val="24"/>
+              </w:rPr>
+            </w:pPr>
+            <w:r>
+              <w:rPr>
+                <w:rFonts w:ascii="Arial" w:hAnsi="Arial" w:cs="Arial"/>
+                <w:bCs/>
+                <w:sz w:val="24"/>
+                <w:szCs w:val="24"/>
+              </w:rPr>
+              <w:t>Osoba</w:t>
+            </w:r>
+          </w:p>
+          <w:p>
+            <w:pPr>
+              <w:spacing w:after="0"/>
+              <w:rPr>
+                <w:rFonts w:ascii="Arial" w:hAnsi="Arial" w:cs="Arial"/>
+                <w:bCs/>
+                <w:sz w:val="24"/>
+                <w:szCs w:val="24"/>
+              </w:rPr>
+            </w:pPr>
+            <w:r>
+              <w:rPr>
+                <w:rFonts w:ascii="Arial" w:hAnsi="Arial" w:cs="Arial"/>
+                <w:bCs/>
+                <w:sz w:val="24"/>
+                <w:szCs w:val="24"/>
+              </w:rPr>
+              <w:t>Kontaktowa</w:t>
+            </w:r>
+          </w:p>
+        </w:tc>
+        <w:tc>
+          <w:tcPr>
+            <w:tcW w:w="1248" w:type="dxa"/>
+          </w:tcPr>
+          <w:p>
+            <w:pPr>
+              <w:spacing w:after="0"/>
+              <w:rPr>
+                <w:rFonts w:ascii="Arial" w:hAnsi="Arial" w:cs="Arial"/>
+                <w:bCs/>
+                <w:sz w:val="24"/>
+                <w:szCs w:val="24"/>
+              </w:rPr>
+            </w:pPr>
+            <w:r>
+              <w:rPr>
+                <w:rFonts w:ascii="Arial" w:hAnsi="Arial" w:cs="Arial"/>
+                <w:bCs/>
+                <w:sz w:val="24"/>
+                <w:szCs w:val="24"/>
+              </w:rPr>
+              <w:t>Priorytet</w:t>
+            </w:r>
+          </w:p>
+        </w:tc>
+        <w:tc>
+          <w:tcPr>
+            <w:tcW w:w="1537" w:type="dxa"/>
+          </w:tcPr>
+          <w:p>
+            <w:pPr>
+              <w:spacing w:after="0"/>
+              <w:rPr>
+                <w:rFonts w:ascii="Arial" w:hAnsi="Arial" w:cs="Arial"/>
+                <w:bCs/>
+                <w:sz w:val="24"/>
+                <w:szCs w:val="24"/>
+              </w:rPr>
+            </w:pPr>
+            <w:r>
+              <w:rPr>
+                <w:rFonts w:ascii="Arial" w:hAnsi="Arial" w:cs="Arial"/>
+                <w:bCs/>
+                <w:sz w:val="24"/>
+                <w:szCs w:val="24"/>
+              </w:rPr>
+              <w:t>Warunki wstępne</w:t>
+            </w:r>
+          </w:p>
+        </w:tc>
+        <w:tc>
+          <w:tcPr>
+            <w:tcW w:w="1324" w:type="dxa"/>
+          </w:tcPr>
+          <w:p>
+            <w:pPr>
+              <w:spacing w:after="0"/>
+              <w:rPr>
+                <w:rFonts w:ascii="Arial" w:hAnsi="Arial" w:cs="Arial"/>
+                <w:bCs/>
+                <w:sz w:val="24"/>
+                <w:szCs w:val="24"/>
+              </w:rPr>
+            </w:pPr>
+            <w:r>
+              <w:rPr>
+                <w:rFonts w:ascii="Arial" w:hAnsi="Arial" w:cs="Arial"/>
+                <w:bCs/>
+                <w:sz w:val="24"/>
+                <w:szCs w:val="24"/>
+              </w:rPr>
+              <w:t>Czynności</w:t>
+            </w:r>
+          </w:p>
+          <w:p>
+            <w:pPr>
+              <w:spacing w:after="0"/>
+              <w:rPr>
+                <w:rFonts w:ascii="Arial" w:hAnsi="Arial" w:cs="Arial"/>
+                <w:bCs/>
+                <w:sz w:val="24"/>
+                <w:szCs w:val="24"/>
+              </w:rPr>
+            </w:pPr>
+            <w:r>
+              <w:rPr>
+                <w:rFonts w:ascii="Arial" w:hAnsi="Arial" w:cs="Arial"/>
+                <w:bCs/>
+                <w:sz w:val="24"/>
+                <w:szCs w:val="24"/>
+              </w:rPr>
+              <w:t>t</w:t>
+            </w:r>
+            <w:r>
+              <w:rPr>
+                <w:rFonts w:ascii="Arial" w:hAnsi="Arial" w:cs="Arial"/>
+                <w:bCs/>
+                <w:sz w:val="24"/>
+                <w:szCs w:val="24"/>
+              </w:rPr>
+              <w:t>estowe</w:t>
+            </w:r>
+          </w:p>
+        </w:tc>
+        <w:tc>
+          <w:tcPr>
+            <w:tcW w:w="1510" w:type="dxa"/>
+          </w:tcPr>
+          <w:p>
+            <w:pPr>
+              <w:spacing w:after="0"/>
+              <w:rPr>
+                <w:rFonts w:ascii="Arial" w:hAnsi="Arial" w:cs="Arial"/>
+                <w:bCs/>
+                <w:sz w:val="24"/>
+                <w:szCs w:val="24"/>
+              </w:rPr>
+            </w:pPr>
+            <w:r>
+              <w:rPr>
+                <w:rFonts w:ascii="Arial" w:hAnsi="Arial" w:cs="Arial"/>
+                <w:bCs/>
+                <w:sz w:val="24"/>
+                <w:szCs w:val="24"/>
+              </w:rPr>
+              <w:t>Oczekiwany</w:t>
+            </w:r>
+          </w:p>
+          <w:p>
+            <w:pPr>
+              <w:spacing w:after="0"/>
+              <w:rPr>
+                <w:rFonts w:ascii="Arial" w:hAnsi="Arial" w:cs="Arial"/>
+                <w:bCs/>
+                <w:sz w:val="24"/>
+                <w:szCs w:val="24"/>
+              </w:rPr>
+            </w:pPr>
+            <w:r>
+              <w:rPr>
+                <w:rFonts w:ascii="Arial" w:hAnsi="Arial" w:cs="Arial"/>
+                <w:bCs/>
+                <w:sz w:val="24"/>
+                <w:szCs w:val="24"/>
+              </w:rPr>
+              <w:t>e</w:t>
+            </w:r>
+            <w:r>
+              <w:rPr>
+                <w:rFonts w:ascii="Arial" w:hAnsi="Arial" w:cs="Arial"/>
+                <w:bCs/>
+                <w:sz w:val="24"/>
+                <w:szCs w:val="24"/>
+              </w:rPr>
+              <w:t>fekt</w:t>
+            </w:r>
+          </w:p>
+        </w:tc>
+        <w:tc>
+          <w:tcPr>
+            <w:tcW w:w="1417" w:type="dxa"/>
+          </w:tcPr>
+          <w:p>
+            <w:pPr>
+              <w:spacing w:after="0"/>
+              <w:rPr>
+                <w:rFonts w:ascii="Arial" w:hAnsi="Arial" w:cs="Arial"/>
+                <w:bCs/>
+                <w:sz w:val="24"/>
+                <w:szCs w:val="24"/>
+              </w:rPr>
+            </w:pPr>
+            <w:r>
+              <w:rPr>
+                <w:rFonts w:ascii="Arial" w:hAnsi="Arial" w:cs="Arial"/>
+                <w:bCs/>
+                <w:sz w:val="24"/>
+                <w:szCs w:val="24"/>
+              </w:rPr>
+              <w:t>Kryterium zaliczenia</w:t>
+            </w:r>
+          </w:p>
+        </w:tc>
+      </w:tr>
+      <w:tr>
+        <w:trPr>
+          <w:trHeight w:val="283"/>
+          <w:jc w:val="center"/>
+        </w:trPr>
+        <w:tc>
+          <w:tcPr>
+            <w:tcW w:w="897" w:type="dxa"/>
+          </w:tcPr>
+          <w:p>
+            <w:pPr>
+              <w:spacing w:after="0"/>
+              <w:rPr>
+                <w:rFonts w:ascii="Arial" w:hAnsi="Arial" w:cs="Arial"/>
+                <w:bCs/>
+                <w:sz w:val="24"/>
+                <w:szCs w:val="24"/>
+              </w:rPr>
+            </w:pPr>
+            <w:r>
+              <w:rPr>
+                <w:rFonts w:ascii="Arial" w:hAnsi="Arial" w:cs="Arial"/>
+                <w:bCs/>
+                <w:sz w:val="24"/>
+                <w:szCs w:val="24"/>
+              </w:rPr>
+              <w:t>3</w:t>
+            </w:r>
+          </w:p>
+        </w:tc>
+        <w:tc>
+          <w:tcPr>
+            <w:tcW w:w="1404" w:type="dxa"/>
+          </w:tcPr>
+          <w:p>
+            <w:pPr>
+              <w:spacing w:after="0"/>
+              <w:rPr>
+                <w:rFonts w:ascii="Arial" w:hAnsi="Arial" w:cs="Arial"/>
+                <w:bCs/>
+                <w:sz w:val="24"/>
+                <w:szCs w:val="24"/>
+              </w:rPr>
+            </w:pPr>
+            <w:r>
+              <w:rPr>
+                <w:rFonts w:ascii="Arial" w:hAnsi="Arial" w:cs="Arial"/>
+                <w:bCs/>
+                <w:sz w:val="24"/>
+                <w:szCs w:val="24"/>
+              </w:rPr>
+              <w:t>Stworzenie listy zadań do wykonania</w:t>
+            </w:r>
+          </w:p>
+        </w:tc>
+        <w:tc>
+          <w:tcPr>
+            <w:tcW w:w="1333" w:type="dxa"/>
+          </w:tcPr>
+          <w:p>
+            <w:pPr>
+              <w:spacing w:after="0"/>
+              <w:rPr>
+                <w:rFonts w:ascii="Arial" w:hAnsi="Arial" w:cs="Arial"/>
+                <w:bCs/>
+                <w:sz w:val="24"/>
+                <w:szCs w:val="24"/>
+              </w:rPr>
+            </w:pPr>
+            <w:r>
+              <w:rPr>
+                <w:rFonts w:ascii="Arial" w:hAnsi="Arial" w:cs="Arial"/>
+                <w:bCs/>
+                <w:sz w:val="24"/>
+                <w:szCs w:val="24"/>
+              </w:rPr>
+              <w:t>Łukasz Mrzygłód</w:t>
+            </w:r>
+          </w:p>
+        </w:tc>
+        <w:tc>
+          <w:tcPr>
+            <w:tcW w:w="1248" w:type="dxa"/>
+          </w:tcPr>
+          <w:p>
+            <w:pPr>
+              <w:spacing w:after="0"/>
+              <w:rPr>
+                <w:rFonts w:ascii="Arial" w:hAnsi="Arial" w:cs="Arial"/>
+                <w:bCs/>
+                <w:sz w:val="24"/>
+                <w:szCs w:val="24"/>
+              </w:rPr>
+            </w:pPr>
+            <w:r>
+              <w:rPr>
+                <w:rFonts w:ascii="Arial" w:hAnsi="Arial" w:cs="Arial"/>
+                <w:bCs/>
+                <w:sz w:val="24"/>
+                <w:szCs w:val="24"/>
+              </w:rPr>
+              <w:t>Wysoki</w:t>
+            </w:r>
+          </w:p>
+        </w:tc>
+        <w:tc>
+          <w:tcPr>
+            <w:tcW w:w="1537" w:type="dxa"/>
+          </w:tcPr>
+          <w:p>
+            <w:pPr>
+              <w:spacing w:after="0"/>
+              <w:rPr>
+                <w:rFonts w:ascii="Arial" w:hAnsi="Arial" w:cs="Arial"/>
+                <w:bCs/>
+                <w:sz w:val="24"/>
+                <w:szCs w:val="24"/>
+              </w:rPr>
+            </w:pPr>
+            <w:r>
+              <w:rPr>
+                <w:rFonts w:ascii="Arial" w:hAnsi="Arial" w:cs="Arial"/>
+                <w:bCs/>
+                <w:sz w:val="24"/>
+                <w:szCs w:val="24"/>
+              </w:rPr>
+              <w:t xml:space="preserve">Wybranie konkretnego dnia z kalendarza dla którego ma zostać stworzona lista </w:t>
+            </w:r>
+          </w:p>
+        </w:tc>
+        <w:tc>
+          <w:tcPr>
+            <w:tcW w:w="1324" w:type="dxa"/>
+          </w:tcPr>
+          <w:p>
+            <w:pPr>
+              <w:spacing w:after="0"/>
+              <w:rPr>
+                <w:rFonts w:ascii="Arial" w:hAnsi="Arial" w:cs="Arial"/>
+                <w:bCs/>
+                <w:sz w:val="24"/>
+                <w:szCs w:val="24"/>
+              </w:rPr>
+            </w:pPr>
+            <w:r>
+              <w:rPr>
+                <w:rFonts w:ascii="Arial" w:hAnsi="Arial" w:cs="Arial"/>
+                <w:bCs/>
+                <w:sz w:val="24"/>
+                <w:szCs w:val="24"/>
+              </w:rPr>
+              <w:t>Wpisz „Todo” w pole „Event name” potem w pole „Hour” 15, w pole „minute” 15</w:t>
+            </w:r>
+            <w:r>
+              <w:rPr>
+                <w:rFonts w:ascii="Arial" w:hAnsi="Arial" w:cs="Arial"/>
+                <w:bCs/>
+                <w:sz w:val="24"/>
+                <w:szCs w:val="24"/>
+              </w:rPr>
+              <w:t>, kliknięcie „Add Event”</w:t>
+            </w:r>
+          </w:p>
+        </w:tc>
+        <w:tc>
+          <w:tcPr>
+            <w:tcW w:w="1510" w:type="dxa"/>
+          </w:tcPr>
+          <w:p>
+            <w:pPr>
+              <w:spacing w:after="0"/>
+              <w:rPr>
+                <w:rFonts w:ascii="Arial" w:hAnsi="Arial" w:cs="Arial"/>
+                <w:bCs/>
+                <w:sz w:val="24"/>
+                <w:szCs w:val="24"/>
+              </w:rPr>
+            </w:pPr>
+            <w:r>
+              <w:rPr>
+                <w:rFonts w:ascii="Arial" w:hAnsi="Arial" w:cs="Arial"/>
+                <w:bCs/>
+                <w:sz w:val="24"/>
+                <w:szCs w:val="24"/>
+              </w:rPr>
+              <w:t>Stworzenie listy zadań</w:t>
+            </w:r>
+          </w:p>
+        </w:tc>
+        <w:tc>
+          <w:tcPr>
+            <w:tcW w:w="1417" w:type="dxa"/>
+          </w:tcPr>
+          <w:p>
+            <w:pPr>
+              <w:spacing w:after="0"/>
+              <w:rPr>
+                <w:rFonts w:ascii="Arial" w:hAnsi="Arial" w:cs="Arial"/>
+                <w:bCs/>
+                <w:sz w:val="24"/>
+                <w:szCs w:val="24"/>
+              </w:rPr>
+            </w:pPr>
+            <w:r>
+              <w:rPr>
+                <w:rFonts w:ascii="Arial" w:hAnsi="Arial" w:cs="Arial"/>
+                <w:bCs/>
+                <w:sz w:val="24"/>
+                <w:szCs w:val="24"/>
+              </w:rPr>
+              <w:t>Czas odpowiedzi</w:t>
+            </w:r>
+          </w:p>
+          <w:p>
+            <w:pPr>
+              <w:spacing w:after="0"/>
+              <w:rPr>
+                <w:rFonts w:ascii="Arial" w:hAnsi="Arial" w:cs="Arial"/>
+                <w:bCs/>
+                <w:sz w:val="24"/>
+                <w:szCs w:val="24"/>
+              </w:rPr>
+            </w:pPr>
+            <w:r>
+              <w:rPr>
+                <w:rFonts w:ascii="Arial" w:hAnsi="Arial" w:cs="Arial"/>
+                <w:bCs/>
+                <w:sz w:val="24"/>
+                <w:szCs w:val="24"/>
+              </w:rPr>
+              <w:t>&lt;30 sekund</w:t>
+            </w:r>
+          </w:p>
+        </w:tc>
+      </w:tr>
+      <w:tr>
+        <w:trPr>
+          <w:trHeight w:val="283"/>
+          <w:jc w:val="center"/>
+        </w:trPr>
+        <w:tc>
+          <w:tcPr>
+            <w:tcW w:w="897" w:type="dxa"/>
+          </w:tcPr>
+          <w:p>
+            <w:pPr>
+              <w:spacing w:after="0"/>
+              <w:rPr>
+                <w:rFonts w:ascii="Arial" w:hAnsi="Arial" w:cs="Arial"/>
+                <w:bCs/>
+                <w:sz w:val="24"/>
+                <w:szCs w:val="24"/>
+              </w:rPr>
+            </w:pPr>
+            <w:r>
+              <w:rPr>
+                <w:rFonts w:ascii="Arial" w:hAnsi="Arial" w:cs="Arial"/>
+                <w:bCs/>
+                <w:sz w:val="24"/>
+                <w:szCs w:val="24"/>
+              </w:rPr>
+              <w:t>1</w:t>
+            </w:r>
+          </w:p>
+        </w:tc>
+        <w:tc>
+          <w:tcPr>
+            <w:tcW w:w="1404" w:type="dxa"/>
+          </w:tcPr>
+          <w:p>
+            <w:pPr>
+              <w:spacing w:after="0"/>
+              <w:rPr>
+                <w:rFonts w:ascii="Arial" w:hAnsi="Arial" w:cs="Arial"/>
+                <w:bCs/>
+                <w:sz w:val="24"/>
+                <w:szCs w:val="24"/>
+              </w:rPr>
+            </w:pPr>
+            <w:r>
+              <w:rPr>
+                <w:rFonts w:ascii="Arial" w:hAnsi="Arial" w:cs="Arial"/>
+                <w:bCs/>
+                <w:sz w:val="24"/>
+                <w:szCs w:val="24"/>
+              </w:rPr>
+              <w:t>Obsługa kalendarza</w:t>
+            </w:r>
+          </w:p>
+        </w:tc>
+        <w:tc>
+          <w:tcPr>
+            <w:tcW w:w="1333" w:type="dxa"/>
+          </w:tcPr>
+          <w:p>
+            <w:pPr>
+              <w:spacing w:after="0"/>
+              <w:rPr>
+                <w:rFonts w:ascii="Arial" w:hAnsi="Arial" w:cs="Arial"/>
+                <w:bCs/>
+                <w:sz w:val="24"/>
+                <w:szCs w:val="24"/>
+              </w:rPr>
+            </w:pPr>
+            <w:r>
+              <w:rPr>
+                <w:rFonts w:ascii="Arial" w:hAnsi="Arial" w:cs="Arial"/>
+                <w:bCs/>
+                <w:sz w:val="24"/>
+                <w:szCs w:val="24"/>
+              </w:rPr>
+              <w:t>Łukasz Mrzygłód</w:t>
+            </w:r>
+          </w:p>
+        </w:tc>
+        <w:tc>
+          <w:tcPr>
+            <w:tcW w:w="1248" w:type="dxa"/>
+          </w:tcPr>
+          <w:p>
+            <w:pPr>
+              <w:spacing w:after="0"/>
+              <w:rPr>
+                <w:rFonts w:ascii="Arial" w:hAnsi="Arial" w:cs="Arial"/>
+                <w:bCs/>
+                <w:sz w:val="24"/>
+                <w:szCs w:val="24"/>
+              </w:rPr>
+            </w:pPr>
+            <w:r>
+              <w:rPr>
+                <w:rFonts w:ascii="Arial" w:hAnsi="Arial" w:cs="Arial"/>
+                <w:bCs/>
+                <w:sz w:val="24"/>
+                <w:szCs w:val="24"/>
+              </w:rPr>
+              <w:t>Wysoki</w:t>
+            </w:r>
+          </w:p>
+        </w:tc>
+        <w:tc>
+          <w:tcPr>
+            <w:tcW w:w="1537" w:type="dxa"/>
+          </w:tcPr>
+          <w:p>
+            <w:pPr>
+              <w:spacing w:after="0"/>
+              <w:rPr>
+                <w:rFonts w:ascii="Arial" w:hAnsi="Arial" w:cs="Arial"/>
+                <w:bCs/>
+                <w:sz w:val="24"/>
+                <w:szCs w:val="24"/>
+              </w:rPr>
+            </w:pPr>
+            <w:r>
+              <w:rPr>
+                <w:rFonts w:ascii="Arial" w:hAnsi="Arial" w:cs="Arial"/>
+                <w:bCs/>
+                <w:sz w:val="24"/>
+                <w:szCs w:val="24"/>
+              </w:rPr>
+              <w:t>Wyświetlony został kalendarz</w:t>
+            </w:r>
+          </w:p>
+        </w:tc>
+        <w:tc>
+          <w:tcPr>
+            <w:tcW w:w="1324" w:type="dxa"/>
+          </w:tcPr>
+          <w:p>
+            <w:pPr>
+              <w:spacing w:after="0"/>
+              <w:rPr>
+                <w:rFonts w:ascii="Arial" w:hAnsi="Arial" w:cs="Arial"/>
+                <w:bCs/>
+                <w:sz w:val="24"/>
+                <w:szCs w:val="24"/>
+              </w:rPr>
+            </w:pPr>
+            <w:r>
+              <w:rPr>
+                <w:rFonts w:ascii="Arial" w:hAnsi="Arial" w:cs="Arial"/>
+                <w:bCs/>
+                <w:sz w:val="24"/>
+                <w:szCs w:val="24"/>
+              </w:rPr>
+              <w:t>Naciśnij</w:t>
+            </w:r>
+          </w:p>
+          <w:p>
+            <w:pPr>
+              <w:spacing w:after="0"/>
+              <w:rPr>
+                <w:rFonts w:ascii="Arial" w:hAnsi="Arial" w:cs="Arial"/>
+                <w:bCs/>
+                <w:sz w:val="24"/>
+                <w:szCs w:val="24"/>
+              </w:rPr>
+            </w:pPr>
+            <w:r>
+              <w:rPr>
+                <w:rFonts w:ascii="Arial" w:hAnsi="Arial" w:cs="Arial"/>
+                <w:bCs/>
+                <w:sz w:val="24"/>
+                <w:szCs w:val="24"/>
+              </w:rPr>
+              <w:t>Dzisiejszą datę w kalendarzu</w:t>
+            </w:r>
+          </w:p>
+        </w:tc>
+        <w:tc>
+          <w:tcPr>
+            <w:tcW w:w="1510" w:type="dxa"/>
+          </w:tcPr>
+          <w:p>
+            <w:pPr>
+              <w:spacing w:after="0"/>
+              <w:rPr>
+                <w:rFonts w:ascii="Arial" w:hAnsi="Arial" w:cs="Arial"/>
+                <w:bCs/>
+                <w:sz w:val="24"/>
+                <w:szCs w:val="24"/>
+              </w:rPr>
+            </w:pPr>
+            <w:r>
+              <w:rPr>
+                <w:rFonts w:ascii="Arial" w:hAnsi="Arial" w:cs="Arial"/>
+                <w:bCs/>
+                <w:sz w:val="24"/>
+                <w:szCs w:val="24"/>
+              </w:rPr>
+              <w:t>Otworzenie panelu z wybranym dniem z kalendarza</w:t>
+            </w:r>
+          </w:p>
+        </w:tc>
+        <w:tc>
+          <w:tcPr>
+            <w:tcW w:w="1417" w:type="dxa"/>
+          </w:tcPr>
+          <w:p>
+            <w:pPr>
+              <w:spacing w:after="0"/>
+              <w:rPr>
+                <w:rFonts w:ascii="Arial" w:hAnsi="Arial" w:cs="Arial"/>
+                <w:bCs/>
+                <w:sz w:val="24"/>
+                <w:szCs w:val="24"/>
+              </w:rPr>
+            </w:pPr>
+            <w:r>
+              <w:rPr>
+                <w:rFonts w:ascii="Arial" w:hAnsi="Arial" w:cs="Arial"/>
+                <w:bCs/>
+                <w:sz w:val="24"/>
+                <w:szCs w:val="24"/>
+              </w:rPr>
+              <w:t>Czas odpowiedzi</w:t>
+            </w:r>
+          </w:p>
+          <w:p>
+            <w:pPr>
+              <w:spacing w:after="0"/>
+              <w:rPr>
+                <w:rFonts w:ascii="Arial" w:hAnsi="Arial" w:cs="Arial"/>
+                <w:bCs/>
+                <w:sz w:val="24"/>
+                <w:szCs w:val="24"/>
+              </w:rPr>
+            </w:pPr>
+            <w:r>
+              <w:rPr>
+                <w:rFonts w:ascii="Arial" w:hAnsi="Arial" w:cs="Arial"/>
+                <w:bCs/>
+                <w:sz w:val="24"/>
+                <w:szCs w:val="24"/>
+              </w:rPr>
+              <w:t>&lt;30 sekund</w:t>
+            </w:r>
+          </w:p>
+        </w:tc>
+      </w:tr>
+      <w:tr>
+        <w:trPr>
+          <w:trHeight w:val="306"/>
+          <w:jc w:val="center"/>
+        </w:trPr>
+        <w:tc>
+          <w:tcPr>
+            <w:tcW w:w="897" w:type="dxa"/>
+          </w:tcPr>
+          <w:p>
+            <w:pPr>
+              <w:spacing w:after="0"/>
+              <w:rPr>
+                <w:rFonts w:ascii="Arial" w:hAnsi="Arial" w:cs="Arial"/>
+                <w:bCs/>
+                <w:sz w:val="24"/>
+                <w:szCs w:val="24"/>
+              </w:rPr>
+            </w:pPr>
+            <w:r>
+              <w:rPr>
+                <w:rFonts w:ascii="Arial" w:hAnsi="Arial" w:cs="Arial"/>
+                <w:bCs/>
+                <w:sz w:val="24"/>
+                <w:szCs w:val="24"/>
+              </w:rPr>
+              <w:t>11</w:t>
+            </w:r>
+          </w:p>
+        </w:tc>
+        <w:tc>
+          <w:tcPr>
+            <w:tcW w:w="1404" w:type="dxa"/>
+          </w:tcPr>
+          <w:p>
+            <w:pPr>
+              <w:spacing w:after="0"/>
+              <w:rPr>
+                <w:rFonts w:ascii="Arial" w:hAnsi="Arial" w:cs="Arial"/>
+                <w:bCs/>
+                <w:sz w:val="24"/>
+                <w:szCs w:val="24"/>
+              </w:rPr>
+            </w:pPr>
+            <w:r>
+              <w:rPr>
+                <w:rFonts w:ascii="Arial" w:hAnsi="Arial" w:cs="Arial"/>
+                <w:bCs/>
+                <w:sz w:val="24"/>
+                <w:szCs w:val="24"/>
+              </w:rPr>
+              <w:t>Logowanie</w:t>
+            </w:r>
+          </w:p>
+          <w:p>
+            <w:pPr>
+              <w:spacing w:after="0"/>
+              <w:rPr>
+                <w:rFonts w:ascii="Arial" w:hAnsi="Arial" w:cs="Arial"/>
+                <w:bCs/>
+                <w:sz w:val="24"/>
+                <w:szCs w:val="24"/>
+              </w:rPr>
+            </w:pPr>
+            <w:r>
+              <w:rPr>
+                <w:rFonts w:ascii="Arial" w:hAnsi="Arial" w:cs="Arial"/>
+                <w:bCs/>
+                <w:sz w:val="24"/>
+                <w:szCs w:val="24"/>
+              </w:rPr>
+              <w:t>Użytkownika</w:t>
+            </w:r>
+          </w:p>
+        </w:tc>
+        <w:tc>
+          <w:tcPr>
+            <w:tcW w:w="1333" w:type="dxa"/>
+          </w:tcPr>
+          <w:p>
+            <w:pPr>
+              <w:spacing w:after="0"/>
+              <w:rPr>
+                <w:rFonts w:ascii="Arial" w:hAnsi="Arial" w:cs="Arial"/>
+                <w:bCs/>
+                <w:sz w:val="24"/>
+                <w:szCs w:val="24"/>
+              </w:rPr>
+            </w:pPr>
+            <w:r>
+              <w:rPr>
+                <w:rFonts w:ascii="Arial" w:hAnsi="Arial" w:cs="Arial"/>
+                <w:bCs/>
+                <w:sz w:val="24"/>
+                <w:szCs w:val="24"/>
+              </w:rPr>
+              <w:t>Tomasz Patrzałek</w:t>
+            </w:r>
+          </w:p>
+        </w:tc>
+        <w:tc>
+          <w:tcPr>
+            <w:tcW w:w="1248" w:type="dxa"/>
+          </w:tcPr>
+          <w:p>
+            <w:pPr>
+              <w:spacing w:after="0"/>
+              <w:rPr>
+                <w:rFonts w:ascii="Arial" w:hAnsi="Arial" w:cs="Arial"/>
+                <w:bCs/>
+                <w:sz w:val="24"/>
+                <w:szCs w:val="24"/>
+              </w:rPr>
+            </w:pPr>
+            <w:r>
+              <w:rPr>
+                <w:rFonts w:ascii="Arial" w:hAnsi="Arial" w:cs="Arial"/>
+                <w:bCs/>
+                <w:sz w:val="24"/>
+                <w:szCs w:val="24"/>
+              </w:rPr>
+              <w:t>Wysoki</w:t>
+            </w:r>
+          </w:p>
+        </w:tc>
+        <w:tc>
+          <w:tcPr>
+            <w:tcW w:w="1537" w:type="dxa"/>
+          </w:tcPr>
+          <w:p>
+            <w:pPr>
+              <w:spacing w:after="0"/>
+              <w:rPr>
+                <w:rFonts w:ascii="Arial" w:hAnsi="Arial" w:cs="Arial"/>
+                <w:bCs/>
+                <w:sz w:val="24"/>
+                <w:szCs w:val="24"/>
+              </w:rPr>
+            </w:pPr>
+            <w:r>
+              <w:rPr>
+                <w:rFonts w:ascii="Arial" w:hAnsi="Arial" w:cs="Arial"/>
+                <w:bCs/>
+                <w:sz w:val="24"/>
+                <w:szCs w:val="24"/>
+              </w:rPr>
+              <w:t>Ekran logowania</w:t>
+            </w:r>
+          </w:p>
+        </w:tc>
+        <w:tc>
+          <w:tcPr>
+            <w:tcW w:w="1324" w:type="dxa"/>
+          </w:tcPr>
+          <w:p>
+            <w:pPr>
+              <w:spacing w:after="0"/>
+              <w:rPr>
+                <w:rFonts w:ascii="Arial" w:hAnsi="Arial" w:cs="Arial"/>
+                <w:bCs/>
+                <w:sz w:val="24"/>
+                <w:szCs w:val="24"/>
+              </w:rPr>
+            </w:pPr>
+            <w:r>
+              <w:rPr>
+                <w:rFonts w:ascii="Arial" w:hAnsi="Arial" w:cs="Arial"/>
+                <w:bCs/>
+                <w:sz w:val="24"/>
+                <w:szCs w:val="24"/>
+              </w:rPr>
+              <w:t>Wpisz  w login uprzednio stworzona nazwę użytkownika,</w:t>
+            </w:r>
+          </w:p>
+          <w:p>
+            <w:pPr>
+              <w:spacing w:after="0"/>
+              <w:rPr>
+                <w:rFonts w:ascii="Arial" w:hAnsi="Arial" w:cs="Arial"/>
+                <w:bCs/>
+                <w:sz w:val="24"/>
+                <w:szCs w:val="24"/>
+              </w:rPr>
+            </w:pPr>
+            <w:r>
+              <w:rPr>
+                <w:rFonts w:ascii="Arial" w:hAnsi="Arial" w:cs="Arial"/>
+                <w:bCs/>
+                <w:sz w:val="24"/>
+                <w:szCs w:val="24"/>
+              </w:rPr>
+              <w:t>w password jego hasło.</w:t>
+            </w:r>
+          </w:p>
+          <w:p>
+            <w:pPr>
+              <w:spacing w:after="0"/>
+              <w:rPr>
+                <w:rFonts w:ascii="Arial" w:hAnsi="Arial" w:cs="Arial"/>
+                <w:bCs/>
+                <w:sz w:val="24"/>
+                <w:szCs w:val="24"/>
+              </w:rPr>
+            </w:pPr>
+            <w:r>
+              <w:rPr>
+                <w:rFonts w:ascii="Arial" w:hAnsi="Arial" w:cs="Arial"/>
+                <w:bCs/>
+                <w:sz w:val="24"/>
+                <w:szCs w:val="24"/>
+              </w:rPr>
+              <w:t>W input code kod wyświetlony po prawej stronie. Naciśnij przycisk „log in”.</w:t>
+            </w:r>
+          </w:p>
+        </w:tc>
+        <w:tc>
+          <w:tcPr>
+            <w:tcW w:w="1510" w:type="dxa"/>
+          </w:tcPr>
+          <w:p>
+            <w:pPr>
+              <w:spacing w:after="0"/>
+              <w:rPr>
+                <w:rFonts w:ascii="Arial" w:hAnsi="Arial" w:cs="Arial"/>
+                <w:bCs/>
+                <w:sz w:val="24"/>
+                <w:szCs w:val="24"/>
+              </w:rPr>
+            </w:pPr>
+            <w:r>
+              <w:rPr>
+                <w:rFonts w:ascii="Arial" w:hAnsi="Arial" w:cs="Arial"/>
+                <w:bCs/>
+                <w:sz w:val="24"/>
+                <w:szCs w:val="24"/>
+              </w:rPr>
+              <w:t>Przejście do kolejnego panelu</w:t>
+            </w:r>
+          </w:p>
+        </w:tc>
+        <w:tc>
+          <w:tcPr>
+            <w:tcW w:w="1417" w:type="dxa"/>
+          </w:tcPr>
+          <w:p>
+            <w:pPr>
+              <w:spacing w:after="0"/>
+              <w:rPr>
+                <w:rFonts w:ascii="Arial" w:hAnsi="Arial" w:cs="Arial"/>
+                <w:bCs/>
+                <w:sz w:val="24"/>
+                <w:szCs w:val="24"/>
+              </w:rPr>
+            </w:pPr>
+            <w:r>
+              <w:rPr>
+                <w:rFonts w:ascii="Arial" w:hAnsi="Arial" w:cs="Arial"/>
+                <w:bCs/>
+                <w:sz w:val="24"/>
+                <w:szCs w:val="24"/>
+              </w:rPr>
+              <w:t>Czas  &lt;20 s</w:t>
+            </w:r>
+          </w:p>
+        </w:tc>
+      </w:tr>
+      <w:tr>
+        <w:trPr>
+          <w:trHeight w:val="283"/>
+          <w:jc w:val="center"/>
+        </w:trPr>
+        <w:tc>
+          <w:tcPr>
+            <w:tcW w:w="897" w:type="dxa"/>
+          </w:tcPr>
+          <w:p>
+            <w:pPr>
+              <w:spacing w:after="0"/>
+              <w:rPr>
+                <w:rFonts w:ascii="Arial" w:hAnsi="Arial" w:cs="Arial"/>
+                <w:bCs/>
+                <w:sz w:val="24"/>
+                <w:szCs w:val="24"/>
+              </w:rPr>
+            </w:pPr>
+            <w:r>
+              <w:rPr>
+                <w:rFonts w:ascii="Arial" w:hAnsi="Arial" w:cs="Arial"/>
+                <w:bCs/>
+                <w:sz w:val="24"/>
+                <w:szCs w:val="24"/>
+              </w:rPr>
+              <w:t>12</w:t>
+            </w:r>
+          </w:p>
+        </w:tc>
+        <w:tc>
+          <w:tcPr>
+            <w:tcW w:w="1404" w:type="dxa"/>
+          </w:tcPr>
+          <w:p>
+            <w:pPr>
+              <w:spacing w:after="0"/>
+              <w:rPr>
+                <w:rFonts w:ascii="Arial" w:hAnsi="Arial" w:cs="Arial"/>
+                <w:bCs/>
+                <w:sz w:val="24"/>
+                <w:szCs w:val="24"/>
+              </w:rPr>
+            </w:pPr>
+            <w:r>
+              <w:rPr>
+                <w:rFonts w:ascii="Arial" w:hAnsi="Arial" w:cs="Arial"/>
+                <w:bCs/>
+                <w:sz w:val="24"/>
+                <w:szCs w:val="24"/>
+              </w:rPr>
+              <w:t>Rejestracja użytkownika</w:t>
+            </w:r>
+          </w:p>
+        </w:tc>
+        <w:tc>
+          <w:tcPr>
+            <w:tcW w:w="1333" w:type="dxa"/>
+          </w:tcPr>
+          <w:p>
+            <w:pPr>
+              <w:spacing w:after="0"/>
+              <w:rPr>
+                <w:rFonts w:ascii="Arial" w:hAnsi="Arial" w:cs="Arial"/>
+                <w:bCs/>
+                <w:sz w:val="24"/>
+                <w:szCs w:val="24"/>
+              </w:rPr>
+            </w:pPr>
+            <w:r>
+              <w:rPr>
+                <w:rFonts w:ascii="Arial" w:hAnsi="Arial" w:cs="Arial"/>
+                <w:bCs/>
+                <w:sz w:val="24"/>
+                <w:szCs w:val="24"/>
+              </w:rPr>
+              <w:t>Tomasz Patrzałek</w:t>
+            </w:r>
+          </w:p>
+        </w:tc>
+        <w:tc>
+          <w:tcPr>
+            <w:tcW w:w="1248" w:type="dxa"/>
+          </w:tcPr>
+          <w:p>
+            <w:pPr>
+              <w:spacing w:after="0"/>
+              <w:rPr>
+                <w:rFonts w:ascii="Arial" w:hAnsi="Arial" w:cs="Arial"/>
+                <w:bCs/>
+                <w:sz w:val="24"/>
+                <w:szCs w:val="24"/>
+              </w:rPr>
+            </w:pPr>
+            <w:r>
+              <w:rPr>
+                <w:rFonts w:ascii="Arial" w:hAnsi="Arial" w:cs="Arial"/>
+                <w:bCs/>
+                <w:sz w:val="24"/>
+                <w:szCs w:val="24"/>
+              </w:rPr>
+              <w:t>Wysoki</w:t>
+            </w:r>
+          </w:p>
+        </w:tc>
+        <w:tc>
+          <w:tcPr>
+            <w:tcW w:w="1537" w:type="dxa"/>
+          </w:tcPr>
+          <w:p>
+            <w:pPr>
+              <w:spacing w:after="0"/>
+              <w:rPr>
+                <w:rFonts w:ascii="Arial" w:hAnsi="Arial" w:cs="Arial"/>
+                <w:bCs/>
+                <w:sz w:val="24"/>
+                <w:szCs w:val="24"/>
+              </w:rPr>
+            </w:pPr>
+            <w:r>
+              <w:rPr>
+                <w:rFonts w:ascii="Arial" w:hAnsi="Arial" w:cs="Arial"/>
+                <w:bCs/>
+                <w:sz w:val="24"/>
+                <w:szCs w:val="24"/>
+              </w:rPr>
+              <w:t>Ekran rejestracji</w:t>
+            </w:r>
+          </w:p>
+        </w:tc>
+        <w:tc>
+          <w:tcPr>
+            <w:tcW w:w="1324" w:type="dxa"/>
+          </w:tcPr>
+          <w:p>
+            <w:pPr>
+              <w:spacing w:after="0"/>
+              <w:rPr>
+                <w:rFonts w:ascii="Arial" w:hAnsi="Arial" w:cs="Arial"/>
+                <w:bCs/>
+                <w:sz w:val="24"/>
+                <w:szCs w:val="24"/>
+              </w:rPr>
+            </w:pPr>
+            <w:r>
+              <w:rPr>
+                <w:rFonts w:ascii="Arial" w:hAnsi="Arial" w:cs="Arial"/>
+                <w:bCs/>
+                <w:sz w:val="24"/>
+                <w:szCs w:val="24"/>
+              </w:rPr>
+              <w:t>Wpisz w login: „testUser”,</w:t>
+            </w:r>
+          </w:p>
+          <w:p>
+            <w:pPr>
+              <w:spacing w:after="0"/>
+              <w:rPr>
+                <w:rFonts w:ascii="Arial" w:hAnsi="Arial" w:cs="Arial"/>
+                <w:bCs/>
+                <w:sz w:val="24"/>
+                <w:szCs w:val="24"/>
+              </w:rPr>
+            </w:pPr>
+            <w:r>
+              <w:rPr>
+                <w:rFonts w:ascii="Arial" w:hAnsi="Arial" w:cs="Arial"/>
+                <w:bCs/>
+                <w:sz w:val="24"/>
+                <w:szCs w:val="24"/>
+              </w:rPr>
+              <w:t>Wpisz  w password: „test”, wpisz w Confirm password:”test”</w:t>
+            </w:r>
+          </w:p>
+          <w:p>
+            <w:pPr>
+              <w:spacing w:after="0"/>
+              <w:rPr>
+                <w:rFonts w:ascii="Arial" w:hAnsi="Arial" w:cs="Arial"/>
+                <w:bCs/>
+                <w:sz w:val="24"/>
+                <w:szCs w:val="24"/>
+              </w:rPr>
+            </w:pPr>
+            <w:r>
+              <w:rPr>
+                <w:rFonts w:ascii="Arial" w:hAnsi="Arial" w:cs="Arial"/>
+                <w:bCs/>
+                <w:sz w:val="24"/>
+                <w:szCs w:val="24"/>
+              </w:rPr>
+              <w:t>Jako hint:”testing”.</w:t>
+            </w:r>
+          </w:p>
+          <w:p>
+            <w:pPr>
+              <w:spacing w:after="0"/>
+              <w:rPr>
+                <w:rFonts w:ascii="Arial" w:hAnsi="Arial" w:cs="Arial"/>
+                <w:bCs/>
+                <w:sz w:val="24"/>
+                <w:szCs w:val="24"/>
+              </w:rPr>
+            </w:pPr>
+            <w:r>
+              <w:rPr>
+                <w:rFonts w:ascii="Arial" w:hAnsi="Arial" w:cs="Arial"/>
+                <w:bCs/>
+                <w:sz w:val="24"/>
+                <w:szCs w:val="24"/>
+              </w:rPr>
+              <w:t>Naciśnij register.</w:t>
+            </w:r>
+          </w:p>
+        </w:tc>
+        <w:tc>
+          <w:tcPr>
+            <w:tcW w:w="1510" w:type="dxa"/>
+          </w:tcPr>
+          <w:p>
+            <w:pPr>
+              <w:spacing w:after="0"/>
+              <w:rPr>
+                <w:rFonts w:ascii="Arial" w:hAnsi="Arial" w:cs="Arial"/>
+                <w:bCs/>
+                <w:sz w:val="24"/>
+                <w:szCs w:val="24"/>
+              </w:rPr>
+            </w:pPr>
+            <w:r>
+              <w:rPr>
+                <w:rFonts w:ascii="Arial" w:hAnsi="Arial" w:cs="Arial"/>
+                <w:bCs/>
+                <w:sz w:val="24"/>
+                <w:szCs w:val="24"/>
+              </w:rPr>
+              <w:t>Wyświetlenie informacji o pomyślnej rejestracji użytkownika</w:t>
+            </w:r>
+          </w:p>
+        </w:tc>
+        <w:tc>
+          <w:tcPr>
+            <w:tcW w:w="1417" w:type="dxa"/>
+          </w:tcPr>
+          <w:p>
+            <w:pPr>
+              <w:spacing w:after="0"/>
+              <w:rPr>
+                <w:rFonts w:ascii="Arial" w:hAnsi="Arial" w:cs="Arial"/>
+                <w:bCs/>
+                <w:sz w:val="24"/>
+                <w:szCs w:val="24"/>
+              </w:rPr>
+            </w:pPr>
+            <w:r>
+              <w:rPr>
+                <w:rFonts w:ascii="Arial" w:hAnsi="Arial" w:cs="Arial"/>
+                <w:bCs/>
+                <w:sz w:val="24"/>
+                <w:szCs w:val="24"/>
+              </w:rPr>
+              <w:t>Czas &lt;15s</w:t>
+            </w:r>
+          </w:p>
+        </w:tc>
+      </w:tr>
+      <w:tr>
+        <w:trPr>
+          <w:trHeight w:val="242"/>
+          <w:jc w:val="center"/>
+        </w:trPr>
+        <w:tc>
+          <w:tcPr>
+            <w:tcW w:w="897" w:type="dxa"/>
+          </w:tcPr>
+          <w:p>
+            <w:pPr>
+              <w:spacing w:after="0"/>
+              <w:rPr>
+                <w:rFonts w:ascii="Arial" w:hAnsi="Arial" w:cs="Arial"/>
+                <w:bCs/>
+                <w:sz w:val="24"/>
+                <w:szCs w:val="24"/>
+              </w:rPr>
+            </w:pPr>
+            <w:r>
+              <w:rPr>
+                <w:rFonts w:ascii="Arial" w:hAnsi="Arial" w:cs="Arial"/>
+                <w:bCs/>
+                <w:sz w:val="24"/>
+                <w:szCs w:val="24"/>
+              </w:rPr>
+              <w:t>13</w:t>
+            </w:r>
+          </w:p>
+        </w:tc>
+        <w:tc>
+          <w:tcPr>
+            <w:tcW w:w="1404" w:type="dxa"/>
+          </w:tcPr>
+          <w:p>
+            <w:pPr>
+              <w:spacing w:after="0"/>
+              <w:rPr>
+                <w:rFonts w:ascii="Arial" w:hAnsi="Arial" w:cs="Arial"/>
+                <w:bCs/>
+                <w:sz w:val="24"/>
+                <w:szCs w:val="24"/>
+              </w:rPr>
+            </w:pPr>
+            <w:r>
+              <w:rPr>
+                <w:rFonts w:ascii="Arial" w:hAnsi="Arial" w:cs="Arial"/>
+                <w:bCs/>
+                <w:sz w:val="24"/>
+                <w:szCs w:val="24"/>
+              </w:rPr>
+              <w:t>Przypomnienie hasła</w:t>
+            </w:r>
+          </w:p>
+        </w:tc>
+        <w:tc>
+          <w:tcPr>
+            <w:tcW w:w="1333" w:type="dxa"/>
+          </w:tcPr>
+          <w:p>
+            <w:pPr>
+              <w:spacing w:after="0"/>
+              <w:rPr>
+                <w:rFonts w:ascii="Arial" w:hAnsi="Arial" w:cs="Arial"/>
+                <w:bCs/>
+                <w:sz w:val="24"/>
+                <w:szCs w:val="24"/>
+              </w:rPr>
+            </w:pPr>
+            <w:r>
+              <w:rPr>
+                <w:rFonts w:ascii="Arial" w:hAnsi="Arial" w:cs="Arial"/>
+                <w:bCs/>
+                <w:sz w:val="24"/>
+                <w:szCs w:val="24"/>
+              </w:rPr>
+              <w:t>Tomasz Patrzałek</w:t>
+            </w:r>
+          </w:p>
+        </w:tc>
+        <w:tc>
+          <w:tcPr>
+            <w:tcW w:w="1248" w:type="dxa"/>
+          </w:tcPr>
+          <w:p>
+            <w:pPr>
+              <w:spacing w:after="0"/>
+              <w:rPr>
+                <w:rFonts w:ascii="Arial" w:hAnsi="Arial" w:cs="Arial"/>
+                <w:bCs/>
+                <w:sz w:val="24"/>
+                <w:szCs w:val="24"/>
+              </w:rPr>
+            </w:pPr>
+            <w:r>
+              <w:rPr>
+                <w:rFonts w:ascii="Arial" w:hAnsi="Arial" w:cs="Arial"/>
+                <w:bCs/>
+                <w:sz w:val="24"/>
+                <w:szCs w:val="24"/>
+              </w:rPr>
+              <w:t>Średni</w:t>
+            </w:r>
+          </w:p>
+        </w:tc>
+        <w:tc>
+          <w:tcPr>
+            <w:tcW w:w="1537" w:type="dxa"/>
+          </w:tcPr>
+          <w:p>
+            <w:pPr>
+              <w:spacing w:after="0"/>
+              <w:rPr>
+                <w:rFonts w:ascii="Arial" w:hAnsi="Arial" w:cs="Arial"/>
+                <w:bCs/>
+                <w:sz w:val="24"/>
+                <w:szCs w:val="24"/>
+              </w:rPr>
+            </w:pPr>
+            <w:r>
+              <w:rPr>
+                <w:rFonts w:ascii="Arial" w:hAnsi="Arial" w:cs="Arial"/>
+                <w:bCs/>
+                <w:sz w:val="24"/>
+                <w:szCs w:val="24"/>
+              </w:rPr>
+              <w:t xml:space="preserve">Ekran logownia </w:t>
+            </w:r>
+            <w:r>
+              <w:rPr>
+                <w:rFonts w:ascii="Arial" w:hAnsi="Arial" w:cs="Arial"/>
+                <w:bCs/>
+                <w:sz w:val="24"/>
+                <w:szCs w:val="24"/>
+              </w:rPr>
+              <w:lastRenderedPageBreak/>
+              <w:t>oraz  wpisanie nazwy użytkownika w login</w:t>
+            </w:r>
+          </w:p>
+        </w:tc>
+        <w:tc>
+          <w:tcPr>
+            <w:tcW w:w="1324" w:type="dxa"/>
+          </w:tcPr>
+          <w:p>
+            <w:pPr>
+              <w:spacing w:after="0"/>
+              <w:rPr>
+                <w:rFonts w:ascii="Arial" w:hAnsi="Arial" w:cs="Arial"/>
+                <w:bCs/>
+                <w:sz w:val="24"/>
+                <w:szCs w:val="24"/>
+              </w:rPr>
+            </w:pPr>
+            <w:r>
+              <w:rPr>
+                <w:rFonts w:ascii="Arial" w:hAnsi="Arial" w:cs="Arial"/>
+                <w:bCs/>
+                <w:sz w:val="24"/>
+                <w:szCs w:val="24"/>
+              </w:rPr>
+              <w:lastRenderedPageBreak/>
+              <w:t xml:space="preserve">Naciśnąć przycisk „forgot </w:t>
+            </w:r>
+            <w:r>
+              <w:rPr>
+                <w:rFonts w:ascii="Arial" w:hAnsi="Arial" w:cs="Arial"/>
+                <w:bCs/>
+                <w:sz w:val="24"/>
+                <w:szCs w:val="24"/>
+              </w:rPr>
+              <w:lastRenderedPageBreak/>
+              <w:t>password?”</w:t>
+            </w:r>
+          </w:p>
+        </w:tc>
+        <w:tc>
+          <w:tcPr>
+            <w:tcW w:w="1510" w:type="dxa"/>
+          </w:tcPr>
+          <w:p>
+            <w:pPr>
+              <w:spacing w:after="0"/>
+              <w:rPr>
+                <w:rFonts w:ascii="Arial" w:hAnsi="Arial" w:cs="Arial"/>
+                <w:bCs/>
+                <w:sz w:val="24"/>
+                <w:szCs w:val="24"/>
+              </w:rPr>
+            </w:pPr>
+            <w:r>
+              <w:rPr>
+                <w:rFonts w:ascii="Arial" w:hAnsi="Arial" w:cs="Arial"/>
+                <w:bCs/>
+                <w:sz w:val="24"/>
+                <w:szCs w:val="24"/>
+              </w:rPr>
+              <w:lastRenderedPageBreak/>
+              <w:t xml:space="preserve">Wyświetlenie powiadomienia </w:t>
+            </w:r>
+            <w:r>
+              <w:rPr>
+                <w:rFonts w:ascii="Arial" w:hAnsi="Arial" w:cs="Arial"/>
+                <w:bCs/>
+                <w:sz w:val="24"/>
+                <w:szCs w:val="24"/>
+              </w:rPr>
+              <w:lastRenderedPageBreak/>
+              <w:t>o wskazówce do hasła</w:t>
+            </w:r>
+          </w:p>
+        </w:tc>
+        <w:tc>
+          <w:tcPr>
+            <w:tcW w:w="1417" w:type="dxa"/>
+          </w:tcPr>
+          <w:p>
+            <w:pPr>
+              <w:spacing w:after="0"/>
+              <w:rPr>
+                <w:rFonts w:ascii="Arial" w:hAnsi="Arial" w:cs="Arial"/>
+                <w:bCs/>
+                <w:sz w:val="24"/>
+                <w:szCs w:val="24"/>
+              </w:rPr>
+            </w:pPr>
+            <w:r>
+              <w:rPr>
+                <w:rFonts w:ascii="Arial" w:hAnsi="Arial" w:cs="Arial"/>
+                <w:bCs/>
+                <w:sz w:val="24"/>
+                <w:szCs w:val="24"/>
+              </w:rPr>
+              <w:lastRenderedPageBreak/>
+              <w:t xml:space="preserve">Czas odpowiedzi </w:t>
+            </w:r>
+            <w:r>
+              <w:rPr>
+                <w:rFonts w:ascii="Arial" w:hAnsi="Arial" w:cs="Arial"/>
+                <w:bCs/>
+                <w:sz w:val="24"/>
+                <w:szCs w:val="24"/>
+              </w:rPr>
+              <w:lastRenderedPageBreak/>
+              <w:t>&lt;5s</w:t>
+            </w:r>
+          </w:p>
+        </w:tc>
+      </w:tr>
+    </w:tbl>
+    <w:p>
+      <w:pPr>
+        <w:spacing w:after="0"/>
+        <w:jc w:val="both"/>
+        <w:rPr>
+          <w:rFonts w:ascii="Arial" w:hAnsi="Arial" w:cs="Arial"/>
+          <w:bCs/>
+          <w:sz w:val="24"/>
+          <w:szCs w:val="24"/>
+        </w:rPr>
+      </w:pPr>
     </w:p>
     <w:sectPr>
       <w:pgSz w:w="11906" w:h="16838"/>
@@ -28730,8 +30191,8 @@
 </file>
 
 <file path=word/numbering.xml><?xml version="1.0" encoding="utf-8"?>
-<w:numbering xmlns:wpc="http://schemas.microsoft.com/office/word/2010/wordprocessingCanvas" xmlns:cx="http://schemas.microsoft.com/office/drawing/2014/chartex" xmlns:cx1="http://schemas.microsoft.com/office/drawing/2015/9/8/chartex" xmlns:cx2="http://schemas.microsoft.com/office/drawing/2015/10/21/chartex" xmlns:cx3="http://schemas.microsoft.com/office/drawing/2016/5/9/chartex" xmlns:cx4="http://schemas.microsoft.com/office/drawing/2016/5/10/chartex" xmlns:cx5="http://schemas.microsoft.com/office/drawing/2016/5/11/chartex" xmlns:cx6="http://schemas.microsoft.com/office/drawing/2016/5/12/chartex" xmlns:cx7="http://schemas.microsoft.com/office/drawing/2016/5/13/chartex" xmlns:cx8="http://schemas.microsoft.com/office/drawing/2016/5/14/chartex" xmlns:mc="http://schemas.openxmlformats.org/markup-compatibility/2006" xmlns:aink="http://schemas.microsoft.com/office/drawing/2016/ink" xmlns:am3d="http://schemas.microsoft.com/office/drawing/2017/model3d" xmlns:o="urn:schemas-microsoft-com:office:office" xmlns:r="http://schemas.openxmlformats.org/officeDocument/2006/relationships" xmlns:m="http://schemas.openxmlformats.org/officeDocument/2006/math" xmlns:v="urn:schemas-microsoft-com:vml" xmlns:wp14="http://schemas.microsoft.com/office/word/2010/wordprocessingDrawing" xmlns:wp="http://schemas.openxmlformats.org/drawingml/2006/wordprocessingDrawing" xmlns:w10="urn:schemas-microsoft-com:office:word" xmlns:w="http://schemas.openxmlformats.org/wordprocessingml/2006/main" xmlns:w14="http://schemas.microsoft.com/office/word/2010/wordml" xmlns:w15="http://schemas.microsoft.com/office/word/2012/wordml" xmlns:w16cex="http://schemas.microsoft.com/office/word/2018/wordml/cex" xmlns:w16cid="http://schemas.microsoft.com/office/word/2016/wordml/cid" xmlns:w16="http://schemas.microsoft.com/office/word/2018/wordml" xmlns:w16se="http://schemas.microsoft.com/office/word/2015/wordml/symex" xmlns:wpg="http://schemas.microsoft.com/office/word/2010/wordprocessingGroup" xmlns:wpi="http://schemas.microsoft.com/office/word/2010/wordprocessingInk" xmlns:wne="http://schemas.microsoft.com/office/word/2006/wordml" xmlns:wps="http://schemas.microsoft.com/office/word/2010/wordprocessingShape" mc:Ignorable="w14 w15 w16se w16cid w16 w16cex wp14">
-  <w:abstractNum w:abstractNumId="0" w15:restartNumberingAfterBreak="0">
+<w:numbering xmlns:ve="http://schemas.openxmlformats.org/markup-compatibility/2006" xmlns:o="urn:schemas-microsoft-com:office:office" xmlns:r="http://schemas.openxmlformats.org/officeDocument/2006/relationships" xmlns:m="http://schemas.openxmlformats.org/officeDocument/2006/math" xmlns:v="urn:schemas-microsoft-com:vml" xmlns:wp="http://schemas.openxmlformats.org/drawingml/2006/wordprocessingDrawing" xmlns:w10="urn:schemas-microsoft-com:office:word" xmlns:w="http://schemas.openxmlformats.org/wordprocessingml/2006/main" xmlns:wne="http://schemas.microsoft.com/office/word/2006/wordml">
+  <w:abstractNum w:abstractNumId="0">
     <w:nsid w:val="00000001"/>
     <w:multiLevelType w:val="multilevel"/>
     <w:tmpl w:val="00000001"/>
@@ -28845,7 +30306,7 @@
       </w:pPr>
     </w:lvl>
   </w:abstractNum>
-  <w:abstractNum w:abstractNumId="1" w15:restartNumberingAfterBreak="0">
+  <w:abstractNum w:abstractNumId="1">
     <w:nsid w:val="00000002"/>
     <w:multiLevelType w:val="multilevel"/>
     <w:tmpl w:val="00000002"/>
@@ -28959,7 +30420,7 @@
       </w:pPr>
     </w:lvl>
   </w:abstractNum>
-  <w:abstractNum w:abstractNumId="2" w15:restartNumberingAfterBreak="0">
+  <w:abstractNum w:abstractNumId="2">
     <w:nsid w:val="00000003"/>
     <w:multiLevelType w:val="multilevel"/>
     <w:tmpl w:val="00000003"/>
@@ -29073,7 +30534,7 @@
       </w:pPr>
     </w:lvl>
   </w:abstractNum>
-  <w:abstractNum w:abstractNumId="3" w15:restartNumberingAfterBreak="0">
+  <w:abstractNum w:abstractNumId="3">
     <w:nsid w:val="00000004"/>
     <w:multiLevelType w:val="multilevel"/>
     <w:tmpl w:val="00000004"/>
@@ -29187,7 +30648,7 @@
       </w:pPr>
     </w:lvl>
   </w:abstractNum>
-  <w:abstractNum w:abstractNumId="4" w15:restartNumberingAfterBreak="0">
+  <w:abstractNum w:abstractNumId="4">
     <w:nsid w:val="00000005"/>
     <w:multiLevelType w:val="multilevel"/>
     <w:tmpl w:val="00000005"/>
@@ -29301,7 +30762,7 @@
       </w:pPr>
     </w:lvl>
   </w:abstractNum>
-  <w:abstractNum w:abstractNumId="5" w15:restartNumberingAfterBreak="0">
+  <w:abstractNum w:abstractNumId="5">
     <w:nsid w:val="00000006"/>
     <w:multiLevelType w:val="multilevel"/>
     <w:tmpl w:val="00000006"/>
@@ -29415,7 +30876,7 @@
       </w:pPr>
     </w:lvl>
   </w:abstractNum>
-  <w:abstractNum w:abstractNumId="6" w15:restartNumberingAfterBreak="0">
+  <w:abstractNum w:abstractNumId="6">
     <w:nsid w:val="00000007"/>
     <w:multiLevelType w:val="multilevel"/>
     <w:tmpl w:val="00000007"/>
@@ -29562,7 +31023,7 @@
 </file>
 
 <file path=word/styles.xml><?xml version="1.0" encoding="utf-8"?>
-<w:styles xmlns:mc="http://schemas.openxmlformats.org/markup-compatibility/2006" xmlns:r="http://schemas.openxmlformats.org/officeDocument/2006/relationships" xmlns:w="http://schemas.openxmlformats.org/wordprocessingml/2006/main" xmlns:w14="http://schemas.microsoft.com/office/word/2010/wordml" xmlns:w15="http://schemas.microsoft.com/office/word/2012/wordml" xmlns:w16cex="http://schemas.microsoft.com/office/word/2018/wordml/cex" xmlns:w16cid="http://schemas.microsoft.com/office/word/2016/wordml/cid" xmlns:w16="http://schemas.microsoft.com/office/word/2018/wordml" xmlns:w16se="http://schemas.microsoft.com/office/word/2015/wordml/symex" mc:Ignorable="w14 w15 w16se w16cid w16 w16cex">
+<w:styles xmlns:r="http://schemas.openxmlformats.org/officeDocument/2006/relationships" xmlns:w="http://schemas.openxmlformats.org/wordprocessingml/2006/main">
   <w:docDefaults>
     <w:rPrDefault>
       <w:rPr>
@@ -29572,387 +31033,149 @@
     </w:rPrDefault>
     <w:pPrDefault/>
   </w:docDefaults>
-  <w:latentStyles w:defLockedState="0" w:defUIPriority="99" w:defSemiHidden="0" w:defUnhideWhenUsed="0" w:defQFormat="0" w:count="376">
-    <w:lsdException w:name="Normal" w:uiPriority="0" w:qFormat="1"/>
-    <w:lsdException w:name="heading 1" w:uiPriority="9" w:qFormat="1"/>
-    <w:lsdException w:name="heading 2" w:semiHidden="1" w:uiPriority="9" w:unhideWhenUsed="1" w:qFormat="1"/>
-    <w:lsdException w:name="heading 3" w:semiHidden="1" w:uiPriority="9" w:unhideWhenUsed="1" w:qFormat="1"/>
-    <w:lsdException w:name="heading 4" w:semiHidden="1" w:uiPriority="9" w:unhideWhenUsed="1" w:qFormat="1"/>
-    <w:lsdException w:name="heading 5" w:semiHidden="1" w:uiPriority="9" w:unhideWhenUsed="1" w:qFormat="1"/>
-    <w:lsdException w:name="heading 6" w:semiHidden="1" w:uiPriority="9" w:unhideWhenUsed="1" w:qFormat="1"/>
-    <w:lsdException w:name="heading 7" w:semiHidden="1" w:uiPriority="9" w:unhideWhenUsed="1" w:qFormat="1"/>
-    <w:lsdException w:name="heading 8" w:semiHidden="1" w:uiPriority="9" w:unhideWhenUsed="1" w:qFormat="1"/>
-    <w:lsdException w:name="heading 9" w:semiHidden="1" w:uiPriority="9" w:unhideWhenUsed="1" w:qFormat="1"/>
-    <w:lsdException w:name="index 1" w:semiHidden="1" w:unhideWhenUsed="1"/>
-    <w:lsdException w:name="index 2" w:semiHidden="1" w:unhideWhenUsed="1"/>
-    <w:lsdException w:name="index 3" w:semiHidden="1" w:unhideWhenUsed="1"/>
-    <w:lsdException w:name="index 4" w:semiHidden="1" w:unhideWhenUsed="1"/>
-    <w:lsdException w:name="index 5" w:semiHidden="1" w:unhideWhenUsed="1"/>
-    <w:lsdException w:name="index 6" w:semiHidden="1" w:unhideWhenUsed="1"/>
-    <w:lsdException w:name="index 7" w:semiHidden="1" w:unhideWhenUsed="1"/>
-    <w:lsdException w:name="index 8" w:semiHidden="1" w:unhideWhenUsed="1"/>
-    <w:lsdException w:name="index 9" w:semiHidden="1" w:unhideWhenUsed="1"/>
-    <w:lsdException w:name="toc 1" w:semiHidden="1" w:uiPriority="39" w:unhideWhenUsed="1"/>
-    <w:lsdException w:name="toc 2" w:semiHidden="1" w:uiPriority="39" w:unhideWhenUsed="1"/>
-    <w:lsdException w:name="toc 3" w:semiHidden="1" w:uiPriority="39" w:unhideWhenUsed="1"/>
-    <w:lsdException w:name="toc 4" w:semiHidden="1" w:uiPriority="39" w:unhideWhenUsed="1"/>
-    <w:lsdException w:name="toc 5" w:semiHidden="1" w:uiPriority="39" w:unhideWhenUsed="1"/>
-    <w:lsdException w:name="toc 6" w:semiHidden="1" w:uiPriority="39" w:unhideWhenUsed="1"/>
-    <w:lsdException w:name="toc 7" w:semiHidden="1" w:uiPriority="39" w:unhideWhenUsed="1"/>
-    <w:lsdException w:name="toc 8" w:semiHidden="1" w:uiPriority="39" w:unhideWhenUsed="1"/>
-    <w:lsdException w:name="toc 9" w:semiHidden="1" w:uiPriority="39" w:unhideWhenUsed="1"/>
-    <w:lsdException w:name="Normal Indent" w:semiHidden="1" w:unhideWhenUsed="1"/>
-    <w:lsdException w:name="footnote text" w:semiHidden="1" w:unhideWhenUsed="1"/>
-    <w:lsdException w:name="annotation text" w:semiHidden="1" w:unhideWhenUsed="1"/>
-    <w:lsdException w:name="header" w:semiHidden="1" w:unhideWhenUsed="1"/>
-    <w:lsdException w:name="footer" w:semiHidden="1" w:unhideWhenUsed="1"/>
-    <w:lsdException w:name="index heading" w:semiHidden="1" w:unhideWhenUsed="1"/>
-    <w:lsdException w:name="caption" w:uiPriority="35" w:qFormat="1"/>
-    <w:lsdException w:name="table of figures" w:semiHidden="1" w:unhideWhenUsed="1"/>
-    <w:lsdException w:name="envelope address" w:semiHidden="1" w:unhideWhenUsed="1"/>
-    <w:lsdException w:name="envelope return" w:semiHidden="1" w:unhideWhenUsed="1"/>
-    <w:lsdException w:name="footnote reference" w:semiHidden="1" w:unhideWhenUsed="1"/>
-    <w:lsdException w:name="annotation reference" w:semiHidden="1" w:unhideWhenUsed="1"/>
-    <w:lsdException w:name="line number" w:semiHidden="1" w:unhideWhenUsed="1"/>
-    <w:lsdException w:name="page number" w:semiHidden="1" w:unhideWhenUsed="1"/>
-    <w:lsdException w:name="endnote reference" w:semiHidden="1" w:unhideWhenUsed="1"/>
-    <w:lsdException w:name="endnote text" w:semiHidden="1" w:unhideWhenUsed="1"/>
-    <w:lsdException w:name="table of authorities" w:semiHidden="1" w:unhideWhenUsed="1"/>
-    <w:lsdException w:name="macro" w:semiHidden="1" w:unhideWhenUsed="1"/>
-    <w:lsdException w:name="toa heading" w:semiHidden="1" w:unhideWhenUsed="1"/>
-    <w:lsdException w:name="List" w:semiHidden="1" w:unhideWhenUsed="1"/>
-    <w:lsdException w:name="List Bullet" w:semiHidden="1" w:unhideWhenUsed="1"/>
-    <w:lsdException w:name="List Number" w:semiHidden="1" w:unhideWhenUsed="1"/>
-    <w:lsdException w:name="List 2" w:semiHidden="1" w:unhideWhenUsed="1"/>
-    <w:lsdException w:name="List 3" w:semiHidden="1" w:unhideWhenUsed="1"/>
-    <w:lsdException w:name="List 4" w:semiHidden="1" w:unhideWhenUsed="1"/>
-    <w:lsdException w:name="List 5" w:semiHidden="1" w:unhideWhenUsed="1"/>
-    <w:lsdException w:name="List Bullet 2" w:semiHidden="1" w:unhideWhenUsed="1"/>
-    <w:lsdException w:name="List Bullet 3" w:semiHidden="1" w:unhideWhenUsed="1"/>
-    <w:lsdException w:name="List Bullet 4" w:semiHidden="1" w:unhideWhenUsed="1"/>
-    <w:lsdException w:name="List Bullet 5" w:semiHidden="1" w:unhideWhenUsed="1"/>
-    <w:lsdException w:name="List Number 2" w:semiHidden="1" w:unhideWhenUsed="1"/>
-    <w:lsdException w:name="List Number 3" w:semiHidden="1" w:unhideWhenUsed="1"/>
-    <w:lsdException w:name="List Number 4" w:semiHidden="1" w:unhideWhenUsed="1"/>
-    <w:lsdException w:name="List Number 5" w:semiHidden="1" w:unhideWhenUsed="1"/>
-    <w:lsdException w:name="Title" w:uiPriority="10" w:qFormat="1"/>
-    <w:lsdException w:name="Closing" w:semiHidden="1" w:unhideWhenUsed="1"/>
-    <w:lsdException w:name="Signature" w:semiHidden="1" w:unhideWhenUsed="1"/>
-    <w:lsdException w:name="Default Paragraph Font" w:semiHidden="1" w:uiPriority="1" w:unhideWhenUsed="1"/>
-    <w:lsdException w:name="Body Text" w:semiHidden="1" w:unhideWhenUsed="1"/>
-    <w:lsdException w:name="Body Text Indent" w:semiHidden="1" w:unhideWhenUsed="1"/>
-    <w:lsdException w:name="List Continue" w:semiHidden="1" w:unhideWhenUsed="1"/>
-    <w:lsdException w:name="List Continue 2" w:semiHidden="1" w:unhideWhenUsed="1"/>
-    <w:lsdException w:name="List Continue 3" w:semiHidden="1" w:unhideWhenUsed="1"/>
-    <w:lsdException w:name="List Continue 4" w:semiHidden="1" w:unhideWhenUsed="1"/>
-    <w:lsdException w:name="List Continue 5" w:semiHidden="1" w:unhideWhenUsed="1"/>
-    <w:lsdException w:name="Message Header" w:semiHidden="1" w:unhideWhenUsed="1"/>
-    <w:lsdException w:name="Subtitle" w:uiPriority="11" w:qFormat="1"/>
-    <w:lsdException w:name="Salutation" w:semiHidden="1" w:unhideWhenUsed="1"/>
-    <w:lsdException w:name="Date" w:semiHidden="1" w:unhideWhenUsed="1"/>
-    <w:lsdException w:name="Body Text First Indent" w:semiHidden="1" w:unhideWhenUsed="1"/>
-    <w:lsdException w:name="Body Text First Indent 2" w:semiHidden="1" w:unhideWhenUsed="1"/>
-    <w:lsdException w:name="Note Heading" w:semiHidden="1" w:unhideWhenUsed="1"/>
-    <w:lsdException w:name="Body Text 2" w:semiHidden="1" w:unhideWhenUsed="1"/>
-    <w:lsdException w:name="Body Text 3" w:semiHidden="1" w:unhideWhenUsed="1"/>
-    <w:lsdException w:name="Body Text Indent 2" w:semiHidden="1" w:unhideWhenUsed="1"/>
-    <w:lsdException w:name="Body Text Indent 3" w:semiHidden="1" w:unhideWhenUsed="1"/>
-    <w:lsdException w:name="Block Text" w:semiHidden="1" w:unhideWhenUsed="1"/>
-    <w:lsdException w:name="Hyperlink" w:semiHidden="1" w:unhideWhenUsed="1"/>
-    <w:lsdException w:name="FollowedHyperlink" w:semiHidden="1" w:unhideWhenUsed="1"/>
-    <w:lsdException w:name="Strong" w:uiPriority="22" w:qFormat="1"/>
-    <w:lsdException w:name="Emphasis" w:uiPriority="20" w:qFormat="1"/>
-    <w:lsdException w:name="Document Map" w:semiHidden="1" w:unhideWhenUsed="1"/>
-    <w:lsdException w:name="Plain Text" w:semiHidden="1" w:unhideWhenUsed="1"/>
-    <w:lsdException w:name="E-mail Signature" w:semiHidden="1" w:unhideWhenUsed="1"/>
-    <w:lsdException w:name="HTML Top of Form" w:semiHidden="1" w:unhideWhenUsed="1"/>
-    <w:lsdException w:name="HTML Bottom of Form" w:semiHidden="1" w:unhideWhenUsed="1"/>
-    <w:lsdException w:name="Normal (Web)" w:semiHidden="1" w:unhideWhenUsed="1"/>
-    <w:lsdException w:name="HTML Acronym" w:semiHidden="1" w:unhideWhenUsed="1"/>
-    <w:lsdException w:name="HTML Address" w:semiHidden="1" w:unhideWhenUsed="1"/>
-    <w:lsdException w:name="HTML Cite" w:semiHidden="1" w:unhideWhenUsed="1"/>
-    <w:lsdException w:name="HTML Code" w:semiHidden="1" w:unhideWhenUsed="1"/>
-    <w:lsdException w:name="HTML Definition" w:semiHidden="1" w:unhideWhenUsed="1"/>
-    <w:lsdException w:name="HTML Keyboard" w:semiHidden="1" w:unhideWhenUsed="1"/>
-    <w:lsdException w:name="HTML Preformatted" w:semiHidden="1" w:unhideWhenUsed="1"/>
-    <w:lsdException w:name="HTML Sample" w:semiHidden="1" w:unhideWhenUsed="1"/>
-    <w:lsdException w:name="HTML Typewriter" w:semiHidden="1" w:unhideWhenUsed="1"/>
-    <w:lsdException w:name="HTML Variable" w:semiHidden="1" w:unhideWhenUsed="1"/>
-    <w:lsdException w:name="Normal Table" w:semiHidden="1" w:unhideWhenUsed="1"/>
-    <w:lsdException w:name="annotation subject" w:semiHidden="1" w:unhideWhenUsed="1"/>
-    <w:lsdException w:name="No List" w:semiHidden="1" w:unhideWhenUsed="1"/>
-    <w:lsdException w:name="Outline List 1" w:semiHidden="1" w:unhideWhenUsed="1"/>
-    <w:lsdException w:name="Outline List 2" w:semiHidden="1" w:unhideWhenUsed="1"/>
-    <w:lsdException w:name="Outline List 3" w:semiHidden="1" w:unhideWhenUsed="1"/>
-    <w:lsdException w:name="Table Simple 1" w:semiHidden="1" w:unhideWhenUsed="1"/>
-    <w:lsdException w:name="Table Simple 2" w:semiHidden="1" w:unhideWhenUsed="1"/>
-    <w:lsdException w:name="Table Simple 3" w:semiHidden="1" w:unhideWhenUsed="1"/>
-    <w:lsdException w:name="Table Classic 1" w:semiHidden="1" w:unhideWhenUsed="1"/>
-    <w:lsdException w:name="Table Classic 2" w:semiHidden="1" w:unhideWhenUsed="1"/>
-    <w:lsdException w:name="Table Classic 3" w:semiHidden="1" w:unhideWhenUsed="1"/>
-    <w:lsdException w:name="Table Classic 4" w:semiHidden="1" w:unhideWhenUsed="1"/>
-    <w:lsdException w:name="Table Colorful 1" w:semiHidden="1" w:unhideWhenUsed="1"/>
-    <w:lsdException w:name="Table Colorful 2" w:semiHidden="1" w:unhideWhenUsed="1"/>
-    <w:lsdException w:name="Table Colorful 3" w:semiHidden="1" w:unhideWhenUsed="1"/>
-    <w:lsdException w:name="Table Columns 1" w:semiHidden="1" w:unhideWhenUsed="1"/>
-    <w:lsdException w:name="Table Columns 2" w:semiHidden="1" w:unhideWhenUsed="1"/>
-    <w:lsdException w:name="Table Columns 3" w:semiHidden="1" w:unhideWhenUsed="1"/>
-    <w:lsdException w:name="Table Columns 4" w:semiHidden="1" w:unhideWhenUsed="1"/>
-    <w:lsdException w:name="Table Columns 5" w:semiHidden="1" w:unhideWhenUsed="1"/>
-    <w:lsdException w:name="Table Grid 1" w:semiHidden="1" w:unhideWhenUsed="1"/>
-    <w:lsdException w:name="Table Grid 2" w:semiHidden="1" w:unhideWhenUsed="1"/>
-    <w:lsdException w:name="Table Grid 3" w:semiHidden="1" w:unhideWhenUsed="1"/>
-    <w:lsdException w:name="Table Grid 4" w:semiHidden="1" w:unhideWhenUsed="1"/>
-    <w:lsdException w:name="Table Grid 5" w:semiHidden="1" w:unhideWhenUsed="1"/>
-    <w:lsdException w:name="Table Grid 6" w:semiHidden="1" w:unhideWhenUsed="1"/>
-    <w:lsdException w:name="Table Grid 7" w:semiHidden="1" w:unhideWhenUsed="1"/>
-    <w:lsdException w:name="Table Grid 8" w:semiHidden="1" w:unhideWhenUsed="1"/>
-    <w:lsdException w:name="Table List 1" w:semiHidden="1" w:unhideWhenUsed="1"/>
-    <w:lsdException w:name="Table List 2" w:semiHidden="1" w:unhideWhenUsed="1"/>
-    <w:lsdException w:name="Table List 3" w:semiHidden="1" w:unhideWhenUsed="1"/>
-    <w:lsdException w:name="Table List 4" w:semiHidden="1" w:unhideWhenUsed="1"/>
-    <w:lsdException w:name="Table List 5" w:semiHidden="1" w:unhideWhenUsed="1"/>
-    <w:lsdException w:name="Table List 6" w:semiHidden="1" w:unhideWhenUsed="1"/>
-    <w:lsdException w:name="Table List 7" w:semiHidden="1" w:unhideWhenUsed="1"/>
-    <w:lsdException w:name="Table List 8" w:semiHidden="1" w:unhideWhenUsed="1"/>
-    <w:lsdException w:name="Table 3D effects 1" w:semiHidden="1" w:unhideWhenUsed="1"/>
-    <w:lsdException w:name="Table 3D effects 2" w:semiHidden="1" w:unhideWhenUsed="1"/>
-    <w:lsdException w:name="Table 3D effects 3" w:semiHidden="1" w:unhideWhenUsed="1"/>
-    <w:lsdException w:name="Table Contemporary" w:semiHidden="1" w:unhideWhenUsed="1"/>
-    <w:lsdException w:name="Table Elegant" w:semiHidden="1" w:unhideWhenUsed="1"/>
-    <w:lsdException w:name="Table Professional" w:semiHidden="1" w:unhideWhenUsed="1"/>
-    <w:lsdException w:name="Table Subtle 1" w:semiHidden="1" w:unhideWhenUsed="1"/>
-    <w:lsdException w:name="Table Subtle 2" w:semiHidden="1" w:unhideWhenUsed="1"/>
-    <w:lsdException w:name="Table Web 1" w:semiHidden="1" w:unhideWhenUsed="1"/>
-    <w:lsdException w:name="Table Web 2" w:semiHidden="1" w:unhideWhenUsed="1"/>
-    <w:lsdException w:name="Table Web 3" w:semiHidden="1" w:unhideWhenUsed="1"/>
-    <w:lsdException w:name="Balloon Text" w:semiHidden="1" w:unhideWhenUsed="1"/>
-    <w:lsdException w:name="Table Grid" w:uiPriority="39"/>
-    <w:lsdException w:name="Table Theme" w:semiHidden="1" w:unhideWhenUsed="1"/>
-    <w:lsdException w:name="Placeholder Text" w:semiHidden="1"/>
-    <w:lsdException w:name="No Spacing" w:uiPriority="1" w:qFormat="1"/>
-    <w:lsdException w:name="Light Shading" w:uiPriority="60"/>
-    <w:lsdException w:name="Light List" w:uiPriority="61"/>
-    <w:lsdException w:name="Light Grid" w:uiPriority="62"/>
-    <w:lsdException w:name="Medium Shading 1" w:uiPriority="63"/>
-    <w:lsdException w:name="Medium Shading 2" w:uiPriority="64"/>
-    <w:lsdException w:name="Medium List 1" w:uiPriority="65"/>
-    <w:lsdException w:name="Medium List 2" w:uiPriority="66"/>
-    <w:lsdException w:name="Medium Grid 1" w:uiPriority="67"/>
-    <w:lsdException w:name="Medium Grid 2" w:uiPriority="68"/>
-    <w:lsdException w:name="Medium Grid 3" w:uiPriority="69"/>
-    <w:lsdException w:name="Dark List" w:uiPriority="70"/>
-    <w:lsdException w:name="Colorful Shading" w:uiPriority="71"/>
-    <w:lsdException w:name="Colorful List" w:uiPriority="72"/>
-    <w:lsdException w:name="Colorful Grid" w:uiPriority="73"/>
-    <w:lsdException w:name="Light Shading Accent 1" w:uiPriority="60"/>
-    <w:lsdException w:name="Light List Accent 1" w:uiPriority="61"/>
-    <w:lsdException w:name="Light Grid Accent 1" w:uiPriority="62"/>
-    <w:lsdException w:name="Medium Shading 1 Accent 1" w:uiPriority="63"/>
-    <w:lsdException w:name="Medium Shading 2 Accent 1" w:uiPriority="64"/>
-    <w:lsdException w:name="Medium List 1 Accent 1" w:uiPriority="65"/>
-    <w:lsdException w:name="Revision" w:semiHidden="1"/>
-    <w:lsdException w:name="List Paragraph" w:uiPriority="34" w:qFormat="1"/>
-    <w:lsdException w:name="Quote" w:uiPriority="29" w:qFormat="1"/>
-    <w:lsdException w:name="Intense Quote" w:uiPriority="30" w:qFormat="1"/>
-    <w:lsdException w:name="Medium List 2 Accent 1" w:uiPriority="66"/>
-    <w:lsdException w:name="Medium Grid 1 Accent 1" w:uiPriority="67"/>
-    <w:lsdException w:name="Medium Grid 2 Accent 1" w:uiPriority="68"/>
-    <w:lsdException w:name="Medium Grid 3 Accent 1" w:uiPriority="69"/>
-    <w:lsdException w:name="Dark List Accent 1" w:uiPriority="70"/>
-    <w:lsdException w:name="Colorful Shading Accent 1" w:uiPriority="71"/>
-    <w:lsdException w:name="Colorful List Accent 1" w:uiPriority="72"/>
-    <w:lsdException w:name="Colorful Grid Accent 1" w:uiPriority="73"/>
-    <w:lsdException w:name="Light Shading Accent 2" w:uiPriority="60"/>
-    <w:lsdException w:name="Light List Accent 2" w:uiPriority="61"/>
-    <w:lsdException w:name="Light Grid Accent 2" w:uiPriority="62"/>
-    <w:lsdException w:name="Medium Shading 1 Accent 2" w:uiPriority="63"/>
-    <w:lsdException w:name="Medium Shading 2 Accent 2" w:uiPriority="64"/>
-    <w:lsdException w:name="Medium List 1 Accent 2" w:uiPriority="65"/>
-    <w:lsdException w:name="Medium List 2 Accent 2" w:uiPriority="66"/>
-    <w:lsdException w:name="Medium Grid 1 Accent 2" w:uiPriority="67"/>
-    <w:lsdException w:name="Medium Grid 2 Accent 2" w:uiPriority="68"/>
-    <w:lsdException w:name="Medium Grid 3 Accent 2" w:uiPriority="69"/>
-    <w:lsdException w:name="Dark List Accent 2" w:uiPriority="70"/>
-    <w:lsdException w:name="Colorful Shading Accent 2" w:uiPriority="71"/>
-    <w:lsdException w:name="Colorful List Accent 2" w:uiPriority="72"/>
-    <w:lsdException w:name="Colorful Grid Accent 2" w:uiPriority="73"/>
-    <w:lsdException w:name="Light Shading Accent 3" w:uiPriority="60"/>
-    <w:lsdException w:name="Light List Accent 3" w:uiPriority="61"/>
-    <w:lsdException w:name="Light Grid Accent 3" w:uiPriority="62"/>
-    <w:lsdException w:name="Medium Shading 1 Accent 3" w:uiPriority="63"/>
-    <w:lsdException w:name="Medium Shading 2 Accent 3" w:uiPriority="64"/>
-    <w:lsdException w:name="Medium List 1 Accent 3" w:uiPriority="65"/>
-    <w:lsdException w:name="Medium List 2 Accent 3" w:uiPriority="66"/>
-    <w:lsdException w:name="Medium Grid 1 Accent 3" w:uiPriority="67"/>
-    <w:lsdException w:name="Medium Grid 2 Accent 3" w:uiPriority="68"/>
-    <w:lsdException w:name="Medium Grid 3 Accent 3" w:uiPriority="69"/>
-    <w:lsdException w:name="Dark List Accent 3" w:uiPriority="70"/>
-    <w:lsdException w:name="Colorful Shading Accent 3" w:uiPriority="71"/>
-    <w:lsdException w:name="Colorful List Accent 3" w:uiPriority="72"/>
-    <w:lsdException w:name="Colorful Grid Accent 3" w:uiPriority="73"/>
-    <w:lsdException w:name="Light Shading Accent 4" w:uiPriority="60"/>
-    <w:lsdException w:name="Light List Accent 4" w:uiPriority="61"/>
-    <w:lsdException w:name="Light Grid Accent 4" w:uiPriority="62"/>
-    <w:lsdException w:name="Medium Shading 1 Accent 4" w:uiPriority="63"/>
-    <w:lsdException w:name="Medium Shading 2 Accent 4" w:uiPriority="64"/>
-    <w:lsdException w:name="Medium List 1 Accent 4" w:uiPriority="65"/>
-    <w:lsdException w:name="Medium List 2 Accent 4" w:uiPriority="66"/>
-    <w:lsdException w:name="Medium Grid 1 Accent 4" w:uiPriority="67"/>
-    <w:lsdException w:name="Medium Grid 2 Accent 4" w:uiPriority="68"/>
-    <w:lsdException w:name="Medium Grid 3 Accent 4" w:uiPriority="69"/>
-    <w:lsdException w:name="Dark List Accent 4" w:uiPriority="70"/>
-    <w:lsdException w:name="Colorful Shading Accent 4" w:uiPriority="71"/>
-    <w:lsdException w:name="Colorful List Accent 4" w:uiPriority="72"/>
-    <w:lsdException w:name="Colorful Grid Accent 4" w:uiPriority="73"/>
-    <w:lsdException w:name="Light Shading Accent 5" w:uiPriority="60"/>
-    <w:lsdException w:name="Light List Accent 5" w:uiPriority="61"/>
-    <w:lsdException w:name="Light Grid Accent 5" w:uiPriority="62"/>
-    <w:lsdException w:name="Medium Shading 1 Accent 5" w:uiPriority="63"/>
-    <w:lsdException w:name="Medium Shading 2 Accent 5" w:uiPriority="64"/>
-    <w:lsdException w:name="Medium List 1 Accent 5" w:uiPriority="65"/>
-    <w:lsdException w:name="Medium List 2 Accent 5" w:uiPriority="66"/>
-    <w:lsdException w:name="Medium Grid 1 Accent 5" w:uiPriority="67"/>
-    <w:lsdException w:name="Medium Grid 2 Accent 5" w:uiPriority="68"/>
-    <w:lsdException w:name="Medium Grid 3 Accent 5" w:uiPriority="69"/>
-    <w:lsdException w:name="Dark List Accent 5" w:uiPriority="70"/>
-    <w:lsdException w:name="Colorful Shading Accent 5" w:uiPriority="71"/>
-    <w:lsdException w:name="Colorful List Accent 5" w:uiPriority="72"/>
-    <w:lsdException w:name="Colorful Grid Accent 5" w:uiPriority="73"/>
-    <w:lsdException w:name="Light Shading Accent 6" w:uiPriority="60"/>
-    <w:lsdException w:name="Light List Accent 6" w:uiPriority="61"/>
-    <w:lsdException w:name="Light Grid Accent 6" w:uiPriority="62"/>
-    <w:lsdException w:name="Medium Shading 1 Accent 6" w:uiPriority="63"/>
-    <w:lsdException w:name="Medium Shading 2 Accent 6" w:uiPriority="64"/>
-    <w:lsdException w:name="Medium List 1 Accent 6" w:uiPriority="65"/>
-    <w:lsdException w:name="Medium List 2 Accent 6" w:uiPriority="66"/>
-    <w:lsdException w:name="Medium Grid 1 Accent 6" w:uiPriority="67"/>
-    <w:lsdException w:name="Medium Grid 2 Accent 6" w:uiPriority="68"/>
-    <w:lsdException w:name="Medium Grid 3 Accent 6" w:uiPriority="69"/>
-    <w:lsdException w:name="Dark List Accent 6" w:uiPriority="70"/>
-    <w:lsdException w:name="Colorful Shading Accent 6" w:uiPriority="71"/>
-    <w:lsdException w:name="Colorful List Accent 6" w:uiPriority="72"/>
-    <w:lsdException w:name="Colorful Grid Accent 6" w:uiPriority="73"/>
-    <w:lsdException w:name="Subtle Emphasis" w:uiPriority="19" w:qFormat="1"/>
-    <w:lsdException w:name="Intense Emphasis" w:uiPriority="21" w:qFormat="1"/>
-    <w:lsdException w:name="Subtle Reference" w:uiPriority="31" w:qFormat="1"/>
-    <w:lsdException w:name="Intense Reference" w:uiPriority="32" w:qFormat="1"/>
-    <w:lsdException w:name="Book Title" w:uiPriority="33" w:qFormat="1"/>
-    <w:lsdException w:name="Bibliography" w:semiHidden="1" w:uiPriority="37" w:unhideWhenUsed="1"/>
-    <w:lsdException w:name="TOC Heading" w:semiHidden="1" w:uiPriority="39" w:unhideWhenUsed="1" w:qFormat="1"/>
-    <w:lsdException w:name="Plain Table 1" w:uiPriority="41"/>
-    <w:lsdException w:name="Plain Table 2" w:uiPriority="42"/>
-    <w:lsdException w:name="Plain Table 3" w:uiPriority="43"/>
-    <w:lsdException w:name="Plain Table 4" w:uiPriority="44"/>
-    <w:lsdException w:name="Plain Table 5" w:uiPriority="45"/>
-    <w:lsdException w:name="Grid Table Light" w:uiPriority="40"/>
-    <w:lsdException w:name="Grid Table 1 Light" w:uiPriority="46"/>
-    <w:lsdException w:name="Grid Table 2" w:uiPriority="47"/>
-    <w:lsdException w:name="Grid Table 3" w:uiPriority="48"/>
-    <w:lsdException w:name="Grid Table 4" w:uiPriority="49"/>
-    <w:lsdException w:name="Grid Table 5 Dark" w:uiPriority="50"/>
-    <w:lsdException w:name="Grid Table 6 Colorful" w:uiPriority="51"/>
-    <w:lsdException w:name="Grid Table 7 Colorful" w:uiPriority="52"/>
-    <w:lsdException w:name="Grid Table 1 Light Accent 1" w:uiPriority="46"/>
-    <w:lsdException w:name="Grid Table 2 Accent 1" w:uiPriority="47"/>
-    <w:lsdException w:name="Grid Table 3 Accent 1" w:uiPriority="48"/>
-    <w:lsdException w:name="Grid Table 4 Accent 1" w:uiPriority="49"/>
-    <w:lsdException w:name="Grid Table 5 Dark Accent 1" w:uiPriority="50"/>
-    <w:lsdException w:name="Grid Table 6 Colorful Accent 1" w:uiPriority="51"/>
-    <w:lsdException w:name="Grid Table 7 Colorful Accent 1" w:uiPriority="52"/>
-    <w:lsdException w:name="Grid Table 1 Light Accent 2" w:uiPriority="46"/>
-    <w:lsdException w:name="Grid Table 2 Accent 2" w:uiPriority="47"/>
-    <w:lsdException w:name="Grid Table 3 Accent 2" w:uiPriority="48"/>
-    <w:lsdException w:name="Grid Table 4 Accent 2" w:uiPriority="49"/>
-    <w:lsdException w:name="Grid Table 5 Dark Accent 2" w:uiPriority="50"/>
-    <w:lsdException w:name="Grid Table 6 Colorful Accent 2" w:uiPriority="51"/>
-    <w:lsdException w:name="Grid Table 7 Colorful Accent 2" w:uiPriority="52"/>
-    <w:lsdException w:name="Grid Table 1 Light Accent 3" w:uiPriority="46"/>
-    <w:lsdException w:name="Grid Table 2 Accent 3" w:uiPriority="47"/>
-    <w:lsdException w:name="Grid Table 3 Accent 3" w:uiPriority="48"/>
-    <w:lsdException w:name="Grid Table 4 Accent 3" w:uiPriority="49"/>
-    <w:lsdException w:name="Grid Table 5 Dark Accent 3" w:uiPriority="50"/>
-    <w:lsdException w:name="Grid Table 6 Colorful Accent 3" w:uiPriority="51"/>
-    <w:lsdException w:name="Grid Table 7 Colorful Accent 3" w:uiPriority="52"/>
-    <w:lsdException w:name="Grid Table 1 Light Accent 4" w:uiPriority="46"/>
-    <w:lsdException w:name="Grid Table 2 Accent 4" w:uiPriority="47"/>
-    <w:lsdException w:name="Grid Table 3 Accent 4" w:uiPriority="48"/>
-    <w:lsdException w:name="Grid Table 4 Accent 4" w:uiPriority="49"/>
-    <w:lsdException w:name="Grid Table 5 Dark Accent 4" w:uiPriority="50"/>
-    <w:lsdException w:name="Grid Table 6 Colorful Accent 4" w:uiPriority="51"/>
-    <w:lsdException w:name="Grid Table 7 Colorful Accent 4" w:uiPriority="52"/>
-    <w:lsdException w:name="Grid Table 1 Light Accent 5" w:uiPriority="46"/>
-    <w:lsdException w:name="Grid Table 2 Accent 5" w:uiPriority="47"/>
-    <w:lsdException w:name="Grid Table 3 Accent 5" w:uiPriority="48"/>
-    <w:lsdException w:name="Grid Table 4 Accent 5" w:uiPriority="49"/>
-    <w:lsdException w:name="Grid Table 5 Dark Accent 5" w:uiPriority="50"/>
-    <w:lsdException w:name="Grid Table 6 Colorful Accent 5" w:uiPriority="51"/>
-    <w:lsdException w:name="Grid Table 7 Colorful Accent 5" w:uiPriority="52"/>
-    <w:lsdException w:name="Grid Table 1 Light Accent 6" w:uiPriority="46"/>
-    <w:lsdException w:name="Grid Table 2 Accent 6" w:uiPriority="47"/>
-    <w:lsdException w:name="Grid Table 3 Accent 6" w:uiPriority="48"/>
-    <w:lsdException w:name="Grid Table 4 Accent 6" w:uiPriority="49"/>
-    <w:lsdException w:name="Grid Table 5 Dark Accent 6" w:uiPriority="50"/>
-    <w:lsdException w:name="Grid Table 6 Colorful Accent 6" w:uiPriority="51"/>
-    <w:lsdException w:name="Grid Table 7 Colorful Accent 6" w:uiPriority="52"/>
-    <w:lsdException w:name="List Table 1 Light" w:uiPriority="46"/>
-    <w:lsdException w:name="List Table 2" w:uiPriority="47"/>
-    <w:lsdException w:name="List Table 3" w:uiPriority="48"/>
-    <w:lsdException w:name="List Table 4" w:uiPriority="49"/>
-    <w:lsdException w:name="List Table 5 Dark" w:uiPriority="50"/>
-    <w:lsdException w:name="List Table 6 Colorful" w:uiPriority="51"/>
-    <w:lsdException w:name="List Table 7 Colorful" w:uiPriority="52"/>
-    <w:lsdException w:name="List Table 1 Light Accent 1" w:uiPriority="46"/>
-    <w:lsdException w:name="List Table 2 Accent 1" w:uiPriority="47"/>
-    <w:lsdException w:name="List Table 3 Accent 1" w:uiPriority="48"/>
-    <w:lsdException w:name="List Table 4 Accent 1" w:uiPriority="49"/>
-    <w:lsdException w:name="List Table 5 Dark Accent 1" w:uiPriority="50"/>
-    <w:lsdException w:name="List Table 6 Colorful Accent 1" w:uiPriority="51"/>
-    <w:lsdException w:name="List Table 7 Colorful Accent 1" w:uiPriority="52"/>
-    <w:lsdException w:name="List Table 1 Light Accent 2" w:uiPriority="46"/>
-    <w:lsdException w:name="List Table 2 Accent 2" w:uiPriority="47"/>
-    <w:lsdException w:name="List Table 3 Accent 2" w:uiPriority="48"/>
-    <w:lsdException w:name="List Table 4 Accent 2" w:uiPriority="49"/>
-    <w:lsdException w:name="List Table 5 Dark Accent 2" w:uiPriority="50"/>
-    <w:lsdException w:name="List Table 6 Colorful Accent 2" w:uiPriority="51"/>
-    <w:lsdException w:name="List Table 7 Colorful Accent 2" w:uiPriority="52"/>
-    <w:lsdException w:name="List Table 1 Light Accent 3" w:uiPriority="46"/>
-    <w:lsdException w:name="List Table 2 Accent 3" w:uiPriority="47"/>
-    <w:lsdException w:name="List Table 3 Accent 3" w:uiPriority="48"/>
-    <w:lsdException w:name="List Table 4 Accent 3" w:uiPriority="49"/>
-    <w:lsdException w:name="List Table 5 Dark Accent 3" w:uiPriority="50"/>
-    <w:lsdException w:name="List Table 6 Colorful Accent 3" w:uiPriority="51"/>
-    <w:lsdException w:name="List Table 7 Colorful Accent 3" w:uiPriority="52"/>
-    <w:lsdException w:name="List Table 1 Light Accent 4" w:uiPriority="46"/>
-    <w:lsdException w:name="List Table 2 Accent 4" w:uiPriority="47"/>
-    <w:lsdException w:name="List Table 3 Accent 4" w:uiPriority="48"/>
-    <w:lsdException w:name="List Table 4 Accent 4" w:uiPriority="49"/>
-    <w:lsdException w:name="List Table 5 Dark Accent 4" w:uiPriority="50"/>
-    <w:lsdException w:name="List Table 6 Colorful Accent 4" w:uiPriority="51"/>
-    <w:lsdException w:name="List Table 7 Colorful Accent 4" w:uiPriority="52"/>
-    <w:lsdException w:name="List Table 1 Light Accent 5" w:uiPriority="46"/>
-    <w:lsdException w:name="List Table 2 Accent 5" w:uiPriority="47"/>
-    <w:lsdException w:name="List Table 3 Accent 5" w:uiPriority="48"/>
-    <w:lsdException w:name="List Table 4 Accent 5" w:uiPriority="49"/>
-    <w:lsdException w:name="List Table 5 Dark Accent 5" w:uiPriority="50"/>
-    <w:lsdException w:name="List Table 6 Colorful Accent 5" w:uiPriority="51"/>
-    <w:lsdException w:name="List Table 7 Colorful Accent 5" w:uiPriority="52"/>
-    <w:lsdException w:name="List Table 1 Light Accent 6" w:uiPriority="46"/>
-    <w:lsdException w:name="List Table 2 Accent 6" w:uiPriority="47"/>
-    <w:lsdException w:name="List Table 3 Accent 6" w:uiPriority="48"/>
-    <w:lsdException w:name="List Table 4 Accent 6" w:uiPriority="49"/>
-    <w:lsdException w:name="List Table 5 Dark Accent 6" w:uiPriority="50"/>
-    <w:lsdException w:name="List Table 6 Colorful Accent 6" w:uiPriority="51"/>
-    <w:lsdException w:name="List Table 7 Colorful Accent 6" w:uiPriority="52"/>
-    <w:lsdException w:name="Mention" w:semiHidden="1" w:unhideWhenUsed="1"/>
-    <w:lsdException w:name="Smart Hyperlink" w:semiHidden="1" w:unhideWhenUsed="1"/>
-    <w:lsdException w:name="Hashtag" w:semiHidden="1" w:unhideWhenUsed="1"/>
-    <w:lsdException w:name="Unresolved Mention" w:semiHidden="1" w:unhideWhenUsed="1"/>
-    <w:lsdException w:name="Smart Link" w:semiHidden="1" w:unhideWhenUsed="1"/>
+  <w:latentStyles w:defLockedState="0" w:defUIPriority="99" w:defSemiHidden="1" w:defUnhideWhenUsed="1" w:defQFormat="0" w:count="267">
+    <w:lsdException w:name="Normal" w:semiHidden="0" w:uiPriority="0" w:unhideWhenUsed="0" w:qFormat="1"/>
+    <w:lsdException w:name="heading 1" w:semiHidden="0" w:uiPriority="9" w:unhideWhenUsed="0" w:qFormat="1"/>
+    <w:lsdException w:name="heading 2" w:uiPriority="9" w:qFormat="1"/>
+    <w:lsdException w:name="heading 3" w:uiPriority="9" w:qFormat="1"/>
+    <w:lsdException w:name="heading 4" w:uiPriority="9" w:qFormat="1"/>
+    <w:lsdException w:name="heading 5" w:uiPriority="9" w:qFormat="1"/>
+    <w:lsdException w:name="heading 6" w:uiPriority="9" w:qFormat="1"/>
+    <w:lsdException w:name="heading 7" w:uiPriority="9" w:qFormat="1"/>
+    <w:lsdException w:name="heading 8" w:uiPriority="9" w:qFormat="1"/>
+    <w:lsdException w:name="heading 9" w:uiPriority="9" w:qFormat="1"/>
+    <w:lsdException w:name="toc 1" w:uiPriority="39"/>
+    <w:lsdException w:name="toc 2" w:uiPriority="39"/>
+    <w:lsdException w:name="toc 3" w:uiPriority="39"/>
+    <w:lsdException w:name="toc 4" w:uiPriority="39"/>
+    <w:lsdException w:name="toc 5" w:uiPriority="39"/>
+    <w:lsdException w:name="toc 6" w:uiPriority="39"/>
+    <w:lsdException w:name="toc 7" w:uiPriority="39"/>
+    <w:lsdException w:name="toc 8" w:uiPriority="39"/>
+    <w:lsdException w:name="toc 9" w:uiPriority="39"/>
+    <w:lsdException w:name="caption" w:semiHidden="0" w:uiPriority="35" w:unhideWhenUsed="0" w:qFormat="1"/>
+    <w:lsdException w:name="Title" w:semiHidden="0" w:uiPriority="10" w:unhideWhenUsed="0" w:qFormat="1"/>
+    <w:lsdException w:name="Default Paragraph Font" w:uiPriority="1"/>
+    <w:lsdException w:name="Subtitle" w:semiHidden="0" w:uiPriority="11" w:unhideWhenUsed="0" w:qFormat="1"/>
+    <w:lsdException w:name="Strong" w:semiHidden="0" w:uiPriority="22" w:unhideWhenUsed="0" w:qFormat="1"/>
+    <w:lsdException w:name="Emphasis" w:semiHidden="0" w:uiPriority="20" w:unhideWhenUsed="0" w:qFormat="1"/>
+    <w:lsdException w:name="Table Grid" w:semiHidden="0" w:uiPriority="39" w:unhideWhenUsed="0"/>
+    <w:lsdException w:name="Placeholder Text" w:unhideWhenUsed="0"/>
+    <w:lsdException w:name="No Spacing" w:semiHidden="0" w:uiPriority="1" w:unhideWhenUsed="0" w:qFormat="1"/>
+    <w:lsdException w:name="Light Shading" w:semiHidden="0" w:uiPriority="60" w:unhideWhenUsed="0"/>
+    <w:lsdException w:name="Light List" w:semiHidden="0" w:uiPriority="61" w:unhideWhenUsed="0"/>
+    <w:lsdException w:name="Light Grid" w:semiHidden="0" w:uiPriority="62" w:unhideWhenUsed="0"/>
+    <w:lsdException w:name="Medium Shading 1" w:semiHidden="0" w:uiPriority="63" w:unhideWhenUsed="0"/>
+    <w:lsdException w:name="Medium Shading 2" w:semiHidden="0" w:uiPriority="64" w:unhideWhenUsed="0"/>
+    <w:lsdException w:name="Medium List 1" w:semiHidden="0" w:uiPriority="65" w:unhideWhenUsed="0"/>
+    <w:lsdException w:name="Medium List 2" w:semiHidden="0" w:uiPriority="66" w:unhideWhenUsed="0"/>
+    <w:lsdException w:name="Medium Grid 1" w:semiHidden="0" w:uiPriority="67" w:unhideWhenUsed="0"/>
+    <w:lsdException w:name="Medium Grid 2" w:semiHidden="0" w:uiPriority="68" w:unhideWhenUsed="0"/>
+    <w:lsdException w:name="Medium Grid 3" w:semiHidden="0" w:uiPriority="69" w:unhideWhenUsed="0"/>
+    <w:lsdException w:name="Dark List" w:semiHidden="0" w:uiPriority="70" w:unhideWhenUsed="0"/>
+    <w:lsdException w:name="Colorful Shading" w:semiHidden="0" w:uiPriority="71" w:unhideWhenUsed="0"/>
+    <w:lsdException w:name="Colorful List" w:semiHidden="0" w:uiPriority="72" w:unhideWhenUsed="0"/>
+    <w:lsdException w:name="Colorful Grid" w:semiHidden="0" w:uiPriority="73" w:unhideWhenUsed="0"/>
+    <w:lsdException w:name="Light Shading Accent 1" w:semiHidden="0" w:uiPriority="60" w:unhideWhenUsed="0"/>
+    <w:lsdException w:name="Light List Accent 1" w:semiHidden="0" w:uiPriority="61" w:unhideWhenUsed="0"/>
+    <w:lsdException w:name="Light Grid Accent 1" w:semiHidden="0" w:uiPriority="62" w:unhideWhenUsed="0"/>
+    <w:lsdException w:name="Medium Shading 1 Accent 1" w:semiHidden="0" w:uiPriority="63" w:unhideWhenUsed="0"/>
+    <w:lsdException w:name="Medium Shading 2 Accent 1" w:semiHidden="0" w:uiPriority="64" w:unhideWhenUsed="0"/>
+    <w:lsdException w:name="Medium List 1 Accent 1" w:semiHidden="0" w:uiPriority="65" w:unhideWhenUsed="0"/>
+    <w:lsdException w:name="Revision" w:unhideWhenUsed="0"/>
+    <w:lsdException w:name="List Paragraph" w:semiHidden="0" w:uiPriority="34" w:unhideWhenUsed="0" w:qFormat="1"/>
+    <w:lsdException w:name="Quote" w:semiHidden="0" w:uiPriority="29" w:unhideWhenUsed="0" w:qFormat="1"/>
+    <w:lsdException w:name="Intense Quote" w:semiHidden="0" w:uiPriority="30" w:unhideWhenUsed="0" w:qFormat="1"/>
+    <w:lsdException w:name="Medium List 2 Accent 1" w:semiHidden="0" w:uiPriority="66" w:unhideWhenUsed="0"/>
+    <w:lsdException w:name="Medium Grid 1 Accent 1" w:semiHidden="0" w:uiPriority="67" w:unhideWhenUsed="0"/>
+    <w:lsdException w:name="Medium Grid 2 Accent 1" w:semiHidden="0" w:uiPriority="68" w:unhideWhenUsed="0"/>
+    <w:lsdException w:name="Medium Grid 3 Accent 1" w:semiHidden="0" w:uiPriority="69" w:unhideWhenUsed="0"/>
+    <w:lsdException w:name="Dark List Accent 1" w:semiHidden="0" w:uiPriority="70" w:unhideWhenUsed="0"/>
+    <w:lsdException w:name="Colorful Shading Accent 1" w:semiHidden="0" w:uiPriority="71" w:unhideWhenUsed="0"/>
+    <w:lsdException w:name="Colorful List Accent 1" w:semiHidden="0" w:uiPriority="72" w:unhideWhenUsed="0"/>
+    <w:lsdException w:name="Colorful Grid Accent 1" w:semiHidden="0" w:uiPriority="73" w:unhideWhenUsed="0"/>
+    <w:lsdException w:name="Light Shading Accent 2" w:semiHidden="0" w:uiPriority="60" w:unhideWhenUsed="0"/>
+    <w:lsdException w:name="Light List Accent 2" w:semiHidden="0" w:uiPriority="61" w:unhideWhenUsed="0"/>
+    <w:lsdException w:name="Light Grid Accent 2" w:semiHidden="0" w:uiPriority="62" w:unhideWhenUsed="0"/>
+    <w:lsdException w:name="Medium Shading 1 Accent 2" w:semiHidden="0" w:uiPriority="63" w:unhideWhenUsed="0"/>
+    <w:lsdException w:name="Medium Shading 2 Accent 2" w:semiHidden="0" w:uiPriority="64" w:unhideWhenUsed="0"/>
+    <w:lsdException w:name="Medium List 1 Accent 2" w:semiHidden="0" w:uiPriority="65" w:unhideWhenUsed="0"/>
+    <w:lsdException w:name="Medium List 2 Accent 2" w:semiHidden="0" w:uiPriority="66" w:unhideWhenUsed="0"/>
+    <w:lsdException w:name="Medium Grid 1 Accent 2" w:semiHidden="0" w:uiPriority="67" w:unhideWhenUsed="0"/>
+    <w:lsdException w:name="Medium Grid 2 Accent 2" w:semiHidden="0" w:uiPriority="68" w:unhideWhenUsed="0"/>
+    <w:lsdException w:name="Medium Grid 3 Accent 2" w:semiHidden="0" w:uiPriority="69" w:unhideWhenUsed="0"/>
+    <w:lsdException w:name="Dark List Accent 2" w:semiHidden="0" w:uiPriority="70" w:unhideWhenUsed="0"/>
+    <w:lsdException w:name="Colorful Shading Accent 2" w:semiHidden="0" w:uiPriority="71" w:unhideWhenUsed="0"/>
+    <w:lsdException w:name="Colorful List Accent 2" w:semiHidden="0" w:uiPriority="72" w:unhideWhenUsed="0"/>
+    <w:lsdException w:name="Colorful Grid Accent 2" w:semiHidden="0" w:uiPriority="73" w:unhideWhenUsed="0"/>
+    <w:lsdException w:name="Light Shading Accent 3" w:semiHidden="0" w:uiPriority="60" w:unhideWhenUsed="0"/>
+    <w:lsdException w:name="Light List Accent 3" w:semiHidden="0" w:uiPriority="61" w:unhideWhenUsed="0"/>
+    <w:lsdException w:name="Light Grid Accent 3" w:semiHidden="0" w:uiPriority="62" w:unhideWhenUsed="0"/>
+    <w:lsdException w:name="Medium Shading 1 Accent 3" w:semiHidden="0" w:uiPriority="63" w:unhideWhenUsed="0"/>
+    <w:lsdException w:name="Medium Shading 2 Accent 3" w:semiHidden="0" w:uiPriority="64" w:unhideWhenUsed="0"/>
+    <w:lsdException w:name="Medium List 1 Accent 3" w:semiHidden="0" w:uiPriority="65" w:unhideWhenUsed="0"/>
+    <w:lsdException w:name="Medium List 2 Accent 3" w:semiHidden="0" w:uiPriority="66" w:unhideWhenUsed="0"/>
+    <w:lsdException w:name="Medium Grid 1 Accent 3" w:semiHidden="0" w:uiPriority="67" w:unhideWhenUsed="0"/>
+    <w:lsdException w:name="Medium Grid 2 Accent 3" w:semiHidden="0" w:uiPriority="68" w:unhideWhenUsed="0"/>
+    <w:lsdException w:name="Medium Grid 3 Accent 3" w:semiHidden="0" w:uiPriority="69" w:unhideWhenUsed="0"/>
+    <w:lsdException w:name="Dark List Accent 3" w:semiHidden="0" w:uiPriority="70" w:unhideWhenUsed="0"/>
+    <w:lsdException w:name="Colorful Shading Accent 3" w:semiHidden="0" w:uiPriority="71" w:unhideWhenUsed="0"/>
+    <w:lsdException w:name="Colorful List Accent 3" w:semiHidden="0" w:uiPriority="72" w:unhideWhenUsed="0"/>
+    <w:lsdException w:name="Colorful Grid Accent 3" w:semiHidden="0" w:uiPriority="73" w:unhideWhenUsed="0"/>
+    <w:lsdException w:name="Light Shading Accent 4" w:semiHidden="0" w:uiPriority="60" w:unhideWhenUsed="0"/>
+    <w:lsdException w:name="Light List Accent 4" w:semiHidden="0" w:uiPriority="61" w:unhideWhenUsed="0"/>
+    <w:lsdException w:name="Light Grid Accent 4" w:semiHidden="0" w:uiPriority="62" w:unhideWhenUsed="0"/>
+    <w:lsdException w:name="Medium Shading 1 Accent 4" w:semiHidden="0" w:uiPriority="63" w:unhideWhenUsed="0"/>
+    <w:lsdException w:name="Medium Shading 2 Accent 4" w:semiHidden="0" w:uiPriority="64" w:unhideWhenUsed="0"/>
+    <w:lsdException w:name="Medium List 1 Accent 4" w:semiHidden="0" w:uiPriority="65" w:unhideWhenUsed="0"/>
+    <w:lsdException w:name="Medium List 2 Accent 4" w:semiHidden="0" w:uiPriority="66" w:unhideWhenUsed="0"/>
+    <w:lsdException w:name="Medium Grid 1 Accent 4" w:semiHidden="0" w:uiPriority="67" w:unhideWhenUsed="0"/>
+    <w:lsdException w:name="Medium Grid 2 Accent 4" w:semiHidden="0" w:uiPriority="68" w:unhideWhenUsed="0"/>
+    <w:lsdException w:name="Medium Grid 3 Accent 4" w:semiHidden="0" w:uiPriority="69" w:unhideWhenUsed="0"/>
+    <w:lsdException w:name="Dark List Accent 4" w:semiHidden="0" w:uiPriority="70" w:unhideWhenUsed="0"/>
+    <w:lsdException w:name="Colorful Shading Accent 4" w:semiHidden="0" w:uiPriority="71" w:unhideWhenUsed="0"/>
+    <w:lsdException w:name="Colorful List Accent 4" w:semiHidden="0" w:uiPriority="72" w:unhideWhenUsed="0"/>
+    <w:lsdException w:name="Colorful Grid Accent 4" w:semiHidden="0" w:uiPriority="73" w:unhideWhenUsed="0"/>
+    <w:lsdException w:name="Light Shading Accent 5" w:semiHidden="0" w:uiPriority="60" w:unhideWhenUsed="0"/>
+    <w:lsdException w:name="Light List Accent 5" w:semiHidden="0" w:uiPriority="61" w:unhideWhenUsed="0"/>
+    <w:lsdException w:name="Light Grid Accent 5" w:semiHidden="0" w:uiPriority="62" w:unhideWhenUsed="0"/>
+    <w:lsdException w:name="Medium Shading 1 Accent 5" w:semiHidden="0" w:uiPriority="63" w:unhideWhenUsed="0"/>
+    <w:lsdException w:name="Medium Shading 2 Accent 5" w:semiHidden="0" w:uiPriority="64" w:unhideWhenUsed="0"/>
+    <w:lsdException w:name="Medium List 1 Accent 5" w:semiHidden="0" w:uiPriority="65" w:unhideWhenUsed="0"/>
+    <w:lsdException w:name="Medium List 2 Accent 5" w:semiHidden="0" w:uiPriority="66" w:unhideWhenUsed="0"/>
+    <w:lsdException w:name="Medium Grid 1 Accent 5" w:semiHidden="0" w:uiPriority="67" w:unhideWhenUsed="0"/>
+    <w:lsdException w:name="Medium Grid 2 Accent 5" w:semiHidden="0" w:uiPriority="68" w:unhideWhenUsed="0"/>
+    <w:lsdException w:name="Medium Grid 3 Accent 5" w:semiHidden="0" w:uiPriority="69" w:unhideWhenUsed="0"/>
+    <w:lsdException w:name="Dark List Accent 5" w:semiHidden="0" w:uiPriority="70" w:unhideWhenUsed="0"/>
+    <w:lsdException w:name="Colorful Shading Accent 5" w:semiHidden="0" w:uiPriority="71" w:unhideWhenUsed="0"/>
+    <w:lsdException w:name="Colorful List Accent 5" w:semiHidden="0" w:uiPriority="72" w:unhideWhenUsed="0"/>
+    <w:lsdException w:name="Colorful Grid Accent 5" w:semiHidden="0" w:uiPriority="73" w:unhideWhenUsed="0"/>
+    <w:lsdException w:name="Light Shading Accent 6" w:semiHidden="0" w:uiPriority="60" w:unhideWhenUsed="0"/>
+    <w:lsdException w:name="Light List Accent 6" w:semiHidden="0" w:uiPriority="61" w:unhideWhenUsed="0"/>
+    <w:lsdException w:name="Light Grid Accent 6" w:semiHidden="0" w:uiPriority="62" w:unhideWhenUsed="0"/>
+    <w:lsdException w:name="Medium Shading 1 Accent 6" w:semiHidden="0" w:uiPriority="63" w:unhideWhenUsed="0"/>
+    <w:lsdException w:name="Medium Shading 2 Accent 6" w:semiHidden="0" w:uiPriority="64" w:unhideWhenUsed="0"/>
+    <w:lsdException w:name="Medium List 1 Accent 6" w:semiHidden="0" w:uiPriority="65" w:unhideWhenUsed="0"/>
+    <w:lsdException w:name="Medium List 2 Accent 6" w:semiHidden="0" w:uiPriority="66" w:unhideWhenUsed="0"/>
+    <w:lsdException w:name="Medium Grid 1 Accent 6" w:semiHidden="0" w:uiPriority="67" w:unhideWhenUsed="0"/>
+    <w:lsdException w:name="Medium Grid 2 Accent 6" w:semiHidden="0" w:uiPriority="68" w:unhideWhenUsed="0"/>
+    <w:lsdException w:name="Medium Grid 3 Accent 6" w:semiHidden="0" w:uiPriority="69" w:unhideWhenUsed="0"/>
+    <w:lsdException w:name="Dark List Accent 6" w:semiHidden="0" w:uiPriority="70" w:unhideWhenUsed="0"/>
+    <w:lsdException w:name="Colorful Shading Accent 6" w:semiHidden="0" w:uiPriority="71" w:unhideWhenUsed="0"/>
+    <w:lsdException w:name="Colorful List Accent 6" w:semiHidden="0" w:uiPriority="72" w:unhideWhenUsed="0"/>
+    <w:lsdException w:name="Colorful Grid Accent 6" w:semiHidden="0" w:uiPriority="73" w:unhideWhenUsed="0"/>
+    <w:lsdException w:name="Subtle Emphasis" w:semiHidden="0" w:uiPriority="19" w:unhideWhenUsed="0" w:qFormat="1"/>
+    <w:lsdException w:name="Intense Emphasis" w:semiHidden="0" w:uiPriority="21" w:unhideWhenUsed="0" w:qFormat="1"/>
+    <w:lsdException w:name="Subtle Reference" w:semiHidden="0" w:uiPriority="31" w:unhideWhenUsed="0" w:qFormat="1"/>
+    <w:lsdException w:name="Intense Reference" w:semiHidden="0" w:uiPriority="32" w:unhideWhenUsed="0" w:qFormat="1"/>
+    <w:lsdException w:name="Book Title" w:semiHidden="0" w:uiPriority="33" w:unhideWhenUsed="0" w:qFormat="1"/>
+    <w:lsdException w:name="Bibliography" w:uiPriority="37"/>
+    <w:lsdException w:name="TOC Heading" w:uiPriority="39" w:qFormat="1"/>
   </w:latentStyles>
-  <w:style w:type="paragraph" w:default="1" w:styleId="Normal">
+  <w:style w:type="paragraph" w:default="1" w:styleId="Normalny">
     <w:name w:val="Normal"/>
     <w:qFormat/>
+    <w:rsid w:val="00A13DE8"/>
     <w:pPr>
       <w:suppressAutoHyphens/>
       <w:spacing w:after="160" w:line="259" w:lineRule="auto"/>
@@ -29964,11 +31187,11 @@
       <w:lang w:eastAsia="en-US"/>
     </w:rPr>
   </w:style>
-  <w:style w:type="paragraph" w:styleId="Heading1">
+  <w:style w:type="paragraph" w:styleId="Nagwek1">
     <w:name w:val="heading 1"/>
-    <w:basedOn w:val="Normal"/>
-    <w:next w:val="Normal"/>
-    <w:link w:val="Heading1Char"/>
+    <w:basedOn w:val="Normalny"/>
+    <w:next w:val="Normalny"/>
+    <w:link w:val="Nagwek1Znak"/>
     <w:uiPriority w:val="9"/>
     <w:qFormat/>
     <w:rsid w:val="00A71573"/>
@@ -29986,11 +31209,11 @@
       <w:szCs w:val="32"/>
     </w:rPr>
   </w:style>
-  <w:style w:type="paragraph" w:styleId="Heading2">
+  <w:style w:type="paragraph" w:styleId="Nagwek2">
     <w:name w:val="heading 2"/>
-    <w:basedOn w:val="Normal"/>
-    <w:next w:val="Normal"/>
-    <w:link w:val="Heading2Char"/>
+    <w:basedOn w:val="Normalny"/>
+    <w:next w:val="Normalny"/>
+    <w:link w:val="Nagwek2Znak"/>
     <w:uiPriority w:val="9"/>
     <w:unhideWhenUsed/>
     <w:qFormat/>
@@ -30009,17 +31232,18 @@
       <w:szCs w:val="26"/>
     </w:rPr>
   </w:style>
-  <w:style w:type="character" w:default="1" w:styleId="DefaultParagraphFont">
+  <w:style w:type="character" w:default="1" w:styleId="Domylnaczcionkaakapitu">
     <w:name w:val="Default Paragraph Font"/>
     <w:uiPriority w:val="1"/>
     <w:semiHidden/>
     <w:unhideWhenUsed/>
   </w:style>
-  <w:style w:type="table" w:default="1" w:styleId="TableNormal">
+  <w:style w:type="table" w:default="1" w:styleId="Standardowy">
     <w:name w:val="Normal Table"/>
     <w:uiPriority w:val="99"/>
     <w:semiHidden/>
     <w:unhideWhenUsed/>
+    <w:qFormat/>
     <w:tblPr>
       <w:tblInd w:w="0" w:type="dxa"/>
       <w:tblCellMar>
@@ -30030,7 +31254,7 @@
       </w:tblCellMar>
     </w:tblPr>
   </w:style>
-  <w:style w:type="numbering" w:default="1" w:styleId="NoList">
+  <w:style w:type="numbering" w:default="1" w:styleId="Bezlisty">
     <w:name w:val="No List"/>
     <w:uiPriority w:val="99"/>
     <w:semiHidden/>
@@ -30038,102 +31262,119 @@
   </w:style>
   <w:style w:type="character" w:customStyle="1" w:styleId="TekstprzypisukocowegoZnak">
     <w:name w:val="Tekst przypisu końcowego Znak"/>
+    <w:rsid w:val="00A13DE8"/>
     <w:rPr>
       <w:sz w:val="20"/>
       <w:szCs w:val="20"/>
     </w:rPr>
   </w:style>
-  <w:style w:type="character" w:styleId="EndnoteReference">
+  <w:style w:type="character" w:styleId="Odwoanieprzypisukocowego">
     <w:name w:val="endnote reference"/>
+    <w:rsid w:val="00A13DE8"/>
     <w:rPr>
       <w:vertAlign w:val="superscript"/>
     </w:rPr>
   </w:style>
   <w:style w:type="character" w:customStyle="1" w:styleId="EndnoteCharacters">
     <w:name w:val="Endnote Characters"/>
+    <w:rsid w:val="00A13DE8"/>
     <w:rPr>
       <w:vertAlign w:val="superscript"/>
     </w:rPr>
   </w:style>
   <w:style w:type="character" w:customStyle="1" w:styleId="ListLabel1">
     <w:name w:val="ListLabel 1"/>
+    <w:rsid w:val="00A13DE8"/>
     <w:rPr>
       <w:rFonts w:cs="Courier New"/>
     </w:rPr>
   </w:style>
   <w:style w:type="character" w:customStyle="1" w:styleId="ListLabel2">
     <w:name w:val="ListLabel 2"/>
+    <w:rsid w:val="00A13DE8"/>
     <w:rPr>
       <w:rFonts w:cs="Courier New"/>
     </w:rPr>
   </w:style>
   <w:style w:type="character" w:customStyle="1" w:styleId="ListLabel3">
     <w:name w:val="ListLabel 3"/>
+    <w:rsid w:val="00A13DE8"/>
     <w:rPr>
       <w:rFonts w:cs="Courier New"/>
     </w:rPr>
   </w:style>
   <w:style w:type="character" w:customStyle="1" w:styleId="ListLabel4">
     <w:name w:val="ListLabel 4"/>
+    <w:rsid w:val="00A13DE8"/>
     <w:rPr>
       <w:rFonts w:cs="Courier New"/>
     </w:rPr>
   </w:style>
   <w:style w:type="character" w:customStyle="1" w:styleId="ListLabel5">
     <w:name w:val="ListLabel 5"/>
+    <w:rsid w:val="00A13DE8"/>
     <w:rPr>
       <w:rFonts w:cs="Courier New"/>
     </w:rPr>
   </w:style>
   <w:style w:type="character" w:customStyle="1" w:styleId="ListLabel6">
     <w:name w:val="ListLabel 6"/>
+    <w:rsid w:val="00A13DE8"/>
     <w:rPr>
       <w:rFonts w:cs="Courier New"/>
     </w:rPr>
   </w:style>
   <w:style w:type="character" w:customStyle="1" w:styleId="ListLabel7">
     <w:name w:val="ListLabel 7"/>
+    <w:rsid w:val="00A13DE8"/>
     <w:rPr>
       <w:rFonts w:cs="Courier New"/>
     </w:rPr>
   </w:style>
   <w:style w:type="character" w:customStyle="1" w:styleId="ListLabel8">
     <w:name w:val="ListLabel 8"/>
+    <w:rsid w:val="00A13DE8"/>
     <w:rPr>
       <w:rFonts w:cs="Courier New"/>
     </w:rPr>
   </w:style>
   <w:style w:type="character" w:customStyle="1" w:styleId="ListLabel9">
     <w:name w:val="ListLabel 9"/>
+    <w:rsid w:val="00A13DE8"/>
     <w:rPr>
       <w:rFonts w:cs="Courier New"/>
     </w:rPr>
   </w:style>
   <w:style w:type="character" w:customStyle="1" w:styleId="Znakiwypunktowania">
     <w:name w:val="Znaki wypunktowania"/>
+    <w:rsid w:val="00A13DE8"/>
     <w:rPr>
       <w:rFonts w:ascii="OpenSymbol" w:eastAsia="OpenSymbol" w:hAnsi="OpenSymbol" w:cs="OpenSymbol"/>
     </w:rPr>
   </w:style>
   <w:style w:type="character" w:customStyle="1" w:styleId="Znakinumeracji">
     <w:name w:val="Znaki numeracji"/>
+    <w:rsid w:val="00A13DE8"/>
   </w:style>
   <w:style w:type="character" w:customStyle="1" w:styleId="FooterChar">
     <w:name w:val="Footer Char"/>
+    <w:rsid w:val="00A13DE8"/>
     <w:rPr>
       <w:sz w:val="22"/>
     </w:rPr>
   </w:style>
   <w:style w:type="character" w:customStyle="1" w:styleId="EndnoteTextChar">
     <w:name w:val="Endnote Text Char"/>
+    <w:rsid w:val="00A13DE8"/>
     <w:rPr>
       <w:szCs w:val="20"/>
     </w:rPr>
   </w:style>
-  <w:style w:type="paragraph" w:customStyle="1" w:styleId="Nagwek">
-    <w:name w:val="Nagłówek"/>
-    <w:basedOn w:val="Normal"/>
-    <w:next w:val="BodyText"/>
+  <w:style w:type="paragraph" w:customStyle="1" w:styleId="Nagwek10">
+    <w:name w:val="Nagłówek1"/>
+    <w:basedOn w:val="Normalny"/>
+    <w:next w:val="Tekstpodstawowy"/>
+    <w:rsid w:val="00A13DE8"/>
     <w:pPr>
       <w:keepNext/>
       <w:spacing w:before="240" w:after="120"/>
@@ -30144,24 +31385,27 @@
       <w:szCs w:val="28"/>
     </w:rPr>
   </w:style>
-  <w:style w:type="paragraph" w:styleId="BodyText">
+  <w:style w:type="paragraph" w:styleId="Tekstpodstawowy">
     <w:name w:val="Body Text"/>
-    <w:basedOn w:val="Normal"/>
+    <w:basedOn w:val="Normalny"/>
+    <w:rsid w:val="00A13DE8"/>
     <w:pPr>
       <w:spacing w:after="140" w:line="276" w:lineRule="auto"/>
     </w:pPr>
   </w:style>
-  <w:style w:type="paragraph" w:styleId="List">
+  <w:style w:type="paragraph" w:styleId="Lista">
     <w:name w:val="List"/>
-    <w:basedOn w:val="BodyText"/>
+    <w:basedOn w:val="Tekstpodstawowy"/>
+    <w:rsid w:val="00A13DE8"/>
     <w:rPr>
       <w:rFonts w:cs="Arial"/>
     </w:rPr>
   </w:style>
-  <w:style w:type="paragraph" w:styleId="Caption">
+  <w:style w:type="paragraph" w:styleId="Legenda">
     <w:name w:val="caption"/>
-    <w:basedOn w:val="Normal"/>
+    <w:basedOn w:val="Normalny"/>
     <w:qFormat/>
+    <w:rsid w:val="00A13DE8"/>
     <w:pPr>
       <w:suppressLineNumbers/>
       <w:spacing w:before="120" w:after="120"/>
@@ -30176,7 +31420,8 @@
   </w:style>
   <w:style w:type="paragraph" w:customStyle="1" w:styleId="Indeks">
     <w:name w:val="Indeks"/>
-    <w:basedOn w:val="Normal"/>
+    <w:basedOn w:val="Normalny"/>
+    <w:rsid w:val="00A13DE8"/>
     <w:pPr>
       <w:suppressLineNumbers/>
     </w:pPr>
@@ -30184,10 +31429,11 @@
       <w:rFonts w:cs="Arial"/>
     </w:rPr>
   </w:style>
-  <w:style w:type="paragraph" w:customStyle="1" w:styleId="Nagwek1">
+  <w:style w:type="paragraph" w:customStyle="1" w:styleId="Nagwek11">
     <w:name w:val="Nagłówek1"/>
-    <w:basedOn w:val="Normal"/>
-    <w:next w:val="BodyText"/>
+    <w:basedOn w:val="Normalny"/>
+    <w:next w:val="Tekstpodstawowy"/>
+    <w:rsid w:val="00A13DE8"/>
     <w:pPr>
       <w:keepNext/>
       <w:spacing w:before="240" w:after="120"/>
@@ -30200,7 +31446,8 @@
   </w:style>
   <w:style w:type="paragraph" w:customStyle="1" w:styleId="Caption1">
     <w:name w:val="Caption1"/>
-    <w:basedOn w:val="Normal"/>
+    <w:basedOn w:val="Normalny"/>
+    <w:rsid w:val="00A13DE8"/>
     <w:pPr>
       <w:suppressLineNumbers/>
       <w:spacing w:before="120" w:after="120"/>
@@ -30213,10 +31460,11 @@
       <w:szCs w:val="24"/>
     </w:rPr>
   </w:style>
-  <w:style w:type="paragraph" w:styleId="Header">
+  <w:style w:type="paragraph" w:styleId="Nagwek">
     <w:name w:val="header"/>
-    <w:basedOn w:val="Normal"/>
-    <w:next w:val="BodyText"/>
+    <w:basedOn w:val="Normalny"/>
+    <w:next w:val="Tekstpodstawowy"/>
+    <w:rsid w:val="00A13DE8"/>
     <w:pPr>
       <w:keepNext/>
       <w:spacing w:before="240" w:after="120"/>
@@ -30229,7 +31477,8 @@
   </w:style>
   <w:style w:type="paragraph" w:customStyle="1" w:styleId="Caption2">
     <w:name w:val="Caption2"/>
-    <w:basedOn w:val="Normal"/>
+    <w:basedOn w:val="Normalny"/>
+    <w:rsid w:val="00A13DE8"/>
     <w:pPr>
       <w:suppressLineNumbers/>
       <w:spacing w:before="120" w:after="120"/>
@@ -30242,18 +31491,20 @@
       <w:szCs w:val="24"/>
     </w:rPr>
   </w:style>
-  <w:style w:type="paragraph" w:styleId="ListParagraph">
+  <w:style w:type="paragraph" w:styleId="Akapitzlist">
     <w:name w:val="List Paragraph"/>
-    <w:basedOn w:val="Normal"/>
+    <w:basedOn w:val="Normalny"/>
     <w:qFormat/>
+    <w:rsid w:val="00A13DE8"/>
     <w:pPr>
       <w:ind w:left="720"/>
       <w:contextualSpacing/>
     </w:pPr>
   </w:style>
-  <w:style w:type="paragraph" w:styleId="NormalWeb">
+  <w:style w:type="paragraph" w:styleId="NormalnyWeb">
     <w:name w:val="Normal (Web)"/>
-    <w:basedOn w:val="Normal"/>
+    <w:basedOn w:val="Normalny"/>
+    <w:rsid w:val="00A13DE8"/>
     <w:pPr>
       <w:spacing w:before="280" w:after="280" w:line="240" w:lineRule="auto"/>
     </w:pPr>
@@ -30266,7 +31517,8 @@
   </w:style>
   <w:style w:type="paragraph" w:customStyle="1" w:styleId="EndnoteText1">
     <w:name w:val="Endnote Text1"/>
-    <w:basedOn w:val="Normal"/>
+    <w:basedOn w:val="Normalny"/>
+    <w:rsid w:val="00A13DE8"/>
     <w:pPr>
       <w:spacing w:after="0" w:line="240" w:lineRule="auto"/>
     </w:pPr>
@@ -30275,9 +31527,10 @@
       <w:szCs w:val="20"/>
     </w:rPr>
   </w:style>
-  <w:style w:type="paragraph" w:styleId="Footer">
+  <w:style w:type="paragraph" w:styleId="Stopka">
     <w:name w:val="footer"/>
-    <w:basedOn w:val="Normal"/>
+    <w:basedOn w:val="Normalny"/>
+    <w:rsid w:val="00A13DE8"/>
     <w:pPr>
       <w:tabs>
         <w:tab w:val="center" w:pos="4513"/>
@@ -30286,9 +31539,10 @@
       <w:spacing w:after="0" w:line="240" w:lineRule="auto"/>
     </w:pPr>
   </w:style>
-  <w:style w:type="paragraph" w:styleId="EndnoteText">
+  <w:style w:type="paragraph" w:styleId="Tekstprzypisukocowego">
     <w:name w:val="endnote text"/>
-    <w:basedOn w:val="Normal"/>
+    <w:basedOn w:val="Normalny"/>
+    <w:rsid w:val="00A13DE8"/>
     <w:pPr>
       <w:spacing w:after="0" w:line="240" w:lineRule="auto"/>
     </w:pPr>
@@ -30299,7 +31553,8 @@
   </w:style>
   <w:style w:type="paragraph" w:customStyle="1" w:styleId="Zawartotabeli">
     <w:name w:val="Zawartość tabeli"/>
-    <w:basedOn w:val="Normal"/>
+    <w:basedOn w:val="Normalny"/>
+    <w:rsid w:val="00A13DE8"/>
     <w:pPr>
       <w:suppressLineNumbers/>
     </w:pPr>
@@ -30307,6 +31562,7 @@
   <w:style w:type="paragraph" w:customStyle="1" w:styleId="Nagwektabeli">
     <w:name w:val="Nagłówek tabeli"/>
     <w:basedOn w:val="Zawartotabeli"/>
+    <w:rsid w:val="00A13DE8"/>
     <w:pPr>
       <w:jc w:val="center"/>
     </w:pPr>
@@ -30315,10 +31571,10 @@
       <w:bCs/>
     </w:rPr>
   </w:style>
-  <w:style w:type="character" w:customStyle="1" w:styleId="Heading1Char">
-    <w:name w:val="Heading 1 Char"/>
-    <w:basedOn w:val="DefaultParagraphFont"/>
-    <w:link w:val="Heading1"/>
+  <w:style w:type="character" w:customStyle="1" w:styleId="Nagwek1Znak">
+    <w:name w:val="Nagłówek 1 Znak"/>
+    <w:basedOn w:val="Domylnaczcionkaakapitu"/>
+    <w:link w:val="Nagwek1"/>
     <w:uiPriority w:val="9"/>
     <w:rsid w:val="00A71573"/>
     <w:rPr>
@@ -30329,10 +31585,10 @@
       <w:lang w:eastAsia="en-US"/>
     </w:rPr>
   </w:style>
-  <w:style w:type="character" w:customStyle="1" w:styleId="Heading2Char">
-    <w:name w:val="Heading 2 Char"/>
-    <w:basedOn w:val="DefaultParagraphFont"/>
-    <w:link w:val="Heading2"/>
+  <w:style w:type="character" w:customStyle="1" w:styleId="Nagwek2Znak">
+    <w:name w:val="Nagłówek 2 Znak"/>
+    <w:basedOn w:val="Domylnaczcionkaakapitu"/>
+    <w:link w:val="Nagwek2"/>
     <w:uiPriority w:val="9"/>
     <w:rsid w:val="00A71573"/>
     <w:rPr>
@@ -30343,10 +31599,10 @@
       <w:lang w:eastAsia="en-US"/>
     </w:rPr>
   </w:style>
-  <w:style w:type="paragraph" w:styleId="TOCHeading">
+  <w:style w:type="paragraph" w:styleId="Nagwekspisutreci">
     <w:name w:val="TOC Heading"/>
-    <w:basedOn w:val="Heading1"/>
-    <w:next w:val="Normal"/>
+    <w:basedOn w:val="Nagwek1"/>
+    <w:next w:val="Normalny"/>
     <w:uiPriority w:val="39"/>
     <w:unhideWhenUsed/>
     <w:qFormat/>
@@ -30358,10 +31614,10 @@
       <w:lang w:val="en-US"/>
     </w:rPr>
   </w:style>
-  <w:style w:type="paragraph" w:styleId="TOC1">
+  <w:style w:type="paragraph" w:styleId="Spistreci1">
     <w:name w:val="toc 1"/>
-    <w:basedOn w:val="Normal"/>
-    <w:next w:val="Normal"/>
+    <w:basedOn w:val="Normalny"/>
+    <w:next w:val="Normalny"/>
     <w:autoRedefine/>
     <w:uiPriority w:val="39"/>
     <w:unhideWhenUsed/>
@@ -30374,10 +31630,10 @@
       <w:rFonts w:asciiTheme="minorHAnsi" w:eastAsiaTheme="minorHAnsi" w:hAnsiTheme="minorHAnsi" w:cstheme="minorBidi"/>
     </w:rPr>
   </w:style>
-  <w:style w:type="paragraph" w:styleId="TOC2">
+  <w:style w:type="paragraph" w:styleId="Spistreci2">
     <w:name w:val="toc 2"/>
-    <w:basedOn w:val="Normal"/>
-    <w:next w:val="Normal"/>
+    <w:basedOn w:val="Normalny"/>
+    <w:next w:val="Normalny"/>
     <w:autoRedefine/>
     <w:uiPriority w:val="39"/>
     <w:unhideWhenUsed/>
@@ -30391,9 +31647,9 @@
       <w:rFonts w:asciiTheme="minorHAnsi" w:eastAsiaTheme="minorHAnsi" w:hAnsiTheme="minorHAnsi" w:cstheme="minorBidi"/>
     </w:rPr>
   </w:style>
-  <w:style w:type="character" w:styleId="Hyperlink">
+  <w:style w:type="character" w:styleId="Hipercze">
     <w:name w:val="Hyperlink"/>
-    <w:basedOn w:val="DefaultParagraphFont"/>
+    <w:basedOn w:val="Domylnaczcionkaakapitu"/>
     <w:uiPriority w:val="99"/>
     <w:unhideWhenUsed/>
     <w:rsid w:val="00A71573"/>
@@ -30401,6 +31657,60 @@
       <w:color w:val="0563C1" w:themeColor="hyperlink"/>
       <w:u w:val="single"/>
     </w:rPr>
+  </w:style>
+  <w:style w:type="paragraph" w:styleId="Tekstdymka">
+    <w:name w:val="Balloon Text"/>
+    <w:basedOn w:val="Normalny"/>
+    <w:link w:val="TekstdymkaZnak"/>
+    <w:uiPriority w:val="99"/>
+    <w:semiHidden/>
+    <w:unhideWhenUsed/>
+    <w:rsid w:val="009D1215"/>
+    <w:pPr>
+      <w:spacing w:after="0" w:line="240" w:lineRule="auto"/>
+    </w:pPr>
+    <w:rPr>
+      <w:rFonts w:ascii="Tahoma" w:hAnsi="Tahoma" w:cs="Tahoma"/>
+      <w:sz w:val="16"/>
+      <w:szCs w:val="16"/>
+    </w:rPr>
+  </w:style>
+  <w:style w:type="character" w:customStyle="1" w:styleId="TekstdymkaZnak">
+    <w:name w:val="Tekst dymka Znak"/>
+    <w:basedOn w:val="Domylnaczcionkaakapitu"/>
+    <w:link w:val="Tekstdymka"/>
+    <w:uiPriority w:val="99"/>
+    <w:semiHidden/>
+    <w:rsid w:val="009D1215"/>
+    <w:rPr>
+      <w:rFonts w:ascii="Tahoma" w:eastAsia="Calibri" w:hAnsi="Tahoma" w:cs="Tahoma"/>
+      <w:sz w:val="16"/>
+      <w:szCs w:val="16"/>
+      <w:lang w:eastAsia="en-US"/>
+    </w:rPr>
+  </w:style>
+  <w:style w:type="table" w:styleId="Tabela-Siatka">
+    <w:name w:val="Table Grid"/>
+    <w:basedOn w:val="Standardowy"/>
+    <w:uiPriority w:val="39"/>
+    <w:rsid w:val="009D1215"/>
+    <w:tblPr>
+      <w:tblInd w:w="0" w:type="dxa"/>
+      <w:tblBorders>
+        <w:top w:val="single" w:sz="4" w:space="0" w:color="000000" w:themeColor="text1"/>
+        <w:left w:val="single" w:sz="4" w:space="0" w:color="000000" w:themeColor="text1"/>
+        <w:bottom w:val="single" w:sz="4" w:space="0" w:color="000000" w:themeColor="text1"/>
+        <w:right w:val="single" w:sz="4" w:space="0" w:color="000000" w:themeColor="text1"/>
+        <w:insideH w:val="single" w:sz="4" w:space="0" w:color="000000" w:themeColor="text1"/>
+        <w:insideV w:val="single" w:sz="4" w:space="0" w:color="000000" w:themeColor="text1"/>
+      </w:tblBorders>
+      <w:tblCellMar>
+        <w:top w:w="0" w:type="dxa"/>
+        <w:left w:w="108" w:type="dxa"/>
+        <w:bottom w:w="0" w:type="dxa"/>
+        <w:right w:w="108" w:type="dxa"/>
+      </w:tblCellMar>
+    </w:tblPr>
   </w:style>
 </w:styles>
 </file>
@@ -30448,7 +31758,7 @@
     </a:clrScheme>
     <a:fontScheme name="Office">
       <a:majorFont>
-        <a:latin typeface="Calibri Light" panose="020F0302020204030204"/>
+        <a:latin typeface="Calibri Light"/>
         <a:ea typeface=""/>
         <a:cs typeface=""/>
         <a:font script="Jpan" typeface="游ゴシック Light"/>
@@ -30500,7 +31810,7 @@
         <a:font script="Tfng" typeface="Ebrima"/>
       </a:majorFont>
       <a:minorFont>
-        <a:latin typeface="Calibri" panose="020F0502020204030204"/>
+        <a:latin typeface="Calibri"/>
         <a:ea typeface=""/>
         <a:cs typeface=""/>
         <a:font script="Jpan" typeface="游明朝"/>
@@ -30694,7 +32004,7 @@
   <a:extraClrSchemeLst/>
   <a:extLst>
     <a:ext uri="{05A4C25C-085E-4340-85A3-A5531E510DB2}">
-      <thm15:themeFamily xmlns:thm15="http://schemas.microsoft.com/office/thememl/2012/main" name="Office Theme" id="{62F939B6-93AF-4DB8-9C6B-D6C7DFDC589F}" vid="{4A3C46E8-61CC-4603-A589-7422A47A8E4A}"/>
+      <thm15:themeFamily xmlns:thm15="http://schemas.microsoft.com/office/thememl/2012/main" xmlns="" name="Office Theme" id="{62F939B6-93AF-4DB8-9C6B-D6C7DFDC589F}" vid="{4A3C46E8-61CC-4603-A589-7422A47A8E4A}"/>
     </a:ext>
   </a:extLst>
 </a:theme>

--- a/dokumentacja/13.05.2020 - etap 9.docx
+++ b/dokumentacja/13.05.2020 - etap 9.docx
@@ -28598,7 +28598,7 @@
         <w:gridCol w:w="1110"/>
         <w:gridCol w:w="1550"/>
         <w:gridCol w:w="1857"/>
-        <w:gridCol w:w="1818"/>
+        <w:gridCol w:w="1831"/>
         <w:gridCol w:w="1417"/>
       </w:tblGrid>
       <w:tr>
@@ -29460,6 +29460,26 @@
               <w:t>Użytkownika</w:t>
             </w:r>
           </w:p>
+          <w:p>
+            <w:pPr>
+              <w:spacing w:after="0"/>
+              <w:rPr>
+                <w:rFonts w:ascii="Arial" w:hAnsi="Arial" w:cs="Arial"/>
+                <w:bCs/>
+                <w:sz w:val="24"/>
+                <w:szCs w:val="24"/>
+              </w:rPr>
+            </w:pPr>
+            <w:r>
+              <w:rPr>
+                <w:rFonts w:ascii="Arial" w:hAnsi="Arial" w:cs="Arial"/>
+                <w:bCs/>
+                <w:sz w:val="24"/>
+                <w:szCs w:val="24"/>
+              </w:rPr>
+              <w:t>Z poprawnymi danymi</w:t>
+            </w:r>
+          </w:p>
         </w:tc>
         <w:tc>
           <w:tcPr>
@@ -29622,7 +29642,7 @@
                 <w:sz w:val="24"/>
                 <w:szCs w:val="24"/>
               </w:rPr>
-              <w:t>Przejście do kolejnego panelu</w:t>
+              <w:t>Użytkownik został zalogowany</w:t>
             </w:r>
           </w:p>
         </w:tc>
@@ -29706,6 +29726,26 @@
               <w:t>Rejestracja użytkownika</w:t>
             </w:r>
           </w:p>
+          <w:p>
+            <w:pPr>
+              <w:spacing w:after="0"/>
+              <w:rPr>
+                <w:rFonts w:ascii="Arial" w:hAnsi="Arial" w:cs="Arial"/>
+                <w:bCs/>
+                <w:sz w:val="24"/>
+                <w:szCs w:val="24"/>
+              </w:rPr>
+            </w:pPr>
+            <w:r>
+              <w:rPr>
+                <w:rFonts w:ascii="Arial" w:hAnsi="Arial" w:cs="Arial"/>
+                <w:bCs/>
+                <w:sz w:val="24"/>
+                <w:szCs w:val="24"/>
+              </w:rPr>
+              <w:t>Z poprawnymi danymi</w:t>
+            </w:r>
+          </w:p>
         </w:tc>
         <w:tc>
           <w:tcPr>
@@ -29888,7 +29928,7 @@
                 <w:sz w:val="24"/>
                 <w:szCs w:val="24"/>
               </w:rPr>
-              <w:t>Wyświetlenie informacji o pomyślnej rejestracji użytkownika</w:t>
+              <w:t>Użytkownik został zarejestrowany</w:t>
             </w:r>
           </w:p>
         </w:tc>

--- a/dokumentacja/13.05.2020 - etap 9.docx
+++ b/dokumentacja/13.05.2020 - etap 9.docx
@@ -4114,7 +4114,7 @@
                     <a:blip r:embed="rId6" cstate="print">
                       <a:extLst>
                         <a:ext uri="{28A0092B-C50C-407E-A947-70E740481C1C}">
-                          <a14:useLocalDpi xmlns:a14="http://schemas.microsoft.com/office/drawing/2010/main" xmlns:wps="http://schemas.microsoft.com/office/word/2010/wordprocessingShape" xmlns:wpi="http://schemas.microsoft.com/office/word/2010/wordprocessingInk" xmlns:wpg="http://schemas.microsoft.com/office/word/2010/wordprocessingGroup" xmlns:w16se="http://schemas.microsoft.com/office/word/2015/wordml/symex" xmlns:w16="http://schemas.microsoft.com/office/word/2018/wordml" xmlns:w16cid="http://schemas.microsoft.com/office/word/2016/wordml/cid" xmlns:w16cex="http://schemas.microsoft.com/office/word/2018/wordml/cex" xmlns:w15="http://schemas.microsoft.com/office/word/2012/wordml" xmlns:w14="http://schemas.microsoft.com/office/word/2010/wordml" xmlns:w="http://schemas.openxmlformats.org/wordprocessingml/2006/main" xmlns:w10="urn:schemas-microsoft-com:office:word" xmlns:wp14="http://schemas.microsoft.com/office/word/2010/wordprocessingDrawing" xmlns:v="urn:schemas-microsoft-com:vml" xmlns:o="urn:schemas-microsoft-com:office:office" xmlns:am3d="http://schemas.microsoft.com/office/drawing/2017/model3d" xmlns:aink="http://schemas.microsoft.com/office/drawing/2016/ink" xmlns:mc="http://schemas.openxmlformats.org/markup-compatibility/2006" xmlns:cx8="http://schemas.microsoft.com/office/drawing/2016/5/14/chartex" xmlns:cx7="http://schemas.microsoft.com/office/drawing/2016/5/13/chartex" xmlns:cx6="http://schemas.microsoft.com/office/drawing/2016/5/12/chartex" xmlns:cx5="http://schemas.microsoft.com/office/drawing/2016/5/11/chartex" xmlns:cx4="http://schemas.microsoft.com/office/drawing/2016/5/10/chartex" xmlns:cx3="http://schemas.microsoft.com/office/drawing/2016/5/9/chartex" xmlns:cx2="http://schemas.microsoft.com/office/drawing/2015/10/21/chartex" xmlns:cx1="http://schemas.microsoft.com/office/drawing/2015/9/8/chartex" xmlns:cx="http://schemas.microsoft.com/office/drawing/2014/chartex" xmlns:wpc="http://schemas.microsoft.com/office/word/2010/wordprocessingCanvas" xmlns="" val="0"/>
+                          <a14:useLocalDpi xmlns="" xmlns:wpc="http://schemas.microsoft.com/office/word/2010/wordprocessingCanvas" xmlns:cx="http://schemas.microsoft.com/office/drawing/2014/chartex" xmlns:cx1="http://schemas.microsoft.com/office/drawing/2015/9/8/chartex" xmlns:cx2="http://schemas.microsoft.com/office/drawing/2015/10/21/chartex" xmlns:cx3="http://schemas.microsoft.com/office/drawing/2016/5/9/chartex" xmlns:cx4="http://schemas.microsoft.com/office/drawing/2016/5/10/chartex" xmlns:cx5="http://schemas.microsoft.com/office/drawing/2016/5/11/chartex" xmlns:cx6="http://schemas.microsoft.com/office/drawing/2016/5/12/chartex" xmlns:cx7="http://schemas.microsoft.com/office/drawing/2016/5/13/chartex" xmlns:cx8="http://schemas.microsoft.com/office/drawing/2016/5/14/chartex" xmlns:mc="http://schemas.openxmlformats.org/markup-compatibility/2006" xmlns:aink="http://schemas.microsoft.com/office/drawing/2016/ink" xmlns:am3d="http://schemas.microsoft.com/office/drawing/2017/model3d" xmlns:o="urn:schemas-microsoft-com:office:office" xmlns:v="urn:schemas-microsoft-com:vml" xmlns:wp14="http://schemas.microsoft.com/office/word/2010/wordprocessingDrawing" xmlns:w10="urn:schemas-microsoft-com:office:word" xmlns:w="http://schemas.openxmlformats.org/wordprocessingml/2006/main" xmlns:w14="http://schemas.microsoft.com/office/word/2010/wordml" xmlns:w15="http://schemas.microsoft.com/office/word/2012/wordml" xmlns:w16cex="http://schemas.microsoft.com/office/word/2018/wordml/cex" xmlns:w16cid="http://schemas.microsoft.com/office/word/2016/wordml/cid" xmlns:w16="http://schemas.microsoft.com/office/word/2018/wordml" xmlns:w16se="http://schemas.microsoft.com/office/word/2015/wordml/symex" xmlns:wpg="http://schemas.microsoft.com/office/word/2010/wordprocessingGroup" xmlns:wpi="http://schemas.microsoft.com/office/word/2010/wordprocessingInk" xmlns:wps="http://schemas.microsoft.com/office/word/2010/wordprocessingShape" xmlns:a14="http://schemas.microsoft.com/office/drawing/2010/main" val="0"/>
                         </a:ext>
                       </a:extLst>
                     </a:blip>
@@ -4348,7 +4348,7 @@
                     <a:blip r:embed="rId7">
                       <a:extLst>
                         <a:ext uri="{28A0092B-C50C-407E-A947-70E740481C1C}">
-                          <a14:useLocalDpi xmlns:a14="http://schemas.microsoft.com/office/drawing/2010/main" xmlns:wps="http://schemas.microsoft.com/office/word/2010/wordprocessingShape" xmlns:wpi="http://schemas.microsoft.com/office/word/2010/wordprocessingInk" xmlns:wpg="http://schemas.microsoft.com/office/word/2010/wordprocessingGroup" xmlns:w16se="http://schemas.microsoft.com/office/word/2015/wordml/symex" xmlns:w16="http://schemas.microsoft.com/office/word/2018/wordml" xmlns:w16cid="http://schemas.microsoft.com/office/word/2016/wordml/cid" xmlns:w16cex="http://schemas.microsoft.com/office/word/2018/wordml/cex" xmlns:w15="http://schemas.microsoft.com/office/word/2012/wordml" xmlns:w14="http://schemas.microsoft.com/office/word/2010/wordml" xmlns:w="http://schemas.openxmlformats.org/wordprocessingml/2006/main" xmlns:w10="urn:schemas-microsoft-com:office:word" xmlns:wp14="http://schemas.microsoft.com/office/word/2010/wordprocessingDrawing" xmlns:v="urn:schemas-microsoft-com:vml" xmlns:o="urn:schemas-microsoft-com:office:office" xmlns:am3d="http://schemas.microsoft.com/office/drawing/2017/model3d" xmlns:aink="http://schemas.microsoft.com/office/drawing/2016/ink" xmlns:mc="http://schemas.openxmlformats.org/markup-compatibility/2006" xmlns:cx8="http://schemas.microsoft.com/office/drawing/2016/5/14/chartex" xmlns:cx7="http://schemas.microsoft.com/office/drawing/2016/5/13/chartex" xmlns:cx6="http://schemas.microsoft.com/office/drawing/2016/5/12/chartex" xmlns:cx5="http://schemas.microsoft.com/office/drawing/2016/5/11/chartex" xmlns:cx4="http://schemas.microsoft.com/office/drawing/2016/5/10/chartex" xmlns:cx3="http://schemas.microsoft.com/office/drawing/2016/5/9/chartex" xmlns:cx2="http://schemas.microsoft.com/office/drawing/2015/10/21/chartex" xmlns:cx1="http://schemas.microsoft.com/office/drawing/2015/9/8/chartex" xmlns:cx="http://schemas.microsoft.com/office/drawing/2014/chartex" xmlns:wpc="http://schemas.microsoft.com/office/word/2010/wordprocessingCanvas" xmlns="" val="0"/>
+                          <a14:useLocalDpi xmlns="" xmlns:wpc="http://schemas.microsoft.com/office/word/2010/wordprocessingCanvas" xmlns:cx="http://schemas.microsoft.com/office/drawing/2014/chartex" xmlns:cx1="http://schemas.microsoft.com/office/drawing/2015/9/8/chartex" xmlns:cx2="http://schemas.microsoft.com/office/drawing/2015/10/21/chartex" xmlns:cx3="http://schemas.microsoft.com/office/drawing/2016/5/9/chartex" xmlns:cx4="http://schemas.microsoft.com/office/drawing/2016/5/10/chartex" xmlns:cx5="http://schemas.microsoft.com/office/drawing/2016/5/11/chartex" xmlns:cx6="http://schemas.microsoft.com/office/drawing/2016/5/12/chartex" xmlns:cx7="http://schemas.microsoft.com/office/drawing/2016/5/13/chartex" xmlns:cx8="http://schemas.microsoft.com/office/drawing/2016/5/14/chartex" xmlns:mc="http://schemas.openxmlformats.org/markup-compatibility/2006" xmlns:aink="http://schemas.microsoft.com/office/drawing/2016/ink" xmlns:am3d="http://schemas.microsoft.com/office/drawing/2017/model3d" xmlns:o="urn:schemas-microsoft-com:office:office" xmlns:v="urn:schemas-microsoft-com:vml" xmlns:wp14="http://schemas.microsoft.com/office/word/2010/wordprocessingDrawing" xmlns:w10="urn:schemas-microsoft-com:office:word" xmlns:w="http://schemas.openxmlformats.org/wordprocessingml/2006/main" xmlns:w14="http://schemas.microsoft.com/office/word/2010/wordml" xmlns:w15="http://schemas.microsoft.com/office/word/2012/wordml" xmlns:w16cex="http://schemas.microsoft.com/office/word/2018/wordml/cex" xmlns:w16cid="http://schemas.microsoft.com/office/word/2016/wordml/cid" xmlns:w16="http://schemas.microsoft.com/office/word/2018/wordml" xmlns:w16se="http://schemas.microsoft.com/office/word/2015/wordml/symex" xmlns:wpg="http://schemas.microsoft.com/office/word/2010/wordprocessingGroup" xmlns:wpi="http://schemas.microsoft.com/office/word/2010/wordprocessingInk" xmlns:wps="http://schemas.microsoft.com/office/word/2010/wordprocessingShape" xmlns:a14="http://schemas.microsoft.com/office/drawing/2010/main" val="0"/>
                         </a:ext>
                       </a:extLst>
                     </a:blip>
@@ -8606,7 +8606,7 @@
                     <a:blip r:embed="rId8">
                       <a:extLst>
                         <a:ext uri="{28A0092B-C50C-407E-A947-70E740481C1C}">
-                          <a14:useLocalDpi xmlns:a14="http://schemas.microsoft.com/office/drawing/2010/main" xmlns:wps="http://schemas.microsoft.com/office/word/2010/wordprocessingShape" xmlns:wpi="http://schemas.microsoft.com/office/word/2010/wordprocessingInk" xmlns:wpg="http://schemas.microsoft.com/office/word/2010/wordprocessingGroup" xmlns:w16se="http://schemas.microsoft.com/office/word/2015/wordml/symex" xmlns:w16="http://schemas.microsoft.com/office/word/2018/wordml" xmlns:w16cid="http://schemas.microsoft.com/office/word/2016/wordml/cid" xmlns:w16cex="http://schemas.microsoft.com/office/word/2018/wordml/cex" xmlns:w15="http://schemas.microsoft.com/office/word/2012/wordml" xmlns:w14="http://schemas.microsoft.com/office/word/2010/wordml" xmlns:w="http://schemas.openxmlformats.org/wordprocessingml/2006/main" xmlns:w10="urn:schemas-microsoft-com:office:word" xmlns:wp14="http://schemas.microsoft.com/office/word/2010/wordprocessingDrawing" xmlns:v="urn:schemas-microsoft-com:vml" xmlns:o="urn:schemas-microsoft-com:office:office" xmlns:am3d="http://schemas.microsoft.com/office/drawing/2017/model3d" xmlns:aink="http://schemas.microsoft.com/office/drawing/2016/ink" xmlns:mc="http://schemas.openxmlformats.org/markup-compatibility/2006" xmlns:cx8="http://schemas.microsoft.com/office/drawing/2016/5/14/chartex" xmlns:cx7="http://schemas.microsoft.com/office/drawing/2016/5/13/chartex" xmlns:cx6="http://schemas.microsoft.com/office/drawing/2016/5/12/chartex" xmlns:cx5="http://schemas.microsoft.com/office/drawing/2016/5/11/chartex" xmlns:cx4="http://schemas.microsoft.com/office/drawing/2016/5/10/chartex" xmlns:cx3="http://schemas.microsoft.com/office/drawing/2016/5/9/chartex" xmlns:cx2="http://schemas.microsoft.com/office/drawing/2015/10/21/chartex" xmlns:cx1="http://schemas.microsoft.com/office/drawing/2015/9/8/chartex" xmlns:cx="http://schemas.microsoft.com/office/drawing/2014/chartex" xmlns:wpc="http://schemas.microsoft.com/office/word/2010/wordprocessingCanvas" xmlns="" val="0"/>
+                          <a14:useLocalDpi xmlns="" xmlns:wpc="http://schemas.microsoft.com/office/word/2010/wordprocessingCanvas" xmlns:cx="http://schemas.microsoft.com/office/drawing/2014/chartex" xmlns:cx1="http://schemas.microsoft.com/office/drawing/2015/9/8/chartex" xmlns:cx2="http://schemas.microsoft.com/office/drawing/2015/10/21/chartex" xmlns:cx3="http://schemas.microsoft.com/office/drawing/2016/5/9/chartex" xmlns:cx4="http://schemas.microsoft.com/office/drawing/2016/5/10/chartex" xmlns:cx5="http://schemas.microsoft.com/office/drawing/2016/5/11/chartex" xmlns:cx6="http://schemas.microsoft.com/office/drawing/2016/5/12/chartex" xmlns:cx7="http://schemas.microsoft.com/office/drawing/2016/5/13/chartex" xmlns:cx8="http://schemas.microsoft.com/office/drawing/2016/5/14/chartex" xmlns:mc="http://schemas.openxmlformats.org/markup-compatibility/2006" xmlns:aink="http://schemas.microsoft.com/office/drawing/2016/ink" xmlns:am3d="http://schemas.microsoft.com/office/drawing/2017/model3d" xmlns:o="urn:schemas-microsoft-com:office:office" xmlns:v="urn:schemas-microsoft-com:vml" xmlns:wp14="http://schemas.microsoft.com/office/word/2010/wordprocessingDrawing" xmlns:w10="urn:schemas-microsoft-com:office:word" xmlns:w="http://schemas.openxmlformats.org/wordprocessingml/2006/main" xmlns:w14="http://schemas.microsoft.com/office/word/2010/wordml" xmlns:w15="http://schemas.microsoft.com/office/word/2012/wordml" xmlns:w16cex="http://schemas.microsoft.com/office/word/2018/wordml/cex" xmlns:w16cid="http://schemas.microsoft.com/office/word/2016/wordml/cid" xmlns:w16="http://schemas.microsoft.com/office/word/2018/wordml" xmlns:w16se="http://schemas.microsoft.com/office/word/2015/wordml/symex" xmlns:wpg="http://schemas.microsoft.com/office/word/2010/wordprocessingGroup" xmlns:wpi="http://schemas.microsoft.com/office/word/2010/wordprocessingInk" xmlns:wps="http://schemas.microsoft.com/office/word/2010/wordprocessingShape" xmlns:a14="http://schemas.microsoft.com/office/drawing/2010/main" val="0"/>
                         </a:ext>
                       </a:extLst>
                     </a:blip>
@@ -14638,7 +14638,7 @@
                     <a:blip r:embed="rId9">
                       <a:extLst>
                         <a:ext uri="{28A0092B-C50C-407E-A947-70E740481C1C}">
-                          <a14:useLocalDpi xmlns:a14="http://schemas.microsoft.com/office/drawing/2010/main" xmlns:wps="http://schemas.microsoft.com/office/word/2010/wordprocessingShape" xmlns:wpi="http://schemas.microsoft.com/office/word/2010/wordprocessingInk" xmlns:wpg="http://schemas.microsoft.com/office/word/2010/wordprocessingGroup" xmlns:w16se="http://schemas.microsoft.com/office/word/2015/wordml/symex" xmlns:w16="http://schemas.microsoft.com/office/word/2018/wordml" xmlns:w16cid="http://schemas.microsoft.com/office/word/2016/wordml/cid" xmlns:w16cex="http://schemas.microsoft.com/office/word/2018/wordml/cex" xmlns:w15="http://schemas.microsoft.com/office/word/2012/wordml" xmlns:w14="http://schemas.microsoft.com/office/word/2010/wordml" xmlns:w="http://schemas.openxmlformats.org/wordprocessingml/2006/main" xmlns:w10="urn:schemas-microsoft-com:office:word" xmlns:wp14="http://schemas.microsoft.com/office/word/2010/wordprocessingDrawing" xmlns:v="urn:schemas-microsoft-com:vml" xmlns:o="urn:schemas-microsoft-com:office:office" xmlns:am3d="http://schemas.microsoft.com/office/drawing/2017/model3d" xmlns:aink="http://schemas.microsoft.com/office/drawing/2016/ink" xmlns:mc="http://schemas.openxmlformats.org/markup-compatibility/2006" xmlns:cx8="http://schemas.microsoft.com/office/drawing/2016/5/14/chartex" xmlns:cx7="http://schemas.microsoft.com/office/drawing/2016/5/13/chartex" xmlns:cx6="http://schemas.microsoft.com/office/drawing/2016/5/12/chartex" xmlns:cx5="http://schemas.microsoft.com/office/drawing/2016/5/11/chartex" xmlns:cx4="http://schemas.microsoft.com/office/drawing/2016/5/10/chartex" xmlns:cx3="http://schemas.microsoft.com/office/drawing/2016/5/9/chartex" xmlns:cx2="http://schemas.microsoft.com/office/drawing/2015/10/21/chartex" xmlns:cx1="http://schemas.microsoft.com/office/drawing/2015/9/8/chartex" xmlns:cx="http://schemas.microsoft.com/office/drawing/2014/chartex" xmlns:wpc="http://schemas.microsoft.com/office/word/2010/wordprocessingCanvas" xmlns="" val="0"/>
+                          <a14:useLocalDpi xmlns="" xmlns:wpc="http://schemas.microsoft.com/office/word/2010/wordprocessingCanvas" xmlns:cx="http://schemas.microsoft.com/office/drawing/2014/chartex" xmlns:cx1="http://schemas.microsoft.com/office/drawing/2015/9/8/chartex" xmlns:cx2="http://schemas.microsoft.com/office/drawing/2015/10/21/chartex" xmlns:cx3="http://schemas.microsoft.com/office/drawing/2016/5/9/chartex" xmlns:cx4="http://schemas.microsoft.com/office/drawing/2016/5/10/chartex" xmlns:cx5="http://schemas.microsoft.com/office/drawing/2016/5/11/chartex" xmlns:cx6="http://schemas.microsoft.com/office/drawing/2016/5/12/chartex" xmlns:cx7="http://schemas.microsoft.com/office/drawing/2016/5/13/chartex" xmlns:cx8="http://schemas.microsoft.com/office/drawing/2016/5/14/chartex" xmlns:mc="http://schemas.openxmlformats.org/markup-compatibility/2006" xmlns:aink="http://schemas.microsoft.com/office/drawing/2016/ink" xmlns:am3d="http://schemas.microsoft.com/office/drawing/2017/model3d" xmlns:o="urn:schemas-microsoft-com:office:office" xmlns:v="urn:schemas-microsoft-com:vml" xmlns:wp14="http://schemas.microsoft.com/office/word/2010/wordprocessingDrawing" xmlns:w10="urn:schemas-microsoft-com:office:word" xmlns:w="http://schemas.openxmlformats.org/wordprocessingml/2006/main" xmlns:w14="http://schemas.microsoft.com/office/word/2010/wordml" xmlns:w15="http://schemas.microsoft.com/office/word/2012/wordml" xmlns:w16cex="http://schemas.microsoft.com/office/word/2018/wordml/cex" xmlns:w16cid="http://schemas.microsoft.com/office/word/2016/wordml/cid" xmlns:w16="http://schemas.microsoft.com/office/word/2018/wordml" xmlns:w16se="http://schemas.microsoft.com/office/word/2015/wordml/symex" xmlns:wpg="http://schemas.microsoft.com/office/word/2010/wordprocessingGroup" xmlns:wpi="http://schemas.microsoft.com/office/word/2010/wordprocessingInk" xmlns:wps="http://schemas.microsoft.com/office/word/2010/wordprocessingShape" xmlns:a14="http://schemas.microsoft.com/office/drawing/2010/main" val="0"/>
                         </a:ext>
                       </a:extLst>
                     </a:blip>
@@ -14883,7 +14883,7 @@
                     <a:blip r:embed="rId10">
                       <a:extLst>
                         <a:ext uri="{28A0092B-C50C-407E-A947-70E740481C1C}">
-                          <a14:useLocalDpi xmlns:a14="http://schemas.microsoft.com/office/drawing/2010/main" xmlns:wps="http://schemas.microsoft.com/office/word/2010/wordprocessingShape" xmlns:wpi="http://schemas.microsoft.com/office/word/2010/wordprocessingInk" xmlns:wpg="http://schemas.microsoft.com/office/word/2010/wordprocessingGroup" xmlns:w16se="http://schemas.microsoft.com/office/word/2015/wordml/symex" xmlns:w16="http://schemas.microsoft.com/office/word/2018/wordml" xmlns:w16cid="http://schemas.microsoft.com/office/word/2016/wordml/cid" xmlns:w16cex="http://schemas.microsoft.com/office/word/2018/wordml/cex" xmlns:w15="http://schemas.microsoft.com/office/word/2012/wordml" xmlns:w14="http://schemas.microsoft.com/office/word/2010/wordml" xmlns:w="http://schemas.openxmlformats.org/wordprocessingml/2006/main" xmlns:w10="urn:schemas-microsoft-com:office:word" xmlns:wp14="http://schemas.microsoft.com/office/word/2010/wordprocessingDrawing" xmlns:v="urn:schemas-microsoft-com:vml" xmlns:o="urn:schemas-microsoft-com:office:office" xmlns:am3d="http://schemas.microsoft.com/office/drawing/2017/model3d" xmlns:aink="http://schemas.microsoft.com/office/drawing/2016/ink" xmlns:mc="http://schemas.openxmlformats.org/markup-compatibility/2006" xmlns:cx8="http://schemas.microsoft.com/office/drawing/2016/5/14/chartex" xmlns:cx7="http://schemas.microsoft.com/office/drawing/2016/5/13/chartex" xmlns:cx6="http://schemas.microsoft.com/office/drawing/2016/5/12/chartex" xmlns:cx5="http://schemas.microsoft.com/office/drawing/2016/5/11/chartex" xmlns:cx4="http://schemas.microsoft.com/office/drawing/2016/5/10/chartex" xmlns:cx3="http://schemas.microsoft.com/office/drawing/2016/5/9/chartex" xmlns:cx2="http://schemas.microsoft.com/office/drawing/2015/10/21/chartex" xmlns:cx1="http://schemas.microsoft.com/office/drawing/2015/9/8/chartex" xmlns:cx="http://schemas.microsoft.com/office/drawing/2014/chartex" xmlns:wpc="http://schemas.microsoft.com/office/word/2010/wordprocessingCanvas" xmlns="" val="0"/>
+                          <a14:useLocalDpi xmlns="" xmlns:wpc="http://schemas.microsoft.com/office/word/2010/wordprocessingCanvas" xmlns:cx="http://schemas.microsoft.com/office/drawing/2014/chartex" xmlns:cx1="http://schemas.microsoft.com/office/drawing/2015/9/8/chartex" xmlns:cx2="http://schemas.microsoft.com/office/drawing/2015/10/21/chartex" xmlns:cx3="http://schemas.microsoft.com/office/drawing/2016/5/9/chartex" xmlns:cx4="http://schemas.microsoft.com/office/drawing/2016/5/10/chartex" xmlns:cx5="http://schemas.microsoft.com/office/drawing/2016/5/11/chartex" xmlns:cx6="http://schemas.microsoft.com/office/drawing/2016/5/12/chartex" xmlns:cx7="http://schemas.microsoft.com/office/drawing/2016/5/13/chartex" xmlns:cx8="http://schemas.microsoft.com/office/drawing/2016/5/14/chartex" xmlns:mc="http://schemas.openxmlformats.org/markup-compatibility/2006" xmlns:aink="http://schemas.microsoft.com/office/drawing/2016/ink" xmlns:am3d="http://schemas.microsoft.com/office/drawing/2017/model3d" xmlns:o="urn:schemas-microsoft-com:office:office" xmlns:v="urn:schemas-microsoft-com:vml" xmlns:wp14="http://schemas.microsoft.com/office/word/2010/wordprocessingDrawing" xmlns:w10="urn:schemas-microsoft-com:office:word" xmlns:w="http://schemas.openxmlformats.org/wordprocessingml/2006/main" xmlns:w14="http://schemas.microsoft.com/office/word/2010/wordml" xmlns:w15="http://schemas.microsoft.com/office/word/2012/wordml" xmlns:w16cex="http://schemas.microsoft.com/office/word/2018/wordml/cex" xmlns:w16cid="http://schemas.microsoft.com/office/word/2016/wordml/cid" xmlns:w16="http://schemas.microsoft.com/office/word/2018/wordml" xmlns:w16se="http://schemas.microsoft.com/office/word/2015/wordml/symex" xmlns:wpg="http://schemas.microsoft.com/office/word/2010/wordprocessingGroup" xmlns:wpi="http://schemas.microsoft.com/office/word/2010/wordprocessingInk" xmlns:wps="http://schemas.microsoft.com/office/word/2010/wordprocessingShape" xmlns:a14="http://schemas.microsoft.com/office/drawing/2010/main" val="0"/>
                         </a:ext>
                       </a:extLst>
                     </a:blip>
@@ -15176,7 +15176,7 @@
                     <a:blip r:embed="rId11">
                       <a:extLst>
                         <a:ext uri="{28A0092B-C50C-407E-A947-70E740481C1C}">
-                          <a14:useLocalDpi xmlns:a14="http://schemas.microsoft.com/office/drawing/2010/main" xmlns:wps="http://schemas.microsoft.com/office/word/2010/wordprocessingShape" xmlns:wpi="http://schemas.microsoft.com/office/word/2010/wordprocessingInk" xmlns:wpg="http://schemas.microsoft.com/office/word/2010/wordprocessingGroup" xmlns:w16se="http://schemas.microsoft.com/office/word/2015/wordml/symex" xmlns:w16="http://schemas.microsoft.com/office/word/2018/wordml" xmlns:w16cid="http://schemas.microsoft.com/office/word/2016/wordml/cid" xmlns:w16cex="http://schemas.microsoft.com/office/word/2018/wordml/cex" xmlns:w15="http://schemas.microsoft.com/office/word/2012/wordml" xmlns:w14="http://schemas.microsoft.com/office/word/2010/wordml" xmlns:w="http://schemas.openxmlformats.org/wordprocessingml/2006/main" xmlns:w10="urn:schemas-microsoft-com:office:word" xmlns:wp14="http://schemas.microsoft.com/office/word/2010/wordprocessingDrawing" xmlns:v="urn:schemas-microsoft-com:vml" xmlns:o="urn:schemas-microsoft-com:office:office" xmlns:am3d="http://schemas.microsoft.com/office/drawing/2017/model3d" xmlns:aink="http://schemas.microsoft.com/office/drawing/2016/ink" xmlns:mc="http://schemas.openxmlformats.org/markup-compatibility/2006" xmlns:cx8="http://schemas.microsoft.com/office/drawing/2016/5/14/chartex" xmlns:cx7="http://schemas.microsoft.com/office/drawing/2016/5/13/chartex" xmlns:cx6="http://schemas.microsoft.com/office/drawing/2016/5/12/chartex" xmlns:cx5="http://schemas.microsoft.com/office/drawing/2016/5/11/chartex" xmlns:cx4="http://schemas.microsoft.com/office/drawing/2016/5/10/chartex" xmlns:cx3="http://schemas.microsoft.com/office/drawing/2016/5/9/chartex" xmlns:cx2="http://schemas.microsoft.com/office/drawing/2015/10/21/chartex" xmlns:cx1="http://schemas.microsoft.com/office/drawing/2015/9/8/chartex" xmlns:cx="http://schemas.microsoft.com/office/drawing/2014/chartex" xmlns:wpc="http://schemas.microsoft.com/office/word/2010/wordprocessingCanvas" xmlns="" val="0"/>
+                          <a14:useLocalDpi xmlns="" xmlns:wpc="http://schemas.microsoft.com/office/word/2010/wordprocessingCanvas" xmlns:cx="http://schemas.microsoft.com/office/drawing/2014/chartex" xmlns:cx1="http://schemas.microsoft.com/office/drawing/2015/9/8/chartex" xmlns:cx2="http://schemas.microsoft.com/office/drawing/2015/10/21/chartex" xmlns:cx3="http://schemas.microsoft.com/office/drawing/2016/5/9/chartex" xmlns:cx4="http://schemas.microsoft.com/office/drawing/2016/5/10/chartex" xmlns:cx5="http://schemas.microsoft.com/office/drawing/2016/5/11/chartex" xmlns:cx6="http://schemas.microsoft.com/office/drawing/2016/5/12/chartex" xmlns:cx7="http://schemas.microsoft.com/office/drawing/2016/5/13/chartex" xmlns:cx8="http://schemas.microsoft.com/office/drawing/2016/5/14/chartex" xmlns:mc="http://schemas.openxmlformats.org/markup-compatibility/2006" xmlns:aink="http://schemas.microsoft.com/office/drawing/2016/ink" xmlns:am3d="http://schemas.microsoft.com/office/drawing/2017/model3d" xmlns:o="urn:schemas-microsoft-com:office:office" xmlns:v="urn:schemas-microsoft-com:vml" xmlns:wp14="http://schemas.microsoft.com/office/word/2010/wordprocessingDrawing" xmlns:w10="urn:schemas-microsoft-com:office:word" xmlns:w="http://schemas.openxmlformats.org/wordprocessingml/2006/main" xmlns:w14="http://schemas.microsoft.com/office/word/2010/wordml" xmlns:w15="http://schemas.microsoft.com/office/word/2012/wordml" xmlns:w16cex="http://schemas.microsoft.com/office/word/2018/wordml/cex" xmlns:w16cid="http://schemas.microsoft.com/office/word/2016/wordml/cid" xmlns:w16="http://schemas.microsoft.com/office/word/2018/wordml" xmlns:w16se="http://schemas.microsoft.com/office/word/2015/wordml/symex" xmlns:wpg="http://schemas.microsoft.com/office/word/2010/wordprocessingGroup" xmlns:wpi="http://schemas.microsoft.com/office/word/2010/wordprocessingInk" xmlns:wps="http://schemas.microsoft.com/office/word/2010/wordprocessingShape" xmlns:a14="http://schemas.microsoft.com/office/drawing/2010/main" val="0"/>
                         </a:ext>
                       </a:extLst>
                     </a:blip>
@@ -15455,7 +15455,7 @@
                     <a:blip r:embed="rId12">
                       <a:extLst>
                         <a:ext uri="{28A0092B-C50C-407E-A947-70E740481C1C}">
-                          <a14:useLocalDpi xmlns:a14="http://schemas.microsoft.com/office/drawing/2010/main" xmlns:wps="http://schemas.microsoft.com/office/word/2010/wordprocessingShape" xmlns:wpi="http://schemas.microsoft.com/office/word/2010/wordprocessingInk" xmlns:wpg="http://schemas.microsoft.com/office/word/2010/wordprocessingGroup" xmlns:w16se="http://schemas.microsoft.com/office/word/2015/wordml/symex" xmlns:w16="http://schemas.microsoft.com/office/word/2018/wordml" xmlns:w16cid="http://schemas.microsoft.com/office/word/2016/wordml/cid" xmlns:w16cex="http://schemas.microsoft.com/office/word/2018/wordml/cex" xmlns:w15="http://schemas.microsoft.com/office/word/2012/wordml" xmlns:w14="http://schemas.microsoft.com/office/word/2010/wordml" xmlns:w="http://schemas.openxmlformats.org/wordprocessingml/2006/main" xmlns:w10="urn:schemas-microsoft-com:office:word" xmlns:wp14="http://schemas.microsoft.com/office/word/2010/wordprocessingDrawing" xmlns:v="urn:schemas-microsoft-com:vml" xmlns:o="urn:schemas-microsoft-com:office:office" xmlns:am3d="http://schemas.microsoft.com/office/drawing/2017/model3d" xmlns:aink="http://schemas.microsoft.com/office/drawing/2016/ink" xmlns:mc="http://schemas.openxmlformats.org/markup-compatibility/2006" xmlns:cx8="http://schemas.microsoft.com/office/drawing/2016/5/14/chartex" xmlns:cx7="http://schemas.microsoft.com/office/drawing/2016/5/13/chartex" xmlns:cx6="http://schemas.microsoft.com/office/drawing/2016/5/12/chartex" xmlns:cx5="http://schemas.microsoft.com/office/drawing/2016/5/11/chartex" xmlns:cx4="http://schemas.microsoft.com/office/drawing/2016/5/10/chartex" xmlns:cx3="http://schemas.microsoft.com/office/drawing/2016/5/9/chartex" xmlns:cx2="http://schemas.microsoft.com/office/drawing/2015/10/21/chartex" xmlns:cx1="http://schemas.microsoft.com/office/drawing/2015/9/8/chartex" xmlns:cx="http://schemas.microsoft.com/office/drawing/2014/chartex" xmlns:wpc="http://schemas.microsoft.com/office/word/2010/wordprocessingCanvas" xmlns="" val="0"/>
+                          <a14:useLocalDpi xmlns="" xmlns:wpc="http://schemas.microsoft.com/office/word/2010/wordprocessingCanvas" xmlns:cx="http://schemas.microsoft.com/office/drawing/2014/chartex" xmlns:cx1="http://schemas.microsoft.com/office/drawing/2015/9/8/chartex" xmlns:cx2="http://schemas.microsoft.com/office/drawing/2015/10/21/chartex" xmlns:cx3="http://schemas.microsoft.com/office/drawing/2016/5/9/chartex" xmlns:cx4="http://schemas.microsoft.com/office/drawing/2016/5/10/chartex" xmlns:cx5="http://schemas.microsoft.com/office/drawing/2016/5/11/chartex" xmlns:cx6="http://schemas.microsoft.com/office/drawing/2016/5/12/chartex" xmlns:cx7="http://schemas.microsoft.com/office/drawing/2016/5/13/chartex" xmlns:cx8="http://schemas.microsoft.com/office/drawing/2016/5/14/chartex" xmlns:mc="http://schemas.openxmlformats.org/markup-compatibility/2006" xmlns:aink="http://schemas.microsoft.com/office/drawing/2016/ink" xmlns:am3d="http://schemas.microsoft.com/office/drawing/2017/model3d" xmlns:o="urn:schemas-microsoft-com:office:office" xmlns:v="urn:schemas-microsoft-com:vml" xmlns:wp14="http://schemas.microsoft.com/office/word/2010/wordprocessingDrawing" xmlns:w10="urn:schemas-microsoft-com:office:word" xmlns:w="http://schemas.openxmlformats.org/wordprocessingml/2006/main" xmlns:w14="http://schemas.microsoft.com/office/word/2010/wordml" xmlns:w15="http://schemas.microsoft.com/office/word/2012/wordml" xmlns:w16cex="http://schemas.microsoft.com/office/word/2018/wordml/cex" xmlns:w16cid="http://schemas.microsoft.com/office/word/2016/wordml/cid" xmlns:w16="http://schemas.microsoft.com/office/word/2018/wordml" xmlns:w16se="http://schemas.microsoft.com/office/word/2015/wordml/symex" xmlns:wpg="http://schemas.microsoft.com/office/word/2010/wordprocessingGroup" xmlns:wpi="http://schemas.microsoft.com/office/word/2010/wordprocessingInk" xmlns:wps="http://schemas.microsoft.com/office/word/2010/wordprocessingShape" xmlns:a14="http://schemas.microsoft.com/office/drawing/2010/main" val="0"/>
                         </a:ext>
                       </a:extLst>
                     </a:blip>
@@ -15579,7 +15579,7 @@
                     <a:blip r:embed="rId13">
                       <a:extLst>
                         <a:ext uri="{28A0092B-C50C-407E-A947-70E740481C1C}">
-                          <a14:useLocalDpi xmlns:a14="http://schemas.microsoft.com/office/drawing/2010/main" xmlns:wps="http://schemas.microsoft.com/office/word/2010/wordprocessingShape" xmlns:wpi="http://schemas.microsoft.com/office/word/2010/wordprocessingInk" xmlns:wpg="http://schemas.microsoft.com/office/word/2010/wordprocessingGroup" xmlns:w16se="http://schemas.microsoft.com/office/word/2015/wordml/symex" xmlns:w16="http://schemas.microsoft.com/office/word/2018/wordml" xmlns:w16cid="http://schemas.microsoft.com/office/word/2016/wordml/cid" xmlns:w16cex="http://schemas.microsoft.com/office/word/2018/wordml/cex" xmlns:w15="http://schemas.microsoft.com/office/word/2012/wordml" xmlns:w14="http://schemas.microsoft.com/office/word/2010/wordml" xmlns:w="http://schemas.openxmlformats.org/wordprocessingml/2006/main" xmlns:w10="urn:schemas-microsoft-com:office:word" xmlns:wp14="http://schemas.microsoft.com/office/word/2010/wordprocessingDrawing" xmlns:v="urn:schemas-microsoft-com:vml" xmlns:o="urn:schemas-microsoft-com:office:office" xmlns:am3d="http://schemas.microsoft.com/office/drawing/2017/model3d" xmlns:aink="http://schemas.microsoft.com/office/drawing/2016/ink" xmlns:mc="http://schemas.openxmlformats.org/markup-compatibility/2006" xmlns:cx8="http://schemas.microsoft.com/office/drawing/2016/5/14/chartex" xmlns:cx7="http://schemas.microsoft.com/office/drawing/2016/5/13/chartex" xmlns:cx6="http://schemas.microsoft.com/office/drawing/2016/5/12/chartex" xmlns:cx5="http://schemas.microsoft.com/office/drawing/2016/5/11/chartex" xmlns:cx4="http://schemas.microsoft.com/office/drawing/2016/5/10/chartex" xmlns:cx3="http://schemas.microsoft.com/office/drawing/2016/5/9/chartex" xmlns:cx2="http://schemas.microsoft.com/office/drawing/2015/10/21/chartex" xmlns:cx1="http://schemas.microsoft.com/office/drawing/2015/9/8/chartex" xmlns:cx="http://schemas.microsoft.com/office/drawing/2014/chartex" xmlns:wpc="http://schemas.microsoft.com/office/word/2010/wordprocessingCanvas" xmlns="" val="0"/>
+                          <a14:useLocalDpi xmlns="" xmlns:wpc="http://schemas.microsoft.com/office/word/2010/wordprocessingCanvas" xmlns:cx="http://schemas.microsoft.com/office/drawing/2014/chartex" xmlns:cx1="http://schemas.microsoft.com/office/drawing/2015/9/8/chartex" xmlns:cx2="http://schemas.microsoft.com/office/drawing/2015/10/21/chartex" xmlns:cx3="http://schemas.microsoft.com/office/drawing/2016/5/9/chartex" xmlns:cx4="http://schemas.microsoft.com/office/drawing/2016/5/10/chartex" xmlns:cx5="http://schemas.microsoft.com/office/drawing/2016/5/11/chartex" xmlns:cx6="http://schemas.microsoft.com/office/drawing/2016/5/12/chartex" xmlns:cx7="http://schemas.microsoft.com/office/drawing/2016/5/13/chartex" xmlns:cx8="http://schemas.microsoft.com/office/drawing/2016/5/14/chartex" xmlns:mc="http://schemas.openxmlformats.org/markup-compatibility/2006" xmlns:aink="http://schemas.microsoft.com/office/drawing/2016/ink" xmlns:am3d="http://schemas.microsoft.com/office/drawing/2017/model3d" xmlns:o="urn:schemas-microsoft-com:office:office" xmlns:v="urn:schemas-microsoft-com:vml" xmlns:wp14="http://schemas.microsoft.com/office/word/2010/wordprocessingDrawing" xmlns:w10="urn:schemas-microsoft-com:office:word" xmlns:w="http://schemas.openxmlformats.org/wordprocessingml/2006/main" xmlns:w14="http://schemas.microsoft.com/office/word/2010/wordml" xmlns:w15="http://schemas.microsoft.com/office/word/2012/wordml" xmlns:w16cex="http://schemas.microsoft.com/office/word/2018/wordml/cex" xmlns:w16cid="http://schemas.microsoft.com/office/word/2016/wordml/cid" xmlns:w16="http://schemas.microsoft.com/office/word/2018/wordml" xmlns:w16se="http://schemas.microsoft.com/office/word/2015/wordml/symex" xmlns:wpg="http://schemas.microsoft.com/office/word/2010/wordprocessingGroup" xmlns:wpi="http://schemas.microsoft.com/office/word/2010/wordprocessingInk" xmlns:wps="http://schemas.microsoft.com/office/word/2010/wordprocessingShape" xmlns:a14="http://schemas.microsoft.com/office/drawing/2010/main" val="0"/>
                         </a:ext>
                       </a:extLst>
                     </a:blip>
@@ -19002,7 +19002,7 @@
                     <a:blip r:embed="rId14">
                       <a:extLst>
                         <a:ext uri="{28A0092B-C50C-407E-A947-70E740481C1C}">
-                          <a14:useLocalDpi xmlns:a14="http://schemas.microsoft.com/office/drawing/2010/main" xmlns:wps="http://schemas.microsoft.com/office/word/2010/wordprocessingShape" xmlns:wpi="http://schemas.microsoft.com/office/word/2010/wordprocessingInk" xmlns:wpg="http://schemas.microsoft.com/office/word/2010/wordprocessingGroup" xmlns:w16se="http://schemas.microsoft.com/office/word/2015/wordml/symex" xmlns:w16="http://schemas.microsoft.com/office/word/2018/wordml" xmlns:w16cid="http://schemas.microsoft.com/office/word/2016/wordml/cid" xmlns:w16cex="http://schemas.microsoft.com/office/word/2018/wordml/cex" xmlns:w15="http://schemas.microsoft.com/office/word/2012/wordml" xmlns:w14="http://schemas.microsoft.com/office/word/2010/wordml" xmlns:w="http://schemas.openxmlformats.org/wordprocessingml/2006/main" xmlns:w10="urn:schemas-microsoft-com:office:word" xmlns:wp14="http://schemas.microsoft.com/office/word/2010/wordprocessingDrawing" xmlns:v="urn:schemas-microsoft-com:vml" xmlns:o="urn:schemas-microsoft-com:office:office" xmlns:am3d="http://schemas.microsoft.com/office/drawing/2017/model3d" xmlns:aink="http://schemas.microsoft.com/office/drawing/2016/ink" xmlns:mc="http://schemas.openxmlformats.org/markup-compatibility/2006" xmlns:cx8="http://schemas.microsoft.com/office/drawing/2016/5/14/chartex" xmlns:cx7="http://schemas.microsoft.com/office/drawing/2016/5/13/chartex" xmlns:cx6="http://schemas.microsoft.com/office/drawing/2016/5/12/chartex" xmlns:cx5="http://schemas.microsoft.com/office/drawing/2016/5/11/chartex" xmlns:cx4="http://schemas.microsoft.com/office/drawing/2016/5/10/chartex" xmlns:cx3="http://schemas.microsoft.com/office/drawing/2016/5/9/chartex" xmlns:cx2="http://schemas.microsoft.com/office/drawing/2015/10/21/chartex" xmlns:cx1="http://schemas.microsoft.com/office/drawing/2015/9/8/chartex" xmlns:cx="http://schemas.microsoft.com/office/drawing/2014/chartex" xmlns:wpc="http://schemas.microsoft.com/office/word/2010/wordprocessingCanvas" xmlns="" val="0"/>
+                          <a14:useLocalDpi xmlns="" xmlns:wpc="http://schemas.microsoft.com/office/word/2010/wordprocessingCanvas" xmlns:cx="http://schemas.microsoft.com/office/drawing/2014/chartex" xmlns:cx1="http://schemas.microsoft.com/office/drawing/2015/9/8/chartex" xmlns:cx2="http://schemas.microsoft.com/office/drawing/2015/10/21/chartex" xmlns:cx3="http://schemas.microsoft.com/office/drawing/2016/5/9/chartex" xmlns:cx4="http://schemas.microsoft.com/office/drawing/2016/5/10/chartex" xmlns:cx5="http://schemas.microsoft.com/office/drawing/2016/5/11/chartex" xmlns:cx6="http://schemas.microsoft.com/office/drawing/2016/5/12/chartex" xmlns:cx7="http://schemas.microsoft.com/office/drawing/2016/5/13/chartex" xmlns:cx8="http://schemas.microsoft.com/office/drawing/2016/5/14/chartex" xmlns:mc="http://schemas.openxmlformats.org/markup-compatibility/2006" xmlns:aink="http://schemas.microsoft.com/office/drawing/2016/ink" xmlns:am3d="http://schemas.microsoft.com/office/drawing/2017/model3d" xmlns:o="urn:schemas-microsoft-com:office:office" xmlns:v="urn:schemas-microsoft-com:vml" xmlns:wp14="http://schemas.microsoft.com/office/word/2010/wordprocessingDrawing" xmlns:w10="urn:schemas-microsoft-com:office:word" xmlns:w="http://schemas.openxmlformats.org/wordprocessingml/2006/main" xmlns:w14="http://schemas.microsoft.com/office/word/2010/wordml" xmlns:w15="http://schemas.microsoft.com/office/word/2012/wordml" xmlns:w16cex="http://schemas.microsoft.com/office/word/2018/wordml/cex" xmlns:w16cid="http://schemas.microsoft.com/office/word/2016/wordml/cid" xmlns:w16="http://schemas.microsoft.com/office/word/2018/wordml" xmlns:w16se="http://schemas.microsoft.com/office/word/2015/wordml/symex" xmlns:wpg="http://schemas.microsoft.com/office/word/2010/wordprocessingGroup" xmlns:wpi="http://schemas.microsoft.com/office/word/2010/wordprocessingInk" xmlns:wps="http://schemas.microsoft.com/office/word/2010/wordprocessingShape" xmlns:a14="http://schemas.microsoft.com/office/drawing/2010/main" val="0"/>
                         </a:ext>
                       </a:extLst>
                     </a:blip>
@@ -19073,7 +19073,7 @@
                     <a:blip r:embed="rId15">
                       <a:extLst>
                         <a:ext uri="{28A0092B-C50C-407E-A947-70E740481C1C}">
-                          <a14:useLocalDpi xmlns:a14="http://schemas.microsoft.com/office/drawing/2010/main" xmlns:wps="http://schemas.microsoft.com/office/word/2010/wordprocessingShape" xmlns:wpi="http://schemas.microsoft.com/office/word/2010/wordprocessingInk" xmlns:wpg="http://schemas.microsoft.com/office/word/2010/wordprocessingGroup" xmlns:w16se="http://schemas.microsoft.com/office/word/2015/wordml/symex" xmlns:w16="http://schemas.microsoft.com/office/word/2018/wordml" xmlns:w16cid="http://schemas.microsoft.com/office/word/2016/wordml/cid" xmlns:w16cex="http://schemas.microsoft.com/office/word/2018/wordml/cex" xmlns:w15="http://schemas.microsoft.com/office/word/2012/wordml" xmlns:w14="http://schemas.microsoft.com/office/word/2010/wordml" xmlns:w="http://schemas.openxmlformats.org/wordprocessingml/2006/main" xmlns:w10="urn:schemas-microsoft-com:office:word" xmlns:wp14="http://schemas.microsoft.com/office/word/2010/wordprocessingDrawing" xmlns:v="urn:schemas-microsoft-com:vml" xmlns:o="urn:schemas-microsoft-com:office:office" xmlns:am3d="http://schemas.microsoft.com/office/drawing/2017/model3d" xmlns:aink="http://schemas.microsoft.com/office/drawing/2016/ink" xmlns:mc="http://schemas.openxmlformats.org/markup-compatibility/2006" xmlns:cx8="http://schemas.microsoft.com/office/drawing/2016/5/14/chartex" xmlns:cx7="http://schemas.microsoft.com/office/drawing/2016/5/13/chartex" xmlns:cx6="http://schemas.microsoft.com/office/drawing/2016/5/12/chartex" xmlns:cx5="http://schemas.microsoft.com/office/drawing/2016/5/11/chartex" xmlns:cx4="http://schemas.microsoft.com/office/drawing/2016/5/10/chartex" xmlns:cx3="http://schemas.microsoft.com/office/drawing/2016/5/9/chartex" xmlns:cx2="http://schemas.microsoft.com/office/drawing/2015/10/21/chartex" xmlns:cx1="http://schemas.microsoft.com/office/drawing/2015/9/8/chartex" xmlns:cx="http://schemas.microsoft.com/office/drawing/2014/chartex" xmlns:wpc="http://schemas.microsoft.com/office/word/2010/wordprocessingCanvas" xmlns="" val="0"/>
+                          <a14:useLocalDpi xmlns="" xmlns:wpc="http://schemas.microsoft.com/office/word/2010/wordprocessingCanvas" xmlns:cx="http://schemas.microsoft.com/office/drawing/2014/chartex" xmlns:cx1="http://schemas.microsoft.com/office/drawing/2015/9/8/chartex" xmlns:cx2="http://schemas.microsoft.com/office/drawing/2015/10/21/chartex" xmlns:cx3="http://schemas.microsoft.com/office/drawing/2016/5/9/chartex" xmlns:cx4="http://schemas.microsoft.com/office/drawing/2016/5/10/chartex" xmlns:cx5="http://schemas.microsoft.com/office/drawing/2016/5/11/chartex" xmlns:cx6="http://schemas.microsoft.com/office/drawing/2016/5/12/chartex" xmlns:cx7="http://schemas.microsoft.com/office/drawing/2016/5/13/chartex" xmlns:cx8="http://schemas.microsoft.com/office/drawing/2016/5/14/chartex" xmlns:mc="http://schemas.openxmlformats.org/markup-compatibility/2006" xmlns:aink="http://schemas.microsoft.com/office/drawing/2016/ink" xmlns:am3d="http://schemas.microsoft.com/office/drawing/2017/model3d" xmlns:o="urn:schemas-microsoft-com:office:office" xmlns:v="urn:schemas-microsoft-com:vml" xmlns:wp14="http://schemas.microsoft.com/office/word/2010/wordprocessingDrawing" xmlns:w10="urn:schemas-microsoft-com:office:word" xmlns:w="http://schemas.openxmlformats.org/wordprocessingml/2006/main" xmlns:w14="http://schemas.microsoft.com/office/word/2010/wordml" xmlns:w15="http://schemas.microsoft.com/office/word/2012/wordml" xmlns:w16cex="http://schemas.microsoft.com/office/word/2018/wordml/cex" xmlns:w16cid="http://schemas.microsoft.com/office/word/2016/wordml/cid" xmlns:w16="http://schemas.microsoft.com/office/word/2018/wordml" xmlns:w16se="http://schemas.microsoft.com/office/word/2015/wordml/symex" xmlns:wpg="http://schemas.microsoft.com/office/word/2010/wordprocessingGroup" xmlns:wpi="http://schemas.microsoft.com/office/word/2010/wordprocessingInk" xmlns:wps="http://schemas.microsoft.com/office/word/2010/wordprocessingShape" xmlns:a14="http://schemas.microsoft.com/office/drawing/2010/main" val="0"/>
                         </a:ext>
                       </a:extLst>
                     </a:blip>
@@ -19567,7 +19567,7 @@
                     <a:blip r:embed="rId16">
                       <a:extLst>
                         <a:ext uri="{28A0092B-C50C-407E-A947-70E740481C1C}">
-                          <a14:useLocalDpi xmlns:a14="http://schemas.microsoft.com/office/drawing/2010/main" xmlns:wps="http://schemas.microsoft.com/office/word/2010/wordprocessingShape" xmlns:wpi="http://schemas.microsoft.com/office/word/2010/wordprocessingInk" xmlns:wpg="http://schemas.microsoft.com/office/word/2010/wordprocessingGroup" xmlns:w16se="http://schemas.microsoft.com/office/word/2015/wordml/symex" xmlns:w16="http://schemas.microsoft.com/office/word/2018/wordml" xmlns:w16cid="http://schemas.microsoft.com/office/word/2016/wordml/cid" xmlns:w16cex="http://schemas.microsoft.com/office/word/2018/wordml/cex" xmlns:w15="http://schemas.microsoft.com/office/word/2012/wordml" xmlns:w14="http://schemas.microsoft.com/office/word/2010/wordml" xmlns:w="http://schemas.openxmlformats.org/wordprocessingml/2006/main" xmlns:w10="urn:schemas-microsoft-com:office:word" xmlns:wp14="http://schemas.microsoft.com/office/word/2010/wordprocessingDrawing" xmlns:v="urn:schemas-microsoft-com:vml" xmlns:o="urn:schemas-microsoft-com:office:office" xmlns:am3d="http://schemas.microsoft.com/office/drawing/2017/model3d" xmlns:aink="http://schemas.microsoft.com/office/drawing/2016/ink" xmlns:mc="http://schemas.openxmlformats.org/markup-compatibility/2006" xmlns:cx8="http://schemas.microsoft.com/office/drawing/2016/5/14/chartex" xmlns:cx7="http://schemas.microsoft.com/office/drawing/2016/5/13/chartex" xmlns:cx6="http://schemas.microsoft.com/office/drawing/2016/5/12/chartex" xmlns:cx5="http://schemas.microsoft.com/office/drawing/2016/5/11/chartex" xmlns:cx4="http://schemas.microsoft.com/office/drawing/2016/5/10/chartex" xmlns:cx3="http://schemas.microsoft.com/office/drawing/2016/5/9/chartex" xmlns:cx2="http://schemas.microsoft.com/office/drawing/2015/10/21/chartex" xmlns:cx1="http://schemas.microsoft.com/office/drawing/2015/9/8/chartex" xmlns:cx="http://schemas.microsoft.com/office/drawing/2014/chartex" xmlns:wpc="http://schemas.microsoft.com/office/word/2010/wordprocessingCanvas" xmlns="" val="0"/>
+                          <a14:useLocalDpi xmlns="" xmlns:wpc="http://schemas.microsoft.com/office/word/2010/wordprocessingCanvas" xmlns:cx="http://schemas.microsoft.com/office/drawing/2014/chartex" xmlns:cx1="http://schemas.microsoft.com/office/drawing/2015/9/8/chartex" xmlns:cx2="http://schemas.microsoft.com/office/drawing/2015/10/21/chartex" xmlns:cx3="http://schemas.microsoft.com/office/drawing/2016/5/9/chartex" xmlns:cx4="http://schemas.microsoft.com/office/drawing/2016/5/10/chartex" xmlns:cx5="http://schemas.microsoft.com/office/drawing/2016/5/11/chartex" xmlns:cx6="http://schemas.microsoft.com/office/drawing/2016/5/12/chartex" xmlns:cx7="http://schemas.microsoft.com/office/drawing/2016/5/13/chartex" xmlns:cx8="http://schemas.microsoft.com/office/drawing/2016/5/14/chartex" xmlns:mc="http://schemas.openxmlformats.org/markup-compatibility/2006" xmlns:aink="http://schemas.microsoft.com/office/drawing/2016/ink" xmlns:am3d="http://schemas.microsoft.com/office/drawing/2017/model3d" xmlns:o="urn:schemas-microsoft-com:office:office" xmlns:v="urn:schemas-microsoft-com:vml" xmlns:wp14="http://schemas.microsoft.com/office/word/2010/wordprocessingDrawing" xmlns:w10="urn:schemas-microsoft-com:office:word" xmlns:w="http://schemas.openxmlformats.org/wordprocessingml/2006/main" xmlns:w14="http://schemas.microsoft.com/office/word/2010/wordml" xmlns:w15="http://schemas.microsoft.com/office/word/2012/wordml" xmlns:w16cex="http://schemas.microsoft.com/office/word/2018/wordml/cex" xmlns:w16cid="http://schemas.microsoft.com/office/word/2016/wordml/cid" xmlns:w16="http://schemas.microsoft.com/office/word/2018/wordml" xmlns:w16se="http://schemas.microsoft.com/office/word/2015/wordml/symex" xmlns:wpg="http://schemas.microsoft.com/office/word/2010/wordprocessingGroup" xmlns:wpi="http://schemas.microsoft.com/office/word/2010/wordprocessingInk" xmlns:wps="http://schemas.microsoft.com/office/word/2010/wordprocessingShape" xmlns:a14="http://schemas.microsoft.com/office/drawing/2010/main" val="0"/>
                         </a:ext>
                       </a:extLst>
                     </a:blip>
@@ -20049,7 +20049,7 @@
                     <a:blip r:embed="rId17">
                       <a:extLst>
                         <a:ext uri="{28A0092B-C50C-407E-A947-70E740481C1C}">
-                          <a14:useLocalDpi xmlns:a14="http://schemas.microsoft.com/office/drawing/2010/main" xmlns:wps="http://schemas.microsoft.com/office/word/2010/wordprocessingShape" xmlns:wpi="http://schemas.microsoft.com/office/word/2010/wordprocessingInk" xmlns:wpg="http://schemas.microsoft.com/office/word/2010/wordprocessingGroup" xmlns:w16se="http://schemas.microsoft.com/office/word/2015/wordml/symex" xmlns:w16="http://schemas.microsoft.com/office/word/2018/wordml" xmlns:w16cid="http://schemas.microsoft.com/office/word/2016/wordml/cid" xmlns:w16cex="http://schemas.microsoft.com/office/word/2018/wordml/cex" xmlns:w15="http://schemas.microsoft.com/office/word/2012/wordml" xmlns:w14="http://schemas.microsoft.com/office/word/2010/wordml" xmlns:w="http://schemas.openxmlformats.org/wordprocessingml/2006/main" xmlns:w10="urn:schemas-microsoft-com:office:word" xmlns:wp14="http://schemas.microsoft.com/office/word/2010/wordprocessingDrawing" xmlns:v="urn:schemas-microsoft-com:vml" xmlns:o="urn:schemas-microsoft-com:office:office" xmlns:am3d="http://schemas.microsoft.com/office/drawing/2017/model3d" xmlns:aink="http://schemas.microsoft.com/office/drawing/2016/ink" xmlns:mc="http://schemas.openxmlformats.org/markup-compatibility/2006" xmlns:cx8="http://schemas.microsoft.com/office/drawing/2016/5/14/chartex" xmlns:cx7="http://schemas.microsoft.com/office/drawing/2016/5/13/chartex" xmlns:cx6="http://schemas.microsoft.com/office/drawing/2016/5/12/chartex" xmlns:cx5="http://schemas.microsoft.com/office/drawing/2016/5/11/chartex" xmlns:cx4="http://schemas.microsoft.com/office/drawing/2016/5/10/chartex" xmlns:cx3="http://schemas.microsoft.com/office/drawing/2016/5/9/chartex" xmlns:cx2="http://schemas.microsoft.com/office/drawing/2015/10/21/chartex" xmlns:cx1="http://schemas.microsoft.com/office/drawing/2015/9/8/chartex" xmlns:cx="http://schemas.microsoft.com/office/drawing/2014/chartex" xmlns:wpc="http://schemas.microsoft.com/office/word/2010/wordprocessingCanvas" xmlns="" val="0"/>
+                          <a14:useLocalDpi xmlns="" xmlns:wpc="http://schemas.microsoft.com/office/word/2010/wordprocessingCanvas" xmlns:cx="http://schemas.microsoft.com/office/drawing/2014/chartex" xmlns:cx1="http://schemas.microsoft.com/office/drawing/2015/9/8/chartex" xmlns:cx2="http://schemas.microsoft.com/office/drawing/2015/10/21/chartex" xmlns:cx3="http://schemas.microsoft.com/office/drawing/2016/5/9/chartex" xmlns:cx4="http://schemas.microsoft.com/office/drawing/2016/5/10/chartex" xmlns:cx5="http://schemas.microsoft.com/office/drawing/2016/5/11/chartex" xmlns:cx6="http://schemas.microsoft.com/office/drawing/2016/5/12/chartex" xmlns:cx7="http://schemas.microsoft.com/office/drawing/2016/5/13/chartex" xmlns:cx8="http://schemas.microsoft.com/office/drawing/2016/5/14/chartex" xmlns:mc="http://schemas.openxmlformats.org/markup-compatibility/2006" xmlns:aink="http://schemas.microsoft.com/office/drawing/2016/ink" xmlns:am3d="http://schemas.microsoft.com/office/drawing/2017/model3d" xmlns:o="urn:schemas-microsoft-com:office:office" xmlns:v="urn:schemas-microsoft-com:vml" xmlns:wp14="http://schemas.microsoft.com/office/word/2010/wordprocessingDrawing" xmlns:w10="urn:schemas-microsoft-com:office:word" xmlns:w="http://schemas.openxmlformats.org/wordprocessingml/2006/main" xmlns:w14="http://schemas.microsoft.com/office/word/2010/wordml" xmlns:w15="http://schemas.microsoft.com/office/word/2012/wordml" xmlns:w16cex="http://schemas.microsoft.com/office/word/2018/wordml/cex" xmlns:w16cid="http://schemas.microsoft.com/office/word/2016/wordml/cid" xmlns:w16="http://schemas.microsoft.com/office/word/2018/wordml" xmlns:w16se="http://schemas.microsoft.com/office/word/2015/wordml/symex" xmlns:wpg="http://schemas.microsoft.com/office/word/2010/wordprocessingGroup" xmlns:wpi="http://schemas.microsoft.com/office/word/2010/wordprocessingInk" xmlns:wps="http://schemas.microsoft.com/office/word/2010/wordprocessingShape" xmlns:a14="http://schemas.microsoft.com/office/drawing/2010/main" val="0"/>
                         </a:ext>
                       </a:extLst>
                     </a:blip>
@@ -20210,7 +20210,7 @@
                     <a:blip r:embed="rId18">
                       <a:extLst>
                         <a:ext uri="{28A0092B-C50C-407E-A947-70E740481C1C}">
-                          <a14:useLocalDpi xmlns:a14="http://schemas.microsoft.com/office/drawing/2010/main" xmlns:wps="http://schemas.microsoft.com/office/word/2010/wordprocessingShape" xmlns:wpi="http://schemas.microsoft.com/office/word/2010/wordprocessingInk" xmlns:wpg="http://schemas.microsoft.com/office/word/2010/wordprocessingGroup" xmlns:w16se="http://schemas.microsoft.com/office/word/2015/wordml/symex" xmlns:w16="http://schemas.microsoft.com/office/word/2018/wordml" xmlns:w16cid="http://schemas.microsoft.com/office/word/2016/wordml/cid" xmlns:w16cex="http://schemas.microsoft.com/office/word/2018/wordml/cex" xmlns:w15="http://schemas.microsoft.com/office/word/2012/wordml" xmlns:w14="http://schemas.microsoft.com/office/word/2010/wordml" xmlns:w="http://schemas.openxmlformats.org/wordprocessingml/2006/main" xmlns:w10="urn:schemas-microsoft-com:office:word" xmlns:wp14="http://schemas.microsoft.com/office/word/2010/wordprocessingDrawing" xmlns:v="urn:schemas-microsoft-com:vml" xmlns:o="urn:schemas-microsoft-com:office:office" xmlns:am3d="http://schemas.microsoft.com/office/drawing/2017/model3d" xmlns:aink="http://schemas.microsoft.com/office/drawing/2016/ink" xmlns:mc="http://schemas.openxmlformats.org/markup-compatibility/2006" xmlns:cx8="http://schemas.microsoft.com/office/drawing/2016/5/14/chartex" xmlns:cx7="http://schemas.microsoft.com/office/drawing/2016/5/13/chartex" xmlns:cx6="http://schemas.microsoft.com/office/drawing/2016/5/12/chartex" xmlns:cx5="http://schemas.microsoft.com/office/drawing/2016/5/11/chartex" xmlns:cx4="http://schemas.microsoft.com/office/drawing/2016/5/10/chartex" xmlns:cx3="http://schemas.microsoft.com/office/drawing/2016/5/9/chartex" xmlns:cx2="http://schemas.microsoft.com/office/drawing/2015/10/21/chartex" xmlns:cx1="http://schemas.microsoft.com/office/drawing/2015/9/8/chartex" xmlns:cx="http://schemas.microsoft.com/office/drawing/2014/chartex" xmlns:wpc="http://schemas.microsoft.com/office/word/2010/wordprocessingCanvas" xmlns="" val="0"/>
+                          <a14:useLocalDpi xmlns="" xmlns:wpc="http://schemas.microsoft.com/office/word/2010/wordprocessingCanvas" xmlns:cx="http://schemas.microsoft.com/office/drawing/2014/chartex" xmlns:cx1="http://schemas.microsoft.com/office/drawing/2015/9/8/chartex" xmlns:cx2="http://schemas.microsoft.com/office/drawing/2015/10/21/chartex" xmlns:cx3="http://schemas.microsoft.com/office/drawing/2016/5/9/chartex" xmlns:cx4="http://schemas.microsoft.com/office/drawing/2016/5/10/chartex" xmlns:cx5="http://schemas.microsoft.com/office/drawing/2016/5/11/chartex" xmlns:cx6="http://schemas.microsoft.com/office/drawing/2016/5/12/chartex" xmlns:cx7="http://schemas.microsoft.com/office/drawing/2016/5/13/chartex" xmlns:cx8="http://schemas.microsoft.com/office/drawing/2016/5/14/chartex" xmlns:mc="http://schemas.openxmlformats.org/markup-compatibility/2006" xmlns:aink="http://schemas.microsoft.com/office/drawing/2016/ink" xmlns:am3d="http://schemas.microsoft.com/office/drawing/2017/model3d" xmlns:o="urn:schemas-microsoft-com:office:office" xmlns:v="urn:schemas-microsoft-com:vml" xmlns:wp14="http://schemas.microsoft.com/office/word/2010/wordprocessingDrawing" xmlns:w10="urn:schemas-microsoft-com:office:word" xmlns:w="http://schemas.openxmlformats.org/wordprocessingml/2006/main" xmlns:w14="http://schemas.microsoft.com/office/word/2010/wordml" xmlns:w15="http://schemas.microsoft.com/office/word/2012/wordml" xmlns:w16cex="http://schemas.microsoft.com/office/word/2018/wordml/cex" xmlns:w16cid="http://schemas.microsoft.com/office/word/2016/wordml/cid" xmlns:w16="http://schemas.microsoft.com/office/word/2018/wordml" xmlns:w16se="http://schemas.microsoft.com/office/word/2015/wordml/symex" xmlns:wpg="http://schemas.microsoft.com/office/word/2010/wordprocessingGroup" xmlns:wpi="http://schemas.microsoft.com/office/word/2010/wordprocessingInk" xmlns:wps="http://schemas.microsoft.com/office/word/2010/wordprocessingShape" xmlns:a14="http://schemas.microsoft.com/office/drawing/2010/main" val="0"/>
                         </a:ext>
                       </a:extLst>
                     </a:blip>
@@ -20338,7 +20338,7 @@
                     <a:blip r:embed="rId19">
                       <a:extLst>
                         <a:ext uri="{28A0092B-C50C-407E-A947-70E740481C1C}">
-                          <a14:useLocalDpi xmlns:a14="http://schemas.microsoft.com/office/drawing/2010/main" xmlns:wps="http://schemas.microsoft.com/office/word/2010/wordprocessingShape" xmlns:wpi="http://schemas.microsoft.com/office/word/2010/wordprocessingInk" xmlns:wpg="http://schemas.microsoft.com/office/word/2010/wordprocessingGroup" xmlns:w16se="http://schemas.microsoft.com/office/word/2015/wordml/symex" xmlns:w16="http://schemas.microsoft.com/office/word/2018/wordml" xmlns:w16cid="http://schemas.microsoft.com/office/word/2016/wordml/cid" xmlns:w16cex="http://schemas.microsoft.com/office/word/2018/wordml/cex" xmlns:w15="http://schemas.microsoft.com/office/word/2012/wordml" xmlns:w14="http://schemas.microsoft.com/office/word/2010/wordml" xmlns:w="http://schemas.openxmlformats.org/wordprocessingml/2006/main" xmlns:w10="urn:schemas-microsoft-com:office:word" xmlns:wp14="http://schemas.microsoft.com/office/word/2010/wordprocessingDrawing" xmlns:v="urn:schemas-microsoft-com:vml" xmlns:o="urn:schemas-microsoft-com:office:office" xmlns:am3d="http://schemas.microsoft.com/office/drawing/2017/model3d" xmlns:aink="http://schemas.microsoft.com/office/drawing/2016/ink" xmlns:mc="http://schemas.openxmlformats.org/markup-compatibility/2006" xmlns:cx8="http://schemas.microsoft.com/office/drawing/2016/5/14/chartex" xmlns:cx7="http://schemas.microsoft.com/office/drawing/2016/5/13/chartex" xmlns:cx6="http://schemas.microsoft.com/office/drawing/2016/5/12/chartex" xmlns:cx5="http://schemas.microsoft.com/office/drawing/2016/5/11/chartex" xmlns:cx4="http://schemas.microsoft.com/office/drawing/2016/5/10/chartex" xmlns:cx3="http://schemas.microsoft.com/office/drawing/2016/5/9/chartex" xmlns:cx2="http://schemas.microsoft.com/office/drawing/2015/10/21/chartex" xmlns:cx1="http://schemas.microsoft.com/office/drawing/2015/9/8/chartex" xmlns:cx="http://schemas.microsoft.com/office/drawing/2014/chartex" xmlns:wpc="http://schemas.microsoft.com/office/word/2010/wordprocessingCanvas" xmlns="" val="0"/>
+                          <a14:useLocalDpi xmlns="" xmlns:wpc="http://schemas.microsoft.com/office/word/2010/wordprocessingCanvas" xmlns:cx="http://schemas.microsoft.com/office/drawing/2014/chartex" xmlns:cx1="http://schemas.microsoft.com/office/drawing/2015/9/8/chartex" xmlns:cx2="http://schemas.microsoft.com/office/drawing/2015/10/21/chartex" xmlns:cx3="http://schemas.microsoft.com/office/drawing/2016/5/9/chartex" xmlns:cx4="http://schemas.microsoft.com/office/drawing/2016/5/10/chartex" xmlns:cx5="http://schemas.microsoft.com/office/drawing/2016/5/11/chartex" xmlns:cx6="http://schemas.microsoft.com/office/drawing/2016/5/12/chartex" xmlns:cx7="http://schemas.microsoft.com/office/drawing/2016/5/13/chartex" xmlns:cx8="http://schemas.microsoft.com/office/drawing/2016/5/14/chartex" xmlns:mc="http://schemas.openxmlformats.org/markup-compatibility/2006" xmlns:aink="http://schemas.microsoft.com/office/drawing/2016/ink" xmlns:am3d="http://schemas.microsoft.com/office/drawing/2017/model3d" xmlns:o="urn:schemas-microsoft-com:office:office" xmlns:v="urn:schemas-microsoft-com:vml" xmlns:wp14="http://schemas.microsoft.com/office/word/2010/wordprocessingDrawing" xmlns:w10="urn:schemas-microsoft-com:office:word" xmlns:w="http://schemas.openxmlformats.org/wordprocessingml/2006/main" xmlns:w14="http://schemas.microsoft.com/office/word/2010/wordml" xmlns:w15="http://schemas.microsoft.com/office/word/2012/wordml" xmlns:w16cex="http://schemas.microsoft.com/office/word/2018/wordml/cex" xmlns:w16cid="http://schemas.microsoft.com/office/word/2016/wordml/cid" xmlns:w16="http://schemas.microsoft.com/office/word/2018/wordml" xmlns:w16se="http://schemas.microsoft.com/office/word/2015/wordml/symex" xmlns:wpg="http://schemas.microsoft.com/office/word/2010/wordprocessingGroup" xmlns:wpi="http://schemas.microsoft.com/office/word/2010/wordprocessingInk" xmlns:wps="http://schemas.microsoft.com/office/word/2010/wordprocessingShape" xmlns:a14="http://schemas.microsoft.com/office/drawing/2010/main" val="0"/>
                         </a:ext>
                       </a:extLst>
                     </a:blip>
@@ -20453,7 +20453,7 @@
                     <a:blip r:embed="rId20">
                       <a:extLst>
                         <a:ext uri="{28A0092B-C50C-407E-A947-70E740481C1C}">
-                          <a14:useLocalDpi xmlns:a14="http://schemas.microsoft.com/office/drawing/2010/main" xmlns:wps="http://schemas.microsoft.com/office/word/2010/wordprocessingShape" xmlns:wpi="http://schemas.microsoft.com/office/word/2010/wordprocessingInk" xmlns:wpg="http://schemas.microsoft.com/office/word/2010/wordprocessingGroup" xmlns:w16se="http://schemas.microsoft.com/office/word/2015/wordml/symex" xmlns:w16="http://schemas.microsoft.com/office/word/2018/wordml" xmlns:w16cid="http://schemas.microsoft.com/office/word/2016/wordml/cid" xmlns:w16cex="http://schemas.microsoft.com/office/word/2018/wordml/cex" xmlns:w15="http://schemas.microsoft.com/office/word/2012/wordml" xmlns:w14="http://schemas.microsoft.com/office/word/2010/wordml" xmlns:w="http://schemas.openxmlformats.org/wordprocessingml/2006/main" xmlns:w10="urn:schemas-microsoft-com:office:word" xmlns:wp14="http://schemas.microsoft.com/office/word/2010/wordprocessingDrawing" xmlns:v="urn:schemas-microsoft-com:vml" xmlns:o="urn:schemas-microsoft-com:office:office" xmlns:am3d="http://schemas.microsoft.com/office/drawing/2017/model3d" xmlns:aink="http://schemas.microsoft.com/office/drawing/2016/ink" xmlns:mc="http://schemas.openxmlformats.org/markup-compatibility/2006" xmlns:cx8="http://schemas.microsoft.com/office/drawing/2016/5/14/chartex" xmlns:cx7="http://schemas.microsoft.com/office/drawing/2016/5/13/chartex" xmlns:cx6="http://schemas.microsoft.com/office/drawing/2016/5/12/chartex" xmlns:cx5="http://schemas.microsoft.com/office/drawing/2016/5/11/chartex" xmlns:cx4="http://schemas.microsoft.com/office/drawing/2016/5/10/chartex" xmlns:cx3="http://schemas.microsoft.com/office/drawing/2016/5/9/chartex" xmlns:cx2="http://schemas.microsoft.com/office/drawing/2015/10/21/chartex" xmlns:cx1="http://schemas.microsoft.com/office/drawing/2015/9/8/chartex" xmlns:cx="http://schemas.microsoft.com/office/drawing/2014/chartex" xmlns:wpc="http://schemas.microsoft.com/office/word/2010/wordprocessingCanvas" xmlns="" val="0"/>
+                          <a14:useLocalDpi xmlns="" xmlns:wpc="http://schemas.microsoft.com/office/word/2010/wordprocessingCanvas" xmlns:cx="http://schemas.microsoft.com/office/drawing/2014/chartex" xmlns:cx1="http://schemas.microsoft.com/office/drawing/2015/9/8/chartex" xmlns:cx2="http://schemas.microsoft.com/office/drawing/2015/10/21/chartex" xmlns:cx3="http://schemas.microsoft.com/office/drawing/2016/5/9/chartex" xmlns:cx4="http://schemas.microsoft.com/office/drawing/2016/5/10/chartex" xmlns:cx5="http://schemas.microsoft.com/office/drawing/2016/5/11/chartex" xmlns:cx6="http://schemas.microsoft.com/office/drawing/2016/5/12/chartex" xmlns:cx7="http://schemas.microsoft.com/office/drawing/2016/5/13/chartex" xmlns:cx8="http://schemas.microsoft.com/office/drawing/2016/5/14/chartex" xmlns:mc="http://schemas.openxmlformats.org/markup-compatibility/2006" xmlns:aink="http://schemas.microsoft.com/office/drawing/2016/ink" xmlns:am3d="http://schemas.microsoft.com/office/drawing/2017/model3d" xmlns:o="urn:schemas-microsoft-com:office:office" xmlns:v="urn:schemas-microsoft-com:vml" xmlns:wp14="http://schemas.microsoft.com/office/word/2010/wordprocessingDrawing" xmlns:w10="urn:schemas-microsoft-com:office:word" xmlns:w="http://schemas.openxmlformats.org/wordprocessingml/2006/main" xmlns:w14="http://schemas.microsoft.com/office/word/2010/wordml" xmlns:w15="http://schemas.microsoft.com/office/word/2012/wordml" xmlns:w16cex="http://schemas.microsoft.com/office/word/2018/wordml/cex" xmlns:w16cid="http://schemas.microsoft.com/office/word/2016/wordml/cid" xmlns:w16="http://schemas.microsoft.com/office/word/2018/wordml" xmlns:w16se="http://schemas.microsoft.com/office/word/2015/wordml/symex" xmlns:wpg="http://schemas.microsoft.com/office/word/2010/wordprocessingGroup" xmlns:wpi="http://schemas.microsoft.com/office/word/2010/wordprocessingInk" xmlns:wps="http://schemas.microsoft.com/office/word/2010/wordprocessingShape" xmlns:a14="http://schemas.microsoft.com/office/drawing/2010/main" val="0"/>
                         </a:ext>
                       </a:extLst>
                     </a:blip>
@@ -20618,7 +20618,7 @@
                     <a:blip r:embed="rId21">
                       <a:extLst>
                         <a:ext uri="{28A0092B-C50C-407E-A947-70E740481C1C}">
-                          <a14:useLocalDpi xmlns:a14="http://schemas.microsoft.com/office/drawing/2010/main" xmlns:wps="http://schemas.microsoft.com/office/word/2010/wordprocessingShape" xmlns:wpi="http://schemas.microsoft.com/office/word/2010/wordprocessingInk" xmlns:wpg="http://schemas.microsoft.com/office/word/2010/wordprocessingGroup" xmlns:w16se="http://schemas.microsoft.com/office/word/2015/wordml/symex" xmlns:w16="http://schemas.microsoft.com/office/word/2018/wordml" xmlns:w16cid="http://schemas.microsoft.com/office/word/2016/wordml/cid" xmlns:w16cex="http://schemas.microsoft.com/office/word/2018/wordml/cex" xmlns:w15="http://schemas.microsoft.com/office/word/2012/wordml" xmlns:w14="http://schemas.microsoft.com/office/word/2010/wordml" xmlns:w="http://schemas.openxmlformats.org/wordprocessingml/2006/main" xmlns:w10="urn:schemas-microsoft-com:office:word" xmlns:wp14="http://schemas.microsoft.com/office/word/2010/wordprocessingDrawing" xmlns:v="urn:schemas-microsoft-com:vml" xmlns:o="urn:schemas-microsoft-com:office:office" xmlns:am3d="http://schemas.microsoft.com/office/drawing/2017/model3d" xmlns:aink="http://schemas.microsoft.com/office/drawing/2016/ink" xmlns:mc="http://schemas.openxmlformats.org/markup-compatibility/2006" xmlns:cx8="http://schemas.microsoft.com/office/drawing/2016/5/14/chartex" xmlns:cx7="http://schemas.microsoft.com/office/drawing/2016/5/13/chartex" xmlns:cx6="http://schemas.microsoft.com/office/drawing/2016/5/12/chartex" xmlns:cx5="http://schemas.microsoft.com/office/drawing/2016/5/11/chartex" xmlns:cx4="http://schemas.microsoft.com/office/drawing/2016/5/10/chartex" xmlns:cx3="http://schemas.microsoft.com/office/drawing/2016/5/9/chartex" xmlns:cx2="http://schemas.microsoft.com/office/drawing/2015/10/21/chartex" xmlns:cx1="http://schemas.microsoft.com/office/drawing/2015/9/8/chartex" xmlns:cx="http://schemas.microsoft.com/office/drawing/2014/chartex" xmlns:wpc="http://schemas.microsoft.com/office/word/2010/wordprocessingCanvas" xmlns="" val="0"/>
+                          <a14:useLocalDpi xmlns="" xmlns:wpc="http://schemas.microsoft.com/office/word/2010/wordprocessingCanvas" xmlns:cx="http://schemas.microsoft.com/office/drawing/2014/chartex" xmlns:cx1="http://schemas.microsoft.com/office/drawing/2015/9/8/chartex" xmlns:cx2="http://schemas.microsoft.com/office/drawing/2015/10/21/chartex" xmlns:cx3="http://schemas.microsoft.com/office/drawing/2016/5/9/chartex" xmlns:cx4="http://schemas.microsoft.com/office/drawing/2016/5/10/chartex" xmlns:cx5="http://schemas.microsoft.com/office/drawing/2016/5/11/chartex" xmlns:cx6="http://schemas.microsoft.com/office/drawing/2016/5/12/chartex" xmlns:cx7="http://schemas.microsoft.com/office/drawing/2016/5/13/chartex" xmlns:cx8="http://schemas.microsoft.com/office/drawing/2016/5/14/chartex" xmlns:mc="http://schemas.openxmlformats.org/markup-compatibility/2006" xmlns:aink="http://schemas.microsoft.com/office/drawing/2016/ink" xmlns:am3d="http://schemas.microsoft.com/office/drawing/2017/model3d" xmlns:o="urn:schemas-microsoft-com:office:office" xmlns:v="urn:schemas-microsoft-com:vml" xmlns:wp14="http://schemas.microsoft.com/office/word/2010/wordprocessingDrawing" xmlns:w10="urn:schemas-microsoft-com:office:word" xmlns:w="http://schemas.openxmlformats.org/wordprocessingml/2006/main" xmlns:w14="http://schemas.microsoft.com/office/word/2010/wordml" xmlns:w15="http://schemas.microsoft.com/office/word/2012/wordml" xmlns:w16cex="http://schemas.microsoft.com/office/word/2018/wordml/cex" xmlns:w16cid="http://schemas.microsoft.com/office/word/2016/wordml/cid" xmlns:w16="http://schemas.microsoft.com/office/word/2018/wordml" xmlns:w16se="http://schemas.microsoft.com/office/word/2015/wordml/symex" xmlns:wpg="http://schemas.microsoft.com/office/word/2010/wordprocessingGroup" xmlns:wpi="http://schemas.microsoft.com/office/word/2010/wordprocessingInk" xmlns:wps="http://schemas.microsoft.com/office/word/2010/wordprocessingShape" xmlns:a14="http://schemas.microsoft.com/office/drawing/2010/main" val="0"/>
                         </a:ext>
                       </a:extLst>
                     </a:blip>
@@ -22515,7 +22515,7 @@
                     <a:blip r:embed="rId23">
                       <a:extLst>
                         <a:ext uri="{28A0092B-C50C-407E-A947-70E740481C1C}">
-                          <a14:useLocalDpi xmlns:a14="http://schemas.microsoft.com/office/drawing/2010/main" xmlns:wps="http://schemas.microsoft.com/office/word/2010/wordprocessingShape" xmlns:wpi="http://schemas.microsoft.com/office/word/2010/wordprocessingInk" xmlns:wpg="http://schemas.microsoft.com/office/word/2010/wordprocessingGroup" xmlns:w16se="http://schemas.microsoft.com/office/word/2015/wordml/symex" xmlns:w16="http://schemas.microsoft.com/office/word/2018/wordml" xmlns:w16cid="http://schemas.microsoft.com/office/word/2016/wordml/cid" xmlns:w16cex="http://schemas.microsoft.com/office/word/2018/wordml/cex" xmlns:w15="http://schemas.microsoft.com/office/word/2012/wordml" xmlns:w14="http://schemas.microsoft.com/office/word/2010/wordml" xmlns:w="http://schemas.openxmlformats.org/wordprocessingml/2006/main" xmlns:w10="urn:schemas-microsoft-com:office:word" xmlns:wp14="http://schemas.microsoft.com/office/word/2010/wordprocessingDrawing" xmlns:v="urn:schemas-microsoft-com:vml" xmlns:o="urn:schemas-microsoft-com:office:office" xmlns:am3d="http://schemas.microsoft.com/office/drawing/2017/model3d" xmlns:aink="http://schemas.microsoft.com/office/drawing/2016/ink" xmlns:mc="http://schemas.openxmlformats.org/markup-compatibility/2006" xmlns:cx8="http://schemas.microsoft.com/office/drawing/2016/5/14/chartex" xmlns:cx7="http://schemas.microsoft.com/office/drawing/2016/5/13/chartex" xmlns:cx6="http://schemas.microsoft.com/office/drawing/2016/5/12/chartex" xmlns:cx5="http://schemas.microsoft.com/office/drawing/2016/5/11/chartex" xmlns:cx4="http://schemas.microsoft.com/office/drawing/2016/5/10/chartex" xmlns:cx3="http://schemas.microsoft.com/office/drawing/2016/5/9/chartex" xmlns:cx2="http://schemas.microsoft.com/office/drawing/2015/10/21/chartex" xmlns:cx1="http://schemas.microsoft.com/office/drawing/2015/9/8/chartex" xmlns:cx="http://schemas.microsoft.com/office/drawing/2014/chartex" xmlns:wpc="http://schemas.microsoft.com/office/word/2010/wordprocessingCanvas" xmlns="" val="0"/>
+                          <a14:useLocalDpi xmlns="" xmlns:wpc="http://schemas.microsoft.com/office/word/2010/wordprocessingCanvas" xmlns:cx="http://schemas.microsoft.com/office/drawing/2014/chartex" xmlns:cx1="http://schemas.microsoft.com/office/drawing/2015/9/8/chartex" xmlns:cx2="http://schemas.microsoft.com/office/drawing/2015/10/21/chartex" xmlns:cx3="http://schemas.microsoft.com/office/drawing/2016/5/9/chartex" xmlns:cx4="http://schemas.microsoft.com/office/drawing/2016/5/10/chartex" xmlns:cx5="http://schemas.microsoft.com/office/drawing/2016/5/11/chartex" xmlns:cx6="http://schemas.microsoft.com/office/drawing/2016/5/12/chartex" xmlns:cx7="http://schemas.microsoft.com/office/drawing/2016/5/13/chartex" xmlns:cx8="http://schemas.microsoft.com/office/drawing/2016/5/14/chartex" xmlns:mc="http://schemas.openxmlformats.org/markup-compatibility/2006" xmlns:aink="http://schemas.microsoft.com/office/drawing/2016/ink" xmlns:am3d="http://schemas.microsoft.com/office/drawing/2017/model3d" xmlns:o="urn:schemas-microsoft-com:office:office" xmlns:v="urn:schemas-microsoft-com:vml" xmlns:wp14="http://schemas.microsoft.com/office/word/2010/wordprocessingDrawing" xmlns:w10="urn:schemas-microsoft-com:office:word" xmlns:w="http://schemas.openxmlformats.org/wordprocessingml/2006/main" xmlns:w14="http://schemas.microsoft.com/office/word/2010/wordml" xmlns:w15="http://schemas.microsoft.com/office/word/2012/wordml" xmlns:w16cex="http://schemas.microsoft.com/office/word/2018/wordml/cex" xmlns:w16cid="http://schemas.microsoft.com/office/word/2016/wordml/cid" xmlns:w16="http://schemas.microsoft.com/office/word/2018/wordml" xmlns:w16se="http://schemas.microsoft.com/office/word/2015/wordml/symex" xmlns:wpg="http://schemas.microsoft.com/office/word/2010/wordprocessingGroup" xmlns:wpi="http://schemas.microsoft.com/office/word/2010/wordprocessingInk" xmlns:wps="http://schemas.microsoft.com/office/word/2010/wordprocessingShape" xmlns:a14="http://schemas.microsoft.com/office/drawing/2010/main" val="0"/>
                         </a:ext>
                       </a:extLst>
                     </a:blip>
@@ -22891,7 +22891,7 @@
                     <a:blip r:embed="rId24">
                       <a:extLst>
                         <a:ext uri="{28A0092B-C50C-407E-A947-70E740481C1C}">
-                          <a14:useLocalDpi xmlns:a14="http://schemas.microsoft.com/office/drawing/2010/main" xmlns:wps="http://schemas.microsoft.com/office/word/2010/wordprocessingShape" xmlns:wpi="http://schemas.microsoft.com/office/word/2010/wordprocessingInk" xmlns:wpg="http://schemas.microsoft.com/office/word/2010/wordprocessingGroup" xmlns:w16se="http://schemas.microsoft.com/office/word/2015/wordml/symex" xmlns:w16="http://schemas.microsoft.com/office/word/2018/wordml" xmlns:w16cid="http://schemas.microsoft.com/office/word/2016/wordml/cid" xmlns:w16cex="http://schemas.microsoft.com/office/word/2018/wordml/cex" xmlns:w15="http://schemas.microsoft.com/office/word/2012/wordml" xmlns:w14="http://schemas.microsoft.com/office/word/2010/wordml" xmlns:w="http://schemas.openxmlformats.org/wordprocessingml/2006/main" xmlns:w10="urn:schemas-microsoft-com:office:word" xmlns:wp14="http://schemas.microsoft.com/office/word/2010/wordprocessingDrawing" xmlns:v="urn:schemas-microsoft-com:vml" xmlns:o="urn:schemas-microsoft-com:office:office" xmlns:am3d="http://schemas.microsoft.com/office/drawing/2017/model3d" xmlns:aink="http://schemas.microsoft.com/office/drawing/2016/ink" xmlns:mc="http://schemas.openxmlformats.org/markup-compatibility/2006" xmlns:cx8="http://schemas.microsoft.com/office/drawing/2016/5/14/chartex" xmlns:cx7="http://schemas.microsoft.com/office/drawing/2016/5/13/chartex" xmlns:cx6="http://schemas.microsoft.com/office/drawing/2016/5/12/chartex" xmlns:cx5="http://schemas.microsoft.com/office/drawing/2016/5/11/chartex" xmlns:cx4="http://schemas.microsoft.com/office/drawing/2016/5/10/chartex" xmlns:cx3="http://schemas.microsoft.com/office/drawing/2016/5/9/chartex" xmlns:cx2="http://schemas.microsoft.com/office/drawing/2015/10/21/chartex" xmlns:cx1="http://schemas.microsoft.com/office/drawing/2015/9/8/chartex" xmlns:cx="http://schemas.microsoft.com/office/drawing/2014/chartex" xmlns:wpc="http://schemas.microsoft.com/office/word/2010/wordprocessingCanvas" xmlns="" val="0"/>
+                          <a14:useLocalDpi xmlns="" xmlns:wpc="http://schemas.microsoft.com/office/word/2010/wordprocessingCanvas" xmlns:cx="http://schemas.microsoft.com/office/drawing/2014/chartex" xmlns:cx1="http://schemas.microsoft.com/office/drawing/2015/9/8/chartex" xmlns:cx2="http://schemas.microsoft.com/office/drawing/2015/10/21/chartex" xmlns:cx3="http://schemas.microsoft.com/office/drawing/2016/5/9/chartex" xmlns:cx4="http://schemas.microsoft.com/office/drawing/2016/5/10/chartex" xmlns:cx5="http://schemas.microsoft.com/office/drawing/2016/5/11/chartex" xmlns:cx6="http://schemas.microsoft.com/office/drawing/2016/5/12/chartex" xmlns:cx7="http://schemas.microsoft.com/office/drawing/2016/5/13/chartex" xmlns:cx8="http://schemas.microsoft.com/office/drawing/2016/5/14/chartex" xmlns:mc="http://schemas.openxmlformats.org/markup-compatibility/2006" xmlns:aink="http://schemas.microsoft.com/office/drawing/2016/ink" xmlns:am3d="http://schemas.microsoft.com/office/drawing/2017/model3d" xmlns:o="urn:schemas-microsoft-com:office:office" xmlns:v="urn:schemas-microsoft-com:vml" xmlns:wp14="http://schemas.microsoft.com/office/word/2010/wordprocessingDrawing" xmlns:w10="urn:schemas-microsoft-com:office:word" xmlns:w="http://schemas.openxmlformats.org/wordprocessingml/2006/main" xmlns:w14="http://schemas.microsoft.com/office/word/2010/wordml" xmlns:w15="http://schemas.microsoft.com/office/word/2012/wordml" xmlns:w16cex="http://schemas.microsoft.com/office/word/2018/wordml/cex" xmlns:w16cid="http://schemas.microsoft.com/office/word/2016/wordml/cid" xmlns:w16="http://schemas.microsoft.com/office/word/2018/wordml" xmlns:w16se="http://schemas.microsoft.com/office/word/2015/wordml/symex" xmlns:wpg="http://schemas.microsoft.com/office/word/2010/wordprocessingGroup" xmlns:wpi="http://schemas.microsoft.com/office/word/2010/wordprocessingInk" xmlns:wps="http://schemas.microsoft.com/office/word/2010/wordprocessingShape" xmlns:a14="http://schemas.microsoft.com/office/drawing/2010/main" val="0"/>
                         </a:ext>
                       </a:extLst>
                     </a:blip>
@@ -23462,7 +23462,7 @@
                     <a:blip r:embed="rId25">
                       <a:extLst>
                         <a:ext uri="{28A0092B-C50C-407E-A947-70E740481C1C}">
-                          <a14:useLocalDpi xmlns:a14="http://schemas.microsoft.com/office/drawing/2010/main" xmlns:wps="http://schemas.microsoft.com/office/word/2010/wordprocessingShape" xmlns:wpi="http://schemas.microsoft.com/office/word/2010/wordprocessingInk" xmlns:wpg="http://schemas.microsoft.com/office/word/2010/wordprocessingGroup" xmlns:w16se="http://schemas.microsoft.com/office/word/2015/wordml/symex" xmlns:w16="http://schemas.microsoft.com/office/word/2018/wordml" xmlns:w16cid="http://schemas.microsoft.com/office/word/2016/wordml/cid" xmlns:w16cex="http://schemas.microsoft.com/office/word/2018/wordml/cex" xmlns:w15="http://schemas.microsoft.com/office/word/2012/wordml" xmlns:w14="http://schemas.microsoft.com/office/word/2010/wordml" xmlns:w="http://schemas.openxmlformats.org/wordprocessingml/2006/main" xmlns:w10="urn:schemas-microsoft-com:office:word" xmlns:wp14="http://schemas.microsoft.com/office/word/2010/wordprocessingDrawing" xmlns:v="urn:schemas-microsoft-com:vml" xmlns:o="urn:schemas-microsoft-com:office:office" xmlns:am3d="http://schemas.microsoft.com/office/drawing/2017/model3d" xmlns:aink="http://schemas.microsoft.com/office/drawing/2016/ink" xmlns:mc="http://schemas.openxmlformats.org/markup-compatibility/2006" xmlns:cx8="http://schemas.microsoft.com/office/drawing/2016/5/14/chartex" xmlns:cx7="http://schemas.microsoft.com/office/drawing/2016/5/13/chartex" xmlns:cx6="http://schemas.microsoft.com/office/drawing/2016/5/12/chartex" xmlns:cx5="http://schemas.microsoft.com/office/drawing/2016/5/11/chartex" xmlns:cx4="http://schemas.microsoft.com/office/drawing/2016/5/10/chartex" xmlns:cx3="http://schemas.microsoft.com/office/drawing/2016/5/9/chartex" xmlns:cx2="http://schemas.microsoft.com/office/drawing/2015/10/21/chartex" xmlns:cx1="http://schemas.microsoft.com/office/drawing/2015/9/8/chartex" xmlns:cx="http://schemas.microsoft.com/office/drawing/2014/chartex" xmlns:wpc="http://schemas.microsoft.com/office/word/2010/wordprocessingCanvas" xmlns="" val="0"/>
+                          <a14:useLocalDpi xmlns="" xmlns:wpc="http://schemas.microsoft.com/office/word/2010/wordprocessingCanvas" xmlns:cx="http://schemas.microsoft.com/office/drawing/2014/chartex" xmlns:cx1="http://schemas.microsoft.com/office/drawing/2015/9/8/chartex" xmlns:cx2="http://schemas.microsoft.com/office/drawing/2015/10/21/chartex" xmlns:cx3="http://schemas.microsoft.com/office/drawing/2016/5/9/chartex" xmlns:cx4="http://schemas.microsoft.com/office/drawing/2016/5/10/chartex" xmlns:cx5="http://schemas.microsoft.com/office/drawing/2016/5/11/chartex" xmlns:cx6="http://schemas.microsoft.com/office/drawing/2016/5/12/chartex" xmlns:cx7="http://schemas.microsoft.com/office/drawing/2016/5/13/chartex" xmlns:cx8="http://schemas.microsoft.com/office/drawing/2016/5/14/chartex" xmlns:mc="http://schemas.openxmlformats.org/markup-compatibility/2006" xmlns:aink="http://schemas.microsoft.com/office/drawing/2016/ink" xmlns:am3d="http://schemas.microsoft.com/office/drawing/2017/model3d" xmlns:o="urn:schemas-microsoft-com:office:office" xmlns:v="urn:schemas-microsoft-com:vml" xmlns:wp14="http://schemas.microsoft.com/office/word/2010/wordprocessingDrawing" xmlns:w10="urn:schemas-microsoft-com:office:word" xmlns:w="http://schemas.openxmlformats.org/wordprocessingml/2006/main" xmlns:w14="http://schemas.microsoft.com/office/word/2010/wordml" xmlns:w15="http://schemas.microsoft.com/office/word/2012/wordml" xmlns:w16cex="http://schemas.microsoft.com/office/word/2018/wordml/cex" xmlns:w16cid="http://schemas.microsoft.com/office/word/2016/wordml/cid" xmlns:w16="http://schemas.microsoft.com/office/word/2018/wordml" xmlns:w16se="http://schemas.microsoft.com/office/word/2015/wordml/symex" xmlns:wpg="http://schemas.microsoft.com/office/word/2010/wordprocessingGroup" xmlns:wpi="http://schemas.microsoft.com/office/word/2010/wordprocessingInk" xmlns:wps="http://schemas.microsoft.com/office/word/2010/wordprocessingShape" xmlns:a14="http://schemas.microsoft.com/office/drawing/2010/main" val="0"/>
                         </a:ext>
                       </a:extLst>
                     </a:blip>
@@ -23837,7 +23837,7 @@
                     <a:blip r:embed="rId26">
                       <a:extLst>
                         <a:ext uri="{28A0092B-C50C-407E-A947-70E740481C1C}">
-                          <a14:useLocalDpi xmlns:a14="http://schemas.microsoft.com/office/drawing/2010/main" xmlns:wps="http://schemas.microsoft.com/office/word/2010/wordprocessingShape" xmlns:wpi="http://schemas.microsoft.com/office/word/2010/wordprocessingInk" xmlns:wpg="http://schemas.microsoft.com/office/word/2010/wordprocessingGroup" xmlns:w16se="http://schemas.microsoft.com/office/word/2015/wordml/symex" xmlns:w16="http://schemas.microsoft.com/office/word/2018/wordml" xmlns:w16cid="http://schemas.microsoft.com/office/word/2016/wordml/cid" xmlns:w16cex="http://schemas.microsoft.com/office/word/2018/wordml/cex" xmlns:w15="http://schemas.microsoft.com/office/word/2012/wordml" xmlns:w14="http://schemas.microsoft.com/office/word/2010/wordml" xmlns:w="http://schemas.openxmlformats.org/wordprocessingml/2006/main" xmlns:w10="urn:schemas-microsoft-com:office:word" xmlns:wp14="http://schemas.microsoft.com/office/word/2010/wordprocessingDrawing" xmlns:v="urn:schemas-microsoft-com:vml" xmlns:o="urn:schemas-microsoft-com:office:office" xmlns:am3d="http://schemas.microsoft.com/office/drawing/2017/model3d" xmlns:aink="http://schemas.microsoft.com/office/drawing/2016/ink" xmlns:mc="http://schemas.openxmlformats.org/markup-compatibility/2006" xmlns:cx8="http://schemas.microsoft.com/office/drawing/2016/5/14/chartex" xmlns:cx7="http://schemas.microsoft.com/office/drawing/2016/5/13/chartex" xmlns:cx6="http://schemas.microsoft.com/office/drawing/2016/5/12/chartex" xmlns:cx5="http://schemas.microsoft.com/office/drawing/2016/5/11/chartex" xmlns:cx4="http://schemas.microsoft.com/office/drawing/2016/5/10/chartex" xmlns:cx3="http://schemas.microsoft.com/office/drawing/2016/5/9/chartex" xmlns:cx2="http://schemas.microsoft.com/office/drawing/2015/10/21/chartex" xmlns:cx1="http://schemas.microsoft.com/office/drawing/2015/9/8/chartex" xmlns:cx="http://schemas.microsoft.com/office/drawing/2014/chartex" xmlns:wpc="http://schemas.microsoft.com/office/word/2010/wordprocessingCanvas" xmlns="" val="0"/>
+                          <a14:useLocalDpi xmlns="" xmlns:wpc="http://schemas.microsoft.com/office/word/2010/wordprocessingCanvas" xmlns:cx="http://schemas.microsoft.com/office/drawing/2014/chartex" xmlns:cx1="http://schemas.microsoft.com/office/drawing/2015/9/8/chartex" xmlns:cx2="http://schemas.microsoft.com/office/drawing/2015/10/21/chartex" xmlns:cx3="http://schemas.microsoft.com/office/drawing/2016/5/9/chartex" xmlns:cx4="http://schemas.microsoft.com/office/drawing/2016/5/10/chartex" xmlns:cx5="http://schemas.microsoft.com/office/drawing/2016/5/11/chartex" xmlns:cx6="http://schemas.microsoft.com/office/drawing/2016/5/12/chartex" xmlns:cx7="http://schemas.microsoft.com/office/drawing/2016/5/13/chartex" xmlns:cx8="http://schemas.microsoft.com/office/drawing/2016/5/14/chartex" xmlns:mc="http://schemas.openxmlformats.org/markup-compatibility/2006" xmlns:aink="http://schemas.microsoft.com/office/drawing/2016/ink" xmlns:am3d="http://schemas.microsoft.com/office/drawing/2017/model3d" xmlns:o="urn:schemas-microsoft-com:office:office" xmlns:v="urn:schemas-microsoft-com:vml" xmlns:wp14="http://schemas.microsoft.com/office/word/2010/wordprocessingDrawing" xmlns:w10="urn:schemas-microsoft-com:office:word" xmlns:w="http://schemas.openxmlformats.org/wordprocessingml/2006/main" xmlns:w14="http://schemas.microsoft.com/office/word/2010/wordml" xmlns:w15="http://schemas.microsoft.com/office/word/2012/wordml" xmlns:w16cex="http://schemas.microsoft.com/office/word/2018/wordml/cex" xmlns:w16cid="http://schemas.microsoft.com/office/word/2016/wordml/cid" xmlns:w16="http://schemas.microsoft.com/office/word/2018/wordml" xmlns:w16se="http://schemas.microsoft.com/office/word/2015/wordml/symex" xmlns:wpg="http://schemas.microsoft.com/office/word/2010/wordprocessingGroup" xmlns:wpi="http://schemas.microsoft.com/office/word/2010/wordprocessingInk" xmlns:wps="http://schemas.microsoft.com/office/word/2010/wordprocessingShape" xmlns:a14="http://schemas.microsoft.com/office/drawing/2010/main" val="0"/>
                         </a:ext>
                       </a:extLst>
                     </a:blip>
@@ -24234,7 +24234,7 @@
                     <a:blip r:embed="rId27">
                       <a:extLst>
                         <a:ext uri="{28A0092B-C50C-407E-A947-70E740481C1C}">
-                          <a14:useLocalDpi xmlns:a14="http://schemas.microsoft.com/office/drawing/2010/main" xmlns:wps="http://schemas.microsoft.com/office/word/2010/wordprocessingShape" xmlns:wpi="http://schemas.microsoft.com/office/word/2010/wordprocessingInk" xmlns:wpg="http://schemas.microsoft.com/office/word/2010/wordprocessingGroup" xmlns:w16se="http://schemas.microsoft.com/office/word/2015/wordml/symex" xmlns:w16="http://schemas.microsoft.com/office/word/2018/wordml" xmlns:w16cid="http://schemas.microsoft.com/office/word/2016/wordml/cid" xmlns:w16cex="http://schemas.microsoft.com/office/word/2018/wordml/cex" xmlns:w15="http://schemas.microsoft.com/office/word/2012/wordml" xmlns:w14="http://schemas.microsoft.com/office/word/2010/wordml" xmlns:w="http://schemas.openxmlformats.org/wordprocessingml/2006/main" xmlns:w10="urn:schemas-microsoft-com:office:word" xmlns:wp14="http://schemas.microsoft.com/office/word/2010/wordprocessingDrawing" xmlns:v="urn:schemas-microsoft-com:vml" xmlns:o="urn:schemas-microsoft-com:office:office" xmlns:am3d="http://schemas.microsoft.com/office/drawing/2017/model3d" xmlns:aink="http://schemas.microsoft.com/office/drawing/2016/ink" xmlns:mc="http://schemas.openxmlformats.org/markup-compatibility/2006" xmlns:cx8="http://schemas.microsoft.com/office/drawing/2016/5/14/chartex" xmlns:cx7="http://schemas.microsoft.com/office/drawing/2016/5/13/chartex" xmlns:cx6="http://schemas.microsoft.com/office/drawing/2016/5/12/chartex" xmlns:cx5="http://schemas.microsoft.com/office/drawing/2016/5/11/chartex" xmlns:cx4="http://schemas.microsoft.com/office/drawing/2016/5/10/chartex" xmlns:cx3="http://schemas.microsoft.com/office/drawing/2016/5/9/chartex" xmlns:cx2="http://schemas.microsoft.com/office/drawing/2015/10/21/chartex" xmlns:cx1="http://schemas.microsoft.com/office/drawing/2015/9/8/chartex" xmlns:cx="http://schemas.microsoft.com/office/drawing/2014/chartex" xmlns:wpc="http://schemas.microsoft.com/office/word/2010/wordprocessingCanvas" xmlns="" val="0"/>
+                          <a14:useLocalDpi xmlns="" xmlns:wpc="http://schemas.microsoft.com/office/word/2010/wordprocessingCanvas" xmlns:cx="http://schemas.microsoft.com/office/drawing/2014/chartex" xmlns:cx1="http://schemas.microsoft.com/office/drawing/2015/9/8/chartex" xmlns:cx2="http://schemas.microsoft.com/office/drawing/2015/10/21/chartex" xmlns:cx3="http://schemas.microsoft.com/office/drawing/2016/5/9/chartex" xmlns:cx4="http://schemas.microsoft.com/office/drawing/2016/5/10/chartex" xmlns:cx5="http://schemas.microsoft.com/office/drawing/2016/5/11/chartex" xmlns:cx6="http://schemas.microsoft.com/office/drawing/2016/5/12/chartex" xmlns:cx7="http://schemas.microsoft.com/office/drawing/2016/5/13/chartex" xmlns:cx8="http://schemas.microsoft.com/office/drawing/2016/5/14/chartex" xmlns:mc="http://schemas.openxmlformats.org/markup-compatibility/2006" xmlns:aink="http://schemas.microsoft.com/office/drawing/2016/ink" xmlns:am3d="http://schemas.microsoft.com/office/drawing/2017/model3d" xmlns:o="urn:schemas-microsoft-com:office:office" xmlns:v="urn:schemas-microsoft-com:vml" xmlns:wp14="http://schemas.microsoft.com/office/word/2010/wordprocessingDrawing" xmlns:w10="urn:schemas-microsoft-com:office:word" xmlns:w="http://schemas.openxmlformats.org/wordprocessingml/2006/main" xmlns:w14="http://schemas.microsoft.com/office/word/2010/wordml" xmlns:w15="http://schemas.microsoft.com/office/word/2012/wordml" xmlns:w16cex="http://schemas.microsoft.com/office/word/2018/wordml/cex" xmlns:w16cid="http://schemas.microsoft.com/office/word/2016/wordml/cid" xmlns:w16="http://schemas.microsoft.com/office/word/2018/wordml" xmlns:w16se="http://schemas.microsoft.com/office/word/2015/wordml/symex" xmlns:wpg="http://schemas.microsoft.com/office/word/2010/wordprocessingGroup" xmlns:wpi="http://schemas.microsoft.com/office/word/2010/wordprocessingInk" xmlns:wps="http://schemas.microsoft.com/office/word/2010/wordprocessingShape" xmlns:a14="http://schemas.microsoft.com/office/drawing/2010/main" val="0"/>
                         </a:ext>
                       </a:extLst>
                     </a:blip>
@@ -24504,7 +24504,7 @@
                     <a:blip r:embed="rId28" cstate="print">
                       <a:extLst>
                         <a:ext uri="{28A0092B-C50C-407E-A947-70E740481C1C}">
-                          <a14:useLocalDpi xmlns:a14="http://schemas.microsoft.com/office/drawing/2010/main" xmlns:wps="http://schemas.microsoft.com/office/word/2010/wordprocessingShape" xmlns:wpi="http://schemas.microsoft.com/office/word/2010/wordprocessingInk" xmlns:wpg="http://schemas.microsoft.com/office/word/2010/wordprocessingGroup" xmlns:w16se="http://schemas.microsoft.com/office/word/2015/wordml/symex" xmlns:w16="http://schemas.microsoft.com/office/word/2018/wordml" xmlns:w16cid="http://schemas.microsoft.com/office/word/2016/wordml/cid" xmlns:w16cex="http://schemas.microsoft.com/office/word/2018/wordml/cex" xmlns:w15="http://schemas.microsoft.com/office/word/2012/wordml" xmlns:w14="http://schemas.microsoft.com/office/word/2010/wordml" xmlns:w="http://schemas.openxmlformats.org/wordprocessingml/2006/main" xmlns:w10="urn:schemas-microsoft-com:office:word" xmlns:wp14="http://schemas.microsoft.com/office/word/2010/wordprocessingDrawing" xmlns:v="urn:schemas-microsoft-com:vml" xmlns:o="urn:schemas-microsoft-com:office:office" xmlns:am3d="http://schemas.microsoft.com/office/drawing/2017/model3d" xmlns:aink="http://schemas.microsoft.com/office/drawing/2016/ink" xmlns:mc="http://schemas.openxmlformats.org/markup-compatibility/2006" xmlns:cx8="http://schemas.microsoft.com/office/drawing/2016/5/14/chartex" xmlns:cx7="http://schemas.microsoft.com/office/drawing/2016/5/13/chartex" xmlns:cx6="http://schemas.microsoft.com/office/drawing/2016/5/12/chartex" xmlns:cx5="http://schemas.microsoft.com/office/drawing/2016/5/11/chartex" xmlns:cx4="http://schemas.microsoft.com/office/drawing/2016/5/10/chartex" xmlns:cx3="http://schemas.microsoft.com/office/drawing/2016/5/9/chartex" xmlns:cx2="http://schemas.microsoft.com/office/drawing/2015/10/21/chartex" xmlns:cx1="http://schemas.microsoft.com/office/drawing/2015/9/8/chartex" xmlns:cx="http://schemas.microsoft.com/office/drawing/2014/chartex" xmlns:wpc="http://schemas.microsoft.com/office/word/2010/wordprocessingCanvas" xmlns="" val="0"/>
+                          <a14:useLocalDpi xmlns="" xmlns:wpc="http://schemas.microsoft.com/office/word/2010/wordprocessingCanvas" xmlns:cx="http://schemas.microsoft.com/office/drawing/2014/chartex" xmlns:cx1="http://schemas.microsoft.com/office/drawing/2015/9/8/chartex" xmlns:cx2="http://schemas.microsoft.com/office/drawing/2015/10/21/chartex" xmlns:cx3="http://schemas.microsoft.com/office/drawing/2016/5/9/chartex" xmlns:cx4="http://schemas.microsoft.com/office/drawing/2016/5/10/chartex" xmlns:cx5="http://schemas.microsoft.com/office/drawing/2016/5/11/chartex" xmlns:cx6="http://schemas.microsoft.com/office/drawing/2016/5/12/chartex" xmlns:cx7="http://schemas.microsoft.com/office/drawing/2016/5/13/chartex" xmlns:cx8="http://schemas.microsoft.com/office/drawing/2016/5/14/chartex" xmlns:mc="http://schemas.openxmlformats.org/markup-compatibility/2006" xmlns:aink="http://schemas.microsoft.com/office/drawing/2016/ink" xmlns:am3d="http://schemas.microsoft.com/office/drawing/2017/model3d" xmlns:o="urn:schemas-microsoft-com:office:office" xmlns:v="urn:schemas-microsoft-com:vml" xmlns:wp14="http://schemas.microsoft.com/office/word/2010/wordprocessingDrawing" xmlns:w10="urn:schemas-microsoft-com:office:word" xmlns:w="http://schemas.openxmlformats.org/wordprocessingml/2006/main" xmlns:w14="http://schemas.microsoft.com/office/word/2010/wordml" xmlns:w15="http://schemas.microsoft.com/office/word/2012/wordml" xmlns:w16cex="http://schemas.microsoft.com/office/word/2018/wordml/cex" xmlns:w16cid="http://schemas.microsoft.com/office/word/2016/wordml/cid" xmlns:w16="http://schemas.microsoft.com/office/word/2018/wordml" xmlns:w16se="http://schemas.microsoft.com/office/word/2015/wordml/symex" xmlns:wpg="http://schemas.microsoft.com/office/word/2010/wordprocessingGroup" xmlns:wpi="http://schemas.microsoft.com/office/word/2010/wordprocessingInk" xmlns:wps="http://schemas.microsoft.com/office/word/2010/wordprocessingShape" xmlns:a14="http://schemas.microsoft.com/office/drawing/2010/main" val="0"/>
                         </a:ext>
                       </a:extLst>
                     </a:blip>
@@ -24564,7 +24564,7 @@
                     <a:blip r:embed="rId29">
                       <a:extLst>
                         <a:ext uri="{28A0092B-C50C-407E-A947-70E740481C1C}">
-                          <a14:useLocalDpi xmlns:a14="http://schemas.microsoft.com/office/drawing/2010/main" xmlns:wps="http://schemas.microsoft.com/office/word/2010/wordprocessingShape" xmlns:wpi="http://schemas.microsoft.com/office/word/2010/wordprocessingInk" xmlns:wpg="http://schemas.microsoft.com/office/word/2010/wordprocessingGroup" xmlns:w16se="http://schemas.microsoft.com/office/word/2015/wordml/symex" xmlns:w16="http://schemas.microsoft.com/office/word/2018/wordml" xmlns:w16cid="http://schemas.microsoft.com/office/word/2016/wordml/cid" xmlns:w16cex="http://schemas.microsoft.com/office/word/2018/wordml/cex" xmlns:w15="http://schemas.microsoft.com/office/word/2012/wordml" xmlns:w14="http://schemas.microsoft.com/office/word/2010/wordml" xmlns:w="http://schemas.openxmlformats.org/wordprocessingml/2006/main" xmlns:w10="urn:schemas-microsoft-com:office:word" xmlns:wp14="http://schemas.microsoft.com/office/word/2010/wordprocessingDrawing" xmlns:v="urn:schemas-microsoft-com:vml" xmlns:o="urn:schemas-microsoft-com:office:office" xmlns:am3d="http://schemas.microsoft.com/office/drawing/2017/model3d" xmlns:aink="http://schemas.microsoft.com/office/drawing/2016/ink" xmlns:mc="http://schemas.openxmlformats.org/markup-compatibility/2006" xmlns:cx8="http://schemas.microsoft.com/office/drawing/2016/5/14/chartex" xmlns:cx7="http://schemas.microsoft.com/office/drawing/2016/5/13/chartex" xmlns:cx6="http://schemas.microsoft.com/office/drawing/2016/5/12/chartex" xmlns:cx5="http://schemas.microsoft.com/office/drawing/2016/5/11/chartex" xmlns:cx4="http://schemas.microsoft.com/office/drawing/2016/5/10/chartex" xmlns:cx3="http://schemas.microsoft.com/office/drawing/2016/5/9/chartex" xmlns:cx2="http://schemas.microsoft.com/office/drawing/2015/10/21/chartex" xmlns:cx1="http://schemas.microsoft.com/office/drawing/2015/9/8/chartex" xmlns:cx="http://schemas.microsoft.com/office/drawing/2014/chartex" xmlns:wpc="http://schemas.microsoft.com/office/word/2010/wordprocessingCanvas" xmlns="" val="0"/>
+                          <a14:useLocalDpi xmlns="" xmlns:wpc="http://schemas.microsoft.com/office/word/2010/wordprocessingCanvas" xmlns:cx="http://schemas.microsoft.com/office/drawing/2014/chartex" xmlns:cx1="http://schemas.microsoft.com/office/drawing/2015/9/8/chartex" xmlns:cx2="http://schemas.microsoft.com/office/drawing/2015/10/21/chartex" xmlns:cx3="http://schemas.microsoft.com/office/drawing/2016/5/9/chartex" xmlns:cx4="http://schemas.microsoft.com/office/drawing/2016/5/10/chartex" xmlns:cx5="http://schemas.microsoft.com/office/drawing/2016/5/11/chartex" xmlns:cx6="http://schemas.microsoft.com/office/drawing/2016/5/12/chartex" xmlns:cx7="http://schemas.microsoft.com/office/drawing/2016/5/13/chartex" xmlns:cx8="http://schemas.microsoft.com/office/drawing/2016/5/14/chartex" xmlns:mc="http://schemas.openxmlformats.org/markup-compatibility/2006" xmlns:aink="http://schemas.microsoft.com/office/drawing/2016/ink" xmlns:am3d="http://schemas.microsoft.com/office/drawing/2017/model3d" xmlns:o="urn:schemas-microsoft-com:office:office" xmlns:v="urn:schemas-microsoft-com:vml" xmlns:wp14="http://schemas.microsoft.com/office/word/2010/wordprocessingDrawing" xmlns:w10="urn:schemas-microsoft-com:office:word" xmlns:w="http://schemas.openxmlformats.org/wordprocessingml/2006/main" xmlns:w14="http://schemas.microsoft.com/office/word/2010/wordml" xmlns:w15="http://schemas.microsoft.com/office/word/2012/wordml" xmlns:w16cex="http://schemas.microsoft.com/office/word/2018/wordml/cex" xmlns:w16cid="http://schemas.microsoft.com/office/word/2016/wordml/cid" xmlns:w16="http://schemas.microsoft.com/office/word/2018/wordml" xmlns:w16se="http://schemas.microsoft.com/office/word/2015/wordml/symex" xmlns:wpg="http://schemas.microsoft.com/office/word/2010/wordprocessingGroup" xmlns:wpi="http://schemas.microsoft.com/office/word/2010/wordprocessingInk" xmlns:wps="http://schemas.microsoft.com/office/word/2010/wordprocessingShape" xmlns:a14="http://schemas.microsoft.com/office/drawing/2010/main" val="0"/>
                         </a:ext>
                       </a:extLst>
                     </a:blip>
@@ -24624,7 +24624,7 @@
                     <a:blip r:embed="rId30">
                       <a:extLst>
                         <a:ext uri="{28A0092B-C50C-407E-A947-70E740481C1C}">
-                          <a14:useLocalDpi xmlns:a14="http://schemas.microsoft.com/office/drawing/2010/main" xmlns:wps="http://schemas.microsoft.com/office/word/2010/wordprocessingShape" xmlns:wpi="http://schemas.microsoft.com/office/word/2010/wordprocessingInk" xmlns:wpg="http://schemas.microsoft.com/office/word/2010/wordprocessingGroup" xmlns:w16se="http://schemas.microsoft.com/office/word/2015/wordml/symex" xmlns:w16="http://schemas.microsoft.com/office/word/2018/wordml" xmlns:w16cid="http://schemas.microsoft.com/office/word/2016/wordml/cid" xmlns:w16cex="http://schemas.microsoft.com/office/word/2018/wordml/cex" xmlns:w15="http://schemas.microsoft.com/office/word/2012/wordml" xmlns:w14="http://schemas.microsoft.com/office/word/2010/wordml" xmlns:w="http://schemas.openxmlformats.org/wordprocessingml/2006/main" xmlns:w10="urn:schemas-microsoft-com:office:word" xmlns:wp14="http://schemas.microsoft.com/office/word/2010/wordprocessingDrawing" xmlns:v="urn:schemas-microsoft-com:vml" xmlns:o="urn:schemas-microsoft-com:office:office" xmlns:am3d="http://schemas.microsoft.com/office/drawing/2017/model3d" xmlns:aink="http://schemas.microsoft.com/office/drawing/2016/ink" xmlns:mc="http://schemas.openxmlformats.org/markup-compatibility/2006" xmlns:cx8="http://schemas.microsoft.com/office/drawing/2016/5/14/chartex" xmlns:cx7="http://schemas.microsoft.com/office/drawing/2016/5/13/chartex" xmlns:cx6="http://schemas.microsoft.com/office/drawing/2016/5/12/chartex" xmlns:cx5="http://schemas.microsoft.com/office/drawing/2016/5/11/chartex" xmlns:cx4="http://schemas.microsoft.com/office/drawing/2016/5/10/chartex" xmlns:cx3="http://schemas.microsoft.com/office/drawing/2016/5/9/chartex" xmlns:cx2="http://schemas.microsoft.com/office/drawing/2015/10/21/chartex" xmlns:cx1="http://schemas.microsoft.com/office/drawing/2015/9/8/chartex" xmlns:cx="http://schemas.microsoft.com/office/drawing/2014/chartex" xmlns:wpc="http://schemas.microsoft.com/office/word/2010/wordprocessingCanvas" xmlns="" val="0"/>
+                          <a14:useLocalDpi xmlns="" xmlns:wpc="http://schemas.microsoft.com/office/word/2010/wordprocessingCanvas" xmlns:cx="http://schemas.microsoft.com/office/drawing/2014/chartex" xmlns:cx1="http://schemas.microsoft.com/office/drawing/2015/9/8/chartex" xmlns:cx2="http://schemas.microsoft.com/office/drawing/2015/10/21/chartex" xmlns:cx3="http://schemas.microsoft.com/office/drawing/2016/5/9/chartex" xmlns:cx4="http://schemas.microsoft.com/office/drawing/2016/5/10/chartex" xmlns:cx5="http://schemas.microsoft.com/office/drawing/2016/5/11/chartex" xmlns:cx6="http://schemas.microsoft.com/office/drawing/2016/5/12/chartex" xmlns:cx7="http://schemas.microsoft.com/office/drawing/2016/5/13/chartex" xmlns:cx8="http://schemas.microsoft.com/office/drawing/2016/5/14/chartex" xmlns:mc="http://schemas.openxmlformats.org/markup-compatibility/2006" xmlns:aink="http://schemas.microsoft.com/office/drawing/2016/ink" xmlns:am3d="http://schemas.microsoft.com/office/drawing/2017/model3d" xmlns:o="urn:schemas-microsoft-com:office:office" xmlns:v="urn:schemas-microsoft-com:vml" xmlns:wp14="http://schemas.microsoft.com/office/word/2010/wordprocessingDrawing" xmlns:w10="urn:schemas-microsoft-com:office:word" xmlns:w="http://schemas.openxmlformats.org/wordprocessingml/2006/main" xmlns:w14="http://schemas.microsoft.com/office/word/2010/wordml" xmlns:w15="http://schemas.microsoft.com/office/word/2012/wordml" xmlns:w16cex="http://schemas.microsoft.com/office/word/2018/wordml/cex" xmlns:w16cid="http://schemas.microsoft.com/office/word/2016/wordml/cid" xmlns:w16="http://schemas.microsoft.com/office/word/2018/wordml" xmlns:w16se="http://schemas.microsoft.com/office/word/2015/wordml/symex" xmlns:wpg="http://schemas.microsoft.com/office/word/2010/wordprocessingGroup" xmlns:wpi="http://schemas.microsoft.com/office/word/2010/wordprocessingInk" xmlns:wps="http://schemas.microsoft.com/office/word/2010/wordprocessingShape" xmlns:a14="http://schemas.microsoft.com/office/drawing/2010/main" val="0"/>
                         </a:ext>
                       </a:extLst>
                     </a:blip>
@@ -24962,7 +24962,7 @@
                     <a:blip r:embed="rId31">
                       <a:extLst>
                         <a:ext uri="{28A0092B-C50C-407E-A947-70E740481C1C}">
-                          <a14:useLocalDpi xmlns:a14="http://schemas.microsoft.com/office/drawing/2010/main" xmlns:wps="http://schemas.microsoft.com/office/word/2010/wordprocessingShape" xmlns:wpi="http://schemas.microsoft.com/office/word/2010/wordprocessingInk" xmlns:wpg="http://schemas.microsoft.com/office/word/2010/wordprocessingGroup" xmlns:w16se="http://schemas.microsoft.com/office/word/2015/wordml/symex" xmlns:w16="http://schemas.microsoft.com/office/word/2018/wordml" xmlns:w16cid="http://schemas.microsoft.com/office/word/2016/wordml/cid" xmlns:w16cex="http://schemas.microsoft.com/office/word/2018/wordml/cex" xmlns:w15="http://schemas.microsoft.com/office/word/2012/wordml" xmlns:w14="http://schemas.microsoft.com/office/word/2010/wordml" xmlns:w="http://schemas.openxmlformats.org/wordprocessingml/2006/main" xmlns:w10="urn:schemas-microsoft-com:office:word" xmlns:wp14="http://schemas.microsoft.com/office/word/2010/wordprocessingDrawing" xmlns:v="urn:schemas-microsoft-com:vml" xmlns:o="urn:schemas-microsoft-com:office:office" xmlns:am3d="http://schemas.microsoft.com/office/drawing/2017/model3d" xmlns:aink="http://schemas.microsoft.com/office/drawing/2016/ink" xmlns:mc="http://schemas.openxmlformats.org/markup-compatibility/2006" xmlns:cx8="http://schemas.microsoft.com/office/drawing/2016/5/14/chartex" xmlns:cx7="http://schemas.microsoft.com/office/drawing/2016/5/13/chartex" xmlns:cx6="http://schemas.microsoft.com/office/drawing/2016/5/12/chartex" xmlns:cx5="http://schemas.microsoft.com/office/drawing/2016/5/11/chartex" xmlns:cx4="http://schemas.microsoft.com/office/drawing/2016/5/10/chartex" xmlns:cx3="http://schemas.microsoft.com/office/drawing/2016/5/9/chartex" xmlns:cx2="http://schemas.microsoft.com/office/drawing/2015/10/21/chartex" xmlns:cx1="http://schemas.microsoft.com/office/drawing/2015/9/8/chartex" xmlns:cx="http://schemas.microsoft.com/office/drawing/2014/chartex" xmlns:wpc="http://schemas.microsoft.com/office/word/2010/wordprocessingCanvas" xmlns="" val="0"/>
+                          <a14:useLocalDpi xmlns="" xmlns:wpc="http://schemas.microsoft.com/office/word/2010/wordprocessingCanvas" xmlns:cx="http://schemas.microsoft.com/office/drawing/2014/chartex" xmlns:cx1="http://schemas.microsoft.com/office/drawing/2015/9/8/chartex" xmlns:cx2="http://schemas.microsoft.com/office/drawing/2015/10/21/chartex" xmlns:cx3="http://schemas.microsoft.com/office/drawing/2016/5/9/chartex" xmlns:cx4="http://schemas.microsoft.com/office/drawing/2016/5/10/chartex" xmlns:cx5="http://schemas.microsoft.com/office/drawing/2016/5/11/chartex" xmlns:cx6="http://schemas.microsoft.com/office/drawing/2016/5/12/chartex" xmlns:cx7="http://schemas.microsoft.com/office/drawing/2016/5/13/chartex" xmlns:cx8="http://schemas.microsoft.com/office/drawing/2016/5/14/chartex" xmlns:mc="http://schemas.openxmlformats.org/markup-compatibility/2006" xmlns:aink="http://schemas.microsoft.com/office/drawing/2016/ink" xmlns:am3d="http://schemas.microsoft.com/office/drawing/2017/model3d" xmlns:o="urn:schemas-microsoft-com:office:office" xmlns:v="urn:schemas-microsoft-com:vml" xmlns:wp14="http://schemas.microsoft.com/office/word/2010/wordprocessingDrawing" xmlns:w10="urn:schemas-microsoft-com:office:word" xmlns:w="http://schemas.openxmlformats.org/wordprocessingml/2006/main" xmlns:w14="http://schemas.microsoft.com/office/word/2010/wordml" xmlns:w15="http://schemas.microsoft.com/office/word/2012/wordml" xmlns:w16cex="http://schemas.microsoft.com/office/word/2018/wordml/cex" xmlns:w16cid="http://schemas.microsoft.com/office/word/2016/wordml/cid" xmlns:w16="http://schemas.microsoft.com/office/word/2018/wordml" xmlns:w16se="http://schemas.microsoft.com/office/word/2015/wordml/symex" xmlns:wpg="http://schemas.microsoft.com/office/word/2010/wordprocessingGroup" xmlns:wpi="http://schemas.microsoft.com/office/word/2010/wordprocessingInk" xmlns:wps="http://schemas.microsoft.com/office/word/2010/wordprocessingShape" xmlns:a14="http://schemas.microsoft.com/office/drawing/2010/main" val="0"/>
                         </a:ext>
                       </a:extLst>
                     </a:blip>
@@ -25028,7 +25028,7 @@
                     <a:blip r:embed="rId32">
                       <a:extLst>
                         <a:ext uri="{28A0092B-C50C-407E-A947-70E740481C1C}">
-                          <a14:useLocalDpi xmlns:a14="http://schemas.microsoft.com/office/drawing/2010/main" xmlns:wps="http://schemas.microsoft.com/office/word/2010/wordprocessingShape" xmlns:wpi="http://schemas.microsoft.com/office/word/2010/wordprocessingInk" xmlns:wpg="http://schemas.microsoft.com/office/word/2010/wordprocessingGroup" xmlns:w16se="http://schemas.microsoft.com/office/word/2015/wordml/symex" xmlns:w16="http://schemas.microsoft.com/office/word/2018/wordml" xmlns:w16cid="http://schemas.microsoft.com/office/word/2016/wordml/cid" xmlns:w16cex="http://schemas.microsoft.com/office/word/2018/wordml/cex" xmlns:w15="http://schemas.microsoft.com/office/word/2012/wordml" xmlns:w14="http://schemas.microsoft.com/office/word/2010/wordml" xmlns:w="http://schemas.openxmlformats.org/wordprocessingml/2006/main" xmlns:w10="urn:schemas-microsoft-com:office:word" xmlns:wp14="http://schemas.microsoft.com/office/word/2010/wordprocessingDrawing" xmlns:v="urn:schemas-microsoft-com:vml" xmlns:o="urn:schemas-microsoft-com:office:office" xmlns:am3d="http://schemas.microsoft.com/office/drawing/2017/model3d" xmlns:aink="http://schemas.microsoft.com/office/drawing/2016/ink" xmlns:mc="http://schemas.openxmlformats.org/markup-compatibility/2006" xmlns:cx8="http://schemas.microsoft.com/office/drawing/2016/5/14/chartex" xmlns:cx7="http://schemas.microsoft.com/office/drawing/2016/5/13/chartex" xmlns:cx6="http://schemas.microsoft.com/office/drawing/2016/5/12/chartex" xmlns:cx5="http://schemas.microsoft.com/office/drawing/2016/5/11/chartex" xmlns:cx4="http://schemas.microsoft.com/office/drawing/2016/5/10/chartex" xmlns:cx3="http://schemas.microsoft.com/office/drawing/2016/5/9/chartex" xmlns:cx2="http://schemas.microsoft.com/office/drawing/2015/10/21/chartex" xmlns:cx1="http://schemas.microsoft.com/office/drawing/2015/9/8/chartex" xmlns:cx="http://schemas.microsoft.com/office/drawing/2014/chartex" xmlns:wpc="http://schemas.microsoft.com/office/word/2010/wordprocessingCanvas" xmlns="" val="0"/>
+                          <a14:useLocalDpi xmlns="" xmlns:wpc="http://schemas.microsoft.com/office/word/2010/wordprocessingCanvas" xmlns:cx="http://schemas.microsoft.com/office/drawing/2014/chartex" xmlns:cx1="http://schemas.microsoft.com/office/drawing/2015/9/8/chartex" xmlns:cx2="http://schemas.microsoft.com/office/drawing/2015/10/21/chartex" xmlns:cx3="http://schemas.microsoft.com/office/drawing/2016/5/9/chartex" xmlns:cx4="http://schemas.microsoft.com/office/drawing/2016/5/10/chartex" xmlns:cx5="http://schemas.microsoft.com/office/drawing/2016/5/11/chartex" xmlns:cx6="http://schemas.microsoft.com/office/drawing/2016/5/12/chartex" xmlns:cx7="http://schemas.microsoft.com/office/drawing/2016/5/13/chartex" xmlns:cx8="http://schemas.microsoft.com/office/drawing/2016/5/14/chartex" xmlns:mc="http://schemas.openxmlformats.org/markup-compatibility/2006" xmlns:aink="http://schemas.microsoft.com/office/drawing/2016/ink" xmlns:am3d="http://schemas.microsoft.com/office/drawing/2017/model3d" xmlns:o="urn:schemas-microsoft-com:office:office" xmlns:v="urn:schemas-microsoft-com:vml" xmlns:wp14="http://schemas.microsoft.com/office/word/2010/wordprocessingDrawing" xmlns:w10="urn:schemas-microsoft-com:office:word" xmlns:w="http://schemas.openxmlformats.org/wordprocessingml/2006/main" xmlns:w14="http://schemas.microsoft.com/office/word/2010/wordml" xmlns:w15="http://schemas.microsoft.com/office/word/2012/wordml" xmlns:w16cex="http://schemas.microsoft.com/office/word/2018/wordml/cex" xmlns:w16cid="http://schemas.microsoft.com/office/word/2016/wordml/cid" xmlns:w16="http://schemas.microsoft.com/office/word/2018/wordml" xmlns:w16se="http://schemas.microsoft.com/office/word/2015/wordml/symex" xmlns:wpg="http://schemas.microsoft.com/office/word/2010/wordprocessingGroup" xmlns:wpi="http://schemas.microsoft.com/office/word/2010/wordprocessingInk" xmlns:wps="http://schemas.microsoft.com/office/word/2010/wordprocessingShape" xmlns:a14="http://schemas.microsoft.com/office/drawing/2010/main" val="0"/>
                         </a:ext>
                       </a:extLst>
                     </a:blip>
@@ -25406,7 +25406,7 @@
                     <a:blip r:embed="rId33">
                       <a:extLst>
                         <a:ext uri="{28A0092B-C50C-407E-A947-70E740481C1C}">
-                          <a14:useLocalDpi xmlns:a14="http://schemas.microsoft.com/office/drawing/2010/main" xmlns:wps="http://schemas.microsoft.com/office/word/2010/wordprocessingShape" xmlns:wpi="http://schemas.microsoft.com/office/word/2010/wordprocessingInk" xmlns:wpg="http://schemas.microsoft.com/office/word/2010/wordprocessingGroup" xmlns:w16se="http://schemas.microsoft.com/office/word/2015/wordml/symex" xmlns:w16="http://schemas.microsoft.com/office/word/2018/wordml" xmlns:w16cid="http://schemas.microsoft.com/office/word/2016/wordml/cid" xmlns:w16cex="http://schemas.microsoft.com/office/word/2018/wordml/cex" xmlns:w15="http://schemas.microsoft.com/office/word/2012/wordml" xmlns:w14="http://schemas.microsoft.com/office/word/2010/wordml" xmlns:w="http://schemas.openxmlformats.org/wordprocessingml/2006/main" xmlns:w10="urn:schemas-microsoft-com:office:word" xmlns:wp14="http://schemas.microsoft.com/office/word/2010/wordprocessingDrawing" xmlns:v="urn:schemas-microsoft-com:vml" xmlns:o="urn:schemas-microsoft-com:office:office" xmlns:am3d="http://schemas.microsoft.com/office/drawing/2017/model3d" xmlns:aink="http://schemas.microsoft.com/office/drawing/2016/ink" xmlns:mc="http://schemas.openxmlformats.org/markup-compatibility/2006" xmlns:cx8="http://schemas.microsoft.com/office/drawing/2016/5/14/chartex" xmlns:cx7="http://schemas.microsoft.com/office/drawing/2016/5/13/chartex" xmlns:cx6="http://schemas.microsoft.com/office/drawing/2016/5/12/chartex" xmlns:cx5="http://schemas.microsoft.com/office/drawing/2016/5/11/chartex" xmlns:cx4="http://schemas.microsoft.com/office/drawing/2016/5/10/chartex" xmlns:cx3="http://schemas.microsoft.com/office/drawing/2016/5/9/chartex" xmlns:cx2="http://schemas.microsoft.com/office/drawing/2015/10/21/chartex" xmlns:cx1="http://schemas.microsoft.com/office/drawing/2015/9/8/chartex" xmlns:cx="http://schemas.microsoft.com/office/drawing/2014/chartex" xmlns:wpc="http://schemas.microsoft.com/office/word/2010/wordprocessingCanvas" xmlns="" val="0"/>
+                          <a14:useLocalDpi xmlns="" xmlns:wpc="http://schemas.microsoft.com/office/word/2010/wordprocessingCanvas" xmlns:cx="http://schemas.microsoft.com/office/drawing/2014/chartex" xmlns:cx1="http://schemas.microsoft.com/office/drawing/2015/9/8/chartex" xmlns:cx2="http://schemas.microsoft.com/office/drawing/2015/10/21/chartex" xmlns:cx3="http://schemas.microsoft.com/office/drawing/2016/5/9/chartex" xmlns:cx4="http://schemas.microsoft.com/office/drawing/2016/5/10/chartex" xmlns:cx5="http://schemas.microsoft.com/office/drawing/2016/5/11/chartex" xmlns:cx6="http://schemas.microsoft.com/office/drawing/2016/5/12/chartex" xmlns:cx7="http://schemas.microsoft.com/office/drawing/2016/5/13/chartex" xmlns:cx8="http://schemas.microsoft.com/office/drawing/2016/5/14/chartex" xmlns:mc="http://schemas.openxmlformats.org/markup-compatibility/2006" xmlns:aink="http://schemas.microsoft.com/office/drawing/2016/ink" xmlns:am3d="http://schemas.microsoft.com/office/drawing/2017/model3d" xmlns:o="urn:schemas-microsoft-com:office:office" xmlns:v="urn:schemas-microsoft-com:vml" xmlns:wp14="http://schemas.microsoft.com/office/word/2010/wordprocessingDrawing" xmlns:w10="urn:schemas-microsoft-com:office:word" xmlns:w="http://schemas.openxmlformats.org/wordprocessingml/2006/main" xmlns:w14="http://schemas.microsoft.com/office/word/2010/wordml" xmlns:w15="http://schemas.microsoft.com/office/word/2012/wordml" xmlns:w16cex="http://schemas.microsoft.com/office/word/2018/wordml/cex" xmlns:w16cid="http://schemas.microsoft.com/office/word/2016/wordml/cid" xmlns:w16="http://schemas.microsoft.com/office/word/2018/wordml" xmlns:w16se="http://schemas.microsoft.com/office/word/2015/wordml/symex" xmlns:wpg="http://schemas.microsoft.com/office/word/2010/wordprocessingGroup" xmlns:wpi="http://schemas.microsoft.com/office/word/2010/wordprocessingInk" xmlns:wps="http://schemas.microsoft.com/office/word/2010/wordprocessingShape" xmlns:a14="http://schemas.microsoft.com/office/drawing/2010/main" val="0"/>
                         </a:ext>
                       </a:extLst>
                     </a:blip>
@@ -25799,7 +25799,7 @@
                     <a:blip r:embed="rId34">
                       <a:extLst>
                         <a:ext uri="{28A0092B-C50C-407E-A947-70E740481C1C}">
-                          <a14:useLocalDpi xmlns:a14="http://schemas.microsoft.com/office/drawing/2010/main" xmlns:wps="http://schemas.microsoft.com/office/word/2010/wordprocessingShape" xmlns:wpi="http://schemas.microsoft.com/office/word/2010/wordprocessingInk" xmlns:wpg="http://schemas.microsoft.com/office/word/2010/wordprocessingGroup" xmlns:w16se="http://schemas.microsoft.com/office/word/2015/wordml/symex" xmlns:w16="http://schemas.microsoft.com/office/word/2018/wordml" xmlns:w16cid="http://schemas.microsoft.com/office/word/2016/wordml/cid" xmlns:w16cex="http://schemas.microsoft.com/office/word/2018/wordml/cex" xmlns:w15="http://schemas.microsoft.com/office/word/2012/wordml" xmlns:w14="http://schemas.microsoft.com/office/word/2010/wordml" xmlns:w="http://schemas.openxmlformats.org/wordprocessingml/2006/main" xmlns:w10="urn:schemas-microsoft-com:office:word" xmlns:wp14="http://schemas.microsoft.com/office/word/2010/wordprocessingDrawing" xmlns:v="urn:schemas-microsoft-com:vml" xmlns:o="urn:schemas-microsoft-com:office:office" xmlns:am3d="http://schemas.microsoft.com/office/drawing/2017/model3d" xmlns:aink="http://schemas.microsoft.com/office/drawing/2016/ink" xmlns:mc="http://schemas.openxmlformats.org/markup-compatibility/2006" xmlns:cx8="http://schemas.microsoft.com/office/drawing/2016/5/14/chartex" xmlns:cx7="http://schemas.microsoft.com/office/drawing/2016/5/13/chartex" xmlns:cx6="http://schemas.microsoft.com/office/drawing/2016/5/12/chartex" xmlns:cx5="http://schemas.microsoft.com/office/drawing/2016/5/11/chartex" xmlns:cx4="http://schemas.microsoft.com/office/drawing/2016/5/10/chartex" xmlns:cx3="http://schemas.microsoft.com/office/drawing/2016/5/9/chartex" xmlns:cx2="http://schemas.microsoft.com/office/drawing/2015/10/21/chartex" xmlns:cx1="http://schemas.microsoft.com/office/drawing/2015/9/8/chartex" xmlns:cx="http://schemas.microsoft.com/office/drawing/2014/chartex" xmlns:wpc="http://schemas.microsoft.com/office/word/2010/wordprocessingCanvas" xmlns="" val="0"/>
+                          <a14:useLocalDpi xmlns="" xmlns:wpc="http://schemas.microsoft.com/office/word/2010/wordprocessingCanvas" xmlns:cx="http://schemas.microsoft.com/office/drawing/2014/chartex" xmlns:cx1="http://schemas.microsoft.com/office/drawing/2015/9/8/chartex" xmlns:cx2="http://schemas.microsoft.com/office/drawing/2015/10/21/chartex" xmlns:cx3="http://schemas.microsoft.com/office/drawing/2016/5/9/chartex" xmlns:cx4="http://schemas.microsoft.com/office/drawing/2016/5/10/chartex" xmlns:cx5="http://schemas.microsoft.com/office/drawing/2016/5/11/chartex" xmlns:cx6="http://schemas.microsoft.com/office/drawing/2016/5/12/chartex" xmlns:cx7="http://schemas.microsoft.com/office/drawing/2016/5/13/chartex" xmlns:cx8="http://schemas.microsoft.com/office/drawing/2016/5/14/chartex" xmlns:mc="http://schemas.openxmlformats.org/markup-compatibility/2006" xmlns:aink="http://schemas.microsoft.com/office/drawing/2016/ink" xmlns:am3d="http://schemas.microsoft.com/office/drawing/2017/model3d" xmlns:o="urn:schemas-microsoft-com:office:office" xmlns:v="urn:schemas-microsoft-com:vml" xmlns:wp14="http://schemas.microsoft.com/office/word/2010/wordprocessingDrawing" xmlns:w10="urn:schemas-microsoft-com:office:word" xmlns:w="http://schemas.openxmlformats.org/wordprocessingml/2006/main" xmlns:w14="http://schemas.microsoft.com/office/word/2010/wordml" xmlns:w15="http://schemas.microsoft.com/office/word/2012/wordml" xmlns:w16cex="http://schemas.microsoft.com/office/word/2018/wordml/cex" xmlns:w16cid="http://schemas.microsoft.com/office/word/2016/wordml/cid" xmlns:w16="http://schemas.microsoft.com/office/word/2018/wordml" xmlns:w16se="http://schemas.microsoft.com/office/word/2015/wordml/symex" xmlns:wpg="http://schemas.microsoft.com/office/word/2010/wordprocessingGroup" xmlns:wpi="http://schemas.microsoft.com/office/word/2010/wordprocessingInk" xmlns:wps="http://schemas.microsoft.com/office/word/2010/wordprocessingShape" xmlns:a14="http://schemas.microsoft.com/office/drawing/2010/main" val="0"/>
                         </a:ext>
                       </a:extLst>
                     </a:blip>
@@ -26256,7 +26256,7 @@
                     <a:blip r:embed="rId35">
                       <a:extLst>
                         <a:ext uri="{28A0092B-C50C-407E-A947-70E740481C1C}">
-                          <a14:useLocalDpi xmlns:a14="http://schemas.microsoft.com/office/drawing/2010/main" xmlns:wps="http://schemas.microsoft.com/office/word/2010/wordprocessingShape" xmlns:wpi="http://schemas.microsoft.com/office/word/2010/wordprocessingInk" xmlns:wpg="http://schemas.microsoft.com/office/word/2010/wordprocessingGroup" xmlns:w16se="http://schemas.microsoft.com/office/word/2015/wordml/symex" xmlns:w16="http://schemas.microsoft.com/office/word/2018/wordml" xmlns:w16cid="http://schemas.microsoft.com/office/word/2016/wordml/cid" xmlns:w16cex="http://schemas.microsoft.com/office/word/2018/wordml/cex" xmlns:w15="http://schemas.microsoft.com/office/word/2012/wordml" xmlns:w14="http://schemas.microsoft.com/office/word/2010/wordml" xmlns:w="http://schemas.openxmlformats.org/wordprocessingml/2006/main" xmlns:w10="urn:schemas-microsoft-com:office:word" xmlns:wp14="http://schemas.microsoft.com/office/word/2010/wordprocessingDrawing" xmlns:v="urn:schemas-microsoft-com:vml" xmlns:o="urn:schemas-microsoft-com:office:office" xmlns:am3d="http://schemas.microsoft.com/office/drawing/2017/model3d" xmlns:aink="http://schemas.microsoft.com/office/drawing/2016/ink" xmlns:mc="http://schemas.openxmlformats.org/markup-compatibility/2006" xmlns:cx8="http://schemas.microsoft.com/office/drawing/2016/5/14/chartex" xmlns:cx7="http://schemas.microsoft.com/office/drawing/2016/5/13/chartex" xmlns:cx6="http://schemas.microsoft.com/office/drawing/2016/5/12/chartex" xmlns:cx5="http://schemas.microsoft.com/office/drawing/2016/5/11/chartex" xmlns:cx4="http://schemas.microsoft.com/office/drawing/2016/5/10/chartex" xmlns:cx3="http://schemas.microsoft.com/office/drawing/2016/5/9/chartex" xmlns:cx2="http://schemas.microsoft.com/office/drawing/2015/10/21/chartex" xmlns:cx1="http://schemas.microsoft.com/office/drawing/2015/9/8/chartex" xmlns:cx="http://schemas.microsoft.com/office/drawing/2014/chartex" xmlns:wpc="http://schemas.microsoft.com/office/word/2010/wordprocessingCanvas" xmlns="" val="0"/>
+                          <a14:useLocalDpi xmlns="" xmlns:wpc="http://schemas.microsoft.com/office/word/2010/wordprocessingCanvas" xmlns:cx="http://schemas.microsoft.com/office/drawing/2014/chartex" xmlns:cx1="http://schemas.microsoft.com/office/drawing/2015/9/8/chartex" xmlns:cx2="http://schemas.microsoft.com/office/drawing/2015/10/21/chartex" xmlns:cx3="http://schemas.microsoft.com/office/drawing/2016/5/9/chartex" xmlns:cx4="http://schemas.microsoft.com/office/drawing/2016/5/10/chartex" xmlns:cx5="http://schemas.microsoft.com/office/drawing/2016/5/11/chartex" xmlns:cx6="http://schemas.microsoft.com/office/drawing/2016/5/12/chartex" xmlns:cx7="http://schemas.microsoft.com/office/drawing/2016/5/13/chartex" xmlns:cx8="http://schemas.microsoft.com/office/drawing/2016/5/14/chartex" xmlns:mc="http://schemas.openxmlformats.org/markup-compatibility/2006" xmlns:aink="http://schemas.microsoft.com/office/drawing/2016/ink" xmlns:am3d="http://schemas.microsoft.com/office/drawing/2017/model3d" xmlns:o="urn:schemas-microsoft-com:office:office" xmlns:v="urn:schemas-microsoft-com:vml" xmlns:wp14="http://schemas.microsoft.com/office/word/2010/wordprocessingDrawing" xmlns:w10="urn:schemas-microsoft-com:office:word" xmlns:w="http://schemas.openxmlformats.org/wordprocessingml/2006/main" xmlns:w14="http://schemas.microsoft.com/office/word/2010/wordml" xmlns:w15="http://schemas.microsoft.com/office/word/2012/wordml" xmlns:w16cex="http://schemas.microsoft.com/office/word/2018/wordml/cex" xmlns:w16cid="http://schemas.microsoft.com/office/word/2016/wordml/cid" xmlns:w16="http://schemas.microsoft.com/office/word/2018/wordml" xmlns:w16se="http://schemas.microsoft.com/office/word/2015/wordml/symex" xmlns:wpg="http://schemas.microsoft.com/office/word/2010/wordprocessingGroup" xmlns:wpi="http://schemas.microsoft.com/office/word/2010/wordprocessingInk" xmlns:wps="http://schemas.microsoft.com/office/word/2010/wordprocessingShape" xmlns:a14="http://schemas.microsoft.com/office/drawing/2010/main" val="0"/>
                         </a:ext>
                       </a:extLst>
                     </a:blip>
@@ -26596,7 +26596,7 @@
                     <a:blip r:embed="rId36">
                       <a:extLst>
                         <a:ext uri="{28A0092B-C50C-407E-A947-70E740481C1C}">
-                          <a14:useLocalDpi xmlns:a14="http://schemas.microsoft.com/office/drawing/2010/main" xmlns:wps="http://schemas.microsoft.com/office/word/2010/wordprocessingShape" xmlns:wpi="http://schemas.microsoft.com/office/word/2010/wordprocessingInk" xmlns:wpg="http://schemas.microsoft.com/office/word/2010/wordprocessingGroup" xmlns:w16se="http://schemas.microsoft.com/office/word/2015/wordml/symex" xmlns:w16="http://schemas.microsoft.com/office/word/2018/wordml" xmlns:w16cid="http://schemas.microsoft.com/office/word/2016/wordml/cid" xmlns:w16cex="http://schemas.microsoft.com/office/word/2018/wordml/cex" xmlns:w15="http://schemas.microsoft.com/office/word/2012/wordml" xmlns:w14="http://schemas.microsoft.com/office/word/2010/wordml" xmlns:w="http://schemas.openxmlformats.org/wordprocessingml/2006/main" xmlns:w10="urn:schemas-microsoft-com:office:word" xmlns:wp14="http://schemas.microsoft.com/office/word/2010/wordprocessingDrawing" xmlns:v="urn:schemas-microsoft-com:vml" xmlns:o="urn:schemas-microsoft-com:office:office" xmlns:am3d="http://schemas.microsoft.com/office/drawing/2017/model3d" xmlns:aink="http://schemas.microsoft.com/office/drawing/2016/ink" xmlns:mc="http://schemas.openxmlformats.org/markup-compatibility/2006" xmlns:cx8="http://schemas.microsoft.com/office/drawing/2016/5/14/chartex" xmlns:cx7="http://schemas.microsoft.com/office/drawing/2016/5/13/chartex" xmlns:cx6="http://schemas.microsoft.com/office/drawing/2016/5/12/chartex" xmlns:cx5="http://schemas.microsoft.com/office/drawing/2016/5/11/chartex" xmlns:cx4="http://schemas.microsoft.com/office/drawing/2016/5/10/chartex" xmlns:cx3="http://schemas.microsoft.com/office/drawing/2016/5/9/chartex" xmlns:cx2="http://schemas.microsoft.com/office/drawing/2015/10/21/chartex" xmlns:cx1="http://schemas.microsoft.com/office/drawing/2015/9/8/chartex" xmlns:cx="http://schemas.microsoft.com/office/drawing/2014/chartex" xmlns:wpc="http://schemas.microsoft.com/office/word/2010/wordprocessingCanvas" xmlns="" val="0"/>
+                          <a14:useLocalDpi xmlns="" xmlns:wpc="http://schemas.microsoft.com/office/word/2010/wordprocessingCanvas" xmlns:cx="http://schemas.microsoft.com/office/drawing/2014/chartex" xmlns:cx1="http://schemas.microsoft.com/office/drawing/2015/9/8/chartex" xmlns:cx2="http://schemas.microsoft.com/office/drawing/2015/10/21/chartex" xmlns:cx3="http://schemas.microsoft.com/office/drawing/2016/5/9/chartex" xmlns:cx4="http://schemas.microsoft.com/office/drawing/2016/5/10/chartex" xmlns:cx5="http://schemas.microsoft.com/office/drawing/2016/5/11/chartex" xmlns:cx6="http://schemas.microsoft.com/office/drawing/2016/5/12/chartex" xmlns:cx7="http://schemas.microsoft.com/office/drawing/2016/5/13/chartex" xmlns:cx8="http://schemas.microsoft.com/office/drawing/2016/5/14/chartex" xmlns:mc="http://schemas.openxmlformats.org/markup-compatibility/2006" xmlns:aink="http://schemas.microsoft.com/office/drawing/2016/ink" xmlns:am3d="http://schemas.microsoft.com/office/drawing/2017/model3d" xmlns:o="urn:schemas-microsoft-com:office:office" xmlns:v="urn:schemas-microsoft-com:vml" xmlns:wp14="http://schemas.microsoft.com/office/word/2010/wordprocessingDrawing" xmlns:w10="urn:schemas-microsoft-com:office:word" xmlns:w="http://schemas.openxmlformats.org/wordprocessingml/2006/main" xmlns:w14="http://schemas.microsoft.com/office/word/2010/wordml" xmlns:w15="http://schemas.microsoft.com/office/word/2012/wordml" xmlns:w16cex="http://schemas.microsoft.com/office/word/2018/wordml/cex" xmlns:w16cid="http://schemas.microsoft.com/office/word/2016/wordml/cid" xmlns:w16="http://schemas.microsoft.com/office/word/2018/wordml" xmlns:w16se="http://schemas.microsoft.com/office/word/2015/wordml/symex" xmlns:wpg="http://schemas.microsoft.com/office/word/2010/wordprocessingGroup" xmlns:wpi="http://schemas.microsoft.com/office/word/2010/wordprocessingInk" xmlns:wps="http://schemas.microsoft.com/office/word/2010/wordprocessingShape" xmlns:a14="http://schemas.microsoft.com/office/drawing/2010/main" val="0"/>
                         </a:ext>
                       </a:extLst>
                     </a:blip>
@@ -27128,7 +27128,7 @@
                     <a:blip r:embed="rId37">
                       <a:extLst>
                         <a:ext uri="{28A0092B-C50C-407E-A947-70E740481C1C}">
-                          <a14:useLocalDpi xmlns:a14="http://schemas.microsoft.com/office/drawing/2010/main" xmlns:wps="http://schemas.microsoft.com/office/word/2010/wordprocessingShape" xmlns:wpi="http://schemas.microsoft.com/office/word/2010/wordprocessingInk" xmlns:wpg="http://schemas.microsoft.com/office/word/2010/wordprocessingGroup" xmlns:w16se="http://schemas.microsoft.com/office/word/2015/wordml/symex" xmlns:w16="http://schemas.microsoft.com/office/word/2018/wordml" xmlns:w16cid="http://schemas.microsoft.com/office/word/2016/wordml/cid" xmlns:w16cex="http://schemas.microsoft.com/office/word/2018/wordml/cex" xmlns:w15="http://schemas.microsoft.com/office/word/2012/wordml" xmlns:w14="http://schemas.microsoft.com/office/word/2010/wordml" xmlns:w="http://schemas.openxmlformats.org/wordprocessingml/2006/main" xmlns:w10="urn:schemas-microsoft-com:office:word" xmlns:wp14="http://schemas.microsoft.com/office/word/2010/wordprocessingDrawing" xmlns:v="urn:schemas-microsoft-com:vml" xmlns:o="urn:schemas-microsoft-com:office:office" xmlns:am3d="http://schemas.microsoft.com/office/drawing/2017/model3d" xmlns:aink="http://schemas.microsoft.com/office/drawing/2016/ink" xmlns:mc="http://schemas.openxmlformats.org/markup-compatibility/2006" xmlns:cx8="http://schemas.microsoft.com/office/drawing/2016/5/14/chartex" xmlns:cx7="http://schemas.microsoft.com/office/drawing/2016/5/13/chartex" xmlns:cx6="http://schemas.microsoft.com/office/drawing/2016/5/12/chartex" xmlns:cx5="http://schemas.microsoft.com/office/drawing/2016/5/11/chartex" xmlns:cx4="http://schemas.microsoft.com/office/drawing/2016/5/10/chartex" xmlns:cx3="http://schemas.microsoft.com/office/drawing/2016/5/9/chartex" xmlns:cx2="http://schemas.microsoft.com/office/drawing/2015/10/21/chartex" xmlns:cx1="http://schemas.microsoft.com/office/drawing/2015/9/8/chartex" xmlns:cx="http://schemas.microsoft.com/office/drawing/2014/chartex" xmlns:wpc="http://schemas.microsoft.com/office/word/2010/wordprocessingCanvas" xmlns="" val="0"/>
+                          <a14:useLocalDpi xmlns="" xmlns:wpc="http://schemas.microsoft.com/office/word/2010/wordprocessingCanvas" xmlns:cx="http://schemas.microsoft.com/office/drawing/2014/chartex" xmlns:cx1="http://schemas.microsoft.com/office/drawing/2015/9/8/chartex" xmlns:cx2="http://schemas.microsoft.com/office/drawing/2015/10/21/chartex" xmlns:cx3="http://schemas.microsoft.com/office/drawing/2016/5/9/chartex" xmlns:cx4="http://schemas.microsoft.com/office/drawing/2016/5/10/chartex" xmlns:cx5="http://schemas.microsoft.com/office/drawing/2016/5/11/chartex" xmlns:cx6="http://schemas.microsoft.com/office/drawing/2016/5/12/chartex" xmlns:cx7="http://schemas.microsoft.com/office/drawing/2016/5/13/chartex" xmlns:cx8="http://schemas.microsoft.com/office/drawing/2016/5/14/chartex" xmlns:mc="http://schemas.openxmlformats.org/markup-compatibility/2006" xmlns:aink="http://schemas.microsoft.com/office/drawing/2016/ink" xmlns:am3d="http://schemas.microsoft.com/office/drawing/2017/model3d" xmlns:o="urn:schemas-microsoft-com:office:office" xmlns:v="urn:schemas-microsoft-com:vml" xmlns:wp14="http://schemas.microsoft.com/office/word/2010/wordprocessingDrawing" xmlns:w10="urn:schemas-microsoft-com:office:word" xmlns:w="http://schemas.openxmlformats.org/wordprocessingml/2006/main" xmlns:w14="http://schemas.microsoft.com/office/word/2010/wordml" xmlns:w15="http://schemas.microsoft.com/office/word/2012/wordml" xmlns:w16cex="http://schemas.microsoft.com/office/word/2018/wordml/cex" xmlns:w16cid="http://schemas.microsoft.com/office/word/2016/wordml/cid" xmlns:w16="http://schemas.microsoft.com/office/word/2018/wordml" xmlns:w16se="http://schemas.microsoft.com/office/word/2015/wordml/symex" xmlns:wpg="http://schemas.microsoft.com/office/word/2010/wordprocessingGroup" xmlns:wpi="http://schemas.microsoft.com/office/word/2010/wordprocessingInk" xmlns:wps="http://schemas.microsoft.com/office/word/2010/wordprocessingShape" xmlns:a14="http://schemas.microsoft.com/office/drawing/2010/main" val="0"/>
                         </a:ext>
                       </a:extLst>
                     </a:blip>
@@ -27562,7 +27562,7 @@
                     <a:blip r:embed="rId38">
                       <a:extLst>
                         <a:ext uri="{28A0092B-C50C-407E-A947-70E740481C1C}">
-                          <a14:useLocalDpi xmlns:a14="http://schemas.microsoft.com/office/drawing/2010/main" xmlns:wps="http://schemas.microsoft.com/office/word/2010/wordprocessingShape" xmlns:wpi="http://schemas.microsoft.com/office/word/2010/wordprocessingInk" xmlns:wpg="http://schemas.microsoft.com/office/word/2010/wordprocessingGroup" xmlns:w16se="http://schemas.microsoft.com/office/word/2015/wordml/symex" xmlns:w16="http://schemas.microsoft.com/office/word/2018/wordml" xmlns:w16cid="http://schemas.microsoft.com/office/word/2016/wordml/cid" xmlns:w16cex="http://schemas.microsoft.com/office/word/2018/wordml/cex" xmlns:w15="http://schemas.microsoft.com/office/word/2012/wordml" xmlns:w14="http://schemas.microsoft.com/office/word/2010/wordml" xmlns:w="http://schemas.openxmlformats.org/wordprocessingml/2006/main" xmlns:w10="urn:schemas-microsoft-com:office:word" xmlns:wp14="http://schemas.microsoft.com/office/word/2010/wordprocessingDrawing" xmlns:v="urn:schemas-microsoft-com:vml" xmlns:o="urn:schemas-microsoft-com:office:office" xmlns:am3d="http://schemas.microsoft.com/office/drawing/2017/model3d" xmlns:aink="http://schemas.microsoft.com/office/drawing/2016/ink" xmlns:mc="http://schemas.openxmlformats.org/markup-compatibility/2006" xmlns:cx8="http://schemas.microsoft.com/office/drawing/2016/5/14/chartex" xmlns:cx7="http://schemas.microsoft.com/office/drawing/2016/5/13/chartex" xmlns:cx6="http://schemas.microsoft.com/office/drawing/2016/5/12/chartex" xmlns:cx5="http://schemas.microsoft.com/office/drawing/2016/5/11/chartex" xmlns:cx4="http://schemas.microsoft.com/office/drawing/2016/5/10/chartex" xmlns:cx3="http://schemas.microsoft.com/office/drawing/2016/5/9/chartex" xmlns:cx2="http://schemas.microsoft.com/office/drawing/2015/10/21/chartex" xmlns:cx1="http://schemas.microsoft.com/office/drawing/2015/9/8/chartex" xmlns:cx="http://schemas.microsoft.com/office/drawing/2014/chartex" xmlns:wpc="http://schemas.microsoft.com/office/word/2010/wordprocessingCanvas" xmlns="" val="0"/>
+                          <a14:useLocalDpi xmlns="" xmlns:wpc="http://schemas.microsoft.com/office/word/2010/wordprocessingCanvas" xmlns:cx="http://schemas.microsoft.com/office/drawing/2014/chartex" xmlns:cx1="http://schemas.microsoft.com/office/drawing/2015/9/8/chartex" xmlns:cx2="http://schemas.microsoft.com/office/drawing/2015/10/21/chartex" xmlns:cx3="http://schemas.microsoft.com/office/drawing/2016/5/9/chartex" xmlns:cx4="http://schemas.microsoft.com/office/drawing/2016/5/10/chartex" xmlns:cx5="http://schemas.microsoft.com/office/drawing/2016/5/11/chartex" xmlns:cx6="http://schemas.microsoft.com/office/drawing/2016/5/12/chartex" xmlns:cx7="http://schemas.microsoft.com/office/drawing/2016/5/13/chartex" xmlns:cx8="http://schemas.microsoft.com/office/drawing/2016/5/14/chartex" xmlns:mc="http://schemas.openxmlformats.org/markup-compatibility/2006" xmlns:aink="http://schemas.microsoft.com/office/drawing/2016/ink" xmlns:am3d="http://schemas.microsoft.com/office/drawing/2017/model3d" xmlns:o="urn:schemas-microsoft-com:office:office" xmlns:v="urn:schemas-microsoft-com:vml" xmlns:wp14="http://schemas.microsoft.com/office/word/2010/wordprocessingDrawing" xmlns:w10="urn:schemas-microsoft-com:office:word" xmlns:w="http://schemas.openxmlformats.org/wordprocessingml/2006/main" xmlns:w14="http://schemas.microsoft.com/office/word/2010/wordml" xmlns:w15="http://schemas.microsoft.com/office/word/2012/wordml" xmlns:w16cex="http://schemas.microsoft.com/office/word/2018/wordml/cex" xmlns:w16cid="http://schemas.microsoft.com/office/word/2016/wordml/cid" xmlns:w16="http://schemas.microsoft.com/office/word/2018/wordml" xmlns:w16se="http://schemas.microsoft.com/office/word/2015/wordml/symex" xmlns:wpg="http://schemas.microsoft.com/office/word/2010/wordprocessingGroup" xmlns:wpi="http://schemas.microsoft.com/office/word/2010/wordprocessingInk" xmlns:wps="http://schemas.microsoft.com/office/word/2010/wordprocessingShape" xmlns:a14="http://schemas.microsoft.com/office/drawing/2010/main" val="0"/>
                         </a:ext>
                       </a:extLst>
                     </a:blip>
@@ -30212,6 +30212,309 @@
       <w:pPr>
         <w:spacing w:after="0"/>
         <w:jc w:val="both"/>
+        <w:rPr>
+          <w:rFonts w:ascii="Arial" w:hAnsi="Arial" w:cs="Arial"/>
+          <w:bCs/>
+          <w:sz w:val="24"/>
+          <w:szCs w:val="24"/>
+        </w:rPr>
+      </w:pPr>
+    </w:p>
+    <w:p>
+      <w:pPr>
+        <w:spacing w:after="0"/>
+        <w:jc w:val="both"/>
+        <w:rPr>
+          <w:rFonts w:ascii="Arial" w:hAnsi="Arial" w:cs="Arial"/>
+          <w:b/>
+          <w:bCs/>
+          <w:sz w:val="32"/>
+          <w:szCs w:val="32"/>
+        </w:rPr>
+      </w:pPr>
+      <w:r>
+        <w:rPr>
+          <w:rFonts w:ascii="Arial" w:hAnsi="Arial" w:cs="Arial"/>
+          <w:b/>
+          <w:bCs/>
+          <w:sz w:val="32"/>
+          <w:szCs w:val="32"/>
+        </w:rPr>
+        <w:t>31. Podsumowanie testów</w:t>
+      </w:r>
+      <w:r>
+        <w:rPr>
+          <w:rFonts w:ascii="Arial" w:hAnsi="Arial" w:cs="Arial"/>
+          <w:b/>
+          <w:bCs/>
+          <w:sz w:val="32"/>
+          <w:szCs w:val="32"/>
+        </w:rPr>
+        <w:t xml:space="preserve"> oraz raport z testów</w:t>
+      </w:r>
+      <w:r>
+        <w:rPr>
+          <w:rFonts w:ascii="Arial" w:hAnsi="Arial" w:cs="Arial"/>
+          <w:b/>
+          <w:bCs/>
+          <w:sz w:val="32"/>
+          <w:szCs w:val="32"/>
+        </w:rPr>
+        <w:t>.</w:t>
+      </w:r>
+    </w:p>
+    <w:p>
+      <w:pPr>
+        <w:spacing w:after="0"/>
+        <w:jc w:val="both"/>
+        <w:rPr>
+          <w:rFonts w:ascii="Arial" w:hAnsi="Arial" w:cs="Arial"/>
+          <w:b/>
+          <w:bCs/>
+          <w:sz w:val="32"/>
+          <w:szCs w:val="32"/>
+        </w:rPr>
+      </w:pPr>
+    </w:p>
+    <w:p>
+      <w:pPr>
+        <w:spacing w:after="0"/>
+        <w:jc w:val="both"/>
+        <w:rPr>
+          <w:rFonts w:ascii="Arial" w:hAnsi="Arial" w:cs="Arial"/>
+          <w:bCs/>
+          <w:sz w:val="24"/>
+          <w:szCs w:val="24"/>
+        </w:rPr>
+      </w:pPr>
+      <w:r>
+        <w:rPr>
+          <w:rFonts w:ascii="Arial" w:hAnsi="Arial" w:cs="Arial"/>
+          <w:bCs/>
+          <w:noProof/>
+          <w:sz w:val="24"/>
+          <w:szCs w:val="24"/>
+          <w:lang w:val="en-GB" w:eastAsia="en-GB"/>
+        </w:rPr>
+        <w:drawing>
+          <wp:inline distT="0" distB="0" distL="0" distR="0">
+            <wp:extent cx="6316665" cy="4026090"/>
+            <wp:effectExtent l="19050" t="0" r="7935" b="0"/>
+            <wp:docPr id="34" name="Obraz 2"/>
+            <wp:cNvGraphicFramePr>
+              <a:graphicFrameLocks xmlns:a="http://schemas.openxmlformats.org/drawingml/2006/main" noChangeAspect="1"/>
+            </wp:cNvGraphicFramePr>
+            <a:graphic xmlns:a="http://schemas.openxmlformats.org/drawingml/2006/main">
+              <a:graphicData uri="http://schemas.openxmlformats.org/drawingml/2006/picture">
+                <pic:pic xmlns:pic="http://schemas.openxmlformats.org/drawingml/2006/picture">
+                  <pic:nvPicPr>
+                    <pic:cNvPr id="0" name="Picture 2"/>
+                    <pic:cNvPicPr>
+                      <a:picLocks noChangeAspect="1" noChangeArrowheads="1"/>
+                    </pic:cNvPicPr>
+                  </pic:nvPicPr>
+                  <pic:blipFill>
+                    <a:blip r:embed="rId39"/>
+                    <a:srcRect/>
+                    <a:stretch>
+                      <a:fillRect/>
+                    </a:stretch>
+                  </pic:blipFill>
+                  <pic:spPr bwMode="auto">
+                    <a:xfrm>
+                      <a:off x="0" y="0"/>
+                      <a:ext cx="6316665" cy="4026090"/>
+                    </a:xfrm>
+                    <a:prstGeom prst="rect">
+                      <a:avLst/>
+                    </a:prstGeom>
+                    <a:noFill/>
+                    <a:ln w="9525">
+                      <a:noFill/>
+                      <a:miter lim="800000"/>
+                      <a:headEnd/>
+                      <a:tailEnd/>
+                    </a:ln>
+                  </pic:spPr>
+                </pic:pic>
+              </a:graphicData>
+            </a:graphic>
+          </wp:inline>
+        </w:drawing>
+      </w:r>
+    </w:p>
+    <w:p>
+      <w:pPr>
+        <w:spacing w:after="0"/>
+        <w:jc w:val="both"/>
+        <w:rPr>
+          <w:rFonts w:ascii="Arial" w:hAnsi="Arial" w:cs="Arial"/>
+          <w:bCs/>
+          <w:sz w:val="24"/>
+          <w:szCs w:val="24"/>
+        </w:rPr>
+      </w:pPr>
+    </w:p>
+    <w:p>
+      <w:pPr>
+        <w:spacing w:after="0"/>
+        <w:rPr>
+          <w:rFonts w:ascii="Arial" w:hAnsi="Arial" w:cs="Arial"/>
+          <w:bCs/>
+          <w:sz w:val="24"/>
+          <w:szCs w:val="24"/>
+        </w:rPr>
+      </w:pPr>
+      <w:r>
+        <w:rPr>
+          <w:rFonts w:ascii="Arial" w:hAnsi="Arial" w:cs="Arial"/>
+          <w:bCs/>
+          <w:sz w:val="24"/>
+          <w:szCs w:val="24"/>
+        </w:rPr>
+        <w:t xml:space="preserve">Wykres został wykonany na podstawie karty testów( łącznie zostało wykonane 30 testów). </w:t>
+      </w:r>
+      <w:r>
+        <w:rPr>
+          <w:rFonts w:ascii="Arial" w:hAnsi="Arial" w:cs="Arial"/>
+          <w:bCs/>
+          <w:sz w:val="24"/>
+          <w:szCs w:val="24"/>
+        </w:rPr>
+        <w:t>Wszystkie funkcjonalności,które zostały zaimplementowane zostały przetestowane. W funkcjach 4 oraz 12 niektóre testy miały wynik negatywny, przyczyna błędów jest znana i stosunkowo łatwa do naprawienia.</w:t>
+      </w:r>
+      <w:r>
+        <w:rPr>
+          <w:rFonts w:ascii="Arial" w:hAnsi="Arial" w:cs="Arial"/>
+          <w:bCs/>
+          <w:sz w:val="24"/>
+          <w:szCs w:val="24"/>
+        </w:rPr>
+        <w:t xml:space="preserve"> 84% testów miało wynik pozytywny.</w:t>
+      </w:r>
+    </w:p>
+    <w:p>
+      <w:pPr>
+        <w:spacing w:after="0"/>
+        <w:rPr>
+          <w:rFonts w:ascii="Arial" w:hAnsi="Arial" w:cs="Arial"/>
+          <w:bCs/>
+          <w:sz w:val="24"/>
+          <w:szCs w:val="24"/>
+        </w:rPr>
+      </w:pPr>
+    </w:p>
+    <w:p>
+      <w:pPr>
+        <w:spacing w:after="0"/>
+        <w:rPr>
+          <w:rFonts w:ascii="Arial" w:hAnsi="Arial" w:cs="Arial"/>
+          <w:bCs/>
+          <w:sz w:val="24"/>
+          <w:szCs w:val="24"/>
+        </w:rPr>
+      </w:pPr>
+      <w:r>
+        <w:rPr>
+          <w:rFonts w:ascii="Arial" w:hAnsi="Arial" w:cs="Arial"/>
+          <w:bCs/>
+          <w:sz w:val="24"/>
+          <w:szCs w:val="24"/>
+        </w:rPr>
+        <w:t>Biorąc pod uwagę</w:t>
+      </w:r>
+      <w:r>
+        <w:rPr>
+          <w:rFonts w:ascii="Arial" w:hAnsi="Arial" w:cs="Arial"/>
+          <w:bCs/>
+          <w:sz w:val="24"/>
+          <w:szCs w:val="24"/>
+        </w:rPr>
+        <w:t>, że błędy w testach nie wpływały znacząco na użytkownika,</w:t>
+      </w:r>
+      <w:r>
+        <w:rPr>
+          <w:rFonts w:ascii="Arial" w:hAnsi="Arial" w:cs="Arial"/>
+          <w:bCs/>
+          <w:sz w:val="24"/>
+          <w:szCs w:val="24"/>
+        </w:rPr>
+        <w:t xml:space="preserve"> projekt będzie dalej rozwijany, a w</w:t>
+      </w:r>
+      <w:r>
+        <w:rPr>
+          <w:rFonts w:ascii="Arial" w:hAnsi="Arial" w:cs="Arial"/>
+          <w:bCs/>
+          <w:sz w:val="24"/>
+          <w:szCs w:val="24"/>
+        </w:rPr>
+        <w:t xml:space="preserve"> przyp</w:t>
+      </w:r>
+      <w:r>
+        <w:rPr>
+          <w:rFonts w:ascii="Arial" w:hAnsi="Arial" w:cs="Arial"/>
+          <w:bCs/>
+          <w:sz w:val="24"/>
+          <w:szCs w:val="24"/>
+        </w:rPr>
+        <w:t xml:space="preserve">adku wdrożenia projektu </w:t>
+      </w:r>
+      <w:r>
+        <w:rPr>
+          <w:rFonts w:ascii="Arial" w:hAnsi="Arial" w:cs="Arial"/>
+          <w:bCs/>
+          <w:sz w:val="24"/>
+          <w:szCs w:val="24"/>
+        </w:rPr>
+        <w:t>byłoby to możliwe.</w:t>
+      </w:r>
+    </w:p>
+    <w:p>
+      <w:pPr>
+        <w:spacing w:after="0"/>
+        <w:rPr>
+          <w:rFonts w:ascii="Arial" w:hAnsi="Arial" w:cs="Arial"/>
+          <w:bCs/>
+          <w:sz w:val="24"/>
+          <w:szCs w:val="24"/>
+        </w:rPr>
+      </w:pPr>
+      <w:r>
+        <w:rPr>
+          <w:rFonts w:ascii="Arial" w:hAnsi="Arial" w:cs="Arial"/>
+          <w:bCs/>
+          <w:sz w:val="24"/>
+          <w:szCs w:val="24"/>
+        </w:rPr>
+        <w:t>Funkcje, które zostałyby poprawione przy kolejnej aktualizacji to 4 i 12.</w:t>
+      </w:r>
+    </w:p>
+    <w:p>
+      <w:pPr>
+        <w:spacing w:after="0"/>
+        <w:rPr>
+          <w:rFonts w:ascii="Arial" w:hAnsi="Arial" w:cs="Arial"/>
+          <w:b/>
+          <w:bCs/>
+          <w:sz w:val="32"/>
+          <w:szCs w:val="32"/>
+        </w:rPr>
+      </w:pPr>
+    </w:p>
+    <w:p>
+      <w:pPr>
+        <w:spacing w:after="0"/>
+        <w:rPr>
+          <w:rFonts w:ascii="Arial" w:hAnsi="Arial" w:cs="Arial"/>
+          <w:bCs/>
+          <w:sz w:val="24"/>
+          <w:szCs w:val="24"/>
+        </w:rPr>
+      </w:pPr>
+    </w:p>
+    <w:p>
+      <w:pPr>
+        <w:spacing w:after="0"/>
         <w:rPr>
           <w:rFonts w:ascii="Arial" w:hAnsi="Arial" w:cs="Arial"/>
           <w:bCs/>
@@ -32044,7 +32347,7 @@
   <a:extraClrSchemeLst/>
   <a:extLst>
     <a:ext uri="{05A4C25C-085E-4340-85A3-A5531E510DB2}">
-      <thm15:themeFamily xmlns:thm15="http://schemas.microsoft.com/office/thememl/2012/main" xmlns="" name="Office Theme" id="{62F939B6-93AF-4DB8-9C6B-D6C7DFDC589F}" vid="{4A3C46E8-61CC-4603-A589-7422A47A8E4A}"/>
+      <thm15:themeFamily xmlns="" xmlns:thm15="http://schemas.microsoft.com/office/thememl/2012/main" name="Office Theme" id="{62F939B6-93AF-4DB8-9C6B-D6C7DFDC589F}" vid="{4A3C46E8-61CC-4603-A589-7422A47A8E4A}"/>
     </a:ext>
   </a:extLst>
 </a:theme>

--- a/dokumentacja/13.05.2020 - etap 9.docx
+++ b/dokumentacja/13.05.2020 - etap 9.docx
@@ -1,6 +1,6 @@
 
 <file path=word/document.xml><?xml version="1.0" encoding="utf-8"?>
-<w:document xmlns:ve="http://schemas.openxmlformats.org/markup-compatibility/2006" xmlns:o="urn:schemas-microsoft-com:office:office" xmlns:r="http://schemas.openxmlformats.org/officeDocument/2006/relationships" xmlns:m="http://schemas.openxmlformats.org/officeDocument/2006/math" xmlns:v="urn:schemas-microsoft-com:vml" xmlns:wp="http://schemas.openxmlformats.org/drawingml/2006/wordprocessingDrawing" xmlns:w10="urn:schemas-microsoft-com:office:word" xmlns:w="http://schemas.openxmlformats.org/wordprocessingml/2006/main" xmlns:wne="http://schemas.microsoft.com/office/word/2006/wordml">
+<w:document xmlns:wpc="http://schemas.microsoft.com/office/word/2010/wordprocessingCanvas" xmlns:cx="http://schemas.microsoft.com/office/drawing/2014/chartex" xmlns:cx1="http://schemas.microsoft.com/office/drawing/2015/9/8/chartex" xmlns:cx2="http://schemas.microsoft.com/office/drawing/2015/10/21/chartex" xmlns:cx3="http://schemas.microsoft.com/office/drawing/2016/5/9/chartex" xmlns:cx4="http://schemas.microsoft.com/office/drawing/2016/5/10/chartex" xmlns:cx5="http://schemas.microsoft.com/office/drawing/2016/5/11/chartex" xmlns:cx6="http://schemas.microsoft.com/office/drawing/2016/5/12/chartex" xmlns:cx7="http://schemas.microsoft.com/office/drawing/2016/5/13/chartex" xmlns:cx8="http://schemas.microsoft.com/office/drawing/2016/5/14/chartex" xmlns:mc="http://schemas.openxmlformats.org/markup-compatibility/2006" xmlns:aink="http://schemas.microsoft.com/office/drawing/2016/ink" xmlns:am3d="http://schemas.microsoft.com/office/drawing/2017/model3d" xmlns:o="urn:schemas-microsoft-com:office:office" xmlns:r="http://schemas.openxmlformats.org/officeDocument/2006/relationships" xmlns:m="http://schemas.openxmlformats.org/officeDocument/2006/math" xmlns:v="urn:schemas-microsoft-com:vml" xmlns:wp14="http://schemas.microsoft.com/office/word/2010/wordprocessingDrawing" xmlns:wp="http://schemas.openxmlformats.org/drawingml/2006/wordprocessingDrawing" xmlns:w10="urn:schemas-microsoft-com:office:word" xmlns:w="http://schemas.openxmlformats.org/wordprocessingml/2006/main" xmlns:w14="http://schemas.microsoft.com/office/word/2010/wordml" xmlns:w15="http://schemas.microsoft.com/office/word/2012/wordml" xmlns:w16cex="http://schemas.microsoft.com/office/word/2018/wordml/cex" xmlns:w16cid="http://schemas.microsoft.com/office/word/2016/wordml/cid" xmlns:w16="http://schemas.microsoft.com/office/word/2018/wordml" xmlns:w16se="http://schemas.microsoft.com/office/word/2015/wordml/symex" xmlns:wpg="http://schemas.microsoft.com/office/word/2010/wordprocessingGroup" xmlns:wpi="http://schemas.microsoft.com/office/word/2010/wordprocessingInk" xmlns:wne="http://schemas.microsoft.com/office/word/2006/wordml" xmlns:wps="http://schemas.microsoft.com/office/word/2010/wordprocessingShape" mc:Ignorable="w14 w15 w16se w16cid w16 w16cex wp14">
   <w:background w:color="FFFFFF"/>
   <w:body>
     <w:p>
@@ -110,7 +110,15 @@
         <w:jc w:val="right"/>
       </w:pPr>
       <w:r>
-        <w:t>Mateusz Orelik - U-14814</w:t>
+        <w:t xml:space="preserve">Mateusz </w:t>
+      </w:r>
+      <w:proofErr w:type="spellStart"/>
+      <w:r>
+        <w:t>Orelik</w:t>
+      </w:r>
+      <w:proofErr w:type="spellEnd"/>
+      <w:r>
+        <w:t xml:space="preserve"> - U-14814</w:t>
       </w:r>
     </w:p>
     <w:p>
@@ -129,7 +137,15 @@
         <w:jc w:val="right"/>
       </w:pPr>
       <w:r>
-        <w:t>Informatyka, sem. VI</w:t>
+        <w:t xml:space="preserve">Informatyka, </w:t>
+      </w:r>
+      <w:proofErr w:type="spellStart"/>
+      <w:r>
+        <w:t>sem</w:t>
+      </w:r>
+      <w:proofErr w:type="spellEnd"/>
+      <w:r>
+        <w:t>. VI</w:t>
       </w:r>
     </w:p>
     <w:p>
@@ -3220,8 +3236,16 @@
         <w:rPr>
           <w:rFonts w:ascii="Arial" w:hAnsi="Arial" w:cs="Arial"/>
         </w:rPr>
-        <w:t>- Mateusz Orelik</w:t>
-      </w:r>
+        <w:t xml:space="preserve">- Mateusz </w:t>
+      </w:r>
+      <w:proofErr w:type="spellStart"/>
+      <w:r>
+        <w:rPr>
+          <w:rFonts w:ascii="Arial" w:hAnsi="Arial" w:cs="Arial"/>
+        </w:rPr>
+        <w:t>Orelik</w:t>
+      </w:r>
+      <w:proofErr w:type="spellEnd"/>
     </w:p>
     <w:p>
       <w:pPr>
@@ -3289,7 +3313,23 @@
           <w:rFonts w:ascii="Arial" w:hAnsi="Arial" w:cs="Arial"/>
           <w:bCs/>
         </w:rPr>
-        <w:t>Tematem projektu jest aplikacja mobilna „Organizer”. Głównym założeniem projektu</w:t>
+        <w:t>Tematem projektu jest aplikacja mobilna „</w:t>
+      </w:r>
+      <w:proofErr w:type="spellStart"/>
+      <w:r>
+        <w:rPr>
+          <w:rFonts w:ascii="Arial" w:hAnsi="Arial" w:cs="Arial"/>
+          <w:bCs/>
+        </w:rPr>
+        <w:t>Organizer</w:t>
+      </w:r>
+      <w:proofErr w:type="spellEnd"/>
+      <w:r>
+        <w:rPr>
+          <w:rFonts w:ascii="Arial" w:hAnsi="Arial" w:cs="Arial"/>
+          <w:bCs/>
+        </w:rPr>
+        <w:t>”. Głównym założeniem projektu</w:t>
       </w:r>
       <w:r>
         <w:rPr>
@@ -3450,7 +3490,35 @@
         <w:rPr>
           <w:rFonts w:ascii="Arial" w:hAnsi="Arial" w:cs="Arial"/>
         </w:rPr>
-        <w:t>Projekt zlecony zespołowi nazywa się „Organizer”. Celem projektu jest stworzenie aplikacji mobilnej na system Android, która pomoże w organizacji czas. Projekt rozpoczyna się z dniem 26.02.2020, a zakończenie projektu planowane jest na 03.06.2020. Projekt jest tworzony na podstawie tematu pracy inżynierskiej członka projektu Łukasza Mrzygłóda, a rezultatem ukończenia projektu jest zaliczenie zajęć projektowych.</w:t>
+        <w:t>Projekt zlecony zespołowi nazywa się „</w:t>
+      </w:r>
+      <w:proofErr w:type="spellStart"/>
+      <w:r>
+        <w:rPr>
+          <w:rFonts w:ascii="Arial" w:hAnsi="Arial" w:cs="Arial"/>
+        </w:rPr>
+        <w:t>Organizer</w:t>
+      </w:r>
+      <w:proofErr w:type="spellEnd"/>
+      <w:r>
+        <w:rPr>
+          <w:rFonts w:ascii="Arial" w:hAnsi="Arial" w:cs="Arial"/>
+        </w:rPr>
+        <w:t xml:space="preserve">”. Celem projektu jest stworzenie aplikacji mobilnej na system Android, która pomoże w organizacji czas. Projekt rozpoczyna się z dniem 26.02.2020, a zakończenie projektu planowane jest na 03.06.2020. Projekt jest tworzony na podstawie tematu pracy inżynierskiej członka projektu Łukasza </w:t>
+      </w:r>
+      <w:proofErr w:type="spellStart"/>
+      <w:r>
+        <w:rPr>
+          <w:rFonts w:ascii="Arial" w:hAnsi="Arial" w:cs="Arial"/>
+        </w:rPr>
+        <w:t>Mrzygłóda</w:t>
+      </w:r>
+      <w:proofErr w:type="spellEnd"/>
+      <w:r>
+        <w:rPr>
+          <w:rFonts w:ascii="Arial" w:hAnsi="Arial" w:cs="Arial"/>
+        </w:rPr>
+        <w:t>, a rezultatem ukończenia projektu jest zaliczenie zajęć projektowych.</w:t>
       </w:r>
     </w:p>
     <w:p>
@@ -3697,7 +3765,21 @@
         <w:rPr>
           <w:rFonts w:ascii="Arial" w:hAnsi="Arial" w:cs="Arial"/>
         </w:rPr>
-        <w:t>-Mateusz Orelik (programista, tester)</w:t>
+        <w:t xml:space="preserve">-Mateusz </w:t>
+      </w:r>
+      <w:proofErr w:type="spellStart"/>
+      <w:r>
+        <w:rPr>
+          <w:rFonts w:ascii="Arial" w:hAnsi="Arial" w:cs="Arial"/>
+        </w:rPr>
+        <w:t>Orelik</w:t>
+      </w:r>
+      <w:proofErr w:type="spellEnd"/>
+      <w:r>
+        <w:rPr>
+          <w:rFonts w:ascii="Arial" w:hAnsi="Arial" w:cs="Arial"/>
+        </w:rPr>
+        <w:t xml:space="preserve"> (programista, tester)</w:t>
       </w:r>
       <w:bookmarkEnd w:id="3"/>
     </w:p>
@@ -3954,8 +4036,16 @@
         <w:rPr>
           <w:rFonts w:ascii="Arial" w:hAnsi="Arial" w:cs="Arial"/>
         </w:rPr>
-        <w:t>- Trello</w:t>
-      </w:r>
+        <w:t xml:space="preserve">- </w:t>
+      </w:r>
+      <w:proofErr w:type="spellStart"/>
+      <w:r>
+        <w:rPr>
+          <w:rFonts w:ascii="Arial" w:hAnsi="Arial" w:cs="Arial"/>
+        </w:rPr>
+        <w:t>Trello</w:t>
+      </w:r>
+      <w:proofErr w:type="spellEnd"/>
     </w:p>
     <w:p>
       <w:pPr>
@@ -3978,8 +4068,16 @@
         <w:rPr>
           <w:rFonts w:ascii="Arial" w:hAnsi="Arial" w:cs="Arial"/>
         </w:rPr>
-        <w:t>- Githuba</w:t>
-      </w:r>
+        <w:t xml:space="preserve">- </w:t>
+      </w:r>
+      <w:proofErr w:type="spellStart"/>
+      <w:r>
+        <w:rPr>
+          <w:rFonts w:ascii="Arial" w:hAnsi="Arial" w:cs="Arial"/>
+        </w:rPr>
+        <w:t>Githuba</w:t>
+      </w:r>
+      <w:proofErr w:type="spellEnd"/>
     </w:p>
     <w:p>
       <w:pPr>
@@ -4086,7 +4184,7 @@
           <w:lang w:val="en-GB" w:eastAsia="en-GB"/>
         </w:rPr>
         <w:drawing>
-          <wp:anchor distT="0" distB="0" distL="0" distR="0" simplePos="0" relativeHeight="251650048" behindDoc="1" locked="0" layoutInCell="1" allowOverlap="1">
+          <wp:anchor distT="0" distB="0" distL="0" distR="0" simplePos="0" relativeHeight="251650048" behindDoc="1" locked="0" layoutInCell="1" allowOverlap="1" wp14:anchorId="7C7F0599" wp14:editId="3006AED3">
             <wp:simplePos x="0" y="0"/>
             <wp:positionH relativeFrom="margin">
               <wp:posOffset>1214120</wp:posOffset>
@@ -4114,7 +4212,7 @@
                     <a:blip r:embed="rId6" cstate="print">
                       <a:extLst>
                         <a:ext uri="{28A0092B-C50C-407E-A947-70E740481C1C}">
-                          <a14:useLocalDpi xmlns="" xmlns:wpc="http://schemas.microsoft.com/office/word/2010/wordprocessingCanvas" xmlns:cx="http://schemas.microsoft.com/office/drawing/2014/chartex" xmlns:cx1="http://schemas.microsoft.com/office/drawing/2015/9/8/chartex" xmlns:cx2="http://schemas.microsoft.com/office/drawing/2015/10/21/chartex" xmlns:cx3="http://schemas.microsoft.com/office/drawing/2016/5/9/chartex" xmlns:cx4="http://schemas.microsoft.com/office/drawing/2016/5/10/chartex" xmlns:cx5="http://schemas.microsoft.com/office/drawing/2016/5/11/chartex" xmlns:cx6="http://schemas.microsoft.com/office/drawing/2016/5/12/chartex" xmlns:cx7="http://schemas.microsoft.com/office/drawing/2016/5/13/chartex" xmlns:cx8="http://schemas.microsoft.com/office/drawing/2016/5/14/chartex" xmlns:mc="http://schemas.openxmlformats.org/markup-compatibility/2006" xmlns:aink="http://schemas.microsoft.com/office/drawing/2016/ink" xmlns:am3d="http://schemas.microsoft.com/office/drawing/2017/model3d" xmlns:o="urn:schemas-microsoft-com:office:office" xmlns:v="urn:schemas-microsoft-com:vml" xmlns:wp14="http://schemas.microsoft.com/office/word/2010/wordprocessingDrawing" xmlns:w10="urn:schemas-microsoft-com:office:word" xmlns:w="http://schemas.openxmlformats.org/wordprocessingml/2006/main" xmlns:w14="http://schemas.microsoft.com/office/word/2010/wordml" xmlns:w15="http://schemas.microsoft.com/office/word/2012/wordml" xmlns:w16cex="http://schemas.microsoft.com/office/word/2018/wordml/cex" xmlns:w16cid="http://schemas.microsoft.com/office/word/2016/wordml/cid" xmlns:w16="http://schemas.microsoft.com/office/word/2018/wordml" xmlns:w16se="http://schemas.microsoft.com/office/word/2015/wordml/symex" xmlns:wpg="http://schemas.microsoft.com/office/word/2010/wordprocessingGroup" xmlns:wpi="http://schemas.microsoft.com/office/word/2010/wordprocessingInk" xmlns:wps="http://schemas.microsoft.com/office/word/2010/wordprocessingShape" xmlns:a14="http://schemas.microsoft.com/office/drawing/2010/main" val="0"/>
+                          <a14:useLocalDpi xmlns:a14="http://schemas.microsoft.com/office/drawing/2010/main" val="0"/>
                         </a:ext>
                       </a:extLst>
                     </a:blip>
@@ -4320,7 +4418,7 @@
           <w:lang w:val="en-GB" w:eastAsia="en-GB"/>
         </w:rPr>
         <w:drawing>
-          <wp:anchor distT="0" distB="0" distL="0" distR="0" simplePos="0" relativeHeight="251652096" behindDoc="1" locked="0" layoutInCell="1" allowOverlap="1">
+          <wp:anchor distT="0" distB="0" distL="0" distR="0" simplePos="0" relativeHeight="251652096" behindDoc="1" locked="0" layoutInCell="1" allowOverlap="1" wp14:anchorId="0B6DB264" wp14:editId="0A6162B9">
             <wp:simplePos x="0" y="0"/>
             <wp:positionH relativeFrom="margin">
               <wp:posOffset>188807</wp:posOffset>
@@ -4348,7 +4446,7 @@
                     <a:blip r:embed="rId7">
                       <a:extLst>
                         <a:ext uri="{28A0092B-C50C-407E-A947-70E740481C1C}">
-                          <a14:useLocalDpi xmlns="" xmlns:wpc="http://schemas.microsoft.com/office/word/2010/wordprocessingCanvas" xmlns:cx="http://schemas.microsoft.com/office/drawing/2014/chartex" xmlns:cx1="http://schemas.microsoft.com/office/drawing/2015/9/8/chartex" xmlns:cx2="http://schemas.microsoft.com/office/drawing/2015/10/21/chartex" xmlns:cx3="http://schemas.microsoft.com/office/drawing/2016/5/9/chartex" xmlns:cx4="http://schemas.microsoft.com/office/drawing/2016/5/10/chartex" xmlns:cx5="http://schemas.microsoft.com/office/drawing/2016/5/11/chartex" xmlns:cx6="http://schemas.microsoft.com/office/drawing/2016/5/12/chartex" xmlns:cx7="http://schemas.microsoft.com/office/drawing/2016/5/13/chartex" xmlns:cx8="http://schemas.microsoft.com/office/drawing/2016/5/14/chartex" xmlns:mc="http://schemas.openxmlformats.org/markup-compatibility/2006" xmlns:aink="http://schemas.microsoft.com/office/drawing/2016/ink" xmlns:am3d="http://schemas.microsoft.com/office/drawing/2017/model3d" xmlns:o="urn:schemas-microsoft-com:office:office" xmlns:v="urn:schemas-microsoft-com:vml" xmlns:wp14="http://schemas.microsoft.com/office/word/2010/wordprocessingDrawing" xmlns:w10="urn:schemas-microsoft-com:office:word" xmlns:w="http://schemas.openxmlformats.org/wordprocessingml/2006/main" xmlns:w14="http://schemas.microsoft.com/office/word/2010/wordml" xmlns:w15="http://schemas.microsoft.com/office/word/2012/wordml" xmlns:w16cex="http://schemas.microsoft.com/office/word/2018/wordml/cex" xmlns:w16cid="http://schemas.microsoft.com/office/word/2016/wordml/cid" xmlns:w16="http://schemas.microsoft.com/office/word/2018/wordml" xmlns:w16se="http://schemas.microsoft.com/office/word/2015/wordml/symex" xmlns:wpg="http://schemas.microsoft.com/office/word/2010/wordprocessingGroup" xmlns:wpi="http://schemas.microsoft.com/office/word/2010/wordprocessingInk" xmlns:wps="http://schemas.microsoft.com/office/word/2010/wordprocessingShape" xmlns:a14="http://schemas.microsoft.com/office/drawing/2010/main" val="0"/>
+                          <a14:useLocalDpi xmlns:a14="http://schemas.microsoft.com/office/drawing/2010/main" val="0"/>
                         </a:ext>
                       </a:extLst>
                     </a:blip>
@@ -4658,7 +4756,7 @@
         <w:tblW w:w="0" w:type="auto"/>
         <w:tblInd w:w="-713" w:type="dxa"/>
         <w:tblLayout w:type="fixed"/>
-        <w:tblLook w:val="0000"/>
+        <w:tblLook w:val="0000" w:firstRow="0" w:lastRow="0" w:firstColumn="0" w:lastColumn="0" w:noHBand="0" w:noVBand="0"/>
       </w:tblPr>
       <w:tblGrid>
         <w:gridCol w:w="840"/>
@@ -5631,7 +5729,7 @@
         <w:tblW w:w="0" w:type="auto"/>
         <w:tblInd w:w="-713" w:type="dxa"/>
         <w:tblLayout w:type="fixed"/>
-        <w:tblLook w:val="0000"/>
+        <w:tblLook w:val="0000" w:firstRow="0" w:lastRow="0" w:firstColumn="0" w:lastColumn="0" w:noHBand="0" w:noVBand="0"/>
       </w:tblPr>
       <w:tblGrid>
         <w:gridCol w:w="840"/>
@@ -6609,7 +6707,7 @@
         <w:tblW w:w="0" w:type="auto"/>
         <w:tblInd w:w="-713" w:type="dxa"/>
         <w:tblLayout w:type="fixed"/>
-        <w:tblLook w:val="0000"/>
+        <w:tblLook w:val="0000" w:firstRow="0" w:lastRow="0" w:firstColumn="0" w:lastColumn="0" w:noHBand="0" w:noVBand="0"/>
       </w:tblPr>
       <w:tblGrid>
         <w:gridCol w:w="840"/>
@@ -7600,7 +7698,7 @@
         <w:tblW w:w="0" w:type="auto"/>
         <w:tblInd w:w="-479" w:type="dxa"/>
         <w:tblLayout w:type="fixed"/>
-        <w:tblLook w:val="0000"/>
+        <w:tblLook w:val="0000" w:firstRow="0" w:lastRow="0" w:firstColumn="0" w:lastColumn="0" w:noHBand="0" w:noVBand="0"/>
       </w:tblPr>
       <w:tblGrid>
         <w:gridCol w:w="1975"/>
@@ -7818,6 +7916,7 @@
               <w:spacing w:after="0" w:line="240" w:lineRule="auto"/>
               <w:jc w:val="center"/>
             </w:pPr>
+            <w:proofErr w:type="spellStart"/>
             <w:r>
               <w:rPr>
                 <w:rFonts w:ascii="Arial" w:eastAsia="Times New Roman" w:hAnsi="Arial" w:cs="Arial"/>
@@ -7826,6 +7925,7 @@
               </w:rPr>
               <w:t>JetBrains</w:t>
             </w:r>
+            <w:proofErr w:type="spellEnd"/>
           </w:p>
         </w:tc>
         <w:tc>
@@ -8315,11 +8415,19 @@
               <w:spacing w:after="0" w:line="240" w:lineRule="auto"/>
               <w:jc w:val="both"/>
             </w:pPr>
-            <w:r>
-              <w:rPr>
-                <w:rFonts w:ascii="Arial" w:hAnsi="Arial" w:cs="Arial"/>
-              </w:rPr>
-              <w:t>Axure RP9</w:t>
+            <w:proofErr w:type="spellStart"/>
+            <w:r>
+              <w:rPr>
+                <w:rFonts w:ascii="Arial" w:hAnsi="Arial" w:cs="Arial"/>
+              </w:rPr>
+              <w:t>Axure</w:t>
+            </w:r>
+            <w:proofErr w:type="spellEnd"/>
+            <w:r>
+              <w:rPr>
+                <w:rFonts w:ascii="Arial" w:hAnsi="Arial" w:cs="Arial"/>
+              </w:rPr>
+              <w:t xml:space="preserve"> RP9</w:t>
             </w:r>
           </w:p>
         </w:tc>
@@ -8363,11 +8471,19 @@
               <w:spacing w:after="0" w:line="240" w:lineRule="auto"/>
               <w:jc w:val="center"/>
             </w:pPr>
+            <w:proofErr w:type="spellStart"/>
             <w:r>
               <w:rPr>
                 <w:rFonts w:ascii="Arial" w:hAnsi="Arial"/>
               </w:rPr>
-              <w:t>Axure Software Solutions, Inc.</w:t>
+              <w:t>Axure</w:t>
+            </w:r>
+            <w:proofErr w:type="spellEnd"/>
+            <w:r>
+              <w:rPr>
+                <w:rFonts w:ascii="Arial" w:hAnsi="Arial"/>
+              </w:rPr>
+              <w:t xml:space="preserve"> Software Solutions, Inc.</w:t>
             </w:r>
           </w:p>
         </w:tc>
@@ -8575,21 +8691,20 @@
       <w:r>
         <w:rPr>
           <w:noProof/>
-          <w:lang w:val="en-GB" w:eastAsia="en-GB"/>
         </w:rPr>
         <w:drawing>
-          <wp:anchor distT="0" distB="0" distL="0" distR="0" simplePos="0" relativeHeight="251651072" behindDoc="1" locked="0" layoutInCell="1" allowOverlap="1">
+          <wp:anchor distT="0" distB="0" distL="114300" distR="114300" simplePos="0" relativeHeight="251659776" behindDoc="0" locked="0" layoutInCell="1" allowOverlap="1" wp14:anchorId="10FDD459" wp14:editId="45A7C3E5">
             <wp:simplePos x="0" y="0"/>
             <wp:positionH relativeFrom="column">
-              <wp:posOffset>-391795</wp:posOffset>
+              <wp:posOffset>-542608</wp:posOffset>
             </wp:positionH>
             <wp:positionV relativeFrom="paragraph">
-              <wp:posOffset>100330</wp:posOffset>
+              <wp:posOffset>260350</wp:posOffset>
             </wp:positionV>
-            <wp:extent cx="6531610" cy="5155565"/>
+            <wp:extent cx="7443788" cy="4962525"/>
             <wp:effectExtent l="0" t="0" r="0" b="0"/>
-            <wp:wrapNone/>
-            <wp:docPr id="3" name="Picture 3"/>
+            <wp:wrapSquare wrapText="bothSides"/>
+            <wp:docPr id="19" name="Obraz 19"/>
             <wp:cNvGraphicFramePr>
               <a:graphicFrameLocks xmlns:a="http://schemas.openxmlformats.org/drawingml/2006/main" noChangeAspect="1"/>
             </wp:cNvGraphicFramePr>
@@ -8597,42 +8712,39 @@
               <a:graphicData uri="http://schemas.openxmlformats.org/drawingml/2006/picture">
                 <pic:pic xmlns:pic="http://schemas.openxmlformats.org/drawingml/2006/picture">
                   <pic:nvPicPr>
-                    <pic:cNvPr id="0" name="Picture 3"/>
-                    <pic:cNvPicPr>
-                      <a:picLocks noChangeAspect="1" noChangeArrowheads="1"/>
-                    </pic:cNvPicPr>
+                    <pic:cNvPr id="1" name=""/>
+                    <pic:cNvPicPr/>
                   </pic:nvPicPr>
                   <pic:blipFill>
                     <a:blip r:embed="rId8">
                       <a:extLst>
                         <a:ext uri="{28A0092B-C50C-407E-A947-70E740481C1C}">
-                          <a14:useLocalDpi xmlns="" xmlns:wpc="http://schemas.microsoft.com/office/word/2010/wordprocessingCanvas" xmlns:cx="http://schemas.microsoft.com/office/drawing/2014/chartex" xmlns:cx1="http://schemas.microsoft.com/office/drawing/2015/9/8/chartex" xmlns:cx2="http://schemas.microsoft.com/office/drawing/2015/10/21/chartex" xmlns:cx3="http://schemas.microsoft.com/office/drawing/2016/5/9/chartex" xmlns:cx4="http://schemas.microsoft.com/office/drawing/2016/5/10/chartex" xmlns:cx5="http://schemas.microsoft.com/office/drawing/2016/5/11/chartex" xmlns:cx6="http://schemas.microsoft.com/office/drawing/2016/5/12/chartex" xmlns:cx7="http://schemas.microsoft.com/office/drawing/2016/5/13/chartex" xmlns:cx8="http://schemas.microsoft.com/office/drawing/2016/5/14/chartex" xmlns:mc="http://schemas.openxmlformats.org/markup-compatibility/2006" xmlns:aink="http://schemas.microsoft.com/office/drawing/2016/ink" xmlns:am3d="http://schemas.microsoft.com/office/drawing/2017/model3d" xmlns:o="urn:schemas-microsoft-com:office:office" xmlns:v="urn:schemas-microsoft-com:vml" xmlns:wp14="http://schemas.microsoft.com/office/word/2010/wordprocessingDrawing" xmlns:w10="urn:schemas-microsoft-com:office:word" xmlns:w="http://schemas.openxmlformats.org/wordprocessingml/2006/main" xmlns:w14="http://schemas.microsoft.com/office/word/2010/wordml" xmlns:w15="http://schemas.microsoft.com/office/word/2012/wordml" xmlns:w16cex="http://schemas.microsoft.com/office/word/2018/wordml/cex" xmlns:w16cid="http://schemas.microsoft.com/office/word/2016/wordml/cid" xmlns:w16="http://schemas.microsoft.com/office/word/2018/wordml" xmlns:w16se="http://schemas.microsoft.com/office/word/2015/wordml/symex" xmlns:wpg="http://schemas.microsoft.com/office/word/2010/wordprocessingGroup" xmlns:wpi="http://schemas.microsoft.com/office/word/2010/wordprocessingInk" xmlns:wps="http://schemas.microsoft.com/office/word/2010/wordprocessingShape" xmlns:a14="http://schemas.microsoft.com/office/drawing/2010/main" val="0"/>
+                          <a14:useLocalDpi xmlns:a14="http://schemas.microsoft.com/office/drawing/2010/main" val="0"/>
                         </a:ext>
                       </a:extLst>
                     </a:blip>
-                    <a:srcRect/>
                     <a:stretch>
                       <a:fillRect/>
                     </a:stretch>
                   </pic:blipFill>
-                  <pic:spPr bwMode="auto">
+                  <pic:spPr>
                     <a:xfrm>
                       <a:off x="0" y="0"/>
-                      <a:ext cx="6531610" cy="5155565"/>
+                      <a:ext cx="7451909" cy="4967939"/>
                     </a:xfrm>
                     <a:prstGeom prst="rect">
                       <a:avLst/>
                     </a:prstGeom>
-                    <a:solidFill>
-                      <a:srgbClr val="FFFFFF"/>
-                    </a:solidFill>
-                    <a:ln>
-                      <a:noFill/>
-                    </a:ln>
                   </pic:spPr>
                 </pic:pic>
               </a:graphicData>
             </a:graphic>
+            <wp14:sizeRelH relativeFrom="page">
+              <wp14:pctWidth>0</wp14:pctWidth>
+            </wp14:sizeRelH>
+            <wp14:sizeRelV relativeFrom="page">
+              <wp14:pctHeight>0</wp14:pctHeight>
+            </wp14:sizeRelV>
           </wp:anchor>
         </w:drawing>
       </w:r>
@@ -8926,7 +9038,7 @@
       <w:tblPr>
         <w:tblW w:w="0" w:type="auto"/>
         <w:tblLayout w:type="fixed"/>
-        <w:tblLook w:val="0000"/>
+        <w:tblLook w:val="0000" w:firstRow="0" w:lastRow="0" w:firstColumn="0" w:lastColumn="0" w:noHBand="0" w:noVBand="0"/>
       </w:tblPr>
       <w:tblGrid>
         <w:gridCol w:w="4605"/>
@@ -9657,7 +9769,7 @@
       <w:tblPr>
         <w:tblW w:w="0" w:type="auto"/>
         <w:tblLayout w:type="fixed"/>
-        <w:tblLook w:val="0000"/>
+        <w:tblLook w:val="0000" w:firstRow="0" w:lastRow="0" w:firstColumn="0" w:lastColumn="0" w:noHBand="0" w:noVBand="0"/>
       </w:tblPr>
       <w:tblGrid>
         <w:gridCol w:w="4605"/>
@@ -10376,7 +10488,7 @@
       <w:tblPr>
         <w:tblW w:w="0" w:type="auto"/>
         <w:tblLayout w:type="fixed"/>
-        <w:tblLook w:val="0000"/>
+        <w:tblLook w:val="0000" w:firstRow="0" w:lastRow="0" w:firstColumn="0" w:lastColumn="0" w:noHBand="0" w:noVBand="0"/>
       </w:tblPr>
       <w:tblGrid>
         <w:gridCol w:w="4605"/>
@@ -11113,7 +11225,7 @@
       <w:tblPr>
         <w:tblW w:w="0" w:type="auto"/>
         <w:tblLayout w:type="fixed"/>
-        <w:tblLook w:val="0000"/>
+        <w:tblLook w:val="0000" w:firstRow="0" w:lastRow="0" w:firstColumn="0" w:lastColumn="0" w:noHBand="0" w:noVBand="0"/>
       </w:tblPr>
       <w:tblGrid>
         <w:gridCol w:w="4605"/>
@@ -11850,7 +11962,7 @@
       <w:tblPr>
         <w:tblW w:w="0" w:type="auto"/>
         <w:tblLayout w:type="fixed"/>
-        <w:tblLook w:val="0000"/>
+        <w:tblLook w:val="0000" w:firstRow="0" w:lastRow="0" w:firstColumn="0" w:lastColumn="0" w:noHBand="0" w:noVBand="0"/>
       </w:tblPr>
       <w:tblGrid>
         <w:gridCol w:w="4605"/>
@@ -11910,7 +12022,27 @@
                 <w:sz w:val="24"/>
                 <w:szCs w:val="24"/>
               </w:rPr>
-              <w:t>Nadawanie okreslonego priorytetu zadaniom</w:t>
+              <w:t xml:space="preserve">Nadawanie </w:t>
+            </w:r>
+            <w:proofErr w:type="spellStart"/>
+            <w:r>
+              <w:rPr>
+                <w:rFonts w:ascii="Arial" w:hAnsi="Arial" w:cs="Arial"/>
+                <w:bCs/>
+                <w:sz w:val="24"/>
+                <w:szCs w:val="24"/>
+              </w:rPr>
+              <w:t>okreslonego</w:t>
+            </w:r>
+            <w:proofErr w:type="spellEnd"/>
+            <w:r>
+              <w:rPr>
+                <w:rFonts w:ascii="Arial" w:hAnsi="Arial" w:cs="Arial"/>
+                <w:bCs/>
+                <w:sz w:val="24"/>
+                <w:szCs w:val="24"/>
+              </w:rPr>
+              <w:t xml:space="preserve"> priorytetu zadaniom</w:t>
             </w:r>
           </w:p>
         </w:tc>
@@ -12578,7 +12710,7 @@
       <w:tblPr>
         <w:tblW w:w="0" w:type="auto"/>
         <w:tblLayout w:type="fixed"/>
-        <w:tblLook w:val="0000"/>
+        <w:tblLook w:val="0000" w:firstRow="0" w:lastRow="0" w:firstColumn="0" w:lastColumn="0" w:noHBand="0" w:noVBand="0"/>
       </w:tblPr>
       <w:tblGrid>
         <w:gridCol w:w="4605"/>
@@ -12720,6 +12852,7 @@
                 <w:sz w:val="24"/>
                 <w:szCs w:val="24"/>
               </w:rPr>
+              <w:lastRenderedPageBreak/>
               <w:t>Autor</w:t>
             </w:r>
           </w:p>
@@ -13348,7 +13481,7 @@
       <w:tblPr>
         <w:tblW w:w="0" w:type="auto"/>
         <w:tblLayout w:type="fixed"/>
-        <w:tblLook w:val="0000"/>
+        <w:tblLook w:val="0000" w:firstRow="0" w:lastRow="0" w:firstColumn="0" w:lastColumn="0" w:noHBand="0" w:noVBand="0"/>
       </w:tblPr>
       <w:tblGrid>
         <w:gridCol w:w="4605"/>
@@ -14129,25 +14262,50 @@
         <w:spacing w:after="0"/>
         <w:jc w:val="both"/>
       </w:pPr>
-      <w:r>
-        <w:rPr>
-          <w:rFonts w:ascii="Arial" w:hAnsi="Arial" w:cs="Arial"/>
-          <w:bCs/>
-        </w:rPr>
-        <w:t>Ogranizer – narzędzie do usprawnienia zarządzania planem dnia</w:t>
-      </w:r>
-    </w:p>
-    <w:p>
-      <w:pPr>
-        <w:spacing w:after="0"/>
-        <w:jc w:val="both"/>
-      </w:pPr>
-      <w:r>
-        <w:rPr>
-          <w:rFonts w:ascii="Arial" w:hAnsi="Arial" w:cs="Arial"/>
-          <w:bCs/>
-        </w:rPr>
-        <w:t>Kalendarz – rozpis dni danego miesiąca</w:t>
+      <w:proofErr w:type="spellStart"/>
+      <w:r>
+        <w:rPr>
+          <w:rFonts w:ascii="Arial" w:hAnsi="Arial" w:cs="Arial"/>
+          <w:bCs/>
+        </w:rPr>
+        <w:t>Ogranizer</w:t>
+      </w:r>
+      <w:proofErr w:type="spellEnd"/>
+      <w:r>
+        <w:rPr>
+          <w:rFonts w:ascii="Arial" w:hAnsi="Arial" w:cs="Arial"/>
+          <w:bCs/>
+        </w:rPr>
+        <w:t xml:space="preserve"> – narzędzie do usprawnienia zarządzania planem dnia</w:t>
+      </w:r>
+    </w:p>
+    <w:p>
+      <w:pPr>
+        <w:spacing w:after="0"/>
+        <w:jc w:val="both"/>
+      </w:pPr>
+      <w:r>
+        <w:rPr>
+          <w:rFonts w:ascii="Arial" w:hAnsi="Arial" w:cs="Arial"/>
+          <w:bCs/>
+        </w:rPr>
+        <w:t xml:space="preserve">Kalendarz – </w:t>
+      </w:r>
+      <w:proofErr w:type="spellStart"/>
+      <w:r>
+        <w:rPr>
+          <w:rFonts w:ascii="Arial" w:hAnsi="Arial" w:cs="Arial"/>
+          <w:bCs/>
+        </w:rPr>
+        <w:t>rozpis</w:t>
+      </w:r>
+      <w:proofErr w:type="spellEnd"/>
+      <w:r>
+        <w:rPr>
+          <w:rFonts w:ascii="Arial" w:hAnsi="Arial" w:cs="Arial"/>
+          <w:bCs/>
+        </w:rPr>
+        <w:t xml:space="preserve"> dni danego miesiąca</w:t>
       </w:r>
     </w:p>
     <w:p>
@@ -14225,7 +14383,23 @@
           <w:rFonts w:ascii="Arial" w:hAnsi="Arial" w:cs="Arial"/>
           <w:bCs/>
         </w:rPr>
-        <w:t>Kategorie zadan – podział zadań według danego środowiska np. dom, praca, szkoła, sport</w:t>
+        <w:t xml:space="preserve">Kategorie </w:t>
+      </w:r>
+      <w:proofErr w:type="spellStart"/>
+      <w:r>
+        <w:rPr>
+          <w:rFonts w:ascii="Arial" w:hAnsi="Arial" w:cs="Arial"/>
+          <w:bCs/>
+        </w:rPr>
+        <w:t>zadan</w:t>
+      </w:r>
+      <w:proofErr w:type="spellEnd"/>
+      <w:r>
+        <w:rPr>
+          <w:rFonts w:ascii="Arial" w:hAnsi="Arial" w:cs="Arial"/>
+          <w:bCs/>
+        </w:rPr>
+        <w:t xml:space="preserve"> – podział zadań według danego środowiska np. dom, praca, szkoła, sport</w:t>
       </w:r>
     </w:p>
     <w:p>
@@ -14277,7 +14451,6 @@
           <w:bCs/>
           <w:color w:val="000000" w:themeColor="text1"/>
         </w:rPr>
-        <w:lastRenderedPageBreak/>
         <w:t>14. Polityka</w:t>
       </w:r>
       <w:bookmarkEnd w:id="14"/>
@@ -14298,7 +14471,7 @@
       <w:tblPr>
         <w:tblW w:w="0" w:type="auto"/>
         <w:tblLayout w:type="fixed"/>
-        <w:tblLook w:val="0000"/>
+        <w:tblLook w:val="0000" w:firstRow="0" w:lastRow="0" w:firstColumn="0" w:lastColumn="0" w:noHBand="0" w:noVBand="0"/>
       </w:tblPr>
       <w:tblGrid>
         <w:gridCol w:w="2373"/>
@@ -14544,6 +14717,7 @@
           <w:bCs/>
           <w:color w:val="000000" w:themeColor="text1"/>
         </w:rPr>
+        <w:lastRenderedPageBreak/>
         <w:t>15. Prototyp interfejsu użytkownika</w:t>
       </w:r>
       <w:bookmarkEnd w:id="15"/>
@@ -14610,7 +14784,7 @@
           <w:lang w:val="en-GB" w:eastAsia="en-GB"/>
         </w:rPr>
         <w:drawing>
-          <wp:anchor distT="0" distB="0" distL="0" distR="0" simplePos="0" relativeHeight="251653120" behindDoc="0" locked="0" layoutInCell="1" allowOverlap="1">
+          <wp:anchor distT="0" distB="0" distL="0" distR="0" simplePos="0" relativeHeight="251653120" behindDoc="0" locked="0" layoutInCell="1" allowOverlap="1" wp14:anchorId="4D8034C1" wp14:editId="4A749ECA">
             <wp:simplePos x="0" y="0"/>
             <wp:positionH relativeFrom="column">
               <wp:posOffset>1569085</wp:posOffset>
@@ -14638,7 +14812,7 @@
                     <a:blip r:embed="rId9">
                       <a:extLst>
                         <a:ext uri="{28A0092B-C50C-407E-A947-70E740481C1C}">
-                          <a14:useLocalDpi xmlns="" xmlns:wpc="http://schemas.microsoft.com/office/word/2010/wordprocessingCanvas" xmlns:cx="http://schemas.microsoft.com/office/drawing/2014/chartex" xmlns:cx1="http://schemas.microsoft.com/office/drawing/2015/9/8/chartex" xmlns:cx2="http://schemas.microsoft.com/office/drawing/2015/10/21/chartex" xmlns:cx3="http://schemas.microsoft.com/office/drawing/2016/5/9/chartex" xmlns:cx4="http://schemas.microsoft.com/office/drawing/2016/5/10/chartex" xmlns:cx5="http://schemas.microsoft.com/office/drawing/2016/5/11/chartex" xmlns:cx6="http://schemas.microsoft.com/office/drawing/2016/5/12/chartex" xmlns:cx7="http://schemas.microsoft.com/office/drawing/2016/5/13/chartex" xmlns:cx8="http://schemas.microsoft.com/office/drawing/2016/5/14/chartex" xmlns:mc="http://schemas.openxmlformats.org/markup-compatibility/2006" xmlns:aink="http://schemas.microsoft.com/office/drawing/2016/ink" xmlns:am3d="http://schemas.microsoft.com/office/drawing/2017/model3d" xmlns:o="urn:schemas-microsoft-com:office:office" xmlns:v="urn:schemas-microsoft-com:vml" xmlns:wp14="http://schemas.microsoft.com/office/word/2010/wordprocessingDrawing" xmlns:w10="urn:schemas-microsoft-com:office:word" xmlns:w="http://schemas.openxmlformats.org/wordprocessingml/2006/main" xmlns:w14="http://schemas.microsoft.com/office/word/2010/wordml" xmlns:w15="http://schemas.microsoft.com/office/word/2012/wordml" xmlns:w16cex="http://schemas.microsoft.com/office/word/2018/wordml/cex" xmlns:w16cid="http://schemas.microsoft.com/office/word/2016/wordml/cid" xmlns:w16="http://schemas.microsoft.com/office/word/2018/wordml" xmlns:w16se="http://schemas.microsoft.com/office/word/2015/wordml/symex" xmlns:wpg="http://schemas.microsoft.com/office/word/2010/wordprocessingGroup" xmlns:wpi="http://schemas.microsoft.com/office/word/2010/wordprocessingInk" xmlns:wps="http://schemas.microsoft.com/office/word/2010/wordprocessingShape" xmlns:a14="http://schemas.microsoft.com/office/drawing/2010/main" val="0"/>
+                          <a14:useLocalDpi xmlns:a14="http://schemas.microsoft.com/office/drawing/2010/main" val="0"/>
                         </a:ext>
                       </a:extLst>
                     </a:blip>
@@ -14855,7 +15029,7 @@
           <w:lang w:val="en-GB" w:eastAsia="en-GB"/>
         </w:rPr>
         <w:drawing>
-          <wp:anchor distT="0" distB="0" distL="0" distR="0" simplePos="0" relativeHeight="251654144" behindDoc="0" locked="0" layoutInCell="1" allowOverlap="1">
+          <wp:anchor distT="0" distB="0" distL="0" distR="0" simplePos="0" relativeHeight="251654144" behindDoc="0" locked="0" layoutInCell="1" allowOverlap="1" wp14:anchorId="76FC7A94" wp14:editId="4EF77FBE">
             <wp:simplePos x="0" y="0"/>
             <wp:positionH relativeFrom="column">
               <wp:posOffset>1778000</wp:posOffset>
@@ -14883,7 +15057,7 @@
                     <a:blip r:embed="rId10">
                       <a:extLst>
                         <a:ext uri="{28A0092B-C50C-407E-A947-70E740481C1C}">
-                          <a14:useLocalDpi xmlns="" xmlns:wpc="http://schemas.microsoft.com/office/word/2010/wordprocessingCanvas" xmlns:cx="http://schemas.microsoft.com/office/drawing/2014/chartex" xmlns:cx1="http://schemas.microsoft.com/office/drawing/2015/9/8/chartex" xmlns:cx2="http://schemas.microsoft.com/office/drawing/2015/10/21/chartex" xmlns:cx3="http://schemas.microsoft.com/office/drawing/2016/5/9/chartex" xmlns:cx4="http://schemas.microsoft.com/office/drawing/2016/5/10/chartex" xmlns:cx5="http://schemas.microsoft.com/office/drawing/2016/5/11/chartex" xmlns:cx6="http://schemas.microsoft.com/office/drawing/2016/5/12/chartex" xmlns:cx7="http://schemas.microsoft.com/office/drawing/2016/5/13/chartex" xmlns:cx8="http://schemas.microsoft.com/office/drawing/2016/5/14/chartex" xmlns:mc="http://schemas.openxmlformats.org/markup-compatibility/2006" xmlns:aink="http://schemas.microsoft.com/office/drawing/2016/ink" xmlns:am3d="http://schemas.microsoft.com/office/drawing/2017/model3d" xmlns:o="urn:schemas-microsoft-com:office:office" xmlns:v="urn:schemas-microsoft-com:vml" xmlns:wp14="http://schemas.microsoft.com/office/word/2010/wordprocessingDrawing" xmlns:w10="urn:schemas-microsoft-com:office:word" xmlns:w="http://schemas.openxmlformats.org/wordprocessingml/2006/main" xmlns:w14="http://schemas.microsoft.com/office/word/2010/wordml" xmlns:w15="http://schemas.microsoft.com/office/word/2012/wordml" xmlns:w16cex="http://schemas.microsoft.com/office/word/2018/wordml/cex" xmlns:w16cid="http://schemas.microsoft.com/office/word/2016/wordml/cid" xmlns:w16="http://schemas.microsoft.com/office/word/2018/wordml" xmlns:w16se="http://schemas.microsoft.com/office/word/2015/wordml/symex" xmlns:wpg="http://schemas.microsoft.com/office/word/2010/wordprocessingGroup" xmlns:wpi="http://schemas.microsoft.com/office/word/2010/wordprocessingInk" xmlns:wps="http://schemas.microsoft.com/office/word/2010/wordprocessingShape" xmlns:a14="http://schemas.microsoft.com/office/drawing/2010/main" val="0"/>
+                          <a14:useLocalDpi xmlns:a14="http://schemas.microsoft.com/office/drawing/2010/main" val="0"/>
                         </a:ext>
                       </a:extLst>
                     </a:blip>
@@ -15148,7 +15322,7 @@
           <w:lang w:val="en-GB" w:eastAsia="en-GB"/>
         </w:rPr>
         <w:drawing>
-          <wp:anchor distT="0" distB="0" distL="0" distR="0" simplePos="0" relativeHeight="251655168" behindDoc="0" locked="0" layoutInCell="1" allowOverlap="1">
+          <wp:anchor distT="0" distB="0" distL="0" distR="0" simplePos="0" relativeHeight="251655168" behindDoc="0" locked="0" layoutInCell="1" allowOverlap="1" wp14:anchorId="07EC7F28" wp14:editId="16D6E0EC">
             <wp:simplePos x="0" y="0"/>
             <wp:positionH relativeFrom="column">
               <wp:posOffset>1763395</wp:posOffset>
@@ -15176,7 +15350,7 @@
                     <a:blip r:embed="rId11">
                       <a:extLst>
                         <a:ext uri="{28A0092B-C50C-407E-A947-70E740481C1C}">
-                          <a14:useLocalDpi xmlns="" xmlns:wpc="http://schemas.microsoft.com/office/word/2010/wordprocessingCanvas" xmlns:cx="http://schemas.microsoft.com/office/drawing/2014/chartex" xmlns:cx1="http://schemas.microsoft.com/office/drawing/2015/9/8/chartex" xmlns:cx2="http://schemas.microsoft.com/office/drawing/2015/10/21/chartex" xmlns:cx3="http://schemas.microsoft.com/office/drawing/2016/5/9/chartex" xmlns:cx4="http://schemas.microsoft.com/office/drawing/2016/5/10/chartex" xmlns:cx5="http://schemas.microsoft.com/office/drawing/2016/5/11/chartex" xmlns:cx6="http://schemas.microsoft.com/office/drawing/2016/5/12/chartex" xmlns:cx7="http://schemas.microsoft.com/office/drawing/2016/5/13/chartex" xmlns:cx8="http://schemas.microsoft.com/office/drawing/2016/5/14/chartex" xmlns:mc="http://schemas.openxmlformats.org/markup-compatibility/2006" xmlns:aink="http://schemas.microsoft.com/office/drawing/2016/ink" xmlns:am3d="http://schemas.microsoft.com/office/drawing/2017/model3d" xmlns:o="urn:schemas-microsoft-com:office:office" xmlns:v="urn:schemas-microsoft-com:vml" xmlns:wp14="http://schemas.microsoft.com/office/word/2010/wordprocessingDrawing" xmlns:w10="urn:schemas-microsoft-com:office:word" xmlns:w="http://schemas.openxmlformats.org/wordprocessingml/2006/main" xmlns:w14="http://schemas.microsoft.com/office/word/2010/wordml" xmlns:w15="http://schemas.microsoft.com/office/word/2012/wordml" xmlns:w16cex="http://schemas.microsoft.com/office/word/2018/wordml/cex" xmlns:w16cid="http://schemas.microsoft.com/office/word/2016/wordml/cid" xmlns:w16="http://schemas.microsoft.com/office/word/2018/wordml" xmlns:w16se="http://schemas.microsoft.com/office/word/2015/wordml/symex" xmlns:wpg="http://schemas.microsoft.com/office/word/2010/wordprocessingGroup" xmlns:wpi="http://schemas.microsoft.com/office/word/2010/wordprocessingInk" xmlns:wps="http://schemas.microsoft.com/office/word/2010/wordprocessingShape" xmlns:a14="http://schemas.microsoft.com/office/drawing/2010/main" val="0"/>
+                          <a14:useLocalDpi xmlns:a14="http://schemas.microsoft.com/office/drawing/2010/main" val="0"/>
                         </a:ext>
                       </a:extLst>
                     </a:blip>
@@ -15427,7 +15601,7 @@
           <w:lang w:val="en-GB" w:eastAsia="en-GB"/>
         </w:rPr>
         <w:drawing>
-          <wp:anchor distT="0" distB="0" distL="0" distR="0" simplePos="0" relativeHeight="251656192" behindDoc="0" locked="0" layoutInCell="1" allowOverlap="1">
+          <wp:anchor distT="0" distB="0" distL="0" distR="0" simplePos="0" relativeHeight="251656192" behindDoc="0" locked="0" layoutInCell="1" allowOverlap="1" wp14:anchorId="4C7F8AD6" wp14:editId="53FE0A0F">
             <wp:simplePos x="0" y="0"/>
             <wp:positionH relativeFrom="column">
               <wp:posOffset>3100705</wp:posOffset>
@@ -15455,7 +15629,7 @@
                     <a:blip r:embed="rId12">
                       <a:extLst>
                         <a:ext uri="{28A0092B-C50C-407E-A947-70E740481C1C}">
-                          <a14:useLocalDpi xmlns="" xmlns:wpc="http://schemas.microsoft.com/office/word/2010/wordprocessingCanvas" xmlns:cx="http://schemas.microsoft.com/office/drawing/2014/chartex" xmlns:cx1="http://schemas.microsoft.com/office/drawing/2015/9/8/chartex" xmlns:cx2="http://schemas.microsoft.com/office/drawing/2015/10/21/chartex" xmlns:cx3="http://schemas.microsoft.com/office/drawing/2016/5/9/chartex" xmlns:cx4="http://schemas.microsoft.com/office/drawing/2016/5/10/chartex" xmlns:cx5="http://schemas.microsoft.com/office/drawing/2016/5/11/chartex" xmlns:cx6="http://schemas.microsoft.com/office/drawing/2016/5/12/chartex" xmlns:cx7="http://schemas.microsoft.com/office/drawing/2016/5/13/chartex" xmlns:cx8="http://schemas.microsoft.com/office/drawing/2016/5/14/chartex" xmlns:mc="http://schemas.openxmlformats.org/markup-compatibility/2006" xmlns:aink="http://schemas.microsoft.com/office/drawing/2016/ink" xmlns:am3d="http://schemas.microsoft.com/office/drawing/2017/model3d" xmlns:o="urn:schemas-microsoft-com:office:office" xmlns:v="urn:schemas-microsoft-com:vml" xmlns:wp14="http://schemas.microsoft.com/office/word/2010/wordprocessingDrawing" xmlns:w10="urn:schemas-microsoft-com:office:word" xmlns:w="http://schemas.openxmlformats.org/wordprocessingml/2006/main" xmlns:w14="http://schemas.microsoft.com/office/word/2010/wordml" xmlns:w15="http://schemas.microsoft.com/office/word/2012/wordml" xmlns:w16cex="http://schemas.microsoft.com/office/word/2018/wordml/cex" xmlns:w16cid="http://schemas.microsoft.com/office/word/2016/wordml/cid" xmlns:w16="http://schemas.microsoft.com/office/word/2018/wordml" xmlns:w16se="http://schemas.microsoft.com/office/word/2015/wordml/symex" xmlns:wpg="http://schemas.microsoft.com/office/word/2010/wordprocessingGroup" xmlns:wpi="http://schemas.microsoft.com/office/word/2010/wordprocessingInk" xmlns:wps="http://schemas.microsoft.com/office/word/2010/wordprocessingShape" xmlns:a14="http://schemas.microsoft.com/office/drawing/2010/main" val="0"/>
+                          <a14:useLocalDpi xmlns:a14="http://schemas.microsoft.com/office/drawing/2010/main" val="0"/>
                         </a:ext>
                       </a:extLst>
                     </a:blip>
@@ -15551,7 +15725,7 @@
           <w:lang w:val="en-GB" w:eastAsia="en-GB"/>
         </w:rPr>
         <w:drawing>
-          <wp:anchor distT="0" distB="0" distL="0" distR="0" simplePos="0" relativeHeight="251657216" behindDoc="0" locked="0" layoutInCell="1" allowOverlap="1">
+          <wp:anchor distT="0" distB="0" distL="0" distR="0" simplePos="0" relativeHeight="251657216" behindDoc="0" locked="0" layoutInCell="1" allowOverlap="1" wp14:anchorId="53D4C4E1" wp14:editId="2491C701">
             <wp:simplePos x="0" y="0"/>
             <wp:positionH relativeFrom="column">
               <wp:posOffset>-90170</wp:posOffset>
@@ -15579,7 +15753,7 @@
                     <a:blip r:embed="rId13">
                       <a:extLst>
                         <a:ext uri="{28A0092B-C50C-407E-A947-70E740481C1C}">
-                          <a14:useLocalDpi xmlns="" xmlns:wpc="http://schemas.microsoft.com/office/word/2010/wordprocessingCanvas" xmlns:cx="http://schemas.microsoft.com/office/drawing/2014/chartex" xmlns:cx1="http://schemas.microsoft.com/office/drawing/2015/9/8/chartex" xmlns:cx2="http://schemas.microsoft.com/office/drawing/2015/10/21/chartex" xmlns:cx3="http://schemas.microsoft.com/office/drawing/2016/5/9/chartex" xmlns:cx4="http://schemas.microsoft.com/office/drawing/2016/5/10/chartex" xmlns:cx5="http://schemas.microsoft.com/office/drawing/2016/5/11/chartex" xmlns:cx6="http://schemas.microsoft.com/office/drawing/2016/5/12/chartex" xmlns:cx7="http://schemas.microsoft.com/office/drawing/2016/5/13/chartex" xmlns:cx8="http://schemas.microsoft.com/office/drawing/2016/5/14/chartex" xmlns:mc="http://schemas.openxmlformats.org/markup-compatibility/2006" xmlns:aink="http://schemas.microsoft.com/office/drawing/2016/ink" xmlns:am3d="http://schemas.microsoft.com/office/drawing/2017/model3d" xmlns:o="urn:schemas-microsoft-com:office:office" xmlns:v="urn:schemas-microsoft-com:vml" xmlns:wp14="http://schemas.microsoft.com/office/word/2010/wordprocessingDrawing" xmlns:w10="urn:schemas-microsoft-com:office:word" xmlns:w="http://schemas.openxmlformats.org/wordprocessingml/2006/main" xmlns:w14="http://schemas.microsoft.com/office/word/2010/wordml" xmlns:w15="http://schemas.microsoft.com/office/word/2012/wordml" xmlns:w16cex="http://schemas.microsoft.com/office/word/2018/wordml/cex" xmlns:w16cid="http://schemas.microsoft.com/office/word/2016/wordml/cid" xmlns:w16="http://schemas.microsoft.com/office/word/2018/wordml" xmlns:w16se="http://schemas.microsoft.com/office/word/2015/wordml/symex" xmlns:wpg="http://schemas.microsoft.com/office/word/2010/wordprocessingGroup" xmlns:wpi="http://schemas.microsoft.com/office/word/2010/wordprocessingInk" xmlns:wps="http://schemas.microsoft.com/office/word/2010/wordprocessingShape" xmlns:a14="http://schemas.microsoft.com/office/drawing/2010/main" val="0"/>
+                          <a14:useLocalDpi xmlns:a14="http://schemas.microsoft.com/office/drawing/2010/main" val="0"/>
                         </a:ext>
                       </a:extLst>
                     </a:blip>
@@ -15852,7 +16026,7 @@
       <w:tblPr>
         <w:tblW w:w="0" w:type="auto"/>
         <w:tblLayout w:type="fixed"/>
-        <w:tblLook w:val="0000"/>
+        <w:tblLook w:val="0000" w:firstRow="0" w:lastRow="0" w:firstColumn="0" w:lastColumn="0" w:noHBand="0" w:noVBand="0"/>
       </w:tblPr>
       <w:tblGrid>
         <w:gridCol w:w="2092"/>
@@ -16426,7 +16600,6 @@
           <w:bCs/>
           <w:color w:val="000000" w:themeColor="text1"/>
         </w:rPr>
-        <w:lastRenderedPageBreak/>
         <w:t>17. Biblioteki zewnętrzne używane w aplikacji</w:t>
       </w:r>
       <w:bookmarkEnd w:id="17"/>
@@ -16446,36 +16619,60 @@
       <w:pPr>
         <w:spacing w:after="0"/>
       </w:pPr>
-      <w:r>
-        <w:rPr>
-          <w:rFonts w:ascii="Arial" w:hAnsi="Arial" w:cs="Arial"/>
-        </w:rPr>
-        <w:t>Junit – będzie wykorzystane do napisania unit testów dla funkcji w aplikacji.</w:t>
-      </w:r>
-    </w:p>
-    <w:p>
-      <w:pPr>
-        <w:spacing w:after="0"/>
-        <w:rPr>
-          <w:rFonts w:ascii="Arial" w:hAnsi="Arial" w:cs="Arial"/>
-        </w:rPr>
-      </w:pPr>
-      <w:r>
-        <w:rPr>
-          <w:rFonts w:ascii="Arial" w:hAnsi="Arial" w:cs="Arial"/>
-        </w:rPr>
-        <w:t>Appium – posłuży do zautomatyzowania testów aplikacji mobilnej.</w:t>
-      </w:r>
-    </w:p>
-    <w:p>
-      <w:pPr>
-        <w:spacing w:after="0"/>
-      </w:pPr>
-      <w:r>
-        <w:rPr>
-          <w:rFonts w:ascii="Arial" w:hAnsi="Arial" w:cs="Arial"/>
-        </w:rPr>
-        <w:t>SQLite - lokalna baza danych urządzenia</w:t>
+      <w:proofErr w:type="spellStart"/>
+      <w:r>
+        <w:rPr>
+          <w:rFonts w:ascii="Arial" w:hAnsi="Arial" w:cs="Arial"/>
+        </w:rPr>
+        <w:t>Junit</w:t>
+      </w:r>
+      <w:proofErr w:type="spellEnd"/>
+      <w:r>
+        <w:rPr>
+          <w:rFonts w:ascii="Arial" w:hAnsi="Arial" w:cs="Arial"/>
+        </w:rPr>
+        <w:t xml:space="preserve"> – będzie wykorzystane do napisania unit testów dla funkcji w aplikacji.</w:t>
+      </w:r>
+    </w:p>
+    <w:p>
+      <w:pPr>
+        <w:spacing w:after="0"/>
+        <w:rPr>
+          <w:rFonts w:ascii="Arial" w:hAnsi="Arial" w:cs="Arial"/>
+        </w:rPr>
+      </w:pPr>
+      <w:proofErr w:type="spellStart"/>
+      <w:r>
+        <w:rPr>
+          <w:rFonts w:ascii="Arial" w:hAnsi="Arial" w:cs="Arial"/>
+        </w:rPr>
+        <w:t>Appium</w:t>
+      </w:r>
+      <w:proofErr w:type="spellEnd"/>
+      <w:r>
+        <w:rPr>
+          <w:rFonts w:ascii="Arial" w:hAnsi="Arial" w:cs="Arial"/>
+        </w:rPr>
+        <w:t xml:space="preserve"> – posłuży do zautomatyzowania testów aplikacji mobilnej.</w:t>
+      </w:r>
+    </w:p>
+    <w:p>
+      <w:pPr>
+        <w:spacing w:after="0"/>
+      </w:pPr>
+      <w:proofErr w:type="spellStart"/>
+      <w:r>
+        <w:rPr>
+          <w:rFonts w:ascii="Arial" w:hAnsi="Arial" w:cs="Arial"/>
+        </w:rPr>
+        <w:t>SQLite</w:t>
+      </w:r>
+      <w:proofErr w:type="spellEnd"/>
+      <w:r>
+        <w:rPr>
+          <w:rFonts w:ascii="Arial" w:hAnsi="Arial" w:cs="Arial"/>
+        </w:rPr>
+        <w:t xml:space="preserve"> - lokalna baza danych urządzenia</w:t>
       </w:r>
       <w:r>
         <w:rPr>
@@ -16603,18 +16800,60 @@
         <w:rPr>
           <w:rFonts w:ascii="Arial" w:hAnsi="Arial" w:cs="Arial"/>
         </w:rPr>
-        <w:t>- Smoke testy, sprawdzają podstawowe funkcjonalności aplikacji.</w:t>
-      </w:r>
-    </w:p>
-    <w:p>
-      <w:pPr>
-        <w:spacing w:after="0"/>
-      </w:pPr>
-      <w:r>
-        <w:rPr>
-          <w:rFonts w:ascii="Arial" w:hAnsi="Arial" w:cs="Arial"/>
-        </w:rPr>
-        <w:t>Najważniejszymi częściami aplikacji, którę będą przetesowane będzie jej funkcjonalność. Zakładane jest 80% pokrycie testami funkcjonalności.</w:t>
+        <w:t xml:space="preserve">- </w:t>
+      </w:r>
+      <w:proofErr w:type="spellStart"/>
+      <w:r>
+        <w:rPr>
+          <w:rFonts w:ascii="Arial" w:hAnsi="Arial" w:cs="Arial"/>
+        </w:rPr>
+        <w:t>Smoke</w:t>
+      </w:r>
+      <w:proofErr w:type="spellEnd"/>
+      <w:r>
+        <w:rPr>
+          <w:rFonts w:ascii="Arial" w:hAnsi="Arial" w:cs="Arial"/>
+        </w:rPr>
+        <w:t xml:space="preserve"> testy, sprawdzają podstawowe funkcjonalności aplikacji.</w:t>
+      </w:r>
+    </w:p>
+    <w:p>
+      <w:pPr>
+        <w:spacing w:after="0"/>
+      </w:pPr>
+      <w:r>
+        <w:rPr>
+          <w:rFonts w:ascii="Arial" w:hAnsi="Arial" w:cs="Arial"/>
+        </w:rPr>
+        <w:t xml:space="preserve">Najważniejszymi częściami aplikacji, </w:t>
+      </w:r>
+      <w:proofErr w:type="spellStart"/>
+      <w:r>
+        <w:rPr>
+          <w:rFonts w:ascii="Arial" w:hAnsi="Arial" w:cs="Arial"/>
+        </w:rPr>
+        <w:t>którę</w:t>
+      </w:r>
+      <w:proofErr w:type="spellEnd"/>
+      <w:r>
+        <w:rPr>
+          <w:rFonts w:ascii="Arial" w:hAnsi="Arial" w:cs="Arial"/>
+        </w:rPr>
+        <w:t xml:space="preserve"> będą </w:t>
+      </w:r>
+      <w:proofErr w:type="spellStart"/>
+      <w:r>
+        <w:rPr>
+          <w:rFonts w:ascii="Arial" w:hAnsi="Arial" w:cs="Arial"/>
+        </w:rPr>
+        <w:t>przetesowane</w:t>
+      </w:r>
+      <w:proofErr w:type="spellEnd"/>
+      <w:r>
+        <w:rPr>
+          <w:rFonts w:ascii="Arial" w:hAnsi="Arial" w:cs="Arial"/>
+        </w:rPr>
+        <w:t xml:space="preserve"> będzie jej funkcjonalność. Zakładane jest 80% pokrycie testami funkcjonalności.</w:t>
       </w:r>
     </w:p>
     <w:p>
@@ -16641,7 +16880,7 @@
         <w:tblW w:w="0" w:type="auto"/>
         <w:tblInd w:w="-713" w:type="dxa"/>
         <w:tblLayout w:type="fixed"/>
-        <w:tblLook w:val="0000"/>
+        <w:tblLook w:val="0000" w:firstRow="0" w:lastRow="0" w:firstColumn="0" w:lastColumn="0" w:noHBand="0" w:noVBand="0"/>
       </w:tblPr>
       <w:tblGrid>
         <w:gridCol w:w="829"/>
@@ -16674,7 +16913,15 @@
                 <w:rFonts w:ascii="Arial" w:hAnsi="Arial" w:cs="Arial"/>
                 <w:bCs/>
               </w:rPr>
-              <w:t>Nr funkcji</w:t>
+              <w:t>Nr funkcj</w:t>
+            </w:r>
+            <w:r>
+              <w:rPr>
+                <w:rFonts w:ascii="Arial" w:hAnsi="Arial" w:cs="Arial"/>
+                <w:bCs/>
+              </w:rPr>
+              <w:lastRenderedPageBreak/>
+              <w:t>i</w:t>
             </w:r>
           </w:p>
         </w:tc>
@@ -16700,6 +16947,7 @@
                 <w:rFonts w:ascii="Arial" w:hAnsi="Arial" w:cs="Arial"/>
                 <w:bCs/>
               </w:rPr>
+              <w:lastRenderedPageBreak/>
               <w:t>Nazwa funkcji</w:t>
             </w:r>
           </w:p>
@@ -17645,7 +17893,6 @@
         <w:rPr>
           <w:rFonts w:ascii="Arial" w:hAnsi="Arial" w:cs="Arial"/>
         </w:rPr>
-        <w:lastRenderedPageBreak/>
         <w:t>W przypadku testów niefunkcjonalności będą użyte w tym przypadku unit testy i zakładane jest 40% pokrycie</w:t>
       </w:r>
     </w:p>
@@ -17681,7 +17928,7 @@
         <w:tblW w:w="0" w:type="auto"/>
         <w:tblInd w:w="-713" w:type="dxa"/>
         <w:tblLayout w:type="fixed"/>
-        <w:tblLook w:val="0000"/>
+        <w:tblLook w:val="0000" w:firstRow="0" w:lastRow="0" w:firstColumn="0" w:lastColumn="0" w:noHBand="0" w:noVBand="0"/>
       </w:tblPr>
       <w:tblGrid>
         <w:gridCol w:w="840"/>
@@ -18652,6 +18899,7 @@
           <w:bCs/>
           <w:color w:val="000000" w:themeColor="text1"/>
         </w:rPr>
+        <w:lastRenderedPageBreak/>
         <w:t>19. Dziennik kontaktów z klientem oraz osoba odpowiedzialna</w:t>
       </w:r>
       <w:bookmarkEnd w:id="19"/>
@@ -18839,7 +19087,6 @@
           <w:bCs/>
           <w:color w:val="000000" w:themeColor="text1"/>
         </w:rPr>
-        <w:lastRenderedPageBreak/>
         <w:t>21. Diagram Gantta (harmonogram prac)</w:t>
       </w:r>
       <w:bookmarkEnd w:id="21"/>
@@ -18874,7 +19121,27 @@
           <w:sz w:val="24"/>
           <w:szCs w:val="24"/>
         </w:rPr>
-        <w:t>Harmonogram prac ujęty jest w pliku akursza Excel dołączonym do dokumentacji - „harmonogram-prac.xlsx”.</w:t>
+        <w:t xml:space="preserve">Harmonogram prac ujęty jest w pliku </w:t>
+      </w:r>
+      <w:proofErr w:type="spellStart"/>
+      <w:r>
+        <w:rPr>
+          <w:rFonts w:ascii="Arial" w:hAnsi="Arial" w:cs="Arial"/>
+          <w:bCs/>
+          <w:sz w:val="24"/>
+          <w:szCs w:val="24"/>
+        </w:rPr>
+        <w:t>akursza</w:t>
+      </w:r>
+      <w:proofErr w:type="spellEnd"/>
+      <w:r>
+        <w:rPr>
+          <w:rFonts w:ascii="Arial" w:hAnsi="Arial" w:cs="Arial"/>
+          <w:bCs/>
+          <w:sz w:val="24"/>
+          <w:szCs w:val="24"/>
+        </w:rPr>
+        <w:t xml:space="preserve"> Excel dołączonym do dokumentacji - „harmonogram-prac.xlsx”.</w:t>
       </w:r>
     </w:p>
     <w:p>
@@ -18974,7 +19241,7 @@
           <w:lang w:val="en-GB" w:eastAsia="en-GB"/>
         </w:rPr>
         <w:drawing>
-          <wp:anchor distT="0" distB="0" distL="114300" distR="114300" simplePos="0" relativeHeight="251666432" behindDoc="0" locked="0" layoutInCell="1" allowOverlap="1">
+          <wp:anchor distT="0" distB="0" distL="114300" distR="114300" simplePos="0" relativeHeight="251666432" behindDoc="0" locked="0" layoutInCell="1" allowOverlap="1" wp14:anchorId="078C2DFC" wp14:editId="27CCCE00">
             <wp:simplePos x="0" y="0"/>
             <wp:positionH relativeFrom="column">
               <wp:posOffset>-194945</wp:posOffset>
@@ -19002,7 +19269,7 @@
                     <a:blip r:embed="rId14">
                       <a:extLst>
                         <a:ext uri="{28A0092B-C50C-407E-A947-70E740481C1C}">
-                          <a14:useLocalDpi xmlns="" xmlns:wpc="http://schemas.microsoft.com/office/word/2010/wordprocessingCanvas" xmlns:cx="http://schemas.microsoft.com/office/drawing/2014/chartex" xmlns:cx1="http://schemas.microsoft.com/office/drawing/2015/9/8/chartex" xmlns:cx2="http://schemas.microsoft.com/office/drawing/2015/10/21/chartex" xmlns:cx3="http://schemas.microsoft.com/office/drawing/2016/5/9/chartex" xmlns:cx4="http://schemas.microsoft.com/office/drawing/2016/5/10/chartex" xmlns:cx5="http://schemas.microsoft.com/office/drawing/2016/5/11/chartex" xmlns:cx6="http://schemas.microsoft.com/office/drawing/2016/5/12/chartex" xmlns:cx7="http://schemas.microsoft.com/office/drawing/2016/5/13/chartex" xmlns:cx8="http://schemas.microsoft.com/office/drawing/2016/5/14/chartex" xmlns:mc="http://schemas.openxmlformats.org/markup-compatibility/2006" xmlns:aink="http://schemas.microsoft.com/office/drawing/2016/ink" xmlns:am3d="http://schemas.microsoft.com/office/drawing/2017/model3d" xmlns:o="urn:schemas-microsoft-com:office:office" xmlns:v="urn:schemas-microsoft-com:vml" xmlns:wp14="http://schemas.microsoft.com/office/word/2010/wordprocessingDrawing" xmlns:w10="urn:schemas-microsoft-com:office:word" xmlns:w="http://schemas.openxmlformats.org/wordprocessingml/2006/main" xmlns:w14="http://schemas.microsoft.com/office/word/2010/wordml" xmlns:w15="http://schemas.microsoft.com/office/word/2012/wordml" xmlns:w16cex="http://schemas.microsoft.com/office/word/2018/wordml/cex" xmlns:w16cid="http://schemas.microsoft.com/office/word/2016/wordml/cid" xmlns:w16="http://schemas.microsoft.com/office/word/2018/wordml" xmlns:w16se="http://schemas.microsoft.com/office/word/2015/wordml/symex" xmlns:wpg="http://schemas.microsoft.com/office/word/2010/wordprocessingGroup" xmlns:wpi="http://schemas.microsoft.com/office/word/2010/wordprocessingInk" xmlns:wps="http://schemas.microsoft.com/office/word/2010/wordprocessingShape" xmlns:a14="http://schemas.microsoft.com/office/drawing/2010/main" val="0"/>
+                          <a14:useLocalDpi xmlns:a14="http://schemas.microsoft.com/office/drawing/2010/main" val="0"/>
                         </a:ext>
                       </a:extLst>
                     </a:blip>
@@ -19047,7 +19314,7 @@
           <w:lang w:val="en-GB" w:eastAsia="en-GB"/>
         </w:rPr>
         <w:drawing>
-          <wp:anchor distT="0" distB="0" distL="114300" distR="114300" simplePos="0" relativeHeight="251667456" behindDoc="0" locked="0" layoutInCell="1" allowOverlap="1">
+          <wp:anchor distT="0" distB="0" distL="114300" distR="114300" simplePos="0" relativeHeight="251667456" behindDoc="0" locked="0" layoutInCell="1" allowOverlap="1" wp14:anchorId="7707AB57" wp14:editId="7C452489">
             <wp:simplePos x="0" y="0"/>
             <wp:positionH relativeFrom="margin">
               <wp:align>right</wp:align>
@@ -19073,7 +19340,7 @@
                     <a:blip r:embed="rId15">
                       <a:extLst>
                         <a:ext uri="{28A0092B-C50C-407E-A947-70E740481C1C}">
-                          <a14:useLocalDpi xmlns="" xmlns:wpc="http://schemas.microsoft.com/office/word/2010/wordprocessingCanvas" xmlns:cx="http://schemas.microsoft.com/office/drawing/2014/chartex" xmlns:cx1="http://schemas.microsoft.com/office/drawing/2015/9/8/chartex" xmlns:cx2="http://schemas.microsoft.com/office/drawing/2015/10/21/chartex" xmlns:cx3="http://schemas.microsoft.com/office/drawing/2016/5/9/chartex" xmlns:cx4="http://schemas.microsoft.com/office/drawing/2016/5/10/chartex" xmlns:cx5="http://schemas.microsoft.com/office/drawing/2016/5/11/chartex" xmlns:cx6="http://schemas.microsoft.com/office/drawing/2016/5/12/chartex" xmlns:cx7="http://schemas.microsoft.com/office/drawing/2016/5/13/chartex" xmlns:cx8="http://schemas.microsoft.com/office/drawing/2016/5/14/chartex" xmlns:mc="http://schemas.openxmlformats.org/markup-compatibility/2006" xmlns:aink="http://schemas.microsoft.com/office/drawing/2016/ink" xmlns:am3d="http://schemas.microsoft.com/office/drawing/2017/model3d" xmlns:o="urn:schemas-microsoft-com:office:office" xmlns:v="urn:schemas-microsoft-com:vml" xmlns:wp14="http://schemas.microsoft.com/office/word/2010/wordprocessingDrawing" xmlns:w10="urn:schemas-microsoft-com:office:word" xmlns:w="http://schemas.openxmlformats.org/wordprocessingml/2006/main" xmlns:w14="http://schemas.microsoft.com/office/word/2010/wordml" xmlns:w15="http://schemas.microsoft.com/office/word/2012/wordml" xmlns:w16cex="http://schemas.microsoft.com/office/word/2018/wordml/cex" xmlns:w16cid="http://schemas.microsoft.com/office/word/2016/wordml/cid" xmlns:w16="http://schemas.microsoft.com/office/word/2018/wordml" xmlns:w16se="http://schemas.microsoft.com/office/word/2015/wordml/symex" xmlns:wpg="http://schemas.microsoft.com/office/word/2010/wordprocessingGroup" xmlns:wpi="http://schemas.microsoft.com/office/word/2010/wordprocessingInk" xmlns:wps="http://schemas.microsoft.com/office/word/2010/wordprocessingShape" xmlns:a14="http://schemas.microsoft.com/office/drawing/2010/main" val="0"/>
+                          <a14:useLocalDpi xmlns:a14="http://schemas.microsoft.com/office/drawing/2010/main" val="0"/>
                         </a:ext>
                       </a:extLst>
                     </a:blip>
@@ -19541,7 +19808,7 @@
           <w:lang w:val="en-GB" w:eastAsia="en-GB"/>
         </w:rPr>
         <w:drawing>
-          <wp:anchor distT="0" distB="0" distL="114300" distR="114300" simplePos="0" relativeHeight="251668480" behindDoc="0" locked="0" layoutInCell="1" allowOverlap="1">
+          <wp:anchor distT="0" distB="0" distL="114300" distR="114300" simplePos="0" relativeHeight="251668480" behindDoc="0" locked="0" layoutInCell="1" allowOverlap="1" wp14:anchorId="03978666" wp14:editId="670B9673">
             <wp:simplePos x="0" y="0"/>
             <wp:positionH relativeFrom="margin">
               <wp:align>center</wp:align>
@@ -19567,7 +19834,7 @@
                     <a:blip r:embed="rId16">
                       <a:extLst>
                         <a:ext uri="{28A0092B-C50C-407E-A947-70E740481C1C}">
-                          <a14:useLocalDpi xmlns="" xmlns:wpc="http://schemas.microsoft.com/office/word/2010/wordprocessingCanvas" xmlns:cx="http://schemas.microsoft.com/office/drawing/2014/chartex" xmlns:cx1="http://schemas.microsoft.com/office/drawing/2015/9/8/chartex" xmlns:cx2="http://schemas.microsoft.com/office/drawing/2015/10/21/chartex" xmlns:cx3="http://schemas.microsoft.com/office/drawing/2016/5/9/chartex" xmlns:cx4="http://schemas.microsoft.com/office/drawing/2016/5/10/chartex" xmlns:cx5="http://schemas.microsoft.com/office/drawing/2016/5/11/chartex" xmlns:cx6="http://schemas.microsoft.com/office/drawing/2016/5/12/chartex" xmlns:cx7="http://schemas.microsoft.com/office/drawing/2016/5/13/chartex" xmlns:cx8="http://schemas.microsoft.com/office/drawing/2016/5/14/chartex" xmlns:mc="http://schemas.openxmlformats.org/markup-compatibility/2006" xmlns:aink="http://schemas.microsoft.com/office/drawing/2016/ink" xmlns:am3d="http://schemas.microsoft.com/office/drawing/2017/model3d" xmlns:o="urn:schemas-microsoft-com:office:office" xmlns:v="urn:schemas-microsoft-com:vml" xmlns:wp14="http://schemas.microsoft.com/office/word/2010/wordprocessingDrawing" xmlns:w10="urn:schemas-microsoft-com:office:word" xmlns:w="http://schemas.openxmlformats.org/wordprocessingml/2006/main" xmlns:w14="http://schemas.microsoft.com/office/word/2010/wordml" xmlns:w15="http://schemas.microsoft.com/office/word/2012/wordml" xmlns:w16cex="http://schemas.microsoft.com/office/word/2018/wordml/cex" xmlns:w16cid="http://schemas.microsoft.com/office/word/2016/wordml/cid" xmlns:w16="http://schemas.microsoft.com/office/word/2018/wordml" xmlns:w16se="http://schemas.microsoft.com/office/word/2015/wordml/symex" xmlns:wpg="http://schemas.microsoft.com/office/word/2010/wordprocessingGroup" xmlns:wpi="http://schemas.microsoft.com/office/word/2010/wordprocessingInk" xmlns:wps="http://schemas.microsoft.com/office/word/2010/wordprocessingShape" xmlns:a14="http://schemas.microsoft.com/office/drawing/2010/main" val="0"/>
+                          <a14:useLocalDpi xmlns:a14="http://schemas.microsoft.com/office/drawing/2010/main" val="0"/>
                         </a:ext>
                       </a:extLst>
                     </a:blip>
@@ -19986,7 +20253,21 @@
         <w:rPr>
           <w:rFonts w:ascii="Arial" w:hAnsi="Arial" w:cs="Arial"/>
         </w:rPr>
-        <w:t>Po wybraniu w widoku kalendarza konkretnego dnia zostaje włączony formularz dodawania zdarzenia na dany dizeń.</w:t>
+        <w:t xml:space="preserve">Po wybraniu w widoku kalendarza konkretnego dnia zostaje włączony formularz dodawania zdarzenia na dany </w:t>
+      </w:r>
+      <w:proofErr w:type="spellStart"/>
+      <w:r>
+        <w:rPr>
+          <w:rFonts w:ascii="Arial" w:hAnsi="Arial" w:cs="Arial"/>
+        </w:rPr>
+        <w:t>dizeń</w:t>
+      </w:r>
+      <w:proofErr w:type="spellEnd"/>
+      <w:r>
+        <w:rPr>
+          <w:rFonts w:ascii="Arial" w:hAnsi="Arial" w:cs="Arial"/>
+        </w:rPr>
+        <w:t>.</w:t>
       </w:r>
     </w:p>
     <w:p>
@@ -20021,7 +20302,7 @@
           <w:lang w:val="en-GB" w:eastAsia="en-GB"/>
         </w:rPr>
         <w:drawing>
-          <wp:anchor distT="0" distB="0" distL="0" distR="0" simplePos="0" relativeHeight="251658240" behindDoc="0" locked="0" layoutInCell="1" allowOverlap="1">
+          <wp:anchor distT="0" distB="0" distL="0" distR="0" simplePos="0" relativeHeight="251658240" behindDoc="0" locked="0" layoutInCell="1" allowOverlap="1" wp14:anchorId="429797BD" wp14:editId="4CA4FEF5">
             <wp:simplePos x="0" y="0"/>
             <wp:positionH relativeFrom="column">
               <wp:posOffset>114935</wp:posOffset>
@@ -20049,7 +20330,7 @@
                     <a:blip r:embed="rId17">
                       <a:extLst>
                         <a:ext uri="{28A0092B-C50C-407E-A947-70E740481C1C}">
-                          <a14:useLocalDpi xmlns="" xmlns:wpc="http://schemas.microsoft.com/office/word/2010/wordprocessingCanvas" xmlns:cx="http://schemas.microsoft.com/office/drawing/2014/chartex" xmlns:cx1="http://schemas.microsoft.com/office/drawing/2015/9/8/chartex" xmlns:cx2="http://schemas.microsoft.com/office/drawing/2015/10/21/chartex" xmlns:cx3="http://schemas.microsoft.com/office/drawing/2016/5/9/chartex" xmlns:cx4="http://schemas.microsoft.com/office/drawing/2016/5/10/chartex" xmlns:cx5="http://schemas.microsoft.com/office/drawing/2016/5/11/chartex" xmlns:cx6="http://schemas.microsoft.com/office/drawing/2016/5/12/chartex" xmlns:cx7="http://schemas.microsoft.com/office/drawing/2016/5/13/chartex" xmlns:cx8="http://schemas.microsoft.com/office/drawing/2016/5/14/chartex" xmlns:mc="http://schemas.openxmlformats.org/markup-compatibility/2006" xmlns:aink="http://schemas.microsoft.com/office/drawing/2016/ink" xmlns:am3d="http://schemas.microsoft.com/office/drawing/2017/model3d" xmlns:o="urn:schemas-microsoft-com:office:office" xmlns:v="urn:schemas-microsoft-com:vml" xmlns:wp14="http://schemas.microsoft.com/office/word/2010/wordprocessingDrawing" xmlns:w10="urn:schemas-microsoft-com:office:word" xmlns:w="http://schemas.openxmlformats.org/wordprocessingml/2006/main" xmlns:w14="http://schemas.microsoft.com/office/word/2010/wordml" xmlns:w15="http://schemas.microsoft.com/office/word/2012/wordml" xmlns:w16cex="http://schemas.microsoft.com/office/word/2018/wordml/cex" xmlns:w16cid="http://schemas.microsoft.com/office/word/2016/wordml/cid" xmlns:w16="http://schemas.microsoft.com/office/word/2018/wordml" xmlns:w16se="http://schemas.microsoft.com/office/word/2015/wordml/symex" xmlns:wpg="http://schemas.microsoft.com/office/word/2010/wordprocessingGroup" xmlns:wpi="http://schemas.microsoft.com/office/word/2010/wordprocessingInk" xmlns:wps="http://schemas.microsoft.com/office/word/2010/wordprocessingShape" xmlns:a14="http://schemas.microsoft.com/office/drawing/2010/main" val="0"/>
+                          <a14:useLocalDpi xmlns:a14="http://schemas.microsoft.com/office/drawing/2010/main" val="0"/>
                         </a:ext>
                       </a:extLst>
                     </a:blip>
@@ -20138,7 +20419,21 @@
         <w:rPr>
           <w:rFonts w:ascii="Arial" w:hAnsi="Arial" w:cs="Arial"/>
         </w:rPr>
-        <w:t>Po włączeniu się aplikacji naszym oczom ukazuje się ekran startowy jak w punkcie 21. Należy wtedy wprowadzić hasło. Funkcja przewiduje 3 stany wyjściowe wszystko zostało wykonane poprawnie i przechodzi do widoku kalendarza, zostało wprowadzone błędne hasło co skutkuje wyświetleniem komunikatu o błędnym haśle, lub wyświetlenie komunikatu o problemie z plikiem gdy wystąpo problem podczas wczytywania hasła z pliku.</w:t>
+        <w:t xml:space="preserve">Po włączeniu się aplikacji naszym oczom ukazuje się ekran startowy jak w punkcie 21. Należy wtedy wprowadzić hasło. Funkcja przewiduje 3 stany wyjściowe wszystko zostało wykonane poprawnie i przechodzi do widoku kalendarza, zostało wprowadzone błędne hasło co skutkuje wyświetleniem komunikatu o błędnym haśle, lub wyświetlenie komunikatu o problemie z plikiem gdy </w:t>
+      </w:r>
+      <w:proofErr w:type="spellStart"/>
+      <w:r>
+        <w:rPr>
+          <w:rFonts w:ascii="Arial" w:hAnsi="Arial" w:cs="Arial"/>
+        </w:rPr>
+        <w:t>wystąpo</w:t>
+      </w:r>
+      <w:proofErr w:type="spellEnd"/>
+      <w:r>
+        <w:rPr>
+          <w:rFonts w:ascii="Arial" w:hAnsi="Arial" w:cs="Arial"/>
+        </w:rPr>
+        <w:t xml:space="preserve"> problem podczas wczytywania hasła z pliku.</w:t>
       </w:r>
     </w:p>
     <w:p>
@@ -20182,7 +20477,7 @@
           <w:lang w:val="en-GB" w:eastAsia="en-GB"/>
         </w:rPr>
         <w:drawing>
-          <wp:anchor distT="0" distB="0" distL="0" distR="0" simplePos="0" relativeHeight="251660288" behindDoc="0" locked="0" layoutInCell="1" allowOverlap="1">
+          <wp:anchor distT="0" distB="0" distL="0" distR="0" simplePos="0" relativeHeight="251660288" behindDoc="0" locked="0" layoutInCell="1" allowOverlap="1" wp14:anchorId="70D5D9EA" wp14:editId="5715C8D6">
             <wp:simplePos x="0" y="0"/>
             <wp:positionH relativeFrom="column">
               <wp:posOffset>635</wp:posOffset>
@@ -20210,7 +20505,7 @@
                     <a:blip r:embed="rId18">
                       <a:extLst>
                         <a:ext uri="{28A0092B-C50C-407E-A947-70E740481C1C}">
-                          <a14:useLocalDpi xmlns="" xmlns:wpc="http://schemas.microsoft.com/office/word/2010/wordprocessingCanvas" xmlns:cx="http://schemas.microsoft.com/office/drawing/2014/chartex" xmlns:cx1="http://schemas.microsoft.com/office/drawing/2015/9/8/chartex" xmlns:cx2="http://schemas.microsoft.com/office/drawing/2015/10/21/chartex" xmlns:cx3="http://schemas.microsoft.com/office/drawing/2016/5/9/chartex" xmlns:cx4="http://schemas.microsoft.com/office/drawing/2016/5/10/chartex" xmlns:cx5="http://schemas.microsoft.com/office/drawing/2016/5/11/chartex" xmlns:cx6="http://schemas.microsoft.com/office/drawing/2016/5/12/chartex" xmlns:cx7="http://schemas.microsoft.com/office/drawing/2016/5/13/chartex" xmlns:cx8="http://schemas.microsoft.com/office/drawing/2016/5/14/chartex" xmlns:mc="http://schemas.openxmlformats.org/markup-compatibility/2006" xmlns:aink="http://schemas.microsoft.com/office/drawing/2016/ink" xmlns:am3d="http://schemas.microsoft.com/office/drawing/2017/model3d" xmlns:o="urn:schemas-microsoft-com:office:office" xmlns:v="urn:schemas-microsoft-com:vml" xmlns:wp14="http://schemas.microsoft.com/office/word/2010/wordprocessingDrawing" xmlns:w10="urn:schemas-microsoft-com:office:word" xmlns:w="http://schemas.openxmlformats.org/wordprocessingml/2006/main" xmlns:w14="http://schemas.microsoft.com/office/word/2010/wordml" xmlns:w15="http://schemas.microsoft.com/office/word/2012/wordml" xmlns:w16cex="http://schemas.microsoft.com/office/word/2018/wordml/cex" xmlns:w16cid="http://schemas.microsoft.com/office/word/2016/wordml/cid" xmlns:w16="http://schemas.microsoft.com/office/word/2018/wordml" xmlns:w16se="http://schemas.microsoft.com/office/word/2015/wordml/symex" xmlns:wpg="http://schemas.microsoft.com/office/word/2010/wordprocessingGroup" xmlns:wpi="http://schemas.microsoft.com/office/word/2010/wordprocessingInk" xmlns:wps="http://schemas.microsoft.com/office/word/2010/wordprocessingShape" xmlns:a14="http://schemas.microsoft.com/office/drawing/2010/main" val="0"/>
+                          <a14:useLocalDpi xmlns:a14="http://schemas.microsoft.com/office/drawing/2010/main" val="0"/>
                         </a:ext>
                       </a:extLst>
                     </a:blip>
@@ -20310,7 +20605,7 @@
           <w:lang w:val="en-GB" w:eastAsia="en-GB"/>
         </w:rPr>
         <w:drawing>
-          <wp:anchor distT="0" distB="0" distL="0" distR="0" simplePos="0" relativeHeight="251659264" behindDoc="0" locked="0" layoutInCell="1" allowOverlap="1">
+          <wp:anchor distT="0" distB="0" distL="0" distR="0" simplePos="0" relativeHeight="251659264" behindDoc="0" locked="0" layoutInCell="1" allowOverlap="1" wp14:anchorId="79C6AA0E" wp14:editId="5576E601">
             <wp:simplePos x="0" y="0"/>
             <wp:positionH relativeFrom="column">
               <wp:align>center</wp:align>
@@ -20338,7 +20633,7 @@
                     <a:blip r:embed="rId19">
                       <a:extLst>
                         <a:ext uri="{28A0092B-C50C-407E-A947-70E740481C1C}">
-                          <a14:useLocalDpi xmlns="" xmlns:wpc="http://schemas.microsoft.com/office/word/2010/wordprocessingCanvas" xmlns:cx="http://schemas.microsoft.com/office/drawing/2014/chartex" xmlns:cx1="http://schemas.microsoft.com/office/drawing/2015/9/8/chartex" xmlns:cx2="http://schemas.microsoft.com/office/drawing/2015/10/21/chartex" xmlns:cx3="http://schemas.microsoft.com/office/drawing/2016/5/9/chartex" xmlns:cx4="http://schemas.microsoft.com/office/drawing/2016/5/10/chartex" xmlns:cx5="http://schemas.microsoft.com/office/drawing/2016/5/11/chartex" xmlns:cx6="http://schemas.microsoft.com/office/drawing/2016/5/12/chartex" xmlns:cx7="http://schemas.microsoft.com/office/drawing/2016/5/13/chartex" xmlns:cx8="http://schemas.microsoft.com/office/drawing/2016/5/14/chartex" xmlns:mc="http://schemas.openxmlformats.org/markup-compatibility/2006" xmlns:aink="http://schemas.microsoft.com/office/drawing/2016/ink" xmlns:am3d="http://schemas.microsoft.com/office/drawing/2017/model3d" xmlns:o="urn:schemas-microsoft-com:office:office" xmlns:v="urn:schemas-microsoft-com:vml" xmlns:wp14="http://schemas.microsoft.com/office/word/2010/wordprocessingDrawing" xmlns:w10="urn:schemas-microsoft-com:office:word" xmlns:w="http://schemas.openxmlformats.org/wordprocessingml/2006/main" xmlns:w14="http://schemas.microsoft.com/office/word/2010/wordml" xmlns:w15="http://schemas.microsoft.com/office/word/2012/wordml" xmlns:w16cex="http://schemas.microsoft.com/office/word/2018/wordml/cex" xmlns:w16cid="http://schemas.microsoft.com/office/word/2016/wordml/cid" xmlns:w16="http://schemas.microsoft.com/office/word/2018/wordml" xmlns:w16se="http://schemas.microsoft.com/office/word/2015/wordml/symex" xmlns:wpg="http://schemas.microsoft.com/office/word/2010/wordprocessingGroup" xmlns:wpi="http://schemas.microsoft.com/office/word/2010/wordprocessingInk" xmlns:wps="http://schemas.microsoft.com/office/word/2010/wordprocessingShape" xmlns:a14="http://schemas.microsoft.com/office/drawing/2010/main" val="0"/>
+                          <a14:useLocalDpi xmlns:a14="http://schemas.microsoft.com/office/drawing/2010/main" val="0"/>
                         </a:ext>
                       </a:extLst>
                     </a:blip>
@@ -20424,8 +20719,9 @@
           <w:noProof/>
           <w:lang w:val="en-GB" w:eastAsia="en-GB"/>
         </w:rPr>
+        <w:lastRenderedPageBreak/>
         <w:drawing>
-          <wp:anchor distT="0" distB="0" distL="0" distR="0" simplePos="0" relativeHeight="251664384" behindDoc="0" locked="0" layoutInCell="1" allowOverlap="1">
+          <wp:anchor distT="0" distB="0" distL="0" distR="0" simplePos="0" relativeHeight="251664384" behindDoc="0" locked="0" layoutInCell="1" allowOverlap="1" wp14:anchorId="4D628536" wp14:editId="579D4215">
             <wp:simplePos x="0" y="0"/>
             <wp:positionH relativeFrom="column">
               <wp:posOffset>169545</wp:posOffset>
@@ -20453,7 +20749,7 @@
                     <a:blip r:embed="rId20">
                       <a:extLst>
                         <a:ext uri="{28A0092B-C50C-407E-A947-70E740481C1C}">
-                          <a14:useLocalDpi xmlns="" xmlns:wpc="http://schemas.microsoft.com/office/word/2010/wordprocessingCanvas" xmlns:cx="http://schemas.microsoft.com/office/drawing/2014/chartex" xmlns:cx1="http://schemas.microsoft.com/office/drawing/2015/9/8/chartex" xmlns:cx2="http://schemas.microsoft.com/office/drawing/2015/10/21/chartex" xmlns:cx3="http://schemas.microsoft.com/office/drawing/2016/5/9/chartex" xmlns:cx4="http://schemas.microsoft.com/office/drawing/2016/5/10/chartex" xmlns:cx5="http://schemas.microsoft.com/office/drawing/2016/5/11/chartex" xmlns:cx6="http://schemas.microsoft.com/office/drawing/2016/5/12/chartex" xmlns:cx7="http://schemas.microsoft.com/office/drawing/2016/5/13/chartex" xmlns:cx8="http://schemas.microsoft.com/office/drawing/2016/5/14/chartex" xmlns:mc="http://schemas.openxmlformats.org/markup-compatibility/2006" xmlns:aink="http://schemas.microsoft.com/office/drawing/2016/ink" xmlns:am3d="http://schemas.microsoft.com/office/drawing/2017/model3d" xmlns:o="urn:schemas-microsoft-com:office:office" xmlns:v="urn:schemas-microsoft-com:vml" xmlns:wp14="http://schemas.microsoft.com/office/word/2010/wordprocessingDrawing" xmlns:w10="urn:schemas-microsoft-com:office:word" xmlns:w="http://schemas.openxmlformats.org/wordprocessingml/2006/main" xmlns:w14="http://schemas.microsoft.com/office/word/2010/wordml" xmlns:w15="http://schemas.microsoft.com/office/word/2012/wordml" xmlns:w16cex="http://schemas.microsoft.com/office/word/2018/wordml/cex" xmlns:w16cid="http://schemas.microsoft.com/office/word/2016/wordml/cid" xmlns:w16="http://schemas.microsoft.com/office/word/2018/wordml" xmlns:w16se="http://schemas.microsoft.com/office/word/2015/wordml/symex" xmlns:wpg="http://schemas.microsoft.com/office/word/2010/wordprocessingGroup" xmlns:wpi="http://schemas.microsoft.com/office/word/2010/wordprocessingInk" xmlns:wps="http://schemas.microsoft.com/office/word/2010/wordprocessingShape" xmlns:a14="http://schemas.microsoft.com/office/drawing/2010/main" val="0"/>
+                          <a14:useLocalDpi xmlns:a14="http://schemas.microsoft.com/office/drawing/2010/main" val="0"/>
                         </a:ext>
                       </a:extLst>
                     </a:blip>
@@ -20487,14 +20783,7 @@
         <w:rPr>
           <w:rFonts w:ascii="Arial" w:hAnsi="Arial"/>
         </w:rPr>
-        <w:t xml:space="preserve">Zmiana ekranu głównego z pola na hasło i przycisku na formularz logowania z zabezpieczeniem przeciw botom i opcją dodania nowego użytkownika i </w:t>
-      </w:r>
-      <w:r>
-        <w:rPr>
-          <w:rFonts w:ascii="Arial" w:hAnsi="Arial"/>
-        </w:rPr>
-        <w:lastRenderedPageBreak/>
-        <w:t>przypomnienia hasła.</w:t>
+        <w:t>Zmiana ekranu głównego z pola na hasło i przycisku na formularz logowania z zabezpieczeniem przeciw botom i opcją dodania nowego użytkownika i przypomnienia hasła.</w:t>
       </w:r>
     </w:p>
     <w:p>
@@ -20558,39 +20847,58 @@
           <w:sz w:val="32"/>
           <w:szCs w:val="32"/>
         </w:rPr>
-        <w:t>Podczas prac zespół uznał że lepszym sposobem do przechowywania danych użytkownika będzie wprowadzenie bazy danych w technologiSQLite. W skutek czego system plików JSON został zastąpiony przez struktury lokalnej bazy danych</w:t>
-      </w:r>
-    </w:p>
-    <w:p>
-      <w:pPr>
-        <w:spacing w:after="0"/>
-        <w:jc w:val="both"/>
-      </w:pPr>
+        <w:t xml:space="preserve">Podczas prac zespół uznał że lepszym sposobem do przechowywania danych użytkownika będzie wprowadzenie bazy danych w </w:t>
+      </w:r>
+      <w:proofErr w:type="spellStart"/>
       <w:r>
         <w:rPr>
           <w:rFonts w:ascii="Arial" w:hAnsi="Arial"/>
           <w:sz w:val="32"/>
           <w:szCs w:val="32"/>
         </w:rPr>
-        <w:t>.</w:t>
-      </w:r>
-    </w:p>
-    <w:p>
-      <w:pPr>
-        <w:spacing w:after="0"/>
-        <w:jc w:val="both"/>
-        <w:rPr>
+        <w:t>technologiSQLite</w:t>
+      </w:r>
+      <w:proofErr w:type="spellEnd"/>
+      <w:r>
+        <w:rPr>
+          <w:rFonts w:ascii="Arial" w:hAnsi="Arial"/>
           <w:sz w:val="32"/>
           <w:szCs w:val="32"/>
         </w:rPr>
+        <w:t>. W skutek czego system plików JSON został zastąpiony przez struktury lokalnej bazy danych</w:t>
+      </w:r>
+    </w:p>
+    <w:p>
+      <w:pPr>
+        <w:spacing w:after="0"/>
+        <w:jc w:val="both"/>
+      </w:pPr>
+      <w:r>
+        <w:rPr>
+          <w:rFonts w:ascii="Arial" w:hAnsi="Arial"/>
+          <w:sz w:val="32"/>
+          <w:szCs w:val="32"/>
+        </w:rPr>
+        <w:t>.</w:t>
+      </w:r>
+    </w:p>
+    <w:p>
+      <w:pPr>
+        <w:spacing w:after="0"/>
+        <w:jc w:val="both"/>
+        <w:rPr>
+          <w:sz w:val="32"/>
+          <w:szCs w:val="32"/>
+        </w:rPr>
       </w:pPr>
       <w:r>
         <w:rPr>
           <w:noProof/>
           <w:lang w:val="en-GB" w:eastAsia="en-GB"/>
         </w:rPr>
+        <w:lastRenderedPageBreak/>
         <w:drawing>
-          <wp:anchor distT="0" distB="0" distL="0" distR="0" simplePos="0" relativeHeight="251665408" behindDoc="0" locked="0" layoutInCell="1" allowOverlap="1">
+          <wp:anchor distT="0" distB="0" distL="0" distR="0" simplePos="0" relativeHeight="251665408" behindDoc="0" locked="0" layoutInCell="1" allowOverlap="1" wp14:anchorId="46FCF4D3" wp14:editId="71490A48">
             <wp:simplePos x="0" y="0"/>
             <wp:positionH relativeFrom="column">
               <wp:align>center</wp:align>
@@ -20618,7 +20926,7 @@
                     <a:blip r:embed="rId21">
                       <a:extLst>
                         <a:ext uri="{28A0092B-C50C-407E-A947-70E740481C1C}">
-                          <a14:useLocalDpi xmlns="" xmlns:wpc="http://schemas.microsoft.com/office/word/2010/wordprocessingCanvas" xmlns:cx="http://schemas.microsoft.com/office/drawing/2014/chartex" xmlns:cx1="http://schemas.microsoft.com/office/drawing/2015/9/8/chartex" xmlns:cx2="http://schemas.microsoft.com/office/drawing/2015/10/21/chartex" xmlns:cx3="http://schemas.microsoft.com/office/drawing/2016/5/9/chartex" xmlns:cx4="http://schemas.microsoft.com/office/drawing/2016/5/10/chartex" xmlns:cx5="http://schemas.microsoft.com/office/drawing/2016/5/11/chartex" xmlns:cx6="http://schemas.microsoft.com/office/drawing/2016/5/12/chartex" xmlns:cx7="http://schemas.microsoft.com/office/drawing/2016/5/13/chartex" xmlns:cx8="http://schemas.microsoft.com/office/drawing/2016/5/14/chartex" xmlns:mc="http://schemas.openxmlformats.org/markup-compatibility/2006" xmlns:aink="http://schemas.microsoft.com/office/drawing/2016/ink" xmlns:am3d="http://schemas.microsoft.com/office/drawing/2017/model3d" xmlns:o="urn:schemas-microsoft-com:office:office" xmlns:v="urn:schemas-microsoft-com:vml" xmlns:wp14="http://schemas.microsoft.com/office/word/2010/wordprocessingDrawing" xmlns:w10="urn:schemas-microsoft-com:office:word" xmlns:w="http://schemas.openxmlformats.org/wordprocessingml/2006/main" xmlns:w14="http://schemas.microsoft.com/office/word/2010/wordml" xmlns:w15="http://schemas.microsoft.com/office/word/2012/wordml" xmlns:w16cex="http://schemas.microsoft.com/office/word/2018/wordml/cex" xmlns:w16cid="http://schemas.microsoft.com/office/word/2016/wordml/cid" xmlns:w16="http://schemas.microsoft.com/office/word/2018/wordml" xmlns:w16se="http://schemas.microsoft.com/office/word/2015/wordml/symex" xmlns:wpg="http://schemas.microsoft.com/office/word/2010/wordprocessingGroup" xmlns:wpi="http://schemas.microsoft.com/office/word/2010/wordprocessingInk" xmlns:wps="http://schemas.microsoft.com/office/word/2010/wordprocessingShape" xmlns:a14="http://schemas.microsoft.com/office/drawing/2010/main" val="0"/>
+                          <a14:useLocalDpi xmlns:a14="http://schemas.microsoft.com/office/drawing/2010/main" val="0"/>
                         </a:ext>
                       </a:extLst>
                     </a:blip>
@@ -20671,7 +20979,25 @@
           <w:sz w:val="32"/>
           <w:szCs w:val="32"/>
         </w:rPr>
-        <w:t>Skutkowało to dodaniem klasy DatabaseHelper.</w:t>
+        <w:t xml:space="preserve">Skutkowało to dodaniem klasy </w:t>
+      </w:r>
+      <w:proofErr w:type="spellStart"/>
+      <w:r>
+        <w:rPr>
+          <w:rFonts w:ascii="Arial" w:hAnsi="Arial"/>
+          <w:sz w:val="32"/>
+          <w:szCs w:val="32"/>
+        </w:rPr>
+        <w:t>DatabaseHelper</w:t>
+      </w:r>
+      <w:proofErr w:type="spellEnd"/>
+      <w:r>
+        <w:rPr>
+          <w:rFonts w:ascii="Arial" w:hAnsi="Arial"/>
+          <w:sz w:val="32"/>
+          <w:szCs w:val="32"/>
+        </w:rPr>
+        <w:t>.</w:t>
       </w:r>
     </w:p>
     <w:p>
@@ -20890,7 +21216,7 @@
       <w:tblPr>
         <w:tblW w:w="0" w:type="auto"/>
         <w:tblLayout w:type="fixed"/>
-        <w:tblLook w:val="0000"/>
+        <w:tblLook w:val="0000" w:firstRow="0" w:lastRow="0" w:firstColumn="0" w:lastColumn="0" w:noHBand="0" w:noVBand="0"/>
       </w:tblPr>
       <w:tblGrid>
         <w:gridCol w:w="988"/>
@@ -21606,8 +21932,13 @@
           </w:tcPr>
           <w:p>
             <w:r>
-              <w:t>Mateusz Orelik</w:t>
-            </w:r>
+              <w:t xml:space="preserve">Mateusz </w:t>
+            </w:r>
+            <w:proofErr w:type="spellStart"/>
+            <w:r>
+              <w:t>Orelik</w:t>
+            </w:r>
+            <w:proofErr w:type="spellEnd"/>
           </w:p>
         </w:tc>
         <w:tc>
@@ -21691,8 +22022,7 @@
         </w:rPr>
       </w:pPr>
       <w:r>
-        <w:lastRenderedPageBreak/>
-        <w:pict>
+        <w:pict w14:anchorId="1A1C5EE0">
           <v:shapetype id="_x0000_t75" coordsize="21600,21600" o:spt="75" o:preferrelative="t" path="m@4@5l@4@11@9@11@9@5xe" filled="f" stroked="f">
             <v:stroke joinstyle="miter"/>
             <v:formulas>
@@ -21712,7 +22042,7 @@
             <v:path o:extrusionok="f" gradientshapeok="t" o:connecttype="rect"/>
             <o:lock v:ext="edit" aspectratio="t"/>
           </v:shapetype>
-          <v:shape id="_x0000_i1025" type="#_x0000_t75" style="width:294.45pt;height:204.2pt" filled="t">
+          <v:shape id="_x0000_i1025" type="#_x0000_t75" style="width:294pt;height:204pt" filled="t">
             <v:fill color2="black"/>
             <v:imagedata r:id="rId22" o:title=""/>
           </v:shape>
@@ -21821,7 +22151,35 @@
         <w:rPr>
           <w:rFonts w:ascii="Arial" w:hAnsi="Arial" w:cs="Arial"/>
         </w:rPr>
-        <w:t>Forma dokumentacji to bedzie dokument PDF zawierający spis treści, oraz poszczególne rozdziały dotyczące funkcjonalności aplikacji. Każdy rozdział bedzie poświęcony szczegółowo określonej funkcjonalności, zawierając opis w formie tekstu, oraz zrzuty ekranu pokazujące obsługę danej funkcji. Taka forma jest według nas najbardziej przyjazna każdemu użytkownikowi.</w:t>
+        <w:t xml:space="preserve">Forma dokumentacji to </w:t>
+      </w:r>
+      <w:proofErr w:type="spellStart"/>
+      <w:r>
+        <w:rPr>
+          <w:rFonts w:ascii="Arial" w:hAnsi="Arial" w:cs="Arial"/>
+        </w:rPr>
+        <w:t>bedzie</w:t>
+      </w:r>
+      <w:proofErr w:type="spellEnd"/>
+      <w:r>
+        <w:rPr>
+          <w:rFonts w:ascii="Arial" w:hAnsi="Arial" w:cs="Arial"/>
+        </w:rPr>
+        <w:t xml:space="preserve"> dokument PDF zawierający spis treści, oraz poszczególne rozdziały dotyczące funkcjonalności aplikacji. Każdy rozdział </w:t>
+      </w:r>
+      <w:proofErr w:type="spellStart"/>
+      <w:r>
+        <w:rPr>
+          <w:rFonts w:ascii="Arial" w:hAnsi="Arial" w:cs="Arial"/>
+        </w:rPr>
+        <w:t>bedzie</w:t>
+      </w:r>
+      <w:proofErr w:type="spellEnd"/>
+      <w:r>
+        <w:rPr>
+          <w:rFonts w:ascii="Arial" w:hAnsi="Arial" w:cs="Arial"/>
+        </w:rPr>
+        <w:t xml:space="preserve"> poświęcony szczegółowo określonej funkcjonalności, zawierając opis w formie tekstu, oraz zrzuty ekranu pokazujące obsługę danej funkcji. Taka forma jest według nas najbardziej przyjazna każdemu użytkownikowi.</w:t>
       </w:r>
     </w:p>
     <w:p>
@@ -21893,7 +22251,6 @@
         <w:rPr>
           <w:rFonts w:ascii="Arial" w:hAnsi="Arial" w:cs="Arial"/>
         </w:rPr>
-        <w:lastRenderedPageBreak/>
         <w:t>Dokumentacja będzie dołączana do aplikacji instalowanej na urządzeniu mobilnym, ewentualnie w aplikacji będzie znajdować się odnośnik do miejsca, z której ową dokumentację można pobrać.</w:t>
       </w:r>
     </w:p>
@@ -22215,7 +22572,6 @@
           <w:sz w:val="28"/>
           <w:szCs w:val="28"/>
         </w:rPr>
-        <w:lastRenderedPageBreak/>
         <w:t>- możliwość oznaczenia pozycji w liście „To-Do” jako wykonane, bądź niewykonane</w:t>
       </w:r>
     </w:p>
@@ -22416,6 +22772,7 @@
           <w:sz w:val="40"/>
           <w:szCs w:val="40"/>
         </w:rPr>
+        <w:lastRenderedPageBreak/>
         <w:t>4. Funkcjonalności aplikacji</w:t>
       </w:r>
     </w:p>
@@ -22487,7 +22844,7 @@
           <w:lang w:val="en-GB" w:eastAsia="en-GB"/>
         </w:rPr>
         <w:drawing>
-          <wp:anchor distT="0" distB="0" distL="114300" distR="114300" simplePos="0" relativeHeight="251670528" behindDoc="0" locked="0" layoutInCell="1" allowOverlap="1">
+          <wp:anchor distT="0" distB="0" distL="114300" distR="114300" simplePos="0" relativeHeight="251670528" behindDoc="0" locked="0" layoutInCell="1" allowOverlap="1" wp14:anchorId="4D706E72" wp14:editId="6D49F8A8">
             <wp:simplePos x="0" y="0"/>
             <wp:positionH relativeFrom="margin">
               <wp:align>center</wp:align>
@@ -22515,7 +22872,7 @@
                     <a:blip r:embed="rId23">
                       <a:extLst>
                         <a:ext uri="{28A0092B-C50C-407E-A947-70E740481C1C}">
-                          <a14:useLocalDpi xmlns="" xmlns:wpc="http://schemas.microsoft.com/office/word/2010/wordprocessingCanvas" xmlns:cx="http://schemas.microsoft.com/office/drawing/2014/chartex" xmlns:cx1="http://schemas.microsoft.com/office/drawing/2015/9/8/chartex" xmlns:cx2="http://schemas.microsoft.com/office/drawing/2015/10/21/chartex" xmlns:cx3="http://schemas.microsoft.com/office/drawing/2016/5/9/chartex" xmlns:cx4="http://schemas.microsoft.com/office/drawing/2016/5/10/chartex" xmlns:cx5="http://schemas.microsoft.com/office/drawing/2016/5/11/chartex" xmlns:cx6="http://schemas.microsoft.com/office/drawing/2016/5/12/chartex" xmlns:cx7="http://schemas.microsoft.com/office/drawing/2016/5/13/chartex" xmlns:cx8="http://schemas.microsoft.com/office/drawing/2016/5/14/chartex" xmlns:mc="http://schemas.openxmlformats.org/markup-compatibility/2006" xmlns:aink="http://schemas.microsoft.com/office/drawing/2016/ink" xmlns:am3d="http://schemas.microsoft.com/office/drawing/2017/model3d" xmlns:o="urn:schemas-microsoft-com:office:office" xmlns:v="urn:schemas-microsoft-com:vml" xmlns:wp14="http://schemas.microsoft.com/office/word/2010/wordprocessingDrawing" xmlns:w10="urn:schemas-microsoft-com:office:word" xmlns:w="http://schemas.openxmlformats.org/wordprocessingml/2006/main" xmlns:w14="http://schemas.microsoft.com/office/word/2010/wordml" xmlns:w15="http://schemas.microsoft.com/office/word/2012/wordml" xmlns:w16cex="http://schemas.microsoft.com/office/word/2018/wordml/cex" xmlns:w16cid="http://schemas.microsoft.com/office/word/2016/wordml/cid" xmlns:w16="http://schemas.microsoft.com/office/word/2018/wordml" xmlns:w16se="http://schemas.microsoft.com/office/word/2015/wordml/symex" xmlns:wpg="http://schemas.microsoft.com/office/word/2010/wordprocessingGroup" xmlns:wpi="http://schemas.microsoft.com/office/word/2010/wordprocessingInk" xmlns:wps="http://schemas.microsoft.com/office/word/2010/wordprocessingShape" xmlns:a14="http://schemas.microsoft.com/office/drawing/2010/main" val="0"/>
+                          <a14:useLocalDpi xmlns:a14="http://schemas.microsoft.com/office/drawing/2010/main" val="0"/>
                         </a:ext>
                       </a:extLst>
                     </a:blip>
@@ -22839,6 +23196,7 @@
           <w:sz w:val="28"/>
           <w:szCs w:val="28"/>
         </w:rPr>
+        <w:lastRenderedPageBreak/>
         <w:t>Po stuknięciu w przedstawioną opcję, użytkownikowi wyświetla się poniższy ekran umożliwiający rejestrację konta użytkownika w lokalnej bazie danych urządzenia mobilnego.</w:t>
       </w:r>
     </w:p>
@@ -22863,7 +23221,7 @@
           <w:lang w:val="en-GB" w:eastAsia="en-GB"/>
         </w:rPr>
         <w:drawing>
-          <wp:anchor distT="0" distB="0" distL="114300" distR="114300" simplePos="0" relativeHeight="251671552" behindDoc="0" locked="0" layoutInCell="1" allowOverlap="1">
+          <wp:anchor distT="0" distB="0" distL="114300" distR="114300" simplePos="0" relativeHeight="251671552" behindDoc="0" locked="0" layoutInCell="1" allowOverlap="1" wp14:anchorId="49D53ECA" wp14:editId="14D6ABAB">
             <wp:simplePos x="0" y="0"/>
             <wp:positionH relativeFrom="margin">
               <wp:align>center</wp:align>
@@ -22891,7 +23249,7 @@
                     <a:blip r:embed="rId24">
                       <a:extLst>
                         <a:ext uri="{28A0092B-C50C-407E-A947-70E740481C1C}">
-                          <a14:useLocalDpi xmlns="" xmlns:wpc="http://schemas.microsoft.com/office/word/2010/wordprocessingCanvas" xmlns:cx="http://schemas.microsoft.com/office/drawing/2014/chartex" xmlns:cx1="http://schemas.microsoft.com/office/drawing/2015/9/8/chartex" xmlns:cx2="http://schemas.microsoft.com/office/drawing/2015/10/21/chartex" xmlns:cx3="http://schemas.microsoft.com/office/drawing/2016/5/9/chartex" xmlns:cx4="http://schemas.microsoft.com/office/drawing/2016/5/10/chartex" xmlns:cx5="http://schemas.microsoft.com/office/drawing/2016/5/11/chartex" xmlns:cx6="http://schemas.microsoft.com/office/drawing/2016/5/12/chartex" xmlns:cx7="http://schemas.microsoft.com/office/drawing/2016/5/13/chartex" xmlns:cx8="http://schemas.microsoft.com/office/drawing/2016/5/14/chartex" xmlns:mc="http://schemas.openxmlformats.org/markup-compatibility/2006" xmlns:aink="http://schemas.microsoft.com/office/drawing/2016/ink" xmlns:am3d="http://schemas.microsoft.com/office/drawing/2017/model3d" xmlns:o="urn:schemas-microsoft-com:office:office" xmlns:v="urn:schemas-microsoft-com:vml" xmlns:wp14="http://schemas.microsoft.com/office/word/2010/wordprocessingDrawing" xmlns:w10="urn:schemas-microsoft-com:office:word" xmlns:w="http://schemas.openxmlformats.org/wordprocessingml/2006/main" xmlns:w14="http://schemas.microsoft.com/office/word/2010/wordml" xmlns:w15="http://schemas.microsoft.com/office/word/2012/wordml" xmlns:w16cex="http://schemas.microsoft.com/office/word/2018/wordml/cex" xmlns:w16cid="http://schemas.microsoft.com/office/word/2016/wordml/cid" xmlns:w16="http://schemas.microsoft.com/office/word/2018/wordml" xmlns:w16se="http://schemas.microsoft.com/office/word/2015/wordml/symex" xmlns:wpg="http://schemas.microsoft.com/office/word/2010/wordprocessingGroup" xmlns:wpi="http://schemas.microsoft.com/office/word/2010/wordprocessingInk" xmlns:wps="http://schemas.microsoft.com/office/word/2010/wordprocessingShape" xmlns:a14="http://schemas.microsoft.com/office/drawing/2010/main" val="0"/>
+                          <a14:useLocalDpi xmlns:a14="http://schemas.microsoft.com/office/drawing/2010/main" val="0"/>
                         </a:ext>
                       </a:extLst>
                     </a:blip>
@@ -23318,6 +23676,7 @@
           <w:sz w:val="28"/>
           <w:szCs w:val="28"/>
         </w:rPr>
+        <w:lastRenderedPageBreak/>
         <w:t xml:space="preserve">Przycisk „REGISTER” </w:t>
       </w:r>
       <w:r>
@@ -23436,7 +23795,7 @@
           <w:lang w:val="en-GB" w:eastAsia="en-GB"/>
         </w:rPr>
         <w:drawing>
-          <wp:anchor distT="0" distB="0" distL="114300" distR="114300" simplePos="0" relativeHeight="251672576" behindDoc="0" locked="0" layoutInCell="1" allowOverlap="1">
+          <wp:anchor distT="0" distB="0" distL="114300" distR="114300" simplePos="0" relativeHeight="251672576" behindDoc="0" locked="0" layoutInCell="1" allowOverlap="1" wp14:anchorId="0A848243" wp14:editId="1885EE3A">
             <wp:simplePos x="0" y="0"/>
             <wp:positionH relativeFrom="margin">
               <wp:align>center</wp:align>
@@ -23462,7 +23821,7 @@
                     <a:blip r:embed="rId25">
                       <a:extLst>
                         <a:ext uri="{28A0092B-C50C-407E-A947-70E740481C1C}">
-                          <a14:useLocalDpi xmlns="" xmlns:wpc="http://schemas.microsoft.com/office/word/2010/wordprocessingCanvas" xmlns:cx="http://schemas.microsoft.com/office/drawing/2014/chartex" xmlns:cx1="http://schemas.microsoft.com/office/drawing/2015/9/8/chartex" xmlns:cx2="http://schemas.microsoft.com/office/drawing/2015/10/21/chartex" xmlns:cx3="http://schemas.microsoft.com/office/drawing/2016/5/9/chartex" xmlns:cx4="http://schemas.microsoft.com/office/drawing/2016/5/10/chartex" xmlns:cx5="http://schemas.microsoft.com/office/drawing/2016/5/11/chartex" xmlns:cx6="http://schemas.microsoft.com/office/drawing/2016/5/12/chartex" xmlns:cx7="http://schemas.microsoft.com/office/drawing/2016/5/13/chartex" xmlns:cx8="http://schemas.microsoft.com/office/drawing/2016/5/14/chartex" xmlns:mc="http://schemas.openxmlformats.org/markup-compatibility/2006" xmlns:aink="http://schemas.microsoft.com/office/drawing/2016/ink" xmlns:am3d="http://schemas.microsoft.com/office/drawing/2017/model3d" xmlns:o="urn:schemas-microsoft-com:office:office" xmlns:v="urn:schemas-microsoft-com:vml" xmlns:wp14="http://schemas.microsoft.com/office/word/2010/wordprocessingDrawing" xmlns:w10="urn:schemas-microsoft-com:office:word" xmlns:w="http://schemas.openxmlformats.org/wordprocessingml/2006/main" xmlns:w14="http://schemas.microsoft.com/office/word/2010/wordml" xmlns:w15="http://schemas.microsoft.com/office/word/2012/wordml" xmlns:w16cex="http://schemas.microsoft.com/office/word/2018/wordml/cex" xmlns:w16cid="http://schemas.microsoft.com/office/word/2016/wordml/cid" xmlns:w16="http://schemas.microsoft.com/office/word/2018/wordml" xmlns:w16se="http://schemas.microsoft.com/office/word/2015/wordml/symex" xmlns:wpg="http://schemas.microsoft.com/office/word/2010/wordprocessingGroup" xmlns:wpi="http://schemas.microsoft.com/office/word/2010/wordprocessingInk" xmlns:wps="http://schemas.microsoft.com/office/word/2010/wordprocessingShape" xmlns:a14="http://schemas.microsoft.com/office/drawing/2010/main" val="0"/>
+                          <a14:useLocalDpi xmlns:a14="http://schemas.microsoft.com/office/drawing/2010/main" val="0"/>
                         </a:ext>
                       </a:extLst>
                     </a:blip>
@@ -23784,6 +24143,7 @@
           <w:sz w:val="36"/>
           <w:szCs w:val="36"/>
         </w:rPr>
+        <w:lastRenderedPageBreak/>
         <w:t>4.2 Logowanie użytkownika</w:t>
       </w:r>
       <w:bookmarkEnd w:id="33"/>
@@ -23809,7 +24169,7 @@
           <w:lang w:val="en-GB" w:eastAsia="en-GB"/>
         </w:rPr>
         <w:drawing>
-          <wp:anchor distT="0" distB="0" distL="114300" distR="114300" simplePos="0" relativeHeight="251673600" behindDoc="0" locked="0" layoutInCell="1" allowOverlap="1">
+          <wp:anchor distT="0" distB="0" distL="114300" distR="114300" simplePos="0" relativeHeight="251673600" behindDoc="0" locked="0" layoutInCell="1" allowOverlap="1" wp14:anchorId="6510EF26" wp14:editId="55B37AF7">
             <wp:simplePos x="0" y="0"/>
             <wp:positionH relativeFrom="margin">
               <wp:align>center</wp:align>
@@ -23837,7 +24197,7 @@
                     <a:blip r:embed="rId26">
                       <a:extLst>
                         <a:ext uri="{28A0092B-C50C-407E-A947-70E740481C1C}">
-                          <a14:useLocalDpi xmlns="" xmlns:wpc="http://schemas.microsoft.com/office/word/2010/wordprocessingCanvas" xmlns:cx="http://schemas.microsoft.com/office/drawing/2014/chartex" xmlns:cx1="http://schemas.microsoft.com/office/drawing/2015/9/8/chartex" xmlns:cx2="http://schemas.microsoft.com/office/drawing/2015/10/21/chartex" xmlns:cx3="http://schemas.microsoft.com/office/drawing/2016/5/9/chartex" xmlns:cx4="http://schemas.microsoft.com/office/drawing/2016/5/10/chartex" xmlns:cx5="http://schemas.microsoft.com/office/drawing/2016/5/11/chartex" xmlns:cx6="http://schemas.microsoft.com/office/drawing/2016/5/12/chartex" xmlns:cx7="http://schemas.microsoft.com/office/drawing/2016/5/13/chartex" xmlns:cx8="http://schemas.microsoft.com/office/drawing/2016/5/14/chartex" xmlns:mc="http://schemas.openxmlformats.org/markup-compatibility/2006" xmlns:aink="http://schemas.microsoft.com/office/drawing/2016/ink" xmlns:am3d="http://schemas.microsoft.com/office/drawing/2017/model3d" xmlns:o="urn:schemas-microsoft-com:office:office" xmlns:v="urn:schemas-microsoft-com:vml" xmlns:wp14="http://schemas.microsoft.com/office/word/2010/wordprocessingDrawing" xmlns:w10="urn:schemas-microsoft-com:office:word" xmlns:w="http://schemas.openxmlformats.org/wordprocessingml/2006/main" xmlns:w14="http://schemas.microsoft.com/office/word/2010/wordml" xmlns:w15="http://schemas.microsoft.com/office/word/2012/wordml" xmlns:w16cex="http://schemas.microsoft.com/office/word/2018/wordml/cex" xmlns:w16cid="http://schemas.microsoft.com/office/word/2016/wordml/cid" xmlns:w16="http://schemas.microsoft.com/office/word/2018/wordml" xmlns:w16se="http://schemas.microsoft.com/office/word/2015/wordml/symex" xmlns:wpg="http://schemas.microsoft.com/office/word/2010/wordprocessingGroup" xmlns:wpi="http://schemas.microsoft.com/office/word/2010/wordprocessingInk" xmlns:wps="http://schemas.microsoft.com/office/word/2010/wordprocessingShape" xmlns:a14="http://schemas.microsoft.com/office/drawing/2010/main" val="0"/>
+                          <a14:useLocalDpi xmlns:a14="http://schemas.microsoft.com/office/drawing/2010/main" val="0"/>
                         </a:ext>
                       </a:extLst>
                     </a:blip>
@@ -24208,7 +24568,7 @@
           <w:lang w:val="en-GB" w:eastAsia="en-GB"/>
         </w:rPr>
         <w:drawing>
-          <wp:anchor distT="0" distB="0" distL="114300" distR="114300" simplePos="0" relativeHeight="251674624" behindDoc="0" locked="0" layoutInCell="1" allowOverlap="1">
+          <wp:anchor distT="0" distB="0" distL="114300" distR="114300" simplePos="0" relativeHeight="251674624" behindDoc="0" locked="0" layoutInCell="1" allowOverlap="1" wp14:anchorId="618140BA" wp14:editId="369D0819">
             <wp:simplePos x="0" y="0"/>
             <wp:positionH relativeFrom="margin">
               <wp:align>left</wp:align>
@@ -24234,7 +24594,7 @@
                     <a:blip r:embed="rId27">
                       <a:extLst>
                         <a:ext uri="{28A0092B-C50C-407E-A947-70E740481C1C}">
-                          <a14:useLocalDpi xmlns="" xmlns:wpc="http://schemas.microsoft.com/office/word/2010/wordprocessingCanvas" xmlns:cx="http://schemas.microsoft.com/office/drawing/2014/chartex" xmlns:cx1="http://schemas.microsoft.com/office/drawing/2015/9/8/chartex" xmlns:cx2="http://schemas.microsoft.com/office/drawing/2015/10/21/chartex" xmlns:cx3="http://schemas.microsoft.com/office/drawing/2016/5/9/chartex" xmlns:cx4="http://schemas.microsoft.com/office/drawing/2016/5/10/chartex" xmlns:cx5="http://schemas.microsoft.com/office/drawing/2016/5/11/chartex" xmlns:cx6="http://schemas.microsoft.com/office/drawing/2016/5/12/chartex" xmlns:cx7="http://schemas.microsoft.com/office/drawing/2016/5/13/chartex" xmlns:cx8="http://schemas.microsoft.com/office/drawing/2016/5/14/chartex" xmlns:mc="http://schemas.openxmlformats.org/markup-compatibility/2006" xmlns:aink="http://schemas.microsoft.com/office/drawing/2016/ink" xmlns:am3d="http://schemas.microsoft.com/office/drawing/2017/model3d" xmlns:o="urn:schemas-microsoft-com:office:office" xmlns:v="urn:schemas-microsoft-com:vml" xmlns:wp14="http://schemas.microsoft.com/office/word/2010/wordprocessingDrawing" xmlns:w10="urn:schemas-microsoft-com:office:word" xmlns:w="http://schemas.openxmlformats.org/wordprocessingml/2006/main" xmlns:w14="http://schemas.microsoft.com/office/word/2010/wordml" xmlns:w15="http://schemas.microsoft.com/office/word/2012/wordml" xmlns:w16cex="http://schemas.microsoft.com/office/word/2018/wordml/cex" xmlns:w16cid="http://schemas.microsoft.com/office/word/2016/wordml/cid" xmlns:w16="http://schemas.microsoft.com/office/word/2018/wordml" xmlns:w16se="http://schemas.microsoft.com/office/word/2015/wordml/symex" xmlns:wpg="http://schemas.microsoft.com/office/word/2010/wordprocessingGroup" xmlns:wpi="http://schemas.microsoft.com/office/word/2010/wordprocessingInk" xmlns:wps="http://schemas.microsoft.com/office/word/2010/wordprocessingShape" xmlns:a14="http://schemas.microsoft.com/office/drawing/2010/main" val="0"/>
+                          <a14:useLocalDpi xmlns:a14="http://schemas.microsoft.com/office/drawing/2010/main" val="0"/>
                         </a:ext>
                       </a:extLst>
                     </a:blip>
@@ -24348,6 +24708,7 @@
           <w:sz w:val="28"/>
           <w:szCs w:val="28"/>
         </w:rPr>
+        <w:lastRenderedPageBreak/>
         <w:t xml:space="preserve">Przycisk „FORGOT PASSWORD” </w:t>
       </w:r>
       <w:r>
@@ -24478,7 +24839,7 @@
           <w:lang w:val="en-GB" w:eastAsia="en-GB"/>
         </w:rPr>
         <w:drawing>
-          <wp:anchor distT="0" distB="0" distL="114300" distR="114300" simplePos="0" relativeHeight="251675648" behindDoc="0" locked="0" layoutInCell="1" allowOverlap="1">
+          <wp:anchor distT="0" distB="0" distL="114300" distR="114300" simplePos="0" relativeHeight="251675648" behindDoc="0" locked="0" layoutInCell="1" allowOverlap="1" wp14:anchorId="414C6978" wp14:editId="2B76F7E3">
             <wp:simplePos x="0" y="0"/>
             <wp:positionH relativeFrom="margin">
               <wp:posOffset>-440055</wp:posOffset>
@@ -24504,7 +24865,7 @@
                     <a:blip r:embed="rId28" cstate="print">
                       <a:extLst>
                         <a:ext uri="{28A0092B-C50C-407E-A947-70E740481C1C}">
-                          <a14:useLocalDpi xmlns="" xmlns:wpc="http://schemas.microsoft.com/office/word/2010/wordprocessingCanvas" xmlns:cx="http://schemas.microsoft.com/office/drawing/2014/chartex" xmlns:cx1="http://schemas.microsoft.com/office/drawing/2015/9/8/chartex" xmlns:cx2="http://schemas.microsoft.com/office/drawing/2015/10/21/chartex" xmlns:cx3="http://schemas.microsoft.com/office/drawing/2016/5/9/chartex" xmlns:cx4="http://schemas.microsoft.com/office/drawing/2016/5/10/chartex" xmlns:cx5="http://schemas.microsoft.com/office/drawing/2016/5/11/chartex" xmlns:cx6="http://schemas.microsoft.com/office/drawing/2016/5/12/chartex" xmlns:cx7="http://schemas.microsoft.com/office/drawing/2016/5/13/chartex" xmlns:cx8="http://schemas.microsoft.com/office/drawing/2016/5/14/chartex" xmlns:mc="http://schemas.openxmlformats.org/markup-compatibility/2006" xmlns:aink="http://schemas.microsoft.com/office/drawing/2016/ink" xmlns:am3d="http://schemas.microsoft.com/office/drawing/2017/model3d" xmlns:o="urn:schemas-microsoft-com:office:office" xmlns:v="urn:schemas-microsoft-com:vml" xmlns:wp14="http://schemas.microsoft.com/office/word/2010/wordprocessingDrawing" xmlns:w10="urn:schemas-microsoft-com:office:word" xmlns:w="http://schemas.openxmlformats.org/wordprocessingml/2006/main" xmlns:w14="http://schemas.microsoft.com/office/word/2010/wordml" xmlns:w15="http://schemas.microsoft.com/office/word/2012/wordml" xmlns:w16cex="http://schemas.microsoft.com/office/word/2018/wordml/cex" xmlns:w16cid="http://schemas.microsoft.com/office/word/2016/wordml/cid" xmlns:w16="http://schemas.microsoft.com/office/word/2018/wordml" xmlns:w16se="http://schemas.microsoft.com/office/word/2015/wordml/symex" xmlns:wpg="http://schemas.microsoft.com/office/word/2010/wordprocessingGroup" xmlns:wpi="http://schemas.microsoft.com/office/word/2010/wordprocessingInk" xmlns:wps="http://schemas.microsoft.com/office/word/2010/wordprocessingShape" xmlns:a14="http://schemas.microsoft.com/office/drawing/2010/main" val="0"/>
+                          <a14:useLocalDpi xmlns:a14="http://schemas.microsoft.com/office/drawing/2010/main" val="0"/>
                         </a:ext>
                       </a:extLst>
                     </a:blip>
@@ -24538,7 +24899,7 @@
           <w:lang w:val="en-GB" w:eastAsia="en-GB"/>
         </w:rPr>
         <w:drawing>
-          <wp:anchor distT="0" distB="0" distL="114300" distR="114300" simplePos="0" relativeHeight="251676672" behindDoc="0" locked="0" layoutInCell="1" allowOverlap="1">
+          <wp:anchor distT="0" distB="0" distL="114300" distR="114300" simplePos="0" relativeHeight="251676672" behindDoc="0" locked="0" layoutInCell="1" allowOverlap="1" wp14:anchorId="0E108A66" wp14:editId="2B9A10BF">
             <wp:simplePos x="0" y="0"/>
             <wp:positionH relativeFrom="margin">
               <wp:posOffset>1918335</wp:posOffset>
@@ -24564,7 +24925,7 @@
                     <a:blip r:embed="rId29">
                       <a:extLst>
                         <a:ext uri="{28A0092B-C50C-407E-A947-70E740481C1C}">
-                          <a14:useLocalDpi xmlns="" xmlns:wpc="http://schemas.microsoft.com/office/word/2010/wordprocessingCanvas" xmlns:cx="http://schemas.microsoft.com/office/drawing/2014/chartex" xmlns:cx1="http://schemas.microsoft.com/office/drawing/2015/9/8/chartex" xmlns:cx2="http://schemas.microsoft.com/office/drawing/2015/10/21/chartex" xmlns:cx3="http://schemas.microsoft.com/office/drawing/2016/5/9/chartex" xmlns:cx4="http://schemas.microsoft.com/office/drawing/2016/5/10/chartex" xmlns:cx5="http://schemas.microsoft.com/office/drawing/2016/5/11/chartex" xmlns:cx6="http://schemas.microsoft.com/office/drawing/2016/5/12/chartex" xmlns:cx7="http://schemas.microsoft.com/office/drawing/2016/5/13/chartex" xmlns:cx8="http://schemas.microsoft.com/office/drawing/2016/5/14/chartex" xmlns:mc="http://schemas.openxmlformats.org/markup-compatibility/2006" xmlns:aink="http://schemas.microsoft.com/office/drawing/2016/ink" xmlns:am3d="http://schemas.microsoft.com/office/drawing/2017/model3d" xmlns:o="urn:schemas-microsoft-com:office:office" xmlns:v="urn:schemas-microsoft-com:vml" xmlns:wp14="http://schemas.microsoft.com/office/word/2010/wordprocessingDrawing" xmlns:w10="urn:schemas-microsoft-com:office:word" xmlns:w="http://schemas.openxmlformats.org/wordprocessingml/2006/main" xmlns:w14="http://schemas.microsoft.com/office/word/2010/wordml" xmlns:w15="http://schemas.microsoft.com/office/word/2012/wordml" xmlns:w16cex="http://schemas.microsoft.com/office/word/2018/wordml/cex" xmlns:w16cid="http://schemas.microsoft.com/office/word/2016/wordml/cid" xmlns:w16="http://schemas.microsoft.com/office/word/2018/wordml" xmlns:w16se="http://schemas.microsoft.com/office/word/2015/wordml/symex" xmlns:wpg="http://schemas.microsoft.com/office/word/2010/wordprocessingGroup" xmlns:wpi="http://schemas.microsoft.com/office/word/2010/wordprocessingInk" xmlns:wps="http://schemas.microsoft.com/office/word/2010/wordprocessingShape" xmlns:a14="http://schemas.microsoft.com/office/drawing/2010/main" val="0"/>
+                          <a14:useLocalDpi xmlns:a14="http://schemas.microsoft.com/office/drawing/2010/main" val="0"/>
                         </a:ext>
                       </a:extLst>
                     </a:blip>
@@ -24598,7 +24959,7 @@
           <w:lang w:val="en-GB" w:eastAsia="en-GB"/>
         </w:rPr>
         <w:drawing>
-          <wp:anchor distT="0" distB="0" distL="114300" distR="114300" simplePos="0" relativeHeight="251677696" behindDoc="0" locked="0" layoutInCell="1" allowOverlap="1">
+          <wp:anchor distT="0" distB="0" distL="114300" distR="114300" simplePos="0" relativeHeight="251677696" behindDoc="0" locked="0" layoutInCell="1" allowOverlap="1" wp14:anchorId="508130E0" wp14:editId="073CD1C7">
             <wp:simplePos x="0" y="0"/>
             <wp:positionH relativeFrom="margin">
               <wp:posOffset>4272915</wp:posOffset>
@@ -24624,7 +24985,7 @@
                     <a:blip r:embed="rId30">
                       <a:extLst>
                         <a:ext uri="{28A0092B-C50C-407E-A947-70E740481C1C}">
-                          <a14:useLocalDpi xmlns="" xmlns:wpc="http://schemas.microsoft.com/office/word/2010/wordprocessingCanvas" xmlns:cx="http://schemas.microsoft.com/office/drawing/2014/chartex" xmlns:cx1="http://schemas.microsoft.com/office/drawing/2015/9/8/chartex" xmlns:cx2="http://schemas.microsoft.com/office/drawing/2015/10/21/chartex" xmlns:cx3="http://schemas.microsoft.com/office/drawing/2016/5/9/chartex" xmlns:cx4="http://schemas.microsoft.com/office/drawing/2016/5/10/chartex" xmlns:cx5="http://schemas.microsoft.com/office/drawing/2016/5/11/chartex" xmlns:cx6="http://schemas.microsoft.com/office/drawing/2016/5/12/chartex" xmlns:cx7="http://schemas.microsoft.com/office/drawing/2016/5/13/chartex" xmlns:cx8="http://schemas.microsoft.com/office/drawing/2016/5/14/chartex" xmlns:mc="http://schemas.openxmlformats.org/markup-compatibility/2006" xmlns:aink="http://schemas.microsoft.com/office/drawing/2016/ink" xmlns:am3d="http://schemas.microsoft.com/office/drawing/2017/model3d" xmlns:o="urn:schemas-microsoft-com:office:office" xmlns:v="urn:schemas-microsoft-com:vml" xmlns:wp14="http://schemas.microsoft.com/office/word/2010/wordprocessingDrawing" xmlns:w10="urn:schemas-microsoft-com:office:word" xmlns:w="http://schemas.openxmlformats.org/wordprocessingml/2006/main" xmlns:w14="http://schemas.microsoft.com/office/word/2010/wordml" xmlns:w15="http://schemas.microsoft.com/office/word/2012/wordml" xmlns:w16cex="http://schemas.microsoft.com/office/word/2018/wordml/cex" xmlns:w16cid="http://schemas.microsoft.com/office/word/2016/wordml/cid" xmlns:w16="http://schemas.microsoft.com/office/word/2018/wordml" xmlns:w16se="http://schemas.microsoft.com/office/word/2015/wordml/symex" xmlns:wpg="http://schemas.microsoft.com/office/word/2010/wordprocessingGroup" xmlns:wpi="http://schemas.microsoft.com/office/word/2010/wordprocessingInk" xmlns:wps="http://schemas.microsoft.com/office/word/2010/wordprocessingShape" xmlns:a14="http://schemas.microsoft.com/office/drawing/2010/main" val="0"/>
+                          <a14:useLocalDpi xmlns:a14="http://schemas.microsoft.com/office/drawing/2010/main" val="0"/>
                         </a:ext>
                       </a:extLst>
                     </a:blip>
@@ -24881,6 +25242,7 @@
           <w:sz w:val="36"/>
           <w:szCs w:val="36"/>
         </w:rPr>
+        <w:lastRenderedPageBreak/>
         <w:t>4.3 Operowanie kalendarzem</w:t>
       </w:r>
       <w:bookmarkEnd w:id="34"/>
@@ -24936,7 +25298,7 @@
           <w:lang w:val="en-GB" w:eastAsia="en-GB"/>
         </w:rPr>
         <w:drawing>
-          <wp:anchor distT="0" distB="0" distL="114300" distR="114300" simplePos="0" relativeHeight="251678720" behindDoc="0" locked="0" layoutInCell="1" allowOverlap="1">
+          <wp:anchor distT="0" distB="0" distL="114300" distR="114300" simplePos="0" relativeHeight="251678720" behindDoc="0" locked="0" layoutInCell="1" allowOverlap="1" wp14:anchorId="43486EF3" wp14:editId="4CD527D5">
             <wp:simplePos x="0" y="0"/>
             <wp:positionH relativeFrom="margin">
               <wp:posOffset>57150</wp:posOffset>
@@ -24962,7 +25324,7 @@
                     <a:blip r:embed="rId31">
                       <a:extLst>
                         <a:ext uri="{28A0092B-C50C-407E-A947-70E740481C1C}">
-                          <a14:useLocalDpi xmlns="" xmlns:wpc="http://schemas.microsoft.com/office/word/2010/wordprocessingCanvas" xmlns:cx="http://schemas.microsoft.com/office/drawing/2014/chartex" xmlns:cx1="http://schemas.microsoft.com/office/drawing/2015/9/8/chartex" xmlns:cx2="http://schemas.microsoft.com/office/drawing/2015/10/21/chartex" xmlns:cx3="http://schemas.microsoft.com/office/drawing/2016/5/9/chartex" xmlns:cx4="http://schemas.microsoft.com/office/drawing/2016/5/10/chartex" xmlns:cx5="http://schemas.microsoft.com/office/drawing/2016/5/11/chartex" xmlns:cx6="http://schemas.microsoft.com/office/drawing/2016/5/12/chartex" xmlns:cx7="http://schemas.microsoft.com/office/drawing/2016/5/13/chartex" xmlns:cx8="http://schemas.microsoft.com/office/drawing/2016/5/14/chartex" xmlns:mc="http://schemas.openxmlformats.org/markup-compatibility/2006" xmlns:aink="http://schemas.microsoft.com/office/drawing/2016/ink" xmlns:am3d="http://schemas.microsoft.com/office/drawing/2017/model3d" xmlns:o="urn:schemas-microsoft-com:office:office" xmlns:v="urn:schemas-microsoft-com:vml" xmlns:wp14="http://schemas.microsoft.com/office/word/2010/wordprocessingDrawing" xmlns:w10="urn:schemas-microsoft-com:office:word" xmlns:w="http://schemas.openxmlformats.org/wordprocessingml/2006/main" xmlns:w14="http://schemas.microsoft.com/office/word/2010/wordml" xmlns:w15="http://schemas.microsoft.com/office/word/2012/wordml" xmlns:w16cex="http://schemas.microsoft.com/office/word/2018/wordml/cex" xmlns:w16cid="http://schemas.microsoft.com/office/word/2016/wordml/cid" xmlns:w16="http://schemas.microsoft.com/office/word/2018/wordml" xmlns:w16se="http://schemas.microsoft.com/office/word/2015/wordml/symex" xmlns:wpg="http://schemas.microsoft.com/office/word/2010/wordprocessingGroup" xmlns:wpi="http://schemas.microsoft.com/office/word/2010/wordprocessingInk" xmlns:wps="http://schemas.microsoft.com/office/word/2010/wordprocessingShape" xmlns:a14="http://schemas.microsoft.com/office/drawing/2010/main" val="0"/>
+                          <a14:useLocalDpi xmlns:a14="http://schemas.microsoft.com/office/drawing/2010/main" val="0"/>
                         </a:ext>
                       </a:extLst>
                     </a:blip>
@@ -25000,7 +25362,7 @@
           <w:lang w:val="en-GB" w:eastAsia="en-GB"/>
         </w:rPr>
         <w:drawing>
-          <wp:anchor distT="0" distB="0" distL="114300" distR="114300" simplePos="0" relativeHeight="251679744" behindDoc="0" locked="0" layoutInCell="1" allowOverlap="1">
+          <wp:anchor distT="0" distB="0" distL="114300" distR="114300" simplePos="0" relativeHeight="251679744" behindDoc="0" locked="0" layoutInCell="1" allowOverlap="1" wp14:anchorId="28660221" wp14:editId="6C6C671B">
             <wp:simplePos x="0" y="0"/>
             <wp:positionH relativeFrom="margin">
               <wp:align>right</wp:align>
@@ -25028,7 +25390,7 @@
                     <a:blip r:embed="rId32">
                       <a:extLst>
                         <a:ext uri="{28A0092B-C50C-407E-A947-70E740481C1C}">
-                          <a14:useLocalDpi xmlns="" xmlns:wpc="http://schemas.microsoft.com/office/word/2010/wordprocessingCanvas" xmlns:cx="http://schemas.microsoft.com/office/drawing/2014/chartex" xmlns:cx1="http://schemas.microsoft.com/office/drawing/2015/9/8/chartex" xmlns:cx2="http://schemas.microsoft.com/office/drawing/2015/10/21/chartex" xmlns:cx3="http://schemas.microsoft.com/office/drawing/2016/5/9/chartex" xmlns:cx4="http://schemas.microsoft.com/office/drawing/2016/5/10/chartex" xmlns:cx5="http://schemas.microsoft.com/office/drawing/2016/5/11/chartex" xmlns:cx6="http://schemas.microsoft.com/office/drawing/2016/5/12/chartex" xmlns:cx7="http://schemas.microsoft.com/office/drawing/2016/5/13/chartex" xmlns:cx8="http://schemas.microsoft.com/office/drawing/2016/5/14/chartex" xmlns:mc="http://schemas.openxmlformats.org/markup-compatibility/2006" xmlns:aink="http://schemas.microsoft.com/office/drawing/2016/ink" xmlns:am3d="http://schemas.microsoft.com/office/drawing/2017/model3d" xmlns:o="urn:schemas-microsoft-com:office:office" xmlns:v="urn:schemas-microsoft-com:vml" xmlns:wp14="http://schemas.microsoft.com/office/word/2010/wordprocessingDrawing" xmlns:w10="urn:schemas-microsoft-com:office:word" xmlns:w="http://schemas.openxmlformats.org/wordprocessingml/2006/main" xmlns:w14="http://schemas.microsoft.com/office/word/2010/wordml" xmlns:w15="http://schemas.microsoft.com/office/word/2012/wordml" xmlns:w16cex="http://schemas.microsoft.com/office/word/2018/wordml/cex" xmlns:w16cid="http://schemas.microsoft.com/office/word/2016/wordml/cid" xmlns:w16="http://schemas.microsoft.com/office/word/2018/wordml" xmlns:w16se="http://schemas.microsoft.com/office/word/2015/wordml/symex" xmlns:wpg="http://schemas.microsoft.com/office/word/2010/wordprocessingGroup" xmlns:wpi="http://schemas.microsoft.com/office/word/2010/wordprocessingInk" xmlns:wps="http://schemas.microsoft.com/office/word/2010/wordprocessingShape" xmlns:a14="http://schemas.microsoft.com/office/drawing/2010/main" val="0"/>
+                          <a14:useLocalDpi xmlns:a14="http://schemas.microsoft.com/office/drawing/2010/main" val="0"/>
                         </a:ext>
                       </a:extLst>
                     </a:blip>
@@ -25331,6 +25693,7 @@
           <w:sz w:val="36"/>
           <w:szCs w:val="36"/>
         </w:rPr>
+        <w:lastRenderedPageBreak/>
         <w:t>4.4 Otworzenie listy To-Do</w:t>
       </w:r>
       <w:bookmarkEnd w:id="35"/>
@@ -25378,7 +25741,7 @@
           <w:lang w:val="en-GB" w:eastAsia="en-GB"/>
         </w:rPr>
         <w:drawing>
-          <wp:anchor distT="0" distB="0" distL="114300" distR="114300" simplePos="0" relativeHeight="251680768" behindDoc="0" locked="0" layoutInCell="1" allowOverlap="1">
+          <wp:anchor distT="0" distB="0" distL="114300" distR="114300" simplePos="0" relativeHeight="251680768" behindDoc="0" locked="0" layoutInCell="1" allowOverlap="1" wp14:anchorId="15BC5CB7" wp14:editId="763D8D27">
             <wp:simplePos x="0" y="0"/>
             <wp:positionH relativeFrom="margin">
               <wp:posOffset>1637030</wp:posOffset>
@@ -25406,7 +25769,7 @@
                     <a:blip r:embed="rId33">
                       <a:extLst>
                         <a:ext uri="{28A0092B-C50C-407E-A947-70E740481C1C}">
-                          <a14:useLocalDpi xmlns="" xmlns:wpc="http://schemas.microsoft.com/office/word/2010/wordprocessingCanvas" xmlns:cx="http://schemas.microsoft.com/office/drawing/2014/chartex" xmlns:cx1="http://schemas.microsoft.com/office/drawing/2015/9/8/chartex" xmlns:cx2="http://schemas.microsoft.com/office/drawing/2015/10/21/chartex" xmlns:cx3="http://schemas.microsoft.com/office/drawing/2016/5/9/chartex" xmlns:cx4="http://schemas.microsoft.com/office/drawing/2016/5/10/chartex" xmlns:cx5="http://schemas.microsoft.com/office/drawing/2016/5/11/chartex" xmlns:cx6="http://schemas.microsoft.com/office/drawing/2016/5/12/chartex" xmlns:cx7="http://schemas.microsoft.com/office/drawing/2016/5/13/chartex" xmlns:cx8="http://schemas.microsoft.com/office/drawing/2016/5/14/chartex" xmlns:mc="http://schemas.openxmlformats.org/markup-compatibility/2006" xmlns:aink="http://schemas.microsoft.com/office/drawing/2016/ink" xmlns:am3d="http://schemas.microsoft.com/office/drawing/2017/model3d" xmlns:o="urn:schemas-microsoft-com:office:office" xmlns:v="urn:schemas-microsoft-com:vml" xmlns:wp14="http://schemas.microsoft.com/office/word/2010/wordprocessingDrawing" xmlns:w10="urn:schemas-microsoft-com:office:word" xmlns:w="http://schemas.openxmlformats.org/wordprocessingml/2006/main" xmlns:w14="http://schemas.microsoft.com/office/word/2010/wordml" xmlns:w15="http://schemas.microsoft.com/office/word/2012/wordml" xmlns:w16cex="http://schemas.microsoft.com/office/word/2018/wordml/cex" xmlns:w16cid="http://schemas.microsoft.com/office/word/2016/wordml/cid" xmlns:w16="http://schemas.microsoft.com/office/word/2018/wordml" xmlns:w16se="http://schemas.microsoft.com/office/word/2015/wordml/symex" xmlns:wpg="http://schemas.microsoft.com/office/word/2010/wordprocessingGroup" xmlns:wpi="http://schemas.microsoft.com/office/word/2010/wordprocessingInk" xmlns:wps="http://schemas.microsoft.com/office/word/2010/wordprocessingShape" xmlns:a14="http://schemas.microsoft.com/office/drawing/2010/main" val="0"/>
+                          <a14:useLocalDpi xmlns:a14="http://schemas.microsoft.com/office/drawing/2010/main" val="0"/>
                         </a:ext>
                       </a:extLst>
                     </a:blip>
@@ -25773,7 +26136,7 @@
           <w:lang w:val="en-GB" w:eastAsia="en-GB"/>
         </w:rPr>
         <w:drawing>
-          <wp:anchor distT="0" distB="0" distL="114300" distR="114300" simplePos="0" relativeHeight="251681792" behindDoc="0" locked="0" layoutInCell="1" allowOverlap="1">
+          <wp:anchor distT="0" distB="0" distL="114300" distR="114300" simplePos="0" relativeHeight="251681792" behindDoc="0" locked="0" layoutInCell="1" allowOverlap="1" wp14:anchorId="325D059C" wp14:editId="35ACEFA3">
             <wp:simplePos x="0" y="0"/>
             <wp:positionH relativeFrom="margin">
               <wp:align>center</wp:align>
@@ -25799,7 +26162,7 @@
                     <a:blip r:embed="rId34">
                       <a:extLst>
                         <a:ext uri="{28A0092B-C50C-407E-A947-70E740481C1C}">
-                          <a14:useLocalDpi xmlns="" xmlns:wpc="http://schemas.microsoft.com/office/word/2010/wordprocessingCanvas" xmlns:cx="http://schemas.microsoft.com/office/drawing/2014/chartex" xmlns:cx1="http://schemas.microsoft.com/office/drawing/2015/9/8/chartex" xmlns:cx2="http://schemas.microsoft.com/office/drawing/2015/10/21/chartex" xmlns:cx3="http://schemas.microsoft.com/office/drawing/2016/5/9/chartex" xmlns:cx4="http://schemas.microsoft.com/office/drawing/2016/5/10/chartex" xmlns:cx5="http://schemas.microsoft.com/office/drawing/2016/5/11/chartex" xmlns:cx6="http://schemas.microsoft.com/office/drawing/2016/5/12/chartex" xmlns:cx7="http://schemas.microsoft.com/office/drawing/2016/5/13/chartex" xmlns:cx8="http://schemas.microsoft.com/office/drawing/2016/5/14/chartex" xmlns:mc="http://schemas.openxmlformats.org/markup-compatibility/2006" xmlns:aink="http://schemas.microsoft.com/office/drawing/2016/ink" xmlns:am3d="http://schemas.microsoft.com/office/drawing/2017/model3d" xmlns:o="urn:schemas-microsoft-com:office:office" xmlns:v="urn:schemas-microsoft-com:vml" xmlns:wp14="http://schemas.microsoft.com/office/word/2010/wordprocessingDrawing" xmlns:w10="urn:schemas-microsoft-com:office:word" xmlns:w="http://schemas.openxmlformats.org/wordprocessingml/2006/main" xmlns:w14="http://schemas.microsoft.com/office/word/2010/wordml" xmlns:w15="http://schemas.microsoft.com/office/word/2012/wordml" xmlns:w16cex="http://schemas.microsoft.com/office/word/2018/wordml/cex" xmlns:w16cid="http://schemas.microsoft.com/office/word/2016/wordml/cid" xmlns:w16="http://schemas.microsoft.com/office/word/2018/wordml" xmlns:w16se="http://schemas.microsoft.com/office/word/2015/wordml/symex" xmlns:wpg="http://schemas.microsoft.com/office/word/2010/wordprocessingGroup" xmlns:wpi="http://schemas.microsoft.com/office/word/2010/wordprocessingInk" xmlns:wps="http://schemas.microsoft.com/office/word/2010/wordprocessingShape" xmlns:a14="http://schemas.microsoft.com/office/drawing/2010/main" val="0"/>
+                          <a14:useLocalDpi xmlns:a14="http://schemas.microsoft.com/office/drawing/2010/main" val="0"/>
                         </a:ext>
                       </a:extLst>
                     </a:blip>
@@ -26156,6 +26519,7 @@
           <w:sz w:val="36"/>
           <w:szCs w:val="36"/>
         </w:rPr>
+        <w:lastRenderedPageBreak/>
         <w:t xml:space="preserve">4.5 Wybranie dnia kalendarza, dodanie zadania </w:t>
       </w:r>
       <w:r>
@@ -26228,7 +26592,7 @@
           <w:lang w:val="en-GB" w:eastAsia="en-GB"/>
         </w:rPr>
         <w:drawing>
-          <wp:anchor distT="0" distB="0" distL="114300" distR="114300" simplePos="0" relativeHeight="251682816" behindDoc="0" locked="0" layoutInCell="1" allowOverlap="1">
+          <wp:anchor distT="0" distB="0" distL="114300" distR="114300" simplePos="0" relativeHeight="251682816" behindDoc="0" locked="0" layoutInCell="1" allowOverlap="1" wp14:anchorId="4672225F" wp14:editId="239D6E68">
             <wp:simplePos x="0" y="0"/>
             <wp:positionH relativeFrom="margin">
               <wp:align>center</wp:align>
@@ -26256,7 +26620,7 @@
                     <a:blip r:embed="rId35">
                       <a:extLst>
                         <a:ext uri="{28A0092B-C50C-407E-A947-70E740481C1C}">
-                          <a14:useLocalDpi xmlns="" xmlns:wpc="http://schemas.microsoft.com/office/word/2010/wordprocessingCanvas" xmlns:cx="http://schemas.microsoft.com/office/drawing/2014/chartex" xmlns:cx1="http://schemas.microsoft.com/office/drawing/2015/9/8/chartex" xmlns:cx2="http://schemas.microsoft.com/office/drawing/2015/10/21/chartex" xmlns:cx3="http://schemas.microsoft.com/office/drawing/2016/5/9/chartex" xmlns:cx4="http://schemas.microsoft.com/office/drawing/2016/5/10/chartex" xmlns:cx5="http://schemas.microsoft.com/office/drawing/2016/5/11/chartex" xmlns:cx6="http://schemas.microsoft.com/office/drawing/2016/5/12/chartex" xmlns:cx7="http://schemas.microsoft.com/office/drawing/2016/5/13/chartex" xmlns:cx8="http://schemas.microsoft.com/office/drawing/2016/5/14/chartex" xmlns:mc="http://schemas.openxmlformats.org/markup-compatibility/2006" xmlns:aink="http://schemas.microsoft.com/office/drawing/2016/ink" xmlns:am3d="http://schemas.microsoft.com/office/drawing/2017/model3d" xmlns:o="urn:schemas-microsoft-com:office:office" xmlns:v="urn:schemas-microsoft-com:vml" xmlns:wp14="http://schemas.microsoft.com/office/word/2010/wordprocessingDrawing" xmlns:w10="urn:schemas-microsoft-com:office:word" xmlns:w="http://schemas.openxmlformats.org/wordprocessingml/2006/main" xmlns:w14="http://schemas.microsoft.com/office/word/2010/wordml" xmlns:w15="http://schemas.microsoft.com/office/word/2012/wordml" xmlns:w16cex="http://schemas.microsoft.com/office/word/2018/wordml/cex" xmlns:w16cid="http://schemas.microsoft.com/office/word/2016/wordml/cid" xmlns:w16="http://schemas.microsoft.com/office/word/2018/wordml" xmlns:w16se="http://schemas.microsoft.com/office/word/2015/wordml/symex" xmlns:wpg="http://schemas.microsoft.com/office/word/2010/wordprocessingGroup" xmlns:wpi="http://schemas.microsoft.com/office/word/2010/wordprocessingInk" xmlns:wps="http://schemas.microsoft.com/office/word/2010/wordprocessingShape" xmlns:a14="http://schemas.microsoft.com/office/drawing/2010/main" val="0"/>
+                          <a14:useLocalDpi xmlns:a14="http://schemas.microsoft.com/office/drawing/2010/main" val="0"/>
                         </a:ext>
                       </a:extLst>
                     </a:blip>
@@ -26567,8 +26931,9 @@
           <w:szCs w:val="28"/>
           <w:lang w:val="en-GB" w:eastAsia="en-GB"/>
         </w:rPr>
+        <w:lastRenderedPageBreak/>
         <w:drawing>
-          <wp:anchor distT="0" distB="0" distL="114300" distR="114300" simplePos="0" relativeHeight="251683840" behindDoc="0" locked="0" layoutInCell="1" allowOverlap="1">
+          <wp:anchor distT="0" distB="0" distL="114300" distR="114300" simplePos="0" relativeHeight="251683840" behindDoc="0" locked="0" layoutInCell="1" allowOverlap="1" wp14:anchorId="69A141BA" wp14:editId="6A637461">
             <wp:simplePos x="0" y="0"/>
             <wp:positionH relativeFrom="margin">
               <wp:posOffset>1403985</wp:posOffset>
@@ -26596,7 +26961,7 @@
                     <a:blip r:embed="rId36">
                       <a:extLst>
                         <a:ext uri="{28A0092B-C50C-407E-A947-70E740481C1C}">
-                          <a14:useLocalDpi xmlns="" xmlns:wpc="http://schemas.microsoft.com/office/word/2010/wordprocessingCanvas" xmlns:cx="http://schemas.microsoft.com/office/drawing/2014/chartex" xmlns:cx1="http://schemas.microsoft.com/office/drawing/2015/9/8/chartex" xmlns:cx2="http://schemas.microsoft.com/office/drawing/2015/10/21/chartex" xmlns:cx3="http://schemas.microsoft.com/office/drawing/2016/5/9/chartex" xmlns:cx4="http://schemas.microsoft.com/office/drawing/2016/5/10/chartex" xmlns:cx5="http://schemas.microsoft.com/office/drawing/2016/5/11/chartex" xmlns:cx6="http://schemas.microsoft.com/office/drawing/2016/5/12/chartex" xmlns:cx7="http://schemas.microsoft.com/office/drawing/2016/5/13/chartex" xmlns:cx8="http://schemas.microsoft.com/office/drawing/2016/5/14/chartex" xmlns:mc="http://schemas.openxmlformats.org/markup-compatibility/2006" xmlns:aink="http://schemas.microsoft.com/office/drawing/2016/ink" xmlns:am3d="http://schemas.microsoft.com/office/drawing/2017/model3d" xmlns:o="urn:schemas-microsoft-com:office:office" xmlns:v="urn:schemas-microsoft-com:vml" xmlns:wp14="http://schemas.microsoft.com/office/word/2010/wordprocessingDrawing" xmlns:w10="urn:schemas-microsoft-com:office:word" xmlns:w="http://schemas.openxmlformats.org/wordprocessingml/2006/main" xmlns:w14="http://schemas.microsoft.com/office/word/2010/wordml" xmlns:w15="http://schemas.microsoft.com/office/word/2012/wordml" xmlns:w16cex="http://schemas.microsoft.com/office/word/2018/wordml/cex" xmlns:w16cid="http://schemas.microsoft.com/office/word/2016/wordml/cid" xmlns:w16="http://schemas.microsoft.com/office/word/2018/wordml" xmlns:w16se="http://schemas.microsoft.com/office/word/2015/wordml/symex" xmlns:wpg="http://schemas.microsoft.com/office/word/2010/wordprocessingGroup" xmlns:wpi="http://schemas.microsoft.com/office/word/2010/wordprocessingInk" xmlns:wps="http://schemas.microsoft.com/office/word/2010/wordprocessingShape" xmlns:a14="http://schemas.microsoft.com/office/drawing/2010/main" val="0"/>
+                          <a14:useLocalDpi xmlns:a14="http://schemas.microsoft.com/office/drawing/2010/main" val="0"/>
                         </a:ext>
                       </a:extLst>
                     </a:blip>
@@ -27068,6 +27433,7 @@
           <w:sz w:val="28"/>
           <w:szCs w:val="28"/>
         </w:rPr>
+        <w:lastRenderedPageBreak/>
         <w:t>Po dodaniu zadania, możemy wejść do ekranu listy To-Do, wytłumaczonego  w poprzednim podrozdziale, oraz sprawdzić dodanie zadanie.</w:t>
       </w:r>
     </w:p>
@@ -27102,7 +27468,7 @@
           <w:lang w:val="en-GB" w:eastAsia="en-GB"/>
         </w:rPr>
         <w:drawing>
-          <wp:anchor distT="0" distB="0" distL="114300" distR="114300" simplePos="0" relativeHeight="251684864" behindDoc="0" locked="0" layoutInCell="1" allowOverlap="1">
+          <wp:anchor distT="0" distB="0" distL="114300" distR="114300" simplePos="0" relativeHeight="251684864" behindDoc="0" locked="0" layoutInCell="1" allowOverlap="1" wp14:anchorId="04749817" wp14:editId="07FB5E96">
             <wp:simplePos x="0" y="0"/>
             <wp:positionH relativeFrom="margin">
               <wp:posOffset>1375410</wp:posOffset>
@@ -27128,7 +27494,7 @@
                     <a:blip r:embed="rId37">
                       <a:extLst>
                         <a:ext uri="{28A0092B-C50C-407E-A947-70E740481C1C}">
-                          <a14:useLocalDpi xmlns="" xmlns:wpc="http://schemas.microsoft.com/office/word/2010/wordprocessingCanvas" xmlns:cx="http://schemas.microsoft.com/office/drawing/2014/chartex" xmlns:cx1="http://schemas.microsoft.com/office/drawing/2015/9/8/chartex" xmlns:cx2="http://schemas.microsoft.com/office/drawing/2015/10/21/chartex" xmlns:cx3="http://schemas.microsoft.com/office/drawing/2016/5/9/chartex" xmlns:cx4="http://schemas.microsoft.com/office/drawing/2016/5/10/chartex" xmlns:cx5="http://schemas.microsoft.com/office/drawing/2016/5/11/chartex" xmlns:cx6="http://schemas.microsoft.com/office/drawing/2016/5/12/chartex" xmlns:cx7="http://schemas.microsoft.com/office/drawing/2016/5/13/chartex" xmlns:cx8="http://schemas.microsoft.com/office/drawing/2016/5/14/chartex" xmlns:mc="http://schemas.openxmlformats.org/markup-compatibility/2006" xmlns:aink="http://schemas.microsoft.com/office/drawing/2016/ink" xmlns:am3d="http://schemas.microsoft.com/office/drawing/2017/model3d" xmlns:o="urn:schemas-microsoft-com:office:office" xmlns:v="urn:schemas-microsoft-com:vml" xmlns:wp14="http://schemas.microsoft.com/office/word/2010/wordprocessingDrawing" xmlns:w10="urn:schemas-microsoft-com:office:word" xmlns:w="http://schemas.openxmlformats.org/wordprocessingml/2006/main" xmlns:w14="http://schemas.microsoft.com/office/word/2010/wordml" xmlns:w15="http://schemas.microsoft.com/office/word/2012/wordml" xmlns:w16cex="http://schemas.microsoft.com/office/word/2018/wordml/cex" xmlns:w16cid="http://schemas.microsoft.com/office/word/2016/wordml/cid" xmlns:w16="http://schemas.microsoft.com/office/word/2018/wordml" xmlns:w16se="http://schemas.microsoft.com/office/word/2015/wordml/symex" xmlns:wpg="http://schemas.microsoft.com/office/word/2010/wordprocessingGroup" xmlns:wpi="http://schemas.microsoft.com/office/word/2010/wordprocessingInk" xmlns:wps="http://schemas.microsoft.com/office/word/2010/wordprocessingShape" xmlns:a14="http://schemas.microsoft.com/office/drawing/2010/main" val="0"/>
+                          <a14:useLocalDpi xmlns:a14="http://schemas.microsoft.com/office/drawing/2010/main" val="0"/>
                         </a:ext>
                       </a:extLst>
                     </a:blip>
@@ -27480,6 +27846,7 @@
           <w:sz w:val="36"/>
           <w:szCs w:val="36"/>
         </w:rPr>
+        <w:lastRenderedPageBreak/>
         <w:t>4.6 Oznaczenie zadania w liście To-Do jako zrobione/nie zrobione</w:t>
       </w:r>
       <w:bookmarkEnd w:id="37"/>
@@ -27536,7 +27903,7 @@
           <w:lang w:val="en-GB" w:eastAsia="en-GB"/>
         </w:rPr>
         <w:drawing>
-          <wp:anchor distT="0" distB="0" distL="114300" distR="114300" simplePos="0" relativeHeight="251685888" behindDoc="0" locked="0" layoutInCell="1" allowOverlap="1">
+          <wp:anchor distT="0" distB="0" distL="114300" distR="114300" simplePos="0" relativeHeight="251685888" behindDoc="0" locked="0" layoutInCell="1" allowOverlap="1" wp14:anchorId="516844C2" wp14:editId="28229D05">
             <wp:simplePos x="0" y="0"/>
             <wp:positionH relativeFrom="margin">
               <wp:posOffset>1308735</wp:posOffset>
@@ -27562,7 +27929,7 @@
                     <a:blip r:embed="rId38">
                       <a:extLst>
                         <a:ext uri="{28A0092B-C50C-407E-A947-70E740481C1C}">
-                          <a14:useLocalDpi xmlns="" xmlns:wpc="http://schemas.microsoft.com/office/word/2010/wordprocessingCanvas" xmlns:cx="http://schemas.microsoft.com/office/drawing/2014/chartex" xmlns:cx1="http://schemas.microsoft.com/office/drawing/2015/9/8/chartex" xmlns:cx2="http://schemas.microsoft.com/office/drawing/2015/10/21/chartex" xmlns:cx3="http://schemas.microsoft.com/office/drawing/2016/5/9/chartex" xmlns:cx4="http://schemas.microsoft.com/office/drawing/2016/5/10/chartex" xmlns:cx5="http://schemas.microsoft.com/office/drawing/2016/5/11/chartex" xmlns:cx6="http://schemas.microsoft.com/office/drawing/2016/5/12/chartex" xmlns:cx7="http://schemas.microsoft.com/office/drawing/2016/5/13/chartex" xmlns:cx8="http://schemas.microsoft.com/office/drawing/2016/5/14/chartex" xmlns:mc="http://schemas.openxmlformats.org/markup-compatibility/2006" xmlns:aink="http://schemas.microsoft.com/office/drawing/2016/ink" xmlns:am3d="http://schemas.microsoft.com/office/drawing/2017/model3d" xmlns:o="urn:schemas-microsoft-com:office:office" xmlns:v="urn:schemas-microsoft-com:vml" xmlns:wp14="http://schemas.microsoft.com/office/word/2010/wordprocessingDrawing" xmlns:w10="urn:schemas-microsoft-com:office:word" xmlns:w="http://schemas.openxmlformats.org/wordprocessingml/2006/main" xmlns:w14="http://schemas.microsoft.com/office/word/2010/wordml" xmlns:w15="http://schemas.microsoft.com/office/word/2012/wordml" xmlns:w16cex="http://schemas.microsoft.com/office/word/2018/wordml/cex" xmlns:w16cid="http://schemas.microsoft.com/office/word/2016/wordml/cid" xmlns:w16="http://schemas.microsoft.com/office/word/2018/wordml" xmlns:w16se="http://schemas.microsoft.com/office/word/2015/wordml/symex" xmlns:wpg="http://schemas.microsoft.com/office/word/2010/wordprocessingGroup" xmlns:wpi="http://schemas.microsoft.com/office/word/2010/wordprocessingInk" xmlns:wps="http://schemas.microsoft.com/office/word/2010/wordprocessingShape" xmlns:a14="http://schemas.microsoft.com/office/drawing/2010/main" val="0"/>
+                          <a14:useLocalDpi xmlns:a14="http://schemas.microsoft.com/office/drawing/2010/main" val="0"/>
                         </a:ext>
                       </a:extLst>
                     </a:blip>
@@ -27888,6 +28255,7 @@
           <w:sz w:val="40"/>
           <w:szCs w:val="40"/>
         </w:rPr>
+        <w:lastRenderedPageBreak/>
         <w:t>5. Podsumowanie</w:t>
       </w:r>
       <w:bookmarkEnd w:id="38"/>
@@ -28226,6 +28594,7 @@
           <w:bCs/>
           <w:color w:val="000000" w:themeColor="text1"/>
         </w:rPr>
+        <w:lastRenderedPageBreak/>
         <w:t>29. Zasady wdrażania aplikacji</w:t>
       </w:r>
       <w:bookmarkEnd w:id="39"/>
@@ -28447,7 +28816,23 @@
           <w:rFonts w:ascii="Arial" w:hAnsi="Arial" w:cs="Arial"/>
           <w:bCs/>
         </w:rPr>
-        <w:t>W aktualnej fazie implementacji wymagane jest posiadanie oprogramowania Android Studio, by móc zainstalować aplikacje na urządzeniu mobilnym, ale przewidywane jest udostępnienie aplikacji z postaci pliku .apk do pobrania i zainstalowania na urządzeniu.</w:t>
+        <w:t>W aktualnej fazie implementacji wymagane jest posiadanie oprogramowania Android Studio, by móc zainstalować aplikacje na urządzeniu mobilnym, ale przewidywane jest udostępnienie aplikacji z postaci pliku .</w:t>
+      </w:r>
+      <w:proofErr w:type="spellStart"/>
+      <w:r>
+        <w:rPr>
+          <w:rFonts w:ascii="Arial" w:hAnsi="Arial" w:cs="Arial"/>
+          <w:bCs/>
+        </w:rPr>
+        <w:t>apk</w:t>
+      </w:r>
+      <w:proofErr w:type="spellEnd"/>
+      <w:r>
+        <w:rPr>
+          <w:rFonts w:ascii="Arial" w:hAnsi="Arial" w:cs="Arial"/>
+          <w:bCs/>
+        </w:rPr>
+        <w:t xml:space="preserve"> do pobrania i zainstalowania na urządzeniu.</w:t>
       </w:r>
     </w:p>
     <w:p>
@@ -28568,7 +28953,6 @@
           <w:sz w:val="32"/>
           <w:szCs w:val="32"/>
         </w:rPr>
-        <w:lastRenderedPageBreak/>
         <w:t>30. Wybrane przypadki testowe.</w:t>
       </w:r>
     </w:p>
@@ -28589,7 +28973,7 @@
         <w:tblStyle w:val="Tabela-Siatka"/>
         <w:tblW w:w="10670" w:type="dxa"/>
         <w:jc w:val="center"/>
-        <w:tblLook w:val="04A0"/>
+        <w:tblLook w:val="04A0" w:firstRow="1" w:lastRow="0" w:firstColumn="1" w:lastColumn="0" w:noHBand="0" w:noVBand="1"/>
       </w:tblPr>
       <w:tblGrid>
         <w:gridCol w:w="897"/>
@@ -29056,16 +29440,116 @@
                 <w:sz w:val="24"/>
                 <w:szCs w:val="24"/>
               </w:rPr>
-              <w:t>Wpisz „Todo” w pole „Event name” potem w pole „Hour” 15, w pole „minute” 15</w:t>
-            </w:r>
-            <w:r>
-              <w:rPr>
-                <w:rFonts w:ascii="Arial" w:hAnsi="Arial" w:cs="Arial"/>
-                <w:bCs/>
-                <w:sz w:val="24"/>
-                <w:szCs w:val="24"/>
-              </w:rPr>
-              <w:t>, kliknięcie „Add Event”</w:t>
+              <w:t>Wpisz „</w:t>
+            </w:r>
+            <w:proofErr w:type="spellStart"/>
+            <w:r>
+              <w:rPr>
+                <w:rFonts w:ascii="Arial" w:hAnsi="Arial" w:cs="Arial"/>
+                <w:bCs/>
+                <w:sz w:val="24"/>
+                <w:szCs w:val="24"/>
+              </w:rPr>
+              <w:t>Todo</w:t>
+            </w:r>
+            <w:proofErr w:type="spellEnd"/>
+            <w:r>
+              <w:rPr>
+                <w:rFonts w:ascii="Arial" w:hAnsi="Arial" w:cs="Arial"/>
+                <w:bCs/>
+                <w:sz w:val="24"/>
+                <w:szCs w:val="24"/>
+              </w:rPr>
+              <w:t xml:space="preserve">” w pole „Event </w:t>
+            </w:r>
+            <w:proofErr w:type="spellStart"/>
+            <w:r>
+              <w:rPr>
+                <w:rFonts w:ascii="Arial" w:hAnsi="Arial" w:cs="Arial"/>
+                <w:bCs/>
+                <w:sz w:val="24"/>
+                <w:szCs w:val="24"/>
+              </w:rPr>
+              <w:t>name</w:t>
+            </w:r>
+            <w:proofErr w:type="spellEnd"/>
+            <w:r>
+              <w:rPr>
+                <w:rFonts w:ascii="Arial" w:hAnsi="Arial" w:cs="Arial"/>
+                <w:bCs/>
+                <w:sz w:val="24"/>
+                <w:szCs w:val="24"/>
+              </w:rPr>
+              <w:t>” potem w pole „</w:t>
+            </w:r>
+            <w:proofErr w:type="spellStart"/>
+            <w:r>
+              <w:rPr>
+                <w:rFonts w:ascii="Arial" w:hAnsi="Arial" w:cs="Arial"/>
+                <w:bCs/>
+                <w:sz w:val="24"/>
+                <w:szCs w:val="24"/>
+              </w:rPr>
+              <w:t>Hour</w:t>
+            </w:r>
+            <w:proofErr w:type="spellEnd"/>
+            <w:r>
+              <w:rPr>
+                <w:rFonts w:ascii="Arial" w:hAnsi="Arial" w:cs="Arial"/>
+                <w:bCs/>
+                <w:sz w:val="24"/>
+                <w:szCs w:val="24"/>
+              </w:rPr>
+              <w:t>” 15, w pole „</w:t>
+            </w:r>
+            <w:proofErr w:type="spellStart"/>
+            <w:r>
+              <w:rPr>
+                <w:rFonts w:ascii="Arial" w:hAnsi="Arial" w:cs="Arial"/>
+                <w:bCs/>
+                <w:sz w:val="24"/>
+                <w:szCs w:val="24"/>
+              </w:rPr>
+              <w:t>minute</w:t>
+            </w:r>
+            <w:proofErr w:type="spellEnd"/>
+            <w:r>
+              <w:rPr>
+                <w:rFonts w:ascii="Arial" w:hAnsi="Arial" w:cs="Arial"/>
+                <w:bCs/>
+                <w:sz w:val="24"/>
+                <w:szCs w:val="24"/>
+              </w:rPr>
+              <w:t>” 15</w:t>
+            </w:r>
+            <w:r>
+              <w:rPr>
+                <w:rFonts w:ascii="Arial" w:hAnsi="Arial" w:cs="Arial"/>
+                <w:bCs/>
+                <w:sz w:val="24"/>
+                <w:szCs w:val="24"/>
+              </w:rPr>
+              <w:t>, kliknięcie „</w:t>
+            </w:r>
+            <w:proofErr w:type="spellStart"/>
+            <w:r>
+              <w:rPr>
+                <w:rFonts w:ascii="Arial" w:hAnsi="Arial" w:cs="Arial"/>
+                <w:bCs/>
+                <w:sz w:val="24"/>
+                <w:szCs w:val="24"/>
+              </w:rPr>
+              <w:t>Add</w:t>
+            </w:r>
+            <w:proofErr w:type="spellEnd"/>
+            <w:r>
+              <w:rPr>
+                <w:rFonts w:ascii="Arial" w:hAnsi="Arial" w:cs="Arial"/>
+                <w:bCs/>
+                <w:sz w:val="24"/>
+                <w:szCs w:val="24"/>
+              </w:rPr>
+              <w:t xml:space="preserve"> Event”</w:t>
             </w:r>
           </w:p>
         </w:tc>
@@ -29412,6 +29896,7 @@
                 <w:sz w:val="24"/>
                 <w:szCs w:val="24"/>
               </w:rPr>
+              <w:lastRenderedPageBreak/>
               <w:t>11</w:t>
             </w:r>
           </w:p>
@@ -29597,7 +30082,27 @@
                 <w:sz w:val="24"/>
                 <w:szCs w:val="24"/>
               </w:rPr>
-              <w:t>w password jego hasło.</w:t>
+              <w:t xml:space="preserve">w </w:t>
+            </w:r>
+            <w:proofErr w:type="spellStart"/>
+            <w:r>
+              <w:rPr>
+                <w:rFonts w:ascii="Arial" w:hAnsi="Arial" w:cs="Arial"/>
+                <w:bCs/>
+                <w:sz w:val="24"/>
+                <w:szCs w:val="24"/>
+              </w:rPr>
+              <w:t>password</w:t>
+            </w:r>
+            <w:proofErr w:type="spellEnd"/>
+            <w:r>
+              <w:rPr>
+                <w:rFonts w:ascii="Arial" w:hAnsi="Arial" w:cs="Arial"/>
+                <w:bCs/>
+                <w:sz w:val="24"/>
+                <w:szCs w:val="24"/>
+              </w:rPr>
+              <w:t xml:space="preserve"> jego hasło.</w:t>
             </w:r>
           </w:p>
           <w:p>
@@ -29617,7 +30122,47 @@
                 <w:sz w:val="24"/>
                 <w:szCs w:val="24"/>
               </w:rPr>
-              <w:t>W input code kod wyświetlony po prawej stronie. Naciśnij przycisk „log in”.</w:t>
+              <w:t xml:space="preserve">W </w:t>
+            </w:r>
+            <w:proofErr w:type="spellStart"/>
+            <w:r>
+              <w:rPr>
+                <w:rFonts w:ascii="Arial" w:hAnsi="Arial" w:cs="Arial"/>
+                <w:bCs/>
+                <w:sz w:val="24"/>
+                <w:szCs w:val="24"/>
+              </w:rPr>
+              <w:t>input</w:t>
+            </w:r>
+            <w:proofErr w:type="spellEnd"/>
+            <w:r>
+              <w:rPr>
+                <w:rFonts w:ascii="Arial" w:hAnsi="Arial" w:cs="Arial"/>
+                <w:bCs/>
+                <w:sz w:val="24"/>
+                <w:szCs w:val="24"/>
+              </w:rPr>
+              <w:t xml:space="preserve"> </w:t>
+            </w:r>
+            <w:proofErr w:type="spellStart"/>
+            <w:r>
+              <w:rPr>
+                <w:rFonts w:ascii="Arial" w:hAnsi="Arial" w:cs="Arial"/>
+                <w:bCs/>
+                <w:sz w:val="24"/>
+                <w:szCs w:val="24"/>
+              </w:rPr>
+              <w:t>code</w:t>
+            </w:r>
+            <w:proofErr w:type="spellEnd"/>
+            <w:r>
+              <w:rPr>
+                <w:rFonts w:ascii="Arial" w:hAnsi="Arial" w:cs="Arial"/>
+                <w:bCs/>
+                <w:sz w:val="24"/>
+                <w:szCs w:val="24"/>
+              </w:rPr>
+              <w:t xml:space="preserve"> kod wyświetlony po prawej stronie. Naciśnij przycisk „log in”.</w:t>
             </w:r>
           </w:p>
         </w:tc>
@@ -29843,7 +30388,27 @@
                 <w:sz w:val="24"/>
                 <w:szCs w:val="24"/>
               </w:rPr>
-              <w:t>Wpisz w login: „testUser”,</w:t>
+              <w:t>Wpisz w login: „</w:t>
+            </w:r>
+            <w:proofErr w:type="spellStart"/>
+            <w:r>
+              <w:rPr>
+                <w:rFonts w:ascii="Arial" w:hAnsi="Arial" w:cs="Arial"/>
+                <w:bCs/>
+                <w:sz w:val="24"/>
+                <w:szCs w:val="24"/>
+              </w:rPr>
+              <w:t>testUser</w:t>
+            </w:r>
+            <w:proofErr w:type="spellEnd"/>
+            <w:r>
+              <w:rPr>
+                <w:rFonts w:ascii="Arial" w:hAnsi="Arial" w:cs="Arial"/>
+                <w:bCs/>
+                <w:sz w:val="24"/>
+                <w:szCs w:val="24"/>
+              </w:rPr>
+              <w:t>”,</w:t>
             </w:r>
           </w:p>
           <w:p>
@@ -29863,7 +30428,67 @@
                 <w:sz w:val="24"/>
                 <w:szCs w:val="24"/>
               </w:rPr>
-              <w:t>Wpisz  w password: „test”, wpisz w Confirm password:”test”</w:t>
+              <w:t xml:space="preserve">Wpisz  w </w:t>
+            </w:r>
+            <w:proofErr w:type="spellStart"/>
+            <w:r>
+              <w:rPr>
+                <w:rFonts w:ascii="Arial" w:hAnsi="Arial" w:cs="Arial"/>
+                <w:bCs/>
+                <w:sz w:val="24"/>
+                <w:szCs w:val="24"/>
+              </w:rPr>
+              <w:t>password</w:t>
+            </w:r>
+            <w:proofErr w:type="spellEnd"/>
+            <w:r>
+              <w:rPr>
+                <w:rFonts w:ascii="Arial" w:hAnsi="Arial" w:cs="Arial"/>
+                <w:bCs/>
+                <w:sz w:val="24"/>
+                <w:szCs w:val="24"/>
+              </w:rPr>
+              <w:t xml:space="preserve">: „test”, wpisz w </w:t>
+            </w:r>
+            <w:proofErr w:type="spellStart"/>
+            <w:r>
+              <w:rPr>
+                <w:rFonts w:ascii="Arial" w:hAnsi="Arial" w:cs="Arial"/>
+                <w:bCs/>
+                <w:sz w:val="24"/>
+                <w:szCs w:val="24"/>
+              </w:rPr>
+              <w:t>Confirm</w:t>
+            </w:r>
+            <w:proofErr w:type="spellEnd"/>
+            <w:r>
+              <w:rPr>
+                <w:rFonts w:ascii="Arial" w:hAnsi="Arial" w:cs="Arial"/>
+                <w:bCs/>
+                <w:sz w:val="24"/>
+                <w:szCs w:val="24"/>
+              </w:rPr>
+              <w:t xml:space="preserve"> </w:t>
+            </w:r>
+            <w:proofErr w:type="spellStart"/>
+            <w:r>
+              <w:rPr>
+                <w:rFonts w:ascii="Arial" w:hAnsi="Arial" w:cs="Arial"/>
+                <w:bCs/>
+                <w:sz w:val="24"/>
+                <w:szCs w:val="24"/>
+              </w:rPr>
+              <w:t>password</w:t>
+            </w:r>
+            <w:proofErr w:type="spellEnd"/>
+            <w:r>
+              <w:rPr>
+                <w:rFonts w:ascii="Arial" w:hAnsi="Arial" w:cs="Arial"/>
+                <w:bCs/>
+                <w:sz w:val="24"/>
+                <w:szCs w:val="24"/>
+              </w:rPr>
+              <w:t>:”test”</w:t>
             </w:r>
           </w:p>
           <w:p>
@@ -29883,7 +30508,47 @@
                 <w:sz w:val="24"/>
                 <w:szCs w:val="24"/>
               </w:rPr>
-              <w:t>Jako hint:”testing”.</w:t>
+              <w:t xml:space="preserve">Jako </w:t>
+            </w:r>
+            <w:proofErr w:type="spellStart"/>
+            <w:r>
+              <w:rPr>
+                <w:rFonts w:ascii="Arial" w:hAnsi="Arial" w:cs="Arial"/>
+                <w:bCs/>
+                <w:sz w:val="24"/>
+                <w:szCs w:val="24"/>
+              </w:rPr>
+              <w:t>hint</w:t>
+            </w:r>
+            <w:proofErr w:type="spellEnd"/>
+            <w:r>
+              <w:rPr>
+                <w:rFonts w:ascii="Arial" w:hAnsi="Arial" w:cs="Arial"/>
+                <w:bCs/>
+                <w:sz w:val="24"/>
+                <w:szCs w:val="24"/>
+              </w:rPr>
+              <w:t>:”</w:t>
+            </w:r>
+            <w:proofErr w:type="spellStart"/>
+            <w:r>
+              <w:rPr>
+                <w:rFonts w:ascii="Arial" w:hAnsi="Arial" w:cs="Arial"/>
+                <w:bCs/>
+                <w:sz w:val="24"/>
+                <w:szCs w:val="24"/>
+              </w:rPr>
+              <w:t>testing</w:t>
+            </w:r>
+            <w:proofErr w:type="spellEnd"/>
+            <w:r>
+              <w:rPr>
+                <w:rFonts w:ascii="Arial" w:hAnsi="Arial" w:cs="Arial"/>
+                <w:bCs/>
+                <w:sz w:val="24"/>
+                <w:szCs w:val="24"/>
+              </w:rPr>
+              <w:t>”.</w:t>
             </w:r>
           </w:p>
           <w:p>
@@ -30084,17 +30749,27 @@
                 <w:sz w:val="24"/>
                 <w:szCs w:val="24"/>
               </w:rPr>
-              <w:t xml:space="preserve">Ekran logownia </w:t>
-            </w:r>
-            <w:r>
-              <w:rPr>
-                <w:rFonts w:ascii="Arial" w:hAnsi="Arial" w:cs="Arial"/>
-                <w:bCs/>
-                <w:sz w:val="24"/>
-                <w:szCs w:val="24"/>
-              </w:rPr>
-              <w:lastRenderedPageBreak/>
-              <w:t>oraz  wpisanie nazwy użytkownika w login</w:t>
+              <w:t xml:space="preserve">Ekran </w:t>
+            </w:r>
+            <w:proofErr w:type="spellStart"/>
+            <w:r>
+              <w:rPr>
+                <w:rFonts w:ascii="Arial" w:hAnsi="Arial" w:cs="Arial"/>
+                <w:bCs/>
+                <w:sz w:val="24"/>
+                <w:szCs w:val="24"/>
+              </w:rPr>
+              <w:t>logownia</w:t>
+            </w:r>
+            <w:proofErr w:type="spellEnd"/>
+            <w:r>
+              <w:rPr>
+                <w:rFonts w:ascii="Arial" w:hAnsi="Arial" w:cs="Arial"/>
+                <w:bCs/>
+                <w:sz w:val="24"/>
+                <w:szCs w:val="24"/>
+              </w:rPr>
+              <w:t xml:space="preserve"> oraz  wpisanie nazwy użytkownika w login</w:t>
             </w:r>
           </w:p>
         </w:tc>
@@ -30112,25 +30787,65 @@
                 <w:szCs w:val="24"/>
               </w:rPr>
             </w:pPr>
-            <w:r>
-              <w:rPr>
-                <w:rFonts w:ascii="Arial" w:hAnsi="Arial" w:cs="Arial"/>
-                <w:bCs/>
-                <w:sz w:val="24"/>
-                <w:szCs w:val="24"/>
-              </w:rPr>
-              <w:lastRenderedPageBreak/>
-              <w:t xml:space="preserve">Naciśnąć przycisk „forgot </w:t>
-            </w:r>
-            <w:r>
-              <w:rPr>
-                <w:rFonts w:ascii="Arial" w:hAnsi="Arial" w:cs="Arial"/>
-                <w:bCs/>
-                <w:sz w:val="24"/>
-                <w:szCs w:val="24"/>
-              </w:rPr>
-              <w:lastRenderedPageBreak/>
-              <w:t>password?”</w:t>
+            <w:proofErr w:type="spellStart"/>
+            <w:r>
+              <w:rPr>
+                <w:rFonts w:ascii="Arial" w:hAnsi="Arial" w:cs="Arial"/>
+                <w:bCs/>
+                <w:sz w:val="24"/>
+                <w:szCs w:val="24"/>
+              </w:rPr>
+              <w:t>Naciśnąć</w:t>
+            </w:r>
+            <w:proofErr w:type="spellEnd"/>
+            <w:r>
+              <w:rPr>
+                <w:rFonts w:ascii="Arial" w:hAnsi="Arial" w:cs="Arial"/>
+                <w:bCs/>
+                <w:sz w:val="24"/>
+                <w:szCs w:val="24"/>
+              </w:rPr>
+              <w:t xml:space="preserve"> przycisk „</w:t>
+            </w:r>
+            <w:proofErr w:type="spellStart"/>
+            <w:r>
+              <w:rPr>
+                <w:rFonts w:ascii="Arial" w:hAnsi="Arial" w:cs="Arial"/>
+                <w:bCs/>
+                <w:sz w:val="24"/>
+                <w:szCs w:val="24"/>
+              </w:rPr>
+              <w:t>forgot</w:t>
+            </w:r>
+            <w:proofErr w:type="spellEnd"/>
+            <w:r>
+              <w:rPr>
+                <w:rFonts w:ascii="Arial" w:hAnsi="Arial" w:cs="Arial"/>
+                <w:bCs/>
+                <w:sz w:val="24"/>
+                <w:szCs w:val="24"/>
+              </w:rPr>
+              <w:t xml:space="preserve"> </w:t>
+            </w:r>
+            <w:proofErr w:type="spellStart"/>
+            <w:r>
+              <w:rPr>
+                <w:rFonts w:ascii="Arial" w:hAnsi="Arial" w:cs="Arial"/>
+                <w:bCs/>
+                <w:sz w:val="24"/>
+                <w:szCs w:val="24"/>
+              </w:rPr>
+              <w:t>password</w:t>
+            </w:r>
+            <w:proofErr w:type="spellEnd"/>
+            <w:r>
+              <w:rPr>
+                <w:rFonts w:ascii="Arial" w:hAnsi="Arial" w:cs="Arial"/>
+                <w:bCs/>
+                <w:sz w:val="24"/>
+                <w:szCs w:val="24"/>
+              </w:rPr>
+              <w:t>?”</w:t>
             </w:r>
           </w:p>
         </w:tc>
@@ -30155,18 +30870,7 @@
                 <w:sz w:val="24"/>
                 <w:szCs w:val="24"/>
               </w:rPr>
-              <w:lastRenderedPageBreak/>
-              <w:t xml:space="preserve">Wyświetlenie powiadomienia </w:t>
-            </w:r>
-            <w:r>
-              <w:rPr>
-                <w:rFonts w:ascii="Arial" w:hAnsi="Arial" w:cs="Arial"/>
-                <w:bCs/>
-                <w:sz w:val="24"/>
-                <w:szCs w:val="24"/>
-              </w:rPr>
-              <w:lastRenderedPageBreak/>
-              <w:t>o wskazówce do hasła</w:t>
+              <w:t>Wyświetlenie powiadomienia o wskazówce do hasła</w:t>
             </w:r>
           </w:p>
         </w:tc>
@@ -30191,18 +30895,7 @@
                 <w:sz w:val="24"/>
                 <w:szCs w:val="24"/>
               </w:rPr>
-              <w:lastRenderedPageBreak/>
-              <w:t xml:space="preserve">Czas odpowiedzi </w:t>
-            </w:r>
-            <w:r>
-              <w:rPr>
-                <w:rFonts w:ascii="Arial" w:hAnsi="Arial" w:cs="Arial"/>
-                <w:bCs/>
-                <w:sz w:val="24"/>
-                <w:szCs w:val="24"/>
-              </w:rPr>
-              <w:lastRenderedPageBreak/>
-              <w:t>&lt;5s</w:t>
+              <w:t>Czas odpowiedzi &lt;5s</w:t>
             </w:r>
           </w:p>
         </w:tc>
@@ -30296,8 +30989,9 @@
           <w:szCs w:val="24"/>
           <w:lang w:val="en-GB" w:eastAsia="en-GB"/>
         </w:rPr>
+        <w:lastRenderedPageBreak/>
         <w:drawing>
-          <wp:inline distT="0" distB="0" distL="0" distR="0">
+          <wp:inline distT="0" distB="0" distL="0" distR="0" wp14:anchorId="52EE9ACA" wp14:editId="26B50649">
             <wp:extent cx="6316665" cy="4026090"/>
             <wp:effectExtent l="19050" t="0" r="7935" b="0"/>
             <wp:docPr id="34" name="Obraz 2"/>
@@ -30381,7 +31075,27 @@
           <w:sz w:val="24"/>
           <w:szCs w:val="24"/>
         </w:rPr>
-        <w:t>Wszystkie funkcjonalności,które zostały zaimplementowane zostały przetestowane. W funkcjach 4 oraz 12 niektóre testy miały wynik negatywny, przyczyna błędów jest znana i stosunkowo łatwa do naprawienia.</w:t>
+        <w:t xml:space="preserve">Wszystkie </w:t>
+      </w:r>
+      <w:proofErr w:type="spellStart"/>
+      <w:r>
+        <w:rPr>
+          <w:rFonts w:ascii="Arial" w:hAnsi="Arial" w:cs="Arial"/>
+          <w:bCs/>
+          <w:sz w:val="24"/>
+          <w:szCs w:val="24"/>
+        </w:rPr>
+        <w:t>funkcjonalności,które</w:t>
+      </w:r>
+      <w:proofErr w:type="spellEnd"/>
+      <w:r>
+        <w:rPr>
+          <w:rFonts w:ascii="Arial" w:hAnsi="Arial" w:cs="Arial"/>
+          <w:bCs/>
+          <w:sz w:val="24"/>
+          <w:szCs w:val="24"/>
+        </w:rPr>
+        <w:t xml:space="preserve"> zostały zaimplementowane zostały przetestowane. W funkcjach 4 oraz 12 niektóre testy miały wynik negatywny, przyczyna błędów jest znana i stosunkowo łatwa do naprawienia.</w:t>
       </w:r>
       <w:r>
         <w:rPr>
@@ -30534,8 +31248,8 @@
 </file>
 
 <file path=word/numbering.xml><?xml version="1.0" encoding="utf-8"?>
-<w:numbering xmlns:ve="http://schemas.openxmlformats.org/markup-compatibility/2006" xmlns:o="urn:schemas-microsoft-com:office:office" xmlns:r="http://schemas.openxmlformats.org/officeDocument/2006/relationships" xmlns:m="http://schemas.openxmlformats.org/officeDocument/2006/math" xmlns:v="urn:schemas-microsoft-com:vml" xmlns:wp="http://schemas.openxmlformats.org/drawingml/2006/wordprocessingDrawing" xmlns:w10="urn:schemas-microsoft-com:office:word" xmlns:w="http://schemas.openxmlformats.org/wordprocessingml/2006/main" xmlns:wne="http://schemas.microsoft.com/office/word/2006/wordml">
-  <w:abstractNum w:abstractNumId="0">
+<w:numbering xmlns:wpc="http://schemas.microsoft.com/office/word/2010/wordprocessingCanvas" xmlns:cx="http://schemas.microsoft.com/office/drawing/2014/chartex" xmlns:cx1="http://schemas.microsoft.com/office/drawing/2015/9/8/chartex" xmlns:cx2="http://schemas.microsoft.com/office/drawing/2015/10/21/chartex" xmlns:cx3="http://schemas.microsoft.com/office/drawing/2016/5/9/chartex" xmlns:cx4="http://schemas.microsoft.com/office/drawing/2016/5/10/chartex" xmlns:cx5="http://schemas.microsoft.com/office/drawing/2016/5/11/chartex" xmlns:cx6="http://schemas.microsoft.com/office/drawing/2016/5/12/chartex" xmlns:cx7="http://schemas.microsoft.com/office/drawing/2016/5/13/chartex" xmlns:cx8="http://schemas.microsoft.com/office/drawing/2016/5/14/chartex" xmlns:mc="http://schemas.openxmlformats.org/markup-compatibility/2006" xmlns:aink="http://schemas.microsoft.com/office/drawing/2016/ink" xmlns:am3d="http://schemas.microsoft.com/office/drawing/2017/model3d" xmlns:o="urn:schemas-microsoft-com:office:office" xmlns:r="http://schemas.openxmlformats.org/officeDocument/2006/relationships" xmlns:m="http://schemas.openxmlformats.org/officeDocument/2006/math" xmlns:v="urn:schemas-microsoft-com:vml" xmlns:wp14="http://schemas.microsoft.com/office/word/2010/wordprocessingDrawing" xmlns:wp="http://schemas.openxmlformats.org/drawingml/2006/wordprocessingDrawing" xmlns:w10="urn:schemas-microsoft-com:office:word" xmlns:w="http://schemas.openxmlformats.org/wordprocessingml/2006/main" xmlns:w14="http://schemas.microsoft.com/office/word/2010/wordml" xmlns:w15="http://schemas.microsoft.com/office/word/2012/wordml" xmlns:w16cex="http://schemas.microsoft.com/office/word/2018/wordml/cex" xmlns:w16cid="http://schemas.microsoft.com/office/word/2016/wordml/cid" xmlns:w16="http://schemas.microsoft.com/office/word/2018/wordml" xmlns:w16se="http://schemas.microsoft.com/office/word/2015/wordml/symex" xmlns:wpg="http://schemas.microsoft.com/office/word/2010/wordprocessingGroup" xmlns:wpi="http://schemas.microsoft.com/office/word/2010/wordprocessingInk" xmlns:wne="http://schemas.microsoft.com/office/word/2006/wordml" xmlns:wps="http://schemas.microsoft.com/office/word/2010/wordprocessingShape" mc:Ignorable="w14 w15 w16se w16cid w16 w16cex wp14">
+  <w:abstractNum w:abstractNumId="0" w15:restartNumberingAfterBreak="0">
     <w:nsid w:val="00000001"/>
     <w:multiLevelType w:val="multilevel"/>
     <w:tmpl w:val="00000001"/>
@@ -30649,7 +31363,7 @@
       </w:pPr>
     </w:lvl>
   </w:abstractNum>
-  <w:abstractNum w:abstractNumId="1">
+  <w:abstractNum w:abstractNumId="1" w15:restartNumberingAfterBreak="0">
     <w:nsid w:val="00000002"/>
     <w:multiLevelType w:val="multilevel"/>
     <w:tmpl w:val="00000002"/>
@@ -30763,7 +31477,7 @@
       </w:pPr>
     </w:lvl>
   </w:abstractNum>
-  <w:abstractNum w:abstractNumId="2">
+  <w:abstractNum w:abstractNumId="2" w15:restartNumberingAfterBreak="0">
     <w:nsid w:val="00000003"/>
     <w:multiLevelType w:val="multilevel"/>
     <w:tmpl w:val="00000003"/>
@@ -30877,7 +31591,7 @@
       </w:pPr>
     </w:lvl>
   </w:abstractNum>
-  <w:abstractNum w:abstractNumId="3">
+  <w:abstractNum w:abstractNumId="3" w15:restartNumberingAfterBreak="0">
     <w:nsid w:val="00000004"/>
     <w:multiLevelType w:val="multilevel"/>
     <w:tmpl w:val="00000004"/>
@@ -30991,7 +31705,7 @@
       </w:pPr>
     </w:lvl>
   </w:abstractNum>
-  <w:abstractNum w:abstractNumId="4">
+  <w:abstractNum w:abstractNumId="4" w15:restartNumberingAfterBreak="0">
     <w:nsid w:val="00000005"/>
     <w:multiLevelType w:val="multilevel"/>
     <w:tmpl w:val="00000005"/>
@@ -31105,7 +31819,7 @@
       </w:pPr>
     </w:lvl>
   </w:abstractNum>
-  <w:abstractNum w:abstractNumId="5">
+  <w:abstractNum w:abstractNumId="5" w15:restartNumberingAfterBreak="0">
     <w:nsid w:val="00000006"/>
     <w:multiLevelType w:val="multilevel"/>
     <w:tmpl w:val="00000006"/>
@@ -31219,7 +31933,7 @@
       </w:pPr>
     </w:lvl>
   </w:abstractNum>
-  <w:abstractNum w:abstractNumId="6">
+  <w:abstractNum w:abstractNumId="6" w15:restartNumberingAfterBreak="0">
     <w:nsid w:val="00000007"/>
     <w:multiLevelType w:val="multilevel"/>
     <w:tmpl w:val="00000007"/>
@@ -31366,7 +32080,7 @@
 </file>
 
 <file path=word/styles.xml><?xml version="1.0" encoding="utf-8"?>
-<w:styles xmlns:r="http://schemas.openxmlformats.org/officeDocument/2006/relationships" xmlns:w="http://schemas.openxmlformats.org/wordprocessingml/2006/main">
+<w:styles xmlns:mc="http://schemas.openxmlformats.org/markup-compatibility/2006" xmlns:r="http://schemas.openxmlformats.org/officeDocument/2006/relationships" xmlns:w="http://schemas.openxmlformats.org/wordprocessingml/2006/main" xmlns:w14="http://schemas.microsoft.com/office/word/2010/wordml" xmlns:w15="http://schemas.microsoft.com/office/word/2012/wordml" xmlns:w16cex="http://schemas.microsoft.com/office/word/2018/wordml/cex" xmlns:w16cid="http://schemas.microsoft.com/office/word/2016/wordml/cid" xmlns:w16="http://schemas.microsoft.com/office/word/2018/wordml" xmlns:w16se="http://schemas.microsoft.com/office/word/2015/wordml/symex" mc:Ignorable="w14 w15 w16se w16cid w16 w16cex">
   <w:docDefaults>
     <w:rPrDefault>
       <w:rPr>
@@ -31376,144 +32090,383 @@
     </w:rPrDefault>
     <w:pPrDefault/>
   </w:docDefaults>
-  <w:latentStyles w:defLockedState="0" w:defUIPriority="99" w:defSemiHidden="1" w:defUnhideWhenUsed="1" w:defQFormat="0" w:count="267">
-    <w:lsdException w:name="Normal" w:semiHidden="0" w:uiPriority="0" w:unhideWhenUsed="0" w:qFormat="1"/>
-    <w:lsdException w:name="heading 1" w:semiHidden="0" w:uiPriority="9" w:unhideWhenUsed="0" w:qFormat="1"/>
-    <w:lsdException w:name="heading 2" w:uiPriority="9" w:qFormat="1"/>
-    <w:lsdException w:name="heading 3" w:uiPriority="9" w:qFormat="1"/>
-    <w:lsdException w:name="heading 4" w:uiPriority="9" w:qFormat="1"/>
-    <w:lsdException w:name="heading 5" w:uiPriority="9" w:qFormat="1"/>
-    <w:lsdException w:name="heading 6" w:uiPriority="9" w:qFormat="1"/>
-    <w:lsdException w:name="heading 7" w:uiPriority="9" w:qFormat="1"/>
-    <w:lsdException w:name="heading 8" w:uiPriority="9" w:qFormat="1"/>
-    <w:lsdException w:name="heading 9" w:uiPriority="9" w:qFormat="1"/>
-    <w:lsdException w:name="toc 1" w:uiPriority="39"/>
-    <w:lsdException w:name="toc 2" w:uiPriority="39"/>
-    <w:lsdException w:name="toc 3" w:uiPriority="39"/>
-    <w:lsdException w:name="toc 4" w:uiPriority="39"/>
-    <w:lsdException w:name="toc 5" w:uiPriority="39"/>
-    <w:lsdException w:name="toc 6" w:uiPriority="39"/>
-    <w:lsdException w:name="toc 7" w:uiPriority="39"/>
-    <w:lsdException w:name="toc 8" w:uiPriority="39"/>
-    <w:lsdException w:name="toc 9" w:uiPriority="39"/>
-    <w:lsdException w:name="caption" w:semiHidden="0" w:uiPriority="35" w:unhideWhenUsed="0" w:qFormat="1"/>
-    <w:lsdException w:name="Title" w:semiHidden="0" w:uiPriority="10" w:unhideWhenUsed="0" w:qFormat="1"/>
-    <w:lsdException w:name="Default Paragraph Font" w:uiPriority="1"/>
-    <w:lsdException w:name="Subtitle" w:semiHidden="0" w:uiPriority="11" w:unhideWhenUsed="0" w:qFormat="1"/>
-    <w:lsdException w:name="Strong" w:semiHidden="0" w:uiPriority="22" w:unhideWhenUsed="0" w:qFormat="1"/>
-    <w:lsdException w:name="Emphasis" w:semiHidden="0" w:uiPriority="20" w:unhideWhenUsed="0" w:qFormat="1"/>
-    <w:lsdException w:name="Table Grid" w:semiHidden="0" w:uiPriority="39" w:unhideWhenUsed="0"/>
-    <w:lsdException w:name="Placeholder Text" w:unhideWhenUsed="0"/>
-    <w:lsdException w:name="No Spacing" w:semiHidden="0" w:uiPriority="1" w:unhideWhenUsed="0" w:qFormat="1"/>
-    <w:lsdException w:name="Light Shading" w:semiHidden="0" w:uiPriority="60" w:unhideWhenUsed="0"/>
-    <w:lsdException w:name="Light List" w:semiHidden="0" w:uiPriority="61" w:unhideWhenUsed="0"/>
-    <w:lsdException w:name="Light Grid" w:semiHidden="0" w:uiPriority="62" w:unhideWhenUsed="0"/>
-    <w:lsdException w:name="Medium Shading 1" w:semiHidden="0" w:uiPriority="63" w:unhideWhenUsed="0"/>
-    <w:lsdException w:name="Medium Shading 2" w:semiHidden="0" w:uiPriority="64" w:unhideWhenUsed="0"/>
-    <w:lsdException w:name="Medium List 1" w:semiHidden="0" w:uiPriority="65" w:unhideWhenUsed="0"/>
-    <w:lsdException w:name="Medium List 2" w:semiHidden="0" w:uiPriority="66" w:unhideWhenUsed="0"/>
-    <w:lsdException w:name="Medium Grid 1" w:semiHidden="0" w:uiPriority="67" w:unhideWhenUsed="0"/>
-    <w:lsdException w:name="Medium Grid 2" w:semiHidden="0" w:uiPriority="68" w:unhideWhenUsed="0"/>
-    <w:lsdException w:name="Medium Grid 3" w:semiHidden="0" w:uiPriority="69" w:unhideWhenUsed="0"/>
-    <w:lsdException w:name="Dark List" w:semiHidden="0" w:uiPriority="70" w:unhideWhenUsed="0"/>
-    <w:lsdException w:name="Colorful Shading" w:semiHidden="0" w:uiPriority="71" w:unhideWhenUsed="0"/>
-    <w:lsdException w:name="Colorful List" w:semiHidden="0" w:uiPriority="72" w:unhideWhenUsed="0"/>
-    <w:lsdException w:name="Colorful Grid" w:semiHidden="0" w:uiPriority="73" w:unhideWhenUsed="0"/>
-    <w:lsdException w:name="Light Shading Accent 1" w:semiHidden="0" w:uiPriority="60" w:unhideWhenUsed="0"/>
-    <w:lsdException w:name="Light List Accent 1" w:semiHidden="0" w:uiPriority="61" w:unhideWhenUsed="0"/>
-    <w:lsdException w:name="Light Grid Accent 1" w:semiHidden="0" w:uiPriority="62" w:unhideWhenUsed="0"/>
-    <w:lsdException w:name="Medium Shading 1 Accent 1" w:semiHidden="0" w:uiPriority="63" w:unhideWhenUsed="0"/>
-    <w:lsdException w:name="Medium Shading 2 Accent 1" w:semiHidden="0" w:uiPriority="64" w:unhideWhenUsed="0"/>
-    <w:lsdException w:name="Medium List 1 Accent 1" w:semiHidden="0" w:uiPriority="65" w:unhideWhenUsed="0"/>
-    <w:lsdException w:name="Revision" w:unhideWhenUsed="0"/>
-    <w:lsdException w:name="List Paragraph" w:semiHidden="0" w:uiPriority="34" w:unhideWhenUsed="0" w:qFormat="1"/>
-    <w:lsdException w:name="Quote" w:semiHidden="0" w:uiPriority="29" w:unhideWhenUsed="0" w:qFormat="1"/>
-    <w:lsdException w:name="Intense Quote" w:semiHidden="0" w:uiPriority="30" w:unhideWhenUsed="0" w:qFormat="1"/>
-    <w:lsdException w:name="Medium List 2 Accent 1" w:semiHidden="0" w:uiPriority="66" w:unhideWhenUsed="0"/>
-    <w:lsdException w:name="Medium Grid 1 Accent 1" w:semiHidden="0" w:uiPriority="67" w:unhideWhenUsed="0"/>
-    <w:lsdException w:name="Medium Grid 2 Accent 1" w:semiHidden="0" w:uiPriority="68" w:unhideWhenUsed="0"/>
-    <w:lsdException w:name="Medium Grid 3 Accent 1" w:semiHidden="0" w:uiPriority="69" w:unhideWhenUsed="0"/>
-    <w:lsdException w:name="Dark List Accent 1" w:semiHidden="0" w:uiPriority="70" w:unhideWhenUsed="0"/>
-    <w:lsdException w:name="Colorful Shading Accent 1" w:semiHidden="0" w:uiPriority="71" w:unhideWhenUsed="0"/>
-    <w:lsdException w:name="Colorful List Accent 1" w:semiHidden="0" w:uiPriority="72" w:unhideWhenUsed="0"/>
-    <w:lsdException w:name="Colorful Grid Accent 1" w:semiHidden="0" w:uiPriority="73" w:unhideWhenUsed="0"/>
-    <w:lsdException w:name="Light Shading Accent 2" w:semiHidden="0" w:uiPriority="60" w:unhideWhenUsed="0"/>
-    <w:lsdException w:name="Light List Accent 2" w:semiHidden="0" w:uiPriority="61" w:unhideWhenUsed="0"/>
-    <w:lsdException w:name="Light Grid Accent 2" w:semiHidden="0" w:uiPriority="62" w:unhideWhenUsed="0"/>
-    <w:lsdException w:name="Medium Shading 1 Accent 2" w:semiHidden="0" w:uiPriority="63" w:unhideWhenUsed="0"/>
-    <w:lsdException w:name="Medium Shading 2 Accent 2" w:semiHidden="0" w:uiPriority="64" w:unhideWhenUsed="0"/>
-    <w:lsdException w:name="Medium List 1 Accent 2" w:semiHidden="0" w:uiPriority="65" w:unhideWhenUsed="0"/>
-    <w:lsdException w:name="Medium List 2 Accent 2" w:semiHidden="0" w:uiPriority="66" w:unhideWhenUsed="0"/>
-    <w:lsdException w:name="Medium Grid 1 Accent 2" w:semiHidden="0" w:uiPriority="67" w:unhideWhenUsed="0"/>
-    <w:lsdException w:name="Medium Grid 2 Accent 2" w:semiHidden="0" w:uiPriority="68" w:unhideWhenUsed="0"/>
-    <w:lsdException w:name="Medium Grid 3 Accent 2" w:semiHidden="0" w:uiPriority="69" w:unhideWhenUsed="0"/>
-    <w:lsdException w:name="Dark List Accent 2" w:semiHidden="0" w:uiPriority="70" w:unhideWhenUsed="0"/>
-    <w:lsdException w:name="Colorful Shading Accent 2" w:semiHidden="0" w:uiPriority="71" w:unhideWhenUsed="0"/>
-    <w:lsdException w:name="Colorful List Accent 2" w:semiHidden="0" w:uiPriority="72" w:unhideWhenUsed="0"/>
-    <w:lsdException w:name="Colorful Grid Accent 2" w:semiHidden="0" w:uiPriority="73" w:unhideWhenUsed="0"/>
-    <w:lsdException w:name="Light Shading Accent 3" w:semiHidden="0" w:uiPriority="60" w:unhideWhenUsed="0"/>
-    <w:lsdException w:name="Light List Accent 3" w:semiHidden="0" w:uiPriority="61" w:unhideWhenUsed="0"/>
-    <w:lsdException w:name="Light Grid Accent 3" w:semiHidden="0" w:uiPriority="62" w:unhideWhenUsed="0"/>
-    <w:lsdException w:name="Medium Shading 1 Accent 3" w:semiHidden="0" w:uiPriority="63" w:unhideWhenUsed="0"/>
-    <w:lsdException w:name="Medium Shading 2 Accent 3" w:semiHidden="0" w:uiPriority="64" w:unhideWhenUsed="0"/>
-    <w:lsdException w:name="Medium List 1 Accent 3" w:semiHidden="0" w:uiPriority="65" w:unhideWhenUsed="0"/>
-    <w:lsdException w:name="Medium List 2 Accent 3" w:semiHidden="0" w:uiPriority="66" w:unhideWhenUsed="0"/>
-    <w:lsdException w:name="Medium Grid 1 Accent 3" w:semiHidden="0" w:uiPriority="67" w:unhideWhenUsed="0"/>
-    <w:lsdException w:name="Medium Grid 2 Accent 3" w:semiHidden="0" w:uiPriority="68" w:unhideWhenUsed="0"/>
-    <w:lsdException w:name="Medium Grid 3 Accent 3" w:semiHidden="0" w:uiPriority="69" w:unhideWhenUsed="0"/>
-    <w:lsdException w:name="Dark List Accent 3" w:semiHidden="0" w:uiPriority="70" w:unhideWhenUsed="0"/>
-    <w:lsdException w:name="Colorful Shading Accent 3" w:semiHidden="0" w:uiPriority="71" w:unhideWhenUsed="0"/>
-    <w:lsdException w:name="Colorful List Accent 3" w:semiHidden="0" w:uiPriority="72" w:unhideWhenUsed="0"/>
-    <w:lsdException w:name="Colorful Grid Accent 3" w:semiHidden="0" w:uiPriority="73" w:unhideWhenUsed="0"/>
-    <w:lsdException w:name="Light Shading Accent 4" w:semiHidden="0" w:uiPriority="60" w:unhideWhenUsed="0"/>
-    <w:lsdException w:name="Light List Accent 4" w:semiHidden="0" w:uiPriority="61" w:unhideWhenUsed="0"/>
-    <w:lsdException w:name="Light Grid Accent 4" w:semiHidden="0" w:uiPriority="62" w:unhideWhenUsed="0"/>
-    <w:lsdException w:name="Medium Shading 1 Accent 4" w:semiHidden="0" w:uiPriority="63" w:unhideWhenUsed="0"/>
-    <w:lsdException w:name="Medium Shading 2 Accent 4" w:semiHidden="0" w:uiPriority="64" w:unhideWhenUsed="0"/>
-    <w:lsdException w:name="Medium List 1 Accent 4" w:semiHidden="0" w:uiPriority="65" w:unhideWhenUsed="0"/>
-    <w:lsdException w:name="Medium List 2 Accent 4" w:semiHidden="0" w:uiPriority="66" w:unhideWhenUsed="0"/>
-    <w:lsdException w:name="Medium Grid 1 Accent 4" w:semiHidden="0" w:uiPriority="67" w:unhideWhenUsed="0"/>
-    <w:lsdException w:name="Medium Grid 2 Accent 4" w:semiHidden="0" w:uiPriority="68" w:unhideWhenUsed="0"/>
-    <w:lsdException w:name="Medium Grid 3 Accent 4" w:semiHidden="0" w:uiPriority="69" w:unhideWhenUsed="0"/>
-    <w:lsdException w:name="Dark List Accent 4" w:semiHidden="0" w:uiPriority="70" w:unhideWhenUsed="0"/>
-    <w:lsdException w:name="Colorful Shading Accent 4" w:semiHidden="0" w:uiPriority="71" w:unhideWhenUsed="0"/>
-    <w:lsdException w:name="Colorful List Accent 4" w:semiHidden="0" w:uiPriority="72" w:unhideWhenUsed="0"/>
-    <w:lsdException w:name="Colorful Grid Accent 4" w:semiHidden="0" w:uiPriority="73" w:unhideWhenUsed="0"/>
-    <w:lsdException w:name="Light Shading Accent 5" w:semiHidden="0" w:uiPriority="60" w:unhideWhenUsed="0"/>
-    <w:lsdException w:name="Light List Accent 5" w:semiHidden="0" w:uiPriority="61" w:unhideWhenUsed="0"/>
-    <w:lsdException w:name="Light Grid Accent 5" w:semiHidden="0" w:uiPriority="62" w:unhideWhenUsed="0"/>
-    <w:lsdException w:name="Medium Shading 1 Accent 5" w:semiHidden="0" w:uiPriority="63" w:unhideWhenUsed="0"/>
-    <w:lsdException w:name="Medium Shading 2 Accent 5" w:semiHidden="0" w:uiPriority="64" w:unhideWhenUsed="0"/>
-    <w:lsdException w:name="Medium List 1 Accent 5" w:semiHidden="0" w:uiPriority="65" w:unhideWhenUsed="0"/>
-    <w:lsdException w:name="Medium List 2 Accent 5" w:semiHidden="0" w:uiPriority="66" w:unhideWhenUsed="0"/>
-    <w:lsdException w:name="Medium Grid 1 Accent 5" w:semiHidden="0" w:uiPriority="67" w:unhideWhenUsed="0"/>
-    <w:lsdException w:name="Medium Grid 2 Accent 5" w:semiHidden="0" w:uiPriority="68" w:unhideWhenUsed="0"/>
-    <w:lsdException w:name="Medium Grid 3 Accent 5" w:semiHidden="0" w:uiPriority="69" w:unhideWhenUsed="0"/>
-    <w:lsdException w:name="Dark List Accent 5" w:semiHidden="0" w:uiPriority="70" w:unhideWhenUsed="0"/>
-    <w:lsdException w:name="Colorful Shading Accent 5" w:semiHidden="0" w:uiPriority="71" w:unhideWhenUsed="0"/>
-    <w:lsdException w:name="Colorful List Accent 5" w:semiHidden="0" w:uiPriority="72" w:unhideWhenUsed="0"/>
-    <w:lsdException w:name="Colorful Grid Accent 5" w:semiHidden="0" w:uiPriority="73" w:unhideWhenUsed="0"/>
-    <w:lsdException w:name="Light Shading Accent 6" w:semiHidden="0" w:uiPriority="60" w:unhideWhenUsed="0"/>
-    <w:lsdException w:name="Light List Accent 6" w:semiHidden="0" w:uiPriority="61" w:unhideWhenUsed="0"/>
-    <w:lsdException w:name="Light Grid Accent 6" w:semiHidden="0" w:uiPriority="62" w:unhideWhenUsed="0"/>
-    <w:lsdException w:name="Medium Shading 1 Accent 6" w:semiHidden="0" w:uiPriority="63" w:unhideWhenUsed="0"/>
-    <w:lsdException w:name="Medium Shading 2 Accent 6" w:semiHidden="0" w:uiPriority="64" w:unhideWhenUsed="0"/>
-    <w:lsdException w:name="Medium List 1 Accent 6" w:semiHidden="0" w:uiPriority="65" w:unhideWhenUsed="0"/>
-    <w:lsdException w:name="Medium List 2 Accent 6" w:semiHidden="0" w:uiPriority="66" w:unhideWhenUsed="0"/>
-    <w:lsdException w:name="Medium Grid 1 Accent 6" w:semiHidden="0" w:uiPriority="67" w:unhideWhenUsed="0"/>
-    <w:lsdException w:name="Medium Grid 2 Accent 6" w:semiHidden="0" w:uiPriority="68" w:unhideWhenUsed="0"/>
-    <w:lsdException w:name="Medium Grid 3 Accent 6" w:semiHidden="0" w:uiPriority="69" w:unhideWhenUsed="0"/>
-    <w:lsdException w:name="Dark List Accent 6" w:semiHidden="0" w:uiPriority="70" w:unhideWhenUsed="0"/>
-    <w:lsdException w:name="Colorful Shading Accent 6" w:semiHidden="0" w:uiPriority="71" w:unhideWhenUsed="0"/>
-    <w:lsdException w:name="Colorful List Accent 6" w:semiHidden="0" w:uiPriority="72" w:unhideWhenUsed="0"/>
-    <w:lsdException w:name="Colorful Grid Accent 6" w:semiHidden="0" w:uiPriority="73" w:unhideWhenUsed="0"/>
-    <w:lsdException w:name="Subtle Emphasis" w:semiHidden="0" w:uiPriority="19" w:unhideWhenUsed="0" w:qFormat="1"/>
-    <w:lsdException w:name="Intense Emphasis" w:semiHidden="0" w:uiPriority="21" w:unhideWhenUsed="0" w:qFormat="1"/>
-    <w:lsdException w:name="Subtle Reference" w:semiHidden="0" w:uiPriority="31" w:unhideWhenUsed="0" w:qFormat="1"/>
-    <w:lsdException w:name="Intense Reference" w:semiHidden="0" w:uiPriority="32" w:unhideWhenUsed="0" w:qFormat="1"/>
-    <w:lsdException w:name="Book Title" w:semiHidden="0" w:uiPriority="33" w:unhideWhenUsed="0" w:qFormat="1"/>
-    <w:lsdException w:name="Bibliography" w:uiPriority="37"/>
-    <w:lsdException w:name="TOC Heading" w:uiPriority="39" w:qFormat="1"/>
+  <w:latentStyles w:defLockedState="0" w:defUIPriority="99" w:defSemiHidden="0" w:defUnhideWhenUsed="0" w:defQFormat="0" w:count="376">
+    <w:lsdException w:name="Normal" w:uiPriority="0" w:qFormat="1"/>
+    <w:lsdException w:name="heading 1" w:uiPriority="9" w:qFormat="1"/>
+    <w:lsdException w:name="heading 2" w:semiHidden="1" w:uiPriority="9" w:unhideWhenUsed="1" w:qFormat="1"/>
+    <w:lsdException w:name="heading 3" w:semiHidden="1" w:uiPriority="9" w:unhideWhenUsed="1" w:qFormat="1"/>
+    <w:lsdException w:name="heading 4" w:semiHidden="1" w:uiPriority="9" w:unhideWhenUsed="1" w:qFormat="1"/>
+    <w:lsdException w:name="heading 5" w:semiHidden="1" w:uiPriority="9" w:unhideWhenUsed="1" w:qFormat="1"/>
+    <w:lsdException w:name="heading 6" w:semiHidden="1" w:uiPriority="9" w:unhideWhenUsed="1" w:qFormat="1"/>
+    <w:lsdException w:name="heading 7" w:semiHidden="1" w:uiPriority="9" w:unhideWhenUsed="1" w:qFormat="1"/>
+    <w:lsdException w:name="heading 8" w:semiHidden="1" w:uiPriority="9" w:unhideWhenUsed="1" w:qFormat="1"/>
+    <w:lsdException w:name="heading 9" w:semiHidden="1" w:uiPriority="9" w:unhideWhenUsed="1" w:qFormat="1"/>
+    <w:lsdException w:name="index 1" w:semiHidden="1" w:unhideWhenUsed="1"/>
+    <w:lsdException w:name="index 2" w:semiHidden="1" w:unhideWhenUsed="1"/>
+    <w:lsdException w:name="index 3" w:semiHidden="1" w:unhideWhenUsed="1"/>
+    <w:lsdException w:name="index 4" w:semiHidden="1" w:unhideWhenUsed="1"/>
+    <w:lsdException w:name="index 5" w:semiHidden="1" w:unhideWhenUsed="1"/>
+    <w:lsdException w:name="index 6" w:semiHidden="1" w:unhideWhenUsed="1"/>
+    <w:lsdException w:name="index 7" w:semiHidden="1" w:unhideWhenUsed="1"/>
+    <w:lsdException w:name="index 8" w:semiHidden="1" w:unhideWhenUsed="1"/>
+    <w:lsdException w:name="index 9" w:semiHidden="1" w:unhideWhenUsed="1"/>
+    <w:lsdException w:name="toc 1" w:semiHidden="1" w:uiPriority="39" w:unhideWhenUsed="1"/>
+    <w:lsdException w:name="toc 2" w:semiHidden="1" w:uiPriority="39" w:unhideWhenUsed="1"/>
+    <w:lsdException w:name="toc 3" w:semiHidden="1" w:uiPriority="39" w:unhideWhenUsed="1"/>
+    <w:lsdException w:name="toc 4" w:semiHidden="1" w:uiPriority="39" w:unhideWhenUsed="1"/>
+    <w:lsdException w:name="toc 5" w:semiHidden="1" w:uiPriority="39" w:unhideWhenUsed="1"/>
+    <w:lsdException w:name="toc 6" w:semiHidden="1" w:uiPriority="39" w:unhideWhenUsed="1"/>
+    <w:lsdException w:name="toc 7" w:semiHidden="1" w:uiPriority="39" w:unhideWhenUsed="1"/>
+    <w:lsdException w:name="toc 8" w:semiHidden="1" w:uiPriority="39" w:unhideWhenUsed="1"/>
+    <w:lsdException w:name="toc 9" w:semiHidden="1" w:uiPriority="39" w:unhideWhenUsed="1"/>
+    <w:lsdException w:name="Normal Indent" w:semiHidden="1" w:unhideWhenUsed="1"/>
+    <w:lsdException w:name="footnote text" w:semiHidden="1" w:unhideWhenUsed="1"/>
+    <w:lsdException w:name="annotation text" w:semiHidden="1" w:unhideWhenUsed="1"/>
+    <w:lsdException w:name="header" w:semiHidden="1" w:unhideWhenUsed="1"/>
+    <w:lsdException w:name="footer" w:semiHidden="1" w:unhideWhenUsed="1"/>
+    <w:lsdException w:name="index heading" w:semiHidden="1" w:unhideWhenUsed="1"/>
+    <w:lsdException w:name="caption" w:uiPriority="35" w:qFormat="1"/>
+    <w:lsdException w:name="table of figures" w:semiHidden="1" w:unhideWhenUsed="1"/>
+    <w:lsdException w:name="envelope address" w:semiHidden="1" w:unhideWhenUsed="1"/>
+    <w:lsdException w:name="envelope return" w:semiHidden="1" w:unhideWhenUsed="1"/>
+    <w:lsdException w:name="footnote reference" w:semiHidden="1" w:unhideWhenUsed="1"/>
+    <w:lsdException w:name="annotation reference" w:semiHidden="1" w:unhideWhenUsed="1"/>
+    <w:lsdException w:name="line number" w:semiHidden="1" w:unhideWhenUsed="1"/>
+    <w:lsdException w:name="page number" w:semiHidden="1" w:unhideWhenUsed="1"/>
+    <w:lsdException w:name="endnote reference" w:semiHidden="1" w:unhideWhenUsed="1"/>
+    <w:lsdException w:name="endnote text" w:semiHidden="1" w:unhideWhenUsed="1"/>
+    <w:lsdException w:name="table of authorities" w:semiHidden="1" w:unhideWhenUsed="1"/>
+    <w:lsdException w:name="macro" w:semiHidden="1" w:unhideWhenUsed="1"/>
+    <w:lsdException w:name="toa heading" w:semiHidden="1" w:unhideWhenUsed="1"/>
+    <w:lsdException w:name="List" w:semiHidden="1" w:unhideWhenUsed="1"/>
+    <w:lsdException w:name="List Bullet" w:semiHidden="1" w:unhideWhenUsed="1"/>
+    <w:lsdException w:name="List Number" w:semiHidden="1" w:unhideWhenUsed="1"/>
+    <w:lsdException w:name="List 2" w:semiHidden="1" w:unhideWhenUsed="1"/>
+    <w:lsdException w:name="List 3" w:semiHidden="1" w:unhideWhenUsed="1"/>
+    <w:lsdException w:name="List 4" w:semiHidden="1" w:unhideWhenUsed="1"/>
+    <w:lsdException w:name="List 5" w:semiHidden="1" w:unhideWhenUsed="1"/>
+    <w:lsdException w:name="List Bullet 2" w:semiHidden="1" w:unhideWhenUsed="1"/>
+    <w:lsdException w:name="List Bullet 3" w:semiHidden="1" w:unhideWhenUsed="1"/>
+    <w:lsdException w:name="List Bullet 4" w:semiHidden="1" w:unhideWhenUsed="1"/>
+    <w:lsdException w:name="List Bullet 5" w:semiHidden="1" w:unhideWhenUsed="1"/>
+    <w:lsdException w:name="List Number 2" w:semiHidden="1" w:unhideWhenUsed="1"/>
+    <w:lsdException w:name="List Number 3" w:semiHidden="1" w:unhideWhenUsed="1"/>
+    <w:lsdException w:name="List Number 4" w:semiHidden="1" w:unhideWhenUsed="1"/>
+    <w:lsdException w:name="List Number 5" w:semiHidden="1" w:unhideWhenUsed="1"/>
+    <w:lsdException w:name="Title" w:uiPriority="10" w:qFormat="1"/>
+    <w:lsdException w:name="Closing" w:semiHidden="1" w:unhideWhenUsed="1"/>
+    <w:lsdException w:name="Signature" w:semiHidden="1" w:unhideWhenUsed="1"/>
+    <w:lsdException w:name="Default Paragraph Font" w:semiHidden="1" w:uiPriority="1" w:unhideWhenUsed="1"/>
+    <w:lsdException w:name="Body Text" w:semiHidden="1" w:unhideWhenUsed="1"/>
+    <w:lsdException w:name="Body Text Indent" w:semiHidden="1" w:unhideWhenUsed="1"/>
+    <w:lsdException w:name="List Continue" w:semiHidden="1" w:unhideWhenUsed="1"/>
+    <w:lsdException w:name="List Continue 2" w:semiHidden="1" w:unhideWhenUsed="1"/>
+    <w:lsdException w:name="List Continue 3" w:semiHidden="1" w:unhideWhenUsed="1"/>
+    <w:lsdException w:name="List Continue 4" w:semiHidden="1" w:unhideWhenUsed="1"/>
+    <w:lsdException w:name="List Continue 5" w:semiHidden="1" w:unhideWhenUsed="1"/>
+    <w:lsdException w:name="Message Header" w:semiHidden="1" w:unhideWhenUsed="1"/>
+    <w:lsdException w:name="Subtitle" w:uiPriority="11" w:qFormat="1"/>
+    <w:lsdException w:name="Salutation" w:semiHidden="1" w:unhideWhenUsed="1"/>
+    <w:lsdException w:name="Date" w:semiHidden="1" w:unhideWhenUsed="1"/>
+    <w:lsdException w:name="Body Text First Indent" w:semiHidden="1" w:unhideWhenUsed="1"/>
+    <w:lsdException w:name="Body Text First Indent 2" w:semiHidden="1" w:unhideWhenUsed="1"/>
+    <w:lsdException w:name="Note Heading" w:semiHidden="1" w:unhideWhenUsed="1"/>
+    <w:lsdException w:name="Body Text 2" w:semiHidden="1" w:unhideWhenUsed="1"/>
+    <w:lsdException w:name="Body Text 3" w:semiHidden="1" w:unhideWhenUsed="1"/>
+    <w:lsdException w:name="Body Text Indent 2" w:semiHidden="1" w:unhideWhenUsed="1"/>
+    <w:lsdException w:name="Body Text Indent 3" w:semiHidden="1" w:unhideWhenUsed="1"/>
+    <w:lsdException w:name="Block Text" w:semiHidden="1" w:unhideWhenUsed="1"/>
+    <w:lsdException w:name="Hyperlink" w:semiHidden="1" w:unhideWhenUsed="1"/>
+    <w:lsdException w:name="FollowedHyperlink" w:semiHidden="1" w:unhideWhenUsed="1"/>
+    <w:lsdException w:name="Strong" w:uiPriority="22" w:qFormat="1"/>
+    <w:lsdException w:name="Emphasis" w:uiPriority="20" w:qFormat="1"/>
+    <w:lsdException w:name="Document Map" w:semiHidden="1" w:unhideWhenUsed="1"/>
+    <w:lsdException w:name="Plain Text" w:semiHidden="1" w:unhideWhenUsed="1"/>
+    <w:lsdException w:name="E-mail Signature" w:semiHidden="1" w:unhideWhenUsed="1"/>
+    <w:lsdException w:name="HTML Top of Form" w:semiHidden="1" w:unhideWhenUsed="1"/>
+    <w:lsdException w:name="HTML Bottom of Form" w:semiHidden="1" w:unhideWhenUsed="1"/>
+    <w:lsdException w:name="Normal (Web)" w:semiHidden="1" w:unhideWhenUsed="1"/>
+    <w:lsdException w:name="HTML Acronym" w:semiHidden="1" w:unhideWhenUsed="1"/>
+    <w:lsdException w:name="HTML Address" w:semiHidden="1" w:unhideWhenUsed="1"/>
+    <w:lsdException w:name="HTML Cite" w:semiHidden="1" w:unhideWhenUsed="1"/>
+    <w:lsdException w:name="HTML Code" w:semiHidden="1" w:unhideWhenUsed="1"/>
+    <w:lsdException w:name="HTML Definition" w:semiHidden="1" w:unhideWhenUsed="1"/>
+    <w:lsdException w:name="HTML Keyboard" w:semiHidden="1" w:unhideWhenUsed="1"/>
+    <w:lsdException w:name="HTML Preformatted" w:semiHidden="1" w:unhideWhenUsed="1"/>
+    <w:lsdException w:name="HTML Sample" w:semiHidden="1" w:unhideWhenUsed="1"/>
+    <w:lsdException w:name="HTML Typewriter" w:semiHidden="1" w:unhideWhenUsed="1"/>
+    <w:lsdException w:name="HTML Variable" w:semiHidden="1" w:unhideWhenUsed="1"/>
+    <w:lsdException w:name="Normal Table" w:semiHidden="1" w:unhideWhenUsed="1"/>
+    <w:lsdException w:name="annotation subject" w:semiHidden="1" w:unhideWhenUsed="1"/>
+    <w:lsdException w:name="No List" w:semiHidden="1" w:unhideWhenUsed="1"/>
+    <w:lsdException w:name="Outline List 1" w:semiHidden="1" w:unhideWhenUsed="1"/>
+    <w:lsdException w:name="Outline List 2" w:semiHidden="1" w:unhideWhenUsed="1"/>
+    <w:lsdException w:name="Outline List 3" w:semiHidden="1" w:unhideWhenUsed="1"/>
+    <w:lsdException w:name="Table Simple 1" w:semiHidden="1" w:unhideWhenUsed="1"/>
+    <w:lsdException w:name="Table Simple 2" w:semiHidden="1" w:unhideWhenUsed="1"/>
+    <w:lsdException w:name="Table Simple 3" w:semiHidden="1" w:unhideWhenUsed="1"/>
+    <w:lsdException w:name="Table Classic 1" w:semiHidden="1" w:unhideWhenUsed="1"/>
+    <w:lsdException w:name="Table Classic 2" w:semiHidden="1" w:unhideWhenUsed="1"/>
+    <w:lsdException w:name="Table Classic 3" w:semiHidden="1" w:unhideWhenUsed="1"/>
+    <w:lsdException w:name="Table Classic 4" w:semiHidden="1" w:unhideWhenUsed="1"/>
+    <w:lsdException w:name="Table Colorful 1" w:semiHidden="1" w:unhideWhenUsed="1"/>
+    <w:lsdException w:name="Table Colorful 2" w:semiHidden="1" w:unhideWhenUsed="1"/>
+    <w:lsdException w:name="Table Colorful 3" w:semiHidden="1" w:unhideWhenUsed="1"/>
+    <w:lsdException w:name="Table Columns 1" w:semiHidden="1" w:unhideWhenUsed="1"/>
+    <w:lsdException w:name="Table Columns 2" w:semiHidden="1" w:unhideWhenUsed="1"/>
+    <w:lsdException w:name="Table Columns 3" w:semiHidden="1" w:unhideWhenUsed="1"/>
+    <w:lsdException w:name="Table Columns 4" w:semiHidden="1" w:unhideWhenUsed="1"/>
+    <w:lsdException w:name="Table Columns 5" w:semiHidden="1" w:unhideWhenUsed="1"/>
+    <w:lsdException w:name="Table Grid 1" w:semiHidden="1" w:unhideWhenUsed="1"/>
+    <w:lsdException w:name="Table Grid 2" w:semiHidden="1" w:unhideWhenUsed="1"/>
+    <w:lsdException w:name="Table Grid 3" w:semiHidden="1" w:unhideWhenUsed="1"/>
+    <w:lsdException w:name="Table Grid 4" w:semiHidden="1" w:unhideWhenUsed="1"/>
+    <w:lsdException w:name="Table Grid 5" w:semiHidden="1" w:unhideWhenUsed="1"/>
+    <w:lsdException w:name="Table Grid 6" w:semiHidden="1" w:unhideWhenUsed="1"/>
+    <w:lsdException w:name="Table Grid 7" w:semiHidden="1" w:unhideWhenUsed="1"/>
+    <w:lsdException w:name="Table Grid 8" w:semiHidden="1" w:unhideWhenUsed="1"/>
+    <w:lsdException w:name="Table List 1" w:semiHidden="1" w:unhideWhenUsed="1"/>
+    <w:lsdException w:name="Table List 2" w:semiHidden="1" w:unhideWhenUsed="1"/>
+    <w:lsdException w:name="Table List 3" w:semiHidden="1" w:unhideWhenUsed="1"/>
+    <w:lsdException w:name="Table List 4" w:semiHidden="1" w:unhideWhenUsed="1"/>
+    <w:lsdException w:name="Table List 5" w:semiHidden="1" w:unhideWhenUsed="1"/>
+    <w:lsdException w:name="Table List 6" w:semiHidden="1" w:unhideWhenUsed="1"/>
+    <w:lsdException w:name="Table List 7" w:semiHidden="1" w:unhideWhenUsed="1"/>
+    <w:lsdException w:name="Table List 8" w:semiHidden="1" w:unhideWhenUsed="1"/>
+    <w:lsdException w:name="Table 3D effects 1" w:semiHidden="1" w:unhideWhenUsed="1"/>
+    <w:lsdException w:name="Table 3D effects 2" w:semiHidden="1" w:unhideWhenUsed="1"/>
+    <w:lsdException w:name="Table 3D effects 3" w:semiHidden="1" w:unhideWhenUsed="1"/>
+    <w:lsdException w:name="Table Contemporary" w:semiHidden="1" w:unhideWhenUsed="1"/>
+    <w:lsdException w:name="Table Elegant" w:semiHidden="1" w:unhideWhenUsed="1"/>
+    <w:lsdException w:name="Table Professional" w:semiHidden="1" w:unhideWhenUsed="1"/>
+    <w:lsdException w:name="Table Subtle 1" w:semiHidden="1" w:unhideWhenUsed="1"/>
+    <w:lsdException w:name="Table Subtle 2" w:semiHidden="1" w:unhideWhenUsed="1"/>
+    <w:lsdException w:name="Table Web 1" w:semiHidden="1" w:unhideWhenUsed="1"/>
+    <w:lsdException w:name="Table Web 2" w:semiHidden="1" w:unhideWhenUsed="1"/>
+    <w:lsdException w:name="Table Web 3" w:semiHidden="1" w:unhideWhenUsed="1"/>
+    <w:lsdException w:name="Balloon Text" w:semiHidden="1" w:unhideWhenUsed="1"/>
+    <w:lsdException w:name="Table Grid" w:semiHidden="1" w:uiPriority="39" w:unhideWhenUsed="1"/>
+    <w:lsdException w:name="Table Theme" w:semiHidden="1" w:unhideWhenUsed="1"/>
+    <w:lsdException w:name="Placeholder Text" w:semiHidden="1"/>
+    <w:lsdException w:name="No Spacing" w:uiPriority="1" w:qFormat="1"/>
+    <w:lsdException w:name="Light Shading" w:uiPriority="60"/>
+    <w:lsdException w:name="Light List" w:uiPriority="61"/>
+    <w:lsdException w:name="Light Grid" w:uiPriority="62"/>
+    <w:lsdException w:name="Medium Shading 1" w:uiPriority="63"/>
+    <w:lsdException w:name="Medium Shading 2" w:uiPriority="64"/>
+    <w:lsdException w:name="Medium List 1" w:uiPriority="65"/>
+    <w:lsdException w:name="Medium List 2" w:uiPriority="66"/>
+    <w:lsdException w:name="Medium Grid 1" w:uiPriority="67"/>
+    <w:lsdException w:name="Medium Grid 2" w:uiPriority="68"/>
+    <w:lsdException w:name="Medium Grid 3" w:uiPriority="69"/>
+    <w:lsdException w:name="Dark List" w:uiPriority="70"/>
+    <w:lsdException w:name="Colorful Shading" w:uiPriority="71"/>
+    <w:lsdException w:name="Colorful List" w:uiPriority="72"/>
+    <w:lsdException w:name="Colorful Grid" w:uiPriority="73"/>
+    <w:lsdException w:name="Light Shading Accent 1" w:uiPriority="60"/>
+    <w:lsdException w:name="Light List Accent 1" w:uiPriority="61"/>
+    <w:lsdException w:name="Light Grid Accent 1" w:uiPriority="62"/>
+    <w:lsdException w:name="Medium Shading 1 Accent 1" w:uiPriority="63"/>
+    <w:lsdException w:name="Medium Shading 2 Accent 1" w:uiPriority="64"/>
+    <w:lsdException w:name="Medium List 1 Accent 1" w:uiPriority="65"/>
+    <w:lsdException w:name="Revision" w:semiHidden="1"/>
+    <w:lsdException w:name="List Paragraph" w:uiPriority="34" w:qFormat="1"/>
+    <w:lsdException w:name="Quote" w:uiPriority="29" w:qFormat="1"/>
+    <w:lsdException w:name="Intense Quote" w:uiPriority="30" w:qFormat="1"/>
+    <w:lsdException w:name="Medium List 2 Accent 1" w:uiPriority="66"/>
+    <w:lsdException w:name="Medium Grid 1 Accent 1" w:uiPriority="67"/>
+    <w:lsdException w:name="Medium Grid 2 Accent 1" w:uiPriority="68"/>
+    <w:lsdException w:name="Medium Grid 3 Accent 1" w:uiPriority="69"/>
+    <w:lsdException w:name="Dark List Accent 1" w:uiPriority="70"/>
+    <w:lsdException w:name="Colorful Shading Accent 1" w:uiPriority="71"/>
+    <w:lsdException w:name="Colorful List Accent 1" w:uiPriority="72"/>
+    <w:lsdException w:name="Colorful Grid Accent 1" w:uiPriority="73"/>
+    <w:lsdException w:name="Light Shading Accent 2" w:uiPriority="60"/>
+    <w:lsdException w:name="Light List Accent 2" w:uiPriority="61"/>
+    <w:lsdException w:name="Light Grid Accent 2" w:uiPriority="62"/>
+    <w:lsdException w:name="Medium Shading 1 Accent 2" w:uiPriority="63"/>
+    <w:lsdException w:name="Medium Shading 2 Accent 2" w:uiPriority="64"/>
+    <w:lsdException w:name="Medium List 1 Accent 2" w:uiPriority="65"/>
+    <w:lsdException w:name="Medium List 2 Accent 2" w:uiPriority="66"/>
+    <w:lsdException w:name="Medium Grid 1 Accent 2" w:uiPriority="67"/>
+    <w:lsdException w:name="Medium Grid 2 Accent 2" w:uiPriority="68"/>
+    <w:lsdException w:name="Medium Grid 3 Accent 2" w:uiPriority="69"/>
+    <w:lsdException w:name="Dark List Accent 2" w:uiPriority="70"/>
+    <w:lsdException w:name="Colorful Shading Accent 2" w:uiPriority="71"/>
+    <w:lsdException w:name="Colorful List Accent 2" w:uiPriority="72"/>
+    <w:lsdException w:name="Colorful Grid Accent 2" w:uiPriority="73"/>
+    <w:lsdException w:name="Light Shading Accent 3" w:uiPriority="60"/>
+    <w:lsdException w:name="Light List Accent 3" w:uiPriority="61"/>
+    <w:lsdException w:name="Light Grid Accent 3" w:uiPriority="62"/>
+    <w:lsdException w:name="Medium Shading 1 Accent 3" w:uiPriority="63"/>
+    <w:lsdException w:name="Medium Shading 2 Accent 3" w:uiPriority="64"/>
+    <w:lsdException w:name="Medium List 1 Accent 3" w:uiPriority="65"/>
+    <w:lsdException w:name="Medium List 2 Accent 3" w:uiPriority="66"/>
+    <w:lsdException w:name="Medium Grid 1 Accent 3" w:uiPriority="67"/>
+    <w:lsdException w:name="Medium Grid 2 Accent 3" w:uiPriority="68"/>
+    <w:lsdException w:name="Medium Grid 3 Accent 3" w:uiPriority="69"/>
+    <w:lsdException w:name="Dark List Accent 3" w:uiPriority="70"/>
+    <w:lsdException w:name="Colorful Shading Accent 3" w:uiPriority="71"/>
+    <w:lsdException w:name="Colorful List Accent 3" w:uiPriority="72"/>
+    <w:lsdException w:name="Colorful Grid Accent 3" w:uiPriority="73"/>
+    <w:lsdException w:name="Light Shading Accent 4" w:uiPriority="60"/>
+    <w:lsdException w:name="Light List Accent 4" w:uiPriority="61"/>
+    <w:lsdException w:name="Light Grid Accent 4" w:uiPriority="62"/>
+    <w:lsdException w:name="Medium Shading 1 Accent 4" w:uiPriority="63"/>
+    <w:lsdException w:name="Medium Shading 2 Accent 4" w:uiPriority="64"/>
+    <w:lsdException w:name="Medium List 1 Accent 4" w:uiPriority="65"/>
+    <w:lsdException w:name="Medium List 2 Accent 4" w:uiPriority="66"/>
+    <w:lsdException w:name="Medium Grid 1 Accent 4" w:uiPriority="67"/>
+    <w:lsdException w:name="Medium Grid 2 Accent 4" w:uiPriority="68"/>
+    <w:lsdException w:name="Medium Grid 3 Accent 4" w:uiPriority="69"/>
+    <w:lsdException w:name="Dark List Accent 4" w:uiPriority="70"/>
+    <w:lsdException w:name="Colorful Shading Accent 4" w:uiPriority="71"/>
+    <w:lsdException w:name="Colorful List Accent 4" w:uiPriority="72"/>
+    <w:lsdException w:name="Colorful Grid Accent 4" w:uiPriority="73"/>
+    <w:lsdException w:name="Light Shading Accent 5" w:uiPriority="60"/>
+    <w:lsdException w:name="Light List Accent 5" w:uiPriority="61"/>
+    <w:lsdException w:name="Light Grid Accent 5" w:uiPriority="62"/>
+    <w:lsdException w:name="Medium Shading 1 Accent 5" w:uiPriority="63"/>
+    <w:lsdException w:name="Medium Shading 2 Accent 5" w:uiPriority="64"/>
+    <w:lsdException w:name="Medium List 1 Accent 5" w:uiPriority="65"/>
+    <w:lsdException w:name="Medium List 2 Accent 5" w:uiPriority="66"/>
+    <w:lsdException w:name="Medium Grid 1 Accent 5" w:uiPriority="67"/>
+    <w:lsdException w:name="Medium Grid 2 Accent 5" w:uiPriority="68"/>
+    <w:lsdException w:name="Medium Grid 3 Accent 5" w:uiPriority="69"/>
+    <w:lsdException w:name="Dark List Accent 5" w:uiPriority="70"/>
+    <w:lsdException w:name="Colorful Shading Accent 5" w:uiPriority="71"/>
+    <w:lsdException w:name="Colorful List Accent 5" w:uiPriority="72"/>
+    <w:lsdException w:name="Colorful Grid Accent 5" w:uiPriority="73"/>
+    <w:lsdException w:name="Light Shading Accent 6" w:uiPriority="60"/>
+    <w:lsdException w:name="Light List Accent 6" w:uiPriority="61"/>
+    <w:lsdException w:name="Light Grid Accent 6" w:uiPriority="62"/>
+    <w:lsdException w:name="Medium Shading 1 Accent 6" w:uiPriority="63"/>
+    <w:lsdException w:name="Medium Shading 2 Accent 6" w:uiPriority="64"/>
+    <w:lsdException w:name="Medium List 1 Accent 6" w:uiPriority="65"/>
+    <w:lsdException w:name="Medium List 2 Accent 6" w:uiPriority="66"/>
+    <w:lsdException w:name="Medium Grid 1 Accent 6" w:uiPriority="67"/>
+    <w:lsdException w:name="Medium Grid 2 Accent 6" w:uiPriority="68"/>
+    <w:lsdException w:name="Medium Grid 3 Accent 6" w:uiPriority="69"/>
+    <w:lsdException w:name="Dark List Accent 6" w:uiPriority="70"/>
+    <w:lsdException w:name="Colorful Shading Accent 6" w:uiPriority="71"/>
+    <w:lsdException w:name="Colorful List Accent 6" w:uiPriority="72"/>
+    <w:lsdException w:name="Colorful Grid Accent 6" w:uiPriority="73"/>
+    <w:lsdException w:name="Subtle Emphasis" w:uiPriority="19" w:qFormat="1"/>
+    <w:lsdException w:name="Intense Emphasis" w:uiPriority="21" w:qFormat="1"/>
+    <w:lsdException w:name="Subtle Reference" w:uiPriority="31" w:qFormat="1"/>
+    <w:lsdException w:name="Intense Reference" w:uiPriority="32" w:qFormat="1"/>
+    <w:lsdException w:name="Book Title" w:uiPriority="33" w:qFormat="1"/>
+    <w:lsdException w:name="Bibliography" w:semiHidden="1" w:uiPriority="37" w:unhideWhenUsed="1"/>
+    <w:lsdException w:name="TOC Heading" w:semiHidden="1" w:uiPriority="39" w:unhideWhenUsed="1" w:qFormat="1"/>
+    <w:lsdException w:name="Plain Table 1" w:uiPriority="41"/>
+    <w:lsdException w:name="Plain Table 2" w:uiPriority="42"/>
+    <w:lsdException w:name="Plain Table 3" w:uiPriority="43"/>
+    <w:lsdException w:name="Plain Table 4" w:uiPriority="44"/>
+    <w:lsdException w:name="Plain Table 5" w:uiPriority="45"/>
+    <w:lsdException w:name="Grid Table Light" w:uiPriority="40"/>
+    <w:lsdException w:name="Grid Table 1 Light" w:uiPriority="46"/>
+    <w:lsdException w:name="Grid Table 2" w:uiPriority="47"/>
+    <w:lsdException w:name="Grid Table 3" w:uiPriority="48"/>
+    <w:lsdException w:name="Grid Table 4" w:uiPriority="49"/>
+    <w:lsdException w:name="Grid Table 5 Dark" w:uiPriority="50"/>
+    <w:lsdException w:name="Grid Table 6 Colorful" w:uiPriority="51"/>
+    <w:lsdException w:name="Grid Table 7 Colorful" w:uiPriority="52"/>
+    <w:lsdException w:name="Grid Table 1 Light Accent 1" w:uiPriority="46"/>
+    <w:lsdException w:name="Grid Table 2 Accent 1" w:uiPriority="47"/>
+    <w:lsdException w:name="Grid Table 3 Accent 1" w:uiPriority="48"/>
+    <w:lsdException w:name="Grid Table 4 Accent 1" w:uiPriority="49"/>
+    <w:lsdException w:name="Grid Table 5 Dark Accent 1" w:uiPriority="50"/>
+    <w:lsdException w:name="Grid Table 6 Colorful Accent 1" w:uiPriority="51"/>
+    <w:lsdException w:name="Grid Table 7 Colorful Accent 1" w:uiPriority="52"/>
+    <w:lsdException w:name="Grid Table 1 Light Accent 2" w:uiPriority="46"/>
+    <w:lsdException w:name="Grid Table 2 Accent 2" w:uiPriority="47"/>
+    <w:lsdException w:name="Grid Table 3 Accent 2" w:uiPriority="48"/>
+    <w:lsdException w:name="Grid Table 4 Accent 2" w:uiPriority="49"/>
+    <w:lsdException w:name="Grid Table 5 Dark Accent 2" w:uiPriority="50"/>
+    <w:lsdException w:name="Grid Table 6 Colorful Accent 2" w:uiPriority="51"/>
+    <w:lsdException w:name="Grid Table 7 Colorful Accent 2" w:uiPriority="52"/>
+    <w:lsdException w:name="Grid Table 1 Light Accent 3" w:uiPriority="46"/>
+    <w:lsdException w:name="Grid Table 2 Accent 3" w:uiPriority="47"/>
+    <w:lsdException w:name="Grid Table 3 Accent 3" w:uiPriority="48"/>
+    <w:lsdException w:name="Grid Table 4 Accent 3" w:uiPriority="49"/>
+    <w:lsdException w:name="Grid Table 5 Dark Accent 3" w:uiPriority="50"/>
+    <w:lsdException w:name="Grid Table 6 Colorful Accent 3" w:uiPriority="51"/>
+    <w:lsdException w:name="Grid Table 7 Colorful Accent 3" w:uiPriority="52"/>
+    <w:lsdException w:name="Grid Table 1 Light Accent 4" w:uiPriority="46"/>
+    <w:lsdException w:name="Grid Table 2 Accent 4" w:uiPriority="47"/>
+    <w:lsdException w:name="Grid Table 3 Accent 4" w:uiPriority="48"/>
+    <w:lsdException w:name="Grid Table 4 Accent 4" w:uiPriority="49"/>
+    <w:lsdException w:name="Grid Table 5 Dark Accent 4" w:uiPriority="50"/>
+    <w:lsdException w:name="Grid Table 6 Colorful Accent 4" w:uiPriority="51"/>
+    <w:lsdException w:name="Grid Table 7 Colorful Accent 4" w:uiPriority="52"/>
+    <w:lsdException w:name="Grid Table 1 Light Accent 5" w:uiPriority="46"/>
+    <w:lsdException w:name="Grid Table 2 Accent 5" w:uiPriority="47"/>
+    <w:lsdException w:name="Grid Table 3 Accent 5" w:uiPriority="48"/>
+    <w:lsdException w:name="Grid Table 4 Accent 5" w:uiPriority="49"/>
+    <w:lsdException w:name="Grid Table 5 Dark Accent 5" w:uiPriority="50"/>
+    <w:lsdException w:name="Grid Table 6 Colorful Accent 5" w:uiPriority="51"/>
+    <w:lsdException w:name="Grid Table 7 Colorful Accent 5" w:uiPriority="52"/>
+    <w:lsdException w:name="Grid Table 1 Light Accent 6" w:uiPriority="46"/>
+    <w:lsdException w:name="Grid Table 2 Accent 6" w:uiPriority="47"/>
+    <w:lsdException w:name="Grid Table 3 Accent 6" w:uiPriority="48"/>
+    <w:lsdException w:name="Grid Table 4 Accent 6" w:uiPriority="49"/>
+    <w:lsdException w:name="Grid Table 5 Dark Accent 6" w:uiPriority="50"/>
+    <w:lsdException w:name="Grid Table 6 Colorful Accent 6" w:uiPriority="51"/>
+    <w:lsdException w:name="Grid Table 7 Colorful Accent 6" w:uiPriority="52"/>
+    <w:lsdException w:name="List Table 1 Light" w:uiPriority="46"/>
+    <w:lsdException w:name="List Table 2" w:uiPriority="47"/>
+    <w:lsdException w:name="List Table 3" w:uiPriority="48"/>
+    <w:lsdException w:name="List Table 4" w:uiPriority="49"/>
+    <w:lsdException w:name="List Table 5 Dark" w:uiPriority="50"/>
+    <w:lsdException w:name="List Table 6 Colorful" w:uiPriority="51"/>
+    <w:lsdException w:name="List Table 7 Colorful" w:uiPriority="52"/>
+    <w:lsdException w:name="List Table 1 Light Accent 1" w:uiPriority="46"/>
+    <w:lsdException w:name="List Table 2 Accent 1" w:uiPriority="47"/>
+    <w:lsdException w:name="List Table 3 Accent 1" w:uiPriority="48"/>
+    <w:lsdException w:name="List Table 4 Accent 1" w:uiPriority="49"/>
+    <w:lsdException w:name="List Table 5 Dark Accent 1" w:uiPriority="50"/>
+    <w:lsdException w:name="List Table 6 Colorful Accent 1" w:uiPriority="51"/>
+    <w:lsdException w:name="List Table 7 Colorful Accent 1" w:uiPriority="52"/>
+    <w:lsdException w:name="List Table 1 Light Accent 2" w:uiPriority="46"/>
+    <w:lsdException w:name="List Table 2 Accent 2" w:uiPriority="47"/>
+    <w:lsdException w:name="List Table 3 Accent 2" w:uiPriority="48"/>
+    <w:lsdException w:name="List Table 4 Accent 2" w:uiPriority="49"/>
+    <w:lsdException w:name="List Table 5 Dark Accent 2" w:uiPriority="50"/>
+    <w:lsdException w:name="List Table 6 Colorful Accent 2" w:uiPriority="51"/>
+    <w:lsdException w:name="List Table 7 Colorful Accent 2" w:uiPriority="52"/>
+    <w:lsdException w:name="List Table 1 Light Accent 3" w:uiPriority="46"/>
+    <w:lsdException w:name="List Table 2 Accent 3" w:uiPriority="47"/>
+    <w:lsdException w:name="List Table 3 Accent 3" w:uiPriority="48"/>
+    <w:lsdException w:name="List Table 4 Accent 3" w:uiPriority="49"/>
+    <w:lsdException w:name="List Table 5 Dark Accent 3" w:uiPriority="50"/>
+    <w:lsdException w:name="List Table 6 Colorful Accent 3" w:uiPriority="51"/>
+    <w:lsdException w:name="List Table 7 Colorful Accent 3" w:uiPriority="52"/>
+    <w:lsdException w:name="List Table 1 Light Accent 4" w:uiPriority="46"/>
+    <w:lsdException w:name="List Table 2 Accent 4" w:uiPriority="47"/>
+    <w:lsdException w:name="List Table 3 Accent 4" w:uiPriority="48"/>
+    <w:lsdException w:name="List Table 4 Accent 4" w:uiPriority="49"/>
+    <w:lsdException w:name="List Table 5 Dark Accent 4" w:uiPriority="50"/>
+    <w:lsdException w:name="List Table 6 Colorful Accent 4" w:uiPriority="51"/>
+    <w:lsdException w:name="List Table 7 Colorful Accent 4" w:uiPriority="52"/>
+    <w:lsdException w:name="List Table 1 Light Accent 5" w:uiPriority="46"/>
+    <w:lsdException w:name="List Table 2 Accent 5" w:uiPriority="47"/>
+    <w:lsdException w:name="List Table 3 Accent 5" w:uiPriority="48"/>
+    <w:lsdException w:name="List Table 4 Accent 5" w:uiPriority="49"/>
+    <w:lsdException w:name="List Table 5 Dark Accent 5" w:uiPriority="50"/>
+    <w:lsdException w:name="List Table 6 Colorful Accent 5" w:uiPriority="51"/>
+    <w:lsdException w:name="List Table 7 Colorful Accent 5" w:uiPriority="52"/>
+    <w:lsdException w:name="List Table 1 Light Accent 6" w:uiPriority="46"/>
+    <w:lsdException w:name="List Table 2 Accent 6" w:uiPriority="47"/>
+    <w:lsdException w:name="List Table 3 Accent 6" w:uiPriority="48"/>
+    <w:lsdException w:name="List Table 4 Accent 6" w:uiPriority="49"/>
+    <w:lsdException w:name="List Table 5 Dark Accent 6" w:uiPriority="50"/>
+    <w:lsdException w:name="List Table 6 Colorful Accent 6" w:uiPriority="51"/>
+    <w:lsdException w:name="List Table 7 Colorful Accent 6" w:uiPriority="52"/>
+    <w:lsdException w:name="Mention" w:semiHidden="1" w:unhideWhenUsed="1"/>
+    <w:lsdException w:name="Smart Hyperlink" w:semiHidden="1" w:unhideWhenUsed="1"/>
+    <w:lsdException w:name="Hashtag" w:semiHidden="1" w:unhideWhenUsed="1"/>
+    <w:lsdException w:name="Unresolved Mention" w:semiHidden="1" w:unhideWhenUsed="1"/>
+    <w:lsdException w:name="Smart Link" w:semiHidden="1" w:unhideWhenUsed="1"/>
   </w:latentStyles>
   <w:style w:type="paragraph" w:default="1" w:styleId="Normalny">
     <w:name w:val="Normal"/>
@@ -31586,7 +32539,6 @@
     <w:uiPriority w:val="99"/>
     <w:semiHidden/>
     <w:unhideWhenUsed/>
-    <w:qFormat/>
     <w:tblPr>
       <w:tblInd w:w="0" w:type="dxa"/>
       <w:tblCellMar>
@@ -32038,7 +32990,6 @@
     <w:uiPriority w:val="39"/>
     <w:rsid w:val="009D1215"/>
     <w:tblPr>
-      <w:tblInd w:w="0" w:type="dxa"/>
       <w:tblBorders>
         <w:top w:val="single" w:sz="4" w:space="0" w:color="000000" w:themeColor="text1"/>
         <w:left w:val="single" w:sz="4" w:space="0" w:color="000000" w:themeColor="text1"/>
@@ -32047,12 +32998,6 @@
         <w:insideH w:val="single" w:sz="4" w:space="0" w:color="000000" w:themeColor="text1"/>
         <w:insideV w:val="single" w:sz="4" w:space="0" w:color="000000" w:themeColor="text1"/>
       </w:tblBorders>
-      <w:tblCellMar>
-        <w:top w:w="0" w:type="dxa"/>
-        <w:left w:w="108" w:type="dxa"/>
-        <w:bottom w:w="0" w:type="dxa"/>
-        <w:right w:w="108" w:type="dxa"/>
-      </w:tblCellMar>
     </w:tblPr>
   </w:style>
 </w:styles>
@@ -32347,7 +33292,7 @@
   <a:extraClrSchemeLst/>
   <a:extLst>
     <a:ext uri="{05A4C25C-085E-4340-85A3-A5531E510DB2}">
-      <thm15:themeFamily xmlns="" xmlns:thm15="http://schemas.microsoft.com/office/thememl/2012/main" name="Office Theme" id="{62F939B6-93AF-4DB8-9C6B-D6C7DFDC589F}" vid="{4A3C46E8-61CC-4603-A589-7422A47A8E4A}"/>
+      <thm15:themeFamily xmlns:thm15="http://schemas.microsoft.com/office/thememl/2012/main" name="Office Theme" id="{62F939B6-93AF-4DB8-9C6B-D6C7DFDC589F}" vid="{4A3C46E8-61CC-4603-A589-7422A47A8E4A}"/>
     </a:ext>
   </a:extLst>
 </a:theme>
@@ -32358,7 +33303,7 @@
 </file>
 
 <file path=customXml/itemProps1.xml><?xml version="1.0" encoding="utf-8"?>
-<ds:datastoreItem xmlns:ds="http://schemas.openxmlformats.org/officeDocument/2006/customXml" ds:itemID="{501D7304-BAE3-4D58-A010-5AFD532D8B5E}">
+<ds:datastoreItem xmlns:ds="http://schemas.openxmlformats.org/officeDocument/2006/customXml" ds:itemID="{D7CA9CE1-A68C-4961-8E7E-C928B837D912}">
   <ds:schemaRefs>
     <ds:schemaRef ds:uri="http://schemas.openxmlformats.org/officeDocument/2006/bibliography"/>
   </ds:schemaRefs>

--- a/dokumentacja/13.05.2020 - etap 9.docx
+++ b/dokumentacja/13.05.2020 - etap 9.docx
@@ -5,7 +5,7 @@
   <w:body>
     <w:p>
       <w:pPr>
-        <w:pStyle w:val="Nagwek1"/>
+        <w:pStyle w:val="Heading1"/>
         <w:jc w:val="center"/>
         <w:rPr>
           <w:rFonts w:ascii="Arial" w:hAnsi="Arial" w:cs="Arial"/>
@@ -14,6 +14,7 @@
           <w:color w:val="000000" w:themeColor="text1"/>
         </w:rPr>
       </w:pPr>
+      <w:bookmarkStart w:id="0" w:name="_Toc40898058"/>
       <w:r>
         <w:rPr>
           <w:rFonts w:ascii="Arial" w:hAnsi="Arial" w:cs="Arial"/>
@@ -23,6 +24,7 @@
         </w:rPr>
         <w:t>Politechnika Koszalińska 2020</w:t>
       </w:r>
+      <w:bookmarkEnd w:id="0"/>
     </w:p>
     <w:p/>
     <w:p/>
@@ -74,7 +76,7 @@
     </w:p>
     <w:p>
       <w:pPr>
-        <w:pStyle w:val="Nagwek1"/>
+        <w:pStyle w:val="Heading1"/>
         <w:rPr>
           <w:rFonts w:ascii="Arial" w:hAnsi="Arial" w:cs="Arial"/>
           <w:b/>
@@ -110,15 +112,7 @@
         <w:jc w:val="right"/>
       </w:pPr>
       <w:r>
-        <w:t xml:space="preserve">Mateusz </w:t>
-      </w:r>
-      <w:proofErr w:type="spellStart"/>
-      <w:r>
-        <w:t>Orelik</w:t>
-      </w:r>
-      <w:proofErr w:type="spellEnd"/>
-      <w:r>
-        <w:t xml:space="preserve"> - U-14814</w:t>
+        <w:t>Mateusz Orelik - U-14814</w:t>
       </w:r>
     </w:p>
     <w:p>
@@ -137,15 +131,7 @@
         <w:jc w:val="right"/>
       </w:pPr>
       <w:r>
-        <w:t xml:space="preserve">Informatyka, </w:t>
-      </w:r>
-      <w:proofErr w:type="spellStart"/>
-      <w:r>
-        <w:t>sem</w:t>
-      </w:r>
-      <w:proofErr w:type="spellEnd"/>
-      <w:r>
-        <w:t>. VI</w:t>
+        <w:t>Informatyka, sem. VI</w:t>
       </w:r>
     </w:p>
     <w:p>
@@ -181,7 +167,7 @@
       <w:sdtContent>
         <w:p>
           <w:pPr>
-            <w:pStyle w:val="Nagwekspisutreci"/>
+            <w:pStyle w:val="TOCHeading"/>
             <w:jc w:val="center"/>
             <w:rPr>
               <w:b/>
@@ -208,7 +194,7 @@
         </w:p>
         <w:p>
           <w:pPr>
-            <w:pStyle w:val="Spistreci1"/>
+            <w:pStyle w:val="TOC1"/>
             <w:tabs>
               <w:tab w:val="right" w:leader="dot" w:pos="9062"/>
             </w:tabs>
@@ -227,16 +213,16 @@
           <w:r>
             <w:fldChar w:fldCharType="separate"/>
           </w:r>
-          <w:hyperlink w:anchor="_Toc40713842" w:history="1">
-            <w:r>
-              <w:rPr>
-                <w:rStyle w:val="Hipercze"/>
+          <w:hyperlink w:anchor="_Toc40898058" w:history="1">
+            <w:r>
+              <w:rPr>
+                <w:rStyle w:val="Hyperlink"/>
                 <w:rFonts w:ascii="Arial" w:hAnsi="Arial" w:cs="Arial"/>
                 <w:b/>
                 <w:bCs/>
                 <w:noProof/>
               </w:rPr>
-              <w:t>1. Grupa</w:t>
+              <w:t>Politechnika Koszalińska 2020</w:t>
             </w:r>
             <w:r>
               <w:rPr>
@@ -257,7 +243,7 @@
                 <w:noProof/>
                 <w:webHidden/>
               </w:rPr>
-              <w:instrText xml:space="preserve"> PAGEREF _Toc40713842 \h </w:instrText>
+              <w:instrText xml:space="preserve"> PAGEREF _Toc40898058 \h </w:instrText>
             </w:r>
             <w:r>
               <w:rPr>
@@ -277,7 +263,7 @@
                 <w:noProof/>
                 <w:webHidden/>
               </w:rPr>
-              <w:t>3</w:t>
+              <w:t>1</w:t>
             </w:r>
             <w:r>
               <w:rPr>
@@ -290,7 +276,7 @@
         </w:p>
         <w:p>
           <w:pPr>
-            <w:pStyle w:val="Spistreci1"/>
+            <w:pStyle w:val="TOC1"/>
             <w:tabs>
               <w:tab w:val="right" w:leader="dot" w:pos="9062"/>
             </w:tabs>
@@ -300,16 +286,16 @@
               <w:lang w:eastAsia="pl-PL"/>
             </w:rPr>
           </w:pPr>
-          <w:hyperlink w:anchor="_Toc40713843" w:history="1">
-            <w:r>
-              <w:rPr>
-                <w:rStyle w:val="Hipercze"/>
+          <w:hyperlink w:anchor="_Toc40898059" w:history="1">
+            <w:r>
+              <w:rPr>
+                <w:rStyle w:val="Hyperlink"/>
                 <w:rFonts w:ascii="Arial" w:hAnsi="Arial" w:cs="Arial"/>
                 <w:b/>
                 <w:bCs/>
                 <w:noProof/>
               </w:rPr>
-              <w:t>2. Temat projektu</w:t>
+              <w:t>1. Grupa</w:t>
             </w:r>
             <w:r>
               <w:rPr>
@@ -330,7 +316,7 @@
                 <w:noProof/>
                 <w:webHidden/>
               </w:rPr>
-              <w:instrText xml:space="preserve"> PAGEREF _Toc40713843 \h </w:instrText>
+              <w:instrText xml:space="preserve"> PAGEREF _Toc40898059 \h </w:instrText>
             </w:r>
             <w:r>
               <w:rPr>
@@ -350,7 +336,7 @@
                 <w:noProof/>
                 <w:webHidden/>
               </w:rPr>
-              <w:t>3</w:t>
+              <w:t>4</w:t>
             </w:r>
             <w:r>
               <w:rPr>
@@ -363,7 +349,7 @@
         </w:p>
         <w:p>
           <w:pPr>
-            <w:pStyle w:val="Spistreci1"/>
+            <w:pStyle w:val="TOC1"/>
             <w:tabs>
               <w:tab w:val="right" w:leader="dot" w:pos="9062"/>
             </w:tabs>
@@ -373,16 +359,16 @@
               <w:lang w:eastAsia="pl-PL"/>
             </w:rPr>
           </w:pPr>
-          <w:hyperlink w:anchor="_Toc40713844" w:history="1">
-            <w:r>
-              <w:rPr>
-                <w:rStyle w:val="Hipercze"/>
+          <w:hyperlink w:anchor="_Toc40898060" w:history="1">
+            <w:r>
+              <w:rPr>
+                <w:rStyle w:val="Hyperlink"/>
                 <w:rFonts w:ascii="Arial" w:hAnsi="Arial" w:cs="Arial"/>
                 <w:b/>
                 <w:bCs/>
                 <w:noProof/>
               </w:rPr>
-              <w:t>3. Protokół założycielski</w:t>
+              <w:t>2. Temat projektu</w:t>
             </w:r>
             <w:r>
               <w:rPr>
@@ -403,7 +389,7 @@
                 <w:noProof/>
                 <w:webHidden/>
               </w:rPr>
-              <w:instrText xml:space="preserve"> PAGEREF _Toc40713844 \h </w:instrText>
+              <w:instrText xml:space="preserve"> PAGEREF _Toc40898060 \h </w:instrText>
             </w:r>
             <w:r>
               <w:rPr>
@@ -423,7 +409,7 @@
                 <w:noProof/>
                 <w:webHidden/>
               </w:rPr>
-              <w:t>3</w:t>
+              <w:t>4</w:t>
             </w:r>
             <w:r>
               <w:rPr>
@@ -436,7 +422,7 @@
         </w:p>
         <w:p>
           <w:pPr>
-            <w:pStyle w:val="Spistreci1"/>
+            <w:pStyle w:val="TOC1"/>
             <w:tabs>
               <w:tab w:val="right" w:leader="dot" w:pos="9062"/>
             </w:tabs>
@@ -446,16 +432,16 @@
               <w:lang w:eastAsia="pl-PL"/>
             </w:rPr>
           </w:pPr>
-          <w:hyperlink w:anchor="_Toc40713845" w:history="1">
-            <w:r>
-              <w:rPr>
-                <w:rStyle w:val="Hipercze"/>
+          <w:hyperlink w:anchor="_Toc40898061" w:history="1">
+            <w:r>
+              <w:rPr>
+                <w:rStyle w:val="Hyperlink"/>
                 <w:rFonts w:ascii="Arial" w:hAnsi="Arial" w:cs="Arial"/>
                 <w:b/>
                 <w:bCs/>
                 <w:noProof/>
               </w:rPr>
-              <w:t>4. Mapa myśli</w:t>
+              <w:t>3. Protokół założycielski</w:t>
             </w:r>
             <w:r>
               <w:rPr>
@@ -476,7 +462,7 @@
                 <w:noProof/>
                 <w:webHidden/>
               </w:rPr>
-              <w:instrText xml:space="preserve"> PAGEREF _Toc40713845 \h </w:instrText>
+              <w:instrText xml:space="preserve"> PAGEREF _Toc40898061 \h </w:instrText>
             </w:r>
             <w:r>
               <w:rPr>
@@ -496,7 +482,7 @@
                 <w:noProof/>
                 <w:webHidden/>
               </w:rPr>
-              <w:t>5</w:t>
+              <w:t>4</w:t>
             </w:r>
             <w:r>
               <w:rPr>
@@ -509,7 +495,7 @@
         </w:p>
         <w:p>
           <w:pPr>
-            <w:pStyle w:val="Spistreci1"/>
+            <w:pStyle w:val="TOC1"/>
             <w:tabs>
               <w:tab w:val="right" w:leader="dot" w:pos="9062"/>
             </w:tabs>
@@ -519,16 +505,16 @@
               <w:lang w:eastAsia="pl-PL"/>
             </w:rPr>
           </w:pPr>
-          <w:hyperlink w:anchor="_Toc40713846" w:history="1">
-            <w:r>
-              <w:rPr>
-                <w:rStyle w:val="Hipercze"/>
+          <w:hyperlink w:anchor="_Toc40898062" w:history="1">
+            <w:r>
+              <w:rPr>
+                <w:rStyle w:val="Hyperlink"/>
                 <w:rFonts w:ascii="Arial" w:hAnsi="Arial" w:cs="Arial"/>
                 <w:b/>
                 <w:bCs/>
                 <w:noProof/>
               </w:rPr>
-              <w:t>5. Mapa koncepcyjna</w:t>
+              <w:t>4. Mapa myśli</w:t>
             </w:r>
             <w:r>
               <w:rPr>
@@ -549,7 +535,7 @@
                 <w:noProof/>
                 <w:webHidden/>
               </w:rPr>
-              <w:instrText xml:space="preserve"> PAGEREF _Toc40713846 \h </w:instrText>
+              <w:instrText xml:space="preserve"> PAGEREF _Toc40898062 \h </w:instrText>
             </w:r>
             <w:r>
               <w:rPr>
@@ -569,7 +555,7 @@
                 <w:noProof/>
                 <w:webHidden/>
               </w:rPr>
-              <w:t>5</w:t>
+              <w:t>6</w:t>
             </w:r>
             <w:r>
               <w:rPr>
@@ -582,7 +568,7 @@
         </w:p>
         <w:p>
           <w:pPr>
-            <w:pStyle w:val="Spistreci1"/>
+            <w:pStyle w:val="TOC1"/>
             <w:tabs>
               <w:tab w:val="right" w:leader="dot" w:pos="9062"/>
             </w:tabs>
@@ -592,16 +578,16 @@
               <w:lang w:eastAsia="pl-PL"/>
             </w:rPr>
           </w:pPr>
-          <w:hyperlink w:anchor="_Toc40713847" w:history="1">
-            <w:r>
-              <w:rPr>
-                <w:rStyle w:val="Hipercze"/>
+          <w:hyperlink w:anchor="_Toc40898063" w:history="1">
+            <w:r>
+              <w:rPr>
+                <w:rStyle w:val="Hyperlink"/>
                 <w:rFonts w:ascii="Arial" w:hAnsi="Arial" w:cs="Arial"/>
                 <w:b/>
                 <w:bCs/>
                 <w:noProof/>
               </w:rPr>
-              <w:t>6. Niefunkcjonalności projektu</w:t>
+              <w:t>5. Mapa koncepcyjna</w:t>
             </w:r>
             <w:r>
               <w:rPr>
@@ -622,7 +608,7 @@
                 <w:noProof/>
                 <w:webHidden/>
               </w:rPr>
-              <w:instrText xml:space="preserve"> PAGEREF _Toc40713847 \h </w:instrText>
+              <w:instrText xml:space="preserve"> PAGEREF _Toc40898063 \h </w:instrText>
             </w:r>
             <w:r>
               <w:rPr>
@@ -655,7 +641,7 @@
         </w:p>
         <w:p>
           <w:pPr>
-            <w:pStyle w:val="Spistreci1"/>
+            <w:pStyle w:val="TOC1"/>
             <w:tabs>
               <w:tab w:val="right" w:leader="dot" w:pos="9062"/>
             </w:tabs>
@@ -665,16 +651,16 @@
               <w:lang w:eastAsia="pl-PL"/>
             </w:rPr>
           </w:pPr>
-          <w:hyperlink w:anchor="_Toc40713848" w:history="1">
-            <w:r>
-              <w:rPr>
-                <w:rStyle w:val="Hipercze"/>
+          <w:hyperlink w:anchor="_Toc40898064" w:history="1">
+            <w:r>
+              <w:rPr>
+                <w:rStyle w:val="Hyperlink"/>
                 <w:rFonts w:ascii="Arial" w:hAnsi="Arial" w:cs="Arial"/>
                 <w:b/>
                 <w:bCs/>
                 <w:noProof/>
               </w:rPr>
-              <w:t>7. Funkcjonalności projektu</w:t>
+              <w:t>6. Niefunkcjonalności projektu</w:t>
             </w:r>
             <w:r>
               <w:rPr>
@@ -695,7 +681,7 @@
                 <w:noProof/>
                 <w:webHidden/>
               </w:rPr>
-              <w:instrText xml:space="preserve"> PAGEREF _Toc40713848 \h </w:instrText>
+              <w:instrText xml:space="preserve"> PAGEREF _Toc40898064 \h </w:instrText>
             </w:r>
             <w:r>
               <w:rPr>
@@ -715,7 +701,7 @@
                 <w:noProof/>
                 <w:webHidden/>
               </w:rPr>
-              <w:t>6</w:t>
+              <w:t>7</w:t>
             </w:r>
             <w:r>
               <w:rPr>
@@ -728,7 +714,7 @@
         </w:p>
         <w:p>
           <w:pPr>
-            <w:pStyle w:val="Spistreci1"/>
+            <w:pStyle w:val="TOC1"/>
             <w:tabs>
               <w:tab w:val="right" w:leader="dot" w:pos="9062"/>
             </w:tabs>
@@ -738,16 +724,16 @@
               <w:lang w:eastAsia="pl-PL"/>
             </w:rPr>
           </w:pPr>
-          <w:hyperlink w:anchor="_Toc40713849" w:history="1">
-            <w:r>
-              <w:rPr>
-                <w:rStyle w:val="Hipercze"/>
+          <w:hyperlink w:anchor="_Toc40898065" w:history="1">
+            <w:r>
+              <w:rPr>
+                <w:rStyle w:val="Hyperlink"/>
                 <w:rFonts w:ascii="Arial" w:hAnsi="Arial" w:cs="Arial"/>
                 <w:b/>
                 <w:bCs/>
                 <w:noProof/>
               </w:rPr>
-              <w:t>8. Specyfikacja funkcji</w:t>
+              <w:t>7. Funkcjonalności projektu</w:t>
             </w:r>
             <w:r>
               <w:rPr>
@@ -768,7 +754,7 @@
                 <w:noProof/>
                 <w:webHidden/>
               </w:rPr>
-              <w:instrText xml:space="preserve"> PAGEREF _Toc40713849 \h </w:instrText>
+              <w:instrText xml:space="preserve"> PAGEREF _Toc40898065 \h </w:instrText>
             </w:r>
             <w:r>
               <w:rPr>
@@ -801,7 +787,7 @@
         </w:p>
         <w:p>
           <w:pPr>
-            <w:pStyle w:val="Spistreci1"/>
+            <w:pStyle w:val="TOC1"/>
             <w:tabs>
               <w:tab w:val="right" w:leader="dot" w:pos="9062"/>
             </w:tabs>
@@ -811,16 +797,16 @@
               <w:lang w:eastAsia="pl-PL"/>
             </w:rPr>
           </w:pPr>
-          <w:hyperlink w:anchor="_Toc40713850" w:history="1">
-            <w:r>
-              <w:rPr>
-                <w:rStyle w:val="Hipercze"/>
+          <w:hyperlink w:anchor="_Toc40898066" w:history="1">
+            <w:r>
+              <w:rPr>
+                <w:rStyle w:val="Hyperlink"/>
                 <w:rFonts w:ascii="Arial" w:hAnsi="Arial" w:cs="Arial"/>
                 <w:b/>
                 <w:bCs/>
                 <w:noProof/>
               </w:rPr>
-              <w:t>9. Narzędzia</w:t>
+              <w:t>8. Specyfikacja funkcji</w:t>
             </w:r>
             <w:r>
               <w:rPr>
@@ -841,7 +827,7 @@
                 <w:noProof/>
                 <w:webHidden/>
               </w:rPr>
-              <w:instrText xml:space="preserve"> PAGEREF _Toc40713850 \h </w:instrText>
+              <w:instrText xml:space="preserve"> PAGEREF _Toc40898066 \h </w:instrText>
             </w:r>
             <w:r>
               <w:rPr>
@@ -861,7 +847,7 @@
                 <w:noProof/>
                 <w:webHidden/>
               </w:rPr>
-              <w:t>7</w:t>
+              <w:t>8</w:t>
             </w:r>
             <w:r>
               <w:rPr>
@@ -874,7 +860,7 @@
         </w:p>
         <w:p>
           <w:pPr>
-            <w:pStyle w:val="Spistreci1"/>
+            <w:pStyle w:val="TOC1"/>
             <w:tabs>
               <w:tab w:val="right" w:leader="dot" w:pos="9062"/>
             </w:tabs>
@@ -884,16 +870,16 @@
               <w:lang w:eastAsia="pl-PL"/>
             </w:rPr>
           </w:pPr>
-          <w:hyperlink w:anchor="_Toc40713851" w:history="1">
-            <w:r>
-              <w:rPr>
-                <w:rStyle w:val="Hipercze"/>
+          <w:hyperlink w:anchor="_Toc40898067" w:history="1">
+            <w:r>
+              <w:rPr>
+                <w:rStyle w:val="Hyperlink"/>
                 <w:rFonts w:ascii="Arial" w:hAnsi="Arial" w:cs="Arial"/>
                 <w:b/>
                 <w:bCs/>
                 <w:noProof/>
               </w:rPr>
-              <w:t>10. Zdefiniowanie użytkowników</w:t>
+              <w:t>9. Narzędzia</w:t>
             </w:r>
             <w:r>
               <w:rPr>
@@ -914,7 +900,7 @@
                 <w:noProof/>
                 <w:webHidden/>
               </w:rPr>
-              <w:instrText xml:space="preserve"> PAGEREF _Toc40713851 \h </w:instrText>
+              <w:instrText xml:space="preserve"> PAGEREF _Toc40898067 \h </w:instrText>
             </w:r>
             <w:r>
               <w:rPr>
@@ -947,7 +933,7 @@
         </w:p>
         <w:p>
           <w:pPr>
-            <w:pStyle w:val="Spistreci1"/>
+            <w:pStyle w:val="TOC1"/>
             <w:tabs>
               <w:tab w:val="right" w:leader="dot" w:pos="9062"/>
             </w:tabs>
@@ -957,16 +943,16 @@
               <w:lang w:eastAsia="pl-PL"/>
             </w:rPr>
           </w:pPr>
-          <w:hyperlink w:anchor="_Toc40713852" w:history="1">
-            <w:r>
-              <w:rPr>
-                <w:rStyle w:val="Hipercze"/>
+          <w:hyperlink w:anchor="_Toc40898068" w:history="1">
+            <w:r>
+              <w:rPr>
+                <w:rStyle w:val="Hyperlink"/>
                 <w:rFonts w:ascii="Arial" w:hAnsi="Arial" w:cs="Arial"/>
                 <w:b/>
                 <w:bCs/>
                 <w:noProof/>
               </w:rPr>
-              <w:t>11. Diagram przypadków użycia</w:t>
+              <w:t>10. Zdefiniowanie użytkowników</w:t>
             </w:r>
             <w:r>
               <w:rPr>
@@ -987,7 +973,7 @@
                 <w:noProof/>
                 <w:webHidden/>
               </w:rPr>
-              <w:instrText xml:space="preserve"> PAGEREF _Toc40713852 \h </w:instrText>
+              <w:instrText xml:space="preserve"> PAGEREF _Toc40898068 \h </w:instrText>
             </w:r>
             <w:r>
               <w:rPr>
@@ -1007,7 +993,7 @@
                 <w:noProof/>
                 <w:webHidden/>
               </w:rPr>
-              <w:t>8</w:t>
+              <w:t>9</w:t>
             </w:r>
             <w:r>
               <w:rPr>
@@ -1020,7 +1006,7 @@
         </w:p>
         <w:p>
           <w:pPr>
-            <w:pStyle w:val="Spistreci1"/>
+            <w:pStyle w:val="TOC1"/>
             <w:tabs>
               <w:tab w:val="right" w:leader="dot" w:pos="9062"/>
             </w:tabs>
@@ -1030,16 +1016,16 @@
               <w:lang w:eastAsia="pl-PL"/>
             </w:rPr>
           </w:pPr>
-          <w:hyperlink w:anchor="_Toc40713853" w:history="1">
-            <w:r>
-              <w:rPr>
-                <w:rStyle w:val="Hipercze"/>
+          <w:hyperlink w:anchor="_Toc40898069" w:history="1">
+            <w:r>
+              <w:rPr>
+                <w:rStyle w:val="Hyperlink"/>
                 <w:rFonts w:ascii="Arial" w:hAnsi="Arial" w:cs="Arial"/>
                 <w:b/>
                 <w:bCs/>
                 <w:noProof/>
               </w:rPr>
-              <w:t>12. Szczegółowy opis przypadków użycia</w:t>
+              <w:t>11. Diagram przypadków użycia</w:t>
             </w:r>
             <w:r>
               <w:rPr>
@@ -1060,7 +1046,7 @@
                 <w:noProof/>
                 <w:webHidden/>
               </w:rPr>
-              <w:instrText xml:space="preserve"> PAGEREF _Toc40713853 \h </w:instrText>
+              <w:instrText xml:space="preserve"> PAGEREF _Toc40898069 \h </w:instrText>
             </w:r>
             <w:r>
               <w:rPr>
@@ -1093,7 +1079,7 @@
         </w:p>
         <w:p>
           <w:pPr>
-            <w:pStyle w:val="Spistreci1"/>
+            <w:pStyle w:val="TOC1"/>
             <w:tabs>
               <w:tab w:val="right" w:leader="dot" w:pos="9062"/>
             </w:tabs>
@@ -1103,16 +1089,16 @@
               <w:lang w:eastAsia="pl-PL"/>
             </w:rPr>
           </w:pPr>
-          <w:hyperlink w:anchor="_Toc40713854" w:history="1">
-            <w:r>
-              <w:rPr>
-                <w:rStyle w:val="Hipercze"/>
+          <w:hyperlink w:anchor="_Toc40898070" w:history="1">
+            <w:r>
+              <w:rPr>
+                <w:rStyle w:val="Hyperlink"/>
                 <w:rFonts w:ascii="Arial" w:hAnsi="Arial" w:cs="Arial"/>
                 <w:b/>
                 <w:bCs/>
                 <w:noProof/>
               </w:rPr>
-              <w:t>13. Słownik</w:t>
+              <w:t>12. Szczegółowy opis przypadków użycia</w:t>
             </w:r>
             <w:r>
               <w:rPr>
@@ -1133,7 +1119,7 @@
                 <w:noProof/>
                 <w:webHidden/>
               </w:rPr>
-              <w:instrText xml:space="preserve"> PAGEREF _Toc40713854 \h </w:instrText>
+              <w:instrText xml:space="preserve"> PAGEREF _Toc40898070 \h </w:instrText>
             </w:r>
             <w:r>
               <w:rPr>
@@ -1153,7 +1139,7 @@
                 <w:noProof/>
                 <w:webHidden/>
               </w:rPr>
-              <w:t>12</w:t>
+              <w:t>10</w:t>
             </w:r>
             <w:r>
               <w:rPr>
@@ -1166,7 +1152,7 @@
         </w:p>
         <w:p>
           <w:pPr>
-            <w:pStyle w:val="Spistreci1"/>
+            <w:pStyle w:val="TOC1"/>
             <w:tabs>
               <w:tab w:val="right" w:leader="dot" w:pos="9062"/>
             </w:tabs>
@@ -1176,16 +1162,16 @@
               <w:lang w:eastAsia="pl-PL"/>
             </w:rPr>
           </w:pPr>
-          <w:hyperlink w:anchor="_Toc40713855" w:history="1">
-            <w:r>
-              <w:rPr>
-                <w:rStyle w:val="Hipercze"/>
+          <w:hyperlink w:anchor="_Toc40898071" w:history="1">
+            <w:r>
+              <w:rPr>
+                <w:rStyle w:val="Hyperlink"/>
                 <w:rFonts w:ascii="Arial" w:hAnsi="Arial" w:cs="Arial"/>
                 <w:b/>
                 <w:bCs/>
                 <w:noProof/>
               </w:rPr>
-              <w:t>14. Polityka</w:t>
+              <w:t>13. Słownik</w:t>
             </w:r>
             <w:r>
               <w:rPr>
@@ -1206,7 +1192,7 @@
                 <w:noProof/>
                 <w:webHidden/>
               </w:rPr>
-              <w:instrText xml:space="preserve"> PAGEREF _Toc40713855 \h </w:instrText>
+              <w:instrText xml:space="preserve"> PAGEREF _Toc40898071 \h </w:instrText>
             </w:r>
             <w:r>
               <w:rPr>
@@ -1239,7 +1225,7 @@
         </w:p>
         <w:p>
           <w:pPr>
-            <w:pStyle w:val="Spistreci1"/>
+            <w:pStyle w:val="TOC1"/>
             <w:tabs>
               <w:tab w:val="right" w:leader="dot" w:pos="9062"/>
             </w:tabs>
@@ -1249,16 +1235,16 @@
               <w:lang w:eastAsia="pl-PL"/>
             </w:rPr>
           </w:pPr>
-          <w:hyperlink w:anchor="_Toc40713856" w:history="1">
-            <w:r>
-              <w:rPr>
-                <w:rStyle w:val="Hipercze"/>
+          <w:hyperlink w:anchor="_Toc40898072" w:history="1">
+            <w:r>
+              <w:rPr>
+                <w:rStyle w:val="Hyperlink"/>
                 <w:rFonts w:ascii="Arial" w:hAnsi="Arial" w:cs="Arial"/>
                 <w:b/>
                 <w:bCs/>
                 <w:noProof/>
               </w:rPr>
-              <w:t>15. Prototyp interfejsu użytkownika</w:t>
+              <w:t>14. Polityka</w:t>
             </w:r>
             <w:r>
               <w:rPr>
@@ -1279,7 +1265,7 @@
                 <w:noProof/>
                 <w:webHidden/>
               </w:rPr>
-              <w:instrText xml:space="preserve"> PAGEREF _Toc40713856 \h </w:instrText>
+              <w:instrText xml:space="preserve"> PAGEREF _Toc40898072 \h </w:instrText>
             </w:r>
             <w:r>
               <w:rPr>
@@ -1299,7 +1285,7 @@
                 <w:noProof/>
                 <w:webHidden/>
               </w:rPr>
-              <w:t>13</w:t>
+              <w:t>14</w:t>
             </w:r>
             <w:r>
               <w:rPr>
@@ -1312,7 +1298,7 @@
         </w:p>
         <w:p>
           <w:pPr>
-            <w:pStyle w:val="Spistreci1"/>
+            <w:pStyle w:val="TOC1"/>
             <w:tabs>
               <w:tab w:val="right" w:leader="dot" w:pos="9062"/>
             </w:tabs>
@@ -1322,16 +1308,16 @@
               <w:lang w:eastAsia="pl-PL"/>
             </w:rPr>
           </w:pPr>
-          <w:hyperlink w:anchor="_Toc40713857" w:history="1">
-            <w:r>
-              <w:rPr>
-                <w:rStyle w:val="Hipercze"/>
+          <w:hyperlink w:anchor="_Toc40898073" w:history="1">
+            <w:r>
+              <w:rPr>
+                <w:rStyle w:val="Hyperlink"/>
                 <w:rFonts w:ascii="Arial" w:hAnsi="Arial" w:cs="Arial"/>
                 <w:b/>
                 <w:bCs/>
                 <w:noProof/>
               </w:rPr>
-              <w:t>16. Analiza prototypów interfejsu użytkownika</w:t>
+              <w:t>15. Prototyp interfejsu użytkownika</w:t>
             </w:r>
             <w:r>
               <w:rPr>
@@ -1352,7 +1338,7 @@
                 <w:noProof/>
                 <w:webHidden/>
               </w:rPr>
-              <w:instrText xml:space="preserve"> PAGEREF _Toc40713857 \h </w:instrText>
+              <w:instrText xml:space="preserve"> PAGEREF _Toc40898073 \h </w:instrText>
             </w:r>
             <w:r>
               <w:rPr>
@@ -1372,7 +1358,7 @@
                 <w:noProof/>
                 <w:webHidden/>
               </w:rPr>
-              <w:t>16</w:t>
+              <w:t>14</w:t>
             </w:r>
             <w:r>
               <w:rPr>
@@ -1385,7 +1371,7 @@
         </w:p>
         <w:p>
           <w:pPr>
-            <w:pStyle w:val="Spistreci1"/>
+            <w:pStyle w:val="TOC1"/>
             <w:tabs>
               <w:tab w:val="right" w:leader="dot" w:pos="9062"/>
             </w:tabs>
@@ -1395,16 +1381,16 @@
               <w:lang w:eastAsia="pl-PL"/>
             </w:rPr>
           </w:pPr>
-          <w:hyperlink w:anchor="_Toc40713858" w:history="1">
-            <w:r>
-              <w:rPr>
-                <w:rStyle w:val="Hipercze"/>
+          <w:hyperlink w:anchor="_Toc40898074" w:history="1">
+            <w:r>
+              <w:rPr>
+                <w:rStyle w:val="Hyperlink"/>
                 <w:rFonts w:ascii="Arial" w:hAnsi="Arial" w:cs="Arial"/>
                 <w:b/>
                 <w:bCs/>
                 <w:noProof/>
               </w:rPr>
-              <w:t>17. Biblioteki zewnętrzne używane w aplikacji</w:t>
+              <w:t>16. Analiza prototypów interfejsu użytkownika</w:t>
             </w:r>
             <w:r>
               <w:rPr>
@@ -1425,7 +1411,7 @@
                 <w:noProof/>
                 <w:webHidden/>
               </w:rPr>
-              <w:instrText xml:space="preserve"> PAGEREF _Toc40713858 \h </w:instrText>
+              <w:instrText xml:space="preserve"> PAGEREF _Toc40898074 \h </w:instrText>
             </w:r>
             <w:r>
               <w:rPr>
@@ -1458,7 +1444,7 @@
         </w:p>
         <w:p>
           <w:pPr>
-            <w:pStyle w:val="Spistreci1"/>
+            <w:pStyle w:val="TOC1"/>
             <w:tabs>
               <w:tab w:val="right" w:leader="dot" w:pos="9062"/>
             </w:tabs>
@@ -1468,16 +1454,16 @@
               <w:lang w:eastAsia="pl-PL"/>
             </w:rPr>
           </w:pPr>
-          <w:hyperlink w:anchor="_Toc40713859" w:history="1">
-            <w:r>
-              <w:rPr>
-                <w:rStyle w:val="Hipercze"/>
+          <w:hyperlink w:anchor="_Toc40898075" w:history="1">
+            <w:r>
+              <w:rPr>
+                <w:rStyle w:val="Hyperlink"/>
                 <w:rFonts w:ascii="Arial" w:hAnsi="Arial" w:cs="Arial"/>
                 <w:b/>
                 <w:bCs/>
                 <w:noProof/>
               </w:rPr>
-              <w:t>18. Testy</w:t>
+              <w:t>17. Biblioteki zewnętrzne używane w aplikacji</w:t>
             </w:r>
             <w:r>
               <w:rPr>
@@ -1498,7 +1484,7 @@
                 <w:noProof/>
                 <w:webHidden/>
               </w:rPr>
-              <w:instrText xml:space="preserve"> PAGEREF _Toc40713859 \h </w:instrText>
+              <w:instrText xml:space="preserve"> PAGEREF _Toc40898075 \h </w:instrText>
             </w:r>
             <w:r>
               <w:rPr>
@@ -1518,7 +1504,7 @@
                 <w:noProof/>
                 <w:webHidden/>
               </w:rPr>
-              <w:t>16</w:t>
+              <w:t>17</w:t>
             </w:r>
             <w:r>
               <w:rPr>
@@ -1531,7 +1517,7 @@
         </w:p>
         <w:p>
           <w:pPr>
-            <w:pStyle w:val="Spistreci1"/>
+            <w:pStyle w:val="TOC1"/>
             <w:tabs>
               <w:tab w:val="right" w:leader="dot" w:pos="9062"/>
             </w:tabs>
@@ -1541,16 +1527,16 @@
               <w:lang w:eastAsia="pl-PL"/>
             </w:rPr>
           </w:pPr>
-          <w:hyperlink w:anchor="_Toc40713860" w:history="1">
-            <w:r>
-              <w:rPr>
-                <w:rStyle w:val="Hipercze"/>
+          <w:hyperlink w:anchor="_Toc40898076" w:history="1">
+            <w:r>
+              <w:rPr>
+                <w:rStyle w:val="Hyperlink"/>
                 <w:rFonts w:ascii="Arial" w:hAnsi="Arial" w:cs="Arial"/>
                 <w:b/>
                 <w:bCs/>
                 <w:noProof/>
               </w:rPr>
-              <w:t>19. Dziennik kontaktów z klientem oraz osoba odpowiedzialna</w:t>
+              <w:t>18. Testy</w:t>
             </w:r>
             <w:r>
               <w:rPr>
@@ -1571,7 +1557,7 @@
                 <w:noProof/>
                 <w:webHidden/>
               </w:rPr>
-              <w:instrText xml:space="preserve"> PAGEREF _Toc40713860 \h </w:instrText>
+              <w:instrText xml:space="preserve"> PAGEREF _Toc40898076 \h </w:instrText>
             </w:r>
             <w:r>
               <w:rPr>
@@ -1604,7 +1590,7 @@
         </w:p>
         <w:p>
           <w:pPr>
-            <w:pStyle w:val="Spistreci1"/>
+            <w:pStyle w:val="TOC1"/>
             <w:tabs>
               <w:tab w:val="right" w:leader="dot" w:pos="9062"/>
             </w:tabs>
@@ -1614,16 +1600,16 @@
               <w:lang w:eastAsia="pl-PL"/>
             </w:rPr>
           </w:pPr>
-          <w:hyperlink w:anchor="_Toc40713861" w:history="1">
-            <w:r>
-              <w:rPr>
-                <w:rStyle w:val="Hipercze"/>
+          <w:hyperlink w:anchor="_Toc40898077" w:history="1">
+            <w:r>
+              <w:rPr>
+                <w:rStyle w:val="Hyperlink"/>
                 <w:rFonts w:ascii="Arial" w:hAnsi="Arial" w:cs="Arial"/>
                 <w:b/>
                 <w:bCs/>
                 <w:noProof/>
               </w:rPr>
-              <w:t>20. Raport dla klienta</w:t>
+              <w:t>19. Dziennik kontaktów z klientem oraz osoba odpowiedzialna</w:t>
             </w:r>
             <w:r>
               <w:rPr>
@@ -1644,7 +1630,7 @@
                 <w:noProof/>
                 <w:webHidden/>
               </w:rPr>
-              <w:instrText xml:space="preserve"> PAGEREF _Toc40713861 \h </w:instrText>
+              <w:instrText xml:space="preserve"> PAGEREF _Toc40898077 \h </w:instrText>
             </w:r>
             <w:r>
               <w:rPr>
@@ -1677,7 +1663,7 @@
         </w:p>
         <w:p>
           <w:pPr>
-            <w:pStyle w:val="Spistreci1"/>
+            <w:pStyle w:val="TOC1"/>
             <w:tabs>
               <w:tab w:val="right" w:leader="dot" w:pos="9062"/>
             </w:tabs>
@@ -1687,16 +1673,16 @@
               <w:lang w:eastAsia="pl-PL"/>
             </w:rPr>
           </w:pPr>
-          <w:hyperlink w:anchor="_Toc40713862" w:history="1">
-            <w:r>
-              <w:rPr>
-                <w:rStyle w:val="Hipercze"/>
+          <w:hyperlink w:anchor="_Toc40898078" w:history="1">
+            <w:r>
+              <w:rPr>
+                <w:rStyle w:val="Hyperlink"/>
                 <w:rFonts w:ascii="Arial" w:hAnsi="Arial" w:cs="Arial"/>
                 <w:b/>
                 <w:bCs/>
                 <w:noProof/>
               </w:rPr>
-              <w:t>21. Diagram Gantta (harmonogram prac)</w:t>
+              <w:t>20. Raport dla klienta</w:t>
             </w:r>
             <w:r>
               <w:rPr>
@@ -1717,7 +1703,7 @@
                 <w:noProof/>
                 <w:webHidden/>
               </w:rPr>
-              <w:instrText xml:space="preserve"> PAGEREF _Toc40713862 \h </w:instrText>
+              <w:instrText xml:space="preserve"> PAGEREF _Toc40898078 \h </w:instrText>
             </w:r>
             <w:r>
               <w:rPr>
@@ -1750,7 +1736,7 @@
         </w:p>
         <w:p>
           <w:pPr>
-            <w:pStyle w:val="Spistreci1"/>
+            <w:pStyle w:val="TOC1"/>
             <w:tabs>
               <w:tab w:val="right" w:leader="dot" w:pos="9062"/>
             </w:tabs>
@@ -1760,16 +1746,16 @@
               <w:lang w:eastAsia="pl-PL"/>
             </w:rPr>
           </w:pPr>
-          <w:hyperlink w:anchor="_Toc40713863" w:history="1">
-            <w:r>
-              <w:rPr>
-                <w:rStyle w:val="Hipercze"/>
+          <w:hyperlink w:anchor="_Toc40898079" w:history="1">
+            <w:r>
+              <w:rPr>
+                <w:rStyle w:val="Hyperlink"/>
                 <w:rFonts w:ascii="Arial" w:hAnsi="Arial" w:cs="Arial"/>
                 <w:b/>
                 <w:bCs/>
                 <w:noProof/>
               </w:rPr>
-              <w:t>22.Implementacja interfejsów GUI</w:t>
+              <w:t>21. Diagram Gantta (harmonogram prac)</w:t>
             </w:r>
             <w:r>
               <w:rPr>
@@ -1790,7 +1776,7 @@
                 <w:noProof/>
                 <w:webHidden/>
               </w:rPr>
-              <w:instrText xml:space="preserve"> PAGEREF _Toc40713863 \h </w:instrText>
+              <w:instrText xml:space="preserve"> PAGEREF _Toc40898079 \h </w:instrText>
             </w:r>
             <w:r>
               <w:rPr>
@@ -1810,7 +1796,7 @@
                 <w:noProof/>
                 <w:webHidden/>
               </w:rPr>
-              <w:t>18</w:t>
+              <w:t>19</w:t>
             </w:r>
             <w:r>
               <w:rPr>
@@ -1823,7 +1809,7 @@
         </w:p>
         <w:p>
           <w:pPr>
-            <w:pStyle w:val="Spistreci1"/>
+            <w:pStyle w:val="TOC1"/>
             <w:tabs>
               <w:tab w:val="right" w:leader="dot" w:pos="9062"/>
             </w:tabs>
@@ -1833,16 +1819,16 @@
               <w:lang w:eastAsia="pl-PL"/>
             </w:rPr>
           </w:pPr>
-          <w:hyperlink w:anchor="_Toc40713864" w:history="1">
-            <w:r>
-              <w:rPr>
-                <w:rStyle w:val="Hipercze"/>
+          <w:hyperlink w:anchor="_Toc40898080" w:history="1">
+            <w:r>
+              <w:rPr>
+                <w:rStyle w:val="Hyperlink"/>
                 <w:rFonts w:ascii="Arial" w:hAnsi="Arial" w:cs="Arial"/>
                 <w:b/>
                 <w:bCs/>
                 <w:noProof/>
               </w:rPr>
-              <w:t>23. Implementacja wybranych funkcji aplikacji</w:t>
+              <w:t>22.Implementacja interfejsów GUI</w:t>
             </w:r>
             <w:r>
               <w:rPr>
@@ -1863,7 +1849,7 @@
                 <w:noProof/>
                 <w:webHidden/>
               </w:rPr>
-              <w:instrText xml:space="preserve"> PAGEREF _Toc40713864 \h </w:instrText>
+              <w:instrText xml:space="preserve"> PAGEREF _Toc40898080 \h </w:instrText>
             </w:r>
             <w:r>
               <w:rPr>
@@ -1883,7 +1869,7 @@
                 <w:noProof/>
                 <w:webHidden/>
               </w:rPr>
-              <w:t>20</w:t>
+              <w:t>19</w:t>
             </w:r>
             <w:r>
               <w:rPr>
@@ -1896,7 +1882,7 @@
         </w:p>
         <w:p>
           <w:pPr>
-            <w:pStyle w:val="Spistreci1"/>
+            <w:pStyle w:val="TOC1"/>
             <w:tabs>
               <w:tab w:val="right" w:leader="dot" w:pos="9062"/>
             </w:tabs>
@@ -1906,16 +1892,16 @@
               <w:lang w:eastAsia="pl-PL"/>
             </w:rPr>
           </w:pPr>
-          <w:hyperlink w:anchor="_Toc40713865" w:history="1">
-            <w:r>
-              <w:rPr>
-                <w:rStyle w:val="Hipercze"/>
+          <w:hyperlink w:anchor="_Toc40898081" w:history="1">
+            <w:r>
+              <w:rPr>
+                <w:rStyle w:val="Hyperlink"/>
                 <w:rFonts w:ascii="Arial" w:hAnsi="Arial" w:cs="Arial"/>
                 <w:b/>
                 <w:bCs/>
                 <w:noProof/>
               </w:rPr>
-              <w:t>24.Dodanie dodatkowego żądanie klienta</w:t>
+              <w:t>23. Implementacja wybranych funkcji aplikacji</w:t>
             </w:r>
             <w:r>
               <w:rPr>
@@ -1936,7 +1922,7 @@
                 <w:noProof/>
                 <w:webHidden/>
               </w:rPr>
-              <w:instrText xml:space="preserve"> PAGEREF _Toc40713865 \h </w:instrText>
+              <w:instrText xml:space="preserve"> PAGEREF _Toc40898081 \h </w:instrText>
             </w:r>
             <w:r>
               <w:rPr>
@@ -1956,7 +1942,7 @@
                 <w:noProof/>
                 <w:webHidden/>
               </w:rPr>
-              <w:t>22</w:t>
+              <w:t>21</w:t>
             </w:r>
             <w:r>
               <w:rPr>
@@ -1969,7 +1955,7 @@
         </w:p>
         <w:p>
           <w:pPr>
-            <w:pStyle w:val="Spistreci1"/>
+            <w:pStyle w:val="TOC1"/>
             <w:tabs>
               <w:tab w:val="right" w:leader="dot" w:pos="9062"/>
             </w:tabs>
@@ -1979,16 +1965,16 @@
               <w:lang w:eastAsia="pl-PL"/>
             </w:rPr>
           </w:pPr>
-          <w:hyperlink w:anchor="_Toc40713866" w:history="1">
-            <w:r>
-              <w:rPr>
-                <w:rStyle w:val="Hipercze"/>
+          <w:hyperlink w:anchor="_Toc40898082" w:history="1">
+            <w:r>
+              <w:rPr>
+                <w:rStyle w:val="Hyperlink"/>
                 <w:rFonts w:ascii="Arial" w:hAnsi="Arial" w:cs="Arial"/>
                 <w:b/>
                 <w:bCs/>
                 <w:noProof/>
               </w:rPr>
-              <w:t>25. Zmiana sposobu przechowywania danych</w:t>
+              <w:t>24.Dodanie dodatkowego żądanie klienta</w:t>
             </w:r>
             <w:r>
               <w:rPr>
@@ -2009,7 +1995,7 @@
                 <w:noProof/>
                 <w:webHidden/>
               </w:rPr>
-              <w:instrText xml:space="preserve"> PAGEREF _Toc40713866 \h </w:instrText>
+              <w:instrText xml:space="preserve"> PAGEREF _Toc40898082 \h </w:instrText>
             </w:r>
             <w:r>
               <w:rPr>
@@ -2042,7 +2028,7 @@
         </w:p>
         <w:p>
           <w:pPr>
-            <w:pStyle w:val="Spistreci1"/>
+            <w:pStyle w:val="TOC1"/>
             <w:tabs>
               <w:tab w:val="right" w:leader="dot" w:pos="9062"/>
             </w:tabs>
@@ -2052,16 +2038,16 @@
               <w:lang w:eastAsia="pl-PL"/>
             </w:rPr>
           </w:pPr>
-          <w:hyperlink w:anchor="_Toc40713867" w:history="1">
-            <w:r>
-              <w:rPr>
-                <w:rStyle w:val="Hipercze"/>
+          <w:hyperlink w:anchor="_Toc40898083" w:history="1">
+            <w:r>
+              <w:rPr>
+                <w:rStyle w:val="Hyperlink"/>
                 <w:rFonts w:ascii="Arial" w:hAnsi="Arial" w:cs="Arial"/>
                 <w:b/>
                 <w:bCs/>
                 <w:noProof/>
               </w:rPr>
-              <w:t>26. Aktualna faza implementacji funkcji</w:t>
+              <w:t>25. Zmiana sposobu przechowywania danych</w:t>
             </w:r>
             <w:r>
               <w:rPr>
@@ -2082,7 +2068,7 @@
                 <w:noProof/>
                 <w:webHidden/>
               </w:rPr>
-              <w:instrText xml:space="preserve"> PAGEREF _Toc40713867 \h </w:instrText>
+              <w:instrText xml:space="preserve"> PAGEREF _Toc40898083 \h </w:instrText>
             </w:r>
             <w:r>
               <w:rPr>
@@ -2115,7 +2101,7 @@
         </w:p>
         <w:p>
           <w:pPr>
-            <w:pStyle w:val="Spistreci1"/>
+            <w:pStyle w:val="TOC1"/>
             <w:tabs>
               <w:tab w:val="right" w:leader="dot" w:pos="9062"/>
             </w:tabs>
@@ -2125,16 +2111,16 @@
               <w:lang w:eastAsia="pl-PL"/>
             </w:rPr>
           </w:pPr>
-          <w:hyperlink w:anchor="_Toc40713868" w:history="1">
-            <w:r>
-              <w:rPr>
-                <w:rStyle w:val="Hipercze"/>
+          <w:hyperlink w:anchor="_Toc40898084" w:history="1">
+            <w:r>
+              <w:rPr>
+                <w:rStyle w:val="Hyperlink"/>
                 <w:rFonts w:ascii="Arial" w:hAnsi="Arial" w:cs="Arial"/>
                 <w:b/>
                 <w:bCs/>
                 <w:noProof/>
               </w:rPr>
-              <w:t>27. Założenia dokumentacji użytkownika</w:t>
+              <w:t>26. Aktualna faza implementacji funkcji</w:t>
             </w:r>
             <w:r>
               <w:rPr>
@@ -2155,7 +2141,7 @@
                 <w:noProof/>
                 <w:webHidden/>
               </w:rPr>
-              <w:instrText xml:space="preserve"> PAGEREF _Toc40713868 \h </w:instrText>
+              <w:instrText xml:space="preserve"> PAGEREF _Toc40898084 \h </w:instrText>
             </w:r>
             <w:r>
               <w:rPr>
@@ -2188,7 +2174,7 @@
         </w:p>
         <w:p>
           <w:pPr>
-            <w:pStyle w:val="Spistreci1"/>
+            <w:pStyle w:val="TOC1"/>
             <w:tabs>
               <w:tab w:val="right" w:leader="dot" w:pos="9062"/>
             </w:tabs>
@@ -2198,16 +2184,16 @@
               <w:lang w:eastAsia="pl-PL"/>
             </w:rPr>
           </w:pPr>
-          <w:hyperlink w:anchor="_Toc40713869" w:history="1">
-            <w:r>
-              <w:rPr>
-                <w:rStyle w:val="Hipercze"/>
+          <w:hyperlink w:anchor="_Toc40898085" w:history="1">
+            <w:r>
+              <w:rPr>
+                <w:rStyle w:val="Hyperlink"/>
                 <w:rFonts w:ascii="Arial" w:hAnsi="Arial" w:cs="Arial"/>
                 <w:b/>
                 <w:bCs/>
                 <w:noProof/>
               </w:rPr>
-              <w:t>28. Instrukcja użytkownika</w:t>
+              <w:t>27. Założenia dokumentacji użytkownika</w:t>
             </w:r>
             <w:r>
               <w:rPr>
@@ -2228,7 +2214,7 @@
                 <w:noProof/>
                 <w:webHidden/>
               </w:rPr>
-              <w:instrText xml:space="preserve"> PAGEREF _Toc40713869 \h </w:instrText>
+              <w:instrText xml:space="preserve"> PAGEREF _Toc40898085 \h </w:instrText>
             </w:r>
             <w:r>
               <w:rPr>
@@ -2248,7 +2234,7 @@
                 <w:noProof/>
                 <w:webHidden/>
               </w:rPr>
-              <w:t>26</w:t>
+              <w:t>25</w:t>
             </w:r>
             <w:r>
               <w:rPr>
@@ -2261,7 +2247,7 @@
         </w:p>
         <w:p>
           <w:pPr>
-            <w:pStyle w:val="Spistreci1"/>
+            <w:pStyle w:val="TOC1"/>
             <w:tabs>
               <w:tab w:val="right" w:leader="dot" w:pos="9062"/>
             </w:tabs>
@@ -2271,16 +2257,16 @@
               <w:lang w:eastAsia="pl-PL"/>
             </w:rPr>
           </w:pPr>
-          <w:hyperlink w:anchor="_Toc40713870" w:history="1">
-            <w:r>
-              <w:rPr>
-                <w:rStyle w:val="Hipercze"/>
+          <w:hyperlink w:anchor="_Toc40898086" w:history="1">
+            <w:r>
+              <w:rPr>
+                <w:rStyle w:val="Hyperlink"/>
                 <w:rFonts w:ascii="Arial" w:hAnsi="Arial" w:cs="Arial"/>
                 <w:b/>
                 <w:bCs/>
                 <w:noProof/>
               </w:rPr>
-              <w:t>1. Wprowadzenie</w:t>
+              <w:t>28. Instrukcja użytkownika</w:t>
             </w:r>
             <w:r>
               <w:rPr>
@@ -2301,7 +2287,7 @@
                 <w:noProof/>
                 <w:webHidden/>
               </w:rPr>
-              <w:instrText xml:space="preserve"> PAGEREF _Toc40713870 \h </w:instrText>
+              <w:instrText xml:space="preserve"> PAGEREF _Toc40898086 \h </w:instrText>
             </w:r>
             <w:r>
               <w:rPr>
@@ -2321,7 +2307,7 @@
                 <w:noProof/>
                 <w:webHidden/>
               </w:rPr>
-              <w:t>27</w:t>
+              <w:t>26</w:t>
             </w:r>
             <w:r>
               <w:rPr>
@@ -2334,7 +2320,7 @@
         </w:p>
         <w:p>
           <w:pPr>
-            <w:pStyle w:val="Spistreci1"/>
+            <w:pStyle w:val="TOC1"/>
             <w:tabs>
               <w:tab w:val="right" w:leader="dot" w:pos="9062"/>
             </w:tabs>
@@ -2344,16 +2330,16 @@
               <w:lang w:eastAsia="pl-PL"/>
             </w:rPr>
           </w:pPr>
-          <w:hyperlink w:anchor="_Toc40713871" w:history="1">
-            <w:r>
-              <w:rPr>
-                <w:rStyle w:val="Hipercze"/>
+          <w:hyperlink w:anchor="_Toc40898087" w:history="1">
+            <w:r>
+              <w:rPr>
+                <w:rStyle w:val="Hyperlink"/>
                 <w:rFonts w:ascii="Arial" w:hAnsi="Arial" w:cs="Arial"/>
                 <w:b/>
                 <w:bCs/>
                 <w:noProof/>
               </w:rPr>
-              <w:t>2. Opis aplikacji</w:t>
+              <w:t>1. Wprowadzenie</w:t>
             </w:r>
             <w:r>
               <w:rPr>
@@ -2374,7 +2360,7 @@
                 <w:noProof/>
                 <w:webHidden/>
               </w:rPr>
-              <w:instrText xml:space="preserve"> PAGEREF _Toc40713871 \h </w:instrText>
+              <w:instrText xml:space="preserve"> PAGEREF _Toc40898087 \h </w:instrText>
             </w:r>
             <w:r>
               <w:rPr>
@@ -2394,7 +2380,7 @@
                 <w:noProof/>
                 <w:webHidden/>
               </w:rPr>
-              <w:t>27</w:t>
+              <w:t>26</w:t>
             </w:r>
             <w:r>
               <w:rPr>
@@ -2407,7 +2393,7 @@
         </w:p>
         <w:p>
           <w:pPr>
-            <w:pStyle w:val="Spistreci1"/>
+            <w:pStyle w:val="TOC1"/>
             <w:tabs>
               <w:tab w:val="right" w:leader="dot" w:pos="9062"/>
             </w:tabs>
@@ -2417,16 +2403,16 @@
               <w:lang w:eastAsia="pl-PL"/>
             </w:rPr>
           </w:pPr>
-          <w:hyperlink w:anchor="_Toc40713872" w:history="1">
-            <w:r>
-              <w:rPr>
-                <w:rStyle w:val="Hipercze"/>
+          <w:hyperlink w:anchor="_Toc40898088" w:history="1">
+            <w:r>
+              <w:rPr>
+                <w:rStyle w:val="Hyperlink"/>
                 <w:rFonts w:ascii="Arial" w:hAnsi="Arial" w:cs="Arial"/>
                 <w:b/>
                 <w:bCs/>
                 <w:noProof/>
               </w:rPr>
-              <w:t>3. Wymagania aplikacji</w:t>
+              <w:t>2. Opis aplikacji</w:t>
             </w:r>
             <w:r>
               <w:rPr>
@@ -2447,7 +2433,7 @@
                 <w:noProof/>
                 <w:webHidden/>
               </w:rPr>
-              <w:instrText xml:space="preserve"> PAGEREF _Toc40713872 \h </w:instrText>
+              <w:instrText xml:space="preserve"> PAGEREF _Toc40898088 \h </w:instrText>
             </w:r>
             <w:r>
               <w:rPr>
@@ -2467,7 +2453,7 @@
                 <w:noProof/>
                 <w:webHidden/>
               </w:rPr>
-              <w:t>27</w:t>
+              <w:t>26</w:t>
             </w:r>
             <w:r>
               <w:rPr>
@@ -2480,7 +2466,7 @@
         </w:p>
         <w:p>
           <w:pPr>
-            <w:pStyle w:val="Spistreci2"/>
+            <w:pStyle w:val="TOC1"/>
             <w:tabs>
               <w:tab w:val="right" w:leader="dot" w:pos="9062"/>
             </w:tabs>
@@ -2490,16 +2476,16 @@
               <w:lang w:eastAsia="pl-PL"/>
             </w:rPr>
           </w:pPr>
-          <w:hyperlink w:anchor="_Toc40713873" w:history="1">
-            <w:r>
-              <w:rPr>
-                <w:rStyle w:val="Hipercze"/>
+          <w:hyperlink w:anchor="_Toc40898089" w:history="1">
+            <w:r>
+              <w:rPr>
+                <w:rStyle w:val="Hyperlink"/>
                 <w:rFonts w:ascii="Arial" w:hAnsi="Arial" w:cs="Arial"/>
                 <w:b/>
                 <w:bCs/>
                 <w:noProof/>
               </w:rPr>
-              <w:t>4.1 Rejestracja konta użytkownika</w:t>
+              <w:t>3. Wymagania aplikacji</w:t>
             </w:r>
             <w:r>
               <w:rPr>
@@ -2520,7 +2506,7 @@
                 <w:noProof/>
                 <w:webHidden/>
               </w:rPr>
-              <w:instrText xml:space="preserve"> PAGEREF _Toc40713873 \h </w:instrText>
+              <w:instrText xml:space="preserve"> PAGEREF _Toc40898089 \h </w:instrText>
             </w:r>
             <w:r>
               <w:rPr>
@@ -2540,7 +2526,7 @@
                 <w:noProof/>
                 <w:webHidden/>
               </w:rPr>
-              <w:t>28</w:t>
+              <w:t>26</w:t>
             </w:r>
             <w:r>
               <w:rPr>
@@ -2553,7 +2539,7 @@
         </w:p>
         <w:p>
           <w:pPr>
-            <w:pStyle w:val="Spistreci2"/>
+            <w:pStyle w:val="TOC2"/>
             <w:tabs>
               <w:tab w:val="right" w:leader="dot" w:pos="9062"/>
             </w:tabs>
@@ -2563,16 +2549,16 @@
               <w:lang w:eastAsia="pl-PL"/>
             </w:rPr>
           </w:pPr>
-          <w:hyperlink w:anchor="_Toc40713874" w:history="1">
-            <w:r>
-              <w:rPr>
-                <w:rStyle w:val="Hipercze"/>
+          <w:hyperlink w:anchor="_Toc40898090" w:history="1">
+            <w:r>
+              <w:rPr>
+                <w:rStyle w:val="Hyperlink"/>
                 <w:rFonts w:ascii="Arial" w:hAnsi="Arial" w:cs="Arial"/>
                 <w:b/>
                 <w:bCs/>
                 <w:noProof/>
               </w:rPr>
-              <w:t>4.2 Logowanie użytkownika</w:t>
+              <w:t>4.1 Rejestracja konta użytkownika</w:t>
             </w:r>
             <w:r>
               <w:rPr>
@@ -2593,7 +2579,7 @@
                 <w:noProof/>
                 <w:webHidden/>
               </w:rPr>
-              <w:instrText xml:space="preserve"> PAGEREF _Toc40713874 \h </w:instrText>
+              <w:instrText xml:space="preserve"> PAGEREF _Toc40898090 \h </w:instrText>
             </w:r>
             <w:r>
               <w:rPr>
@@ -2613,7 +2599,7 @@
                 <w:noProof/>
                 <w:webHidden/>
               </w:rPr>
-              <w:t>31</w:t>
+              <w:t>27</w:t>
             </w:r>
             <w:r>
               <w:rPr>
@@ -2626,7 +2612,7 @@
         </w:p>
         <w:p>
           <w:pPr>
-            <w:pStyle w:val="Spistreci2"/>
+            <w:pStyle w:val="TOC2"/>
             <w:tabs>
               <w:tab w:val="right" w:leader="dot" w:pos="9062"/>
             </w:tabs>
@@ -2636,10 +2622,10 @@
               <w:lang w:eastAsia="pl-PL"/>
             </w:rPr>
           </w:pPr>
-          <w:hyperlink w:anchor="_Toc40713875" w:history="1">
-            <w:r>
-              <w:rPr>
-                <w:rStyle w:val="Hipercze"/>
+          <w:hyperlink w:anchor="_Toc40898091" w:history="1">
+            <w:r>
+              <w:rPr>
+                <w:rStyle w:val="Hyperlink"/>
                 <w:rFonts w:ascii="Arial" w:hAnsi="Arial" w:cs="Arial"/>
                 <w:b/>
                 <w:bCs/>
@@ -2666,7 +2652,7 @@
                 <w:noProof/>
                 <w:webHidden/>
               </w:rPr>
-              <w:instrText xml:space="preserve"> PAGEREF _Toc40713875 \h </w:instrText>
+              <w:instrText xml:space="preserve"> PAGEREF _Toc40898091 \h </w:instrText>
             </w:r>
             <w:r>
               <w:rPr>
@@ -2686,7 +2672,7 @@
                 <w:noProof/>
                 <w:webHidden/>
               </w:rPr>
-              <w:t>33</w:t>
+              <w:t>32</w:t>
             </w:r>
             <w:r>
               <w:rPr>
@@ -2699,7 +2685,7 @@
         </w:p>
         <w:p>
           <w:pPr>
-            <w:pStyle w:val="Spistreci2"/>
+            <w:pStyle w:val="TOC2"/>
             <w:tabs>
               <w:tab w:val="right" w:leader="dot" w:pos="9062"/>
             </w:tabs>
@@ -2709,10 +2695,10 @@
               <w:lang w:eastAsia="pl-PL"/>
             </w:rPr>
           </w:pPr>
-          <w:hyperlink w:anchor="_Toc40713876" w:history="1">
-            <w:r>
-              <w:rPr>
-                <w:rStyle w:val="Hipercze"/>
+          <w:hyperlink w:anchor="_Toc40898092" w:history="1">
+            <w:r>
+              <w:rPr>
+                <w:rStyle w:val="Hyperlink"/>
                 <w:rFonts w:ascii="Arial" w:hAnsi="Arial" w:cs="Arial"/>
                 <w:b/>
                 <w:bCs/>
@@ -2739,7 +2725,7 @@
                 <w:noProof/>
                 <w:webHidden/>
               </w:rPr>
-              <w:instrText xml:space="preserve"> PAGEREF _Toc40713876 \h </w:instrText>
+              <w:instrText xml:space="preserve"> PAGEREF _Toc40898092 \h </w:instrText>
             </w:r>
             <w:r>
               <w:rPr>
@@ -2759,7 +2745,7 @@
                 <w:noProof/>
                 <w:webHidden/>
               </w:rPr>
-              <w:t>34</w:t>
+              <w:t>33</w:t>
             </w:r>
             <w:r>
               <w:rPr>
@@ -2772,7 +2758,7 @@
         </w:p>
         <w:p>
           <w:pPr>
-            <w:pStyle w:val="Spistreci2"/>
+            <w:pStyle w:val="TOC2"/>
             <w:tabs>
               <w:tab w:val="right" w:leader="dot" w:pos="9062"/>
             </w:tabs>
@@ -2782,10 +2768,10 @@
               <w:lang w:eastAsia="pl-PL"/>
             </w:rPr>
           </w:pPr>
-          <w:hyperlink w:anchor="_Toc40713877" w:history="1">
-            <w:r>
-              <w:rPr>
-                <w:rStyle w:val="Hipercze"/>
+          <w:hyperlink w:anchor="_Toc40898093" w:history="1">
+            <w:r>
+              <w:rPr>
+                <w:rStyle w:val="Hyperlink"/>
                 <w:rFonts w:ascii="Arial" w:hAnsi="Arial" w:cs="Arial"/>
                 <w:b/>
                 <w:bCs/>
@@ -2812,7 +2798,7 @@
                 <w:noProof/>
                 <w:webHidden/>
               </w:rPr>
-              <w:instrText xml:space="preserve"> PAGEREF _Toc40713877 \h </w:instrText>
+              <w:instrText xml:space="preserve"> PAGEREF _Toc40898093 \h </w:instrText>
             </w:r>
             <w:r>
               <w:rPr>
@@ -2832,7 +2818,7 @@
                 <w:noProof/>
                 <w:webHidden/>
               </w:rPr>
-              <w:t>36</w:t>
+              <w:t>35</w:t>
             </w:r>
             <w:r>
               <w:rPr>
@@ -2845,7 +2831,7 @@
         </w:p>
         <w:p>
           <w:pPr>
-            <w:pStyle w:val="Spistreci2"/>
+            <w:pStyle w:val="TOC2"/>
             <w:tabs>
               <w:tab w:val="right" w:leader="dot" w:pos="9062"/>
             </w:tabs>
@@ -2855,10 +2841,10 @@
               <w:lang w:eastAsia="pl-PL"/>
             </w:rPr>
           </w:pPr>
-          <w:hyperlink w:anchor="_Toc40713878" w:history="1">
-            <w:r>
-              <w:rPr>
-                <w:rStyle w:val="Hipercze"/>
+          <w:hyperlink w:anchor="_Toc40898094" w:history="1">
+            <w:r>
+              <w:rPr>
+                <w:rStyle w:val="Hyperlink"/>
                 <w:rFonts w:ascii="Arial" w:hAnsi="Arial" w:cs="Arial"/>
                 <w:b/>
                 <w:bCs/>
@@ -2885,7 +2871,7 @@
                 <w:noProof/>
                 <w:webHidden/>
               </w:rPr>
-              <w:instrText xml:space="preserve"> PAGEREF _Toc40713878 \h </w:instrText>
+              <w:instrText xml:space="preserve"> PAGEREF _Toc40898094 \h </w:instrText>
             </w:r>
             <w:r>
               <w:rPr>
@@ -2918,7 +2904,7 @@
         </w:p>
         <w:p>
           <w:pPr>
-            <w:pStyle w:val="Spistreci1"/>
+            <w:pStyle w:val="TOC2"/>
             <w:tabs>
               <w:tab w:val="right" w:leader="dot" w:pos="9062"/>
             </w:tabs>
@@ -2928,16 +2914,16 @@
               <w:lang w:eastAsia="pl-PL"/>
             </w:rPr>
           </w:pPr>
-          <w:hyperlink w:anchor="_Toc40713879" w:history="1">
-            <w:r>
-              <w:rPr>
-                <w:rStyle w:val="Hipercze"/>
+          <w:hyperlink w:anchor="_Toc40898095" w:history="1">
+            <w:r>
+              <w:rPr>
+                <w:rStyle w:val="Hyperlink"/>
                 <w:rFonts w:ascii="Arial" w:hAnsi="Arial" w:cs="Arial"/>
                 <w:b/>
                 <w:bCs/>
                 <w:noProof/>
               </w:rPr>
-              <w:t>5. Podsumowanie</w:t>
+              <w:t>4.7 Wyświetlenie szczegółów dodanego zadania</w:t>
             </w:r>
             <w:r>
               <w:rPr>
@@ -2958,7 +2944,7 @@
                 <w:noProof/>
                 <w:webHidden/>
               </w:rPr>
-              <w:instrText xml:space="preserve"> PAGEREF _Toc40713879 \h </w:instrText>
+              <w:instrText xml:space="preserve"> PAGEREF _Toc40898095 \h </w:instrText>
             </w:r>
             <w:r>
               <w:rPr>
@@ -2991,7 +2977,7 @@
         </w:p>
         <w:p>
           <w:pPr>
-            <w:pStyle w:val="Spistreci1"/>
+            <w:pStyle w:val="TOC1"/>
             <w:tabs>
               <w:tab w:val="right" w:leader="dot" w:pos="9062"/>
             </w:tabs>
@@ -3001,15 +2987,88 @@
               <w:lang w:eastAsia="pl-PL"/>
             </w:rPr>
           </w:pPr>
-          <w:hyperlink w:anchor="_Toc40713880" w:history="1">
-            <w:r>
-              <w:rPr>
-                <w:rStyle w:val="Hipercze"/>
+          <w:hyperlink w:anchor="_Toc40898096" w:history="1">
+            <w:r>
+              <w:rPr>
+                <w:rStyle w:val="Hyperlink"/>
                 <w:rFonts w:ascii="Arial" w:hAnsi="Arial" w:cs="Arial"/>
                 <w:b/>
                 <w:bCs/>
                 <w:noProof/>
               </w:rPr>
+              <w:t>5. Podsumowanie</w:t>
+            </w:r>
+            <w:r>
+              <w:rPr>
+                <w:noProof/>
+                <w:webHidden/>
+              </w:rPr>
+              <w:tab/>
+            </w:r>
+            <w:r>
+              <w:rPr>
+                <w:noProof/>
+                <w:webHidden/>
+              </w:rPr>
+              <w:fldChar w:fldCharType="begin"/>
+            </w:r>
+            <w:r>
+              <w:rPr>
+                <w:noProof/>
+                <w:webHidden/>
+              </w:rPr>
+              <w:instrText xml:space="preserve"> PAGEREF _Toc40898096 \h </w:instrText>
+            </w:r>
+            <w:r>
+              <w:rPr>
+                <w:noProof/>
+                <w:webHidden/>
+              </w:rPr>
+            </w:r>
+            <w:r>
+              <w:rPr>
+                <w:noProof/>
+                <w:webHidden/>
+              </w:rPr>
+              <w:fldChar w:fldCharType="separate"/>
+            </w:r>
+            <w:r>
+              <w:rPr>
+                <w:noProof/>
+                <w:webHidden/>
+              </w:rPr>
+              <w:t>41</w:t>
+            </w:r>
+            <w:r>
+              <w:rPr>
+                <w:noProof/>
+                <w:webHidden/>
+              </w:rPr>
+              <w:fldChar w:fldCharType="end"/>
+            </w:r>
+          </w:hyperlink>
+        </w:p>
+        <w:p>
+          <w:pPr>
+            <w:pStyle w:val="TOC1"/>
+            <w:tabs>
+              <w:tab w:val="right" w:leader="dot" w:pos="9062"/>
+            </w:tabs>
+            <w:rPr>
+              <w:rFonts w:eastAsiaTheme="minorEastAsia"/>
+              <w:noProof/>
+              <w:lang w:eastAsia="pl-PL"/>
+            </w:rPr>
+          </w:pPr>
+          <w:hyperlink w:anchor="_Toc40898097" w:history="1">
+            <w:r>
+              <w:rPr>
+                <w:rStyle w:val="Hyperlink"/>
+                <w:rFonts w:ascii="Arial" w:hAnsi="Arial" w:cs="Arial"/>
+                <w:b/>
+                <w:bCs/>
+                <w:noProof/>
+              </w:rPr>
               <w:t>29. Zasady wdrażania aplikacji</w:t>
             </w:r>
             <w:r>
@@ -3031,7 +3090,7 @@
                 <w:noProof/>
                 <w:webHidden/>
               </w:rPr>
-              <w:instrText xml:space="preserve"> PAGEREF _Toc40713880 \h </w:instrText>
+              <w:instrText xml:space="preserve"> PAGEREF _Toc40898097 \h </w:instrText>
             </w:r>
             <w:r>
               <w:rPr>
@@ -3052,6 +3111,152 @@
                 <w:webHidden/>
               </w:rPr>
               <w:t>41</w:t>
+            </w:r>
+            <w:r>
+              <w:rPr>
+                <w:noProof/>
+                <w:webHidden/>
+              </w:rPr>
+              <w:fldChar w:fldCharType="end"/>
+            </w:r>
+          </w:hyperlink>
+        </w:p>
+        <w:p>
+          <w:pPr>
+            <w:pStyle w:val="TOC1"/>
+            <w:tabs>
+              <w:tab w:val="right" w:leader="dot" w:pos="9062"/>
+            </w:tabs>
+            <w:rPr>
+              <w:rFonts w:eastAsiaTheme="minorEastAsia"/>
+              <w:noProof/>
+              <w:lang w:eastAsia="pl-PL"/>
+            </w:rPr>
+          </w:pPr>
+          <w:hyperlink w:anchor="_Toc40898098" w:history="1">
+            <w:r>
+              <w:rPr>
+                <w:rStyle w:val="Hyperlink"/>
+                <w:rFonts w:ascii="Arial" w:hAnsi="Arial" w:cs="Arial"/>
+                <w:b/>
+                <w:bCs/>
+                <w:noProof/>
+              </w:rPr>
+              <w:t>30. Wybrane przypadki testowe.</w:t>
+            </w:r>
+            <w:r>
+              <w:rPr>
+                <w:noProof/>
+                <w:webHidden/>
+              </w:rPr>
+              <w:tab/>
+            </w:r>
+            <w:r>
+              <w:rPr>
+                <w:noProof/>
+                <w:webHidden/>
+              </w:rPr>
+              <w:fldChar w:fldCharType="begin"/>
+            </w:r>
+            <w:r>
+              <w:rPr>
+                <w:noProof/>
+                <w:webHidden/>
+              </w:rPr>
+              <w:instrText xml:space="preserve"> PAGEREF _Toc40898098 \h </w:instrText>
+            </w:r>
+            <w:r>
+              <w:rPr>
+                <w:noProof/>
+                <w:webHidden/>
+              </w:rPr>
+            </w:r>
+            <w:r>
+              <w:rPr>
+                <w:noProof/>
+                <w:webHidden/>
+              </w:rPr>
+              <w:fldChar w:fldCharType="separate"/>
+            </w:r>
+            <w:r>
+              <w:rPr>
+                <w:noProof/>
+                <w:webHidden/>
+              </w:rPr>
+              <w:t>42</w:t>
+            </w:r>
+            <w:r>
+              <w:rPr>
+                <w:noProof/>
+                <w:webHidden/>
+              </w:rPr>
+              <w:fldChar w:fldCharType="end"/>
+            </w:r>
+          </w:hyperlink>
+        </w:p>
+        <w:p>
+          <w:pPr>
+            <w:pStyle w:val="TOC1"/>
+            <w:tabs>
+              <w:tab w:val="right" w:leader="dot" w:pos="9062"/>
+            </w:tabs>
+            <w:rPr>
+              <w:rFonts w:eastAsiaTheme="minorEastAsia"/>
+              <w:noProof/>
+              <w:lang w:eastAsia="pl-PL"/>
+            </w:rPr>
+          </w:pPr>
+          <w:hyperlink w:anchor="_Toc40898099" w:history="1">
+            <w:r>
+              <w:rPr>
+                <w:rStyle w:val="Hyperlink"/>
+                <w:rFonts w:ascii="Arial" w:hAnsi="Arial" w:cs="Arial"/>
+                <w:b/>
+                <w:bCs/>
+                <w:noProof/>
+              </w:rPr>
+              <w:t>31. Podsumowanie testów oraz raport z testów.</w:t>
+            </w:r>
+            <w:r>
+              <w:rPr>
+                <w:noProof/>
+                <w:webHidden/>
+              </w:rPr>
+              <w:tab/>
+            </w:r>
+            <w:r>
+              <w:rPr>
+                <w:noProof/>
+                <w:webHidden/>
+              </w:rPr>
+              <w:fldChar w:fldCharType="begin"/>
+            </w:r>
+            <w:r>
+              <w:rPr>
+                <w:noProof/>
+                <w:webHidden/>
+              </w:rPr>
+              <w:instrText xml:space="preserve"> PAGEREF _Toc40898099 \h </w:instrText>
+            </w:r>
+            <w:r>
+              <w:rPr>
+                <w:noProof/>
+                <w:webHidden/>
+              </w:rPr>
+            </w:r>
+            <w:r>
+              <w:rPr>
+                <w:noProof/>
+                <w:webHidden/>
+              </w:rPr>
+              <w:fldChar w:fldCharType="separate"/>
+            </w:r>
+            <w:r>
+              <w:rPr>
+                <w:noProof/>
+                <w:webHidden/>
+              </w:rPr>
+              <w:t>43</w:t>
             </w:r>
             <w:r>
               <w:rPr>
@@ -3083,7 +3288,7 @@
     </w:sdt>
     <w:p>
       <w:pPr>
-        <w:pStyle w:val="Nagwek1"/>
+        <w:pStyle w:val="Heading1"/>
         <w:rPr>
           <w:rFonts w:ascii="Arial" w:hAnsi="Arial" w:cs="Arial"/>
           <w:b/>
@@ -3116,7 +3321,7 @@
     <w:p/>
     <w:p>
       <w:pPr>
-        <w:pStyle w:val="Nagwek1"/>
+        <w:pStyle w:val="Heading1"/>
         <w:rPr>
           <w:rFonts w:ascii="Arial" w:hAnsi="Arial" w:cs="Arial"/>
           <w:b/>
@@ -3124,11 +3329,10 @@
           <w:color w:val="000000" w:themeColor="text1"/>
         </w:rPr>
       </w:pPr>
-      <w:bookmarkStart w:id="0" w:name="_Toc40713842"/>
-    </w:p>
-    <w:p>
-      <w:pPr>
-        <w:pStyle w:val="Nagwek1"/>
+    </w:p>
+    <w:p>
+      <w:pPr>
+        <w:pStyle w:val="Heading1"/>
         <w:rPr>
           <w:rFonts w:ascii="Arial" w:hAnsi="Arial" w:cs="Arial"/>
           <w:b/>
@@ -3136,6 +3340,7 @@
           <w:color w:val="000000" w:themeColor="text1"/>
         </w:rPr>
       </w:pPr>
+      <w:bookmarkStart w:id="1" w:name="_Toc40898059"/>
       <w:r>
         <w:rPr>
           <w:rFonts w:ascii="Arial" w:hAnsi="Arial" w:cs="Arial"/>
@@ -3145,11 +3350,11 @@
         </w:rPr>
         <w:t>1. Grupa</w:t>
       </w:r>
-      <w:bookmarkEnd w:id="0"/>
-    </w:p>
-    <w:p>
-      <w:pPr>
-        <w:pStyle w:val="Nagwek1"/>
+      <w:bookmarkEnd w:id="1"/>
+    </w:p>
+    <w:p>
+      <w:pPr>
+        <w:pStyle w:val="Heading1"/>
         <w:rPr>
           <w:rFonts w:ascii="Arial" w:hAnsi="Arial" w:cs="Arial"/>
           <w:b/>
@@ -3236,16 +3441,8 @@
         <w:rPr>
           <w:rFonts w:ascii="Arial" w:hAnsi="Arial" w:cs="Arial"/>
         </w:rPr>
-        <w:t xml:space="preserve">- Mateusz </w:t>
-      </w:r>
-      <w:proofErr w:type="spellStart"/>
-      <w:r>
-        <w:rPr>
-          <w:rFonts w:ascii="Arial" w:hAnsi="Arial" w:cs="Arial"/>
-        </w:rPr>
-        <w:t>Orelik</w:t>
-      </w:r>
-      <w:proofErr w:type="spellEnd"/>
+        <w:t>- Mateusz Orelik</w:t>
+      </w:r>
     </w:p>
     <w:p>
       <w:pPr>
@@ -3270,7 +3467,7 @@
     </w:p>
     <w:p>
       <w:pPr>
-        <w:pStyle w:val="Nagwek1"/>
+        <w:pStyle w:val="Heading1"/>
         <w:rPr>
           <w:rFonts w:ascii="Arial" w:hAnsi="Arial" w:cs="Arial"/>
           <w:b/>
@@ -3278,7 +3475,7 @@
           <w:color w:val="000000" w:themeColor="text1"/>
         </w:rPr>
       </w:pPr>
-      <w:bookmarkStart w:id="1" w:name="_Toc40713843"/>
+      <w:bookmarkStart w:id="2" w:name="_Toc40898060"/>
       <w:r>
         <w:rPr>
           <w:rFonts w:ascii="Arial" w:hAnsi="Arial" w:cs="Arial"/>
@@ -3288,7 +3485,7 @@
         </w:rPr>
         <w:t>2. Temat projektu</w:t>
       </w:r>
-      <w:bookmarkEnd w:id="1"/>
+      <w:bookmarkEnd w:id="2"/>
     </w:p>
     <w:p>
       <w:pPr>
@@ -3313,23 +3510,7 @@
           <w:rFonts w:ascii="Arial" w:hAnsi="Arial" w:cs="Arial"/>
           <w:bCs/>
         </w:rPr>
-        <w:t>Tematem projektu jest aplikacja mobilna „</w:t>
-      </w:r>
-      <w:proofErr w:type="spellStart"/>
-      <w:r>
-        <w:rPr>
-          <w:rFonts w:ascii="Arial" w:hAnsi="Arial" w:cs="Arial"/>
-          <w:bCs/>
-        </w:rPr>
-        <w:t>Organizer</w:t>
-      </w:r>
-      <w:proofErr w:type="spellEnd"/>
-      <w:r>
-        <w:rPr>
-          <w:rFonts w:ascii="Arial" w:hAnsi="Arial" w:cs="Arial"/>
-          <w:bCs/>
-        </w:rPr>
-        <w:t>”. Głównym założeniem projektu</w:t>
+        <w:t>Tematem projektu jest aplikacja mobilna „Organizer”. Głównym założeniem projektu</w:t>
       </w:r>
       <w:r>
         <w:rPr>
@@ -3352,7 +3533,7 @@
     </w:p>
     <w:p>
       <w:pPr>
-        <w:pStyle w:val="Nagwek1"/>
+        <w:pStyle w:val="Heading1"/>
         <w:rPr>
           <w:rFonts w:ascii="Arial" w:hAnsi="Arial" w:cs="Arial"/>
           <w:b/>
@@ -3360,7 +3541,7 @@
           <w:color w:val="000000" w:themeColor="text1"/>
         </w:rPr>
       </w:pPr>
-      <w:bookmarkStart w:id="2" w:name="_Toc40713844"/>
+      <w:bookmarkStart w:id="3" w:name="_Toc40898061"/>
       <w:r>
         <w:rPr>
           <w:rFonts w:ascii="Arial" w:hAnsi="Arial" w:cs="Arial"/>
@@ -3370,7 +3551,7 @@
         </w:rPr>
         <w:t>3. Protokół założycielski</w:t>
       </w:r>
-      <w:bookmarkEnd w:id="2"/>
+      <w:bookmarkEnd w:id="3"/>
     </w:p>
     <w:p>
       <w:pPr>
@@ -3490,35 +3671,7 @@
         <w:rPr>
           <w:rFonts w:ascii="Arial" w:hAnsi="Arial" w:cs="Arial"/>
         </w:rPr>
-        <w:t>Projekt zlecony zespołowi nazywa się „</w:t>
-      </w:r>
-      <w:proofErr w:type="spellStart"/>
-      <w:r>
-        <w:rPr>
-          <w:rFonts w:ascii="Arial" w:hAnsi="Arial" w:cs="Arial"/>
-        </w:rPr>
-        <w:t>Organizer</w:t>
-      </w:r>
-      <w:proofErr w:type="spellEnd"/>
-      <w:r>
-        <w:rPr>
-          <w:rFonts w:ascii="Arial" w:hAnsi="Arial" w:cs="Arial"/>
-        </w:rPr>
-        <w:t xml:space="preserve">”. Celem projektu jest stworzenie aplikacji mobilnej na system Android, która pomoże w organizacji czas. Projekt rozpoczyna się z dniem 26.02.2020, a zakończenie projektu planowane jest na 03.06.2020. Projekt jest tworzony na podstawie tematu pracy inżynierskiej członka projektu Łukasza </w:t>
-      </w:r>
-      <w:proofErr w:type="spellStart"/>
-      <w:r>
-        <w:rPr>
-          <w:rFonts w:ascii="Arial" w:hAnsi="Arial" w:cs="Arial"/>
-        </w:rPr>
-        <w:t>Mrzygłóda</w:t>
-      </w:r>
-      <w:proofErr w:type="spellEnd"/>
-      <w:r>
-        <w:rPr>
-          <w:rFonts w:ascii="Arial" w:hAnsi="Arial" w:cs="Arial"/>
-        </w:rPr>
-        <w:t>, a rezultatem ukończenia projektu jest zaliczenie zajęć projektowych.</w:t>
+        <w:t>Projekt zlecony zespołowi nazywa się „Organizer”. Celem projektu jest stworzenie aplikacji mobilnej na system Android, która pomoże w organizacji czas. Projekt rozpoczyna się z dniem 26.02.2020, a zakończenie projektu planowane jest na 03.06.2020. Projekt jest tworzony na podstawie tematu pracy inżynierskiej członka projektu Łukasza Mrzygłóda, a rezultatem ukończenia projektu jest zaliczenie zajęć projektowych.</w:t>
       </w:r>
     </w:p>
     <w:p>
@@ -3760,28 +3913,14 @@
         <w:ind w:left="720"/>
         <w:jc w:val="both"/>
       </w:pPr>
-      <w:bookmarkStart w:id="3" w:name="__DdeLink__563_1082308914"/>
-      <w:r>
-        <w:rPr>
-          <w:rFonts w:ascii="Arial" w:hAnsi="Arial" w:cs="Arial"/>
-        </w:rPr>
-        <w:t xml:space="preserve">-Mateusz </w:t>
-      </w:r>
-      <w:proofErr w:type="spellStart"/>
-      <w:r>
-        <w:rPr>
-          <w:rFonts w:ascii="Arial" w:hAnsi="Arial" w:cs="Arial"/>
-        </w:rPr>
-        <w:t>Orelik</w:t>
-      </w:r>
-      <w:proofErr w:type="spellEnd"/>
-      <w:r>
-        <w:rPr>
-          <w:rFonts w:ascii="Arial" w:hAnsi="Arial" w:cs="Arial"/>
-        </w:rPr>
-        <w:t xml:space="preserve"> (programista, tester)</w:t>
-      </w:r>
-      <w:bookmarkEnd w:id="3"/>
+      <w:bookmarkStart w:id="4" w:name="__DdeLink__563_1082308914"/>
+      <w:r>
+        <w:rPr>
+          <w:rFonts w:ascii="Arial" w:hAnsi="Arial" w:cs="Arial"/>
+        </w:rPr>
+        <w:t>-Mateusz Orelik (programista, tester)</w:t>
+      </w:r>
+      <w:bookmarkEnd w:id="4"/>
     </w:p>
     <w:p>
       <w:pPr>
@@ -4036,16 +4175,8 @@
         <w:rPr>
           <w:rFonts w:ascii="Arial" w:hAnsi="Arial" w:cs="Arial"/>
         </w:rPr>
-        <w:t xml:space="preserve">- </w:t>
-      </w:r>
-      <w:proofErr w:type="spellStart"/>
-      <w:r>
-        <w:rPr>
-          <w:rFonts w:ascii="Arial" w:hAnsi="Arial" w:cs="Arial"/>
-        </w:rPr>
-        <w:t>Trello</w:t>
-      </w:r>
-      <w:proofErr w:type="spellEnd"/>
+        <w:t>- Trello</w:t>
+      </w:r>
     </w:p>
     <w:p>
       <w:pPr>
@@ -4068,16 +4199,8 @@
         <w:rPr>
           <w:rFonts w:ascii="Arial" w:hAnsi="Arial" w:cs="Arial"/>
         </w:rPr>
-        <w:t xml:space="preserve">- </w:t>
-      </w:r>
-      <w:proofErr w:type="spellStart"/>
-      <w:r>
-        <w:rPr>
-          <w:rFonts w:ascii="Arial" w:hAnsi="Arial" w:cs="Arial"/>
-        </w:rPr>
-        <w:t>Githuba</w:t>
-      </w:r>
-      <w:proofErr w:type="spellEnd"/>
+        <w:t>- Githuba</w:t>
+      </w:r>
     </w:p>
     <w:p>
       <w:pPr>
@@ -4147,7 +4270,7 @@
     </w:p>
     <w:p>
       <w:pPr>
-        <w:pStyle w:val="Nagwek1"/>
+        <w:pStyle w:val="Heading1"/>
         <w:rPr>
           <w:rFonts w:ascii="Arial" w:hAnsi="Arial" w:cs="Arial"/>
           <w:b/>
@@ -4155,7 +4278,7 @@
           <w:color w:val="000000" w:themeColor="text1"/>
         </w:rPr>
       </w:pPr>
-      <w:bookmarkStart w:id="4" w:name="_Toc40713845"/>
+      <w:bookmarkStart w:id="5" w:name="_Toc40898062"/>
       <w:r>
         <w:rPr>
           <w:rFonts w:ascii="Arial" w:hAnsi="Arial" w:cs="Arial"/>
@@ -4165,7 +4288,7 @@
         </w:rPr>
         <w:t>4. Mapa myśli</w:t>
       </w:r>
-      <w:bookmarkEnd w:id="4"/>
+      <w:bookmarkEnd w:id="5"/>
     </w:p>
     <w:p>
       <w:pPr>
@@ -4184,7 +4307,7 @@
           <w:lang w:val="en-GB" w:eastAsia="en-GB"/>
         </w:rPr>
         <w:drawing>
-          <wp:anchor distT="0" distB="0" distL="0" distR="0" simplePos="0" relativeHeight="251650048" behindDoc="1" locked="0" layoutInCell="1" allowOverlap="1" wp14:anchorId="7C7F0599" wp14:editId="3006AED3">
+          <wp:anchor distT="0" distB="0" distL="0" distR="0" simplePos="0" relativeHeight="251602944" behindDoc="1" locked="0" layoutInCell="1" allowOverlap="1" wp14:anchorId="7C7F0599" wp14:editId="6A1A83C7">
             <wp:simplePos x="0" y="0"/>
             <wp:positionH relativeFrom="margin">
               <wp:posOffset>1214120</wp:posOffset>
@@ -4377,7 +4500,7 @@
     </w:p>
     <w:p>
       <w:pPr>
-        <w:pStyle w:val="Nagwek1"/>
+        <w:pStyle w:val="Heading1"/>
         <w:rPr>
           <w:rFonts w:ascii="Arial" w:hAnsi="Arial" w:cs="Arial"/>
           <w:b/>
@@ -4385,7 +4508,7 @@
           <w:color w:val="000000" w:themeColor="text1"/>
         </w:rPr>
       </w:pPr>
-      <w:bookmarkStart w:id="5" w:name="_Toc40713846"/>
+      <w:bookmarkStart w:id="6" w:name="_Toc40898063"/>
       <w:r>
         <w:rPr>
           <w:rFonts w:ascii="Arial" w:hAnsi="Arial" w:cs="Arial"/>
@@ -4395,7 +4518,7 @@
         </w:rPr>
         <w:t>5. Mapa koncepcyjna</w:t>
       </w:r>
-      <w:bookmarkEnd w:id="5"/>
+      <w:bookmarkEnd w:id="6"/>
     </w:p>
     <w:p>
       <w:pPr>
@@ -4418,7 +4541,7 @@
           <w:lang w:val="en-GB" w:eastAsia="en-GB"/>
         </w:rPr>
         <w:drawing>
-          <wp:anchor distT="0" distB="0" distL="0" distR="0" simplePos="0" relativeHeight="251652096" behindDoc="1" locked="0" layoutInCell="1" allowOverlap="1" wp14:anchorId="0B6DB264" wp14:editId="0A6162B9">
+          <wp:anchor distT="0" distB="0" distL="0" distR="0" simplePos="0" relativeHeight="251604992" behindDoc="1" locked="0" layoutInCell="1" allowOverlap="1" wp14:anchorId="0B6DB264" wp14:editId="163E50C6">
             <wp:simplePos x="0" y="0"/>
             <wp:positionH relativeFrom="margin">
               <wp:posOffset>188807</wp:posOffset>
@@ -4719,7 +4842,7 @@
     </w:p>
     <w:p>
       <w:pPr>
-        <w:pStyle w:val="Nagwek1"/>
+        <w:pStyle w:val="Heading1"/>
         <w:rPr>
           <w:rFonts w:ascii="Arial" w:hAnsi="Arial" w:cs="Arial"/>
           <w:b/>
@@ -4727,7 +4850,7 @@
           <w:color w:val="000000" w:themeColor="text1"/>
         </w:rPr>
       </w:pPr>
-      <w:bookmarkStart w:id="6" w:name="_Toc40713847"/>
+      <w:bookmarkStart w:id="7" w:name="_Toc40898064"/>
       <w:r>
         <w:rPr>
           <w:rFonts w:ascii="Arial" w:hAnsi="Arial" w:cs="Arial"/>
@@ -4737,7 +4860,7 @@
         </w:rPr>
         <w:t>6. Niefunkcjonalności projektu</w:t>
       </w:r>
-      <w:bookmarkEnd w:id="6"/>
+      <w:bookmarkEnd w:id="7"/>
     </w:p>
     <w:p>
       <w:pPr>
@@ -5692,7 +5815,7 @@
     </w:tbl>
     <w:p>
       <w:pPr>
-        <w:pStyle w:val="Nagwek1"/>
+        <w:pStyle w:val="Heading1"/>
         <w:rPr>
           <w:rFonts w:ascii="Arial" w:hAnsi="Arial" w:cs="Arial"/>
           <w:b/>
@@ -5700,7 +5823,7 @@
           <w:color w:val="000000" w:themeColor="text1"/>
         </w:rPr>
       </w:pPr>
-      <w:bookmarkStart w:id="7" w:name="_Toc40713848"/>
+      <w:bookmarkStart w:id="8" w:name="_Toc40898065"/>
       <w:r>
         <w:rPr>
           <w:rFonts w:ascii="Arial" w:hAnsi="Arial" w:cs="Arial"/>
@@ -5710,7 +5833,7 @@
         </w:rPr>
         <w:t>7. Funkcjonalności projektu</w:t>
       </w:r>
-      <w:bookmarkEnd w:id="7"/>
+      <w:bookmarkEnd w:id="8"/>
     </w:p>
     <w:p>
       <w:pPr>
@@ -6345,6 +6468,7 @@
                 <w:rFonts w:ascii="Arial" w:hAnsi="Arial" w:cs="Arial"/>
                 <w:bCs/>
               </w:rPr>
+              <w:lastRenderedPageBreak/>
               <w:t>7</w:t>
             </w:r>
           </w:p>
@@ -6438,7 +6562,6 @@
                 <w:rFonts w:ascii="Arial" w:hAnsi="Arial" w:cs="Arial"/>
                 <w:bCs/>
               </w:rPr>
-              <w:lastRenderedPageBreak/>
               <w:t>8</w:t>
             </w:r>
           </w:p>
@@ -6672,7 +6795,7 @@
     </w:tbl>
     <w:p>
       <w:pPr>
-        <w:pStyle w:val="Nagwek1"/>
+        <w:pStyle w:val="Heading1"/>
         <w:rPr>
           <w:rFonts w:ascii="Arial" w:hAnsi="Arial" w:cs="Arial"/>
           <w:b/>
@@ -6680,7 +6803,7 @@
           <w:color w:val="000000" w:themeColor="text1"/>
         </w:rPr>
       </w:pPr>
-      <w:bookmarkStart w:id="8" w:name="_Toc40713849"/>
+      <w:bookmarkStart w:id="9" w:name="_Toc40898066"/>
       <w:r>
         <w:rPr>
           <w:rFonts w:ascii="Arial" w:hAnsi="Arial" w:cs="Arial"/>
@@ -6690,7 +6813,7 @@
         </w:rPr>
         <w:t>8. Specyfikacja funkcji</w:t>
       </w:r>
-      <w:bookmarkEnd w:id="8"/>
+      <w:bookmarkEnd w:id="9"/>
     </w:p>
     <w:p>
       <w:pPr>
@@ -7662,7 +7785,7 @@
     </w:tbl>
     <w:p>
       <w:pPr>
-        <w:pStyle w:val="Nagwek1"/>
+        <w:pStyle w:val="Heading1"/>
         <w:rPr>
           <w:rFonts w:ascii="Arial" w:hAnsi="Arial" w:cs="Arial"/>
           <w:b/>
@@ -7670,7 +7793,7 @@
           <w:color w:val="000000" w:themeColor="text1"/>
         </w:rPr>
       </w:pPr>
-      <w:bookmarkStart w:id="9" w:name="_Toc40713850"/>
+      <w:bookmarkStart w:id="10" w:name="_Toc40898067"/>
       <w:r>
         <w:rPr>
           <w:rFonts w:ascii="Arial" w:hAnsi="Arial" w:cs="Arial"/>
@@ -7680,7 +7803,7 @@
         </w:rPr>
         <w:t>9. Narzędzia</w:t>
       </w:r>
-      <w:bookmarkEnd w:id="9"/>
+      <w:bookmarkEnd w:id="10"/>
     </w:p>
     <w:p>
       <w:pPr>
@@ -7916,7 +8039,6 @@
               <w:spacing w:after="0" w:line="240" w:lineRule="auto"/>
               <w:jc w:val="center"/>
             </w:pPr>
-            <w:proofErr w:type="spellStart"/>
             <w:r>
               <w:rPr>
                 <w:rFonts w:ascii="Arial" w:eastAsia="Times New Roman" w:hAnsi="Arial" w:cs="Arial"/>
@@ -7925,7 +8047,6 @@
               </w:rPr>
               <w:t>JetBrains</w:t>
             </w:r>
-            <w:proofErr w:type="spellEnd"/>
           </w:p>
         </w:tc>
         <w:tc>
@@ -8415,19 +8536,11 @@
               <w:spacing w:after="0" w:line="240" w:lineRule="auto"/>
               <w:jc w:val="both"/>
             </w:pPr>
-            <w:proofErr w:type="spellStart"/>
-            <w:r>
-              <w:rPr>
-                <w:rFonts w:ascii="Arial" w:hAnsi="Arial" w:cs="Arial"/>
-              </w:rPr>
-              <w:t>Axure</w:t>
-            </w:r>
-            <w:proofErr w:type="spellEnd"/>
-            <w:r>
-              <w:rPr>
-                <w:rFonts w:ascii="Arial" w:hAnsi="Arial" w:cs="Arial"/>
-              </w:rPr>
-              <w:t xml:space="preserve"> RP9</w:t>
+            <w:r>
+              <w:rPr>
+                <w:rFonts w:ascii="Arial" w:hAnsi="Arial" w:cs="Arial"/>
+              </w:rPr>
+              <w:t>Axure RP9</w:t>
             </w:r>
           </w:p>
         </w:tc>
@@ -8471,19 +8584,18 @@
               <w:spacing w:after="0" w:line="240" w:lineRule="auto"/>
               <w:jc w:val="center"/>
             </w:pPr>
-            <w:proofErr w:type="spellStart"/>
             <w:r>
               <w:rPr>
                 <w:rFonts w:ascii="Arial" w:hAnsi="Arial"/>
               </w:rPr>
-              <w:t>Axure</w:t>
-            </w:r>
-            <w:proofErr w:type="spellEnd"/>
+              <w:t xml:space="preserve">Axure </w:t>
+            </w:r>
             <w:r>
               <w:rPr>
                 <w:rFonts w:ascii="Arial" w:hAnsi="Arial"/>
               </w:rPr>
-              <w:t xml:space="preserve"> Software Solutions, Inc.</w:t>
+              <w:lastRenderedPageBreak/>
+              <w:t>Software Solutions, Inc.</w:t>
             </w:r>
           </w:p>
         </w:tc>
@@ -8507,6 +8619,7 @@
               <w:rPr>
                 <w:rFonts w:ascii="Arial" w:hAnsi="Arial"/>
               </w:rPr>
+              <w:lastRenderedPageBreak/>
               <w:t>9.0.0</w:t>
             </w:r>
           </w:p>
@@ -8587,7 +8700,7 @@
     </w:p>
     <w:p>
       <w:pPr>
-        <w:pStyle w:val="Nagwek1"/>
+        <w:pStyle w:val="Heading1"/>
         <w:rPr>
           <w:rFonts w:ascii="Arial" w:hAnsi="Arial" w:cs="Arial"/>
           <w:b/>
@@ -8595,7 +8708,7 @@
           <w:color w:val="000000" w:themeColor="text1"/>
         </w:rPr>
       </w:pPr>
-      <w:bookmarkStart w:id="10" w:name="_Toc40713851"/>
+      <w:bookmarkStart w:id="11" w:name="_Toc40898068"/>
       <w:r>
         <w:rPr>
           <w:rFonts w:ascii="Arial" w:hAnsi="Arial" w:cs="Arial"/>
@@ -8605,7 +8718,7 @@
         </w:rPr>
         <w:t>10. Zdefiniowanie użytkowników</w:t>
       </w:r>
-      <w:bookmarkEnd w:id="10"/>
+      <w:bookmarkEnd w:id="11"/>
     </w:p>
     <w:p>
       <w:pPr>
@@ -8657,7 +8770,7 @@
     </w:p>
     <w:p>
       <w:pPr>
-        <w:pStyle w:val="Nagwek1"/>
+        <w:pStyle w:val="Heading1"/>
         <w:rPr>
           <w:rFonts w:ascii="Arial" w:hAnsi="Arial" w:cs="Arial"/>
           <w:b/>
@@ -8665,7 +8778,7 @@
           <w:color w:val="000000" w:themeColor="text1"/>
         </w:rPr>
       </w:pPr>
-      <w:bookmarkStart w:id="11" w:name="_Toc40713852"/>
+      <w:bookmarkStart w:id="12" w:name="_Toc40898069"/>
       <w:r>
         <w:rPr>
           <w:rFonts w:ascii="Arial" w:hAnsi="Arial" w:cs="Arial"/>
@@ -8675,7 +8788,7 @@
         </w:rPr>
         <w:t>11. Diagram przypadków użycia</w:t>
       </w:r>
-      <w:bookmarkEnd w:id="11"/>
+      <w:bookmarkEnd w:id="12"/>
     </w:p>
     <w:p>
       <w:pPr>
@@ -8693,7 +8806,7 @@
           <w:noProof/>
         </w:rPr>
         <w:drawing>
-          <wp:anchor distT="0" distB="0" distL="114300" distR="114300" simplePos="0" relativeHeight="251659776" behindDoc="0" locked="0" layoutInCell="1" allowOverlap="1" wp14:anchorId="10FDD459" wp14:editId="45A7C3E5">
+          <wp:anchor distT="0" distB="0" distL="114300" distR="114300" simplePos="0" relativeHeight="251630592" behindDoc="0" locked="0" layoutInCell="1" allowOverlap="1" wp14:anchorId="10FDD459" wp14:editId="6FAD697C">
             <wp:simplePos x="0" y="0"/>
             <wp:positionH relativeFrom="column">
               <wp:posOffset>-542608</wp:posOffset>
@@ -8763,235 +8876,7 @@
     </w:p>
     <w:p>
       <w:pPr>
-        <w:spacing w:after="0"/>
-        <w:jc w:val="both"/>
-        <w:rPr>
-          <w:rFonts w:ascii="Arial" w:hAnsi="Arial" w:cs="Arial"/>
-          <w:b/>
-          <w:sz w:val="32"/>
-          <w:szCs w:val="32"/>
-        </w:rPr>
-      </w:pPr>
-    </w:p>
-    <w:p>
-      <w:pPr>
-        <w:spacing w:after="0"/>
-        <w:jc w:val="both"/>
-        <w:rPr>
-          <w:rFonts w:ascii="Arial" w:hAnsi="Arial" w:cs="Arial"/>
-          <w:b/>
-          <w:sz w:val="32"/>
-          <w:szCs w:val="32"/>
-        </w:rPr>
-      </w:pPr>
-    </w:p>
-    <w:p>
-      <w:pPr>
-        <w:spacing w:after="0"/>
-        <w:jc w:val="both"/>
-        <w:rPr>
-          <w:rFonts w:ascii="Arial" w:hAnsi="Arial" w:cs="Arial"/>
-          <w:b/>
-          <w:sz w:val="32"/>
-          <w:szCs w:val="32"/>
-        </w:rPr>
-      </w:pPr>
-    </w:p>
-    <w:p>
-      <w:pPr>
-        <w:spacing w:after="0"/>
-        <w:jc w:val="both"/>
-        <w:rPr>
-          <w:rFonts w:ascii="Arial" w:hAnsi="Arial" w:cs="Arial"/>
-          <w:b/>
-          <w:sz w:val="32"/>
-          <w:szCs w:val="32"/>
-        </w:rPr>
-      </w:pPr>
-    </w:p>
-    <w:p>
-      <w:pPr>
-        <w:spacing w:after="0"/>
-        <w:jc w:val="both"/>
-        <w:rPr>
-          <w:rFonts w:ascii="Arial" w:hAnsi="Arial" w:cs="Arial"/>
-          <w:b/>
-          <w:sz w:val="32"/>
-          <w:szCs w:val="32"/>
-        </w:rPr>
-      </w:pPr>
-    </w:p>
-    <w:p>
-      <w:pPr>
-        <w:spacing w:after="0"/>
-        <w:jc w:val="both"/>
-        <w:rPr>
-          <w:rFonts w:ascii="Arial" w:hAnsi="Arial" w:cs="Arial"/>
-          <w:b/>
-          <w:sz w:val="32"/>
-          <w:szCs w:val="32"/>
-        </w:rPr>
-      </w:pPr>
-    </w:p>
-    <w:p>
-      <w:pPr>
-        <w:spacing w:after="0"/>
-        <w:jc w:val="both"/>
-        <w:rPr>
-          <w:rFonts w:ascii="Arial" w:hAnsi="Arial" w:cs="Arial"/>
-          <w:b/>
-          <w:sz w:val="32"/>
-          <w:szCs w:val="32"/>
-        </w:rPr>
-      </w:pPr>
-    </w:p>
-    <w:p>
-      <w:pPr>
-        <w:spacing w:after="0"/>
-        <w:jc w:val="both"/>
-        <w:rPr>
-          <w:rFonts w:ascii="Arial" w:hAnsi="Arial" w:cs="Arial"/>
-          <w:b/>
-          <w:sz w:val="32"/>
-          <w:szCs w:val="32"/>
-        </w:rPr>
-      </w:pPr>
-    </w:p>
-    <w:p>
-      <w:pPr>
-        <w:spacing w:after="0"/>
-        <w:jc w:val="both"/>
-        <w:rPr>
-          <w:rFonts w:ascii="Arial" w:hAnsi="Arial" w:cs="Arial"/>
-          <w:b/>
-          <w:sz w:val="32"/>
-          <w:szCs w:val="32"/>
-        </w:rPr>
-      </w:pPr>
-    </w:p>
-    <w:p>
-      <w:pPr>
-        <w:spacing w:after="0"/>
-        <w:jc w:val="both"/>
-        <w:rPr>
-          <w:rFonts w:ascii="Arial" w:hAnsi="Arial" w:cs="Arial"/>
-          <w:b/>
-          <w:sz w:val="32"/>
-          <w:szCs w:val="32"/>
-        </w:rPr>
-      </w:pPr>
-    </w:p>
-    <w:p>
-      <w:pPr>
-        <w:spacing w:after="0"/>
-        <w:jc w:val="both"/>
-        <w:rPr>
-          <w:rFonts w:ascii="Arial" w:hAnsi="Arial" w:cs="Arial"/>
-          <w:b/>
-          <w:sz w:val="32"/>
-          <w:szCs w:val="32"/>
-        </w:rPr>
-      </w:pPr>
-    </w:p>
-    <w:p>
-      <w:pPr>
-        <w:spacing w:after="0"/>
-        <w:jc w:val="both"/>
-        <w:rPr>
-          <w:rFonts w:ascii="Arial" w:hAnsi="Arial" w:cs="Arial"/>
-          <w:b/>
-          <w:sz w:val="32"/>
-          <w:szCs w:val="32"/>
-        </w:rPr>
-      </w:pPr>
-    </w:p>
-    <w:p>
-      <w:pPr>
-        <w:spacing w:after="0"/>
-        <w:jc w:val="both"/>
-        <w:rPr>
-          <w:rFonts w:ascii="Arial" w:hAnsi="Arial" w:cs="Arial"/>
-          <w:b/>
-          <w:sz w:val="32"/>
-          <w:szCs w:val="32"/>
-        </w:rPr>
-      </w:pPr>
-    </w:p>
-    <w:p>
-      <w:pPr>
-        <w:spacing w:after="0"/>
-        <w:jc w:val="both"/>
-        <w:rPr>
-          <w:rFonts w:ascii="Arial" w:hAnsi="Arial" w:cs="Arial"/>
-          <w:b/>
-          <w:sz w:val="32"/>
-          <w:szCs w:val="32"/>
-        </w:rPr>
-      </w:pPr>
-    </w:p>
-    <w:p>
-      <w:pPr>
-        <w:spacing w:after="0"/>
-        <w:jc w:val="both"/>
-        <w:rPr>
-          <w:rFonts w:ascii="Arial" w:hAnsi="Arial" w:cs="Arial"/>
-          <w:b/>
-          <w:sz w:val="32"/>
-          <w:szCs w:val="32"/>
-        </w:rPr>
-      </w:pPr>
-    </w:p>
-    <w:p>
-      <w:pPr>
-        <w:spacing w:after="0"/>
-        <w:jc w:val="both"/>
-        <w:rPr>
-          <w:rFonts w:ascii="Arial" w:hAnsi="Arial" w:cs="Arial"/>
-          <w:b/>
-          <w:sz w:val="32"/>
-          <w:szCs w:val="32"/>
-        </w:rPr>
-      </w:pPr>
-    </w:p>
-    <w:p>
-      <w:pPr>
-        <w:spacing w:after="0"/>
-        <w:jc w:val="both"/>
-        <w:rPr>
-          <w:rFonts w:ascii="Arial" w:hAnsi="Arial" w:cs="Arial"/>
-          <w:b/>
-          <w:sz w:val="32"/>
-          <w:szCs w:val="32"/>
-        </w:rPr>
-      </w:pPr>
-    </w:p>
-    <w:p>
-      <w:pPr>
-        <w:spacing w:after="0"/>
-        <w:jc w:val="both"/>
-        <w:rPr>
-          <w:rFonts w:ascii="Arial" w:hAnsi="Arial" w:cs="Arial"/>
-          <w:b/>
-          <w:sz w:val="32"/>
-          <w:szCs w:val="32"/>
-        </w:rPr>
-      </w:pPr>
-    </w:p>
-    <w:p>
-      <w:pPr>
-        <w:spacing w:after="0"/>
-        <w:jc w:val="both"/>
-        <w:rPr>
-          <w:rFonts w:ascii="Arial" w:hAnsi="Arial" w:cs="Arial"/>
-          <w:b/>
-          <w:sz w:val="32"/>
-          <w:szCs w:val="32"/>
-        </w:rPr>
-      </w:pPr>
-    </w:p>
-    <w:p>
-      <w:pPr>
-        <w:pStyle w:val="Nagwek1"/>
+        <w:pStyle w:val="Heading1"/>
         <w:rPr>
           <w:rFonts w:ascii="Arial" w:hAnsi="Arial" w:cs="Arial"/>
           <w:b/>
@@ -8999,11 +8884,10 @@
           <w:color w:val="000000" w:themeColor="text1"/>
         </w:rPr>
       </w:pPr>
-      <w:bookmarkStart w:id="12" w:name="_Toc40713853"/>
-    </w:p>
-    <w:p>
-      <w:pPr>
-        <w:pStyle w:val="Nagwek1"/>
+    </w:p>
+    <w:p>
+      <w:pPr>
+        <w:pStyle w:val="Heading1"/>
         <w:rPr>
           <w:rFonts w:ascii="Arial" w:hAnsi="Arial" w:cs="Arial"/>
           <w:b/>
@@ -9011,6 +8895,7 @@
           <w:color w:val="000000" w:themeColor="text1"/>
         </w:rPr>
       </w:pPr>
+      <w:bookmarkStart w:id="13" w:name="_Toc40898070"/>
       <w:r>
         <w:rPr>
           <w:rFonts w:ascii="Arial" w:hAnsi="Arial" w:cs="Arial"/>
@@ -9020,7 +8905,7 @@
         </w:rPr>
         <w:t>12. Szczegółowy opis przypadków użycia</w:t>
       </w:r>
-      <w:bookmarkEnd w:id="12"/>
+      <w:bookmarkEnd w:id="13"/>
     </w:p>
     <w:p>
       <w:pPr>
@@ -9263,7 +9148,7 @@
                 <w:sz w:val="24"/>
                 <w:szCs w:val="24"/>
               </w:rPr>
-              <w:t>Wysoki</w:t>
+              <w:t>Patrzałek</w:t>
             </w:r>
           </w:p>
         </w:tc>
@@ -12022,27 +11907,7 @@
                 <w:sz w:val="24"/>
                 <w:szCs w:val="24"/>
               </w:rPr>
-              <w:t xml:space="preserve">Nadawanie </w:t>
-            </w:r>
-            <w:proofErr w:type="spellStart"/>
-            <w:r>
-              <w:rPr>
-                <w:rFonts w:ascii="Arial" w:hAnsi="Arial" w:cs="Arial"/>
-                <w:bCs/>
-                <w:sz w:val="24"/>
-                <w:szCs w:val="24"/>
-              </w:rPr>
-              <w:t>okreslonego</w:t>
-            </w:r>
-            <w:proofErr w:type="spellEnd"/>
-            <w:r>
-              <w:rPr>
-                <w:rFonts w:ascii="Arial" w:hAnsi="Arial" w:cs="Arial"/>
-                <w:bCs/>
-                <w:sz w:val="24"/>
-                <w:szCs w:val="24"/>
-              </w:rPr>
-              <w:t xml:space="preserve"> priorytetu zadaniom</w:t>
+              <w:t>Nadawanie okreslonego priorytetu zadaniom</w:t>
             </w:r>
           </w:p>
         </w:tc>
@@ -12852,7 +12717,6 @@
                 <w:sz w:val="24"/>
                 <w:szCs w:val="24"/>
               </w:rPr>
-              <w:lastRenderedPageBreak/>
               <w:t>Autor</w:t>
             </w:r>
           </w:p>
@@ -14225,7 +14089,7 @@
     </w:p>
     <w:p>
       <w:pPr>
-        <w:pStyle w:val="Nagwek1"/>
+        <w:pStyle w:val="Heading1"/>
         <w:rPr>
           <w:rFonts w:ascii="Arial" w:hAnsi="Arial" w:cs="Arial"/>
           <w:b/>
@@ -14233,7 +14097,7 @@
           <w:color w:val="000000" w:themeColor="text1"/>
         </w:rPr>
       </w:pPr>
-      <w:bookmarkStart w:id="13" w:name="_Toc40713854"/>
+      <w:bookmarkStart w:id="14" w:name="_Toc40898071"/>
       <w:r>
         <w:rPr>
           <w:rFonts w:ascii="Arial" w:hAnsi="Arial" w:cs="Arial"/>
@@ -14243,7 +14107,7 @@
         </w:rPr>
         <w:t>13. Słownik</w:t>
       </w:r>
-      <w:bookmarkEnd w:id="13"/>
+      <w:bookmarkEnd w:id="14"/>
     </w:p>
     <w:p>
       <w:pPr>
@@ -14262,50 +14126,25 @@
         <w:spacing w:after="0"/>
         <w:jc w:val="both"/>
       </w:pPr>
-      <w:proofErr w:type="spellStart"/>
-      <w:r>
-        <w:rPr>
-          <w:rFonts w:ascii="Arial" w:hAnsi="Arial" w:cs="Arial"/>
-          <w:bCs/>
-        </w:rPr>
-        <w:t>Ogranizer</w:t>
-      </w:r>
-      <w:proofErr w:type="spellEnd"/>
-      <w:r>
-        <w:rPr>
-          <w:rFonts w:ascii="Arial" w:hAnsi="Arial" w:cs="Arial"/>
-          <w:bCs/>
-        </w:rPr>
-        <w:t xml:space="preserve"> – narzędzie do usprawnienia zarządzania planem dnia</w:t>
-      </w:r>
-    </w:p>
-    <w:p>
-      <w:pPr>
-        <w:spacing w:after="0"/>
-        <w:jc w:val="both"/>
-      </w:pPr>
-      <w:r>
-        <w:rPr>
-          <w:rFonts w:ascii="Arial" w:hAnsi="Arial" w:cs="Arial"/>
-          <w:bCs/>
-        </w:rPr>
-        <w:t xml:space="preserve">Kalendarz – </w:t>
-      </w:r>
-      <w:proofErr w:type="spellStart"/>
-      <w:r>
-        <w:rPr>
-          <w:rFonts w:ascii="Arial" w:hAnsi="Arial" w:cs="Arial"/>
-          <w:bCs/>
-        </w:rPr>
-        <w:t>rozpis</w:t>
-      </w:r>
-      <w:proofErr w:type="spellEnd"/>
-      <w:r>
-        <w:rPr>
-          <w:rFonts w:ascii="Arial" w:hAnsi="Arial" w:cs="Arial"/>
-          <w:bCs/>
-        </w:rPr>
-        <w:t xml:space="preserve"> dni danego miesiąca</w:t>
+      <w:r>
+        <w:rPr>
+          <w:rFonts w:ascii="Arial" w:hAnsi="Arial" w:cs="Arial"/>
+          <w:bCs/>
+        </w:rPr>
+        <w:t>Ogranizer – narzędzie do usprawnienia zarządzania planem dnia</w:t>
+      </w:r>
+    </w:p>
+    <w:p>
+      <w:pPr>
+        <w:spacing w:after="0"/>
+        <w:jc w:val="both"/>
+      </w:pPr>
+      <w:r>
+        <w:rPr>
+          <w:rFonts w:ascii="Arial" w:hAnsi="Arial" w:cs="Arial"/>
+          <w:bCs/>
+        </w:rPr>
+        <w:t>Kalendarz – rozpis dni danego miesiąca</w:t>
       </w:r>
     </w:p>
     <w:p>
@@ -14383,23 +14222,7 @@
           <w:rFonts w:ascii="Arial" w:hAnsi="Arial" w:cs="Arial"/>
           <w:bCs/>
         </w:rPr>
-        <w:t xml:space="preserve">Kategorie </w:t>
-      </w:r>
-      <w:proofErr w:type="spellStart"/>
-      <w:r>
-        <w:rPr>
-          <w:rFonts w:ascii="Arial" w:hAnsi="Arial" w:cs="Arial"/>
-          <w:bCs/>
-        </w:rPr>
-        <w:t>zadan</w:t>
-      </w:r>
-      <w:proofErr w:type="spellEnd"/>
-      <w:r>
-        <w:rPr>
-          <w:rFonts w:ascii="Arial" w:hAnsi="Arial" w:cs="Arial"/>
-          <w:bCs/>
-        </w:rPr>
-        <w:t xml:space="preserve"> – podział zadań według danego środowiska np. dom, praca, szkoła, sport</w:t>
+        <w:t>Kategorie zadan – podział zadań według danego środowiska np. dom, praca, szkoła, sport</w:t>
       </w:r>
     </w:p>
     <w:p>
@@ -14435,7 +14258,7 @@
     </w:p>
     <w:p>
       <w:pPr>
-        <w:pStyle w:val="Nagwek1"/>
+        <w:pStyle w:val="Heading1"/>
         <w:rPr>
           <w:rFonts w:ascii="Arial" w:hAnsi="Arial" w:cs="Arial"/>
           <w:b/>
@@ -14443,7 +14266,7 @@
           <w:color w:val="000000" w:themeColor="text1"/>
         </w:rPr>
       </w:pPr>
-      <w:bookmarkStart w:id="14" w:name="_Toc40713855"/>
+      <w:bookmarkStart w:id="15" w:name="_Toc40898072"/>
       <w:r>
         <w:rPr>
           <w:rFonts w:ascii="Arial" w:hAnsi="Arial" w:cs="Arial"/>
@@ -14451,9 +14274,10 @@
           <w:bCs/>
           <w:color w:val="000000" w:themeColor="text1"/>
         </w:rPr>
+        <w:lastRenderedPageBreak/>
         <w:t>14. Polityka</w:t>
       </w:r>
-      <w:bookmarkEnd w:id="14"/>
+      <w:bookmarkEnd w:id="15"/>
     </w:p>
     <w:p>
       <w:pPr>
@@ -14701,7 +14525,7 @@
     </w:p>
     <w:p>
       <w:pPr>
-        <w:pStyle w:val="Nagwek1"/>
+        <w:pStyle w:val="Heading1"/>
         <w:rPr>
           <w:rFonts w:ascii="Arial" w:hAnsi="Arial" w:cs="Arial"/>
           <w:b/>
@@ -14709,7 +14533,7 @@
           <w:color w:val="000000" w:themeColor="text1"/>
         </w:rPr>
       </w:pPr>
-      <w:bookmarkStart w:id="15" w:name="_Toc40713856"/>
+      <w:bookmarkStart w:id="16" w:name="_Toc40898073"/>
       <w:r>
         <w:rPr>
           <w:rFonts w:ascii="Arial" w:hAnsi="Arial" w:cs="Arial"/>
@@ -14717,14 +14541,13 @@
           <w:bCs/>
           <w:color w:val="000000" w:themeColor="text1"/>
         </w:rPr>
-        <w:lastRenderedPageBreak/>
         <w:t>15. Prototyp interfejsu użytkownika</w:t>
       </w:r>
-      <w:bookmarkEnd w:id="15"/>
-    </w:p>
-    <w:p>
-      <w:pPr>
-        <w:pStyle w:val="Nagwek1"/>
+      <w:bookmarkEnd w:id="16"/>
+    </w:p>
+    <w:p>
+      <w:pPr>
+        <w:pStyle w:val="Heading1"/>
         <w:rPr>
           <w:rFonts w:ascii="Arial" w:hAnsi="Arial" w:cs="Arial"/>
           <w:b/>
@@ -14784,7 +14607,7 @@
           <w:lang w:val="en-GB" w:eastAsia="en-GB"/>
         </w:rPr>
         <w:drawing>
-          <wp:anchor distT="0" distB="0" distL="0" distR="0" simplePos="0" relativeHeight="251653120" behindDoc="0" locked="0" layoutInCell="1" allowOverlap="1" wp14:anchorId="4D8034C1" wp14:editId="4A749ECA">
+          <wp:anchor distT="0" distB="0" distL="0" distR="0" simplePos="0" relativeHeight="251607040" behindDoc="0" locked="0" layoutInCell="1" allowOverlap="1" wp14:anchorId="4D8034C1" wp14:editId="6AB4A4AB">
             <wp:simplePos x="0" y="0"/>
             <wp:positionH relativeFrom="column">
               <wp:posOffset>1569085</wp:posOffset>
@@ -15029,7 +14852,7 @@
           <w:lang w:val="en-GB" w:eastAsia="en-GB"/>
         </w:rPr>
         <w:drawing>
-          <wp:anchor distT="0" distB="0" distL="0" distR="0" simplePos="0" relativeHeight="251654144" behindDoc="0" locked="0" layoutInCell="1" allowOverlap="1" wp14:anchorId="76FC7A94" wp14:editId="4EF77FBE">
+          <wp:anchor distT="0" distB="0" distL="0" distR="0" simplePos="0" relativeHeight="251618304" behindDoc="0" locked="0" layoutInCell="1" allowOverlap="1" wp14:anchorId="76FC7A94" wp14:editId="65D5BC0C">
             <wp:simplePos x="0" y="0"/>
             <wp:positionH relativeFrom="column">
               <wp:posOffset>1778000</wp:posOffset>
@@ -15322,7 +15145,7 @@
           <w:lang w:val="en-GB" w:eastAsia="en-GB"/>
         </w:rPr>
         <w:drawing>
-          <wp:anchor distT="0" distB="0" distL="0" distR="0" simplePos="0" relativeHeight="251655168" behindDoc="0" locked="0" layoutInCell="1" allowOverlap="1" wp14:anchorId="07EC7F28" wp14:editId="16D6E0EC">
+          <wp:anchor distT="0" distB="0" distL="0" distR="0" simplePos="0" relativeHeight="251620352" behindDoc="0" locked="0" layoutInCell="1" allowOverlap="1" wp14:anchorId="07EC7F28" wp14:editId="539C1257">
             <wp:simplePos x="0" y="0"/>
             <wp:positionH relativeFrom="column">
               <wp:posOffset>1763395</wp:posOffset>
@@ -15601,7 +15424,7 @@
           <w:lang w:val="en-GB" w:eastAsia="en-GB"/>
         </w:rPr>
         <w:drawing>
-          <wp:anchor distT="0" distB="0" distL="0" distR="0" simplePos="0" relativeHeight="251656192" behindDoc="0" locked="0" layoutInCell="1" allowOverlap="1" wp14:anchorId="4C7F8AD6" wp14:editId="53FE0A0F">
+          <wp:anchor distT="0" distB="0" distL="0" distR="0" simplePos="0" relativeHeight="251622400" behindDoc="0" locked="0" layoutInCell="1" allowOverlap="1" wp14:anchorId="4C7F8AD6" wp14:editId="257888B8">
             <wp:simplePos x="0" y="0"/>
             <wp:positionH relativeFrom="column">
               <wp:posOffset>3100705</wp:posOffset>
@@ -15725,7 +15548,7 @@
           <w:lang w:val="en-GB" w:eastAsia="en-GB"/>
         </w:rPr>
         <w:drawing>
-          <wp:anchor distT="0" distB="0" distL="0" distR="0" simplePos="0" relativeHeight="251657216" behindDoc="0" locked="0" layoutInCell="1" allowOverlap="1" wp14:anchorId="53D4C4E1" wp14:editId="2491C701">
+          <wp:anchor distT="0" distB="0" distL="0" distR="0" simplePos="0" relativeHeight="251624448" behindDoc="0" locked="0" layoutInCell="1" allowOverlap="1" wp14:anchorId="53D4C4E1" wp14:editId="1C21D104">
             <wp:simplePos x="0" y="0"/>
             <wp:positionH relativeFrom="column">
               <wp:posOffset>-90170</wp:posOffset>
@@ -15954,7 +15777,7 @@
     </w:p>
     <w:p>
       <w:pPr>
-        <w:pStyle w:val="Nagwek1"/>
+        <w:pStyle w:val="Heading1"/>
         <w:rPr>
           <w:rFonts w:ascii="Arial" w:hAnsi="Arial" w:cs="Arial"/>
           <w:b/>
@@ -15962,7 +15785,7 @@
           <w:color w:val="000000" w:themeColor="text1"/>
         </w:rPr>
       </w:pPr>
-      <w:bookmarkStart w:id="16" w:name="_Toc40713857"/>
+      <w:bookmarkStart w:id="17" w:name="_Toc40898074"/>
       <w:r>
         <w:rPr>
           <w:rFonts w:ascii="Arial" w:hAnsi="Arial" w:cs="Arial"/>
@@ -15972,7 +15795,7 @@
         </w:rPr>
         <w:t>16. Analiza prototypów interfejsu użytkownika</w:t>
       </w:r>
-      <w:bookmarkEnd w:id="16"/>
+      <w:bookmarkEnd w:id="17"/>
     </w:p>
     <w:p>
       <w:pPr>
@@ -16584,7 +16407,7 @@
     </w:p>
     <w:p>
       <w:pPr>
-        <w:pStyle w:val="Nagwek1"/>
+        <w:pStyle w:val="Heading1"/>
         <w:rPr>
           <w:rFonts w:ascii="Arial" w:hAnsi="Arial" w:cs="Arial"/>
           <w:b/>
@@ -16592,7 +16415,7 @@
           <w:color w:val="000000" w:themeColor="text1"/>
         </w:rPr>
       </w:pPr>
-      <w:bookmarkStart w:id="17" w:name="_Toc40713858"/>
+      <w:bookmarkStart w:id="18" w:name="_Toc40898075"/>
       <w:r>
         <w:rPr>
           <w:rFonts w:ascii="Arial" w:hAnsi="Arial" w:cs="Arial"/>
@@ -16600,9 +16423,10 @@
           <w:bCs/>
           <w:color w:val="000000" w:themeColor="text1"/>
         </w:rPr>
+        <w:lastRenderedPageBreak/>
         <w:t>17. Biblioteki zewnętrzne używane w aplikacji</w:t>
       </w:r>
-      <w:bookmarkEnd w:id="17"/>
+      <w:bookmarkEnd w:id="18"/>
     </w:p>
     <w:p>
       <w:pPr>
@@ -16619,60 +16443,36 @@
       <w:pPr>
         <w:spacing w:after="0"/>
       </w:pPr>
-      <w:proofErr w:type="spellStart"/>
-      <w:r>
-        <w:rPr>
-          <w:rFonts w:ascii="Arial" w:hAnsi="Arial" w:cs="Arial"/>
-        </w:rPr>
-        <w:t>Junit</w:t>
-      </w:r>
-      <w:proofErr w:type="spellEnd"/>
-      <w:r>
-        <w:rPr>
-          <w:rFonts w:ascii="Arial" w:hAnsi="Arial" w:cs="Arial"/>
-        </w:rPr>
-        <w:t xml:space="preserve"> – będzie wykorzystane do napisania unit testów dla funkcji w aplikacji.</w:t>
-      </w:r>
-    </w:p>
-    <w:p>
-      <w:pPr>
-        <w:spacing w:after="0"/>
-        <w:rPr>
-          <w:rFonts w:ascii="Arial" w:hAnsi="Arial" w:cs="Arial"/>
-        </w:rPr>
-      </w:pPr>
-      <w:proofErr w:type="spellStart"/>
-      <w:r>
-        <w:rPr>
-          <w:rFonts w:ascii="Arial" w:hAnsi="Arial" w:cs="Arial"/>
-        </w:rPr>
-        <w:t>Appium</w:t>
-      </w:r>
-      <w:proofErr w:type="spellEnd"/>
-      <w:r>
-        <w:rPr>
-          <w:rFonts w:ascii="Arial" w:hAnsi="Arial" w:cs="Arial"/>
-        </w:rPr>
-        <w:t xml:space="preserve"> – posłuży do zautomatyzowania testów aplikacji mobilnej.</w:t>
-      </w:r>
-    </w:p>
-    <w:p>
-      <w:pPr>
-        <w:spacing w:after="0"/>
-      </w:pPr>
-      <w:proofErr w:type="spellStart"/>
-      <w:r>
-        <w:rPr>
-          <w:rFonts w:ascii="Arial" w:hAnsi="Arial" w:cs="Arial"/>
-        </w:rPr>
-        <w:t>SQLite</w:t>
-      </w:r>
-      <w:proofErr w:type="spellEnd"/>
-      <w:r>
-        <w:rPr>
-          <w:rFonts w:ascii="Arial" w:hAnsi="Arial" w:cs="Arial"/>
-        </w:rPr>
-        <w:t xml:space="preserve"> - lokalna baza danych urządzenia</w:t>
+      <w:r>
+        <w:rPr>
+          <w:rFonts w:ascii="Arial" w:hAnsi="Arial" w:cs="Arial"/>
+        </w:rPr>
+        <w:t>Junit – będzie wykorzystane do napisania unit testów dla funkcji w aplikacji.</w:t>
+      </w:r>
+    </w:p>
+    <w:p>
+      <w:pPr>
+        <w:spacing w:after="0"/>
+        <w:rPr>
+          <w:rFonts w:ascii="Arial" w:hAnsi="Arial" w:cs="Arial"/>
+        </w:rPr>
+      </w:pPr>
+      <w:r>
+        <w:rPr>
+          <w:rFonts w:ascii="Arial" w:hAnsi="Arial" w:cs="Arial"/>
+        </w:rPr>
+        <w:t>Appium – posłuży do zautomatyzowania testów aplikacji mobilnej.</w:t>
+      </w:r>
+    </w:p>
+    <w:p>
+      <w:pPr>
+        <w:spacing w:after="0"/>
+      </w:pPr>
+      <w:r>
+        <w:rPr>
+          <w:rFonts w:ascii="Arial" w:hAnsi="Arial" w:cs="Arial"/>
+        </w:rPr>
+        <w:t>SQLite - lokalna baza danych urządzenia</w:t>
       </w:r>
       <w:r>
         <w:rPr>
@@ -16705,7 +16505,7 @@
     </w:p>
     <w:p>
       <w:pPr>
-        <w:pStyle w:val="Nagwek1"/>
+        <w:pStyle w:val="Heading1"/>
         <w:rPr>
           <w:rFonts w:ascii="Arial" w:hAnsi="Arial" w:cs="Arial"/>
           <w:b/>
@@ -16713,7 +16513,7 @@
           <w:color w:val="000000" w:themeColor="text1"/>
         </w:rPr>
       </w:pPr>
-      <w:bookmarkStart w:id="18" w:name="_Toc40713859"/>
+      <w:bookmarkStart w:id="19" w:name="_Toc40898076"/>
       <w:r>
         <w:rPr>
           <w:rFonts w:ascii="Arial" w:hAnsi="Arial" w:cs="Arial"/>
@@ -16723,7 +16523,7 @@
         </w:rPr>
         <w:t>18. Testy</w:t>
       </w:r>
-      <w:bookmarkEnd w:id="18"/>
+      <w:bookmarkEnd w:id="19"/>
     </w:p>
     <w:p>
       <w:pPr>
@@ -16800,60 +16600,18 @@
         <w:rPr>
           <w:rFonts w:ascii="Arial" w:hAnsi="Arial" w:cs="Arial"/>
         </w:rPr>
-        <w:t xml:space="preserve">- </w:t>
-      </w:r>
-      <w:proofErr w:type="spellStart"/>
-      <w:r>
-        <w:rPr>
-          <w:rFonts w:ascii="Arial" w:hAnsi="Arial" w:cs="Arial"/>
-        </w:rPr>
-        <w:t>Smoke</w:t>
-      </w:r>
-      <w:proofErr w:type="spellEnd"/>
-      <w:r>
-        <w:rPr>
-          <w:rFonts w:ascii="Arial" w:hAnsi="Arial" w:cs="Arial"/>
-        </w:rPr>
-        <w:t xml:space="preserve"> testy, sprawdzają podstawowe funkcjonalności aplikacji.</w:t>
-      </w:r>
-    </w:p>
-    <w:p>
-      <w:pPr>
-        <w:spacing w:after="0"/>
-      </w:pPr>
-      <w:r>
-        <w:rPr>
-          <w:rFonts w:ascii="Arial" w:hAnsi="Arial" w:cs="Arial"/>
-        </w:rPr>
-        <w:t xml:space="preserve">Najważniejszymi częściami aplikacji, </w:t>
-      </w:r>
-      <w:proofErr w:type="spellStart"/>
-      <w:r>
-        <w:rPr>
-          <w:rFonts w:ascii="Arial" w:hAnsi="Arial" w:cs="Arial"/>
-        </w:rPr>
-        <w:t>którę</w:t>
-      </w:r>
-      <w:proofErr w:type="spellEnd"/>
-      <w:r>
-        <w:rPr>
-          <w:rFonts w:ascii="Arial" w:hAnsi="Arial" w:cs="Arial"/>
-        </w:rPr>
-        <w:t xml:space="preserve"> będą </w:t>
-      </w:r>
-      <w:proofErr w:type="spellStart"/>
-      <w:r>
-        <w:rPr>
-          <w:rFonts w:ascii="Arial" w:hAnsi="Arial" w:cs="Arial"/>
-        </w:rPr>
-        <w:t>przetesowane</w:t>
-      </w:r>
-      <w:proofErr w:type="spellEnd"/>
-      <w:r>
-        <w:rPr>
-          <w:rFonts w:ascii="Arial" w:hAnsi="Arial" w:cs="Arial"/>
-        </w:rPr>
-        <w:t xml:space="preserve"> będzie jej funkcjonalność. Zakładane jest 80% pokrycie testami funkcjonalności.</w:t>
+        <w:t>- Smoke testy, sprawdzają podstawowe funkcjonalności aplikacji.</w:t>
+      </w:r>
+    </w:p>
+    <w:p>
+      <w:pPr>
+        <w:spacing w:after="0"/>
+      </w:pPr>
+      <w:r>
+        <w:rPr>
+          <w:rFonts w:ascii="Arial" w:hAnsi="Arial" w:cs="Arial"/>
+        </w:rPr>
+        <w:t>Najważniejszymi częściami aplikacji, którę będą przetesowane będzie jej funkcjonalność. Zakładane jest 80% pokrycie testami funkcjonalności.</w:t>
       </w:r>
     </w:p>
     <w:p>
@@ -16913,15 +16671,7 @@
                 <w:rFonts w:ascii="Arial" w:hAnsi="Arial" w:cs="Arial"/>
                 <w:bCs/>
               </w:rPr>
-              <w:t>Nr funkcj</w:t>
-            </w:r>
-            <w:r>
-              <w:rPr>
-                <w:rFonts w:ascii="Arial" w:hAnsi="Arial" w:cs="Arial"/>
-                <w:bCs/>
-              </w:rPr>
-              <w:lastRenderedPageBreak/>
-              <w:t>i</w:t>
+              <w:t>Nr funkcji</w:t>
             </w:r>
           </w:p>
         </w:tc>
@@ -16947,7 +16697,6 @@
                 <w:rFonts w:ascii="Arial" w:hAnsi="Arial" w:cs="Arial"/>
                 <w:bCs/>
               </w:rPr>
-              <w:lastRenderedPageBreak/>
               <w:t>Nazwa funkcji</w:t>
             </w:r>
           </w:p>
@@ -17893,6 +17642,7 @@
         <w:rPr>
           <w:rFonts w:ascii="Arial" w:hAnsi="Arial" w:cs="Arial"/>
         </w:rPr>
+        <w:lastRenderedPageBreak/>
         <w:t>W przypadku testów niefunkcjonalności będą użyte w tym przypadku unit testy i zakładane jest 40% pokrycie</w:t>
       </w:r>
     </w:p>
@@ -18883,7 +18633,7 @@
     </w:p>
     <w:p>
       <w:pPr>
-        <w:pStyle w:val="Nagwek1"/>
+        <w:pStyle w:val="Heading1"/>
         <w:rPr>
           <w:rFonts w:ascii="Arial" w:hAnsi="Arial" w:cs="Arial"/>
           <w:b/>
@@ -18891,7 +18641,7 @@
           <w:color w:val="000000" w:themeColor="text1"/>
         </w:rPr>
       </w:pPr>
-      <w:bookmarkStart w:id="19" w:name="_Toc40713860"/>
+      <w:bookmarkStart w:id="20" w:name="_Toc40898077"/>
       <w:r>
         <w:rPr>
           <w:rFonts w:ascii="Arial" w:hAnsi="Arial" w:cs="Arial"/>
@@ -18899,10 +18649,9 @@
           <w:bCs/>
           <w:color w:val="000000" w:themeColor="text1"/>
         </w:rPr>
-        <w:lastRenderedPageBreak/>
         <w:t>19. Dziennik kontaktów z klientem oraz osoba odpowiedzialna</w:t>
       </w:r>
-      <w:bookmarkEnd w:id="19"/>
+      <w:bookmarkEnd w:id="20"/>
     </w:p>
     <w:p>
       <w:pPr>
@@ -18972,7 +18721,7 @@
     </w:p>
     <w:p>
       <w:pPr>
-        <w:pStyle w:val="Nagwek1"/>
+        <w:pStyle w:val="Heading1"/>
         <w:rPr>
           <w:rFonts w:ascii="Arial" w:hAnsi="Arial" w:cs="Arial"/>
           <w:b/>
@@ -18980,7 +18729,7 @@
           <w:color w:val="000000" w:themeColor="text1"/>
         </w:rPr>
       </w:pPr>
-      <w:bookmarkStart w:id="20" w:name="_Toc40713861"/>
+      <w:bookmarkStart w:id="21" w:name="_Toc40898078"/>
       <w:r>
         <w:rPr>
           <w:rFonts w:ascii="Arial" w:hAnsi="Arial" w:cs="Arial"/>
@@ -18990,7 +18739,7 @@
         </w:rPr>
         <w:t>20. Raport dla klienta</w:t>
       </w:r>
-      <w:bookmarkEnd w:id="20"/>
+      <w:bookmarkEnd w:id="21"/>
     </w:p>
     <w:p>
       <w:pPr>
@@ -19071,7 +18820,7 @@
     </w:p>
     <w:p>
       <w:pPr>
-        <w:pStyle w:val="Nagwek1"/>
+        <w:pStyle w:val="Heading1"/>
         <w:rPr>
           <w:rFonts w:ascii="Arial" w:hAnsi="Arial" w:cs="Arial"/>
           <w:b/>
@@ -19079,7 +18828,7 @@
           <w:color w:val="000000" w:themeColor="text1"/>
         </w:rPr>
       </w:pPr>
-      <w:bookmarkStart w:id="21" w:name="_Toc40713862"/>
+      <w:bookmarkStart w:id="22" w:name="_Toc40898079"/>
       <w:r>
         <w:rPr>
           <w:rFonts w:ascii="Arial" w:hAnsi="Arial" w:cs="Arial"/>
@@ -19087,9 +18836,10 @@
           <w:bCs/>
           <w:color w:val="000000" w:themeColor="text1"/>
         </w:rPr>
+        <w:lastRenderedPageBreak/>
         <w:t>21. Diagram Gantta (harmonogram prac)</w:t>
       </w:r>
-      <w:bookmarkEnd w:id="21"/>
+      <w:bookmarkEnd w:id="22"/>
     </w:p>
     <w:p>
       <w:pPr>
@@ -19121,56 +18871,24 @@
           <w:sz w:val="24"/>
           <w:szCs w:val="24"/>
         </w:rPr>
-        <w:t xml:space="preserve">Harmonogram prac ujęty jest w pliku </w:t>
-      </w:r>
-      <w:proofErr w:type="spellStart"/>
-      <w:r>
+        <w:t>Harmonogram prac ujęty jest w pliku akursza Excel dołączonym do dokumentacji - „harmonogram-prac.xlsx”.</w:t>
+      </w:r>
+    </w:p>
+    <w:p>
+      <w:pPr>
+        <w:spacing w:after="0"/>
+        <w:jc w:val="both"/>
         <w:rPr>
           <w:rFonts w:ascii="Arial" w:hAnsi="Arial" w:cs="Arial"/>
           <w:bCs/>
           <w:sz w:val="24"/>
           <w:szCs w:val="24"/>
         </w:rPr>
-        <w:t>akursza</w:t>
-      </w:r>
-      <w:proofErr w:type="spellEnd"/>
-      <w:r>
-        <w:rPr>
-          <w:rFonts w:ascii="Arial" w:hAnsi="Arial" w:cs="Arial"/>
-          <w:bCs/>
-          <w:sz w:val="24"/>
-          <w:szCs w:val="24"/>
-        </w:rPr>
-        <w:t xml:space="preserve"> Excel dołączonym do dokumentacji - „harmonogram-prac.xlsx”.</w:t>
-      </w:r>
-    </w:p>
-    <w:p>
-      <w:pPr>
-        <w:spacing w:after="0"/>
-        <w:jc w:val="both"/>
-        <w:rPr>
-          <w:rFonts w:ascii="Arial" w:hAnsi="Arial" w:cs="Arial"/>
-          <w:b/>
-          <w:sz w:val="32"/>
-          <w:szCs w:val="32"/>
-        </w:rPr>
-      </w:pPr>
-    </w:p>
-    <w:p>
-      <w:pPr>
-        <w:spacing w:after="0"/>
-        <w:jc w:val="both"/>
-        <w:rPr>
-          <w:rFonts w:ascii="Arial" w:hAnsi="Arial" w:cs="Arial"/>
-          <w:b/>
-          <w:sz w:val="32"/>
-          <w:szCs w:val="32"/>
-        </w:rPr>
-      </w:pPr>
-    </w:p>
-    <w:p>
-      <w:pPr>
-        <w:pStyle w:val="Nagwek1"/>
+      </w:pPr>
+    </w:p>
+    <w:p>
+      <w:pPr>
+        <w:pStyle w:val="Heading1"/>
         <w:rPr>
           <w:rFonts w:ascii="Arial" w:hAnsi="Arial" w:cs="Arial"/>
           <w:b/>
@@ -19178,7 +18896,7 @@
           <w:color w:val="000000" w:themeColor="text1"/>
         </w:rPr>
       </w:pPr>
-      <w:bookmarkStart w:id="22" w:name="_Toc40713863"/>
+      <w:bookmarkStart w:id="23" w:name="_Toc40898080"/>
       <w:r>
         <w:rPr>
           <w:rFonts w:ascii="Arial" w:hAnsi="Arial" w:cs="Arial"/>
@@ -19188,7 +18906,7 @@
         </w:rPr>
         <w:t>22.Implementacja interfejsów GUI</w:t>
       </w:r>
-      <w:bookmarkEnd w:id="22"/>
+      <w:bookmarkEnd w:id="23"/>
     </w:p>
     <w:p>
       <w:pPr>
@@ -19215,8 +18933,23 @@
         <w:rPr>
           <w:rFonts w:ascii="Arial" w:hAnsi="Arial" w:cs="Arial"/>
         </w:rPr>
-        <w:t xml:space="preserve"> oraz widok kalendarza</w:t>
-      </w:r>
+        <w:t xml:space="preserve"> oraz widok </w:t>
+      </w:r>
+      <w:r>
+        <w:rPr>
+          <w:rFonts w:ascii="Arial" w:hAnsi="Arial" w:cs="Arial"/>
+        </w:rPr>
+        <w:t>kalendarza</w:t>
+      </w:r>
+    </w:p>
+    <w:p>
+      <w:pPr>
+        <w:spacing w:after="0"/>
+        <w:jc w:val="both"/>
+        <w:rPr>
+          <w:rFonts w:ascii="Arial" w:hAnsi="Arial" w:cs="Arial"/>
+        </w:rPr>
+      </w:pPr>
     </w:p>
     <w:p>
       <w:pPr>
@@ -19241,13 +18974,13 @@
           <w:lang w:val="en-GB" w:eastAsia="en-GB"/>
         </w:rPr>
         <w:drawing>
-          <wp:anchor distT="0" distB="0" distL="114300" distR="114300" simplePos="0" relativeHeight="251666432" behindDoc="0" locked="0" layoutInCell="1" allowOverlap="1" wp14:anchorId="078C2DFC" wp14:editId="27CCCE00">
+          <wp:anchor distT="0" distB="0" distL="114300" distR="114300" simplePos="0" relativeHeight="251616256" behindDoc="0" locked="0" layoutInCell="1" allowOverlap="1" wp14:anchorId="078C2DFC" wp14:editId="4A14848C">
             <wp:simplePos x="0" y="0"/>
             <wp:positionH relativeFrom="column">
-              <wp:posOffset>-194945</wp:posOffset>
+              <wp:posOffset>-283845</wp:posOffset>
             </wp:positionH>
             <wp:positionV relativeFrom="paragraph">
-              <wp:posOffset>171238</wp:posOffset>
+              <wp:posOffset>194945</wp:posOffset>
             </wp:positionV>
             <wp:extent cx="2794000" cy="4995545"/>
             <wp:effectExtent l="19050" t="19050" r="25400" b="14605"/>
@@ -19314,15 +19047,15 @@
           <w:lang w:val="en-GB" w:eastAsia="en-GB"/>
         </w:rPr>
         <w:drawing>
-          <wp:anchor distT="0" distB="0" distL="114300" distR="114300" simplePos="0" relativeHeight="251667456" behindDoc="0" locked="0" layoutInCell="1" allowOverlap="1" wp14:anchorId="7707AB57" wp14:editId="7C452489">
+          <wp:anchor distT="0" distB="0" distL="114300" distR="114300" simplePos="0" relativeHeight="251664384" behindDoc="0" locked="0" layoutInCell="1" allowOverlap="1" wp14:anchorId="7707AB57" wp14:editId="102DD07F">
             <wp:simplePos x="0" y="0"/>
             <wp:positionH relativeFrom="margin">
-              <wp:align>right</wp:align>
+              <wp:posOffset>3112770</wp:posOffset>
             </wp:positionH>
             <wp:positionV relativeFrom="paragraph">
-              <wp:posOffset>12277</wp:posOffset>
+              <wp:posOffset>8890</wp:posOffset>
             </wp:positionV>
-            <wp:extent cx="2810411" cy="5009092"/>
+            <wp:extent cx="2809875" cy="5008880"/>
             <wp:effectExtent l="19050" t="19050" r="28575" b="20320"/>
             <wp:wrapNone/>
             <wp:docPr id="1" name="Picture 1"/>
@@ -19351,7 +19084,7 @@
                   <pic:spPr>
                     <a:xfrm>
                       <a:off x="0" y="0"/>
-                      <a:ext cx="2810411" cy="5009092"/>
+                      <a:ext cx="2809875" cy="5008880"/>
                     </a:xfrm>
                     <a:prstGeom prst="rect">
                       <a:avLst/>
@@ -19426,283 +19159,6 @@
     <w:p>
       <w:pPr>
         <w:spacing w:after="0"/>
-        <w:jc w:val="both"/>
-        <w:rPr>
-          <w:rFonts w:ascii="Arial" w:hAnsi="Arial" w:cs="Arial"/>
-        </w:rPr>
-      </w:pPr>
-    </w:p>
-    <w:p>
-      <w:pPr>
-        <w:spacing w:after="0"/>
-        <w:jc w:val="both"/>
-        <w:rPr>
-          <w:rFonts w:ascii="Arial" w:hAnsi="Arial" w:cs="Arial"/>
-        </w:rPr>
-      </w:pPr>
-    </w:p>
-    <w:p>
-      <w:pPr>
-        <w:spacing w:after="0"/>
-        <w:jc w:val="both"/>
-        <w:rPr>
-          <w:rFonts w:ascii="Arial" w:hAnsi="Arial" w:cs="Arial"/>
-        </w:rPr>
-      </w:pPr>
-    </w:p>
-    <w:p>
-      <w:pPr>
-        <w:spacing w:after="0"/>
-        <w:jc w:val="both"/>
-        <w:rPr>
-          <w:rFonts w:ascii="Arial" w:hAnsi="Arial" w:cs="Arial"/>
-        </w:rPr>
-      </w:pPr>
-    </w:p>
-    <w:p>
-      <w:pPr>
-        <w:spacing w:after="0"/>
-        <w:jc w:val="both"/>
-        <w:rPr>
-          <w:rFonts w:ascii="Arial" w:hAnsi="Arial" w:cs="Arial"/>
-        </w:rPr>
-      </w:pPr>
-    </w:p>
-    <w:p>
-      <w:pPr>
-        <w:spacing w:after="0"/>
-        <w:jc w:val="both"/>
-        <w:rPr>
-          <w:rFonts w:ascii="Arial" w:hAnsi="Arial" w:cs="Arial"/>
-        </w:rPr>
-      </w:pPr>
-    </w:p>
-    <w:p>
-      <w:pPr>
-        <w:spacing w:after="0"/>
-        <w:jc w:val="both"/>
-        <w:rPr>
-          <w:rFonts w:ascii="Arial" w:hAnsi="Arial" w:cs="Arial"/>
-        </w:rPr>
-      </w:pPr>
-    </w:p>
-    <w:p>
-      <w:pPr>
-        <w:spacing w:after="0"/>
-        <w:jc w:val="both"/>
-        <w:rPr>
-          <w:rFonts w:ascii="Arial" w:hAnsi="Arial" w:cs="Arial"/>
-        </w:rPr>
-      </w:pPr>
-    </w:p>
-    <w:p>
-      <w:pPr>
-        <w:spacing w:after="0"/>
-        <w:jc w:val="both"/>
-        <w:rPr>
-          <w:rFonts w:ascii="Arial" w:hAnsi="Arial" w:cs="Arial"/>
-        </w:rPr>
-      </w:pPr>
-    </w:p>
-    <w:p>
-      <w:pPr>
-        <w:spacing w:after="0"/>
-        <w:jc w:val="both"/>
-        <w:rPr>
-          <w:rFonts w:ascii="Arial" w:hAnsi="Arial" w:cs="Arial"/>
-        </w:rPr>
-      </w:pPr>
-    </w:p>
-    <w:p>
-      <w:pPr>
-        <w:spacing w:after="0"/>
-        <w:jc w:val="both"/>
-        <w:rPr>
-          <w:rFonts w:ascii="Arial" w:hAnsi="Arial" w:cs="Arial"/>
-        </w:rPr>
-      </w:pPr>
-    </w:p>
-    <w:p>
-      <w:pPr>
-        <w:spacing w:after="0"/>
-        <w:jc w:val="both"/>
-        <w:rPr>
-          <w:rFonts w:ascii="Arial" w:hAnsi="Arial" w:cs="Arial"/>
-        </w:rPr>
-      </w:pPr>
-    </w:p>
-    <w:p>
-      <w:pPr>
-        <w:numPr>
-          <w:ilvl w:val="0"/>
-          <w:numId w:val="5"/>
-        </w:numPr>
-        <w:spacing w:after="0"/>
-        <w:jc w:val="both"/>
-      </w:pPr>
-      <w:r>
-        <w:rPr>
-          <w:rFonts w:ascii="Arial" w:hAnsi="Arial" w:cs="Arial"/>
-        </w:rPr>
-        <w:t>widok kalendarza:</w:t>
-      </w:r>
-    </w:p>
-    <w:p>
-      <w:pPr>
-        <w:spacing w:after="0"/>
-        <w:jc w:val="both"/>
-        <w:rPr>
-          <w:rFonts w:ascii="Arial" w:hAnsi="Arial" w:cs="Arial"/>
-        </w:rPr>
-      </w:pPr>
-    </w:p>
-    <w:p>
-      <w:pPr>
-        <w:spacing w:after="0"/>
-        <w:jc w:val="both"/>
-        <w:rPr>
-          <w:rFonts w:ascii="Arial" w:hAnsi="Arial" w:cs="Arial"/>
-        </w:rPr>
-      </w:pPr>
-    </w:p>
-    <w:p>
-      <w:pPr>
-        <w:spacing w:after="0"/>
-        <w:jc w:val="both"/>
-        <w:rPr>
-          <w:rFonts w:ascii="Arial" w:hAnsi="Arial" w:cs="Arial"/>
-        </w:rPr>
-      </w:pPr>
-    </w:p>
-    <w:p>
-      <w:pPr>
-        <w:spacing w:after="0"/>
-        <w:jc w:val="both"/>
-        <w:rPr>
-          <w:rFonts w:ascii="Arial" w:hAnsi="Arial" w:cs="Arial"/>
-        </w:rPr>
-      </w:pPr>
-    </w:p>
-    <w:p>
-      <w:pPr>
-        <w:spacing w:after="0"/>
-        <w:jc w:val="both"/>
-        <w:rPr>
-          <w:rFonts w:ascii="Arial" w:hAnsi="Arial" w:cs="Arial"/>
-        </w:rPr>
-      </w:pPr>
-    </w:p>
-    <w:p>
-      <w:pPr>
-        <w:spacing w:after="0"/>
-        <w:jc w:val="both"/>
-        <w:rPr>
-          <w:rFonts w:ascii="Arial" w:hAnsi="Arial" w:cs="Arial"/>
-        </w:rPr>
-      </w:pPr>
-    </w:p>
-    <w:p>
-      <w:pPr>
-        <w:spacing w:after="0"/>
-        <w:jc w:val="both"/>
-        <w:rPr>
-          <w:rFonts w:ascii="Arial" w:hAnsi="Arial" w:cs="Arial"/>
-        </w:rPr>
-      </w:pPr>
-    </w:p>
-    <w:p>
-      <w:pPr>
-        <w:spacing w:after="0"/>
-        <w:jc w:val="both"/>
-        <w:rPr>
-          <w:rFonts w:ascii="Arial" w:hAnsi="Arial" w:cs="Arial"/>
-        </w:rPr>
-      </w:pPr>
-    </w:p>
-    <w:p>
-      <w:pPr>
-        <w:spacing w:after="0"/>
-        <w:jc w:val="both"/>
-        <w:rPr>
-          <w:rFonts w:ascii="Arial" w:hAnsi="Arial" w:cs="Arial"/>
-        </w:rPr>
-      </w:pPr>
-    </w:p>
-    <w:p>
-      <w:pPr>
-        <w:spacing w:after="0"/>
-        <w:jc w:val="both"/>
-        <w:rPr>
-          <w:rFonts w:ascii="Arial" w:hAnsi="Arial" w:cs="Arial"/>
-        </w:rPr>
-      </w:pPr>
-    </w:p>
-    <w:p>
-      <w:pPr>
-        <w:spacing w:after="0"/>
-        <w:jc w:val="both"/>
-        <w:rPr>
-          <w:rFonts w:ascii="Arial" w:hAnsi="Arial" w:cs="Arial"/>
-        </w:rPr>
-      </w:pPr>
-    </w:p>
-    <w:p>
-      <w:pPr>
-        <w:spacing w:after="0"/>
-        <w:jc w:val="both"/>
-        <w:rPr>
-          <w:rFonts w:ascii="Arial" w:hAnsi="Arial" w:cs="Arial"/>
-        </w:rPr>
-      </w:pPr>
-    </w:p>
-    <w:p>
-      <w:pPr>
-        <w:spacing w:after="0"/>
-        <w:jc w:val="both"/>
-        <w:rPr>
-          <w:rFonts w:ascii="Arial" w:hAnsi="Arial" w:cs="Arial"/>
-        </w:rPr>
-      </w:pPr>
-    </w:p>
-    <w:p>
-      <w:pPr>
-        <w:spacing w:after="0"/>
-        <w:jc w:val="both"/>
-        <w:rPr>
-          <w:rFonts w:ascii="Arial" w:hAnsi="Arial" w:cs="Arial"/>
-        </w:rPr>
-      </w:pPr>
-    </w:p>
-    <w:p>
-      <w:pPr>
-        <w:spacing w:after="0"/>
-        <w:jc w:val="both"/>
-        <w:rPr>
-          <w:rFonts w:ascii="Arial" w:hAnsi="Arial" w:cs="Arial"/>
-        </w:rPr>
-      </w:pPr>
-    </w:p>
-    <w:p>
-      <w:pPr>
-        <w:spacing w:after="0"/>
-        <w:jc w:val="both"/>
-        <w:rPr>
-          <w:rFonts w:ascii="Arial" w:hAnsi="Arial" w:cs="Arial"/>
-        </w:rPr>
-      </w:pPr>
-    </w:p>
-    <w:p>
-      <w:pPr>
-        <w:spacing w:after="0"/>
-        <w:jc w:val="both"/>
-        <w:rPr>
-          <w:rFonts w:ascii="Arial" w:hAnsi="Arial" w:cs="Arial"/>
-        </w:rPr>
-      </w:pPr>
-    </w:p>
-    <w:p>
-      <w:pPr>
-        <w:spacing w:after="0"/>
         <w:ind w:left="360"/>
         <w:jc w:val="both"/>
         <w:rPr>
@@ -19749,10 +19205,271 @@
           <w:rFonts w:ascii="Arial" w:hAnsi="Arial" w:cs="Arial"/>
         </w:rPr>
       </w:pPr>
-      <w:r>
-        <w:rPr>
-          <w:rFonts w:ascii="Arial" w:hAnsi="Arial" w:cs="Arial"/>
-        </w:rPr>
+    </w:p>
+    <w:p>
+      <w:pPr>
+        <w:spacing w:after="0"/>
+        <w:ind w:left="360"/>
+        <w:jc w:val="both"/>
+        <w:rPr>
+          <w:rFonts w:ascii="Arial" w:hAnsi="Arial" w:cs="Arial"/>
+        </w:rPr>
+      </w:pPr>
+    </w:p>
+    <w:p>
+      <w:pPr>
+        <w:spacing w:after="0"/>
+        <w:ind w:left="360"/>
+        <w:jc w:val="both"/>
+        <w:rPr>
+          <w:rFonts w:ascii="Arial" w:hAnsi="Arial" w:cs="Arial"/>
+        </w:rPr>
+      </w:pPr>
+    </w:p>
+    <w:p>
+      <w:pPr>
+        <w:spacing w:after="0"/>
+        <w:ind w:left="360"/>
+        <w:jc w:val="both"/>
+        <w:rPr>
+          <w:rFonts w:ascii="Arial" w:hAnsi="Arial" w:cs="Arial"/>
+        </w:rPr>
+      </w:pPr>
+    </w:p>
+    <w:p>
+      <w:pPr>
+        <w:spacing w:after="0"/>
+        <w:ind w:left="360"/>
+        <w:jc w:val="both"/>
+        <w:rPr>
+          <w:rFonts w:ascii="Arial" w:hAnsi="Arial" w:cs="Arial"/>
+        </w:rPr>
+      </w:pPr>
+    </w:p>
+    <w:p>
+      <w:pPr>
+        <w:spacing w:after="0"/>
+        <w:ind w:left="360"/>
+        <w:jc w:val="both"/>
+        <w:rPr>
+          <w:rFonts w:ascii="Arial" w:hAnsi="Arial" w:cs="Arial"/>
+        </w:rPr>
+      </w:pPr>
+    </w:p>
+    <w:p>
+      <w:pPr>
+        <w:spacing w:after="0"/>
+        <w:ind w:left="360"/>
+        <w:jc w:val="both"/>
+        <w:rPr>
+          <w:rFonts w:ascii="Arial" w:hAnsi="Arial" w:cs="Arial"/>
+        </w:rPr>
+      </w:pPr>
+    </w:p>
+    <w:p>
+      <w:pPr>
+        <w:spacing w:after="0"/>
+        <w:ind w:left="360"/>
+        <w:jc w:val="both"/>
+        <w:rPr>
+          <w:rFonts w:ascii="Arial" w:hAnsi="Arial" w:cs="Arial"/>
+        </w:rPr>
+      </w:pPr>
+    </w:p>
+    <w:p>
+      <w:pPr>
+        <w:spacing w:after="0"/>
+        <w:ind w:left="360"/>
+        <w:jc w:val="both"/>
+        <w:rPr>
+          <w:rFonts w:ascii="Arial" w:hAnsi="Arial" w:cs="Arial"/>
+        </w:rPr>
+      </w:pPr>
+    </w:p>
+    <w:p>
+      <w:pPr>
+        <w:spacing w:after="0"/>
+        <w:ind w:left="360"/>
+        <w:jc w:val="both"/>
+        <w:rPr>
+          <w:rFonts w:ascii="Arial" w:hAnsi="Arial" w:cs="Arial"/>
+        </w:rPr>
+      </w:pPr>
+    </w:p>
+    <w:p>
+      <w:pPr>
+        <w:spacing w:after="0"/>
+        <w:ind w:left="360"/>
+        <w:jc w:val="both"/>
+        <w:rPr>
+          <w:rFonts w:ascii="Arial" w:hAnsi="Arial" w:cs="Arial"/>
+        </w:rPr>
+      </w:pPr>
+    </w:p>
+    <w:p>
+      <w:pPr>
+        <w:spacing w:after="0"/>
+        <w:ind w:left="360"/>
+        <w:jc w:val="both"/>
+        <w:rPr>
+          <w:rFonts w:ascii="Arial" w:hAnsi="Arial" w:cs="Arial"/>
+        </w:rPr>
+      </w:pPr>
+    </w:p>
+    <w:p>
+      <w:pPr>
+        <w:spacing w:after="0"/>
+        <w:ind w:left="360"/>
+        <w:jc w:val="both"/>
+        <w:rPr>
+          <w:rFonts w:ascii="Arial" w:hAnsi="Arial" w:cs="Arial"/>
+        </w:rPr>
+      </w:pPr>
+    </w:p>
+    <w:p>
+      <w:pPr>
+        <w:spacing w:after="0"/>
+        <w:ind w:left="360"/>
+        <w:jc w:val="both"/>
+        <w:rPr>
+          <w:rFonts w:ascii="Arial" w:hAnsi="Arial" w:cs="Arial"/>
+        </w:rPr>
+      </w:pPr>
+    </w:p>
+    <w:p>
+      <w:pPr>
+        <w:spacing w:after="0"/>
+        <w:ind w:left="360"/>
+        <w:jc w:val="both"/>
+        <w:rPr>
+          <w:rFonts w:ascii="Arial" w:hAnsi="Arial" w:cs="Arial"/>
+        </w:rPr>
+      </w:pPr>
+    </w:p>
+    <w:p>
+      <w:pPr>
+        <w:spacing w:after="0"/>
+        <w:ind w:left="360"/>
+        <w:jc w:val="both"/>
+        <w:rPr>
+          <w:rFonts w:ascii="Arial" w:hAnsi="Arial" w:cs="Arial"/>
+        </w:rPr>
+      </w:pPr>
+    </w:p>
+    <w:p>
+      <w:pPr>
+        <w:spacing w:after="0"/>
+        <w:ind w:left="360"/>
+        <w:jc w:val="both"/>
+        <w:rPr>
+          <w:rFonts w:ascii="Arial" w:hAnsi="Arial" w:cs="Arial"/>
+        </w:rPr>
+      </w:pPr>
+    </w:p>
+    <w:p>
+      <w:pPr>
+        <w:spacing w:after="0"/>
+        <w:ind w:left="360"/>
+        <w:jc w:val="both"/>
+        <w:rPr>
+          <w:rFonts w:ascii="Arial" w:hAnsi="Arial" w:cs="Arial"/>
+        </w:rPr>
+      </w:pPr>
+    </w:p>
+    <w:p>
+      <w:pPr>
+        <w:spacing w:after="0"/>
+        <w:ind w:left="360"/>
+        <w:jc w:val="both"/>
+        <w:rPr>
+          <w:rFonts w:ascii="Arial" w:hAnsi="Arial" w:cs="Arial"/>
+        </w:rPr>
+      </w:pPr>
+    </w:p>
+    <w:p>
+      <w:pPr>
+        <w:spacing w:after="0"/>
+        <w:ind w:left="360"/>
+        <w:jc w:val="both"/>
+        <w:rPr>
+          <w:rFonts w:ascii="Arial" w:hAnsi="Arial" w:cs="Arial"/>
+        </w:rPr>
+      </w:pPr>
+    </w:p>
+    <w:p>
+      <w:pPr>
+        <w:spacing w:after="0"/>
+        <w:ind w:left="360"/>
+        <w:jc w:val="both"/>
+        <w:rPr>
+          <w:rFonts w:ascii="Arial" w:hAnsi="Arial" w:cs="Arial"/>
+        </w:rPr>
+      </w:pPr>
+    </w:p>
+    <w:p>
+      <w:pPr>
+        <w:spacing w:after="0"/>
+        <w:ind w:left="360"/>
+        <w:jc w:val="both"/>
+        <w:rPr>
+          <w:rFonts w:ascii="Arial" w:hAnsi="Arial" w:cs="Arial"/>
+        </w:rPr>
+      </w:pPr>
+    </w:p>
+    <w:p>
+      <w:pPr>
+        <w:spacing w:after="0"/>
+        <w:ind w:left="360"/>
+        <w:jc w:val="both"/>
+        <w:rPr>
+          <w:rFonts w:ascii="Arial" w:hAnsi="Arial" w:cs="Arial"/>
+        </w:rPr>
+      </w:pPr>
+    </w:p>
+    <w:p>
+      <w:pPr>
+        <w:spacing w:after="0"/>
+        <w:ind w:left="360"/>
+        <w:jc w:val="both"/>
+        <w:rPr>
+          <w:rFonts w:ascii="Arial" w:hAnsi="Arial" w:cs="Arial"/>
+        </w:rPr>
+      </w:pPr>
+    </w:p>
+    <w:p>
+      <w:pPr>
+        <w:spacing w:after="0"/>
+        <w:ind w:left="360"/>
+        <w:jc w:val="both"/>
+        <w:rPr>
+          <w:rFonts w:ascii="Arial" w:hAnsi="Arial" w:cs="Arial"/>
+        </w:rPr>
+      </w:pPr>
+    </w:p>
+    <w:p>
+      <w:pPr>
+        <w:spacing w:after="0"/>
+        <w:ind w:left="360"/>
+        <w:jc w:val="both"/>
+        <w:rPr>
+          <w:rFonts w:ascii="Arial" w:hAnsi="Arial" w:cs="Arial"/>
+        </w:rPr>
+      </w:pPr>
+    </w:p>
+    <w:p>
+      <w:pPr>
+        <w:spacing w:after="0"/>
+        <w:ind w:left="360"/>
+        <w:jc w:val="both"/>
+        <w:rPr>
+          <w:rFonts w:ascii="Arial" w:hAnsi="Arial" w:cs="Arial"/>
+        </w:rPr>
+      </w:pPr>
+      <w:r>
+        <w:rPr>
+          <w:rFonts w:ascii="Arial" w:hAnsi="Arial" w:cs="Arial"/>
+        </w:rPr>
+        <w:lastRenderedPageBreak/>
         <w:t xml:space="preserve">b) </w:t>
       </w:r>
       <w:r>
@@ -19802,19 +19519,43 @@
           <w:szCs w:val="32"/>
         </w:rPr>
       </w:pPr>
+    </w:p>
+    <w:p>
+      <w:pPr>
+        <w:spacing w:after="0"/>
+        <w:jc w:val="both"/>
+        <w:rPr>
+          <w:rFonts w:ascii="Arial" w:hAnsi="Arial" w:cs="Arial"/>
+          <w:b/>
+          <w:sz w:val="32"/>
+          <w:szCs w:val="32"/>
+        </w:rPr>
+      </w:pPr>
+    </w:p>
+    <w:p>
+      <w:pPr>
+        <w:spacing w:after="0"/>
+        <w:jc w:val="both"/>
+        <w:rPr>
+          <w:rFonts w:ascii="Arial" w:hAnsi="Arial" w:cs="Arial"/>
+          <w:b/>
+          <w:sz w:val="32"/>
+          <w:szCs w:val="32"/>
+        </w:rPr>
+      </w:pPr>
       <w:r>
         <w:rPr>
           <w:noProof/>
           <w:lang w:val="en-GB" w:eastAsia="en-GB"/>
         </w:rPr>
         <w:drawing>
-          <wp:anchor distT="0" distB="0" distL="114300" distR="114300" simplePos="0" relativeHeight="251668480" behindDoc="0" locked="0" layoutInCell="1" allowOverlap="1" wp14:anchorId="03978666" wp14:editId="670B9673">
+          <wp:anchor distT="0" distB="0" distL="114300" distR="114300" simplePos="0" relativeHeight="251676672" behindDoc="0" locked="0" layoutInCell="1" allowOverlap="1" wp14:anchorId="03978666" wp14:editId="48A43F40">
             <wp:simplePos x="0" y="0"/>
             <wp:positionH relativeFrom="margin">
-              <wp:align>center</wp:align>
+              <wp:posOffset>1375410</wp:posOffset>
             </wp:positionH>
             <wp:positionV relativeFrom="paragraph">
-              <wp:posOffset>45932</wp:posOffset>
+              <wp:posOffset>34925</wp:posOffset>
             </wp:positionV>
             <wp:extent cx="3009900" cy="5257800"/>
             <wp:effectExtent l="19050" t="19050" r="19050" b="19050"/>
@@ -20033,175 +19774,7 @@
     </w:p>
     <w:p>
       <w:pPr>
-        <w:spacing w:after="0"/>
-        <w:jc w:val="both"/>
-        <w:rPr>
-          <w:rFonts w:ascii="Arial" w:hAnsi="Arial" w:cs="Arial"/>
-          <w:b/>
-          <w:sz w:val="32"/>
-          <w:szCs w:val="32"/>
-        </w:rPr>
-      </w:pPr>
-    </w:p>
-    <w:p>
-      <w:pPr>
-        <w:spacing w:after="0"/>
-        <w:jc w:val="both"/>
-        <w:rPr>
-          <w:rFonts w:ascii="Arial" w:hAnsi="Arial" w:cs="Arial"/>
-          <w:b/>
-          <w:sz w:val="32"/>
-          <w:szCs w:val="32"/>
-        </w:rPr>
-      </w:pPr>
-    </w:p>
-    <w:p>
-      <w:pPr>
-        <w:spacing w:after="0"/>
-        <w:jc w:val="both"/>
-        <w:rPr>
-          <w:rFonts w:ascii="Arial" w:hAnsi="Arial" w:cs="Arial"/>
-          <w:b/>
-          <w:sz w:val="32"/>
-          <w:szCs w:val="32"/>
-        </w:rPr>
-      </w:pPr>
-    </w:p>
-    <w:p>
-      <w:pPr>
-        <w:spacing w:after="0"/>
-        <w:jc w:val="both"/>
-        <w:rPr>
-          <w:rFonts w:ascii="Arial" w:hAnsi="Arial" w:cs="Arial"/>
-          <w:b/>
-          <w:sz w:val="32"/>
-          <w:szCs w:val="32"/>
-        </w:rPr>
-      </w:pPr>
-    </w:p>
-    <w:p>
-      <w:pPr>
-        <w:spacing w:after="0"/>
-        <w:jc w:val="both"/>
-        <w:rPr>
-          <w:rFonts w:ascii="Arial" w:hAnsi="Arial" w:cs="Arial"/>
-          <w:b/>
-          <w:sz w:val="32"/>
-          <w:szCs w:val="32"/>
-        </w:rPr>
-      </w:pPr>
-    </w:p>
-    <w:p>
-      <w:pPr>
-        <w:spacing w:after="0"/>
-        <w:jc w:val="both"/>
-        <w:rPr>
-          <w:rFonts w:ascii="Arial" w:hAnsi="Arial" w:cs="Arial"/>
-          <w:b/>
-          <w:sz w:val="32"/>
-          <w:szCs w:val="32"/>
-        </w:rPr>
-      </w:pPr>
-    </w:p>
-    <w:p>
-      <w:pPr>
-        <w:spacing w:after="0"/>
-        <w:jc w:val="both"/>
-        <w:rPr>
-          <w:rFonts w:ascii="Arial" w:hAnsi="Arial" w:cs="Arial"/>
-          <w:b/>
-          <w:sz w:val="32"/>
-          <w:szCs w:val="32"/>
-        </w:rPr>
-      </w:pPr>
-    </w:p>
-    <w:p>
-      <w:pPr>
-        <w:spacing w:after="0"/>
-        <w:jc w:val="both"/>
-        <w:rPr>
-          <w:rFonts w:ascii="Arial" w:hAnsi="Arial" w:cs="Arial"/>
-          <w:b/>
-          <w:sz w:val="32"/>
-          <w:szCs w:val="32"/>
-        </w:rPr>
-      </w:pPr>
-    </w:p>
-    <w:p>
-      <w:pPr>
-        <w:spacing w:after="0"/>
-        <w:jc w:val="both"/>
-        <w:rPr>
-          <w:rFonts w:ascii="Arial" w:hAnsi="Arial" w:cs="Arial"/>
-          <w:b/>
-          <w:sz w:val="32"/>
-          <w:szCs w:val="32"/>
-        </w:rPr>
-      </w:pPr>
-    </w:p>
-    <w:p>
-      <w:pPr>
-        <w:spacing w:after="0"/>
-        <w:jc w:val="both"/>
-        <w:rPr>
-          <w:rFonts w:ascii="Arial" w:hAnsi="Arial" w:cs="Arial"/>
-          <w:b/>
-          <w:sz w:val="32"/>
-          <w:szCs w:val="32"/>
-        </w:rPr>
-      </w:pPr>
-    </w:p>
-    <w:p>
-      <w:pPr>
-        <w:spacing w:after="0"/>
-        <w:jc w:val="both"/>
-        <w:rPr>
-          <w:rFonts w:ascii="Arial" w:hAnsi="Arial" w:cs="Arial"/>
-          <w:b/>
-          <w:sz w:val="32"/>
-          <w:szCs w:val="32"/>
-        </w:rPr>
-      </w:pPr>
-    </w:p>
-    <w:p>
-      <w:pPr>
-        <w:spacing w:after="0"/>
-        <w:jc w:val="both"/>
-        <w:rPr>
-          <w:rFonts w:ascii="Arial" w:hAnsi="Arial" w:cs="Arial"/>
-          <w:b/>
-          <w:sz w:val="32"/>
-          <w:szCs w:val="32"/>
-        </w:rPr>
-      </w:pPr>
-    </w:p>
-    <w:p>
-      <w:pPr>
-        <w:spacing w:after="0"/>
-        <w:jc w:val="both"/>
-        <w:rPr>
-          <w:rFonts w:ascii="Arial" w:hAnsi="Arial" w:cs="Arial"/>
-          <w:b/>
-          <w:sz w:val="32"/>
-          <w:szCs w:val="32"/>
-        </w:rPr>
-      </w:pPr>
-    </w:p>
-    <w:p>
-      <w:pPr>
-        <w:spacing w:after="0"/>
-        <w:jc w:val="both"/>
-        <w:rPr>
-          <w:rFonts w:ascii="Arial" w:hAnsi="Arial" w:cs="Arial"/>
-          <w:b/>
-          <w:sz w:val="32"/>
-          <w:szCs w:val="32"/>
-        </w:rPr>
-      </w:pPr>
-    </w:p>
-    <w:p>
-      <w:pPr>
-        <w:pStyle w:val="Nagwek1"/>
+        <w:pStyle w:val="Heading1"/>
         <w:rPr>
           <w:rFonts w:ascii="Arial" w:hAnsi="Arial" w:cs="Arial"/>
           <w:b/>
@@ -20209,17 +19782,79 @@
           <w:color w:val="000000" w:themeColor="text1"/>
         </w:rPr>
       </w:pPr>
-      <w:bookmarkStart w:id="23" w:name="_Toc40713864"/>
-      <w:r>
+    </w:p>
+    <w:p>
+      <w:pPr>
+        <w:pStyle w:val="Heading1"/>
         <w:rPr>
           <w:rFonts w:ascii="Arial" w:hAnsi="Arial" w:cs="Arial"/>
           <w:b/>
           <w:bCs/>
           <w:color w:val="000000" w:themeColor="text1"/>
         </w:rPr>
+      </w:pPr>
+    </w:p>
+    <w:p>
+      <w:pPr>
+        <w:pStyle w:val="Heading1"/>
+        <w:rPr>
+          <w:rFonts w:ascii="Arial" w:hAnsi="Arial" w:cs="Arial"/>
+          <w:b/>
+          <w:bCs/>
+          <w:color w:val="000000" w:themeColor="text1"/>
+        </w:rPr>
+      </w:pPr>
+    </w:p>
+    <w:p>
+      <w:pPr>
+        <w:pStyle w:val="Heading1"/>
+        <w:rPr>
+          <w:rFonts w:ascii="Arial" w:hAnsi="Arial" w:cs="Arial"/>
+          <w:b/>
+          <w:bCs/>
+          <w:color w:val="000000" w:themeColor="text1"/>
+        </w:rPr>
+      </w:pPr>
+    </w:p>
+    <w:p/>
+    <w:p/>
+    <w:p/>
+    <w:p/>
+    <w:p>
+      <w:pPr>
+        <w:pStyle w:val="Heading1"/>
+        <w:rPr>
+          <w:rFonts w:ascii="Arial" w:hAnsi="Arial" w:cs="Arial"/>
+          <w:b/>
+          <w:bCs/>
+          <w:color w:val="000000" w:themeColor="text1"/>
+        </w:rPr>
+      </w:pPr>
+    </w:p>
+    <w:p/>
+    <w:p/>
+    <w:p>
+      <w:pPr>
+        <w:pStyle w:val="Heading1"/>
+        <w:rPr>
+          <w:rFonts w:ascii="Arial" w:hAnsi="Arial" w:cs="Arial"/>
+          <w:b/>
+          <w:bCs/>
+          <w:color w:val="000000" w:themeColor="text1"/>
+        </w:rPr>
+      </w:pPr>
+      <w:bookmarkStart w:id="24" w:name="_Toc40898081"/>
+      <w:r>
+        <w:rPr>
+          <w:rFonts w:ascii="Arial" w:hAnsi="Arial" w:cs="Arial"/>
+          <w:b/>
+          <w:bCs/>
+          <w:color w:val="000000" w:themeColor="text1"/>
+        </w:rPr>
+        <w:lastRenderedPageBreak/>
         <w:t>23. Implementacja wybranych funkcji aplikacji</w:t>
       </w:r>
-      <w:bookmarkEnd w:id="23"/>
+      <w:bookmarkEnd w:id="24"/>
     </w:p>
     <w:p>
       <w:pPr>
@@ -20253,21 +19888,7 @@
         <w:rPr>
           <w:rFonts w:ascii="Arial" w:hAnsi="Arial" w:cs="Arial"/>
         </w:rPr>
-        <w:t xml:space="preserve">Po wybraniu w widoku kalendarza konkretnego dnia zostaje włączony formularz dodawania zdarzenia na dany </w:t>
-      </w:r>
-      <w:proofErr w:type="spellStart"/>
-      <w:r>
-        <w:rPr>
-          <w:rFonts w:ascii="Arial" w:hAnsi="Arial" w:cs="Arial"/>
-        </w:rPr>
-        <w:t>dizeń</w:t>
-      </w:r>
-      <w:proofErr w:type="spellEnd"/>
-      <w:r>
-        <w:rPr>
-          <w:rFonts w:ascii="Arial" w:hAnsi="Arial" w:cs="Arial"/>
-        </w:rPr>
-        <w:t>.</w:t>
+        <w:t>Po wybraniu w widoku kalendarza konkretnego dnia zostaje włączony formularz dodawania zdarzenia na dany dizeń.</w:t>
       </w:r>
     </w:p>
     <w:p>
@@ -20302,7 +19923,7 @@
           <w:lang w:val="en-GB" w:eastAsia="en-GB"/>
         </w:rPr>
         <w:drawing>
-          <wp:anchor distT="0" distB="0" distL="0" distR="0" simplePos="0" relativeHeight="251658240" behindDoc="0" locked="0" layoutInCell="1" allowOverlap="1" wp14:anchorId="429797BD" wp14:editId="4CA4FEF5">
+          <wp:anchor distT="0" distB="0" distL="0" distR="0" simplePos="0" relativeHeight="251626496" behindDoc="0" locked="0" layoutInCell="1" allowOverlap="1" wp14:anchorId="429797BD" wp14:editId="601B4D0B">
             <wp:simplePos x="0" y="0"/>
             <wp:positionH relativeFrom="column">
               <wp:posOffset>114935</wp:posOffset>
@@ -20419,21 +20040,7 @@
         <w:rPr>
           <w:rFonts w:ascii="Arial" w:hAnsi="Arial" w:cs="Arial"/>
         </w:rPr>
-        <w:t xml:space="preserve">Po włączeniu się aplikacji naszym oczom ukazuje się ekran startowy jak w punkcie 21. Należy wtedy wprowadzić hasło. Funkcja przewiduje 3 stany wyjściowe wszystko zostało wykonane poprawnie i przechodzi do widoku kalendarza, zostało wprowadzone błędne hasło co skutkuje wyświetleniem komunikatu o błędnym haśle, lub wyświetlenie komunikatu o problemie z plikiem gdy </w:t>
-      </w:r>
-      <w:proofErr w:type="spellStart"/>
-      <w:r>
-        <w:rPr>
-          <w:rFonts w:ascii="Arial" w:hAnsi="Arial" w:cs="Arial"/>
-        </w:rPr>
-        <w:t>wystąpo</w:t>
-      </w:r>
-      <w:proofErr w:type="spellEnd"/>
-      <w:r>
-        <w:rPr>
-          <w:rFonts w:ascii="Arial" w:hAnsi="Arial" w:cs="Arial"/>
-        </w:rPr>
-        <w:t xml:space="preserve"> problem podczas wczytywania hasła z pliku.</w:t>
+        <w:t>Po włączeniu się aplikacji naszym oczom ukazuje się ekran startowy jak w punkcie 21. Należy wtedy wprowadzić hasło. Funkcja przewiduje 3 stany wyjściowe wszystko zostało wykonane poprawnie i przechodzi do widoku kalendarza, zostało wprowadzone błędne hasło co skutkuje wyświetleniem komunikatu o błędnym haśle, lub wyświetlenie komunikatu o problemie z plikiem gdy wystąpo problem podczas wczytywania hasła z pliku.</w:t>
       </w:r>
     </w:p>
     <w:p>
@@ -20477,7 +20084,7 @@
           <w:lang w:val="en-GB" w:eastAsia="en-GB"/>
         </w:rPr>
         <w:drawing>
-          <wp:anchor distT="0" distB="0" distL="0" distR="0" simplePos="0" relativeHeight="251660288" behindDoc="0" locked="0" layoutInCell="1" allowOverlap="1" wp14:anchorId="70D5D9EA" wp14:editId="5715C8D6">
+          <wp:anchor distT="0" distB="0" distL="0" distR="0" simplePos="0" relativeHeight="251642880" behindDoc="0" locked="0" layoutInCell="1" allowOverlap="1" wp14:anchorId="70D5D9EA" wp14:editId="12679430">
             <wp:simplePos x="0" y="0"/>
             <wp:positionH relativeFrom="column">
               <wp:posOffset>635</wp:posOffset>
@@ -20605,7 +20212,7 @@
           <w:lang w:val="en-GB" w:eastAsia="en-GB"/>
         </w:rPr>
         <w:drawing>
-          <wp:anchor distT="0" distB="0" distL="0" distR="0" simplePos="0" relativeHeight="251659264" behindDoc="0" locked="0" layoutInCell="1" allowOverlap="1" wp14:anchorId="79C6AA0E" wp14:editId="5576E601">
+          <wp:anchor distT="0" distB="0" distL="0" distR="0" simplePos="0" relativeHeight="251628544" behindDoc="0" locked="0" layoutInCell="1" allowOverlap="1" wp14:anchorId="79C6AA0E" wp14:editId="2AACAC36">
             <wp:simplePos x="0" y="0"/>
             <wp:positionH relativeFrom="column">
               <wp:align>center</wp:align>
@@ -20672,19 +20279,7 @@
     </w:p>
     <w:p>
       <w:pPr>
-        <w:spacing w:after="0"/>
-        <w:jc w:val="both"/>
-      </w:pPr>
-    </w:p>
-    <w:p>
-      <w:pPr>
-        <w:spacing w:after="0"/>
-        <w:jc w:val="both"/>
-      </w:pPr>
-    </w:p>
-    <w:p>
-      <w:pPr>
-        <w:pStyle w:val="Nagwek1"/>
+        <w:pStyle w:val="Heading1"/>
         <w:rPr>
           <w:rFonts w:ascii="Arial" w:hAnsi="Arial" w:cs="Arial"/>
           <w:b/>
@@ -20692,7 +20287,7 @@
           <w:color w:val="000000" w:themeColor="text1"/>
         </w:rPr>
       </w:pPr>
-      <w:bookmarkStart w:id="24" w:name="_Toc40713865"/>
+      <w:bookmarkStart w:id="25" w:name="_Toc40898082"/>
       <w:r>
         <w:rPr>
           <w:rFonts w:ascii="Arial" w:hAnsi="Arial" w:cs="Arial"/>
@@ -20702,7 +20297,7 @@
         </w:rPr>
         <w:t>24.Dodanie dodatkowego żądanie klienta</w:t>
       </w:r>
-      <w:bookmarkEnd w:id="24"/>
+      <w:bookmarkEnd w:id="25"/>
     </w:p>
     <w:p>
       <w:pPr>
@@ -20716,22 +20311,40 @@
       <w:r>
         <w:rPr>
           <w:rFonts w:ascii="Arial" w:hAnsi="Arial"/>
+        </w:rPr>
+        <w:t>Zmiana ekranu głównego z pola na hasło i przycisku na formularz logowania z zabezpieczeniem przeciw botom i opcją dodania nowego użytkownika i przypomnienia hasła.</w:t>
+      </w:r>
+    </w:p>
+    <w:p>
+      <w:pPr>
+        <w:pStyle w:val="Heading1"/>
+        <w:rPr>
+          <w:rFonts w:ascii="Arial" w:hAnsi="Arial" w:cs="Arial"/>
+          <w:b/>
+          <w:bCs/>
+          <w:color w:val="000000" w:themeColor="text1"/>
+        </w:rPr>
+      </w:pPr>
+    </w:p>
+    <w:p>
+      <w:r>
+        <w:rPr>
+          <w:rFonts w:ascii="Arial" w:hAnsi="Arial"/>
           <w:noProof/>
           <w:lang w:val="en-GB" w:eastAsia="en-GB"/>
         </w:rPr>
-        <w:lastRenderedPageBreak/>
         <w:drawing>
-          <wp:anchor distT="0" distB="0" distL="0" distR="0" simplePos="0" relativeHeight="251664384" behindDoc="0" locked="0" layoutInCell="1" allowOverlap="1" wp14:anchorId="4D628536" wp14:editId="579D4215">
+          <wp:anchor distT="0" distB="0" distL="0" distR="0" simplePos="0" relativeHeight="251640832" behindDoc="0" locked="0" layoutInCell="1" allowOverlap="1" wp14:anchorId="4D628536" wp14:editId="3D5764FD">
             <wp:simplePos x="0" y="0"/>
             <wp:positionH relativeFrom="column">
-              <wp:posOffset>169545</wp:posOffset>
+              <wp:posOffset>116205</wp:posOffset>
             </wp:positionH>
             <wp:positionV relativeFrom="paragraph">
-              <wp:posOffset>512445</wp:posOffset>
+              <wp:posOffset>132080</wp:posOffset>
             </wp:positionV>
             <wp:extent cx="5531485" cy="4897120"/>
             <wp:effectExtent l="0" t="0" r="0" b="0"/>
-            <wp:wrapTopAndBottom/>
+            <wp:wrapNone/>
             <wp:docPr id="16" name="Picture 16"/>
             <wp:cNvGraphicFramePr>
               <a:graphicFrameLocks xmlns:a="http://schemas.openxmlformats.org/drawingml/2006/main" noChangeAspect="1"/>
@@ -20779,29 +20392,25 @@
           </wp:anchor>
         </w:drawing>
       </w:r>
-      <w:r>
-        <w:rPr>
-          <w:rFonts w:ascii="Arial" w:hAnsi="Arial"/>
-        </w:rPr>
-        <w:t>Zmiana ekranu głównego z pola na hasło i przycisku na formularz logowania z zabezpieczeniem przeciw botom i opcją dodania nowego użytkownika i przypomnienia hasła.</w:t>
-      </w:r>
-    </w:p>
-    <w:p>
-      <w:pPr>
-        <w:spacing w:after="0"/>
-        <w:jc w:val="both"/>
-        <w:rPr>
-          <w:rFonts w:ascii="Arial" w:hAnsi="Arial"/>
-          <w:b/>
-          <w:bCs/>
-          <w:sz w:val="32"/>
-          <w:szCs w:val="32"/>
-        </w:rPr>
-      </w:pPr>
-    </w:p>
-    <w:p>
-      <w:pPr>
-        <w:pStyle w:val="Nagwek1"/>
+    </w:p>
+    <w:p/>
+    <w:p/>
+    <w:p/>
+    <w:p/>
+    <w:p/>
+    <w:p/>
+    <w:p/>
+    <w:p/>
+    <w:p/>
+    <w:p/>
+    <w:p/>
+    <w:p/>
+    <w:p/>
+    <w:p/>
+    <w:p/>
+    <w:p>
+      <w:pPr>
+        <w:pStyle w:val="Heading1"/>
         <w:rPr>
           <w:rFonts w:ascii="Arial" w:hAnsi="Arial" w:cs="Arial"/>
           <w:b/>
@@ -20809,7 +20418,7 @@
           <w:color w:val="000000" w:themeColor="text1"/>
         </w:rPr>
       </w:pPr>
-      <w:bookmarkStart w:id="25" w:name="_Toc40713866"/>
+      <w:bookmarkStart w:id="26" w:name="_Toc40898083"/>
       <w:r>
         <w:rPr>
           <w:rFonts w:ascii="Arial" w:hAnsi="Arial" w:cs="Arial"/>
@@ -20817,9 +20426,10 @@
           <w:bCs/>
           <w:color w:val="000000" w:themeColor="text1"/>
         </w:rPr>
+        <w:lastRenderedPageBreak/>
         <w:t>25. Zmiana sposobu przechowywania danych</w:t>
       </w:r>
-      <w:bookmarkEnd w:id="25"/>
+      <w:bookmarkEnd w:id="26"/>
     </w:p>
     <w:p>
       <w:pPr>
@@ -20847,58 +20457,39 @@
           <w:sz w:val="32"/>
           <w:szCs w:val="32"/>
         </w:rPr>
-        <w:t xml:space="preserve">Podczas prac zespół uznał że lepszym sposobem do przechowywania danych użytkownika będzie wprowadzenie bazy danych w </w:t>
-      </w:r>
-      <w:proofErr w:type="spellStart"/>
+        <w:t>Podczas prac zespół uznał że lepszym sposobem do przechowywania danych użytkownika będzie wprowadzenie bazy danych w technologiSQLite. W skutek czego system plików JSON został zastąpiony przez struktury lokalnej bazy danych</w:t>
+      </w:r>
+    </w:p>
+    <w:p>
+      <w:pPr>
+        <w:spacing w:after="0"/>
+        <w:jc w:val="both"/>
+      </w:pPr>
       <w:r>
         <w:rPr>
           <w:rFonts w:ascii="Arial" w:hAnsi="Arial"/>
           <w:sz w:val="32"/>
           <w:szCs w:val="32"/>
         </w:rPr>
-        <w:t>technologiSQLite</w:t>
-      </w:r>
-      <w:proofErr w:type="spellEnd"/>
-      <w:r>
-        <w:rPr>
-          <w:rFonts w:ascii="Arial" w:hAnsi="Arial"/>
+        <w:t>.</w:t>
+      </w:r>
+    </w:p>
+    <w:p>
+      <w:pPr>
+        <w:spacing w:after="0"/>
+        <w:jc w:val="both"/>
+        <w:rPr>
           <w:sz w:val="32"/>
           <w:szCs w:val="32"/>
         </w:rPr>
-        <w:t>. W skutek czego system plików JSON został zastąpiony przez struktury lokalnej bazy danych</w:t>
-      </w:r>
-    </w:p>
-    <w:p>
-      <w:pPr>
-        <w:spacing w:after="0"/>
-        <w:jc w:val="both"/>
-      </w:pPr>
-      <w:r>
-        <w:rPr>
-          <w:rFonts w:ascii="Arial" w:hAnsi="Arial"/>
-          <w:sz w:val="32"/>
-          <w:szCs w:val="32"/>
-        </w:rPr>
-        <w:t>.</w:t>
-      </w:r>
-    </w:p>
-    <w:p>
-      <w:pPr>
-        <w:spacing w:after="0"/>
-        <w:jc w:val="both"/>
-        <w:rPr>
-          <w:sz w:val="32"/>
-          <w:szCs w:val="32"/>
-        </w:rPr>
       </w:pPr>
       <w:r>
         <w:rPr>
           <w:noProof/>
           <w:lang w:val="en-GB" w:eastAsia="en-GB"/>
         </w:rPr>
-        <w:lastRenderedPageBreak/>
         <w:drawing>
-          <wp:anchor distT="0" distB="0" distL="0" distR="0" simplePos="0" relativeHeight="251665408" behindDoc="0" locked="0" layoutInCell="1" allowOverlap="1" wp14:anchorId="46FCF4D3" wp14:editId="71490A48">
+          <wp:anchor distT="0" distB="0" distL="0" distR="0" simplePos="0" relativeHeight="251644928" behindDoc="0" locked="0" layoutInCell="1" allowOverlap="1" wp14:anchorId="46FCF4D3" wp14:editId="5CCA21CA">
             <wp:simplePos x="0" y="0"/>
             <wp:positionH relativeFrom="column">
               <wp:align>center</wp:align>
@@ -20979,26 +20570,34 @@
           <w:sz w:val="32"/>
           <w:szCs w:val="32"/>
         </w:rPr>
-        <w:t xml:space="preserve">Skutkowało to dodaniem klasy </w:t>
-      </w:r>
-      <w:proofErr w:type="spellStart"/>
-      <w:r>
+        <w:t>Skutkowało to dodaniem klasy DatabaseHelper.</w:t>
+      </w:r>
+    </w:p>
+    <w:p>
+      <w:pPr>
+        <w:spacing w:after="0"/>
+        <w:jc w:val="both"/>
         <w:rPr>
           <w:rFonts w:ascii="Arial" w:hAnsi="Arial"/>
+          <w:b/>
+          <w:bCs/>
           <w:sz w:val="32"/>
           <w:szCs w:val="32"/>
         </w:rPr>
-        <w:t>DatabaseHelper</w:t>
-      </w:r>
-      <w:proofErr w:type="spellEnd"/>
-      <w:r>
+      </w:pPr>
+    </w:p>
+    <w:p>
+      <w:pPr>
+        <w:spacing w:after="0"/>
+        <w:jc w:val="both"/>
         <w:rPr>
           <w:rFonts w:ascii="Arial" w:hAnsi="Arial"/>
+          <w:b/>
+          <w:bCs/>
           <w:sz w:val="32"/>
           <w:szCs w:val="32"/>
         </w:rPr>
-        <w:t>.</w:t>
-      </w:r>
+      </w:pPr>
     </w:p>
     <w:p>
       <w:pPr>
@@ -21093,46 +20692,7 @@
     </w:p>
     <w:p>
       <w:pPr>
-        <w:spacing w:after="0"/>
-        <w:jc w:val="both"/>
-        <w:rPr>
-          <w:rFonts w:ascii="Arial" w:hAnsi="Arial"/>
-          <w:b/>
-          <w:bCs/>
-          <w:sz w:val="32"/>
-          <w:szCs w:val="32"/>
-        </w:rPr>
-      </w:pPr>
-    </w:p>
-    <w:p>
-      <w:pPr>
-        <w:spacing w:after="0"/>
-        <w:jc w:val="both"/>
-        <w:rPr>
-          <w:rFonts w:ascii="Arial" w:hAnsi="Arial"/>
-          <w:b/>
-          <w:bCs/>
-          <w:sz w:val="32"/>
-          <w:szCs w:val="32"/>
-        </w:rPr>
-      </w:pPr>
-    </w:p>
-    <w:p>
-      <w:pPr>
-        <w:spacing w:after="0"/>
-        <w:jc w:val="both"/>
-        <w:rPr>
-          <w:rFonts w:ascii="Arial" w:hAnsi="Arial"/>
-          <w:b/>
-          <w:bCs/>
-          <w:sz w:val="32"/>
-          <w:szCs w:val="32"/>
-        </w:rPr>
-      </w:pPr>
-    </w:p>
-    <w:p>
-      <w:pPr>
-        <w:pStyle w:val="Nagwek1"/>
+        <w:pStyle w:val="Heading1"/>
         <w:rPr>
           <w:rFonts w:ascii="Arial" w:hAnsi="Arial" w:cs="Arial"/>
           <w:b/>
@@ -21140,11 +20700,11 @@
           <w:color w:val="000000" w:themeColor="text1"/>
         </w:rPr>
       </w:pPr>
-      <w:bookmarkStart w:id="26" w:name="_Toc40713867"/>
-    </w:p>
-    <w:p>
-      <w:pPr>
-        <w:pStyle w:val="Nagwek1"/>
+    </w:p>
+    <w:p/>
+    <w:p>
+      <w:pPr>
+        <w:pStyle w:val="Heading1"/>
         <w:rPr>
           <w:rFonts w:ascii="Arial" w:hAnsi="Arial" w:cs="Arial"/>
           <w:b/>
@@ -21152,38 +20712,17 @@
           <w:color w:val="000000" w:themeColor="text1"/>
         </w:rPr>
       </w:pPr>
-    </w:p>
-    <w:p>
-      <w:pPr>
-        <w:pStyle w:val="Nagwek1"/>
+      <w:bookmarkStart w:id="27" w:name="_Toc40898084"/>
+      <w:r>
         <w:rPr>
           <w:rFonts w:ascii="Arial" w:hAnsi="Arial" w:cs="Arial"/>
           <w:b/>
           <w:bCs/>
           <w:color w:val="000000" w:themeColor="text1"/>
         </w:rPr>
-      </w:pPr>
-    </w:p>
-    <w:p>
-      <w:pPr>
-        <w:pStyle w:val="Nagwek1"/>
-        <w:rPr>
-          <w:rFonts w:ascii="Arial" w:hAnsi="Arial" w:cs="Arial"/>
-          <w:b/>
-          <w:bCs/>
-          <w:color w:val="000000" w:themeColor="text1"/>
-        </w:rPr>
-      </w:pPr>
-      <w:r>
-        <w:rPr>
-          <w:rFonts w:ascii="Arial" w:hAnsi="Arial" w:cs="Arial"/>
-          <w:b/>
-          <w:bCs/>
-          <w:color w:val="000000" w:themeColor="text1"/>
-        </w:rPr>
         <w:t>26. Aktualna faza implementacji funkcji</w:t>
       </w:r>
-      <w:bookmarkEnd w:id="26"/>
+      <w:bookmarkEnd w:id="27"/>
     </w:p>
     <w:p>
       <w:pPr>
@@ -21932,13 +21471,8 @@
           </w:tcPr>
           <w:p>
             <w:r>
-              <w:t xml:space="preserve">Mateusz </w:t>
-            </w:r>
-            <w:proofErr w:type="spellStart"/>
-            <w:r>
-              <w:t>Orelik</w:t>
-            </w:r>
-            <w:proofErr w:type="spellEnd"/>
+              <w:t>Mateusz Orelik</w:t>
+            </w:r>
           </w:p>
         </w:tc>
         <w:tc>
@@ -22051,7 +21585,7 @@
     </w:p>
     <w:p>
       <w:pPr>
-        <w:pStyle w:val="Nagwek1"/>
+        <w:pStyle w:val="Heading1"/>
         <w:rPr>
           <w:rFonts w:ascii="Arial" w:hAnsi="Arial" w:cs="Arial"/>
           <w:b/>
@@ -22059,11 +21593,10 @@
           <w:color w:val="000000" w:themeColor="text1"/>
         </w:rPr>
       </w:pPr>
-      <w:bookmarkStart w:id="27" w:name="_Toc40713868"/>
-    </w:p>
-    <w:p>
-      <w:pPr>
-        <w:pStyle w:val="Nagwek1"/>
+    </w:p>
+    <w:p>
+      <w:pPr>
+        <w:pStyle w:val="Heading1"/>
         <w:rPr>
           <w:rFonts w:ascii="Arial" w:hAnsi="Arial" w:cs="Arial"/>
           <w:b/>
@@ -22074,7 +21607,7 @@
     </w:p>
     <w:p>
       <w:pPr>
-        <w:pStyle w:val="Nagwek1"/>
+        <w:pStyle w:val="Heading1"/>
         <w:rPr>
           <w:rFonts w:ascii="Arial" w:hAnsi="Arial" w:cs="Arial"/>
           <w:b/>
@@ -22082,6 +21615,7 @@
           <w:color w:val="000000" w:themeColor="text1"/>
         </w:rPr>
       </w:pPr>
+      <w:bookmarkStart w:id="28" w:name="_Toc40898085"/>
       <w:r>
         <w:rPr>
           <w:rFonts w:ascii="Arial" w:hAnsi="Arial" w:cs="Arial"/>
@@ -22091,7 +21625,7 @@
         </w:rPr>
         <w:t>27. Założenia dokumentacji użytkownika</w:t>
       </w:r>
-      <w:bookmarkEnd w:id="27"/>
+      <w:bookmarkEnd w:id="28"/>
     </w:p>
     <w:p>
       <w:pPr>
@@ -22151,35 +21685,7 @@
         <w:rPr>
           <w:rFonts w:ascii="Arial" w:hAnsi="Arial" w:cs="Arial"/>
         </w:rPr>
-        <w:t xml:space="preserve">Forma dokumentacji to </w:t>
-      </w:r>
-      <w:proofErr w:type="spellStart"/>
-      <w:r>
-        <w:rPr>
-          <w:rFonts w:ascii="Arial" w:hAnsi="Arial" w:cs="Arial"/>
-        </w:rPr>
-        <w:t>bedzie</w:t>
-      </w:r>
-      <w:proofErr w:type="spellEnd"/>
-      <w:r>
-        <w:rPr>
-          <w:rFonts w:ascii="Arial" w:hAnsi="Arial" w:cs="Arial"/>
-        </w:rPr>
-        <w:t xml:space="preserve"> dokument PDF zawierający spis treści, oraz poszczególne rozdziały dotyczące funkcjonalności aplikacji. Każdy rozdział </w:t>
-      </w:r>
-      <w:proofErr w:type="spellStart"/>
-      <w:r>
-        <w:rPr>
-          <w:rFonts w:ascii="Arial" w:hAnsi="Arial" w:cs="Arial"/>
-        </w:rPr>
-        <w:t>bedzie</w:t>
-      </w:r>
-      <w:proofErr w:type="spellEnd"/>
-      <w:r>
-        <w:rPr>
-          <w:rFonts w:ascii="Arial" w:hAnsi="Arial" w:cs="Arial"/>
-        </w:rPr>
-        <w:t xml:space="preserve"> poświęcony szczegółowo określonej funkcjonalności, zawierając opis w formie tekstu, oraz zrzuty ekranu pokazujące obsługę danej funkcji. Taka forma jest według nas najbardziej przyjazna każdemu użytkownikowi.</w:t>
+        <w:t>Forma dokumentacji to bedzie dokument PDF zawierający spis treści, oraz poszczególne rozdziały dotyczące funkcjonalności aplikacji. Każdy rozdział bedzie poświęcony szczegółowo określonej funkcjonalności, zawierając opis w formie tekstu, oraz zrzuty ekranu pokazujące obsługę danej funkcji. Taka forma jest według nas najbardziej przyjazna każdemu użytkownikowi.</w:t>
       </w:r>
     </w:p>
     <w:p>
@@ -22331,13 +21837,11 @@
         <w:jc w:val="both"/>
       </w:pPr>
     </w:p>
-    <w:p>
-      <w:bookmarkStart w:id="28" w:name="_Toc40713869"/>
-    </w:p>
     <w:p/>
-    <w:p>
-      <w:pPr>
-        <w:pStyle w:val="Nagwek1"/>
+    <w:p/>
+    <w:p>
+      <w:pPr>
+        <w:pStyle w:val="Heading1"/>
         <w:rPr>
           <w:rFonts w:ascii="Arial" w:hAnsi="Arial" w:cs="Arial"/>
           <w:b/>
@@ -22345,6 +21849,7 @@
           <w:color w:val="000000" w:themeColor="text1"/>
         </w:rPr>
       </w:pPr>
+      <w:bookmarkStart w:id="29" w:name="_Toc40898086"/>
       <w:r>
         <w:rPr>
           <w:rFonts w:ascii="Arial" w:hAnsi="Arial" w:cs="Arial"/>
@@ -22354,12 +21859,12 @@
         </w:rPr>
         <w:t>28. Instrukcja użytkownika</w:t>
       </w:r>
-      <w:bookmarkEnd w:id="28"/>
+      <w:bookmarkEnd w:id="29"/>
     </w:p>
     <w:p/>
     <w:p>
       <w:pPr>
-        <w:pStyle w:val="Nagwek1"/>
+        <w:pStyle w:val="Heading1"/>
         <w:rPr>
           <w:rFonts w:ascii="Arial" w:hAnsi="Arial" w:cs="Arial"/>
           <w:b/>
@@ -22370,7 +21875,7 @@
           <w:szCs w:val="36"/>
         </w:rPr>
       </w:pPr>
-      <w:bookmarkStart w:id="29" w:name="_Toc40713870"/>
+      <w:bookmarkStart w:id="30" w:name="_Toc40898087"/>
       <w:r>
         <w:rPr>
           <w:rFonts w:ascii="Arial" w:hAnsi="Arial" w:cs="Arial"/>
@@ -22383,7 +21888,7 @@
         </w:rPr>
         <w:t>1. Wprowadzenie</w:t>
       </w:r>
-      <w:bookmarkEnd w:id="29"/>
+      <w:bookmarkEnd w:id="30"/>
     </w:p>
     <w:p>
       <w:pPr>
@@ -22409,7 +21914,7 @@
     </w:p>
     <w:p>
       <w:pPr>
-        <w:pStyle w:val="Nagwek1"/>
+        <w:pStyle w:val="Heading1"/>
         <w:rPr>
           <w:rFonts w:ascii="Arial" w:hAnsi="Arial" w:cs="Arial"/>
           <w:b/>
@@ -22420,7 +21925,7 @@
           <w:szCs w:val="40"/>
         </w:rPr>
       </w:pPr>
-      <w:bookmarkStart w:id="30" w:name="_Toc40713871"/>
+      <w:bookmarkStart w:id="31" w:name="_Toc40898088"/>
       <w:r>
         <w:rPr>
           <w:rFonts w:ascii="Arial" w:hAnsi="Arial" w:cs="Arial"/>
@@ -22433,7 +21938,7 @@
         </w:rPr>
         <w:t>2. Opis aplikacji</w:t>
       </w:r>
-      <w:bookmarkEnd w:id="30"/>
+      <w:bookmarkEnd w:id="31"/>
     </w:p>
     <w:p>
       <w:pPr>
@@ -22577,7 +22082,27 @@
     </w:p>
     <w:p>
       <w:pPr>
-        <w:pStyle w:val="Nagwek1"/>
+        <w:jc w:val="both"/>
+        <w:rPr>
+          <w:rFonts w:ascii="Arial" w:hAnsi="Arial" w:cs="Arial"/>
+          <w:noProof/>
+          <w:sz w:val="28"/>
+          <w:szCs w:val="28"/>
+        </w:rPr>
+      </w:pPr>
+      <w:r>
+        <w:rPr>
+          <w:rFonts w:ascii="Arial" w:hAnsi="Arial" w:cs="Arial"/>
+          <w:noProof/>
+          <w:sz w:val="28"/>
+          <w:szCs w:val="28"/>
+        </w:rPr>
+        <w:t>- możliwość wyświetlenia szczegółów zadania na liście „To-Do”</w:t>
+      </w:r>
+    </w:p>
+    <w:p>
+      <w:pPr>
+        <w:pStyle w:val="Heading1"/>
         <w:rPr>
           <w:rFonts w:ascii="Arial" w:hAnsi="Arial" w:cs="Arial"/>
           <w:b/>
@@ -22588,7 +22113,7 @@
           <w:szCs w:val="40"/>
         </w:rPr>
       </w:pPr>
-      <w:bookmarkStart w:id="31" w:name="_Toc40713872"/>
+      <w:bookmarkStart w:id="32" w:name="_Toc40898089"/>
       <w:r>
         <w:rPr>
           <w:rFonts w:ascii="Arial" w:hAnsi="Arial" w:cs="Arial"/>
@@ -22601,7 +22126,7 @@
         </w:rPr>
         <w:t>3. Wymagania aplikacji</w:t>
       </w:r>
-      <w:bookmarkEnd w:id="31"/>
+      <w:bookmarkEnd w:id="32"/>
     </w:p>
     <w:p>
       <w:pPr>
@@ -22772,21 +22297,20 @@
           <w:sz w:val="40"/>
           <w:szCs w:val="40"/>
         </w:rPr>
-        <w:lastRenderedPageBreak/>
         <w:t>4. Funkcjonalności aplikacji</w:t>
       </w:r>
     </w:p>
     <w:p>
       <w:pPr>
-        <w:pStyle w:val="Nagwek2"/>
-        <w:rPr>
-          <w:rFonts w:ascii="Arial" w:hAnsi="Arial" w:cs="Arial"/>
-          <w:b/>
-          <w:bCs/>
-          <w:noProof/>
-        </w:rPr>
-      </w:pPr>
-      <w:bookmarkStart w:id="32" w:name="_Toc40713873"/>
+        <w:pStyle w:val="Heading2"/>
+        <w:rPr>
+          <w:rFonts w:ascii="Arial" w:hAnsi="Arial" w:cs="Arial"/>
+          <w:b/>
+          <w:bCs/>
+          <w:noProof/>
+        </w:rPr>
+      </w:pPr>
+      <w:bookmarkStart w:id="33" w:name="_Toc40898090"/>
       <w:r>
         <w:rPr>
           <w:rFonts w:ascii="Arial" w:hAnsi="Arial" w:cs="Arial"/>
@@ -22799,7 +22323,7 @@
         </w:rPr>
         <w:t>4.1 Rejestracja konta użytkownika</w:t>
       </w:r>
-      <w:bookmarkEnd w:id="32"/>
+      <w:bookmarkEnd w:id="33"/>
     </w:p>
     <w:p>
       <w:pPr>
@@ -22844,7 +22368,7 @@
           <w:lang w:val="en-GB" w:eastAsia="en-GB"/>
         </w:rPr>
         <w:drawing>
-          <wp:anchor distT="0" distB="0" distL="114300" distR="114300" simplePos="0" relativeHeight="251670528" behindDoc="0" locked="0" layoutInCell="1" allowOverlap="1" wp14:anchorId="4D706E72" wp14:editId="6D49F8A8">
+          <wp:anchor distT="0" distB="0" distL="114300" distR="114300" simplePos="0" relativeHeight="251646976" behindDoc="0" locked="0" layoutInCell="1" allowOverlap="1" wp14:anchorId="4D706E72" wp14:editId="517F2117">
             <wp:simplePos x="0" y="0"/>
             <wp:positionH relativeFrom="margin">
               <wp:align>center</wp:align>
@@ -23176,18 +22700,6 @@
           <w:szCs w:val="28"/>
         </w:rPr>
       </w:pPr>
-    </w:p>
-    <w:p>
-      <w:pPr>
-        <w:jc w:val="both"/>
-        <w:rPr>
-          <w:rFonts w:ascii="Arial" w:hAnsi="Arial" w:cs="Arial"/>
-          <w:bCs/>
-          <w:noProof/>
-          <w:sz w:val="28"/>
-          <w:szCs w:val="28"/>
-        </w:rPr>
-      </w:pPr>
       <w:r>
         <w:rPr>
           <w:rFonts w:ascii="Arial" w:hAnsi="Arial" w:cs="Arial"/>
@@ -23221,7 +22733,7 @@
           <w:lang w:val="en-GB" w:eastAsia="en-GB"/>
         </w:rPr>
         <w:drawing>
-          <wp:anchor distT="0" distB="0" distL="114300" distR="114300" simplePos="0" relativeHeight="251671552" behindDoc="0" locked="0" layoutInCell="1" allowOverlap="1" wp14:anchorId="49D53ECA" wp14:editId="14D6ABAB">
+          <wp:anchor distT="0" distB="0" distL="114300" distR="114300" simplePos="0" relativeHeight="251649024" behindDoc="0" locked="0" layoutInCell="1" allowOverlap="1" wp14:anchorId="49D53ECA" wp14:editId="15255FFA">
             <wp:simplePos x="0" y="0"/>
             <wp:positionH relativeFrom="margin">
               <wp:align>center</wp:align>
@@ -23795,7 +23307,7 @@
           <w:lang w:val="en-GB" w:eastAsia="en-GB"/>
         </w:rPr>
         <w:drawing>
-          <wp:anchor distT="0" distB="0" distL="114300" distR="114300" simplePos="0" relativeHeight="251672576" behindDoc="0" locked="0" layoutInCell="1" allowOverlap="1" wp14:anchorId="0A848243" wp14:editId="1885EE3A">
+          <wp:anchor distT="0" distB="0" distL="114300" distR="114300" simplePos="0" relativeHeight="251650048" behindDoc="0" locked="0" layoutInCell="1" allowOverlap="1" wp14:anchorId="0A848243" wp14:editId="55DFAD85">
             <wp:simplePos x="0" y="0"/>
             <wp:positionH relativeFrom="margin">
               <wp:align>center</wp:align>
@@ -23976,177 +23488,184 @@
           <w:noProof/>
           <w:sz w:val="28"/>
           <w:szCs w:val="28"/>
-          <w:u w:val="single"/>
-        </w:rPr>
-      </w:pPr>
-    </w:p>
-    <w:p>
-      <w:pPr>
-        <w:jc w:val="both"/>
-        <w:rPr>
-          <w:rFonts w:ascii="Arial" w:hAnsi="Arial" w:cs="Arial"/>
-          <w:bCs/>
-          <w:noProof/>
-          <w:sz w:val="28"/>
-          <w:szCs w:val="28"/>
-          <w:u w:val="single"/>
-        </w:rPr>
-      </w:pPr>
-    </w:p>
-    <w:p>
-      <w:pPr>
-        <w:jc w:val="both"/>
-        <w:rPr>
-          <w:rFonts w:ascii="Arial" w:hAnsi="Arial" w:cs="Arial"/>
-          <w:bCs/>
-          <w:noProof/>
-          <w:sz w:val="28"/>
-          <w:szCs w:val="28"/>
-          <w:u w:val="single"/>
-        </w:rPr>
-      </w:pPr>
-    </w:p>
-    <w:p>
-      <w:pPr>
-        <w:jc w:val="both"/>
-        <w:rPr>
-          <w:rFonts w:ascii="Arial" w:hAnsi="Arial" w:cs="Arial"/>
-          <w:bCs/>
-          <w:noProof/>
-          <w:sz w:val="28"/>
-          <w:szCs w:val="28"/>
-          <w:u w:val="single"/>
-        </w:rPr>
-      </w:pPr>
-    </w:p>
-    <w:p>
-      <w:pPr>
-        <w:jc w:val="both"/>
-        <w:rPr>
-          <w:rFonts w:ascii="Arial" w:hAnsi="Arial" w:cs="Arial"/>
-          <w:bCs/>
-          <w:noProof/>
-          <w:sz w:val="28"/>
-          <w:szCs w:val="28"/>
-          <w:u w:val="single"/>
-        </w:rPr>
-      </w:pPr>
-    </w:p>
-    <w:p>
-      <w:pPr>
-        <w:jc w:val="both"/>
-        <w:rPr>
-          <w:rFonts w:ascii="Arial" w:hAnsi="Arial" w:cs="Arial"/>
-          <w:bCs/>
-          <w:noProof/>
-          <w:sz w:val="28"/>
-          <w:szCs w:val="28"/>
-          <w:u w:val="single"/>
-        </w:rPr>
-      </w:pPr>
-    </w:p>
-    <w:p>
-      <w:pPr>
-        <w:jc w:val="both"/>
-        <w:rPr>
-          <w:rFonts w:ascii="Arial" w:hAnsi="Arial" w:cs="Arial"/>
-          <w:bCs/>
-          <w:noProof/>
-          <w:sz w:val="28"/>
-          <w:szCs w:val="28"/>
-          <w:u w:val="single"/>
-        </w:rPr>
-      </w:pPr>
-    </w:p>
-    <w:p>
-      <w:pPr>
-        <w:jc w:val="both"/>
-        <w:rPr>
-          <w:rFonts w:ascii="Arial" w:hAnsi="Arial" w:cs="Arial"/>
-          <w:bCs/>
-          <w:noProof/>
-          <w:sz w:val="28"/>
-          <w:szCs w:val="28"/>
-          <w:u w:val="single"/>
-        </w:rPr>
-      </w:pPr>
-    </w:p>
-    <w:p>
-      <w:pPr>
-        <w:jc w:val="both"/>
-        <w:rPr>
-          <w:rFonts w:ascii="Arial" w:hAnsi="Arial" w:cs="Arial"/>
-          <w:bCs/>
-          <w:noProof/>
-          <w:sz w:val="28"/>
-          <w:szCs w:val="28"/>
-          <w:u w:val="single"/>
-        </w:rPr>
-      </w:pPr>
-    </w:p>
-    <w:p>
-      <w:pPr>
-        <w:jc w:val="both"/>
-        <w:rPr>
-          <w:rFonts w:ascii="Arial" w:hAnsi="Arial" w:cs="Arial"/>
-          <w:bCs/>
-          <w:noProof/>
-          <w:sz w:val="28"/>
-          <w:szCs w:val="28"/>
-          <w:u w:val="single"/>
-        </w:rPr>
-      </w:pPr>
-    </w:p>
-    <w:p>
-      <w:pPr>
-        <w:jc w:val="both"/>
-        <w:rPr>
-          <w:rFonts w:ascii="Arial" w:hAnsi="Arial" w:cs="Arial"/>
-          <w:bCs/>
-          <w:noProof/>
-          <w:sz w:val="28"/>
-          <w:szCs w:val="28"/>
-        </w:rPr>
-      </w:pPr>
-      <w:r>
-        <w:rPr>
-          <w:rFonts w:ascii="Arial" w:hAnsi="Arial" w:cs="Arial"/>
-          <w:bCs/>
-          <w:noProof/>
-          <w:sz w:val="28"/>
-          <w:szCs w:val="28"/>
-        </w:rPr>
-        <w:t>Z powyżej wpisanymi danymi konto zostało pomyślnie utworzone.</w:t>
-      </w:r>
-    </w:p>
-    <w:p>
-      <w:pPr>
-        <w:pStyle w:val="Nagwek2"/>
-        <w:rPr>
-          <w:rFonts w:ascii="Arial" w:hAnsi="Arial" w:cs="Arial"/>
-          <w:b/>
-          <w:bCs/>
-          <w:noProof/>
-          <w:color w:val="auto"/>
-          <w:sz w:val="40"/>
-          <w:szCs w:val="40"/>
-        </w:rPr>
-      </w:pPr>
-      <w:bookmarkStart w:id="33" w:name="_Toc40713874"/>
-      <w:r>
-        <w:rPr>
-          <w:rFonts w:ascii="Arial" w:hAnsi="Arial" w:cs="Arial"/>
-          <w:b/>
-          <w:bCs/>
-          <w:noProof/>
-          <w:color w:val="auto"/>
+        </w:rPr>
+      </w:pPr>
+    </w:p>
+    <w:p>
+      <w:pPr>
+        <w:jc w:val="both"/>
+        <w:rPr>
+          <w:rFonts w:ascii="Arial" w:hAnsi="Arial" w:cs="Arial"/>
+          <w:bCs/>
+          <w:noProof/>
+          <w:sz w:val="28"/>
+          <w:szCs w:val="28"/>
+        </w:rPr>
+      </w:pPr>
+    </w:p>
+    <w:p>
+      <w:pPr>
+        <w:jc w:val="both"/>
+        <w:rPr>
+          <w:rFonts w:ascii="Arial" w:hAnsi="Arial" w:cs="Arial"/>
+          <w:bCs/>
+          <w:noProof/>
+          <w:sz w:val="28"/>
+          <w:szCs w:val="28"/>
+        </w:rPr>
+      </w:pPr>
+    </w:p>
+    <w:p>
+      <w:pPr>
+        <w:jc w:val="both"/>
+        <w:rPr>
+          <w:rFonts w:ascii="Arial" w:hAnsi="Arial" w:cs="Arial"/>
+          <w:bCs/>
+          <w:noProof/>
+          <w:sz w:val="28"/>
+          <w:szCs w:val="28"/>
+        </w:rPr>
+      </w:pPr>
+    </w:p>
+    <w:p>
+      <w:pPr>
+        <w:jc w:val="both"/>
+        <w:rPr>
+          <w:rFonts w:ascii="Arial" w:hAnsi="Arial" w:cs="Arial"/>
+          <w:bCs/>
+          <w:noProof/>
+          <w:sz w:val="28"/>
+          <w:szCs w:val="28"/>
+        </w:rPr>
+      </w:pPr>
+    </w:p>
+    <w:p>
+      <w:pPr>
+        <w:jc w:val="both"/>
+        <w:rPr>
+          <w:rFonts w:ascii="Arial" w:hAnsi="Arial" w:cs="Arial"/>
+          <w:bCs/>
+          <w:noProof/>
+          <w:sz w:val="28"/>
+          <w:szCs w:val="28"/>
+        </w:rPr>
+      </w:pPr>
+    </w:p>
+    <w:p>
+      <w:pPr>
+        <w:jc w:val="both"/>
+        <w:rPr>
+          <w:rFonts w:ascii="Arial" w:hAnsi="Arial" w:cs="Arial"/>
+          <w:bCs/>
+          <w:noProof/>
+          <w:sz w:val="28"/>
+          <w:szCs w:val="28"/>
+        </w:rPr>
+      </w:pPr>
+    </w:p>
+    <w:p>
+      <w:pPr>
+        <w:jc w:val="both"/>
+        <w:rPr>
+          <w:rFonts w:ascii="Arial" w:hAnsi="Arial" w:cs="Arial"/>
+          <w:bCs/>
+          <w:noProof/>
+          <w:sz w:val="28"/>
+          <w:szCs w:val="28"/>
+        </w:rPr>
+      </w:pPr>
+    </w:p>
+    <w:p>
+      <w:pPr>
+        <w:jc w:val="both"/>
+        <w:rPr>
+          <w:rFonts w:ascii="Arial" w:hAnsi="Arial" w:cs="Arial"/>
+          <w:bCs/>
+          <w:noProof/>
+          <w:sz w:val="28"/>
+          <w:szCs w:val="28"/>
+        </w:rPr>
+      </w:pPr>
+    </w:p>
+    <w:p>
+      <w:pPr>
+        <w:jc w:val="both"/>
+        <w:rPr>
+          <w:rFonts w:ascii="Arial" w:hAnsi="Arial" w:cs="Arial"/>
+          <w:bCs/>
+          <w:noProof/>
+          <w:sz w:val="28"/>
+          <w:szCs w:val="28"/>
+        </w:rPr>
+      </w:pPr>
+    </w:p>
+    <w:p>
+      <w:pPr>
+        <w:jc w:val="both"/>
+        <w:rPr>
+          <w:rFonts w:ascii="Arial" w:hAnsi="Arial" w:cs="Arial"/>
+          <w:bCs/>
+          <w:noProof/>
+          <w:sz w:val="28"/>
+          <w:szCs w:val="28"/>
+        </w:rPr>
+      </w:pPr>
+      <w:r>
+        <w:rPr>
+          <w:rFonts w:ascii="Arial" w:hAnsi="Arial" w:cs="Arial"/>
+          <w:bCs/>
+          <w:noProof/>
+          <w:sz w:val="28"/>
+          <w:szCs w:val="28"/>
+        </w:rPr>
+        <w:t>Z powyżej wpisanymi danymi konto zostało pomyślnie utworz</w:t>
+      </w:r>
+    </w:p>
+    <w:p>
+      <w:pPr>
+        <w:jc w:val="both"/>
+        <w:rPr>
+          <w:rFonts w:ascii="Arial" w:hAnsi="Arial" w:cs="Arial"/>
+          <w:bCs/>
+          <w:noProof/>
+          <w:sz w:val="28"/>
+          <w:szCs w:val="28"/>
+        </w:rPr>
+      </w:pPr>
+      <w:r>
+        <w:rPr>
+          <w:rFonts w:ascii="Arial" w:hAnsi="Arial" w:cs="Arial"/>
+          <w:b/>
+          <w:bCs/>
+          <w:noProof/>
           <w:sz w:val="36"/>
           <w:szCs w:val="36"/>
         </w:rPr>
         <w:lastRenderedPageBreak/>
-        <w:t>4.2 Logowanie użytkownika</w:t>
-      </w:r>
-      <w:bookmarkEnd w:id="33"/>
+        <w:t>4.2 Lo</w:t>
+      </w:r>
+      <w:r>
+        <w:rPr>
+          <w:rFonts w:ascii="Arial" w:hAnsi="Arial" w:cs="Arial"/>
+          <w:b/>
+          <w:bCs/>
+          <w:noProof/>
+          <w:sz w:val="36"/>
+          <w:szCs w:val="36"/>
+        </w:rPr>
+        <w:t>g</w:t>
+      </w:r>
+      <w:r>
+        <w:rPr>
+          <w:rFonts w:ascii="Arial" w:hAnsi="Arial" w:cs="Arial"/>
+          <w:b/>
+          <w:bCs/>
+          <w:noProof/>
+          <w:sz w:val="36"/>
+          <w:szCs w:val="36"/>
+        </w:rPr>
+        <w:t>owanie użytkownika</w:t>
+      </w:r>
     </w:p>
     <w:p>
       <w:pPr>
@@ -24169,7 +23688,7 @@
           <w:lang w:val="en-GB" w:eastAsia="en-GB"/>
         </w:rPr>
         <w:drawing>
-          <wp:anchor distT="0" distB="0" distL="114300" distR="114300" simplePos="0" relativeHeight="251673600" behindDoc="0" locked="0" layoutInCell="1" allowOverlap="1" wp14:anchorId="6510EF26" wp14:editId="55B37AF7">
+          <wp:anchor distT="0" distB="0" distL="114300" distR="114300" simplePos="0" relativeHeight="251653120" behindDoc="0" locked="0" layoutInCell="1" allowOverlap="1" wp14:anchorId="6510EF26" wp14:editId="0110ADE6">
             <wp:simplePos x="0" y="0"/>
             <wp:positionH relativeFrom="margin">
               <wp:align>center</wp:align>
@@ -24568,7 +24087,7 @@
           <w:lang w:val="en-GB" w:eastAsia="en-GB"/>
         </w:rPr>
         <w:drawing>
-          <wp:anchor distT="0" distB="0" distL="114300" distR="114300" simplePos="0" relativeHeight="251674624" behindDoc="0" locked="0" layoutInCell="1" allowOverlap="1" wp14:anchorId="618140BA" wp14:editId="369D0819">
+          <wp:anchor distT="0" distB="0" distL="114300" distR="114300" simplePos="0" relativeHeight="251666432" behindDoc="0" locked="0" layoutInCell="1" allowOverlap="1" wp14:anchorId="618140BA" wp14:editId="77EBF737">
             <wp:simplePos x="0" y="0"/>
             <wp:positionH relativeFrom="margin">
               <wp:align>left</wp:align>
@@ -24839,7 +24358,7 @@
           <w:lang w:val="en-GB" w:eastAsia="en-GB"/>
         </w:rPr>
         <w:drawing>
-          <wp:anchor distT="0" distB="0" distL="114300" distR="114300" simplePos="0" relativeHeight="251675648" behindDoc="0" locked="0" layoutInCell="1" allowOverlap="1" wp14:anchorId="414C6978" wp14:editId="2B76F7E3">
+          <wp:anchor distT="0" distB="0" distL="114300" distR="114300" simplePos="0" relativeHeight="251668480" behindDoc="0" locked="0" layoutInCell="1" allowOverlap="1" wp14:anchorId="414C6978" wp14:editId="3277EEB2">
             <wp:simplePos x="0" y="0"/>
             <wp:positionH relativeFrom="margin">
               <wp:posOffset>-440055</wp:posOffset>
@@ -24899,7 +24418,7 @@
           <w:lang w:val="en-GB" w:eastAsia="en-GB"/>
         </w:rPr>
         <w:drawing>
-          <wp:anchor distT="0" distB="0" distL="114300" distR="114300" simplePos="0" relativeHeight="251676672" behindDoc="0" locked="0" layoutInCell="1" allowOverlap="1" wp14:anchorId="0E108A66" wp14:editId="2B9A10BF">
+          <wp:anchor distT="0" distB="0" distL="114300" distR="114300" simplePos="0" relativeHeight="251670528" behindDoc="0" locked="0" layoutInCell="1" allowOverlap="1" wp14:anchorId="0E108A66" wp14:editId="3E0CEF77">
             <wp:simplePos x="0" y="0"/>
             <wp:positionH relativeFrom="margin">
               <wp:posOffset>1918335</wp:posOffset>
@@ -24959,7 +24478,7 @@
           <w:lang w:val="en-GB" w:eastAsia="en-GB"/>
         </w:rPr>
         <w:drawing>
-          <wp:anchor distT="0" distB="0" distL="114300" distR="114300" simplePos="0" relativeHeight="251677696" behindDoc="0" locked="0" layoutInCell="1" allowOverlap="1" wp14:anchorId="508130E0" wp14:editId="073CD1C7">
+          <wp:anchor distT="0" distB="0" distL="114300" distR="114300" simplePos="0" relativeHeight="251678720" behindDoc="0" locked="0" layoutInCell="1" allowOverlap="1" wp14:anchorId="508130E0" wp14:editId="114B890A">
             <wp:simplePos x="0" y="0"/>
             <wp:positionH relativeFrom="margin">
               <wp:posOffset>4272915</wp:posOffset>
@@ -25220,7 +24739,7 @@
     </w:p>
     <w:p>
       <w:pPr>
-        <w:pStyle w:val="Nagwek2"/>
+        <w:pStyle w:val="Heading2"/>
         <w:rPr>
           <w:rFonts w:ascii="Arial" w:hAnsi="Arial" w:cs="Arial"/>
           <w:b/>
@@ -25231,7 +24750,7 @@
           <w:szCs w:val="36"/>
         </w:rPr>
       </w:pPr>
-      <w:bookmarkStart w:id="34" w:name="_Toc40713875"/>
+      <w:bookmarkStart w:id="34" w:name="_Toc40898091"/>
       <w:r>
         <w:rPr>
           <w:rFonts w:ascii="Arial" w:hAnsi="Arial" w:cs="Arial"/>
@@ -25298,7 +24817,7 @@
           <w:lang w:val="en-GB" w:eastAsia="en-GB"/>
         </w:rPr>
         <w:drawing>
-          <wp:anchor distT="0" distB="0" distL="114300" distR="114300" simplePos="0" relativeHeight="251678720" behindDoc="0" locked="0" layoutInCell="1" allowOverlap="1" wp14:anchorId="43486EF3" wp14:editId="4CD527D5">
+          <wp:anchor distT="0" distB="0" distL="114300" distR="114300" simplePos="0" relativeHeight="251680768" behindDoc="0" locked="0" layoutInCell="1" allowOverlap="1" wp14:anchorId="43486EF3" wp14:editId="19D51230">
             <wp:simplePos x="0" y="0"/>
             <wp:positionH relativeFrom="margin">
               <wp:posOffset>57150</wp:posOffset>
@@ -25362,7 +24881,7 @@
           <w:lang w:val="en-GB" w:eastAsia="en-GB"/>
         </w:rPr>
         <w:drawing>
-          <wp:anchor distT="0" distB="0" distL="114300" distR="114300" simplePos="0" relativeHeight="251679744" behindDoc="0" locked="0" layoutInCell="1" allowOverlap="1" wp14:anchorId="28660221" wp14:editId="6C6C671B">
+          <wp:anchor distT="0" distB="0" distL="114300" distR="114300" simplePos="0" relativeHeight="251682816" behindDoc="0" locked="0" layoutInCell="1" allowOverlap="1" wp14:anchorId="28660221" wp14:editId="1E276ED7">
             <wp:simplePos x="0" y="0"/>
             <wp:positionH relativeFrom="margin">
               <wp:align>right</wp:align>
@@ -25671,7 +25190,7 @@
     </w:p>
     <w:p>
       <w:pPr>
-        <w:pStyle w:val="Nagwek2"/>
+        <w:pStyle w:val="Heading2"/>
         <w:rPr>
           <w:rFonts w:ascii="Arial" w:hAnsi="Arial" w:cs="Arial"/>
           <w:b/>
@@ -25682,7 +25201,7 @@
           <w:szCs w:val="40"/>
         </w:rPr>
       </w:pPr>
-      <w:bookmarkStart w:id="35" w:name="_Toc40713876"/>
+      <w:bookmarkStart w:id="35" w:name="_Toc40898092"/>
       <w:r>
         <w:rPr>
           <w:rFonts w:ascii="Arial" w:hAnsi="Arial" w:cs="Arial"/>
@@ -25741,7 +25260,7 @@
           <w:lang w:val="en-GB" w:eastAsia="en-GB"/>
         </w:rPr>
         <w:drawing>
-          <wp:anchor distT="0" distB="0" distL="114300" distR="114300" simplePos="0" relativeHeight="251680768" behindDoc="0" locked="0" layoutInCell="1" allowOverlap="1" wp14:anchorId="15BC5CB7" wp14:editId="763D8D27">
+          <wp:anchor distT="0" distB="0" distL="114300" distR="114300" simplePos="0" relativeHeight="251684864" behindDoc="0" locked="0" layoutInCell="1" allowOverlap="1" wp14:anchorId="15BC5CB7" wp14:editId="69D3F8CF">
             <wp:simplePos x="0" y="0"/>
             <wp:positionH relativeFrom="margin">
               <wp:posOffset>1637030</wp:posOffset>
@@ -26136,7 +25655,7 @@
           <w:lang w:val="en-GB" w:eastAsia="en-GB"/>
         </w:rPr>
         <w:drawing>
-          <wp:anchor distT="0" distB="0" distL="114300" distR="114300" simplePos="0" relativeHeight="251681792" behindDoc="0" locked="0" layoutInCell="1" allowOverlap="1" wp14:anchorId="325D059C" wp14:editId="35ACEFA3">
+          <wp:anchor distT="0" distB="0" distL="114300" distR="114300" simplePos="0" relativeHeight="251692032" behindDoc="0" locked="0" layoutInCell="1" allowOverlap="1" wp14:anchorId="325D059C" wp14:editId="03FCFAB7">
             <wp:simplePos x="0" y="0"/>
             <wp:positionH relativeFrom="margin">
               <wp:align>center</wp:align>
@@ -26497,7 +26016,7 @@
     </w:p>
     <w:p>
       <w:pPr>
-        <w:pStyle w:val="Nagwek2"/>
+        <w:pStyle w:val="Heading2"/>
         <w:rPr>
           <w:rFonts w:ascii="Arial" w:hAnsi="Arial" w:cs="Arial"/>
           <w:b/>
@@ -26508,7 +26027,7 @@
           <w:szCs w:val="36"/>
         </w:rPr>
       </w:pPr>
-      <w:bookmarkStart w:id="36" w:name="_Toc40713877"/>
+      <w:bookmarkStart w:id="36" w:name="_Toc40898093"/>
       <w:r>
         <w:rPr>
           <w:rFonts w:ascii="Arial" w:hAnsi="Arial" w:cs="Arial"/>
@@ -26556,7 +26075,47 @@
           <w:sz w:val="28"/>
           <w:szCs w:val="28"/>
         </w:rPr>
-        <w:t>Na ekranie kalendarza, użytkownik może wybrać i kliknąć konkretny dzień tygodnia, aby przejść do ekranu dodawania zadani do listy To-Do.</w:t>
+        <w:t>Na ekranie kalendarza, użytkownik może wybrać i kliknąć konkretny dzień tygodnia, aby przejść do ekranu</w:t>
+      </w:r>
+      <w:r>
+        <w:rPr>
+          <w:rFonts w:ascii="Arial" w:hAnsi="Arial" w:cs="Arial"/>
+          <w:bCs/>
+          <w:noProof/>
+          <w:sz w:val="28"/>
+          <w:szCs w:val="28"/>
+        </w:rPr>
+        <w:t xml:space="preserve"> </w:t>
+      </w:r>
+      <w:r>
+        <w:rPr>
+          <w:rFonts w:ascii="Arial" w:hAnsi="Arial" w:cs="Arial"/>
+          <w:bCs/>
+          <w:noProof/>
+          <w:sz w:val="28"/>
+          <w:szCs w:val="28"/>
+        </w:rPr>
+        <w:t>listy To-Do</w:t>
+      </w:r>
+      <w:r>
+        <w:rPr>
+          <w:rFonts w:ascii="Arial" w:hAnsi="Arial" w:cs="Arial"/>
+          <w:bCs/>
+          <w:noProof/>
+          <w:sz w:val="28"/>
+          <w:szCs w:val="28"/>
+        </w:rPr>
+        <w:t xml:space="preserve"> dla konkretnie wybranego dnia</w:t>
+      </w:r>
+      <w:r>
+        <w:rPr>
+          <w:rFonts w:ascii="Arial" w:hAnsi="Arial" w:cs="Arial"/>
+          <w:bCs/>
+          <w:noProof/>
+          <w:sz w:val="28"/>
+          <w:szCs w:val="28"/>
+        </w:rPr>
+        <w:t>.</w:t>
       </w:r>
     </w:p>
     <w:p>
@@ -26592,7 +26151,7 @@
           <w:lang w:val="en-GB" w:eastAsia="en-GB"/>
         </w:rPr>
         <w:drawing>
-          <wp:anchor distT="0" distB="0" distL="114300" distR="114300" simplePos="0" relativeHeight="251682816" behindDoc="0" locked="0" layoutInCell="1" allowOverlap="1" wp14:anchorId="4672225F" wp14:editId="239D6E68">
+          <wp:anchor distT="0" distB="0" distL="114300" distR="114300" simplePos="0" relativeHeight="251694080" behindDoc="0" locked="0" layoutInCell="1" allowOverlap="1" wp14:anchorId="4672225F" wp14:editId="1B2AE5F8">
             <wp:simplePos x="0" y="0"/>
             <wp:positionH relativeFrom="margin">
               <wp:align>center</wp:align>
@@ -26872,7 +26431,474 @@
           <w:sz w:val="28"/>
           <w:szCs w:val="28"/>
         </w:rPr>
-        <w:t>Po wciśnięciu np. dnia zaznaczonego na powyższym ekranie, pokaże się ekran dodawania zadania do listy ToDo</w:t>
+        <w:t>Po wciśnięciu np. dnia zaznaczonego na powyższym ekranie, pokaże się ekran listy ToDo</w:t>
+      </w:r>
+      <w:r>
+        <w:rPr>
+          <w:rFonts w:ascii="Arial" w:hAnsi="Arial" w:cs="Arial"/>
+          <w:bCs/>
+          <w:noProof/>
+          <w:sz w:val="28"/>
+          <w:szCs w:val="28"/>
+        </w:rPr>
+        <w:t xml:space="preserve"> tego konkretnego dnia.</w:t>
+      </w:r>
+    </w:p>
+    <w:p>
+      <w:pPr>
+        <w:jc w:val="both"/>
+        <w:rPr>
+          <w:rFonts w:ascii="Arial" w:hAnsi="Arial" w:cs="Arial"/>
+          <w:bCs/>
+          <w:noProof/>
+          <w:sz w:val="28"/>
+          <w:szCs w:val="28"/>
+        </w:rPr>
+      </w:pPr>
+    </w:p>
+    <w:p>
+      <w:pPr>
+        <w:jc w:val="both"/>
+        <w:rPr>
+          <w:rFonts w:ascii="Arial" w:hAnsi="Arial" w:cs="Arial"/>
+          <w:bCs/>
+          <w:noProof/>
+          <w:sz w:val="28"/>
+          <w:szCs w:val="28"/>
+        </w:rPr>
+      </w:pPr>
+    </w:p>
+    <w:p>
+      <w:pPr>
+        <w:jc w:val="both"/>
+        <w:rPr>
+          <w:rFonts w:ascii="Arial" w:hAnsi="Arial" w:cs="Arial"/>
+          <w:bCs/>
+          <w:noProof/>
+          <w:sz w:val="28"/>
+          <w:szCs w:val="28"/>
+        </w:rPr>
+      </w:pPr>
+    </w:p>
+    <w:p>
+      <w:pPr>
+        <w:jc w:val="both"/>
+        <w:rPr>
+          <w:rFonts w:ascii="Arial" w:hAnsi="Arial" w:cs="Arial"/>
+          <w:bCs/>
+          <w:noProof/>
+          <w:sz w:val="28"/>
+          <w:szCs w:val="28"/>
+        </w:rPr>
+      </w:pPr>
+      <w:r>
+        <w:rPr>
+          <w:rFonts w:ascii="Arial" w:hAnsi="Arial" w:cs="Arial"/>
+          <w:bCs/>
+          <w:noProof/>
+          <w:sz w:val="28"/>
+          <w:szCs w:val="28"/>
+        </w:rPr>
+        <w:lastRenderedPageBreak/>
+        <w:t>Ekran listy To-Do dla wybranego wcześniej dnia wygląda następująco</w:t>
+      </w:r>
+    </w:p>
+    <w:p>
+      <w:pPr>
+        <w:jc w:val="both"/>
+        <w:rPr>
+          <w:rFonts w:ascii="Arial" w:hAnsi="Arial" w:cs="Arial"/>
+          <w:bCs/>
+          <w:noProof/>
+          <w:sz w:val="28"/>
+          <w:szCs w:val="28"/>
+        </w:rPr>
+      </w:pPr>
+    </w:p>
+    <w:p>
+      <w:pPr>
+        <w:jc w:val="both"/>
+        <w:rPr>
+          <w:rFonts w:ascii="Arial" w:hAnsi="Arial" w:cs="Arial"/>
+          <w:bCs/>
+          <w:noProof/>
+          <w:sz w:val="28"/>
+          <w:szCs w:val="28"/>
+        </w:rPr>
+      </w:pPr>
+      <w:r>
+        <w:rPr>
+          <w:rFonts w:ascii="Arial" w:hAnsi="Arial" w:cs="Arial"/>
+          <w:bCs/>
+          <w:noProof/>
+          <w:sz w:val="28"/>
+          <w:szCs w:val="28"/>
+        </w:rPr>
+        <w:drawing>
+          <wp:anchor distT="0" distB="0" distL="114300" distR="114300" simplePos="0" relativeHeight="251689984" behindDoc="0" locked="0" layoutInCell="1" allowOverlap="1" wp14:anchorId="507ECD0F" wp14:editId="57C52A5E">
+            <wp:simplePos x="0" y="0"/>
+            <wp:positionH relativeFrom="column">
+              <wp:posOffset>1754505</wp:posOffset>
+            </wp:positionH>
+            <wp:positionV relativeFrom="paragraph">
+              <wp:posOffset>10160</wp:posOffset>
+            </wp:positionV>
+            <wp:extent cx="2257687" cy="4470400"/>
+            <wp:effectExtent l="19050" t="19050" r="9525" b="6350"/>
+            <wp:wrapNone/>
+            <wp:docPr id="3" name="Picture 3"/>
+            <wp:cNvGraphicFramePr>
+              <a:graphicFrameLocks xmlns:a="http://schemas.openxmlformats.org/drawingml/2006/main" noChangeAspect="1"/>
+            </wp:cNvGraphicFramePr>
+            <a:graphic xmlns:a="http://schemas.openxmlformats.org/drawingml/2006/main">
+              <a:graphicData uri="http://schemas.openxmlformats.org/drawingml/2006/picture">
+                <pic:pic xmlns:pic="http://schemas.openxmlformats.org/drawingml/2006/picture">
+                  <pic:nvPicPr>
+                    <pic:cNvPr id="0" name="Picture 2"/>
+                    <pic:cNvPicPr>
+                      <a:picLocks noChangeAspect="1" noChangeArrowheads="1"/>
+                    </pic:cNvPicPr>
+                  </pic:nvPicPr>
+                  <pic:blipFill>
+                    <a:blip r:embed="rId36">
+                      <a:extLst>
+                        <a:ext uri="{28A0092B-C50C-407E-A947-70E740481C1C}">
+                          <a14:useLocalDpi xmlns:a14="http://schemas.microsoft.com/office/drawing/2010/main" val="0"/>
+                        </a:ext>
+                      </a:extLst>
+                    </a:blip>
+                    <a:srcRect/>
+                    <a:stretch>
+                      <a:fillRect/>
+                    </a:stretch>
+                  </pic:blipFill>
+                  <pic:spPr bwMode="auto">
+                    <a:xfrm>
+                      <a:off x="0" y="0"/>
+                      <a:ext cx="2257687" cy="4470400"/>
+                    </a:xfrm>
+                    <a:prstGeom prst="rect">
+                      <a:avLst/>
+                    </a:prstGeom>
+                    <a:noFill/>
+                    <a:ln>
+                      <a:solidFill>
+                        <a:schemeClr val="tx1"/>
+                      </a:solidFill>
+                    </a:ln>
+                  </pic:spPr>
+                </pic:pic>
+              </a:graphicData>
+            </a:graphic>
+            <wp14:sizeRelH relativeFrom="margin">
+              <wp14:pctWidth>0</wp14:pctWidth>
+            </wp14:sizeRelH>
+            <wp14:sizeRelV relativeFrom="margin">
+              <wp14:pctHeight>0</wp14:pctHeight>
+            </wp14:sizeRelV>
+          </wp:anchor>
+        </w:drawing>
+      </w:r>
+    </w:p>
+    <w:p>
+      <w:pPr>
+        <w:jc w:val="both"/>
+        <w:rPr>
+          <w:rFonts w:ascii="Arial" w:hAnsi="Arial" w:cs="Arial"/>
+          <w:bCs/>
+          <w:noProof/>
+          <w:sz w:val="28"/>
+          <w:szCs w:val="28"/>
+        </w:rPr>
+      </w:pPr>
+    </w:p>
+    <w:p>
+      <w:pPr>
+        <w:jc w:val="both"/>
+        <w:rPr>
+          <w:rFonts w:ascii="Arial" w:hAnsi="Arial" w:cs="Arial"/>
+          <w:bCs/>
+          <w:noProof/>
+          <w:sz w:val="28"/>
+          <w:szCs w:val="28"/>
+        </w:rPr>
+      </w:pPr>
+    </w:p>
+    <w:p>
+      <w:pPr>
+        <w:jc w:val="both"/>
+        <w:rPr>
+          <w:rFonts w:ascii="Arial" w:hAnsi="Arial" w:cs="Arial"/>
+          <w:bCs/>
+          <w:noProof/>
+          <w:sz w:val="28"/>
+          <w:szCs w:val="28"/>
+        </w:rPr>
+      </w:pPr>
+    </w:p>
+    <w:p>
+      <w:pPr>
+        <w:jc w:val="both"/>
+        <w:rPr>
+          <w:rFonts w:ascii="Arial" w:hAnsi="Arial" w:cs="Arial"/>
+          <w:bCs/>
+          <w:noProof/>
+          <w:sz w:val="28"/>
+          <w:szCs w:val="28"/>
+        </w:rPr>
+      </w:pPr>
+    </w:p>
+    <w:p>
+      <w:pPr>
+        <w:jc w:val="both"/>
+        <w:rPr>
+          <w:rFonts w:ascii="Arial" w:hAnsi="Arial" w:cs="Arial"/>
+          <w:bCs/>
+          <w:noProof/>
+          <w:sz w:val="28"/>
+          <w:szCs w:val="28"/>
+        </w:rPr>
+      </w:pPr>
+    </w:p>
+    <w:p>
+      <w:pPr>
+        <w:jc w:val="both"/>
+        <w:rPr>
+          <w:rFonts w:ascii="Arial" w:hAnsi="Arial" w:cs="Arial"/>
+          <w:bCs/>
+          <w:noProof/>
+          <w:sz w:val="28"/>
+          <w:szCs w:val="28"/>
+        </w:rPr>
+      </w:pPr>
+    </w:p>
+    <w:p>
+      <w:pPr>
+        <w:jc w:val="both"/>
+        <w:rPr>
+          <w:rFonts w:ascii="Arial" w:hAnsi="Arial" w:cs="Arial"/>
+          <w:bCs/>
+          <w:noProof/>
+          <w:sz w:val="28"/>
+          <w:szCs w:val="28"/>
+        </w:rPr>
+      </w:pPr>
+    </w:p>
+    <w:p>
+      <w:pPr>
+        <w:jc w:val="both"/>
+        <w:rPr>
+          <w:rFonts w:ascii="Arial" w:hAnsi="Arial" w:cs="Arial"/>
+          <w:bCs/>
+          <w:noProof/>
+          <w:sz w:val="28"/>
+          <w:szCs w:val="28"/>
+        </w:rPr>
+      </w:pPr>
+    </w:p>
+    <w:p>
+      <w:pPr>
+        <w:jc w:val="both"/>
+        <w:rPr>
+          <w:rFonts w:ascii="Arial" w:hAnsi="Arial" w:cs="Arial"/>
+          <w:bCs/>
+          <w:noProof/>
+          <w:sz w:val="28"/>
+          <w:szCs w:val="28"/>
+        </w:rPr>
+      </w:pPr>
+    </w:p>
+    <w:p>
+      <w:pPr>
+        <w:jc w:val="both"/>
+        <w:rPr>
+          <w:rFonts w:ascii="Arial" w:hAnsi="Arial" w:cs="Arial"/>
+          <w:bCs/>
+          <w:noProof/>
+          <w:sz w:val="28"/>
+          <w:szCs w:val="28"/>
+        </w:rPr>
+      </w:pPr>
+    </w:p>
+    <w:p>
+      <w:pPr>
+        <w:jc w:val="both"/>
+        <w:rPr>
+          <w:rFonts w:ascii="Arial" w:hAnsi="Arial" w:cs="Arial"/>
+          <w:bCs/>
+          <w:noProof/>
+          <w:sz w:val="28"/>
+          <w:szCs w:val="28"/>
+        </w:rPr>
+      </w:pPr>
+    </w:p>
+    <w:p>
+      <w:pPr>
+        <w:jc w:val="both"/>
+        <w:rPr>
+          <w:rFonts w:ascii="Arial" w:hAnsi="Arial" w:cs="Arial"/>
+          <w:bCs/>
+          <w:noProof/>
+          <w:sz w:val="28"/>
+          <w:szCs w:val="28"/>
+        </w:rPr>
+      </w:pPr>
+    </w:p>
+    <w:p>
+      <w:pPr>
+        <w:jc w:val="both"/>
+        <w:rPr>
+          <w:rFonts w:ascii="Arial" w:hAnsi="Arial" w:cs="Arial"/>
+          <w:bCs/>
+          <w:noProof/>
+          <w:sz w:val="28"/>
+          <w:szCs w:val="28"/>
+        </w:rPr>
+      </w:pPr>
+    </w:p>
+    <w:p>
+      <w:pPr>
+        <w:jc w:val="both"/>
+        <w:rPr>
+          <w:rFonts w:ascii="Arial" w:hAnsi="Arial" w:cs="Arial"/>
+          <w:bCs/>
+          <w:noProof/>
+          <w:sz w:val="28"/>
+          <w:szCs w:val="28"/>
+        </w:rPr>
+      </w:pPr>
+    </w:p>
+    <w:p>
+      <w:pPr>
+        <w:jc w:val="both"/>
+        <w:rPr>
+          <w:rFonts w:ascii="Arial" w:hAnsi="Arial" w:cs="Arial"/>
+          <w:bCs/>
+          <w:noProof/>
+          <w:sz w:val="28"/>
+          <w:szCs w:val="28"/>
+        </w:rPr>
+      </w:pPr>
+    </w:p>
+    <w:p>
+      <w:pPr>
+        <w:jc w:val="both"/>
+        <w:rPr>
+          <w:rFonts w:ascii="Arial" w:hAnsi="Arial" w:cs="Arial"/>
+          <w:bCs/>
+          <w:noProof/>
+          <w:sz w:val="28"/>
+          <w:szCs w:val="28"/>
+        </w:rPr>
+      </w:pPr>
+      <w:r>
+        <w:rPr>
+          <w:rFonts w:ascii="Arial" w:hAnsi="Arial" w:cs="Arial"/>
+          <w:bCs/>
+          <w:noProof/>
+          <w:sz w:val="28"/>
+          <w:szCs w:val="28"/>
+        </w:rPr>
+        <w:t xml:space="preserve">Po kliknięciu przycisku </w:t>
+      </w:r>
+      <w:r>
+        <w:rPr>
+          <w:rFonts w:ascii="Arial" w:hAnsi="Arial" w:cs="Arial"/>
+          <w:b/>
+          <w:noProof/>
+          <w:color w:val="FF0000"/>
+          <w:sz w:val="28"/>
+          <w:szCs w:val="28"/>
+        </w:rPr>
+        <w:t>BACK</w:t>
+      </w:r>
+      <w:r>
+        <w:rPr>
+          <w:rFonts w:ascii="Arial" w:hAnsi="Arial" w:cs="Arial"/>
+          <w:bCs/>
+          <w:noProof/>
+          <w:sz w:val="28"/>
+          <w:szCs w:val="28"/>
+        </w:rPr>
+        <w:t>, uzytkownik przekierowany zostaje z powrotem do ekranu z kalendarzem.</w:t>
+      </w:r>
+    </w:p>
+    <w:p>
+      <w:pPr>
+        <w:jc w:val="both"/>
+        <w:rPr>
+          <w:rFonts w:ascii="Arial" w:hAnsi="Arial" w:cs="Arial"/>
+          <w:bCs/>
+          <w:noProof/>
+          <w:color w:val="000000" w:themeColor="text1"/>
+          <w:sz w:val="28"/>
+          <w:szCs w:val="28"/>
+        </w:rPr>
+      </w:pPr>
+      <w:r>
+        <w:rPr>
+          <w:rFonts w:ascii="Arial" w:hAnsi="Arial" w:cs="Arial"/>
+          <w:bCs/>
+          <w:noProof/>
+          <w:sz w:val="28"/>
+          <w:szCs w:val="28"/>
+        </w:rPr>
+        <w:t xml:space="preserve">U góry ekranu wyświetlona jest </w:t>
+      </w:r>
+      <w:r>
+        <w:rPr>
+          <w:rFonts w:ascii="Arial" w:hAnsi="Arial" w:cs="Arial"/>
+          <w:b/>
+          <w:noProof/>
+          <w:color w:val="00B0F0"/>
+          <w:sz w:val="28"/>
+          <w:szCs w:val="28"/>
+        </w:rPr>
+        <w:t xml:space="preserve">DATA </w:t>
+      </w:r>
+      <w:r>
+        <w:rPr>
+          <w:rFonts w:ascii="Arial" w:hAnsi="Arial" w:cs="Arial"/>
+          <w:bCs/>
+          <w:noProof/>
+          <w:color w:val="000000" w:themeColor="text1"/>
+          <w:sz w:val="28"/>
+          <w:szCs w:val="28"/>
+        </w:rPr>
+        <w:t>przedstawiająca wybrany w kalendarzu dzień.</w:t>
+      </w:r>
+    </w:p>
+    <w:p>
+      <w:pPr>
+        <w:jc w:val="both"/>
+        <w:rPr>
+          <w:rFonts w:ascii="Arial" w:hAnsi="Arial" w:cs="Arial"/>
+          <w:bCs/>
+          <w:noProof/>
+          <w:sz w:val="28"/>
+          <w:szCs w:val="28"/>
+        </w:rPr>
+      </w:pPr>
+      <w:r>
+        <w:rPr>
+          <w:rFonts w:ascii="Arial" w:hAnsi="Arial" w:cs="Arial"/>
+          <w:b/>
+          <w:noProof/>
+          <w:color w:val="00B050"/>
+          <w:sz w:val="28"/>
+          <w:szCs w:val="28"/>
+        </w:rPr>
+        <w:t xml:space="preserve">PRZYCISK „+” </w:t>
+      </w:r>
+      <w:r>
+        <w:rPr>
+          <w:rFonts w:ascii="Arial" w:hAnsi="Arial" w:cs="Arial"/>
+          <w:bCs/>
+          <w:noProof/>
+          <w:sz w:val="28"/>
+          <w:szCs w:val="28"/>
+        </w:rPr>
+        <w:t>pozwala użytkownikowi przejść do ekranu dodania zadania do listy To-Do.</w:t>
       </w:r>
     </w:p>
     <w:p>
@@ -26933,7 +26959,7 @@
         </w:rPr>
         <w:lastRenderedPageBreak/>
         <w:drawing>
-          <wp:anchor distT="0" distB="0" distL="114300" distR="114300" simplePos="0" relativeHeight="251683840" behindDoc="0" locked="0" layoutInCell="1" allowOverlap="1" wp14:anchorId="69A141BA" wp14:editId="6A637461">
+          <wp:anchor distT="0" distB="0" distL="114300" distR="114300" simplePos="0" relativeHeight="251696128" behindDoc="0" locked="0" layoutInCell="1" allowOverlap="1" wp14:anchorId="69A141BA" wp14:editId="41F738BB">
             <wp:simplePos x="0" y="0"/>
             <wp:positionH relativeFrom="margin">
               <wp:posOffset>1403985</wp:posOffset>
@@ -26958,7 +26984,7 @@
                     </pic:cNvPicPr>
                   </pic:nvPicPr>
                   <pic:blipFill>
-                    <a:blip r:embed="rId36">
+                    <a:blip r:embed="rId37">
                       <a:extLst>
                         <a:ext uri="{28A0092B-C50C-407E-A947-70E740481C1C}">
                           <a14:useLocalDpi xmlns:a14="http://schemas.microsoft.com/office/drawing/2010/main" val="0"/>
@@ -27468,7 +27494,7 @@
           <w:lang w:val="en-GB" w:eastAsia="en-GB"/>
         </w:rPr>
         <w:drawing>
-          <wp:anchor distT="0" distB="0" distL="114300" distR="114300" simplePos="0" relativeHeight="251684864" behindDoc="0" locked="0" layoutInCell="1" allowOverlap="1" wp14:anchorId="04749817" wp14:editId="07FB5E96">
+          <wp:anchor distT="0" distB="0" distL="114300" distR="114300" simplePos="0" relativeHeight="251698176" behindDoc="0" locked="0" layoutInCell="1" allowOverlap="1" wp14:anchorId="04749817" wp14:editId="44483CF1">
             <wp:simplePos x="0" y="0"/>
             <wp:positionH relativeFrom="margin">
               <wp:posOffset>1375410</wp:posOffset>
@@ -27491,7 +27517,7 @@
                     <pic:cNvPicPr/>
                   </pic:nvPicPr>
                   <pic:blipFill>
-                    <a:blip r:embed="rId37">
+                    <a:blip r:embed="rId38">
                       <a:extLst>
                         <a:ext uri="{28A0092B-C50C-407E-A947-70E740481C1C}">
                           <a14:useLocalDpi xmlns:a14="http://schemas.microsoft.com/office/drawing/2010/main" val="0"/>
@@ -27824,7 +27850,7 @@
     </w:p>
     <w:p>
       <w:pPr>
-        <w:pStyle w:val="Nagwek2"/>
+        <w:pStyle w:val="Heading2"/>
         <w:rPr>
           <w:rFonts w:ascii="Arial" w:hAnsi="Arial" w:cs="Arial"/>
           <w:b/>
@@ -27835,7 +27861,7 @@
           <w:szCs w:val="36"/>
         </w:rPr>
       </w:pPr>
-      <w:bookmarkStart w:id="37" w:name="_Toc40713878"/>
+      <w:bookmarkStart w:id="37" w:name="_Toc40898094"/>
       <w:r>
         <w:rPr>
           <w:rFonts w:ascii="Arial" w:hAnsi="Arial" w:cs="Arial"/>
@@ -27903,7 +27929,7 @@
           <w:lang w:val="en-GB" w:eastAsia="en-GB"/>
         </w:rPr>
         <w:drawing>
-          <wp:anchor distT="0" distB="0" distL="114300" distR="114300" simplePos="0" relativeHeight="251685888" behindDoc="0" locked="0" layoutInCell="1" allowOverlap="1" wp14:anchorId="516844C2" wp14:editId="28229D05">
+          <wp:anchor distT="0" distB="0" distL="114300" distR="114300" simplePos="0" relativeHeight="251700224" behindDoc="0" locked="0" layoutInCell="1" allowOverlap="1" wp14:anchorId="516844C2" wp14:editId="2256CFAE">
             <wp:simplePos x="0" y="0"/>
             <wp:positionH relativeFrom="margin">
               <wp:posOffset>1308735</wp:posOffset>
@@ -27926,7 +27952,7 @@
                     <pic:cNvPicPr/>
                   </pic:nvPicPr>
                   <pic:blipFill>
-                    <a:blip r:embed="rId38">
+                    <a:blip r:embed="rId39">
                       <a:extLst>
                         <a:ext uri="{28A0092B-C50C-407E-A947-70E740481C1C}">
                           <a14:useLocalDpi xmlns:a14="http://schemas.microsoft.com/office/drawing/2010/main" val="0"/>
@@ -28233,7 +28259,180 @@
     </w:p>
     <w:p>
       <w:pPr>
-        <w:pStyle w:val="Nagwek1"/>
+        <w:pStyle w:val="Heading2"/>
+        <w:rPr>
+          <w:rFonts w:ascii="Arial" w:hAnsi="Arial" w:cs="Arial"/>
+          <w:b/>
+          <w:bCs/>
+          <w:noProof/>
+          <w:color w:val="auto"/>
+          <w:sz w:val="36"/>
+          <w:szCs w:val="36"/>
+        </w:rPr>
+      </w:pPr>
+      <w:bookmarkStart w:id="38" w:name="_Toc40898095"/>
+      <w:r>
+        <w:rPr>
+          <w:rFonts w:ascii="Arial" w:hAnsi="Arial" w:cs="Arial"/>
+          <w:b/>
+          <w:bCs/>
+          <w:noProof/>
+          <w:color w:val="auto"/>
+          <w:sz w:val="36"/>
+          <w:szCs w:val="36"/>
+        </w:rPr>
+        <w:lastRenderedPageBreak/>
+        <w:t>4.</w:t>
+      </w:r>
+      <w:r>
+        <w:rPr>
+          <w:rFonts w:ascii="Arial" w:hAnsi="Arial" w:cs="Arial"/>
+          <w:b/>
+          <w:bCs/>
+          <w:noProof/>
+          <w:color w:val="auto"/>
+          <w:sz w:val="36"/>
+          <w:szCs w:val="36"/>
+        </w:rPr>
+        <w:t>7</w:t>
+      </w:r>
+      <w:r>
+        <w:rPr>
+          <w:rFonts w:ascii="Arial" w:hAnsi="Arial" w:cs="Arial"/>
+          <w:b/>
+          <w:bCs/>
+          <w:noProof/>
+          <w:color w:val="auto"/>
+          <w:sz w:val="36"/>
+          <w:szCs w:val="36"/>
+        </w:rPr>
+        <w:t xml:space="preserve"> </w:t>
+      </w:r>
+      <w:r>
+        <w:rPr>
+          <w:rFonts w:ascii="Arial" w:hAnsi="Arial" w:cs="Arial"/>
+          <w:b/>
+          <w:bCs/>
+          <w:noProof/>
+          <w:color w:val="auto"/>
+          <w:sz w:val="36"/>
+          <w:szCs w:val="36"/>
+        </w:rPr>
+        <w:t>Wyświetlenie szczegółów dodanego zadania</w:t>
+      </w:r>
+      <w:bookmarkEnd w:id="38"/>
+    </w:p>
+    <w:p/>
+    <w:p>
+      <w:pPr>
+        <w:rPr>
+          <w:rFonts w:ascii="Arial" w:hAnsi="Arial" w:cs="Arial"/>
+          <w:sz w:val="28"/>
+          <w:szCs w:val="28"/>
+        </w:rPr>
+      </w:pPr>
+      <w:r>
+        <w:rPr>
+          <w:rFonts w:ascii="Arial" w:hAnsi="Arial" w:cs="Arial"/>
+          <w:sz w:val="28"/>
+          <w:szCs w:val="28"/>
+        </w:rPr>
+        <w:t>Wyświetlony ekran listy To-Do, umożliwia wyświetlenie szczegółów dodanego zadania, poprzez przytrzymanie konkretnego zadania na liście zadań.</w:t>
+      </w:r>
+    </w:p>
+    <w:p>
+      <w:pPr>
+        <w:rPr>
+          <w:rFonts w:ascii="Arial" w:hAnsi="Arial" w:cs="Arial"/>
+          <w:sz w:val="28"/>
+          <w:szCs w:val="28"/>
+        </w:rPr>
+      </w:pPr>
+      <w:r>
+        <w:rPr>
+          <w:rFonts w:ascii="Arial" w:hAnsi="Arial" w:cs="Arial"/>
+          <w:noProof/>
+          <w:sz w:val="28"/>
+          <w:szCs w:val="28"/>
+        </w:rPr>
+        <w:drawing>
+          <wp:anchor distT="0" distB="0" distL="114300" distR="114300" simplePos="0" relativeHeight="251713536" behindDoc="0" locked="0" layoutInCell="1" allowOverlap="1" wp14:anchorId="20E54221" wp14:editId="776A0FCA">
+            <wp:simplePos x="0" y="0"/>
+            <wp:positionH relativeFrom="column">
+              <wp:posOffset>1398905</wp:posOffset>
+            </wp:positionH>
+            <wp:positionV relativeFrom="paragraph">
+              <wp:posOffset>16510</wp:posOffset>
+            </wp:positionV>
+            <wp:extent cx="2730500" cy="5406608"/>
+            <wp:effectExtent l="19050" t="19050" r="0" b="3810"/>
+            <wp:wrapNone/>
+            <wp:docPr id="35" name="Picture 35"/>
+            <wp:cNvGraphicFramePr>
+              <a:graphicFrameLocks xmlns:a="http://schemas.openxmlformats.org/drawingml/2006/main" noChangeAspect="1"/>
+            </wp:cNvGraphicFramePr>
+            <a:graphic xmlns:a="http://schemas.openxmlformats.org/drawingml/2006/main">
+              <a:graphicData uri="http://schemas.openxmlformats.org/drawingml/2006/picture">
+                <pic:pic xmlns:pic="http://schemas.openxmlformats.org/drawingml/2006/picture">
+                  <pic:nvPicPr>
+                    <pic:cNvPr id="0" name="Picture 3"/>
+                    <pic:cNvPicPr>
+                      <a:picLocks noChangeAspect="1" noChangeArrowheads="1"/>
+                    </pic:cNvPicPr>
+                  </pic:nvPicPr>
+                  <pic:blipFill>
+                    <a:blip r:embed="rId40">
+                      <a:extLst>
+                        <a:ext uri="{28A0092B-C50C-407E-A947-70E740481C1C}">
+                          <a14:useLocalDpi xmlns:a14="http://schemas.microsoft.com/office/drawing/2010/main" val="0"/>
+                        </a:ext>
+                      </a:extLst>
+                    </a:blip>
+                    <a:srcRect/>
+                    <a:stretch>
+                      <a:fillRect/>
+                    </a:stretch>
+                  </pic:blipFill>
+                  <pic:spPr bwMode="auto">
+                    <a:xfrm>
+                      <a:off x="0" y="0"/>
+                      <a:ext cx="2730500" cy="5406608"/>
+                    </a:xfrm>
+                    <a:prstGeom prst="rect">
+                      <a:avLst/>
+                    </a:prstGeom>
+                    <a:noFill/>
+                    <a:ln>
+                      <a:solidFill>
+                        <a:schemeClr val="tx1"/>
+                      </a:solidFill>
+                    </a:ln>
+                  </pic:spPr>
+                </pic:pic>
+              </a:graphicData>
+            </a:graphic>
+            <wp14:sizeRelH relativeFrom="margin">
+              <wp14:pctWidth>0</wp14:pctWidth>
+            </wp14:sizeRelH>
+            <wp14:sizeRelV relativeFrom="margin">
+              <wp14:pctHeight>0</wp14:pctHeight>
+            </wp14:sizeRelV>
+          </wp:anchor>
+        </w:drawing>
+      </w:r>
+    </w:p>
+    <w:p>
+      <w:pPr>
+        <w:rPr>
+          <w:rFonts w:ascii="Arial" w:hAnsi="Arial" w:cs="Arial"/>
+          <w:sz w:val="28"/>
+          <w:szCs w:val="28"/>
+        </w:rPr>
+      </w:pPr>
+    </w:p>
+    <w:p>
+      <w:pPr>
+        <w:pStyle w:val="Heading1"/>
         <w:rPr>
           <w:rFonts w:ascii="Arial" w:hAnsi="Arial" w:cs="Arial"/>
           <w:b/>
@@ -28244,8 +28443,10 @@
           <w:szCs w:val="40"/>
         </w:rPr>
       </w:pPr>
-      <w:bookmarkStart w:id="38" w:name="_Toc40713879"/>
-      <w:r>
+    </w:p>
+    <w:p>
+      <w:pPr>
+        <w:pStyle w:val="Heading1"/>
         <w:rPr>
           <w:rFonts w:ascii="Arial" w:hAnsi="Arial" w:cs="Arial"/>
           <w:b/>
@@ -28255,20 +28456,191 @@
           <w:sz w:val="40"/>
           <w:szCs w:val="40"/>
         </w:rPr>
+      </w:pPr>
+    </w:p>
+    <w:p>
+      <w:pPr>
+        <w:pStyle w:val="Heading1"/>
+        <w:rPr>
+          <w:rFonts w:ascii="Arial" w:hAnsi="Arial" w:cs="Arial"/>
+          <w:b/>
+          <w:bCs/>
+          <w:noProof/>
+          <w:color w:val="auto"/>
+          <w:sz w:val="40"/>
+          <w:szCs w:val="40"/>
+        </w:rPr>
+      </w:pPr>
+    </w:p>
+    <w:p>
+      <w:pPr>
+        <w:pStyle w:val="Heading1"/>
+        <w:rPr>
+          <w:rFonts w:ascii="Arial" w:hAnsi="Arial" w:cs="Arial"/>
+          <w:b/>
+          <w:bCs/>
+          <w:noProof/>
+          <w:color w:val="auto"/>
+          <w:sz w:val="40"/>
+          <w:szCs w:val="40"/>
+        </w:rPr>
+      </w:pPr>
+    </w:p>
+    <w:p/>
+    <w:p/>
+    <w:p/>
+    <w:p/>
+    <w:p/>
+    <w:p/>
+    <w:p/>
+    <w:p>
+      <w:pPr>
+        <w:pStyle w:val="Heading1"/>
+        <w:rPr>
+          <w:rFonts w:ascii="Arial" w:hAnsi="Arial" w:cs="Arial"/>
+          <w:b/>
+          <w:bCs/>
+          <w:noProof/>
+          <w:color w:val="auto"/>
+          <w:sz w:val="40"/>
+          <w:szCs w:val="40"/>
+        </w:rPr>
+      </w:pPr>
+    </w:p>
+    <w:p>
+      <w:pPr>
+        <w:pStyle w:val="Heading1"/>
+        <w:rPr>
+          <w:rFonts w:ascii="Arial" w:hAnsi="Arial" w:cs="Arial"/>
+          <w:b/>
+          <w:bCs/>
+          <w:noProof/>
+          <w:color w:val="auto"/>
+          <w:sz w:val="40"/>
+          <w:szCs w:val="40"/>
+        </w:rPr>
+      </w:pPr>
+    </w:p>
+    <w:p>
+      <w:pPr>
+        <w:pStyle w:val="Heading1"/>
+        <w:rPr>
+          <w:rFonts w:ascii="Arial" w:hAnsi="Arial" w:cs="Arial"/>
+          <w:b/>
+          <w:bCs/>
+          <w:noProof/>
+          <w:color w:val="auto"/>
+          <w:sz w:val="40"/>
+          <w:szCs w:val="40"/>
+        </w:rPr>
+      </w:pPr>
+    </w:p>
+    <w:p>
+      <w:pPr>
+        <w:rPr>
+          <w:rFonts w:ascii="Arial" w:hAnsi="Arial" w:cs="Arial"/>
+          <w:noProof/>
+          <w:sz w:val="28"/>
+          <w:szCs w:val="28"/>
+        </w:rPr>
+      </w:pPr>
+      <w:r>
+        <w:rPr>
+          <w:rFonts w:ascii="Arial" w:hAnsi="Arial" w:cs="Arial"/>
+          <w:noProof/>
+          <w:sz w:val="28"/>
+          <w:szCs w:val="28"/>
+        </w:rPr>
+        <w:t xml:space="preserve">Przytrzymanie </w:t>
+      </w:r>
+      <w:r>
+        <w:rPr>
+          <w:rFonts w:ascii="Arial" w:hAnsi="Arial" w:cs="Arial"/>
+          <w:b/>
+          <w:noProof/>
+          <w:color w:val="00B050"/>
+          <w:sz w:val="28"/>
+          <w:szCs w:val="28"/>
+        </w:rPr>
+        <w:t xml:space="preserve">ZADANIA </w:t>
+      </w:r>
+      <w:r>
+        <w:rPr>
+          <w:rFonts w:ascii="Arial" w:hAnsi="Arial" w:cs="Arial"/>
+          <w:noProof/>
+          <w:sz w:val="28"/>
+          <w:szCs w:val="28"/>
+        </w:rPr>
+        <w:t xml:space="preserve">na liście zadań, powoduje wyświetlenie jego szczegółów w </w:t>
+      </w:r>
+      <w:r>
+        <w:rPr>
+          <w:rFonts w:ascii="Arial" w:hAnsi="Arial" w:cs="Arial"/>
+          <w:b/>
+          <w:noProof/>
+          <w:color w:val="00B0F0"/>
+          <w:sz w:val="28"/>
+          <w:szCs w:val="28"/>
+        </w:rPr>
+        <w:t>KOMUNIKACIE</w:t>
+      </w:r>
+      <w:r>
+        <w:rPr>
+          <w:rFonts w:ascii="Arial" w:hAnsi="Arial" w:cs="Arial"/>
+          <w:noProof/>
+          <w:color w:val="00B0F0"/>
+          <w:sz w:val="28"/>
+          <w:szCs w:val="28"/>
+        </w:rPr>
+        <w:t xml:space="preserve"> </w:t>
+      </w:r>
+      <w:r>
+        <w:rPr>
+          <w:rFonts w:ascii="Arial" w:hAnsi="Arial" w:cs="Arial"/>
+          <w:noProof/>
+          <w:sz w:val="28"/>
+          <w:szCs w:val="28"/>
+        </w:rPr>
+        <w:t>u dołu ekranu.</w:t>
+      </w:r>
+    </w:p>
+    <w:p/>
+    <w:p/>
+    <w:p/>
+    <w:p/>
+    <w:p>
+      <w:pPr>
+        <w:pStyle w:val="Heading1"/>
+        <w:spacing w:before="0"/>
+        <w:rPr>
+          <w:rFonts w:ascii="Arial" w:hAnsi="Arial" w:cs="Arial"/>
+          <w:b/>
+          <w:bCs/>
+          <w:noProof/>
+          <w:color w:val="auto"/>
+          <w:sz w:val="40"/>
+          <w:szCs w:val="40"/>
+        </w:rPr>
+      </w:pPr>
+      <w:bookmarkStart w:id="39" w:name="_Toc40898096"/>
+      <w:r>
+        <w:rPr>
+          <w:rFonts w:ascii="Arial" w:hAnsi="Arial" w:cs="Arial"/>
+          <w:b/>
+          <w:bCs/>
+          <w:noProof/>
+          <w:color w:val="auto"/>
+          <w:sz w:val="40"/>
+          <w:szCs w:val="40"/>
+        </w:rPr>
         <w:lastRenderedPageBreak/>
         <w:t>5. Podsumowanie</w:t>
       </w:r>
-      <w:bookmarkEnd w:id="38"/>
-    </w:p>
-    <w:p>
-      <w:pPr>
-        <w:jc w:val="both"/>
-        <w:rPr>
-          <w:rFonts w:ascii="Arial" w:hAnsi="Arial" w:cs="Arial"/>
-          <w:noProof/>
-          <w:sz w:val="28"/>
-          <w:szCs w:val="28"/>
-        </w:rPr>
+      <w:bookmarkEnd w:id="39"/>
+    </w:p>
+    <w:p>
+      <w:pPr>
+        <w:jc w:val="both"/>
       </w:pPr>
       <w:r>
         <w:rPr>
@@ -28283,9 +28655,414 @@
     <w:p>
       <w:pPr>
         <w:spacing w:after="0"/>
-        <w:jc w:val="both"/>
-        <w:rPr>
-          <w:rFonts w:ascii="Arial" w:hAnsi="Arial"/>
+        <w:ind w:left="720"/>
+        <w:jc w:val="both"/>
+      </w:pPr>
+    </w:p>
+    <w:p>
+      <w:pPr>
+        <w:spacing w:after="0"/>
+        <w:ind w:left="720"/>
+        <w:jc w:val="both"/>
+      </w:pPr>
+    </w:p>
+    <w:p>
+      <w:pPr>
+        <w:spacing w:after="0"/>
+        <w:ind w:left="720"/>
+        <w:jc w:val="both"/>
+      </w:pPr>
+    </w:p>
+    <w:p>
+      <w:pPr>
+        <w:spacing w:after="0"/>
+        <w:ind w:left="720"/>
+        <w:jc w:val="both"/>
+      </w:pPr>
+    </w:p>
+    <w:p>
+      <w:pPr>
+        <w:spacing w:after="0"/>
+        <w:ind w:left="720"/>
+        <w:jc w:val="both"/>
+      </w:pPr>
+    </w:p>
+    <w:p>
+      <w:pPr>
+        <w:spacing w:after="0"/>
+        <w:ind w:left="720"/>
+        <w:jc w:val="both"/>
+      </w:pPr>
+    </w:p>
+    <w:p>
+      <w:pPr>
+        <w:spacing w:after="0"/>
+        <w:ind w:left="720"/>
+        <w:jc w:val="both"/>
+      </w:pPr>
+    </w:p>
+    <w:p>
+      <w:pPr>
+        <w:pStyle w:val="Heading1"/>
+        <w:rPr>
+          <w:rFonts w:ascii="Arial" w:hAnsi="Arial" w:cs="Arial"/>
+          <w:b/>
+          <w:bCs/>
+          <w:color w:val="000000" w:themeColor="text1"/>
+        </w:rPr>
+      </w:pPr>
+      <w:bookmarkStart w:id="40" w:name="_Toc40898097"/>
+      <w:r>
+        <w:rPr>
+          <w:rFonts w:ascii="Arial" w:hAnsi="Arial" w:cs="Arial"/>
+          <w:b/>
+          <w:bCs/>
+          <w:color w:val="000000" w:themeColor="text1"/>
+        </w:rPr>
+        <w:t>29. Zasady wdrażania aplikacji</w:t>
+      </w:r>
+      <w:bookmarkEnd w:id="40"/>
+    </w:p>
+    <w:p>
+      <w:pPr>
+        <w:spacing w:after="0"/>
+        <w:rPr>
+          <w:rFonts w:ascii="Arial" w:hAnsi="Arial" w:cs="Arial"/>
+        </w:rPr>
+      </w:pPr>
+    </w:p>
+    <w:p>
+      <w:pPr>
+        <w:spacing w:after="0"/>
+        <w:jc w:val="both"/>
+        <w:rPr>
+          <w:rFonts w:ascii="Arial" w:hAnsi="Arial" w:cs="Arial"/>
+          <w:b/>
+          <w:sz w:val="24"/>
+          <w:szCs w:val="24"/>
+        </w:rPr>
+      </w:pPr>
+      <w:r>
+        <w:rPr>
+          <w:rFonts w:ascii="Arial" w:hAnsi="Arial" w:cs="Arial"/>
+          <w:b/>
+          <w:sz w:val="24"/>
+          <w:szCs w:val="24"/>
+        </w:rPr>
+        <w:t>Wymagania minimalne:</w:t>
+      </w:r>
+    </w:p>
+    <w:p>
+      <w:pPr>
+        <w:spacing w:after="0"/>
+        <w:jc w:val="both"/>
+        <w:rPr>
+          <w:rFonts w:ascii="Arial" w:hAnsi="Arial" w:cs="Arial"/>
+          <w:b/>
+        </w:rPr>
+      </w:pPr>
+    </w:p>
+    <w:p>
+      <w:pPr>
+        <w:jc w:val="both"/>
+        <w:rPr>
+          <w:rFonts w:ascii="Arial" w:hAnsi="Arial" w:cs="Arial"/>
+          <w:noProof/>
+          <w:sz w:val="24"/>
+          <w:szCs w:val="24"/>
+        </w:rPr>
+      </w:pPr>
+      <w:r>
+        <w:rPr>
+          <w:rFonts w:ascii="Arial" w:hAnsi="Arial" w:cs="Arial"/>
+          <w:noProof/>
+          <w:sz w:val="24"/>
+          <w:szCs w:val="24"/>
+        </w:rPr>
+        <w:t>- urządzenie mobilne z systemem Android minimum 4.0 (Ice Cream Sandwich)</w:t>
+      </w:r>
+    </w:p>
+    <w:p>
+      <w:pPr>
+        <w:spacing w:after="0"/>
+        <w:jc w:val="both"/>
+        <w:rPr>
+          <w:rFonts w:ascii="Arial" w:hAnsi="Arial" w:cs="Arial"/>
+          <w:b/>
+        </w:rPr>
+      </w:pPr>
+    </w:p>
+    <w:p>
+      <w:pPr>
+        <w:spacing w:after="0"/>
+        <w:jc w:val="both"/>
+        <w:rPr>
+          <w:rFonts w:ascii="Arial" w:hAnsi="Arial" w:cs="Arial"/>
+          <w:b/>
+          <w:sz w:val="24"/>
+          <w:szCs w:val="24"/>
+        </w:rPr>
+      </w:pPr>
+      <w:r>
+        <w:rPr>
+          <w:rFonts w:ascii="Arial" w:hAnsi="Arial" w:cs="Arial"/>
+          <w:b/>
+          <w:sz w:val="24"/>
+          <w:szCs w:val="24"/>
+        </w:rPr>
+        <w:t>Wymagania optymalne:</w:t>
+      </w:r>
+    </w:p>
+    <w:p>
+      <w:pPr>
+        <w:spacing w:after="0"/>
+        <w:jc w:val="both"/>
+        <w:rPr>
+          <w:rFonts w:ascii="Arial" w:hAnsi="Arial" w:cs="Arial"/>
+          <w:b/>
+          <w:sz w:val="24"/>
+          <w:szCs w:val="24"/>
+        </w:rPr>
+      </w:pPr>
+    </w:p>
+    <w:p>
+      <w:pPr>
+        <w:jc w:val="both"/>
+        <w:rPr>
+          <w:rFonts w:ascii="Arial" w:hAnsi="Arial" w:cs="Arial"/>
+          <w:noProof/>
+          <w:sz w:val="24"/>
+          <w:szCs w:val="24"/>
+        </w:rPr>
+      </w:pPr>
+      <w:r>
+        <w:rPr>
+          <w:rFonts w:ascii="Arial" w:hAnsi="Arial" w:cs="Arial"/>
+          <w:noProof/>
+          <w:sz w:val="24"/>
+          <w:szCs w:val="24"/>
+        </w:rPr>
+        <w:t>- urządzenie mobilne z systemem Android 8.0 (Oreo) bądź wyższym</w:t>
+      </w:r>
+    </w:p>
+    <w:p>
+      <w:pPr>
+        <w:jc w:val="both"/>
+        <w:rPr>
+          <w:rFonts w:ascii="Arial" w:hAnsi="Arial" w:cs="Arial"/>
+          <w:b/>
+          <w:bCs/>
+          <w:noProof/>
+          <w:sz w:val="24"/>
+          <w:szCs w:val="24"/>
+        </w:rPr>
+      </w:pPr>
+      <w:r>
+        <w:rPr>
+          <w:rFonts w:ascii="Arial" w:hAnsi="Arial" w:cs="Arial"/>
+          <w:b/>
+          <w:bCs/>
+          <w:noProof/>
+          <w:sz w:val="24"/>
+          <w:szCs w:val="24"/>
+        </w:rPr>
+        <w:t xml:space="preserve">Ilość </w:t>
+      </w:r>
+      <w:r>
+        <w:rPr>
+          <w:rFonts w:ascii="Arial" w:hAnsi="Arial" w:cs="Arial"/>
+          <w:b/>
+          <w:bCs/>
+          <w:noProof/>
+          <w:sz w:val="24"/>
+          <w:szCs w:val="24"/>
+        </w:rPr>
+        <w:t>niezbędnej pamięci</w:t>
+      </w:r>
+      <w:r>
+        <w:rPr>
+          <w:rFonts w:ascii="Arial" w:hAnsi="Arial" w:cs="Arial"/>
+          <w:b/>
+          <w:bCs/>
+          <w:noProof/>
+          <w:sz w:val="24"/>
+          <w:szCs w:val="24"/>
+        </w:rPr>
+        <w:t>:</w:t>
+      </w:r>
+    </w:p>
+    <w:p>
+      <w:pPr>
+        <w:jc w:val="both"/>
+        <w:rPr>
+          <w:rFonts w:ascii="Arial" w:hAnsi="Arial" w:cs="Arial"/>
+          <w:noProof/>
+          <w:sz w:val="24"/>
+          <w:szCs w:val="24"/>
+        </w:rPr>
+      </w:pPr>
+      <w:r>
+        <w:rPr>
+          <w:rFonts w:ascii="Arial" w:hAnsi="Arial" w:cs="Arial"/>
+          <w:noProof/>
+          <w:sz w:val="24"/>
+          <w:szCs w:val="24"/>
+        </w:rPr>
+        <w:t>Aplikacja zwiększa swój rozmiar wraz z rozrostem lokalnej bazy danych, z czego wynika brak możliwości określenia stałego rozmiaru aplikacji, co za tym idzie, minimalnej ilości pamięci potrzebnej do pomieszczenia aplikacji na urządzeniu mobilnym.</w:t>
+      </w:r>
+    </w:p>
+    <w:p>
+      <w:pPr>
+        <w:spacing w:after="0"/>
+        <w:jc w:val="both"/>
+        <w:rPr>
+          <w:rFonts w:ascii="Arial" w:hAnsi="Arial" w:cs="Arial"/>
+          <w:b/>
+          <w:sz w:val="24"/>
+          <w:szCs w:val="24"/>
+        </w:rPr>
+      </w:pPr>
+      <w:r>
+        <w:rPr>
+          <w:rFonts w:ascii="Arial" w:hAnsi="Arial" w:cs="Arial"/>
+          <w:b/>
+          <w:sz w:val="24"/>
+          <w:szCs w:val="24"/>
+        </w:rPr>
+        <w:t>Instalacja aplikacji:</w:t>
+      </w:r>
+    </w:p>
+    <w:p>
+      <w:pPr>
+        <w:spacing w:after="0"/>
+        <w:jc w:val="both"/>
+        <w:rPr>
+          <w:rFonts w:ascii="Arial" w:hAnsi="Arial" w:cs="Arial"/>
+          <w:b/>
+        </w:rPr>
+      </w:pPr>
+    </w:p>
+    <w:p>
+      <w:pPr>
+        <w:spacing w:after="0"/>
+        <w:jc w:val="both"/>
+        <w:rPr>
+          <w:rFonts w:ascii="Arial" w:hAnsi="Arial" w:cs="Arial"/>
+          <w:b/>
+        </w:rPr>
+      </w:pPr>
+      <w:r>
+        <w:rPr>
+          <w:rFonts w:ascii="Arial" w:hAnsi="Arial" w:cs="Arial"/>
+          <w:bCs/>
+        </w:rPr>
+        <w:t>W aktualnej fazie implementacji wymagane jest posiadanie oprogramowania Android Studio, by móc zainstalować aplikacje na urządzeniu mobilnym, ale przewidywane jest udostępnienie aplikacji z postaci pliku .apk do pobrania i zainstalowania na urządzeniu.</w:t>
+      </w:r>
+    </w:p>
+    <w:p>
+      <w:pPr>
+        <w:spacing w:after="0"/>
+        <w:jc w:val="both"/>
+        <w:rPr>
+          <w:rFonts w:ascii="Arial" w:hAnsi="Arial" w:cs="Arial"/>
+          <w:b/>
+        </w:rPr>
+      </w:pPr>
+    </w:p>
+    <w:p>
+      <w:pPr>
+        <w:spacing w:after="0"/>
+        <w:jc w:val="both"/>
+        <w:rPr>
+          <w:rFonts w:ascii="Arial" w:hAnsi="Arial" w:cs="Arial"/>
+          <w:b/>
+          <w:sz w:val="24"/>
+          <w:szCs w:val="24"/>
+        </w:rPr>
+      </w:pPr>
+      <w:r>
+        <w:rPr>
+          <w:rFonts w:ascii="Arial" w:hAnsi="Arial" w:cs="Arial"/>
+          <w:b/>
+          <w:sz w:val="24"/>
+          <w:szCs w:val="24"/>
+        </w:rPr>
+        <w:t>Wymagane szkolenie:</w:t>
+      </w:r>
+    </w:p>
+    <w:p>
+      <w:pPr>
+        <w:spacing w:after="0"/>
+        <w:jc w:val="both"/>
+        <w:rPr>
+          <w:rFonts w:ascii="Arial" w:hAnsi="Arial" w:cs="Arial"/>
+          <w:b/>
+        </w:rPr>
+      </w:pPr>
+    </w:p>
+    <w:p>
+      <w:pPr>
+        <w:spacing w:after="0"/>
+        <w:jc w:val="both"/>
+        <w:rPr>
+          <w:rFonts w:ascii="Arial" w:hAnsi="Arial" w:cs="Arial"/>
+          <w:bCs/>
+          <w:sz w:val="24"/>
+          <w:szCs w:val="24"/>
+        </w:rPr>
+      </w:pPr>
+      <w:r>
+        <w:rPr>
+          <w:rFonts w:ascii="Arial" w:hAnsi="Arial" w:cs="Arial"/>
+          <w:bCs/>
+          <w:sz w:val="24"/>
+          <w:szCs w:val="24"/>
+        </w:rPr>
+        <w:t>Do użytku aplikacji wystarczy szkolenie w postaci dogłębnego zaznajomienia się z dokumentacją użytkownika</w:t>
+      </w:r>
+    </w:p>
+    <w:p>
+      <w:pPr>
+        <w:spacing w:after="0"/>
+        <w:jc w:val="both"/>
+        <w:rPr>
+          <w:rFonts w:ascii="Arial" w:hAnsi="Arial" w:cs="Arial"/>
+          <w:bCs/>
+          <w:sz w:val="24"/>
+          <w:szCs w:val="24"/>
+        </w:rPr>
+      </w:pPr>
+    </w:p>
+    <w:p>
+      <w:pPr>
+        <w:spacing w:after="0"/>
+        <w:jc w:val="both"/>
+        <w:rPr>
+          <w:rFonts w:ascii="Arial" w:hAnsi="Arial" w:cs="Arial"/>
+          <w:bCs/>
+          <w:sz w:val="24"/>
+          <w:szCs w:val="24"/>
+        </w:rPr>
+      </w:pPr>
+    </w:p>
+    <w:p>
+      <w:pPr>
+        <w:spacing w:after="0"/>
+        <w:jc w:val="both"/>
+        <w:rPr>
+          <w:rFonts w:ascii="Arial" w:hAnsi="Arial" w:cs="Arial"/>
+          <w:bCs/>
+          <w:sz w:val="24"/>
+          <w:szCs w:val="24"/>
+        </w:rPr>
+      </w:pPr>
+    </w:p>
+    <w:p>
+      <w:pPr>
+        <w:spacing w:after="0"/>
+        <w:jc w:val="both"/>
+        <w:rPr>
+          <w:rFonts w:ascii="Arial" w:hAnsi="Arial" w:cs="Arial"/>
           <w:b/>
           <w:bCs/>
           <w:sz w:val="32"/>
@@ -28296,682 +29073,67 @@
     <w:p>
       <w:pPr>
         <w:spacing w:after="0"/>
-        <w:ind w:left="720"/>
-        <w:jc w:val="both"/>
-        <w:rPr>
-          <w:rFonts w:ascii="Arial" w:hAnsi="Arial"/>
-        </w:rPr>
-      </w:pPr>
-    </w:p>
-    <w:p>
-      <w:pPr>
-        <w:spacing w:after="0"/>
-        <w:ind w:left="720"/>
-        <w:jc w:val="both"/>
-      </w:pPr>
-    </w:p>
-    <w:p>
-      <w:pPr>
-        <w:spacing w:after="0"/>
-        <w:ind w:left="720"/>
-        <w:jc w:val="both"/>
-      </w:pPr>
-    </w:p>
-    <w:p>
-      <w:pPr>
-        <w:spacing w:after="0"/>
-        <w:ind w:left="720"/>
-        <w:jc w:val="both"/>
-      </w:pPr>
-    </w:p>
-    <w:p>
-      <w:pPr>
-        <w:spacing w:after="0"/>
-        <w:ind w:left="720"/>
-        <w:jc w:val="both"/>
-      </w:pPr>
-    </w:p>
-    <w:p>
-      <w:pPr>
-        <w:spacing w:after="0"/>
-        <w:ind w:left="720"/>
-        <w:jc w:val="both"/>
-      </w:pPr>
-    </w:p>
-    <w:p>
-      <w:pPr>
-        <w:spacing w:after="0"/>
-        <w:ind w:left="720"/>
-        <w:jc w:val="both"/>
-      </w:pPr>
-    </w:p>
-    <w:p>
-      <w:pPr>
-        <w:spacing w:after="0"/>
-        <w:ind w:left="720"/>
-        <w:jc w:val="both"/>
-      </w:pPr>
-    </w:p>
-    <w:p>
-      <w:pPr>
-        <w:spacing w:after="0"/>
-        <w:ind w:left="720"/>
-        <w:jc w:val="both"/>
-      </w:pPr>
-    </w:p>
-    <w:p>
-      <w:pPr>
-        <w:spacing w:after="0"/>
-        <w:ind w:left="720"/>
-        <w:jc w:val="both"/>
-      </w:pPr>
-    </w:p>
-    <w:p>
-      <w:pPr>
-        <w:spacing w:after="0"/>
-        <w:ind w:left="720"/>
-        <w:jc w:val="both"/>
-      </w:pPr>
-    </w:p>
-    <w:p>
-      <w:pPr>
-        <w:spacing w:after="0"/>
-        <w:ind w:left="720"/>
-        <w:jc w:val="both"/>
-      </w:pPr>
-    </w:p>
-    <w:p>
-      <w:pPr>
-        <w:spacing w:after="0"/>
-        <w:ind w:left="720"/>
-        <w:jc w:val="both"/>
-      </w:pPr>
-    </w:p>
-    <w:p>
-      <w:pPr>
-        <w:spacing w:after="0"/>
-        <w:ind w:left="720"/>
-        <w:jc w:val="both"/>
-      </w:pPr>
-    </w:p>
-    <w:p>
-      <w:pPr>
-        <w:spacing w:after="0"/>
-        <w:ind w:left="720"/>
-        <w:jc w:val="both"/>
-      </w:pPr>
-    </w:p>
-    <w:p>
-      <w:pPr>
-        <w:spacing w:after="0"/>
-        <w:ind w:left="720"/>
-        <w:jc w:val="both"/>
-      </w:pPr>
-    </w:p>
-    <w:p>
-      <w:pPr>
-        <w:spacing w:after="0"/>
-        <w:ind w:left="720"/>
-        <w:jc w:val="both"/>
-      </w:pPr>
-    </w:p>
-    <w:p>
-      <w:pPr>
-        <w:spacing w:after="0"/>
-        <w:ind w:left="720"/>
-        <w:jc w:val="both"/>
-      </w:pPr>
-    </w:p>
-    <w:p>
-      <w:pPr>
-        <w:spacing w:after="0"/>
-        <w:ind w:left="720"/>
-        <w:jc w:val="both"/>
-      </w:pPr>
-    </w:p>
-    <w:p>
-      <w:pPr>
-        <w:spacing w:after="0"/>
-        <w:ind w:left="720"/>
-        <w:jc w:val="both"/>
-      </w:pPr>
-    </w:p>
-    <w:p>
-      <w:pPr>
-        <w:spacing w:after="0"/>
-        <w:ind w:left="720"/>
-        <w:jc w:val="both"/>
-      </w:pPr>
-    </w:p>
-    <w:p>
-      <w:pPr>
-        <w:spacing w:after="0"/>
-        <w:ind w:left="720"/>
-        <w:jc w:val="both"/>
-      </w:pPr>
-    </w:p>
-    <w:p>
-      <w:pPr>
-        <w:spacing w:after="0"/>
-        <w:ind w:left="720"/>
-        <w:jc w:val="both"/>
-      </w:pPr>
-    </w:p>
-    <w:p>
-      <w:pPr>
-        <w:spacing w:after="0"/>
-        <w:ind w:left="720"/>
-        <w:jc w:val="both"/>
-      </w:pPr>
-    </w:p>
-    <w:p>
-      <w:pPr>
-        <w:spacing w:after="0"/>
-        <w:ind w:left="720"/>
-        <w:jc w:val="both"/>
-      </w:pPr>
-    </w:p>
-    <w:p>
-      <w:pPr>
-        <w:spacing w:after="0"/>
-        <w:ind w:left="720"/>
-        <w:jc w:val="both"/>
-      </w:pPr>
-    </w:p>
-    <w:p>
-      <w:pPr>
-        <w:spacing w:after="0"/>
-        <w:ind w:left="720"/>
-        <w:jc w:val="both"/>
-      </w:pPr>
-    </w:p>
-    <w:p>
-      <w:pPr>
-        <w:spacing w:after="0"/>
-        <w:ind w:left="720"/>
-        <w:jc w:val="both"/>
-      </w:pPr>
-    </w:p>
-    <w:p>
-      <w:pPr>
-        <w:spacing w:after="0"/>
-        <w:ind w:left="720"/>
-        <w:jc w:val="both"/>
-      </w:pPr>
-    </w:p>
-    <w:p>
-      <w:pPr>
-        <w:spacing w:after="0"/>
-        <w:ind w:left="720"/>
-        <w:jc w:val="both"/>
-      </w:pPr>
-    </w:p>
-    <w:p>
-      <w:pPr>
-        <w:spacing w:after="0"/>
-        <w:ind w:left="720"/>
-        <w:jc w:val="both"/>
-      </w:pPr>
-    </w:p>
-    <w:p>
-      <w:pPr>
-        <w:spacing w:after="0"/>
-        <w:ind w:left="720"/>
-        <w:jc w:val="both"/>
-      </w:pPr>
-    </w:p>
-    <w:p>
-      <w:pPr>
-        <w:spacing w:after="0"/>
-        <w:ind w:left="720"/>
-        <w:jc w:val="both"/>
-      </w:pPr>
-    </w:p>
-    <w:p>
-      <w:pPr>
-        <w:spacing w:after="0"/>
-        <w:ind w:left="720"/>
-        <w:jc w:val="both"/>
-      </w:pPr>
-    </w:p>
-    <w:p>
-      <w:pPr>
-        <w:spacing w:after="0"/>
-        <w:ind w:left="720"/>
-        <w:jc w:val="both"/>
-      </w:pPr>
-    </w:p>
-    <w:p>
-      <w:pPr>
-        <w:spacing w:after="0"/>
-        <w:ind w:left="720"/>
-        <w:jc w:val="both"/>
-      </w:pPr>
-    </w:p>
-    <w:p>
-      <w:pPr>
-        <w:spacing w:after="0"/>
-        <w:ind w:left="720"/>
-        <w:jc w:val="both"/>
-      </w:pPr>
-    </w:p>
-    <w:p>
-      <w:pPr>
-        <w:spacing w:after="0"/>
-        <w:ind w:left="720"/>
-        <w:jc w:val="both"/>
-      </w:pPr>
-    </w:p>
-    <w:p>
-      <w:pPr>
-        <w:spacing w:after="0"/>
-        <w:ind w:left="720"/>
-        <w:jc w:val="both"/>
-      </w:pPr>
-    </w:p>
-    <w:p>
-      <w:pPr>
-        <w:spacing w:after="0"/>
-        <w:ind w:left="720"/>
-        <w:jc w:val="both"/>
-      </w:pPr>
-    </w:p>
-    <w:p>
-      <w:pPr>
-        <w:pStyle w:val="Nagwek1"/>
-        <w:rPr>
-          <w:rFonts w:ascii="Arial" w:hAnsi="Arial" w:cs="Arial"/>
-          <w:b/>
-          <w:bCs/>
-          <w:color w:val="000000" w:themeColor="text1"/>
-        </w:rPr>
-      </w:pPr>
-      <w:bookmarkStart w:id="39" w:name="_Toc40713880"/>
-      <w:r>
-        <w:rPr>
-          <w:rFonts w:ascii="Arial" w:hAnsi="Arial" w:cs="Arial"/>
-          <w:b/>
-          <w:bCs/>
-          <w:color w:val="000000" w:themeColor="text1"/>
-        </w:rPr>
-        <w:lastRenderedPageBreak/>
-        <w:t>29. Zasady wdrażania aplikacji</w:t>
-      </w:r>
-      <w:bookmarkEnd w:id="39"/>
-    </w:p>
-    <w:p>
-      <w:pPr>
-        <w:spacing w:after="0"/>
-        <w:rPr>
-          <w:rFonts w:ascii="Arial" w:hAnsi="Arial" w:cs="Arial"/>
-        </w:rPr>
-      </w:pPr>
-    </w:p>
-    <w:p>
-      <w:pPr>
-        <w:spacing w:after="0"/>
-        <w:jc w:val="both"/>
-        <w:rPr>
-          <w:rFonts w:ascii="Arial" w:hAnsi="Arial" w:cs="Arial"/>
-          <w:b/>
+        <w:jc w:val="both"/>
+        <w:rPr>
+          <w:rFonts w:ascii="Arial" w:hAnsi="Arial" w:cs="Arial"/>
+          <w:b/>
+          <w:bCs/>
+          <w:sz w:val="32"/>
+          <w:szCs w:val="32"/>
+        </w:rPr>
+      </w:pPr>
+    </w:p>
+    <w:p>
+      <w:pPr>
+        <w:spacing w:after="0"/>
+        <w:jc w:val="both"/>
+        <w:rPr>
+          <w:rFonts w:ascii="Arial" w:hAnsi="Arial" w:cs="Arial"/>
+          <w:b/>
+          <w:bCs/>
+          <w:sz w:val="32"/>
+          <w:szCs w:val="32"/>
+        </w:rPr>
+      </w:pPr>
+    </w:p>
+    <w:p>
+      <w:pPr>
+        <w:pStyle w:val="Heading1"/>
+        <w:rPr>
+          <w:rFonts w:ascii="Arial" w:hAnsi="Arial" w:cs="Arial"/>
+          <w:b/>
+          <w:bCs/>
+          <w:color w:val="auto"/>
+        </w:rPr>
+      </w:pPr>
+      <w:bookmarkStart w:id="41" w:name="_Toc40898098"/>
+      <w:r>
+        <w:rPr>
+          <w:rFonts w:ascii="Arial" w:hAnsi="Arial" w:cs="Arial"/>
+          <w:b/>
+          <w:bCs/>
+          <w:color w:val="auto"/>
+        </w:rPr>
+        <w:t>30. Wybrane przypadki testowe.</w:t>
+      </w:r>
+      <w:bookmarkEnd w:id="41"/>
+    </w:p>
+    <w:p>
+      <w:pPr>
+        <w:spacing w:after="0"/>
+        <w:jc w:val="both"/>
+        <w:rPr>
+          <w:rFonts w:ascii="Arial" w:hAnsi="Arial" w:cs="Arial"/>
+          <w:bCs/>
           <w:sz w:val="24"/>
           <w:szCs w:val="24"/>
         </w:rPr>
       </w:pPr>
-      <w:r>
-        <w:rPr>
-          <w:rFonts w:ascii="Arial" w:hAnsi="Arial" w:cs="Arial"/>
-          <w:b/>
-          <w:sz w:val="24"/>
-          <w:szCs w:val="24"/>
-        </w:rPr>
-        <w:t>Wymagania minimalne:</w:t>
-      </w:r>
-    </w:p>
-    <w:p>
-      <w:pPr>
-        <w:spacing w:after="0"/>
-        <w:jc w:val="both"/>
-        <w:rPr>
-          <w:rFonts w:ascii="Arial" w:hAnsi="Arial" w:cs="Arial"/>
-          <w:b/>
-        </w:rPr>
-      </w:pPr>
-    </w:p>
-    <w:p>
-      <w:pPr>
-        <w:jc w:val="both"/>
-        <w:rPr>
-          <w:rFonts w:ascii="Arial" w:hAnsi="Arial" w:cs="Arial"/>
-          <w:noProof/>
-          <w:sz w:val="24"/>
-          <w:szCs w:val="24"/>
-        </w:rPr>
-      </w:pPr>
-      <w:r>
-        <w:rPr>
-          <w:rFonts w:ascii="Arial" w:hAnsi="Arial" w:cs="Arial"/>
-          <w:noProof/>
-          <w:sz w:val="24"/>
-          <w:szCs w:val="24"/>
-        </w:rPr>
-        <w:t>- urządzenie mobilne z systemem Android minimum 4.0 (Ice Cream Sandwich)</w:t>
-      </w:r>
-    </w:p>
-    <w:p>
-      <w:pPr>
-        <w:jc w:val="both"/>
-        <w:rPr>
-          <w:rFonts w:ascii="Arial" w:hAnsi="Arial" w:cs="Arial"/>
-          <w:noProof/>
-          <w:sz w:val="24"/>
-          <w:szCs w:val="24"/>
-        </w:rPr>
-      </w:pPr>
-      <w:r>
-        <w:rPr>
-          <w:rFonts w:ascii="Arial" w:hAnsi="Arial" w:cs="Arial"/>
-          <w:noProof/>
-          <w:sz w:val="24"/>
-          <w:szCs w:val="24"/>
-        </w:rPr>
-        <w:t>- 50 MB wolnej przestrzeni w pamięci urządzenia</w:t>
-      </w:r>
-    </w:p>
-    <w:p>
-      <w:pPr>
-        <w:spacing w:after="0"/>
-        <w:jc w:val="both"/>
-        <w:rPr>
-          <w:rFonts w:ascii="Arial" w:hAnsi="Arial" w:cs="Arial"/>
-          <w:b/>
-        </w:rPr>
-      </w:pPr>
-    </w:p>
-    <w:p>
-      <w:pPr>
-        <w:spacing w:after="0"/>
-        <w:jc w:val="both"/>
-        <w:rPr>
-          <w:rFonts w:ascii="Arial" w:hAnsi="Arial" w:cs="Arial"/>
-          <w:b/>
-          <w:sz w:val="24"/>
-          <w:szCs w:val="24"/>
-        </w:rPr>
-      </w:pPr>
-      <w:r>
-        <w:rPr>
-          <w:rFonts w:ascii="Arial" w:hAnsi="Arial" w:cs="Arial"/>
-          <w:b/>
-          <w:sz w:val="24"/>
-          <w:szCs w:val="24"/>
-        </w:rPr>
-        <w:t>Wymagania optymalne:</w:t>
-      </w:r>
-    </w:p>
-    <w:p>
-      <w:pPr>
-        <w:spacing w:after="0"/>
-        <w:jc w:val="both"/>
-        <w:rPr>
-          <w:rFonts w:ascii="Arial" w:hAnsi="Arial" w:cs="Arial"/>
-          <w:b/>
-          <w:sz w:val="24"/>
-          <w:szCs w:val="24"/>
-        </w:rPr>
-      </w:pPr>
-    </w:p>
-    <w:p>
-      <w:pPr>
-        <w:jc w:val="both"/>
-        <w:rPr>
-          <w:rFonts w:ascii="Arial" w:hAnsi="Arial" w:cs="Arial"/>
-          <w:noProof/>
-          <w:sz w:val="24"/>
-          <w:szCs w:val="24"/>
-        </w:rPr>
-      </w:pPr>
-      <w:r>
-        <w:rPr>
-          <w:rFonts w:ascii="Arial" w:hAnsi="Arial" w:cs="Arial"/>
-          <w:noProof/>
-          <w:sz w:val="24"/>
-          <w:szCs w:val="24"/>
-        </w:rPr>
-        <w:t>- urządzenie mobilne z systemem Android 8.0 (Oreo) bądź wyższym</w:t>
-      </w:r>
-    </w:p>
-    <w:p>
-      <w:pPr>
-        <w:jc w:val="both"/>
-        <w:rPr>
-          <w:rFonts w:ascii="Arial" w:hAnsi="Arial" w:cs="Arial"/>
-          <w:noProof/>
-          <w:sz w:val="24"/>
-          <w:szCs w:val="24"/>
-        </w:rPr>
-      </w:pPr>
-      <w:r>
-        <w:rPr>
-          <w:rFonts w:ascii="Arial" w:hAnsi="Arial" w:cs="Arial"/>
-          <w:noProof/>
-          <w:sz w:val="24"/>
-          <w:szCs w:val="24"/>
-        </w:rPr>
-        <w:t>- 200 MB wolnej przestrzeni w pamięci urządzenia</w:t>
-      </w:r>
-    </w:p>
-    <w:p>
-      <w:pPr>
-        <w:spacing w:after="0"/>
-        <w:jc w:val="both"/>
-        <w:rPr>
-          <w:rFonts w:ascii="Arial" w:hAnsi="Arial" w:cs="Arial"/>
-          <w:b/>
-        </w:rPr>
-      </w:pPr>
-    </w:p>
-    <w:p>
-      <w:pPr>
-        <w:spacing w:after="0"/>
-        <w:jc w:val="both"/>
-        <w:rPr>
-          <w:rFonts w:ascii="Arial" w:hAnsi="Arial" w:cs="Arial"/>
-          <w:b/>
-          <w:sz w:val="24"/>
-          <w:szCs w:val="24"/>
-        </w:rPr>
-      </w:pPr>
-      <w:r>
-        <w:rPr>
-          <w:rFonts w:ascii="Arial" w:hAnsi="Arial" w:cs="Arial"/>
-          <w:b/>
-          <w:sz w:val="24"/>
-          <w:szCs w:val="24"/>
-        </w:rPr>
-        <w:t>Instalacja aplikacji:</w:t>
-      </w:r>
-    </w:p>
-    <w:p>
-      <w:pPr>
-        <w:spacing w:after="0"/>
-        <w:jc w:val="both"/>
-        <w:rPr>
-          <w:rFonts w:ascii="Arial" w:hAnsi="Arial" w:cs="Arial"/>
-          <w:b/>
-        </w:rPr>
-      </w:pPr>
-    </w:p>
-    <w:p>
-      <w:pPr>
-        <w:spacing w:after="0"/>
-        <w:jc w:val="both"/>
-        <w:rPr>
-          <w:rFonts w:ascii="Arial" w:hAnsi="Arial" w:cs="Arial"/>
-          <w:b/>
-        </w:rPr>
-      </w:pPr>
-      <w:r>
-        <w:rPr>
-          <w:rFonts w:ascii="Arial" w:hAnsi="Arial" w:cs="Arial"/>
-          <w:bCs/>
-        </w:rPr>
-        <w:t>W aktualnej fazie implementacji wymagane jest posiadanie oprogramowania Android Studio, by móc zainstalować aplikacje na urządzeniu mobilnym, ale przewidywane jest udostępnienie aplikacji z postaci pliku .</w:t>
-      </w:r>
-      <w:proofErr w:type="spellStart"/>
-      <w:r>
-        <w:rPr>
-          <w:rFonts w:ascii="Arial" w:hAnsi="Arial" w:cs="Arial"/>
-          <w:bCs/>
-        </w:rPr>
-        <w:t>apk</w:t>
-      </w:r>
-      <w:proofErr w:type="spellEnd"/>
-      <w:r>
-        <w:rPr>
-          <w:rFonts w:ascii="Arial" w:hAnsi="Arial" w:cs="Arial"/>
-          <w:bCs/>
-        </w:rPr>
-        <w:t xml:space="preserve"> do pobrania i zainstalowania na urządzeniu.</w:t>
-      </w:r>
-    </w:p>
-    <w:p>
-      <w:pPr>
-        <w:spacing w:after="0"/>
-        <w:jc w:val="both"/>
-        <w:rPr>
-          <w:rFonts w:ascii="Arial" w:hAnsi="Arial" w:cs="Arial"/>
-          <w:b/>
-        </w:rPr>
-      </w:pPr>
-    </w:p>
-    <w:p>
-      <w:pPr>
-        <w:spacing w:after="0"/>
-        <w:jc w:val="both"/>
-        <w:rPr>
-          <w:rFonts w:ascii="Arial" w:hAnsi="Arial" w:cs="Arial"/>
-          <w:b/>
-          <w:sz w:val="24"/>
-          <w:szCs w:val="24"/>
-        </w:rPr>
-      </w:pPr>
-      <w:r>
-        <w:rPr>
-          <w:rFonts w:ascii="Arial" w:hAnsi="Arial" w:cs="Arial"/>
-          <w:b/>
-          <w:sz w:val="24"/>
-          <w:szCs w:val="24"/>
-        </w:rPr>
-        <w:t>Wymagane szkolenie:</w:t>
-      </w:r>
-    </w:p>
-    <w:p>
-      <w:pPr>
-        <w:spacing w:after="0"/>
-        <w:jc w:val="both"/>
-        <w:rPr>
-          <w:rFonts w:ascii="Arial" w:hAnsi="Arial" w:cs="Arial"/>
-          <w:b/>
-        </w:rPr>
-      </w:pPr>
-    </w:p>
-    <w:p>
-      <w:pPr>
-        <w:spacing w:after="0"/>
-        <w:jc w:val="both"/>
-        <w:rPr>
-          <w:rFonts w:ascii="Arial" w:hAnsi="Arial" w:cs="Arial"/>
-          <w:bCs/>
-          <w:sz w:val="24"/>
-          <w:szCs w:val="24"/>
-        </w:rPr>
-      </w:pPr>
-      <w:r>
-        <w:rPr>
-          <w:rFonts w:ascii="Arial" w:hAnsi="Arial" w:cs="Arial"/>
-          <w:bCs/>
-          <w:sz w:val="24"/>
-          <w:szCs w:val="24"/>
-        </w:rPr>
-        <w:t>Do użytku aplikacji wystarczy szkolenie w postaci dogłębnego zaznajomienia się z dokumentacją użytkownika</w:t>
-      </w:r>
-    </w:p>
-    <w:p>
-      <w:pPr>
-        <w:spacing w:after="0"/>
-        <w:jc w:val="both"/>
-        <w:rPr>
-          <w:rFonts w:ascii="Arial" w:hAnsi="Arial" w:cs="Arial"/>
-          <w:bCs/>
-          <w:sz w:val="24"/>
-          <w:szCs w:val="24"/>
-        </w:rPr>
-      </w:pPr>
-    </w:p>
-    <w:p>
-      <w:pPr>
-        <w:spacing w:after="0"/>
-        <w:jc w:val="both"/>
-        <w:rPr>
-          <w:rFonts w:ascii="Arial" w:hAnsi="Arial" w:cs="Arial"/>
-          <w:bCs/>
-          <w:sz w:val="24"/>
-          <w:szCs w:val="24"/>
-        </w:rPr>
-      </w:pPr>
-    </w:p>
-    <w:p>
-      <w:pPr>
-        <w:spacing w:after="0"/>
-        <w:jc w:val="both"/>
-        <w:rPr>
-          <w:rFonts w:ascii="Arial" w:hAnsi="Arial" w:cs="Arial"/>
-          <w:bCs/>
-          <w:sz w:val="24"/>
-          <w:szCs w:val="24"/>
-        </w:rPr>
-      </w:pPr>
-    </w:p>
-    <w:p>
-      <w:pPr>
-        <w:spacing w:after="0"/>
-        <w:jc w:val="both"/>
-        <w:rPr>
-          <w:rFonts w:ascii="Arial" w:hAnsi="Arial" w:cs="Arial"/>
-          <w:b/>
-          <w:bCs/>
-          <w:sz w:val="32"/>
-          <w:szCs w:val="32"/>
-        </w:rPr>
-      </w:pPr>
-      <w:r>
-        <w:rPr>
-          <w:rFonts w:ascii="Arial" w:hAnsi="Arial" w:cs="Arial"/>
-          <w:b/>
-          <w:bCs/>
-          <w:sz w:val="32"/>
-          <w:szCs w:val="32"/>
-        </w:rPr>
-        <w:t>30. Wybrane przypadki testowe.</w:t>
-      </w:r>
-    </w:p>
-    <w:p>
-      <w:pPr>
-        <w:spacing w:after="0"/>
-        <w:jc w:val="both"/>
-        <w:rPr>
-          <w:rFonts w:ascii="Arial" w:hAnsi="Arial" w:cs="Arial"/>
-          <w:bCs/>
-          <w:sz w:val="24"/>
-          <w:szCs w:val="24"/>
-        </w:rPr>
-      </w:pPr>
     </w:p>
     <w:tbl>
       <w:tblPr>
-        <w:tblStyle w:val="Tabela-Siatka"/>
-        <w:tblW w:w="10670" w:type="dxa"/>
+        <w:tblStyle w:val="TableGrid"/>
+        <w:tblW w:w="11942" w:type="dxa"/>
         <w:jc w:val="center"/>
         <w:tblLook w:val="04A0" w:firstRow="1" w:lastRow="0" w:firstColumn="1" w:lastColumn="0" w:noHBand="0" w:noVBand="1"/>
       </w:tblPr>
@@ -28981,7 +29143,7 @@
         <w:gridCol w:w="1471"/>
         <w:gridCol w:w="1110"/>
         <w:gridCol w:w="1550"/>
-        <w:gridCol w:w="1857"/>
+        <w:gridCol w:w="1862"/>
         <w:gridCol w:w="1831"/>
         <w:gridCol w:w="1417"/>
       </w:tblGrid>
@@ -29017,7 +29179,7 @@
         </w:tc>
         <w:tc>
           <w:tcPr>
-            <w:tcW w:w="1404" w:type="dxa"/>
+            <w:tcW w:w="1804" w:type="dxa"/>
           </w:tcPr>
           <w:p>
             <w:pPr>
@@ -29062,7 +29224,7 @@
         </w:tc>
         <w:tc>
           <w:tcPr>
-            <w:tcW w:w="1333" w:type="dxa"/>
+            <w:tcW w:w="1471" w:type="dxa"/>
           </w:tcPr>
           <w:p>
             <w:pPr>
@@ -29107,7 +29269,7 @@
         </w:tc>
         <w:tc>
           <w:tcPr>
-            <w:tcW w:w="1248" w:type="dxa"/>
+            <w:tcW w:w="1110" w:type="dxa"/>
           </w:tcPr>
           <w:p>
             <w:pPr>
@@ -29132,7 +29294,7 @@
         </w:tc>
         <w:tc>
           <w:tcPr>
-            <w:tcW w:w="1537" w:type="dxa"/>
+            <w:tcW w:w="1550" w:type="dxa"/>
           </w:tcPr>
           <w:p>
             <w:pPr>
@@ -29157,7 +29319,7 @@
         </w:tc>
         <w:tc>
           <w:tcPr>
-            <w:tcW w:w="1324" w:type="dxa"/>
+            <w:tcW w:w="2541" w:type="dxa"/>
           </w:tcPr>
           <w:p>
             <w:pPr>
@@ -29211,7 +29373,7 @@
         </w:tc>
         <w:tc>
           <w:tcPr>
-            <w:tcW w:w="1510" w:type="dxa"/>
+            <w:tcW w:w="1152" w:type="dxa"/>
           </w:tcPr>
           <w:p>
             <w:pPr>
@@ -29321,7 +29483,7 @@
         </w:tc>
         <w:tc>
           <w:tcPr>
-            <w:tcW w:w="1404" w:type="dxa"/>
+            <w:tcW w:w="1804" w:type="dxa"/>
           </w:tcPr>
           <w:p>
             <w:pPr>
@@ -29346,7 +29508,7 @@
         </w:tc>
         <w:tc>
           <w:tcPr>
-            <w:tcW w:w="1333" w:type="dxa"/>
+            <w:tcW w:w="1471" w:type="dxa"/>
           </w:tcPr>
           <w:p>
             <w:pPr>
@@ -29371,7 +29533,7 @@
         </w:tc>
         <w:tc>
           <w:tcPr>
-            <w:tcW w:w="1248" w:type="dxa"/>
+            <w:tcW w:w="1110" w:type="dxa"/>
           </w:tcPr>
           <w:p>
             <w:pPr>
@@ -29396,7 +29558,7 @@
         </w:tc>
         <w:tc>
           <w:tcPr>
-            <w:tcW w:w="1537" w:type="dxa"/>
+            <w:tcW w:w="1550" w:type="dxa"/>
           </w:tcPr>
           <w:p>
             <w:pPr>
@@ -29421,7 +29583,7 @@
         </w:tc>
         <w:tc>
           <w:tcPr>
-            <w:tcW w:w="1324" w:type="dxa"/>
+            <w:tcW w:w="2541" w:type="dxa"/>
           </w:tcPr>
           <w:p>
             <w:pPr>
@@ -29440,122 +29602,22 @@
                 <w:sz w:val="24"/>
                 <w:szCs w:val="24"/>
               </w:rPr>
-              <w:t>Wpisz „</w:t>
-            </w:r>
-            <w:proofErr w:type="spellStart"/>
-            <w:r>
-              <w:rPr>
-                <w:rFonts w:ascii="Arial" w:hAnsi="Arial" w:cs="Arial"/>
-                <w:bCs/>
-                <w:sz w:val="24"/>
-                <w:szCs w:val="24"/>
-              </w:rPr>
-              <w:t>Todo</w:t>
-            </w:r>
-            <w:proofErr w:type="spellEnd"/>
-            <w:r>
-              <w:rPr>
-                <w:rFonts w:ascii="Arial" w:hAnsi="Arial" w:cs="Arial"/>
-                <w:bCs/>
-                <w:sz w:val="24"/>
-                <w:szCs w:val="24"/>
-              </w:rPr>
-              <w:t xml:space="preserve">” w pole „Event </w:t>
-            </w:r>
-            <w:proofErr w:type="spellStart"/>
-            <w:r>
-              <w:rPr>
-                <w:rFonts w:ascii="Arial" w:hAnsi="Arial" w:cs="Arial"/>
-                <w:bCs/>
-                <w:sz w:val="24"/>
-                <w:szCs w:val="24"/>
-              </w:rPr>
-              <w:t>name</w:t>
-            </w:r>
-            <w:proofErr w:type="spellEnd"/>
-            <w:r>
-              <w:rPr>
-                <w:rFonts w:ascii="Arial" w:hAnsi="Arial" w:cs="Arial"/>
-                <w:bCs/>
-                <w:sz w:val="24"/>
-                <w:szCs w:val="24"/>
-              </w:rPr>
-              <w:t>” potem w pole „</w:t>
-            </w:r>
-            <w:proofErr w:type="spellStart"/>
-            <w:r>
-              <w:rPr>
-                <w:rFonts w:ascii="Arial" w:hAnsi="Arial" w:cs="Arial"/>
-                <w:bCs/>
-                <w:sz w:val="24"/>
-                <w:szCs w:val="24"/>
-              </w:rPr>
-              <w:t>Hour</w:t>
-            </w:r>
-            <w:proofErr w:type="spellEnd"/>
-            <w:r>
-              <w:rPr>
-                <w:rFonts w:ascii="Arial" w:hAnsi="Arial" w:cs="Arial"/>
-                <w:bCs/>
-                <w:sz w:val="24"/>
-                <w:szCs w:val="24"/>
-              </w:rPr>
-              <w:t>” 15, w pole „</w:t>
-            </w:r>
-            <w:proofErr w:type="spellStart"/>
-            <w:r>
-              <w:rPr>
-                <w:rFonts w:ascii="Arial" w:hAnsi="Arial" w:cs="Arial"/>
-                <w:bCs/>
-                <w:sz w:val="24"/>
-                <w:szCs w:val="24"/>
-              </w:rPr>
-              <w:t>minute</w:t>
-            </w:r>
-            <w:proofErr w:type="spellEnd"/>
-            <w:r>
-              <w:rPr>
-                <w:rFonts w:ascii="Arial" w:hAnsi="Arial" w:cs="Arial"/>
-                <w:bCs/>
-                <w:sz w:val="24"/>
-                <w:szCs w:val="24"/>
-              </w:rPr>
-              <w:t>” 15</w:t>
-            </w:r>
-            <w:r>
-              <w:rPr>
-                <w:rFonts w:ascii="Arial" w:hAnsi="Arial" w:cs="Arial"/>
-                <w:bCs/>
-                <w:sz w:val="24"/>
-                <w:szCs w:val="24"/>
-              </w:rPr>
-              <w:t>, kliknięcie „</w:t>
-            </w:r>
-            <w:proofErr w:type="spellStart"/>
-            <w:r>
-              <w:rPr>
-                <w:rFonts w:ascii="Arial" w:hAnsi="Arial" w:cs="Arial"/>
-                <w:bCs/>
-                <w:sz w:val="24"/>
-                <w:szCs w:val="24"/>
-              </w:rPr>
-              <w:t>Add</w:t>
-            </w:r>
-            <w:proofErr w:type="spellEnd"/>
-            <w:r>
-              <w:rPr>
-                <w:rFonts w:ascii="Arial" w:hAnsi="Arial" w:cs="Arial"/>
-                <w:bCs/>
-                <w:sz w:val="24"/>
-                <w:szCs w:val="24"/>
-              </w:rPr>
-              <w:t xml:space="preserve"> Event”</w:t>
-            </w:r>
-          </w:p>
-        </w:tc>
-        <w:tc>
-          <w:tcPr>
-            <w:tcW w:w="1510" w:type="dxa"/>
+              <w:t>Wpisz „Todo” w pole „Event name” potem w pole „Hour” 15, w pole „minute” 15</w:t>
+            </w:r>
+            <w:r>
+              <w:rPr>
+                <w:rFonts w:ascii="Arial" w:hAnsi="Arial" w:cs="Arial"/>
+                <w:bCs/>
+                <w:sz w:val="24"/>
+                <w:szCs w:val="24"/>
+              </w:rPr>
+              <w:t>, kliknięcie „Add Event”</w:t>
+            </w:r>
+          </w:p>
+        </w:tc>
+        <w:tc>
+          <w:tcPr>
+            <w:tcW w:w="1152" w:type="dxa"/>
           </w:tcPr>
           <w:p>
             <w:pPr>
@@ -29656,7 +29718,7 @@
         </w:tc>
         <w:tc>
           <w:tcPr>
-            <w:tcW w:w="1404" w:type="dxa"/>
+            <w:tcW w:w="1804" w:type="dxa"/>
           </w:tcPr>
           <w:p>
             <w:pPr>
@@ -29681,7 +29743,7 @@
         </w:tc>
         <w:tc>
           <w:tcPr>
-            <w:tcW w:w="1333" w:type="dxa"/>
+            <w:tcW w:w="1471" w:type="dxa"/>
           </w:tcPr>
           <w:p>
             <w:pPr>
@@ -29706,7 +29768,7 @@
         </w:tc>
         <w:tc>
           <w:tcPr>
-            <w:tcW w:w="1248" w:type="dxa"/>
+            <w:tcW w:w="1110" w:type="dxa"/>
           </w:tcPr>
           <w:p>
             <w:pPr>
@@ -29731,7 +29793,7 @@
         </w:tc>
         <w:tc>
           <w:tcPr>
-            <w:tcW w:w="1537" w:type="dxa"/>
+            <w:tcW w:w="1550" w:type="dxa"/>
           </w:tcPr>
           <w:p>
             <w:pPr>
@@ -29756,7 +29818,7 @@
         </w:tc>
         <w:tc>
           <w:tcPr>
-            <w:tcW w:w="1324" w:type="dxa"/>
+            <w:tcW w:w="2541" w:type="dxa"/>
           </w:tcPr>
           <w:p>
             <w:pPr>
@@ -29801,7 +29863,7 @@
         </w:tc>
         <w:tc>
           <w:tcPr>
-            <w:tcW w:w="1510" w:type="dxa"/>
+            <w:tcW w:w="1152" w:type="dxa"/>
           </w:tcPr>
           <w:p>
             <w:pPr>
@@ -29872,7 +29934,7 @@
       </w:tr>
       <w:tr>
         <w:trPr>
-          <w:trHeight w:val="306"/>
+          <w:trHeight w:val="4439"/>
           <w:jc w:val="center"/>
         </w:trPr>
         <w:tc>
@@ -29896,15 +29958,9 @@
                 <w:sz w:val="24"/>
                 <w:szCs w:val="24"/>
               </w:rPr>
-              <w:lastRenderedPageBreak/>
               <w:t>11</w:t>
             </w:r>
           </w:p>
-        </w:tc>
-        <w:tc>
-          <w:tcPr>
-            <w:tcW w:w="1404" w:type="dxa"/>
-          </w:tcPr>
           <w:p>
             <w:pPr>
               <w:spacing w:after="0"/>
@@ -29915,6 +29971,121 @@
                 <w:szCs w:val="24"/>
               </w:rPr>
             </w:pPr>
+          </w:p>
+          <w:p>
+            <w:pPr>
+              <w:spacing w:after="0"/>
+              <w:rPr>
+                <w:rFonts w:ascii="Arial" w:hAnsi="Arial" w:cs="Arial"/>
+                <w:bCs/>
+                <w:sz w:val="24"/>
+                <w:szCs w:val="24"/>
+              </w:rPr>
+            </w:pPr>
+          </w:p>
+          <w:p>
+            <w:pPr>
+              <w:spacing w:after="0"/>
+              <w:rPr>
+                <w:rFonts w:ascii="Arial" w:hAnsi="Arial" w:cs="Arial"/>
+                <w:bCs/>
+                <w:sz w:val="24"/>
+                <w:szCs w:val="24"/>
+              </w:rPr>
+            </w:pPr>
+          </w:p>
+          <w:p>
+            <w:pPr>
+              <w:spacing w:after="0"/>
+              <w:rPr>
+                <w:rFonts w:ascii="Arial" w:hAnsi="Arial" w:cs="Arial"/>
+                <w:bCs/>
+                <w:sz w:val="24"/>
+                <w:szCs w:val="24"/>
+              </w:rPr>
+            </w:pPr>
+          </w:p>
+          <w:p>
+            <w:pPr>
+              <w:spacing w:after="0"/>
+              <w:rPr>
+                <w:rFonts w:ascii="Arial" w:hAnsi="Arial" w:cs="Arial"/>
+                <w:bCs/>
+                <w:sz w:val="24"/>
+                <w:szCs w:val="24"/>
+              </w:rPr>
+            </w:pPr>
+          </w:p>
+          <w:p>
+            <w:pPr>
+              <w:spacing w:after="0"/>
+              <w:rPr>
+                <w:rFonts w:ascii="Arial" w:hAnsi="Arial" w:cs="Arial"/>
+                <w:bCs/>
+                <w:sz w:val="24"/>
+                <w:szCs w:val="24"/>
+              </w:rPr>
+            </w:pPr>
+          </w:p>
+          <w:p>
+            <w:pPr>
+              <w:spacing w:after="0"/>
+              <w:rPr>
+                <w:rFonts w:ascii="Arial" w:hAnsi="Arial" w:cs="Arial"/>
+                <w:bCs/>
+                <w:sz w:val="24"/>
+                <w:szCs w:val="24"/>
+              </w:rPr>
+            </w:pPr>
+          </w:p>
+          <w:p>
+            <w:pPr>
+              <w:spacing w:after="0"/>
+              <w:rPr>
+                <w:rFonts w:ascii="Arial" w:hAnsi="Arial" w:cs="Arial"/>
+                <w:bCs/>
+                <w:sz w:val="24"/>
+                <w:szCs w:val="24"/>
+              </w:rPr>
+            </w:pPr>
+          </w:p>
+          <w:p>
+            <w:pPr>
+              <w:spacing w:after="0"/>
+              <w:rPr>
+                <w:rFonts w:ascii="Arial" w:hAnsi="Arial" w:cs="Arial"/>
+                <w:bCs/>
+                <w:sz w:val="24"/>
+                <w:szCs w:val="24"/>
+              </w:rPr>
+            </w:pPr>
+          </w:p>
+          <w:p>
+            <w:pPr>
+              <w:spacing w:after="0"/>
+              <w:rPr>
+                <w:rFonts w:ascii="Arial" w:hAnsi="Arial" w:cs="Arial"/>
+                <w:bCs/>
+                <w:sz w:val="24"/>
+                <w:szCs w:val="24"/>
+              </w:rPr>
+            </w:pPr>
+          </w:p>
+        </w:tc>
+        <w:tc>
+          <w:tcPr>
+            <w:tcW w:w="1804" w:type="dxa"/>
+          </w:tcPr>
+          <w:p>
+            <w:pPr>
+              <w:spacing w:after="0"/>
+              <w:rPr>
+                <w:rFonts w:ascii="Arial" w:hAnsi="Arial" w:cs="Arial"/>
+                <w:bCs/>
+                <w:sz w:val="24"/>
+                <w:szCs w:val="24"/>
+              </w:rPr>
+            </w:pPr>
             <w:r>
               <w:rPr>
                 <w:rFonts w:ascii="Arial" w:hAnsi="Arial" w:cs="Arial"/>
@@ -29968,7 +30139,7 @@
         </w:tc>
         <w:tc>
           <w:tcPr>
-            <w:tcW w:w="1333" w:type="dxa"/>
+            <w:tcW w:w="1471" w:type="dxa"/>
           </w:tcPr>
           <w:p>
             <w:pPr>
@@ -29993,7 +30164,7 @@
         </w:tc>
         <w:tc>
           <w:tcPr>
-            <w:tcW w:w="1248" w:type="dxa"/>
+            <w:tcW w:w="1110" w:type="dxa"/>
           </w:tcPr>
           <w:p>
             <w:pPr>
@@ -30018,7 +30189,7 @@
         </w:tc>
         <w:tc>
           <w:tcPr>
-            <w:tcW w:w="1537" w:type="dxa"/>
+            <w:tcW w:w="1550" w:type="dxa"/>
           </w:tcPr>
           <w:p>
             <w:pPr>
@@ -30043,7 +30214,7 @@
         </w:tc>
         <w:tc>
           <w:tcPr>
-            <w:tcW w:w="1324" w:type="dxa"/>
+            <w:tcW w:w="2541" w:type="dxa"/>
           </w:tcPr>
           <w:p>
             <w:pPr>
@@ -30082,27 +30253,7 @@
                 <w:sz w:val="24"/>
                 <w:szCs w:val="24"/>
               </w:rPr>
-              <w:t xml:space="preserve">w </w:t>
-            </w:r>
-            <w:proofErr w:type="spellStart"/>
-            <w:r>
-              <w:rPr>
-                <w:rFonts w:ascii="Arial" w:hAnsi="Arial" w:cs="Arial"/>
-                <w:bCs/>
-                <w:sz w:val="24"/>
-                <w:szCs w:val="24"/>
-              </w:rPr>
-              <w:t>password</w:t>
-            </w:r>
-            <w:proofErr w:type="spellEnd"/>
-            <w:r>
-              <w:rPr>
-                <w:rFonts w:ascii="Arial" w:hAnsi="Arial" w:cs="Arial"/>
-                <w:bCs/>
-                <w:sz w:val="24"/>
-                <w:szCs w:val="24"/>
-              </w:rPr>
-              <w:t xml:space="preserve"> jego hasło.</w:t>
+              <w:t>w password jego hasło.</w:t>
             </w:r>
           </w:p>
           <w:p>
@@ -30122,53 +30273,13 @@
                 <w:sz w:val="24"/>
                 <w:szCs w:val="24"/>
               </w:rPr>
-              <w:t xml:space="preserve">W </w:t>
-            </w:r>
-            <w:proofErr w:type="spellStart"/>
-            <w:r>
-              <w:rPr>
-                <w:rFonts w:ascii="Arial" w:hAnsi="Arial" w:cs="Arial"/>
-                <w:bCs/>
-                <w:sz w:val="24"/>
-                <w:szCs w:val="24"/>
-              </w:rPr>
-              <w:t>input</w:t>
-            </w:r>
-            <w:proofErr w:type="spellEnd"/>
-            <w:r>
-              <w:rPr>
-                <w:rFonts w:ascii="Arial" w:hAnsi="Arial" w:cs="Arial"/>
-                <w:bCs/>
-                <w:sz w:val="24"/>
-                <w:szCs w:val="24"/>
-              </w:rPr>
-              <w:t xml:space="preserve"> </w:t>
-            </w:r>
-            <w:proofErr w:type="spellStart"/>
-            <w:r>
-              <w:rPr>
-                <w:rFonts w:ascii="Arial" w:hAnsi="Arial" w:cs="Arial"/>
-                <w:bCs/>
-                <w:sz w:val="24"/>
-                <w:szCs w:val="24"/>
-              </w:rPr>
-              <w:t>code</w:t>
-            </w:r>
-            <w:proofErr w:type="spellEnd"/>
-            <w:r>
-              <w:rPr>
-                <w:rFonts w:ascii="Arial" w:hAnsi="Arial" w:cs="Arial"/>
-                <w:bCs/>
-                <w:sz w:val="24"/>
-                <w:szCs w:val="24"/>
-              </w:rPr>
-              <w:t xml:space="preserve"> kod wyświetlony po prawej stronie. Naciśnij przycisk „log in”.</w:t>
-            </w:r>
-          </w:p>
-        </w:tc>
-        <w:tc>
-          <w:tcPr>
-            <w:tcW w:w="1510" w:type="dxa"/>
+              <w:t>W input code kod wyświetlony po prawej stronie. Naciśnij przycisk „log in”.</w:t>
+            </w:r>
+          </w:p>
+        </w:tc>
+        <w:tc>
+          <w:tcPr>
+            <w:tcW w:w="1152" w:type="dxa"/>
           </w:tcPr>
           <w:p>
             <w:pPr>
@@ -30249,7 +30360,7 @@
         </w:tc>
         <w:tc>
           <w:tcPr>
-            <w:tcW w:w="1404" w:type="dxa"/>
+            <w:tcW w:w="1804" w:type="dxa"/>
           </w:tcPr>
           <w:p>
             <w:pPr>
@@ -30294,7 +30405,7 @@
         </w:tc>
         <w:tc>
           <w:tcPr>
-            <w:tcW w:w="1333" w:type="dxa"/>
+            <w:tcW w:w="1471" w:type="dxa"/>
           </w:tcPr>
           <w:p>
             <w:pPr>
@@ -30319,7 +30430,7 @@
         </w:tc>
         <w:tc>
           <w:tcPr>
-            <w:tcW w:w="1248" w:type="dxa"/>
+            <w:tcW w:w="1110" w:type="dxa"/>
           </w:tcPr>
           <w:p>
             <w:pPr>
@@ -30344,7 +30455,7 @@
         </w:tc>
         <w:tc>
           <w:tcPr>
-            <w:tcW w:w="1537" w:type="dxa"/>
+            <w:tcW w:w="1550" w:type="dxa"/>
           </w:tcPr>
           <w:p>
             <w:pPr>
@@ -30369,7 +30480,7 @@
         </w:tc>
         <w:tc>
           <w:tcPr>
-            <w:tcW w:w="1324" w:type="dxa"/>
+            <w:tcW w:w="2541" w:type="dxa"/>
           </w:tcPr>
           <w:p>
             <w:pPr>
@@ -30388,27 +30499,7 @@
                 <w:sz w:val="24"/>
                 <w:szCs w:val="24"/>
               </w:rPr>
-              <w:t>Wpisz w login: „</w:t>
-            </w:r>
-            <w:proofErr w:type="spellStart"/>
-            <w:r>
-              <w:rPr>
-                <w:rFonts w:ascii="Arial" w:hAnsi="Arial" w:cs="Arial"/>
-                <w:bCs/>
-                <w:sz w:val="24"/>
-                <w:szCs w:val="24"/>
-              </w:rPr>
-              <w:t>testUser</w:t>
-            </w:r>
-            <w:proofErr w:type="spellEnd"/>
-            <w:r>
-              <w:rPr>
-                <w:rFonts w:ascii="Arial" w:hAnsi="Arial" w:cs="Arial"/>
-                <w:bCs/>
-                <w:sz w:val="24"/>
-                <w:szCs w:val="24"/>
-              </w:rPr>
-              <w:t>”,</w:t>
+              <w:t>Wpisz w login: „testUser”,</w:t>
             </w:r>
           </w:p>
           <w:p>
@@ -30428,67 +30519,7 @@
                 <w:sz w:val="24"/>
                 <w:szCs w:val="24"/>
               </w:rPr>
-              <w:t xml:space="preserve">Wpisz  w </w:t>
-            </w:r>
-            <w:proofErr w:type="spellStart"/>
-            <w:r>
-              <w:rPr>
-                <w:rFonts w:ascii="Arial" w:hAnsi="Arial" w:cs="Arial"/>
-                <w:bCs/>
-                <w:sz w:val="24"/>
-                <w:szCs w:val="24"/>
-              </w:rPr>
-              <w:t>password</w:t>
-            </w:r>
-            <w:proofErr w:type="spellEnd"/>
-            <w:r>
-              <w:rPr>
-                <w:rFonts w:ascii="Arial" w:hAnsi="Arial" w:cs="Arial"/>
-                <w:bCs/>
-                <w:sz w:val="24"/>
-                <w:szCs w:val="24"/>
-              </w:rPr>
-              <w:t xml:space="preserve">: „test”, wpisz w </w:t>
-            </w:r>
-            <w:proofErr w:type="spellStart"/>
-            <w:r>
-              <w:rPr>
-                <w:rFonts w:ascii="Arial" w:hAnsi="Arial" w:cs="Arial"/>
-                <w:bCs/>
-                <w:sz w:val="24"/>
-                <w:szCs w:val="24"/>
-              </w:rPr>
-              <w:t>Confirm</w:t>
-            </w:r>
-            <w:proofErr w:type="spellEnd"/>
-            <w:r>
-              <w:rPr>
-                <w:rFonts w:ascii="Arial" w:hAnsi="Arial" w:cs="Arial"/>
-                <w:bCs/>
-                <w:sz w:val="24"/>
-                <w:szCs w:val="24"/>
-              </w:rPr>
-              <w:t xml:space="preserve"> </w:t>
-            </w:r>
-            <w:proofErr w:type="spellStart"/>
-            <w:r>
-              <w:rPr>
-                <w:rFonts w:ascii="Arial" w:hAnsi="Arial" w:cs="Arial"/>
-                <w:bCs/>
-                <w:sz w:val="24"/>
-                <w:szCs w:val="24"/>
-              </w:rPr>
-              <w:t>password</w:t>
-            </w:r>
-            <w:proofErr w:type="spellEnd"/>
-            <w:r>
-              <w:rPr>
-                <w:rFonts w:ascii="Arial" w:hAnsi="Arial" w:cs="Arial"/>
-                <w:bCs/>
-                <w:sz w:val="24"/>
-                <w:szCs w:val="24"/>
-              </w:rPr>
-              <w:t>:”test”</w:t>
+              <w:t>Wpisz  w password: „test”, wpisz w Confirm password:”test”</w:t>
             </w:r>
           </w:p>
           <w:p>
@@ -30508,47 +30539,7 @@
                 <w:sz w:val="24"/>
                 <w:szCs w:val="24"/>
               </w:rPr>
-              <w:t xml:space="preserve">Jako </w:t>
-            </w:r>
-            <w:proofErr w:type="spellStart"/>
-            <w:r>
-              <w:rPr>
-                <w:rFonts w:ascii="Arial" w:hAnsi="Arial" w:cs="Arial"/>
-                <w:bCs/>
-                <w:sz w:val="24"/>
-                <w:szCs w:val="24"/>
-              </w:rPr>
-              <w:t>hint</w:t>
-            </w:r>
-            <w:proofErr w:type="spellEnd"/>
-            <w:r>
-              <w:rPr>
-                <w:rFonts w:ascii="Arial" w:hAnsi="Arial" w:cs="Arial"/>
-                <w:bCs/>
-                <w:sz w:val="24"/>
-                <w:szCs w:val="24"/>
-              </w:rPr>
-              <w:t>:”</w:t>
-            </w:r>
-            <w:proofErr w:type="spellStart"/>
-            <w:r>
-              <w:rPr>
-                <w:rFonts w:ascii="Arial" w:hAnsi="Arial" w:cs="Arial"/>
-                <w:bCs/>
-                <w:sz w:val="24"/>
-                <w:szCs w:val="24"/>
-              </w:rPr>
-              <w:t>testing</w:t>
-            </w:r>
-            <w:proofErr w:type="spellEnd"/>
-            <w:r>
-              <w:rPr>
-                <w:rFonts w:ascii="Arial" w:hAnsi="Arial" w:cs="Arial"/>
-                <w:bCs/>
-                <w:sz w:val="24"/>
-                <w:szCs w:val="24"/>
-              </w:rPr>
-              <w:t>”.</w:t>
+              <w:t>Jako hint:”testing”.</w:t>
             </w:r>
           </w:p>
           <w:p>
@@ -30568,13 +30559,23 @@
                 <w:sz w:val="24"/>
                 <w:szCs w:val="24"/>
               </w:rPr>
-              <w:t>Naciśnij register.</w:t>
-            </w:r>
-          </w:p>
-        </w:tc>
-        <w:tc>
-          <w:tcPr>
-            <w:tcW w:w="1510" w:type="dxa"/>
+              <w:t xml:space="preserve">Naciśnij </w:t>
+            </w:r>
+            <w:r>
+              <w:rPr>
+                <w:rFonts w:ascii="Arial" w:hAnsi="Arial" w:cs="Arial"/>
+                <w:bCs/>
+                <w:sz w:val="24"/>
+                <w:szCs w:val="24"/>
+              </w:rPr>
+              <w:lastRenderedPageBreak/>
+              <w:t>register.</w:t>
+            </w:r>
+          </w:p>
+        </w:tc>
+        <w:tc>
+          <w:tcPr>
+            <w:tcW w:w="1152" w:type="dxa"/>
           </w:tcPr>
           <w:p>
             <w:pPr>
@@ -30593,6 +30594,7 @@
                 <w:sz w:val="24"/>
                 <w:szCs w:val="24"/>
               </w:rPr>
+              <w:lastRenderedPageBreak/>
               <w:t>Użytkownik został zarejestrowany</w:t>
             </w:r>
           </w:p>
@@ -30655,7 +30657,7 @@
         </w:tc>
         <w:tc>
           <w:tcPr>
-            <w:tcW w:w="1404" w:type="dxa"/>
+            <w:tcW w:w="1804" w:type="dxa"/>
           </w:tcPr>
           <w:p>
             <w:pPr>
@@ -30680,7 +30682,7 @@
         </w:tc>
         <w:tc>
           <w:tcPr>
-            <w:tcW w:w="1333" w:type="dxa"/>
+            <w:tcW w:w="1471" w:type="dxa"/>
           </w:tcPr>
           <w:p>
             <w:pPr>
@@ -30705,7 +30707,7 @@
         </w:tc>
         <w:tc>
           <w:tcPr>
-            <w:tcW w:w="1248" w:type="dxa"/>
+            <w:tcW w:w="1110" w:type="dxa"/>
           </w:tcPr>
           <w:p>
             <w:pPr>
@@ -30730,7 +30732,7 @@
         </w:tc>
         <w:tc>
           <w:tcPr>
-            <w:tcW w:w="1537" w:type="dxa"/>
+            <w:tcW w:w="1550" w:type="dxa"/>
           </w:tcPr>
           <w:p>
             <w:pPr>
@@ -30749,33 +30751,13 @@
                 <w:sz w:val="24"/>
                 <w:szCs w:val="24"/>
               </w:rPr>
-              <w:t xml:space="preserve">Ekran </w:t>
-            </w:r>
-            <w:proofErr w:type="spellStart"/>
-            <w:r>
-              <w:rPr>
-                <w:rFonts w:ascii="Arial" w:hAnsi="Arial" w:cs="Arial"/>
-                <w:bCs/>
-                <w:sz w:val="24"/>
-                <w:szCs w:val="24"/>
-              </w:rPr>
-              <w:t>logownia</w:t>
-            </w:r>
-            <w:proofErr w:type="spellEnd"/>
-            <w:r>
-              <w:rPr>
-                <w:rFonts w:ascii="Arial" w:hAnsi="Arial" w:cs="Arial"/>
-                <w:bCs/>
-                <w:sz w:val="24"/>
-                <w:szCs w:val="24"/>
-              </w:rPr>
-              <w:t xml:space="preserve"> oraz  wpisanie nazwy użytkownika w login</w:t>
-            </w:r>
-          </w:p>
-        </w:tc>
-        <w:tc>
-          <w:tcPr>
-            <w:tcW w:w="1324" w:type="dxa"/>
+              <w:t>Ekran logownia oraz  wpisanie nazwy użytkownika w login</w:t>
+            </w:r>
+          </w:p>
+        </w:tc>
+        <w:tc>
+          <w:tcPr>
+            <w:tcW w:w="2541" w:type="dxa"/>
           </w:tcPr>
           <w:p>
             <w:pPr>
@@ -30787,71 +30769,20 @@
                 <w:szCs w:val="24"/>
               </w:rPr>
             </w:pPr>
-            <w:proofErr w:type="spellStart"/>
-            <w:r>
-              <w:rPr>
-                <w:rFonts w:ascii="Arial" w:hAnsi="Arial" w:cs="Arial"/>
-                <w:bCs/>
-                <w:sz w:val="24"/>
-                <w:szCs w:val="24"/>
-              </w:rPr>
-              <w:t>Naciśnąć</w:t>
-            </w:r>
-            <w:proofErr w:type="spellEnd"/>
-            <w:r>
-              <w:rPr>
-                <w:rFonts w:ascii="Arial" w:hAnsi="Arial" w:cs="Arial"/>
-                <w:bCs/>
-                <w:sz w:val="24"/>
-                <w:szCs w:val="24"/>
-              </w:rPr>
-              <w:t xml:space="preserve"> przycisk „</w:t>
-            </w:r>
-            <w:proofErr w:type="spellStart"/>
-            <w:r>
-              <w:rPr>
-                <w:rFonts w:ascii="Arial" w:hAnsi="Arial" w:cs="Arial"/>
-                <w:bCs/>
-                <w:sz w:val="24"/>
-                <w:szCs w:val="24"/>
-              </w:rPr>
-              <w:t>forgot</w:t>
-            </w:r>
-            <w:proofErr w:type="spellEnd"/>
-            <w:r>
-              <w:rPr>
-                <w:rFonts w:ascii="Arial" w:hAnsi="Arial" w:cs="Arial"/>
-                <w:bCs/>
-                <w:sz w:val="24"/>
-                <w:szCs w:val="24"/>
-              </w:rPr>
-              <w:t xml:space="preserve"> </w:t>
-            </w:r>
-            <w:proofErr w:type="spellStart"/>
-            <w:r>
-              <w:rPr>
-                <w:rFonts w:ascii="Arial" w:hAnsi="Arial" w:cs="Arial"/>
-                <w:bCs/>
-                <w:sz w:val="24"/>
-                <w:szCs w:val="24"/>
-              </w:rPr>
-              <w:t>password</w:t>
-            </w:r>
-            <w:proofErr w:type="spellEnd"/>
-            <w:r>
-              <w:rPr>
-                <w:rFonts w:ascii="Arial" w:hAnsi="Arial" w:cs="Arial"/>
-                <w:bCs/>
-                <w:sz w:val="24"/>
-                <w:szCs w:val="24"/>
-              </w:rPr>
-              <w:t>?”</w:t>
-            </w:r>
-          </w:p>
-        </w:tc>
-        <w:tc>
-          <w:tcPr>
-            <w:tcW w:w="1510" w:type="dxa"/>
+            <w:r>
+              <w:rPr>
+                <w:rFonts w:ascii="Arial" w:hAnsi="Arial" w:cs="Arial"/>
+                <w:bCs/>
+                <w:sz w:val="24"/>
+                <w:szCs w:val="24"/>
+              </w:rPr>
+              <w:t>Naciśnąć przycisk „forgot password?”</w:t>
+            </w:r>
+          </w:p>
+        </w:tc>
+        <w:tc>
+          <w:tcPr>
+            <w:tcW w:w="1152" w:type="dxa"/>
           </w:tcPr>
           <w:p>
             <w:pPr>
@@ -30915,23 +30846,21 @@
     </w:p>
     <w:p>
       <w:pPr>
-        <w:spacing w:after="0"/>
-        <w:jc w:val="both"/>
-        <w:rPr>
-          <w:rFonts w:ascii="Arial" w:hAnsi="Arial" w:cs="Arial"/>
-          <w:b/>
-          <w:bCs/>
-          <w:sz w:val="32"/>
-          <w:szCs w:val="32"/>
-        </w:rPr>
-      </w:pPr>
-      <w:r>
-        <w:rPr>
-          <w:rFonts w:ascii="Arial" w:hAnsi="Arial" w:cs="Arial"/>
-          <w:b/>
-          <w:bCs/>
-          <w:sz w:val="32"/>
-          <w:szCs w:val="32"/>
+        <w:pStyle w:val="Heading1"/>
+        <w:rPr>
+          <w:rFonts w:ascii="Arial" w:hAnsi="Arial" w:cs="Arial"/>
+          <w:b/>
+          <w:bCs/>
+          <w:color w:val="auto"/>
+        </w:rPr>
+      </w:pPr>
+      <w:bookmarkStart w:id="42" w:name="_Toc40898099"/>
+      <w:r>
+        <w:rPr>
+          <w:rFonts w:ascii="Arial" w:hAnsi="Arial" w:cs="Arial"/>
+          <w:b/>
+          <w:bCs/>
+          <w:color w:val="auto"/>
         </w:rPr>
         <w:t>31. Podsumowanie testów</w:t>
       </w:r>
@@ -30940,8 +30869,7 @@
           <w:rFonts w:ascii="Arial" w:hAnsi="Arial" w:cs="Arial"/>
           <w:b/>
           <w:bCs/>
-          <w:sz w:val="32"/>
-          <w:szCs w:val="32"/>
+          <w:color w:val="auto"/>
         </w:rPr>
         <w:t xml:space="preserve"> oraz raport z testów</w:t>
       </w:r>
@@ -30950,11 +30878,11 @@
           <w:rFonts w:ascii="Arial" w:hAnsi="Arial" w:cs="Arial"/>
           <w:b/>
           <w:bCs/>
-          <w:sz w:val="32"/>
-          <w:szCs w:val="32"/>
+          <w:color w:val="auto"/>
         </w:rPr>
         <w:t>.</w:t>
       </w:r>
+      <w:bookmarkEnd w:id="42"/>
     </w:p>
     <w:p>
       <w:pPr>
@@ -30989,7 +30917,6 @@
           <w:szCs w:val="24"/>
           <w:lang w:val="en-GB" w:eastAsia="en-GB"/>
         </w:rPr>
-        <w:lastRenderedPageBreak/>
         <w:drawing>
           <wp:inline distT="0" distB="0" distL="0" distR="0" wp14:anchorId="52EE9ACA" wp14:editId="26B50649">
             <wp:extent cx="6316665" cy="4026090"/>
@@ -31008,7 +30935,7 @@
                     </pic:cNvPicPr>
                   </pic:nvPicPr>
                   <pic:blipFill>
-                    <a:blip r:embed="rId39"/>
+                    <a:blip r:embed="rId41"/>
                     <a:srcRect/>
                     <a:stretch>
                       <a:fillRect/>
@@ -31075,27 +31002,7 @@
           <w:sz w:val="24"/>
           <w:szCs w:val="24"/>
         </w:rPr>
-        <w:t xml:space="preserve">Wszystkie </w:t>
-      </w:r>
-      <w:proofErr w:type="spellStart"/>
-      <w:r>
-        <w:rPr>
-          <w:rFonts w:ascii="Arial" w:hAnsi="Arial" w:cs="Arial"/>
-          <w:bCs/>
-          <w:sz w:val="24"/>
-          <w:szCs w:val="24"/>
-        </w:rPr>
-        <w:t>funkcjonalności,które</w:t>
-      </w:r>
-      <w:proofErr w:type="spellEnd"/>
-      <w:r>
-        <w:rPr>
-          <w:rFonts w:ascii="Arial" w:hAnsi="Arial" w:cs="Arial"/>
-          <w:bCs/>
-          <w:sz w:val="24"/>
-          <w:szCs w:val="24"/>
-        </w:rPr>
-        <w:t xml:space="preserve"> zostały zaimplementowane zostały przetestowane. W funkcjach 4 oraz 12 niektóre testy miały wynik negatywny, przyczyna błędów jest znana i stosunkowo łatwa do naprawienia.</w:t>
+        <w:t>Wszystkie funkcjonalności,które zostały zaimplementowane zostały przetestowane. W funkcjach 4 oraz 12 niektóre testy miały wynik negatywny, przyczyna błędów jest znana i stosunkowo łatwa do naprawienia.</w:t>
       </w:r>
       <w:r>
         <w:rPr>
@@ -32245,7 +32152,7 @@
     <w:lsdException w:name="Table Web 2" w:semiHidden="1" w:unhideWhenUsed="1"/>
     <w:lsdException w:name="Table Web 3" w:semiHidden="1" w:unhideWhenUsed="1"/>
     <w:lsdException w:name="Balloon Text" w:semiHidden="1" w:unhideWhenUsed="1"/>
-    <w:lsdException w:name="Table Grid" w:semiHidden="1" w:uiPriority="39" w:unhideWhenUsed="1"/>
+    <w:lsdException w:name="Table Grid" w:uiPriority="39"/>
     <w:lsdException w:name="Table Theme" w:semiHidden="1" w:unhideWhenUsed="1"/>
     <w:lsdException w:name="Placeholder Text" w:semiHidden="1"/>
     <w:lsdException w:name="No Spacing" w:uiPriority="1" w:qFormat="1"/>
@@ -32468,7 +32375,7 @@
     <w:lsdException w:name="Unresolved Mention" w:semiHidden="1" w:unhideWhenUsed="1"/>
     <w:lsdException w:name="Smart Link" w:semiHidden="1" w:unhideWhenUsed="1"/>
   </w:latentStyles>
-  <w:style w:type="paragraph" w:default="1" w:styleId="Normalny">
+  <w:style w:type="paragraph" w:default="1" w:styleId="Normal">
     <w:name w:val="Normal"/>
     <w:qFormat/>
     <w:rsid w:val="00A13DE8"/>
@@ -32483,11 +32390,11 @@
       <w:lang w:eastAsia="en-US"/>
     </w:rPr>
   </w:style>
-  <w:style w:type="paragraph" w:styleId="Nagwek1">
+  <w:style w:type="paragraph" w:styleId="Heading1">
     <w:name w:val="heading 1"/>
-    <w:basedOn w:val="Normalny"/>
-    <w:next w:val="Normalny"/>
-    <w:link w:val="Nagwek1Znak"/>
+    <w:basedOn w:val="Normal"/>
+    <w:next w:val="Normal"/>
+    <w:link w:val="Heading1Char"/>
     <w:uiPriority w:val="9"/>
     <w:qFormat/>
     <w:rsid w:val="00A71573"/>
@@ -32505,11 +32412,11 @@
       <w:szCs w:val="32"/>
     </w:rPr>
   </w:style>
-  <w:style w:type="paragraph" w:styleId="Nagwek2">
+  <w:style w:type="paragraph" w:styleId="Heading2">
     <w:name w:val="heading 2"/>
-    <w:basedOn w:val="Normalny"/>
-    <w:next w:val="Normalny"/>
-    <w:link w:val="Nagwek2Znak"/>
+    <w:basedOn w:val="Normal"/>
+    <w:next w:val="Normal"/>
+    <w:link w:val="Heading2Char"/>
     <w:uiPriority w:val="9"/>
     <w:unhideWhenUsed/>
     <w:qFormat/>
@@ -32528,13 +32435,13 @@
       <w:szCs w:val="26"/>
     </w:rPr>
   </w:style>
-  <w:style w:type="character" w:default="1" w:styleId="Domylnaczcionkaakapitu">
+  <w:style w:type="character" w:default="1" w:styleId="DefaultParagraphFont">
     <w:name w:val="Default Paragraph Font"/>
     <w:uiPriority w:val="1"/>
     <w:semiHidden/>
     <w:unhideWhenUsed/>
   </w:style>
-  <w:style w:type="table" w:default="1" w:styleId="Standardowy">
+  <w:style w:type="table" w:default="1" w:styleId="TableNormal">
     <w:name w:val="Normal Table"/>
     <w:uiPriority w:val="99"/>
     <w:semiHidden/>
@@ -32549,7 +32456,7 @@
       </w:tblCellMar>
     </w:tblPr>
   </w:style>
-  <w:style w:type="numbering" w:default="1" w:styleId="Bezlisty">
+  <w:style w:type="numbering" w:default="1" w:styleId="NoList">
     <w:name w:val="No List"/>
     <w:uiPriority w:val="99"/>
     <w:semiHidden/>
@@ -32563,7 +32470,7 @@
       <w:szCs w:val="20"/>
     </w:rPr>
   </w:style>
-  <w:style w:type="character" w:styleId="Odwoanieprzypisukocowego">
+  <w:style w:type="character" w:styleId="EndnoteReference">
     <w:name w:val="endnote reference"/>
     <w:rsid w:val="00A13DE8"/>
     <w:rPr>
@@ -32665,10 +32572,10 @@
       <w:szCs w:val="20"/>
     </w:rPr>
   </w:style>
-  <w:style w:type="paragraph" w:customStyle="1" w:styleId="Nagwek10">
+  <w:style w:type="paragraph" w:customStyle="1" w:styleId="Nagwek1">
     <w:name w:val="Nagłówek1"/>
-    <w:basedOn w:val="Normalny"/>
-    <w:next w:val="Tekstpodstawowy"/>
+    <w:basedOn w:val="Normal"/>
+    <w:next w:val="BodyText"/>
     <w:rsid w:val="00A13DE8"/>
     <w:pPr>
       <w:keepNext/>
@@ -32680,25 +32587,25 @@
       <w:szCs w:val="28"/>
     </w:rPr>
   </w:style>
-  <w:style w:type="paragraph" w:styleId="Tekstpodstawowy">
+  <w:style w:type="paragraph" w:styleId="BodyText">
     <w:name w:val="Body Text"/>
-    <w:basedOn w:val="Normalny"/>
+    <w:basedOn w:val="Normal"/>
     <w:rsid w:val="00A13DE8"/>
     <w:pPr>
       <w:spacing w:after="140" w:line="276" w:lineRule="auto"/>
     </w:pPr>
   </w:style>
-  <w:style w:type="paragraph" w:styleId="Lista">
+  <w:style w:type="paragraph" w:styleId="List">
     <w:name w:val="List"/>
-    <w:basedOn w:val="Tekstpodstawowy"/>
+    <w:basedOn w:val="BodyText"/>
     <w:rsid w:val="00A13DE8"/>
     <w:rPr>
       <w:rFonts w:cs="Arial"/>
     </w:rPr>
   </w:style>
-  <w:style w:type="paragraph" w:styleId="Legenda">
+  <w:style w:type="paragraph" w:styleId="Caption">
     <w:name w:val="caption"/>
-    <w:basedOn w:val="Normalny"/>
+    <w:basedOn w:val="Normal"/>
     <w:qFormat/>
     <w:rsid w:val="00A13DE8"/>
     <w:pPr>
@@ -32715,7 +32622,7 @@
   </w:style>
   <w:style w:type="paragraph" w:customStyle="1" w:styleId="Indeks">
     <w:name w:val="Indeks"/>
-    <w:basedOn w:val="Normalny"/>
+    <w:basedOn w:val="Normal"/>
     <w:rsid w:val="00A13DE8"/>
     <w:pPr>
       <w:suppressLineNumbers/>
@@ -32724,10 +32631,10 @@
       <w:rFonts w:cs="Arial"/>
     </w:rPr>
   </w:style>
-  <w:style w:type="paragraph" w:customStyle="1" w:styleId="Nagwek11">
+  <w:style w:type="paragraph" w:customStyle="1" w:styleId="Nagwek10">
     <w:name w:val="Nagłówek1"/>
-    <w:basedOn w:val="Normalny"/>
-    <w:next w:val="Tekstpodstawowy"/>
+    <w:basedOn w:val="Normal"/>
+    <w:next w:val="BodyText"/>
     <w:rsid w:val="00A13DE8"/>
     <w:pPr>
       <w:keepNext/>
@@ -32741,7 +32648,7 @@
   </w:style>
   <w:style w:type="paragraph" w:customStyle="1" w:styleId="Caption1">
     <w:name w:val="Caption1"/>
-    <w:basedOn w:val="Normalny"/>
+    <w:basedOn w:val="Normal"/>
     <w:rsid w:val="00A13DE8"/>
     <w:pPr>
       <w:suppressLineNumbers/>
@@ -32755,10 +32662,10 @@
       <w:szCs w:val="24"/>
     </w:rPr>
   </w:style>
-  <w:style w:type="paragraph" w:styleId="Nagwek">
+  <w:style w:type="paragraph" w:styleId="Header">
     <w:name w:val="header"/>
-    <w:basedOn w:val="Normalny"/>
-    <w:next w:val="Tekstpodstawowy"/>
+    <w:basedOn w:val="Normal"/>
+    <w:next w:val="BodyText"/>
     <w:rsid w:val="00A13DE8"/>
     <w:pPr>
       <w:keepNext/>
@@ -32772,7 +32679,7 @@
   </w:style>
   <w:style w:type="paragraph" w:customStyle="1" w:styleId="Caption2">
     <w:name w:val="Caption2"/>
-    <w:basedOn w:val="Normalny"/>
+    <w:basedOn w:val="Normal"/>
     <w:rsid w:val="00A13DE8"/>
     <w:pPr>
       <w:suppressLineNumbers/>
@@ -32786,9 +32693,9 @@
       <w:szCs w:val="24"/>
     </w:rPr>
   </w:style>
-  <w:style w:type="paragraph" w:styleId="Akapitzlist">
+  <w:style w:type="paragraph" w:styleId="ListParagraph">
     <w:name w:val="List Paragraph"/>
-    <w:basedOn w:val="Normalny"/>
+    <w:basedOn w:val="Normal"/>
     <w:qFormat/>
     <w:rsid w:val="00A13DE8"/>
     <w:pPr>
@@ -32796,9 +32703,9 @@
       <w:contextualSpacing/>
     </w:pPr>
   </w:style>
-  <w:style w:type="paragraph" w:styleId="NormalnyWeb">
+  <w:style w:type="paragraph" w:styleId="NormalWeb">
     <w:name w:val="Normal (Web)"/>
-    <w:basedOn w:val="Normalny"/>
+    <w:basedOn w:val="Normal"/>
     <w:rsid w:val="00A13DE8"/>
     <w:pPr>
       <w:spacing w:before="280" w:after="280" w:line="240" w:lineRule="auto"/>
@@ -32812,7 +32719,7 @@
   </w:style>
   <w:style w:type="paragraph" w:customStyle="1" w:styleId="EndnoteText1">
     <w:name w:val="Endnote Text1"/>
-    <w:basedOn w:val="Normalny"/>
+    <w:basedOn w:val="Normal"/>
     <w:rsid w:val="00A13DE8"/>
     <w:pPr>
       <w:spacing w:after="0" w:line="240" w:lineRule="auto"/>
@@ -32822,9 +32729,9 @@
       <w:szCs w:val="20"/>
     </w:rPr>
   </w:style>
-  <w:style w:type="paragraph" w:styleId="Stopka">
+  <w:style w:type="paragraph" w:styleId="Footer">
     <w:name w:val="footer"/>
-    <w:basedOn w:val="Normalny"/>
+    <w:basedOn w:val="Normal"/>
     <w:rsid w:val="00A13DE8"/>
     <w:pPr>
       <w:tabs>
@@ -32834,9 +32741,9 @@
       <w:spacing w:after="0" w:line="240" w:lineRule="auto"/>
     </w:pPr>
   </w:style>
-  <w:style w:type="paragraph" w:styleId="Tekstprzypisukocowego">
+  <w:style w:type="paragraph" w:styleId="EndnoteText">
     <w:name w:val="endnote text"/>
-    <w:basedOn w:val="Normalny"/>
+    <w:basedOn w:val="Normal"/>
     <w:rsid w:val="00A13DE8"/>
     <w:pPr>
       <w:spacing w:after="0" w:line="240" w:lineRule="auto"/>
@@ -32848,7 +32755,7 @@
   </w:style>
   <w:style w:type="paragraph" w:customStyle="1" w:styleId="Zawartotabeli">
     <w:name w:val="Zawartość tabeli"/>
-    <w:basedOn w:val="Normalny"/>
+    <w:basedOn w:val="Normal"/>
     <w:rsid w:val="00A13DE8"/>
     <w:pPr>
       <w:suppressLineNumbers/>
@@ -32866,10 +32773,10 @@
       <w:bCs/>
     </w:rPr>
   </w:style>
-  <w:style w:type="character" w:customStyle="1" w:styleId="Nagwek1Znak">
-    <w:name w:val="Nagłówek 1 Znak"/>
-    <w:basedOn w:val="Domylnaczcionkaakapitu"/>
-    <w:link w:val="Nagwek1"/>
+  <w:style w:type="character" w:customStyle="1" w:styleId="Heading1Char">
+    <w:name w:val="Heading 1 Char"/>
+    <w:basedOn w:val="DefaultParagraphFont"/>
+    <w:link w:val="Heading1"/>
     <w:uiPriority w:val="9"/>
     <w:rsid w:val="00A71573"/>
     <w:rPr>
@@ -32880,10 +32787,10 @@
       <w:lang w:eastAsia="en-US"/>
     </w:rPr>
   </w:style>
-  <w:style w:type="character" w:customStyle="1" w:styleId="Nagwek2Znak">
-    <w:name w:val="Nagłówek 2 Znak"/>
-    <w:basedOn w:val="Domylnaczcionkaakapitu"/>
-    <w:link w:val="Nagwek2"/>
+  <w:style w:type="character" w:customStyle="1" w:styleId="Heading2Char">
+    <w:name w:val="Heading 2 Char"/>
+    <w:basedOn w:val="DefaultParagraphFont"/>
+    <w:link w:val="Heading2"/>
     <w:uiPriority w:val="9"/>
     <w:rsid w:val="00A71573"/>
     <w:rPr>
@@ -32894,10 +32801,10 @@
       <w:lang w:eastAsia="en-US"/>
     </w:rPr>
   </w:style>
-  <w:style w:type="paragraph" w:styleId="Nagwekspisutreci">
+  <w:style w:type="paragraph" w:styleId="TOCHeading">
     <w:name w:val="TOC Heading"/>
-    <w:basedOn w:val="Nagwek1"/>
-    <w:next w:val="Normalny"/>
+    <w:basedOn w:val="Heading1"/>
+    <w:next w:val="Normal"/>
     <w:uiPriority w:val="39"/>
     <w:unhideWhenUsed/>
     <w:qFormat/>
@@ -32909,10 +32816,10 @@
       <w:lang w:val="en-US"/>
     </w:rPr>
   </w:style>
-  <w:style w:type="paragraph" w:styleId="Spistreci1">
+  <w:style w:type="paragraph" w:styleId="TOC1">
     <w:name w:val="toc 1"/>
-    <w:basedOn w:val="Normalny"/>
-    <w:next w:val="Normalny"/>
+    <w:basedOn w:val="Normal"/>
+    <w:next w:val="Normal"/>
     <w:autoRedefine/>
     <w:uiPriority w:val="39"/>
     <w:unhideWhenUsed/>
@@ -32925,10 +32832,10 @@
       <w:rFonts w:asciiTheme="minorHAnsi" w:eastAsiaTheme="minorHAnsi" w:hAnsiTheme="minorHAnsi" w:cstheme="minorBidi"/>
     </w:rPr>
   </w:style>
-  <w:style w:type="paragraph" w:styleId="Spistreci2">
+  <w:style w:type="paragraph" w:styleId="TOC2">
     <w:name w:val="toc 2"/>
-    <w:basedOn w:val="Normalny"/>
-    <w:next w:val="Normalny"/>
+    <w:basedOn w:val="Normal"/>
+    <w:next w:val="Normal"/>
     <w:autoRedefine/>
     <w:uiPriority w:val="39"/>
     <w:unhideWhenUsed/>
@@ -32942,9 +32849,9 @@
       <w:rFonts w:asciiTheme="minorHAnsi" w:eastAsiaTheme="minorHAnsi" w:hAnsiTheme="minorHAnsi" w:cstheme="minorBidi"/>
     </w:rPr>
   </w:style>
-  <w:style w:type="character" w:styleId="Hipercze">
+  <w:style w:type="character" w:styleId="Hyperlink">
     <w:name w:val="Hyperlink"/>
-    <w:basedOn w:val="Domylnaczcionkaakapitu"/>
+    <w:basedOn w:val="DefaultParagraphFont"/>
     <w:uiPriority w:val="99"/>
     <w:unhideWhenUsed/>
     <w:rsid w:val="00A71573"/>
@@ -32953,10 +32860,10 @@
       <w:u w:val="single"/>
     </w:rPr>
   </w:style>
-  <w:style w:type="paragraph" w:styleId="Tekstdymka">
+  <w:style w:type="paragraph" w:styleId="BalloonText">
     <w:name w:val="Balloon Text"/>
-    <w:basedOn w:val="Normalny"/>
-    <w:link w:val="TekstdymkaZnak"/>
+    <w:basedOn w:val="Normal"/>
+    <w:link w:val="BalloonTextChar"/>
     <w:uiPriority w:val="99"/>
     <w:semiHidden/>
     <w:unhideWhenUsed/>
@@ -32970,10 +32877,10 @@
       <w:szCs w:val="16"/>
     </w:rPr>
   </w:style>
-  <w:style w:type="character" w:customStyle="1" w:styleId="TekstdymkaZnak">
-    <w:name w:val="Tekst dymka Znak"/>
-    <w:basedOn w:val="Domylnaczcionkaakapitu"/>
-    <w:link w:val="Tekstdymka"/>
+  <w:style w:type="character" w:customStyle="1" w:styleId="BalloonTextChar">
+    <w:name w:val="Balloon Text Char"/>
+    <w:basedOn w:val="DefaultParagraphFont"/>
+    <w:link w:val="BalloonText"/>
     <w:uiPriority w:val="99"/>
     <w:semiHidden/>
     <w:rsid w:val="009D1215"/>
@@ -32984,9 +32891,9 @@
       <w:lang w:eastAsia="en-US"/>
     </w:rPr>
   </w:style>
-  <w:style w:type="table" w:styleId="Tabela-Siatka">
+  <w:style w:type="table" w:styleId="TableGrid">
     <w:name w:val="Table Grid"/>
-    <w:basedOn w:val="Standardowy"/>
+    <w:basedOn w:val="TableNormal"/>
     <w:uiPriority w:val="39"/>
     <w:rsid w:val="009D1215"/>
     <w:tblPr>
@@ -33303,7 +33210,7 @@
 </file>
 
 <file path=customXml/itemProps1.xml><?xml version="1.0" encoding="utf-8"?>
-<ds:datastoreItem xmlns:ds="http://schemas.openxmlformats.org/officeDocument/2006/customXml" ds:itemID="{D7CA9CE1-A68C-4961-8E7E-C928B837D912}">
+<ds:datastoreItem xmlns:ds="http://schemas.openxmlformats.org/officeDocument/2006/customXml" ds:itemID="{C76B5C76-6830-4BE2-B740-30D59C573119}">
   <ds:schemaRefs>
     <ds:schemaRef ds:uri="http://schemas.openxmlformats.org/officeDocument/2006/bibliography"/>
   </ds:schemaRefs>

--- a/dokumentacja/13.05.2020 - etap 9.docx
+++ b/dokumentacja/13.05.2020 - etap 9.docx
@@ -1,11 +1,11 @@
 
 <file path=word/document.xml><?xml version="1.0" encoding="utf-8"?>
-<w:document xmlns:wpc="http://schemas.microsoft.com/office/word/2010/wordprocessingCanvas" xmlns:cx="http://schemas.microsoft.com/office/drawing/2014/chartex" xmlns:cx1="http://schemas.microsoft.com/office/drawing/2015/9/8/chartex" xmlns:cx2="http://schemas.microsoft.com/office/drawing/2015/10/21/chartex" xmlns:cx3="http://schemas.microsoft.com/office/drawing/2016/5/9/chartex" xmlns:cx4="http://schemas.microsoft.com/office/drawing/2016/5/10/chartex" xmlns:cx5="http://schemas.microsoft.com/office/drawing/2016/5/11/chartex" xmlns:cx6="http://schemas.microsoft.com/office/drawing/2016/5/12/chartex" xmlns:cx7="http://schemas.microsoft.com/office/drawing/2016/5/13/chartex" xmlns:cx8="http://schemas.microsoft.com/office/drawing/2016/5/14/chartex" xmlns:mc="http://schemas.openxmlformats.org/markup-compatibility/2006" xmlns:aink="http://schemas.microsoft.com/office/drawing/2016/ink" xmlns:am3d="http://schemas.microsoft.com/office/drawing/2017/model3d" xmlns:o="urn:schemas-microsoft-com:office:office" xmlns:r="http://schemas.openxmlformats.org/officeDocument/2006/relationships" xmlns:m="http://schemas.openxmlformats.org/officeDocument/2006/math" xmlns:v="urn:schemas-microsoft-com:vml" xmlns:wp14="http://schemas.microsoft.com/office/word/2010/wordprocessingDrawing" xmlns:wp="http://schemas.openxmlformats.org/drawingml/2006/wordprocessingDrawing" xmlns:w10="urn:schemas-microsoft-com:office:word" xmlns:w="http://schemas.openxmlformats.org/wordprocessingml/2006/main" xmlns:w14="http://schemas.microsoft.com/office/word/2010/wordml" xmlns:w15="http://schemas.microsoft.com/office/word/2012/wordml" xmlns:w16cex="http://schemas.microsoft.com/office/word/2018/wordml/cex" xmlns:w16cid="http://schemas.microsoft.com/office/word/2016/wordml/cid" xmlns:w16="http://schemas.microsoft.com/office/word/2018/wordml" xmlns:w16se="http://schemas.microsoft.com/office/word/2015/wordml/symex" xmlns:wpg="http://schemas.microsoft.com/office/word/2010/wordprocessingGroup" xmlns:wpi="http://schemas.microsoft.com/office/word/2010/wordprocessingInk" xmlns:wne="http://schemas.microsoft.com/office/word/2006/wordml" xmlns:wps="http://schemas.microsoft.com/office/word/2010/wordprocessingShape" mc:Ignorable="w14 w15 w16se w16cid w16 w16cex wp14">
+<w:document xmlns:ve="http://schemas.openxmlformats.org/markup-compatibility/2006" xmlns:o="urn:schemas-microsoft-com:office:office" xmlns:r="http://schemas.openxmlformats.org/officeDocument/2006/relationships" xmlns:m="http://schemas.openxmlformats.org/officeDocument/2006/math" xmlns:v="urn:schemas-microsoft-com:vml" xmlns:wp="http://schemas.openxmlformats.org/drawingml/2006/wordprocessingDrawing" xmlns:w10="urn:schemas-microsoft-com:office:word" xmlns:w="http://schemas.openxmlformats.org/wordprocessingml/2006/main" xmlns:wne="http://schemas.microsoft.com/office/word/2006/wordml">
   <w:background w:color="FFFFFF"/>
   <w:body>
     <w:p>
       <w:pPr>
-        <w:pStyle w:val="Heading1"/>
+        <w:pStyle w:val="Nagwek1"/>
         <w:jc w:val="center"/>
         <w:rPr>
           <w:rFonts w:ascii="Arial" w:hAnsi="Arial" w:cs="Arial"/>
@@ -76,7 +76,7 @@
     </w:p>
     <w:p>
       <w:pPr>
-        <w:pStyle w:val="Heading1"/>
+        <w:pStyle w:val="Nagwek1"/>
         <w:rPr>
           <w:rFonts w:ascii="Arial" w:hAnsi="Arial" w:cs="Arial"/>
           <w:b/>
@@ -167,7 +167,7 @@
       <w:sdtContent>
         <w:p>
           <w:pPr>
-            <w:pStyle w:val="TOCHeading"/>
+            <w:pStyle w:val="Nagwekspisutreci"/>
             <w:jc w:val="center"/>
             <w:rPr>
               <w:b/>
@@ -194,7 +194,7 @@
         </w:p>
         <w:p>
           <w:pPr>
-            <w:pStyle w:val="TOC1"/>
+            <w:pStyle w:val="Spistreci1"/>
             <w:tabs>
               <w:tab w:val="right" w:leader="dot" w:pos="9062"/>
             </w:tabs>
@@ -216,7 +216,7 @@
           <w:hyperlink w:anchor="_Toc40898058" w:history="1">
             <w:r>
               <w:rPr>
-                <w:rStyle w:val="Hyperlink"/>
+                <w:rStyle w:val="Hipercze"/>
                 <w:rFonts w:ascii="Arial" w:hAnsi="Arial" w:cs="Arial"/>
                 <w:b/>
                 <w:bCs/>
@@ -276,7 +276,7 @@
         </w:p>
         <w:p>
           <w:pPr>
-            <w:pStyle w:val="TOC1"/>
+            <w:pStyle w:val="Spistreci1"/>
             <w:tabs>
               <w:tab w:val="right" w:leader="dot" w:pos="9062"/>
             </w:tabs>
@@ -289,7 +289,7 @@
           <w:hyperlink w:anchor="_Toc40898059" w:history="1">
             <w:r>
               <w:rPr>
-                <w:rStyle w:val="Hyperlink"/>
+                <w:rStyle w:val="Hipercze"/>
                 <w:rFonts w:ascii="Arial" w:hAnsi="Arial" w:cs="Arial"/>
                 <w:b/>
                 <w:bCs/>
@@ -349,7 +349,7 @@
         </w:p>
         <w:p>
           <w:pPr>
-            <w:pStyle w:val="TOC1"/>
+            <w:pStyle w:val="Spistreci1"/>
             <w:tabs>
               <w:tab w:val="right" w:leader="dot" w:pos="9062"/>
             </w:tabs>
@@ -362,7 +362,7 @@
           <w:hyperlink w:anchor="_Toc40898060" w:history="1">
             <w:r>
               <w:rPr>
-                <w:rStyle w:val="Hyperlink"/>
+                <w:rStyle w:val="Hipercze"/>
                 <w:rFonts w:ascii="Arial" w:hAnsi="Arial" w:cs="Arial"/>
                 <w:b/>
                 <w:bCs/>
@@ -422,7 +422,7 @@
         </w:p>
         <w:p>
           <w:pPr>
-            <w:pStyle w:val="TOC1"/>
+            <w:pStyle w:val="Spistreci1"/>
             <w:tabs>
               <w:tab w:val="right" w:leader="dot" w:pos="9062"/>
             </w:tabs>
@@ -435,7 +435,7 @@
           <w:hyperlink w:anchor="_Toc40898061" w:history="1">
             <w:r>
               <w:rPr>
-                <w:rStyle w:val="Hyperlink"/>
+                <w:rStyle w:val="Hipercze"/>
                 <w:rFonts w:ascii="Arial" w:hAnsi="Arial" w:cs="Arial"/>
                 <w:b/>
                 <w:bCs/>
@@ -495,7 +495,7 @@
         </w:p>
         <w:p>
           <w:pPr>
-            <w:pStyle w:val="TOC1"/>
+            <w:pStyle w:val="Spistreci1"/>
             <w:tabs>
               <w:tab w:val="right" w:leader="dot" w:pos="9062"/>
             </w:tabs>
@@ -508,7 +508,7 @@
           <w:hyperlink w:anchor="_Toc40898062" w:history="1">
             <w:r>
               <w:rPr>
-                <w:rStyle w:val="Hyperlink"/>
+                <w:rStyle w:val="Hipercze"/>
                 <w:rFonts w:ascii="Arial" w:hAnsi="Arial" w:cs="Arial"/>
                 <w:b/>
                 <w:bCs/>
@@ -568,7 +568,7 @@
         </w:p>
         <w:p>
           <w:pPr>
-            <w:pStyle w:val="TOC1"/>
+            <w:pStyle w:val="Spistreci1"/>
             <w:tabs>
               <w:tab w:val="right" w:leader="dot" w:pos="9062"/>
             </w:tabs>
@@ -581,7 +581,7 @@
           <w:hyperlink w:anchor="_Toc40898063" w:history="1">
             <w:r>
               <w:rPr>
-                <w:rStyle w:val="Hyperlink"/>
+                <w:rStyle w:val="Hipercze"/>
                 <w:rFonts w:ascii="Arial" w:hAnsi="Arial" w:cs="Arial"/>
                 <w:b/>
                 <w:bCs/>
@@ -641,7 +641,7 @@
         </w:p>
         <w:p>
           <w:pPr>
-            <w:pStyle w:val="TOC1"/>
+            <w:pStyle w:val="Spistreci1"/>
             <w:tabs>
               <w:tab w:val="right" w:leader="dot" w:pos="9062"/>
             </w:tabs>
@@ -654,7 +654,7 @@
           <w:hyperlink w:anchor="_Toc40898064" w:history="1">
             <w:r>
               <w:rPr>
-                <w:rStyle w:val="Hyperlink"/>
+                <w:rStyle w:val="Hipercze"/>
                 <w:rFonts w:ascii="Arial" w:hAnsi="Arial" w:cs="Arial"/>
                 <w:b/>
                 <w:bCs/>
@@ -714,7 +714,7 @@
         </w:p>
         <w:p>
           <w:pPr>
-            <w:pStyle w:val="TOC1"/>
+            <w:pStyle w:val="Spistreci1"/>
             <w:tabs>
               <w:tab w:val="right" w:leader="dot" w:pos="9062"/>
             </w:tabs>
@@ -727,7 +727,7 @@
           <w:hyperlink w:anchor="_Toc40898065" w:history="1">
             <w:r>
               <w:rPr>
-                <w:rStyle w:val="Hyperlink"/>
+                <w:rStyle w:val="Hipercze"/>
                 <w:rFonts w:ascii="Arial" w:hAnsi="Arial" w:cs="Arial"/>
                 <w:b/>
                 <w:bCs/>
@@ -787,7 +787,7 @@
         </w:p>
         <w:p>
           <w:pPr>
-            <w:pStyle w:val="TOC1"/>
+            <w:pStyle w:val="Spistreci1"/>
             <w:tabs>
               <w:tab w:val="right" w:leader="dot" w:pos="9062"/>
             </w:tabs>
@@ -800,7 +800,7 @@
           <w:hyperlink w:anchor="_Toc40898066" w:history="1">
             <w:r>
               <w:rPr>
-                <w:rStyle w:val="Hyperlink"/>
+                <w:rStyle w:val="Hipercze"/>
                 <w:rFonts w:ascii="Arial" w:hAnsi="Arial" w:cs="Arial"/>
                 <w:b/>
                 <w:bCs/>
@@ -860,7 +860,7 @@
         </w:p>
         <w:p>
           <w:pPr>
-            <w:pStyle w:val="TOC1"/>
+            <w:pStyle w:val="Spistreci1"/>
             <w:tabs>
               <w:tab w:val="right" w:leader="dot" w:pos="9062"/>
             </w:tabs>
@@ -873,7 +873,7 @@
           <w:hyperlink w:anchor="_Toc40898067" w:history="1">
             <w:r>
               <w:rPr>
-                <w:rStyle w:val="Hyperlink"/>
+                <w:rStyle w:val="Hipercze"/>
                 <w:rFonts w:ascii="Arial" w:hAnsi="Arial" w:cs="Arial"/>
                 <w:b/>
                 <w:bCs/>
@@ -933,7 +933,7 @@
         </w:p>
         <w:p>
           <w:pPr>
-            <w:pStyle w:val="TOC1"/>
+            <w:pStyle w:val="Spistreci1"/>
             <w:tabs>
               <w:tab w:val="right" w:leader="dot" w:pos="9062"/>
             </w:tabs>
@@ -946,7 +946,7 @@
           <w:hyperlink w:anchor="_Toc40898068" w:history="1">
             <w:r>
               <w:rPr>
-                <w:rStyle w:val="Hyperlink"/>
+                <w:rStyle w:val="Hipercze"/>
                 <w:rFonts w:ascii="Arial" w:hAnsi="Arial" w:cs="Arial"/>
                 <w:b/>
                 <w:bCs/>
@@ -1006,7 +1006,7 @@
         </w:p>
         <w:p>
           <w:pPr>
-            <w:pStyle w:val="TOC1"/>
+            <w:pStyle w:val="Spistreci1"/>
             <w:tabs>
               <w:tab w:val="right" w:leader="dot" w:pos="9062"/>
             </w:tabs>
@@ -1019,7 +1019,7 @@
           <w:hyperlink w:anchor="_Toc40898069" w:history="1">
             <w:r>
               <w:rPr>
-                <w:rStyle w:val="Hyperlink"/>
+                <w:rStyle w:val="Hipercze"/>
                 <w:rFonts w:ascii="Arial" w:hAnsi="Arial" w:cs="Arial"/>
                 <w:b/>
                 <w:bCs/>
@@ -1079,7 +1079,7 @@
         </w:p>
         <w:p>
           <w:pPr>
-            <w:pStyle w:val="TOC1"/>
+            <w:pStyle w:val="Spistreci1"/>
             <w:tabs>
               <w:tab w:val="right" w:leader="dot" w:pos="9062"/>
             </w:tabs>
@@ -1092,7 +1092,7 @@
           <w:hyperlink w:anchor="_Toc40898070" w:history="1">
             <w:r>
               <w:rPr>
-                <w:rStyle w:val="Hyperlink"/>
+                <w:rStyle w:val="Hipercze"/>
                 <w:rFonts w:ascii="Arial" w:hAnsi="Arial" w:cs="Arial"/>
                 <w:b/>
                 <w:bCs/>
@@ -1152,7 +1152,7 @@
         </w:p>
         <w:p>
           <w:pPr>
-            <w:pStyle w:val="TOC1"/>
+            <w:pStyle w:val="Spistreci1"/>
             <w:tabs>
               <w:tab w:val="right" w:leader="dot" w:pos="9062"/>
             </w:tabs>
@@ -1165,7 +1165,7 @@
           <w:hyperlink w:anchor="_Toc40898071" w:history="1">
             <w:r>
               <w:rPr>
-                <w:rStyle w:val="Hyperlink"/>
+                <w:rStyle w:val="Hipercze"/>
                 <w:rFonts w:ascii="Arial" w:hAnsi="Arial" w:cs="Arial"/>
                 <w:b/>
                 <w:bCs/>
@@ -1225,7 +1225,7 @@
         </w:p>
         <w:p>
           <w:pPr>
-            <w:pStyle w:val="TOC1"/>
+            <w:pStyle w:val="Spistreci1"/>
             <w:tabs>
               <w:tab w:val="right" w:leader="dot" w:pos="9062"/>
             </w:tabs>
@@ -1238,7 +1238,7 @@
           <w:hyperlink w:anchor="_Toc40898072" w:history="1">
             <w:r>
               <w:rPr>
-                <w:rStyle w:val="Hyperlink"/>
+                <w:rStyle w:val="Hipercze"/>
                 <w:rFonts w:ascii="Arial" w:hAnsi="Arial" w:cs="Arial"/>
                 <w:b/>
                 <w:bCs/>
@@ -1298,7 +1298,7 @@
         </w:p>
         <w:p>
           <w:pPr>
-            <w:pStyle w:val="TOC1"/>
+            <w:pStyle w:val="Spistreci1"/>
             <w:tabs>
               <w:tab w:val="right" w:leader="dot" w:pos="9062"/>
             </w:tabs>
@@ -1311,7 +1311,7 @@
           <w:hyperlink w:anchor="_Toc40898073" w:history="1">
             <w:r>
               <w:rPr>
-                <w:rStyle w:val="Hyperlink"/>
+                <w:rStyle w:val="Hipercze"/>
                 <w:rFonts w:ascii="Arial" w:hAnsi="Arial" w:cs="Arial"/>
                 <w:b/>
                 <w:bCs/>
@@ -1371,7 +1371,7 @@
         </w:p>
         <w:p>
           <w:pPr>
-            <w:pStyle w:val="TOC1"/>
+            <w:pStyle w:val="Spistreci1"/>
             <w:tabs>
               <w:tab w:val="right" w:leader="dot" w:pos="9062"/>
             </w:tabs>
@@ -1384,7 +1384,7 @@
           <w:hyperlink w:anchor="_Toc40898074" w:history="1">
             <w:r>
               <w:rPr>
-                <w:rStyle w:val="Hyperlink"/>
+                <w:rStyle w:val="Hipercze"/>
                 <w:rFonts w:ascii="Arial" w:hAnsi="Arial" w:cs="Arial"/>
                 <w:b/>
                 <w:bCs/>
@@ -1444,7 +1444,7 @@
         </w:p>
         <w:p>
           <w:pPr>
-            <w:pStyle w:val="TOC1"/>
+            <w:pStyle w:val="Spistreci1"/>
             <w:tabs>
               <w:tab w:val="right" w:leader="dot" w:pos="9062"/>
             </w:tabs>
@@ -1457,7 +1457,7 @@
           <w:hyperlink w:anchor="_Toc40898075" w:history="1">
             <w:r>
               <w:rPr>
-                <w:rStyle w:val="Hyperlink"/>
+                <w:rStyle w:val="Hipercze"/>
                 <w:rFonts w:ascii="Arial" w:hAnsi="Arial" w:cs="Arial"/>
                 <w:b/>
                 <w:bCs/>
@@ -1517,7 +1517,7 @@
         </w:p>
         <w:p>
           <w:pPr>
-            <w:pStyle w:val="TOC1"/>
+            <w:pStyle w:val="Spistreci1"/>
             <w:tabs>
               <w:tab w:val="right" w:leader="dot" w:pos="9062"/>
             </w:tabs>
@@ -1530,7 +1530,7 @@
           <w:hyperlink w:anchor="_Toc40898076" w:history="1">
             <w:r>
               <w:rPr>
-                <w:rStyle w:val="Hyperlink"/>
+                <w:rStyle w:val="Hipercze"/>
                 <w:rFonts w:ascii="Arial" w:hAnsi="Arial" w:cs="Arial"/>
                 <w:b/>
                 <w:bCs/>
@@ -1590,7 +1590,7 @@
         </w:p>
         <w:p>
           <w:pPr>
-            <w:pStyle w:val="TOC1"/>
+            <w:pStyle w:val="Spistreci1"/>
             <w:tabs>
               <w:tab w:val="right" w:leader="dot" w:pos="9062"/>
             </w:tabs>
@@ -1603,7 +1603,7 @@
           <w:hyperlink w:anchor="_Toc40898077" w:history="1">
             <w:r>
               <w:rPr>
-                <w:rStyle w:val="Hyperlink"/>
+                <w:rStyle w:val="Hipercze"/>
                 <w:rFonts w:ascii="Arial" w:hAnsi="Arial" w:cs="Arial"/>
                 <w:b/>
                 <w:bCs/>
@@ -1663,7 +1663,7 @@
         </w:p>
         <w:p>
           <w:pPr>
-            <w:pStyle w:val="TOC1"/>
+            <w:pStyle w:val="Spistreci1"/>
             <w:tabs>
               <w:tab w:val="right" w:leader="dot" w:pos="9062"/>
             </w:tabs>
@@ -1676,7 +1676,7 @@
           <w:hyperlink w:anchor="_Toc40898078" w:history="1">
             <w:r>
               <w:rPr>
-                <w:rStyle w:val="Hyperlink"/>
+                <w:rStyle w:val="Hipercze"/>
                 <w:rFonts w:ascii="Arial" w:hAnsi="Arial" w:cs="Arial"/>
                 <w:b/>
                 <w:bCs/>
@@ -1736,7 +1736,7 @@
         </w:p>
         <w:p>
           <w:pPr>
-            <w:pStyle w:val="TOC1"/>
+            <w:pStyle w:val="Spistreci1"/>
             <w:tabs>
               <w:tab w:val="right" w:leader="dot" w:pos="9062"/>
             </w:tabs>
@@ -1749,7 +1749,7 @@
           <w:hyperlink w:anchor="_Toc40898079" w:history="1">
             <w:r>
               <w:rPr>
-                <w:rStyle w:val="Hyperlink"/>
+                <w:rStyle w:val="Hipercze"/>
                 <w:rFonts w:ascii="Arial" w:hAnsi="Arial" w:cs="Arial"/>
                 <w:b/>
                 <w:bCs/>
@@ -1809,7 +1809,7 @@
         </w:p>
         <w:p>
           <w:pPr>
-            <w:pStyle w:val="TOC1"/>
+            <w:pStyle w:val="Spistreci1"/>
             <w:tabs>
               <w:tab w:val="right" w:leader="dot" w:pos="9062"/>
             </w:tabs>
@@ -1822,7 +1822,7 @@
           <w:hyperlink w:anchor="_Toc40898080" w:history="1">
             <w:r>
               <w:rPr>
-                <w:rStyle w:val="Hyperlink"/>
+                <w:rStyle w:val="Hipercze"/>
                 <w:rFonts w:ascii="Arial" w:hAnsi="Arial" w:cs="Arial"/>
                 <w:b/>
                 <w:bCs/>
@@ -1882,7 +1882,7 @@
         </w:p>
         <w:p>
           <w:pPr>
-            <w:pStyle w:val="TOC1"/>
+            <w:pStyle w:val="Spistreci1"/>
             <w:tabs>
               <w:tab w:val="right" w:leader="dot" w:pos="9062"/>
             </w:tabs>
@@ -1895,7 +1895,7 @@
           <w:hyperlink w:anchor="_Toc40898081" w:history="1">
             <w:r>
               <w:rPr>
-                <w:rStyle w:val="Hyperlink"/>
+                <w:rStyle w:val="Hipercze"/>
                 <w:rFonts w:ascii="Arial" w:hAnsi="Arial" w:cs="Arial"/>
                 <w:b/>
                 <w:bCs/>
@@ -1955,7 +1955,7 @@
         </w:p>
         <w:p>
           <w:pPr>
-            <w:pStyle w:val="TOC1"/>
+            <w:pStyle w:val="Spistreci1"/>
             <w:tabs>
               <w:tab w:val="right" w:leader="dot" w:pos="9062"/>
             </w:tabs>
@@ -1968,7 +1968,7 @@
           <w:hyperlink w:anchor="_Toc40898082" w:history="1">
             <w:r>
               <w:rPr>
-                <w:rStyle w:val="Hyperlink"/>
+                <w:rStyle w:val="Hipercze"/>
                 <w:rFonts w:ascii="Arial" w:hAnsi="Arial" w:cs="Arial"/>
                 <w:b/>
                 <w:bCs/>
@@ -2028,7 +2028,7 @@
         </w:p>
         <w:p>
           <w:pPr>
-            <w:pStyle w:val="TOC1"/>
+            <w:pStyle w:val="Spistreci1"/>
             <w:tabs>
               <w:tab w:val="right" w:leader="dot" w:pos="9062"/>
             </w:tabs>
@@ -2041,7 +2041,7 @@
           <w:hyperlink w:anchor="_Toc40898083" w:history="1">
             <w:r>
               <w:rPr>
-                <w:rStyle w:val="Hyperlink"/>
+                <w:rStyle w:val="Hipercze"/>
                 <w:rFonts w:ascii="Arial" w:hAnsi="Arial" w:cs="Arial"/>
                 <w:b/>
                 <w:bCs/>
@@ -2101,7 +2101,7 @@
         </w:p>
         <w:p>
           <w:pPr>
-            <w:pStyle w:val="TOC1"/>
+            <w:pStyle w:val="Spistreci1"/>
             <w:tabs>
               <w:tab w:val="right" w:leader="dot" w:pos="9062"/>
             </w:tabs>
@@ -2114,7 +2114,7 @@
           <w:hyperlink w:anchor="_Toc40898084" w:history="1">
             <w:r>
               <w:rPr>
-                <w:rStyle w:val="Hyperlink"/>
+                <w:rStyle w:val="Hipercze"/>
                 <w:rFonts w:ascii="Arial" w:hAnsi="Arial" w:cs="Arial"/>
                 <w:b/>
                 <w:bCs/>
@@ -2174,7 +2174,7 @@
         </w:p>
         <w:p>
           <w:pPr>
-            <w:pStyle w:val="TOC1"/>
+            <w:pStyle w:val="Spistreci1"/>
             <w:tabs>
               <w:tab w:val="right" w:leader="dot" w:pos="9062"/>
             </w:tabs>
@@ -2187,7 +2187,7 @@
           <w:hyperlink w:anchor="_Toc40898085" w:history="1">
             <w:r>
               <w:rPr>
-                <w:rStyle w:val="Hyperlink"/>
+                <w:rStyle w:val="Hipercze"/>
                 <w:rFonts w:ascii="Arial" w:hAnsi="Arial" w:cs="Arial"/>
                 <w:b/>
                 <w:bCs/>
@@ -2247,7 +2247,7 @@
         </w:p>
         <w:p>
           <w:pPr>
-            <w:pStyle w:val="TOC1"/>
+            <w:pStyle w:val="Spistreci1"/>
             <w:tabs>
               <w:tab w:val="right" w:leader="dot" w:pos="9062"/>
             </w:tabs>
@@ -2260,7 +2260,7 @@
           <w:hyperlink w:anchor="_Toc40898086" w:history="1">
             <w:r>
               <w:rPr>
-                <w:rStyle w:val="Hyperlink"/>
+                <w:rStyle w:val="Hipercze"/>
                 <w:rFonts w:ascii="Arial" w:hAnsi="Arial" w:cs="Arial"/>
                 <w:b/>
                 <w:bCs/>
@@ -2320,7 +2320,7 @@
         </w:p>
         <w:p>
           <w:pPr>
-            <w:pStyle w:val="TOC1"/>
+            <w:pStyle w:val="Spistreci1"/>
             <w:tabs>
               <w:tab w:val="right" w:leader="dot" w:pos="9062"/>
             </w:tabs>
@@ -2333,7 +2333,7 @@
           <w:hyperlink w:anchor="_Toc40898087" w:history="1">
             <w:r>
               <w:rPr>
-                <w:rStyle w:val="Hyperlink"/>
+                <w:rStyle w:val="Hipercze"/>
                 <w:rFonts w:ascii="Arial" w:hAnsi="Arial" w:cs="Arial"/>
                 <w:b/>
                 <w:bCs/>
@@ -2393,7 +2393,7 @@
         </w:p>
         <w:p>
           <w:pPr>
-            <w:pStyle w:val="TOC1"/>
+            <w:pStyle w:val="Spistreci1"/>
             <w:tabs>
               <w:tab w:val="right" w:leader="dot" w:pos="9062"/>
             </w:tabs>
@@ -2406,7 +2406,7 @@
           <w:hyperlink w:anchor="_Toc40898088" w:history="1">
             <w:r>
               <w:rPr>
-                <w:rStyle w:val="Hyperlink"/>
+                <w:rStyle w:val="Hipercze"/>
                 <w:rFonts w:ascii="Arial" w:hAnsi="Arial" w:cs="Arial"/>
                 <w:b/>
                 <w:bCs/>
@@ -2466,7 +2466,7 @@
         </w:p>
         <w:p>
           <w:pPr>
-            <w:pStyle w:val="TOC1"/>
+            <w:pStyle w:val="Spistreci1"/>
             <w:tabs>
               <w:tab w:val="right" w:leader="dot" w:pos="9062"/>
             </w:tabs>
@@ -2479,7 +2479,7 @@
           <w:hyperlink w:anchor="_Toc40898089" w:history="1">
             <w:r>
               <w:rPr>
-                <w:rStyle w:val="Hyperlink"/>
+                <w:rStyle w:val="Hipercze"/>
                 <w:rFonts w:ascii="Arial" w:hAnsi="Arial" w:cs="Arial"/>
                 <w:b/>
                 <w:bCs/>
@@ -2539,7 +2539,7 @@
         </w:p>
         <w:p>
           <w:pPr>
-            <w:pStyle w:val="TOC2"/>
+            <w:pStyle w:val="Spistreci2"/>
             <w:tabs>
               <w:tab w:val="right" w:leader="dot" w:pos="9062"/>
             </w:tabs>
@@ -2552,7 +2552,7 @@
           <w:hyperlink w:anchor="_Toc40898090" w:history="1">
             <w:r>
               <w:rPr>
-                <w:rStyle w:val="Hyperlink"/>
+                <w:rStyle w:val="Hipercze"/>
                 <w:rFonts w:ascii="Arial" w:hAnsi="Arial" w:cs="Arial"/>
                 <w:b/>
                 <w:bCs/>
@@ -2612,7 +2612,7 @@
         </w:p>
         <w:p>
           <w:pPr>
-            <w:pStyle w:val="TOC2"/>
+            <w:pStyle w:val="Spistreci2"/>
             <w:tabs>
               <w:tab w:val="right" w:leader="dot" w:pos="9062"/>
             </w:tabs>
@@ -2625,7 +2625,7 @@
           <w:hyperlink w:anchor="_Toc40898091" w:history="1">
             <w:r>
               <w:rPr>
-                <w:rStyle w:val="Hyperlink"/>
+                <w:rStyle w:val="Hipercze"/>
                 <w:rFonts w:ascii="Arial" w:hAnsi="Arial" w:cs="Arial"/>
                 <w:b/>
                 <w:bCs/>
@@ -2685,7 +2685,7 @@
         </w:p>
         <w:p>
           <w:pPr>
-            <w:pStyle w:val="TOC2"/>
+            <w:pStyle w:val="Spistreci2"/>
             <w:tabs>
               <w:tab w:val="right" w:leader="dot" w:pos="9062"/>
             </w:tabs>
@@ -2698,7 +2698,7 @@
           <w:hyperlink w:anchor="_Toc40898092" w:history="1">
             <w:r>
               <w:rPr>
-                <w:rStyle w:val="Hyperlink"/>
+                <w:rStyle w:val="Hipercze"/>
                 <w:rFonts w:ascii="Arial" w:hAnsi="Arial" w:cs="Arial"/>
                 <w:b/>
                 <w:bCs/>
@@ -2758,7 +2758,7 @@
         </w:p>
         <w:p>
           <w:pPr>
-            <w:pStyle w:val="TOC2"/>
+            <w:pStyle w:val="Spistreci2"/>
             <w:tabs>
               <w:tab w:val="right" w:leader="dot" w:pos="9062"/>
             </w:tabs>
@@ -2771,7 +2771,7 @@
           <w:hyperlink w:anchor="_Toc40898093" w:history="1">
             <w:r>
               <w:rPr>
-                <w:rStyle w:val="Hyperlink"/>
+                <w:rStyle w:val="Hipercze"/>
                 <w:rFonts w:ascii="Arial" w:hAnsi="Arial" w:cs="Arial"/>
                 <w:b/>
                 <w:bCs/>
@@ -2831,7 +2831,7 @@
         </w:p>
         <w:p>
           <w:pPr>
-            <w:pStyle w:val="TOC2"/>
+            <w:pStyle w:val="Spistreci2"/>
             <w:tabs>
               <w:tab w:val="right" w:leader="dot" w:pos="9062"/>
             </w:tabs>
@@ -2844,7 +2844,7 @@
           <w:hyperlink w:anchor="_Toc40898094" w:history="1">
             <w:r>
               <w:rPr>
-                <w:rStyle w:val="Hyperlink"/>
+                <w:rStyle w:val="Hipercze"/>
                 <w:rFonts w:ascii="Arial" w:hAnsi="Arial" w:cs="Arial"/>
                 <w:b/>
                 <w:bCs/>
@@ -2904,7 +2904,7 @@
         </w:p>
         <w:p>
           <w:pPr>
-            <w:pStyle w:val="TOC2"/>
+            <w:pStyle w:val="Spistreci2"/>
             <w:tabs>
               <w:tab w:val="right" w:leader="dot" w:pos="9062"/>
             </w:tabs>
@@ -2917,7 +2917,7 @@
           <w:hyperlink w:anchor="_Toc40898095" w:history="1">
             <w:r>
               <w:rPr>
-                <w:rStyle w:val="Hyperlink"/>
+                <w:rStyle w:val="Hipercze"/>
                 <w:rFonts w:ascii="Arial" w:hAnsi="Arial" w:cs="Arial"/>
                 <w:b/>
                 <w:bCs/>
@@ -2977,7 +2977,7 @@
         </w:p>
         <w:p>
           <w:pPr>
-            <w:pStyle w:val="TOC1"/>
+            <w:pStyle w:val="Spistreci1"/>
             <w:tabs>
               <w:tab w:val="right" w:leader="dot" w:pos="9062"/>
             </w:tabs>
@@ -2990,7 +2990,7 @@
           <w:hyperlink w:anchor="_Toc40898096" w:history="1">
             <w:r>
               <w:rPr>
-                <w:rStyle w:val="Hyperlink"/>
+                <w:rStyle w:val="Hipercze"/>
                 <w:rFonts w:ascii="Arial" w:hAnsi="Arial" w:cs="Arial"/>
                 <w:b/>
                 <w:bCs/>
@@ -3050,7 +3050,7 @@
         </w:p>
         <w:p>
           <w:pPr>
-            <w:pStyle w:val="TOC1"/>
+            <w:pStyle w:val="Spistreci1"/>
             <w:tabs>
               <w:tab w:val="right" w:leader="dot" w:pos="9062"/>
             </w:tabs>
@@ -3063,7 +3063,7 @@
           <w:hyperlink w:anchor="_Toc40898097" w:history="1">
             <w:r>
               <w:rPr>
-                <w:rStyle w:val="Hyperlink"/>
+                <w:rStyle w:val="Hipercze"/>
                 <w:rFonts w:ascii="Arial" w:hAnsi="Arial" w:cs="Arial"/>
                 <w:b/>
                 <w:bCs/>
@@ -3123,7 +3123,7 @@
         </w:p>
         <w:p>
           <w:pPr>
-            <w:pStyle w:val="TOC1"/>
+            <w:pStyle w:val="Spistreci1"/>
             <w:tabs>
               <w:tab w:val="right" w:leader="dot" w:pos="9062"/>
             </w:tabs>
@@ -3136,7 +3136,7 @@
           <w:hyperlink w:anchor="_Toc40898098" w:history="1">
             <w:r>
               <w:rPr>
-                <w:rStyle w:val="Hyperlink"/>
+                <w:rStyle w:val="Hipercze"/>
                 <w:rFonts w:ascii="Arial" w:hAnsi="Arial" w:cs="Arial"/>
                 <w:b/>
                 <w:bCs/>
@@ -3196,7 +3196,7 @@
         </w:p>
         <w:p>
           <w:pPr>
-            <w:pStyle w:val="TOC1"/>
+            <w:pStyle w:val="Spistreci1"/>
             <w:tabs>
               <w:tab w:val="right" w:leader="dot" w:pos="9062"/>
             </w:tabs>
@@ -3209,7 +3209,7 @@
           <w:hyperlink w:anchor="_Toc40898099" w:history="1">
             <w:r>
               <w:rPr>
-                <w:rStyle w:val="Hyperlink"/>
+                <w:rStyle w:val="Hipercze"/>
                 <w:rFonts w:ascii="Arial" w:hAnsi="Arial" w:cs="Arial"/>
                 <w:b/>
                 <w:bCs/>
@@ -3288,7 +3288,7 @@
     </w:sdt>
     <w:p>
       <w:pPr>
-        <w:pStyle w:val="Heading1"/>
+        <w:pStyle w:val="Nagwek1"/>
         <w:rPr>
           <w:rFonts w:ascii="Arial" w:hAnsi="Arial" w:cs="Arial"/>
           <w:b/>
@@ -3321,7 +3321,7 @@
     <w:p/>
     <w:p>
       <w:pPr>
-        <w:pStyle w:val="Heading1"/>
+        <w:pStyle w:val="Nagwek1"/>
         <w:rPr>
           <w:rFonts w:ascii="Arial" w:hAnsi="Arial" w:cs="Arial"/>
           <w:b/>
@@ -3332,7 +3332,7 @@
     </w:p>
     <w:p>
       <w:pPr>
-        <w:pStyle w:val="Heading1"/>
+        <w:pStyle w:val="Nagwek1"/>
         <w:rPr>
           <w:rFonts w:ascii="Arial" w:hAnsi="Arial" w:cs="Arial"/>
           <w:b/>
@@ -3354,7 +3354,7 @@
     </w:p>
     <w:p>
       <w:pPr>
-        <w:pStyle w:val="Heading1"/>
+        <w:pStyle w:val="Nagwek1"/>
         <w:rPr>
           <w:rFonts w:ascii="Arial" w:hAnsi="Arial" w:cs="Arial"/>
           <w:b/>
@@ -3467,7 +3467,7 @@
     </w:p>
     <w:p>
       <w:pPr>
-        <w:pStyle w:val="Heading1"/>
+        <w:pStyle w:val="Nagwek1"/>
         <w:rPr>
           <w:rFonts w:ascii="Arial" w:hAnsi="Arial" w:cs="Arial"/>
           <w:b/>
@@ -3533,7 +3533,7 @@
     </w:p>
     <w:p>
       <w:pPr>
-        <w:pStyle w:val="Heading1"/>
+        <w:pStyle w:val="Nagwek1"/>
         <w:rPr>
           <w:rFonts w:ascii="Arial" w:hAnsi="Arial" w:cs="Arial"/>
           <w:b/>
@@ -4270,7 +4270,7 @@
     </w:p>
     <w:p>
       <w:pPr>
-        <w:pStyle w:val="Heading1"/>
+        <w:pStyle w:val="Nagwek1"/>
         <w:rPr>
           <w:rFonts w:ascii="Arial" w:hAnsi="Arial" w:cs="Arial"/>
           <w:b/>
@@ -4307,7 +4307,7 @@
           <w:lang w:val="en-GB" w:eastAsia="en-GB"/>
         </w:rPr>
         <w:drawing>
-          <wp:anchor distT="0" distB="0" distL="0" distR="0" simplePos="0" relativeHeight="251602944" behindDoc="1" locked="0" layoutInCell="1" allowOverlap="1" wp14:anchorId="7C7F0599" wp14:editId="6A1A83C7">
+          <wp:anchor distT="0" distB="0" distL="0" distR="0" simplePos="0" relativeHeight="251602944" behindDoc="1" locked="0" layoutInCell="1" allowOverlap="1">
             <wp:simplePos x="0" y="0"/>
             <wp:positionH relativeFrom="margin">
               <wp:posOffset>1214120</wp:posOffset>
@@ -4335,7 +4335,7 @@
                     <a:blip r:embed="rId6" cstate="print">
                       <a:extLst>
                         <a:ext uri="{28A0092B-C50C-407E-A947-70E740481C1C}">
-                          <a14:useLocalDpi xmlns:a14="http://schemas.microsoft.com/office/drawing/2010/main" val="0"/>
+                          <a14:useLocalDpi xmlns="" xmlns:wpc="http://schemas.microsoft.com/office/word/2010/wordprocessingCanvas" xmlns:cx="http://schemas.microsoft.com/office/drawing/2014/chartex" xmlns:cx1="http://schemas.microsoft.com/office/drawing/2015/9/8/chartex" xmlns:cx2="http://schemas.microsoft.com/office/drawing/2015/10/21/chartex" xmlns:cx3="http://schemas.microsoft.com/office/drawing/2016/5/9/chartex" xmlns:cx4="http://schemas.microsoft.com/office/drawing/2016/5/10/chartex" xmlns:cx5="http://schemas.microsoft.com/office/drawing/2016/5/11/chartex" xmlns:cx6="http://schemas.microsoft.com/office/drawing/2016/5/12/chartex" xmlns:cx7="http://schemas.microsoft.com/office/drawing/2016/5/13/chartex" xmlns:cx8="http://schemas.microsoft.com/office/drawing/2016/5/14/chartex" xmlns:mc="http://schemas.openxmlformats.org/markup-compatibility/2006" xmlns:aink="http://schemas.microsoft.com/office/drawing/2016/ink" xmlns:am3d="http://schemas.microsoft.com/office/drawing/2017/model3d" xmlns:o="urn:schemas-microsoft-com:office:office" xmlns:v="urn:schemas-microsoft-com:vml" xmlns:wp14="http://schemas.microsoft.com/office/word/2010/wordprocessingDrawing" xmlns:w10="urn:schemas-microsoft-com:office:word" xmlns:w="http://schemas.openxmlformats.org/wordprocessingml/2006/main" xmlns:w14="http://schemas.microsoft.com/office/word/2010/wordml" xmlns:w15="http://schemas.microsoft.com/office/word/2012/wordml" xmlns:w16cex="http://schemas.microsoft.com/office/word/2018/wordml/cex" xmlns:w16cid="http://schemas.microsoft.com/office/word/2016/wordml/cid" xmlns:w16="http://schemas.microsoft.com/office/word/2018/wordml" xmlns:w16se="http://schemas.microsoft.com/office/word/2015/wordml/symex" xmlns:wpg="http://schemas.microsoft.com/office/word/2010/wordprocessingGroup" xmlns:wpi="http://schemas.microsoft.com/office/word/2010/wordprocessingInk" xmlns:wps="http://schemas.microsoft.com/office/word/2010/wordprocessingShape" xmlns:a14="http://schemas.microsoft.com/office/drawing/2010/main" val="0"/>
                         </a:ext>
                       </a:extLst>
                     </a:blip>
@@ -4500,7 +4500,7 @@
     </w:p>
     <w:p>
       <w:pPr>
-        <w:pStyle w:val="Heading1"/>
+        <w:pStyle w:val="Nagwek1"/>
         <w:rPr>
           <w:rFonts w:ascii="Arial" w:hAnsi="Arial" w:cs="Arial"/>
           <w:b/>
@@ -4541,7 +4541,7 @@
           <w:lang w:val="en-GB" w:eastAsia="en-GB"/>
         </w:rPr>
         <w:drawing>
-          <wp:anchor distT="0" distB="0" distL="0" distR="0" simplePos="0" relativeHeight="251604992" behindDoc="1" locked="0" layoutInCell="1" allowOverlap="1" wp14:anchorId="0B6DB264" wp14:editId="163E50C6">
+          <wp:anchor distT="0" distB="0" distL="0" distR="0" simplePos="0" relativeHeight="251604992" behindDoc="1" locked="0" layoutInCell="1" allowOverlap="1">
             <wp:simplePos x="0" y="0"/>
             <wp:positionH relativeFrom="margin">
               <wp:posOffset>188807</wp:posOffset>
@@ -4569,7 +4569,7 @@
                     <a:blip r:embed="rId7">
                       <a:extLst>
                         <a:ext uri="{28A0092B-C50C-407E-A947-70E740481C1C}">
-                          <a14:useLocalDpi xmlns:a14="http://schemas.microsoft.com/office/drawing/2010/main" val="0"/>
+                          <a14:useLocalDpi xmlns="" xmlns:wpc="http://schemas.microsoft.com/office/word/2010/wordprocessingCanvas" xmlns:cx="http://schemas.microsoft.com/office/drawing/2014/chartex" xmlns:cx1="http://schemas.microsoft.com/office/drawing/2015/9/8/chartex" xmlns:cx2="http://schemas.microsoft.com/office/drawing/2015/10/21/chartex" xmlns:cx3="http://schemas.microsoft.com/office/drawing/2016/5/9/chartex" xmlns:cx4="http://schemas.microsoft.com/office/drawing/2016/5/10/chartex" xmlns:cx5="http://schemas.microsoft.com/office/drawing/2016/5/11/chartex" xmlns:cx6="http://schemas.microsoft.com/office/drawing/2016/5/12/chartex" xmlns:cx7="http://schemas.microsoft.com/office/drawing/2016/5/13/chartex" xmlns:cx8="http://schemas.microsoft.com/office/drawing/2016/5/14/chartex" xmlns:mc="http://schemas.openxmlformats.org/markup-compatibility/2006" xmlns:aink="http://schemas.microsoft.com/office/drawing/2016/ink" xmlns:am3d="http://schemas.microsoft.com/office/drawing/2017/model3d" xmlns:o="urn:schemas-microsoft-com:office:office" xmlns:v="urn:schemas-microsoft-com:vml" xmlns:wp14="http://schemas.microsoft.com/office/word/2010/wordprocessingDrawing" xmlns:w10="urn:schemas-microsoft-com:office:word" xmlns:w="http://schemas.openxmlformats.org/wordprocessingml/2006/main" xmlns:w14="http://schemas.microsoft.com/office/word/2010/wordml" xmlns:w15="http://schemas.microsoft.com/office/word/2012/wordml" xmlns:w16cex="http://schemas.microsoft.com/office/word/2018/wordml/cex" xmlns:w16cid="http://schemas.microsoft.com/office/word/2016/wordml/cid" xmlns:w16="http://schemas.microsoft.com/office/word/2018/wordml" xmlns:w16se="http://schemas.microsoft.com/office/word/2015/wordml/symex" xmlns:wpg="http://schemas.microsoft.com/office/word/2010/wordprocessingGroup" xmlns:wpi="http://schemas.microsoft.com/office/word/2010/wordprocessingInk" xmlns:wps="http://schemas.microsoft.com/office/word/2010/wordprocessingShape" xmlns:a14="http://schemas.microsoft.com/office/drawing/2010/main" val="0"/>
                         </a:ext>
                       </a:extLst>
                     </a:blip>
@@ -4842,7 +4842,7 @@
     </w:p>
     <w:p>
       <w:pPr>
-        <w:pStyle w:val="Heading1"/>
+        <w:pStyle w:val="Nagwek1"/>
         <w:rPr>
           <w:rFonts w:ascii="Arial" w:hAnsi="Arial" w:cs="Arial"/>
           <w:b/>
@@ -4879,7 +4879,7 @@
         <w:tblW w:w="0" w:type="auto"/>
         <w:tblInd w:w="-713" w:type="dxa"/>
         <w:tblLayout w:type="fixed"/>
-        <w:tblLook w:val="0000" w:firstRow="0" w:lastRow="0" w:firstColumn="0" w:lastColumn="0" w:noHBand="0" w:noVBand="0"/>
+        <w:tblLook w:val="0000"/>
       </w:tblPr>
       <w:tblGrid>
         <w:gridCol w:w="840"/>
@@ -5815,7 +5815,7 @@
     </w:tbl>
     <w:p>
       <w:pPr>
-        <w:pStyle w:val="Heading1"/>
+        <w:pStyle w:val="Nagwek1"/>
         <w:rPr>
           <w:rFonts w:ascii="Arial" w:hAnsi="Arial" w:cs="Arial"/>
           <w:b/>
@@ -5852,7 +5852,7 @@
         <w:tblW w:w="0" w:type="auto"/>
         <w:tblInd w:w="-713" w:type="dxa"/>
         <w:tblLayout w:type="fixed"/>
-        <w:tblLook w:val="0000" w:firstRow="0" w:lastRow="0" w:firstColumn="0" w:lastColumn="0" w:noHBand="0" w:noVBand="0"/>
+        <w:tblLook w:val="0000"/>
       </w:tblPr>
       <w:tblGrid>
         <w:gridCol w:w="840"/>
@@ -6795,7 +6795,7 @@
     </w:tbl>
     <w:p>
       <w:pPr>
-        <w:pStyle w:val="Heading1"/>
+        <w:pStyle w:val="Nagwek1"/>
         <w:rPr>
           <w:rFonts w:ascii="Arial" w:hAnsi="Arial" w:cs="Arial"/>
           <w:b/>
@@ -6830,7 +6830,7 @@
         <w:tblW w:w="0" w:type="auto"/>
         <w:tblInd w:w="-713" w:type="dxa"/>
         <w:tblLayout w:type="fixed"/>
-        <w:tblLook w:val="0000" w:firstRow="0" w:lastRow="0" w:firstColumn="0" w:lastColumn="0" w:noHBand="0" w:noVBand="0"/>
+        <w:tblLook w:val="0000"/>
       </w:tblPr>
       <w:tblGrid>
         <w:gridCol w:w="840"/>
@@ -7785,7 +7785,7 @@
     </w:tbl>
     <w:p>
       <w:pPr>
-        <w:pStyle w:val="Heading1"/>
+        <w:pStyle w:val="Nagwek1"/>
         <w:rPr>
           <w:rFonts w:ascii="Arial" w:hAnsi="Arial" w:cs="Arial"/>
           <w:b/>
@@ -7821,7 +7821,7 @@
         <w:tblW w:w="0" w:type="auto"/>
         <w:tblInd w:w="-479" w:type="dxa"/>
         <w:tblLayout w:type="fixed"/>
-        <w:tblLook w:val="0000" w:firstRow="0" w:lastRow="0" w:firstColumn="0" w:lastColumn="0" w:noHBand="0" w:noVBand="0"/>
+        <w:tblLook w:val="0000"/>
       </w:tblPr>
       <w:tblGrid>
         <w:gridCol w:w="1975"/>
@@ -8700,7 +8700,7 @@
     </w:p>
     <w:p>
       <w:pPr>
-        <w:pStyle w:val="Heading1"/>
+        <w:pStyle w:val="Nagwek1"/>
         <w:rPr>
           <w:rFonts w:ascii="Arial" w:hAnsi="Arial" w:cs="Arial"/>
           <w:b/>
@@ -8770,7 +8770,7 @@
     </w:p>
     <w:p>
       <w:pPr>
-        <w:pStyle w:val="Heading1"/>
+        <w:pStyle w:val="Nagwek1"/>
         <w:rPr>
           <w:rFonts w:ascii="Arial" w:hAnsi="Arial" w:cs="Arial"/>
           <w:b/>
@@ -8804,9 +8804,10 @@
       <w:r>
         <w:rPr>
           <w:noProof/>
+          <w:lang w:val="en-GB" w:eastAsia="en-GB"/>
         </w:rPr>
         <w:drawing>
-          <wp:anchor distT="0" distB="0" distL="114300" distR="114300" simplePos="0" relativeHeight="251630592" behindDoc="0" locked="0" layoutInCell="1" allowOverlap="1" wp14:anchorId="10FDD459" wp14:editId="6FAD697C">
+          <wp:anchor distT="0" distB="0" distL="114300" distR="114300" simplePos="0" relativeHeight="251630592" behindDoc="0" locked="0" layoutInCell="1" allowOverlap="1">
             <wp:simplePos x="0" y="0"/>
             <wp:positionH relativeFrom="column">
               <wp:posOffset>-542608</wp:posOffset>
@@ -8832,7 +8833,7 @@
                     <a:blip r:embed="rId8">
                       <a:extLst>
                         <a:ext uri="{28A0092B-C50C-407E-A947-70E740481C1C}">
-                          <a14:useLocalDpi xmlns:a14="http://schemas.microsoft.com/office/drawing/2010/main" val="0"/>
+                          <a14:useLocalDpi xmlns="" xmlns:wpc="http://schemas.microsoft.com/office/word/2010/wordprocessingCanvas" xmlns:cx="http://schemas.microsoft.com/office/drawing/2014/chartex" xmlns:cx1="http://schemas.microsoft.com/office/drawing/2015/9/8/chartex" xmlns:cx2="http://schemas.microsoft.com/office/drawing/2015/10/21/chartex" xmlns:cx3="http://schemas.microsoft.com/office/drawing/2016/5/9/chartex" xmlns:cx4="http://schemas.microsoft.com/office/drawing/2016/5/10/chartex" xmlns:cx5="http://schemas.microsoft.com/office/drawing/2016/5/11/chartex" xmlns:cx6="http://schemas.microsoft.com/office/drawing/2016/5/12/chartex" xmlns:cx7="http://schemas.microsoft.com/office/drawing/2016/5/13/chartex" xmlns:cx8="http://schemas.microsoft.com/office/drawing/2016/5/14/chartex" xmlns:mc="http://schemas.openxmlformats.org/markup-compatibility/2006" xmlns:aink="http://schemas.microsoft.com/office/drawing/2016/ink" xmlns:am3d="http://schemas.microsoft.com/office/drawing/2017/model3d" xmlns:o="urn:schemas-microsoft-com:office:office" xmlns:v="urn:schemas-microsoft-com:vml" xmlns:wp14="http://schemas.microsoft.com/office/word/2010/wordprocessingDrawing" xmlns:w10="urn:schemas-microsoft-com:office:word" xmlns:w="http://schemas.openxmlformats.org/wordprocessingml/2006/main" xmlns:w14="http://schemas.microsoft.com/office/word/2010/wordml" xmlns:w15="http://schemas.microsoft.com/office/word/2012/wordml" xmlns:w16cex="http://schemas.microsoft.com/office/word/2018/wordml/cex" xmlns:w16cid="http://schemas.microsoft.com/office/word/2016/wordml/cid" xmlns:w16="http://schemas.microsoft.com/office/word/2018/wordml" xmlns:w16se="http://schemas.microsoft.com/office/word/2015/wordml/symex" xmlns:wpg="http://schemas.microsoft.com/office/word/2010/wordprocessingGroup" xmlns:wpi="http://schemas.microsoft.com/office/word/2010/wordprocessingInk" xmlns:wps="http://schemas.microsoft.com/office/word/2010/wordprocessingShape" xmlns:a14="http://schemas.microsoft.com/office/drawing/2010/main" val="0"/>
                         </a:ext>
                       </a:extLst>
                     </a:blip>
@@ -8852,12 +8853,6 @@
                 </pic:pic>
               </a:graphicData>
             </a:graphic>
-            <wp14:sizeRelH relativeFrom="page">
-              <wp14:pctWidth>0</wp14:pctWidth>
-            </wp14:sizeRelH>
-            <wp14:sizeRelV relativeFrom="page">
-              <wp14:pctHeight>0</wp14:pctHeight>
-            </wp14:sizeRelV>
           </wp:anchor>
         </w:drawing>
       </w:r>
@@ -8876,7 +8871,7 @@
     </w:p>
     <w:p>
       <w:pPr>
-        <w:pStyle w:val="Heading1"/>
+        <w:pStyle w:val="Nagwek1"/>
         <w:rPr>
           <w:rFonts w:ascii="Arial" w:hAnsi="Arial" w:cs="Arial"/>
           <w:b/>
@@ -8887,7 +8882,7 @@
     </w:p>
     <w:p>
       <w:pPr>
-        <w:pStyle w:val="Heading1"/>
+        <w:pStyle w:val="Nagwek1"/>
         <w:rPr>
           <w:rFonts w:ascii="Arial" w:hAnsi="Arial" w:cs="Arial"/>
           <w:b/>
@@ -8923,7 +8918,7 @@
       <w:tblPr>
         <w:tblW w:w="0" w:type="auto"/>
         <w:tblLayout w:type="fixed"/>
-        <w:tblLook w:val="0000" w:firstRow="0" w:lastRow="0" w:firstColumn="0" w:lastColumn="0" w:noHBand="0" w:noVBand="0"/>
+        <w:tblLook w:val="0000"/>
       </w:tblPr>
       <w:tblGrid>
         <w:gridCol w:w="4605"/>
@@ -9654,7 +9649,7 @@
       <w:tblPr>
         <w:tblW w:w="0" w:type="auto"/>
         <w:tblLayout w:type="fixed"/>
-        <w:tblLook w:val="0000" w:firstRow="0" w:lastRow="0" w:firstColumn="0" w:lastColumn="0" w:noHBand="0" w:noVBand="0"/>
+        <w:tblLook w:val="0000"/>
       </w:tblPr>
       <w:tblGrid>
         <w:gridCol w:w="4605"/>
@@ -10373,7 +10368,7 @@
       <w:tblPr>
         <w:tblW w:w="0" w:type="auto"/>
         <w:tblLayout w:type="fixed"/>
-        <w:tblLook w:val="0000" w:firstRow="0" w:lastRow="0" w:firstColumn="0" w:lastColumn="0" w:noHBand="0" w:noVBand="0"/>
+        <w:tblLook w:val="0000"/>
       </w:tblPr>
       <w:tblGrid>
         <w:gridCol w:w="4605"/>
@@ -11110,7 +11105,7 @@
       <w:tblPr>
         <w:tblW w:w="0" w:type="auto"/>
         <w:tblLayout w:type="fixed"/>
-        <w:tblLook w:val="0000" w:firstRow="0" w:lastRow="0" w:firstColumn="0" w:lastColumn="0" w:noHBand="0" w:noVBand="0"/>
+        <w:tblLook w:val="0000"/>
       </w:tblPr>
       <w:tblGrid>
         <w:gridCol w:w="4605"/>
@@ -11847,7 +11842,7 @@
       <w:tblPr>
         <w:tblW w:w="0" w:type="auto"/>
         <w:tblLayout w:type="fixed"/>
-        <w:tblLook w:val="0000" w:firstRow="0" w:lastRow="0" w:firstColumn="0" w:lastColumn="0" w:noHBand="0" w:noVBand="0"/>
+        <w:tblLook w:val="0000"/>
       </w:tblPr>
       <w:tblGrid>
         <w:gridCol w:w="4605"/>
@@ -12575,7 +12570,7 @@
       <w:tblPr>
         <w:tblW w:w="0" w:type="auto"/>
         <w:tblLayout w:type="fixed"/>
-        <w:tblLook w:val="0000" w:firstRow="0" w:lastRow="0" w:firstColumn="0" w:lastColumn="0" w:noHBand="0" w:noVBand="0"/>
+        <w:tblLook w:val="0000"/>
       </w:tblPr>
       <w:tblGrid>
         <w:gridCol w:w="4605"/>
@@ -13345,7 +13340,7 @@
       <w:tblPr>
         <w:tblW w:w="0" w:type="auto"/>
         <w:tblLayout w:type="fixed"/>
-        <w:tblLook w:val="0000" w:firstRow="0" w:lastRow="0" w:firstColumn="0" w:lastColumn="0" w:noHBand="0" w:noVBand="0"/>
+        <w:tblLook w:val="0000"/>
       </w:tblPr>
       <w:tblGrid>
         <w:gridCol w:w="4605"/>
@@ -14089,7 +14084,7 @@
     </w:p>
     <w:p>
       <w:pPr>
-        <w:pStyle w:val="Heading1"/>
+        <w:pStyle w:val="Nagwek1"/>
         <w:rPr>
           <w:rFonts w:ascii="Arial" w:hAnsi="Arial" w:cs="Arial"/>
           <w:b/>
@@ -14258,7 +14253,7 @@
     </w:p>
     <w:p>
       <w:pPr>
-        <w:pStyle w:val="Heading1"/>
+        <w:pStyle w:val="Nagwek1"/>
         <w:rPr>
           <w:rFonts w:ascii="Arial" w:hAnsi="Arial" w:cs="Arial"/>
           <w:b/>
@@ -14295,7 +14290,7 @@
       <w:tblPr>
         <w:tblW w:w="0" w:type="auto"/>
         <w:tblLayout w:type="fixed"/>
-        <w:tblLook w:val="0000" w:firstRow="0" w:lastRow="0" w:firstColumn="0" w:lastColumn="0" w:noHBand="0" w:noVBand="0"/>
+        <w:tblLook w:val="0000"/>
       </w:tblPr>
       <w:tblGrid>
         <w:gridCol w:w="2373"/>
@@ -14525,7 +14520,7 @@
     </w:p>
     <w:p>
       <w:pPr>
-        <w:pStyle w:val="Heading1"/>
+        <w:pStyle w:val="Nagwek1"/>
         <w:rPr>
           <w:rFonts w:ascii="Arial" w:hAnsi="Arial" w:cs="Arial"/>
           <w:b/>
@@ -14547,7 +14542,7 @@
     </w:p>
     <w:p>
       <w:pPr>
-        <w:pStyle w:val="Heading1"/>
+        <w:pStyle w:val="Nagwek1"/>
         <w:rPr>
           <w:rFonts w:ascii="Arial" w:hAnsi="Arial" w:cs="Arial"/>
           <w:b/>
@@ -14607,7 +14602,7 @@
           <w:lang w:val="en-GB" w:eastAsia="en-GB"/>
         </w:rPr>
         <w:drawing>
-          <wp:anchor distT="0" distB="0" distL="0" distR="0" simplePos="0" relativeHeight="251607040" behindDoc="0" locked="0" layoutInCell="1" allowOverlap="1" wp14:anchorId="4D8034C1" wp14:editId="6AB4A4AB">
+          <wp:anchor distT="0" distB="0" distL="0" distR="0" simplePos="0" relativeHeight="251607040" behindDoc="0" locked="0" layoutInCell="1" allowOverlap="1">
             <wp:simplePos x="0" y="0"/>
             <wp:positionH relativeFrom="column">
               <wp:posOffset>1569085</wp:posOffset>
@@ -14635,7 +14630,7 @@
                     <a:blip r:embed="rId9">
                       <a:extLst>
                         <a:ext uri="{28A0092B-C50C-407E-A947-70E740481C1C}">
-                          <a14:useLocalDpi xmlns:a14="http://schemas.microsoft.com/office/drawing/2010/main" val="0"/>
+                          <a14:useLocalDpi xmlns="" xmlns:wpc="http://schemas.microsoft.com/office/word/2010/wordprocessingCanvas" xmlns:cx="http://schemas.microsoft.com/office/drawing/2014/chartex" xmlns:cx1="http://schemas.microsoft.com/office/drawing/2015/9/8/chartex" xmlns:cx2="http://schemas.microsoft.com/office/drawing/2015/10/21/chartex" xmlns:cx3="http://schemas.microsoft.com/office/drawing/2016/5/9/chartex" xmlns:cx4="http://schemas.microsoft.com/office/drawing/2016/5/10/chartex" xmlns:cx5="http://schemas.microsoft.com/office/drawing/2016/5/11/chartex" xmlns:cx6="http://schemas.microsoft.com/office/drawing/2016/5/12/chartex" xmlns:cx7="http://schemas.microsoft.com/office/drawing/2016/5/13/chartex" xmlns:cx8="http://schemas.microsoft.com/office/drawing/2016/5/14/chartex" xmlns:mc="http://schemas.openxmlformats.org/markup-compatibility/2006" xmlns:aink="http://schemas.microsoft.com/office/drawing/2016/ink" xmlns:am3d="http://schemas.microsoft.com/office/drawing/2017/model3d" xmlns:o="urn:schemas-microsoft-com:office:office" xmlns:v="urn:schemas-microsoft-com:vml" xmlns:wp14="http://schemas.microsoft.com/office/word/2010/wordprocessingDrawing" xmlns:w10="urn:schemas-microsoft-com:office:word" xmlns:w="http://schemas.openxmlformats.org/wordprocessingml/2006/main" xmlns:w14="http://schemas.microsoft.com/office/word/2010/wordml" xmlns:w15="http://schemas.microsoft.com/office/word/2012/wordml" xmlns:w16cex="http://schemas.microsoft.com/office/word/2018/wordml/cex" xmlns:w16cid="http://schemas.microsoft.com/office/word/2016/wordml/cid" xmlns:w16="http://schemas.microsoft.com/office/word/2018/wordml" xmlns:w16se="http://schemas.microsoft.com/office/word/2015/wordml/symex" xmlns:wpg="http://schemas.microsoft.com/office/word/2010/wordprocessingGroup" xmlns:wpi="http://schemas.microsoft.com/office/word/2010/wordprocessingInk" xmlns:wps="http://schemas.microsoft.com/office/word/2010/wordprocessingShape" xmlns:a14="http://schemas.microsoft.com/office/drawing/2010/main" val="0"/>
                         </a:ext>
                       </a:extLst>
                     </a:blip>
@@ -14852,7 +14847,7 @@
           <w:lang w:val="en-GB" w:eastAsia="en-GB"/>
         </w:rPr>
         <w:drawing>
-          <wp:anchor distT="0" distB="0" distL="0" distR="0" simplePos="0" relativeHeight="251618304" behindDoc="0" locked="0" layoutInCell="1" allowOverlap="1" wp14:anchorId="76FC7A94" wp14:editId="65D5BC0C">
+          <wp:anchor distT="0" distB="0" distL="0" distR="0" simplePos="0" relativeHeight="251618304" behindDoc="0" locked="0" layoutInCell="1" allowOverlap="1">
             <wp:simplePos x="0" y="0"/>
             <wp:positionH relativeFrom="column">
               <wp:posOffset>1778000</wp:posOffset>
@@ -14880,7 +14875,7 @@
                     <a:blip r:embed="rId10">
                       <a:extLst>
                         <a:ext uri="{28A0092B-C50C-407E-A947-70E740481C1C}">
-                          <a14:useLocalDpi xmlns:a14="http://schemas.microsoft.com/office/drawing/2010/main" val="0"/>
+                          <a14:useLocalDpi xmlns="" xmlns:wpc="http://schemas.microsoft.com/office/word/2010/wordprocessingCanvas" xmlns:cx="http://schemas.microsoft.com/office/drawing/2014/chartex" xmlns:cx1="http://schemas.microsoft.com/office/drawing/2015/9/8/chartex" xmlns:cx2="http://schemas.microsoft.com/office/drawing/2015/10/21/chartex" xmlns:cx3="http://schemas.microsoft.com/office/drawing/2016/5/9/chartex" xmlns:cx4="http://schemas.microsoft.com/office/drawing/2016/5/10/chartex" xmlns:cx5="http://schemas.microsoft.com/office/drawing/2016/5/11/chartex" xmlns:cx6="http://schemas.microsoft.com/office/drawing/2016/5/12/chartex" xmlns:cx7="http://schemas.microsoft.com/office/drawing/2016/5/13/chartex" xmlns:cx8="http://schemas.microsoft.com/office/drawing/2016/5/14/chartex" xmlns:mc="http://schemas.openxmlformats.org/markup-compatibility/2006" xmlns:aink="http://schemas.microsoft.com/office/drawing/2016/ink" xmlns:am3d="http://schemas.microsoft.com/office/drawing/2017/model3d" xmlns:o="urn:schemas-microsoft-com:office:office" xmlns:v="urn:schemas-microsoft-com:vml" xmlns:wp14="http://schemas.microsoft.com/office/word/2010/wordprocessingDrawing" xmlns:w10="urn:schemas-microsoft-com:office:word" xmlns:w="http://schemas.openxmlformats.org/wordprocessingml/2006/main" xmlns:w14="http://schemas.microsoft.com/office/word/2010/wordml" xmlns:w15="http://schemas.microsoft.com/office/word/2012/wordml" xmlns:w16cex="http://schemas.microsoft.com/office/word/2018/wordml/cex" xmlns:w16cid="http://schemas.microsoft.com/office/word/2016/wordml/cid" xmlns:w16="http://schemas.microsoft.com/office/word/2018/wordml" xmlns:w16se="http://schemas.microsoft.com/office/word/2015/wordml/symex" xmlns:wpg="http://schemas.microsoft.com/office/word/2010/wordprocessingGroup" xmlns:wpi="http://schemas.microsoft.com/office/word/2010/wordprocessingInk" xmlns:wps="http://schemas.microsoft.com/office/word/2010/wordprocessingShape" xmlns:a14="http://schemas.microsoft.com/office/drawing/2010/main" val="0"/>
                         </a:ext>
                       </a:extLst>
                     </a:blip>
@@ -15145,7 +15140,7 @@
           <w:lang w:val="en-GB" w:eastAsia="en-GB"/>
         </w:rPr>
         <w:drawing>
-          <wp:anchor distT="0" distB="0" distL="0" distR="0" simplePos="0" relativeHeight="251620352" behindDoc="0" locked="0" layoutInCell="1" allowOverlap="1" wp14:anchorId="07EC7F28" wp14:editId="539C1257">
+          <wp:anchor distT="0" distB="0" distL="0" distR="0" simplePos="0" relativeHeight="251620352" behindDoc="0" locked="0" layoutInCell="1" allowOverlap="1">
             <wp:simplePos x="0" y="0"/>
             <wp:positionH relativeFrom="column">
               <wp:posOffset>1763395</wp:posOffset>
@@ -15173,7 +15168,7 @@
                     <a:blip r:embed="rId11">
                       <a:extLst>
                         <a:ext uri="{28A0092B-C50C-407E-A947-70E740481C1C}">
-                          <a14:useLocalDpi xmlns:a14="http://schemas.microsoft.com/office/drawing/2010/main" val="0"/>
+                          <a14:useLocalDpi xmlns="" xmlns:wpc="http://schemas.microsoft.com/office/word/2010/wordprocessingCanvas" xmlns:cx="http://schemas.microsoft.com/office/drawing/2014/chartex" xmlns:cx1="http://schemas.microsoft.com/office/drawing/2015/9/8/chartex" xmlns:cx2="http://schemas.microsoft.com/office/drawing/2015/10/21/chartex" xmlns:cx3="http://schemas.microsoft.com/office/drawing/2016/5/9/chartex" xmlns:cx4="http://schemas.microsoft.com/office/drawing/2016/5/10/chartex" xmlns:cx5="http://schemas.microsoft.com/office/drawing/2016/5/11/chartex" xmlns:cx6="http://schemas.microsoft.com/office/drawing/2016/5/12/chartex" xmlns:cx7="http://schemas.microsoft.com/office/drawing/2016/5/13/chartex" xmlns:cx8="http://schemas.microsoft.com/office/drawing/2016/5/14/chartex" xmlns:mc="http://schemas.openxmlformats.org/markup-compatibility/2006" xmlns:aink="http://schemas.microsoft.com/office/drawing/2016/ink" xmlns:am3d="http://schemas.microsoft.com/office/drawing/2017/model3d" xmlns:o="urn:schemas-microsoft-com:office:office" xmlns:v="urn:schemas-microsoft-com:vml" xmlns:wp14="http://schemas.microsoft.com/office/word/2010/wordprocessingDrawing" xmlns:w10="urn:schemas-microsoft-com:office:word" xmlns:w="http://schemas.openxmlformats.org/wordprocessingml/2006/main" xmlns:w14="http://schemas.microsoft.com/office/word/2010/wordml" xmlns:w15="http://schemas.microsoft.com/office/word/2012/wordml" xmlns:w16cex="http://schemas.microsoft.com/office/word/2018/wordml/cex" xmlns:w16cid="http://schemas.microsoft.com/office/word/2016/wordml/cid" xmlns:w16="http://schemas.microsoft.com/office/word/2018/wordml" xmlns:w16se="http://schemas.microsoft.com/office/word/2015/wordml/symex" xmlns:wpg="http://schemas.microsoft.com/office/word/2010/wordprocessingGroup" xmlns:wpi="http://schemas.microsoft.com/office/word/2010/wordprocessingInk" xmlns:wps="http://schemas.microsoft.com/office/word/2010/wordprocessingShape" xmlns:a14="http://schemas.microsoft.com/office/drawing/2010/main" val="0"/>
                         </a:ext>
                       </a:extLst>
                     </a:blip>
@@ -15424,7 +15419,7 @@
           <w:lang w:val="en-GB" w:eastAsia="en-GB"/>
         </w:rPr>
         <w:drawing>
-          <wp:anchor distT="0" distB="0" distL="0" distR="0" simplePos="0" relativeHeight="251622400" behindDoc="0" locked="0" layoutInCell="1" allowOverlap="1" wp14:anchorId="4C7F8AD6" wp14:editId="257888B8">
+          <wp:anchor distT="0" distB="0" distL="0" distR="0" simplePos="0" relativeHeight="251622400" behindDoc="0" locked="0" layoutInCell="1" allowOverlap="1">
             <wp:simplePos x="0" y="0"/>
             <wp:positionH relativeFrom="column">
               <wp:posOffset>3100705</wp:posOffset>
@@ -15452,7 +15447,7 @@
                     <a:blip r:embed="rId12">
                       <a:extLst>
                         <a:ext uri="{28A0092B-C50C-407E-A947-70E740481C1C}">
-                          <a14:useLocalDpi xmlns:a14="http://schemas.microsoft.com/office/drawing/2010/main" val="0"/>
+                          <a14:useLocalDpi xmlns="" xmlns:wpc="http://schemas.microsoft.com/office/word/2010/wordprocessingCanvas" xmlns:cx="http://schemas.microsoft.com/office/drawing/2014/chartex" xmlns:cx1="http://schemas.microsoft.com/office/drawing/2015/9/8/chartex" xmlns:cx2="http://schemas.microsoft.com/office/drawing/2015/10/21/chartex" xmlns:cx3="http://schemas.microsoft.com/office/drawing/2016/5/9/chartex" xmlns:cx4="http://schemas.microsoft.com/office/drawing/2016/5/10/chartex" xmlns:cx5="http://schemas.microsoft.com/office/drawing/2016/5/11/chartex" xmlns:cx6="http://schemas.microsoft.com/office/drawing/2016/5/12/chartex" xmlns:cx7="http://schemas.microsoft.com/office/drawing/2016/5/13/chartex" xmlns:cx8="http://schemas.microsoft.com/office/drawing/2016/5/14/chartex" xmlns:mc="http://schemas.openxmlformats.org/markup-compatibility/2006" xmlns:aink="http://schemas.microsoft.com/office/drawing/2016/ink" xmlns:am3d="http://schemas.microsoft.com/office/drawing/2017/model3d" xmlns:o="urn:schemas-microsoft-com:office:office" xmlns:v="urn:schemas-microsoft-com:vml" xmlns:wp14="http://schemas.microsoft.com/office/word/2010/wordprocessingDrawing" xmlns:w10="urn:schemas-microsoft-com:office:word" xmlns:w="http://schemas.openxmlformats.org/wordprocessingml/2006/main" xmlns:w14="http://schemas.microsoft.com/office/word/2010/wordml" xmlns:w15="http://schemas.microsoft.com/office/word/2012/wordml" xmlns:w16cex="http://schemas.microsoft.com/office/word/2018/wordml/cex" xmlns:w16cid="http://schemas.microsoft.com/office/word/2016/wordml/cid" xmlns:w16="http://schemas.microsoft.com/office/word/2018/wordml" xmlns:w16se="http://schemas.microsoft.com/office/word/2015/wordml/symex" xmlns:wpg="http://schemas.microsoft.com/office/word/2010/wordprocessingGroup" xmlns:wpi="http://schemas.microsoft.com/office/word/2010/wordprocessingInk" xmlns:wps="http://schemas.microsoft.com/office/word/2010/wordprocessingShape" xmlns:a14="http://schemas.microsoft.com/office/drawing/2010/main" val="0"/>
                         </a:ext>
                       </a:extLst>
                     </a:blip>
@@ -15548,7 +15543,7 @@
           <w:lang w:val="en-GB" w:eastAsia="en-GB"/>
         </w:rPr>
         <w:drawing>
-          <wp:anchor distT="0" distB="0" distL="0" distR="0" simplePos="0" relativeHeight="251624448" behindDoc="0" locked="0" layoutInCell="1" allowOverlap="1" wp14:anchorId="53D4C4E1" wp14:editId="1C21D104">
+          <wp:anchor distT="0" distB="0" distL="0" distR="0" simplePos="0" relativeHeight="251624448" behindDoc="0" locked="0" layoutInCell="1" allowOverlap="1">
             <wp:simplePos x="0" y="0"/>
             <wp:positionH relativeFrom="column">
               <wp:posOffset>-90170</wp:posOffset>
@@ -15576,7 +15571,7 @@
                     <a:blip r:embed="rId13">
                       <a:extLst>
                         <a:ext uri="{28A0092B-C50C-407E-A947-70E740481C1C}">
-                          <a14:useLocalDpi xmlns:a14="http://schemas.microsoft.com/office/drawing/2010/main" val="0"/>
+                          <a14:useLocalDpi xmlns="" xmlns:wpc="http://schemas.microsoft.com/office/word/2010/wordprocessingCanvas" xmlns:cx="http://schemas.microsoft.com/office/drawing/2014/chartex" xmlns:cx1="http://schemas.microsoft.com/office/drawing/2015/9/8/chartex" xmlns:cx2="http://schemas.microsoft.com/office/drawing/2015/10/21/chartex" xmlns:cx3="http://schemas.microsoft.com/office/drawing/2016/5/9/chartex" xmlns:cx4="http://schemas.microsoft.com/office/drawing/2016/5/10/chartex" xmlns:cx5="http://schemas.microsoft.com/office/drawing/2016/5/11/chartex" xmlns:cx6="http://schemas.microsoft.com/office/drawing/2016/5/12/chartex" xmlns:cx7="http://schemas.microsoft.com/office/drawing/2016/5/13/chartex" xmlns:cx8="http://schemas.microsoft.com/office/drawing/2016/5/14/chartex" xmlns:mc="http://schemas.openxmlformats.org/markup-compatibility/2006" xmlns:aink="http://schemas.microsoft.com/office/drawing/2016/ink" xmlns:am3d="http://schemas.microsoft.com/office/drawing/2017/model3d" xmlns:o="urn:schemas-microsoft-com:office:office" xmlns:v="urn:schemas-microsoft-com:vml" xmlns:wp14="http://schemas.microsoft.com/office/word/2010/wordprocessingDrawing" xmlns:w10="urn:schemas-microsoft-com:office:word" xmlns:w="http://schemas.openxmlformats.org/wordprocessingml/2006/main" xmlns:w14="http://schemas.microsoft.com/office/word/2010/wordml" xmlns:w15="http://schemas.microsoft.com/office/word/2012/wordml" xmlns:w16cex="http://schemas.microsoft.com/office/word/2018/wordml/cex" xmlns:w16cid="http://schemas.microsoft.com/office/word/2016/wordml/cid" xmlns:w16="http://schemas.microsoft.com/office/word/2018/wordml" xmlns:w16se="http://schemas.microsoft.com/office/word/2015/wordml/symex" xmlns:wpg="http://schemas.microsoft.com/office/word/2010/wordprocessingGroup" xmlns:wpi="http://schemas.microsoft.com/office/word/2010/wordprocessingInk" xmlns:wps="http://schemas.microsoft.com/office/word/2010/wordprocessingShape" xmlns:a14="http://schemas.microsoft.com/office/drawing/2010/main" val="0"/>
                         </a:ext>
                       </a:extLst>
                     </a:blip>
@@ -15777,7 +15772,7 @@
     </w:p>
     <w:p>
       <w:pPr>
-        <w:pStyle w:val="Heading1"/>
+        <w:pStyle w:val="Nagwek1"/>
         <w:rPr>
           <w:rFonts w:ascii="Arial" w:hAnsi="Arial" w:cs="Arial"/>
           <w:b/>
@@ -15849,7 +15844,7 @@
       <w:tblPr>
         <w:tblW w:w="0" w:type="auto"/>
         <w:tblLayout w:type="fixed"/>
-        <w:tblLook w:val="0000" w:firstRow="0" w:lastRow="0" w:firstColumn="0" w:lastColumn="0" w:noHBand="0" w:noVBand="0"/>
+        <w:tblLook w:val="0000"/>
       </w:tblPr>
       <w:tblGrid>
         <w:gridCol w:w="2092"/>
@@ -16407,7 +16402,7 @@
     </w:p>
     <w:p>
       <w:pPr>
-        <w:pStyle w:val="Heading1"/>
+        <w:pStyle w:val="Nagwek1"/>
         <w:rPr>
           <w:rFonts w:ascii="Arial" w:hAnsi="Arial" w:cs="Arial"/>
           <w:b/>
@@ -16505,7 +16500,7 @@
     </w:p>
     <w:p>
       <w:pPr>
-        <w:pStyle w:val="Heading1"/>
+        <w:pStyle w:val="Nagwek1"/>
         <w:rPr>
           <w:rFonts w:ascii="Arial" w:hAnsi="Arial" w:cs="Arial"/>
           <w:b/>
@@ -16638,7 +16633,7 @@
         <w:tblW w:w="0" w:type="auto"/>
         <w:tblInd w:w="-713" w:type="dxa"/>
         <w:tblLayout w:type="fixed"/>
-        <w:tblLook w:val="0000" w:firstRow="0" w:lastRow="0" w:firstColumn="0" w:lastColumn="0" w:noHBand="0" w:noVBand="0"/>
+        <w:tblLook w:val="0000"/>
       </w:tblPr>
       <w:tblGrid>
         <w:gridCol w:w="829"/>
@@ -17678,7 +17673,7 @@
         <w:tblW w:w="0" w:type="auto"/>
         <w:tblInd w:w="-713" w:type="dxa"/>
         <w:tblLayout w:type="fixed"/>
-        <w:tblLook w:val="0000" w:firstRow="0" w:lastRow="0" w:firstColumn="0" w:lastColumn="0" w:noHBand="0" w:noVBand="0"/>
+        <w:tblLook w:val="0000"/>
       </w:tblPr>
       <w:tblGrid>
         <w:gridCol w:w="840"/>
@@ -18633,7 +18628,7 @@
     </w:p>
     <w:p>
       <w:pPr>
-        <w:pStyle w:val="Heading1"/>
+        <w:pStyle w:val="Nagwek1"/>
         <w:rPr>
           <w:rFonts w:ascii="Arial" w:hAnsi="Arial" w:cs="Arial"/>
           <w:b/>
@@ -18721,7 +18716,7 @@
     </w:p>
     <w:p>
       <w:pPr>
-        <w:pStyle w:val="Heading1"/>
+        <w:pStyle w:val="Nagwek1"/>
         <w:rPr>
           <w:rFonts w:ascii="Arial" w:hAnsi="Arial" w:cs="Arial"/>
           <w:b/>
@@ -18820,7 +18815,7 @@
     </w:p>
     <w:p>
       <w:pPr>
-        <w:pStyle w:val="Heading1"/>
+        <w:pStyle w:val="Nagwek1"/>
         <w:rPr>
           <w:rFonts w:ascii="Arial" w:hAnsi="Arial" w:cs="Arial"/>
           <w:b/>
@@ -18888,7 +18883,7 @@
     </w:p>
     <w:p>
       <w:pPr>
-        <w:pStyle w:val="Heading1"/>
+        <w:pStyle w:val="Nagwek1"/>
         <w:rPr>
           <w:rFonts w:ascii="Arial" w:hAnsi="Arial" w:cs="Arial"/>
           <w:b/>
@@ -18974,7 +18969,7 @@
           <w:lang w:val="en-GB" w:eastAsia="en-GB"/>
         </w:rPr>
         <w:drawing>
-          <wp:anchor distT="0" distB="0" distL="114300" distR="114300" simplePos="0" relativeHeight="251616256" behindDoc="0" locked="0" layoutInCell="1" allowOverlap="1" wp14:anchorId="078C2DFC" wp14:editId="4A14848C">
+          <wp:anchor distT="0" distB="0" distL="114300" distR="114300" simplePos="0" relativeHeight="251616256" behindDoc="0" locked="0" layoutInCell="1" allowOverlap="1">
             <wp:simplePos x="0" y="0"/>
             <wp:positionH relativeFrom="column">
               <wp:posOffset>-283845</wp:posOffset>
@@ -19002,7 +18997,7 @@
                     <a:blip r:embed="rId14">
                       <a:extLst>
                         <a:ext uri="{28A0092B-C50C-407E-A947-70E740481C1C}">
-                          <a14:useLocalDpi xmlns:a14="http://schemas.microsoft.com/office/drawing/2010/main" val="0"/>
+                          <a14:useLocalDpi xmlns="" xmlns:wpc="http://schemas.microsoft.com/office/word/2010/wordprocessingCanvas" xmlns:cx="http://schemas.microsoft.com/office/drawing/2014/chartex" xmlns:cx1="http://schemas.microsoft.com/office/drawing/2015/9/8/chartex" xmlns:cx2="http://schemas.microsoft.com/office/drawing/2015/10/21/chartex" xmlns:cx3="http://schemas.microsoft.com/office/drawing/2016/5/9/chartex" xmlns:cx4="http://schemas.microsoft.com/office/drawing/2016/5/10/chartex" xmlns:cx5="http://schemas.microsoft.com/office/drawing/2016/5/11/chartex" xmlns:cx6="http://schemas.microsoft.com/office/drawing/2016/5/12/chartex" xmlns:cx7="http://schemas.microsoft.com/office/drawing/2016/5/13/chartex" xmlns:cx8="http://schemas.microsoft.com/office/drawing/2016/5/14/chartex" xmlns:mc="http://schemas.openxmlformats.org/markup-compatibility/2006" xmlns:aink="http://schemas.microsoft.com/office/drawing/2016/ink" xmlns:am3d="http://schemas.microsoft.com/office/drawing/2017/model3d" xmlns:o="urn:schemas-microsoft-com:office:office" xmlns:v="urn:schemas-microsoft-com:vml" xmlns:wp14="http://schemas.microsoft.com/office/word/2010/wordprocessingDrawing" xmlns:w10="urn:schemas-microsoft-com:office:word" xmlns:w="http://schemas.openxmlformats.org/wordprocessingml/2006/main" xmlns:w14="http://schemas.microsoft.com/office/word/2010/wordml" xmlns:w15="http://schemas.microsoft.com/office/word/2012/wordml" xmlns:w16cex="http://schemas.microsoft.com/office/word/2018/wordml/cex" xmlns:w16cid="http://schemas.microsoft.com/office/word/2016/wordml/cid" xmlns:w16="http://schemas.microsoft.com/office/word/2018/wordml" xmlns:w16se="http://schemas.microsoft.com/office/word/2015/wordml/symex" xmlns:wpg="http://schemas.microsoft.com/office/word/2010/wordprocessingGroup" xmlns:wpi="http://schemas.microsoft.com/office/word/2010/wordprocessingInk" xmlns:wps="http://schemas.microsoft.com/office/word/2010/wordprocessingShape" xmlns:a14="http://schemas.microsoft.com/office/drawing/2010/main" val="0"/>
                         </a:ext>
                       </a:extLst>
                     </a:blip>
@@ -19047,7 +19042,7 @@
           <w:lang w:val="en-GB" w:eastAsia="en-GB"/>
         </w:rPr>
         <w:drawing>
-          <wp:anchor distT="0" distB="0" distL="114300" distR="114300" simplePos="0" relativeHeight="251664384" behindDoc="0" locked="0" layoutInCell="1" allowOverlap="1" wp14:anchorId="7707AB57" wp14:editId="102DD07F">
+          <wp:anchor distT="0" distB="0" distL="114300" distR="114300" simplePos="0" relativeHeight="251664384" behindDoc="0" locked="0" layoutInCell="1" allowOverlap="1">
             <wp:simplePos x="0" y="0"/>
             <wp:positionH relativeFrom="margin">
               <wp:posOffset>3112770</wp:posOffset>
@@ -19073,7 +19068,7 @@
                     <a:blip r:embed="rId15">
                       <a:extLst>
                         <a:ext uri="{28A0092B-C50C-407E-A947-70E740481C1C}">
-                          <a14:useLocalDpi xmlns:a14="http://schemas.microsoft.com/office/drawing/2010/main" val="0"/>
+                          <a14:useLocalDpi xmlns="" xmlns:wpc="http://schemas.microsoft.com/office/word/2010/wordprocessingCanvas" xmlns:cx="http://schemas.microsoft.com/office/drawing/2014/chartex" xmlns:cx1="http://schemas.microsoft.com/office/drawing/2015/9/8/chartex" xmlns:cx2="http://schemas.microsoft.com/office/drawing/2015/10/21/chartex" xmlns:cx3="http://schemas.microsoft.com/office/drawing/2016/5/9/chartex" xmlns:cx4="http://schemas.microsoft.com/office/drawing/2016/5/10/chartex" xmlns:cx5="http://schemas.microsoft.com/office/drawing/2016/5/11/chartex" xmlns:cx6="http://schemas.microsoft.com/office/drawing/2016/5/12/chartex" xmlns:cx7="http://schemas.microsoft.com/office/drawing/2016/5/13/chartex" xmlns:cx8="http://schemas.microsoft.com/office/drawing/2016/5/14/chartex" xmlns:mc="http://schemas.openxmlformats.org/markup-compatibility/2006" xmlns:aink="http://schemas.microsoft.com/office/drawing/2016/ink" xmlns:am3d="http://schemas.microsoft.com/office/drawing/2017/model3d" xmlns:o="urn:schemas-microsoft-com:office:office" xmlns:v="urn:schemas-microsoft-com:vml" xmlns:wp14="http://schemas.microsoft.com/office/word/2010/wordprocessingDrawing" xmlns:w10="urn:schemas-microsoft-com:office:word" xmlns:w="http://schemas.openxmlformats.org/wordprocessingml/2006/main" xmlns:w14="http://schemas.microsoft.com/office/word/2010/wordml" xmlns:w15="http://schemas.microsoft.com/office/word/2012/wordml" xmlns:w16cex="http://schemas.microsoft.com/office/word/2018/wordml/cex" xmlns:w16cid="http://schemas.microsoft.com/office/word/2016/wordml/cid" xmlns:w16="http://schemas.microsoft.com/office/word/2018/wordml" xmlns:w16se="http://schemas.microsoft.com/office/word/2015/wordml/symex" xmlns:wpg="http://schemas.microsoft.com/office/word/2010/wordprocessingGroup" xmlns:wpi="http://schemas.microsoft.com/office/word/2010/wordprocessingInk" xmlns:wps="http://schemas.microsoft.com/office/word/2010/wordprocessingShape" xmlns:a14="http://schemas.microsoft.com/office/drawing/2010/main" val="0"/>
                         </a:ext>
                       </a:extLst>
                     </a:blip>
@@ -19549,7 +19544,7 @@
           <w:lang w:val="en-GB" w:eastAsia="en-GB"/>
         </w:rPr>
         <w:drawing>
-          <wp:anchor distT="0" distB="0" distL="114300" distR="114300" simplePos="0" relativeHeight="251676672" behindDoc="0" locked="0" layoutInCell="1" allowOverlap="1" wp14:anchorId="03978666" wp14:editId="48A43F40">
+          <wp:anchor distT="0" distB="0" distL="114300" distR="114300" simplePos="0" relativeHeight="251676672" behindDoc="0" locked="0" layoutInCell="1" allowOverlap="1">
             <wp:simplePos x="0" y="0"/>
             <wp:positionH relativeFrom="margin">
               <wp:posOffset>1375410</wp:posOffset>
@@ -19575,7 +19570,7 @@
                     <a:blip r:embed="rId16">
                       <a:extLst>
                         <a:ext uri="{28A0092B-C50C-407E-A947-70E740481C1C}">
-                          <a14:useLocalDpi xmlns:a14="http://schemas.microsoft.com/office/drawing/2010/main" val="0"/>
+                          <a14:useLocalDpi xmlns="" xmlns:wpc="http://schemas.microsoft.com/office/word/2010/wordprocessingCanvas" xmlns:cx="http://schemas.microsoft.com/office/drawing/2014/chartex" xmlns:cx1="http://schemas.microsoft.com/office/drawing/2015/9/8/chartex" xmlns:cx2="http://schemas.microsoft.com/office/drawing/2015/10/21/chartex" xmlns:cx3="http://schemas.microsoft.com/office/drawing/2016/5/9/chartex" xmlns:cx4="http://schemas.microsoft.com/office/drawing/2016/5/10/chartex" xmlns:cx5="http://schemas.microsoft.com/office/drawing/2016/5/11/chartex" xmlns:cx6="http://schemas.microsoft.com/office/drawing/2016/5/12/chartex" xmlns:cx7="http://schemas.microsoft.com/office/drawing/2016/5/13/chartex" xmlns:cx8="http://schemas.microsoft.com/office/drawing/2016/5/14/chartex" xmlns:mc="http://schemas.openxmlformats.org/markup-compatibility/2006" xmlns:aink="http://schemas.microsoft.com/office/drawing/2016/ink" xmlns:am3d="http://schemas.microsoft.com/office/drawing/2017/model3d" xmlns:o="urn:schemas-microsoft-com:office:office" xmlns:v="urn:schemas-microsoft-com:vml" xmlns:wp14="http://schemas.microsoft.com/office/word/2010/wordprocessingDrawing" xmlns:w10="urn:schemas-microsoft-com:office:word" xmlns:w="http://schemas.openxmlformats.org/wordprocessingml/2006/main" xmlns:w14="http://schemas.microsoft.com/office/word/2010/wordml" xmlns:w15="http://schemas.microsoft.com/office/word/2012/wordml" xmlns:w16cex="http://schemas.microsoft.com/office/word/2018/wordml/cex" xmlns:w16cid="http://schemas.microsoft.com/office/word/2016/wordml/cid" xmlns:w16="http://schemas.microsoft.com/office/word/2018/wordml" xmlns:w16se="http://schemas.microsoft.com/office/word/2015/wordml/symex" xmlns:wpg="http://schemas.microsoft.com/office/word/2010/wordprocessingGroup" xmlns:wpi="http://schemas.microsoft.com/office/word/2010/wordprocessingInk" xmlns:wps="http://schemas.microsoft.com/office/word/2010/wordprocessingShape" xmlns:a14="http://schemas.microsoft.com/office/drawing/2010/main" val="0"/>
                         </a:ext>
                       </a:extLst>
                     </a:blip>
@@ -19774,7 +19769,7 @@
     </w:p>
     <w:p>
       <w:pPr>
-        <w:pStyle w:val="Heading1"/>
+        <w:pStyle w:val="Nagwek1"/>
         <w:rPr>
           <w:rFonts w:ascii="Arial" w:hAnsi="Arial" w:cs="Arial"/>
           <w:b/>
@@ -19785,7 +19780,7 @@
     </w:p>
     <w:p>
       <w:pPr>
-        <w:pStyle w:val="Heading1"/>
+        <w:pStyle w:val="Nagwek1"/>
         <w:rPr>
           <w:rFonts w:ascii="Arial" w:hAnsi="Arial" w:cs="Arial"/>
           <w:b/>
@@ -19796,7 +19791,7 @@
     </w:p>
     <w:p>
       <w:pPr>
-        <w:pStyle w:val="Heading1"/>
+        <w:pStyle w:val="Nagwek1"/>
         <w:rPr>
           <w:rFonts w:ascii="Arial" w:hAnsi="Arial" w:cs="Arial"/>
           <w:b/>
@@ -19807,7 +19802,7 @@
     </w:p>
     <w:p>
       <w:pPr>
-        <w:pStyle w:val="Heading1"/>
+        <w:pStyle w:val="Nagwek1"/>
         <w:rPr>
           <w:rFonts w:ascii="Arial" w:hAnsi="Arial" w:cs="Arial"/>
           <w:b/>
@@ -19822,7 +19817,7 @@
     <w:p/>
     <w:p>
       <w:pPr>
-        <w:pStyle w:val="Heading1"/>
+        <w:pStyle w:val="Nagwek1"/>
         <w:rPr>
           <w:rFonts w:ascii="Arial" w:hAnsi="Arial" w:cs="Arial"/>
           <w:b/>
@@ -19835,7 +19830,7 @@
     <w:p/>
     <w:p>
       <w:pPr>
-        <w:pStyle w:val="Heading1"/>
+        <w:pStyle w:val="Nagwek1"/>
         <w:rPr>
           <w:rFonts w:ascii="Arial" w:hAnsi="Arial" w:cs="Arial"/>
           <w:b/>
@@ -19923,7 +19918,7 @@
           <w:lang w:val="en-GB" w:eastAsia="en-GB"/>
         </w:rPr>
         <w:drawing>
-          <wp:anchor distT="0" distB="0" distL="0" distR="0" simplePos="0" relativeHeight="251626496" behindDoc="0" locked="0" layoutInCell="1" allowOverlap="1" wp14:anchorId="429797BD" wp14:editId="601B4D0B">
+          <wp:anchor distT="0" distB="0" distL="0" distR="0" simplePos="0" relativeHeight="251626496" behindDoc="0" locked="0" layoutInCell="1" allowOverlap="1">
             <wp:simplePos x="0" y="0"/>
             <wp:positionH relativeFrom="column">
               <wp:posOffset>114935</wp:posOffset>
@@ -19951,7 +19946,7 @@
                     <a:blip r:embed="rId17">
                       <a:extLst>
                         <a:ext uri="{28A0092B-C50C-407E-A947-70E740481C1C}">
-                          <a14:useLocalDpi xmlns:a14="http://schemas.microsoft.com/office/drawing/2010/main" val="0"/>
+                          <a14:useLocalDpi xmlns="" xmlns:wpc="http://schemas.microsoft.com/office/word/2010/wordprocessingCanvas" xmlns:cx="http://schemas.microsoft.com/office/drawing/2014/chartex" xmlns:cx1="http://schemas.microsoft.com/office/drawing/2015/9/8/chartex" xmlns:cx2="http://schemas.microsoft.com/office/drawing/2015/10/21/chartex" xmlns:cx3="http://schemas.microsoft.com/office/drawing/2016/5/9/chartex" xmlns:cx4="http://schemas.microsoft.com/office/drawing/2016/5/10/chartex" xmlns:cx5="http://schemas.microsoft.com/office/drawing/2016/5/11/chartex" xmlns:cx6="http://schemas.microsoft.com/office/drawing/2016/5/12/chartex" xmlns:cx7="http://schemas.microsoft.com/office/drawing/2016/5/13/chartex" xmlns:cx8="http://schemas.microsoft.com/office/drawing/2016/5/14/chartex" xmlns:mc="http://schemas.openxmlformats.org/markup-compatibility/2006" xmlns:aink="http://schemas.microsoft.com/office/drawing/2016/ink" xmlns:am3d="http://schemas.microsoft.com/office/drawing/2017/model3d" xmlns:o="urn:schemas-microsoft-com:office:office" xmlns:v="urn:schemas-microsoft-com:vml" xmlns:wp14="http://schemas.microsoft.com/office/word/2010/wordprocessingDrawing" xmlns:w10="urn:schemas-microsoft-com:office:word" xmlns:w="http://schemas.openxmlformats.org/wordprocessingml/2006/main" xmlns:w14="http://schemas.microsoft.com/office/word/2010/wordml" xmlns:w15="http://schemas.microsoft.com/office/word/2012/wordml" xmlns:w16cex="http://schemas.microsoft.com/office/word/2018/wordml/cex" xmlns:w16cid="http://schemas.microsoft.com/office/word/2016/wordml/cid" xmlns:w16="http://schemas.microsoft.com/office/word/2018/wordml" xmlns:w16se="http://schemas.microsoft.com/office/word/2015/wordml/symex" xmlns:wpg="http://schemas.microsoft.com/office/word/2010/wordprocessingGroup" xmlns:wpi="http://schemas.microsoft.com/office/word/2010/wordprocessingInk" xmlns:wps="http://schemas.microsoft.com/office/word/2010/wordprocessingShape" xmlns:a14="http://schemas.microsoft.com/office/drawing/2010/main" val="0"/>
                         </a:ext>
                       </a:extLst>
                     </a:blip>
@@ -20084,7 +20079,7 @@
           <w:lang w:val="en-GB" w:eastAsia="en-GB"/>
         </w:rPr>
         <w:drawing>
-          <wp:anchor distT="0" distB="0" distL="0" distR="0" simplePos="0" relativeHeight="251642880" behindDoc="0" locked="0" layoutInCell="1" allowOverlap="1" wp14:anchorId="70D5D9EA" wp14:editId="12679430">
+          <wp:anchor distT="0" distB="0" distL="0" distR="0" simplePos="0" relativeHeight="251642880" behindDoc="0" locked="0" layoutInCell="1" allowOverlap="1">
             <wp:simplePos x="0" y="0"/>
             <wp:positionH relativeFrom="column">
               <wp:posOffset>635</wp:posOffset>
@@ -20112,7 +20107,7 @@
                     <a:blip r:embed="rId18">
                       <a:extLst>
                         <a:ext uri="{28A0092B-C50C-407E-A947-70E740481C1C}">
-                          <a14:useLocalDpi xmlns:a14="http://schemas.microsoft.com/office/drawing/2010/main" val="0"/>
+                          <a14:useLocalDpi xmlns="" xmlns:wpc="http://schemas.microsoft.com/office/word/2010/wordprocessingCanvas" xmlns:cx="http://schemas.microsoft.com/office/drawing/2014/chartex" xmlns:cx1="http://schemas.microsoft.com/office/drawing/2015/9/8/chartex" xmlns:cx2="http://schemas.microsoft.com/office/drawing/2015/10/21/chartex" xmlns:cx3="http://schemas.microsoft.com/office/drawing/2016/5/9/chartex" xmlns:cx4="http://schemas.microsoft.com/office/drawing/2016/5/10/chartex" xmlns:cx5="http://schemas.microsoft.com/office/drawing/2016/5/11/chartex" xmlns:cx6="http://schemas.microsoft.com/office/drawing/2016/5/12/chartex" xmlns:cx7="http://schemas.microsoft.com/office/drawing/2016/5/13/chartex" xmlns:cx8="http://schemas.microsoft.com/office/drawing/2016/5/14/chartex" xmlns:mc="http://schemas.openxmlformats.org/markup-compatibility/2006" xmlns:aink="http://schemas.microsoft.com/office/drawing/2016/ink" xmlns:am3d="http://schemas.microsoft.com/office/drawing/2017/model3d" xmlns:o="urn:schemas-microsoft-com:office:office" xmlns:v="urn:schemas-microsoft-com:vml" xmlns:wp14="http://schemas.microsoft.com/office/word/2010/wordprocessingDrawing" xmlns:w10="urn:schemas-microsoft-com:office:word" xmlns:w="http://schemas.openxmlformats.org/wordprocessingml/2006/main" xmlns:w14="http://schemas.microsoft.com/office/word/2010/wordml" xmlns:w15="http://schemas.microsoft.com/office/word/2012/wordml" xmlns:w16cex="http://schemas.microsoft.com/office/word/2018/wordml/cex" xmlns:w16cid="http://schemas.microsoft.com/office/word/2016/wordml/cid" xmlns:w16="http://schemas.microsoft.com/office/word/2018/wordml" xmlns:w16se="http://schemas.microsoft.com/office/word/2015/wordml/symex" xmlns:wpg="http://schemas.microsoft.com/office/word/2010/wordprocessingGroup" xmlns:wpi="http://schemas.microsoft.com/office/word/2010/wordprocessingInk" xmlns:wps="http://schemas.microsoft.com/office/word/2010/wordprocessingShape" xmlns:a14="http://schemas.microsoft.com/office/drawing/2010/main" val="0"/>
                         </a:ext>
                       </a:extLst>
                     </a:blip>
@@ -20212,7 +20207,7 @@
           <w:lang w:val="en-GB" w:eastAsia="en-GB"/>
         </w:rPr>
         <w:drawing>
-          <wp:anchor distT="0" distB="0" distL="0" distR="0" simplePos="0" relativeHeight="251628544" behindDoc="0" locked="0" layoutInCell="1" allowOverlap="1" wp14:anchorId="79C6AA0E" wp14:editId="2AACAC36">
+          <wp:anchor distT="0" distB="0" distL="0" distR="0" simplePos="0" relativeHeight="251628544" behindDoc="0" locked="0" layoutInCell="1" allowOverlap="1">
             <wp:simplePos x="0" y="0"/>
             <wp:positionH relativeFrom="column">
               <wp:align>center</wp:align>
@@ -20240,7 +20235,7 @@
                     <a:blip r:embed="rId19">
                       <a:extLst>
                         <a:ext uri="{28A0092B-C50C-407E-A947-70E740481C1C}">
-                          <a14:useLocalDpi xmlns:a14="http://schemas.microsoft.com/office/drawing/2010/main" val="0"/>
+                          <a14:useLocalDpi xmlns="" xmlns:wpc="http://schemas.microsoft.com/office/word/2010/wordprocessingCanvas" xmlns:cx="http://schemas.microsoft.com/office/drawing/2014/chartex" xmlns:cx1="http://schemas.microsoft.com/office/drawing/2015/9/8/chartex" xmlns:cx2="http://schemas.microsoft.com/office/drawing/2015/10/21/chartex" xmlns:cx3="http://schemas.microsoft.com/office/drawing/2016/5/9/chartex" xmlns:cx4="http://schemas.microsoft.com/office/drawing/2016/5/10/chartex" xmlns:cx5="http://schemas.microsoft.com/office/drawing/2016/5/11/chartex" xmlns:cx6="http://schemas.microsoft.com/office/drawing/2016/5/12/chartex" xmlns:cx7="http://schemas.microsoft.com/office/drawing/2016/5/13/chartex" xmlns:cx8="http://schemas.microsoft.com/office/drawing/2016/5/14/chartex" xmlns:mc="http://schemas.openxmlformats.org/markup-compatibility/2006" xmlns:aink="http://schemas.microsoft.com/office/drawing/2016/ink" xmlns:am3d="http://schemas.microsoft.com/office/drawing/2017/model3d" xmlns:o="urn:schemas-microsoft-com:office:office" xmlns:v="urn:schemas-microsoft-com:vml" xmlns:wp14="http://schemas.microsoft.com/office/word/2010/wordprocessingDrawing" xmlns:w10="urn:schemas-microsoft-com:office:word" xmlns:w="http://schemas.openxmlformats.org/wordprocessingml/2006/main" xmlns:w14="http://schemas.microsoft.com/office/word/2010/wordml" xmlns:w15="http://schemas.microsoft.com/office/word/2012/wordml" xmlns:w16cex="http://schemas.microsoft.com/office/word/2018/wordml/cex" xmlns:w16cid="http://schemas.microsoft.com/office/word/2016/wordml/cid" xmlns:w16="http://schemas.microsoft.com/office/word/2018/wordml" xmlns:w16se="http://schemas.microsoft.com/office/word/2015/wordml/symex" xmlns:wpg="http://schemas.microsoft.com/office/word/2010/wordprocessingGroup" xmlns:wpi="http://schemas.microsoft.com/office/word/2010/wordprocessingInk" xmlns:wps="http://schemas.microsoft.com/office/word/2010/wordprocessingShape" xmlns:a14="http://schemas.microsoft.com/office/drawing/2010/main" val="0"/>
                         </a:ext>
                       </a:extLst>
                     </a:blip>
@@ -20279,7 +20274,7 @@
     </w:p>
     <w:p>
       <w:pPr>
-        <w:pStyle w:val="Heading1"/>
+        <w:pStyle w:val="Nagwek1"/>
         <w:rPr>
           <w:rFonts w:ascii="Arial" w:hAnsi="Arial" w:cs="Arial"/>
           <w:b/>
@@ -20317,7 +20312,7 @@
     </w:p>
     <w:p>
       <w:pPr>
-        <w:pStyle w:val="Heading1"/>
+        <w:pStyle w:val="Nagwek1"/>
         <w:rPr>
           <w:rFonts w:ascii="Arial" w:hAnsi="Arial" w:cs="Arial"/>
           <w:b/>
@@ -20334,7 +20329,7 @@
           <w:lang w:val="en-GB" w:eastAsia="en-GB"/>
         </w:rPr>
         <w:drawing>
-          <wp:anchor distT="0" distB="0" distL="0" distR="0" simplePos="0" relativeHeight="251640832" behindDoc="0" locked="0" layoutInCell="1" allowOverlap="1" wp14:anchorId="4D628536" wp14:editId="3D5764FD">
+          <wp:anchor distT="0" distB="0" distL="0" distR="0" simplePos="0" relativeHeight="251640832" behindDoc="0" locked="0" layoutInCell="1" allowOverlap="1">
             <wp:simplePos x="0" y="0"/>
             <wp:positionH relativeFrom="column">
               <wp:posOffset>116205</wp:posOffset>
@@ -20362,7 +20357,7 @@
                     <a:blip r:embed="rId20">
                       <a:extLst>
                         <a:ext uri="{28A0092B-C50C-407E-A947-70E740481C1C}">
-                          <a14:useLocalDpi xmlns:a14="http://schemas.microsoft.com/office/drawing/2010/main" val="0"/>
+                          <a14:useLocalDpi xmlns="" xmlns:wpc="http://schemas.microsoft.com/office/word/2010/wordprocessingCanvas" xmlns:cx="http://schemas.microsoft.com/office/drawing/2014/chartex" xmlns:cx1="http://schemas.microsoft.com/office/drawing/2015/9/8/chartex" xmlns:cx2="http://schemas.microsoft.com/office/drawing/2015/10/21/chartex" xmlns:cx3="http://schemas.microsoft.com/office/drawing/2016/5/9/chartex" xmlns:cx4="http://schemas.microsoft.com/office/drawing/2016/5/10/chartex" xmlns:cx5="http://schemas.microsoft.com/office/drawing/2016/5/11/chartex" xmlns:cx6="http://schemas.microsoft.com/office/drawing/2016/5/12/chartex" xmlns:cx7="http://schemas.microsoft.com/office/drawing/2016/5/13/chartex" xmlns:cx8="http://schemas.microsoft.com/office/drawing/2016/5/14/chartex" xmlns:mc="http://schemas.openxmlformats.org/markup-compatibility/2006" xmlns:aink="http://schemas.microsoft.com/office/drawing/2016/ink" xmlns:am3d="http://schemas.microsoft.com/office/drawing/2017/model3d" xmlns:o="urn:schemas-microsoft-com:office:office" xmlns:v="urn:schemas-microsoft-com:vml" xmlns:wp14="http://schemas.microsoft.com/office/word/2010/wordprocessingDrawing" xmlns:w10="urn:schemas-microsoft-com:office:word" xmlns:w="http://schemas.openxmlformats.org/wordprocessingml/2006/main" xmlns:w14="http://schemas.microsoft.com/office/word/2010/wordml" xmlns:w15="http://schemas.microsoft.com/office/word/2012/wordml" xmlns:w16cex="http://schemas.microsoft.com/office/word/2018/wordml/cex" xmlns:w16cid="http://schemas.microsoft.com/office/word/2016/wordml/cid" xmlns:w16="http://schemas.microsoft.com/office/word/2018/wordml" xmlns:w16se="http://schemas.microsoft.com/office/word/2015/wordml/symex" xmlns:wpg="http://schemas.microsoft.com/office/word/2010/wordprocessingGroup" xmlns:wpi="http://schemas.microsoft.com/office/word/2010/wordprocessingInk" xmlns:wps="http://schemas.microsoft.com/office/word/2010/wordprocessingShape" xmlns:a14="http://schemas.microsoft.com/office/drawing/2010/main" val="0"/>
                         </a:ext>
                       </a:extLst>
                     </a:blip>
@@ -20410,7 +20405,7 @@
     <w:p/>
     <w:p>
       <w:pPr>
-        <w:pStyle w:val="Heading1"/>
+        <w:pStyle w:val="Nagwek1"/>
         <w:rPr>
           <w:rFonts w:ascii="Arial" w:hAnsi="Arial" w:cs="Arial"/>
           <w:b/>
@@ -20489,7 +20484,7 @@
           <w:lang w:val="en-GB" w:eastAsia="en-GB"/>
         </w:rPr>
         <w:drawing>
-          <wp:anchor distT="0" distB="0" distL="0" distR="0" simplePos="0" relativeHeight="251644928" behindDoc="0" locked="0" layoutInCell="1" allowOverlap="1" wp14:anchorId="46FCF4D3" wp14:editId="5CCA21CA">
+          <wp:anchor distT="0" distB="0" distL="0" distR="0" simplePos="0" relativeHeight="251644928" behindDoc="0" locked="0" layoutInCell="1" allowOverlap="1">
             <wp:simplePos x="0" y="0"/>
             <wp:positionH relativeFrom="column">
               <wp:align>center</wp:align>
@@ -20517,7 +20512,7 @@
                     <a:blip r:embed="rId21">
                       <a:extLst>
                         <a:ext uri="{28A0092B-C50C-407E-A947-70E740481C1C}">
-                          <a14:useLocalDpi xmlns:a14="http://schemas.microsoft.com/office/drawing/2010/main" val="0"/>
+                          <a14:useLocalDpi xmlns="" xmlns:wpc="http://schemas.microsoft.com/office/word/2010/wordprocessingCanvas" xmlns:cx="http://schemas.microsoft.com/office/drawing/2014/chartex" xmlns:cx1="http://schemas.microsoft.com/office/drawing/2015/9/8/chartex" xmlns:cx2="http://schemas.microsoft.com/office/drawing/2015/10/21/chartex" xmlns:cx3="http://schemas.microsoft.com/office/drawing/2016/5/9/chartex" xmlns:cx4="http://schemas.microsoft.com/office/drawing/2016/5/10/chartex" xmlns:cx5="http://schemas.microsoft.com/office/drawing/2016/5/11/chartex" xmlns:cx6="http://schemas.microsoft.com/office/drawing/2016/5/12/chartex" xmlns:cx7="http://schemas.microsoft.com/office/drawing/2016/5/13/chartex" xmlns:cx8="http://schemas.microsoft.com/office/drawing/2016/5/14/chartex" xmlns:mc="http://schemas.openxmlformats.org/markup-compatibility/2006" xmlns:aink="http://schemas.microsoft.com/office/drawing/2016/ink" xmlns:am3d="http://schemas.microsoft.com/office/drawing/2017/model3d" xmlns:o="urn:schemas-microsoft-com:office:office" xmlns:v="urn:schemas-microsoft-com:vml" xmlns:wp14="http://schemas.microsoft.com/office/word/2010/wordprocessingDrawing" xmlns:w10="urn:schemas-microsoft-com:office:word" xmlns:w="http://schemas.openxmlformats.org/wordprocessingml/2006/main" xmlns:w14="http://schemas.microsoft.com/office/word/2010/wordml" xmlns:w15="http://schemas.microsoft.com/office/word/2012/wordml" xmlns:w16cex="http://schemas.microsoft.com/office/word/2018/wordml/cex" xmlns:w16cid="http://schemas.microsoft.com/office/word/2016/wordml/cid" xmlns:w16="http://schemas.microsoft.com/office/word/2018/wordml" xmlns:w16se="http://schemas.microsoft.com/office/word/2015/wordml/symex" xmlns:wpg="http://schemas.microsoft.com/office/word/2010/wordprocessingGroup" xmlns:wpi="http://schemas.microsoft.com/office/word/2010/wordprocessingInk" xmlns:wps="http://schemas.microsoft.com/office/word/2010/wordprocessingShape" xmlns:a14="http://schemas.microsoft.com/office/drawing/2010/main" val="0"/>
                         </a:ext>
                       </a:extLst>
                     </a:blip>
@@ -20692,7 +20687,7 @@
     </w:p>
     <w:p>
       <w:pPr>
-        <w:pStyle w:val="Heading1"/>
+        <w:pStyle w:val="Nagwek1"/>
         <w:rPr>
           <w:rFonts w:ascii="Arial" w:hAnsi="Arial" w:cs="Arial"/>
           <w:b/>
@@ -20704,7 +20699,7 @@
     <w:p/>
     <w:p>
       <w:pPr>
-        <w:pStyle w:val="Heading1"/>
+        <w:pStyle w:val="Nagwek1"/>
         <w:rPr>
           <w:rFonts w:ascii="Arial" w:hAnsi="Arial" w:cs="Arial"/>
           <w:b/>
@@ -20755,7 +20750,7 @@
       <w:tblPr>
         <w:tblW w:w="0" w:type="auto"/>
         <w:tblLayout w:type="fixed"/>
-        <w:tblLook w:val="0000" w:firstRow="0" w:lastRow="0" w:firstColumn="0" w:lastColumn="0" w:noHBand="0" w:noVBand="0"/>
+        <w:tblLook w:val="0000"/>
       </w:tblPr>
       <w:tblGrid>
         <w:gridCol w:w="988"/>
@@ -21223,7 +21218,7 @@
           </w:tcPr>
           <w:p>
             <w:r>
-              <w:t>Tomasz Patrzałek</w:t>
+              <w:t>Łukasz Mrzygłód</w:t>
             </w:r>
           </w:p>
         </w:tc>
@@ -21240,7 +21235,7 @@
           </w:tcPr>
           <w:p>
             <w:r>
-              <w:t>70</w:t>
+              <w:t>100</w:t>
             </w:r>
           </w:p>
         </w:tc>
@@ -21257,7 +21252,7 @@
           </w:tcPr>
           <w:p>
             <w:r>
-              <w:t>nieskończony</w:t>
+              <w:t>poprawny</w:t>
             </w:r>
           </w:p>
         </w:tc>
@@ -21364,7 +21359,7 @@
           </w:tcPr>
           <w:p>
             <w:r>
-              <w:t>50</w:t>
+              <w:t>100</w:t>
             </w:r>
           </w:p>
         </w:tc>
@@ -21381,7 +21376,7 @@
           </w:tcPr>
           <w:p>
             <w:r>
-              <w:t>nieskończony</w:t>
+              <w:t>poprawny</w:t>
             </w:r>
           </w:p>
         </w:tc>
@@ -21454,7 +21449,7 @@
           </w:tcPr>
           <w:p>
             <w:r>
-              <w:t>-</w:t>
+              <w:t>13.05.2020</w:t>
             </w:r>
           </w:p>
         </w:tc>
@@ -21471,7 +21466,7 @@
           </w:tcPr>
           <w:p>
             <w:r>
-              <w:t>Mateusz Orelik</w:t>
+              <w:t>Łukasz Mrzygłód</w:t>
             </w:r>
           </w:p>
         </w:tc>
@@ -21488,7 +21483,7 @@
           </w:tcPr>
           <w:p>
             <w:r>
-              <w:t>5</w:t>
+              <w:t>100</w:t>
             </w:r>
           </w:p>
         </w:tc>
@@ -21505,7 +21500,7 @@
           </w:tcPr>
           <w:p>
             <w:r>
-              <w:t>nieskończony</w:t>
+              <w:t>poprawny</w:t>
             </w:r>
           </w:p>
         </w:tc>
@@ -21556,36 +21551,382 @@
         </w:rPr>
       </w:pPr>
       <w:r>
-        <w:pict w14:anchorId="1A1C5EE0">
-          <v:shapetype id="_x0000_t75" coordsize="21600,21600" o:spt="75" o:preferrelative="t" path="m@4@5l@4@11@9@11@9@5xe" filled="f" stroked="f">
-            <v:stroke joinstyle="miter"/>
-            <v:formulas>
-              <v:f eqn="if lineDrawn pixelLineWidth 0"/>
-              <v:f eqn="sum @0 1 0"/>
-              <v:f eqn="sum 0 0 @1"/>
-              <v:f eqn="prod @2 1 2"/>
-              <v:f eqn="prod @3 21600 pixelWidth"/>
-              <v:f eqn="prod @3 21600 pixelHeight"/>
-              <v:f eqn="sum @0 0 1"/>
-              <v:f eqn="prod @6 1 2"/>
-              <v:f eqn="prod @7 21600 pixelWidth"/>
-              <v:f eqn="sum @8 21600 0"/>
-              <v:f eqn="prod @7 21600 pixelHeight"/>
-              <v:f eqn="sum @10 21600 0"/>
-            </v:formulas>
-            <v:path o:extrusionok="f" gradientshapeok="t" o:connecttype="rect"/>
+        <w:rPr>
+          <w:rFonts w:ascii="Arial" w:hAnsi="Arial"/>
+        </w:rPr>
+      </w:r>
+      <w:r>
+        <w:rPr>
+          <w:rFonts w:ascii="Arial" w:hAnsi="Arial"/>
+        </w:rPr>
+        <w:pict>
+          <v:group id="_x0000_s1029" editas="canvas" style="width:294.85pt;height:209.55pt;mso-position-horizontal-relative:char;mso-position-vertical-relative:line" coordorigin="-8,-8" coordsize="5897,4191">
             <o:lock v:ext="edit" aspectratio="t"/>
-          </v:shapetype>
-          <v:shape id="_x0000_i1025" type="#_x0000_t75" style="width:294pt;height:204pt" filled="t">
-            <v:fill color2="black"/>
-            <v:imagedata r:id="rId22" o:title=""/>
-          </v:shape>
+            <v:shapetype id="_x0000_t75" coordsize="21600,21600" o:spt="75" o:preferrelative="t" path="m@4@5l@4@11@9@11@9@5xe" filled="f" stroked="f">
+              <v:stroke joinstyle="miter"/>
+              <v:formulas>
+                <v:f eqn="if lineDrawn pixelLineWidth 0"/>
+                <v:f eqn="sum @0 1 0"/>
+                <v:f eqn="sum 0 0 @1"/>
+                <v:f eqn="prod @2 1 2"/>
+                <v:f eqn="prod @3 21600 pixelWidth"/>
+                <v:f eqn="prod @3 21600 pixelHeight"/>
+                <v:f eqn="sum @0 0 1"/>
+                <v:f eqn="prod @6 1 2"/>
+                <v:f eqn="prod @7 21600 pixelWidth"/>
+                <v:f eqn="sum @8 21600 0"/>
+                <v:f eqn="prod @7 21600 pixelHeight"/>
+                <v:f eqn="sum @10 21600 0"/>
+              </v:formulas>
+              <v:path o:extrusionok="f" gradientshapeok="t" o:connecttype="rect"/>
+              <o:lock v:ext="edit" aspectratio="t"/>
+            </v:shapetype>
+            <v:shape id="_x0000_s1028" type="#_x0000_t75" style="position:absolute;left:-8;top:-8;width:5897;height:4191" o:preferrelative="f" filled="t">
+              <v:fill color2="black"/>
+              <v:path o:extrusionok="t" o:connecttype="none"/>
+              <o:lock v:ext="edit" text="t"/>
+            </v:shape>
+            <v:shape id="_x0000_s1030" style="position:absolute;width:5846;height:4183" coordsize="5846,4183" path="m2923,4039l,4039,,,5846,r,4039l3067,4183,2923,4039xe" stroked="f">
+              <v:path arrowok="t"/>
+            </v:shape>
+            <v:shape id="_x0000_s1031" style="position:absolute;top:4032;width:2923;height:15" coordsize="2923,15" path="m2923,r,7l2923,15,,15,,7,,,2923,xe" fillcolor="#d9d9d9" stroked="f">
+              <v:path arrowok="t"/>
+            </v:shape>
+            <v:shape id="_x0000_s1032" style="position:absolute;left:-8;top:4039;width:8;height:8" coordsize="14,14" path="m14,14hdc12,14,9,13,7,12,5,10,4,9,2,7,1,5,,2,,hal14,r,14hdxe" fillcolor="#d9d9d9" stroked="f">
+              <v:path arrowok="t"/>
+            </v:shape>
+            <v:shape id="_x0000_s1033" style="position:absolute;left:-8;width:16;height:4039" coordsize="16,4039" path="m16,4039r-8,l,4039,,,8,r8,l16,4039xe" fillcolor="#d9d9d9" stroked="f">
+              <v:path arrowok="t"/>
+            </v:shape>
+            <v:shape id="_x0000_s1034" style="position:absolute;left:-8;top:-8;width:8;height:8" coordsize="14,14" path="m,14hdc,12,1,9,2,7,4,5,5,4,7,2,9,1,12,,14,hal14,14,,14hdxe" fillcolor="#d9d9d9" stroked="f">
+              <v:path arrowok="t"/>
+            </v:shape>
+            <v:shape id="_x0000_s1035" style="position:absolute;top:-8;width:5846;height:16" coordsize="5846,16" path="m,16l,8,,,5846,r,8l5846,16,,16xe" fillcolor="#d9d9d9" stroked="f">
+              <v:path arrowok="t"/>
+            </v:shape>
+            <v:shape id="_x0000_s1036" style="position:absolute;left:5846;top:-8;width:8;height:8" coordsize="14,14" path="m,hdc2,,5,1,7,2v2,2,3,3,5,5c13,9,14,12,14,14hal14,14,,14,,hdxe" fillcolor="#d9d9d9" stroked="f">
+              <v:path arrowok="t"/>
+            </v:shape>
+            <v:shape id="_x0000_s1037" style="position:absolute;left:5839;width:15;height:4039" coordsize="15,4039" path="m,l7,r8,l15,4039r-8,l,4039,,xe" fillcolor="#d9d9d9" stroked="f">
+              <v:path arrowok="t"/>
+            </v:shape>
+            <v:shape id="_x0000_s1038" style="position:absolute;left:5846;top:4039;width:8;height:8" coordsize="14,14" path="m14,hdc14,2,13,5,12,7,10,9,9,10,7,12,5,13,2,14,,14hal,,14,hdxe" fillcolor="#d9d9d9" stroked="f">
+              <v:path arrowok="t"/>
+            </v:shape>
+            <v:shape id="_x0000_s1039" style="position:absolute;left:2923;top:4032;width:2923;height:15" coordsize="2923,15" path="m2923,r,7l2923,15,,15,,7,,,2923,xe" fillcolor="#d9d9d9" stroked="f">
+              <v:path arrowok="t"/>
+            </v:shape>
+            <v:shape id="_x0000_s1040" style="position:absolute;left:1217;top:3328;width:4512;height:15" coordsize="4512,15" path="m4512,r,7l4512,15,,15,,7,,,4512,xe" fillcolor="#d9d9d9" stroked="f">
+              <v:path arrowok="t"/>
+            </v:shape>
+            <v:shape id="_x0000_s1041" style="position:absolute;left:1217;top:2800;width:4512;height:15" coordsize="4512,15" path="m4512,r,7l4512,15,,15,,7,,,4512,xe" fillcolor="#d9d9d9" stroked="f">
+              <v:path arrowok="t"/>
+            </v:shape>
+            <v:shape id="_x0000_s1042" style="position:absolute;left:1217;top:2272;width:4512;height:15" coordsize="4512,15" path="m4512,r,7l4512,15,,15,,7,,,4512,xe" fillcolor="#d9d9d9" stroked="f">
+              <v:path arrowok="t"/>
+            </v:shape>
+            <v:shape id="_x0000_s1043" style="position:absolute;left:1217;top:1745;width:4512;height:15" coordsize="4512,15" path="m4512,r,7l4512,15,,15,,7,,,4512,xe" fillcolor="#d9d9d9" stroked="f">
+              <v:path arrowok="t"/>
+            </v:shape>
+            <v:shape id="_x0000_s1044" style="position:absolute;left:1217;top:1217;width:4512;height:15" coordsize="4512,15" path="m4512,r,7l4512,15,,15,,7,,,4512,xe" fillcolor="#d9d9d9" stroked="f">
+              <v:path arrowok="t"/>
+            </v:shape>
+            <v:shape id="_x0000_s1045" style="position:absolute;left:1217;top:689;width:4512;height:15" coordsize="4512,15" path="m4512,r,7l4512,15,,15,,7,,,4512,xe" fillcolor="#d9d9d9" stroked="f">
+              <v:path arrowok="t"/>
+            </v:shape>
+            <v:shape id="_x0000_s1046" style="position:absolute;left:1217;top:162;width:4512;height:15" coordsize="4512,15" path="m4512,r,7l4512,15,,15,,7,,,4512,xe" fillcolor="#d9d9d9" stroked="f">
+              <v:path arrowok="t"/>
+            </v:shape>
+            <v:shape id="_x0000_s1047" style="position:absolute;left:1217;top:3328;width:4512;height:15" coordsize="4512,15" path="m,15l,7,,,4512,r,7l4512,15,,15xe" fillcolor="#d9d9d9" stroked="f">
+              <v:path arrowok="t"/>
+            </v:shape>
+            <v:rect id="_x0000_s1048" style="position:absolute;left:5136;top:704;width:283;height:2631" fillcolor="#4472c4" stroked="f"/>
+            <v:rect id="_x0000_s1049" style="position:absolute;left:4234;top:689;width:283;height:2646" fillcolor="#4472c4" stroked="f"/>
+            <v:rect id="_x0000_s1050" style="position:absolute;left:3331;top:704;width:283;height:2631" fillcolor="#4472c4" stroked="f"/>
+            <v:rect id="_x0000_s1051" style="position:absolute;left:2429;top:696;width:283;height:2639" fillcolor="#4472c4" stroked="f"/>
+            <v:rect id="_x0000_s1052" style="position:absolute;left:1526;top:696;width:283;height:2639" fillcolor="#4472c4" stroked="f"/>
+            <v:rect id="_x0000_s1053" style="position:absolute;left:1326;top:3352;width:691;height:397;mso-wrap-style:none" fillcolor="black" stroked="f">
+              <v:textbox style="mso-fit-shape-to-text:t" inset="0,0,0,0">
+                <w:txbxContent>
+                  <w:p>
+                    <w:r>
+                      <w:rPr>
+                        <w:rFonts w:cs="Calibri"/>
+                        <w:color w:val="595959"/>
+                        <w:sz w:val="18"/>
+                        <w:szCs w:val="18"/>
+                        <w:lang w:val="en-US"/>
+                      </w:rPr>
+                      <w:t>Funkcja 1</w:t>
+                    </w:r>
+                  </w:p>
+                </w:txbxContent>
+              </v:textbox>
+            </v:rect>
+            <v:rect id="_x0000_s1054" style="position:absolute;left:2228;top:3352;width:691;height:397;mso-wrap-style:none" fillcolor="black" stroked="f">
+              <v:textbox style="mso-fit-shape-to-text:t" inset="0,0,0,0">
+                <w:txbxContent>
+                  <w:p>
+                    <w:r>
+                      <w:rPr>
+                        <w:rFonts w:cs="Calibri"/>
+                        <w:color w:val="595959"/>
+                        <w:sz w:val="18"/>
+                        <w:szCs w:val="18"/>
+                        <w:lang w:val="en-US"/>
+                      </w:rPr>
+                      <w:t>Funkcja 2</w:t>
+                    </w:r>
+                  </w:p>
+                </w:txbxContent>
+              </v:textbox>
+            </v:rect>
+            <v:rect id="_x0000_s1055" style="position:absolute;left:3113;top:3352;width:41;height:450;mso-wrap-style:none" fillcolor="black" stroked="f">
+              <v:textbox style="mso-fit-shape-to-text:t" inset="0,0,0,0">
+                <w:txbxContent>
+                  <w:p>
+                    <w:r>
+                      <w:rPr>
+                        <w:rFonts w:cs="Calibri"/>
+                        <w:color w:val="595959"/>
+                        <w:sz w:val="18"/>
+                        <w:szCs w:val="18"/>
+                        <w:lang w:val="en-US"/>
+                      </w:rPr>
+                      <w:t xml:space="preserve"> </w:t>
+                    </w:r>
+                  </w:p>
+                </w:txbxContent>
+              </v:textbox>
+            </v:rect>
+            <v:rect id="_x0000_s1056" style="position:absolute;left:3149;top:3352;width:691;height:397;mso-wrap-style:none" fillcolor="black" stroked="f">
+              <v:textbox style="mso-fit-shape-to-text:t" inset="0,0,0,0">
+                <w:txbxContent>
+                  <w:p>
+                    <w:r>
+                      <w:rPr>
+                        <w:rFonts w:cs="Calibri"/>
+                        <w:color w:val="595959"/>
+                        <w:sz w:val="18"/>
+                        <w:szCs w:val="18"/>
+                        <w:lang w:val="en-US"/>
+                      </w:rPr>
+                      <w:t>Funkcja 3</w:t>
+                    </w:r>
+                  </w:p>
+                </w:txbxContent>
+              </v:textbox>
+            </v:rect>
+            <v:rect id="_x0000_s1057" style="position:absolute;left:4033;top:3352;width:691;height:397;mso-wrap-style:none" fillcolor="black" stroked="f">
+              <v:textbox style="mso-fit-shape-to-text:t" inset="0,0,0,0">
+                <w:txbxContent>
+                  <w:p>
+                    <w:r>
+                      <w:rPr>
+                        <w:rFonts w:cs="Calibri"/>
+                        <w:color w:val="595959"/>
+                        <w:sz w:val="18"/>
+                        <w:szCs w:val="18"/>
+                        <w:lang w:val="en-US"/>
+                      </w:rPr>
+                      <w:t>Funkcja 4</w:t>
+                    </w:r>
+                  </w:p>
+                </w:txbxContent>
+              </v:textbox>
+            </v:rect>
+            <v:rect id="_x0000_s1058" style="position:absolute;left:4936;top:3352;width:691;height:397;mso-wrap-style:none" fillcolor="black" stroked="f">
+              <v:textbox style="mso-fit-shape-to-text:t" inset="0,0,0,0">
+                <w:txbxContent>
+                  <w:p>
+                    <w:r>
+                      <w:rPr>
+                        <w:rFonts w:cs="Calibri"/>
+                        <w:color w:val="595959"/>
+                        <w:sz w:val="18"/>
+                        <w:szCs w:val="18"/>
+                        <w:lang w:val="en-US"/>
+                      </w:rPr>
+                      <w:t>Funkcja 5</w:t>
+                    </w:r>
+                  </w:p>
+                </w:txbxContent>
+              </v:textbox>
+            </v:rect>
+            <v:rect id="_x0000_s1059" style="position:absolute;left:1067;top:3209;width:92;height:397;mso-wrap-style:none" fillcolor="black" stroked="f">
+              <v:textbox style="mso-fit-shape-to-text:t" inset="0,0,0,0">
+                <w:txbxContent>
+                  <w:p>
+                    <w:r>
+                      <w:rPr>
+                        <w:rFonts w:cs="Calibri"/>
+                        <w:color w:val="595959"/>
+                        <w:sz w:val="18"/>
+                        <w:szCs w:val="18"/>
+                        <w:lang w:val="en-US"/>
+                      </w:rPr>
+                      <w:t>0</w:t>
+                    </w:r>
+                  </w:p>
+                </w:txbxContent>
+              </v:textbox>
+            </v:rect>
+            <v:rect id="_x0000_s1060" style="position:absolute;left:972;top:2680;width:183;height:397;mso-wrap-style:none" fillcolor="black" stroked="f">
+              <v:textbox style="mso-fit-shape-to-text:t" inset="0,0,0,0">
+                <w:txbxContent>
+                  <w:p>
+                    <w:r>
+                      <w:rPr>
+                        <w:rFonts w:cs="Calibri"/>
+                        <w:color w:val="595959"/>
+                        <w:sz w:val="18"/>
+                        <w:szCs w:val="18"/>
+                        <w:lang w:val="en-US"/>
+                      </w:rPr>
+                      <w:t>20</w:t>
+                    </w:r>
+                  </w:p>
+                </w:txbxContent>
+              </v:textbox>
+            </v:rect>
+            <v:rect id="_x0000_s1061" style="position:absolute;left:972;top:2153;width:183;height:397;mso-wrap-style:none" fillcolor="black" stroked="f">
+              <v:textbox style="mso-fit-shape-to-text:t" inset="0,0,0,0">
+                <w:txbxContent>
+                  <w:p>
+                    <w:r>
+                      <w:rPr>
+                        <w:rFonts w:cs="Calibri"/>
+                        <w:color w:val="595959"/>
+                        <w:sz w:val="18"/>
+                        <w:szCs w:val="18"/>
+                        <w:lang w:val="en-US"/>
+                      </w:rPr>
+                      <w:t>40</w:t>
+                    </w:r>
+                  </w:p>
+                </w:txbxContent>
+              </v:textbox>
+            </v:rect>
+            <v:rect id="_x0000_s1062" style="position:absolute;left:972;top:1625;width:183;height:397;mso-wrap-style:none" fillcolor="black" stroked="f">
+              <v:textbox style="mso-fit-shape-to-text:t" inset="0,0,0,0">
+                <w:txbxContent>
+                  <w:p>
+                    <w:r>
+                      <w:rPr>
+                        <w:rFonts w:cs="Calibri"/>
+                        <w:color w:val="595959"/>
+                        <w:sz w:val="18"/>
+                        <w:szCs w:val="18"/>
+                        <w:lang w:val="en-US"/>
+                      </w:rPr>
+                      <w:t>60</w:t>
+                    </w:r>
+                  </w:p>
+                </w:txbxContent>
+              </v:textbox>
+            </v:rect>
+            <v:rect id="_x0000_s1063" style="position:absolute;left:972;top:1097;width:183;height:397;mso-wrap-style:none" fillcolor="black" stroked="f">
+              <v:textbox style="mso-fit-shape-to-text:t" inset="0,0,0,0">
+                <w:txbxContent>
+                  <w:p>
+                    <w:r>
+                      <w:rPr>
+                        <w:rFonts w:cs="Calibri"/>
+                        <w:color w:val="595959"/>
+                        <w:sz w:val="18"/>
+                        <w:szCs w:val="18"/>
+                        <w:lang w:val="en-US"/>
+                      </w:rPr>
+                      <w:t>80</w:t>
+                    </w:r>
+                  </w:p>
+                </w:txbxContent>
+              </v:textbox>
+            </v:rect>
+            <v:rect id="_x0000_s1064" style="position:absolute;left:877;top:570;width:274;height:397;mso-wrap-style:none" fillcolor="black" stroked="f">
+              <v:textbox style="mso-fit-shape-to-text:t" inset="0,0,0,0">
+                <w:txbxContent>
+                  <w:p>
+                    <w:r>
+                      <w:rPr>
+                        <w:rFonts w:cs="Calibri"/>
+                        <w:color w:val="595959"/>
+                        <w:sz w:val="18"/>
+                        <w:szCs w:val="18"/>
+                        <w:lang w:val="en-US"/>
+                      </w:rPr>
+                      <w:t>100</w:t>
+                    </w:r>
+                  </w:p>
+                </w:txbxContent>
+              </v:textbox>
+            </v:rect>
+            <v:rect id="_x0000_s1065" style="position:absolute;left:877;top:42;width:274;height:397;mso-wrap-style:none" fillcolor="black" stroked="f">
+              <v:textbox style="mso-fit-shape-to-text:t" inset="0,0,0,0">
+                <w:txbxContent>
+                  <w:p>
+                    <w:r>
+                      <w:rPr>
+                        <w:rFonts w:cs="Calibri"/>
+                        <w:color w:val="595959"/>
+                        <w:sz w:val="18"/>
+                        <w:szCs w:val="18"/>
+                        <w:lang w:val="en-US"/>
+                      </w:rPr>
+                      <w:t>120</w:t>
+                    </w:r>
+                  </w:p>
+                </w:txbxContent>
+              </v:textbox>
+            </v:rect>
+            <v:shape id="_x0000_s1066" style="position:absolute;left:2605;top:3841;width:106;height:106" coordsize="106,106" path="m53,106l,106,,,106,r,106l53,106xe" fillcolor="#4472c4" stroked="f">
+              <v:path arrowok="t"/>
+            </v:shape>
+            <v:rect id="_x0000_s1067" style="position:absolute;left:2767;top:3767;width:495;height:397;mso-wrap-style:none" fillcolor="black" stroked="f">
+              <v:textbox style="mso-fit-shape-to-text:t" inset="0,0,0,0">
+                <w:txbxContent>
+                  <w:p>
+                    <w:r>
+                      <w:rPr>
+                        <w:rFonts w:cs="Calibri"/>
+                        <w:color w:val="595959"/>
+                        <w:sz w:val="18"/>
+                        <w:szCs w:val="18"/>
+                        <w:lang w:val="en-US"/>
+                      </w:rPr>
+                      <w:t>Seria 3</w:t>
+                    </w:r>
+                  </w:p>
+                </w:txbxContent>
+              </v:textbox>
+            </v:rect>
+            <v:rect id="_x0000_s1068" style="position:absolute;left:675;top:796;width:383;height:1121;rotation:270;mso-wrap-style:none" fillcolor="black" stroked="f">
+              <v:textbox style="mso-fit-shape-to-text:t" inset="0,0,0,0">
+                <w:txbxContent>
+                  <w:p>
+                    <w:r>
+                      <w:rPr>
+                        <w:rFonts w:ascii="Arial" w:hAnsi="Arial" w:cs="Arial"/>
+                        <w:color w:val="000000"/>
+                        <w:sz w:val="18"/>
+                        <w:szCs w:val="18"/>
+                        <w:lang w:val="en-US"/>
+                      </w:rPr>
+                      <w:t>% uko?czenia</w:t>
+                    </w:r>
+                  </w:p>
+                </w:txbxContent>
+              </v:textbox>
+            </v:rect>
+            <w10:wrap type="none"/>
+            <w10:anchorlock/>
+          </v:group>
         </w:pict>
       </w:r>
     </w:p>
     <w:p>
       <w:pPr>
-        <w:pStyle w:val="Heading1"/>
+        <w:pStyle w:val="Nagwek1"/>
         <w:rPr>
           <w:rFonts w:ascii="Arial" w:hAnsi="Arial" w:cs="Arial"/>
           <w:b/>
@@ -21596,7 +21937,7 @@
     </w:p>
     <w:p>
       <w:pPr>
-        <w:pStyle w:val="Heading1"/>
+        <w:pStyle w:val="Nagwek1"/>
         <w:rPr>
           <w:rFonts w:ascii="Arial" w:hAnsi="Arial" w:cs="Arial"/>
           <w:b/>
@@ -21607,7 +21948,7 @@
     </w:p>
     <w:p>
       <w:pPr>
-        <w:pStyle w:val="Heading1"/>
+        <w:pStyle w:val="Nagwek1"/>
         <w:rPr>
           <w:rFonts w:ascii="Arial" w:hAnsi="Arial" w:cs="Arial"/>
           <w:b/>
@@ -21841,7 +22182,7 @@
     <w:p/>
     <w:p>
       <w:pPr>
-        <w:pStyle w:val="Heading1"/>
+        <w:pStyle w:val="Nagwek1"/>
         <w:rPr>
           <w:rFonts w:ascii="Arial" w:hAnsi="Arial" w:cs="Arial"/>
           <w:b/>
@@ -21864,7 +22205,7 @@
     <w:p/>
     <w:p>
       <w:pPr>
-        <w:pStyle w:val="Heading1"/>
+        <w:pStyle w:val="Nagwek1"/>
         <w:rPr>
           <w:rFonts w:ascii="Arial" w:hAnsi="Arial" w:cs="Arial"/>
           <w:b/>
@@ -21914,7 +22255,7 @@
     </w:p>
     <w:p>
       <w:pPr>
-        <w:pStyle w:val="Heading1"/>
+        <w:pStyle w:val="Nagwek1"/>
         <w:rPr>
           <w:rFonts w:ascii="Arial" w:hAnsi="Arial" w:cs="Arial"/>
           <w:b/>
@@ -22102,7 +22443,7 @@
     </w:p>
     <w:p>
       <w:pPr>
-        <w:pStyle w:val="Heading1"/>
+        <w:pStyle w:val="Nagwek1"/>
         <w:rPr>
           <w:rFonts w:ascii="Arial" w:hAnsi="Arial" w:cs="Arial"/>
           <w:b/>
@@ -22302,7 +22643,7 @@
     </w:p>
     <w:p>
       <w:pPr>
-        <w:pStyle w:val="Heading2"/>
+        <w:pStyle w:val="Nagwek2"/>
         <w:rPr>
           <w:rFonts w:ascii="Arial" w:hAnsi="Arial" w:cs="Arial"/>
           <w:b/>
@@ -22368,7 +22709,7 @@
           <w:lang w:val="en-GB" w:eastAsia="en-GB"/>
         </w:rPr>
         <w:drawing>
-          <wp:anchor distT="0" distB="0" distL="114300" distR="114300" simplePos="0" relativeHeight="251646976" behindDoc="0" locked="0" layoutInCell="1" allowOverlap="1" wp14:anchorId="4D706E72" wp14:editId="517F2117">
+          <wp:anchor distT="0" distB="0" distL="114300" distR="114300" simplePos="0" relativeHeight="251646976" behindDoc="0" locked="0" layoutInCell="1" allowOverlap="1">
             <wp:simplePos x="0" y="0"/>
             <wp:positionH relativeFrom="margin">
               <wp:align>center</wp:align>
@@ -22393,10 +22734,10 @@
                     </pic:cNvPicPr>
                   </pic:nvPicPr>
                   <pic:blipFill>
-                    <a:blip r:embed="rId23">
+                    <a:blip r:embed="rId22">
                       <a:extLst>
                         <a:ext uri="{28A0092B-C50C-407E-A947-70E740481C1C}">
-                          <a14:useLocalDpi xmlns:a14="http://schemas.microsoft.com/office/drawing/2010/main" val="0"/>
+                          <a14:useLocalDpi xmlns="" xmlns:wpc="http://schemas.microsoft.com/office/word/2010/wordprocessingCanvas" xmlns:cx="http://schemas.microsoft.com/office/drawing/2014/chartex" xmlns:cx1="http://schemas.microsoft.com/office/drawing/2015/9/8/chartex" xmlns:cx2="http://schemas.microsoft.com/office/drawing/2015/10/21/chartex" xmlns:cx3="http://schemas.microsoft.com/office/drawing/2016/5/9/chartex" xmlns:cx4="http://schemas.microsoft.com/office/drawing/2016/5/10/chartex" xmlns:cx5="http://schemas.microsoft.com/office/drawing/2016/5/11/chartex" xmlns:cx6="http://schemas.microsoft.com/office/drawing/2016/5/12/chartex" xmlns:cx7="http://schemas.microsoft.com/office/drawing/2016/5/13/chartex" xmlns:cx8="http://schemas.microsoft.com/office/drawing/2016/5/14/chartex" xmlns:mc="http://schemas.openxmlformats.org/markup-compatibility/2006" xmlns:aink="http://schemas.microsoft.com/office/drawing/2016/ink" xmlns:am3d="http://schemas.microsoft.com/office/drawing/2017/model3d" xmlns:o="urn:schemas-microsoft-com:office:office" xmlns:v="urn:schemas-microsoft-com:vml" xmlns:wp14="http://schemas.microsoft.com/office/word/2010/wordprocessingDrawing" xmlns:w10="urn:schemas-microsoft-com:office:word" xmlns:w="http://schemas.openxmlformats.org/wordprocessingml/2006/main" xmlns:w14="http://schemas.microsoft.com/office/word/2010/wordml" xmlns:w15="http://schemas.microsoft.com/office/word/2012/wordml" xmlns:w16cex="http://schemas.microsoft.com/office/word/2018/wordml/cex" xmlns:w16cid="http://schemas.microsoft.com/office/word/2016/wordml/cid" xmlns:w16="http://schemas.microsoft.com/office/word/2018/wordml" xmlns:w16se="http://schemas.microsoft.com/office/word/2015/wordml/symex" xmlns:wpg="http://schemas.microsoft.com/office/word/2010/wordprocessingGroup" xmlns:wpi="http://schemas.microsoft.com/office/word/2010/wordprocessingInk" xmlns:wps="http://schemas.microsoft.com/office/word/2010/wordprocessingShape" xmlns:a14="http://schemas.microsoft.com/office/drawing/2010/main" val="0"/>
                         </a:ext>
                       </a:extLst>
                     </a:blip>
@@ -22733,7 +23074,7 @@
           <w:lang w:val="en-GB" w:eastAsia="en-GB"/>
         </w:rPr>
         <w:drawing>
-          <wp:anchor distT="0" distB="0" distL="114300" distR="114300" simplePos="0" relativeHeight="251649024" behindDoc="0" locked="0" layoutInCell="1" allowOverlap="1" wp14:anchorId="49D53ECA" wp14:editId="15255FFA">
+          <wp:anchor distT="0" distB="0" distL="114300" distR="114300" simplePos="0" relativeHeight="251649024" behindDoc="0" locked="0" layoutInCell="1" allowOverlap="1">
             <wp:simplePos x="0" y="0"/>
             <wp:positionH relativeFrom="margin">
               <wp:align>center</wp:align>
@@ -22758,10 +23099,10 @@
                     </pic:cNvPicPr>
                   </pic:nvPicPr>
                   <pic:blipFill>
-                    <a:blip r:embed="rId24">
+                    <a:blip r:embed="rId23">
                       <a:extLst>
                         <a:ext uri="{28A0092B-C50C-407E-A947-70E740481C1C}">
-                          <a14:useLocalDpi xmlns:a14="http://schemas.microsoft.com/office/drawing/2010/main" val="0"/>
+                          <a14:useLocalDpi xmlns="" xmlns:wpc="http://schemas.microsoft.com/office/word/2010/wordprocessingCanvas" xmlns:cx="http://schemas.microsoft.com/office/drawing/2014/chartex" xmlns:cx1="http://schemas.microsoft.com/office/drawing/2015/9/8/chartex" xmlns:cx2="http://schemas.microsoft.com/office/drawing/2015/10/21/chartex" xmlns:cx3="http://schemas.microsoft.com/office/drawing/2016/5/9/chartex" xmlns:cx4="http://schemas.microsoft.com/office/drawing/2016/5/10/chartex" xmlns:cx5="http://schemas.microsoft.com/office/drawing/2016/5/11/chartex" xmlns:cx6="http://schemas.microsoft.com/office/drawing/2016/5/12/chartex" xmlns:cx7="http://schemas.microsoft.com/office/drawing/2016/5/13/chartex" xmlns:cx8="http://schemas.microsoft.com/office/drawing/2016/5/14/chartex" xmlns:mc="http://schemas.openxmlformats.org/markup-compatibility/2006" xmlns:aink="http://schemas.microsoft.com/office/drawing/2016/ink" xmlns:am3d="http://schemas.microsoft.com/office/drawing/2017/model3d" xmlns:o="urn:schemas-microsoft-com:office:office" xmlns:v="urn:schemas-microsoft-com:vml" xmlns:wp14="http://schemas.microsoft.com/office/word/2010/wordprocessingDrawing" xmlns:w10="urn:schemas-microsoft-com:office:word" xmlns:w="http://schemas.openxmlformats.org/wordprocessingml/2006/main" xmlns:w14="http://schemas.microsoft.com/office/word/2010/wordml" xmlns:w15="http://schemas.microsoft.com/office/word/2012/wordml" xmlns:w16cex="http://schemas.microsoft.com/office/word/2018/wordml/cex" xmlns:w16cid="http://schemas.microsoft.com/office/word/2016/wordml/cid" xmlns:w16="http://schemas.microsoft.com/office/word/2018/wordml" xmlns:w16se="http://schemas.microsoft.com/office/word/2015/wordml/symex" xmlns:wpg="http://schemas.microsoft.com/office/word/2010/wordprocessingGroup" xmlns:wpi="http://schemas.microsoft.com/office/word/2010/wordprocessingInk" xmlns:wps="http://schemas.microsoft.com/office/word/2010/wordprocessingShape" xmlns:a14="http://schemas.microsoft.com/office/drawing/2010/main" val="0"/>
                         </a:ext>
                       </a:extLst>
                     </a:blip>
@@ -23307,7 +23648,7 @@
           <w:lang w:val="en-GB" w:eastAsia="en-GB"/>
         </w:rPr>
         <w:drawing>
-          <wp:anchor distT="0" distB="0" distL="114300" distR="114300" simplePos="0" relativeHeight="251650048" behindDoc="0" locked="0" layoutInCell="1" allowOverlap="1" wp14:anchorId="0A848243" wp14:editId="55DFAD85">
+          <wp:anchor distT="0" distB="0" distL="114300" distR="114300" simplePos="0" relativeHeight="251650048" behindDoc="0" locked="0" layoutInCell="1" allowOverlap="1">
             <wp:simplePos x="0" y="0"/>
             <wp:positionH relativeFrom="margin">
               <wp:align>center</wp:align>
@@ -23330,10 +23671,10 @@
                     <pic:cNvPicPr/>
                   </pic:nvPicPr>
                   <pic:blipFill>
-                    <a:blip r:embed="rId25">
+                    <a:blip r:embed="rId24">
                       <a:extLst>
                         <a:ext uri="{28A0092B-C50C-407E-A947-70E740481C1C}">
-                          <a14:useLocalDpi xmlns:a14="http://schemas.microsoft.com/office/drawing/2010/main" val="0"/>
+                          <a14:useLocalDpi xmlns="" xmlns:wpc="http://schemas.microsoft.com/office/word/2010/wordprocessingCanvas" xmlns:cx="http://schemas.microsoft.com/office/drawing/2014/chartex" xmlns:cx1="http://schemas.microsoft.com/office/drawing/2015/9/8/chartex" xmlns:cx2="http://schemas.microsoft.com/office/drawing/2015/10/21/chartex" xmlns:cx3="http://schemas.microsoft.com/office/drawing/2016/5/9/chartex" xmlns:cx4="http://schemas.microsoft.com/office/drawing/2016/5/10/chartex" xmlns:cx5="http://schemas.microsoft.com/office/drawing/2016/5/11/chartex" xmlns:cx6="http://schemas.microsoft.com/office/drawing/2016/5/12/chartex" xmlns:cx7="http://schemas.microsoft.com/office/drawing/2016/5/13/chartex" xmlns:cx8="http://schemas.microsoft.com/office/drawing/2016/5/14/chartex" xmlns:mc="http://schemas.openxmlformats.org/markup-compatibility/2006" xmlns:aink="http://schemas.microsoft.com/office/drawing/2016/ink" xmlns:am3d="http://schemas.microsoft.com/office/drawing/2017/model3d" xmlns:o="urn:schemas-microsoft-com:office:office" xmlns:v="urn:schemas-microsoft-com:vml" xmlns:wp14="http://schemas.microsoft.com/office/word/2010/wordprocessingDrawing" xmlns:w10="urn:schemas-microsoft-com:office:word" xmlns:w="http://schemas.openxmlformats.org/wordprocessingml/2006/main" xmlns:w14="http://schemas.microsoft.com/office/word/2010/wordml" xmlns:w15="http://schemas.microsoft.com/office/word/2012/wordml" xmlns:w16cex="http://schemas.microsoft.com/office/word/2018/wordml/cex" xmlns:w16cid="http://schemas.microsoft.com/office/word/2016/wordml/cid" xmlns:w16="http://schemas.microsoft.com/office/word/2018/wordml" xmlns:w16se="http://schemas.microsoft.com/office/word/2015/wordml/symex" xmlns:wpg="http://schemas.microsoft.com/office/word/2010/wordprocessingGroup" xmlns:wpi="http://schemas.microsoft.com/office/word/2010/wordprocessingInk" xmlns:wps="http://schemas.microsoft.com/office/word/2010/wordprocessingShape" xmlns:a14="http://schemas.microsoft.com/office/drawing/2010/main" val="0"/>
                         </a:ext>
                       </a:extLst>
                     </a:blip>
@@ -23688,7 +24029,7 @@
           <w:lang w:val="en-GB" w:eastAsia="en-GB"/>
         </w:rPr>
         <w:drawing>
-          <wp:anchor distT="0" distB="0" distL="114300" distR="114300" simplePos="0" relativeHeight="251653120" behindDoc="0" locked="0" layoutInCell="1" allowOverlap="1" wp14:anchorId="6510EF26" wp14:editId="0110ADE6">
+          <wp:anchor distT="0" distB="0" distL="114300" distR="114300" simplePos="0" relativeHeight="251653120" behindDoc="0" locked="0" layoutInCell="1" allowOverlap="1">
             <wp:simplePos x="0" y="0"/>
             <wp:positionH relativeFrom="margin">
               <wp:align>center</wp:align>
@@ -23713,10 +24054,10 @@
                     </pic:cNvPicPr>
                   </pic:nvPicPr>
                   <pic:blipFill>
-                    <a:blip r:embed="rId26">
+                    <a:blip r:embed="rId25">
                       <a:extLst>
                         <a:ext uri="{28A0092B-C50C-407E-A947-70E740481C1C}">
-                          <a14:useLocalDpi xmlns:a14="http://schemas.microsoft.com/office/drawing/2010/main" val="0"/>
+                          <a14:useLocalDpi xmlns="" xmlns:wpc="http://schemas.microsoft.com/office/word/2010/wordprocessingCanvas" xmlns:cx="http://schemas.microsoft.com/office/drawing/2014/chartex" xmlns:cx1="http://schemas.microsoft.com/office/drawing/2015/9/8/chartex" xmlns:cx2="http://schemas.microsoft.com/office/drawing/2015/10/21/chartex" xmlns:cx3="http://schemas.microsoft.com/office/drawing/2016/5/9/chartex" xmlns:cx4="http://schemas.microsoft.com/office/drawing/2016/5/10/chartex" xmlns:cx5="http://schemas.microsoft.com/office/drawing/2016/5/11/chartex" xmlns:cx6="http://schemas.microsoft.com/office/drawing/2016/5/12/chartex" xmlns:cx7="http://schemas.microsoft.com/office/drawing/2016/5/13/chartex" xmlns:cx8="http://schemas.microsoft.com/office/drawing/2016/5/14/chartex" xmlns:mc="http://schemas.openxmlformats.org/markup-compatibility/2006" xmlns:aink="http://schemas.microsoft.com/office/drawing/2016/ink" xmlns:am3d="http://schemas.microsoft.com/office/drawing/2017/model3d" xmlns:o="urn:schemas-microsoft-com:office:office" xmlns:v="urn:schemas-microsoft-com:vml" xmlns:wp14="http://schemas.microsoft.com/office/word/2010/wordprocessingDrawing" xmlns:w10="urn:schemas-microsoft-com:office:word" xmlns:w="http://schemas.openxmlformats.org/wordprocessingml/2006/main" xmlns:w14="http://schemas.microsoft.com/office/word/2010/wordml" xmlns:w15="http://schemas.microsoft.com/office/word/2012/wordml" xmlns:w16cex="http://schemas.microsoft.com/office/word/2018/wordml/cex" xmlns:w16cid="http://schemas.microsoft.com/office/word/2016/wordml/cid" xmlns:w16="http://schemas.microsoft.com/office/word/2018/wordml" xmlns:w16se="http://schemas.microsoft.com/office/word/2015/wordml/symex" xmlns:wpg="http://schemas.microsoft.com/office/word/2010/wordprocessingGroup" xmlns:wpi="http://schemas.microsoft.com/office/word/2010/wordprocessingInk" xmlns:wps="http://schemas.microsoft.com/office/word/2010/wordprocessingShape" xmlns:a14="http://schemas.microsoft.com/office/drawing/2010/main" val="0"/>
                         </a:ext>
                       </a:extLst>
                     </a:blip>
@@ -24087,7 +24428,7 @@
           <w:lang w:val="en-GB" w:eastAsia="en-GB"/>
         </w:rPr>
         <w:drawing>
-          <wp:anchor distT="0" distB="0" distL="114300" distR="114300" simplePos="0" relativeHeight="251666432" behindDoc="0" locked="0" layoutInCell="1" allowOverlap="1" wp14:anchorId="618140BA" wp14:editId="77EBF737">
+          <wp:anchor distT="0" distB="0" distL="114300" distR="114300" simplePos="0" relativeHeight="251666432" behindDoc="0" locked="0" layoutInCell="1" allowOverlap="1">
             <wp:simplePos x="0" y="0"/>
             <wp:positionH relativeFrom="margin">
               <wp:align>left</wp:align>
@@ -24110,10 +24451,10 @@
                     <pic:cNvPicPr/>
                   </pic:nvPicPr>
                   <pic:blipFill>
-                    <a:blip r:embed="rId27">
+                    <a:blip r:embed="rId26">
                       <a:extLst>
                         <a:ext uri="{28A0092B-C50C-407E-A947-70E740481C1C}">
-                          <a14:useLocalDpi xmlns:a14="http://schemas.microsoft.com/office/drawing/2010/main" val="0"/>
+                          <a14:useLocalDpi xmlns="" xmlns:wpc="http://schemas.microsoft.com/office/word/2010/wordprocessingCanvas" xmlns:cx="http://schemas.microsoft.com/office/drawing/2014/chartex" xmlns:cx1="http://schemas.microsoft.com/office/drawing/2015/9/8/chartex" xmlns:cx2="http://schemas.microsoft.com/office/drawing/2015/10/21/chartex" xmlns:cx3="http://schemas.microsoft.com/office/drawing/2016/5/9/chartex" xmlns:cx4="http://schemas.microsoft.com/office/drawing/2016/5/10/chartex" xmlns:cx5="http://schemas.microsoft.com/office/drawing/2016/5/11/chartex" xmlns:cx6="http://schemas.microsoft.com/office/drawing/2016/5/12/chartex" xmlns:cx7="http://schemas.microsoft.com/office/drawing/2016/5/13/chartex" xmlns:cx8="http://schemas.microsoft.com/office/drawing/2016/5/14/chartex" xmlns:mc="http://schemas.openxmlformats.org/markup-compatibility/2006" xmlns:aink="http://schemas.microsoft.com/office/drawing/2016/ink" xmlns:am3d="http://schemas.microsoft.com/office/drawing/2017/model3d" xmlns:o="urn:schemas-microsoft-com:office:office" xmlns:v="urn:schemas-microsoft-com:vml" xmlns:wp14="http://schemas.microsoft.com/office/word/2010/wordprocessingDrawing" xmlns:w10="urn:schemas-microsoft-com:office:word" xmlns:w="http://schemas.openxmlformats.org/wordprocessingml/2006/main" xmlns:w14="http://schemas.microsoft.com/office/word/2010/wordml" xmlns:w15="http://schemas.microsoft.com/office/word/2012/wordml" xmlns:w16cex="http://schemas.microsoft.com/office/word/2018/wordml/cex" xmlns:w16cid="http://schemas.microsoft.com/office/word/2016/wordml/cid" xmlns:w16="http://schemas.microsoft.com/office/word/2018/wordml" xmlns:w16se="http://schemas.microsoft.com/office/word/2015/wordml/symex" xmlns:wpg="http://schemas.microsoft.com/office/word/2010/wordprocessingGroup" xmlns:wpi="http://schemas.microsoft.com/office/word/2010/wordprocessingInk" xmlns:wps="http://schemas.microsoft.com/office/word/2010/wordprocessingShape" xmlns:a14="http://schemas.microsoft.com/office/drawing/2010/main" val="0"/>
                         </a:ext>
                       </a:extLst>
                     </a:blip>
@@ -24358,7 +24699,7 @@
           <w:lang w:val="en-GB" w:eastAsia="en-GB"/>
         </w:rPr>
         <w:drawing>
-          <wp:anchor distT="0" distB="0" distL="114300" distR="114300" simplePos="0" relativeHeight="251668480" behindDoc="0" locked="0" layoutInCell="1" allowOverlap="1" wp14:anchorId="414C6978" wp14:editId="3277EEB2">
+          <wp:anchor distT="0" distB="0" distL="114300" distR="114300" simplePos="0" relativeHeight="251668480" behindDoc="0" locked="0" layoutInCell="1" allowOverlap="1">
             <wp:simplePos x="0" y="0"/>
             <wp:positionH relativeFrom="margin">
               <wp:posOffset>-440055</wp:posOffset>
@@ -24381,10 +24722,10 @@
                     <pic:cNvPicPr/>
                   </pic:nvPicPr>
                   <pic:blipFill>
-                    <a:blip r:embed="rId28" cstate="print">
+                    <a:blip r:embed="rId27" cstate="print">
                       <a:extLst>
                         <a:ext uri="{28A0092B-C50C-407E-A947-70E740481C1C}">
-                          <a14:useLocalDpi xmlns:a14="http://schemas.microsoft.com/office/drawing/2010/main" val="0"/>
+                          <a14:useLocalDpi xmlns="" xmlns:wpc="http://schemas.microsoft.com/office/word/2010/wordprocessingCanvas" xmlns:cx="http://schemas.microsoft.com/office/drawing/2014/chartex" xmlns:cx1="http://schemas.microsoft.com/office/drawing/2015/9/8/chartex" xmlns:cx2="http://schemas.microsoft.com/office/drawing/2015/10/21/chartex" xmlns:cx3="http://schemas.microsoft.com/office/drawing/2016/5/9/chartex" xmlns:cx4="http://schemas.microsoft.com/office/drawing/2016/5/10/chartex" xmlns:cx5="http://schemas.microsoft.com/office/drawing/2016/5/11/chartex" xmlns:cx6="http://schemas.microsoft.com/office/drawing/2016/5/12/chartex" xmlns:cx7="http://schemas.microsoft.com/office/drawing/2016/5/13/chartex" xmlns:cx8="http://schemas.microsoft.com/office/drawing/2016/5/14/chartex" xmlns:mc="http://schemas.openxmlformats.org/markup-compatibility/2006" xmlns:aink="http://schemas.microsoft.com/office/drawing/2016/ink" xmlns:am3d="http://schemas.microsoft.com/office/drawing/2017/model3d" xmlns:o="urn:schemas-microsoft-com:office:office" xmlns:v="urn:schemas-microsoft-com:vml" xmlns:wp14="http://schemas.microsoft.com/office/word/2010/wordprocessingDrawing" xmlns:w10="urn:schemas-microsoft-com:office:word" xmlns:w="http://schemas.openxmlformats.org/wordprocessingml/2006/main" xmlns:w14="http://schemas.microsoft.com/office/word/2010/wordml" xmlns:w15="http://schemas.microsoft.com/office/word/2012/wordml" xmlns:w16cex="http://schemas.microsoft.com/office/word/2018/wordml/cex" xmlns:w16cid="http://schemas.microsoft.com/office/word/2016/wordml/cid" xmlns:w16="http://schemas.microsoft.com/office/word/2018/wordml" xmlns:w16se="http://schemas.microsoft.com/office/word/2015/wordml/symex" xmlns:wpg="http://schemas.microsoft.com/office/word/2010/wordprocessingGroup" xmlns:wpi="http://schemas.microsoft.com/office/word/2010/wordprocessingInk" xmlns:wps="http://schemas.microsoft.com/office/word/2010/wordprocessingShape" xmlns:a14="http://schemas.microsoft.com/office/drawing/2010/main" val="0"/>
                         </a:ext>
                       </a:extLst>
                     </a:blip>
@@ -24418,7 +24759,7 @@
           <w:lang w:val="en-GB" w:eastAsia="en-GB"/>
         </w:rPr>
         <w:drawing>
-          <wp:anchor distT="0" distB="0" distL="114300" distR="114300" simplePos="0" relativeHeight="251670528" behindDoc="0" locked="0" layoutInCell="1" allowOverlap="1" wp14:anchorId="0E108A66" wp14:editId="3E0CEF77">
+          <wp:anchor distT="0" distB="0" distL="114300" distR="114300" simplePos="0" relativeHeight="251670528" behindDoc="0" locked="0" layoutInCell="1" allowOverlap="1">
             <wp:simplePos x="0" y="0"/>
             <wp:positionH relativeFrom="margin">
               <wp:posOffset>1918335</wp:posOffset>
@@ -24441,10 +24782,10 @@
                     <pic:cNvPicPr/>
                   </pic:nvPicPr>
                   <pic:blipFill>
-                    <a:blip r:embed="rId29">
+                    <a:blip r:embed="rId28">
                       <a:extLst>
                         <a:ext uri="{28A0092B-C50C-407E-A947-70E740481C1C}">
-                          <a14:useLocalDpi xmlns:a14="http://schemas.microsoft.com/office/drawing/2010/main" val="0"/>
+                          <a14:useLocalDpi xmlns="" xmlns:wpc="http://schemas.microsoft.com/office/word/2010/wordprocessingCanvas" xmlns:cx="http://schemas.microsoft.com/office/drawing/2014/chartex" xmlns:cx1="http://schemas.microsoft.com/office/drawing/2015/9/8/chartex" xmlns:cx2="http://schemas.microsoft.com/office/drawing/2015/10/21/chartex" xmlns:cx3="http://schemas.microsoft.com/office/drawing/2016/5/9/chartex" xmlns:cx4="http://schemas.microsoft.com/office/drawing/2016/5/10/chartex" xmlns:cx5="http://schemas.microsoft.com/office/drawing/2016/5/11/chartex" xmlns:cx6="http://schemas.microsoft.com/office/drawing/2016/5/12/chartex" xmlns:cx7="http://schemas.microsoft.com/office/drawing/2016/5/13/chartex" xmlns:cx8="http://schemas.microsoft.com/office/drawing/2016/5/14/chartex" xmlns:mc="http://schemas.openxmlformats.org/markup-compatibility/2006" xmlns:aink="http://schemas.microsoft.com/office/drawing/2016/ink" xmlns:am3d="http://schemas.microsoft.com/office/drawing/2017/model3d" xmlns:o="urn:schemas-microsoft-com:office:office" xmlns:v="urn:schemas-microsoft-com:vml" xmlns:wp14="http://schemas.microsoft.com/office/word/2010/wordprocessingDrawing" xmlns:w10="urn:schemas-microsoft-com:office:word" xmlns:w="http://schemas.openxmlformats.org/wordprocessingml/2006/main" xmlns:w14="http://schemas.microsoft.com/office/word/2010/wordml" xmlns:w15="http://schemas.microsoft.com/office/word/2012/wordml" xmlns:w16cex="http://schemas.microsoft.com/office/word/2018/wordml/cex" xmlns:w16cid="http://schemas.microsoft.com/office/word/2016/wordml/cid" xmlns:w16="http://schemas.microsoft.com/office/word/2018/wordml" xmlns:w16se="http://schemas.microsoft.com/office/word/2015/wordml/symex" xmlns:wpg="http://schemas.microsoft.com/office/word/2010/wordprocessingGroup" xmlns:wpi="http://schemas.microsoft.com/office/word/2010/wordprocessingInk" xmlns:wps="http://schemas.microsoft.com/office/word/2010/wordprocessingShape" xmlns:a14="http://schemas.microsoft.com/office/drawing/2010/main" val="0"/>
                         </a:ext>
                       </a:extLst>
                     </a:blip>
@@ -24478,7 +24819,7 @@
           <w:lang w:val="en-GB" w:eastAsia="en-GB"/>
         </w:rPr>
         <w:drawing>
-          <wp:anchor distT="0" distB="0" distL="114300" distR="114300" simplePos="0" relativeHeight="251678720" behindDoc="0" locked="0" layoutInCell="1" allowOverlap="1" wp14:anchorId="508130E0" wp14:editId="114B890A">
+          <wp:anchor distT="0" distB="0" distL="114300" distR="114300" simplePos="0" relativeHeight="251678720" behindDoc="0" locked="0" layoutInCell="1" allowOverlap="1">
             <wp:simplePos x="0" y="0"/>
             <wp:positionH relativeFrom="margin">
               <wp:posOffset>4272915</wp:posOffset>
@@ -24501,10 +24842,10 @@
                     <pic:cNvPicPr/>
                   </pic:nvPicPr>
                   <pic:blipFill>
-                    <a:blip r:embed="rId30">
+                    <a:blip r:embed="rId29">
                       <a:extLst>
                         <a:ext uri="{28A0092B-C50C-407E-A947-70E740481C1C}">
-                          <a14:useLocalDpi xmlns:a14="http://schemas.microsoft.com/office/drawing/2010/main" val="0"/>
+                          <a14:useLocalDpi xmlns="" xmlns:wpc="http://schemas.microsoft.com/office/word/2010/wordprocessingCanvas" xmlns:cx="http://schemas.microsoft.com/office/drawing/2014/chartex" xmlns:cx1="http://schemas.microsoft.com/office/drawing/2015/9/8/chartex" xmlns:cx2="http://schemas.microsoft.com/office/drawing/2015/10/21/chartex" xmlns:cx3="http://schemas.microsoft.com/office/drawing/2016/5/9/chartex" xmlns:cx4="http://schemas.microsoft.com/office/drawing/2016/5/10/chartex" xmlns:cx5="http://schemas.microsoft.com/office/drawing/2016/5/11/chartex" xmlns:cx6="http://schemas.microsoft.com/office/drawing/2016/5/12/chartex" xmlns:cx7="http://schemas.microsoft.com/office/drawing/2016/5/13/chartex" xmlns:cx8="http://schemas.microsoft.com/office/drawing/2016/5/14/chartex" xmlns:mc="http://schemas.openxmlformats.org/markup-compatibility/2006" xmlns:aink="http://schemas.microsoft.com/office/drawing/2016/ink" xmlns:am3d="http://schemas.microsoft.com/office/drawing/2017/model3d" xmlns:o="urn:schemas-microsoft-com:office:office" xmlns:v="urn:schemas-microsoft-com:vml" xmlns:wp14="http://schemas.microsoft.com/office/word/2010/wordprocessingDrawing" xmlns:w10="urn:schemas-microsoft-com:office:word" xmlns:w="http://schemas.openxmlformats.org/wordprocessingml/2006/main" xmlns:w14="http://schemas.microsoft.com/office/word/2010/wordml" xmlns:w15="http://schemas.microsoft.com/office/word/2012/wordml" xmlns:w16cex="http://schemas.microsoft.com/office/word/2018/wordml/cex" xmlns:w16cid="http://schemas.microsoft.com/office/word/2016/wordml/cid" xmlns:w16="http://schemas.microsoft.com/office/word/2018/wordml" xmlns:w16se="http://schemas.microsoft.com/office/word/2015/wordml/symex" xmlns:wpg="http://schemas.microsoft.com/office/word/2010/wordprocessingGroup" xmlns:wpi="http://schemas.microsoft.com/office/word/2010/wordprocessingInk" xmlns:wps="http://schemas.microsoft.com/office/word/2010/wordprocessingShape" xmlns:a14="http://schemas.microsoft.com/office/drawing/2010/main" val="0"/>
                         </a:ext>
                       </a:extLst>
                     </a:blip>
@@ -24739,7 +25080,7 @@
     </w:p>
     <w:p>
       <w:pPr>
-        <w:pStyle w:val="Heading2"/>
+        <w:pStyle w:val="Nagwek2"/>
         <w:rPr>
           <w:rFonts w:ascii="Arial" w:hAnsi="Arial" w:cs="Arial"/>
           <w:b/>
@@ -24817,7 +25158,7 @@
           <w:lang w:val="en-GB" w:eastAsia="en-GB"/>
         </w:rPr>
         <w:drawing>
-          <wp:anchor distT="0" distB="0" distL="114300" distR="114300" simplePos="0" relativeHeight="251680768" behindDoc="0" locked="0" layoutInCell="1" allowOverlap="1" wp14:anchorId="43486EF3" wp14:editId="19D51230">
+          <wp:anchor distT="0" distB="0" distL="114300" distR="114300" simplePos="0" relativeHeight="251680768" behindDoc="0" locked="0" layoutInCell="1" allowOverlap="1">
             <wp:simplePos x="0" y="0"/>
             <wp:positionH relativeFrom="margin">
               <wp:posOffset>57150</wp:posOffset>
@@ -24840,10 +25181,10 @@
                     <pic:cNvPicPr/>
                   </pic:nvPicPr>
                   <pic:blipFill>
-                    <a:blip r:embed="rId31">
+                    <a:blip r:embed="rId30">
                       <a:extLst>
                         <a:ext uri="{28A0092B-C50C-407E-A947-70E740481C1C}">
-                          <a14:useLocalDpi xmlns:a14="http://schemas.microsoft.com/office/drawing/2010/main" val="0"/>
+                          <a14:useLocalDpi xmlns="" xmlns:wpc="http://schemas.microsoft.com/office/word/2010/wordprocessingCanvas" xmlns:cx="http://schemas.microsoft.com/office/drawing/2014/chartex" xmlns:cx1="http://schemas.microsoft.com/office/drawing/2015/9/8/chartex" xmlns:cx2="http://schemas.microsoft.com/office/drawing/2015/10/21/chartex" xmlns:cx3="http://schemas.microsoft.com/office/drawing/2016/5/9/chartex" xmlns:cx4="http://schemas.microsoft.com/office/drawing/2016/5/10/chartex" xmlns:cx5="http://schemas.microsoft.com/office/drawing/2016/5/11/chartex" xmlns:cx6="http://schemas.microsoft.com/office/drawing/2016/5/12/chartex" xmlns:cx7="http://schemas.microsoft.com/office/drawing/2016/5/13/chartex" xmlns:cx8="http://schemas.microsoft.com/office/drawing/2016/5/14/chartex" xmlns:mc="http://schemas.openxmlformats.org/markup-compatibility/2006" xmlns:aink="http://schemas.microsoft.com/office/drawing/2016/ink" xmlns:am3d="http://schemas.microsoft.com/office/drawing/2017/model3d" xmlns:o="urn:schemas-microsoft-com:office:office" xmlns:v="urn:schemas-microsoft-com:vml" xmlns:wp14="http://schemas.microsoft.com/office/word/2010/wordprocessingDrawing" xmlns:w10="urn:schemas-microsoft-com:office:word" xmlns:w="http://schemas.openxmlformats.org/wordprocessingml/2006/main" xmlns:w14="http://schemas.microsoft.com/office/word/2010/wordml" xmlns:w15="http://schemas.microsoft.com/office/word/2012/wordml" xmlns:w16cex="http://schemas.microsoft.com/office/word/2018/wordml/cex" xmlns:w16cid="http://schemas.microsoft.com/office/word/2016/wordml/cid" xmlns:w16="http://schemas.microsoft.com/office/word/2018/wordml" xmlns:w16se="http://schemas.microsoft.com/office/word/2015/wordml/symex" xmlns:wpg="http://schemas.microsoft.com/office/word/2010/wordprocessingGroup" xmlns:wpi="http://schemas.microsoft.com/office/word/2010/wordprocessingInk" xmlns:wps="http://schemas.microsoft.com/office/word/2010/wordprocessingShape" xmlns:a14="http://schemas.microsoft.com/office/drawing/2010/main" val="0"/>
                         </a:ext>
                       </a:extLst>
                     </a:blip>
@@ -24881,7 +25222,7 @@
           <w:lang w:val="en-GB" w:eastAsia="en-GB"/>
         </w:rPr>
         <w:drawing>
-          <wp:anchor distT="0" distB="0" distL="114300" distR="114300" simplePos="0" relativeHeight="251682816" behindDoc="0" locked="0" layoutInCell="1" allowOverlap="1" wp14:anchorId="28660221" wp14:editId="1E276ED7">
+          <wp:anchor distT="0" distB="0" distL="114300" distR="114300" simplePos="0" relativeHeight="251682816" behindDoc="0" locked="0" layoutInCell="1" allowOverlap="1">
             <wp:simplePos x="0" y="0"/>
             <wp:positionH relativeFrom="margin">
               <wp:align>right</wp:align>
@@ -24906,10 +25247,10 @@
                     </pic:cNvPicPr>
                   </pic:nvPicPr>
                   <pic:blipFill>
-                    <a:blip r:embed="rId32">
+                    <a:blip r:embed="rId31">
                       <a:extLst>
                         <a:ext uri="{28A0092B-C50C-407E-A947-70E740481C1C}">
-                          <a14:useLocalDpi xmlns:a14="http://schemas.microsoft.com/office/drawing/2010/main" val="0"/>
+                          <a14:useLocalDpi xmlns="" xmlns:wpc="http://schemas.microsoft.com/office/word/2010/wordprocessingCanvas" xmlns:cx="http://schemas.microsoft.com/office/drawing/2014/chartex" xmlns:cx1="http://schemas.microsoft.com/office/drawing/2015/9/8/chartex" xmlns:cx2="http://schemas.microsoft.com/office/drawing/2015/10/21/chartex" xmlns:cx3="http://schemas.microsoft.com/office/drawing/2016/5/9/chartex" xmlns:cx4="http://schemas.microsoft.com/office/drawing/2016/5/10/chartex" xmlns:cx5="http://schemas.microsoft.com/office/drawing/2016/5/11/chartex" xmlns:cx6="http://schemas.microsoft.com/office/drawing/2016/5/12/chartex" xmlns:cx7="http://schemas.microsoft.com/office/drawing/2016/5/13/chartex" xmlns:cx8="http://schemas.microsoft.com/office/drawing/2016/5/14/chartex" xmlns:mc="http://schemas.openxmlformats.org/markup-compatibility/2006" xmlns:aink="http://schemas.microsoft.com/office/drawing/2016/ink" xmlns:am3d="http://schemas.microsoft.com/office/drawing/2017/model3d" xmlns:o="urn:schemas-microsoft-com:office:office" xmlns:v="urn:schemas-microsoft-com:vml" xmlns:wp14="http://schemas.microsoft.com/office/word/2010/wordprocessingDrawing" xmlns:w10="urn:schemas-microsoft-com:office:word" xmlns:w="http://schemas.openxmlformats.org/wordprocessingml/2006/main" xmlns:w14="http://schemas.microsoft.com/office/word/2010/wordml" xmlns:w15="http://schemas.microsoft.com/office/word/2012/wordml" xmlns:w16cex="http://schemas.microsoft.com/office/word/2018/wordml/cex" xmlns:w16cid="http://schemas.microsoft.com/office/word/2016/wordml/cid" xmlns:w16="http://schemas.microsoft.com/office/word/2018/wordml" xmlns:w16se="http://schemas.microsoft.com/office/word/2015/wordml/symex" xmlns:wpg="http://schemas.microsoft.com/office/word/2010/wordprocessingGroup" xmlns:wpi="http://schemas.microsoft.com/office/word/2010/wordprocessingInk" xmlns:wps="http://schemas.microsoft.com/office/word/2010/wordprocessingShape" xmlns:a14="http://schemas.microsoft.com/office/drawing/2010/main" val="0"/>
                         </a:ext>
                       </a:extLst>
                     </a:blip>
@@ -25190,7 +25531,7 @@
     </w:p>
     <w:p>
       <w:pPr>
-        <w:pStyle w:val="Heading2"/>
+        <w:pStyle w:val="Nagwek2"/>
         <w:rPr>
           <w:rFonts w:ascii="Arial" w:hAnsi="Arial" w:cs="Arial"/>
           <w:b/>
@@ -25260,7 +25601,7 @@
           <w:lang w:val="en-GB" w:eastAsia="en-GB"/>
         </w:rPr>
         <w:drawing>
-          <wp:anchor distT="0" distB="0" distL="114300" distR="114300" simplePos="0" relativeHeight="251684864" behindDoc="0" locked="0" layoutInCell="1" allowOverlap="1" wp14:anchorId="15BC5CB7" wp14:editId="69D3F8CF">
+          <wp:anchor distT="0" distB="0" distL="114300" distR="114300" simplePos="0" relativeHeight="251684864" behindDoc="0" locked="0" layoutInCell="1" allowOverlap="1">
             <wp:simplePos x="0" y="0"/>
             <wp:positionH relativeFrom="margin">
               <wp:posOffset>1637030</wp:posOffset>
@@ -25285,10 +25626,10 @@
                     </pic:cNvPicPr>
                   </pic:nvPicPr>
                   <pic:blipFill>
-                    <a:blip r:embed="rId33">
+                    <a:blip r:embed="rId32">
                       <a:extLst>
                         <a:ext uri="{28A0092B-C50C-407E-A947-70E740481C1C}">
-                          <a14:useLocalDpi xmlns:a14="http://schemas.microsoft.com/office/drawing/2010/main" val="0"/>
+                          <a14:useLocalDpi xmlns="" xmlns:wpc="http://schemas.microsoft.com/office/word/2010/wordprocessingCanvas" xmlns:cx="http://schemas.microsoft.com/office/drawing/2014/chartex" xmlns:cx1="http://schemas.microsoft.com/office/drawing/2015/9/8/chartex" xmlns:cx2="http://schemas.microsoft.com/office/drawing/2015/10/21/chartex" xmlns:cx3="http://schemas.microsoft.com/office/drawing/2016/5/9/chartex" xmlns:cx4="http://schemas.microsoft.com/office/drawing/2016/5/10/chartex" xmlns:cx5="http://schemas.microsoft.com/office/drawing/2016/5/11/chartex" xmlns:cx6="http://schemas.microsoft.com/office/drawing/2016/5/12/chartex" xmlns:cx7="http://schemas.microsoft.com/office/drawing/2016/5/13/chartex" xmlns:cx8="http://schemas.microsoft.com/office/drawing/2016/5/14/chartex" xmlns:mc="http://schemas.openxmlformats.org/markup-compatibility/2006" xmlns:aink="http://schemas.microsoft.com/office/drawing/2016/ink" xmlns:am3d="http://schemas.microsoft.com/office/drawing/2017/model3d" xmlns:o="urn:schemas-microsoft-com:office:office" xmlns:v="urn:schemas-microsoft-com:vml" xmlns:wp14="http://schemas.microsoft.com/office/word/2010/wordprocessingDrawing" xmlns:w10="urn:schemas-microsoft-com:office:word" xmlns:w="http://schemas.openxmlformats.org/wordprocessingml/2006/main" xmlns:w14="http://schemas.microsoft.com/office/word/2010/wordml" xmlns:w15="http://schemas.microsoft.com/office/word/2012/wordml" xmlns:w16cex="http://schemas.microsoft.com/office/word/2018/wordml/cex" xmlns:w16cid="http://schemas.microsoft.com/office/word/2016/wordml/cid" xmlns:w16="http://schemas.microsoft.com/office/word/2018/wordml" xmlns:w16se="http://schemas.microsoft.com/office/word/2015/wordml/symex" xmlns:wpg="http://schemas.microsoft.com/office/word/2010/wordprocessingGroup" xmlns:wpi="http://schemas.microsoft.com/office/word/2010/wordprocessingInk" xmlns:wps="http://schemas.microsoft.com/office/word/2010/wordprocessingShape" xmlns:a14="http://schemas.microsoft.com/office/drawing/2010/main" val="0"/>
                         </a:ext>
                       </a:extLst>
                     </a:blip>
@@ -25655,7 +25996,7 @@
           <w:lang w:val="en-GB" w:eastAsia="en-GB"/>
         </w:rPr>
         <w:drawing>
-          <wp:anchor distT="0" distB="0" distL="114300" distR="114300" simplePos="0" relativeHeight="251692032" behindDoc="0" locked="0" layoutInCell="1" allowOverlap="1" wp14:anchorId="325D059C" wp14:editId="03FCFAB7">
+          <wp:anchor distT="0" distB="0" distL="114300" distR="114300" simplePos="0" relativeHeight="251692032" behindDoc="0" locked="0" layoutInCell="1" allowOverlap="1">
             <wp:simplePos x="0" y="0"/>
             <wp:positionH relativeFrom="margin">
               <wp:align>center</wp:align>
@@ -25678,10 +26019,10 @@
                     <pic:cNvPicPr/>
                   </pic:nvPicPr>
                   <pic:blipFill>
-                    <a:blip r:embed="rId34">
+                    <a:blip r:embed="rId33">
                       <a:extLst>
                         <a:ext uri="{28A0092B-C50C-407E-A947-70E740481C1C}">
-                          <a14:useLocalDpi xmlns:a14="http://schemas.microsoft.com/office/drawing/2010/main" val="0"/>
+                          <a14:useLocalDpi xmlns="" xmlns:wpc="http://schemas.microsoft.com/office/word/2010/wordprocessingCanvas" xmlns:cx="http://schemas.microsoft.com/office/drawing/2014/chartex" xmlns:cx1="http://schemas.microsoft.com/office/drawing/2015/9/8/chartex" xmlns:cx2="http://schemas.microsoft.com/office/drawing/2015/10/21/chartex" xmlns:cx3="http://schemas.microsoft.com/office/drawing/2016/5/9/chartex" xmlns:cx4="http://schemas.microsoft.com/office/drawing/2016/5/10/chartex" xmlns:cx5="http://schemas.microsoft.com/office/drawing/2016/5/11/chartex" xmlns:cx6="http://schemas.microsoft.com/office/drawing/2016/5/12/chartex" xmlns:cx7="http://schemas.microsoft.com/office/drawing/2016/5/13/chartex" xmlns:cx8="http://schemas.microsoft.com/office/drawing/2016/5/14/chartex" xmlns:mc="http://schemas.openxmlformats.org/markup-compatibility/2006" xmlns:aink="http://schemas.microsoft.com/office/drawing/2016/ink" xmlns:am3d="http://schemas.microsoft.com/office/drawing/2017/model3d" xmlns:o="urn:schemas-microsoft-com:office:office" xmlns:v="urn:schemas-microsoft-com:vml" xmlns:wp14="http://schemas.microsoft.com/office/word/2010/wordprocessingDrawing" xmlns:w10="urn:schemas-microsoft-com:office:word" xmlns:w="http://schemas.openxmlformats.org/wordprocessingml/2006/main" xmlns:w14="http://schemas.microsoft.com/office/word/2010/wordml" xmlns:w15="http://schemas.microsoft.com/office/word/2012/wordml" xmlns:w16cex="http://schemas.microsoft.com/office/word/2018/wordml/cex" xmlns:w16cid="http://schemas.microsoft.com/office/word/2016/wordml/cid" xmlns:w16="http://schemas.microsoft.com/office/word/2018/wordml" xmlns:w16se="http://schemas.microsoft.com/office/word/2015/wordml/symex" xmlns:wpg="http://schemas.microsoft.com/office/word/2010/wordprocessingGroup" xmlns:wpi="http://schemas.microsoft.com/office/word/2010/wordprocessingInk" xmlns:wps="http://schemas.microsoft.com/office/word/2010/wordprocessingShape" xmlns:a14="http://schemas.microsoft.com/office/drawing/2010/main" val="0"/>
                         </a:ext>
                       </a:extLst>
                     </a:blip>
@@ -26016,7 +26357,7 @@
     </w:p>
     <w:p>
       <w:pPr>
-        <w:pStyle w:val="Heading2"/>
+        <w:pStyle w:val="Nagwek2"/>
         <w:rPr>
           <w:rFonts w:ascii="Arial" w:hAnsi="Arial" w:cs="Arial"/>
           <w:b/>
@@ -26075,27 +26416,7 @@
           <w:sz w:val="28"/>
           <w:szCs w:val="28"/>
         </w:rPr>
-        <w:t>Na ekranie kalendarza, użytkownik może wybrać i kliknąć konkretny dzień tygodnia, aby przejść do ekranu</w:t>
-      </w:r>
-      <w:r>
-        <w:rPr>
-          <w:rFonts w:ascii="Arial" w:hAnsi="Arial" w:cs="Arial"/>
-          <w:bCs/>
-          <w:noProof/>
-          <w:sz w:val="28"/>
-          <w:szCs w:val="28"/>
-        </w:rPr>
-        <w:t xml:space="preserve"> </w:t>
-      </w:r>
-      <w:r>
-        <w:rPr>
-          <w:rFonts w:ascii="Arial" w:hAnsi="Arial" w:cs="Arial"/>
-          <w:bCs/>
-          <w:noProof/>
-          <w:sz w:val="28"/>
-          <w:szCs w:val="28"/>
-        </w:rPr>
-        <w:t>listy To-Do</w:t>
+        <w:t>Na ekranie kalendarza, użytkownik może wybrać i kliknąć konkretny dzień tygodnia, aby przejść do ekranulisty To-Do</w:t>
       </w:r>
       <w:r>
         <w:rPr>
@@ -26151,7 +26472,7 @@
           <w:lang w:val="en-GB" w:eastAsia="en-GB"/>
         </w:rPr>
         <w:drawing>
-          <wp:anchor distT="0" distB="0" distL="114300" distR="114300" simplePos="0" relativeHeight="251694080" behindDoc="0" locked="0" layoutInCell="1" allowOverlap="1" wp14:anchorId="4672225F" wp14:editId="1B2AE5F8">
+          <wp:anchor distT="0" distB="0" distL="114300" distR="114300" simplePos="0" relativeHeight="251694080" behindDoc="0" locked="0" layoutInCell="1" allowOverlap="1">
             <wp:simplePos x="0" y="0"/>
             <wp:positionH relativeFrom="margin">
               <wp:align>center</wp:align>
@@ -26176,10 +26497,10 @@
                     </pic:cNvPicPr>
                   </pic:nvPicPr>
                   <pic:blipFill>
-                    <a:blip r:embed="rId35">
+                    <a:blip r:embed="rId34">
                       <a:extLst>
                         <a:ext uri="{28A0092B-C50C-407E-A947-70E740481C1C}">
-                          <a14:useLocalDpi xmlns:a14="http://schemas.microsoft.com/office/drawing/2010/main" val="0"/>
+                          <a14:useLocalDpi xmlns="" xmlns:wpc="http://schemas.microsoft.com/office/word/2010/wordprocessingCanvas" xmlns:cx="http://schemas.microsoft.com/office/drawing/2014/chartex" xmlns:cx1="http://schemas.microsoft.com/office/drawing/2015/9/8/chartex" xmlns:cx2="http://schemas.microsoft.com/office/drawing/2015/10/21/chartex" xmlns:cx3="http://schemas.microsoft.com/office/drawing/2016/5/9/chartex" xmlns:cx4="http://schemas.microsoft.com/office/drawing/2016/5/10/chartex" xmlns:cx5="http://schemas.microsoft.com/office/drawing/2016/5/11/chartex" xmlns:cx6="http://schemas.microsoft.com/office/drawing/2016/5/12/chartex" xmlns:cx7="http://schemas.microsoft.com/office/drawing/2016/5/13/chartex" xmlns:cx8="http://schemas.microsoft.com/office/drawing/2016/5/14/chartex" xmlns:mc="http://schemas.openxmlformats.org/markup-compatibility/2006" xmlns:aink="http://schemas.microsoft.com/office/drawing/2016/ink" xmlns:am3d="http://schemas.microsoft.com/office/drawing/2017/model3d" xmlns:o="urn:schemas-microsoft-com:office:office" xmlns:v="urn:schemas-microsoft-com:vml" xmlns:wp14="http://schemas.microsoft.com/office/word/2010/wordprocessingDrawing" xmlns:w10="urn:schemas-microsoft-com:office:word" xmlns:w="http://schemas.openxmlformats.org/wordprocessingml/2006/main" xmlns:w14="http://schemas.microsoft.com/office/word/2010/wordml" xmlns:w15="http://schemas.microsoft.com/office/word/2012/wordml" xmlns:w16cex="http://schemas.microsoft.com/office/word/2018/wordml/cex" xmlns:w16cid="http://schemas.microsoft.com/office/word/2016/wordml/cid" xmlns:w16="http://schemas.microsoft.com/office/word/2018/wordml" xmlns:w16se="http://schemas.microsoft.com/office/word/2015/wordml/symex" xmlns:wpg="http://schemas.microsoft.com/office/word/2010/wordprocessingGroup" xmlns:wpi="http://schemas.microsoft.com/office/word/2010/wordprocessingInk" xmlns:wps="http://schemas.microsoft.com/office/word/2010/wordprocessingShape" xmlns:a14="http://schemas.microsoft.com/office/drawing/2010/main" val="0"/>
                         </a:ext>
                       </a:extLst>
                     </a:blip>
@@ -26533,9 +26854,10 @@
           <w:noProof/>
           <w:sz w:val="28"/>
           <w:szCs w:val="28"/>
+          <w:lang w:val="en-GB" w:eastAsia="en-GB"/>
         </w:rPr>
         <w:drawing>
-          <wp:anchor distT="0" distB="0" distL="114300" distR="114300" simplePos="0" relativeHeight="251689984" behindDoc="0" locked="0" layoutInCell="1" allowOverlap="1" wp14:anchorId="507ECD0F" wp14:editId="57C52A5E">
+          <wp:anchor distT="0" distB="0" distL="114300" distR="114300" simplePos="0" relativeHeight="251689984" behindDoc="0" locked="0" layoutInCell="1" allowOverlap="1">
             <wp:simplePos x="0" y="0"/>
             <wp:positionH relativeFrom="column">
               <wp:posOffset>1754505</wp:posOffset>
@@ -26560,10 +26882,10 @@
                     </pic:cNvPicPr>
                   </pic:nvPicPr>
                   <pic:blipFill>
-                    <a:blip r:embed="rId36">
+                    <a:blip r:embed="rId35">
                       <a:extLst>
                         <a:ext uri="{28A0092B-C50C-407E-A947-70E740481C1C}">
-                          <a14:useLocalDpi xmlns:a14="http://schemas.microsoft.com/office/drawing/2010/main" val="0"/>
+                          <a14:useLocalDpi xmlns="" xmlns:wpc="http://schemas.microsoft.com/office/word/2010/wordprocessingCanvas" xmlns:cx="http://schemas.microsoft.com/office/drawing/2014/chartex" xmlns:cx1="http://schemas.microsoft.com/office/drawing/2015/9/8/chartex" xmlns:cx2="http://schemas.microsoft.com/office/drawing/2015/10/21/chartex" xmlns:cx3="http://schemas.microsoft.com/office/drawing/2016/5/9/chartex" xmlns:cx4="http://schemas.microsoft.com/office/drawing/2016/5/10/chartex" xmlns:cx5="http://schemas.microsoft.com/office/drawing/2016/5/11/chartex" xmlns:cx6="http://schemas.microsoft.com/office/drawing/2016/5/12/chartex" xmlns:cx7="http://schemas.microsoft.com/office/drawing/2016/5/13/chartex" xmlns:cx8="http://schemas.microsoft.com/office/drawing/2016/5/14/chartex" xmlns:mc="http://schemas.openxmlformats.org/markup-compatibility/2006" xmlns:aink="http://schemas.microsoft.com/office/drawing/2016/ink" xmlns:am3d="http://schemas.microsoft.com/office/drawing/2017/model3d" xmlns:o="urn:schemas-microsoft-com:office:office" xmlns:v="urn:schemas-microsoft-com:vml" xmlns:wp14="http://schemas.microsoft.com/office/word/2010/wordprocessingDrawing" xmlns:w10="urn:schemas-microsoft-com:office:word" xmlns:w="http://schemas.openxmlformats.org/wordprocessingml/2006/main" xmlns:w14="http://schemas.microsoft.com/office/word/2010/wordml" xmlns:w15="http://schemas.microsoft.com/office/word/2012/wordml" xmlns:w16cex="http://schemas.microsoft.com/office/word/2018/wordml/cex" xmlns:w16cid="http://schemas.microsoft.com/office/word/2016/wordml/cid" xmlns:w16="http://schemas.microsoft.com/office/word/2018/wordml" xmlns:w16se="http://schemas.microsoft.com/office/word/2015/wordml/symex" xmlns:wpg="http://schemas.microsoft.com/office/word/2010/wordprocessingGroup" xmlns:wpi="http://schemas.microsoft.com/office/word/2010/wordprocessingInk" xmlns:wps="http://schemas.microsoft.com/office/word/2010/wordprocessingShape" xmlns:a14="http://schemas.microsoft.com/office/drawing/2010/main" val="0"/>
                         </a:ext>
                       </a:extLst>
                     </a:blip>
@@ -26590,12 +26912,6 @@
                 </pic:pic>
               </a:graphicData>
             </a:graphic>
-            <wp14:sizeRelH relativeFrom="margin">
-              <wp14:pctWidth>0</wp14:pctWidth>
-            </wp14:sizeRelH>
-            <wp14:sizeRelV relativeFrom="margin">
-              <wp14:pctHeight>0</wp14:pctHeight>
-            </wp14:sizeRelV>
           </wp:anchor>
         </w:drawing>
       </w:r>
@@ -26959,7 +27275,7 @@
         </w:rPr>
         <w:lastRenderedPageBreak/>
         <w:drawing>
-          <wp:anchor distT="0" distB="0" distL="114300" distR="114300" simplePos="0" relativeHeight="251696128" behindDoc="0" locked="0" layoutInCell="1" allowOverlap="1" wp14:anchorId="69A141BA" wp14:editId="41F738BB">
+          <wp:anchor distT="0" distB="0" distL="114300" distR="114300" simplePos="0" relativeHeight="251696128" behindDoc="0" locked="0" layoutInCell="1" allowOverlap="1">
             <wp:simplePos x="0" y="0"/>
             <wp:positionH relativeFrom="margin">
               <wp:posOffset>1403985</wp:posOffset>
@@ -26984,10 +27300,10 @@
                     </pic:cNvPicPr>
                   </pic:nvPicPr>
                   <pic:blipFill>
-                    <a:blip r:embed="rId37">
+                    <a:blip r:embed="rId36">
                       <a:extLst>
                         <a:ext uri="{28A0092B-C50C-407E-A947-70E740481C1C}">
-                          <a14:useLocalDpi xmlns:a14="http://schemas.microsoft.com/office/drawing/2010/main" val="0"/>
+                          <a14:useLocalDpi xmlns="" xmlns:wpc="http://schemas.microsoft.com/office/word/2010/wordprocessingCanvas" xmlns:cx="http://schemas.microsoft.com/office/drawing/2014/chartex" xmlns:cx1="http://schemas.microsoft.com/office/drawing/2015/9/8/chartex" xmlns:cx2="http://schemas.microsoft.com/office/drawing/2015/10/21/chartex" xmlns:cx3="http://schemas.microsoft.com/office/drawing/2016/5/9/chartex" xmlns:cx4="http://schemas.microsoft.com/office/drawing/2016/5/10/chartex" xmlns:cx5="http://schemas.microsoft.com/office/drawing/2016/5/11/chartex" xmlns:cx6="http://schemas.microsoft.com/office/drawing/2016/5/12/chartex" xmlns:cx7="http://schemas.microsoft.com/office/drawing/2016/5/13/chartex" xmlns:cx8="http://schemas.microsoft.com/office/drawing/2016/5/14/chartex" xmlns:mc="http://schemas.openxmlformats.org/markup-compatibility/2006" xmlns:aink="http://schemas.microsoft.com/office/drawing/2016/ink" xmlns:am3d="http://schemas.microsoft.com/office/drawing/2017/model3d" xmlns:o="urn:schemas-microsoft-com:office:office" xmlns:v="urn:schemas-microsoft-com:vml" xmlns:wp14="http://schemas.microsoft.com/office/word/2010/wordprocessingDrawing" xmlns:w10="urn:schemas-microsoft-com:office:word" xmlns:w="http://schemas.openxmlformats.org/wordprocessingml/2006/main" xmlns:w14="http://schemas.microsoft.com/office/word/2010/wordml" xmlns:w15="http://schemas.microsoft.com/office/word/2012/wordml" xmlns:w16cex="http://schemas.microsoft.com/office/word/2018/wordml/cex" xmlns:w16cid="http://schemas.microsoft.com/office/word/2016/wordml/cid" xmlns:w16="http://schemas.microsoft.com/office/word/2018/wordml" xmlns:w16se="http://schemas.microsoft.com/office/word/2015/wordml/symex" xmlns:wpg="http://schemas.microsoft.com/office/word/2010/wordprocessingGroup" xmlns:wpi="http://schemas.microsoft.com/office/word/2010/wordprocessingInk" xmlns:wps="http://schemas.microsoft.com/office/word/2010/wordprocessingShape" xmlns:a14="http://schemas.microsoft.com/office/drawing/2010/main" val="0"/>
                         </a:ext>
                       </a:extLst>
                     </a:blip>
@@ -27494,7 +27810,7 @@
           <w:lang w:val="en-GB" w:eastAsia="en-GB"/>
         </w:rPr>
         <w:drawing>
-          <wp:anchor distT="0" distB="0" distL="114300" distR="114300" simplePos="0" relativeHeight="251698176" behindDoc="0" locked="0" layoutInCell="1" allowOverlap="1" wp14:anchorId="04749817" wp14:editId="44483CF1">
+          <wp:anchor distT="0" distB="0" distL="114300" distR="114300" simplePos="0" relativeHeight="251698176" behindDoc="0" locked="0" layoutInCell="1" allowOverlap="1">
             <wp:simplePos x="0" y="0"/>
             <wp:positionH relativeFrom="margin">
               <wp:posOffset>1375410</wp:posOffset>
@@ -27517,10 +27833,10 @@
                     <pic:cNvPicPr/>
                   </pic:nvPicPr>
                   <pic:blipFill>
-                    <a:blip r:embed="rId38">
+                    <a:blip r:embed="rId37">
                       <a:extLst>
                         <a:ext uri="{28A0092B-C50C-407E-A947-70E740481C1C}">
-                          <a14:useLocalDpi xmlns:a14="http://schemas.microsoft.com/office/drawing/2010/main" val="0"/>
+                          <a14:useLocalDpi xmlns="" xmlns:wpc="http://schemas.microsoft.com/office/word/2010/wordprocessingCanvas" xmlns:cx="http://schemas.microsoft.com/office/drawing/2014/chartex" xmlns:cx1="http://schemas.microsoft.com/office/drawing/2015/9/8/chartex" xmlns:cx2="http://schemas.microsoft.com/office/drawing/2015/10/21/chartex" xmlns:cx3="http://schemas.microsoft.com/office/drawing/2016/5/9/chartex" xmlns:cx4="http://schemas.microsoft.com/office/drawing/2016/5/10/chartex" xmlns:cx5="http://schemas.microsoft.com/office/drawing/2016/5/11/chartex" xmlns:cx6="http://schemas.microsoft.com/office/drawing/2016/5/12/chartex" xmlns:cx7="http://schemas.microsoft.com/office/drawing/2016/5/13/chartex" xmlns:cx8="http://schemas.microsoft.com/office/drawing/2016/5/14/chartex" xmlns:mc="http://schemas.openxmlformats.org/markup-compatibility/2006" xmlns:aink="http://schemas.microsoft.com/office/drawing/2016/ink" xmlns:am3d="http://schemas.microsoft.com/office/drawing/2017/model3d" xmlns:o="urn:schemas-microsoft-com:office:office" xmlns:v="urn:schemas-microsoft-com:vml" xmlns:wp14="http://schemas.microsoft.com/office/word/2010/wordprocessingDrawing" xmlns:w10="urn:schemas-microsoft-com:office:word" xmlns:w="http://schemas.openxmlformats.org/wordprocessingml/2006/main" xmlns:w14="http://schemas.microsoft.com/office/word/2010/wordml" xmlns:w15="http://schemas.microsoft.com/office/word/2012/wordml" xmlns:w16cex="http://schemas.microsoft.com/office/word/2018/wordml/cex" xmlns:w16cid="http://schemas.microsoft.com/office/word/2016/wordml/cid" xmlns:w16="http://schemas.microsoft.com/office/word/2018/wordml" xmlns:w16se="http://schemas.microsoft.com/office/word/2015/wordml/symex" xmlns:wpg="http://schemas.microsoft.com/office/word/2010/wordprocessingGroup" xmlns:wpi="http://schemas.microsoft.com/office/word/2010/wordprocessingInk" xmlns:wps="http://schemas.microsoft.com/office/word/2010/wordprocessingShape" xmlns:a14="http://schemas.microsoft.com/office/drawing/2010/main" val="0"/>
                         </a:ext>
                       </a:extLst>
                     </a:blip>
@@ -27850,7 +28166,7 @@
     </w:p>
     <w:p>
       <w:pPr>
-        <w:pStyle w:val="Heading2"/>
+        <w:pStyle w:val="Nagwek2"/>
         <w:rPr>
           <w:rFonts w:ascii="Arial" w:hAnsi="Arial" w:cs="Arial"/>
           <w:b/>
@@ -27929,7 +28245,7 @@
           <w:lang w:val="en-GB" w:eastAsia="en-GB"/>
         </w:rPr>
         <w:drawing>
-          <wp:anchor distT="0" distB="0" distL="114300" distR="114300" simplePos="0" relativeHeight="251700224" behindDoc="0" locked="0" layoutInCell="1" allowOverlap="1" wp14:anchorId="516844C2" wp14:editId="2256CFAE">
+          <wp:anchor distT="0" distB="0" distL="114300" distR="114300" simplePos="0" relativeHeight="251700224" behindDoc="0" locked="0" layoutInCell="1" allowOverlap="1">
             <wp:simplePos x="0" y="0"/>
             <wp:positionH relativeFrom="margin">
               <wp:posOffset>1308735</wp:posOffset>
@@ -27952,10 +28268,10 @@
                     <pic:cNvPicPr/>
                   </pic:nvPicPr>
                   <pic:blipFill>
-                    <a:blip r:embed="rId39">
+                    <a:blip r:embed="rId38">
                       <a:extLst>
                         <a:ext uri="{28A0092B-C50C-407E-A947-70E740481C1C}">
-                          <a14:useLocalDpi xmlns:a14="http://schemas.microsoft.com/office/drawing/2010/main" val="0"/>
+                          <a14:useLocalDpi xmlns="" xmlns:wpc="http://schemas.microsoft.com/office/word/2010/wordprocessingCanvas" xmlns:cx="http://schemas.microsoft.com/office/drawing/2014/chartex" xmlns:cx1="http://schemas.microsoft.com/office/drawing/2015/9/8/chartex" xmlns:cx2="http://schemas.microsoft.com/office/drawing/2015/10/21/chartex" xmlns:cx3="http://schemas.microsoft.com/office/drawing/2016/5/9/chartex" xmlns:cx4="http://schemas.microsoft.com/office/drawing/2016/5/10/chartex" xmlns:cx5="http://schemas.microsoft.com/office/drawing/2016/5/11/chartex" xmlns:cx6="http://schemas.microsoft.com/office/drawing/2016/5/12/chartex" xmlns:cx7="http://schemas.microsoft.com/office/drawing/2016/5/13/chartex" xmlns:cx8="http://schemas.microsoft.com/office/drawing/2016/5/14/chartex" xmlns:mc="http://schemas.openxmlformats.org/markup-compatibility/2006" xmlns:aink="http://schemas.microsoft.com/office/drawing/2016/ink" xmlns:am3d="http://schemas.microsoft.com/office/drawing/2017/model3d" xmlns:o="urn:schemas-microsoft-com:office:office" xmlns:v="urn:schemas-microsoft-com:vml" xmlns:wp14="http://schemas.microsoft.com/office/word/2010/wordprocessingDrawing" xmlns:w10="urn:schemas-microsoft-com:office:word" xmlns:w="http://schemas.openxmlformats.org/wordprocessingml/2006/main" xmlns:w14="http://schemas.microsoft.com/office/word/2010/wordml" xmlns:w15="http://schemas.microsoft.com/office/word/2012/wordml" xmlns:w16cex="http://schemas.microsoft.com/office/word/2018/wordml/cex" xmlns:w16cid="http://schemas.microsoft.com/office/word/2016/wordml/cid" xmlns:w16="http://schemas.microsoft.com/office/word/2018/wordml" xmlns:w16se="http://schemas.microsoft.com/office/word/2015/wordml/symex" xmlns:wpg="http://schemas.microsoft.com/office/word/2010/wordprocessingGroup" xmlns:wpi="http://schemas.microsoft.com/office/word/2010/wordprocessingInk" xmlns:wps="http://schemas.microsoft.com/office/word/2010/wordprocessingShape" xmlns:a14="http://schemas.microsoft.com/office/drawing/2010/main" val="0"/>
                         </a:ext>
                       </a:extLst>
                     </a:blip>
@@ -28259,7 +28575,7 @@
     </w:p>
     <w:p>
       <w:pPr>
-        <w:pStyle w:val="Heading2"/>
+        <w:pStyle w:val="Nagwek2"/>
         <w:rPr>
           <w:rFonts w:ascii="Arial" w:hAnsi="Arial" w:cs="Arial"/>
           <w:b/>
@@ -28294,31 +28610,7 @@
           <w:sz w:val="36"/>
           <w:szCs w:val="36"/>
         </w:rPr>
-        <w:t>7</w:t>
-      </w:r>
-      <w:r>
-        <w:rPr>
-          <w:rFonts w:ascii="Arial" w:hAnsi="Arial" w:cs="Arial"/>
-          <w:b/>
-          <w:bCs/>
-          <w:noProof/>
-          <w:color w:val="auto"/>
-          <w:sz w:val="36"/>
-          <w:szCs w:val="36"/>
-        </w:rPr>
-        <w:t xml:space="preserve"> </w:t>
-      </w:r>
-      <w:r>
-        <w:rPr>
-          <w:rFonts w:ascii="Arial" w:hAnsi="Arial" w:cs="Arial"/>
-          <w:b/>
-          <w:bCs/>
-          <w:noProof/>
-          <w:color w:val="auto"/>
-          <w:sz w:val="36"/>
-          <w:szCs w:val="36"/>
-        </w:rPr>
-        <w:t>Wyświetlenie szczegółów dodanego zadania</w:t>
+        <w:t>7Wyświetlenie szczegółów dodanego zadania</w:t>
       </w:r>
       <w:bookmarkEnd w:id="38"/>
     </w:p>
@@ -28354,9 +28646,10 @@
           <w:noProof/>
           <w:sz w:val="28"/>
           <w:szCs w:val="28"/>
+          <w:lang w:val="en-GB" w:eastAsia="en-GB"/>
         </w:rPr>
         <w:drawing>
-          <wp:anchor distT="0" distB="0" distL="114300" distR="114300" simplePos="0" relativeHeight="251713536" behindDoc="0" locked="0" layoutInCell="1" allowOverlap="1" wp14:anchorId="20E54221" wp14:editId="776A0FCA">
+          <wp:anchor distT="0" distB="0" distL="114300" distR="114300" simplePos="0" relativeHeight="251713536" behindDoc="0" locked="0" layoutInCell="1" allowOverlap="1">
             <wp:simplePos x="0" y="0"/>
             <wp:positionH relativeFrom="column">
               <wp:posOffset>1398905</wp:posOffset>
@@ -28381,10 +28674,10 @@
                     </pic:cNvPicPr>
                   </pic:nvPicPr>
                   <pic:blipFill>
-                    <a:blip r:embed="rId40">
+                    <a:blip r:embed="rId39">
                       <a:extLst>
                         <a:ext uri="{28A0092B-C50C-407E-A947-70E740481C1C}">
-                          <a14:useLocalDpi xmlns:a14="http://schemas.microsoft.com/office/drawing/2010/main" val="0"/>
+                          <a14:useLocalDpi xmlns="" xmlns:wpc="http://schemas.microsoft.com/office/word/2010/wordprocessingCanvas" xmlns:cx="http://schemas.microsoft.com/office/drawing/2014/chartex" xmlns:cx1="http://schemas.microsoft.com/office/drawing/2015/9/8/chartex" xmlns:cx2="http://schemas.microsoft.com/office/drawing/2015/10/21/chartex" xmlns:cx3="http://schemas.microsoft.com/office/drawing/2016/5/9/chartex" xmlns:cx4="http://schemas.microsoft.com/office/drawing/2016/5/10/chartex" xmlns:cx5="http://schemas.microsoft.com/office/drawing/2016/5/11/chartex" xmlns:cx6="http://schemas.microsoft.com/office/drawing/2016/5/12/chartex" xmlns:cx7="http://schemas.microsoft.com/office/drawing/2016/5/13/chartex" xmlns:cx8="http://schemas.microsoft.com/office/drawing/2016/5/14/chartex" xmlns:mc="http://schemas.openxmlformats.org/markup-compatibility/2006" xmlns:aink="http://schemas.microsoft.com/office/drawing/2016/ink" xmlns:am3d="http://schemas.microsoft.com/office/drawing/2017/model3d" xmlns:o="urn:schemas-microsoft-com:office:office" xmlns:v="urn:schemas-microsoft-com:vml" xmlns:wp14="http://schemas.microsoft.com/office/word/2010/wordprocessingDrawing" xmlns:w10="urn:schemas-microsoft-com:office:word" xmlns:w="http://schemas.openxmlformats.org/wordprocessingml/2006/main" xmlns:w14="http://schemas.microsoft.com/office/word/2010/wordml" xmlns:w15="http://schemas.microsoft.com/office/word/2012/wordml" xmlns:w16cex="http://schemas.microsoft.com/office/word/2018/wordml/cex" xmlns:w16cid="http://schemas.microsoft.com/office/word/2016/wordml/cid" xmlns:w16="http://schemas.microsoft.com/office/word/2018/wordml" xmlns:w16se="http://schemas.microsoft.com/office/word/2015/wordml/symex" xmlns:wpg="http://schemas.microsoft.com/office/word/2010/wordprocessingGroup" xmlns:wpi="http://schemas.microsoft.com/office/word/2010/wordprocessingInk" xmlns:wps="http://schemas.microsoft.com/office/word/2010/wordprocessingShape" xmlns:a14="http://schemas.microsoft.com/office/drawing/2010/main" val="0"/>
                         </a:ext>
                       </a:extLst>
                     </a:blip>
@@ -28411,12 +28704,6 @@
                 </pic:pic>
               </a:graphicData>
             </a:graphic>
-            <wp14:sizeRelH relativeFrom="margin">
-              <wp14:pctWidth>0</wp14:pctWidth>
-            </wp14:sizeRelH>
-            <wp14:sizeRelV relativeFrom="margin">
-              <wp14:pctHeight>0</wp14:pctHeight>
-            </wp14:sizeRelV>
           </wp:anchor>
         </w:drawing>
       </w:r>
@@ -28432,7 +28719,7 @@
     </w:p>
     <w:p>
       <w:pPr>
-        <w:pStyle w:val="Heading1"/>
+        <w:pStyle w:val="Nagwek1"/>
         <w:rPr>
           <w:rFonts w:ascii="Arial" w:hAnsi="Arial" w:cs="Arial"/>
           <w:b/>
@@ -28446,7 +28733,7 @@
     </w:p>
     <w:p>
       <w:pPr>
-        <w:pStyle w:val="Heading1"/>
+        <w:pStyle w:val="Nagwek1"/>
         <w:rPr>
           <w:rFonts w:ascii="Arial" w:hAnsi="Arial" w:cs="Arial"/>
           <w:b/>
@@ -28460,7 +28747,7 @@
     </w:p>
     <w:p>
       <w:pPr>
-        <w:pStyle w:val="Heading1"/>
+        <w:pStyle w:val="Nagwek1"/>
         <w:rPr>
           <w:rFonts w:ascii="Arial" w:hAnsi="Arial" w:cs="Arial"/>
           <w:b/>
@@ -28474,7 +28761,7 @@
     </w:p>
     <w:p>
       <w:pPr>
-        <w:pStyle w:val="Heading1"/>
+        <w:pStyle w:val="Nagwek1"/>
         <w:rPr>
           <w:rFonts w:ascii="Arial" w:hAnsi="Arial" w:cs="Arial"/>
           <w:b/>
@@ -28495,7 +28782,7 @@
     <w:p/>
     <w:p>
       <w:pPr>
-        <w:pStyle w:val="Heading1"/>
+        <w:pStyle w:val="Nagwek1"/>
         <w:rPr>
           <w:rFonts w:ascii="Arial" w:hAnsi="Arial" w:cs="Arial"/>
           <w:b/>
@@ -28509,7 +28796,7 @@
     </w:p>
     <w:p>
       <w:pPr>
-        <w:pStyle w:val="Heading1"/>
+        <w:pStyle w:val="Nagwek1"/>
         <w:rPr>
           <w:rFonts w:ascii="Arial" w:hAnsi="Arial" w:cs="Arial"/>
           <w:b/>
@@ -28523,7 +28810,7 @@
     </w:p>
     <w:p>
       <w:pPr>
-        <w:pStyle w:val="Heading1"/>
+        <w:pStyle w:val="Nagwek1"/>
         <w:rPr>
           <w:rFonts w:ascii="Arial" w:hAnsi="Arial" w:cs="Arial"/>
           <w:b/>
@@ -28583,16 +28870,6 @@
           <w:szCs w:val="28"/>
         </w:rPr>
         <w:t>KOMUNIKACIE</w:t>
-      </w:r>
-      <w:r>
-        <w:rPr>
-          <w:rFonts w:ascii="Arial" w:hAnsi="Arial" w:cs="Arial"/>
-          <w:noProof/>
-          <w:color w:val="00B0F0"/>
-          <w:sz w:val="28"/>
-          <w:szCs w:val="28"/>
-        </w:rPr>
-        <w:t xml:space="preserve"> </w:t>
       </w:r>
       <w:r>
         <w:rPr>
@@ -28610,7 +28887,7 @@
     <w:p/>
     <w:p>
       <w:pPr>
-        <w:pStyle w:val="Heading1"/>
+        <w:pStyle w:val="Nagwek1"/>
         <w:spacing w:before="0"/>
         <w:rPr>
           <w:rFonts w:ascii="Arial" w:hAnsi="Arial" w:cs="Arial"/>
@@ -28703,7 +28980,7 @@
     </w:p>
     <w:p>
       <w:pPr>
-        <w:pStyle w:val="Heading1"/>
+        <w:pStyle w:val="Nagwek1"/>
         <w:rPr>
           <w:rFonts w:ascii="Arial" w:hAnsi="Arial" w:cs="Arial"/>
           <w:b/>
@@ -29098,7 +29375,7 @@
     </w:p>
     <w:p>
       <w:pPr>
-        <w:pStyle w:val="Heading1"/>
+        <w:pStyle w:val="Nagwek1"/>
         <w:rPr>
           <w:rFonts w:ascii="Arial" w:hAnsi="Arial" w:cs="Arial"/>
           <w:b/>
@@ -29132,10 +29409,10 @@
     </w:p>
     <w:tbl>
       <w:tblPr>
-        <w:tblStyle w:val="TableGrid"/>
+        <w:tblStyle w:val="Tabela-Siatka"/>
         <w:tblW w:w="11942" w:type="dxa"/>
         <w:jc w:val="center"/>
-        <w:tblLook w:val="04A0" w:firstRow="1" w:lastRow="0" w:firstColumn="1" w:lastColumn="0" w:noHBand="0" w:noVBand="1"/>
+        <w:tblLook w:val="04A0"/>
       </w:tblPr>
       <w:tblGrid>
         <w:gridCol w:w="897"/>
@@ -30651,6 +30928,7 @@
                 <w:sz w:val="24"/>
                 <w:szCs w:val="24"/>
               </w:rPr>
+              <w:lastRenderedPageBreak/>
               <w:t>13</w:t>
             </w:r>
           </w:p>
@@ -30846,7 +31124,7 @@
     </w:p>
     <w:p>
       <w:pPr>
-        <w:pStyle w:val="Heading1"/>
+        <w:pStyle w:val="Nagwek1"/>
         <w:rPr>
           <w:rFonts w:ascii="Arial" w:hAnsi="Arial" w:cs="Arial"/>
           <w:b/>
@@ -30918,7 +31196,7 @@
           <w:lang w:val="en-GB" w:eastAsia="en-GB"/>
         </w:rPr>
         <w:drawing>
-          <wp:inline distT="0" distB="0" distL="0" distR="0" wp14:anchorId="52EE9ACA" wp14:editId="26B50649">
+          <wp:inline distT="0" distB="0" distL="0" distR="0">
             <wp:extent cx="6316665" cy="4026090"/>
             <wp:effectExtent l="19050" t="0" r="7935" b="0"/>
             <wp:docPr id="34" name="Obraz 2"/>
@@ -30935,7 +31213,7 @@
                     </pic:cNvPicPr>
                   </pic:nvPicPr>
                   <pic:blipFill>
-                    <a:blip r:embed="rId41"/>
+                    <a:blip r:embed="rId40"/>
                     <a:srcRect/>
                     <a:stretch>
                       <a:fillRect/>
@@ -31155,8 +31433,8 @@
 </file>
 
 <file path=word/numbering.xml><?xml version="1.0" encoding="utf-8"?>
-<w:numbering xmlns:wpc="http://schemas.microsoft.com/office/word/2010/wordprocessingCanvas" xmlns:cx="http://schemas.microsoft.com/office/drawing/2014/chartex" xmlns:cx1="http://schemas.microsoft.com/office/drawing/2015/9/8/chartex" xmlns:cx2="http://schemas.microsoft.com/office/drawing/2015/10/21/chartex" xmlns:cx3="http://schemas.microsoft.com/office/drawing/2016/5/9/chartex" xmlns:cx4="http://schemas.microsoft.com/office/drawing/2016/5/10/chartex" xmlns:cx5="http://schemas.microsoft.com/office/drawing/2016/5/11/chartex" xmlns:cx6="http://schemas.microsoft.com/office/drawing/2016/5/12/chartex" xmlns:cx7="http://schemas.microsoft.com/office/drawing/2016/5/13/chartex" xmlns:cx8="http://schemas.microsoft.com/office/drawing/2016/5/14/chartex" xmlns:mc="http://schemas.openxmlformats.org/markup-compatibility/2006" xmlns:aink="http://schemas.microsoft.com/office/drawing/2016/ink" xmlns:am3d="http://schemas.microsoft.com/office/drawing/2017/model3d" xmlns:o="urn:schemas-microsoft-com:office:office" xmlns:r="http://schemas.openxmlformats.org/officeDocument/2006/relationships" xmlns:m="http://schemas.openxmlformats.org/officeDocument/2006/math" xmlns:v="urn:schemas-microsoft-com:vml" xmlns:wp14="http://schemas.microsoft.com/office/word/2010/wordprocessingDrawing" xmlns:wp="http://schemas.openxmlformats.org/drawingml/2006/wordprocessingDrawing" xmlns:w10="urn:schemas-microsoft-com:office:word" xmlns:w="http://schemas.openxmlformats.org/wordprocessingml/2006/main" xmlns:w14="http://schemas.microsoft.com/office/word/2010/wordml" xmlns:w15="http://schemas.microsoft.com/office/word/2012/wordml" xmlns:w16cex="http://schemas.microsoft.com/office/word/2018/wordml/cex" xmlns:w16cid="http://schemas.microsoft.com/office/word/2016/wordml/cid" xmlns:w16="http://schemas.microsoft.com/office/word/2018/wordml" xmlns:w16se="http://schemas.microsoft.com/office/word/2015/wordml/symex" xmlns:wpg="http://schemas.microsoft.com/office/word/2010/wordprocessingGroup" xmlns:wpi="http://schemas.microsoft.com/office/word/2010/wordprocessingInk" xmlns:wne="http://schemas.microsoft.com/office/word/2006/wordml" xmlns:wps="http://schemas.microsoft.com/office/word/2010/wordprocessingShape" mc:Ignorable="w14 w15 w16se w16cid w16 w16cex wp14">
-  <w:abstractNum w:abstractNumId="0" w15:restartNumberingAfterBreak="0">
+<w:numbering xmlns:ve="http://schemas.openxmlformats.org/markup-compatibility/2006" xmlns:o="urn:schemas-microsoft-com:office:office" xmlns:r="http://schemas.openxmlformats.org/officeDocument/2006/relationships" xmlns:m="http://schemas.openxmlformats.org/officeDocument/2006/math" xmlns:v="urn:schemas-microsoft-com:vml" xmlns:wp="http://schemas.openxmlformats.org/drawingml/2006/wordprocessingDrawing" xmlns:w10="urn:schemas-microsoft-com:office:word" xmlns:w="http://schemas.openxmlformats.org/wordprocessingml/2006/main" xmlns:wne="http://schemas.microsoft.com/office/word/2006/wordml">
+  <w:abstractNum w:abstractNumId="0">
     <w:nsid w:val="00000001"/>
     <w:multiLevelType w:val="multilevel"/>
     <w:tmpl w:val="00000001"/>
@@ -31270,7 +31548,7 @@
       </w:pPr>
     </w:lvl>
   </w:abstractNum>
-  <w:abstractNum w:abstractNumId="1" w15:restartNumberingAfterBreak="0">
+  <w:abstractNum w:abstractNumId="1">
     <w:nsid w:val="00000002"/>
     <w:multiLevelType w:val="multilevel"/>
     <w:tmpl w:val="00000002"/>
@@ -31384,7 +31662,7 @@
       </w:pPr>
     </w:lvl>
   </w:abstractNum>
-  <w:abstractNum w:abstractNumId="2" w15:restartNumberingAfterBreak="0">
+  <w:abstractNum w:abstractNumId="2">
     <w:nsid w:val="00000003"/>
     <w:multiLevelType w:val="multilevel"/>
     <w:tmpl w:val="00000003"/>
@@ -31498,7 +31776,7 @@
       </w:pPr>
     </w:lvl>
   </w:abstractNum>
-  <w:abstractNum w:abstractNumId="3" w15:restartNumberingAfterBreak="0">
+  <w:abstractNum w:abstractNumId="3">
     <w:nsid w:val="00000004"/>
     <w:multiLevelType w:val="multilevel"/>
     <w:tmpl w:val="00000004"/>
@@ -31612,7 +31890,7 @@
       </w:pPr>
     </w:lvl>
   </w:abstractNum>
-  <w:abstractNum w:abstractNumId="4" w15:restartNumberingAfterBreak="0">
+  <w:abstractNum w:abstractNumId="4">
     <w:nsid w:val="00000005"/>
     <w:multiLevelType w:val="multilevel"/>
     <w:tmpl w:val="00000005"/>
@@ -31726,7 +32004,7 @@
       </w:pPr>
     </w:lvl>
   </w:abstractNum>
-  <w:abstractNum w:abstractNumId="5" w15:restartNumberingAfterBreak="0">
+  <w:abstractNum w:abstractNumId="5">
     <w:nsid w:val="00000006"/>
     <w:multiLevelType w:val="multilevel"/>
     <w:tmpl w:val="00000006"/>
@@ -31840,7 +32118,7 @@
       </w:pPr>
     </w:lvl>
   </w:abstractNum>
-  <w:abstractNum w:abstractNumId="6" w15:restartNumberingAfterBreak="0">
+  <w:abstractNum w:abstractNumId="6">
     <w:nsid w:val="00000007"/>
     <w:multiLevelType w:val="multilevel"/>
     <w:tmpl w:val="00000007"/>
@@ -31987,7 +32265,7 @@
 </file>
 
 <file path=word/styles.xml><?xml version="1.0" encoding="utf-8"?>
-<w:styles xmlns:mc="http://schemas.openxmlformats.org/markup-compatibility/2006" xmlns:r="http://schemas.openxmlformats.org/officeDocument/2006/relationships" xmlns:w="http://schemas.openxmlformats.org/wordprocessingml/2006/main" xmlns:w14="http://schemas.microsoft.com/office/word/2010/wordml" xmlns:w15="http://schemas.microsoft.com/office/word/2012/wordml" xmlns:w16cex="http://schemas.microsoft.com/office/word/2018/wordml/cex" xmlns:w16cid="http://schemas.microsoft.com/office/word/2016/wordml/cid" xmlns:w16="http://schemas.microsoft.com/office/word/2018/wordml" xmlns:w16se="http://schemas.microsoft.com/office/word/2015/wordml/symex" mc:Ignorable="w14 w15 w16se w16cid w16 w16cex">
+<w:styles xmlns:r="http://schemas.openxmlformats.org/officeDocument/2006/relationships" xmlns:w="http://schemas.openxmlformats.org/wordprocessingml/2006/main">
   <w:docDefaults>
     <w:rPrDefault>
       <w:rPr>
@@ -31997,385 +32275,146 @@
     </w:rPrDefault>
     <w:pPrDefault/>
   </w:docDefaults>
-  <w:latentStyles w:defLockedState="0" w:defUIPriority="99" w:defSemiHidden="0" w:defUnhideWhenUsed="0" w:defQFormat="0" w:count="376">
-    <w:lsdException w:name="Normal" w:uiPriority="0" w:qFormat="1"/>
-    <w:lsdException w:name="heading 1" w:uiPriority="9" w:qFormat="1"/>
-    <w:lsdException w:name="heading 2" w:semiHidden="1" w:uiPriority="9" w:unhideWhenUsed="1" w:qFormat="1"/>
-    <w:lsdException w:name="heading 3" w:semiHidden="1" w:uiPriority="9" w:unhideWhenUsed="1" w:qFormat="1"/>
-    <w:lsdException w:name="heading 4" w:semiHidden="1" w:uiPriority="9" w:unhideWhenUsed="1" w:qFormat="1"/>
-    <w:lsdException w:name="heading 5" w:semiHidden="1" w:uiPriority="9" w:unhideWhenUsed="1" w:qFormat="1"/>
-    <w:lsdException w:name="heading 6" w:semiHidden="1" w:uiPriority="9" w:unhideWhenUsed="1" w:qFormat="1"/>
-    <w:lsdException w:name="heading 7" w:semiHidden="1" w:uiPriority="9" w:unhideWhenUsed="1" w:qFormat="1"/>
-    <w:lsdException w:name="heading 8" w:semiHidden="1" w:uiPriority="9" w:unhideWhenUsed="1" w:qFormat="1"/>
-    <w:lsdException w:name="heading 9" w:semiHidden="1" w:uiPriority="9" w:unhideWhenUsed="1" w:qFormat="1"/>
-    <w:lsdException w:name="index 1" w:semiHidden="1" w:unhideWhenUsed="1"/>
-    <w:lsdException w:name="index 2" w:semiHidden="1" w:unhideWhenUsed="1"/>
-    <w:lsdException w:name="index 3" w:semiHidden="1" w:unhideWhenUsed="1"/>
-    <w:lsdException w:name="index 4" w:semiHidden="1" w:unhideWhenUsed="1"/>
-    <w:lsdException w:name="index 5" w:semiHidden="1" w:unhideWhenUsed="1"/>
-    <w:lsdException w:name="index 6" w:semiHidden="1" w:unhideWhenUsed="1"/>
-    <w:lsdException w:name="index 7" w:semiHidden="1" w:unhideWhenUsed="1"/>
-    <w:lsdException w:name="index 8" w:semiHidden="1" w:unhideWhenUsed="1"/>
-    <w:lsdException w:name="index 9" w:semiHidden="1" w:unhideWhenUsed="1"/>
-    <w:lsdException w:name="toc 1" w:semiHidden="1" w:uiPriority="39" w:unhideWhenUsed="1"/>
-    <w:lsdException w:name="toc 2" w:semiHidden="1" w:uiPriority="39" w:unhideWhenUsed="1"/>
-    <w:lsdException w:name="toc 3" w:semiHidden="1" w:uiPriority="39" w:unhideWhenUsed="1"/>
-    <w:lsdException w:name="toc 4" w:semiHidden="1" w:uiPriority="39" w:unhideWhenUsed="1"/>
-    <w:lsdException w:name="toc 5" w:semiHidden="1" w:uiPriority="39" w:unhideWhenUsed="1"/>
-    <w:lsdException w:name="toc 6" w:semiHidden="1" w:uiPriority="39" w:unhideWhenUsed="1"/>
-    <w:lsdException w:name="toc 7" w:semiHidden="1" w:uiPriority="39" w:unhideWhenUsed="1"/>
-    <w:lsdException w:name="toc 8" w:semiHidden="1" w:uiPriority="39" w:unhideWhenUsed="1"/>
-    <w:lsdException w:name="toc 9" w:semiHidden="1" w:uiPriority="39" w:unhideWhenUsed="1"/>
-    <w:lsdException w:name="Normal Indent" w:semiHidden="1" w:unhideWhenUsed="1"/>
-    <w:lsdException w:name="footnote text" w:semiHidden="1" w:unhideWhenUsed="1"/>
-    <w:lsdException w:name="annotation text" w:semiHidden="1" w:unhideWhenUsed="1"/>
-    <w:lsdException w:name="header" w:semiHidden="1" w:unhideWhenUsed="1"/>
-    <w:lsdException w:name="footer" w:semiHidden="1" w:unhideWhenUsed="1"/>
-    <w:lsdException w:name="index heading" w:semiHidden="1" w:unhideWhenUsed="1"/>
-    <w:lsdException w:name="caption" w:uiPriority="35" w:qFormat="1"/>
-    <w:lsdException w:name="table of figures" w:semiHidden="1" w:unhideWhenUsed="1"/>
-    <w:lsdException w:name="envelope address" w:semiHidden="1" w:unhideWhenUsed="1"/>
-    <w:lsdException w:name="envelope return" w:semiHidden="1" w:unhideWhenUsed="1"/>
-    <w:lsdException w:name="footnote reference" w:semiHidden="1" w:unhideWhenUsed="1"/>
-    <w:lsdException w:name="annotation reference" w:semiHidden="1" w:unhideWhenUsed="1"/>
-    <w:lsdException w:name="line number" w:semiHidden="1" w:unhideWhenUsed="1"/>
-    <w:lsdException w:name="page number" w:semiHidden="1" w:unhideWhenUsed="1"/>
-    <w:lsdException w:name="endnote reference" w:semiHidden="1" w:unhideWhenUsed="1"/>
-    <w:lsdException w:name="endnote text" w:semiHidden="1" w:unhideWhenUsed="1"/>
-    <w:lsdException w:name="table of authorities" w:semiHidden="1" w:unhideWhenUsed="1"/>
-    <w:lsdException w:name="macro" w:semiHidden="1" w:unhideWhenUsed="1"/>
-    <w:lsdException w:name="toa heading" w:semiHidden="1" w:unhideWhenUsed="1"/>
-    <w:lsdException w:name="List" w:semiHidden="1" w:unhideWhenUsed="1"/>
-    <w:lsdException w:name="List Bullet" w:semiHidden="1" w:unhideWhenUsed="1"/>
-    <w:lsdException w:name="List Number" w:semiHidden="1" w:unhideWhenUsed="1"/>
-    <w:lsdException w:name="List 2" w:semiHidden="1" w:unhideWhenUsed="1"/>
-    <w:lsdException w:name="List 3" w:semiHidden="1" w:unhideWhenUsed="1"/>
-    <w:lsdException w:name="List 4" w:semiHidden="1" w:unhideWhenUsed="1"/>
-    <w:lsdException w:name="List 5" w:semiHidden="1" w:unhideWhenUsed="1"/>
-    <w:lsdException w:name="List Bullet 2" w:semiHidden="1" w:unhideWhenUsed="1"/>
-    <w:lsdException w:name="List Bullet 3" w:semiHidden="1" w:unhideWhenUsed="1"/>
-    <w:lsdException w:name="List Bullet 4" w:semiHidden="1" w:unhideWhenUsed="1"/>
-    <w:lsdException w:name="List Bullet 5" w:semiHidden="1" w:unhideWhenUsed="1"/>
-    <w:lsdException w:name="List Number 2" w:semiHidden="1" w:unhideWhenUsed="1"/>
-    <w:lsdException w:name="List Number 3" w:semiHidden="1" w:unhideWhenUsed="1"/>
-    <w:lsdException w:name="List Number 4" w:semiHidden="1" w:unhideWhenUsed="1"/>
-    <w:lsdException w:name="List Number 5" w:semiHidden="1" w:unhideWhenUsed="1"/>
-    <w:lsdException w:name="Title" w:uiPriority="10" w:qFormat="1"/>
-    <w:lsdException w:name="Closing" w:semiHidden="1" w:unhideWhenUsed="1"/>
-    <w:lsdException w:name="Signature" w:semiHidden="1" w:unhideWhenUsed="1"/>
-    <w:lsdException w:name="Default Paragraph Font" w:semiHidden="1" w:uiPriority="1" w:unhideWhenUsed="1"/>
-    <w:lsdException w:name="Body Text" w:semiHidden="1" w:unhideWhenUsed="1"/>
-    <w:lsdException w:name="Body Text Indent" w:semiHidden="1" w:unhideWhenUsed="1"/>
-    <w:lsdException w:name="List Continue" w:semiHidden="1" w:unhideWhenUsed="1"/>
-    <w:lsdException w:name="List Continue 2" w:semiHidden="1" w:unhideWhenUsed="1"/>
-    <w:lsdException w:name="List Continue 3" w:semiHidden="1" w:unhideWhenUsed="1"/>
-    <w:lsdException w:name="List Continue 4" w:semiHidden="1" w:unhideWhenUsed="1"/>
-    <w:lsdException w:name="List Continue 5" w:semiHidden="1" w:unhideWhenUsed="1"/>
-    <w:lsdException w:name="Message Header" w:semiHidden="1" w:unhideWhenUsed="1"/>
-    <w:lsdException w:name="Subtitle" w:uiPriority="11" w:qFormat="1"/>
-    <w:lsdException w:name="Salutation" w:semiHidden="1" w:unhideWhenUsed="1"/>
-    <w:lsdException w:name="Date" w:semiHidden="1" w:unhideWhenUsed="1"/>
-    <w:lsdException w:name="Body Text First Indent" w:semiHidden="1" w:unhideWhenUsed="1"/>
-    <w:lsdException w:name="Body Text First Indent 2" w:semiHidden="1" w:unhideWhenUsed="1"/>
-    <w:lsdException w:name="Note Heading" w:semiHidden="1" w:unhideWhenUsed="1"/>
-    <w:lsdException w:name="Body Text 2" w:semiHidden="1" w:unhideWhenUsed="1"/>
-    <w:lsdException w:name="Body Text 3" w:semiHidden="1" w:unhideWhenUsed="1"/>
-    <w:lsdException w:name="Body Text Indent 2" w:semiHidden="1" w:unhideWhenUsed="1"/>
-    <w:lsdException w:name="Body Text Indent 3" w:semiHidden="1" w:unhideWhenUsed="1"/>
-    <w:lsdException w:name="Block Text" w:semiHidden="1" w:unhideWhenUsed="1"/>
-    <w:lsdException w:name="Hyperlink" w:semiHidden="1" w:unhideWhenUsed="1"/>
-    <w:lsdException w:name="FollowedHyperlink" w:semiHidden="1" w:unhideWhenUsed="1"/>
-    <w:lsdException w:name="Strong" w:uiPriority="22" w:qFormat="1"/>
-    <w:lsdException w:name="Emphasis" w:uiPriority="20" w:qFormat="1"/>
-    <w:lsdException w:name="Document Map" w:semiHidden="1" w:unhideWhenUsed="1"/>
-    <w:lsdException w:name="Plain Text" w:semiHidden="1" w:unhideWhenUsed="1"/>
-    <w:lsdException w:name="E-mail Signature" w:semiHidden="1" w:unhideWhenUsed="1"/>
-    <w:lsdException w:name="HTML Top of Form" w:semiHidden="1" w:unhideWhenUsed="1"/>
-    <w:lsdException w:name="HTML Bottom of Form" w:semiHidden="1" w:unhideWhenUsed="1"/>
-    <w:lsdException w:name="Normal (Web)" w:semiHidden="1" w:unhideWhenUsed="1"/>
-    <w:lsdException w:name="HTML Acronym" w:semiHidden="1" w:unhideWhenUsed="1"/>
-    <w:lsdException w:name="HTML Address" w:semiHidden="1" w:unhideWhenUsed="1"/>
-    <w:lsdException w:name="HTML Cite" w:semiHidden="1" w:unhideWhenUsed="1"/>
-    <w:lsdException w:name="HTML Code" w:semiHidden="1" w:unhideWhenUsed="1"/>
-    <w:lsdException w:name="HTML Definition" w:semiHidden="1" w:unhideWhenUsed="1"/>
-    <w:lsdException w:name="HTML Keyboard" w:semiHidden="1" w:unhideWhenUsed="1"/>
-    <w:lsdException w:name="HTML Preformatted" w:semiHidden="1" w:unhideWhenUsed="1"/>
-    <w:lsdException w:name="HTML Sample" w:semiHidden="1" w:unhideWhenUsed="1"/>
-    <w:lsdException w:name="HTML Typewriter" w:semiHidden="1" w:unhideWhenUsed="1"/>
-    <w:lsdException w:name="HTML Variable" w:semiHidden="1" w:unhideWhenUsed="1"/>
-    <w:lsdException w:name="Normal Table" w:semiHidden="1" w:unhideWhenUsed="1"/>
-    <w:lsdException w:name="annotation subject" w:semiHidden="1" w:unhideWhenUsed="1"/>
-    <w:lsdException w:name="No List" w:semiHidden="1" w:unhideWhenUsed="1"/>
-    <w:lsdException w:name="Outline List 1" w:semiHidden="1" w:unhideWhenUsed="1"/>
-    <w:lsdException w:name="Outline List 2" w:semiHidden="1" w:unhideWhenUsed="1"/>
-    <w:lsdException w:name="Outline List 3" w:semiHidden="1" w:unhideWhenUsed="1"/>
-    <w:lsdException w:name="Table Simple 1" w:semiHidden="1" w:unhideWhenUsed="1"/>
-    <w:lsdException w:name="Table Simple 2" w:semiHidden="1" w:unhideWhenUsed="1"/>
-    <w:lsdException w:name="Table Simple 3" w:semiHidden="1" w:unhideWhenUsed="1"/>
-    <w:lsdException w:name="Table Classic 1" w:semiHidden="1" w:unhideWhenUsed="1"/>
-    <w:lsdException w:name="Table Classic 2" w:semiHidden="1" w:unhideWhenUsed="1"/>
-    <w:lsdException w:name="Table Classic 3" w:semiHidden="1" w:unhideWhenUsed="1"/>
-    <w:lsdException w:name="Table Classic 4" w:semiHidden="1" w:unhideWhenUsed="1"/>
-    <w:lsdException w:name="Table Colorful 1" w:semiHidden="1" w:unhideWhenUsed="1"/>
-    <w:lsdException w:name="Table Colorful 2" w:semiHidden="1" w:unhideWhenUsed="1"/>
-    <w:lsdException w:name="Table Colorful 3" w:semiHidden="1" w:unhideWhenUsed="1"/>
-    <w:lsdException w:name="Table Columns 1" w:semiHidden="1" w:unhideWhenUsed="1"/>
-    <w:lsdException w:name="Table Columns 2" w:semiHidden="1" w:unhideWhenUsed="1"/>
-    <w:lsdException w:name="Table Columns 3" w:semiHidden="1" w:unhideWhenUsed="1"/>
-    <w:lsdException w:name="Table Columns 4" w:semiHidden="1" w:unhideWhenUsed="1"/>
-    <w:lsdException w:name="Table Columns 5" w:semiHidden="1" w:unhideWhenUsed="1"/>
-    <w:lsdException w:name="Table Grid 1" w:semiHidden="1" w:unhideWhenUsed="1"/>
-    <w:lsdException w:name="Table Grid 2" w:semiHidden="1" w:unhideWhenUsed="1"/>
-    <w:lsdException w:name="Table Grid 3" w:semiHidden="1" w:unhideWhenUsed="1"/>
-    <w:lsdException w:name="Table Grid 4" w:semiHidden="1" w:unhideWhenUsed="1"/>
-    <w:lsdException w:name="Table Grid 5" w:semiHidden="1" w:unhideWhenUsed="1"/>
-    <w:lsdException w:name="Table Grid 6" w:semiHidden="1" w:unhideWhenUsed="1"/>
-    <w:lsdException w:name="Table Grid 7" w:semiHidden="1" w:unhideWhenUsed="1"/>
-    <w:lsdException w:name="Table Grid 8" w:semiHidden="1" w:unhideWhenUsed="1"/>
-    <w:lsdException w:name="Table List 1" w:semiHidden="1" w:unhideWhenUsed="1"/>
-    <w:lsdException w:name="Table List 2" w:semiHidden="1" w:unhideWhenUsed="1"/>
-    <w:lsdException w:name="Table List 3" w:semiHidden="1" w:unhideWhenUsed="1"/>
-    <w:lsdException w:name="Table List 4" w:semiHidden="1" w:unhideWhenUsed="1"/>
-    <w:lsdException w:name="Table List 5" w:semiHidden="1" w:unhideWhenUsed="1"/>
-    <w:lsdException w:name="Table List 6" w:semiHidden="1" w:unhideWhenUsed="1"/>
-    <w:lsdException w:name="Table List 7" w:semiHidden="1" w:unhideWhenUsed="1"/>
-    <w:lsdException w:name="Table List 8" w:semiHidden="1" w:unhideWhenUsed="1"/>
-    <w:lsdException w:name="Table 3D effects 1" w:semiHidden="1" w:unhideWhenUsed="1"/>
-    <w:lsdException w:name="Table 3D effects 2" w:semiHidden="1" w:unhideWhenUsed="1"/>
-    <w:lsdException w:name="Table 3D effects 3" w:semiHidden="1" w:unhideWhenUsed="1"/>
-    <w:lsdException w:name="Table Contemporary" w:semiHidden="1" w:unhideWhenUsed="1"/>
-    <w:lsdException w:name="Table Elegant" w:semiHidden="1" w:unhideWhenUsed="1"/>
-    <w:lsdException w:name="Table Professional" w:semiHidden="1" w:unhideWhenUsed="1"/>
-    <w:lsdException w:name="Table Subtle 1" w:semiHidden="1" w:unhideWhenUsed="1"/>
-    <w:lsdException w:name="Table Subtle 2" w:semiHidden="1" w:unhideWhenUsed="1"/>
-    <w:lsdException w:name="Table Web 1" w:semiHidden="1" w:unhideWhenUsed="1"/>
-    <w:lsdException w:name="Table Web 2" w:semiHidden="1" w:unhideWhenUsed="1"/>
-    <w:lsdException w:name="Table Web 3" w:semiHidden="1" w:unhideWhenUsed="1"/>
-    <w:lsdException w:name="Balloon Text" w:semiHidden="1" w:unhideWhenUsed="1"/>
-    <w:lsdException w:name="Table Grid" w:uiPriority="39"/>
-    <w:lsdException w:name="Table Theme" w:semiHidden="1" w:unhideWhenUsed="1"/>
-    <w:lsdException w:name="Placeholder Text" w:semiHidden="1"/>
-    <w:lsdException w:name="No Spacing" w:uiPriority="1" w:qFormat="1"/>
-    <w:lsdException w:name="Light Shading" w:uiPriority="60"/>
-    <w:lsdException w:name="Light List" w:uiPriority="61"/>
-    <w:lsdException w:name="Light Grid" w:uiPriority="62"/>
-    <w:lsdException w:name="Medium Shading 1" w:uiPriority="63"/>
-    <w:lsdException w:name="Medium Shading 2" w:uiPriority="64"/>
-    <w:lsdException w:name="Medium List 1" w:uiPriority="65"/>
-    <w:lsdException w:name="Medium List 2" w:uiPriority="66"/>
-    <w:lsdException w:name="Medium Grid 1" w:uiPriority="67"/>
-    <w:lsdException w:name="Medium Grid 2" w:uiPriority="68"/>
-    <w:lsdException w:name="Medium Grid 3" w:uiPriority="69"/>
-    <w:lsdException w:name="Dark List" w:uiPriority="70"/>
-    <w:lsdException w:name="Colorful Shading" w:uiPriority="71"/>
-    <w:lsdException w:name="Colorful List" w:uiPriority="72"/>
-    <w:lsdException w:name="Colorful Grid" w:uiPriority="73"/>
-    <w:lsdException w:name="Light Shading Accent 1" w:uiPriority="60"/>
-    <w:lsdException w:name="Light List Accent 1" w:uiPriority="61"/>
-    <w:lsdException w:name="Light Grid Accent 1" w:uiPriority="62"/>
-    <w:lsdException w:name="Medium Shading 1 Accent 1" w:uiPriority="63"/>
-    <w:lsdException w:name="Medium Shading 2 Accent 1" w:uiPriority="64"/>
-    <w:lsdException w:name="Medium List 1 Accent 1" w:uiPriority="65"/>
-    <w:lsdException w:name="Revision" w:semiHidden="1"/>
-    <w:lsdException w:name="List Paragraph" w:uiPriority="34" w:qFormat="1"/>
-    <w:lsdException w:name="Quote" w:uiPriority="29" w:qFormat="1"/>
-    <w:lsdException w:name="Intense Quote" w:uiPriority="30" w:qFormat="1"/>
-    <w:lsdException w:name="Medium List 2 Accent 1" w:uiPriority="66"/>
-    <w:lsdException w:name="Medium Grid 1 Accent 1" w:uiPriority="67"/>
-    <w:lsdException w:name="Medium Grid 2 Accent 1" w:uiPriority="68"/>
-    <w:lsdException w:name="Medium Grid 3 Accent 1" w:uiPriority="69"/>
-    <w:lsdException w:name="Dark List Accent 1" w:uiPriority="70"/>
-    <w:lsdException w:name="Colorful Shading Accent 1" w:uiPriority="71"/>
-    <w:lsdException w:name="Colorful List Accent 1" w:uiPriority="72"/>
-    <w:lsdException w:name="Colorful Grid Accent 1" w:uiPriority="73"/>
-    <w:lsdException w:name="Light Shading Accent 2" w:uiPriority="60"/>
-    <w:lsdException w:name="Light List Accent 2" w:uiPriority="61"/>
-    <w:lsdException w:name="Light Grid Accent 2" w:uiPriority="62"/>
-    <w:lsdException w:name="Medium Shading 1 Accent 2" w:uiPriority="63"/>
-    <w:lsdException w:name="Medium Shading 2 Accent 2" w:uiPriority="64"/>
-    <w:lsdException w:name="Medium List 1 Accent 2" w:uiPriority="65"/>
-    <w:lsdException w:name="Medium List 2 Accent 2" w:uiPriority="66"/>
-    <w:lsdException w:name="Medium Grid 1 Accent 2" w:uiPriority="67"/>
-    <w:lsdException w:name="Medium Grid 2 Accent 2" w:uiPriority="68"/>
-    <w:lsdException w:name="Medium Grid 3 Accent 2" w:uiPriority="69"/>
-    <w:lsdException w:name="Dark List Accent 2" w:uiPriority="70"/>
-    <w:lsdException w:name="Colorful Shading Accent 2" w:uiPriority="71"/>
-    <w:lsdException w:name="Colorful List Accent 2" w:uiPriority="72"/>
-    <w:lsdException w:name="Colorful Grid Accent 2" w:uiPriority="73"/>
-    <w:lsdException w:name="Light Shading Accent 3" w:uiPriority="60"/>
-    <w:lsdException w:name="Light List Accent 3" w:uiPriority="61"/>
-    <w:lsdException w:name="Light Grid Accent 3" w:uiPriority="62"/>
-    <w:lsdException w:name="Medium Shading 1 Accent 3" w:uiPriority="63"/>
-    <w:lsdException w:name="Medium Shading 2 Accent 3" w:uiPriority="64"/>
-    <w:lsdException w:name="Medium List 1 Accent 3" w:uiPriority="65"/>
-    <w:lsdException w:name="Medium List 2 Accent 3" w:uiPriority="66"/>
-    <w:lsdException w:name="Medium Grid 1 Accent 3" w:uiPriority="67"/>
-    <w:lsdException w:name="Medium Grid 2 Accent 3" w:uiPriority="68"/>
-    <w:lsdException w:name="Medium Grid 3 Accent 3" w:uiPriority="69"/>
-    <w:lsdException w:name="Dark List Accent 3" w:uiPriority="70"/>
-    <w:lsdException w:name="Colorful Shading Accent 3" w:uiPriority="71"/>
-    <w:lsdException w:name="Colorful List Accent 3" w:uiPriority="72"/>
-    <w:lsdException w:name="Colorful Grid Accent 3" w:uiPriority="73"/>
-    <w:lsdException w:name="Light Shading Accent 4" w:uiPriority="60"/>
-    <w:lsdException w:name="Light List Accent 4" w:uiPriority="61"/>
-    <w:lsdException w:name="Light Grid Accent 4" w:uiPriority="62"/>
-    <w:lsdException w:name="Medium Shading 1 Accent 4" w:uiPriority="63"/>
-    <w:lsdException w:name="Medium Shading 2 Accent 4" w:uiPriority="64"/>
-    <w:lsdException w:name="Medium List 1 Accent 4" w:uiPriority="65"/>
-    <w:lsdException w:name="Medium List 2 Accent 4" w:uiPriority="66"/>
-    <w:lsdException w:name="Medium Grid 1 Accent 4" w:uiPriority="67"/>
-    <w:lsdException w:name="Medium Grid 2 Accent 4" w:uiPriority="68"/>
-    <w:lsdException w:name="Medium Grid 3 Accent 4" w:uiPriority="69"/>
-    <w:lsdException w:name="Dark List Accent 4" w:uiPriority="70"/>
-    <w:lsdException w:name="Colorful Shading Accent 4" w:uiPriority="71"/>
-    <w:lsdException w:name="Colorful List Accent 4" w:uiPriority="72"/>
-    <w:lsdException w:name="Colorful Grid Accent 4" w:uiPriority="73"/>
-    <w:lsdException w:name="Light Shading Accent 5" w:uiPriority="60"/>
-    <w:lsdException w:name="Light List Accent 5" w:uiPriority="61"/>
-    <w:lsdException w:name="Light Grid Accent 5" w:uiPriority="62"/>
-    <w:lsdException w:name="Medium Shading 1 Accent 5" w:uiPriority="63"/>
-    <w:lsdException w:name="Medium Shading 2 Accent 5" w:uiPriority="64"/>
-    <w:lsdException w:name="Medium List 1 Accent 5" w:uiPriority="65"/>
-    <w:lsdException w:name="Medium List 2 Accent 5" w:uiPriority="66"/>
-    <w:lsdException w:name="Medium Grid 1 Accent 5" w:uiPriority="67"/>
-    <w:lsdException w:name="Medium Grid 2 Accent 5" w:uiPriority="68"/>
-    <w:lsdException w:name="Medium Grid 3 Accent 5" w:uiPriority="69"/>
-    <w:lsdException w:name="Dark List Accent 5" w:uiPriority="70"/>
-    <w:lsdException w:name="Colorful Shading Accent 5" w:uiPriority="71"/>
-    <w:lsdException w:name="Colorful List Accent 5" w:uiPriority="72"/>
-    <w:lsdException w:name="Colorful Grid Accent 5" w:uiPriority="73"/>
-    <w:lsdException w:name="Light Shading Accent 6" w:uiPriority="60"/>
-    <w:lsdException w:name="Light List Accent 6" w:uiPriority="61"/>
-    <w:lsdException w:name="Light Grid Accent 6" w:uiPriority="62"/>
-    <w:lsdException w:name="Medium Shading 1 Accent 6" w:uiPriority="63"/>
-    <w:lsdException w:name="Medium Shading 2 Accent 6" w:uiPriority="64"/>
-    <w:lsdException w:name="Medium List 1 Accent 6" w:uiPriority="65"/>
-    <w:lsdException w:name="Medium List 2 Accent 6" w:uiPriority="66"/>
-    <w:lsdException w:name="Medium Grid 1 Accent 6" w:uiPriority="67"/>
-    <w:lsdException w:name="Medium Grid 2 Accent 6" w:uiPriority="68"/>
-    <w:lsdException w:name="Medium Grid 3 Accent 6" w:uiPriority="69"/>
-    <w:lsdException w:name="Dark List Accent 6" w:uiPriority="70"/>
-    <w:lsdException w:name="Colorful Shading Accent 6" w:uiPriority="71"/>
-    <w:lsdException w:name="Colorful List Accent 6" w:uiPriority="72"/>
-    <w:lsdException w:name="Colorful Grid Accent 6" w:uiPriority="73"/>
-    <w:lsdException w:name="Subtle Emphasis" w:uiPriority="19" w:qFormat="1"/>
-    <w:lsdException w:name="Intense Emphasis" w:uiPriority="21" w:qFormat="1"/>
-    <w:lsdException w:name="Subtle Reference" w:uiPriority="31" w:qFormat="1"/>
-    <w:lsdException w:name="Intense Reference" w:uiPriority="32" w:qFormat="1"/>
-    <w:lsdException w:name="Book Title" w:uiPriority="33" w:qFormat="1"/>
-    <w:lsdException w:name="Bibliography" w:semiHidden="1" w:uiPriority="37" w:unhideWhenUsed="1"/>
-    <w:lsdException w:name="TOC Heading" w:semiHidden="1" w:uiPriority="39" w:unhideWhenUsed="1" w:qFormat="1"/>
-    <w:lsdException w:name="Plain Table 1" w:uiPriority="41"/>
-    <w:lsdException w:name="Plain Table 2" w:uiPriority="42"/>
-    <w:lsdException w:name="Plain Table 3" w:uiPriority="43"/>
-    <w:lsdException w:name="Plain Table 4" w:uiPriority="44"/>
-    <w:lsdException w:name="Plain Table 5" w:uiPriority="45"/>
-    <w:lsdException w:name="Grid Table Light" w:uiPriority="40"/>
-    <w:lsdException w:name="Grid Table 1 Light" w:uiPriority="46"/>
-    <w:lsdException w:name="Grid Table 2" w:uiPriority="47"/>
-    <w:lsdException w:name="Grid Table 3" w:uiPriority="48"/>
-    <w:lsdException w:name="Grid Table 4" w:uiPriority="49"/>
-    <w:lsdException w:name="Grid Table 5 Dark" w:uiPriority="50"/>
-    <w:lsdException w:name="Grid Table 6 Colorful" w:uiPriority="51"/>
-    <w:lsdException w:name="Grid Table 7 Colorful" w:uiPriority="52"/>
-    <w:lsdException w:name="Grid Table 1 Light Accent 1" w:uiPriority="46"/>
-    <w:lsdException w:name="Grid Table 2 Accent 1" w:uiPriority="47"/>
-    <w:lsdException w:name="Grid Table 3 Accent 1" w:uiPriority="48"/>
-    <w:lsdException w:name="Grid Table 4 Accent 1" w:uiPriority="49"/>
-    <w:lsdException w:name="Grid Table 5 Dark Accent 1" w:uiPriority="50"/>
-    <w:lsdException w:name="Grid Table 6 Colorful Accent 1" w:uiPriority="51"/>
-    <w:lsdException w:name="Grid Table 7 Colorful Accent 1" w:uiPriority="52"/>
-    <w:lsdException w:name="Grid Table 1 Light Accent 2" w:uiPriority="46"/>
-    <w:lsdException w:name="Grid Table 2 Accent 2" w:uiPriority="47"/>
-    <w:lsdException w:name="Grid Table 3 Accent 2" w:uiPriority="48"/>
-    <w:lsdException w:name="Grid Table 4 Accent 2" w:uiPriority="49"/>
-    <w:lsdException w:name="Grid Table 5 Dark Accent 2" w:uiPriority="50"/>
-    <w:lsdException w:name="Grid Table 6 Colorful Accent 2" w:uiPriority="51"/>
-    <w:lsdException w:name="Grid Table 7 Colorful Accent 2" w:uiPriority="52"/>
-    <w:lsdException w:name="Grid Table 1 Light Accent 3" w:uiPriority="46"/>
-    <w:lsdException w:name="Grid Table 2 Accent 3" w:uiPriority="47"/>
-    <w:lsdException w:name="Grid Table 3 Accent 3" w:uiPriority="48"/>
-    <w:lsdException w:name="Grid Table 4 Accent 3" w:uiPriority="49"/>
-    <w:lsdException w:name="Grid Table 5 Dark Accent 3" w:uiPriority="50"/>
-    <w:lsdException w:name="Grid Table 6 Colorful Accent 3" w:uiPriority="51"/>
-    <w:lsdException w:name="Grid Table 7 Colorful Accent 3" w:uiPriority="52"/>
-    <w:lsdException w:name="Grid Table 1 Light Accent 4" w:uiPriority="46"/>
-    <w:lsdException w:name="Grid Table 2 Accent 4" w:uiPriority="47"/>
-    <w:lsdException w:name="Grid Table 3 Accent 4" w:uiPriority="48"/>
-    <w:lsdException w:name="Grid Table 4 Accent 4" w:uiPriority="49"/>
-    <w:lsdException w:name="Grid Table 5 Dark Accent 4" w:uiPriority="50"/>
-    <w:lsdException w:name="Grid Table 6 Colorful Accent 4" w:uiPriority="51"/>
-    <w:lsdException w:name="Grid Table 7 Colorful Accent 4" w:uiPriority="52"/>
-    <w:lsdException w:name="Grid Table 1 Light Accent 5" w:uiPriority="46"/>
-    <w:lsdException w:name="Grid Table 2 Accent 5" w:uiPriority="47"/>
-    <w:lsdException w:name="Grid Table 3 Accent 5" w:uiPriority="48"/>
-    <w:lsdException w:name="Grid Table 4 Accent 5" w:uiPriority="49"/>
-    <w:lsdException w:name="Grid Table 5 Dark Accent 5" w:uiPriority="50"/>
-    <w:lsdException w:name="Grid Table 6 Colorful Accent 5" w:uiPriority="51"/>
-    <w:lsdException w:name="Grid Table 7 Colorful Accent 5" w:uiPriority="52"/>
-    <w:lsdException w:name="Grid Table 1 Light Accent 6" w:uiPriority="46"/>
-    <w:lsdException w:name="Grid Table 2 Accent 6" w:uiPriority="47"/>
-    <w:lsdException w:name="Grid Table 3 Accent 6" w:uiPriority="48"/>
-    <w:lsdException w:name="Grid Table 4 Accent 6" w:uiPriority="49"/>
-    <w:lsdException w:name="Grid Table 5 Dark Accent 6" w:uiPriority="50"/>
-    <w:lsdException w:name="Grid Table 6 Colorful Accent 6" w:uiPriority="51"/>
-    <w:lsdException w:name="Grid Table 7 Colorful Accent 6" w:uiPriority="52"/>
-    <w:lsdException w:name="List Table 1 Light" w:uiPriority="46"/>
-    <w:lsdException w:name="List Table 2" w:uiPriority="47"/>
-    <w:lsdException w:name="List Table 3" w:uiPriority="48"/>
-    <w:lsdException w:name="List Table 4" w:uiPriority="49"/>
-    <w:lsdException w:name="List Table 5 Dark" w:uiPriority="50"/>
-    <w:lsdException w:name="List Table 6 Colorful" w:uiPriority="51"/>
-    <w:lsdException w:name="List Table 7 Colorful" w:uiPriority="52"/>
-    <w:lsdException w:name="List Table 1 Light Accent 1" w:uiPriority="46"/>
-    <w:lsdException w:name="List Table 2 Accent 1" w:uiPriority="47"/>
-    <w:lsdException w:name="List Table 3 Accent 1" w:uiPriority="48"/>
-    <w:lsdException w:name="List Table 4 Accent 1" w:uiPriority="49"/>
-    <w:lsdException w:name="List Table 5 Dark Accent 1" w:uiPriority="50"/>
-    <w:lsdException w:name="List Table 6 Colorful Accent 1" w:uiPriority="51"/>
-    <w:lsdException w:name="List Table 7 Colorful Accent 1" w:uiPriority="52"/>
-    <w:lsdException w:name="List Table 1 Light Accent 2" w:uiPriority="46"/>
-    <w:lsdException w:name="List Table 2 Accent 2" w:uiPriority="47"/>
-    <w:lsdException w:name="List Table 3 Accent 2" w:uiPriority="48"/>
-    <w:lsdException w:name="List Table 4 Accent 2" w:uiPriority="49"/>
-    <w:lsdException w:name="List Table 5 Dark Accent 2" w:uiPriority="50"/>
-    <w:lsdException w:name="List Table 6 Colorful Accent 2" w:uiPriority="51"/>
-    <w:lsdException w:name="List Table 7 Colorful Accent 2" w:uiPriority="52"/>
-    <w:lsdException w:name="List Table 1 Light Accent 3" w:uiPriority="46"/>
-    <w:lsdException w:name="List Table 2 Accent 3" w:uiPriority="47"/>
-    <w:lsdException w:name="List Table 3 Accent 3" w:uiPriority="48"/>
-    <w:lsdException w:name="List Table 4 Accent 3" w:uiPriority="49"/>
-    <w:lsdException w:name="List Table 5 Dark Accent 3" w:uiPriority="50"/>
-    <w:lsdException w:name="List Table 6 Colorful Accent 3" w:uiPriority="51"/>
-    <w:lsdException w:name="List Table 7 Colorful Accent 3" w:uiPriority="52"/>
-    <w:lsdException w:name="List Table 1 Light Accent 4" w:uiPriority="46"/>
-    <w:lsdException w:name="List Table 2 Accent 4" w:uiPriority="47"/>
-    <w:lsdException w:name="List Table 3 Accent 4" w:uiPriority="48"/>
-    <w:lsdException w:name="List Table 4 Accent 4" w:uiPriority="49"/>
-    <w:lsdException w:name="List Table 5 Dark Accent 4" w:uiPriority="50"/>
-    <w:lsdException w:name="List Table 6 Colorful Accent 4" w:uiPriority="51"/>
-    <w:lsdException w:name="List Table 7 Colorful Accent 4" w:uiPriority="52"/>
-    <w:lsdException w:name="List Table 1 Light Accent 5" w:uiPriority="46"/>
-    <w:lsdException w:name="List Table 2 Accent 5" w:uiPriority="47"/>
-    <w:lsdException w:name="List Table 3 Accent 5" w:uiPriority="48"/>
-    <w:lsdException w:name="List Table 4 Accent 5" w:uiPriority="49"/>
-    <w:lsdException w:name="List Table 5 Dark Accent 5" w:uiPriority="50"/>
-    <w:lsdException w:name="List Table 6 Colorful Accent 5" w:uiPriority="51"/>
-    <w:lsdException w:name="List Table 7 Colorful Accent 5" w:uiPriority="52"/>
-    <w:lsdException w:name="List Table 1 Light Accent 6" w:uiPriority="46"/>
-    <w:lsdException w:name="List Table 2 Accent 6" w:uiPriority="47"/>
-    <w:lsdException w:name="List Table 3 Accent 6" w:uiPriority="48"/>
-    <w:lsdException w:name="List Table 4 Accent 6" w:uiPriority="49"/>
-    <w:lsdException w:name="List Table 5 Dark Accent 6" w:uiPriority="50"/>
-    <w:lsdException w:name="List Table 6 Colorful Accent 6" w:uiPriority="51"/>
-    <w:lsdException w:name="List Table 7 Colorful Accent 6" w:uiPriority="52"/>
-    <w:lsdException w:name="Mention" w:semiHidden="1" w:unhideWhenUsed="1"/>
-    <w:lsdException w:name="Smart Hyperlink" w:semiHidden="1" w:unhideWhenUsed="1"/>
-    <w:lsdException w:name="Hashtag" w:semiHidden="1" w:unhideWhenUsed="1"/>
-    <w:lsdException w:name="Unresolved Mention" w:semiHidden="1" w:unhideWhenUsed="1"/>
-    <w:lsdException w:name="Smart Link" w:semiHidden="1" w:unhideWhenUsed="1"/>
+  <w:latentStyles w:defLockedState="0" w:defUIPriority="99" w:defSemiHidden="1" w:defUnhideWhenUsed="1" w:defQFormat="0" w:count="267">
+    <w:lsdException w:name="Normal" w:semiHidden="0" w:uiPriority="0" w:unhideWhenUsed="0" w:qFormat="1"/>
+    <w:lsdException w:name="heading 1" w:semiHidden="0" w:uiPriority="9" w:unhideWhenUsed="0" w:qFormat="1"/>
+    <w:lsdException w:name="heading 2" w:uiPriority="9" w:qFormat="1"/>
+    <w:lsdException w:name="heading 3" w:uiPriority="9" w:qFormat="1"/>
+    <w:lsdException w:name="heading 4" w:uiPriority="9" w:qFormat="1"/>
+    <w:lsdException w:name="heading 5" w:uiPriority="9" w:qFormat="1"/>
+    <w:lsdException w:name="heading 6" w:uiPriority="9" w:qFormat="1"/>
+    <w:lsdException w:name="heading 7" w:uiPriority="9" w:qFormat="1"/>
+    <w:lsdException w:name="heading 8" w:uiPriority="9" w:qFormat="1"/>
+    <w:lsdException w:name="heading 9" w:uiPriority="9" w:qFormat="1"/>
+    <w:lsdException w:name="toc 1" w:uiPriority="39"/>
+    <w:lsdException w:name="toc 2" w:uiPriority="39"/>
+    <w:lsdException w:name="toc 3" w:uiPriority="39"/>
+    <w:lsdException w:name="toc 4" w:uiPriority="39"/>
+    <w:lsdException w:name="toc 5" w:uiPriority="39"/>
+    <w:lsdException w:name="toc 6" w:uiPriority="39"/>
+    <w:lsdException w:name="toc 7" w:uiPriority="39"/>
+    <w:lsdException w:name="toc 8" w:uiPriority="39"/>
+    <w:lsdException w:name="toc 9" w:uiPriority="39"/>
+    <w:lsdException w:name="caption" w:semiHidden="0" w:uiPriority="35" w:unhideWhenUsed="0" w:qFormat="1"/>
+    <w:lsdException w:name="Title" w:semiHidden="0" w:uiPriority="10" w:unhideWhenUsed="0" w:qFormat="1"/>
+    <w:lsdException w:name="Default Paragraph Font" w:uiPriority="1"/>
+    <w:lsdException w:name="Subtitle" w:semiHidden="0" w:uiPriority="11" w:unhideWhenUsed="0" w:qFormat="1"/>
+    <w:lsdException w:name="Strong" w:semiHidden="0" w:uiPriority="22" w:unhideWhenUsed="0" w:qFormat="1"/>
+    <w:lsdException w:name="Emphasis" w:semiHidden="0" w:uiPriority="20" w:unhideWhenUsed="0" w:qFormat="1"/>
+    <w:lsdException w:name="Table Grid" w:semiHidden="0" w:uiPriority="39" w:unhideWhenUsed="0"/>
+    <w:lsdException w:name="Placeholder Text" w:unhideWhenUsed="0"/>
+    <w:lsdException w:name="No Spacing" w:semiHidden="0" w:uiPriority="1" w:unhideWhenUsed="0" w:qFormat="1"/>
+    <w:lsdException w:name="Light Shading" w:semiHidden="0" w:uiPriority="60" w:unhideWhenUsed="0"/>
+    <w:lsdException w:name="Light List" w:semiHidden="0" w:uiPriority="61" w:unhideWhenUsed="0"/>
+    <w:lsdException w:name="Light Grid" w:semiHidden="0" w:uiPriority="62" w:unhideWhenUsed="0"/>
+    <w:lsdException w:name="Medium Shading 1" w:semiHidden="0" w:uiPriority="63" w:unhideWhenUsed="0"/>
+    <w:lsdException w:name="Medium Shading 2" w:semiHidden="0" w:uiPriority="64" w:unhideWhenUsed="0"/>
+    <w:lsdException w:name="Medium List 1" w:semiHidden="0" w:uiPriority="65" w:unhideWhenUsed="0"/>
+    <w:lsdException w:name="Medium List 2" w:semiHidden="0" w:uiPriority="66" w:unhideWhenUsed="0"/>
+    <w:lsdException w:name="Medium Grid 1" w:semiHidden="0" w:uiPriority="67" w:unhideWhenUsed="0"/>
+    <w:lsdException w:name="Medium Grid 2" w:semiHidden="0" w:uiPriority="68" w:unhideWhenUsed="0"/>
+    <w:lsdException w:name="Medium Grid 3" w:semiHidden="0" w:uiPriority="69" w:unhideWhenUsed="0"/>
+    <w:lsdException w:name="Dark List" w:semiHidden="0" w:uiPriority="70" w:unhideWhenUsed="0"/>
+    <w:lsdException w:name="Colorful Shading" w:semiHidden="0" w:uiPriority="71" w:unhideWhenUsed="0"/>
+    <w:lsdException w:name="Colorful List" w:semiHidden="0" w:uiPriority="72" w:unhideWhenUsed="0"/>
+    <w:lsdException w:name="Colorful Grid" w:semiHidden="0" w:uiPriority="73" w:unhideWhenUsed="0"/>
+    <w:lsdException w:name="Light Shading Accent 1" w:semiHidden="0" w:uiPriority="60" w:unhideWhenUsed="0"/>
+    <w:lsdException w:name="Light List Accent 1" w:semiHidden="0" w:uiPriority="61" w:unhideWhenUsed="0"/>
+    <w:lsdException w:name="Light Grid Accent 1" w:semiHidden="0" w:uiPriority="62" w:unhideWhenUsed="0"/>
+    <w:lsdException w:name="Medium Shading 1 Accent 1" w:semiHidden="0" w:uiPriority="63" w:unhideWhenUsed="0"/>
+    <w:lsdException w:name="Medium Shading 2 Accent 1" w:semiHidden="0" w:uiPriority="64" w:unhideWhenUsed="0"/>
+    <w:lsdException w:name="Medium List 1 Accent 1" w:semiHidden="0" w:uiPriority="65" w:unhideWhenUsed="0"/>
+    <w:lsdException w:name="Revision" w:unhideWhenUsed="0"/>
+    <w:lsdException w:name="List Paragraph" w:semiHidden="0" w:uiPriority="34" w:unhideWhenUsed="0" w:qFormat="1"/>
+    <w:lsdException w:name="Quote" w:semiHidden="0" w:uiPriority="29" w:unhideWhenUsed="0" w:qFormat="1"/>
+    <w:lsdException w:name="Intense Quote" w:semiHidden="0" w:uiPriority="30" w:unhideWhenUsed="0" w:qFormat="1"/>
+    <w:lsdException w:name="Medium List 2 Accent 1" w:semiHidden="0" w:uiPriority="66" w:unhideWhenUsed="0"/>
+    <w:lsdException w:name="Medium Grid 1 Accent 1" w:semiHidden="0" w:uiPriority="67" w:unhideWhenUsed="0"/>
+    <w:lsdException w:name="Medium Grid 2 Accent 1" w:semiHidden="0" w:uiPriority="68" w:unhideWhenUsed="0"/>
+    <w:lsdException w:name="Medium Grid 3 Accent 1" w:semiHidden="0" w:uiPriority="69" w:unhideWhenUsed="0"/>
+    <w:lsdException w:name="Dark List Accent 1" w:semiHidden="0" w:uiPriority="70" w:unhideWhenUsed="0"/>
+    <w:lsdException w:name="Colorful Shading Accent 1" w:semiHidden="0" w:uiPriority="71" w:unhideWhenUsed="0"/>
+    <w:lsdException w:name="Colorful List Accent 1" w:semiHidden="0" w:uiPriority="72" w:unhideWhenUsed="0"/>
+    <w:lsdException w:name="Colorful Grid Accent 1" w:semiHidden="0" w:uiPriority="73" w:unhideWhenUsed="0"/>
+    <w:lsdException w:name="Light Shading Accent 2" w:semiHidden="0" w:uiPriority="60" w:unhideWhenUsed="0"/>
+    <w:lsdException w:name="Light List Accent 2" w:semiHidden="0" w:uiPriority="61" w:unhideWhenUsed="0"/>
+    <w:lsdException w:name="Light Grid Accent 2" w:semiHidden="0" w:uiPriority="62" w:unhideWhenUsed="0"/>
+    <w:lsdException w:name="Medium Shading 1 Accent 2" w:semiHidden="0" w:uiPriority="63" w:unhideWhenUsed="0"/>
+    <w:lsdException w:name="Medium Shading 2 Accent 2" w:semiHidden="0" w:uiPriority="64" w:unhideWhenUsed="0"/>
+    <w:lsdException w:name="Medium List 1 Accent 2" w:semiHidden="0" w:uiPriority="65" w:unhideWhenUsed="0"/>
+    <w:lsdException w:name="Medium List 2 Accent 2" w:semiHidden="0" w:uiPriority="66" w:unhideWhenUsed="0"/>
+    <w:lsdException w:name="Medium Grid 1 Accent 2" w:semiHidden="0" w:uiPriority="67" w:unhideWhenUsed="0"/>
+    <w:lsdException w:name="Medium Grid 2 Accent 2" w:semiHidden="0" w:uiPriority="68" w:unhideWhenUsed="0"/>
+    <w:lsdException w:name="Medium Grid 3 Accent 2" w:semiHidden="0" w:uiPriority="69" w:unhideWhenUsed="0"/>
+    <w:lsdException w:name="Dark List Accent 2" w:semiHidden="0" w:uiPriority="70" w:unhideWhenUsed="0"/>
+    <w:lsdException w:name="Colorful Shading Accent 2" w:semiHidden="0" w:uiPriority="71" w:unhideWhenUsed="0"/>
+    <w:lsdException w:name="Colorful List Accent 2" w:semiHidden="0" w:uiPriority="72" w:unhideWhenUsed="0"/>
+    <w:lsdException w:name="Colorful Grid Accent 2" w:semiHidden="0" w:uiPriority="73" w:unhideWhenUsed="0"/>
+    <w:lsdException w:name="Light Shading Accent 3" w:semiHidden="0" w:uiPriority="60" w:unhideWhenUsed="0"/>
+    <w:lsdException w:name="Light List Accent 3" w:semiHidden="0" w:uiPriority="61" w:unhideWhenUsed="0"/>
+    <w:lsdException w:name="Light Grid Accent 3" w:semiHidden="0" w:uiPriority="62" w:unhideWhenUsed="0"/>
+    <w:lsdException w:name="Medium Shading 1 Accent 3" w:semiHidden="0" w:uiPriority="63" w:unhideWhenUsed="0"/>
+    <w:lsdException w:name="Medium Shading 2 Accent 3" w:semiHidden="0" w:uiPriority="64" w:unhideWhenUsed="0"/>
+    <w:lsdException w:name="Medium List 1 Accent 3" w:semiHidden="0" w:uiPriority="65" w:unhideWhenUsed="0"/>
+    <w:lsdException w:name="Medium List 2 Accent 3" w:semiHidden="0" w:uiPriority="66" w:unhideWhenUsed="0"/>
+    <w:lsdException w:name="Medium Grid 1 Accent 3" w:semiHidden="0" w:uiPriority="67" w:unhideWhenUsed="0"/>
+    <w:lsdException w:name="Medium Grid 2 Accent 3" w:semiHidden="0" w:uiPriority="68" w:unhideWhenUsed="0"/>
+    <w:lsdException w:name="Medium Grid 3 Accent 3" w:semiHidden="0" w:uiPriority="69" w:unhideWhenUsed="0"/>
+    <w:lsdException w:name="Dark List Accent 3" w:semiHidden="0" w:uiPriority="70" w:unhideWhenUsed="0"/>
+    <w:lsdException w:name="Colorful Shading Accent 3" w:semiHidden="0" w:uiPriority="71" w:unhideWhenUsed="0"/>
+    <w:lsdException w:name="Colorful List Accent 3" w:semiHidden="0" w:uiPriority="72" w:unhideWhenUsed="0"/>
+    <w:lsdException w:name="Colorful Grid Accent 3" w:semiHidden="0" w:uiPriority="73" w:unhideWhenUsed="0"/>
+    <w:lsdException w:name="Light Shading Accent 4" w:semiHidden="0" w:uiPriority="60" w:unhideWhenUsed="0"/>
+    <w:lsdException w:name="Light List Accent 4" w:semiHidden="0" w:uiPriority="61" w:unhideWhenUsed="0"/>
+    <w:lsdException w:name="Light Grid Accent 4" w:semiHidden="0" w:uiPriority="62" w:unhideWhenUsed="0"/>
+    <w:lsdException w:name="Medium Shading 1 Accent 4" w:semiHidden="0" w:uiPriority="63" w:unhideWhenUsed="0"/>
+    <w:lsdException w:name="Medium Shading 2 Accent 4" w:semiHidden="0" w:uiPriority="64" w:unhideWhenUsed="0"/>
+    <w:lsdException w:name="Medium List 1 Accent 4" w:semiHidden="0" w:uiPriority="65" w:unhideWhenUsed="0"/>
+    <w:lsdException w:name="Medium List 2 Accent 4" w:semiHidden="0" w:uiPriority="66" w:unhideWhenUsed="0"/>
+    <w:lsdException w:name="Medium Grid 1 Accent 4" w:semiHidden="0" w:uiPriority="67" w:unhideWhenUsed="0"/>
+    <w:lsdException w:name="Medium Grid 2 Accent 4" w:semiHidden="0" w:uiPriority="68" w:unhideWhenUsed="0"/>
+    <w:lsdException w:name="Medium Grid 3 Accent 4" w:semiHidden="0" w:uiPriority="69" w:unhideWhenUsed="0"/>
+    <w:lsdException w:name="Dark List Accent 4" w:semiHidden="0" w:uiPriority="70" w:unhideWhenUsed="0"/>
+    <w:lsdException w:name="Colorful Shading Accent 4" w:semiHidden="0" w:uiPriority="71" w:unhideWhenUsed="0"/>
+    <w:lsdException w:name="Colorful List Accent 4" w:semiHidden="0" w:uiPriority="72" w:unhideWhenUsed="0"/>
+    <w:lsdException w:name="Colorful Grid Accent 4" w:semiHidden="0" w:uiPriority="73" w:unhideWhenUsed="0"/>
+    <w:lsdException w:name="Light Shading Accent 5" w:semiHidden="0" w:uiPriority="60" w:unhideWhenUsed="0"/>
+    <w:lsdException w:name="Light List Accent 5" w:semiHidden="0" w:uiPriority="61" w:unhideWhenUsed="0"/>
+    <w:lsdException w:name="Light Grid Accent 5" w:semiHidden="0" w:uiPriority="62" w:unhideWhenUsed="0"/>
+    <w:lsdException w:name="Medium Shading 1 Accent 5" w:semiHidden="0" w:uiPriority="63" w:unhideWhenUsed="0"/>
+    <w:lsdException w:name="Medium Shading 2 Accent 5" w:semiHidden="0" w:uiPriority="64" w:unhideWhenUsed="0"/>
+    <w:lsdException w:name="Medium List 1 Accent 5" w:semiHidden="0" w:uiPriority="65" w:unhideWhenUsed="0"/>
+    <w:lsdException w:name="Medium List 2 Accent 5" w:semiHidden="0" w:uiPriority="66" w:unhideWhenUsed="0"/>
+    <w:lsdException w:name="Medium Grid 1 Accent 5" w:semiHidden="0" w:uiPriority="67" w:unhideWhenUsed="0"/>
+    <w:lsdException w:name="Medium Grid 2 Accent 5" w:semiHidden="0" w:uiPriority="68" w:unhideWhenUsed="0"/>
+    <w:lsdException w:name="Medium Grid 3 Accent 5" w:semiHidden="0" w:uiPriority="69" w:unhideWhenUsed="0"/>
+    <w:lsdException w:name="Dark List Accent 5" w:semiHidden="0" w:uiPriority="70" w:unhideWhenUsed="0"/>
+    <w:lsdException w:name="Colorful Shading Accent 5" w:semiHidden="0" w:uiPriority="71" w:unhideWhenUsed="0"/>
+    <w:lsdException w:name="Colorful List Accent 5" w:semiHidden="0" w:uiPriority="72" w:unhideWhenUsed="0"/>
+    <w:lsdException w:name="Colorful Grid Accent 5" w:semiHidden="0" w:uiPriority="73" w:unhideWhenUsed="0"/>
+    <w:lsdException w:name="Light Shading Accent 6" w:semiHidden="0" w:uiPriority="60" w:unhideWhenUsed="0"/>
+    <w:lsdException w:name="Light List Accent 6" w:semiHidden="0" w:uiPriority="61" w:unhideWhenUsed="0"/>
+    <w:lsdException w:name="Light Grid Accent 6" w:semiHidden="0" w:uiPriority="62" w:unhideWhenUsed="0"/>
+    <w:lsdException w:name="Medium Shading 1 Accent 6" w:semiHidden="0" w:uiPriority="63" w:unhideWhenUsed="0"/>
+    <w:lsdException w:name="Medium Shading 2 Accent 6" w:semiHidden="0" w:uiPriority="64" w:unhideWhenUsed="0"/>
+    <w:lsdException w:name="Medium List 1 Accent 6" w:semiHidden="0" w:uiPriority="65" w:unhideWhenUsed="0"/>
+    <w:lsdException w:name="Medium List 2 Accent 6" w:semiHidden="0" w:uiPriority="66" w:unhideWhenUsed="0"/>
+    <w:lsdException w:name="Medium Grid 1 Accent 6" w:semiHidden="0" w:uiPriority="67" w:unhideWhenUsed="0"/>
+    <w:lsdException w:name="Medium Grid 2 Accent 6" w:semiHidden="0" w:uiPriority="68" w:unhideWhenUsed="0"/>
+    <w:lsdException w:name="Medium Grid 3 Accent 6" w:semiHidden="0" w:uiPriority="69" w:unhideWhenUsed="0"/>
+    <w:lsdException w:name="Dark List Accent 6" w:semiHidden="0" w:uiPriority="70" w:unhideWhenUsed="0"/>
+    <w:lsdException w:name="Colorful Shading Accent 6" w:semiHidden="0" w:uiPriority="71" w:unhideWhenUsed="0"/>
+    <w:lsdException w:name="Colorful List Accent 6" w:semiHidden="0" w:uiPriority="72" w:unhideWhenUsed="0"/>
+    <w:lsdException w:name="Colorful Grid Accent 6" w:semiHidden="0" w:uiPriority="73" w:unhideWhenUsed="0"/>
+    <w:lsdException w:name="Subtle Emphasis" w:semiHidden="0" w:uiPriority="19" w:unhideWhenUsed="0" w:qFormat="1"/>
+    <w:lsdException w:name="Intense Emphasis" w:semiHidden="0" w:uiPriority="21" w:unhideWhenUsed="0" w:qFormat="1"/>
+    <w:lsdException w:name="Subtle Reference" w:semiHidden="0" w:uiPriority="31" w:unhideWhenUsed="0" w:qFormat="1"/>
+    <w:lsdException w:name="Intense Reference" w:semiHidden="0" w:uiPriority="32" w:unhideWhenUsed="0" w:qFormat="1"/>
+    <w:lsdException w:name="Book Title" w:semiHidden="0" w:uiPriority="33" w:unhideWhenUsed="0" w:qFormat="1"/>
+    <w:lsdException w:name="Bibliography" w:uiPriority="37"/>
+    <w:lsdException w:name="TOC Heading" w:uiPriority="39" w:qFormat="1"/>
   </w:latentStyles>
-  <w:style w:type="paragraph" w:default="1" w:styleId="Normal">
+  <w:style w:type="paragraph" w:default="1" w:styleId="Normalny">
     <w:name w:val="Normal"/>
     <w:qFormat/>
     <w:rsid w:val="00A13DE8"/>
@@ -32390,11 +32429,11 @@
       <w:lang w:eastAsia="en-US"/>
     </w:rPr>
   </w:style>
-  <w:style w:type="paragraph" w:styleId="Heading1">
+  <w:style w:type="paragraph" w:styleId="Nagwek1">
     <w:name w:val="heading 1"/>
-    <w:basedOn w:val="Normal"/>
-    <w:next w:val="Normal"/>
-    <w:link w:val="Heading1Char"/>
+    <w:basedOn w:val="Normalny"/>
+    <w:next w:val="Normalny"/>
+    <w:link w:val="Nagwek1Znak"/>
     <w:uiPriority w:val="9"/>
     <w:qFormat/>
     <w:rsid w:val="00A71573"/>
@@ -32412,11 +32451,11 @@
       <w:szCs w:val="32"/>
     </w:rPr>
   </w:style>
-  <w:style w:type="paragraph" w:styleId="Heading2">
+  <w:style w:type="paragraph" w:styleId="Nagwek2">
     <w:name w:val="heading 2"/>
-    <w:basedOn w:val="Normal"/>
-    <w:next w:val="Normal"/>
-    <w:link w:val="Heading2Char"/>
+    <w:basedOn w:val="Normalny"/>
+    <w:next w:val="Normalny"/>
+    <w:link w:val="Nagwek2Znak"/>
     <w:uiPriority w:val="9"/>
     <w:unhideWhenUsed/>
     <w:qFormat/>
@@ -32435,17 +32474,18 @@
       <w:szCs w:val="26"/>
     </w:rPr>
   </w:style>
-  <w:style w:type="character" w:default="1" w:styleId="DefaultParagraphFont">
+  <w:style w:type="character" w:default="1" w:styleId="Domylnaczcionkaakapitu">
     <w:name w:val="Default Paragraph Font"/>
     <w:uiPriority w:val="1"/>
     <w:semiHidden/>
     <w:unhideWhenUsed/>
   </w:style>
-  <w:style w:type="table" w:default="1" w:styleId="TableNormal">
+  <w:style w:type="table" w:default="1" w:styleId="Standardowy">
     <w:name w:val="Normal Table"/>
     <w:uiPriority w:val="99"/>
     <w:semiHidden/>
     <w:unhideWhenUsed/>
+    <w:qFormat/>
     <w:tblPr>
       <w:tblInd w:w="0" w:type="dxa"/>
       <w:tblCellMar>
@@ -32456,7 +32496,7 @@
       </w:tblCellMar>
     </w:tblPr>
   </w:style>
-  <w:style w:type="numbering" w:default="1" w:styleId="NoList">
+  <w:style w:type="numbering" w:default="1" w:styleId="Bezlisty">
     <w:name w:val="No List"/>
     <w:uiPriority w:val="99"/>
     <w:semiHidden/>
@@ -32470,7 +32510,7 @@
       <w:szCs w:val="20"/>
     </w:rPr>
   </w:style>
-  <w:style w:type="character" w:styleId="EndnoteReference">
+  <w:style w:type="character" w:styleId="Odwoanieprzypisukocowego">
     <w:name w:val="endnote reference"/>
     <w:rsid w:val="00A13DE8"/>
     <w:rPr>
@@ -32572,10 +32612,10 @@
       <w:szCs w:val="20"/>
     </w:rPr>
   </w:style>
-  <w:style w:type="paragraph" w:customStyle="1" w:styleId="Nagwek1">
+  <w:style w:type="paragraph" w:customStyle="1" w:styleId="Nagwek10">
     <w:name w:val="Nagłówek1"/>
-    <w:basedOn w:val="Normal"/>
-    <w:next w:val="BodyText"/>
+    <w:basedOn w:val="Normalny"/>
+    <w:next w:val="Tekstpodstawowy"/>
     <w:rsid w:val="00A13DE8"/>
     <w:pPr>
       <w:keepNext/>
@@ -32587,25 +32627,25 @@
       <w:szCs w:val="28"/>
     </w:rPr>
   </w:style>
-  <w:style w:type="paragraph" w:styleId="BodyText">
+  <w:style w:type="paragraph" w:styleId="Tekstpodstawowy">
     <w:name w:val="Body Text"/>
-    <w:basedOn w:val="Normal"/>
+    <w:basedOn w:val="Normalny"/>
     <w:rsid w:val="00A13DE8"/>
     <w:pPr>
       <w:spacing w:after="140" w:line="276" w:lineRule="auto"/>
     </w:pPr>
   </w:style>
-  <w:style w:type="paragraph" w:styleId="List">
+  <w:style w:type="paragraph" w:styleId="Lista">
     <w:name w:val="List"/>
-    <w:basedOn w:val="BodyText"/>
+    <w:basedOn w:val="Tekstpodstawowy"/>
     <w:rsid w:val="00A13DE8"/>
     <w:rPr>
       <w:rFonts w:cs="Arial"/>
     </w:rPr>
   </w:style>
-  <w:style w:type="paragraph" w:styleId="Caption">
+  <w:style w:type="paragraph" w:styleId="Legenda">
     <w:name w:val="caption"/>
-    <w:basedOn w:val="Normal"/>
+    <w:basedOn w:val="Normalny"/>
     <w:qFormat/>
     <w:rsid w:val="00A13DE8"/>
     <w:pPr>
@@ -32622,7 +32662,7 @@
   </w:style>
   <w:style w:type="paragraph" w:customStyle="1" w:styleId="Indeks">
     <w:name w:val="Indeks"/>
-    <w:basedOn w:val="Normal"/>
+    <w:basedOn w:val="Normalny"/>
     <w:rsid w:val="00A13DE8"/>
     <w:pPr>
       <w:suppressLineNumbers/>
@@ -32631,10 +32671,10 @@
       <w:rFonts w:cs="Arial"/>
     </w:rPr>
   </w:style>
-  <w:style w:type="paragraph" w:customStyle="1" w:styleId="Nagwek10">
+  <w:style w:type="paragraph" w:customStyle="1" w:styleId="Nagwek11">
     <w:name w:val="Nagłówek1"/>
-    <w:basedOn w:val="Normal"/>
-    <w:next w:val="BodyText"/>
+    <w:basedOn w:val="Normalny"/>
+    <w:next w:val="Tekstpodstawowy"/>
     <w:rsid w:val="00A13DE8"/>
     <w:pPr>
       <w:keepNext/>
@@ -32648,7 +32688,7 @@
   </w:style>
   <w:style w:type="paragraph" w:customStyle="1" w:styleId="Caption1">
     <w:name w:val="Caption1"/>
-    <w:basedOn w:val="Normal"/>
+    <w:basedOn w:val="Normalny"/>
     <w:rsid w:val="00A13DE8"/>
     <w:pPr>
       <w:suppressLineNumbers/>
@@ -32662,10 +32702,10 @@
       <w:szCs w:val="24"/>
     </w:rPr>
   </w:style>
-  <w:style w:type="paragraph" w:styleId="Header">
+  <w:style w:type="paragraph" w:styleId="Nagwek">
     <w:name w:val="header"/>
-    <w:basedOn w:val="Normal"/>
-    <w:next w:val="BodyText"/>
+    <w:basedOn w:val="Normalny"/>
+    <w:next w:val="Tekstpodstawowy"/>
     <w:rsid w:val="00A13DE8"/>
     <w:pPr>
       <w:keepNext/>
@@ -32679,7 +32719,7 @@
   </w:style>
   <w:style w:type="paragraph" w:customStyle="1" w:styleId="Caption2">
     <w:name w:val="Caption2"/>
-    <w:basedOn w:val="Normal"/>
+    <w:basedOn w:val="Normalny"/>
     <w:rsid w:val="00A13DE8"/>
     <w:pPr>
       <w:suppressLineNumbers/>
@@ -32693,9 +32733,9 @@
       <w:szCs w:val="24"/>
     </w:rPr>
   </w:style>
-  <w:style w:type="paragraph" w:styleId="ListParagraph">
+  <w:style w:type="paragraph" w:styleId="Akapitzlist">
     <w:name w:val="List Paragraph"/>
-    <w:basedOn w:val="Normal"/>
+    <w:basedOn w:val="Normalny"/>
     <w:qFormat/>
     <w:rsid w:val="00A13DE8"/>
     <w:pPr>
@@ -32703,9 +32743,9 @@
       <w:contextualSpacing/>
     </w:pPr>
   </w:style>
-  <w:style w:type="paragraph" w:styleId="NormalWeb">
+  <w:style w:type="paragraph" w:styleId="NormalnyWeb">
     <w:name w:val="Normal (Web)"/>
-    <w:basedOn w:val="Normal"/>
+    <w:basedOn w:val="Normalny"/>
     <w:rsid w:val="00A13DE8"/>
     <w:pPr>
       <w:spacing w:before="280" w:after="280" w:line="240" w:lineRule="auto"/>
@@ -32719,7 +32759,7 @@
   </w:style>
   <w:style w:type="paragraph" w:customStyle="1" w:styleId="EndnoteText1">
     <w:name w:val="Endnote Text1"/>
-    <w:basedOn w:val="Normal"/>
+    <w:basedOn w:val="Normalny"/>
     <w:rsid w:val="00A13DE8"/>
     <w:pPr>
       <w:spacing w:after="0" w:line="240" w:lineRule="auto"/>
@@ -32729,9 +32769,9 @@
       <w:szCs w:val="20"/>
     </w:rPr>
   </w:style>
-  <w:style w:type="paragraph" w:styleId="Footer">
+  <w:style w:type="paragraph" w:styleId="Stopka">
     <w:name w:val="footer"/>
-    <w:basedOn w:val="Normal"/>
+    <w:basedOn w:val="Normalny"/>
     <w:rsid w:val="00A13DE8"/>
     <w:pPr>
       <w:tabs>
@@ -32741,9 +32781,9 @@
       <w:spacing w:after="0" w:line="240" w:lineRule="auto"/>
     </w:pPr>
   </w:style>
-  <w:style w:type="paragraph" w:styleId="EndnoteText">
+  <w:style w:type="paragraph" w:styleId="Tekstprzypisukocowego">
     <w:name w:val="endnote text"/>
-    <w:basedOn w:val="Normal"/>
+    <w:basedOn w:val="Normalny"/>
     <w:rsid w:val="00A13DE8"/>
     <w:pPr>
       <w:spacing w:after="0" w:line="240" w:lineRule="auto"/>
@@ -32755,7 +32795,7 @@
   </w:style>
   <w:style w:type="paragraph" w:customStyle="1" w:styleId="Zawartotabeli">
     <w:name w:val="Zawartość tabeli"/>
-    <w:basedOn w:val="Normal"/>
+    <w:basedOn w:val="Normalny"/>
     <w:rsid w:val="00A13DE8"/>
     <w:pPr>
       <w:suppressLineNumbers/>
@@ -32773,10 +32813,10 @@
       <w:bCs/>
     </w:rPr>
   </w:style>
-  <w:style w:type="character" w:customStyle="1" w:styleId="Heading1Char">
-    <w:name w:val="Heading 1 Char"/>
-    <w:basedOn w:val="DefaultParagraphFont"/>
-    <w:link w:val="Heading1"/>
+  <w:style w:type="character" w:customStyle="1" w:styleId="Nagwek1Znak">
+    <w:name w:val="Nagłówek 1 Znak"/>
+    <w:basedOn w:val="Domylnaczcionkaakapitu"/>
+    <w:link w:val="Nagwek1"/>
     <w:uiPriority w:val="9"/>
     <w:rsid w:val="00A71573"/>
     <w:rPr>
@@ -32787,10 +32827,10 @@
       <w:lang w:eastAsia="en-US"/>
     </w:rPr>
   </w:style>
-  <w:style w:type="character" w:customStyle="1" w:styleId="Heading2Char">
-    <w:name w:val="Heading 2 Char"/>
-    <w:basedOn w:val="DefaultParagraphFont"/>
-    <w:link w:val="Heading2"/>
+  <w:style w:type="character" w:customStyle="1" w:styleId="Nagwek2Znak">
+    <w:name w:val="Nagłówek 2 Znak"/>
+    <w:basedOn w:val="Domylnaczcionkaakapitu"/>
+    <w:link w:val="Nagwek2"/>
     <w:uiPriority w:val="9"/>
     <w:rsid w:val="00A71573"/>
     <w:rPr>
@@ -32801,10 +32841,10 @@
       <w:lang w:eastAsia="en-US"/>
     </w:rPr>
   </w:style>
-  <w:style w:type="paragraph" w:styleId="TOCHeading">
+  <w:style w:type="paragraph" w:styleId="Nagwekspisutreci">
     <w:name w:val="TOC Heading"/>
-    <w:basedOn w:val="Heading1"/>
-    <w:next w:val="Normal"/>
+    <w:basedOn w:val="Nagwek1"/>
+    <w:next w:val="Normalny"/>
     <w:uiPriority w:val="39"/>
     <w:unhideWhenUsed/>
     <w:qFormat/>
@@ -32816,10 +32856,10 @@
       <w:lang w:val="en-US"/>
     </w:rPr>
   </w:style>
-  <w:style w:type="paragraph" w:styleId="TOC1">
+  <w:style w:type="paragraph" w:styleId="Spistreci1">
     <w:name w:val="toc 1"/>
-    <w:basedOn w:val="Normal"/>
-    <w:next w:val="Normal"/>
+    <w:basedOn w:val="Normalny"/>
+    <w:next w:val="Normalny"/>
     <w:autoRedefine/>
     <w:uiPriority w:val="39"/>
     <w:unhideWhenUsed/>
@@ -32832,10 +32872,10 @@
       <w:rFonts w:asciiTheme="minorHAnsi" w:eastAsiaTheme="minorHAnsi" w:hAnsiTheme="minorHAnsi" w:cstheme="minorBidi"/>
     </w:rPr>
   </w:style>
-  <w:style w:type="paragraph" w:styleId="TOC2">
+  <w:style w:type="paragraph" w:styleId="Spistreci2">
     <w:name w:val="toc 2"/>
-    <w:basedOn w:val="Normal"/>
-    <w:next w:val="Normal"/>
+    <w:basedOn w:val="Normalny"/>
+    <w:next w:val="Normalny"/>
     <w:autoRedefine/>
     <w:uiPriority w:val="39"/>
     <w:unhideWhenUsed/>
@@ -32849,9 +32889,9 @@
       <w:rFonts w:asciiTheme="minorHAnsi" w:eastAsiaTheme="minorHAnsi" w:hAnsiTheme="minorHAnsi" w:cstheme="minorBidi"/>
     </w:rPr>
   </w:style>
-  <w:style w:type="character" w:styleId="Hyperlink">
+  <w:style w:type="character" w:styleId="Hipercze">
     <w:name w:val="Hyperlink"/>
-    <w:basedOn w:val="DefaultParagraphFont"/>
+    <w:basedOn w:val="Domylnaczcionkaakapitu"/>
     <w:uiPriority w:val="99"/>
     <w:unhideWhenUsed/>
     <w:rsid w:val="00A71573"/>
@@ -32860,10 +32900,10 @@
       <w:u w:val="single"/>
     </w:rPr>
   </w:style>
-  <w:style w:type="paragraph" w:styleId="BalloonText">
+  <w:style w:type="paragraph" w:styleId="Tekstdymka">
     <w:name w:val="Balloon Text"/>
-    <w:basedOn w:val="Normal"/>
-    <w:link w:val="BalloonTextChar"/>
+    <w:basedOn w:val="Normalny"/>
+    <w:link w:val="TekstdymkaZnak"/>
     <w:uiPriority w:val="99"/>
     <w:semiHidden/>
     <w:unhideWhenUsed/>
@@ -32877,10 +32917,10 @@
       <w:szCs w:val="16"/>
     </w:rPr>
   </w:style>
-  <w:style w:type="character" w:customStyle="1" w:styleId="BalloonTextChar">
-    <w:name w:val="Balloon Text Char"/>
-    <w:basedOn w:val="DefaultParagraphFont"/>
-    <w:link w:val="BalloonText"/>
+  <w:style w:type="character" w:customStyle="1" w:styleId="TekstdymkaZnak">
+    <w:name w:val="Tekst dymka Znak"/>
+    <w:basedOn w:val="Domylnaczcionkaakapitu"/>
+    <w:link w:val="Tekstdymka"/>
     <w:uiPriority w:val="99"/>
     <w:semiHidden/>
     <w:rsid w:val="009D1215"/>
@@ -32891,12 +32931,13 @@
       <w:lang w:eastAsia="en-US"/>
     </w:rPr>
   </w:style>
-  <w:style w:type="table" w:styleId="TableGrid">
+  <w:style w:type="table" w:styleId="Tabela-Siatka">
     <w:name w:val="Table Grid"/>
-    <w:basedOn w:val="TableNormal"/>
+    <w:basedOn w:val="Standardowy"/>
     <w:uiPriority w:val="39"/>
     <w:rsid w:val="009D1215"/>
     <w:tblPr>
+      <w:tblInd w:w="0" w:type="dxa"/>
       <w:tblBorders>
         <w:top w:val="single" w:sz="4" w:space="0" w:color="000000" w:themeColor="text1"/>
         <w:left w:val="single" w:sz="4" w:space="0" w:color="000000" w:themeColor="text1"/>
@@ -32905,6 +32946,12 @@
         <w:insideH w:val="single" w:sz="4" w:space="0" w:color="000000" w:themeColor="text1"/>
         <w:insideV w:val="single" w:sz="4" w:space="0" w:color="000000" w:themeColor="text1"/>
       </w:tblBorders>
+      <w:tblCellMar>
+        <w:top w:w="0" w:type="dxa"/>
+        <w:left w:w="108" w:type="dxa"/>
+        <w:bottom w:w="0" w:type="dxa"/>
+        <w:right w:w="108" w:type="dxa"/>
+      </w:tblCellMar>
     </w:tblPr>
   </w:style>
 </w:styles>
@@ -33199,7 +33246,7 @@
   <a:extraClrSchemeLst/>
   <a:extLst>
     <a:ext uri="{05A4C25C-085E-4340-85A3-A5531E510DB2}">
-      <thm15:themeFamily xmlns:thm15="http://schemas.microsoft.com/office/thememl/2012/main" name="Office Theme" id="{62F939B6-93AF-4DB8-9C6B-D6C7DFDC589F}" vid="{4A3C46E8-61CC-4603-A589-7422A47A8E4A}"/>
+      <thm15:themeFamily xmlns="" xmlns:thm15="http://schemas.microsoft.com/office/thememl/2012/main" name="Office Theme" id="{62F939B6-93AF-4DB8-9C6B-D6C7DFDC589F}" vid="{4A3C46E8-61CC-4603-A589-7422A47A8E4A}"/>
     </a:ext>
   </a:extLst>
 </a:theme>

--- a/dokumentacja/13.05.2020 - etap 9.docx
+++ b/dokumentacja/13.05.2020 - etap 9.docx
@@ -4335,7 +4335,7 @@
                     <a:blip r:embed="rId6" cstate="print">
                       <a:extLst>
                         <a:ext uri="{28A0092B-C50C-407E-A947-70E740481C1C}">
-                          <a14:useLocalDpi xmlns="" xmlns:wpc="http://schemas.microsoft.com/office/word/2010/wordprocessingCanvas" xmlns:cx="http://schemas.microsoft.com/office/drawing/2014/chartex" xmlns:cx1="http://schemas.microsoft.com/office/drawing/2015/9/8/chartex" xmlns:cx2="http://schemas.microsoft.com/office/drawing/2015/10/21/chartex" xmlns:cx3="http://schemas.microsoft.com/office/drawing/2016/5/9/chartex" xmlns:cx4="http://schemas.microsoft.com/office/drawing/2016/5/10/chartex" xmlns:cx5="http://schemas.microsoft.com/office/drawing/2016/5/11/chartex" xmlns:cx6="http://schemas.microsoft.com/office/drawing/2016/5/12/chartex" xmlns:cx7="http://schemas.microsoft.com/office/drawing/2016/5/13/chartex" xmlns:cx8="http://schemas.microsoft.com/office/drawing/2016/5/14/chartex" xmlns:mc="http://schemas.openxmlformats.org/markup-compatibility/2006" xmlns:aink="http://schemas.microsoft.com/office/drawing/2016/ink" xmlns:am3d="http://schemas.microsoft.com/office/drawing/2017/model3d" xmlns:o="urn:schemas-microsoft-com:office:office" xmlns:v="urn:schemas-microsoft-com:vml" xmlns:wp14="http://schemas.microsoft.com/office/word/2010/wordprocessingDrawing" xmlns:w10="urn:schemas-microsoft-com:office:word" xmlns:w="http://schemas.openxmlformats.org/wordprocessingml/2006/main" xmlns:w14="http://schemas.microsoft.com/office/word/2010/wordml" xmlns:w15="http://schemas.microsoft.com/office/word/2012/wordml" xmlns:w16cex="http://schemas.microsoft.com/office/word/2018/wordml/cex" xmlns:w16cid="http://schemas.microsoft.com/office/word/2016/wordml/cid" xmlns:w16="http://schemas.microsoft.com/office/word/2018/wordml" xmlns:w16se="http://schemas.microsoft.com/office/word/2015/wordml/symex" xmlns:wpg="http://schemas.microsoft.com/office/word/2010/wordprocessingGroup" xmlns:wpi="http://schemas.microsoft.com/office/word/2010/wordprocessingInk" xmlns:wps="http://schemas.microsoft.com/office/word/2010/wordprocessingShape" xmlns:a14="http://schemas.microsoft.com/office/drawing/2010/main" val="0"/>
+                          <a14:useLocalDpi xmlns:a14="http://schemas.microsoft.com/office/drawing/2010/main" xmlns:wps="http://schemas.microsoft.com/office/word/2010/wordprocessingShape" xmlns:wpi="http://schemas.microsoft.com/office/word/2010/wordprocessingInk" xmlns:wpg="http://schemas.microsoft.com/office/word/2010/wordprocessingGroup" xmlns:w16se="http://schemas.microsoft.com/office/word/2015/wordml/symex" xmlns:w16="http://schemas.microsoft.com/office/word/2018/wordml" xmlns:w16cid="http://schemas.microsoft.com/office/word/2016/wordml/cid" xmlns:w16cex="http://schemas.microsoft.com/office/word/2018/wordml/cex" xmlns:w15="http://schemas.microsoft.com/office/word/2012/wordml" xmlns:w14="http://schemas.microsoft.com/office/word/2010/wordml" xmlns:w="http://schemas.openxmlformats.org/wordprocessingml/2006/main" xmlns:w10="urn:schemas-microsoft-com:office:word" xmlns:wp14="http://schemas.microsoft.com/office/word/2010/wordprocessingDrawing" xmlns:v="urn:schemas-microsoft-com:vml" xmlns:o="urn:schemas-microsoft-com:office:office" xmlns:am3d="http://schemas.microsoft.com/office/drawing/2017/model3d" xmlns:aink="http://schemas.microsoft.com/office/drawing/2016/ink" xmlns:mc="http://schemas.openxmlformats.org/markup-compatibility/2006" xmlns:cx8="http://schemas.microsoft.com/office/drawing/2016/5/14/chartex" xmlns:cx7="http://schemas.microsoft.com/office/drawing/2016/5/13/chartex" xmlns:cx6="http://schemas.microsoft.com/office/drawing/2016/5/12/chartex" xmlns:cx5="http://schemas.microsoft.com/office/drawing/2016/5/11/chartex" xmlns:cx4="http://schemas.microsoft.com/office/drawing/2016/5/10/chartex" xmlns:cx3="http://schemas.microsoft.com/office/drawing/2016/5/9/chartex" xmlns:cx2="http://schemas.microsoft.com/office/drawing/2015/10/21/chartex" xmlns:cx1="http://schemas.microsoft.com/office/drawing/2015/9/8/chartex" xmlns:cx="http://schemas.microsoft.com/office/drawing/2014/chartex" xmlns:wpc="http://schemas.microsoft.com/office/word/2010/wordprocessingCanvas" xmlns="" val="0"/>
                         </a:ext>
                       </a:extLst>
                     </a:blip>
@@ -4569,7 +4569,7 @@
                     <a:blip r:embed="rId7">
                       <a:extLst>
                         <a:ext uri="{28A0092B-C50C-407E-A947-70E740481C1C}">
-                          <a14:useLocalDpi xmlns="" xmlns:wpc="http://schemas.microsoft.com/office/word/2010/wordprocessingCanvas" xmlns:cx="http://schemas.microsoft.com/office/drawing/2014/chartex" xmlns:cx1="http://schemas.microsoft.com/office/drawing/2015/9/8/chartex" xmlns:cx2="http://schemas.microsoft.com/office/drawing/2015/10/21/chartex" xmlns:cx3="http://schemas.microsoft.com/office/drawing/2016/5/9/chartex" xmlns:cx4="http://schemas.microsoft.com/office/drawing/2016/5/10/chartex" xmlns:cx5="http://schemas.microsoft.com/office/drawing/2016/5/11/chartex" xmlns:cx6="http://schemas.microsoft.com/office/drawing/2016/5/12/chartex" xmlns:cx7="http://schemas.microsoft.com/office/drawing/2016/5/13/chartex" xmlns:cx8="http://schemas.microsoft.com/office/drawing/2016/5/14/chartex" xmlns:mc="http://schemas.openxmlformats.org/markup-compatibility/2006" xmlns:aink="http://schemas.microsoft.com/office/drawing/2016/ink" xmlns:am3d="http://schemas.microsoft.com/office/drawing/2017/model3d" xmlns:o="urn:schemas-microsoft-com:office:office" xmlns:v="urn:schemas-microsoft-com:vml" xmlns:wp14="http://schemas.microsoft.com/office/word/2010/wordprocessingDrawing" xmlns:w10="urn:schemas-microsoft-com:office:word" xmlns:w="http://schemas.openxmlformats.org/wordprocessingml/2006/main" xmlns:w14="http://schemas.microsoft.com/office/word/2010/wordml" xmlns:w15="http://schemas.microsoft.com/office/word/2012/wordml" xmlns:w16cex="http://schemas.microsoft.com/office/word/2018/wordml/cex" xmlns:w16cid="http://schemas.microsoft.com/office/word/2016/wordml/cid" xmlns:w16="http://schemas.microsoft.com/office/word/2018/wordml" xmlns:w16se="http://schemas.microsoft.com/office/word/2015/wordml/symex" xmlns:wpg="http://schemas.microsoft.com/office/word/2010/wordprocessingGroup" xmlns:wpi="http://schemas.microsoft.com/office/word/2010/wordprocessingInk" xmlns:wps="http://schemas.microsoft.com/office/word/2010/wordprocessingShape" xmlns:a14="http://schemas.microsoft.com/office/drawing/2010/main" val="0"/>
+                          <a14:useLocalDpi xmlns:a14="http://schemas.microsoft.com/office/drawing/2010/main" xmlns:wps="http://schemas.microsoft.com/office/word/2010/wordprocessingShape" xmlns:wpi="http://schemas.microsoft.com/office/word/2010/wordprocessingInk" xmlns:wpg="http://schemas.microsoft.com/office/word/2010/wordprocessingGroup" xmlns:w16se="http://schemas.microsoft.com/office/word/2015/wordml/symex" xmlns:w16="http://schemas.microsoft.com/office/word/2018/wordml" xmlns:w16cid="http://schemas.microsoft.com/office/word/2016/wordml/cid" xmlns:w16cex="http://schemas.microsoft.com/office/word/2018/wordml/cex" xmlns:w15="http://schemas.microsoft.com/office/word/2012/wordml" xmlns:w14="http://schemas.microsoft.com/office/word/2010/wordml" xmlns:w="http://schemas.openxmlformats.org/wordprocessingml/2006/main" xmlns:w10="urn:schemas-microsoft-com:office:word" xmlns:wp14="http://schemas.microsoft.com/office/word/2010/wordprocessingDrawing" xmlns:v="urn:schemas-microsoft-com:vml" xmlns:o="urn:schemas-microsoft-com:office:office" xmlns:am3d="http://schemas.microsoft.com/office/drawing/2017/model3d" xmlns:aink="http://schemas.microsoft.com/office/drawing/2016/ink" xmlns:mc="http://schemas.openxmlformats.org/markup-compatibility/2006" xmlns:cx8="http://schemas.microsoft.com/office/drawing/2016/5/14/chartex" xmlns:cx7="http://schemas.microsoft.com/office/drawing/2016/5/13/chartex" xmlns:cx6="http://schemas.microsoft.com/office/drawing/2016/5/12/chartex" xmlns:cx5="http://schemas.microsoft.com/office/drawing/2016/5/11/chartex" xmlns:cx4="http://schemas.microsoft.com/office/drawing/2016/5/10/chartex" xmlns:cx3="http://schemas.microsoft.com/office/drawing/2016/5/9/chartex" xmlns:cx2="http://schemas.microsoft.com/office/drawing/2015/10/21/chartex" xmlns:cx1="http://schemas.microsoft.com/office/drawing/2015/9/8/chartex" xmlns:cx="http://schemas.microsoft.com/office/drawing/2014/chartex" xmlns:wpc="http://schemas.microsoft.com/office/word/2010/wordprocessingCanvas" xmlns="" val="0"/>
                         </a:ext>
                       </a:extLst>
                     </a:blip>
@@ -8833,7 +8833,7 @@
                     <a:blip r:embed="rId8">
                       <a:extLst>
                         <a:ext uri="{28A0092B-C50C-407E-A947-70E740481C1C}">
-                          <a14:useLocalDpi xmlns="" xmlns:wpc="http://schemas.microsoft.com/office/word/2010/wordprocessingCanvas" xmlns:cx="http://schemas.microsoft.com/office/drawing/2014/chartex" xmlns:cx1="http://schemas.microsoft.com/office/drawing/2015/9/8/chartex" xmlns:cx2="http://schemas.microsoft.com/office/drawing/2015/10/21/chartex" xmlns:cx3="http://schemas.microsoft.com/office/drawing/2016/5/9/chartex" xmlns:cx4="http://schemas.microsoft.com/office/drawing/2016/5/10/chartex" xmlns:cx5="http://schemas.microsoft.com/office/drawing/2016/5/11/chartex" xmlns:cx6="http://schemas.microsoft.com/office/drawing/2016/5/12/chartex" xmlns:cx7="http://schemas.microsoft.com/office/drawing/2016/5/13/chartex" xmlns:cx8="http://schemas.microsoft.com/office/drawing/2016/5/14/chartex" xmlns:mc="http://schemas.openxmlformats.org/markup-compatibility/2006" xmlns:aink="http://schemas.microsoft.com/office/drawing/2016/ink" xmlns:am3d="http://schemas.microsoft.com/office/drawing/2017/model3d" xmlns:o="urn:schemas-microsoft-com:office:office" xmlns:v="urn:schemas-microsoft-com:vml" xmlns:wp14="http://schemas.microsoft.com/office/word/2010/wordprocessingDrawing" xmlns:w10="urn:schemas-microsoft-com:office:word" xmlns:w="http://schemas.openxmlformats.org/wordprocessingml/2006/main" xmlns:w14="http://schemas.microsoft.com/office/word/2010/wordml" xmlns:w15="http://schemas.microsoft.com/office/word/2012/wordml" xmlns:w16cex="http://schemas.microsoft.com/office/word/2018/wordml/cex" xmlns:w16cid="http://schemas.microsoft.com/office/word/2016/wordml/cid" xmlns:w16="http://schemas.microsoft.com/office/word/2018/wordml" xmlns:w16se="http://schemas.microsoft.com/office/word/2015/wordml/symex" xmlns:wpg="http://schemas.microsoft.com/office/word/2010/wordprocessingGroup" xmlns:wpi="http://schemas.microsoft.com/office/word/2010/wordprocessingInk" xmlns:wps="http://schemas.microsoft.com/office/word/2010/wordprocessingShape" xmlns:a14="http://schemas.microsoft.com/office/drawing/2010/main" val="0"/>
+                          <a14:useLocalDpi xmlns:a14="http://schemas.microsoft.com/office/drawing/2010/main" xmlns:wps="http://schemas.microsoft.com/office/word/2010/wordprocessingShape" xmlns:wpi="http://schemas.microsoft.com/office/word/2010/wordprocessingInk" xmlns:wpg="http://schemas.microsoft.com/office/word/2010/wordprocessingGroup" xmlns:w16se="http://schemas.microsoft.com/office/word/2015/wordml/symex" xmlns:w16="http://schemas.microsoft.com/office/word/2018/wordml" xmlns:w16cid="http://schemas.microsoft.com/office/word/2016/wordml/cid" xmlns:w16cex="http://schemas.microsoft.com/office/word/2018/wordml/cex" xmlns:w15="http://schemas.microsoft.com/office/word/2012/wordml" xmlns:w14="http://schemas.microsoft.com/office/word/2010/wordml" xmlns:w="http://schemas.openxmlformats.org/wordprocessingml/2006/main" xmlns:w10="urn:schemas-microsoft-com:office:word" xmlns:wp14="http://schemas.microsoft.com/office/word/2010/wordprocessingDrawing" xmlns:v="urn:schemas-microsoft-com:vml" xmlns:o="urn:schemas-microsoft-com:office:office" xmlns:am3d="http://schemas.microsoft.com/office/drawing/2017/model3d" xmlns:aink="http://schemas.microsoft.com/office/drawing/2016/ink" xmlns:mc="http://schemas.openxmlformats.org/markup-compatibility/2006" xmlns:cx8="http://schemas.microsoft.com/office/drawing/2016/5/14/chartex" xmlns:cx7="http://schemas.microsoft.com/office/drawing/2016/5/13/chartex" xmlns:cx6="http://schemas.microsoft.com/office/drawing/2016/5/12/chartex" xmlns:cx5="http://schemas.microsoft.com/office/drawing/2016/5/11/chartex" xmlns:cx4="http://schemas.microsoft.com/office/drawing/2016/5/10/chartex" xmlns:cx3="http://schemas.microsoft.com/office/drawing/2016/5/9/chartex" xmlns:cx2="http://schemas.microsoft.com/office/drawing/2015/10/21/chartex" xmlns:cx1="http://schemas.microsoft.com/office/drawing/2015/9/8/chartex" xmlns:cx="http://schemas.microsoft.com/office/drawing/2014/chartex" xmlns:wpc="http://schemas.microsoft.com/office/word/2010/wordprocessingCanvas" xmlns="" val="0"/>
                         </a:ext>
                       </a:extLst>
                     </a:blip>
@@ -14630,7 +14630,7 @@
                     <a:blip r:embed="rId9">
                       <a:extLst>
                         <a:ext uri="{28A0092B-C50C-407E-A947-70E740481C1C}">
-                          <a14:useLocalDpi xmlns="" xmlns:wpc="http://schemas.microsoft.com/office/word/2010/wordprocessingCanvas" xmlns:cx="http://schemas.microsoft.com/office/drawing/2014/chartex" xmlns:cx1="http://schemas.microsoft.com/office/drawing/2015/9/8/chartex" xmlns:cx2="http://schemas.microsoft.com/office/drawing/2015/10/21/chartex" xmlns:cx3="http://schemas.microsoft.com/office/drawing/2016/5/9/chartex" xmlns:cx4="http://schemas.microsoft.com/office/drawing/2016/5/10/chartex" xmlns:cx5="http://schemas.microsoft.com/office/drawing/2016/5/11/chartex" xmlns:cx6="http://schemas.microsoft.com/office/drawing/2016/5/12/chartex" xmlns:cx7="http://schemas.microsoft.com/office/drawing/2016/5/13/chartex" xmlns:cx8="http://schemas.microsoft.com/office/drawing/2016/5/14/chartex" xmlns:mc="http://schemas.openxmlformats.org/markup-compatibility/2006" xmlns:aink="http://schemas.microsoft.com/office/drawing/2016/ink" xmlns:am3d="http://schemas.microsoft.com/office/drawing/2017/model3d" xmlns:o="urn:schemas-microsoft-com:office:office" xmlns:v="urn:schemas-microsoft-com:vml" xmlns:wp14="http://schemas.microsoft.com/office/word/2010/wordprocessingDrawing" xmlns:w10="urn:schemas-microsoft-com:office:word" xmlns:w="http://schemas.openxmlformats.org/wordprocessingml/2006/main" xmlns:w14="http://schemas.microsoft.com/office/word/2010/wordml" xmlns:w15="http://schemas.microsoft.com/office/word/2012/wordml" xmlns:w16cex="http://schemas.microsoft.com/office/word/2018/wordml/cex" xmlns:w16cid="http://schemas.microsoft.com/office/word/2016/wordml/cid" xmlns:w16="http://schemas.microsoft.com/office/word/2018/wordml" xmlns:w16se="http://schemas.microsoft.com/office/word/2015/wordml/symex" xmlns:wpg="http://schemas.microsoft.com/office/word/2010/wordprocessingGroup" xmlns:wpi="http://schemas.microsoft.com/office/word/2010/wordprocessingInk" xmlns:wps="http://schemas.microsoft.com/office/word/2010/wordprocessingShape" xmlns:a14="http://schemas.microsoft.com/office/drawing/2010/main" val="0"/>
+                          <a14:useLocalDpi xmlns:a14="http://schemas.microsoft.com/office/drawing/2010/main" xmlns:wps="http://schemas.microsoft.com/office/word/2010/wordprocessingShape" xmlns:wpi="http://schemas.microsoft.com/office/word/2010/wordprocessingInk" xmlns:wpg="http://schemas.microsoft.com/office/word/2010/wordprocessingGroup" xmlns:w16se="http://schemas.microsoft.com/office/word/2015/wordml/symex" xmlns:w16="http://schemas.microsoft.com/office/word/2018/wordml" xmlns:w16cid="http://schemas.microsoft.com/office/word/2016/wordml/cid" xmlns:w16cex="http://schemas.microsoft.com/office/word/2018/wordml/cex" xmlns:w15="http://schemas.microsoft.com/office/word/2012/wordml" xmlns:w14="http://schemas.microsoft.com/office/word/2010/wordml" xmlns:w="http://schemas.openxmlformats.org/wordprocessingml/2006/main" xmlns:w10="urn:schemas-microsoft-com:office:word" xmlns:wp14="http://schemas.microsoft.com/office/word/2010/wordprocessingDrawing" xmlns:v="urn:schemas-microsoft-com:vml" xmlns:o="urn:schemas-microsoft-com:office:office" xmlns:am3d="http://schemas.microsoft.com/office/drawing/2017/model3d" xmlns:aink="http://schemas.microsoft.com/office/drawing/2016/ink" xmlns:mc="http://schemas.openxmlformats.org/markup-compatibility/2006" xmlns:cx8="http://schemas.microsoft.com/office/drawing/2016/5/14/chartex" xmlns:cx7="http://schemas.microsoft.com/office/drawing/2016/5/13/chartex" xmlns:cx6="http://schemas.microsoft.com/office/drawing/2016/5/12/chartex" xmlns:cx5="http://schemas.microsoft.com/office/drawing/2016/5/11/chartex" xmlns:cx4="http://schemas.microsoft.com/office/drawing/2016/5/10/chartex" xmlns:cx3="http://schemas.microsoft.com/office/drawing/2016/5/9/chartex" xmlns:cx2="http://schemas.microsoft.com/office/drawing/2015/10/21/chartex" xmlns:cx1="http://schemas.microsoft.com/office/drawing/2015/9/8/chartex" xmlns:cx="http://schemas.microsoft.com/office/drawing/2014/chartex" xmlns:wpc="http://schemas.microsoft.com/office/word/2010/wordprocessingCanvas" xmlns="" val="0"/>
                         </a:ext>
                       </a:extLst>
                     </a:blip>
@@ -14875,7 +14875,7 @@
                     <a:blip r:embed="rId10">
                       <a:extLst>
                         <a:ext uri="{28A0092B-C50C-407E-A947-70E740481C1C}">
-                          <a14:useLocalDpi xmlns="" xmlns:wpc="http://schemas.microsoft.com/office/word/2010/wordprocessingCanvas" xmlns:cx="http://schemas.microsoft.com/office/drawing/2014/chartex" xmlns:cx1="http://schemas.microsoft.com/office/drawing/2015/9/8/chartex" xmlns:cx2="http://schemas.microsoft.com/office/drawing/2015/10/21/chartex" xmlns:cx3="http://schemas.microsoft.com/office/drawing/2016/5/9/chartex" xmlns:cx4="http://schemas.microsoft.com/office/drawing/2016/5/10/chartex" xmlns:cx5="http://schemas.microsoft.com/office/drawing/2016/5/11/chartex" xmlns:cx6="http://schemas.microsoft.com/office/drawing/2016/5/12/chartex" xmlns:cx7="http://schemas.microsoft.com/office/drawing/2016/5/13/chartex" xmlns:cx8="http://schemas.microsoft.com/office/drawing/2016/5/14/chartex" xmlns:mc="http://schemas.openxmlformats.org/markup-compatibility/2006" xmlns:aink="http://schemas.microsoft.com/office/drawing/2016/ink" xmlns:am3d="http://schemas.microsoft.com/office/drawing/2017/model3d" xmlns:o="urn:schemas-microsoft-com:office:office" xmlns:v="urn:schemas-microsoft-com:vml" xmlns:wp14="http://schemas.microsoft.com/office/word/2010/wordprocessingDrawing" xmlns:w10="urn:schemas-microsoft-com:office:word" xmlns:w="http://schemas.openxmlformats.org/wordprocessingml/2006/main" xmlns:w14="http://schemas.microsoft.com/office/word/2010/wordml" xmlns:w15="http://schemas.microsoft.com/office/word/2012/wordml" xmlns:w16cex="http://schemas.microsoft.com/office/word/2018/wordml/cex" xmlns:w16cid="http://schemas.microsoft.com/office/word/2016/wordml/cid" xmlns:w16="http://schemas.microsoft.com/office/word/2018/wordml" xmlns:w16se="http://schemas.microsoft.com/office/word/2015/wordml/symex" xmlns:wpg="http://schemas.microsoft.com/office/word/2010/wordprocessingGroup" xmlns:wpi="http://schemas.microsoft.com/office/word/2010/wordprocessingInk" xmlns:wps="http://schemas.microsoft.com/office/word/2010/wordprocessingShape" xmlns:a14="http://schemas.microsoft.com/office/drawing/2010/main" val="0"/>
+                          <a14:useLocalDpi xmlns:a14="http://schemas.microsoft.com/office/drawing/2010/main" xmlns:wps="http://schemas.microsoft.com/office/word/2010/wordprocessingShape" xmlns:wpi="http://schemas.microsoft.com/office/word/2010/wordprocessingInk" xmlns:wpg="http://schemas.microsoft.com/office/word/2010/wordprocessingGroup" xmlns:w16se="http://schemas.microsoft.com/office/word/2015/wordml/symex" xmlns:w16="http://schemas.microsoft.com/office/word/2018/wordml" xmlns:w16cid="http://schemas.microsoft.com/office/word/2016/wordml/cid" xmlns:w16cex="http://schemas.microsoft.com/office/word/2018/wordml/cex" xmlns:w15="http://schemas.microsoft.com/office/word/2012/wordml" xmlns:w14="http://schemas.microsoft.com/office/word/2010/wordml" xmlns:w="http://schemas.openxmlformats.org/wordprocessingml/2006/main" xmlns:w10="urn:schemas-microsoft-com:office:word" xmlns:wp14="http://schemas.microsoft.com/office/word/2010/wordprocessingDrawing" xmlns:v="urn:schemas-microsoft-com:vml" xmlns:o="urn:schemas-microsoft-com:office:office" xmlns:am3d="http://schemas.microsoft.com/office/drawing/2017/model3d" xmlns:aink="http://schemas.microsoft.com/office/drawing/2016/ink" xmlns:mc="http://schemas.openxmlformats.org/markup-compatibility/2006" xmlns:cx8="http://schemas.microsoft.com/office/drawing/2016/5/14/chartex" xmlns:cx7="http://schemas.microsoft.com/office/drawing/2016/5/13/chartex" xmlns:cx6="http://schemas.microsoft.com/office/drawing/2016/5/12/chartex" xmlns:cx5="http://schemas.microsoft.com/office/drawing/2016/5/11/chartex" xmlns:cx4="http://schemas.microsoft.com/office/drawing/2016/5/10/chartex" xmlns:cx3="http://schemas.microsoft.com/office/drawing/2016/5/9/chartex" xmlns:cx2="http://schemas.microsoft.com/office/drawing/2015/10/21/chartex" xmlns:cx1="http://schemas.microsoft.com/office/drawing/2015/9/8/chartex" xmlns:cx="http://schemas.microsoft.com/office/drawing/2014/chartex" xmlns:wpc="http://schemas.microsoft.com/office/word/2010/wordprocessingCanvas" xmlns="" val="0"/>
                         </a:ext>
                       </a:extLst>
                     </a:blip>
@@ -15168,7 +15168,7 @@
                     <a:blip r:embed="rId11">
                       <a:extLst>
                         <a:ext uri="{28A0092B-C50C-407E-A947-70E740481C1C}">
-                          <a14:useLocalDpi xmlns="" xmlns:wpc="http://schemas.microsoft.com/office/word/2010/wordprocessingCanvas" xmlns:cx="http://schemas.microsoft.com/office/drawing/2014/chartex" xmlns:cx1="http://schemas.microsoft.com/office/drawing/2015/9/8/chartex" xmlns:cx2="http://schemas.microsoft.com/office/drawing/2015/10/21/chartex" xmlns:cx3="http://schemas.microsoft.com/office/drawing/2016/5/9/chartex" xmlns:cx4="http://schemas.microsoft.com/office/drawing/2016/5/10/chartex" xmlns:cx5="http://schemas.microsoft.com/office/drawing/2016/5/11/chartex" xmlns:cx6="http://schemas.microsoft.com/office/drawing/2016/5/12/chartex" xmlns:cx7="http://schemas.microsoft.com/office/drawing/2016/5/13/chartex" xmlns:cx8="http://schemas.microsoft.com/office/drawing/2016/5/14/chartex" xmlns:mc="http://schemas.openxmlformats.org/markup-compatibility/2006" xmlns:aink="http://schemas.microsoft.com/office/drawing/2016/ink" xmlns:am3d="http://schemas.microsoft.com/office/drawing/2017/model3d" xmlns:o="urn:schemas-microsoft-com:office:office" xmlns:v="urn:schemas-microsoft-com:vml" xmlns:wp14="http://schemas.microsoft.com/office/word/2010/wordprocessingDrawing" xmlns:w10="urn:schemas-microsoft-com:office:word" xmlns:w="http://schemas.openxmlformats.org/wordprocessingml/2006/main" xmlns:w14="http://schemas.microsoft.com/office/word/2010/wordml" xmlns:w15="http://schemas.microsoft.com/office/word/2012/wordml" xmlns:w16cex="http://schemas.microsoft.com/office/word/2018/wordml/cex" xmlns:w16cid="http://schemas.microsoft.com/office/word/2016/wordml/cid" xmlns:w16="http://schemas.microsoft.com/office/word/2018/wordml" xmlns:w16se="http://schemas.microsoft.com/office/word/2015/wordml/symex" xmlns:wpg="http://schemas.microsoft.com/office/word/2010/wordprocessingGroup" xmlns:wpi="http://schemas.microsoft.com/office/word/2010/wordprocessingInk" xmlns:wps="http://schemas.microsoft.com/office/word/2010/wordprocessingShape" xmlns:a14="http://schemas.microsoft.com/office/drawing/2010/main" val="0"/>
+                          <a14:useLocalDpi xmlns:a14="http://schemas.microsoft.com/office/drawing/2010/main" xmlns:wps="http://schemas.microsoft.com/office/word/2010/wordprocessingShape" xmlns:wpi="http://schemas.microsoft.com/office/word/2010/wordprocessingInk" xmlns:wpg="http://schemas.microsoft.com/office/word/2010/wordprocessingGroup" xmlns:w16se="http://schemas.microsoft.com/office/word/2015/wordml/symex" xmlns:w16="http://schemas.microsoft.com/office/word/2018/wordml" xmlns:w16cid="http://schemas.microsoft.com/office/word/2016/wordml/cid" xmlns:w16cex="http://schemas.microsoft.com/office/word/2018/wordml/cex" xmlns:w15="http://schemas.microsoft.com/office/word/2012/wordml" xmlns:w14="http://schemas.microsoft.com/office/word/2010/wordml" xmlns:w="http://schemas.openxmlformats.org/wordprocessingml/2006/main" xmlns:w10="urn:schemas-microsoft-com:office:word" xmlns:wp14="http://schemas.microsoft.com/office/word/2010/wordprocessingDrawing" xmlns:v="urn:schemas-microsoft-com:vml" xmlns:o="urn:schemas-microsoft-com:office:office" xmlns:am3d="http://schemas.microsoft.com/office/drawing/2017/model3d" xmlns:aink="http://schemas.microsoft.com/office/drawing/2016/ink" xmlns:mc="http://schemas.openxmlformats.org/markup-compatibility/2006" xmlns:cx8="http://schemas.microsoft.com/office/drawing/2016/5/14/chartex" xmlns:cx7="http://schemas.microsoft.com/office/drawing/2016/5/13/chartex" xmlns:cx6="http://schemas.microsoft.com/office/drawing/2016/5/12/chartex" xmlns:cx5="http://schemas.microsoft.com/office/drawing/2016/5/11/chartex" xmlns:cx4="http://schemas.microsoft.com/office/drawing/2016/5/10/chartex" xmlns:cx3="http://schemas.microsoft.com/office/drawing/2016/5/9/chartex" xmlns:cx2="http://schemas.microsoft.com/office/drawing/2015/10/21/chartex" xmlns:cx1="http://schemas.microsoft.com/office/drawing/2015/9/8/chartex" xmlns:cx="http://schemas.microsoft.com/office/drawing/2014/chartex" xmlns:wpc="http://schemas.microsoft.com/office/word/2010/wordprocessingCanvas" xmlns="" val="0"/>
                         </a:ext>
                       </a:extLst>
                     </a:blip>
@@ -15447,7 +15447,7 @@
                     <a:blip r:embed="rId12">
                       <a:extLst>
                         <a:ext uri="{28A0092B-C50C-407E-A947-70E740481C1C}">
-                          <a14:useLocalDpi xmlns="" xmlns:wpc="http://schemas.microsoft.com/office/word/2010/wordprocessingCanvas" xmlns:cx="http://schemas.microsoft.com/office/drawing/2014/chartex" xmlns:cx1="http://schemas.microsoft.com/office/drawing/2015/9/8/chartex" xmlns:cx2="http://schemas.microsoft.com/office/drawing/2015/10/21/chartex" xmlns:cx3="http://schemas.microsoft.com/office/drawing/2016/5/9/chartex" xmlns:cx4="http://schemas.microsoft.com/office/drawing/2016/5/10/chartex" xmlns:cx5="http://schemas.microsoft.com/office/drawing/2016/5/11/chartex" xmlns:cx6="http://schemas.microsoft.com/office/drawing/2016/5/12/chartex" xmlns:cx7="http://schemas.microsoft.com/office/drawing/2016/5/13/chartex" xmlns:cx8="http://schemas.microsoft.com/office/drawing/2016/5/14/chartex" xmlns:mc="http://schemas.openxmlformats.org/markup-compatibility/2006" xmlns:aink="http://schemas.microsoft.com/office/drawing/2016/ink" xmlns:am3d="http://schemas.microsoft.com/office/drawing/2017/model3d" xmlns:o="urn:schemas-microsoft-com:office:office" xmlns:v="urn:schemas-microsoft-com:vml" xmlns:wp14="http://schemas.microsoft.com/office/word/2010/wordprocessingDrawing" xmlns:w10="urn:schemas-microsoft-com:office:word" xmlns:w="http://schemas.openxmlformats.org/wordprocessingml/2006/main" xmlns:w14="http://schemas.microsoft.com/office/word/2010/wordml" xmlns:w15="http://schemas.microsoft.com/office/word/2012/wordml" xmlns:w16cex="http://schemas.microsoft.com/office/word/2018/wordml/cex" xmlns:w16cid="http://schemas.microsoft.com/office/word/2016/wordml/cid" xmlns:w16="http://schemas.microsoft.com/office/word/2018/wordml" xmlns:w16se="http://schemas.microsoft.com/office/word/2015/wordml/symex" xmlns:wpg="http://schemas.microsoft.com/office/word/2010/wordprocessingGroup" xmlns:wpi="http://schemas.microsoft.com/office/word/2010/wordprocessingInk" xmlns:wps="http://schemas.microsoft.com/office/word/2010/wordprocessingShape" xmlns:a14="http://schemas.microsoft.com/office/drawing/2010/main" val="0"/>
+                          <a14:useLocalDpi xmlns:a14="http://schemas.microsoft.com/office/drawing/2010/main" xmlns:wps="http://schemas.microsoft.com/office/word/2010/wordprocessingShape" xmlns:wpi="http://schemas.microsoft.com/office/word/2010/wordprocessingInk" xmlns:wpg="http://schemas.microsoft.com/office/word/2010/wordprocessingGroup" xmlns:w16se="http://schemas.microsoft.com/office/word/2015/wordml/symex" xmlns:w16="http://schemas.microsoft.com/office/word/2018/wordml" xmlns:w16cid="http://schemas.microsoft.com/office/word/2016/wordml/cid" xmlns:w16cex="http://schemas.microsoft.com/office/word/2018/wordml/cex" xmlns:w15="http://schemas.microsoft.com/office/word/2012/wordml" xmlns:w14="http://schemas.microsoft.com/office/word/2010/wordml" xmlns:w="http://schemas.openxmlformats.org/wordprocessingml/2006/main" xmlns:w10="urn:schemas-microsoft-com:office:word" xmlns:wp14="http://schemas.microsoft.com/office/word/2010/wordprocessingDrawing" xmlns:v="urn:schemas-microsoft-com:vml" xmlns:o="urn:schemas-microsoft-com:office:office" xmlns:am3d="http://schemas.microsoft.com/office/drawing/2017/model3d" xmlns:aink="http://schemas.microsoft.com/office/drawing/2016/ink" xmlns:mc="http://schemas.openxmlformats.org/markup-compatibility/2006" xmlns:cx8="http://schemas.microsoft.com/office/drawing/2016/5/14/chartex" xmlns:cx7="http://schemas.microsoft.com/office/drawing/2016/5/13/chartex" xmlns:cx6="http://schemas.microsoft.com/office/drawing/2016/5/12/chartex" xmlns:cx5="http://schemas.microsoft.com/office/drawing/2016/5/11/chartex" xmlns:cx4="http://schemas.microsoft.com/office/drawing/2016/5/10/chartex" xmlns:cx3="http://schemas.microsoft.com/office/drawing/2016/5/9/chartex" xmlns:cx2="http://schemas.microsoft.com/office/drawing/2015/10/21/chartex" xmlns:cx1="http://schemas.microsoft.com/office/drawing/2015/9/8/chartex" xmlns:cx="http://schemas.microsoft.com/office/drawing/2014/chartex" xmlns:wpc="http://schemas.microsoft.com/office/word/2010/wordprocessingCanvas" xmlns="" val="0"/>
                         </a:ext>
                       </a:extLst>
                     </a:blip>
@@ -15571,7 +15571,7 @@
                     <a:blip r:embed="rId13">
                       <a:extLst>
                         <a:ext uri="{28A0092B-C50C-407E-A947-70E740481C1C}">
-                          <a14:useLocalDpi xmlns="" xmlns:wpc="http://schemas.microsoft.com/office/word/2010/wordprocessingCanvas" xmlns:cx="http://schemas.microsoft.com/office/drawing/2014/chartex" xmlns:cx1="http://schemas.microsoft.com/office/drawing/2015/9/8/chartex" xmlns:cx2="http://schemas.microsoft.com/office/drawing/2015/10/21/chartex" xmlns:cx3="http://schemas.microsoft.com/office/drawing/2016/5/9/chartex" xmlns:cx4="http://schemas.microsoft.com/office/drawing/2016/5/10/chartex" xmlns:cx5="http://schemas.microsoft.com/office/drawing/2016/5/11/chartex" xmlns:cx6="http://schemas.microsoft.com/office/drawing/2016/5/12/chartex" xmlns:cx7="http://schemas.microsoft.com/office/drawing/2016/5/13/chartex" xmlns:cx8="http://schemas.microsoft.com/office/drawing/2016/5/14/chartex" xmlns:mc="http://schemas.openxmlformats.org/markup-compatibility/2006" xmlns:aink="http://schemas.microsoft.com/office/drawing/2016/ink" xmlns:am3d="http://schemas.microsoft.com/office/drawing/2017/model3d" xmlns:o="urn:schemas-microsoft-com:office:office" xmlns:v="urn:schemas-microsoft-com:vml" xmlns:wp14="http://schemas.microsoft.com/office/word/2010/wordprocessingDrawing" xmlns:w10="urn:schemas-microsoft-com:office:word" xmlns:w="http://schemas.openxmlformats.org/wordprocessingml/2006/main" xmlns:w14="http://schemas.microsoft.com/office/word/2010/wordml" xmlns:w15="http://schemas.microsoft.com/office/word/2012/wordml" xmlns:w16cex="http://schemas.microsoft.com/office/word/2018/wordml/cex" xmlns:w16cid="http://schemas.microsoft.com/office/word/2016/wordml/cid" xmlns:w16="http://schemas.microsoft.com/office/word/2018/wordml" xmlns:w16se="http://schemas.microsoft.com/office/word/2015/wordml/symex" xmlns:wpg="http://schemas.microsoft.com/office/word/2010/wordprocessingGroup" xmlns:wpi="http://schemas.microsoft.com/office/word/2010/wordprocessingInk" xmlns:wps="http://schemas.microsoft.com/office/word/2010/wordprocessingShape" xmlns:a14="http://schemas.microsoft.com/office/drawing/2010/main" val="0"/>
+                          <a14:useLocalDpi xmlns:a14="http://schemas.microsoft.com/office/drawing/2010/main" xmlns:wps="http://schemas.microsoft.com/office/word/2010/wordprocessingShape" xmlns:wpi="http://schemas.microsoft.com/office/word/2010/wordprocessingInk" xmlns:wpg="http://schemas.microsoft.com/office/word/2010/wordprocessingGroup" xmlns:w16se="http://schemas.microsoft.com/office/word/2015/wordml/symex" xmlns:w16="http://schemas.microsoft.com/office/word/2018/wordml" xmlns:w16cid="http://schemas.microsoft.com/office/word/2016/wordml/cid" xmlns:w16cex="http://schemas.microsoft.com/office/word/2018/wordml/cex" xmlns:w15="http://schemas.microsoft.com/office/word/2012/wordml" xmlns:w14="http://schemas.microsoft.com/office/word/2010/wordml" xmlns:w="http://schemas.openxmlformats.org/wordprocessingml/2006/main" xmlns:w10="urn:schemas-microsoft-com:office:word" xmlns:wp14="http://schemas.microsoft.com/office/word/2010/wordprocessingDrawing" xmlns:v="urn:schemas-microsoft-com:vml" xmlns:o="urn:schemas-microsoft-com:office:office" xmlns:am3d="http://schemas.microsoft.com/office/drawing/2017/model3d" xmlns:aink="http://schemas.microsoft.com/office/drawing/2016/ink" xmlns:mc="http://schemas.openxmlformats.org/markup-compatibility/2006" xmlns:cx8="http://schemas.microsoft.com/office/drawing/2016/5/14/chartex" xmlns:cx7="http://schemas.microsoft.com/office/drawing/2016/5/13/chartex" xmlns:cx6="http://schemas.microsoft.com/office/drawing/2016/5/12/chartex" xmlns:cx5="http://schemas.microsoft.com/office/drawing/2016/5/11/chartex" xmlns:cx4="http://schemas.microsoft.com/office/drawing/2016/5/10/chartex" xmlns:cx3="http://schemas.microsoft.com/office/drawing/2016/5/9/chartex" xmlns:cx2="http://schemas.microsoft.com/office/drawing/2015/10/21/chartex" xmlns:cx1="http://schemas.microsoft.com/office/drawing/2015/9/8/chartex" xmlns:cx="http://schemas.microsoft.com/office/drawing/2014/chartex" xmlns:wpc="http://schemas.microsoft.com/office/word/2010/wordprocessingCanvas" xmlns="" val="0"/>
                         </a:ext>
                       </a:extLst>
                     </a:blip>
@@ -18997,7 +18997,7 @@
                     <a:blip r:embed="rId14">
                       <a:extLst>
                         <a:ext uri="{28A0092B-C50C-407E-A947-70E740481C1C}">
-                          <a14:useLocalDpi xmlns="" xmlns:wpc="http://schemas.microsoft.com/office/word/2010/wordprocessingCanvas" xmlns:cx="http://schemas.microsoft.com/office/drawing/2014/chartex" xmlns:cx1="http://schemas.microsoft.com/office/drawing/2015/9/8/chartex" xmlns:cx2="http://schemas.microsoft.com/office/drawing/2015/10/21/chartex" xmlns:cx3="http://schemas.microsoft.com/office/drawing/2016/5/9/chartex" xmlns:cx4="http://schemas.microsoft.com/office/drawing/2016/5/10/chartex" xmlns:cx5="http://schemas.microsoft.com/office/drawing/2016/5/11/chartex" xmlns:cx6="http://schemas.microsoft.com/office/drawing/2016/5/12/chartex" xmlns:cx7="http://schemas.microsoft.com/office/drawing/2016/5/13/chartex" xmlns:cx8="http://schemas.microsoft.com/office/drawing/2016/5/14/chartex" xmlns:mc="http://schemas.openxmlformats.org/markup-compatibility/2006" xmlns:aink="http://schemas.microsoft.com/office/drawing/2016/ink" xmlns:am3d="http://schemas.microsoft.com/office/drawing/2017/model3d" xmlns:o="urn:schemas-microsoft-com:office:office" xmlns:v="urn:schemas-microsoft-com:vml" xmlns:wp14="http://schemas.microsoft.com/office/word/2010/wordprocessingDrawing" xmlns:w10="urn:schemas-microsoft-com:office:word" xmlns:w="http://schemas.openxmlformats.org/wordprocessingml/2006/main" xmlns:w14="http://schemas.microsoft.com/office/word/2010/wordml" xmlns:w15="http://schemas.microsoft.com/office/word/2012/wordml" xmlns:w16cex="http://schemas.microsoft.com/office/word/2018/wordml/cex" xmlns:w16cid="http://schemas.microsoft.com/office/word/2016/wordml/cid" xmlns:w16="http://schemas.microsoft.com/office/word/2018/wordml" xmlns:w16se="http://schemas.microsoft.com/office/word/2015/wordml/symex" xmlns:wpg="http://schemas.microsoft.com/office/word/2010/wordprocessingGroup" xmlns:wpi="http://schemas.microsoft.com/office/word/2010/wordprocessingInk" xmlns:wps="http://schemas.microsoft.com/office/word/2010/wordprocessingShape" xmlns:a14="http://schemas.microsoft.com/office/drawing/2010/main" val="0"/>
+                          <a14:useLocalDpi xmlns:a14="http://schemas.microsoft.com/office/drawing/2010/main" xmlns:wps="http://schemas.microsoft.com/office/word/2010/wordprocessingShape" xmlns:wpi="http://schemas.microsoft.com/office/word/2010/wordprocessingInk" xmlns:wpg="http://schemas.microsoft.com/office/word/2010/wordprocessingGroup" xmlns:w16se="http://schemas.microsoft.com/office/word/2015/wordml/symex" xmlns:w16="http://schemas.microsoft.com/office/word/2018/wordml" xmlns:w16cid="http://schemas.microsoft.com/office/word/2016/wordml/cid" xmlns:w16cex="http://schemas.microsoft.com/office/word/2018/wordml/cex" xmlns:w15="http://schemas.microsoft.com/office/word/2012/wordml" xmlns:w14="http://schemas.microsoft.com/office/word/2010/wordml" xmlns:w="http://schemas.openxmlformats.org/wordprocessingml/2006/main" xmlns:w10="urn:schemas-microsoft-com:office:word" xmlns:wp14="http://schemas.microsoft.com/office/word/2010/wordprocessingDrawing" xmlns:v="urn:schemas-microsoft-com:vml" xmlns:o="urn:schemas-microsoft-com:office:office" xmlns:am3d="http://schemas.microsoft.com/office/drawing/2017/model3d" xmlns:aink="http://schemas.microsoft.com/office/drawing/2016/ink" xmlns:mc="http://schemas.openxmlformats.org/markup-compatibility/2006" xmlns:cx8="http://schemas.microsoft.com/office/drawing/2016/5/14/chartex" xmlns:cx7="http://schemas.microsoft.com/office/drawing/2016/5/13/chartex" xmlns:cx6="http://schemas.microsoft.com/office/drawing/2016/5/12/chartex" xmlns:cx5="http://schemas.microsoft.com/office/drawing/2016/5/11/chartex" xmlns:cx4="http://schemas.microsoft.com/office/drawing/2016/5/10/chartex" xmlns:cx3="http://schemas.microsoft.com/office/drawing/2016/5/9/chartex" xmlns:cx2="http://schemas.microsoft.com/office/drawing/2015/10/21/chartex" xmlns:cx1="http://schemas.microsoft.com/office/drawing/2015/9/8/chartex" xmlns:cx="http://schemas.microsoft.com/office/drawing/2014/chartex" xmlns:wpc="http://schemas.microsoft.com/office/word/2010/wordprocessingCanvas" xmlns="" val="0"/>
                         </a:ext>
                       </a:extLst>
                     </a:blip>
@@ -19068,7 +19068,7 @@
                     <a:blip r:embed="rId15">
                       <a:extLst>
                         <a:ext uri="{28A0092B-C50C-407E-A947-70E740481C1C}">
-                          <a14:useLocalDpi xmlns="" xmlns:wpc="http://schemas.microsoft.com/office/word/2010/wordprocessingCanvas" xmlns:cx="http://schemas.microsoft.com/office/drawing/2014/chartex" xmlns:cx1="http://schemas.microsoft.com/office/drawing/2015/9/8/chartex" xmlns:cx2="http://schemas.microsoft.com/office/drawing/2015/10/21/chartex" xmlns:cx3="http://schemas.microsoft.com/office/drawing/2016/5/9/chartex" xmlns:cx4="http://schemas.microsoft.com/office/drawing/2016/5/10/chartex" xmlns:cx5="http://schemas.microsoft.com/office/drawing/2016/5/11/chartex" xmlns:cx6="http://schemas.microsoft.com/office/drawing/2016/5/12/chartex" xmlns:cx7="http://schemas.microsoft.com/office/drawing/2016/5/13/chartex" xmlns:cx8="http://schemas.microsoft.com/office/drawing/2016/5/14/chartex" xmlns:mc="http://schemas.openxmlformats.org/markup-compatibility/2006" xmlns:aink="http://schemas.microsoft.com/office/drawing/2016/ink" xmlns:am3d="http://schemas.microsoft.com/office/drawing/2017/model3d" xmlns:o="urn:schemas-microsoft-com:office:office" xmlns:v="urn:schemas-microsoft-com:vml" xmlns:wp14="http://schemas.microsoft.com/office/word/2010/wordprocessingDrawing" xmlns:w10="urn:schemas-microsoft-com:office:word" xmlns:w="http://schemas.openxmlformats.org/wordprocessingml/2006/main" xmlns:w14="http://schemas.microsoft.com/office/word/2010/wordml" xmlns:w15="http://schemas.microsoft.com/office/word/2012/wordml" xmlns:w16cex="http://schemas.microsoft.com/office/word/2018/wordml/cex" xmlns:w16cid="http://schemas.microsoft.com/office/word/2016/wordml/cid" xmlns:w16="http://schemas.microsoft.com/office/word/2018/wordml" xmlns:w16se="http://schemas.microsoft.com/office/word/2015/wordml/symex" xmlns:wpg="http://schemas.microsoft.com/office/word/2010/wordprocessingGroup" xmlns:wpi="http://schemas.microsoft.com/office/word/2010/wordprocessingInk" xmlns:wps="http://schemas.microsoft.com/office/word/2010/wordprocessingShape" xmlns:a14="http://schemas.microsoft.com/office/drawing/2010/main" val="0"/>
+                          <a14:useLocalDpi xmlns:a14="http://schemas.microsoft.com/office/drawing/2010/main" xmlns:wps="http://schemas.microsoft.com/office/word/2010/wordprocessingShape" xmlns:wpi="http://schemas.microsoft.com/office/word/2010/wordprocessingInk" xmlns:wpg="http://schemas.microsoft.com/office/word/2010/wordprocessingGroup" xmlns:w16se="http://schemas.microsoft.com/office/word/2015/wordml/symex" xmlns:w16="http://schemas.microsoft.com/office/word/2018/wordml" xmlns:w16cid="http://schemas.microsoft.com/office/word/2016/wordml/cid" xmlns:w16cex="http://schemas.microsoft.com/office/word/2018/wordml/cex" xmlns:w15="http://schemas.microsoft.com/office/word/2012/wordml" xmlns:w14="http://schemas.microsoft.com/office/word/2010/wordml" xmlns:w="http://schemas.openxmlformats.org/wordprocessingml/2006/main" xmlns:w10="urn:schemas-microsoft-com:office:word" xmlns:wp14="http://schemas.microsoft.com/office/word/2010/wordprocessingDrawing" xmlns:v="urn:schemas-microsoft-com:vml" xmlns:o="urn:schemas-microsoft-com:office:office" xmlns:am3d="http://schemas.microsoft.com/office/drawing/2017/model3d" xmlns:aink="http://schemas.microsoft.com/office/drawing/2016/ink" xmlns:mc="http://schemas.openxmlformats.org/markup-compatibility/2006" xmlns:cx8="http://schemas.microsoft.com/office/drawing/2016/5/14/chartex" xmlns:cx7="http://schemas.microsoft.com/office/drawing/2016/5/13/chartex" xmlns:cx6="http://schemas.microsoft.com/office/drawing/2016/5/12/chartex" xmlns:cx5="http://schemas.microsoft.com/office/drawing/2016/5/11/chartex" xmlns:cx4="http://schemas.microsoft.com/office/drawing/2016/5/10/chartex" xmlns:cx3="http://schemas.microsoft.com/office/drawing/2016/5/9/chartex" xmlns:cx2="http://schemas.microsoft.com/office/drawing/2015/10/21/chartex" xmlns:cx1="http://schemas.microsoft.com/office/drawing/2015/9/8/chartex" xmlns:cx="http://schemas.microsoft.com/office/drawing/2014/chartex" xmlns:wpc="http://schemas.microsoft.com/office/word/2010/wordprocessingCanvas" xmlns="" val="0"/>
                         </a:ext>
                       </a:extLst>
                     </a:blip>
@@ -19570,7 +19570,7 @@
                     <a:blip r:embed="rId16">
                       <a:extLst>
                         <a:ext uri="{28A0092B-C50C-407E-A947-70E740481C1C}">
-                          <a14:useLocalDpi xmlns="" xmlns:wpc="http://schemas.microsoft.com/office/word/2010/wordprocessingCanvas" xmlns:cx="http://schemas.microsoft.com/office/drawing/2014/chartex" xmlns:cx1="http://schemas.microsoft.com/office/drawing/2015/9/8/chartex" xmlns:cx2="http://schemas.microsoft.com/office/drawing/2015/10/21/chartex" xmlns:cx3="http://schemas.microsoft.com/office/drawing/2016/5/9/chartex" xmlns:cx4="http://schemas.microsoft.com/office/drawing/2016/5/10/chartex" xmlns:cx5="http://schemas.microsoft.com/office/drawing/2016/5/11/chartex" xmlns:cx6="http://schemas.microsoft.com/office/drawing/2016/5/12/chartex" xmlns:cx7="http://schemas.microsoft.com/office/drawing/2016/5/13/chartex" xmlns:cx8="http://schemas.microsoft.com/office/drawing/2016/5/14/chartex" xmlns:mc="http://schemas.openxmlformats.org/markup-compatibility/2006" xmlns:aink="http://schemas.microsoft.com/office/drawing/2016/ink" xmlns:am3d="http://schemas.microsoft.com/office/drawing/2017/model3d" xmlns:o="urn:schemas-microsoft-com:office:office" xmlns:v="urn:schemas-microsoft-com:vml" xmlns:wp14="http://schemas.microsoft.com/office/word/2010/wordprocessingDrawing" xmlns:w10="urn:schemas-microsoft-com:office:word" xmlns:w="http://schemas.openxmlformats.org/wordprocessingml/2006/main" xmlns:w14="http://schemas.microsoft.com/office/word/2010/wordml" xmlns:w15="http://schemas.microsoft.com/office/word/2012/wordml" xmlns:w16cex="http://schemas.microsoft.com/office/word/2018/wordml/cex" xmlns:w16cid="http://schemas.microsoft.com/office/word/2016/wordml/cid" xmlns:w16="http://schemas.microsoft.com/office/word/2018/wordml" xmlns:w16se="http://schemas.microsoft.com/office/word/2015/wordml/symex" xmlns:wpg="http://schemas.microsoft.com/office/word/2010/wordprocessingGroup" xmlns:wpi="http://schemas.microsoft.com/office/word/2010/wordprocessingInk" xmlns:wps="http://schemas.microsoft.com/office/word/2010/wordprocessingShape" xmlns:a14="http://schemas.microsoft.com/office/drawing/2010/main" val="0"/>
+                          <a14:useLocalDpi xmlns:a14="http://schemas.microsoft.com/office/drawing/2010/main" xmlns:wps="http://schemas.microsoft.com/office/word/2010/wordprocessingShape" xmlns:wpi="http://schemas.microsoft.com/office/word/2010/wordprocessingInk" xmlns:wpg="http://schemas.microsoft.com/office/word/2010/wordprocessingGroup" xmlns:w16se="http://schemas.microsoft.com/office/word/2015/wordml/symex" xmlns:w16="http://schemas.microsoft.com/office/word/2018/wordml" xmlns:w16cid="http://schemas.microsoft.com/office/word/2016/wordml/cid" xmlns:w16cex="http://schemas.microsoft.com/office/word/2018/wordml/cex" xmlns:w15="http://schemas.microsoft.com/office/word/2012/wordml" xmlns:w14="http://schemas.microsoft.com/office/word/2010/wordml" xmlns:w="http://schemas.openxmlformats.org/wordprocessingml/2006/main" xmlns:w10="urn:schemas-microsoft-com:office:word" xmlns:wp14="http://schemas.microsoft.com/office/word/2010/wordprocessingDrawing" xmlns:v="urn:schemas-microsoft-com:vml" xmlns:o="urn:schemas-microsoft-com:office:office" xmlns:am3d="http://schemas.microsoft.com/office/drawing/2017/model3d" xmlns:aink="http://schemas.microsoft.com/office/drawing/2016/ink" xmlns:mc="http://schemas.openxmlformats.org/markup-compatibility/2006" xmlns:cx8="http://schemas.microsoft.com/office/drawing/2016/5/14/chartex" xmlns:cx7="http://schemas.microsoft.com/office/drawing/2016/5/13/chartex" xmlns:cx6="http://schemas.microsoft.com/office/drawing/2016/5/12/chartex" xmlns:cx5="http://schemas.microsoft.com/office/drawing/2016/5/11/chartex" xmlns:cx4="http://schemas.microsoft.com/office/drawing/2016/5/10/chartex" xmlns:cx3="http://schemas.microsoft.com/office/drawing/2016/5/9/chartex" xmlns:cx2="http://schemas.microsoft.com/office/drawing/2015/10/21/chartex" xmlns:cx1="http://schemas.microsoft.com/office/drawing/2015/9/8/chartex" xmlns:cx="http://schemas.microsoft.com/office/drawing/2014/chartex" xmlns:wpc="http://schemas.microsoft.com/office/word/2010/wordprocessingCanvas" xmlns="" val="0"/>
                         </a:ext>
                       </a:extLst>
                     </a:blip>
@@ -19946,7 +19946,7 @@
                     <a:blip r:embed="rId17">
                       <a:extLst>
                         <a:ext uri="{28A0092B-C50C-407E-A947-70E740481C1C}">
-                          <a14:useLocalDpi xmlns="" xmlns:wpc="http://schemas.microsoft.com/office/word/2010/wordprocessingCanvas" xmlns:cx="http://schemas.microsoft.com/office/drawing/2014/chartex" xmlns:cx1="http://schemas.microsoft.com/office/drawing/2015/9/8/chartex" xmlns:cx2="http://schemas.microsoft.com/office/drawing/2015/10/21/chartex" xmlns:cx3="http://schemas.microsoft.com/office/drawing/2016/5/9/chartex" xmlns:cx4="http://schemas.microsoft.com/office/drawing/2016/5/10/chartex" xmlns:cx5="http://schemas.microsoft.com/office/drawing/2016/5/11/chartex" xmlns:cx6="http://schemas.microsoft.com/office/drawing/2016/5/12/chartex" xmlns:cx7="http://schemas.microsoft.com/office/drawing/2016/5/13/chartex" xmlns:cx8="http://schemas.microsoft.com/office/drawing/2016/5/14/chartex" xmlns:mc="http://schemas.openxmlformats.org/markup-compatibility/2006" xmlns:aink="http://schemas.microsoft.com/office/drawing/2016/ink" xmlns:am3d="http://schemas.microsoft.com/office/drawing/2017/model3d" xmlns:o="urn:schemas-microsoft-com:office:office" xmlns:v="urn:schemas-microsoft-com:vml" xmlns:wp14="http://schemas.microsoft.com/office/word/2010/wordprocessingDrawing" xmlns:w10="urn:schemas-microsoft-com:office:word" xmlns:w="http://schemas.openxmlformats.org/wordprocessingml/2006/main" xmlns:w14="http://schemas.microsoft.com/office/word/2010/wordml" xmlns:w15="http://schemas.microsoft.com/office/word/2012/wordml" xmlns:w16cex="http://schemas.microsoft.com/office/word/2018/wordml/cex" xmlns:w16cid="http://schemas.microsoft.com/office/word/2016/wordml/cid" xmlns:w16="http://schemas.microsoft.com/office/word/2018/wordml" xmlns:w16se="http://schemas.microsoft.com/office/word/2015/wordml/symex" xmlns:wpg="http://schemas.microsoft.com/office/word/2010/wordprocessingGroup" xmlns:wpi="http://schemas.microsoft.com/office/word/2010/wordprocessingInk" xmlns:wps="http://schemas.microsoft.com/office/word/2010/wordprocessingShape" xmlns:a14="http://schemas.microsoft.com/office/drawing/2010/main" val="0"/>
+                          <a14:useLocalDpi xmlns:a14="http://schemas.microsoft.com/office/drawing/2010/main" xmlns:wps="http://schemas.microsoft.com/office/word/2010/wordprocessingShape" xmlns:wpi="http://schemas.microsoft.com/office/word/2010/wordprocessingInk" xmlns:wpg="http://schemas.microsoft.com/office/word/2010/wordprocessingGroup" xmlns:w16se="http://schemas.microsoft.com/office/word/2015/wordml/symex" xmlns:w16="http://schemas.microsoft.com/office/word/2018/wordml" xmlns:w16cid="http://schemas.microsoft.com/office/word/2016/wordml/cid" xmlns:w16cex="http://schemas.microsoft.com/office/word/2018/wordml/cex" xmlns:w15="http://schemas.microsoft.com/office/word/2012/wordml" xmlns:w14="http://schemas.microsoft.com/office/word/2010/wordml" xmlns:w="http://schemas.openxmlformats.org/wordprocessingml/2006/main" xmlns:w10="urn:schemas-microsoft-com:office:word" xmlns:wp14="http://schemas.microsoft.com/office/word/2010/wordprocessingDrawing" xmlns:v="urn:schemas-microsoft-com:vml" xmlns:o="urn:schemas-microsoft-com:office:office" xmlns:am3d="http://schemas.microsoft.com/office/drawing/2017/model3d" xmlns:aink="http://schemas.microsoft.com/office/drawing/2016/ink" xmlns:mc="http://schemas.openxmlformats.org/markup-compatibility/2006" xmlns:cx8="http://schemas.microsoft.com/office/drawing/2016/5/14/chartex" xmlns:cx7="http://schemas.microsoft.com/office/drawing/2016/5/13/chartex" xmlns:cx6="http://schemas.microsoft.com/office/drawing/2016/5/12/chartex" xmlns:cx5="http://schemas.microsoft.com/office/drawing/2016/5/11/chartex" xmlns:cx4="http://schemas.microsoft.com/office/drawing/2016/5/10/chartex" xmlns:cx3="http://schemas.microsoft.com/office/drawing/2016/5/9/chartex" xmlns:cx2="http://schemas.microsoft.com/office/drawing/2015/10/21/chartex" xmlns:cx1="http://schemas.microsoft.com/office/drawing/2015/9/8/chartex" xmlns:cx="http://schemas.microsoft.com/office/drawing/2014/chartex" xmlns:wpc="http://schemas.microsoft.com/office/word/2010/wordprocessingCanvas" xmlns="" val="0"/>
                         </a:ext>
                       </a:extLst>
                     </a:blip>
@@ -20107,7 +20107,7 @@
                     <a:blip r:embed="rId18">
                       <a:extLst>
                         <a:ext uri="{28A0092B-C50C-407E-A947-70E740481C1C}">
-                          <a14:useLocalDpi xmlns="" xmlns:wpc="http://schemas.microsoft.com/office/word/2010/wordprocessingCanvas" xmlns:cx="http://schemas.microsoft.com/office/drawing/2014/chartex" xmlns:cx1="http://schemas.microsoft.com/office/drawing/2015/9/8/chartex" xmlns:cx2="http://schemas.microsoft.com/office/drawing/2015/10/21/chartex" xmlns:cx3="http://schemas.microsoft.com/office/drawing/2016/5/9/chartex" xmlns:cx4="http://schemas.microsoft.com/office/drawing/2016/5/10/chartex" xmlns:cx5="http://schemas.microsoft.com/office/drawing/2016/5/11/chartex" xmlns:cx6="http://schemas.microsoft.com/office/drawing/2016/5/12/chartex" xmlns:cx7="http://schemas.microsoft.com/office/drawing/2016/5/13/chartex" xmlns:cx8="http://schemas.microsoft.com/office/drawing/2016/5/14/chartex" xmlns:mc="http://schemas.openxmlformats.org/markup-compatibility/2006" xmlns:aink="http://schemas.microsoft.com/office/drawing/2016/ink" xmlns:am3d="http://schemas.microsoft.com/office/drawing/2017/model3d" xmlns:o="urn:schemas-microsoft-com:office:office" xmlns:v="urn:schemas-microsoft-com:vml" xmlns:wp14="http://schemas.microsoft.com/office/word/2010/wordprocessingDrawing" xmlns:w10="urn:schemas-microsoft-com:office:word" xmlns:w="http://schemas.openxmlformats.org/wordprocessingml/2006/main" xmlns:w14="http://schemas.microsoft.com/office/word/2010/wordml" xmlns:w15="http://schemas.microsoft.com/office/word/2012/wordml" xmlns:w16cex="http://schemas.microsoft.com/office/word/2018/wordml/cex" xmlns:w16cid="http://schemas.microsoft.com/office/word/2016/wordml/cid" xmlns:w16="http://schemas.microsoft.com/office/word/2018/wordml" xmlns:w16se="http://schemas.microsoft.com/office/word/2015/wordml/symex" xmlns:wpg="http://schemas.microsoft.com/office/word/2010/wordprocessingGroup" xmlns:wpi="http://schemas.microsoft.com/office/word/2010/wordprocessingInk" xmlns:wps="http://schemas.microsoft.com/office/word/2010/wordprocessingShape" xmlns:a14="http://schemas.microsoft.com/office/drawing/2010/main" val="0"/>
+                          <a14:useLocalDpi xmlns:a14="http://schemas.microsoft.com/office/drawing/2010/main" xmlns:wps="http://schemas.microsoft.com/office/word/2010/wordprocessingShape" xmlns:wpi="http://schemas.microsoft.com/office/word/2010/wordprocessingInk" xmlns:wpg="http://schemas.microsoft.com/office/word/2010/wordprocessingGroup" xmlns:w16se="http://schemas.microsoft.com/office/word/2015/wordml/symex" xmlns:w16="http://schemas.microsoft.com/office/word/2018/wordml" xmlns:w16cid="http://schemas.microsoft.com/office/word/2016/wordml/cid" xmlns:w16cex="http://schemas.microsoft.com/office/word/2018/wordml/cex" xmlns:w15="http://schemas.microsoft.com/office/word/2012/wordml" xmlns:w14="http://schemas.microsoft.com/office/word/2010/wordml" xmlns:w="http://schemas.openxmlformats.org/wordprocessingml/2006/main" xmlns:w10="urn:schemas-microsoft-com:office:word" xmlns:wp14="http://schemas.microsoft.com/office/word/2010/wordprocessingDrawing" xmlns:v="urn:schemas-microsoft-com:vml" xmlns:o="urn:schemas-microsoft-com:office:office" xmlns:am3d="http://schemas.microsoft.com/office/drawing/2017/model3d" xmlns:aink="http://schemas.microsoft.com/office/drawing/2016/ink" xmlns:mc="http://schemas.openxmlformats.org/markup-compatibility/2006" xmlns:cx8="http://schemas.microsoft.com/office/drawing/2016/5/14/chartex" xmlns:cx7="http://schemas.microsoft.com/office/drawing/2016/5/13/chartex" xmlns:cx6="http://schemas.microsoft.com/office/drawing/2016/5/12/chartex" xmlns:cx5="http://schemas.microsoft.com/office/drawing/2016/5/11/chartex" xmlns:cx4="http://schemas.microsoft.com/office/drawing/2016/5/10/chartex" xmlns:cx3="http://schemas.microsoft.com/office/drawing/2016/5/9/chartex" xmlns:cx2="http://schemas.microsoft.com/office/drawing/2015/10/21/chartex" xmlns:cx1="http://schemas.microsoft.com/office/drawing/2015/9/8/chartex" xmlns:cx="http://schemas.microsoft.com/office/drawing/2014/chartex" xmlns:wpc="http://schemas.microsoft.com/office/word/2010/wordprocessingCanvas" xmlns="" val="0"/>
                         </a:ext>
                       </a:extLst>
                     </a:blip>
@@ -20235,7 +20235,7 @@
                     <a:blip r:embed="rId19">
                       <a:extLst>
                         <a:ext uri="{28A0092B-C50C-407E-A947-70E740481C1C}">
-                          <a14:useLocalDpi xmlns="" xmlns:wpc="http://schemas.microsoft.com/office/word/2010/wordprocessingCanvas" xmlns:cx="http://schemas.microsoft.com/office/drawing/2014/chartex" xmlns:cx1="http://schemas.microsoft.com/office/drawing/2015/9/8/chartex" xmlns:cx2="http://schemas.microsoft.com/office/drawing/2015/10/21/chartex" xmlns:cx3="http://schemas.microsoft.com/office/drawing/2016/5/9/chartex" xmlns:cx4="http://schemas.microsoft.com/office/drawing/2016/5/10/chartex" xmlns:cx5="http://schemas.microsoft.com/office/drawing/2016/5/11/chartex" xmlns:cx6="http://schemas.microsoft.com/office/drawing/2016/5/12/chartex" xmlns:cx7="http://schemas.microsoft.com/office/drawing/2016/5/13/chartex" xmlns:cx8="http://schemas.microsoft.com/office/drawing/2016/5/14/chartex" xmlns:mc="http://schemas.openxmlformats.org/markup-compatibility/2006" xmlns:aink="http://schemas.microsoft.com/office/drawing/2016/ink" xmlns:am3d="http://schemas.microsoft.com/office/drawing/2017/model3d" xmlns:o="urn:schemas-microsoft-com:office:office" xmlns:v="urn:schemas-microsoft-com:vml" xmlns:wp14="http://schemas.microsoft.com/office/word/2010/wordprocessingDrawing" xmlns:w10="urn:schemas-microsoft-com:office:word" xmlns:w="http://schemas.openxmlformats.org/wordprocessingml/2006/main" xmlns:w14="http://schemas.microsoft.com/office/word/2010/wordml" xmlns:w15="http://schemas.microsoft.com/office/word/2012/wordml" xmlns:w16cex="http://schemas.microsoft.com/office/word/2018/wordml/cex" xmlns:w16cid="http://schemas.microsoft.com/office/word/2016/wordml/cid" xmlns:w16="http://schemas.microsoft.com/office/word/2018/wordml" xmlns:w16se="http://schemas.microsoft.com/office/word/2015/wordml/symex" xmlns:wpg="http://schemas.microsoft.com/office/word/2010/wordprocessingGroup" xmlns:wpi="http://schemas.microsoft.com/office/word/2010/wordprocessingInk" xmlns:wps="http://schemas.microsoft.com/office/word/2010/wordprocessingShape" xmlns:a14="http://schemas.microsoft.com/office/drawing/2010/main" val="0"/>
+                          <a14:useLocalDpi xmlns:a14="http://schemas.microsoft.com/office/drawing/2010/main" xmlns:wps="http://schemas.microsoft.com/office/word/2010/wordprocessingShape" xmlns:wpi="http://schemas.microsoft.com/office/word/2010/wordprocessingInk" xmlns:wpg="http://schemas.microsoft.com/office/word/2010/wordprocessingGroup" xmlns:w16se="http://schemas.microsoft.com/office/word/2015/wordml/symex" xmlns:w16="http://schemas.microsoft.com/office/word/2018/wordml" xmlns:w16cid="http://schemas.microsoft.com/office/word/2016/wordml/cid" xmlns:w16cex="http://schemas.microsoft.com/office/word/2018/wordml/cex" xmlns:w15="http://schemas.microsoft.com/office/word/2012/wordml" xmlns:w14="http://schemas.microsoft.com/office/word/2010/wordml" xmlns:w="http://schemas.openxmlformats.org/wordprocessingml/2006/main" xmlns:w10="urn:schemas-microsoft-com:office:word" xmlns:wp14="http://schemas.microsoft.com/office/word/2010/wordprocessingDrawing" xmlns:v="urn:schemas-microsoft-com:vml" xmlns:o="urn:schemas-microsoft-com:office:office" xmlns:am3d="http://schemas.microsoft.com/office/drawing/2017/model3d" xmlns:aink="http://schemas.microsoft.com/office/drawing/2016/ink" xmlns:mc="http://schemas.openxmlformats.org/markup-compatibility/2006" xmlns:cx8="http://schemas.microsoft.com/office/drawing/2016/5/14/chartex" xmlns:cx7="http://schemas.microsoft.com/office/drawing/2016/5/13/chartex" xmlns:cx6="http://schemas.microsoft.com/office/drawing/2016/5/12/chartex" xmlns:cx5="http://schemas.microsoft.com/office/drawing/2016/5/11/chartex" xmlns:cx4="http://schemas.microsoft.com/office/drawing/2016/5/10/chartex" xmlns:cx3="http://schemas.microsoft.com/office/drawing/2016/5/9/chartex" xmlns:cx2="http://schemas.microsoft.com/office/drawing/2015/10/21/chartex" xmlns:cx1="http://schemas.microsoft.com/office/drawing/2015/9/8/chartex" xmlns:cx="http://schemas.microsoft.com/office/drawing/2014/chartex" xmlns:wpc="http://schemas.microsoft.com/office/word/2010/wordprocessingCanvas" xmlns="" val="0"/>
                         </a:ext>
                       </a:extLst>
                     </a:blip>
@@ -20357,7 +20357,7 @@
                     <a:blip r:embed="rId20">
                       <a:extLst>
                         <a:ext uri="{28A0092B-C50C-407E-A947-70E740481C1C}">
-                          <a14:useLocalDpi xmlns="" xmlns:wpc="http://schemas.microsoft.com/office/word/2010/wordprocessingCanvas" xmlns:cx="http://schemas.microsoft.com/office/drawing/2014/chartex" xmlns:cx1="http://schemas.microsoft.com/office/drawing/2015/9/8/chartex" xmlns:cx2="http://schemas.microsoft.com/office/drawing/2015/10/21/chartex" xmlns:cx3="http://schemas.microsoft.com/office/drawing/2016/5/9/chartex" xmlns:cx4="http://schemas.microsoft.com/office/drawing/2016/5/10/chartex" xmlns:cx5="http://schemas.microsoft.com/office/drawing/2016/5/11/chartex" xmlns:cx6="http://schemas.microsoft.com/office/drawing/2016/5/12/chartex" xmlns:cx7="http://schemas.microsoft.com/office/drawing/2016/5/13/chartex" xmlns:cx8="http://schemas.microsoft.com/office/drawing/2016/5/14/chartex" xmlns:mc="http://schemas.openxmlformats.org/markup-compatibility/2006" xmlns:aink="http://schemas.microsoft.com/office/drawing/2016/ink" xmlns:am3d="http://schemas.microsoft.com/office/drawing/2017/model3d" xmlns:o="urn:schemas-microsoft-com:office:office" xmlns:v="urn:schemas-microsoft-com:vml" xmlns:wp14="http://schemas.microsoft.com/office/word/2010/wordprocessingDrawing" xmlns:w10="urn:schemas-microsoft-com:office:word" xmlns:w="http://schemas.openxmlformats.org/wordprocessingml/2006/main" xmlns:w14="http://schemas.microsoft.com/office/word/2010/wordml" xmlns:w15="http://schemas.microsoft.com/office/word/2012/wordml" xmlns:w16cex="http://schemas.microsoft.com/office/word/2018/wordml/cex" xmlns:w16cid="http://schemas.microsoft.com/office/word/2016/wordml/cid" xmlns:w16="http://schemas.microsoft.com/office/word/2018/wordml" xmlns:w16se="http://schemas.microsoft.com/office/word/2015/wordml/symex" xmlns:wpg="http://schemas.microsoft.com/office/word/2010/wordprocessingGroup" xmlns:wpi="http://schemas.microsoft.com/office/word/2010/wordprocessingInk" xmlns:wps="http://schemas.microsoft.com/office/word/2010/wordprocessingShape" xmlns:a14="http://schemas.microsoft.com/office/drawing/2010/main" val="0"/>
+                          <a14:useLocalDpi xmlns:a14="http://schemas.microsoft.com/office/drawing/2010/main" xmlns:wps="http://schemas.microsoft.com/office/word/2010/wordprocessingShape" xmlns:wpi="http://schemas.microsoft.com/office/word/2010/wordprocessingInk" xmlns:wpg="http://schemas.microsoft.com/office/word/2010/wordprocessingGroup" xmlns:w16se="http://schemas.microsoft.com/office/word/2015/wordml/symex" xmlns:w16="http://schemas.microsoft.com/office/word/2018/wordml" xmlns:w16cid="http://schemas.microsoft.com/office/word/2016/wordml/cid" xmlns:w16cex="http://schemas.microsoft.com/office/word/2018/wordml/cex" xmlns:w15="http://schemas.microsoft.com/office/word/2012/wordml" xmlns:w14="http://schemas.microsoft.com/office/word/2010/wordml" xmlns:w="http://schemas.openxmlformats.org/wordprocessingml/2006/main" xmlns:w10="urn:schemas-microsoft-com:office:word" xmlns:wp14="http://schemas.microsoft.com/office/word/2010/wordprocessingDrawing" xmlns:v="urn:schemas-microsoft-com:vml" xmlns:o="urn:schemas-microsoft-com:office:office" xmlns:am3d="http://schemas.microsoft.com/office/drawing/2017/model3d" xmlns:aink="http://schemas.microsoft.com/office/drawing/2016/ink" xmlns:mc="http://schemas.openxmlformats.org/markup-compatibility/2006" xmlns:cx8="http://schemas.microsoft.com/office/drawing/2016/5/14/chartex" xmlns:cx7="http://schemas.microsoft.com/office/drawing/2016/5/13/chartex" xmlns:cx6="http://schemas.microsoft.com/office/drawing/2016/5/12/chartex" xmlns:cx5="http://schemas.microsoft.com/office/drawing/2016/5/11/chartex" xmlns:cx4="http://schemas.microsoft.com/office/drawing/2016/5/10/chartex" xmlns:cx3="http://schemas.microsoft.com/office/drawing/2016/5/9/chartex" xmlns:cx2="http://schemas.microsoft.com/office/drawing/2015/10/21/chartex" xmlns:cx1="http://schemas.microsoft.com/office/drawing/2015/9/8/chartex" xmlns:cx="http://schemas.microsoft.com/office/drawing/2014/chartex" xmlns:wpc="http://schemas.microsoft.com/office/word/2010/wordprocessingCanvas" xmlns="" val="0"/>
                         </a:ext>
                       </a:extLst>
                     </a:blip>
@@ -20512,7 +20512,7 @@
                     <a:blip r:embed="rId21">
                       <a:extLst>
                         <a:ext uri="{28A0092B-C50C-407E-A947-70E740481C1C}">
-                          <a14:useLocalDpi xmlns="" xmlns:wpc="http://schemas.microsoft.com/office/word/2010/wordprocessingCanvas" xmlns:cx="http://schemas.microsoft.com/office/drawing/2014/chartex" xmlns:cx1="http://schemas.microsoft.com/office/drawing/2015/9/8/chartex" xmlns:cx2="http://schemas.microsoft.com/office/drawing/2015/10/21/chartex" xmlns:cx3="http://schemas.microsoft.com/office/drawing/2016/5/9/chartex" xmlns:cx4="http://schemas.microsoft.com/office/drawing/2016/5/10/chartex" xmlns:cx5="http://schemas.microsoft.com/office/drawing/2016/5/11/chartex" xmlns:cx6="http://schemas.microsoft.com/office/drawing/2016/5/12/chartex" xmlns:cx7="http://schemas.microsoft.com/office/drawing/2016/5/13/chartex" xmlns:cx8="http://schemas.microsoft.com/office/drawing/2016/5/14/chartex" xmlns:mc="http://schemas.openxmlformats.org/markup-compatibility/2006" xmlns:aink="http://schemas.microsoft.com/office/drawing/2016/ink" xmlns:am3d="http://schemas.microsoft.com/office/drawing/2017/model3d" xmlns:o="urn:schemas-microsoft-com:office:office" xmlns:v="urn:schemas-microsoft-com:vml" xmlns:wp14="http://schemas.microsoft.com/office/word/2010/wordprocessingDrawing" xmlns:w10="urn:schemas-microsoft-com:office:word" xmlns:w="http://schemas.openxmlformats.org/wordprocessingml/2006/main" xmlns:w14="http://schemas.microsoft.com/office/word/2010/wordml" xmlns:w15="http://schemas.microsoft.com/office/word/2012/wordml" xmlns:w16cex="http://schemas.microsoft.com/office/word/2018/wordml/cex" xmlns:w16cid="http://schemas.microsoft.com/office/word/2016/wordml/cid" xmlns:w16="http://schemas.microsoft.com/office/word/2018/wordml" xmlns:w16se="http://schemas.microsoft.com/office/word/2015/wordml/symex" xmlns:wpg="http://schemas.microsoft.com/office/word/2010/wordprocessingGroup" xmlns:wpi="http://schemas.microsoft.com/office/word/2010/wordprocessingInk" xmlns:wps="http://schemas.microsoft.com/office/word/2010/wordprocessingShape" xmlns:a14="http://schemas.microsoft.com/office/drawing/2010/main" val="0"/>
+                          <a14:useLocalDpi xmlns:a14="http://schemas.microsoft.com/office/drawing/2010/main" xmlns:wps="http://schemas.microsoft.com/office/word/2010/wordprocessingShape" xmlns:wpi="http://schemas.microsoft.com/office/word/2010/wordprocessingInk" xmlns:wpg="http://schemas.microsoft.com/office/word/2010/wordprocessingGroup" xmlns:w16se="http://schemas.microsoft.com/office/word/2015/wordml/symex" xmlns:w16="http://schemas.microsoft.com/office/word/2018/wordml" xmlns:w16cid="http://schemas.microsoft.com/office/word/2016/wordml/cid" xmlns:w16cex="http://schemas.microsoft.com/office/word/2018/wordml/cex" xmlns:w15="http://schemas.microsoft.com/office/word/2012/wordml" xmlns:w14="http://schemas.microsoft.com/office/word/2010/wordml" xmlns:w="http://schemas.openxmlformats.org/wordprocessingml/2006/main" xmlns:w10="urn:schemas-microsoft-com:office:word" xmlns:wp14="http://schemas.microsoft.com/office/word/2010/wordprocessingDrawing" xmlns:v="urn:schemas-microsoft-com:vml" xmlns:o="urn:schemas-microsoft-com:office:office" xmlns:am3d="http://schemas.microsoft.com/office/drawing/2017/model3d" xmlns:aink="http://schemas.microsoft.com/office/drawing/2016/ink" xmlns:mc="http://schemas.openxmlformats.org/markup-compatibility/2006" xmlns:cx8="http://schemas.microsoft.com/office/drawing/2016/5/14/chartex" xmlns:cx7="http://schemas.microsoft.com/office/drawing/2016/5/13/chartex" xmlns:cx6="http://schemas.microsoft.com/office/drawing/2016/5/12/chartex" xmlns:cx5="http://schemas.microsoft.com/office/drawing/2016/5/11/chartex" xmlns:cx4="http://schemas.microsoft.com/office/drawing/2016/5/10/chartex" xmlns:cx3="http://schemas.microsoft.com/office/drawing/2016/5/9/chartex" xmlns:cx2="http://schemas.microsoft.com/office/drawing/2015/10/21/chartex" xmlns:cx1="http://schemas.microsoft.com/office/drawing/2015/9/8/chartex" xmlns:cx="http://schemas.microsoft.com/office/drawing/2014/chartex" xmlns:wpc="http://schemas.microsoft.com/office/word/2010/wordprocessingCanvas" xmlns="" val="0"/>
                         </a:ext>
                       </a:extLst>
                     </a:blip>
@@ -21550,378 +21550,66 @@
           <w:rFonts w:ascii="Arial" w:hAnsi="Arial"/>
         </w:rPr>
       </w:pPr>
-      <w:r>
+    </w:p>
+    <w:p>
+      <w:pPr>
+        <w:spacing w:after="0"/>
+        <w:jc w:val="center"/>
         <w:rPr>
           <w:rFonts w:ascii="Arial" w:hAnsi="Arial"/>
         </w:rPr>
-      </w:r>
+      </w:pPr>
       <w:r>
         <w:rPr>
           <w:rFonts w:ascii="Arial" w:hAnsi="Arial"/>
-        </w:rPr>
-        <w:pict>
-          <v:group id="_x0000_s1029" editas="canvas" style="width:294.85pt;height:209.55pt;mso-position-horizontal-relative:char;mso-position-vertical-relative:line" coordorigin="-8,-8" coordsize="5897,4191">
-            <o:lock v:ext="edit" aspectratio="t"/>
-            <v:shapetype id="_x0000_t75" coordsize="21600,21600" o:spt="75" o:preferrelative="t" path="m@4@5l@4@11@9@11@9@5xe" filled="f" stroked="f">
-              <v:stroke joinstyle="miter"/>
-              <v:formulas>
-                <v:f eqn="if lineDrawn pixelLineWidth 0"/>
-                <v:f eqn="sum @0 1 0"/>
-                <v:f eqn="sum 0 0 @1"/>
-                <v:f eqn="prod @2 1 2"/>
-                <v:f eqn="prod @3 21600 pixelWidth"/>
-                <v:f eqn="prod @3 21600 pixelHeight"/>
-                <v:f eqn="sum @0 0 1"/>
-                <v:f eqn="prod @6 1 2"/>
-                <v:f eqn="prod @7 21600 pixelWidth"/>
-                <v:f eqn="sum @8 21600 0"/>
-                <v:f eqn="prod @7 21600 pixelHeight"/>
-                <v:f eqn="sum @10 21600 0"/>
-              </v:formulas>
-              <v:path o:extrusionok="f" gradientshapeok="t" o:connecttype="rect"/>
-              <o:lock v:ext="edit" aspectratio="t"/>
-            </v:shapetype>
-            <v:shape id="_x0000_s1028" type="#_x0000_t75" style="position:absolute;left:-8;top:-8;width:5897;height:4191" o:preferrelative="f" filled="t">
-              <v:fill color2="black"/>
-              <v:path o:extrusionok="t" o:connecttype="none"/>
-              <o:lock v:ext="edit" text="t"/>
-            </v:shape>
-            <v:shape id="_x0000_s1030" style="position:absolute;width:5846;height:4183" coordsize="5846,4183" path="m2923,4039l,4039,,,5846,r,4039l3067,4183,2923,4039xe" stroked="f">
-              <v:path arrowok="t"/>
-            </v:shape>
-            <v:shape id="_x0000_s1031" style="position:absolute;top:4032;width:2923;height:15" coordsize="2923,15" path="m2923,r,7l2923,15,,15,,7,,,2923,xe" fillcolor="#d9d9d9" stroked="f">
-              <v:path arrowok="t"/>
-            </v:shape>
-            <v:shape id="_x0000_s1032" style="position:absolute;left:-8;top:4039;width:8;height:8" coordsize="14,14" path="m14,14hdc12,14,9,13,7,12,5,10,4,9,2,7,1,5,,2,,hal14,r,14hdxe" fillcolor="#d9d9d9" stroked="f">
-              <v:path arrowok="t"/>
-            </v:shape>
-            <v:shape id="_x0000_s1033" style="position:absolute;left:-8;width:16;height:4039" coordsize="16,4039" path="m16,4039r-8,l,4039,,,8,r8,l16,4039xe" fillcolor="#d9d9d9" stroked="f">
-              <v:path arrowok="t"/>
-            </v:shape>
-            <v:shape id="_x0000_s1034" style="position:absolute;left:-8;top:-8;width:8;height:8" coordsize="14,14" path="m,14hdc,12,1,9,2,7,4,5,5,4,7,2,9,1,12,,14,hal14,14,,14hdxe" fillcolor="#d9d9d9" stroked="f">
-              <v:path arrowok="t"/>
-            </v:shape>
-            <v:shape id="_x0000_s1035" style="position:absolute;top:-8;width:5846;height:16" coordsize="5846,16" path="m,16l,8,,,5846,r,8l5846,16,,16xe" fillcolor="#d9d9d9" stroked="f">
-              <v:path arrowok="t"/>
-            </v:shape>
-            <v:shape id="_x0000_s1036" style="position:absolute;left:5846;top:-8;width:8;height:8" coordsize="14,14" path="m,hdc2,,5,1,7,2v2,2,3,3,5,5c13,9,14,12,14,14hal14,14,,14,,hdxe" fillcolor="#d9d9d9" stroked="f">
-              <v:path arrowok="t"/>
-            </v:shape>
-            <v:shape id="_x0000_s1037" style="position:absolute;left:5839;width:15;height:4039" coordsize="15,4039" path="m,l7,r8,l15,4039r-8,l,4039,,xe" fillcolor="#d9d9d9" stroked="f">
-              <v:path arrowok="t"/>
-            </v:shape>
-            <v:shape id="_x0000_s1038" style="position:absolute;left:5846;top:4039;width:8;height:8" coordsize="14,14" path="m14,hdc14,2,13,5,12,7,10,9,9,10,7,12,5,13,2,14,,14hal,,14,hdxe" fillcolor="#d9d9d9" stroked="f">
-              <v:path arrowok="t"/>
-            </v:shape>
-            <v:shape id="_x0000_s1039" style="position:absolute;left:2923;top:4032;width:2923;height:15" coordsize="2923,15" path="m2923,r,7l2923,15,,15,,7,,,2923,xe" fillcolor="#d9d9d9" stroked="f">
-              <v:path arrowok="t"/>
-            </v:shape>
-            <v:shape id="_x0000_s1040" style="position:absolute;left:1217;top:3328;width:4512;height:15" coordsize="4512,15" path="m4512,r,7l4512,15,,15,,7,,,4512,xe" fillcolor="#d9d9d9" stroked="f">
-              <v:path arrowok="t"/>
-            </v:shape>
-            <v:shape id="_x0000_s1041" style="position:absolute;left:1217;top:2800;width:4512;height:15" coordsize="4512,15" path="m4512,r,7l4512,15,,15,,7,,,4512,xe" fillcolor="#d9d9d9" stroked="f">
-              <v:path arrowok="t"/>
-            </v:shape>
-            <v:shape id="_x0000_s1042" style="position:absolute;left:1217;top:2272;width:4512;height:15" coordsize="4512,15" path="m4512,r,7l4512,15,,15,,7,,,4512,xe" fillcolor="#d9d9d9" stroked="f">
-              <v:path arrowok="t"/>
-            </v:shape>
-            <v:shape id="_x0000_s1043" style="position:absolute;left:1217;top:1745;width:4512;height:15" coordsize="4512,15" path="m4512,r,7l4512,15,,15,,7,,,4512,xe" fillcolor="#d9d9d9" stroked="f">
-              <v:path arrowok="t"/>
-            </v:shape>
-            <v:shape id="_x0000_s1044" style="position:absolute;left:1217;top:1217;width:4512;height:15" coordsize="4512,15" path="m4512,r,7l4512,15,,15,,7,,,4512,xe" fillcolor="#d9d9d9" stroked="f">
-              <v:path arrowok="t"/>
-            </v:shape>
-            <v:shape id="_x0000_s1045" style="position:absolute;left:1217;top:689;width:4512;height:15" coordsize="4512,15" path="m4512,r,7l4512,15,,15,,7,,,4512,xe" fillcolor="#d9d9d9" stroked="f">
-              <v:path arrowok="t"/>
-            </v:shape>
-            <v:shape id="_x0000_s1046" style="position:absolute;left:1217;top:162;width:4512;height:15" coordsize="4512,15" path="m4512,r,7l4512,15,,15,,7,,,4512,xe" fillcolor="#d9d9d9" stroked="f">
-              <v:path arrowok="t"/>
-            </v:shape>
-            <v:shape id="_x0000_s1047" style="position:absolute;left:1217;top:3328;width:4512;height:15" coordsize="4512,15" path="m,15l,7,,,4512,r,7l4512,15,,15xe" fillcolor="#d9d9d9" stroked="f">
-              <v:path arrowok="t"/>
-            </v:shape>
-            <v:rect id="_x0000_s1048" style="position:absolute;left:5136;top:704;width:283;height:2631" fillcolor="#4472c4" stroked="f"/>
-            <v:rect id="_x0000_s1049" style="position:absolute;left:4234;top:689;width:283;height:2646" fillcolor="#4472c4" stroked="f"/>
-            <v:rect id="_x0000_s1050" style="position:absolute;left:3331;top:704;width:283;height:2631" fillcolor="#4472c4" stroked="f"/>
-            <v:rect id="_x0000_s1051" style="position:absolute;left:2429;top:696;width:283;height:2639" fillcolor="#4472c4" stroked="f"/>
-            <v:rect id="_x0000_s1052" style="position:absolute;left:1526;top:696;width:283;height:2639" fillcolor="#4472c4" stroked="f"/>
-            <v:rect id="_x0000_s1053" style="position:absolute;left:1326;top:3352;width:691;height:397;mso-wrap-style:none" fillcolor="black" stroked="f">
-              <v:textbox style="mso-fit-shape-to-text:t" inset="0,0,0,0">
-                <w:txbxContent>
-                  <w:p>
-                    <w:r>
-                      <w:rPr>
-                        <w:rFonts w:cs="Calibri"/>
-                        <w:color w:val="595959"/>
-                        <w:sz w:val="18"/>
-                        <w:szCs w:val="18"/>
-                        <w:lang w:val="en-US"/>
-                      </w:rPr>
-                      <w:t>Funkcja 1</w:t>
-                    </w:r>
-                  </w:p>
-                </w:txbxContent>
-              </v:textbox>
-            </v:rect>
-            <v:rect id="_x0000_s1054" style="position:absolute;left:2228;top:3352;width:691;height:397;mso-wrap-style:none" fillcolor="black" stroked="f">
-              <v:textbox style="mso-fit-shape-to-text:t" inset="0,0,0,0">
-                <w:txbxContent>
-                  <w:p>
-                    <w:r>
-                      <w:rPr>
-                        <w:rFonts w:cs="Calibri"/>
-                        <w:color w:val="595959"/>
-                        <w:sz w:val="18"/>
-                        <w:szCs w:val="18"/>
-                        <w:lang w:val="en-US"/>
-                      </w:rPr>
-                      <w:t>Funkcja 2</w:t>
-                    </w:r>
-                  </w:p>
-                </w:txbxContent>
-              </v:textbox>
-            </v:rect>
-            <v:rect id="_x0000_s1055" style="position:absolute;left:3113;top:3352;width:41;height:450;mso-wrap-style:none" fillcolor="black" stroked="f">
-              <v:textbox style="mso-fit-shape-to-text:t" inset="0,0,0,0">
-                <w:txbxContent>
-                  <w:p>
-                    <w:r>
-                      <w:rPr>
-                        <w:rFonts w:cs="Calibri"/>
-                        <w:color w:val="595959"/>
-                        <w:sz w:val="18"/>
-                        <w:szCs w:val="18"/>
-                        <w:lang w:val="en-US"/>
-                      </w:rPr>
-                      <w:t xml:space="preserve"> </w:t>
-                    </w:r>
-                  </w:p>
-                </w:txbxContent>
-              </v:textbox>
-            </v:rect>
-            <v:rect id="_x0000_s1056" style="position:absolute;left:3149;top:3352;width:691;height:397;mso-wrap-style:none" fillcolor="black" stroked="f">
-              <v:textbox style="mso-fit-shape-to-text:t" inset="0,0,0,0">
-                <w:txbxContent>
-                  <w:p>
-                    <w:r>
-                      <w:rPr>
-                        <w:rFonts w:cs="Calibri"/>
-                        <w:color w:val="595959"/>
-                        <w:sz w:val="18"/>
-                        <w:szCs w:val="18"/>
-                        <w:lang w:val="en-US"/>
-                      </w:rPr>
-                      <w:t>Funkcja 3</w:t>
-                    </w:r>
-                  </w:p>
-                </w:txbxContent>
-              </v:textbox>
-            </v:rect>
-            <v:rect id="_x0000_s1057" style="position:absolute;left:4033;top:3352;width:691;height:397;mso-wrap-style:none" fillcolor="black" stroked="f">
-              <v:textbox style="mso-fit-shape-to-text:t" inset="0,0,0,0">
-                <w:txbxContent>
-                  <w:p>
-                    <w:r>
-                      <w:rPr>
-                        <w:rFonts w:cs="Calibri"/>
-                        <w:color w:val="595959"/>
-                        <w:sz w:val="18"/>
-                        <w:szCs w:val="18"/>
-                        <w:lang w:val="en-US"/>
-                      </w:rPr>
-                      <w:t>Funkcja 4</w:t>
-                    </w:r>
-                  </w:p>
-                </w:txbxContent>
-              </v:textbox>
-            </v:rect>
-            <v:rect id="_x0000_s1058" style="position:absolute;left:4936;top:3352;width:691;height:397;mso-wrap-style:none" fillcolor="black" stroked="f">
-              <v:textbox style="mso-fit-shape-to-text:t" inset="0,0,0,0">
-                <w:txbxContent>
-                  <w:p>
-                    <w:r>
-                      <w:rPr>
-                        <w:rFonts w:cs="Calibri"/>
-                        <w:color w:val="595959"/>
-                        <w:sz w:val="18"/>
-                        <w:szCs w:val="18"/>
-                        <w:lang w:val="en-US"/>
-                      </w:rPr>
-                      <w:t>Funkcja 5</w:t>
-                    </w:r>
-                  </w:p>
-                </w:txbxContent>
-              </v:textbox>
-            </v:rect>
-            <v:rect id="_x0000_s1059" style="position:absolute;left:1067;top:3209;width:92;height:397;mso-wrap-style:none" fillcolor="black" stroked="f">
-              <v:textbox style="mso-fit-shape-to-text:t" inset="0,0,0,0">
-                <w:txbxContent>
-                  <w:p>
-                    <w:r>
-                      <w:rPr>
-                        <w:rFonts w:cs="Calibri"/>
-                        <w:color w:val="595959"/>
-                        <w:sz w:val="18"/>
-                        <w:szCs w:val="18"/>
-                        <w:lang w:val="en-US"/>
-                      </w:rPr>
-                      <w:t>0</w:t>
-                    </w:r>
-                  </w:p>
-                </w:txbxContent>
-              </v:textbox>
-            </v:rect>
-            <v:rect id="_x0000_s1060" style="position:absolute;left:972;top:2680;width:183;height:397;mso-wrap-style:none" fillcolor="black" stroked="f">
-              <v:textbox style="mso-fit-shape-to-text:t" inset="0,0,0,0">
-                <w:txbxContent>
-                  <w:p>
-                    <w:r>
-                      <w:rPr>
-                        <w:rFonts w:cs="Calibri"/>
-                        <w:color w:val="595959"/>
-                        <w:sz w:val="18"/>
-                        <w:szCs w:val="18"/>
-                        <w:lang w:val="en-US"/>
-                      </w:rPr>
-                      <w:t>20</w:t>
-                    </w:r>
-                  </w:p>
-                </w:txbxContent>
-              </v:textbox>
-            </v:rect>
-            <v:rect id="_x0000_s1061" style="position:absolute;left:972;top:2153;width:183;height:397;mso-wrap-style:none" fillcolor="black" stroked="f">
-              <v:textbox style="mso-fit-shape-to-text:t" inset="0,0,0,0">
-                <w:txbxContent>
-                  <w:p>
-                    <w:r>
-                      <w:rPr>
-                        <w:rFonts w:cs="Calibri"/>
-                        <w:color w:val="595959"/>
-                        <w:sz w:val="18"/>
-                        <w:szCs w:val="18"/>
-                        <w:lang w:val="en-US"/>
-                      </w:rPr>
-                      <w:t>40</w:t>
-                    </w:r>
-                  </w:p>
-                </w:txbxContent>
-              </v:textbox>
-            </v:rect>
-            <v:rect id="_x0000_s1062" style="position:absolute;left:972;top:1625;width:183;height:397;mso-wrap-style:none" fillcolor="black" stroked="f">
-              <v:textbox style="mso-fit-shape-to-text:t" inset="0,0,0,0">
-                <w:txbxContent>
-                  <w:p>
-                    <w:r>
-                      <w:rPr>
-                        <w:rFonts w:cs="Calibri"/>
-                        <w:color w:val="595959"/>
-                        <w:sz w:val="18"/>
-                        <w:szCs w:val="18"/>
-                        <w:lang w:val="en-US"/>
-                      </w:rPr>
-                      <w:t>60</w:t>
-                    </w:r>
-                  </w:p>
-                </w:txbxContent>
-              </v:textbox>
-            </v:rect>
-            <v:rect id="_x0000_s1063" style="position:absolute;left:972;top:1097;width:183;height:397;mso-wrap-style:none" fillcolor="black" stroked="f">
-              <v:textbox style="mso-fit-shape-to-text:t" inset="0,0,0,0">
-                <w:txbxContent>
-                  <w:p>
-                    <w:r>
-                      <w:rPr>
-                        <w:rFonts w:cs="Calibri"/>
-                        <w:color w:val="595959"/>
-                        <w:sz w:val="18"/>
-                        <w:szCs w:val="18"/>
-                        <w:lang w:val="en-US"/>
-                      </w:rPr>
-                      <w:t>80</w:t>
-                    </w:r>
-                  </w:p>
-                </w:txbxContent>
-              </v:textbox>
-            </v:rect>
-            <v:rect id="_x0000_s1064" style="position:absolute;left:877;top:570;width:274;height:397;mso-wrap-style:none" fillcolor="black" stroked="f">
-              <v:textbox style="mso-fit-shape-to-text:t" inset="0,0,0,0">
-                <w:txbxContent>
-                  <w:p>
-                    <w:r>
-                      <w:rPr>
-                        <w:rFonts w:cs="Calibri"/>
-                        <w:color w:val="595959"/>
-                        <w:sz w:val="18"/>
-                        <w:szCs w:val="18"/>
-                        <w:lang w:val="en-US"/>
-                      </w:rPr>
-                      <w:t>100</w:t>
-                    </w:r>
-                  </w:p>
-                </w:txbxContent>
-              </v:textbox>
-            </v:rect>
-            <v:rect id="_x0000_s1065" style="position:absolute;left:877;top:42;width:274;height:397;mso-wrap-style:none" fillcolor="black" stroked="f">
-              <v:textbox style="mso-fit-shape-to-text:t" inset="0,0,0,0">
-                <w:txbxContent>
-                  <w:p>
-                    <w:r>
-                      <w:rPr>
-                        <w:rFonts w:cs="Calibri"/>
-                        <w:color w:val="595959"/>
-                        <w:sz w:val="18"/>
-                        <w:szCs w:val="18"/>
-                        <w:lang w:val="en-US"/>
-                      </w:rPr>
-                      <w:t>120</w:t>
-                    </w:r>
-                  </w:p>
-                </w:txbxContent>
-              </v:textbox>
-            </v:rect>
-            <v:shape id="_x0000_s1066" style="position:absolute;left:2605;top:3841;width:106;height:106" coordsize="106,106" path="m53,106l,106,,,106,r,106l53,106xe" fillcolor="#4472c4" stroked="f">
-              <v:path arrowok="t"/>
-            </v:shape>
-            <v:rect id="_x0000_s1067" style="position:absolute;left:2767;top:3767;width:495;height:397;mso-wrap-style:none" fillcolor="black" stroked="f">
-              <v:textbox style="mso-fit-shape-to-text:t" inset="0,0,0,0">
-                <w:txbxContent>
-                  <w:p>
-                    <w:r>
-                      <w:rPr>
-                        <w:rFonts w:cs="Calibri"/>
-                        <w:color w:val="595959"/>
-                        <w:sz w:val="18"/>
-                        <w:szCs w:val="18"/>
-                        <w:lang w:val="en-US"/>
-                      </w:rPr>
-                      <w:t>Seria 3</w:t>
-                    </w:r>
-                  </w:p>
-                </w:txbxContent>
-              </v:textbox>
-            </v:rect>
-            <v:rect id="_x0000_s1068" style="position:absolute;left:675;top:796;width:383;height:1121;rotation:270;mso-wrap-style:none" fillcolor="black" stroked="f">
-              <v:textbox style="mso-fit-shape-to-text:t" inset="0,0,0,0">
-                <w:txbxContent>
-                  <w:p>
-                    <w:r>
-                      <w:rPr>
-                        <w:rFonts w:ascii="Arial" w:hAnsi="Arial" w:cs="Arial"/>
-                        <w:color w:val="000000"/>
-                        <w:sz w:val="18"/>
-                        <w:szCs w:val="18"/>
-                        <w:lang w:val="en-US"/>
-                      </w:rPr>
-                      <w:t>% uko?czenia</w:t>
-                    </w:r>
-                  </w:p>
-                </w:txbxContent>
-              </v:textbox>
-            </v:rect>
-            <w10:wrap type="none"/>
-            <w10:anchorlock/>
-          </v:group>
-        </w:pict>
+          <w:noProof/>
+          <w:lang w:val="en-GB" w:eastAsia="en-GB"/>
+        </w:rPr>
+        <w:drawing>
+          <wp:inline distT="0" distB="0" distL="0" distR="0">
+            <wp:extent cx="5759450" cy="3439160"/>
+            <wp:effectExtent l="19050" t="0" r="0" b="0"/>
+            <wp:docPr id="39" name="Obraz 4"/>
+            <wp:cNvGraphicFramePr>
+              <a:graphicFrameLocks xmlns:a="http://schemas.openxmlformats.org/drawingml/2006/main" noChangeAspect="1"/>
+            </wp:cNvGraphicFramePr>
+            <a:graphic xmlns:a="http://schemas.openxmlformats.org/drawingml/2006/main">
+              <a:graphicData uri="http://schemas.openxmlformats.org/drawingml/2006/picture">
+                <pic:pic xmlns:pic="http://schemas.openxmlformats.org/drawingml/2006/picture">
+                  <pic:nvPicPr>
+                    <pic:cNvPr id="0" name="Picture 4"/>
+                    <pic:cNvPicPr>
+                      <a:picLocks noChangeAspect="1" noChangeArrowheads="1"/>
+                    </pic:cNvPicPr>
+                  </pic:nvPicPr>
+                  <pic:blipFill>
+                    <a:blip r:embed="rId22"/>
+                    <a:srcRect/>
+                    <a:stretch>
+                      <a:fillRect/>
+                    </a:stretch>
+                  </pic:blipFill>
+                  <pic:spPr bwMode="auto">
+                    <a:xfrm>
+                      <a:off x="0" y="0"/>
+                      <a:ext cx="5759450" cy="3439160"/>
+                    </a:xfrm>
+                    <a:prstGeom prst="rect">
+                      <a:avLst/>
+                    </a:prstGeom>
+                    <a:noFill/>
+                    <a:ln w="9525">
+                      <a:noFill/>
+                      <a:miter lim="800000"/>
+                      <a:headEnd/>
+                      <a:tailEnd/>
+                    </a:ln>
+                  </pic:spPr>
+                </pic:pic>
+              </a:graphicData>
+            </a:graphic>
+          </wp:inline>
+        </w:drawing>
       </w:r>
     </w:p>
     <w:p>
@@ -22734,10 +22422,10 @@
                     </pic:cNvPicPr>
                   </pic:nvPicPr>
                   <pic:blipFill>
-                    <a:blip r:embed="rId22">
+                    <a:blip r:embed="rId23">
                       <a:extLst>
                         <a:ext uri="{28A0092B-C50C-407E-A947-70E740481C1C}">
-                          <a14:useLocalDpi xmlns="" xmlns:wpc="http://schemas.microsoft.com/office/word/2010/wordprocessingCanvas" xmlns:cx="http://schemas.microsoft.com/office/drawing/2014/chartex" xmlns:cx1="http://schemas.microsoft.com/office/drawing/2015/9/8/chartex" xmlns:cx2="http://schemas.microsoft.com/office/drawing/2015/10/21/chartex" xmlns:cx3="http://schemas.microsoft.com/office/drawing/2016/5/9/chartex" xmlns:cx4="http://schemas.microsoft.com/office/drawing/2016/5/10/chartex" xmlns:cx5="http://schemas.microsoft.com/office/drawing/2016/5/11/chartex" xmlns:cx6="http://schemas.microsoft.com/office/drawing/2016/5/12/chartex" xmlns:cx7="http://schemas.microsoft.com/office/drawing/2016/5/13/chartex" xmlns:cx8="http://schemas.microsoft.com/office/drawing/2016/5/14/chartex" xmlns:mc="http://schemas.openxmlformats.org/markup-compatibility/2006" xmlns:aink="http://schemas.microsoft.com/office/drawing/2016/ink" xmlns:am3d="http://schemas.microsoft.com/office/drawing/2017/model3d" xmlns:o="urn:schemas-microsoft-com:office:office" xmlns:v="urn:schemas-microsoft-com:vml" xmlns:wp14="http://schemas.microsoft.com/office/word/2010/wordprocessingDrawing" xmlns:w10="urn:schemas-microsoft-com:office:word" xmlns:w="http://schemas.openxmlformats.org/wordprocessingml/2006/main" xmlns:w14="http://schemas.microsoft.com/office/word/2010/wordml" xmlns:w15="http://schemas.microsoft.com/office/word/2012/wordml" xmlns:w16cex="http://schemas.microsoft.com/office/word/2018/wordml/cex" xmlns:w16cid="http://schemas.microsoft.com/office/word/2016/wordml/cid" xmlns:w16="http://schemas.microsoft.com/office/word/2018/wordml" xmlns:w16se="http://schemas.microsoft.com/office/word/2015/wordml/symex" xmlns:wpg="http://schemas.microsoft.com/office/word/2010/wordprocessingGroup" xmlns:wpi="http://schemas.microsoft.com/office/word/2010/wordprocessingInk" xmlns:wps="http://schemas.microsoft.com/office/word/2010/wordprocessingShape" xmlns:a14="http://schemas.microsoft.com/office/drawing/2010/main" val="0"/>
+                          <a14:useLocalDpi xmlns:a14="http://schemas.microsoft.com/office/drawing/2010/main" xmlns:wps="http://schemas.microsoft.com/office/word/2010/wordprocessingShape" xmlns:wpi="http://schemas.microsoft.com/office/word/2010/wordprocessingInk" xmlns:wpg="http://schemas.microsoft.com/office/word/2010/wordprocessingGroup" xmlns:w16se="http://schemas.microsoft.com/office/word/2015/wordml/symex" xmlns:w16="http://schemas.microsoft.com/office/word/2018/wordml" xmlns:w16cid="http://schemas.microsoft.com/office/word/2016/wordml/cid" xmlns:w16cex="http://schemas.microsoft.com/office/word/2018/wordml/cex" xmlns:w15="http://schemas.microsoft.com/office/word/2012/wordml" xmlns:w14="http://schemas.microsoft.com/office/word/2010/wordml" xmlns:w="http://schemas.openxmlformats.org/wordprocessingml/2006/main" xmlns:w10="urn:schemas-microsoft-com:office:word" xmlns:wp14="http://schemas.microsoft.com/office/word/2010/wordprocessingDrawing" xmlns:v="urn:schemas-microsoft-com:vml" xmlns:o="urn:schemas-microsoft-com:office:office" xmlns:am3d="http://schemas.microsoft.com/office/drawing/2017/model3d" xmlns:aink="http://schemas.microsoft.com/office/drawing/2016/ink" xmlns:mc="http://schemas.openxmlformats.org/markup-compatibility/2006" xmlns:cx8="http://schemas.microsoft.com/office/drawing/2016/5/14/chartex" xmlns:cx7="http://schemas.microsoft.com/office/drawing/2016/5/13/chartex" xmlns:cx6="http://schemas.microsoft.com/office/drawing/2016/5/12/chartex" xmlns:cx5="http://schemas.microsoft.com/office/drawing/2016/5/11/chartex" xmlns:cx4="http://schemas.microsoft.com/office/drawing/2016/5/10/chartex" xmlns:cx3="http://schemas.microsoft.com/office/drawing/2016/5/9/chartex" xmlns:cx2="http://schemas.microsoft.com/office/drawing/2015/10/21/chartex" xmlns:cx1="http://schemas.microsoft.com/office/drawing/2015/9/8/chartex" xmlns:cx="http://schemas.microsoft.com/office/drawing/2014/chartex" xmlns:wpc="http://schemas.microsoft.com/office/word/2010/wordprocessingCanvas" xmlns="" val="0"/>
                         </a:ext>
                       </a:extLst>
                     </a:blip>
@@ -23099,10 +22787,10 @@
                     </pic:cNvPicPr>
                   </pic:nvPicPr>
                   <pic:blipFill>
-                    <a:blip r:embed="rId23">
+                    <a:blip r:embed="rId24">
                       <a:extLst>
                         <a:ext uri="{28A0092B-C50C-407E-A947-70E740481C1C}">
-                          <a14:useLocalDpi xmlns="" xmlns:wpc="http://schemas.microsoft.com/office/word/2010/wordprocessingCanvas" xmlns:cx="http://schemas.microsoft.com/office/drawing/2014/chartex" xmlns:cx1="http://schemas.microsoft.com/office/drawing/2015/9/8/chartex" xmlns:cx2="http://schemas.microsoft.com/office/drawing/2015/10/21/chartex" xmlns:cx3="http://schemas.microsoft.com/office/drawing/2016/5/9/chartex" xmlns:cx4="http://schemas.microsoft.com/office/drawing/2016/5/10/chartex" xmlns:cx5="http://schemas.microsoft.com/office/drawing/2016/5/11/chartex" xmlns:cx6="http://schemas.microsoft.com/office/drawing/2016/5/12/chartex" xmlns:cx7="http://schemas.microsoft.com/office/drawing/2016/5/13/chartex" xmlns:cx8="http://schemas.microsoft.com/office/drawing/2016/5/14/chartex" xmlns:mc="http://schemas.openxmlformats.org/markup-compatibility/2006" xmlns:aink="http://schemas.microsoft.com/office/drawing/2016/ink" xmlns:am3d="http://schemas.microsoft.com/office/drawing/2017/model3d" xmlns:o="urn:schemas-microsoft-com:office:office" xmlns:v="urn:schemas-microsoft-com:vml" xmlns:wp14="http://schemas.microsoft.com/office/word/2010/wordprocessingDrawing" xmlns:w10="urn:schemas-microsoft-com:office:word" xmlns:w="http://schemas.openxmlformats.org/wordprocessingml/2006/main" xmlns:w14="http://schemas.microsoft.com/office/word/2010/wordml" xmlns:w15="http://schemas.microsoft.com/office/word/2012/wordml" xmlns:w16cex="http://schemas.microsoft.com/office/word/2018/wordml/cex" xmlns:w16cid="http://schemas.microsoft.com/office/word/2016/wordml/cid" xmlns:w16="http://schemas.microsoft.com/office/word/2018/wordml" xmlns:w16se="http://schemas.microsoft.com/office/word/2015/wordml/symex" xmlns:wpg="http://schemas.microsoft.com/office/word/2010/wordprocessingGroup" xmlns:wpi="http://schemas.microsoft.com/office/word/2010/wordprocessingInk" xmlns:wps="http://schemas.microsoft.com/office/word/2010/wordprocessingShape" xmlns:a14="http://schemas.microsoft.com/office/drawing/2010/main" val="0"/>
+                          <a14:useLocalDpi xmlns:a14="http://schemas.microsoft.com/office/drawing/2010/main" xmlns:wps="http://schemas.microsoft.com/office/word/2010/wordprocessingShape" xmlns:wpi="http://schemas.microsoft.com/office/word/2010/wordprocessingInk" xmlns:wpg="http://schemas.microsoft.com/office/word/2010/wordprocessingGroup" xmlns:w16se="http://schemas.microsoft.com/office/word/2015/wordml/symex" xmlns:w16="http://schemas.microsoft.com/office/word/2018/wordml" xmlns:w16cid="http://schemas.microsoft.com/office/word/2016/wordml/cid" xmlns:w16cex="http://schemas.microsoft.com/office/word/2018/wordml/cex" xmlns:w15="http://schemas.microsoft.com/office/word/2012/wordml" xmlns:w14="http://schemas.microsoft.com/office/word/2010/wordml" xmlns:w="http://schemas.openxmlformats.org/wordprocessingml/2006/main" xmlns:w10="urn:schemas-microsoft-com:office:word" xmlns:wp14="http://schemas.microsoft.com/office/word/2010/wordprocessingDrawing" xmlns:v="urn:schemas-microsoft-com:vml" xmlns:o="urn:schemas-microsoft-com:office:office" xmlns:am3d="http://schemas.microsoft.com/office/drawing/2017/model3d" xmlns:aink="http://schemas.microsoft.com/office/drawing/2016/ink" xmlns:mc="http://schemas.openxmlformats.org/markup-compatibility/2006" xmlns:cx8="http://schemas.microsoft.com/office/drawing/2016/5/14/chartex" xmlns:cx7="http://schemas.microsoft.com/office/drawing/2016/5/13/chartex" xmlns:cx6="http://schemas.microsoft.com/office/drawing/2016/5/12/chartex" xmlns:cx5="http://schemas.microsoft.com/office/drawing/2016/5/11/chartex" xmlns:cx4="http://schemas.microsoft.com/office/drawing/2016/5/10/chartex" xmlns:cx3="http://schemas.microsoft.com/office/drawing/2016/5/9/chartex" xmlns:cx2="http://schemas.microsoft.com/office/drawing/2015/10/21/chartex" xmlns:cx1="http://schemas.microsoft.com/office/drawing/2015/9/8/chartex" xmlns:cx="http://schemas.microsoft.com/office/drawing/2014/chartex" xmlns:wpc="http://schemas.microsoft.com/office/word/2010/wordprocessingCanvas" xmlns="" val="0"/>
                         </a:ext>
                       </a:extLst>
                     </a:blip>
@@ -23671,10 +23359,10 @@
                     <pic:cNvPicPr/>
                   </pic:nvPicPr>
                   <pic:blipFill>
-                    <a:blip r:embed="rId24">
+                    <a:blip r:embed="rId25">
                       <a:extLst>
                         <a:ext uri="{28A0092B-C50C-407E-A947-70E740481C1C}">
-                          <a14:useLocalDpi xmlns="" xmlns:wpc="http://schemas.microsoft.com/office/word/2010/wordprocessingCanvas" xmlns:cx="http://schemas.microsoft.com/office/drawing/2014/chartex" xmlns:cx1="http://schemas.microsoft.com/office/drawing/2015/9/8/chartex" xmlns:cx2="http://schemas.microsoft.com/office/drawing/2015/10/21/chartex" xmlns:cx3="http://schemas.microsoft.com/office/drawing/2016/5/9/chartex" xmlns:cx4="http://schemas.microsoft.com/office/drawing/2016/5/10/chartex" xmlns:cx5="http://schemas.microsoft.com/office/drawing/2016/5/11/chartex" xmlns:cx6="http://schemas.microsoft.com/office/drawing/2016/5/12/chartex" xmlns:cx7="http://schemas.microsoft.com/office/drawing/2016/5/13/chartex" xmlns:cx8="http://schemas.microsoft.com/office/drawing/2016/5/14/chartex" xmlns:mc="http://schemas.openxmlformats.org/markup-compatibility/2006" xmlns:aink="http://schemas.microsoft.com/office/drawing/2016/ink" xmlns:am3d="http://schemas.microsoft.com/office/drawing/2017/model3d" xmlns:o="urn:schemas-microsoft-com:office:office" xmlns:v="urn:schemas-microsoft-com:vml" xmlns:wp14="http://schemas.microsoft.com/office/word/2010/wordprocessingDrawing" xmlns:w10="urn:schemas-microsoft-com:office:word" xmlns:w="http://schemas.openxmlformats.org/wordprocessingml/2006/main" xmlns:w14="http://schemas.microsoft.com/office/word/2010/wordml" xmlns:w15="http://schemas.microsoft.com/office/word/2012/wordml" xmlns:w16cex="http://schemas.microsoft.com/office/word/2018/wordml/cex" xmlns:w16cid="http://schemas.microsoft.com/office/word/2016/wordml/cid" xmlns:w16="http://schemas.microsoft.com/office/word/2018/wordml" xmlns:w16se="http://schemas.microsoft.com/office/word/2015/wordml/symex" xmlns:wpg="http://schemas.microsoft.com/office/word/2010/wordprocessingGroup" xmlns:wpi="http://schemas.microsoft.com/office/word/2010/wordprocessingInk" xmlns:wps="http://schemas.microsoft.com/office/word/2010/wordprocessingShape" xmlns:a14="http://schemas.microsoft.com/office/drawing/2010/main" val="0"/>
+                          <a14:useLocalDpi xmlns:a14="http://schemas.microsoft.com/office/drawing/2010/main" xmlns:wps="http://schemas.microsoft.com/office/word/2010/wordprocessingShape" xmlns:wpi="http://schemas.microsoft.com/office/word/2010/wordprocessingInk" xmlns:wpg="http://schemas.microsoft.com/office/word/2010/wordprocessingGroup" xmlns:w16se="http://schemas.microsoft.com/office/word/2015/wordml/symex" xmlns:w16="http://schemas.microsoft.com/office/word/2018/wordml" xmlns:w16cid="http://schemas.microsoft.com/office/word/2016/wordml/cid" xmlns:w16cex="http://schemas.microsoft.com/office/word/2018/wordml/cex" xmlns:w15="http://schemas.microsoft.com/office/word/2012/wordml" xmlns:w14="http://schemas.microsoft.com/office/word/2010/wordml" xmlns:w="http://schemas.openxmlformats.org/wordprocessingml/2006/main" xmlns:w10="urn:schemas-microsoft-com:office:word" xmlns:wp14="http://schemas.microsoft.com/office/word/2010/wordprocessingDrawing" xmlns:v="urn:schemas-microsoft-com:vml" xmlns:o="urn:schemas-microsoft-com:office:office" xmlns:am3d="http://schemas.microsoft.com/office/drawing/2017/model3d" xmlns:aink="http://schemas.microsoft.com/office/drawing/2016/ink" xmlns:mc="http://schemas.openxmlformats.org/markup-compatibility/2006" xmlns:cx8="http://schemas.microsoft.com/office/drawing/2016/5/14/chartex" xmlns:cx7="http://schemas.microsoft.com/office/drawing/2016/5/13/chartex" xmlns:cx6="http://schemas.microsoft.com/office/drawing/2016/5/12/chartex" xmlns:cx5="http://schemas.microsoft.com/office/drawing/2016/5/11/chartex" xmlns:cx4="http://schemas.microsoft.com/office/drawing/2016/5/10/chartex" xmlns:cx3="http://schemas.microsoft.com/office/drawing/2016/5/9/chartex" xmlns:cx2="http://schemas.microsoft.com/office/drawing/2015/10/21/chartex" xmlns:cx1="http://schemas.microsoft.com/office/drawing/2015/9/8/chartex" xmlns:cx="http://schemas.microsoft.com/office/drawing/2014/chartex" xmlns:wpc="http://schemas.microsoft.com/office/word/2010/wordprocessingCanvas" xmlns="" val="0"/>
                         </a:ext>
                       </a:extLst>
                     </a:blip>
@@ -24054,10 +23742,10 @@
                     </pic:cNvPicPr>
                   </pic:nvPicPr>
                   <pic:blipFill>
-                    <a:blip r:embed="rId25">
+                    <a:blip r:embed="rId26">
                       <a:extLst>
                         <a:ext uri="{28A0092B-C50C-407E-A947-70E740481C1C}">
-                          <a14:useLocalDpi xmlns="" xmlns:wpc="http://schemas.microsoft.com/office/word/2010/wordprocessingCanvas" xmlns:cx="http://schemas.microsoft.com/office/drawing/2014/chartex" xmlns:cx1="http://schemas.microsoft.com/office/drawing/2015/9/8/chartex" xmlns:cx2="http://schemas.microsoft.com/office/drawing/2015/10/21/chartex" xmlns:cx3="http://schemas.microsoft.com/office/drawing/2016/5/9/chartex" xmlns:cx4="http://schemas.microsoft.com/office/drawing/2016/5/10/chartex" xmlns:cx5="http://schemas.microsoft.com/office/drawing/2016/5/11/chartex" xmlns:cx6="http://schemas.microsoft.com/office/drawing/2016/5/12/chartex" xmlns:cx7="http://schemas.microsoft.com/office/drawing/2016/5/13/chartex" xmlns:cx8="http://schemas.microsoft.com/office/drawing/2016/5/14/chartex" xmlns:mc="http://schemas.openxmlformats.org/markup-compatibility/2006" xmlns:aink="http://schemas.microsoft.com/office/drawing/2016/ink" xmlns:am3d="http://schemas.microsoft.com/office/drawing/2017/model3d" xmlns:o="urn:schemas-microsoft-com:office:office" xmlns:v="urn:schemas-microsoft-com:vml" xmlns:wp14="http://schemas.microsoft.com/office/word/2010/wordprocessingDrawing" xmlns:w10="urn:schemas-microsoft-com:office:word" xmlns:w="http://schemas.openxmlformats.org/wordprocessingml/2006/main" xmlns:w14="http://schemas.microsoft.com/office/word/2010/wordml" xmlns:w15="http://schemas.microsoft.com/office/word/2012/wordml" xmlns:w16cex="http://schemas.microsoft.com/office/word/2018/wordml/cex" xmlns:w16cid="http://schemas.microsoft.com/office/word/2016/wordml/cid" xmlns:w16="http://schemas.microsoft.com/office/word/2018/wordml" xmlns:w16se="http://schemas.microsoft.com/office/word/2015/wordml/symex" xmlns:wpg="http://schemas.microsoft.com/office/word/2010/wordprocessingGroup" xmlns:wpi="http://schemas.microsoft.com/office/word/2010/wordprocessingInk" xmlns:wps="http://schemas.microsoft.com/office/word/2010/wordprocessingShape" xmlns:a14="http://schemas.microsoft.com/office/drawing/2010/main" val="0"/>
+                          <a14:useLocalDpi xmlns:a14="http://schemas.microsoft.com/office/drawing/2010/main" xmlns:wps="http://schemas.microsoft.com/office/word/2010/wordprocessingShape" xmlns:wpi="http://schemas.microsoft.com/office/word/2010/wordprocessingInk" xmlns:wpg="http://schemas.microsoft.com/office/word/2010/wordprocessingGroup" xmlns:w16se="http://schemas.microsoft.com/office/word/2015/wordml/symex" xmlns:w16="http://schemas.microsoft.com/office/word/2018/wordml" xmlns:w16cid="http://schemas.microsoft.com/office/word/2016/wordml/cid" xmlns:w16cex="http://schemas.microsoft.com/office/word/2018/wordml/cex" xmlns:w15="http://schemas.microsoft.com/office/word/2012/wordml" xmlns:w14="http://schemas.microsoft.com/office/word/2010/wordml" xmlns:w="http://schemas.openxmlformats.org/wordprocessingml/2006/main" xmlns:w10="urn:schemas-microsoft-com:office:word" xmlns:wp14="http://schemas.microsoft.com/office/word/2010/wordprocessingDrawing" xmlns:v="urn:schemas-microsoft-com:vml" xmlns:o="urn:schemas-microsoft-com:office:office" xmlns:am3d="http://schemas.microsoft.com/office/drawing/2017/model3d" xmlns:aink="http://schemas.microsoft.com/office/drawing/2016/ink" xmlns:mc="http://schemas.openxmlformats.org/markup-compatibility/2006" xmlns:cx8="http://schemas.microsoft.com/office/drawing/2016/5/14/chartex" xmlns:cx7="http://schemas.microsoft.com/office/drawing/2016/5/13/chartex" xmlns:cx6="http://schemas.microsoft.com/office/drawing/2016/5/12/chartex" xmlns:cx5="http://schemas.microsoft.com/office/drawing/2016/5/11/chartex" xmlns:cx4="http://schemas.microsoft.com/office/drawing/2016/5/10/chartex" xmlns:cx3="http://schemas.microsoft.com/office/drawing/2016/5/9/chartex" xmlns:cx2="http://schemas.microsoft.com/office/drawing/2015/10/21/chartex" xmlns:cx1="http://schemas.microsoft.com/office/drawing/2015/9/8/chartex" xmlns:cx="http://schemas.microsoft.com/office/drawing/2014/chartex" xmlns:wpc="http://schemas.microsoft.com/office/word/2010/wordprocessingCanvas" xmlns="" val="0"/>
                         </a:ext>
                       </a:extLst>
                     </a:blip>
@@ -24451,10 +24139,10 @@
                     <pic:cNvPicPr/>
                   </pic:nvPicPr>
                   <pic:blipFill>
-                    <a:blip r:embed="rId26">
+                    <a:blip r:embed="rId27">
                       <a:extLst>
                         <a:ext uri="{28A0092B-C50C-407E-A947-70E740481C1C}">
-                          <a14:useLocalDpi xmlns="" xmlns:wpc="http://schemas.microsoft.com/office/word/2010/wordprocessingCanvas" xmlns:cx="http://schemas.microsoft.com/office/drawing/2014/chartex" xmlns:cx1="http://schemas.microsoft.com/office/drawing/2015/9/8/chartex" xmlns:cx2="http://schemas.microsoft.com/office/drawing/2015/10/21/chartex" xmlns:cx3="http://schemas.microsoft.com/office/drawing/2016/5/9/chartex" xmlns:cx4="http://schemas.microsoft.com/office/drawing/2016/5/10/chartex" xmlns:cx5="http://schemas.microsoft.com/office/drawing/2016/5/11/chartex" xmlns:cx6="http://schemas.microsoft.com/office/drawing/2016/5/12/chartex" xmlns:cx7="http://schemas.microsoft.com/office/drawing/2016/5/13/chartex" xmlns:cx8="http://schemas.microsoft.com/office/drawing/2016/5/14/chartex" xmlns:mc="http://schemas.openxmlformats.org/markup-compatibility/2006" xmlns:aink="http://schemas.microsoft.com/office/drawing/2016/ink" xmlns:am3d="http://schemas.microsoft.com/office/drawing/2017/model3d" xmlns:o="urn:schemas-microsoft-com:office:office" xmlns:v="urn:schemas-microsoft-com:vml" xmlns:wp14="http://schemas.microsoft.com/office/word/2010/wordprocessingDrawing" xmlns:w10="urn:schemas-microsoft-com:office:word" xmlns:w="http://schemas.openxmlformats.org/wordprocessingml/2006/main" xmlns:w14="http://schemas.microsoft.com/office/word/2010/wordml" xmlns:w15="http://schemas.microsoft.com/office/word/2012/wordml" xmlns:w16cex="http://schemas.microsoft.com/office/word/2018/wordml/cex" xmlns:w16cid="http://schemas.microsoft.com/office/word/2016/wordml/cid" xmlns:w16="http://schemas.microsoft.com/office/word/2018/wordml" xmlns:w16se="http://schemas.microsoft.com/office/word/2015/wordml/symex" xmlns:wpg="http://schemas.microsoft.com/office/word/2010/wordprocessingGroup" xmlns:wpi="http://schemas.microsoft.com/office/word/2010/wordprocessingInk" xmlns:wps="http://schemas.microsoft.com/office/word/2010/wordprocessingShape" xmlns:a14="http://schemas.microsoft.com/office/drawing/2010/main" val="0"/>
+                          <a14:useLocalDpi xmlns:a14="http://schemas.microsoft.com/office/drawing/2010/main" xmlns:wps="http://schemas.microsoft.com/office/word/2010/wordprocessingShape" xmlns:wpi="http://schemas.microsoft.com/office/word/2010/wordprocessingInk" xmlns:wpg="http://schemas.microsoft.com/office/word/2010/wordprocessingGroup" xmlns:w16se="http://schemas.microsoft.com/office/word/2015/wordml/symex" xmlns:w16="http://schemas.microsoft.com/office/word/2018/wordml" xmlns:w16cid="http://schemas.microsoft.com/office/word/2016/wordml/cid" xmlns:w16cex="http://schemas.microsoft.com/office/word/2018/wordml/cex" xmlns:w15="http://schemas.microsoft.com/office/word/2012/wordml" xmlns:w14="http://schemas.microsoft.com/office/word/2010/wordml" xmlns:w="http://schemas.openxmlformats.org/wordprocessingml/2006/main" xmlns:w10="urn:schemas-microsoft-com:office:word" xmlns:wp14="http://schemas.microsoft.com/office/word/2010/wordprocessingDrawing" xmlns:v="urn:schemas-microsoft-com:vml" xmlns:o="urn:schemas-microsoft-com:office:office" xmlns:am3d="http://schemas.microsoft.com/office/drawing/2017/model3d" xmlns:aink="http://schemas.microsoft.com/office/drawing/2016/ink" xmlns:mc="http://schemas.openxmlformats.org/markup-compatibility/2006" xmlns:cx8="http://schemas.microsoft.com/office/drawing/2016/5/14/chartex" xmlns:cx7="http://schemas.microsoft.com/office/drawing/2016/5/13/chartex" xmlns:cx6="http://schemas.microsoft.com/office/drawing/2016/5/12/chartex" xmlns:cx5="http://schemas.microsoft.com/office/drawing/2016/5/11/chartex" xmlns:cx4="http://schemas.microsoft.com/office/drawing/2016/5/10/chartex" xmlns:cx3="http://schemas.microsoft.com/office/drawing/2016/5/9/chartex" xmlns:cx2="http://schemas.microsoft.com/office/drawing/2015/10/21/chartex" xmlns:cx1="http://schemas.microsoft.com/office/drawing/2015/9/8/chartex" xmlns:cx="http://schemas.microsoft.com/office/drawing/2014/chartex" xmlns:wpc="http://schemas.microsoft.com/office/word/2010/wordprocessingCanvas" xmlns="" val="0"/>
                         </a:ext>
                       </a:extLst>
                     </a:blip>
@@ -24722,10 +24410,10 @@
                     <pic:cNvPicPr/>
                   </pic:nvPicPr>
                   <pic:blipFill>
-                    <a:blip r:embed="rId27" cstate="print">
+                    <a:blip r:embed="rId28" cstate="print">
                       <a:extLst>
                         <a:ext uri="{28A0092B-C50C-407E-A947-70E740481C1C}">
-                          <a14:useLocalDpi xmlns="" xmlns:wpc="http://schemas.microsoft.com/office/word/2010/wordprocessingCanvas" xmlns:cx="http://schemas.microsoft.com/office/drawing/2014/chartex" xmlns:cx1="http://schemas.microsoft.com/office/drawing/2015/9/8/chartex" xmlns:cx2="http://schemas.microsoft.com/office/drawing/2015/10/21/chartex" xmlns:cx3="http://schemas.microsoft.com/office/drawing/2016/5/9/chartex" xmlns:cx4="http://schemas.microsoft.com/office/drawing/2016/5/10/chartex" xmlns:cx5="http://schemas.microsoft.com/office/drawing/2016/5/11/chartex" xmlns:cx6="http://schemas.microsoft.com/office/drawing/2016/5/12/chartex" xmlns:cx7="http://schemas.microsoft.com/office/drawing/2016/5/13/chartex" xmlns:cx8="http://schemas.microsoft.com/office/drawing/2016/5/14/chartex" xmlns:mc="http://schemas.openxmlformats.org/markup-compatibility/2006" xmlns:aink="http://schemas.microsoft.com/office/drawing/2016/ink" xmlns:am3d="http://schemas.microsoft.com/office/drawing/2017/model3d" xmlns:o="urn:schemas-microsoft-com:office:office" xmlns:v="urn:schemas-microsoft-com:vml" xmlns:wp14="http://schemas.microsoft.com/office/word/2010/wordprocessingDrawing" xmlns:w10="urn:schemas-microsoft-com:office:word" xmlns:w="http://schemas.openxmlformats.org/wordprocessingml/2006/main" xmlns:w14="http://schemas.microsoft.com/office/word/2010/wordml" xmlns:w15="http://schemas.microsoft.com/office/word/2012/wordml" xmlns:w16cex="http://schemas.microsoft.com/office/word/2018/wordml/cex" xmlns:w16cid="http://schemas.microsoft.com/office/word/2016/wordml/cid" xmlns:w16="http://schemas.microsoft.com/office/word/2018/wordml" xmlns:w16se="http://schemas.microsoft.com/office/word/2015/wordml/symex" xmlns:wpg="http://schemas.microsoft.com/office/word/2010/wordprocessingGroup" xmlns:wpi="http://schemas.microsoft.com/office/word/2010/wordprocessingInk" xmlns:wps="http://schemas.microsoft.com/office/word/2010/wordprocessingShape" xmlns:a14="http://schemas.microsoft.com/office/drawing/2010/main" val="0"/>
+                          <a14:useLocalDpi xmlns:a14="http://schemas.microsoft.com/office/drawing/2010/main" xmlns:wps="http://schemas.microsoft.com/office/word/2010/wordprocessingShape" xmlns:wpi="http://schemas.microsoft.com/office/word/2010/wordprocessingInk" xmlns:wpg="http://schemas.microsoft.com/office/word/2010/wordprocessingGroup" xmlns:w16se="http://schemas.microsoft.com/office/word/2015/wordml/symex" xmlns:w16="http://schemas.microsoft.com/office/word/2018/wordml" xmlns:w16cid="http://schemas.microsoft.com/office/word/2016/wordml/cid" xmlns:w16cex="http://schemas.microsoft.com/office/word/2018/wordml/cex" xmlns:w15="http://schemas.microsoft.com/office/word/2012/wordml" xmlns:w14="http://schemas.microsoft.com/office/word/2010/wordml" xmlns:w="http://schemas.openxmlformats.org/wordprocessingml/2006/main" xmlns:w10="urn:schemas-microsoft-com:office:word" xmlns:wp14="http://schemas.microsoft.com/office/word/2010/wordprocessingDrawing" xmlns:v="urn:schemas-microsoft-com:vml" xmlns:o="urn:schemas-microsoft-com:office:office" xmlns:am3d="http://schemas.microsoft.com/office/drawing/2017/model3d" xmlns:aink="http://schemas.microsoft.com/office/drawing/2016/ink" xmlns:mc="http://schemas.openxmlformats.org/markup-compatibility/2006" xmlns:cx8="http://schemas.microsoft.com/office/drawing/2016/5/14/chartex" xmlns:cx7="http://schemas.microsoft.com/office/drawing/2016/5/13/chartex" xmlns:cx6="http://schemas.microsoft.com/office/drawing/2016/5/12/chartex" xmlns:cx5="http://schemas.microsoft.com/office/drawing/2016/5/11/chartex" xmlns:cx4="http://schemas.microsoft.com/office/drawing/2016/5/10/chartex" xmlns:cx3="http://schemas.microsoft.com/office/drawing/2016/5/9/chartex" xmlns:cx2="http://schemas.microsoft.com/office/drawing/2015/10/21/chartex" xmlns:cx1="http://schemas.microsoft.com/office/drawing/2015/9/8/chartex" xmlns:cx="http://schemas.microsoft.com/office/drawing/2014/chartex" xmlns:wpc="http://schemas.microsoft.com/office/word/2010/wordprocessingCanvas" xmlns="" val="0"/>
                         </a:ext>
                       </a:extLst>
                     </a:blip>
@@ -24782,10 +24470,10 @@
                     <pic:cNvPicPr/>
                   </pic:nvPicPr>
                   <pic:blipFill>
-                    <a:blip r:embed="rId28">
+                    <a:blip r:embed="rId29">
                       <a:extLst>
                         <a:ext uri="{28A0092B-C50C-407E-A947-70E740481C1C}">
-                          <a14:useLocalDpi xmlns="" xmlns:wpc="http://schemas.microsoft.com/office/word/2010/wordprocessingCanvas" xmlns:cx="http://schemas.microsoft.com/office/drawing/2014/chartex" xmlns:cx1="http://schemas.microsoft.com/office/drawing/2015/9/8/chartex" xmlns:cx2="http://schemas.microsoft.com/office/drawing/2015/10/21/chartex" xmlns:cx3="http://schemas.microsoft.com/office/drawing/2016/5/9/chartex" xmlns:cx4="http://schemas.microsoft.com/office/drawing/2016/5/10/chartex" xmlns:cx5="http://schemas.microsoft.com/office/drawing/2016/5/11/chartex" xmlns:cx6="http://schemas.microsoft.com/office/drawing/2016/5/12/chartex" xmlns:cx7="http://schemas.microsoft.com/office/drawing/2016/5/13/chartex" xmlns:cx8="http://schemas.microsoft.com/office/drawing/2016/5/14/chartex" xmlns:mc="http://schemas.openxmlformats.org/markup-compatibility/2006" xmlns:aink="http://schemas.microsoft.com/office/drawing/2016/ink" xmlns:am3d="http://schemas.microsoft.com/office/drawing/2017/model3d" xmlns:o="urn:schemas-microsoft-com:office:office" xmlns:v="urn:schemas-microsoft-com:vml" xmlns:wp14="http://schemas.microsoft.com/office/word/2010/wordprocessingDrawing" xmlns:w10="urn:schemas-microsoft-com:office:word" xmlns:w="http://schemas.openxmlformats.org/wordprocessingml/2006/main" xmlns:w14="http://schemas.microsoft.com/office/word/2010/wordml" xmlns:w15="http://schemas.microsoft.com/office/word/2012/wordml" xmlns:w16cex="http://schemas.microsoft.com/office/word/2018/wordml/cex" xmlns:w16cid="http://schemas.microsoft.com/office/word/2016/wordml/cid" xmlns:w16="http://schemas.microsoft.com/office/word/2018/wordml" xmlns:w16se="http://schemas.microsoft.com/office/word/2015/wordml/symex" xmlns:wpg="http://schemas.microsoft.com/office/word/2010/wordprocessingGroup" xmlns:wpi="http://schemas.microsoft.com/office/word/2010/wordprocessingInk" xmlns:wps="http://schemas.microsoft.com/office/word/2010/wordprocessingShape" xmlns:a14="http://schemas.microsoft.com/office/drawing/2010/main" val="0"/>
+                          <a14:useLocalDpi xmlns:a14="http://schemas.microsoft.com/office/drawing/2010/main" xmlns:wps="http://schemas.microsoft.com/office/word/2010/wordprocessingShape" xmlns:wpi="http://schemas.microsoft.com/office/word/2010/wordprocessingInk" xmlns:wpg="http://schemas.microsoft.com/office/word/2010/wordprocessingGroup" xmlns:w16se="http://schemas.microsoft.com/office/word/2015/wordml/symex" xmlns:w16="http://schemas.microsoft.com/office/word/2018/wordml" xmlns:w16cid="http://schemas.microsoft.com/office/word/2016/wordml/cid" xmlns:w16cex="http://schemas.microsoft.com/office/word/2018/wordml/cex" xmlns:w15="http://schemas.microsoft.com/office/word/2012/wordml" xmlns:w14="http://schemas.microsoft.com/office/word/2010/wordml" xmlns:w="http://schemas.openxmlformats.org/wordprocessingml/2006/main" xmlns:w10="urn:schemas-microsoft-com:office:word" xmlns:wp14="http://schemas.microsoft.com/office/word/2010/wordprocessingDrawing" xmlns:v="urn:schemas-microsoft-com:vml" xmlns:o="urn:schemas-microsoft-com:office:office" xmlns:am3d="http://schemas.microsoft.com/office/drawing/2017/model3d" xmlns:aink="http://schemas.microsoft.com/office/drawing/2016/ink" xmlns:mc="http://schemas.openxmlformats.org/markup-compatibility/2006" xmlns:cx8="http://schemas.microsoft.com/office/drawing/2016/5/14/chartex" xmlns:cx7="http://schemas.microsoft.com/office/drawing/2016/5/13/chartex" xmlns:cx6="http://schemas.microsoft.com/office/drawing/2016/5/12/chartex" xmlns:cx5="http://schemas.microsoft.com/office/drawing/2016/5/11/chartex" xmlns:cx4="http://schemas.microsoft.com/office/drawing/2016/5/10/chartex" xmlns:cx3="http://schemas.microsoft.com/office/drawing/2016/5/9/chartex" xmlns:cx2="http://schemas.microsoft.com/office/drawing/2015/10/21/chartex" xmlns:cx1="http://schemas.microsoft.com/office/drawing/2015/9/8/chartex" xmlns:cx="http://schemas.microsoft.com/office/drawing/2014/chartex" xmlns:wpc="http://schemas.microsoft.com/office/word/2010/wordprocessingCanvas" xmlns="" val="0"/>
                         </a:ext>
                       </a:extLst>
                     </a:blip>
@@ -24842,10 +24530,10 @@
                     <pic:cNvPicPr/>
                   </pic:nvPicPr>
                   <pic:blipFill>
-                    <a:blip r:embed="rId29">
+                    <a:blip r:embed="rId30">
                       <a:extLst>
                         <a:ext uri="{28A0092B-C50C-407E-A947-70E740481C1C}">
-                          <a14:useLocalDpi xmlns="" xmlns:wpc="http://schemas.microsoft.com/office/word/2010/wordprocessingCanvas" xmlns:cx="http://schemas.microsoft.com/office/drawing/2014/chartex" xmlns:cx1="http://schemas.microsoft.com/office/drawing/2015/9/8/chartex" xmlns:cx2="http://schemas.microsoft.com/office/drawing/2015/10/21/chartex" xmlns:cx3="http://schemas.microsoft.com/office/drawing/2016/5/9/chartex" xmlns:cx4="http://schemas.microsoft.com/office/drawing/2016/5/10/chartex" xmlns:cx5="http://schemas.microsoft.com/office/drawing/2016/5/11/chartex" xmlns:cx6="http://schemas.microsoft.com/office/drawing/2016/5/12/chartex" xmlns:cx7="http://schemas.microsoft.com/office/drawing/2016/5/13/chartex" xmlns:cx8="http://schemas.microsoft.com/office/drawing/2016/5/14/chartex" xmlns:mc="http://schemas.openxmlformats.org/markup-compatibility/2006" xmlns:aink="http://schemas.microsoft.com/office/drawing/2016/ink" xmlns:am3d="http://schemas.microsoft.com/office/drawing/2017/model3d" xmlns:o="urn:schemas-microsoft-com:office:office" xmlns:v="urn:schemas-microsoft-com:vml" xmlns:wp14="http://schemas.microsoft.com/office/word/2010/wordprocessingDrawing" xmlns:w10="urn:schemas-microsoft-com:office:word" xmlns:w="http://schemas.openxmlformats.org/wordprocessingml/2006/main" xmlns:w14="http://schemas.microsoft.com/office/word/2010/wordml" xmlns:w15="http://schemas.microsoft.com/office/word/2012/wordml" xmlns:w16cex="http://schemas.microsoft.com/office/word/2018/wordml/cex" xmlns:w16cid="http://schemas.microsoft.com/office/word/2016/wordml/cid" xmlns:w16="http://schemas.microsoft.com/office/word/2018/wordml" xmlns:w16se="http://schemas.microsoft.com/office/word/2015/wordml/symex" xmlns:wpg="http://schemas.microsoft.com/office/word/2010/wordprocessingGroup" xmlns:wpi="http://schemas.microsoft.com/office/word/2010/wordprocessingInk" xmlns:wps="http://schemas.microsoft.com/office/word/2010/wordprocessingShape" xmlns:a14="http://schemas.microsoft.com/office/drawing/2010/main" val="0"/>
+                          <a14:useLocalDpi xmlns:a14="http://schemas.microsoft.com/office/drawing/2010/main" xmlns:wps="http://schemas.microsoft.com/office/word/2010/wordprocessingShape" xmlns:wpi="http://schemas.microsoft.com/office/word/2010/wordprocessingInk" xmlns:wpg="http://schemas.microsoft.com/office/word/2010/wordprocessingGroup" xmlns:w16se="http://schemas.microsoft.com/office/word/2015/wordml/symex" xmlns:w16="http://schemas.microsoft.com/office/word/2018/wordml" xmlns:w16cid="http://schemas.microsoft.com/office/word/2016/wordml/cid" xmlns:w16cex="http://schemas.microsoft.com/office/word/2018/wordml/cex" xmlns:w15="http://schemas.microsoft.com/office/word/2012/wordml" xmlns:w14="http://schemas.microsoft.com/office/word/2010/wordml" xmlns:w="http://schemas.openxmlformats.org/wordprocessingml/2006/main" xmlns:w10="urn:schemas-microsoft-com:office:word" xmlns:wp14="http://schemas.microsoft.com/office/word/2010/wordprocessingDrawing" xmlns:v="urn:schemas-microsoft-com:vml" xmlns:o="urn:schemas-microsoft-com:office:office" xmlns:am3d="http://schemas.microsoft.com/office/drawing/2017/model3d" xmlns:aink="http://schemas.microsoft.com/office/drawing/2016/ink" xmlns:mc="http://schemas.openxmlformats.org/markup-compatibility/2006" xmlns:cx8="http://schemas.microsoft.com/office/drawing/2016/5/14/chartex" xmlns:cx7="http://schemas.microsoft.com/office/drawing/2016/5/13/chartex" xmlns:cx6="http://schemas.microsoft.com/office/drawing/2016/5/12/chartex" xmlns:cx5="http://schemas.microsoft.com/office/drawing/2016/5/11/chartex" xmlns:cx4="http://schemas.microsoft.com/office/drawing/2016/5/10/chartex" xmlns:cx3="http://schemas.microsoft.com/office/drawing/2016/5/9/chartex" xmlns:cx2="http://schemas.microsoft.com/office/drawing/2015/10/21/chartex" xmlns:cx1="http://schemas.microsoft.com/office/drawing/2015/9/8/chartex" xmlns:cx="http://schemas.microsoft.com/office/drawing/2014/chartex" xmlns:wpc="http://schemas.microsoft.com/office/word/2010/wordprocessingCanvas" xmlns="" val="0"/>
                         </a:ext>
                       </a:extLst>
                     </a:blip>
@@ -25181,10 +24869,10 @@
                     <pic:cNvPicPr/>
                   </pic:nvPicPr>
                   <pic:blipFill>
-                    <a:blip r:embed="rId30">
+                    <a:blip r:embed="rId31">
                       <a:extLst>
                         <a:ext uri="{28A0092B-C50C-407E-A947-70E740481C1C}">
-                          <a14:useLocalDpi xmlns="" xmlns:wpc="http://schemas.microsoft.com/office/word/2010/wordprocessingCanvas" xmlns:cx="http://schemas.microsoft.com/office/drawing/2014/chartex" xmlns:cx1="http://schemas.microsoft.com/office/drawing/2015/9/8/chartex" xmlns:cx2="http://schemas.microsoft.com/office/drawing/2015/10/21/chartex" xmlns:cx3="http://schemas.microsoft.com/office/drawing/2016/5/9/chartex" xmlns:cx4="http://schemas.microsoft.com/office/drawing/2016/5/10/chartex" xmlns:cx5="http://schemas.microsoft.com/office/drawing/2016/5/11/chartex" xmlns:cx6="http://schemas.microsoft.com/office/drawing/2016/5/12/chartex" xmlns:cx7="http://schemas.microsoft.com/office/drawing/2016/5/13/chartex" xmlns:cx8="http://schemas.microsoft.com/office/drawing/2016/5/14/chartex" xmlns:mc="http://schemas.openxmlformats.org/markup-compatibility/2006" xmlns:aink="http://schemas.microsoft.com/office/drawing/2016/ink" xmlns:am3d="http://schemas.microsoft.com/office/drawing/2017/model3d" xmlns:o="urn:schemas-microsoft-com:office:office" xmlns:v="urn:schemas-microsoft-com:vml" xmlns:wp14="http://schemas.microsoft.com/office/word/2010/wordprocessingDrawing" xmlns:w10="urn:schemas-microsoft-com:office:word" xmlns:w="http://schemas.openxmlformats.org/wordprocessingml/2006/main" xmlns:w14="http://schemas.microsoft.com/office/word/2010/wordml" xmlns:w15="http://schemas.microsoft.com/office/word/2012/wordml" xmlns:w16cex="http://schemas.microsoft.com/office/word/2018/wordml/cex" xmlns:w16cid="http://schemas.microsoft.com/office/word/2016/wordml/cid" xmlns:w16="http://schemas.microsoft.com/office/word/2018/wordml" xmlns:w16se="http://schemas.microsoft.com/office/word/2015/wordml/symex" xmlns:wpg="http://schemas.microsoft.com/office/word/2010/wordprocessingGroup" xmlns:wpi="http://schemas.microsoft.com/office/word/2010/wordprocessingInk" xmlns:wps="http://schemas.microsoft.com/office/word/2010/wordprocessingShape" xmlns:a14="http://schemas.microsoft.com/office/drawing/2010/main" val="0"/>
+                          <a14:useLocalDpi xmlns:a14="http://schemas.microsoft.com/office/drawing/2010/main" xmlns:wps="http://schemas.microsoft.com/office/word/2010/wordprocessingShape" xmlns:wpi="http://schemas.microsoft.com/office/word/2010/wordprocessingInk" xmlns:wpg="http://schemas.microsoft.com/office/word/2010/wordprocessingGroup" xmlns:w16se="http://schemas.microsoft.com/office/word/2015/wordml/symex" xmlns:w16="http://schemas.microsoft.com/office/word/2018/wordml" xmlns:w16cid="http://schemas.microsoft.com/office/word/2016/wordml/cid" xmlns:w16cex="http://schemas.microsoft.com/office/word/2018/wordml/cex" xmlns:w15="http://schemas.microsoft.com/office/word/2012/wordml" xmlns:w14="http://schemas.microsoft.com/office/word/2010/wordml" xmlns:w="http://schemas.openxmlformats.org/wordprocessingml/2006/main" xmlns:w10="urn:schemas-microsoft-com:office:word" xmlns:wp14="http://schemas.microsoft.com/office/word/2010/wordprocessingDrawing" xmlns:v="urn:schemas-microsoft-com:vml" xmlns:o="urn:schemas-microsoft-com:office:office" xmlns:am3d="http://schemas.microsoft.com/office/drawing/2017/model3d" xmlns:aink="http://schemas.microsoft.com/office/drawing/2016/ink" xmlns:mc="http://schemas.openxmlformats.org/markup-compatibility/2006" xmlns:cx8="http://schemas.microsoft.com/office/drawing/2016/5/14/chartex" xmlns:cx7="http://schemas.microsoft.com/office/drawing/2016/5/13/chartex" xmlns:cx6="http://schemas.microsoft.com/office/drawing/2016/5/12/chartex" xmlns:cx5="http://schemas.microsoft.com/office/drawing/2016/5/11/chartex" xmlns:cx4="http://schemas.microsoft.com/office/drawing/2016/5/10/chartex" xmlns:cx3="http://schemas.microsoft.com/office/drawing/2016/5/9/chartex" xmlns:cx2="http://schemas.microsoft.com/office/drawing/2015/10/21/chartex" xmlns:cx1="http://schemas.microsoft.com/office/drawing/2015/9/8/chartex" xmlns:cx="http://schemas.microsoft.com/office/drawing/2014/chartex" xmlns:wpc="http://schemas.microsoft.com/office/word/2010/wordprocessingCanvas" xmlns="" val="0"/>
                         </a:ext>
                       </a:extLst>
                     </a:blip>
@@ -25247,10 +24935,10 @@
                     </pic:cNvPicPr>
                   </pic:nvPicPr>
                   <pic:blipFill>
-                    <a:blip r:embed="rId31">
+                    <a:blip r:embed="rId32">
                       <a:extLst>
                         <a:ext uri="{28A0092B-C50C-407E-A947-70E740481C1C}">
-                          <a14:useLocalDpi xmlns="" xmlns:wpc="http://schemas.microsoft.com/office/word/2010/wordprocessingCanvas" xmlns:cx="http://schemas.microsoft.com/office/drawing/2014/chartex" xmlns:cx1="http://schemas.microsoft.com/office/drawing/2015/9/8/chartex" xmlns:cx2="http://schemas.microsoft.com/office/drawing/2015/10/21/chartex" xmlns:cx3="http://schemas.microsoft.com/office/drawing/2016/5/9/chartex" xmlns:cx4="http://schemas.microsoft.com/office/drawing/2016/5/10/chartex" xmlns:cx5="http://schemas.microsoft.com/office/drawing/2016/5/11/chartex" xmlns:cx6="http://schemas.microsoft.com/office/drawing/2016/5/12/chartex" xmlns:cx7="http://schemas.microsoft.com/office/drawing/2016/5/13/chartex" xmlns:cx8="http://schemas.microsoft.com/office/drawing/2016/5/14/chartex" xmlns:mc="http://schemas.openxmlformats.org/markup-compatibility/2006" xmlns:aink="http://schemas.microsoft.com/office/drawing/2016/ink" xmlns:am3d="http://schemas.microsoft.com/office/drawing/2017/model3d" xmlns:o="urn:schemas-microsoft-com:office:office" xmlns:v="urn:schemas-microsoft-com:vml" xmlns:wp14="http://schemas.microsoft.com/office/word/2010/wordprocessingDrawing" xmlns:w10="urn:schemas-microsoft-com:office:word" xmlns:w="http://schemas.openxmlformats.org/wordprocessingml/2006/main" xmlns:w14="http://schemas.microsoft.com/office/word/2010/wordml" xmlns:w15="http://schemas.microsoft.com/office/word/2012/wordml" xmlns:w16cex="http://schemas.microsoft.com/office/word/2018/wordml/cex" xmlns:w16cid="http://schemas.microsoft.com/office/word/2016/wordml/cid" xmlns:w16="http://schemas.microsoft.com/office/word/2018/wordml" xmlns:w16se="http://schemas.microsoft.com/office/word/2015/wordml/symex" xmlns:wpg="http://schemas.microsoft.com/office/word/2010/wordprocessingGroup" xmlns:wpi="http://schemas.microsoft.com/office/word/2010/wordprocessingInk" xmlns:wps="http://schemas.microsoft.com/office/word/2010/wordprocessingShape" xmlns:a14="http://schemas.microsoft.com/office/drawing/2010/main" val="0"/>
+                          <a14:useLocalDpi xmlns:a14="http://schemas.microsoft.com/office/drawing/2010/main" xmlns:wps="http://schemas.microsoft.com/office/word/2010/wordprocessingShape" xmlns:wpi="http://schemas.microsoft.com/office/word/2010/wordprocessingInk" xmlns:wpg="http://schemas.microsoft.com/office/word/2010/wordprocessingGroup" xmlns:w16se="http://schemas.microsoft.com/office/word/2015/wordml/symex" xmlns:w16="http://schemas.microsoft.com/office/word/2018/wordml" xmlns:w16cid="http://schemas.microsoft.com/office/word/2016/wordml/cid" xmlns:w16cex="http://schemas.microsoft.com/office/word/2018/wordml/cex" xmlns:w15="http://schemas.microsoft.com/office/word/2012/wordml" xmlns:w14="http://schemas.microsoft.com/office/word/2010/wordml" xmlns:w="http://schemas.openxmlformats.org/wordprocessingml/2006/main" xmlns:w10="urn:schemas-microsoft-com:office:word" xmlns:wp14="http://schemas.microsoft.com/office/word/2010/wordprocessingDrawing" xmlns:v="urn:schemas-microsoft-com:vml" xmlns:o="urn:schemas-microsoft-com:office:office" xmlns:am3d="http://schemas.microsoft.com/office/drawing/2017/model3d" xmlns:aink="http://schemas.microsoft.com/office/drawing/2016/ink" xmlns:mc="http://schemas.openxmlformats.org/markup-compatibility/2006" xmlns:cx8="http://schemas.microsoft.com/office/drawing/2016/5/14/chartex" xmlns:cx7="http://schemas.microsoft.com/office/drawing/2016/5/13/chartex" xmlns:cx6="http://schemas.microsoft.com/office/drawing/2016/5/12/chartex" xmlns:cx5="http://schemas.microsoft.com/office/drawing/2016/5/11/chartex" xmlns:cx4="http://schemas.microsoft.com/office/drawing/2016/5/10/chartex" xmlns:cx3="http://schemas.microsoft.com/office/drawing/2016/5/9/chartex" xmlns:cx2="http://schemas.microsoft.com/office/drawing/2015/10/21/chartex" xmlns:cx1="http://schemas.microsoft.com/office/drawing/2015/9/8/chartex" xmlns:cx="http://schemas.microsoft.com/office/drawing/2014/chartex" xmlns:wpc="http://schemas.microsoft.com/office/word/2010/wordprocessingCanvas" xmlns="" val="0"/>
                         </a:ext>
                       </a:extLst>
                     </a:blip>
@@ -25626,10 +25314,10 @@
                     </pic:cNvPicPr>
                   </pic:nvPicPr>
                   <pic:blipFill>
-                    <a:blip r:embed="rId32">
+                    <a:blip r:embed="rId33">
                       <a:extLst>
                         <a:ext uri="{28A0092B-C50C-407E-A947-70E740481C1C}">
-                          <a14:useLocalDpi xmlns="" xmlns:wpc="http://schemas.microsoft.com/office/word/2010/wordprocessingCanvas" xmlns:cx="http://schemas.microsoft.com/office/drawing/2014/chartex" xmlns:cx1="http://schemas.microsoft.com/office/drawing/2015/9/8/chartex" xmlns:cx2="http://schemas.microsoft.com/office/drawing/2015/10/21/chartex" xmlns:cx3="http://schemas.microsoft.com/office/drawing/2016/5/9/chartex" xmlns:cx4="http://schemas.microsoft.com/office/drawing/2016/5/10/chartex" xmlns:cx5="http://schemas.microsoft.com/office/drawing/2016/5/11/chartex" xmlns:cx6="http://schemas.microsoft.com/office/drawing/2016/5/12/chartex" xmlns:cx7="http://schemas.microsoft.com/office/drawing/2016/5/13/chartex" xmlns:cx8="http://schemas.microsoft.com/office/drawing/2016/5/14/chartex" xmlns:mc="http://schemas.openxmlformats.org/markup-compatibility/2006" xmlns:aink="http://schemas.microsoft.com/office/drawing/2016/ink" xmlns:am3d="http://schemas.microsoft.com/office/drawing/2017/model3d" xmlns:o="urn:schemas-microsoft-com:office:office" xmlns:v="urn:schemas-microsoft-com:vml" xmlns:wp14="http://schemas.microsoft.com/office/word/2010/wordprocessingDrawing" xmlns:w10="urn:schemas-microsoft-com:office:word" xmlns:w="http://schemas.openxmlformats.org/wordprocessingml/2006/main" xmlns:w14="http://schemas.microsoft.com/office/word/2010/wordml" xmlns:w15="http://schemas.microsoft.com/office/word/2012/wordml" xmlns:w16cex="http://schemas.microsoft.com/office/word/2018/wordml/cex" xmlns:w16cid="http://schemas.microsoft.com/office/word/2016/wordml/cid" xmlns:w16="http://schemas.microsoft.com/office/word/2018/wordml" xmlns:w16se="http://schemas.microsoft.com/office/word/2015/wordml/symex" xmlns:wpg="http://schemas.microsoft.com/office/word/2010/wordprocessingGroup" xmlns:wpi="http://schemas.microsoft.com/office/word/2010/wordprocessingInk" xmlns:wps="http://schemas.microsoft.com/office/word/2010/wordprocessingShape" xmlns:a14="http://schemas.microsoft.com/office/drawing/2010/main" val="0"/>
+                          <a14:useLocalDpi xmlns:a14="http://schemas.microsoft.com/office/drawing/2010/main" xmlns:wps="http://schemas.microsoft.com/office/word/2010/wordprocessingShape" xmlns:wpi="http://schemas.microsoft.com/office/word/2010/wordprocessingInk" xmlns:wpg="http://schemas.microsoft.com/office/word/2010/wordprocessingGroup" xmlns:w16se="http://schemas.microsoft.com/office/word/2015/wordml/symex" xmlns:w16="http://schemas.microsoft.com/office/word/2018/wordml" xmlns:w16cid="http://schemas.microsoft.com/office/word/2016/wordml/cid" xmlns:w16cex="http://schemas.microsoft.com/office/word/2018/wordml/cex" xmlns:w15="http://schemas.microsoft.com/office/word/2012/wordml" xmlns:w14="http://schemas.microsoft.com/office/word/2010/wordml" xmlns:w="http://schemas.openxmlformats.org/wordprocessingml/2006/main" xmlns:w10="urn:schemas-microsoft-com:office:word" xmlns:wp14="http://schemas.microsoft.com/office/word/2010/wordprocessingDrawing" xmlns:v="urn:schemas-microsoft-com:vml" xmlns:o="urn:schemas-microsoft-com:office:office" xmlns:am3d="http://schemas.microsoft.com/office/drawing/2017/model3d" xmlns:aink="http://schemas.microsoft.com/office/drawing/2016/ink" xmlns:mc="http://schemas.openxmlformats.org/markup-compatibility/2006" xmlns:cx8="http://schemas.microsoft.com/office/drawing/2016/5/14/chartex" xmlns:cx7="http://schemas.microsoft.com/office/drawing/2016/5/13/chartex" xmlns:cx6="http://schemas.microsoft.com/office/drawing/2016/5/12/chartex" xmlns:cx5="http://schemas.microsoft.com/office/drawing/2016/5/11/chartex" xmlns:cx4="http://schemas.microsoft.com/office/drawing/2016/5/10/chartex" xmlns:cx3="http://schemas.microsoft.com/office/drawing/2016/5/9/chartex" xmlns:cx2="http://schemas.microsoft.com/office/drawing/2015/10/21/chartex" xmlns:cx1="http://schemas.microsoft.com/office/drawing/2015/9/8/chartex" xmlns:cx="http://schemas.microsoft.com/office/drawing/2014/chartex" xmlns:wpc="http://schemas.microsoft.com/office/word/2010/wordprocessingCanvas" xmlns="" val="0"/>
                         </a:ext>
                       </a:extLst>
                     </a:blip>
@@ -26019,10 +25707,10 @@
                     <pic:cNvPicPr/>
                   </pic:nvPicPr>
                   <pic:blipFill>
-                    <a:blip r:embed="rId33">
+                    <a:blip r:embed="rId34">
                       <a:extLst>
                         <a:ext uri="{28A0092B-C50C-407E-A947-70E740481C1C}">
-                          <a14:useLocalDpi xmlns="" xmlns:wpc="http://schemas.microsoft.com/office/word/2010/wordprocessingCanvas" xmlns:cx="http://schemas.microsoft.com/office/drawing/2014/chartex" xmlns:cx1="http://schemas.microsoft.com/office/drawing/2015/9/8/chartex" xmlns:cx2="http://schemas.microsoft.com/office/drawing/2015/10/21/chartex" xmlns:cx3="http://schemas.microsoft.com/office/drawing/2016/5/9/chartex" xmlns:cx4="http://schemas.microsoft.com/office/drawing/2016/5/10/chartex" xmlns:cx5="http://schemas.microsoft.com/office/drawing/2016/5/11/chartex" xmlns:cx6="http://schemas.microsoft.com/office/drawing/2016/5/12/chartex" xmlns:cx7="http://schemas.microsoft.com/office/drawing/2016/5/13/chartex" xmlns:cx8="http://schemas.microsoft.com/office/drawing/2016/5/14/chartex" xmlns:mc="http://schemas.openxmlformats.org/markup-compatibility/2006" xmlns:aink="http://schemas.microsoft.com/office/drawing/2016/ink" xmlns:am3d="http://schemas.microsoft.com/office/drawing/2017/model3d" xmlns:o="urn:schemas-microsoft-com:office:office" xmlns:v="urn:schemas-microsoft-com:vml" xmlns:wp14="http://schemas.microsoft.com/office/word/2010/wordprocessingDrawing" xmlns:w10="urn:schemas-microsoft-com:office:word" xmlns:w="http://schemas.openxmlformats.org/wordprocessingml/2006/main" xmlns:w14="http://schemas.microsoft.com/office/word/2010/wordml" xmlns:w15="http://schemas.microsoft.com/office/word/2012/wordml" xmlns:w16cex="http://schemas.microsoft.com/office/word/2018/wordml/cex" xmlns:w16cid="http://schemas.microsoft.com/office/word/2016/wordml/cid" xmlns:w16="http://schemas.microsoft.com/office/word/2018/wordml" xmlns:w16se="http://schemas.microsoft.com/office/word/2015/wordml/symex" xmlns:wpg="http://schemas.microsoft.com/office/word/2010/wordprocessingGroup" xmlns:wpi="http://schemas.microsoft.com/office/word/2010/wordprocessingInk" xmlns:wps="http://schemas.microsoft.com/office/word/2010/wordprocessingShape" xmlns:a14="http://schemas.microsoft.com/office/drawing/2010/main" val="0"/>
+                          <a14:useLocalDpi xmlns:a14="http://schemas.microsoft.com/office/drawing/2010/main" xmlns:wps="http://schemas.microsoft.com/office/word/2010/wordprocessingShape" xmlns:wpi="http://schemas.microsoft.com/office/word/2010/wordprocessingInk" xmlns:wpg="http://schemas.microsoft.com/office/word/2010/wordprocessingGroup" xmlns:w16se="http://schemas.microsoft.com/office/word/2015/wordml/symex" xmlns:w16="http://schemas.microsoft.com/office/word/2018/wordml" xmlns:w16cid="http://schemas.microsoft.com/office/word/2016/wordml/cid" xmlns:w16cex="http://schemas.microsoft.com/office/word/2018/wordml/cex" xmlns:w15="http://schemas.microsoft.com/office/word/2012/wordml" xmlns:w14="http://schemas.microsoft.com/office/word/2010/wordml" xmlns:w="http://schemas.openxmlformats.org/wordprocessingml/2006/main" xmlns:w10="urn:schemas-microsoft-com:office:word" xmlns:wp14="http://schemas.microsoft.com/office/word/2010/wordprocessingDrawing" xmlns:v="urn:schemas-microsoft-com:vml" xmlns:o="urn:schemas-microsoft-com:office:office" xmlns:am3d="http://schemas.microsoft.com/office/drawing/2017/model3d" xmlns:aink="http://schemas.microsoft.com/office/drawing/2016/ink" xmlns:mc="http://schemas.openxmlformats.org/markup-compatibility/2006" xmlns:cx8="http://schemas.microsoft.com/office/drawing/2016/5/14/chartex" xmlns:cx7="http://schemas.microsoft.com/office/drawing/2016/5/13/chartex" xmlns:cx6="http://schemas.microsoft.com/office/drawing/2016/5/12/chartex" xmlns:cx5="http://schemas.microsoft.com/office/drawing/2016/5/11/chartex" xmlns:cx4="http://schemas.microsoft.com/office/drawing/2016/5/10/chartex" xmlns:cx3="http://schemas.microsoft.com/office/drawing/2016/5/9/chartex" xmlns:cx2="http://schemas.microsoft.com/office/drawing/2015/10/21/chartex" xmlns:cx1="http://schemas.microsoft.com/office/drawing/2015/9/8/chartex" xmlns:cx="http://schemas.microsoft.com/office/drawing/2014/chartex" xmlns:wpc="http://schemas.microsoft.com/office/word/2010/wordprocessingCanvas" xmlns="" val="0"/>
                         </a:ext>
                       </a:extLst>
                     </a:blip>
@@ -26497,10 +26185,10 @@
                     </pic:cNvPicPr>
                   </pic:nvPicPr>
                   <pic:blipFill>
-                    <a:blip r:embed="rId34">
+                    <a:blip r:embed="rId35">
                       <a:extLst>
                         <a:ext uri="{28A0092B-C50C-407E-A947-70E740481C1C}">
-                          <a14:useLocalDpi xmlns="" xmlns:wpc="http://schemas.microsoft.com/office/word/2010/wordprocessingCanvas" xmlns:cx="http://schemas.microsoft.com/office/drawing/2014/chartex" xmlns:cx1="http://schemas.microsoft.com/office/drawing/2015/9/8/chartex" xmlns:cx2="http://schemas.microsoft.com/office/drawing/2015/10/21/chartex" xmlns:cx3="http://schemas.microsoft.com/office/drawing/2016/5/9/chartex" xmlns:cx4="http://schemas.microsoft.com/office/drawing/2016/5/10/chartex" xmlns:cx5="http://schemas.microsoft.com/office/drawing/2016/5/11/chartex" xmlns:cx6="http://schemas.microsoft.com/office/drawing/2016/5/12/chartex" xmlns:cx7="http://schemas.microsoft.com/office/drawing/2016/5/13/chartex" xmlns:cx8="http://schemas.microsoft.com/office/drawing/2016/5/14/chartex" xmlns:mc="http://schemas.openxmlformats.org/markup-compatibility/2006" xmlns:aink="http://schemas.microsoft.com/office/drawing/2016/ink" xmlns:am3d="http://schemas.microsoft.com/office/drawing/2017/model3d" xmlns:o="urn:schemas-microsoft-com:office:office" xmlns:v="urn:schemas-microsoft-com:vml" xmlns:wp14="http://schemas.microsoft.com/office/word/2010/wordprocessingDrawing" xmlns:w10="urn:schemas-microsoft-com:office:word" xmlns:w="http://schemas.openxmlformats.org/wordprocessingml/2006/main" xmlns:w14="http://schemas.microsoft.com/office/word/2010/wordml" xmlns:w15="http://schemas.microsoft.com/office/word/2012/wordml" xmlns:w16cex="http://schemas.microsoft.com/office/word/2018/wordml/cex" xmlns:w16cid="http://schemas.microsoft.com/office/word/2016/wordml/cid" xmlns:w16="http://schemas.microsoft.com/office/word/2018/wordml" xmlns:w16se="http://schemas.microsoft.com/office/word/2015/wordml/symex" xmlns:wpg="http://schemas.microsoft.com/office/word/2010/wordprocessingGroup" xmlns:wpi="http://schemas.microsoft.com/office/word/2010/wordprocessingInk" xmlns:wps="http://schemas.microsoft.com/office/word/2010/wordprocessingShape" xmlns:a14="http://schemas.microsoft.com/office/drawing/2010/main" val="0"/>
+                          <a14:useLocalDpi xmlns:a14="http://schemas.microsoft.com/office/drawing/2010/main" xmlns:wps="http://schemas.microsoft.com/office/word/2010/wordprocessingShape" xmlns:wpi="http://schemas.microsoft.com/office/word/2010/wordprocessingInk" xmlns:wpg="http://schemas.microsoft.com/office/word/2010/wordprocessingGroup" xmlns:w16se="http://schemas.microsoft.com/office/word/2015/wordml/symex" xmlns:w16="http://schemas.microsoft.com/office/word/2018/wordml" xmlns:w16cid="http://schemas.microsoft.com/office/word/2016/wordml/cid" xmlns:w16cex="http://schemas.microsoft.com/office/word/2018/wordml/cex" xmlns:w15="http://schemas.microsoft.com/office/word/2012/wordml" xmlns:w14="http://schemas.microsoft.com/office/word/2010/wordml" xmlns:w="http://schemas.openxmlformats.org/wordprocessingml/2006/main" xmlns:w10="urn:schemas-microsoft-com:office:word" xmlns:wp14="http://schemas.microsoft.com/office/word/2010/wordprocessingDrawing" xmlns:v="urn:schemas-microsoft-com:vml" xmlns:o="urn:schemas-microsoft-com:office:office" xmlns:am3d="http://schemas.microsoft.com/office/drawing/2017/model3d" xmlns:aink="http://schemas.microsoft.com/office/drawing/2016/ink" xmlns:mc="http://schemas.openxmlformats.org/markup-compatibility/2006" xmlns:cx8="http://schemas.microsoft.com/office/drawing/2016/5/14/chartex" xmlns:cx7="http://schemas.microsoft.com/office/drawing/2016/5/13/chartex" xmlns:cx6="http://schemas.microsoft.com/office/drawing/2016/5/12/chartex" xmlns:cx5="http://schemas.microsoft.com/office/drawing/2016/5/11/chartex" xmlns:cx4="http://schemas.microsoft.com/office/drawing/2016/5/10/chartex" xmlns:cx3="http://schemas.microsoft.com/office/drawing/2016/5/9/chartex" xmlns:cx2="http://schemas.microsoft.com/office/drawing/2015/10/21/chartex" xmlns:cx1="http://schemas.microsoft.com/office/drawing/2015/9/8/chartex" xmlns:cx="http://schemas.microsoft.com/office/drawing/2014/chartex" xmlns:wpc="http://schemas.microsoft.com/office/word/2010/wordprocessingCanvas" xmlns="" val="0"/>
                         </a:ext>
                       </a:extLst>
                     </a:blip>
@@ -26882,10 +26570,10 @@
                     </pic:cNvPicPr>
                   </pic:nvPicPr>
                   <pic:blipFill>
-                    <a:blip r:embed="rId35">
+                    <a:blip r:embed="rId36">
                       <a:extLst>
                         <a:ext uri="{28A0092B-C50C-407E-A947-70E740481C1C}">
-                          <a14:useLocalDpi xmlns="" xmlns:wpc="http://schemas.microsoft.com/office/word/2010/wordprocessingCanvas" xmlns:cx="http://schemas.microsoft.com/office/drawing/2014/chartex" xmlns:cx1="http://schemas.microsoft.com/office/drawing/2015/9/8/chartex" xmlns:cx2="http://schemas.microsoft.com/office/drawing/2015/10/21/chartex" xmlns:cx3="http://schemas.microsoft.com/office/drawing/2016/5/9/chartex" xmlns:cx4="http://schemas.microsoft.com/office/drawing/2016/5/10/chartex" xmlns:cx5="http://schemas.microsoft.com/office/drawing/2016/5/11/chartex" xmlns:cx6="http://schemas.microsoft.com/office/drawing/2016/5/12/chartex" xmlns:cx7="http://schemas.microsoft.com/office/drawing/2016/5/13/chartex" xmlns:cx8="http://schemas.microsoft.com/office/drawing/2016/5/14/chartex" xmlns:mc="http://schemas.openxmlformats.org/markup-compatibility/2006" xmlns:aink="http://schemas.microsoft.com/office/drawing/2016/ink" xmlns:am3d="http://schemas.microsoft.com/office/drawing/2017/model3d" xmlns:o="urn:schemas-microsoft-com:office:office" xmlns:v="urn:schemas-microsoft-com:vml" xmlns:wp14="http://schemas.microsoft.com/office/word/2010/wordprocessingDrawing" xmlns:w10="urn:schemas-microsoft-com:office:word" xmlns:w="http://schemas.openxmlformats.org/wordprocessingml/2006/main" xmlns:w14="http://schemas.microsoft.com/office/word/2010/wordml" xmlns:w15="http://schemas.microsoft.com/office/word/2012/wordml" xmlns:w16cex="http://schemas.microsoft.com/office/word/2018/wordml/cex" xmlns:w16cid="http://schemas.microsoft.com/office/word/2016/wordml/cid" xmlns:w16="http://schemas.microsoft.com/office/word/2018/wordml" xmlns:w16se="http://schemas.microsoft.com/office/word/2015/wordml/symex" xmlns:wpg="http://schemas.microsoft.com/office/word/2010/wordprocessingGroup" xmlns:wpi="http://schemas.microsoft.com/office/word/2010/wordprocessingInk" xmlns:wps="http://schemas.microsoft.com/office/word/2010/wordprocessingShape" xmlns:a14="http://schemas.microsoft.com/office/drawing/2010/main" val="0"/>
+                          <a14:useLocalDpi xmlns:a14="http://schemas.microsoft.com/office/drawing/2010/main" xmlns:wps="http://schemas.microsoft.com/office/word/2010/wordprocessingShape" xmlns:wpi="http://schemas.microsoft.com/office/word/2010/wordprocessingInk" xmlns:wpg="http://schemas.microsoft.com/office/word/2010/wordprocessingGroup" xmlns:w16se="http://schemas.microsoft.com/office/word/2015/wordml/symex" xmlns:w16="http://schemas.microsoft.com/office/word/2018/wordml" xmlns:w16cid="http://schemas.microsoft.com/office/word/2016/wordml/cid" xmlns:w16cex="http://schemas.microsoft.com/office/word/2018/wordml/cex" xmlns:w15="http://schemas.microsoft.com/office/word/2012/wordml" xmlns:w14="http://schemas.microsoft.com/office/word/2010/wordml" xmlns:w="http://schemas.openxmlformats.org/wordprocessingml/2006/main" xmlns:w10="urn:schemas-microsoft-com:office:word" xmlns:wp14="http://schemas.microsoft.com/office/word/2010/wordprocessingDrawing" xmlns:v="urn:schemas-microsoft-com:vml" xmlns:o="urn:schemas-microsoft-com:office:office" xmlns:am3d="http://schemas.microsoft.com/office/drawing/2017/model3d" xmlns:aink="http://schemas.microsoft.com/office/drawing/2016/ink" xmlns:mc="http://schemas.openxmlformats.org/markup-compatibility/2006" xmlns:cx8="http://schemas.microsoft.com/office/drawing/2016/5/14/chartex" xmlns:cx7="http://schemas.microsoft.com/office/drawing/2016/5/13/chartex" xmlns:cx6="http://schemas.microsoft.com/office/drawing/2016/5/12/chartex" xmlns:cx5="http://schemas.microsoft.com/office/drawing/2016/5/11/chartex" xmlns:cx4="http://schemas.microsoft.com/office/drawing/2016/5/10/chartex" xmlns:cx3="http://schemas.microsoft.com/office/drawing/2016/5/9/chartex" xmlns:cx2="http://schemas.microsoft.com/office/drawing/2015/10/21/chartex" xmlns:cx1="http://schemas.microsoft.com/office/drawing/2015/9/8/chartex" xmlns:cx="http://schemas.microsoft.com/office/drawing/2014/chartex" xmlns:wpc="http://schemas.microsoft.com/office/word/2010/wordprocessingCanvas" xmlns="" val="0"/>
                         </a:ext>
                       </a:extLst>
                     </a:blip>
@@ -27300,10 +26988,10 @@
                     </pic:cNvPicPr>
                   </pic:nvPicPr>
                   <pic:blipFill>
-                    <a:blip r:embed="rId36">
+                    <a:blip r:embed="rId37">
                       <a:extLst>
                         <a:ext uri="{28A0092B-C50C-407E-A947-70E740481C1C}">
-                          <a14:useLocalDpi xmlns="" xmlns:wpc="http://schemas.microsoft.com/office/word/2010/wordprocessingCanvas" xmlns:cx="http://schemas.microsoft.com/office/drawing/2014/chartex" xmlns:cx1="http://schemas.microsoft.com/office/drawing/2015/9/8/chartex" xmlns:cx2="http://schemas.microsoft.com/office/drawing/2015/10/21/chartex" xmlns:cx3="http://schemas.microsoft.com/office/drawing/2016/5/9/chartex" xmlns:cx4="http://schemas.microsoft.com/office/drawing/2016/5/10/chartex" xmlns:cx5="http://schemas.microsoft.com/office/drawing/2016/5/11/chartex" xmlns:cx6="http://schemas.microsoft.com/office/drawing/2016/5/12/chartex" xmlns:cx7="http://schemas.microsoft.com/office/drawing/2016/5/13/chartex" xmlns:cx8="http://schemas.microsoft.com/office/drawing/2016/5/14/chartex" xmlns:mc="http://schemas.openxmlformats.org/markup-compatibility/2006" xmlns:aink="http://schemas.microsoft.com/office/drawing/2016/ink" xmlns:am3d="http://schemas.microsoft.com/office/drawing/2017/model3d" xmlns:o="urn:schemas-microsoft-com:office:office" xmlns:v="urn:schemas-microsoft-com:vml" xmlns:wp14="http://schemas.microsoft.com/office/word/2010/wordprocessingDrawing" xmlns:w10="urn:schemas-microsoft-com:office:word" xmlns:w="http://schemas.openxmlformats.org/wordprocessingml/2006/main" xmlns:w14="http://schemas.microsoft.com/office/word/2010/wordml" xmlns:w15="http://schemas.microsoft.com/office/word/2012/wordml" xmlns:w16cex="http://schemas.microsoft.com/office/word/2018/wordml/cex" xmlns:w16cid="http://schemas.microsoft.com/office/word/2016/wordml/cid" xmlns:w16="http://schemas.microsoft.com/office/word/2018/wordml" xmlns:w16se="http://schemas.microsoft.com/office/word/2015/wordml/symex" xmlns:wpg="http://schemas.microsoft.com/office/word/2010/wordprocessingGroup" xmlns:wpi="http://schemas.microsoft.com/office/word/2010/wordprocessingInk" xmlns:wps="http://schemas.microsoft.com/office/word/2010/wordprocessingShape" xmlns:a14="http://schemas.microsoft.com/office/drawing/2010/main" val="0"/>
+                          <a14:useLocalDpi xmlns:a14="http://schemas.microsoft.com/office/drawing/2010/main" xmlns:wps="http://schemas.microsoft.com/office/word/2010/wordprocessingShape" xmlns:wpi="http://schemas.microsoft.com/office/word/2010/wordprocessingInk" xmlns:wpg="http://schemas.microsoft.com/office/word/2010/wordprocessingGroup" xmlns:w16se="http://schemas.microsoft.com/office/word/2015/wordml/symex" xmlns:w16="http://schemas.microsoft.com/office/word/2018/wordml" xmlns:w16cid="http://schemas.microsoft.com/office/word/2016/wordml/cid" xmlns:w16cex="http://schemas.microsoft.com/office/word/2018/wordml/cex" xmlns:w15="http://schemas.microsoft.com/office/word/2012/wordml" xmlns:w14="http://schemas.microsoft.com/office/word/2010/wordml" xmlns:w="http://schemas.openxmlformats.org/wordprocessingml/2006/main" xmlns:w10="urn:schemas-microsoft-com:office:word" xmlns:wp14="http://schemas.microsoft.com/office/word/2010/wordprocessingDrawing" xmlns:v="urn:schemas-microsoft-com:vml" xmlns:o="urn:schemas-microsoft-com:office:office" xmlns:am3d="http://schemas.microsoft.com/office/drawing/2017/model3d" xmlns:aink="http://schemas.microsoft.com/office/drawing/2016/ink" xmlns:mc="http://schemas.openxmlformats.org/markup-compatibility/2006" xmlns:cx8="http://schemas.microsoft.com/office/drawing/2016/5/14/chartex" xmlns:cx7="http://schemas.microsoft.com/office/drawing/2016/5/13/chartex" xmlns:cx6="http://schemas.microsoft.com/office/drawing/2016/5/12/chartex" xmlns:cx5="http://schemas.microsoft.com/office/drawing/2016/5/11/chartex" xmlns:cx4="http://schemas.microsoft.com/office/drawing/2016/5/10/chartex" xmlns:cx3="http://schemas.microsoft.com/office/drawing/2016/5/9/chartex" xmlns:cx2="http://schemas.microsoft.com/office/drawing/2015/10/21/chartex" xmlns:cx1="http://schemas.microsoft.com/office/drawing/2015/9/8/chartex" xmlns:cx="http://schemas.microsoft.com/office/drawing/2014/chartex" xmlns:wpc="http://schemas.microsoft.com/office/word/2010/wordprocessingCanvas" xmlns="" val="0"/>
                         </a:ext>
                       </a:extLst>
                     </a:blip>
@@ -27833,10 +27521,10 @@
                     <pic:cNvPicPr/>
                   </pic:nvPicPr>
                   <pic:blipFill>
-                    <a:blip r:embed="rId37">
+                    <a:blip r:embed="rId38">
                       <a:extLst>
                         <a:ext uri="{28A0092B-C50C-407E-A947-70E740481C1C}">
-                          <a14:useLocalDpi xmlns="" xmlns:wpc="http://schemas.microsoft.com/office/word/2010/wordprocessingCanvas" xmlns:cx="http://schemas.microsoft.com/office/drawing/2014/chartex" xmlns:cx1="http://schemas.microsoft.com/office/drawing/2015/9/8/chartex" xmlns:cx2="http://schemas.microsoft.com/office/drawing/2015/10/21/chartex" xmlns:cx3="http://schemas.microsoft.com/office/drawing/2016/5/9/chartex" xmlns:cx4="http://schemas.microsoft.com/office/drawing/2016/5/10/chartex" xmlns:cx5="http://schemas.microsoft.com/office/drawing/2016/5/11/chartex" xmlns:cx6="http://schemas.microsoft.com/office/drawing/2016/5/12/chartex" xmlns:cx7="http://schemas.microsoft.com/office/drawing/2016/5/13/chartex" xmlns:cx8="http://schemas.microsoft.com/office/drawing/2016/5/14/chartex" xmlns:mc="http://schemas.openxmlformats.org/markup-compatibility/2006" xmlns:aink="http://schemas.microsoft.com/office/drawing/2016/ink" xmlns:am3d="http://schemas.microsoft.com/office/drawing/2017/model3d" xmlns:o="urn:schemas-microsoft-com:office:office" xmlns:v="urn:schemas-microsoft-com:vml" xmlns:wp14="http://schemas.microsoft.com/office/word/2010/wordprocessingDrawing" xmlns:w10="urn:schemas-microsoft-com:office:word" xmlns:w="http://schemas.openxmlformats.org/wordprocessingml/2006/main" xmlns:w14="http://schemas.microsoft.com/office/word/2010/wordml" xmlns:w15="http://schemas.microsoft.com/office/word/2012/wordml" xmlns:w16cex="http://schemas.microsoft.com/office/word/2018/wordml/cex" xmlns:w16cid="http://schemas.microsoft.com/office/word/2016/wordml/cid" xmlns:w16="http://schemas.microsoft.com/office/word/2018/wordml" xmlns:w16se="http://schemas.microsoft.com/office/word/2015/wordml/symex" xmlns:wpg="http://schemas.microsoft.com/office/word/2010/wordprocessingGroup" xmlns:wpi="http://schemas.microsoft.com/office/word/2010/wordprocessingInk" xmlns:wps="http://schemas.microsoft.com/office/word/2010/wordprocessingShape" xmlns:a14="http://schemas.microsoft.com/office/drawing/2010/main" val="0"/>
+                          <a14:useLocalDpi xmlns:a14="http://schemas.microsoft.com/office/drawing/2010/main" xmlns:wps="http://schemas.microsoft.com/office/word/2010/wordprocessingShape" xmlns:wpi="http://schemas.microsoft.com/office/word/2010/wordprocessingInk" xmlns:wpg="http://schemas.microsoft.com/office/word/2010/wordprocessingGroup" xmlns:w16se="http://schemas.microsoft.com/office/word/2015/wordml/symex" xmlns:w16="http://schemas.microsoft.com/office/word/2018/wordml" xmlns:w16cid="http://schemas.microsoft.com/office/word/2016/wordml/cid" xmlns:w16cex="http://schemas.microsoft.com/office/word/2018/wordml/cex" xmlns:w15="http://schemas.microsoft.com/office/word/2012/wordml" xmlns:w14="http://schemas.microsoft.com/office/word/2010/wordml" xmlns:w="http://schemas.openxmlformats.org/wordprocessingml/2006/main" xmlns:w10="urn:schemas-microsoft-com:office:word" xmlns:wp14="http://schemas.microsoft.com/office/word/2010/wordprocessingDrawing" xmlns:v="urn:schemas-microsoft-com:vml" xmlns:o="urn:schemas-microsoft-com:office:office" xmlns:am3d="http://schemas.microsoft.com/office/drawing/2017/model3d" xmlns:aink="http://schemas.microsoft.com/office/drawing/2016/ink" xmlns:mc="http://schemas.openxmlformats.org/markup-compatibility/2006" xmlns:cx8="http://schemas.microsoft.com/office/drawing/2016/5/14/chartex" xmlns:cx7="http://schemas.microsoft.com/office/drawing/2016/5/13/chartex" xmlns:cx6="http://schemas.microsoft.com/office/drawing/2016/5/12/chartex" xmlns:cx5="http://schemas.microsoft.com/office/drawing/2016/5/11/chartex" xmlns:cx4="http://schemas.microsoft.com/office/drawing/2016/5/10/chartex" xmlns:cx3="http://schemas.microsoft.com/office/drawing/2016/5/9/chartex" xmlns:cx2="http://schemas.microsoft.com/office/drawing/2015/10/21/chartex" xmlns:cx1="http://schemas.microsoft.com/office/drawing/2015/9/8/chartex" xmlns:cx="http://schemas.microsoft.com/office/drawing/2014/chartex" xmlns:wpc="http://schemas.microsoft.com/office/word/2010/wordprocessingCanvas" xmlns="" val="0"/>
                         </a:ext>
                       </a:extLst>
                     </a:blip>
@@ -28268,10 +27956,10 @@
                     <pic:cNvPicPr/>
                   </pic:nvPicPr>
                   <pic:blipFill>
-                    <a:blip r:embed="rId38">
+                    <a:blip r:embed="rId39">
                       <a:extLst>
                         <a:ext uri="{28A0092B-C50C-407E-A947-70E740481C1C}">
-                          <a14:useLocalDpi xmlns="" xmlns:wpc="http://schemas.microsoft.com/office/word/2010/wordprocessingCanvas" xmlns:cx="http://schemas.microsoft.com/office/drawing/2014/chartex" xmlns:cx1="http://schemas.microsoft.com/office/drawing/2015/9/8/chartex" xmlns:cx2="http://schemas.microsoft.com/office/drawing/2015/10/21/chartex" xmlns:cx3="http://schemas.microsoft.com/office/drawing/2016/5/9/chartex" xmlns:cx4="http://schemas.microsoft.com/office/drawing/2016/5/10/chartex" xmlns:cx5="http://schemas.microsoft.com/office/drawing/2016/5/11/chartex" xmlns:cx6="http://schemas.microsoft.com/office/drawing/2016/5/12/chartex" xmlns:cx7="http://schemas.microsoft.com/office/drawing/2016/5/13/chartex" xmlns:cx8="http://schemas.microsoft.com/office/drawing/2016/5/14/chartex" xmlns:mc="http://schemas.openxmlformats.org/markup-compatibility/2006" xmlns:aink="http://schemas.microsoft.com/office/drawing/2016/ink" xmlns:am3d="http://schemas.microsoft.com/office/drawing/2017/model3d" xmlns:o="urn:schemas-microsoft-com:office:office" xmlns:v="urn:schemas-microsoft-com:vml" xmlns:wp14="http://schemas.microsoft.com/office/word/2010/wordprocessingDrawing" xmlns:w10="urn:schemas-microsoft-com:office:word" xmlns:w="http://schemas.openxmlformats.org/wordprocessingml/2006/main" xmlns:w14="http://schemas.microsoft.com/office/word/2010/wordml" xmlns:w15="http://schemas.microsoft.com/office/word/2012/wordml" xmlns:w16cex="http://schemas.microsoft.com/office/word/2018/wordml/cex" xmlns:w16cid="http://schemas.microsoft.com/office/word/2016/wordml/cid" xmlns:w16="http://schemas.microsoft.com/office/word/2018/wordml" xmlns:w16se="http://schemas.microsoft.com/office/word/2015/wordml/symex" xmlns:wpg="http://schemas.microsoft.com/office/word/2010/wordprocessingGroup" xmlns:wpi="http://schemas.microsoft.com/office/word/2010/wordprocessingInk" xmlns:wps="http://schemas.microsoft.com/office/word/2010/wordprocessingShape" xmlns:a14="http://schemas.microsoft.com/office/drawing/2010/main" val="0"/>
+                          <a14:useLocalDpi xmlns:a14="http://schemas.microsoft.com/office/drawing/2010/main" xmlns:wps="http://schemas.microsoft.com/office/word/2010/wordprocessingShape" xmlns:wpi="http://schemas.microsoft.com/office/word/2010/wordprocessingInk" xmlns:wpg="http://schemas.microsoft.com/office/word/2010/wordprocessingGroup" xmlns:w16se="http://schemas.microsoft.com/office/word/2015/wordml/symex" xmlns:w16="http://schemas.microsoft.com/office/word/2018/wordml" xmlns:w16cid="http://schemas.microsoft.com/office/word/2016/wordml/cid" xmlns:w16cex="http://schemas.microsoft.com/office/word/2018/wordml/cex" xmlns:w15="http://schemas.microsoft.com/office/word/2012/wordml" xmlns:w14="http://schemas.microsoft.com/office/word/2010/wordml" xmlns:w="http://schemas.openxmlformats.org/wordprocessingml/2006/main" xmlns:w10="urn:schemas-microsoft-com:office:word" xmlns:wp14="http://schemas.microsoft.com/office/word/2010/wordprocessingDrawing" xmlns:v="urn:schemas-microsoft-com:vml" xmlns:o="urn:schemas-microsoft-com:office:office" xmlns:am3d="http://schemas.microsoft.com/office/drawing/2017/model3d" xmlns:aink="http://schemas.microsoft.com/office/drawing/2016/ink" xmlns:mc="http://schemas.openxmlformats.org/markup-compatibility/2006" xmlns:cx8="http://schemas.microsoft.com/office/drawing/2016/5/14/chartex" xmlns:cx7="http://schemas.microsoft.com/office/drawing/2016/5/13/chartex" xmlns:cx6="http://schemas.microsoft.com/office/drawing/2016/5/12/chartex" xmlns:cx5="http://schemas.microsoft.com/office/drawing/2016/5/11/chartex" xmlns:cx4="http://schemas.microsoft.com/office/drawing/2016/5/10/chartex" xmlns:cx3="http://schemas.microsoft.com/office/drawing/2016/5/9/chartex" xmlns:cx2="http://schemas.microsoft.com/office/drawing/2015/10/21/chartex" xmlns:cx1="http://schemas.microsoft.com/office/drawing/2015/9/8/chartex" xmlns:cx="http://schemas.microsoft.com/office/drawing/2014/chartex" xmlns:wpc="http://schemas.microsoft.com/office/word/2010/wordprocessingCanvas" xmlns="" val="0"/>
                         </a:ext>
                       </a:extLst>
                     </a:blip>
@@ -28674,10 +28362,10 @@
                     </pic:cNvPicPr>
                   </pic:nvPicPr>
                   <pic:blipFill>
-                    <a:blip r:embed="rId39">
+                    <a:blip r:embed="rId40">
                       <a:extLst>
                         <a:ext uri="{28A0092B-C50C-407E-A947-70E740481C1C}">
-                          <a14:useLocalDpi xmlns="" xmlns:wpc="http://schemas.microsoft.com/office/word/2010/wordprocessingCanvas" xmlns:cx="http://schemas.microsoft.com/office/drawing/2014/chartex" xmlns:cx1="http://schemas.microsoft.com/office/drawing/2015/9/8/chartex" xmlns:cx2="http://schemas.microsoft.com/office/drawing/2015/10/21/chartex" xmlns:cx3="http://schemas.microsoft.com/office/drawing/2016/5/9/chartex" xmlns:cx4="http://schemas.microsoft.com/office/drawing/2016/5/10/chartex" xmlns:cx5="http://schemas.microsoft.com/office/drawing/2016/5/11/chartex" xmlns:cx6="http://schemas.microsoft.com/office/drawing/2016/5/12/chartex" xmlns:cx7="http://schemas.microsoft.com/office/drawing/2016/5/13/chartex" xmlns:cx8="http://schemas.microsoft.com/office/drawing/2016/5/14/chartex" xmlns:mc="http://schemas.openxmlformats.org/markup-compatibility/2006" xmlns:aink="http://schemas.microsoft.com/office/drawing/2016/ink" xmlns:am3d="http://schemas.microsoft.com/office/drawing/2017/model3d" xmlns:o="urn:schemas-microsoft-com:office:office" xmlns:v="urn:schemas-microsoft-com:vml" xmlns:wp14="http://schemas.microsoft.com/office/word/2010/wordprocessingDrawing" xmlns:w10="urn:schemas-microsoft-com:office:word" xmlns:w="http://schemas.openxmlformats.org/wordprocessingml/2006/main" xmlns:w14="http://schemas.microsoft.com/office/word/2010/wordml" xmlns:w15="http://schemas.microsoft.com/office/word/2012/wordml" xmlns:w16cex="http://schemas.microsoft.com/office/word/2018/wordml/cex" xmlns:w16cid="http://schemas.microsoft.com/office/word/2016/wordml/cid" xmlns:w16="http://schemas.microsoft.com/office/word/2018/wordml" xmlns:w16se="http://schemas.microsoft.com/office/word/2015/wordml/symex" xmlns:wpg="http://schemas.microsoft.com/office/word/2010/wordprocessingGroup" xmlns:wpi="http://schemas.microsoft.com/office/word/2010/wordprocessingInk" xmlns:wps="http://schemas.microsoft.com/office/word/2010/wordprocessingShape" xmlns:a14="http://schemas.microsoft.com/office/drawing/2010/main" val="0"/>
+                          <a14:useLocalDpi xmlns:a14="http://schemas.microsoft.com/office/drawing/2010/main" xmlns:wps="http://schemas.microsoft.com/office/word/2010/wordprocessingShape" xmlns:wpi="http://schemas.microsoft.com/office/word/2010/wordprocessingInk" xmlns:wpg="http://schemas.microsoft.com/office/word/2010/wordprocessingGroup" xmlns:w16se="http://schemas.microsoft.com/office/word/2015/wordml/symex" xmlns:w16="http://schemas.microsoft.com/office/word/2018/wordml" xmlns:w16cid="http://schemas.microsoft.com/office/word/2016/wordml/cid" xmlns:w16cex="http://schemas.microsoft.com/office/word/2018/wordml/cex" xmlns:w15="http://schemas.microsoft.com/office/word/2012/wordml" xmlns:w14="http://schemas.microsoft.com/office/word/2010/wordml" xmlns:w="http://schemas.openxmlformats.org/wordprocessingml/2006/main" xmlns:w10="urn:schemas-microsoft-com:office:word" xmlns:wp14="http://schemas.microsoft.com/office/word/2010/wordprocessingDrawing" xmlns:v="urn:schemas-microsoft-com:vml" xmlns:o="urn:schemas-microsoft-com:office:office" xmlns:am3d="http://schemas.microsoft.com/office/drawing/2017/model3d" xmlns:aink="http://schemas.microsoft.com/office/drawing/2016/ink" xmlns:mc="http://schemas.openxmlformats.org/markup-compatibility/2006" xmlns:cx8="http://schemas.microsoft.com/office/drawing/2016/5/14/chartex" xmlns:cx7="http://schemas.microsoft.com/office/drawing/2016/5/13/chartex" xmlns:cx6="http://schemas.microsoft.com/office/drawing/2016/5/12/chartex" xmlns:cx5="http://schemas.microsoft.com/office/drawing/2016/5/11/chartex" xmlns:cx4="http://schemas.microsoft.com/office/drawing/2016/5/10/chartex" xmlns:cx3="http://schemas.microsoft.com/office/drawing/2016/5/9/chartex" xmlns:cx2="http://schemas.microsoft.com/office/drawing/2015/10/21/chartex" xmlns:cx1="http://schemas.microsoft.com/office/drawing/2015/9/8/chartex" xmlns:cx="http://schemas.microsoft.com/office/drawing/2014/chartex" xmlns:wpc="http://schemas.microsoft.com/office/word/2010/wordprocessingCanvas" xmlns="" val="0"/>
                         </a:ext>
                       </a:extLst>
                     </a:blip>
@@ -31174,32 +30862,21 @@
           <w:szCs w:val="32"/>
         </w:rPr>
       </w:pPr>
-    </w:p>
-    <w:p>
-      <w:pPr>
-        <w:spacing w:after="0"/>
-        <w:jc w:val="both"/>
-        <w:rPr>
-          <w:rFonts w:ascii="Arial" w:hAnsi="Arial" w:cs="Arial"/>
-          <w:bCs/>
-          <w:sz w:val="24"/>
-          <w:szCs w:val="24"/>
-        </w:rPr>
-      </w:pPr>
-      <w:r>
-        <w:rPr>
-          <w:rFonts w:ascii="Arial" w:hAnsi="Arial" w:cs="Arial"/>
-          <w:bCs/>
-          <w:noProof/>
-          <w:sz w:val="24"/>
-          <w:szCs w:val="24"/>
+      <w:r>
+        <w:rPr>
+          <w:rFonts w:ascii="Arial" w:hAnsi="Arial" w:cs="Arial"/>
+          <w:b/>
+          <w:bCs/>
+          <w:noProof/>
+          <w:sz w:val="32"/>
+          <w:szCs w:val="32"/>
           <w:lang w:val="en-GB" w:eastAsia="en-GB"/>
         </w:rPr>
         <w:drawing>
           <wp:inline distT="0" distB="0" distL="0" distR="0">
-            <wp:extent cx="6316665" cy="4026090"/>
-            <wp:effectExtent l="19050" t="0" r="7935" b="0"/>
-            <wp:docPr id="34" name="Obraz 2"/>
+            <wp:extent cx="5759450" cy="3411855"/>
+            <wp:effectExtent l="19050" t="0" r="0" b="0"/>
+            <wp:docPr id="38" name="Obraz 3"/>
             <wp:cNvGraphicFramePr>
               <a:graphicFrameLocks xmlns:a="http://schemas.openxmlformats.org/drawingml/2006/main" noChangeAspect="1"/>
             </wp:cNvGraphicFramePr>
@@ -31207,13 +30884,13 @@
               <a:graphicData uri="http://schemas.openxmlformats.org/drawingml/2006/picture">
                 <pic:pic xmlns:pic="http://schemas.openxmlformats.org/drawingml/2006/picture">
                   <pic:nvPicPr>
-                    <pic:cNvPr id="0" name="Picture 2"/>
+                    <pic:cNvPr id="0" name="Picture 3"/>
                     <pic:cNvPicPr>
                       <a:picLocks noChangeAspect="1" noChangeArrowheads="1"/>
                     </pic:cNvPicPr>
                   </pic:nvPicPr>
                   <pic:blipFill>
-                    <a:blip r:embed="rId40"/>
+                    <a:blip r:embed="rId41"/>
                     <a:srcRect/>
                     <a:stretch>
                       <a:fillRect/>
@@ -31222,7 +30899,7 @@
                   <pic:spPr bwMode="auto">
                     <a:xfrm>
                       <a:off x="0" y="0"/>
-                      <a:ext cx="6316665" cy="4026090"/>
+                      <a:ext cx="5759450" cy="3411855"/>
                     </a:xfrm>
                     <a:prstGeom prst="rect">
                       <a:avLst/>
@@ -31241,6 +30918,18 @@
           </wp:inline>
         </w:drawing>
       </w:r>
+    </w:p>
+    <w:p>
+      <w:pPr>
+        <w:spacing w:after="0"/>
+        <w:jc w:val="both"/>
+        <w:rPr>
+          <w:rFonts w:ascii="Arial" w:hAnsi="Arial" w:cs="Arial"/>
+          <w:bCs/>
+          <w:sz w:val="24"/>
+          <w:szCs w:val="24"/>
+        </w:rPr>
+      </w:pPr>
     </w:p>
     <w:p>
       <w:pPr>
@@ -33246,7 +32935,7 @@
   <a:extraClrSchemeLst/>
   <a:extLst>
     <a:ext uri="{05A4C25C-085E-4340-85A3-A5531E510DB2}">
-      <thm15:themeFamily xmlns="" xmlns:thm15="http://schemas.microsoft.com/office/thememl/2012/main" name="Office Theme" id="{62F939B6-93AF-4DB8-9C6B-D6C7DFDC589F}" vid="{4A3C46E8-61CC-4603-A589-7422A47A8E4A}"/>
+      <thm15:themeFamily xmlns:thm15="http://schemas.microsoft.com/office/thememl/2012/main" xmlns="" name="Office Theme" id="{62F939B6-93AF-4DB8-9C6B-D6C7DFDC589F}" vid="{4A3C46E8-61CC-4603-A589-7422A47A8E4A}"/>
     </a:ext>
   </a:extLst>
 </a:theme>

--- a/dokumentacja/13.05.2020 - etap 9.docx
+++ b/dokumentacja/13.05.2020 - etap 9.docx
@@ -29284,7 +29284,7 @@
         </w:tc>
         <w:tc>
           <w:tcPr>
-            <w:tcW w:w="2541" w:type="dxa"/>
+            <w:tcW w:w="1862" w:type="dxa"/>
           </w:tcPr>
           <w:p>
             <w:pPr>
@@ -29338,7 +29338,7 @@
         </w:tc>
         <w:tc>
           <w:tcPr>
-            <w:tcW w:w="1152" w:type="dxa"/>
+            <w:tcW w:w="1831" w:type="dxa"/>
           </w:tcPr>
           <w:p>
             <w:pPr>
@@ -29442,7 +29442,7 @@
                 <w:sz w:val="24"/>
                 <w:szCs w:val="24"/>
               </w:rPr>
-              <w:t>3</w:t>
+              <w:t>1</w:t>
             </w:r>
           </w:p>
         </w:tc>
@@ -29467,7 +29467,7 @@
                 <w:sz w:val="24"/>
                 <w:szCs w:val="24"/>
               </w:rPr>
-              <w:t>Stworzenie listy zadań do wykonania</w:t>
+              <w:t>Obsługa kalendarza</w:t>
             </w:r>
           </w:p>
         </w:tc>
@@ -29542,13 +29542,13 @@
                 <w:sz w:val="24"/>
                 <w:szCs w:val="24"/>
               </w:rPr>
-              <w:t xml:space="preserve">Wybranie konkretnego dnia z kalendarza dla którego ma zostać stworzona lista </w:t>
-            </w:r>
-          </w:p>
-        </w:tc>
-        <w:tc>
-          <w:tcPr>
-            <w:tcW w:w="2541" w:type="dxa"/>
+              <w:t>Wyświetlony został kalendarz</w:t>
+            </w:r>
+          </w:p>
+        </w:tc>
+        <w:tc>
+          <w:tcPr>
+            <w:tcW w:w="1862" w:type="dxa"/>
           </w:tcPr>
           <w:p>
             <w:pPr>
@@ -29567,23 +29567,9 @@
                 <w:sz w:val="24"/>
                 <w:szCs w:val="24"/>
               </w:rPr>
-              <w:t>Wpisz „Todo” w pole „Event name” potem w pole „Hour” 15, w pole „minute” 15</w:t>
-            </w:r>
-            <w:r>
-              <w:rPr>
-                <w:rFonts w:ascii="Arial" w:hAnsi="Arial" w:cs="Arial"/>
-                <w:bCs/>
-                <w:sz w:val="24"/>
-                <w:szCs w:val="24"/>
-              </w:rPr>
-              <w:t>, kliknięcie „Add Event”</w:t>
-            </w:r>
-          </w:p>
-        </w:tc>
-        <w:tc>
-          <w:tcPr>
-            <w:tcW w:w="1152" w:type="dxa"/>
-          </w:tcPr>
+              <w:t>Naciśnij</w:t>
+            </w:r>
+          </w:p>
           <w:p>
             <w:pPr>
               <w:spacing w:after="0"/>
@@ -29601,7 +29587,32 @@
                 <w:sz w:val="24"/>
                 <w:szCs w:val="24"/>
               </w:rPr>
-              <w:t>Stworzenie listy zadań</w:t>
+              <w:t>Dzisiejszą datę w kalendarzu</w:t>
+            </w:r>
+          </w:p>
+        </w:tc>
+        <w:tc>
+          <w:tcPr>
+            <w:tcW w:w="1831" w:type="dxa"/>
+          </w:tcPr>
+          <w:p>
+            <w:pPr>
+              <w:spacing w:after="0"/>
+              <w:rPr>
+                <w:rFonts w:ascii="Arial" w:hAnsi="Arial" w:cs="Arial"/>
+                <w:bCs/>
+                <w:sz w:val="24"/>
+                <w:szCs w:val="24"/>
+              </w:rPr>
+            </w:pPr>
+            <w:r>
+              <w:rPr>
+                <w:rFonts w:ascii="Arial" w:hAnsi="Arial" w:cs="Arial"/>
+                <w:bCs/>
+                <w:sz w:val="24"/>
+                <w:szCs w:val="24"/>
+              </w:rPr>
+              <w:t>Otworzenie panelu z wybranym dniem z kalendarza</w:t>
             </w:r>
           </w:p>
         </w:tc>
@@ -29677,7 +29688,7 @@
                 <w:sz w:val="24"/>
                 <w:szCs w:val="24"/>
               </w:rPr>
-              <w:t>1</w:t>
+              <w:t>3</w:t>
             </w:r>
           </w:p>
         </w:tc>
@@ -29702,7 +29713,7 @@
                 <w:sz w:val="24"/>
                 <w:szCs w:val="24"/>
               </w:rPr>
-              <w:t>Obsługa kalendarza</w:t>
+              <w:t>Stworzenie listy zadań do wykonania</w:t>
             </w:r>
           </w:p>
         </w:tc>
@@ -29777,13 +29788,13 @@
                 <w:sz w:val="24"/>
                 <w:szCs w:val="24"/>
               </w:rPr>
-              <w:t>Wyświetlony został kalendarz</w:t>
-            </w:r>
-          </w:p>
-        </w:tc>
-        <w:tc>
-          <w:tcPr>
-            <w:tcW w:w="2541" w:type="dxa"/>
+              <w:t xml:space="preserve">Wybranie konkretnego dnia z kalendarza dla którego ma zostać stworzona lista </w:t>
+            </w:r>
+          </w:p>
+        </w:tc>
+        <w:tc>
+          <w:tcPr>
+            <w:tcW w:w="1862" w:type="dxa"/>
           </w:tcPr>
           <w:p>
             <w:pPr>
@@ -29802,9 +29813,14 @@
                 <w:sz w:val="24"/>
                 <w:szCs w:val="24"/>
               </w:rPr>
-              <w:t>Naciśnij</w:t>
-            </w:r>
-          </w:p>
+              <w:t>Wpisz „Todo” w pole „Event name” potem w pole „Hour” 15, w pole „minute” 15, kliknięcie „Add Event”</w:t>
+            </w:r>
+          </w:p>
+        </w:tc>
+        <w:tc>
+          <w:tcPr>
+            <w:tcW w:w="1831" w:type="dxa"/>
+          </w:tcPr>
           <w:p>
             <w:pPr>
               <w:spacing w:after="0"/>
@@ -29822,13 +29838,13 @@
                 <w:sz w:val="24"/>
                 <w:szCs w:val="24"/>
               </w:rPr>
-              <w:t>Dzisiejszą datę w kalendarzu</w:t>
-            </w:r>
-          </w:p>
-        </w:tc>
-        <w:tc>
-          <w:tcPr>
-            <w:tcW w:w="1152" w:type="dxa"/>
+              <w:t>Stworzenie listy zadań</w:t>
+            </w:r>
+          </w:p>
+        </w:tc>
+        <w:tc>
+          <w:tcPr>
+            <w:tcW w:w="1417" w:type="dxa"/>
           </w:tcPr>
           <w:p>
             <w:pPr>
@@ -29847,7 +29863,208 @@
                 <w:sz w:val="24"/>
                 <w:szCs w:val="24"/>
               </w:rPr>
-              <w:t>Otworzenie panelu z wybranym dniem z kalendarza</w:t>
+              <w:t>Czas odpowiedzi</w:t>
+            </w:r>
+          </w:p>
+          <w:p>
+            <w:pPr>
+              <w:spacing w:after="0"/>
+              <w:rPr>
+                <w:rFonts w:ascii="Arial" w:hAnsi="Arial" w:cs="Arial"/>
+                <w:bCs/>
+                <w:sz w:val="24"/>
+                <w:szCs w:val="24"/>
+              </w:rPr>
+            </w:pPr>
+            <w:r>
+              <w:rPr>
+                <w:rFonts w:ascii="Arial" w:hAnsi="Arial" w:cs="Arial"/>
+                <w:bCs/>
+                <w:sz w:val="24"/>
+                <w:szCs w:val="24"/>
+              </w:rPr>
+              <w:t>&lt;30 sekund</w:t>
+            </w:r>
+          </w:p>
+        </w:tc>
+      </w:tr>
+      <w:tr>
+        <w:trPr>
+          <w:trHeight w:val="283"/>
+          <w:jc w:val="center"/>
+        </w:trPr>
+        <w:tc>
+          <w:tcPr>
+            <w:tcW w:w="897" w:type="dxa"/>
+          </w:tcPr>
+          <w:p>
+            <w:pPr>
+              <w:spacing w:after="0"/>
+              <w:rPr>
+                <w:rFonts w:ascii="Arial" w:hAnsi="Arial" w:cs="Arial"/>
+                <w:bCs/>
+                <w:sz w:val="24"/>
+                <w:szCs w:val="24"/>
+              </w:rPr>
+            </w:pPr>
+            <w:r>
+              <w:rPr>
+                <w:rFonts w:ascii="Arial" w:hAnsi="Arial" w:cs="Arial"/>
+                <w:bCs/>
+                <w:sz w:val="24"/>
+                <w:szCs w:val="24"/>
+              </w:rPr>
+              <w:t>4</w:t>
+            </w:r>
+          </w:p>
+        </w:tc>
+        <w:tc>
+          <w:tcPr>
+            <w:tcW w:w="1804" w:type="dxa"/>
+          </w:tcPr>
+          <w:p>
+            <w:pPr>
+              <w:spacing w:after="0"/>
+              <w:rPr>
+                <w:rFonts w:ascii="Arial" w:hAnsi="Arial" w:cs="Arial"/>
+                <w:bCs/>
+                <w:sz w:val="24"/>
+                <w:szCs w:val="24"/>
+              </w:rPr>
+            </w:pPr>
+            <w:r>
+              <w:rPr>
+                <w:rFonts w:ascii="Arial" w:hAnsi="Arial" w:cs="Arial"/>
+                <w:bCs/>
+                <w:sz w:val="24"/>
+                <w:szCs w:val="24"/>
+              </w:rPr>
+              <w:t>Dodanie zadania do listy zadań z poprawnymi danymi</w:t>
+            </w:r>
+          </w:p>
+        </w:tc>
+        <w:tc>
+          <w:tcPr>
+            <w:tcW w:w="1471" w:type="dxa"/>
+          </w:tcPr>
+          <w:p>
+            <w:pPr>
+              <w:spacing w:after="0"/>
+              <w:rPr>
+                <w:rFonts w:ascii="Arial" w:hAnsi="Arial" w:cs="Arial"/>
+                <w:bCs/>
+                <w:sz w:val="24"/>
+                <w:szCs w:val="24"/>
+              </w:rPr>
+            </w:pPr>
+            <w:r>
+              <w:rPr>
+                <w:rFonts w:ascii="Arial" w:hAnsi="Arial" w:cs="Arial"/>
+                <w:bCs/>
+                <w:sz w:val="24"/>
+                <w:szCs w:val="24"/>
+              </w:rPr>
+              <w:t>Łukasz Mrzygłód</w:t>
+            </w:r>
+          </w:p>
+        </w:tc>
+        <w:tc>
+          <w:tcPr>
+            <w:tcW w:w="1110" w:type="dxa"/>
+          </w:tcPr>
+          <w:p>
+            <w:pPr>
+              <w:spacing w:after="0"/>
+              <w:rPr>
+                <w:rFonts w:ascii="Arial" w:hAnsi="Arial" w:cs="Arial"/>
+                <w:bCs/>
+                <w:sz w:val="24"/>
+                <w:szCs w:val="24"/>
+              </w:rPr>
+            </w:pPr>
+            <w:r>
+              <w:rPr>
+                <w:rFonts w:ascii="Arial" w:hAnsi="Arial" w:cs="Arial"/>
+                <w:bCs/>
+                <w:sz w:val="24"/>
+                <w:szCs w:val="24"/>
+              </w:rPr>
+              <w:t>Wysoki</w:t>
+            </w:r>
+          </w:p>
+        </w:tc>
+        <w:tc>
+          <w:tcPr>
+            <w:tcW w:w="1550" w:type="dxa"/>
+          </w:tcPr>
+          <w:p>
+            <w:pPr>
+              <w:spacing w:after="0"/>
+              <w:rPr>
+                <w:rFonts w:ascii="Arial" w:hAnsi="Arial" w:cs="Arial"/>
+                <w:bCs/>
+                <w:sz w:val="24"/>
+                <w:szCs w:val="24"/>
+              </w:rPr>
+            </w:pPr>
+            <w:r>
+              <w:rPr>
+                <w:rFonts w:ascii="Arial" w:hAnsi="Arial" w:cs="Arial"/>
+                <w:bCs/>
+                <w:sz w:val="24"/>
+                <w:szCs w:val="24"/>
+              </w:rPr>
+              <w:t>Wybranie dnia z kalendarza w którym ma zostać dodane zadanie</w:t>
+            </w:r>
+          </w:p>
+        </w:tc>
+        <w:tc>
+          <w:tcPr>
+            <w:tcW w:w="1862" w:type="dxa"/>
+          </w:tcPr>
+          <w:p>
+            <w:pPr>
+              <w:spacing w:after="0"/>
+              <w:rPr>
+                <w:rFonts w:ascii="Arial" w:hAnsi="Arial" w:cs="Arial"/>
+                <w:bCs/>
+                <w:sz w:val="24"/>
+                <w:szCs w:val="24"/>
+              </w:rPr>
+            </w:pPr>
+            <w:r>
+              <w:rPr>
+                <w:rFonts w:ascii="Arial" w:hAnsi="Arial" w:cs="Arial"/>
+                <w:bCs/>
+                <w:sz w:val="24"/>
+                <w:szCs w:val="24"/>
+              </w:rPr>
+              <w:t>Wpisz „Todo” w pole „Event name” potem w pole „Hour” 15, w pole „minute” 15, kliknięcie „Add Event”</w:t>
+            </w:r>
+          </w:p>
+        </w:tc>
+        <w:tc>
+          <w:tcPr>
+            <w:tcW w:w="1831" w:type="dxa"/>
+          </w:tcPr>
+          <w:p>
+            <w:pPr>
+              <w:spacing w:after="0"/>
+              <w:rPr>
+                <w:rFonts w:ascii="Arial" w:hAnsi="Arial" w:cs="Arial"/>
+                <w:bCs/>
+                <w:sz w:val="24"/>
+                <w:szCs w:val="24"/>
+              </w:rPr>
+            </w:pPr>
+            <w:r>
+              <w:rPr>
+                <w:rFonts w:ascii="Arial" w:hAnsi="Arial" w:cs="Arial"/>
+                <w:bCs/>
+                <w:sz w:val="24"/>
+                <w:szCs w:val="24"/>
+              </w:rPr>
+              <w:t>Dodanie zadania do listy zadania z konkretnego dnia</w:t>
             </w:r>
           </w:p>
         </w:tc>
@@ -29872,27 +30089,7 @@
                 <w:sz w:val="24"/>
                 <w:szCs w:val="24"/>
               </w:rPr>
-              <w:t>Czas odpowiedzi</w:t>
-            </w:r>
-          </w:p>
-          <w:p>
-            <w:pPr>
-              <w:spacing w:after="0"/>
-              <w:rPr>
-                <w:rFonts w:ascii="Arial" w:hAnsi="Arial" w:cs="Arial"/>
-                <w:bCs/>
-                <w:sz w:val="24"/>
-                <w:szCs w:val="24"/>
-              </w:rPr>
-            </w:pPr>
-            <w:r>
-              <w:rPr>
-                <w:rFonts w:ascii="Arial" w:hAnsi="Arial" w:cs="Arial"/>
-                <w:bCs/>
-                <w:sz w:val="24"/>
-                <w:szCs w:val="24"/>
-              </w:rPr>
-              <w:t>&lt;30 sekund</w:t>
+              <w:t>Czas odpowiedzi &lt;15s</w:t>
             </w:r>
           </w:p>
         </w:tc>
@@ -30179,7 +30376,7 @@
         </w:tc>
         <w:tc>
           <w:tcPr>
-            <w:tcW w:w="2541" w:type="dxa"/>
+            <w:tcW w:w="1862" w:type="dxa"/>
           </w:tcPr>
           <w:p>
             <w:pPr>
@@ -30244,7 +30441,7 @@
         </w:tc>
         <w:tc>
           <w:tcPr>
-            <w:tcW w:w="1152" w:type="dxa"/>
+            <w:tcW w:w="1831" w:type="dxa"/>
           </w:tcPr>
           <w:p>
             <w:pPr>
@@ -30364,6 +30561,7 @@
                 <w:sz w:val="24"/>
                 <w:szCs w:val="24"/>
               </w:rPr>
+              <w:lastRenderedPageBreak/>
               <w:t>Z poprawnymi danymi</w:t>
             </w:r>
           </w:p>
@@ -30389,6 +30587,7 @@
                 <w:sz w:val="24"/>
                 <w:szCs w:val="24"/>
               </w:rPr>
+              <w:lastRenderedPageBreak/>
               <w:t>Tomasz Patrzałek</w:t>
             </w:r>
           </w:p>
@@ -30445,7 +30644,7 @@
         </w:tc>
         <w:tc>
           <w:tcPr>
-            <w:tcW w:w="2541" w:type="dxa"/>
+            <w:tcW w:w="1862" w:type="dxa"/>
           </w:tcPr>
           <w:p>
             <w:pPr>
@@ -30484,6 +30683,7 @@
                 <w:sz w:val="24"/>
                 <w:szCs w:val="24"/>
               </w:rPr>
+              <w:lastRenderedPageBreak/>
               <w:t>Wpisz  w password: „test”, wpisz w Confirm password:”test”</w:t>
             </w:r>
           </w:p>
@@ -30524,8 +30724,24 @@
                 <w:sz w:val="24"/>
                 <w:szCs w:val="24"/>
               </w:rPr>
-              <w:t xml:space="preserve">Naciśnij </w:t>
-            </w:r>
+              <w:t>Naciśnij register.</w:t>
+            </w:r>
+          </w:p>
+        </w:tc>
+        <w:tc>
+          <w:tcPr>
+            <w:tcW w:w="1831" w:type="dxa"/>
+          </w:tcPr>
+          <w:p>
+            <w:pPr>
+              <w:spacing w:after="0"/>
+              <w:rPr>
+                <w:rFonts w:ascii="Arial" w:hAnsi="Arial" w:cs="Arial"/>
+                <w:bCs/>
+                <w:sz w:val="24"/>
+                <w:szCs w:val="24"/>
+              </w:rPr>
+            </w:pPr>
             <w:r>
               <w:rPr>
                 <w:rFonts w:ascii="Arial" w:hAnsi="Arial" w:cs="Arial"/>
@@ -30534,13 +30750,23 @@
                 <w:szCs w:val="24"/>
               </w:rPr>
               <w:lastRenderedPageBreak/>
-              <w:t>register.</w:t>
-            </w:r>
-          </w:p>
-        </w:tc>
-        <w:tc>
-          <w:tcPr>
-            <w:tcW w:w="1152" w:type="dxa"/>
+              <w:t xml:space="preserve">Użytkownik został </w:t>
+            </w:r>
+            <w:r>
+              <w:rPr>
+                <w:rFonts w:ascii="Arial" w:hAnsi="Arial" w:cs="Arial"/>
+                <w:bCs/>
+                <w:sz w:val="24"/>
+                <w:szCs w:val="24"/>
+              </w:rPr>
+              <w:lastRenderedPageBreak/>
+              <w:t>zarejestrowany</w:t>
+            </w:r>
+          </w:p>
+        </w:tc>
+        <w:tc>
+          <w:tcPr>
+            <w:tcW w:w="1417" w:type="dxa"/>
           </w:tcPr>
           <w:p>
             <w:pPr>
@@ -30560,31 +30786,6 @@
                 <w:szCs w:val="24"/>
               </w:rPr>
               <w:lastRenderedPageBreak/>
-              <w:t>Użytkownik został zarejestrowany</w:t>
-            </w:r>
-          </w:p>
-        </w:tc>
-        <w:tc>
-          <w:tcPr>
-            <w:tcW w:w="1417" w:type="dxa"/>
-          </w:tcPr>
-          <w:p>
-            <w:pPr>
-              <w:spacing w:after="0"/>
-              <w:rPr>
-                <w:rFonts w:ascii="Arial" w:hAnsi="Arial" w:cs="Arial"/>
-                <w:bCs/>
-                <w:sz w:val="24"/>
-                <w:szCs w:val="24"/>
-              </w:rPr>
-            </w:pPr>
-            <w:r>
-              <w:rPr>
-                <w:rFonts w:ascii="Arial" w:hAnsi="Arial" w:cs="Arial"/>
-                <w:bCs/>
-                <w:sz w:val="24"/>
-                <w:szCs w:val="24"/>
-              </w:rPr>
               <w:t>Czas &lt;15s</w:t>
             </w:r>
           </w:p>
@@ -30723,7 +30924,7 @@
         </w:tc>
         <w:tc>
           <w:tcPr>
-            <w:tcW w:w="2541" w:type="dxa"/>
+            <w:tcW w:w="1862" w:type="dxa"/>
           </w:tcPr>
           <w:p>
             <w:pPr>
@@ -30748,7 +30949,7 @@
         </w:tc>
         <w:tc>
           <w:tcPr>
-            <w:tcW w:w="1152" w:type="dxa"/>
+            <w:tcW w:w="1831" w:type="dxa"/>
           </w:tcPr>
           <w:p>
             <w:pPr>
@@ -30794,6 +30995,50 @@
               </w:rPr>
               <w:t>Czas odpowiedzi &lt;5s</w:t>
             </w:r>
+          </w:p>
+          <w:p>
+            <w:pPr>
+              <w:spacing w:after="0"/>
+              <w:rPr>
+                <w:rFonts w:ascii="Arial" w:hAnsi="Arial" w:cs="Arial"/>
+                <w:bCs/>
+                <w:sz w:val="24"/>
+                <w:szCs w:val="24"/>
+              </w:rPr>
+            </w:pPr>
+          </w:p>
+          <w:p>
+            <w:pPr>
+              <w:spacing w:after="0"/>
+              <w:rPr>
+                <w:rFonts w:ascii="Arial" w:hAnsi="Arial" w:cs="Arial"/>
+                <w:bCs/>
+                <w:sz w:val="24"/>
+                <w:szCs w:val="24"/>
+              </w:rPr>
+            </w:pPr>
+          </w:p>
+          <w:p>
+            <w:pPr>
+              <w:spacing w:after="0"/>
+              <w:rPr>
+                <w:rFonts w:ascii="Arial" w:hAnsi="Arial" w:cs="Arial"/>
+                <w:bCs/>
+                <w:sz w:val="24"/>
+                <w:szCs w:val="24"/>
+              </w:rPr>
+            </w:pPr>
+          </w:p>
+          <w:p>
+            <w:pPr>
+              <w:spacing w:after="0"/>
+              <w:rPr>
+                <w:rFonts w:ascii="Arial" w:hAnsi="Arial" w:cs="Arial"/>
+                <w:bCs/>
+                <w:sz w:val="24"/>
+                <w:szCs w:val="24"/>
+              </w:rPr>
+            </w:pPr>
           </w:p>
         </w:tc>
       </w:tr>
@@ -31009,6 +31254,7 @@
           <w:sz w:val="24"/>
           <w:szCs w:val="24"/>
         </w:rPr>
+        <w:lastRenderedPageBreak/>
         <w:t>Biorąc pod uwagę</w:t>
       </w:r>
       <w:r>

--- a/dokumentacja/13.05.2020 - etap 9.docx
+++ b/dokumentacja/13.05.2020 - etap 9.docx
@@ -1,11 +1,11 @@
 
 <file path=word/document.xml><?xml version="1.0" encoding="utf-8"?>
-<w:document xmlns:ve="http://schemas.openxmlformats.org/markup-compatibility/2006" xmlns:o="urn:schemas-microsoft-com:office:office" xmlns:r="http://schemas.openxmlformats.org/officeDocument/2006/relationships" xmlns:m="http://schemas.openxmlformats.org/officeDocument/2006/math" xmlns:v="urn:schemas-microsoft-com:vml" xmlns:wp="http://schemas.openxmlformats.org/drawingml/2006/wordprocessingDrawing" xmlns:w10="urn:schemas-microsoft-com:office:word" xmlns:w="http://schemas.openxmlformats.org/wordprocessingml/2006/main" xmlns:wne="http://schemas.microsoft.com/office/word/2006/wordml">
+<w:document xmlns:wpc="http://schemas.microsoft.com/office/word/2010/wordprocessingCanvas" xmlns:cx="http://schemas.microsoft.com/office/drawing/2014/chartex" xmlns:cx1="http://schemas.microsoft.com/office/drawing/2015/9/8/chartex" xmlns:cx2="http://schemas.microsoft.com/office/drawing/2015/10/21/chartex" xmlns:cx3="http://schemas.microsoft.com/office/drawing/2016/5/9/chartex" xmlns:cx4="http://schemas.microsoft.com/office/drawing/2016/5/10/chartex" xmlns:cx5="http://schemas.microsoft.com/office/drawing/2016/5/11/chartex" xmlns:cx6="http://schemas.microsoft.com/office/drawing/2016/5/12/chartex" xmlns:cx7="http://schemas.microsoft.com/office/drawing/2016/5/13/chartex" xmlns:cx8="http://schemas.microsoft.com/office/drawing/2016/5/14/chartex" xmlns:mc="http://schemas.openxmlformats.org/markup-compatibility/2006" xmlns:aink="http://schemas.microsoft.com/office/drawing/2016/ink" xmlns:am3d="http://schemas.microsoft.com/office/drawing/2017/model3d" xmlns:o="urn:schemas-microsoft-com:office:office" xmlns:r="http://schemas.openxmlformats.org/officeDocument/2006/relationships" xmlns:m="http://schemas.openxmlformats.org/officeDocument/2006/math" xmlns:v="urn:schemas-microsoft-com:vml" xmlns:wp14="http://schemas.microsoft.com/office/word/2010/wordprocessingDrawing" xmlns:wp="http://schemas.openxmlformats.org/drawingml/2006/wordprocessingDrawing" xmlns:w10="urn:schemas-microsoft-com:office:word" xmlns:w="http://schemas.openxmlformats.org/wordprocessingml/2006/main" xmlns:w14="http://schemas.microsoft.com/office/word/2010/wordml" xmlns:w15="http://schemas.microsoft.com/office/word/2012/wordml" xmlns:w16cex="http://schemas.microsoft.com/office/word/2018/wordml/cex" xmlns:w16cid="http://schemas.microsoft.com/office/word/2016/wordml/cid" xmlns:w16="http://schemas.microsoft.com/office/word/2018/wordml" xmlns:w16se="http://schemas.microsoft.com/office/word/2015/wordml/symex" xmlns:wpg="http://schemas.microsoft.com/office/word/2010/wordprocessingGroup" xmlns:wpi="http://schemas.microsoft.com/office/word/2010/wordprocessingInk" xmlns:wne="http://schemas.microsoft.com/office/word/2006/wordml" xmlns:wps="http://schemas.microsoft.com/office/word/2010/wordprocessingShape" mc:Ignorable="w14 w15 w16se w16cid w16 w16cex wp14">
   <w:background w:color="FFFFFF"/>
   <w:body>
     <w:p>
       <w:pPr>
-        <w:pStyle w:val="Nagwek1"/>
+        <w:pStyle w:val="Heading1"/>
         <w:jc w:val="center"/>
         <w:rPr>
           <w:rFonts w:ascii="Arial" w:hAnsi="Arial" w:cs="Arial"/>
@@ -76,7 +76,7 @@
     </w:p>
     <w:p>
       <w:pPr>
-        <w:pStyle w:val="Nagwek1"/>
+        <w:pStyle w:val="Heading1"/>
         <w:rPr>
           <w:rFonts w:ascii="Arial" w:hAnsi="Arial" w:cs="Arial"/>
           <w:b/>
@@ -167,7 +167,7 @@
       <w:sdtContent>
         <w:p>
           <w:pPr>
-            <w:pStyle w:val="Nagwekspisutreci"/>
+            <w:pStyle w:val="TOCHeading"/>
             <w:jc w:val="center"/>
             <w:rPr>
               <w:b/>
@@ -194,7 +194,7 @@
         </w:p>
         <w:p>
           <w:pPr>
-            <w:pStyle w:val="Spistreci1"/>
+            <w:pStyle w:val="TOC1"/>
             <w:tabs>
               <w:tab w:val="right" w:leader="dot" w:pos="9062"/>
             </w:tabs>
@@ -216,7 +216,7 @@
           <w:hyperlink w:anchor="_Toc40898058" w:history="1">
             <w:r>
               <w:rPr>
-                <w:rStyle w:val="Hipercze"/>
+                <w:rStyle w:val="Hyperlink"/>
                 <w:rFonts w:ascii="Arial" w:hAnsi="Arial" w:cs="Arial"/>
                 <w:b/>
                 <w:bCs/>
@@ -276,7 +276,7 @@
         </w:p>
         <w:p>
           <w:pPr>
-            <w:pStyle w:val="Spistreci1"/>
+            <w:pStyle w:val="TOC1"/>
             <w:tabs>
               <w:tab w:val="right" w:leader="dot" w:pos="9062"/>
             </w:tabs>
@@ -289,7 +289,7 @@
           <w:hyperlink w:anchor="_Toc40898059" w:history="1">
             <w:r>
               <w:rPr>
-                <w:rStyle w:val="Hipercze"/>
+                <w:rStyle w:val="Hyperlink"/>
                 <w:rFonts w:ascii="Arial" w:hAnsi="Arial" w:cs="Arial"/>
                 <w:b/>
                 <w:bCs/>
@@ -349,7 +349,7 @@
         </w:p>
         <w:p>
           <w:pPr>
-            <w:pStyle w:val="Spistreci1"/>
+            <w:pStyle w:val="TOC1"/>
             <w:tabs>
               <w:tab w:val="right" w:leader="dot" w:pos="9062"/>
             </w:tabs>
@@ -362,7 +362,7 @@
           <w:hyperlink w:anchor="_Toc40898060" w:history="1">
             <w:r>
               <w:rPr>
-                <w:rStyle w:val="Hipercze"/>
+                <w:rStyle w:val="Hyperlink"/>
                 <w:rFonts w:ascii="Arial" w:hAnsi="Arial" w:cs="Arial"/>
                 <w:b/>
                 <w:bCs/>
@@ -422,7 +422,7 @@
         </w:p>
         <w:p>
           <w:pPr>
-            <w:pStyle w:val="Spistreci1"/>
+            <w:pStyle w:val="TOC1"/>
             <w:tabs>
               <w:tab w:val="right" w:leader="dot" w:pos="9062"/>
             </w:tabs>
@@ -435,7 +435,7 @@
           <w:hyperlink w:anchor="_Toc40898061" w:history="1">
             <w:r>
               <w:rPr>
-                <w:rStyle w:val="Hipercze"/>
+                <w:rStyle w:val="Hyperlink"/>
                 <w:rFonts w:ascii="Arial" w:hAnsi="Arial" w:cs="Arial"/>
                 <w:b/>
                 <w:bCs/>
@@ -495,7 +495,7 @@
         </w:p>
         <w:p>
           <w:pPr>
-            <w:pStyle w:val="Spistreci1"/>
+            <w:pStyle w:val="TOC1"/>
             <w:tabs>
               <w:tab w:val="right" w:leader="dot" w:pos="9062"/>
             </w:tabs>
@@ -508,7 +508,7 @@
           <w:hyperlink w:anchor="_Toc40898062" w:history="1">
             <w:r>
               <w:rPr>
-                <w:rStyle w:val="Hipercze"/>
+                <w:rStyle w:val="Hyperlink"/>
                 <w:rFonts w:ascii="Arial" w:hAnsi="Arial" w:cs="Arial"/>
                 <w:b/>
                 <w:bCs/>
@@ -568,7 +568,7 @@
         </w:p>
         <w:p>
           <w:pPr>
-            <w:pStyle w:val="Spistreci1"/>
+            <w:pStyle w:val="TOC1"/>
             <w:tabs>
               <w:tab w:val="right" w:leader="dot" w:pos="9062"/>
             </w:tabs>
@@ -581,7 +581,7 @@
           <w:hyperlink w:anchor="_Toc40898063" w:history="1">
             <w:r>
               <w:rPr>
-                <w:rStyle w:val="Hipercze"/>
+                <w:rStyle w:val="Hyperlink"/>
                 <w:rFonts w:ascii="Arial" w:hAnsi="Arial" w:cs="Arial"/>
                 <w:b/>
                 <w:bCs/>
@@ -641,7 +641,7 @@
         </w:p>
         <w:p>
           <w:pPr>
-            <w:pStyle w:val="Spistreci1"/>
+            <w:pStyle w:val="TOC1"/>
             <w:tabs>
               <w:tab w:val="right" w:leader="dot" w:pos="9062"/>
             </w:tabs>
@@ -654,7 +654,7 @@
           <w:hyperlink w:anchor="_Toc40898064" w:history="1">
             <w:r>
               <w:rPr>
-                <w:rStyle w:val="Hipercze"/>
+                <w:rStyle w:val="Hyperlink"/>
                 <w:rFonts w:ascii="Arial" w:hAnsi="Arial" w:cs="Arial"/>
                 <w:b/>
                 <w:bCs/>
@@ -714,7 +714,7 @@
         </w:p>
         <w:p>
           <w:pPr>
-            <w:pStyle w:val="Spistreci1"/>
+            <w:pStyle w:val="TOC1"/>
             <w:tabs>
               <w:tab w:val="right" w:leader="dot" w:pos="9062"/>
             </w:tabs>
@@ -727,7 +727,7 @@
           <w:hyperlink w:anchor="_Toc40898065" w:history="1">
             <w:r>
               <w:rPr>
-                <w:rStyle w:val="Hipercze"/>
+                <w:rStyle w:val="Hyperlink"/>
                 <w:rFonts w:ascii="Arial" w:hAnsi="Arial" w:cs="Arial"/>
                 <w:b/>
                 <w:bCs/>
@@ -787,7 +787,7 @@
         </w:p>
         <w:p>
           <w:pPr>
-            <w:pStyle w:val="Spistreci1"/>
+            <w:pStyle w:val="TOC1"/>
             <w:tabs>
               <w:tab w:val="right" w:leader="dot" w:pos="9062"/>
             </w:tabs>
@@ -800,7 +800,7 @@
           <w:hyperlink w:anchor="_Toc40898066" w:history="1">
             <w:r>
               <w:rPr>
-                <w:rStyle w:val="Hipercze"/>
+                <w:rStyle w:val="Hyperlink"/>
                 <w:rFonts w:ascii="Arial" w:hAnsi="Arial" w:cs="Arial"/>
                 <w:b/>
                 <w:bCs/>
@@ -860,7 +860,7 @@
         </w:p>
         <w:p>
           <w:pPr>
-            <w:pStyle w:val="Spistreci1"/>
+            <w:pStyle w:val="TOC1"/>
             <w:tabs>
               <w:tab w:val="right" w:leader="dot" w:pos="9062"/>
             </w:tabs>
@@ -873,7 +873,7 @@
           <w:hyperlink w:anchor="_Toc40898067" w:history="1">
             <w:r>
               <w:rPr>
-                <w:rStyle w:val="Hipercze"/>
+                <w:rStyle w:val="Hyperlink"/>
                 <w:rFonts w:ascii="Arial" w:hAnsi="Arial" w:cs="Arial"/>
                 <w:b/>
                 <w:bCs/>
@@ -933,7 +933,7 @@
         </w:p>
         <w:p>
           <w:pPr>
-            <w:pStyle w:val="Spistreci1"/>
+            <w:pStyle w:val="TOC1"/>
             <w:tabs>
               <w:tab w:val="right" w:leader="dot" w:pos="9062"/>
             </w:tabs>
@@ -946,7 +946,7 @@
           <w:hyperlink w:anchor="_Toc40898068" w:history="1">
             <w:r>
               <w:rPr>
-                <w:rStyle w:val="Hipercze"/>
+                <w:rStyle w:val="Hyperlink"/>
                 <w:rFonts w:ascii="Arial" w:hAnsi="Arial" w:cs="Arial"/>
                 <w:b/>
                 <w:bCs/>
@@ -1006,7 +1006,7 @@
         </w:p>
         <w:p>
           <w:pPr>
-            <w:pStyle w:val="Spistreci1"/>
+            <w:pStyle w:val="TOC1"/>
             <w:tabs>
               <w:tab w:val="right" w:leader="dot" w:pos="9062"/>
             </w:tabs>
@@ -1019,7 +1019,7 @@
           <w:hyperlink w:anchor="_Toc40898069" w:history="1">
             <w:r>
               <w:rPr>
-                <w:rStyle w:val="Hipercze"/>
+                <w:rStyle w:val="Hyperlink"/>
                 <w:rFonts w:ascii="Arial" w:hAnsi="Arial" w:cs="Arial"/>
                 <w:b/>
                 <w:bCs/>
@@ -1079,7 +1079,7 @@
         </w:p>
         <w:p>
           <w:pPr>
-            <w:pStyle w:val="Spistreci1"/>
+            <w:pStyle w:val="TOC1"/>
             <w:tabs>
               <w:tab w:val="right" w:leader="dot" w:pos="9062"/>
             </w:tabs>
@@ -1092,7 +1092,7 @@
           <w:hyperlink w:anchor="_Toc40898070" w:history="1">
             <w:r>
               <w:rPr>
-                <w:rStyle w:val="Hipercze"/>
+                <w:rStyle w:val="Hyperlink"/>
                 <w:rFonts w:ascii="Arial" w:hAnsi="Arial" w:cs="Arial"/>
                 <w:b/>
                 <w:bCs/>
@@ -1152,7 +1152,7 @@
         </w:p>
         <w:p>
           <w:pPr>
-            <w:pStyle w:val="Spistreci1"/>
+            <w:pStyle w:val="TOC1"/>
             <w:tabs>
               <w:tab w:val="right" w:leader="dot" w:pos="9062"/>
             </w:tabs>
@@ -1165,7 +1165,7 @@
           <w:hyperlink w:anchor="_Toc40898071" w:history="1">
             <w:r>
               <w:rPr>
-                <w:rStyle w:val="Hipercze"/>
+                <w:rStyle w:val="Hyperlink"/>
                 <w:rFonts w:ascii="Arial" w:hAnsi="Arial" w:cs="Arial"/>
                 <w:b/>
                 <w:bCs/>
@@ -1225,7 +1225,7 @@
         </w:p>
         <w:p>
           <w:pPr>
-            <w:pStyle w:val="Spistreci1"/>
+            <w:pStyle w:val="TOC1"/>
             <w:tabs>
               <w:tab w:val="right" w:leader="dot" w:pos="9062"/>
             </w:tabs>
@@ -1238,7 +1238,7 @@
           <w:hyperlink w:anchor="_Toc40898072" w:history="1">
             <w:r>
               <w:rPr>
-                <w:rStyle w:val="Hipercze"/>
+                <w:rStyle w:val="Hyperlink"/>
                 <w:rFonts w:ascii="Arial" w:hAnsi="Arial" w:cs="Arial"/>
                 <w:b/>
                 <w:bCs/>
@@ -1298,7 +1298,7 @@
         </w:p>
         <w:p>
           <w:pPr>
-            <w:pStyle w:val="Spistreci1"/>
+            <w:pStyle w:val="TOC1"/>
             <w:tabs>
               <w:tab w:val="right" w:leader="dot" w:pos="9062"/>
             </w:tabs>
@@ -1311,7 +1311,7 @@
           <w:hyperlink w:anchor="_Toc40898073" w:history="1">
             <w:r>
               <w:rPr>
-                <w:rStyle w:val="Hipercze"/>
+                <w:rStyle w:val="Hyperlink"/>
                 <w:rFonts w:ascii="Arial" w:hAnsi="Arial" w:cs="Arial"/>
                 <w:b/>
                 <w:bCs/>
@@ -1371,7 +1371,7 @@
         </w:p>
         <w:p>
           <w:pPr>
-            <w:pStyle w:val="Spistreci1"/>
+            <w:pStyle w:val="TOC1"/>
             <w:tabs>
               <w:tab w:val="right" w:leader="dot" w:pos="9062"/>
             </w:tabs>
@@ -1384,7 +1384,7 @@
           <w:hyperlink w:anchor="_Toc40898074" w:history="1">
             <w:r>
               <w:rPr>
-                <w:rStyle w:val="Hipercze"/>
+                <w:rStyle w:val="Hyperlink"/>
                 <w:rFonts w:ascii="Arial" w:hAnsi="Arial" w:cs="Arial"/>
                 <w:b/>
                 <w:bCs/>
@@ -1444,7 +1444,7 @@
         </w:p>
         <w:p>
           <w:pPr>
-            <w:pStyle w:val="Spistreci1"/>
+            <w:pStyle w:val="TOC1"/>
             <w:tabs>
               <w:tab w:val="right" w:leader="dot" w:pos="9062"/>
             </w:tabs>
@@ -1457,7 +1457,7 @@
           <w:hyperlink w:anchor="_Toc40898075" w:history="1">
             <w:r>
               <w:rPr>
-                <w:rStyle w:val="Hipercze"/>
+                <w:rStyle w:val="Hyperlink"/>
                 <w:rFonts w:ascii="Arial" w:hAnsi="Arial" w:cs="Arial"/>
                 <w:b/>
                 <w:bCs/>
@@ -1517,7 +1517,7 @@
         </w:p>
         <w:p>
           <w:pPr>
-            <w:pStyle w:val="Spistreci1"/>
+            <w:pStyle w:val="TOC1"/>
             <w:tabs>
               <w:tab w:val="right" w:leader="dot" w:pos="9062"/>
             </w:tabs>
@@ -1530,7 +1530,7 @@
           <w:hyperlink w:anchor="_Toc40898076" w:history="1">
             <w:r>
               <w:rPr>
-                <w:rStyle w:val="Hipercze"/>
+                <w:rStyle w:val="Hyperlink"/>
                 <w:rFonts w:ascii="Arial" w:hAnsi="Arial" w:cs="Arial"/>
                 <w:b/>
                 <w:bCs/>
@@ -1590,7 +1590,7 @@
         </w:p>
         <w:p>
           <w:pPr>
-            <w:pStyle w:val="Spistreci1"/>
+            <w:pStyle w:val="TOC1"/>
             <w:tabs>
               <w:tab w:val="right" w:leader="dot" w:pos="9062"/>
             </w:tabs>
@@ -1603,7 +1603,7 @@
           <w:hyperlink w:anchor="_Toc40898077" w:history="1">
             <w:r>
               <w:rPr>
-                <w:rStyle w:val="Hipercze"/>
+                <w:rStyle w:val="Hyperlink"/>
                 <w:rFonts w:ascii="Arial" w:hAnsi="Arial" w:cs="Arial"/>
                 <w:b/>
                 <w:bCs/>
@@ -1663,7 +1663,7 @@
         </w:p>
         <w:p>
           <w:pPr>
-            <w:pStyle w:val="Spistreci1"/>
+            <w:pStyle w:val="TOC1"/>
             <w:tabs>
               <w:tab w:val="right" w:leader="dot" w:pos="9062"/>
             </w:tabs>
@@ -1676,7 +1676,7 @@
           <w:hyperlink w:anchor="_Toc40898078" w:history="1">
             <w:r>
               <w:rPr>
-                <w:rStyle w:val="Hipercze"/>
+                <w:rStyle w:val="Hyperlink"/>
                 <w:rFonts w:ascii="Arial" w:hAnsi="Arial" w:cs="Arial"/>
                 <w:b/>
                 <w:bCs/>
@@ -1736,7 +1736,7 @@
         </w:p>
         <w:p>
           <w:pPr>
-            <w:pStyle w:val="Spistreci1"/>
+            <w:pStyle w:val="TOC1"/>
             <w:tabs>
               <w:tab w:val="right" w:leader="dot" w:pos="9062"/>
             </w:tabs>
@@ -1749,7 +1749,7 @@
           <w:hyperlink w:anchor="_Toc40898079" w:history="1">
             <w:r>
               <w:rPr>
-                <w:rStyle w:val="Hipercze"/>
+                <w:rStyle w:val="Hyperlink"/>
                 <w:rFonts w:ascii="Arial" w:hAnsi="Arial" w:cs="Arial"/>
                 <w:b/>
                 <w:bCs/>
@@ -1809,7 +1809,7 @@
         </w:p>
         <w:p>
           <w:pPr>
-            <w:pStyle w:val="Spistreci1"/>
+            <w:pStyle w:val="TOC1"/>
             <w:tabs>
               <w:tab w:val="right" w:leader="dot" w:pos="9062"/>
             </w:tabs>
@@ -1822,7 +1822,7 @@
           <w:hyperlink w:anchor="_Toc40898080" w:history="1">
             <w:r>
               <w:rPr>
-                <w:rStyle w:val="Hipercze"/>
+                <w:rStyle w:val="Hyperlink"/>
                 <w:rFonts w:ascii="Arial" w:hAnsi="Arial" w:cs="Arial"/>
                 <w:b/>
                 <w:bCs/>
@@ -1882,7 +1882,7 @@
         </w:p>
         <w:p>
           <w:pPr>
-            <w:pStyle w:val="Spistreci1"/>
+            <w:pStyle w:val="TOC1"/>
             <w:tabs>
               <w:tab w:val="right" w:leader="dot" w:pos="9062"/>
             </w:tabs>
@@ -1895,7 +1895,7 @@
           <w:hyperlink w:anchor="_Toc40898081" w:history="1">
             <w:r>
               <w:rPr>
-                <w:rStyle w:val="Hipercze"/>
+                <w:rStyle w:val="Hyperlink"/>
                 <w:rFonts w:ascii="Arial" w:hAnsi="Arial" w:cs="Arial"/>
                 <w:b/>
                 <w:bCs/>
@@ -1955,7 +1955,7 @@
         </w:p>
         <w:p>
           <w:pPr>
-            <w:pStyle w:val="Spistreci1"/>
+            <w:pStyle w:val="TOC1"/>
             <w:tabs>
               <w:tab w:val="right" w:leader="dot" w:pos="9062"/>
             </w:tabs>
@@ -1968,7 +1968,7 @@
           <w:hyperlink w:anchor="_Toc40898082" w:history="1">
             <w:r>
               <w:rPr>
-                <w:rStyle w:val="Hipercze"/>
+                <w:rStyle w:val="Hyperlink"/>
                 <w:rFonts w:ascii="Arial" w:hAnsi="Arial" w:cs="Arial"/>
                 <w:b/>
                 <w:bCs/>
@@ -2028,7 +2028,7 @@
         </w:p>
         <w:p>
           <w:pPr>
-            <w:pStyle w:val="Spistreci1"/>
+            <w:pStyle w:val="TOC1"/>
             <w:tabs>
               <w:tab w:val="right" w:leader="dot" w:pos="9062"/>
             </w:tabs>
@@ -2041,7 +2041,7 @@
           <w:hyperlink w:anchor="_Toc40898083" w:history="1">
             <w:r>
               <w:rPr>
-                <w:rStyle w:val="Hipercze"/>
+                <w:rStyle w:val="Hyperlink"/>
                 <w:rFonts w:ascii="Arial" w:hAnsi="Arial" w:cs="Arial"/>
                 <w:b/>
                 <w:bCs/>
@@ -2101,7 +2101,7 @@
         </w:p>
         <w:p>
           <w:pPr>
-            <w:pStyle w:val="Spistreci1"/>
+            <w:pStyle w:val="TOC1"/>
             <w:tabs>
               <w:tab w:val="right" w:leader="dot" w:pos="9062"/>
             </w:tabs>
@@ -2114,7 +2114,7 @@
           <w:hyperlink w:anchor="_Toc40898084" w:history="1">
             <w:r>
               <w:rPr>
-                <w:rStyle w:val="Hipercze"/>
+                <w:rStyle w:val="Hyperlink"/>
                 <w:rFonts w:ascii="Arial" w:hAnsi="Arial" w:cs="Arial"/>
                 <w:b/>
                 <w:bCs/>
@@ -2174,7 +2174,7 @@
         </w:p>
         <w:p>
           <w:pPr>
-            <w:pStyle w:val="Spistreci1"/>
+            <w:pStyle w:val="TOC1"/>
             <w:tabs>
               <w:tab w:val="right" w:leader="dot" w:pos="9062"/>
             </w:tabs>
@@ -2187,7 +2187,7 @@
           <w:hyperlink w:anchor="_Toc40898085" w:history="1">
             <w:r>
               <w:rPr>
-                <w:rStyle w:val="Hipercze"/>
+                <w:rStyle w:val="Hyperlink"/>
                 <w:rFonts w:ascii="Arial" w:hAnsi="Arial" w:cs="Arial"/>
                 <w:b/>
                 <w:bCs/>
@@ -2247,7 +2247,7 @@
         </w:p>
         <w:p>
           <w:pPr>
-            <w:pStyle w:val="Spistreci1"/>
+            <w:pStyle w:val="TOC1"/>
             <w:tabs>
               <w:tab w:val="right" w:leader="dot" w:pos="9062"/>
             </w:tabs>
@@ -2260,7 +2260,7 @@
           <w:hyperlink w:anchor="_Toc40898086" w:history="1">
             <w:r>
               <w:rPr>
-                <w:rStyle w:val="Hipercze"/>
+                <w:rStyle w:val="Hyperlink"/>
                 <w:rFonts w:ascii="Arial" w:hAnsi="Arial" w:cs="Arial"/>
                 <w:b/>
                 <w:bCs/>
@@ -2320,7 +2320,7 @@
         </w:p>
         <w:p>
           <w:pPr>
-            <w:pStyle w:val="Spistreci1"/>
+            <w:pStyle w:val="TOC1"/>
             <w:tabs>
               <w:tab w:val="right" w:leader="dot" w:pos="9062"/>
             </w:tabs>
@@ -2333,7 +2333,7 @@
           <w:hyperlink w:anchor="_Toc40898087" w:history="1">
             <w:r>
               <w:rPr>
-                <w:rStyle w:val="Hipercze"/>
+                <w:rStyle w:val="Hyperlink"/>
                 <w:rFonts w:ascii="Arial" w:hAnsi="Arial" w:cs="Arial"/>
                 <w:b/>
                 <w:bCs/>
@@ -2393,7 +2393,7 @@
         </w:p>
         <w:p>
           <w:pPr>
-            <w:pStyle w:val="Spistreci1"/>
+            <w:pStyle w:val="TOC1"/>
             <w:tabs>
               <w:tab w:val="right" w:leader="dot" w:pos="9062"/>
             </w:tabs>
@@ -2406,7 +2406,7 @@
           <w:hyperlink w:anchor="_Toc40898088" w:history="1">
             <w:r>
               <w:rPr>
-                <w:rStyle w:val="Hipercze"/>
+                <w:rStyle w:val="Hyperlink"/>
                 <w:rFonts w:ascii="Arial" w:hAnsi="Arial" w:cs="Arial"/>
                 <w:b/>
                 <w:bCs/>
@@ -2466,7 +2466,7 @@
         </w:p>
         <w:p>
           <w:pPr>
-            <w:pStyle w:val="Spistreci1"/>
+            <w:pStyle w:val="TOC1"/>
             <w:tabs>
               <w:tab w:val="right" w:leader="dot" w:pos="9062"/>
             </w:tabs>
@@ -2479,7 +2479,7 @@
           <w:hyperlink w:anchor="_Toc40898089" w:history="1">
             <w:r>
               <w:rPr>
-                <w:rStyle w:val="Hipercze"/>
+                <w:rStyle w:val="Hyperlink"/>
                 <w:rFonts w:ascii="Arial" w:hAnsi="Arial" w:cs="Arial"/>
                 <w:b/>
                 <w:bCs/>
@@ -2539,7 +2539,7 @@
         </w:p>
         <w:p>
           <w:pPr>
-            <w:pStyle w:val="Spistreci2"/>
+            <w:pStyle w:val="TOC2"/>
             <w:tabs>
               <w:tab w:val="right" w:leader="dot" w:pos="9062"/>
             </w:tabs>
@@ -2552,7 +2552,7 @@
           <w:hyperlink w:anchor="_Toc40898090" w:history="1">
             <w:r>
               <w:rPr>
-                <w:rStyle w:val="Hipercze"/>
+                <w:rStyle w:val="Hyperlink"/>
                 <w:rFonts w:ascii="Arial" w:hAnsi="Arial" w:cs="Arial"/>
                 <w:b/>
                 <w:bCs/>
@@ -2612,7 +2612,7 @@
         </w:p>
         <w:p>
           <w:pPr>
-            <w:pStyle w:val="Spistreci2"/>
+            <w:pStyle w:val="TOC2"/>
             <w:tabs>
               <w:tab w:val="right" w:leader="dot" w:pos="9062"/>
             </w:tabs>
@@ -2625,7 +2625,7 @@
           <w:hyperlink w:anchor="_Toc40898091" w:history="1">
             <w:r>
               <w:rPr>
-                <w:rStyle w:val="Hipercze"/>
+                <w:rStyle w:val="Hyperlink"/>
                 <w:rFonts w:ascii="Arial" w:hAnsi="Arial" w:cs="Arial"/>
                 <w:b/>
                 <w:bCs/>
@@ -2685,7 +2685,7 @@
         </w:p>
         <w:p>
           <w:pPr>
-            <w:pStyle w:val="Spistreci2"/>
+            <w:pStyle w:val="TOC2"/>
             <w:tabs>
               <w:tab w:val="right" w:leader="dot" w:pos="9062"/>
             </w:tabs>
@@ -2698,7 +2698,7 @@
           <w:hyperlink w:anchor="_Toc40898092" w:history="1">
             <w:r>
               <w:rPr>
-                <w:rStyle w:val="Hipercze"/>
+                <w:rStyle w:val="Hyperlink"/>
                 <w:rFonts w:ascii="Arial" w:hAnsi="Arial" w:cs="Arial"/>
                 <w:b/>
                 <w:bCs/>
@@ -2758,7 +2758,7 @@
         </w:p>
         <w:p>
           <w:pPr>
-            <w:pStyle w:val="Spistreci2"/>
+            <w:pStyle w:val="TOC2"/>
             <w:tabs>
               <w:tab w:val="right" w:leader="dot" w:pos="9062"/>
             </w:tabs>
@@ -2771,7 +2771,7 @@
           <w:hyperlink w:anchor="_Toc40898093" w:history="1">
             <w:r>
               <w:rPr>
-                <w:rStyle w:val="Hipercze"/>
+                <w:rStyle w:val="Hyperlink"/>
                 <w:rFonts w:ascii="Arial" w:hAnsi="Arial" w:cs="Arial"/>
                 <w:b/>
                 <w:bCs/>
@@ -2831,7 +2831,7 @@
         </w:p>
         <w:p>
           <w:pPr>
-            <w:pStyle w:val="Spistreci2"/>
+            <w:pStyle w:val="TOC2"/>
             <w:tabs>
               <w:tab w:val="right" w:leader="dot" w:pos="9062"/>
             </w:tabs>
@@ -2844,7 +2844,7 @@
           <w:hyperlink w:anchor="_Toc40898094" w:history="1">
             <w:r>
               <w:rPr>
-                <w:rStyle w:val="Hipercze"/>
+                <w:rStyle w:val="Hyperlink"/>
                 <w:rFonts w:ascii="Arial" w:hAnsi="Arial" w:cs="Arial"/>
                 <w:b/>
                 <w:bCs/>
@@ -2904,7 +2904,7 @@
         </w:p>
         <w:p>
           <w:pPr>
-            <w:pStyle w:val="Spistreci2"/>
+            <w:pStyle w:val="TOC2"/>
             <w:tabs>
               <w:tab w:val="right" w:leader="dot" w:pos="9062"/>
             </w:tabs>
@@ -2917,7 +2917,7 @@
           <w:hyperlink w:anchor="_Toc40898095" w:history="1">
             <w:r>
               <w:rPr>
-                <w:rStyle w:val="Hipercze"/>
+                <w:rStyle w:val="Hyperlink"/>
                 <w:rFonts w:ascii="Arial" w:hAnsi="Arial" w:cs="Arial"/>
                 <w:b/>
                 <w:bCs/>
@@ -2977,7 +2977,7 @@
         </w:p>
         <w:p>
           <w:pPr>
-            <w:pStyle w:val="Spistreci1"/>
+            <w:pStyle w:val="TOC1"/>
             <w:tabs>
               <w:tab w:val="right" w:leader="dot" w:pos="9062"/>
             </w:tabs>
@@ -2990,7 +2990,7 @@
           <w:hyperlink w:anchor="_Toc40898096" w:history="1">
             <w:r>
               <w:rPr>
-                <w:rStyle w:val="Hipercze"/>
+                <w:rStyle w:val="Hyperlink"/>
                 <w:rFonts w:ascii="Arial" w:hAnsi="Arial" w:cs="Arial"/>
                 <w:b/>
                 <w:bCs/>
@@ -3050,7 +3050,7 @@
         </w:p>
         <w:p>
           <w:pPr>
-            <w:pStyle w:val="Spistreci1"/>
+            <w:pStyle w:val="TOC1"/>
             <w:tabs>
               <w:tab w:val="right" w:leader="dot" w:pos="9062"/>
             </w:tabs>
@@ -3063,7 +3063,7 @@
           <w:hyperlink w:anchor="_Toc40898097" w:history="1">
             <w:r>
               <w:rPr>
-                <w:rStyle w:val="Hipercze"/>
+                <w:rStyle w:val="Hyperlink"/>
                 <w:rFonts w:ascii="Arial" w:hAnsi="Arial" w:cs="Arial"/>
                 <w:b/>
                 <w:bCs/>
@@ -3123,7 +3123,7 @@
         </w:p>
         <w:p>
           <w:pPr>
-            <w:pStyle w:val="Spistreci1"/>
+            <w:pStyle w:val="TOC1"/>
             <w:tabs>
               <w:tab w:val="right" w:leader="dot" w:pos="9062"/>
             </w:tabs>
@@ -3136,7 +3136,7 @@
           <w:hyperlink w:anchor="_Toc40898098" w:history="1">
             <w:r>
               <w:rPr>
-                <w:rStyle w:val="Hipercze"/>
+                <w:rStyle w:val="Hyperlink"/>
                 <w:rFonts w:ascii="Arial" w:hAnsi="Arial" w:cs="Arial"/>
                 <w:b/>
                 <w:bCs/>
@@ -3196,7 +3196,7 @@
         </w:p>
         <w:p>
           <w:pPr>
-            <w:pStyle w:val="Spistreci1"/>
+            <w:pStyle w:val="TOC1"/>
             <w:tabs>
               <w:tab w:val="right" w:leader="dot" w:pos="9062"/>
             </w:tabs>
@@ -3209,7 +3209,7 @@
           <w:hyperlink w:anchor="_Toc40898099" w:history="1">
             <w:r>
               <w:rPr>
-                <w:rStyle w:val="Hipercze"/>
+                <w:rStyle w:val="Hyperlink"/>
                 <w:rFonts w:ascii="Arial" w:hAnsi="Arial" w:cs="Arial"/>
                 <w:b/>
                 <w:bCs/>
@@ -3288,7 +3288,7 @@
     </w:sdt>
     <w:p>
       <w:pPr>
-        <w:pStyle w:val="Nagwek1"/>
+        <w:pStyle w:val="Heading1"/>
         <w:rPr>
           <w:rFonts w:ascii="Arial" w:hAnsi="Arial" w:cs="Arial"/>
           <w:b/>
@@ -3321,7 +3321,7 @@
     <w:p/>
     <w:p>
       <w:pPr>
-        <w:pStyle w:val="Nagwek1"/>
+        <w:pStyle w:val="Heading1"/>
         <w:rPr>
           <w:rFonts w:ascii="Arial" w:hAnsi="Arial" w:cs="Arial"/>
           <w:b/>
@@ -3332,7 +3332,7 @@
     </w:p>
     <w:p>
       <w:pPr>
-        <w:pStyle w:val="Nagwek1"/>
+        <w:pStyle w:val="Heading1"/>
         <w:rPr>
           <w:rFonts w:ascii="Arial" w:hAnsi="Arial" w:cs="Arial"/>
           <w:b/>
@@ -3354,7 +3354,7 @@
     </w:p>
     <w:p>
       <w:pPr>
-        <w:pStyle w:val="Nagwek1"/>
+        <w:pStyle w:val="Heading1"/>
         <w:rPr>
           <w:rFonts w:ascii="Arial" w:hAnsi="Arial" w:cs="Arial"/>
           <w:b/>
@@ -3467,7 +3467,7 @@
     </w:p>
     <w:p>
       <w:pPr>
-        <w:pStyle w:val="Nagwek1"/>
+        <w:pStyle w:val="Heading1"/>
         <w:rPr>
           <w:rFonts w:ascii="Arial" w:hAnsi="Arial" w:cs="Arial"/>
           <w:b/>
@@ -3533,7 +3533,7 @@
     </w:p>
     <w:p>
       <w:pPr>
-        <w:pStyle w:val="Nagwek1"/>
+        <w:pStyle w:val="Heading1"/>
         <w:rPr>
           <w:rFonts w:ascii="Arial" w:hAnsi="Arial" w:cs="Arial"/>
           <w:b/>
@@ -4270,7 +4270,7 @@
     </w:p>
     <w:p>
       <w:pPr>
-        <w:pStyle w:val="Nagwek1"/>
+        <w:pStyle w:val="Heading1"/>
         <w:rPr>
           <w:rFonts w:ascii="Arial" w:hAnsi="Arial" w:cs="Arial"/>
           <w:b/>
@@ -4307,7 +4307,7 @@
           <w:lang w:val="en-GB" w:eastAsia="en-GB"/>
         </w:rPr>
         <w:drawing>
-          <wp:anchor distT="0" distB="0" distL="0" distR="0" simplePos="0" relativeHeight="251602944" behindDoc="1" locked="0" layoutInCell="1" allowOverlap="1">
+          <wp:anchor distT="0" distB="0" distL="0" distR="0" simplePos="0" relativeHeight="251602944" behindDoc="1" locked="0" layoutInCell="1" allowOverlap="1" wp14:anchorId="5693EC87" wp14:editId="03E5E74A">
             <wp:simplePos x="0" y="0"/>
             <wp:positionH relativeFrom="margin">
               <wp:posOffset>1214120</wp:posOffset>
@@ -4335,7 +4335,7 @@
                     <a:blip r:embed="rId6" cstate="print">
                       <a:extLst>
                         <a:ext uri="{28A0092B-C50C-407E-A947-70E740481C1C}">
-                          <a14:useLocalDpi xmlns:a14="http://schemas.microsoft.com/office/drawing/2010/main" xmlns:wps="http://schemas.microsoft.com/office/word/2010/wordprocessingShape" xmlns:wpi="http://schemas.microsoft.com/office/word/2010/wordprocessingInk" xmlns:wpg="http://schemas.microsoft.com/office/word/2010/wordprocessingGroup" xmlns:w16se="http://schemas.microsoft.com/office/word/2015/wordml/symex" xmlns:w16="http://schemas.microsoft.com/office/word/2018/wordml" xmlns:w16cid="http://schemas.microsoft.com/office/word/2016/wordml/cid" xmlns:w16cex="http://schemas.microsoft.com/office/word/2018/wordml/cex" xmlns:w15="http://schemas.microsoft.com/office/word/2012/wordml" xmlns:w14="http://schemas.microsoft.com/office/word/2010/wordml" xmlns:w="http://schemas.openxmlformats.org/wordprocessingml/2006/main" xmlns:w10="urn:schemas-microsoft-com:office:word" xmlns:wp14="http://schemas.microsoft.com/office/word/2010/wordprocessingDrawing" xmlns:v="urn:schemas-microsoft-com:vml" xmlns:o="urn:schemas-microsoft-com:office:office" xmlns:am3d="http://schemas.microsoft.com/office/drawing/2017/model3d" xmlns:aink="http://schemas.microsoft.com/office/drawing/2016/ink" xmlns:mc="http://schemas.openxmlformats.org/markup-compatibility/2006" xmlns:cx8="http://schemas.microsoft.com/office/drawing/2016/5/14/chartex" xmlns:cx7="http://schemas.microsoft.com/office/drawing/2016/5/13/chartex" xmlns:cx6="http://schemas.microsoft.com/office/drawing/2016/5/12/chartex" xmlns:cx5="http://schemas.microsoft.com/office/drawing/2016/5/11/chartex" xmlns:cx4="http://schemas.microsoft.com/office/drawing/2016/5/10/chartex" xmlns:cx3="http://schemas.microsoft.com/office/drawing/2016/5/9/chartex" xmlns:cx2="http://schemas.microsoft.com/office/drawing/2015/10/21/chartex" xmlns:cx1="http://schemas.microsoft.com/office/drawing/2015/9/8/chartex" xmlns:cx="http://schemas.microsoft.com/office/drawing/2014/chartex" xmlns:wpc="http://schemas.microsoft.com/office/word/2010/wordprocessingCanvas" xmlns="" val="0"/>
+                          <a14:useLocalDpi xmlns:a14="http://schemas.microsoft.com/office/drawing/2010/main" val="0"/>
                         </a:ext>
                       </a:extLst>
                     </a:blip>
@@ -4500,7 +4500,7 @@
     </w:p>
     <w:p>
       <w:pPr>
-        <w:pStyle w:val="Nagwek1"/>
+        <w:pStyle w:val="Heading1"/>
         <w:rPr>
           <w:rFonts w:ascii="Arial" w:hAnsi="Arial" w:cs="Arial"/>
           <w:b/>
@@ -4541,7 +4541,7 @@
           <w:lang w:val="en-GB" w:eastAsia="en-GB"/>
         </w:rPr>
         <w:drawing>
-          <wp:anchor distT="0" distB="0" distL="0" distR="0" simplePos="0" relativeHeight="251604992" behindDoc="1" locked="0" layoutInCell="1" allowOverlap="1">
+          <wp:anchor distT="0" distB="0" distL="0" distR="0" simplePos="0" relativeHeight="251604992" behindDoc="1" locked="0" layoutInCell="1" allowOverlap="1" wp14:anchorId="25E6B91B" wp14:editId="1F5815A1">
             <wp:simplePos x="0" y="0"/>
             <wp:positionH relativeFrom="margin">
               <wp:posOffset>188807</wp:posOffset>
@@ -4569,7 +4569,7 @@
                     <a:blip r:embed="rId7">
                       <a:extLst>
                         <a:ext uri="{28A0092B-C50C-407E-A947-70E740481C1C}">
-                          <a14:useLocalDpi xmlns:a14="http://schemas.microsoft.com/office/drawing/2010/main" xmlns:wps="http://schemas.microsoft.com/office/word/2010/wordprocessingShape" xmlns:wpi="http://schemas.microsoft.com/office/word/2010/wordprocessingInk" xmlns:wpg="http://schemas.microsoft.com/office/word/2010/wordprocessingGroup" xmlns:w16se="http://schemas.microsoft.com/office/word/2015/wordml/symex" xmlns:w16="http://schemas.microsoft.com/office/word/2018/wordml" xmlns:w16cid="http://schemas.microsoft.com/office/word/2016/wordml/cid" xmlns:w16cex="http://schemas.microsoft.com/office/word/2018/wordml/cex" xmlns:w15="http://schemas.microsoft.com/office/word/2012/wordml" xmlns:w14="http://schemas.microsoft.com/office/word/2010/wordml" xmlns:w="http://schemas.openxmlformats.org/wordprocessingml/2006/main" xmlns:w10="urn:schemas-microsoft-com:office:word" xmlns:wp14="http://schemas.microsoft.com/office/word/2010/wordprocessingDrawing" xmlns:v="urn:schemas-microsoft-com:vml" xmlns:o="urn:schemas-microsoft-com:office:office" xmlns:am3d="http://schemas.microsoft.com/office/drawing/2017/model3d" xmlns:aink="http://schemas.microsoft.com/office/drawing/2016/ink" xmlns:mc="http://schemas.openxmlformats.org/markup-compatibility/2006" xmlns:cx8="http://schemas.microsoft.com/office/drawing/2016/5/14/chartex" xmlns:cx7="http://schemas.microsoft.com/office/drawing/2016/5/13/chartex" xmlns:cx6="http://schemas.microsoft.com/office/drawing/2016/5/12/chartex" xmlns:cx5="http://schemas.microsoft.com/office/drawing/2016/5/11/chartex" xmlns:cx4="http://schemas.microsoft.com/office/drawing/2016/5/10/chartex" xmlns:cx3="http://schemas.microsoft.com/office/drawing/2016/5/9/chartex" xmlns:cx2="http://schemas.microsoft.com/office/drawing/2015/10/21/chartex" xmlns:cx1="http://schemas.microsoft.com/office/drawing/2015/9/8/chartex" xmlns:cx="http://schemas.microsoft.com/office/drawing/2014/chartex" xmlns:wpc="http://schemas.microsoft.com/office/word/2010/wordprocessingCanvas" xmlns="" val="0"/>
+                          <a14:useLocalDpi xmlns:a14="http://schemas.microsoft.com/office/drawing/2010/main" val="0"/>
                         </a:ext>
                       </a:extLst>
                     </a:blip>
@@ -4842,7 +4842,7 @@
     </w:p>
     <w:p>
       <w:pPr>
-        <w:pStyle w:val="Nagwek1"/>
+        <w:pStyle w:val="Heading1"/>
         <w:rPr>
           <w:rFonts w:ascii="Arial" w:hAnsi="Arial" w:cs="Arial"/>
           <w:b/>
@@ -4879,7 +4879,7 @@
         <w:tblW w:w="0" w:type="auto"/>
         <w:tblInd w:w="-713" w:type="dxa"/>
         <w:tblLayout w:type="fixed"/>
-        <w:tblLook w:val="0000"/>
+        <w:tblLook w:val="0000" w:firstRow="0" w:lastRow="0" w:firstColumn="0" w:lastColumn="0" w:noHBand="0" w:noVBand="0"/>
       </w:tblPr>
       <w:tblGrid>
         <w:gridCol w:w="840"/>
@@ -5815,7 +5815,7 @@
     </w:tbl>
     <w:p>
       <w:pPr>
-        <w:pStyle w:val="Nagwek1"/>
+        <w:pStyle w:val="Heading1"/>
         <w:rPr>
           <w:rFonts w:ascii="Arial" w:hAnsi="Arial" w:cs="Arial"/>
           <w:b/>
@@ -5852,7 +5852,7 @@
         <w:tblW w:w="0" w:type="auto"/>
         <w:tblInd w:w="-713" w:type="dxa"/>
         <w:tblLayout w:type="fixed"/>
-        <w:tblLook w:val="0000"/>
+        <w:tblLook w:val="0000" w:firstRow="0" w:lastRow="0" w:firstColumn="0" w:lastColumn="0" w:noHBand="0" w:noVBand="0"/>
       </w:tblPr>
       <w:tblGrid>
         <w:gridCol w:w="840"/>
@@ -6795,7 +6795,7 @@
     </w:tbl>
     <w:p>
       <w:pPr>
-        <w:pStyle w:val="Nagwek1"/>
+        <w:pStyle w:val="Heading1"/>
         <w:rPr>
           <w:rFonts w:ascii="Arial" w:hAnsi="Arial" w:cs="Arial"/>
           <w:b/>
@@ -6830,7 +6830,7 @@
         <w:tblW w:w="0" w:type="auto"/>
         <w:tblInd w:w="-713" w:type="dxa"/>
         <w:tblLayout w:type="fixed"/>
-        <w:tblLook w:val="0000"/>
+        <w:tblLook w:val="0000" w:firstRow="0" w:lastRow="0" w:firstColumn="0" w:lastColumn="0" w:noHBand="0" w:noVBand="0"/>
       </w:tblPr>
       <w:tblGrid>
         <w:gridCol w:w="840"/>
@@ -7785,7 +7785,7 @@
     </w:tbl>
     <w:p>
       <w:pPr>
-        <w:pStyle w:val="Nagwek1"/>
+        <w:pStyle w:val="Heading1"/>
         <w:rPr>
           <w:rFonts w:ascii="Arial" w:hAnsi="Arial" w:cs="Arial"/>
           <w:b/>
@@ -7821,7 +7821,7 @@
         <w:tblW w:w="0" w:type="auto"/>
         <w:tblInd w:w="-479" w:type="dxa"/>
         <w:tblLayout w:type="fixed"/>
-        <w:tblLook w:val="0000"/>
+        <w:tblLook w:val="0000" w:firstRow="0" w:lastRow="0" w:firstColumn="0" w:lastColumn="0" w:noHBand="0" w:noVBand="0"/>
       </w:tblPr>
       <w:tblGrid>
         <w:gridCol w:w="1975"/>
@@ -8700,7 +8700,7 @@
     </w:p>
     <w:p>
       <w:pPr>
-        <w:pStyle w:val="Nagwek1"/>
+        <w:pStyle w:val="Heading1"/>
         <w:rPr>
           <w:rFonts w:ascii="Arial" w:hAnsi="Arial" w:cs="Arial"/>
           <w:b/>
@@ -8770,7 +8770,7 @@
     </w:p>
     <w:p>
       <w:pPr>
-        <w:pStyle w:val="Nagwek1"/>
+        <w:pStyle w:val="Heading1"/>
         <w:rPr>
           <w:rFonts w:ascii="Arial" w:hAnsi="Arial" w:cs="Arial"/>
           <w:b/>
@@ -8807,7 +8807,7 @@
           <w:lang w:val="en-GB" w:eastAsia="en-GB"/>
         </w:rPr>
         <w:drawing>
-          <wp:anchor distT="0" distB="0" distL="114300" distR="114300" simplePos="0" relativeHeight="251630592" behindDoc="0" locked="0" layoutInCell="1" allowOverlap="1">
+          <wp:anchor distT="0" distB="0" distL="114300" distR="114300" simplePos="0" relativeHeight="251630592" behindDoc="0" locked="0" layoutInCell="1" allowOverlap="1" wp14:anchorId="11428CA5" wp14:editId="411A5089">
             <wp:simplePos x="0" y="0"/>
             <wp:positionH relativeFrom="column">
               <wp:posOffset>-542608</wp:posOffset>
@@ -8833,7 +8833,7 @@
                     <a:blip r:embed="rId8">
                       <a:extLst>
                         <a:ext uri="{28A0092B-C50C-407E-A947-70E740481C1C}">
-                          <a14:useLocalDpi xmlns:a14="http://schemas.microsoft.com/office/drawing/2010/main" xmlns:wps="http://schemas.microsoft.com/office/word/2010/wordprocessingShape" xmlns:wpi="http://schemas.microsoft.com/office/word/2010/wordprocessingInk" xmlns:wpg="http://schemas.microsoft.com/office/word/2010/wordprocessingGroup" xmlns:w16se="http://schemas.microsoft.com/office/word/2015/wordml/symex" xmlns:w16="http://schemas.microsoft.com/office/word/2018/wordml" xmlns:w16cid="http://schemas.microsoft.com/office/word/2016/wordml/cid" xmlns:w16cex="http://schemas.microsoft.com/office/word/2018/wordml/cex" xmlns:w15="http://schemas.microsoft.com/office/word/2012/wordml" xmlns:w14="http://schemas.microsoft.com/office/word/2010/wordml" xmlns:w="http://schemas.openxmlformats.org/wordprocessingml/2006/main" xmlns:w10="urn:schemas-microsoft-com:office:word" xmlns:wp14="http://schemas.microsoft.com/office/word/2010/wordprocessingDrawing" xmlns:v="urn:schemas-microsoft-com:vml" xmlns:o="urn:schemas-microsoft-com:office:office" xmlns:am3d="http://schemas.microsoft.com/office/drawing/2017/model3d" xmlns:aink="http://schemas.microsoft.com/office/drawing/2016/ink" xmlns:mc="http://schemas.openxmlformats.org/markup-compatibility/2006" xmlns:cx8="http://schemas.microsoft.com/office/drawing/2016/5/14/chartex" xmlns:cx7="http://schemas.microsoft.com/office/drawing/2016/5/13/chartex" xmlns:cx6="http://schemas.microsoft.com/office/drawing/2016/5/12/chartex" xmlns:cx5="http://schemas.microsoft.com/office/drawing/2016/5/11/chartex" xmlns:cx4="http://schemas.microsoft.com/office/drawing/2016/5/10/chartex" xmlns:cx3="http://schemas.microsoft.com/office/drawing/2016/5/9/chartex" xmlns:cx2="http://schemas.microsoft.com/office/drawing/2015/10/21/chartex" xmlns:cx1="http://schemas.microsoft.com/office/drawing/2015/9/8/chartex" xmlns:cx="http://schemas.microsoft.com/office/drawing/2014/chartex" xmlns:wpc="http://schemas.microsoft.com/office/word/2010/wordprocessingCanvas" xmlns="" val="0"/>
+                          <a14:useLocalDpi xmlns:a14="http://schemas.microsoft.com/office/drawing/2010/main" val="0"/>
                         </a:ext>
                       </a:extLst>
                     </a:blip>
@@ -8871,7 +8871,7 @@
     </w:p>
     <w:p>
       <w:pPr>
-        <w:pStyle w:val="Nagwek1"/>
+        <w:pStyle w:val="Heading1"/>
         <w:rPr>
           <w:rFonts w:ascii="Arial" w:hAnsi="Arial" w:cs="Arial"/>
           <w:b/>
@@ -8882,7 +8882,7 @@
     </w:p>
     <w:p>
       <w:pPr>
-        <w:pStyle w:val="Nagwek1"/>
+        <w:pStyle w:val="Heading1"/>
         <w:rPr>
           <w:rFonts w:ascii="Arial" w:hAnsi="Arial" w:cs="Arial"/>
           <w:b/>
@@ -8918,7 +8918,7 @@
       <w:tblPr>
         <w:tblW w:w="0" w:type="auto"/>
         <w:tblLayout w:type="fixed"/>
-        <w:tblLook w:val="0000"/>
+        <w:tblLook w:val="0000" w:firstRow="0" w:lastRow="0" w:firstColumn="0" w:lastColumn="0" w:noHBand="0" w:noVBand="0"/>
       </w:tblPr>
       <w:tblGrid>
         <w:gridCol w:w="4605"/>
@@ -9649,7 +9649,7 @@
       <w:tblPr>
         <w:tblW w:w="0" w:type="auto"/>
         <w:tblLayout w:type="fixed"/>
-        <w:tblLook w:val="0000"/>
+        <w:tblLook w:val="0000" w:firstRow="0" w:lastRow="0" w:firstColumn="0" w:lastColumn="0" w:noHBand="0" w:noVBand="0"/>
       </w:tblPr>
       <w:tblGrid>
         <w:gridCol w:w="4605"/>
@@ -10368,7 +10368,7 @@
       <w:tblPr>
         <w:tblW w:w="0" w:type="auto"/>
         <w:tblLayout w:type="fixed"/>
-        <w:tblLook w:val="0000"/>
+        <w:tblLook w:val="0000" w:firstRow="0" w:lastRow="0" w:firstColumn="0" w:lastColumn="0" w:noHBand="0" w:noVBand="0"/>
       </w:tblPr>
       <w:tblGrid>
         <w:gridCol w:w="4605"/>
@@ -11105,7 +11105,7 @@
       <w:tblPr>
         <w:tblW w:w="0" w:type="auto"/>
         <w:tblLayout w:type="fixed"/>
-        <w:tblLook w:val="0000"/>
+        <w:tblLook w:val="0000" w:firstRow="0" w:lastRow="0" w:firstColumn="0" w:lastColumn="0" w:noHBand="0" w:noVBand="0"/>
       </w:tblPr>
       <w:tblGrid>
         <w:gridCol w:w="4605"/>
@@ -11842,7 +11842,7 @@
       <w:tblPr>
         <w:tblW w:w="0" w:type="auto"/>
         <w:tblLayout w:type="fixed"/>
-        <w:tblLook w:val="0000"/>
+        <w:tblLook w:val="0000" w:firstRow="0" w:lastRow="0" w:firstColumn="0" w:lastColumn="0" w:noHBand="0" w:noVBand="0"/>
       </w:tblPr>
       <w:tblGrid>
         <w:gridCol w:w="4605"/>
@@ -12570,7 +12570,7 @@
       <w:tblPr>
         <w:tblW w:w="0" w:type="auto"/>
         <w:tblLayout w:type="fixed"/>
-        <w:tblLook w:val="0000"/>
+        <w:tblLook w:val="0000" w:firstRow="0" w:lastRow="0" w:firstColumn="0" w:lastColumn="0" w:noHBand="0" w:noVBand="0"/>
       </w:tblPr>
       <w:tblGrid>
         <w:gridCol w:w="4605"/>
@@ -13340,7 +13340,7 @@
       <w:tblPr>
         <w:tblW w:w="0" w:type="auto"/>
         <w:tblLayout w:type="fixed"/>
-        <w:tblLook w:val="0000"/>
+        <w:tblLook w:val="0000" w:firstRow="0" w:lastRow="0" w:firstColumn="0" w:lastColumn="0" w:noHBand="0" w:noVBand="0"/>
       </w:tblPr>
       <w:tblGrid>
         <w:gridCol w:w="4605"/>
@@ -14084,7 +14084,7 @@
     </w:p>
     <w:p>
       <w:pPr>
-        <w:pStyle w:val="Nagwek1"/>
+        <w:pStyle w:val="Heading1"/>
         <w:rPr>
           <w:rFonts w:ascii="Arial" w:hAnsi="Arial" w:cs="Arial"/>
           <w:b/>
@@ -14253,7 +14253,7 @@
     </w:p>
     <w:p>
       <w:pPr>
-        <w:pStyle w:val="Nagwek1"/>
+        <w:pStyle w:val="Heading1"/>
         <w:rPr>
           <w:rFonts w:ascii="Arial" w:hAnsi="Arial" w:cs="Arial"/>
           <w:b/>
@@ -14290,7 +14290,7 @@
       <w:tblPr>
         <w:tblW w:w="0" w:type="auto"/>
         <w:tblLayout w:type="fixed"/>
-        <w:tblLook w:val="0000"/>
+        <w:tblLook w:val="0000" w:firstRow="0" w:lastRow="0" w:firstColumn="0" w:lastColumn="0" w:noHBand="0" w:noVBand="0"/>
       </w:tblPr>
       <w:tblGrid>
         <w:gridCol w:w="2373"/>
@@ -14520,7 +14520,7 @@
     </w:p>
     <w:p>
       <w:pPr>
-        <w:pStyle w:val="Nagwek1"/>
+        <w:pStyle w:val="Heading1"/>
         <w:rPr>
           <w:rFonts w:ascii="Arial" w:hAnsi="Arial" w:cs="Arial"/>
           <w:b/>
@@ -14542,7 +14542,7 @@
     </w:p>
     <w:p>
       <w:pPr>
-        <w:pStyle w:val="Nagwek1"/>
+        <w:pStyle w:val="Heading1"/>
         <w:rPr>
           <w:rFonts w:ascii="Arial" w:hAnsi="Arial" w:cs="Arial"/>
           <w:b/>
@@ -14602,7 +14602,7 @@
           <w:lang w:val="en-GB" w:eastAsia="en-GB"/>
         </w:rPr>
         <w:drawing>
-          <wp:anchor distT="0" distB="0" distL="0" distR="0" simplePos="0" relativeHeight="251607040" behindDoc="0" locked="0" layoutInCell="1" allowOverlap="1">
+          <wp:anchor distT="0" distB="0" distL="0" distR="0" simplePos="0" relativeHeight="251607040" behindDoc="0" locked="0" layoutInCell="1" allowOverlap="1" wp14:anchorId="29907342" wp14:editId="25A27C80">
             <wp:simplePos x="0" y="0"/>
             <wp:positionH relativeFrom="column">
               <wp:posOffset>1569085</wp:posOffset>
@@ -14630,7 +14630,7 @@
                     <a:blip r:embed="rId9">
                       <a:extLst>
                         <a:ext uri="{28A0092B-C50C-407E-A947-70E740481C1C}">
-                          <a14:useLocalDpi xmlns:a14="http://schemas.microsoft.com/office/drawing/2010/main" xmlns:wps="http://schemas.microsoft.com/office/word/2010/wordprocessingShape" xmlns:wpi="http://schemas.microsoft.com/office/word/2010/wordprocessingInk" xmlns:wpg="http://schemas.microsoft.com/office/word/2010/wordprocessingGroup" xmlns:w16se="http://schemas.microsoft.com/office/word/2015/wordml/symex" xmlns:w16="http://schemas.microsoft.com/office/word/2018/wordml" xmlns:w16cid="http://schemas.microsoft.com/office/word/2016/wordml/cid" xmlns:w16cex="http://schemas.microsoft.com/office/word/2018/wordml/cex" xmlns:w15="http://schemas.microsoft.com/office/word/2012/wordml" xmlns:w14="http://schemas.microsoft.com/office/word/2010/wordml" xmlns:w="http://schemas.openxmlformats.org/wordprocessingml/2006/main" xmlns:w10="urn:schemas-microsoft-com:office:word" xmlns:wp14="http://schemas.microsoft.com/office/word/2010/wordprocessingDrawing" xmlns:v="urn:schemas-microsoft-com:vml" xmlns:o="urn:schemas-microsoft-com:office:office" xmlns:am3d="http://schemas.microsoft.com/office/drawing/2017/model3d" xmlns:aink="http://schemas.microsoft.com/office/drawing/2016/ink" xmlns:mc="http://schemas.openxmlformats.org/markup-compatibility/2006" xmlns:cx8="http://schemas.microsoft.com/office/drawing/2016/5/14/chartex" xmlns:cx7="http://schemas.microsoft.com/office/drawing/2016/5/13/chartex" xmlns:cx6="http://schemas.microsoft.com/office/drawing/2016/5/12/chartex" xmlns:cx5="http://schemas.microsoft.com/office/drawing/2016/5/11/chartex" xmlns:cx4="http://schemas.microsoft.com/office/drawing/2016/5/10/chartex" xmlns:cx3="http://schemas.microsoft.com/office/drawing/2016/5/9/chartex" xmlns:cx2="http://schemas.microsoft.com/office/drawing/2015/10/21/chartex" xmlns:cx1="http://schemas.microsoft.com/office/drawing/2015/9/8/chartex" xmlns:cx="http://schemas.microsoft.com/office/drawing/2014/chartex" xmlns:wpc="http://schemas.microsoft.com/office/word/2010/wordprocessingCanvas" xmlns="" val="0"/>
+                          <a14:useLocalDpi xmlns:a14="http://schemas.microsoft.com/office/drawing/2010/main" val="0"/>
                         </a:ext>
                       </a:extLst>
                     </a:blip>
@@ -14847,7 +14847,7 @@
           <w:lang w:val="en-GB" w:eastAsia="en-GB"/>
         </w:rPr>
         <w:drawing>
-          <wp:anchor distT="0" distB="0" distL="0" distR="0" simplePos="0" relativeHeight="251618304" behindDoc="0" locked="0" layoutInCell="1" allowOverlap="1">
+          <wp:anchor distT="0" distB="0" distL="0" distR="0" simplePos="0" relativeHeight="251618304" behindDoc="0" locked="0" layoutInCell="1" allowOverlap="1" wp14:anchorId="658F05F3" wp14:editId="3AE4381C">
             <wp:simplePos x="0" y="0"/>
             <wp:positionH relativeFrom="column">
               <wp:posOffset>1778000</wp:posOffset>
@@ -14875,7 +14875,7 @@
                     <a:blip r:embed="rId10">
                       <a:extLst>
                         <a:ext uri="{28A0092B-C50C-407E-A947-70E740481C1C}">
-                          <a14:useLocalDpi xmlns:a14="http://schemas.microsoft.com/office/drawing/2010/main" xmlns:wps="http://schemas.microsoft.com/office/word/2010/wordprocessingShape" xmlns:wpi="http://schemas.microsoft.com/office/word/2010/wordprocessingInk" xmlns:wpg="http://schemas.microsoft.com/office/word/2010/wordprocessingGroup" xmlns:w16se="http://schemas.microsoft.com/office/word/2015/wordml/symex" xmlns:w16="http://schemas.microsoft.com/office/word/2018/wordml" xmlns:w16cid="http://schemas.microsoft.com/office/word/2016/wordml/cid" xmlns:w16cex="http://schemas.microsoft.com/office/word/2018/wordml/cex" xmlns:w15="http://schemas.microsoft.com/office/word/2012/wordml" xmlns:w14="http://schemas.microsoft.com/office/word/2010/wordml" xmlns:w="http://schemas.openxmlformats.org/wordprocessingml/2006/main" xmlns:w10="urn:schemas-microsoft-com:office:word" xmlns:wp14="http://schemas.microsoft.com/office/word/2010/wordprocessingDrawing" xmlns:v="urn:schemas-microsoft-com:vml" xmlns:o="urn:schemas-microsoft-com:office:office" xmlns:am3d="http://schemas.microsoft.com/office/drawing/2017/model3d" xmlns:aink="http://schemas.microsoft.com/office/drawing/2016/ink" xmlns:mc="http://schemas.openxmlformats.org/markup-compatibility/2006" xmlns:cx8="http://schemas.microsoft.com/office/drawing/2016/5/14/chartex" xmlns:cx7="http://schemas.microsoft.com/office/drawing/2016/5/13/chartex" xmlns:cx6="http://schemas.microsoft.com/office/drawing/2016/5/12/chartex" xmlns:cx5="http://schemas.microsoft.com/office/drawing/2016/5/11/chartex" xmlns:cx4="http://schemas.microsoft.com/office/drawing/2016/5/10/chartex" xmlns:cx3="http://schemas.microsoft.com/office/drawing/2016/5/9/chartex" xmlns:cx2="http://schemas.microsoft.com/office/drawing/2015/10/21/chartex" xmlns:cx1="http://schemas.microsoft.com/office/drawing/2015/9/8/chartex" xmlns:cx="http://schemas.microsoft.com/office/drawing/2014/chartex" xmlns:wpc="http://schemas.microsoft.com/office/word/2010/wordprocessingCanvas" xmlns="" val="0"/>
+                          <a14:useLocalDpi xmlns:a14="http://schemas.microsoft.com/office/drawing/2010/main" val="0"/>
                         </a:ext>
                       </a:extLst>
                     </a:blip>
@@ -15140,7 +15140,7 @@
           <w:lang w:val="en-GB" w:eastAsia="en-GB"/>
         </w:rPr>
         <w:drawing>
-          <wp:anchor distT="0" distB="0" distL="0" distR="0" simplePos="0" relativeHeight="251620352" behindDoc="0" locked="0" layoutInCell="1" allowOverlap="1">
+          <wp:anchor distT="0" distB="0" distL="0" distR="0" simplePos="0" relativeHeight="251620352" behindDoc="0" locked="0" layoutInCell="1" allowOverlap="1" wp14:anchorId="6049552C" wp14:editId="7855725D">
             <wp:simplePos x="0" y="0"/>
             <wp:positionH relativeFrom="column">
               <wp:posOffset>1763395</wp:posOffset>
@@ -15168,7 +15168,7 @@
                     <a:blip r:embed="rId11">
                       <a:extLst>
                         <a:ext uri="{28A0092B-C50C-407E-A947-70E740481C1C}">
-                          <a14:useLocalDpi xmlns:a14="http://schemas.microsoft.com/office/drawing/2010/main" xmlns:wps="http://schemas.microsoft.com/office/word/2010/wordprocessingShape" xmlns:wpi="http://schemas.microsoft.com/office/word/2010/wordprocessingInk" xmlns:wpg="http://schemas.microsoft.com/office/word/2010/wordprocessingGroup" xmlns:w16se="http://schemas.microsoft.com/office/word/2015/wordml/symex" xmlns:w16="http://schemas.microsoft.com/office/word/2018/wordml" xmlns:w16cid="http://schemas.microsoft.com/office/word/2016/wordml/cid" xmlns:w16cex="http://schemas.microsoft.com/office/word/2018/wordml/cex" xmlns:w15="http://schemas.microsoft.com/office/word/2012/wordml" xmlns:w14="http://schemas.microsoft.com/office/word/2010/wordml" xmlns:w="http://schemas.openxmlformats.org/wordprocessingml/2006/main" xmlns:w10="urn:schemas-microsoft-com:office:word" xmlns:wp14="http://schemas.microsoft.com/office/word/2010/wordprocessingDrawing" xmlns:v="urn:schemas-microsoft-com:vml" xmlns:o="urn:schemas-microsoft-com:office:office" xmlns:am3d="http://schemas.microsoft.com/office/drawing/2017/model3d" xmlns:aink="http://schemas.microsoft.com/office/drawing/2016/ink" xmlns:mc="http://schemas.openxmlformats.org/markup-compatibility/2006" xmlns:cx8="http://schemas.microsoft.com/office/drawing/2016/5/14/chartex" xmlns:cx7="http://schemas.microsoft.com/office/drawing/2016/5/13/chartex" xmlns:cx6="http://schemas.microsoft.com/office/drawing/2016/5/12/chartex" xmlns:cx5="http://schemas.microsoft.com/office/drawing/2016/5/11/chartex" xmlns:cx4="http://schemas.microsoft.com/office/drawing/2016/5/10/chartex" xmlns:cx3="http://schemas.microsoft.com/office/drawing/2016/5/9/chartex" xmlns:cx2="http://schemas.microsoft.com/office/drawing/2015/10/21/chartex" xmlns:cx1="http://schemas.microsoft.com/office/drawing/2015/9/8/chartex" xmlns:cx="http://schemas.microsoft.com/office/drawing/2014/chartex" xmlns:wpc="http://schemas.microsoft.com/office/word/2010/wordprocessingCanvas" xmlns="" val="0"/>
+                          <a14:useLocalDpi xmlns:a14="http://schemas.microsoft.com/office/drawing/2010/main" val="0"/>
                         </a:ext>
                       </a:extLst>
                     </a:blip>
@@ -15419,7 +15419,7 @@
           <w:lang w:val="en-GB" w:eastAsia="en-GB"/>
         </w:rPr>
         <w:drawing>
-          <wp:anchor distT="0" distB="0" distL="0" distR="0" simplePos="0" relativeHeight="251622400" behindDoc="0" locked="0" layoutInCell="1" allowOverlap="1">
+          <wp:anchor distT="0" distB="0" distL="0" distR="0" simplePos="0" relativeHeight="251622400" behindDoc="0" locked="0" layoutInCell="1" allowOverlap="1" wp14:anchorId="011163E2" wp14:editId="13317F97">
             <wp:simplePos x="0" y="0"/>
             <wp:positionH relativeFrom="column">
               <wp:posOffset>3100705</wp:posOffset>
@@ -15447,7 +15447,7 @@
                     <a:blip r:embed="rId12">
                       <a:extLst>
                         <a:ext uri="{28A0092B-C50C-407E-A947-70E740481C1C}">
-                          <a14:useLocalDpi xmlns:a14="http://schemas.microsoft.com/office/drawing/2010/main" xmlns:wps="http://schemas.microsoft.com/office/word/2010/wordprocessingShape" xmlns:wpi="http://schemas.microsoft.com/office/word/2010/wordprocessingInk" xmlns:wpg="http://schemas.microsoft.com/office/word/2010/wordprocessingGroup" xmlns:w16se="http://schemas.microsoft.com/office/word/2015/wordml/symex" xmlns:w16="http://schemas.microsoft.com/office/word/2018/wordml" xmlns:w16cid="http://schemas.microsoft.com/office/word/2016/wordml/cid" xmlns:w16cex="http://schemas.microsoft.com/office/word/2018/wordml/cex" xmlns:w15="http://schemas.microsoft.com/office/word/2012/wordml" xmlns:w14="http://schemas.microsoft.com/office/word/2010/wordml" xmlns:w="http://schemas.openxmlformats.org/wordprocessingml/2006/main" xmlns:w10="urn:schemas-microsoft-com:office:word" xmlns:wp14="http://schemas.microsoft.com/office/word/2010/wordprocessingDrawing" xmlns:v="urn:schemas-microsoft-com:vml" xmlns:o="urn:schemas-microsoft-com:office:office" xmlns:am3d="http://schemas.microsoft.com/office/drawing/2017/model3d" xmlns:aink="http://schemas.microsoft.com/office/drawing/2016/ink" xmlns:mc="http://schemas.openxmlformats.org/markup-compatibility/2006" xmlns:cx8="http://schemas.microsoft.com/office/drawing/2016/5/14/chartex" xmlns:cx7="http://schemas.microsoft.com/office/drawing/2016/5/13/chartex" xmlns:cx6="http://schemas.microsoft.com/office/drawing/2016/5/12/chartex" xmlns:cx5="http://schemas.microsoft.com/office/drawing/2016/5/11/chartex" xmlns:cx4="http://schemas.microsoft.com/office/drawing/2016/5/10/chartex" xmlns:cx3="http://schemas.microsoft.com/office/drawing/2016/5/9/chartex" xmlns:cx2="http://schemas.microsoft.com/office/drawing/2015/10/21/chartex" xmlns:cx1="http://schemas.microsoft.com/office/drawing/2015/9/8/chartex" xmlns:cx="http://schemas.microsoft.com/office/drawing/2014/chartex" xmlns:wpc="http://schemas.microsoft.com/office/word/2010/wordprocessingCanvas" xmlns="" val="0"/>
+                          <a14:useLocalDpi xmlns:a14="http://schemas.microsoft.com/office/drawing/2010/main" val="0"/>
                         </a:ext>
                       </a:extLst>
                     </a:blip>
@@ -15543,7 +15543,7 @@
           <w:lang w:val="en-GB" w:eastAsia="en-GB"/>
         </w:rPr>
         <w:drawing>
-          <wp:anchor distT="0" distB="0" distL="0" distR="0" simplePos="0" relativeHeight="251624448" behindDoc="0" locked="0" layoutInCell="1" allowOverlap="1">
+          <wp:anchor distT="0" distB="0" distL="0" distR="0" simplePos="0" relativeHeight="251624448" behindDoc="0" locked="0" layoutInCell="1" allowOverlap="1" wp14:anchorId="6CF876F5" wp14:editId="12F875B4">
             <wp:simplePos x="0" y="0"/>
             <wp:positionH relativeFrom="column">
               <wp:posOffset>-90170</wp:posOffset>
@@ -15571,7 +15571,7 @@
                     <a:blip r:embed="rId13">
                       <a:extLst>
                         <a:ext uri="{28A0092B-C50C-407E-A947-70E740481C1C}">
-                          <a14:useLocalDpi xmlns:a14="http://schemas.microsoft.com/office/drawing/2010/main" xmlns:wps="http://schemas.microsoft.com/office/word/2010/wordprocessingShape" xmlns:wpi="http://schemas.microsoft.com/office/word/2010/wordprocessingInk" xmlns:wpg="http://schemas.microsoft.com/office/word/2010/wordprocessingGroup" xmlns:w16se="http://schemas.microsoft.com/office/word/2015/wordml/symex" xmlns:w16="http://schemas.microsoft.com/office/word/2018/wordml" xmlns:w16cid="http://schemas.microsoft.com/office/word/2016/wordml/cid" xmlns:w16cex="http://schemas.microsoft.com/office/word/2018/wordml/cex" xmlns:w15="http://schemas.microsoft.com/office/word/2012/wordml" xmlns:w14="http://schemas.microsoft.com/office/word/2010/wordml" xmlns:w="http://schemas.openxmlformats.org/wordprocessingml/2006/main" xmlns:w10="urn:schemas-microsoft-com:office:word" xmlns:wp14="http://schemas.microsoft.com/office/word/2010/wordprocessingDrawing" xmlns:v="urn:schemas-microsoft-com:vml" xmlns:o="urn:schemas-microsoft-com:office:office" xmlns:am3d="http://schemas.microsoft.com/office/drawing/2017/model3d" xmlns:aink="http://schemas.microsoft.com/office/drawing/2016/ink" xmlns:mc="http://schemas.openxmlformats.org/markup-compatibility/2006" xmlns:cx8="http://schemas.microsoft.com/office/drawing/2016/5/14/chartex" xmlns:cx7="http://schemas.microsoft.com/office/drawing/2016/5/13/chartex" xmlns:cx6="http://schemas.microsoft.com/office/drawing/2016/5/12/chartex" xmlns:cx5="http://schemas.microsoft.com/office/drawing/2016/5/11/chartex" xmlns:cx4="http://schemas.microsoft.com/office/drawing/2016/5/10/chartex" xmlns:cx3="http://schemas.microsoft.com/office/drawing/2016/5/9/chartex" xmlns:cx2="http://schemas.microsoft.com/office/drawing/2015/10/21/chartex" xmlns:cx1="http://schemas.microsoft.com/office/drawing/2015/9/8/chartex" xmlns:cx="http://schemas.microsoft.com/office/drawing/2014/chartex" xmlns:wpc="http://schemas.microsoft.com/office/word/2010/wordprocessingCanvas" xmlns="" val="0"/>
+                          <a14:useLocalDpi xmlns:a14="http://schemas.microsoft.com/office/drawing/2010/main" val="0"/>
                         </a:ext>
                       </a:extLst>
                     </a:blip>
@@ -15772,7 +15772,7 @@
     </w:p>
     <w:p>
       <w:pPr>
-        <w:pStyle w:val="Nagwek1"/>
+        <w:pStyle w:val="Heading1"/>
         <w:rPr>
           <w:rFonts w:ascii="Arial" w:hAnsi="Arial" w:cs="Arial"/>
           <w:b/>
@@ -15844,7 +15844,7 @@
       <w:tblPr>
         <w:tblW w:w="0" w:type="auto"/>
         <w:tblLayout w:type="fixed"/>
-        <w:tblLook w:val="0000"/>
+        <w:tblLook w:val="0000" w:firstRow="0" w:lastRow="0" w:firstColumn="0" w:lastColumn="0" w:noHBand="0" w:noVBand="0"/>
       </w:tblPr>
       <w:tblGrid>
         <w:gridCol w:w="2092"/>
@@ -16402,7 +16402,7 @@
     </w:p>
     <w:p>
       <w:pPr>
-        <w:pStyle w:val="Nagwek1"/>
+        <w:pStyle w:val="Heading1"/>
         <w:rPr>
           <w:rFonts w:ascii="Arial" w:hAnsi="Arial" w:cs="Arial"/>
           <w:b/>
@@ -16500,7 +16500,7 @@
     </w:p>
     <w:p>
       <w:pPr>
-        <w:pStyle w:val="Nagwek1"/>
+        <w:pStyle w:val="Heading1"/>
         <w:rPr>
           <w:rFonts w:ascii="Arial" w:hAnsi="Arial" w:cs="Arial"/>
           <w:b/>
@@ -16633,7 +16633,7 @@
         <w:tblW w:w="0" w:type="auto"/>
         <w:tblInd w:w="-713" w:type="dxa"/>
         <w:tblLayout w:type="fixed"/>
-        <w:tblLook w:val="0000"/>
+        <w:tblLook w:val="0000" w:firstRow="0" w:lastRow="0" w:firstColumn="0" w:lastColumn="0" w:noHBand="0" w:noVBand="0"/>
       </w:tblPr>
       <w:tblGrid>
         <w:gridCol w:w="829"/>
@@ -17673,7 +17673,7 @@
         <w:tblW w:w="0" w:type="auto"/>
         <w:tblInd w:w="-713" w:type="dxa"/>
         <w:tblLayout w:type="fixed"/>
-        <w:tblLook w:val="0000"/>
+        <w:tblLook w:val="0000" w:firstRow="0" w:lastRow="0" w:firstColumn="0" w:lastColumn="0" w:noHBand="0" w:noVBand="0"/>
       </w:tblPr>
       <w:tblGrid>
         <w:gridCol w:w="840"/>
@@ -18628,7 +18628,7 @@
     </w:p>
     <w:p>
       <w:pPr>
-        <w:pStyle w:val="Nagwek1"/>
+        <w:pStyle w:val="Heading1"/>
         <w:rPr>
           <w:rFonts w:ascii="Arial" w:hAnsi="Arial" w:cs="Arial"/>
           <w:b/>
@@ -18716,7 +18716,7 @@
     </w:p>
     <w:p>
       <w:pPr>
-        <w:pStyle w:val="Nagwek1"/>
+        <w:pStyle w:val="Heading1"/>
         <w:rPr>
           <w:rFonts w:ascii="Arial" w:hAnsi="Arial" w:cs="Arial"/>
           <w:b/>
@@ -18815,7 +18815,7 @@
     </w:p>
     <w:p>
       <w:pPr>
-        <w:pStyle w:val="Nagwek1"/>
+        <w:pStyle w:val="Heading1"/>
         <w:rPr>
           <w:rFonts w:ascii="Arial" w:hAnsi="Arial" w:cs="Arial"/>
           <w:b/>
@@ -18883,7 +18883,7 @@
     </w:p>
     <w:p>
       <w:pPr>
-        <w:pStyle w:val="Nagwek1"/>
+        <w:pStyle w:val="Heading1"/>
         <w:rPr>
           <w:rFonts w:ascii="Arial" w:hAnsi="Arial" w:cs="Arial"/>
           <w:b/>
@@ -18969,7 +18969,7 @@
           <w:lang w:val="en-GB" w:eastAsia="en-GB"/>
         </w:rPr>
         <w:drawing>
-          <wp:anchor distT="0" distB="0" distL="114300" distR="114300" simplePos="0" relativeHeight="251616256" behindDoc="0" locked="0" layoutInCell="1" allowOverlap="1">
+          <wp:anchor distT="0" distB="0" distL="114300" distR="114300" simplePos="0" relativeHeight="251616256" behindDoc="0" locked="0" layoutInCell="1" allowOverlap="1" wp14:anchorId="60C82A6B" wp14:editId="7A103544">
             <wp:simplePos x="0" y="0"/>
             <wp:positionH relativeFrom="column">
               <wp:posOffset>-283845</wp:posOffset>
@@ -18997,7 +18997,7 @@
                     <a:blip r:embed="rId14">
                       <a:extLst>
                         <a:ext uri="{28A0092B-C50C-407E-A947-70E740481C1C}">
-                          <a14:useLocalDpi xmlns:a14="http://schemas.microsoft.com/office/drawing/2010/main" xmlns:wps="http://schemas.microsoft.com/office/word/2010/wordprocessingShape" xmlns:wpi="http://schemas.microsoft.com/office/word/2010/wordprocessingInk" xmlns:wpg="http://schemas.microsoft.com/office/word/2010/wordprocessingGroup" xmlns:w16se="http://schemas.microsoft.com/office/word/2015/wordml/symex" xmlns:w16="http://schemas.microsoft.com/office/word/2018/wordml" xmlns:w16cid="http://schemas.microsoft.com/office/word/2016/wordml/cid" xmlns:w16cex="http://schemas.microsoft.com/office/word/2018/wordml/cex" xmlns:w15="http://schemas.microsoft.com/office/word/2012/wordml" xmlns:w14="http://schemas.microsoft.com/office/word/2010/wordml" xmlns:w="http://schemas.openxmlformats.org/wordprocessingml/2006/main" xmlns:w10="urn:schemas-microsoft-com:office:word" xmlns:wp14="http://schemas.microsoft.com/office/word/2010/wordprocessingDrawing" xmlns:v="urn:schemas-microsoft-com:vml" xmlns:o="urn:schemas-microsoft-com:office:office" xmlns:am3d="http://schemas.microsoft.com/office/drawing/2017/model3d" xmlns:aink="http://schemas.microsoft.com/office/drawing/2016/ink" xmlns:mc="http://schemas.openxmlformats.org/markup-compatibility/2006" xmlns:cx8="http://schemas.microsoft.com/office/drawing/2016/5/14/chartex" xmlns:cx7="http://schemas.microsoft.com/office/drawing/2016/5/13/chartex" xmlns:cx6="http://schemas.microsoft.com/office/drawing/2016/5/12/chartex" xmlns:cx5="http://schemas.microsoft.com/office/drawing/2016/5/11/chartex" xmlns:cx4="http://schemas.microsoft.com/office/drawing/2016/5/10/chartex" xmlns:cx3="http://schemas.microsoft.com/office/drawing/2016/5/9/chartex" xmlns:cx2="http://schemas.microsoft.com/office/drawing/2015/10/21/chartex" xmlns:cx1="http://schemas.microsoft.com/office/drawing/2015/9/8/chartex" xmlns:cx="http://schemas.microsoft.com/office/drawing/2014/chartex" xmlns:wpc="http://schemas.microsoft.com/office/word/2010/wordprocessingCanvas" xmlns="" val="0"/>
+                          <a14:useLocalDpi xmlns:a14="http://schemas.microsoft.com/office/drawing/2010/main" val="0"/>
                         </a:ext>
                       </a:extLst>
                     </a:blip>
@@ -19042,7 +19042,7 @@
           <w:lang w:val="en-GB" w:eastAsia="en-GB"/>
         </w:rPr>
         <w:drawing>
-          <wp:anchor distT="0" distB="0" distL="114300" distR="114300" simplePos="0" relativeHeight="251664384" behindDoc="0" locked="0" layoutInCell="1" allowOverlap="1">
+          <wp:anchor distT="0" distB="0" distL="114300" distR="114300" simplePos="0" relativeHeight="251664384" behindDoc="0" locked="0" layoutInCell="1" allowOverlap="1" wp14:anchorId="5AD86F35" wp14:editId="3C2F27AF">
             <wp:simplePos x="0" y="0"/>
             <wp:positionH relativeFrom="margin">
               <wp:posOffset>3112770</wp:posOffset>
@@ -19068,7 +19068,7 @@
                     <a:blip r:embed="rId15">
                       <a:extLst>
                         <a:ext uri="{28A0092B-C50C-407E-A947-70E740481C1C}">
-                          <a14:useLocalDpi xmlns:a14="http://schemas.microsoft.com/office/drawing/2010/main" xmlns:wps="http://schemas.microsoft.com/office/word/2010/wordprocessingShape" xmlns:wpi="http://schemas.microsoft.com/office/word/2010/wordprocessingInk" xmlns:wpg="http://schemas.microsoft.com/office/word/2010/wordprocessingGroup" xmlns:w16se="http://schemas.microsoft.com/office/word/2015/wordml/symex" xmlns:w16="http://schemas.microsoft.com/office/word/2018/wordml" xmlns:w16cid="http://schemas.microsoft.com/office/word/2016/wordml/cid" xmlns:w16cex="http://schemas.microsoft.com/office/word/2018/wordml/cex" xmlns:w15="http://schemas.microsoft.com/office/word/2012/wordml" xmlns:w14="http://schemas.microsoft.com/office/word/2010/wordml" xmlns:w="http://schemas.openxmlformats.org/wordprocessingml/2006/main" xmlns:w10="urn:schemas-microsoft-com:office:word" xmlns:wp14="http://schemas.microsoft.com/office/word/2010/wordprocessingDrawing" xmlns:v="urn:schemas-microsoft-com:vml" xmlns:o="urn:schemas-microsoft-com:office:office" xmlns:am3d="http://schemas.microsoft.com/office/drawing/2017/model3d" xmlns:aink="http://schemas.microsoft.com/office/drawing/2016/ink" xmlns:mc="http://schemas.openxmlformats.org/markup-compatibility/2006" xmlns:cx8="http://schemas.microsoft.com/office/drawing/2016/5/14/chartex" xmlns:cx7="http://schemas.microsoft.com/office/drawing/2016/5/13/chartex" xmlns:cx6="http://schemas.microsoft.com/office/drawing/2016/5/12/chartex" xmlns:cx5="http://schemas.microsoft.com/office/drawing/2016/5/11/chartex" xmlns:cx4="http://schemas.microsoft.com/office/drawing/2016/5/10/chartex" xmlns:cx3="http://schemas.microsoft.com/office/drawing/2016/5/9/chartex" xmlns:cx2="http://schemas.microsoft.com/office/drawing/2015/10/21/chartex" xmlns:cx1="http://schemas.microsoft.com/office/drawing/2015/9/8/chartex" xmlns:cx="http://schemas.microsoft.com/office/drawing/2014/chartex" xmlns:wpc="http://schemas.microsoft.com/office/word/2010/wordprocessingCanvas" xmlns="" val="0"/>
+                          <a14:useLocalDpi xmlns:a14="http://schemas.microsoft.com/office/drawing/2010/main" val="0"/>
                         </a:ext>
                       </a:extLst>
                     </a:blip>
@@ -19544,7 +19544,7 @@
           <w:lang w:val="en-GB" w:eastAsia="en-GB"/>
         </w:rPr>
         <w:drawing>
-          <wp:anchor distT="0" distB="0" distL="114300" distR="114300" simplePos="0" relativeHeight="251676672" behindDoc="0" locked="0" layoutInCell="1" allowOverlap="1">
+          <wp:anchor distT="0" distB="0" distL="114300" distR="114300" simplePos="0" relativeHeight="251676672" behindDoc="0" locked="0" layoutInCell="1" allowOverlap="1" wp14:anchorId="78123FD5" wp14:editId="6F27D7B8">
             <wp:simplePos x="0" y="0"/>
             <wp:positionH relativeFrom="margin">
               <wp:posOffset>1375410</wp:posOffset>
@@ -19570,7 +19570,7 @@
                     <a:blip r:embed="rId16">
                       <a:extLst>
                         <a:ext uri="{28A0092B-C50C-407E-A947-70E740481C1C}">
-                          <a14:useLocalDpi xmlns:a14="http://schemas.microsoft.com/office/drawing/2010/main" xmlns:wps="http://schemas.microsoft.com/office/word/2010/wordprocessingShape" xmlns:wpi="http://schemas.microsoft.com/office/word/2010/wordprocessingInk" xmlns:wpg="http://schemas.microsoft.com/office/word/2010/wordprocessingGroup" xmlns:w16se="http://schemas.microsoft.com/office/word/2015/wordml/symex" xmlns:w16="http://schemas.microsoft.com/office/word/2018/wordml" xmlns:w16cid="http://schemas.microsoft.com/office/word/2016/wordml/cid" xmlns:w16cex="http://schemas.microsoft.com/office/word/2018/wordml/cex" xmlns:w15="http://schemas.microsoft.com/office/word/2012/wordml" xmlns:w14="http://schemas.microsoft.com/office/word/2010/wordml" xmlns:w="http://schemas.openxmlformats.org/wordprocessingml/2006/main" xmlns:w10="urn:schemas-microsoft-com:office:word" xmlns:wp14="http://schemas.microsoft.com/office/word/2010/wordprocessingDrawing" xmlns:v="urn:schemas-microsoft-com:vml" xmlns:o="urn:schemas-microsoft-com:office:office" xmlns:am3d="http://schemas.microsoft.com/office/drawing/2017/model3d" xmlns:aink="http://schemas.microsoft.com/office/drawing/2016/ink" xmlns:mc="http://schemas.openxmlformats.org/markup-compatibility/2006" xmlns:cx8="http://schemas.microsoft.com/office/drawing/2016/5/14/chartex" xmlns:cx7="http://schemas.microsoft.com/office/drawing/2016/5/13/chartex" xmlns:cx6="http://schemas.microsoft.com/office/drawing/2016/5/12/chartex" xmlns:cx5="http://schemas.microsoft.com/office/drawing/2016/5/11/chartex" xmlns:cx4="http://schemas.microsoft.com/office/drawing/2016/5/10/chartex" xmlns:cx3="http://schemas.microsoft.com/office/drawing/2016/5/9/chartex" xmlns:cx2="http://schemas.microsoft.com/office/drawing/2015/10/21/chartex" xmlns:cx1="http://schemas.microsoft.com/office/drawing/2015/9/8/chartex" xmlns:cx="http://schemas.microsoft.com/office/drawing/2014/chartex" xmlns:wpc="http://schemas.microsoft.com/office/word/2010/wordprocessingCanvas" xmlns="" val="0"/>
+                          <a14:useLocalDpi xmlns:a14="http://schemas.microsoft.com/office/drawing/2010/main" val="0"/>
                         </a:ext>
                       </a:extLst>
                     </a:blip>
@@ -19769,7 +19769,7 @@
     </w:p>
     <w:p>
       <w:pPr>
-        <w:pStyle w:val="Nagwek1"/>
+        <w:pStyle w:val="Heading1"/>
         <w:rPr>
           <w:rFonts w:ascii="Arial" w:hAnsi="Arial" w:cs="Arial"/>
           <w:b/>
@@ -19780,7 +19780,7 @@
     </w:p>
     <w:p>
       <w:pPr>
-        <w:pStyle w:val="Nagwek1"/>
+        <w:pStyle w:val="Heading1"/>
         <w:rPr>
           <w:rFonts w:ascii="Arial" w:hAnsi="Arial" w:cs="Arial"/>
           <w:b/>
@@ -19791,7 +19791,7 @@
     </w:p>
     <w:p>
       <w:pPr>
-        <w:pStyle w:val="Nagwek1"/>
+        <w:pStyle w:val="Heading1"/>
         <w:rPr>
           <w:rFonts w:ascii="Arial" w:hAnsi="Arial" w:cs="Arial"/>
           <w:b/>
@@ -19802,7 +19802,7 @@
     </w:p>
     <w:p>
       <w:pPr>
-        <w:pStyle w:val="Nagwek1"/>
+        <w:pStyle w:val="Heading1"/>
         <w:rPr>
           <w:rFonts w:ascii="Arial" w:hAnsi="Arial" w:cs="Arial"/>
           <w:b/>
@@ -19817,7 +19817,7 @@
     <w:p/>
     <w:p>
       <w:pPr>
-        <w:pStyle w:val="Nagwek1"/>
+        <w:pStyle w:val="Heading1"/>
         <w:rPr>
           <w:rFonts w:ascii="Arial" w:hAnsi="Arial" w:cs="Arial"/>
           <w:b/>
@@ -19830,7 +19830,7 @@
     <w:p/>
     <w:p>
       <w:pPr>
-        <w:pStyle w:val="Nagwek1"/>
+        <w:pStyle w:val="Heading1"/>
         <w:rPr>
           <w:rFonts w:ascii="Arial" w:hAnsi="Arial" w:cs="Arial"/>
           <w:b/>
@@ -19918,7 +19918,7 @@
           <w:lang w:val="en-GB" w:eastAsia="en-GB"/>
         </w:rPr>
         <w:drawing>
-          <wp:anchor distT="0" distB="0" distL="0" distR="0" simplePos="0" relativeHeight="251626496" behindDoc="0" locked="0" layoutInCell="1" allowOverlap="1">
+          <wp:anchor distT="0" distB="0" distL="0" distR="0" simplePos="0" relativeHeight="251626496" behindDoc="0" locked="0" layoutInCell="1" allowOverlap="1" wp14:anchorId="668BAC19" wp14:editId="17561779">
             <wp:simplePos x="0" y="0"/>
             <wp:positionH relativeFrom="column">
               <wp:posOffset>114935</wp:posOffset>
@@ -19946,7 +19946,7 @@
                     <a:blip r:embed="rId17">
                       <a:extLst>
                         <a:ext uri="{28A0092B-C50C-407E-A947-70E740481C1C}">
-                          <a14:useLocalDpi xmlns:a14="http://schemas.microsoft.com/office/drawing/2010/main" xmlns:wps="http://schemas.microsoft.com/office/word/2010/wordprocessingShape" xmlns:wpi="http://schemas.microsoft.com/office/word/2010/wordprocessingInk" xmlns:wpg="http://schemas.microsoft.com/office/word/2010/wordprocessingGroup" xmlns:w16se="http://schemas.microsoft.com/office/word/2015/wordml/symex" xmlns:w16="http://schemas.microsoft.com/office/word/2018/wordml" xmlns:w16cid="http://schemas.microsoft.com/office/word/2016/wordml/cid" xmlns:w16cex="http://schemas.microsoft.com/office/word/2018/wordml/cex" xmlns:w15="http://schemas.microsoft.com/office/word/2012/wordml" xmlns:w14="http://schemas.microsoft.com/office/word/2010/wordml" xmlns:w="http://schemas.openxmlformats.org/wordprocessingml/2006/main" xmlns:w10="urn:schemas-microsoft-com:office:word" xmlns:wp14="http://schemas.microsoft.com/office/word/2010/wordprocessingDrawing" xmlns:v="urn:schemas-microsoft-com:vml" xmlns:o="urn:schemas-microsoft-com:office:office" xmlns:am3d="http://schemas.microsoft.com/office/drawing/2017/model3d" xmlns:aink="http://schemas.microsoft.com/office/drawing/2016/ink" xmlns:mc="http://schemas.openxmlformats.org/markup-compatibility/2006" xmlns:cx8="http://schemas.microsoft.com/office/drawing/2016/5/14/chartex" xmlns:cx7="http://schemas.microsoft.com/office/drawing/2016/5/13/chartex" xmlns:cx6="http://schemas.microsoft.com/office/drawing/2016/5/12/chartex" xmlns:cx5="http://schemas.microsoft.com/office/drawing/2016/5/11/chartex" xmlns:cx4="http://schemas.microsoft.com/office/drawing/2016/5/10/chartex" xmlns:cx3="http://schemas.microsoft.com/office/drawing/2016/5/9/chartex" xmlns:cx2="http://schemas.microsoft.com/office/drawing/2015/10/21/chartex" xmlns:cx1="http://schemas.microsoft.com/office/drawing/2015/9/8/chartex" xmlns:cx="http://schemas.microsoft.com/office/drawing/2014/chartex" xmlns:wpc="http://schemas.microsoft.com/office/word/2010/wordprocessingCanvas" xmlns="" val="0"/>
+                          <a14:useLocalDpi xmlns:a14="http://schemas.microsoft.com/office/drawing/2010/main" val="0"/>
                         </a:ext>
                       </a:extLst>
                     </a:blip>
@@ -20079,7 +20079,7 @@
           <w:lang w:val="en-GB" w:eastAsia="en-GB"/>
         </w:rPr>
         <w:drawing>
-          <wp:anchor distT="0" distB="0" distL="0" distR="0" simplePos="0" relativeHeight="251642880" behindDoc="0" locked="0" layoutInCell="1" allowOverlap="1">
+          <wp:anchor distT="0" distB="0" distL="0" distR="0" simplePos="0" relativeHeight="251642880" behindDoc="0" locked="0" layoutInCell="1" allowOverlap="1" wp14:anchorId="5CCF2F02" wp14:editId="134B4675">
             <wp:simplePos x="0" y="0"/>
             <wp:positionH relativeFrom="column">
               <wp:posOffset>635</wp:posOffset>
@@ -20107,7 +20107,7 @@
                     <a:blip r:embed="rId18">
                       <a:extLst>
                         <a:ext uri="{28A0092B-C50C-407E-A947-70E740481C1C}">
-                          <a14:useLocalDpi xmlns:a14="http://schemas.microsoft.com/office/drawing/2010/main" xmlns:wps="http://schemas.microsoft.com/office/word/2010/wordprocessingShape" xmlns:wpi="http://schemas.microsoft.com/office/word/2010/wordprocessingInk" xmlns:wpg="http://schemas.microsoft.com/office/word/2010/wordprocessingGroup" xmlns:w16se="http://schemas.microsoft.com/office/word/2015/wordml/symex" xmlns:w16="http://schemas.microsoft.com/office/word/2018/wordml" xmlns:w16cid="http://schemas.microsoft.com/office/word/2016/wordml/cid" xmlns:w16cex="http://schemas.microsoft.com/office/word/2018/wordml/cex" xmlns:w15="http://schemas.microsoft.com/office/word/2012/wordml" xmlns:w14="http://schemas.microsoft.com/office/word/2010/wordml" xmlns:w="http://schemas.openxmlformats.org/wordprocessingml/2006/main" xmlns:w10="urn:schemas-microsoft-com:office:word" xmlns:wp14="http://schemas.microsoft.com/office/word/2010/wordprocessingDrawing" xmlns:v="urn:schemas-microsoft-com:vml" xmlns:o="urn:schemas-microsoft-com:office:office" xmlns:am3d="http://schemas.microsoft.com/office/drawing/2017/model3d" xmlns:aink="http://schemas.microsoft.com/office/drawing/2016/ink" xmlns:mc="http://schemas.openxmlformats.org/markup-compatibility/2006" xmlns:cx8="http://schemas.microsoft.com/office/drawing/2016/5/14/chartex" xmlns:cx7="http://schemas.microsoft.com/office/drawing/2016/5/13/chartex" xmlns:cx6="http://schemas.microsoft.com/office/drawing/2016/5/12/chartex" xmlns:cx5="http://schemas.microsoft.com/office/drawing/2016/5/11/chartex" xmlns:cx4="http://schemas.microsoft.com/office/drawing/2016/5/10/chartex" xmlns:cx3="http://schemas.microsoft.com/office/drawing/2016/5/9/chartex" xmlns:cx2="http://schemas.microsoft.com/office/drawing/2015/10/21/chartex" xmlns:cx1="http://schemas.microsoft.com/office/drawing/2015/9/8/chartex" xmlns:cx="http://schemas.microsoft.com/office/drawing/2014/chartex" xmlns:wpc="http://schemas.microsoft.com/office/word/2010/wordprocessingCanvas" xmlns="" val="0"/>
+                          <a14:useLocalDpi xmlns:a14="http://schemas.microsoft.com/office/drawing/2010/main" val="0"/>
                         </a:ext>
                       </a:extLst>
                     </a:blip>
@@ -20207,7 +20207,7 @@
           <w:lang w:val="en-GB" w:eastAsia="en-GB"/>
         </w:rPr>
         <w:drawing>
-          <wp:anchor distT="0" distB="0" distL="0" distR="0" simplePos="0" relativeHeight="251628544" behindDoc="0" locked="0" layoutInCell="1" allowOverlap="1">
+          <wp:anchor distT="0" distB="0" distL="0" distR="0" simplePos="0" relativeHeight="251628544" behindDoc="0" locked="0" layoutInCell="1" allowOverlap="1" wp14:anchorId="49DAAB1A" wp14:editId="64E2F1EA">
             <wp:simplePos x="0" y="0"/>
             <wp:positionH relativeFrom="column">
               <wp:align>center</wp:align>
@@ -20235,7 +20235,7 @@
                     <a:blip r:embed="rId19">
                       <a:extLst>
                         <a:ext uri="{28A0092B-C50C-407E-A947-70E740481C1C}">
-                          <a14:useLocalDpi xmlns:a14="http://schemas.microsoft.com/office/drawing/2010/main" xmlns:wps="http://schemas.microsoft.com/office/word/2010/wordprocessingShape" xmlns:wpi="http://schemas.microsoft.com/office/word/2010/wordprocessingInk" xmlns:wpg="http://schemas.microsoft.com/office/word/2010/wordprocessingGroup" xmlns:w16se="http://schemas.microsoft.com/office/word/2015/wordml/symex" xmlns:w16="http://schemas.microsoft.com/office/word/2018/wordml" xmlns:w16cid="http://schemas.microsoft.com/office/word/2016/wordml/cid" xmlns:w16cex="http://schemas.microsoft.com/office/word/2018/wordml/cex" xmlns:w15="http://schemas.microsoft.com/office/word/2012/wordml" xmlns:w14="http://schemas.microsoft.com/office/word/2010/wordml" xmlns:w="http://schemas.openxmlformats.org/wordprocessingml/2006/main" xmlns:w10="urn:schemas-microsoft-com:office:word" xmlns:wp14="http://schemas.microsoft.com/office/word/2010/wordprocessingDrawing" xmlns:v="urn:schemas-microsoft-com:vml" xmlns:o="urn:schemas-microsoft-com:office:office" xmlns:am3d="http://schemas.microsoft.com/office/drawing/2017/model3d" xmlns:aink="http://schemas.microsoft.com/office/drawing/2016/ink" xmlns:mc="http://schemas.openxmlformats.org/markup-compatibility/2006" xmlns:cx8="http://schemas.microsoft.com/office/drawing/2016/5/14/chartex" xmlns:cx7="http://schemas.microsoft.com/office/drawing/2016/5/13/chartex" xmlns:cx6="http://schemas.microsoft.com/office/drawing/2016/5/12/chartex" xmlns:cx5="http://schemas.microsoft.com/office/drawing/2016/5/11/chartex" xmlns:cx4="http://schemas.microsoft.com/office/drawing/2016/5/10/chartex" xmlns:cx3="http://schemas.microsoft.com/office/drawing/2016/5/9/chartex" xmlns:cx2="http://schemas.microsoft.com/office/drawing/2015/10/21/chartex" xmlns:cx1="http://schemas.microsoft.com/office/drawing/2015/9/8/chartex" xmlns:cx="http://schemas.microsoft.com/office/drawing/2014/chartex" xmlns:wpc="http://schemas.microsoft.com/office/word/2010/wordprocessingCanvas" xmlns="" val="0"/>
+                          <a14:useLocalDpi xmlns:a14="http://schemas.microsoft.com/office/drawing/2010/main" val="0"/>
                         </a:ext>
                       </a:extLst>
                     </a:blip>
@@ -20274,7 +20274,7 @@
     </w:p>
     <w:p>
       <w:pPr>
-        <w:pStyle w:val="Nagwek1"/>
+        <w:pStyle w:val="Heading1"/>
         <w:rPr>
           <w:rFonts w:ascii="Arial" w:hAnsi="Arial" w:cs="Arial"/>
           <w:b/>
@@ -20312,7 +20312,7 @@
     </w:p>
     <w:p>
       <w:pPr>
-        <w:pStyle w:val="Nagwek1"/>
+        <w:pStyle w:val="Heading1"/>
         <w:rPr>
           <w:rFonts w:ascii="Arial" w:hAnsi="Arial" w:cs="Arial"/>
           <w:b/>
@@ -20329,7 +20329,7 @@
           <w:lang w:val="en-GB" w:eastAsia="en-GB"/>
         </w:rPr>
         <w:drawing>
-          <wp:anchor distT="0" distB="0" distL="0" distR="0" simplePos="0" relativeHeight="251640832" behindDoc="0" locked="0" layoutInCell="1" allowOverlap="1">
+          <wp:anchor distT="0" distB="0" distL="0" distR="0" simplePos="0" relativeHeight="251640832" behindDoc="0" locked="0" layoutInCell="1" allowOverlap="1" wp14:anchorId="7167864E" wp14:editId="2B98588C">
             <wp:simplePos x="0" y="0"/>
             <wp:positionH relativeFrom="column">
               <wp:posOffset>116205</wp:posOffset>
@@ -20357,7 +20357,7 @@
                     <a:blip r:embed="rId20">
                       <a:extLst>
                         <a:ext uri="{28A0092B-C50C-407E-A947-70E740481C1C}">
-                          <a14:useLocalDpi xmlns:a14="http://schemas.microsoft.com/office/drawing/2010/main" xmlns:wps="http://schemas.microsoft.com/office/word/2010/wordprocessingShape" xmlns:wpi="http://schemas.microsoft.com/office/word/2010/wordprocessingInk" xmlns:wpg="http://schemas.microsoft.com/office/word/2010/wordprocessingGroup" xmlns:w16se="http://schemas.microsoft.com/office/word/2015/wordml/symex" xmlns:w16="http://schemas.microsoft.com/office/word/2018/wordml" xmlns:w16cid="http://schemas.microsoft.com/office/word/2016/wordml/cid" xmlns:w16cex="http://schemas.microsoft.com/office/word/2018/wordml/cex" xmlns:w15="http://schemas.microsoft.com/office/word/2012/wordml" xmlns:w14="http://schemas.microsoft.com/office/word/2010/wordml" xmlns:w="http://schemas.openxmlformats.org/wordprocessingml/2006/main" xmlns:w10="urn:schemas-microsoft-com:office:word" xmlns:wp14="http://schemas.microsoft.com/office/word/2010/wordprocessingDrawing" xmlns:v="urn:schemas-microsoft-com:vml" xmlns:o="urn:schemas-microsoft-com:office:office" xmlns:am3d="http://schemas.microsoft.com/office/drawing/2017/model3d" xmlns:aink="http://schemas.microsoft.com/office/drawing/2016/ink" xmlns:mc="http://schemas.openxmlformats.org/markup-compatibility/2006" xmlns:cx8="http://schemas.microsoft.com/office/drawing/2016/5/14/chartex" xmlns:cx7="http://schemas.microsoft.com/office/drawing/2016/5/13/chartex" xmlns:cx6="http://schemas.microsoft.com/office/drawing/2016/5/12/chartex" xmlns:cx5="http://schemas.microsoft.com/office/drawing/2016/5/11/chartex" xmlns:cx4="http://schemas.microsoft.com/office/drawing/2016/5/10/chartex" xmlns:cx3="http://schemas.microsoft.com/office/drawing/2016/5/9/chartex" xmlns:cx2="http://schemas.microsoft.com/office/drawing/2015/10/21/chartex" xmlns:cx1="http://schemas.microsoft.com/office/drawing/2015/9/8/chartex" xmlns:cx="http://schemas.microsoft.com/office/drawing/2014/chartex" xmlns:wpc="http://schemas.microsoft.com/office/word/2010/wordprocessingCanvas" xmlns="" val="0"/>
+                          <a14:useLocalDpi xmlns:a14="http://schemas.microsoft.com/office/drawing/2010/main" val="0"/>
                         </a:ext>
                       </a:extLst>
                     </a:blip>
@@ -20405,7 +20405,7 @@
     <w:p/>
     <w:p>
       <w:pPr>
-        <w:pStyle w:val="Nagwek1"/>
+        <w:pStyle w:val="Heading1"/>
         <w:rPr>
           <w:rFonts w:ascii="Arial" w:hAnsi="Arial" w:cs="Arial"/>
           <w:b/>
@@ -20484,7 +20484,7 @@
           <w:lang w:val="en-GB" w:eastAsia="en-GB"/>
         </w:rPr>
         <w:drawing>
-          <wp:anchor distT="0" distB="0" distL="0" distR="0" simplePos="0" relativeHeight="251644928" behindDoc="0" locked="0" layoutInCell="1" allowOverlap="1">
+          <wp:anchor distT="0" distB="0" distL="0" distR="0" simplePos="0" relativeHeight="251644928" behindDoc="0" locked="0" layoutInCell="1" allowOverlap="1" wp14:anchorId="0E89B03B" wp14:editId="533A71D8">
             <wp:simplePos x="0" y="0"/>
             <wp:positionH relativeFrom="column">
               <wp:align>center</wp:align>
@@ -20512,7 +20512,7 @@
                     <a:blip r:embed="rId21">
                       <a:extLst>
                         <a:ext uri="{28A0092B-C50C-407E-A947-70E740481C1C}">
-                          <a14:useLocalDpi xmlns:a14="http://schemas.microsoft.com/office/drawing/2010/main" xmlns:wps="http://schemas.microsoft.com/office/word/2010/wordprocessingShape" xmlns:wpi="http://schemas.microsoft.com/office/word/2010/wordprocessingInk" xmlns:wpg="http://schemas.microsoft.com/office/word/2010/wordprocessingGroup" xmlns:w16se="http://schemas.microsoft.com/office/word/2015/wordml/symex" xmlns:w16="http://schemas.microsoft.com/office/word/2018/wordml" xmlns:w16cid="http://schemas.microsoft.com/office/word/2016/wordml/cid" xmlns:w16cex="http://schemas.microsoft.com/office/word/2018/wordml/cex" xmlns:w15="http://schemas.microsoft.com/office/word/2012/wordml" xmlns:w14="http://schemas.microsoft.com/office/word/2010/wordml" xmlns:w="http://schemas.openxmlformats.org/wordprocessingml/2006/main" xmlns:w10="urn:schemas-microsoft-com:office:word" xmlns:wp14="http://schemas.microsoft.com/office/word/2010/wordprocessingDrawing" xmlns:v="urn:schemas-microsoft-com:vml" xmlns:o="urn:schemas-microsoft-com:office:office" xmlns:am3d="http://schemas.microsoft.com/office/drawing/2017/model3d" xmlns:aink="http://schemas.microsoft.com/office/drawing/2016/ink" xmlns:mc="http://schemas.openxmlformats.org/markup-compatibility/2006" xmlns:cx8="http://schemas.microsoft.com/office/drawing/2016/5/14/chartex" xmlns:cx7="http://schemas.microsoft.com/office/drawing/2016/5/13/chartex" xmlns:cx6="http://schemas.microsoft.com/office/drawing/2016/5/12/chartex" xmlns:cx5="http://schemas.microsoft.com/office/drawing/2016/5/11/chartex" xmlns:cx4="http://schemas.microsoft.com/office/drawing/2016/5/10/chartex" xmlns:cx3="http://schemas.microsoft.com/office/drawing/2016/5/9/chartex" xmlns:cx2="http://schemas.microsoft.com/office/drawing/2015/10/21/chartex" xmlns:cx1="http://schemas.microsoft.com/office/drawing/2015/9/8/chartex" xmlns:cx="http://schemas.microsoft.com/office/drawing/2014/chartex" xmlns:wpc="http://schemas.microsoft.com/office/word/2010/wordprocessingCanvas" xmlns="" val="0"/>
+                          <a14:useLocalDpi xmlns:a14="http://schemas.microsoft.com/office/drawing/2010/main" val="0"/>
                         </a:ext>
                       </a:extLst>
                     </a:blip>
@@ -20687,7 +20687,7 @@
     </w:p>
     <w:p>
       <w:pPr>
-        <w:pStyle w:val="Nagwek1"/>
+        <w:pStyle w:val="Heading1"/>
         <w:rPr>
           <w:rFonts w:ascii="Arial" w:hAnsi="Arial" w:cs="Arial"/>
           <w:b/>
@@ -20699,7 +20699,7 @@
     <w:p/>
     <w:p>
       <w:pPr>
-        <w:pStyle w:val="Nagwek1"/>
+        <w:pStyle w:val="Heading1"/>
         <w:rPr>
           <w:rFonts w:ascii="Arial" w:hAnsi="Arial" w:cs="Arial"/>
           <w:b/>
@@ -20750,7 +20750,7 @@
       <w:tblPr>
         <w:tblW w:w="0" w:type="auto"/>
         <w:tblLayout w:type="fixed"/>
-        <w:tblLook w:val="0000"/>
+        <w:tblLook w:val="0000" w:firstRow="0" w:lastRow="0" w:firstColumn="0" w:lastColumn="0" w:noHBand="0" w:noVBand="0"/>
       </w:tblPr>
       <w:tblGrid>
         <w:gridCol w:w="988"/>
@@ -21566,7 +21566,7 @@
           <w:lang w:val="en-GB" w:eastAsia="en-GB"/>
         </w:rPr>
         <w:drawing>
-          <wp:inline distT="0" distB="0" distL="0" distR="0">
+          <wp:inline distT="0" distB="0" distL="0" distR="0" wp14:anchorId="042E3DF8" wp14:editId="7D0C060B">
             <wp:extent cx="5759450" cy="3439160"/>
             <wp:effectExtent l="19050" t="0" r="0" b="0"/>
             <wp:docPr id="39" name="Obraz 4"/>
@@ -21614,7 +21614,7 @@
     </w:p>
     <w:p>
       <w:pPr>
-        <w:pStyle w:val="Nagwek1"/>
+        <w:pStyle w:val="Heading1"/>
         <w:rPr>
           <w:rFonts w:ascii="Arial" w:hAnsi="Arial" w:cs="Arial"/>
           <w:b/>
@@ -21625,7 +21625,7 @@
     </w:p>
     <w:p>
       <w:pPr>
-        <w:pStyle w:val="Nagwek1"/>
+        <w:pStyle w:val="Heading1"/>
         <w:rPr>
           <w:rFonts w:ascii="Arial" w:hAnsi="Arial" w:cs="Arial"/>
           <w:b/>
@@ -21636,7 +21636,7 @@
     </w:p>
     <w:p>
       <w:pPr>
-        <w:pStyle w:val="Nagwek1"/>
+        <w:pStyle w:val="Heading1"/>
         <w:rPr>
           <w:rFonts w:ascii="Arial" w:hAnsi="Arial" w:cs="Arial"/>
           <w:b/>
@@ -21870,7 +21870,7 @@
     <w:p/>
     <w:p>
       <w:pPr>
-        <w:pStyle w:val="Nagwek1"/>
+        <w:pStyle w:val="Heading1"/>
         <w:rPr>
           <w:rFonts w:ascii="Arial" w:hAnsi="Arial" w:cs="Arial"/>
           <w:b/>
@@ -21893,7 +21893,7 @@
     <w:p/>
     <w:p>
       <w:pPr>
-        <w:pStyle w:val="Nagwek1"/>
+        <w:pStyle w:val="Heading1"/>
         <w:rPr>
           <w:rFonts w:ascii="Arial" w:hAnsi="Arial" w:cs="Arial"/>
           <w:b/>
@@ -21943,7 +21943,7 @@
     </w:p>
     <w:p>
       <w:pPr>
-        <w:pStyle w:val="Nagwek1"/>
+        <w:pStyle w:val="Heading1"/>
         <w:rPr>
           <w:rFonts w:ascii="Arial" w:hAnsi="Arial" w:cs="Arial"/>
           <w:b/>
@@ -22131,7 +22131,7 @@
     </w:p>
     <w:p>
       <w:pPr>
-        <w:pStyle w:val="Nagwek1"/>
+        <w:pStyle w:val="Heading1"/>
         <w:rPr>
           <w:rFonts w:ascii="Arial" w:hAnsi="Arial" w:cs="Arial"/>
           <w:b/>
@@ -22331,7 +22331,7 @@
     </w:p>
     <w:p>
       <w:pPr>
-        <w:pStyle w:val="Nagwek2"/>
+        <w:pStyle w:val="Heading2"/>
         <w:rPr>
           <w:rFonts w:ascii="Arial" w:hAnsi="Arial" w:cs="Arial"/>
           <w:b/>
@@ -22397,7 +22397,7 @@
           <w:lang w:val="en-GB" w:eastAsia="en-GB"/>
         </w:rPr>
         <w:drawing>
-          <wp:anchor distT="0" distB="0" distL="114300" distR="114300" simplePos="0" relativeHeight="251646976" behindDoc="0" locked="0" layoutInCell="1" allowOverlap="1">
+          <wp:anchor distT="0" distB="0" distL="114300" distR="114300" simplePos="0" relativeHeight="251646976" behindDoc="0" locked="0" layoutInCell="1" allowOverlap="1" wp14:anchorId="5150C19E" wp14:editId="22209A59">
             <wp:simplePos x="0" y="0"/>
             <wp:positionH relativeFrom="margin">
               <wp:align>center</wp:align>
@@ -22425,7 +22425,7 @@
                     <a:blip r:embed="rId23">
                       <a:extLst>
                         <a:ext uri="{28A0092B-C50C-407E-A947-70E740481C1C}">
-                          <a14:useLocalDpi xmlns:a14="http://schemas.microsoft.com/office/drawing/2010/main" xmlns:wps="http://schemas.microsoft.com/office/word/2010/wordprocessingShape" xmlns:wpi="http://schemas.microsoft.com/office/word/2010/wordprocessingInk" xmlns:wpg="http://schemas.microsoft.com/office/word/2010/wordprocessingGroup" xmlns:w16se="http://schemas.microsoft.com/office/word/2015/wordml/symex" xmlns:w16="http://schemas.microsoft.com/office/word/2018/wordml" xmlns:w16cid="http://schemas.microsoft.com/office/word/2016/wordml/cid" xmlns:w16cex="http://schemas.microsoft.com/office/word/2018/wordml/cex" xmlns:w15="http://schemas.microsoft.com/office/word/2012/wordml" xmlns:w14="http://schemas.microsoft.com/office/word/2010/wordml" xmlns:w="http://schemas.openxmlformats.org/wordprocessingml/2006/main" xmlns:w10="urn:schemas-microsoft-com:office:word" xmlns:wp14="http://schemas.microsoft.com/office/word/2010/wordprocessingDrawing" xmlns:v="urn:schemas-microsoft-com:vml" xmlns:o="urn:schemas-microsoft-com:office:office" xmlns:am3d="http://schemas.microsoft.com/office/drawing/2017/model3d" xmlns:aink="http://schemas.microsoft.com/office/drawing/2016/ink" xmlns:mc="http://schemas.openxmlformats.org/markup-compatibility/2006" xmlns:cx8="http://schemas.microsoft.com/office/drawing/2016/5/14/chartex" xmlns:cx7="http://schemas.microsoft.com/office/drawing/2016/5/13/chartex" xmlns:cx6="http://schemas.microsoft.com/office/drawing/2016/5/12/chartex" xmlns:cx5="http://schemas.microsoft.com/office/drawing/2016/5/11/chartex" xmlns:cx4="http://schemas.microsoft.com/office/drawing/2016/5/10/chartex" xmlns:cx3="http://schemas.microsoft.com/office/drawing/2016/5/9/chartex" xmlns:cx2="http://schemas.microsoft.com/office/drawing/2015/10/21/chartex" xmlns:cx1="http://schemas.microsoft.com/office/drawing/2015/9/8/chartex" xmlns:cx="http://schemas.microsoft.com/office/drawing/2014/chartex" xmlns:wpc="http://schemas.microsoft.com/office/word/2010/wordprocessingCanvas" xmlns="" val="0"/>
+                          <a14:useLocalDpi xmlns:a14="http://schemas.microsoft.com/office/drawing/2010/main" val="0"/>
                         </a:ext>
                       </a:extLst>
                     </a:blip>
@@ -22762,7 +22762,7 @@
           <w:lang w:val="en-GB" w:eastAsia="en-GB"/>
         </w:rPr>
         <w:drawing>
-          <wp:anchor distT="0" distB="0" distL="114300" distR="114300" simplePos="0" relativeHeight="251649024" behindDoc="0" locked="0" layoutInCell="1" allowOverlap="1">
+          <wp:anchor distT="0" distB="0" distL="114300" distR="114300" simplePos="0" relativeHeight="251649024" behindDoc="0" locked="0" layoutInCell="1" allowOverlap="1" wp14:anchorId="57CE1AE7" wp14:editId="18EAF034">
             <wp:simplePos x="0" y="0"/>
             <wp:positionH relativeFrom="margin">
               <wp:align>center</wp:align>
@@ -22790,7 +22790,7 @@
                     <a:blip r:embed="rId24">
                       <a:extLst>
                         <a:ext uri="{28A0092B-C50C-407E-A947-70E740481C1C}">
-                          <a14:useLocalDpi xmlns:a14="http://schemas.microsoft.com/office/drawing/2010/main" xmlns:wps="http://schemas.microsoft.com/office/word/2010/wordprocessingShape" xmlns:wpi="http://schemas.microsoft.com/office/word/2010/wordprocessingInk" xmlns:wpg="http://schemas.microsoft.com/office/word/2010/wordprocessingGroup" xmlns:w16se="http://schemas.microsoft.com/office/word/2015/wordml/symex" xmlns:w16="http://schemas.microsoft.com/office/word/2018/wordml" xmlns:w16cid="http://schemas.microsoft.com/office/word/2016/wordml/cid" xmlns:w16cex="http://schemas.microsoft.com/office/word/2018/wordml/cex" xmlns:w15="http://schemas.microsoft.com/office/word/2012/wordml" xmlns:w14="http://schemas.microsoft.com/office/word/2010/wordml" xmlns:w="http://schemas.openxmlformats.org/wordprocessingml/2006/main" xmlns:w10="urn:schemas-microsoft-com:office:word" xmlns:wp14="http://schemas.microsoft.com/office/word/2010/wordprocessingDrawing" xmlns:v="urn:schemas-microsoft-com:vml" xmlns:o="urn:schemas-microsoft-com:office:office" xmlns:am3d="http://schemas.microsoft.com/office/drawing/2017/model3d" xmlns:aink="http://schemas.microsoft.com/office/drawing/2016/ink" xmlns:mc="http://schemas.openxmlformats.org/markup-compatibility/2006" xmlns:cx8="http://schemas.microsoft.com/office/drawing/2016/5/14/chartex" xmlns:cx7="http://schemas.microsoft.com/office/drawing/2016/5/13/chartex" xmlns:cx6="http://schemas.microsoft.com/office/drawing/2016/5/12/chartex" xmlns:cx5="http://schemas.microsoft.com/office/drawing/2016/5/11/chartex" xmlns:cx4="http://schemas.microsoft.com/office/drawing/2016/5/10/chartex" xmlns:cx3="http://schemas.microsoft.com/office/drawing/2016/5/9/chartex" xmlns:cx2="http://schemas.microsoft.com/office/drawing/2015/10/21/chartex" xmlns:cx1="http://schemas.microsoft.com/office/drawing/2015/9/8/chartex" xmlns:cx="http://schemas.microsoft.com/office/drawing/2014/chartex" xmlns:wpc="http://schemas.microsoft.com/office/word/2010/wordprocessingCanvas" xmlns="" val="0"/>
+                          <a14:useLocalDpi xmlns:a14="http://schemas.microsoft.com/office/drawing/2010/main" val="0"/>
                         </a:ext>
                       </a:extLst>
                     </a:blip>
@@ -23336,7 +23336,7 @@
           <w:lang w:val="en-GB" w:eastAsia="en-GB"/>
         </w:rPr>
         <w:drawing>
-          <wp:anchor distT="0" distB="0" distL="114300" distR="114300" simplePos="0" relativeHeight="251650048" behindDoc="0" locked="0" layoutInCell="1" allowOverlap="1">
+          <wp:anchor distT="0" distB="0" distL="114300" distR="114300" simplePos="0" relativeHeight="251650048" behindDoc="0" locked="0" layoutInCell="1" allowOverlap="1" wp14:anchorId="080DBE08" wp14:editId="123FE2CB">
             <wp:simplePos x="0" y="0"/>
             <wp:positionH relativeFrom="margin">
               <wp:align>center</wp:align>
@@ -23362,7 +23362,7 @@
                     <a:blip r:embed="rId25">
                       <a:extLst>
                         <a:ext uri="{28A0092B-C50C-407E-A947-70E740481C1C}">
-                          <a14:useLocalDpi xmlns:a14="http://schemas.microsoft.com/office/drawing/2010/main" xmlns:wps="http://schemas.microsoft.com/office/word/2010/wordprocessingShape" xmlns:wpi="http://schemas.microsoft.com/office/word/2010/wordprocessingInk" xmlns:wpg="http://schemas.microsoft.com/office/word/2010/wordprocessingGroup" xmlns:w16se="http://schemas.microsoft.com/office/word/2015/wordml/symex" xmlns:w16="http://schemas.microsoft.com/office/word/2018/wordml" xmlns:w16cid="http://schemas.microsoft.com/office/word/2016/wordml/cid" xmlns:w16cex="http://schemas.microsoft.com/office/word/2018/wordml/cex" xmlns:w15="http://schemas.microsoft.com/office/word/2012/wordml" xmlns:w14="http://schemas.microsoft.com/office/word/2010/wordml" xmlns:w="http://schemas.openxmlformats.org/wordprocessingml/2006/main" xmlns:w10="urn:schemas-microsoft-com:office:word" xmlns:wp14="http://schemas.microsoft.com/office/word/2010/wordprocessingDrawing" xmlns:v="urn:schemas-microsoft-com:vml" xmlns:o="urn:schemas-microsoft-com:office:office" xmlns:am3d="http://schemas.microsoft.com/office/drawing/2017/model3d" xmlns:aink="http://schemas.microsoft.com/office/drawing/2016/ink" xmlns:mc="http://schemas.openxmlformats.org/markup-compatibility/2006" xmlns:cx8="http://schemas.microsoft.com/office/drawing/2016/5/14/chartex" xmlns:cx7="http://schemas.microsoft.com/office/drawing/2016/5/13/chartex" xmlns:cx6="http://schemas.microsoft.com/office/drawing/2016/5/12/chartex" xmlns:cx5="http://schemas.microsoft.com/office/drawing/2016/5/11/chartex" xmlns:cx4="http://schemas.microsoft.com/office/drawing/2016/5/10/chartex" xmlns:cx3="http://schemas.microsoft.com/office/drawing/2016/5/9/chartex" xmlns:cx2="http://schemas.microsoft.com/office/drawing/2015/10/21/chartex" xmlns:cx1="http://schemas.microsoft.com/office/drawing/2015/9/8/chartex" xmlns:cx="http://schemas.microsoft.com/office/drawing/2014/chartex" xmlns:wpc="http://schemas.microsoft.com/office/word/2010/wordprocessingCanvas" xmlns="" val="0"/>
+                          <a14:useLocalDpi xmlns:a14="http://schemas.microsoft.com/office/drawing/2010/main" val="0"/>
                         </a:ext>
                       </a:extLst>
                     </a:blip>
@@ -23717,7 +23717,7 @@
           <w:lang w:val="en-GB" w:eastAsia="en-GB"/>
         </w:rPr>
         <w:drawing>
-          <wp:anchor distT="0" distB="0" distL="114300" distR="114300" simplePos="0" relativeHeight="251653120" behindDoc="0" locked="0" layoutInCell="1" allowOverlap="1">
+          <wp:anchor distT="0" distB="0" distL="114300" distR="114300" simplePos="0" relativeHeight="251653120" behindDoc="0" locked="0" layoutInCell="1" allowOverlap="1" wp14:anchorId="37EC4DD4" wp14:editId="7F728DD0">
             <wp:simplePos x="0" y="0"/>
             <wp:positionH relativeFrom="margin">
               <wp:align>center</wp:align>
@@ -23745,7 +23745,7 @@
                     <a:blip r:embed="rId26">
                       <a:extLst>
                         <a:ext uri="{28A0092B-C50C-407E-A947-70E740481C1C}">
-                          <a14:useLocalDpi xmlns:a14="http://schemas.microsoft.com/office/drawing/2010/main" xmlns:wps="http://schemas.microsoft.com/office/word/2010/wordprocessingShape" xmlns:wpi="http://schemas.microsoft.com/office/word/2010/wordprocessingInk" xmlns:wpg="http://schemas.microsoft.com/office/word/2010/wordprocessingGroup" xmlns:w16se="http://schemas.microsoft.com/office/word/2015/wordml/symex" xmlns:w16="http://schemas.microsoft.com/office/word/2018/wordml" xmlns:w16cid="http://schemas.microsoft.com/office/word/2016/wordml/cid" xmlns:w16cex="http://schemas.microsoft.com/office/word/2018/wordml/cex" xmlns:w15="http://schemas.microsoft.com/office/word/2012/wordml" xmlns:w14="http://schemas.microsoft.com/office/word/2010/wordml" xmlns:w="http://schemas.openxmlformats.org/wordprocessingml/2006/main" xmlns:w10="urn:schemas-microsoft-com:office:word" xmlns:wp14="http://schemas.microsoft.com/office/word/2010/wordprocessingDrawing" xmlns:v="urn:schemas-microsoft-com:vml" xmlns:o="urn:schemas-microsoft-com:office:office" xmlns:am3d="http://schemas.microsoft.com/office/drawing/2017/model3d" xmlns:aink="http://schemas.microsoft.com/office/drawing/2016/ink" xmlns:mc="http://schemas.openxmlformats.org/markup-compatibility/2006" xmlns:cx8="http://schemas.microsoft.com/office/drawing/2016/5/14/chartex" xmlns:cx7="http://schemas.microsoft.com/office/drawing/2016/5/13/chartex" xmlns:cx6="http://schemas.microsoft.com/office/drawing/2016/5/12/chartex" xmlns:cx5="http://schemas.microsoft.com/office/drawing/2016/5/11/chartex" xmlns:cx4="http://schemas.microsoft.com/office/drawing/2016/5/10/chartex" xmlns:cx3="http://schemas.microsoft.com/office/drawing/2016/5/9/chartex" xmlns:cx2="http://schemas.microsoft.com/office/drawing/2015/10/21/chartex" xmlns:cx1="http://schemas.microsoft.com/office/drawing/2015/9/8/chartex" xmlns:cx="http://schemas.microsoft.com/office/drawing/2014/chartex" xmlns:wpc="http://schemas.microsoft.com/office/word/2010/wordprocessingCanvas" xmlns="" val="0"/>
+                          <a14:useLocalDpi xmlns:a14="http://schemas.microsoft.com/office/drawing/2010/main" val="0"/>
                         </a:ext>
                       </a:extLst>
                     </a:blip>
@@ -24116,7 +24116,7 @@
           <w:lang w:val="en-GB" w:eastAsia="en-GB"/>
         </w:rPr>
         <w:drawing>
-          <wp:anchor distT="0" distB="0" distL="114300" distR="114300" simplePos="0" relativeHeight="251666432" behindDoc="0" locked="0" layoutInCell="1" allowOverlap="1">
+          <wp:anchor distT="0" distB="0" distL="114300" distR="114300" simplePos="0" relativeHeight="251666432" behindDoc="0" locked="0" layoutInCell="1" allowOverlap="1" wp14:anchorId="68B74F8F" wp14:editId="5B740979">
             <wp:simplePos x="0" y="0"/>
             <wp:positionH relativeFrom="margin">
               <wp:align>left</wp:align>
@@ -24142,7 +24142,7 @@
                     <a:blip r:embed="rId27">
                       <a:extLst>
                         <a:ext uri="{28A0092B-C50C-407E-A947-70E740481C1C}">
-                          <a14:useLocalDpi xmlns:a14="http://schemas.microsoft.com/office/drawing/2010/main" xmlns:wps="http://schemas.microsoft.com/office/word/2010/wordprocessingShape" xmlns:wpi="http://schemas.microsoft.com/office/word/2010/wordprocessingInk" xmlns:wpg="http://schemas.microsoft.com/office/word/2010/wordprocessingGroup" xmlns:w16se="http://schemas.microsoft.com/office/word/2015/wordml/symex" xmlns:w16="http://schemas.microsoft.com/office/word/2018/wordml" xmlns:w16cid="http://schemas.microsoft.com/office/word/2016/wordml/cid" xmlns:w16cex="http://schemas.microsoft.com/office/word/2018/wordml/cex" xmlns:w15="http://schemas.microsoft.com/office/word/2012/wordml" xmlns:w14="http://schemas.microsoft.com/office/word/2010/wordml" xmlns:w="http://schemas.openxmlformats.org/wordprocessingml/2006/main" xmlns:w10="urn:schemas-microsoft-com:office:word" xmlns:wp14="http://schemas.microsoft.com/office/word/2010/wordprocessingDrawing" xmlns:v="urn:schemas-microsoft-com:vml" xmlns:o="urn:schemas-microsoft-com:office:office" xmlns:am3d="http://schemas.microsoft.com/office/drawing/2017/model3d" xmlns:aink="http://schemas.microsoft.com/office/drawing/2016/ink" xmlns:mc="http://schemas.openxmlformats.org/markup-compatibility/2006" xmlns:cx8="http://schemas.microsoft.com/office/drawing/2016/5/14/chartex" xmlns:cx7="http://schemas.microsoft.com/office/drawing/2016/5/13/chartex" xmlns:cx6="http://schemas.microsoft.com/office/drawing/2016/5/12/chartex" xmlns:cx5="http://schemas.microsoft.com/office/drawing/2016/5/11/chartex" xmlns:cx4="http://schemas.microsoft.com/office/drawing/2016/5/10/chartex" xmlns:cx3="http://schemas.microsoft.com/office/drawing/2016/5/9/chartex" xmlns:cx2="http://schemas.microsoft.com/office/drawing/2015/10/21/chartex" xmlns:cx1="http://schemas.microsoft.com/office/drawing/2015/9/8/chartex" xmlns:cx="http://schemas.microsoft.com/office/drawing/2014/chartex" xmlns:wpc="http://schemas.microsoft.com/office/word/2010/wordprocessingCanvas" xmlns="" val="0"/>
+                          <a14:useLocalDpi xmlns:a14="http://schemas.microsoft.com/office/drawing/2010/main" val="0"/>
                         </a:ext>
                       </a:extLst>
                     </a:blip>
@@ -24387,7 +24387,7 @@
           <w:lang w:val="en-GB" w:eastAsia="en-GB"/>
         </w:rPr>
         <w:drawing>
-          <wp:anchor distT="0" distB="0" distL="114300" distR="114300" simplePos="0" relativeHeight="251668480" behindDoc="0" locked="0" layoutInCell="1" allowOverlap="1">
+          <wp:anchor distT="0" distB="0" distL="114300" distR="114300" simplePos="0" relativeHeight="251668480" behindDoc="0" locked="0" layoutInCell="1" allowOverlap="1" wp14:anchorId="0D9C4FB6" wp14:editId="40AAAA0C">
             <wp:simplePos x="0" y="0"/>
             <wp:positionH relativeFrom="margin">
               <wp:posOffset>-440055</wp:posOffset>
@@ -24413,7 +24413,7 @@
                     <a:blip r:embed="rId28" cstate="print">
                       <a:extLst>
                         <a:ext uri="{28A0092B-C50C-407E-A947-70E740481C1C}">
-                          <a14:useLocalDpi xmlns:a14="http://schemas.microsoft.com/office/drawing/2010/main" xmlns:wps="http://schemas.microsoft.com/office/word/2010/wordprocessingShape" xmlns:wpi="http://schemas.microsoft.com/office/word/2010/wordprocessingInk" xmlns:wpg="http://schemas.microsoft.com/office/word/2010/wordprocessingGroup" xmlns:w16se="http://schemas.microsoft.com/office/word/2015/wordml/symex" xmlns:w16="http://schemas.microsoft.com/office/word/2018/wordml" xmlns:w16cid="http://schemas.microsoft.com/office/word/2016/wordml/cid" xmlns:w16cex="http://schemas.microsoft.com/office/word/2018/wordml/cex" xmlns:w15="http://schemas.microsoft.com/office/word/2012/wordml" xmlns:w14="http://schemas.microsoft.com/office/word/2010/wordml" xmlns:w="http://schemas.openxmlformats.org/wordprocessingml/2006/main" xmlns:w10="urn:schemas-microsoft-com:office:word" xmlns:wp14="http://schemas.microsoft.com/office/word/2010/wordprocessingDrawing" xmlns:v="urn:schemas-microsoft-com:vml" xmlns:o="urn:schemas-microsoft-com:office:office" xmlns:am3d="http://schemas.microsoft.com/office/drawing/2017/model3d" xmlns:aink="http://schemas.microsoft.com/office/drawing/2016/ink" xmlns:mc="http://schemas.openxmlformats.org/markup-compatibility/2006" xmlns:cx8="http://schemas.microsoft.com/office/drawing/2016/5/14/chartex" xmlns:cx7="http://schemas.microsoft.com/office/drawing/2016/5/13/chartex" xmlns:cx6="http://schemas.microsoft.com/office/drawing/2016/5/12/chartex" xmlns:cx5="http://schemas.microsoft.com/office/drawing/2016/5/11/chartex" xmlns:cx4="http://schemas.microsoft.com/office/drawing/2016/5/10/chartex" xmlns:cx3="http://schemas.microsoft.com/office/drawing/2016/5/9/chartex" xmlns:cx2="http://schemas.microsoft.com/office/drawing/2015/10/21/chartex" xmlns:cx1="http://schemas.microsoft.com/office/drawing/2015/9/8/chartex" xmlns:cx="http://schemas.microsoft.com/office/drawing/2014/chartex" xmlns:wpc="http://schemas.microsoft.com/office/word/2010/wordprocessingCanvas" xmlns="" val="0"/>
+                          <a14:useLocalDpi xmlns:a14="http://schemas.microsoft.com/office/drawing/2010/main" val="0"/>
                         </a:ext>
                       </a:extLst>
                     </a:blip>
@@ -24447,7 +24447,7 @@
           <w:lang w:val="en-GB" w:eastAsia="en-GB"/>
         </w:rPr>
         <w:drawing>
-          <wp:anchor distT="0" distB="0" distL="114300" distR="114300" simplePos="0" relativeHeight="251670528" behindDoc="0" locked="0" layoutInCell="1" allowOverlap="1">
+          <wp:anchor distT="0" distB="0" distL="114300" distR="114300" simplePos="0" relativeHeight="251670528" behindDoc="0" locked="0" layoutInCell="1" allowOverlap="1" wp14:anchorId="6E4A5949" wp14:editId="355037F0">
             <wp:simplePos x="0" y="0"/>
             <wp:positionH relativeFrom="margin">
               <wp:posOffset>1918335</wp:posOffset>
@@ -24473,7 +24473,7 @@
                     <a:blip r:embed="rId29">
                       <a:extLst>
                         <a:ext uri="{28A0092B-C50C-407E-A947-70E740481C1C}">
-                          <a14:useLocalDpi xmlns:a14="http://schemas.microsoft.com/office/drawing/2010/main" xmlns:wps="http://schemas.microsoft.com/office/word/2010/wordprocessingShape" xmlns:wpi="http://schemas.microsoft.com/office/word/2010/wordprocessingInk" xmlns:wpg="http://schemas.microsoft.com/office/word/2010/wordprocessingGroup" xmlns:w16se="http://schemas.microsoft.com/office/word/2015/wordml/symex" xmlns:w16="http://schemas.microsoft.com/office/word/2018/wordml" xmlns:w16cid="http://schemas.microsoft.com/office/word/2016/wordml/cid" xmlns:w16cex="http://schemas.microsoft.com/office/word/2018/wordml/cex" xmlns:w15="http://schemas.microsoft.com/office/word/2012/wordml" xmlns:w14="http://schemas.microsoft.com/office/word/2010/wordml" xmlns:w="http://schemas.openxmlformats.org/wordprocessingml/2006/main" xmlns:w10="urn:schemas-microsoft-com:office:word" xmlns:wp14="http://schemas.microsoft.com/office/word/2010/wordprocessingDrawing" xmlns:v="urn:schemas-microsoft-com:vml" xmlns:o="urn:schemas-microsoft-com:office:office" xmlns:am3d="http://schemas.microsoft.com/office/drawing/2017/model3d" xmlns:aink="http://schemas.microsoft.com/office/drawing/2016/ink" xmlns:mc="http://schemas.openxmlformats.org/markup-compatibility/2006" xmlns:cx8="http://schemas.microsoft.com/office/drawing/2016/5/14/chartex" xmlns:cx7="http://schemas.microsoft.com/office/drawing/2016/5/13/chartex" xmlns:cx6="http://schemas.microsoft.com/office/drawing/2016/5/12/chartex" xmlns:cx5="http://schemas.microsoft.com/office/drawing/2016/5/11/chartex" xmlns:cx4="http://schemas.microsoft.com/office/drawing/2016/5/10/chartex" xmlns:cx3="http://schemas.microsoft.com/office/drawing/2016/5/9/chartex" xmlns:cx2="http://schemas.microsoft.com/office/drawing/2015/10/21/chartex" xmlns:cx1="http://schemas.microsoft.com/office/drawing/2015/9/8/chartex" xmlns:cx="http://schemas.microsoft.com/office/drawing/2014/chartex" xmlns:wpc="http://schemas.microsoft.com/office/word/2010/wordprocessingCanvas" xmlns="" val="0"/>
+                          <a14:useLocalDpi xmlns:a14="http://schemas.microsoft.com/office/drawing/2010/main" val="0"/>
                         </a:ext>
                       </a:extLst>
                     </a:blip>
@@ -24507,7 +24507,7 @@
           <w:lang w:val="en-GB" w:eastAsia="en-GB"/>
         </w:rPr>
         <w:drawing>
-          <wp:anchor distT="0" distB="0" distL="114300" distR="114300" simplePos="0" relativeHeight="251678720" behindDoc="0" locked="0" layoutInCell="1" allowOverlap="1">
+          <wp:anchor distT="0" distB="0" distL="114300" distR="114300" simplePos="0" relativeHeight="251678720" behindDoc="0" locked="0" layoutInCell="1" allowOverlap="1" wp14:anchorId="617EB3BF" wp14:editId="54C2A41E">
             <wp:simplePos x="0" y="0"/>
             <wp:positionH relativeFrom="margin">
               <wp:posOffset>4272915</wp:posOffset>
@@ -24533,7 +24533,7 @@
                     <a:blip r:embed="rId30">
                       <a:extLst>
                         <a:ext uri="{28A0092B-C50C-407E-A947-70E740481C1C}">
-                          <a14:useLocalDpi xmlns:a14="http://schemas.microsoft.com/office/drawing/2010/main" xmlns:wps="http://schemas.microsoft.com/office/word/2010/wordprocessingShape" xmlns:wpi="http://schemas.microsoft.com/office/word/2010/wordprocessingInk" xmlns:wpg="http://schemas.microsoft.com/office/word/2010/wordprocessingGroup" xmlns:w16se="http://schemas.microsoft.com/office/word/2015/wordml/symex" xmlns:w16="http://schemas.microsoft.com/office/word/2018/wordml" xmlns:w16cid="http://schemas.microsoft.com/office/word/2016/wordml/cid" xmlns:w16cex="http://schemas.microsoft.com/office/word/2018/wordml/cex" xmlns:w15="http://schemas.microsoft.com/office/word/2012/wordml" xmlns:w14="http://schemas.microsoft.com/office/word/2010/wordml" xmlns:w="http://schemas.openxmlformats.org/wordprocessingml/2006/main" xmlns:w10="urn:schemas-microsoft-com:office:word" xmlns:wp14="http://schemas.microsoft.com/office/word/2010/wordprocessingDrawing" xmlns:v="urn:schemas-microsoft-com:vml" xmlns:o="urn:schemas-microsoft-com:office:office" xmlns:am3d="http://schemas.microsoft.com/office/drawing/2017/model3d" xmlns:aink="http://schemas.microsoft.com/office/drawing/2016/ink" xmlns:mc="http://schemas.openxmlformats.org/markup-compatibility/2006" xmlns:cx8="http://schemas.microsoft.com/office/drawing/2016/5/14/chartex" xmlns:cx7="http://schemas.microsoft.com/office/drawing/2016/5/13/chartex" xmlns:cx6="http://schemas.microsoft.com/office/drawing/2016/5/12/chartex" xmlns:cx5="http://schemas.microsoft.com/office/drawing/2016/5/11/chartex" xmlns:cx4="http://schemas.microsoft.com/office/drawing/2016/5/10/chartex" xmlns:cx3="http://schemas.microsoft.com/office/drawing/2016/5/9/chartex" xmlns:cx2="http://schemas.microsoft.com/office/drawing/2015/10/21/chartex" xmlns:cx1="http://schemas.microsoft.com/office/drawing/2015/9/8/chartex" xmlns:cx="http://schemas.microsoft.com/office/drawing/2014/chartex" xmlns:wpc="http://schemas.microsoft.com/office/word/2010/wordprocessingCanvas" xmlns="" val="0"/>
+                          <a14:useLocalDpi xmlns:a14="http://schemas.microsoft.com/office/drawing/2010/main" val="0"/>
                         </a:ext>
                       </a:extLst>
                     </a:blip>
@@ -24768,7 +24768,7 @@
     </w:p>
     <w:p>
       <w:pPr>
-        <w:pStyle w:val="Nagwek2"/>
+        <w:pStyle w:val="Heading2"/>
         <w:rPr>
           <w:rFonts w:ascii="Arial" w:hAnsi="Arial" w:cs="Arial"/>
           <w:b/>
@@ -24846,7 +24846,7 @@
           <w:lang w:val="en-GB" w:eastAsia="en-GB"/>
         </w:rPr>
         <w:drawing>
-          <wp:anchor distT="0" distB="0" distL="114300" distR="114300" simplePos="0" relativeHeight="251680768" behindDoc="0" locked="0" layoutInCell="1" allowOverlap="1">
+          <wp:anchor distT="0" distB="0" distL="114300" distR="114300" simplePos="0" relativeHeight="251680768" behindDoc="0" locked="0" layoutInCell="1" allowOverlap="1" wp14:anchorId="4A1EE4CB" wp14:editId="1E3C2E0B">
             <wp:simplePos x="0" y="0"/>
             <wp:positionH relativeFrom="margin">
               <wp:posOffset>57150</wp:posOffset>
@@ -24872,7 +24872,7 @@
                     <a:blip r:embed="rId31">
                       <a:extLst>
                         <a:ext uri="{28A0092B-C50C-407E-A947-70E740481C1C}">
-                          <a14:useLocalDpi xmlns:a14="http://schemas.microsoft.com/office/drawing/2010/main" xmlns:wps="http://schemas.microsoft.com/office/word/2010/wordprocessingShape" xmlns:wpi="http://schemas.microsoft.com/office/word/2010/wordprocessingInk" xmlns:wpg="http://schemas.microsoft.com/office/word/2010/wordprocessingGroup" xmlns:w16se="http://schemas.microsoft.com/office/word/2015/wordml/symex" xmlns:w16="http://schemas.microsoft.com/office/word/2018/wordml" xmlns:w16cid="http://schemas.microsoft.com/office/word/2016/wordml/cid" xmlns:w16cex="http://schemas.microsoft.com/office/word/2018/wordml/cex" xmlns:w15="http://schemas.microsoft.com/office/word/2012/wordml" xmlns:w14="http://schemas.microsoft.com/office/word/2010/wordml" xmlns:w="http://schemas.openxmlformats.org/wordprocessingml/2006/main" xmlns:w10="urn:schemas-microsoft-com:office:word" xmlns:wp14="http://schemas.microsoft.com/office/word/2010/wordprocessingDrawing" xmlns:v="urn:schemas-microsoft-com:vml" xmlns:o="urn:schemas-microsoft-com:office:office" xmlns:am3d="http://schemas.microsoft.com/office/drawing/2017/model3d" xmlns:aink="http://schemas.microsoft.com/office/drawing/2016/ink" xmlns:mc="http://schemas.openxmlformats.org/markup-compatibility/2006" xmlns:cx8="http://schemas.microsoft.com/office/drawing/2016/5/14/chartex" xmlns:cx7="http://schemas.microsoft.com/office/drawing/2016/5/13/chartex" xmlns:cx6="http://schemas.microsoft.com/office/drawing/2016/5/12/chartex" xmlns:cx5="http://schemas.microsoft.com/office/drawing/2016/5/11/chartex" xmlns:cx4="http://schemas.microsoft.com/office/drawing/2016/5/10/chartex" xmlns:cx3="http://schemas.microsoft.com/office/drawing/2016/5/9/chartex" xmlns:cx2="http://schemas.microsoft.com/office/drawing/2015/10/21/chartex" xmlns:cx1="http://schemas.microsoft.com/office/drawing/2015/9/8/chartex" xmlns:cx="http://schemas.microsoft.com/office/drawing/2014/chartex" xmlns:wpc="http://schemas.microsoft.com/office/word/2010/wordprocessingCanvas" xmlns="" val="0"/>
+                          <a14:useLocalDpi xmlns:a14="http://schemas.microsoft.com/office/drawing/2010/main" val="0"/>
                         </a:ext>
                       </a:extLst>
                     </a:blip>
@@ -24910,7 +24910,7 @@
           <w:lang w:val="en-GB" w:eastAsia="en-GB"/>
         </w:rPr>
         <w:drawing>
-          <wp:anchor distT="0" distB="0" distL="114300" distR="114300" simplePos="0" relativeHeight="251682816" behindDoc="0" locked="0" layoutInCell="1" allowOverlap="1">
+          <wp:anchor distT="0" distB="0" distL="114300" distR="114300" simplePos="0" relativeHeight="251682816" behindDoc="0" locked="0" layoutInCell="1" allowOverlap="1" wp14:anchorId="05BF1DDD" wp14:editId="0FE94DCD">
             <wp:simplePos x="0" y="0"/>
             <wp:positionH relativeFrom="margin">
               <wp:align>right</wp:align>
@@ -24938,7 +24938,7 @@
                     <a:blip r:embed="rId32">
                       <a:extLst>
                         <a:ext uri="{28A0092B-C50C-407E-A947-70E740481C1C}">
-                          <a14:useLocalDpi xmlns:a14="http://schemas.microsoft.com/office/drawing/2010/main" xmlns:wps="http://schemas.microsoft.com/office/word/2010/wordprocessingShape" xmlns:wpi="http://schemas.microsoft.com/office/word/2010/wordprocessingInk" xmlns:wpg="http://schemas.microsoft.com/office/word/2010/wordprocessingGroup" xmlns:w16se="http://schemas.microsoft.com/office/word/2015/wordml/symex" xmlns:w16="http://schemas.microsoft.com/office/word/2018/wordml" xmlns:w16cid="http://schemas.microsoft.com/office/word/2016/wordml/cid" xmlns:w16cex="http://schemas.microsoft.com/office/word/2018/wordml/cex" xmlns:w15="http://schemas.microsoft.com/office/word/2012/wordml" xmlns:w14="http://schemas.microsoft.com/office/word/2010/wordml" xmlns:w="http://schemas.openxmlformats.org/wordprocessingml/2006/main" xmlns:w10="urn:schemas-microsoft-com:office:word" xmlns:wp14="http://schemas.microsoft.com/office/word/2010/wordprocessingDrawing" xmlns:v="urn:schemas-microsoft-com:vml" xmlns:o="urn:schemas-microsoft-com:office:office" xmlns:am3d="http://schemas.microsoft.com/office/drawing/2017/model3d" xmlns:aink="http://schemas.microsoft.com/office/drawing/2016/ink" xmlns:mc="http://schemas.openxmlformats.org/markup-compatibility/2006" xmlns:cx8="http://schemas.microsoft.com/office/drawing/2016/5/14/chartex" xmlns:cx7="http://schemas.microsoft.com/office/drawing/2016/5/13/chartex" xmlns:cx6="http://schemas.microsoft.com/office/drawing/2016/5/12/chartex" xmlns:cx5="http://schemas.microsoft.com/office/drawing/2016/5/11/chartex" xmlns:cx4="http://schemas.microsoft.com/office/drawing/2016/5/10/chartex" xmlns:cx3="http://schemas.microsoft.com/office/drawing/2016/5/9/chartex" xmlns:cx2="http://schemas.microsoft.com/office/drawing/2015/10/21/chartex" xmlns:cx1="http://schemas.microsoft.com/office/drawing/2015/9/8/chartex" xmlns:cx="http://schemas.microsoft.com/office/drawing/2014/chartex" xmlns:wpc="http://schemas.microsoft.com/office/word/2010/wordprocessingCanvas" xmlns="" val="0"/>
+                          <a14:useLocalDpi xmlns:a14="http://schemas.microsoft.com/office/drawing/2010/main" val="0"/>
                         </a:ext>
                       </a:extLst>
                     </a:blip>
@@ -25219,7 +25219,7 @@
     </w:p>
     <w:p>
       <w:pPr>
-        <w:pStyle w:val="Nagwek2"/>
+        <w:pStyle w:val="Heading2"/>
         <w:rPr>
           <w:rFonts w:ascii="Arial" w:hAnsi="Arial" w:cs="Arial"/>
           <w:b/>
@@ -25289,7 +25289,7 @@
           <w:lang w:val="en-GB" w:eastAsia="en-GB"/>
         </w:rPr>
         <w:drawing>
-          <wp:anchor distT="0" distB="0" distL="114300" distR="114300" simplePos="0" relativeHeight="251684864" behindDoc="0" locked="0" layoutInCell="1" allowOverlap="1">
+          <wp:anchor distT="0" distB="0" distL="114300" distR="114300" simplePos="0" relativeHeight="251684864" behindDoc="0" locked="0" layoutInCell="1" allowOverlap="1" wp14:anchorId="045A72E4" wp14:editId="1CF637E6">
             <wp:simplePos x="0" y="0"/>
             <wp:positionH relativeFrom="margin">
               <wp:posOffset>1637030</wp:posOffset>
@@ -25317,7 +25317,7 @@
                     <a:blip r:embed="rId33">
                       <a:extLst>
                         <a:ext uri="{28A0092B-C50C-407E-A947-70E740481C1C}">
-                          <a14:useLocalDpi xmlns:a14="http://schemas.microsoft.com/office/drawing/2010/main" xmlns:wps="http://schemas.microsoft.com/office/word/2010/wordprocessingShape" xmlns:wpi="http://schemas.microsoft.com/office/word/2010/wordprocessingInk" xmlns:wpg="http://schemas.microsoft.com/office/word/2010/wordprocessingGroup" xmlns:w16se="http://schemas.microsoft.com/office/word/2015/wordml/symex" xmlns:w16="http://schemas.microsoft.com/office/word/2018/wordml" xmlns:w16cid="http://schemas.microsoft.com/office/word/2016/wordml/cid" xmlns:w16cex="http://schemas.microsoft.com/office/word/2018/wordml/cex" xmlns:w15="http://schemas.microsoft.com/office/word/2012/wordml" xmlns:w14="http://schemas.microsoft.com/office/word/2010/wordml" xmlns:w="http://schemas.openxmlformats.org/wordprocessingml/2006/main" xmlns:w10="urn:schemas-microsoft-com:office:word" xmlns:wp14="http://schemas.microsoft.com/office/word/2010/wordprocessingDrawing" xmlns:v="urn:schemas-microsoft-com:vml" xmlns:o="urn:schemas-microsoft-com:office:office" xmlns:am3d="http://schemas.microsoft.com/office/drawing/2017/model3d" xmlns:aink="http://schemas.microsoft.com/office/drawing/2016/ink" xmlns:mc="http://schemas.openxmlformats.org/markup-compatibility/2006" xmlns:cx8="http://schemas.microsoft.com/office/drawing/2016/5/14/chartex" xmlns:cx7="http://schemas.microsoft.com/office/drawing/2016/5/13/chartex" xmlns:cx6="http://schemas.microsoft.com/office/drawing/2016/5/12/chartex" xmlns:cx5="http://schemas.microsoft.com/office/drawing/2016/5/11/chartex" xmlns:cx4="http://schemas.microsoft.com/office/drawing/2016/5/10/chartex" xmlns:cx3="http://schemas.microsoft.com/office/drawing/2016/5/9/chartex" xmlns:cx2="http://schemas.microsoft.com/office/drawing/2015/10/21/chartex" xmlns:cx1="http://schemas.microsoft.com/office/drawing/2015/9/8/chartex" xmlns:cx="http://schemas.microsoft.com/office/drawing/2014/chartex" xmlns:wpc="http://schemas.microsoft.com/office/word/2010/wordprocessingCanvas" xmlns="" val="0"/>
+                          <a14:useLocalDpi xmlns:a14="http://schemas.microsoft.com/office/drawing/2010/main" val="0"/>
                         </a:ext>
                       </a:extLst>
                     </a:blip>
@@ -25684,7 +25684,7 @@
           <w:lang w:val="en-GB" w:eastAsia="en-GB"/>
         </w:rPr>
         <w:drawing>
-          <wp:anchor distT="0" distB="0" distL="114300" distR="114300" simplePos="0" relativeHeight="251692032" behindDoc="0" locked="0" layoutInCell="1" allowOverlap="1">
+          <wp:anchor distT="0" distB="0" distL="114300" distR="114300" simplePos="0" relativeHeight="251692032" behindDoc="0" locked="0" layoutInCell="1" allowOverlap="1" wp14:anchorId="2CCB2655" wp14:editId="088A5211">
             <wp:simplePos x="0" y="0"/>
             <wp:positionH relativeFrom="margin">
               <wp:align>center</wp:align>
@@ -25710,7 +25710,7 @@
                     <a:blip r:embed="rId34">
                       <a:extLst>
                         <a:ext uri="{28A0092B-C50C-407E-A947-70E740481C1C}">
-                          <a14:useLocalDpi xmlns:a14="http://schemas.microsoft.com/office/drawing/2010/main" xmlns:wps="http://schemas.microsoft.com/office/word/2010/wordprocessingShape" xmlns:wpi="http://schemas.microsoft.com/office/word/2010/wordprocessingInk" xmlns:wpg="http://schemas.microsoft.com/office/word/2010/wordprocessingGroup" xmlns:w16se="http://schemas.microsoft.com/office/word/2015/wordml/symex" xmlns:w16="http://schemas.microsoft.com/office/word/2018/wordml" xmlns:w16cid="http://schemas.microsoft.com/office/word/2016/wordml/cid" xmlns:w16cex="http://schemas.microsoft.com/office/word/2018/wordml/cex" xmlns:w15="http://schemas.microsoft.com/office/word/2012/wordml" xmlns:w14="http://schemas.microsoft.com/office/word/2010/wordml" xmlns:w="http://schemas.openxmlformats.org/wordprocessingml/2006/main" xmlns:w10="urn:schemas-microsoft-com:office:word" xmlns:wp14="http://schemas.microsoft.com/office/word/2010/wordprocessingDrawing" xmlns:v="urn:schemas-microsoft-com:vml" xmlns:o="urn:schemas-microsoft-com:office:office" xmlns:am3d="http://schemas.microsoft.com/office/drawing/2017/model3d" xmlns:aink="http://schemas.microsoft.com/office/drawing/2016/ink" xmlns:mc="http://schemas.openxmlformats.org/markup-compatibility/2006" xmlns:cx8="http://schemas.microsoft.com/office/drawing/2016/5/14/chartex" xmlns:cx7="http://schemas.microsoft.com/office/drawing/2016/5/13/chartex" xmlns:cx6="http://schemas.microsoft.com/office/drawing/2016/5/12/chartex" xmlns:cx5="http://schemas.microsoft.com/office/drawing/2016/5/11/chartex" xmlns:cx4="http://schemas.microsoft.com/office/drawing/2016/5/10/chartex" xmlns:cx3="http://schemas.microsoft.com/office/drawing/2016/5/9/chartex" xmlns:cx2="http://schemas.microsoft.com/office/drawing/2015/10/21/chartex" xmlns:cx1="http://schemas.microsoft.com/office/drawing/2015/9/8/chartex" xmlns:cx="http://schemas.microsoft.com/office/drawing/2014/chartex" xmlns:wpc="http://schemas.microsoft.com/office/word/2010/wordprocessingCanvas" xmlns="" val="0"/>
+                          <a14:useLocalDpi xmlns:a14="http://schemas.microsoft.com/office/drawing/2010/main" val="0"/>
                         </a:ext>
                       </a:extLst>
                     </a:blip>
@@ -26045,7 +26045,7 @@
     </w:p>
     <w:p>
       <w:pPr>
-        <w:pStyle w:val="Nagwek2"/>
+        <w:pStyle w:val="Heading2"/>
         <w:rPr>
           <w:rFonts w:ascii="Arial" w:hAnsi="Arial" w:cs="Arial"/>
           <w:b/>
@@ -26160,7 +26160,7 @@
           <w:lang w:val="en-GB" w:eastAsia="en-GB"/>
         </w:rPr>
         <w:drawing>
-          <wp:anchor distT="0" distB="0" distL="114300" distR="114300" simplePos="0" relativeHeight="251694080" behindDoc="0" locked="0" layoutInCell="1" allowOverlap="1">
+          <wp:anchor distT="0" distB="0" distL="114300" distR="114300" simplePos="0" relativeHeight="251694080" behindDoc="0" locked="0" layoutInCell="1" allowOverlap="1" wp14:anchorId="3D7AF8B8" wp14:editId="31A47A92">
             <wp:simplePos x="0" y="0"/>
             <wp:positionH relativeFrom="margin">
               <wp:align>center</wp:align>
@@ -26188,7 +26188,7 @@
                     <a:blip r:embed="rId35">
                       <a:extLst>
                         <a:ext uri="{28A0092B-C50C-407E-A947-70E740481C1C}">
-                          <a14:useLocalDpi xmlns:a14="http://schemas.microsoft.com/office/drawing/2010/main" xmlns:wps="http://schemas.microsoft.com/office/word/2010/wordprocessingShape" xmlns:wpi="http://schemas.microsoft.com/office/word/2010/wordprocessingInk" xmlns:wpg="http://schemas.microsoft.com/office/word/2010/wordprocessingGroup" xmlns:w16se="http://schemas.microsoft.com/office/word/2015/wordml/symex" xmlns:w16="http://schemas.microsoft.com/office/word/2018/wordml" xmlns:w16cid="http://schemas.microsoft.com/office/word/2016/wordml/cid" xmlns:w16cex="http://schemas.microsoft.com/office/word/2018/wordml/cex" xmlns:w15="http://schemas.microsoft.com/office/word/2012/wordml" xmlns:w14="http://schemas.microsoft.com/office/word/2010/wordml" xmlns:w="http://schemas.openxmlformats.org/wordprocessingml/2006/main" xmlns:w10="urn:schemas-microsoft-com:office:word" xmlns:wp14="http://schemas.microsoft.com/office/word/2010/wordprocessingDrawing" xmlns:v="urn:schemas-microsoft-com:vml" xmlns:o="urn:schemas-microsoft-com:office:office" xmlns:am3d="http://schemas.microsoft.com/office/drawing/2017/model3d" xmlns:aink="http://schemas.microsoft.com/office/drawing/2016/ink" xmlns:mc="http://schemas.openxmlformats.org/markup-compatibility/2006" xmlns:cx8="http://schemas.microsoft.com/office/drawing/2016/5/14/chartex" xmlns:cx7="http://schemas.microsoft.com/office/drawing/2016/5/13/chartex" xmlns:cx6="http://schemas.microsoft.com/office/drawing/2016/5/12/chartex" xmlns:cx5="http://schemas.microsoft.com/office/drawing/2016/5/11/chartex" xmlns:cx4="http://schemas.microsoft.com/office/drawing/2016/5/10/chartex" xmlns:cx3="http://schemas.microsoft.com/office/drawing/2016/5/9/chartex" xmlns:cx2="http://schemas.microsoft.com/office/drawing/2015/10/21/chartex" xmlns:cx1="http://schemas.microsoft.com/office/drawing/2015/9/8/chartex" xmlns:cx="http://schemas.microsoft.com/office/drawing/2014/chartex" xmlns:wpc="http://schemas.microsoft.com/office/word/2010/wordprocessingCanvas" xmlns="" val="0"/>
+                          <a14:useLocalDpi xmlns:a14="http://schemas.microsoft.com/office/drawing/2010/main" val="0"/>
                         </a:ext>
                       </a:extLst>
                     </a:blip>
@@ -26545,7 +26545,7 @@
           <w:lang w:val="en-GB" w:eastAsia="en-GB"/>
         </w:rPr>
         <w:drawing>
-          <wp:anchor distT="0" distB="0" distL="114300" distR="114300" simplePos="0" relativeHeight="251689984" behindDoc="0" locked="0" layoutInCell="1" allowOverlap="1">
+          <wp:anchor distT="0" distB="0" distL="114300" distR="114300" simplePos="0" relativeHeight="251689984" behindDoc="0" locked="0" layoutInCell="1" allowOverlap="1" wp14:anchorId="0DFEF0B5" wp14:editId="0865160A">
             <wp:simplePos x="0" y="0"/>
             <wp:positionH relativeFrom="column">
               <wp:posOffset>1754505</wp:posOffset>
@@ -26573,7 +26573,7 @@
                     <a:blip r:embed="rId36">
                       <a:extLst>
                         <a:ext uri="{28A0092B-C50C-407E-A947-70E740481C1C}">
-                          <a14:useLocalDpi xmlns:a14="http://schemas.microsoft.com/office/drawing/2010/main" xmlns:wps="http://schemas.microsoft.com/office/word/2010/wordprocessingShape" xmlns:wpi="http://schemas.microsoft.com/office/word/2010/wordprocessingInk" xmlns:wpg="http://schemas.microsoft.com/office/word/2010/wordprocessingGroup" xmlns:w16se="http://schemas.microsoft.com/office/word/2015/wordml/symex" xmlns:w16="http://schemas.microsoft.com/office/word/2018/wordml" xmlns:w16cid="http://schemas.microsoft.com/office/word/2016/wordml/cid" xmlns:w16cex="http://schemas.microsoft.com/office/word/2018/wordml/cex" xmlns:w15="http://schemas.microsoft.com/office/word/2012/wordml" xmlns:w14="http://schemas.microsoft.com/office/word/2010/wordml" xmlns:w="http://schemas.openxmlformats.org/wordprocessingml/2006/main" xmlns:w10="urn:schemas-microsoft-com:office:word" xmlns:wp14="http://schemas.microsoft.com/office/word/2010/wordprocessingDrawing" xmlns:v="urn:schemas-microsoft-com:vml" xmlns:o="urn:schemas-microsoft-com:office:office" xmlns:am3d="http://schemas.microsoft.com/office/drawing/2017/model3d" xmlns:aink="http://schemas.microsoft.com/office/drawing/2016/ink" xmlns:mc="http://schemas.openxmlformats.org/markup-compatibility/2006" xmlns:cx8="http://schemas.microsoft.com/office/drawing/2016/5/14/chartex" xmlns:cx7="http://schemas.microsoft.com/office/drawing/2016/5/13/chartex" xmlns:cx6="http://schemas.microsoft.com/office/drawing/2016/5/12/chartex" xmlns:cx5="http://schemas.microsoft.com/office/drawing/2016/5/11/chartex" xmlns:cx4="http://schemas.microsoft.com/office/drawing/2016/5/10/chartex" xmlns:cx3="http://schemas.microsoft.com/office/drawing/2016/5/9/chartex" xmlns:cx2="http://schemas.microsoft.com/office/drawing/2015/10/21/chartex" xmlns:cx1="http://schemas.microsoft.com/office/drawing/2015/9/8/chartex" xmlns:cx="http://schemas.microsoft.com/office/drawing/2014/chartex" xmlns:wpc="http://schemas.microsoft.com/office/word/2010/wordprocessingCanvas" xmlns="" val="0"/>
+                          <a14:useLocalDpi xmlns:a14="http://schemas.microsoft.com/office/drawing/2010/main" val="0"/>
                         </a:ext>
                       </a:extLst>
                     </a:blip>
@@ -26963,7 +26963,7 @@
         </w:rPr>
         <w:lastRenderedPageBreak/>
         <w:drawing>
-          <wp:anchor distT="0" distB="0" distL="114300" distR="114300" simplePos="0" relativeHeight="251696128" behindDoc="0" locked="0" layoutInCell="1" allowOverlap="1">
+          <wp:anchor distT="0" distB="0" distL="114300" distR="114300" simplePos="0" relativeHeight="251696128" behindDoc="0" locked="0" layoutInCell="1" allowOverlap="1" wp14:anchorId="290B3FA5" wp14:editId="2F9577C1">
             <wp:simplePos x="0" y="0"/>
             <wp:positionH relativeFrom="margin">
               <wp:posOffset>1403985</wp:posOffset>
@@ -26991,7 +26991,7 @@
                     <a:blip r:embed="rId37">
                       <a:extLst>
                         <a:ext uri="{28A0092B-C50C-407E-A947-70E740481C1C}">
-                          <a14:useLocalDpi xmlns:a14="http://schemas.microsoft.com/office/drawing/2010/main" xmlns:wps="http://schemas.microsoft.com/office/word/2010/wordprocessingShape" xmlns:wpi="http://schemas.microsoft.com/office/word/2010/wordprocessingInk" xmlns:wpg="http://schemas.microsoft.com/office/word/2010/wordprocessingGroup" xmlns:w16se="http://schemas.microsoft.com/office/word/2015/wordml/symex" xmlns:w16="http://schemas.microsoft.com/office/word/2018/wordml" xmlns:w16cid="http://schemas.microsoft.com/office/word/2016/wordml/cid" xmlns:w16cex="http://schemas.microsoft.com/office/word/2018/wordml/cex" xmlns:w15="http://schemas.microsoft.com/office/word/2012/wordml" xmlns:w14="http://schemas.microsoft.com/office/word/2010/wordml" xmlns:w="http://schemas.openxmlformats.org/wordprocessingml/2006/main" xmlns:w10="urn:schemas-microsoft-com:office:word" xmlns:wp14="http://schemas.microsoft.com/office/word/2010/wordprocessingDrawing" xmlns:v="urn:schemas-microsoft-com:vml" xmlns:o="urn:schemas-microsoft-com:office:office" xmlns:am3d="http://schemas.microsoft.com/office/drawing/2017/model3d" xmlns:aink="http://schemas.microsoft.com/office/drawing/2016/ink" xmlns:mc="http://schemas.openxmlformats.org/markup-compatibility/2006" xmlns:cx8="http://schemas.microsoft.com/office/drawing/2016/5/14/chartex" xmlns:cx7="http://schemas.microsoft.com/office/drawing/2016/5/13/chartex" xmlns:cx6="http://schemas.microsoft.com/office/drawing/2016/5/12/chartex" xmlns:cx5="http://schemas.microsoft.com/office/drawing/2016/5/11/chartex" xmlns:cx4="http://schemas.microsoft.com/office/drawing/2016/5/10/chartex" xmlns:cx3="http://schemas.microsoft.com/office/drawing/2016/5/9/chartex" xmlns:cx2="http://schemas.microsoft.com/office/drawing/2015/10/21/chartex" xmlns:cx1="http://schemas.microsoft.com/office/drawing/2015/9/8/chartex" xmlns:cx="http://schemas.microsoft.com/office/drawing/2014/chartex" xmlns:wpc="http://schemas.microsoft.com/office/word/2010/wordprocessingCanvas" xmlns="" val="0"/>
+                          <a14:useLocalDpi xmlns:a14="http://schemas.microsoft.com/office/drawing/2010/main" val="0"/>
                         </a:ext>
                       </a:extLst>
                     </a:blip>
@@ -27498,7 +27498,7 @@
           <w:lang w:val="en-GB" w:eastAsia="en-GB"/>
         </w:rPr>
         <w:drawing>
-          <wp:anchor distT="0" distB="0" distL="114300" distR="114300" simplePos="0" relativeHeight="251698176" behindDoc="0" locked="0" layoutInCell="1" allowOverlap="1">
+          <wp:anchor distT="0" distB="0" distL="114300" distR="114300" simplePos="0" relativeHeight="251698176" behindDoc="0" locked="0" layoutInCell="1" allowOverlap="1" wp14:anchorId="142006A6" wp14:editId="2BABD87C">
             <wp:simplePos x="0" y="0"/>
             <wp:positionH relativeFrom="margin">
               <wp:posOffset>1375410</wp:posOffset>
@@ -27524,7 +27524,7 @@
                     <a:blip r:embed="rId38">
                       <a:extLst>
                         <a:ext uri="{28A0092B-C50C-407E-A947-70E740481C1C}">
-                          <a14:useLocalDpi xmlns:a14="http://schemas.microsoft.com/office/drawing/2010/main" xmlns:wps="http://schemas.microsoft.com/office/word/2010/wordprocessingShape" xmlns:wpi="http://schemas.microsoft.com/office/word/2010/wordprocessingInk" xmlns:wpg="http://schemas.microsoft.com/office/word/2010/wordprocessingGroup" xmlns:w16se="http://schemas.microsoft.com/office/word/2015/wordml/symex" xmlns:w16="http://schemas.microsoft.com/office/word/2018/wordml" xmlns:w16cid="http://schemas.microsoft.com/office/word/2016/wordml/cid" xmlns:w16cex="http://schemas.microsoft.com/office/word/2018/wordml/cex" xmlns:w15="http://schemas.microsoft.com/office/word/2012/wordml" xmlns:w14="http://schemas.microsoft.com/office/word/2010/wordml" xmlns:w="http://schemas.openxmlformats.org/wordprocessingml/2006/main" xmlns:w10="urn:schemas-microsoft-com:office:word" xmlns:wp14="http://schemas.microsoft.com/office/word/2010/wordprocessingDrawing" xmlns:v="urn:schemas-microsoft-com:vml" xmlns:o="urn:schemas-microsoft-com:office:office" xmlns:am3d="http://schemas.microsoft.com/office/drawing/2017/model3d" xmlns:aink="http://schemas.microsoft.com/office/drawing/2016/ink" xmlns:mc="http://schemas.openxmlformats.org/markup-compatibility/2006" xmlns:cx8="http://schemas.microsoft.com/office/drawing/2016/5/14/chartex" xmlns:cx7="http://schemas.microsoft.com/office/drawing/2016/5/13/chartex" xmlns:cx6="http://schemas.microsoft.com/office/drawing/2016/5/12/chartex" xmlns:cx5="http://schemas.microsoft.com/office/drawing/2016/5/11/chartex" xmlns:cx4="http://schemas.microsoft.com/office/drawing/2016/5/10/chartex" xmlns:cx3="http://schemas.microsoft.com/office/drawing/2016/5/9/chartex" xmlns:cx2="http://schemas.microsoft.com/office/drawing/2015/10/21/chartex" xmlns:cx1="http://schemas.microsoft.com/office/drawing/2015/9/8/chartex" xmlns:cx="http://schemas.microsoft.com/office/drawing/2014/chartex" xmlns:wpc="http://schemas.microsoft.com/office/word/2010/wordprocessingCanvas" xmlns="" val="0"/>
+                          <a14:useLocalDpi xmlns:a14="http://schemas.microsoft.com/office/drawing/2010/main" val="0"/>
                         </a:ext>
                       </a:extLst>
                     </a:blip>
@@ -27854,7 +27854,7 @@
     </w:p>
     <w:p>
       <w:pPr>
-        <w:pStyle w:val="Nagwek2"/>
+        <w:pStyle w:val="Heading2"/>
         <w:rPr>
           <w:rFonts w:ascii="Arial" w:hAnsi="Arial" w:cs="Arial"/>
           <w:b/>
@@ -27933,7 +27933,7 @@
           <w:lang w:val="en-GB" w:eastAsia="en-GB"/>
         </w:rPr>
         <w:drawing>
-          <wp:anchor distT="0" distB="0" distL="114300" distR="114300" simplePos="0" relativeHeight="251700224" behindDoc="0" locked="0" layoutInCell="1" allowOverlap="1">
+          <wp:anchor distT="0" distB="0" distL="114300" distR="114300" simplePos="0" relativeHeight="251700224" behindDoc="0" locked="0" layoutInCell="1" allowOverlap="1" wp14:anchorId="7A9CE024" wp14:editId="6F4FAFC6">
             <wp:simplePos x="0" y="0"/>
             <wp:positionH relativeFrom="margin">
               <wp:posOffset>1308735</wp:posOffset>
@@ -27959,7 +27959,7 @@
                     <a:blip r:embed="rId39">
                       <a:extLst>
                         <a:ext uri="{28A0092B-C50C-407E-A947-70E740481C1C}">
-                          <a14:useLocalDpi xmlns:a14="http://schemas.microsoft.com/office/drawing/2010/main" xmlns:wps="http://schemas.microsoft.com/office/word/2010/wordprocessingShape" xmlns:wpi="http://schemas.microsoft.com/office/word/2010/wordprocessingInk" xmlns:wpg="http://schemas.microsoft.com/office/word/2010/wordprocessingGroup" xmlns:w16se="http://schemas.microsoft.com/office/word/2015/wordml/symex" xmlns:w16="http://schemas.microsoft.com/office/word/2018/wordml" xmlns:w16cid="http://schemas.microsoft.com/office/word/2016/wordml/cid" xmlns:w16cex="http://schemas.microsoft.com/office/word/2018/wordml/cex" xmlns:w15="http://schemas.microsoft.com/office/word/2012/wordml" xmlns:w14="http://schemas.microsoft.com/office/word/2010/wordml" xmlns:w="http://schemas.openxmlformats.org/wordprocessingml/2006/main" xmlns:w10="urn:schemas-microsoft-com:office:word" xmlns:wp14="http://schemas.microsoft.com/office/word/2010/wordprocessingDrawing" xmlns:v="urn:schemas-microsoft-com:vml" xmlns:o="urn:schemas-microsoft-com:office:office" xmlns:am3d="http://schemas.microsoft.com/office/drawing/2017/model3d" xmlns:aink="http://schemas.microsoft.com/office/drawing/2016/ink" xmlns:mc="http://schemas.openxmlformats.org/markup-compatibility/2006" xmlns:cx8="http://schemas.microsoft.com/office/drawing/2016/5/14/chartex" xmlns:cx7="http://schemas.microsoft.com/office/drawing/2016/5/13/chartex" xmlns:cx6="http://schemas.microsoft.com/office/drawing/2016/5/12/chartex" xmlns:cx5="http://schemas.microsoft.com/office/drawing/2016/5/11/chartex" xmlns:cx4="http://schemas.microsoft.com/office/drawing/2016/5/10/chartex" xmlns:cx3="http://schemas.microsoft.com/office/drawing/2016/5/9/chartex" xmlns:cx2="http://schemas.microsoft.com/office/drawing/2015/10/21/chartex" xmlns:cx1="http://schemas.microsoft.com/office/drawing/2015/9/8/chartex" xmlns:cx="http://schemas.microsoft.com/office/drawing/2014/chartex" xmlns:wpc="http://schemas.microsoft.com/office/word/2010/wordprocessingCanvas" xmlns="" val="0"/>
+                          <a14:useLocalDpi xmlns:a14="http://schemas.microsoft.com/office/drawing/2010/main" val="0"/>
                         </a:ext>
                       </a:extLst>
                     </a:blip>
@@ -28263,7 +28263,7 @@
     </w:p>
     <w:p>
       <w:pPr>
-        <w:pStyle w:val="Nagwek2"/>
+        <w:pStyle w:val="Heading2"/>
         <w:rPr>
           <w:rFonts w:ascii="Arial" w:hAnsi="Arial" w:cs="Arial"/>
           <w:b/>
@@ -28337,7 +28337,7 @@
           <w:lang w:val="en-GB" w:eastAsia="en-GB"/>
         </w:rPr>
         <w:drawing>
-          <wp:anchor distT="0" distB="0" distL="114300" distR="114300" simplePos="0" relativeHeight="251713536" behindDoc="0" locked="0" layoutInCell="1" allowOverlap="1">
+          <wp:anchor distT="0" distB="0" distL="114300" distR="114300" simplePos="0" relativeHeight="251713536" behindDoc="0" locked="0" layoutInCell="1" allowOverlap="1" wp14:anchorId="5F1731F1" wp14:editId="17E3E3DD">
             <wp:simplePos x="0" y="0"/>
             <wp:positionH relativeFrom="column">
               <wp:posOffset>1398905</wp:posOffset>
@@ -28365,7 +28365,7 @@
                     <a:blip r:embed="rId40">
                       <a:extLst>
                         <a:ext uri="{28A0092B-C50C-407E-A947-70E740481C1C}">
-                          <a14:useLocalDpi xmlns:a14="http://schemas.microsoft.com/office/drawing/2010/main" xmlns:wps="http://schemas.microsoft.com/office/word/2010/wordprocessingShape" xmlns:wpi="http://schemas.microsoft.com/office/word/2010/wordprocessingInk" xmlns:wpg="http://schemas.microsoft.com/office/word/2010/wordprocessingGroup" xmlns:w16se="http://schemas.microsoft.com/office/word/2015/wordml/symex" xmlns:w16="http://schemas.microsoft.com/office/word/2018/wordml" xmlns:w16cid="http://schemas.microsoft.com/office/word/2016/wordml/cid" xmlns:w16cex="http://schemas.microsoft.com/office/word/2018/wordml/cex" xmlns:w15="http://schemas.microsoft.com/office/word/2012/wordml" xmlns:w14="http://schemas.microsoft.com/office/word/2010/wordml" xmlns:w="http://schemas.openxmlformats.org/wordprocessingml/2006/main" xmlns:w10="urn:schemas-microsoft-com:office:word" xmlns:wp14="http://schemas.microsoft.com/office/word/2010/wordprocessingDrawing" xmlns:v="urn:schemas-microsoft-com:vml" xmlns:o="urn:schemas-microsoft-com:office:office" xmlns:am3d="http://schemas.microsoft.com/office/drawing/2017/model3d" xmlns:aink="http://schemas.microsoft.com/office/drawing/2016/ink" xmlns:mc="http://schemas.openxmlformats.org/markup-compatibility/2006" xmlns:cx8="http://schemas.microsoft.com/office/drawing/2016/5/14/chartex" xmlns:cx7="http://schemas.microsoft.com/office/drawing/2016/5/13/chartex" xmlns:cx6="http://schemas.microsoft.com/office/drawing/2016/5/12/chartex" xmlns:cx5="http://schemas.microsoft.com/office/drawing/2016/5/11/chartex" xmlns:cx4="http://schemas.microsoft.com/office/drawing/2016/5/10/chartex" xmlns:cx3="http://schemas.microsoft.com/office/drawing/2016/5/9/chartex" xmlns:cx2="http://schemas.microsoft.com/office/drawing/2015/10/21/chartex" xmlns:cx1="http://schemas.microsoft.com/office/drawing/2015/9/8/chartex" xmlns:cx="http://schemas.microsoft.com/office/drawing/2014/chartex" xmlns:wpc="http://schemas.microsoft.com/office/word/2010/wordprocessingCanvas" xmlns="" val="0"/>
+                          <a14:useLocalDpi xmlns:a14="http://schemas.microsoft.com/office/drawing/2010/main" val="0"/>
                         </a:ext>
                       </a:extLst>
                     </a:blip>
@@ -28407,7 +28407,7 @@
     </w:p>
     <w:p>
       <w:pPr>
-        <w:pStyle w:val="Nagwek1"/>
+        <w:pStyle w:val="Heading1"/>
         <w:rPr>
           <w:rFonts w:ascii="Arial" w:hAnsi="Arial" w:cs="Arial"/>
           <w:b/>
@@ -28421,7 +28421,7 @@
     </w:p>
     <w:p>
       <w:pPr>
-        <w:pStyle w:val="Nagwek1"/>
+        <w:pStyle w:val="Heading1"/>
         <w:rPr>
           <w:rFonts w:ascii="Arial" w:hAnsi="Arial" w:cs="Arial"/>
           <w:b/>
@@ -28435,7 +28435,7 @@
     </w:p>
     <w:p>
       <w:pPr>
-        <w:pStyle w:val="Nagwek1"/>
+        <w:pStyle w:val="Heading1"/>
         <w:rPr>
           <w:rFonts w:ascii="Arial" w:hAnsi="Arial" w:cs="Arial"/>
           <w:b/>
@@ -28449,7 +28449,7 @@
     </w:p>
     <w:p>
       <w:pPr>
-        <w:pStyle w:val="Nagwek1"/>
+        <w:pStyle w:val="Heading1"/>
         <w:rPr>
           <w:rFonts w:ascii="Arial" w:hAnsi="Arial" w:cs="Arial"/>
           <w:b/>
@@ -28470,7 +28470,7 @@
     <w:p/>
     <w:p>
       <w:pPr>
-        <w:pStyle w:val="Nagwek1"/>
+        <w:pStyle w:val="Heading1"/>
         <w:rPr>
           <w:rFonts w:ascii="Arial" w:hAnsi="Arial" w:cs="Arial"/>
           <w:b/>
@@ -28484,7 +28484,7 @@
     </w:p>
     <w:p>
       <w:pPr>
-        <w:pStyle w:val="Nagwek1"/>
+        <w:pStyle w:val="Heading1"/>
         <w:rPr>
           <w:rFonts w:ascii="Arial" w:hAnsi="Arial" w:cs="Arial"/>
           <w:b/>
@@ -28498,7 +28498,7 @@
     </w:p>
     <w:p>
       <w:pPr>
-        <w:pStyle w:val="Nagwek1"/>
+        <w:pStyle w:val="Heading1"/>
         <w:rPr>
           <w:rFonts w:ascii="Arial" w:hAnsi="Arial" w:cs="Arial"/>
           <w:b/>
@@ -28575,7 +28575,7 @@
     <w:p/>
     <w:p>
       <w:pPr>
-        <w:pStyle w:val="Nagwek1"/>
+        <w:pStyle w:val="Heading1"/>
         <w:spacing w:before="0"/>
         <w:rPr>
           <w:rFonts w:ascii="Arial" w:hAnsi="Arial" w:cs="Arial"/>
@@ -28668,7 +28668,7 @@
     </w:p>
     <w:p>
       <w:pPr>
-        <w:pStyle w:val="Nagwek1"/>
+        <w:pStyle w:val="Heading1"/>
         <w:rPr>
           <w:rFonts w:ascii="Arial" w:hAnsi="Arial" w:cs="Arial"/>
           <w:b/>
@@ -29063,7 +29063,7 @@
     </w:p>
     <w:p>
       <w:pPr>
-        <w:pStyle w:val="Nagwek1"/>
+        <w:pStyle w:val="Heading1"/>
         <w:rPr>
           <w:rFonts w:ascii="Arial" w:hAnsi="Arial" w:cs="Arial"/>
           <w:b/>
@@ -29097,10 +29097,10 @@
     </w:p>
     <w:tbl>
       <w:tblPr>
-        <w:tblStyle w:val="Tabela-Siatka"/>
+        <w:tblStyle w:val="TableGrid"/>
         <w:tblW w:w="11942" w:type="dxa"/>
         <w:jc w:val="center"/>
-        <w:tblLook w:val="04A0"/>
+        <w:tblLook w:val="04A0" w:firstRow="1" w:lastRow="0" w:firstColumn="1" w:lastColumn="0" w:noHBand="0" w:noVBand="1"/>
       </w:tblPr>
       <w:tblGrid>
         <w:gridCol w:w="897"/>
@@ -30817,7 +30817,6 @@
                 <w:sz w:val="24"/>
                 <w:szCs w:val="24"/>
               </w:rPr>
-              <w:lastRenderedPageBreak/>
               <w:t>13</w:t>
             </w:r>
           </w:p>
@@ -31057,7 +31056,7 @@
     </w:p>
     <w:p>
       <w:pPr>
-        <w:pStyle w:val="Nagwek1"/>
+        <w:pStyle w:val="Heading1"/>
         <w:rPr>
           <w:rFonts w:ascii="Arial" w:hAnsi="Arial" w:cs="Arial"/>
           <w:b/>
@@ -31118,7 +31117,7 @@
           <w:lang w:val="en-GB" w:eastAsia="en-GB"/>
         </w:rPr>
         <w:drawing>
-          <wp:inline distT="0" distB="0" distL="0" distR="0">
+          <wp:inline distT="0" distB="0" distL="0" distR="0" wp14:anchorId="1CA94BB0" wp14:editId="25C94D78">
             <wp:extent cx="5759450" cy="3411855"/>
             <wp:effectExtent l="19050" t="0" r="0" b="0"/>
             <wp:docPr id="38" name="Obraz 3"/>
@@ -31348,6 +31347,53 @@
     </w:p>
     <w:p>
       <w:pPr>
+        <w:pStyle w:val="Heading1"/>
+        <w:rPr>
+          <w:rFonts w:ascii="Arial" w:hAnsi="Arial" w:cs="Arial"/>
+          <w:b/>
+          <w:bCs/>
+          <w:color w:val="auto"/>
+        </w:rPr>
+      </w:pPr>
+      <w:r>
+        <w:rPr>
+          <w:rFonts w:ascii="Arial" w:hAnsi="Arial" w:cs="Arial"/>
+          <w:b/>
+          <w:bCs/>
+          <w:color w:val="auto"/>
+        </w:rPr>
+        <w:t>3</w:t>
+      </w:r>
+      <w:r>
+        <w:rPr>
+          <w:rFonts w:ascii="Arial" w:hAnsi="Arial" w:cs="Arial"/>
+          <w:b/>
+          <w:bCs/>
+          <w:color w:val="auto"/>
+        </w:rPr>
+        <w:t>1</w:t>
+      </w:r>
+      <w:r>
+        <w:rPr>
+          <w:rFonts w:ascii="Arial" w:hAnsi="Arial" w:cs="Arial"/>
+          <w:b/>
+          <w:bCs/>
+          <w:color w:val="auto"/>
+        </w:rPr>
+        <w:t xml:space="preserve">. </w:t>
+      </w:r>
+      <w:r>
+        <w:rPr>
+          <w:rFonts w:ascii="Arial" w:hAnsi="Arial" w:cs="Arial"/>
+          <w:b/>
+          <w:bCs/>
+          <w:color w:val="auto"/>
+        </w:rPr>
+        <w:t>Podsumowanie</w:t>
+      </w:r>
+    </w:p>
+    <w:p>
+      <w:pPr>
         <w:spacing w:after="0"/>
         <w:rPr>
           <w:rFonts w:ascii="Arial" w:hAnsi="Arial" w:cs="Arial"/>
@@ -31356,6 +31402,97 @@
           <w:szCs w:val="24"/>
         </w:rPr>
       </w:pPr>
+    </w:p>
+    <w:p>
+      <w:pPr>
+        <w:spacing w:after="0"/>
+        <w:rPr>
+          <w:rFonts w:ascii="Arial" w:hAnsi="Arial" w:cs="Arial"/>
+          <w:bCs/>
+          <w:sz w:val="24"/>
+          <w:szCs w:val="24"/>
+        </w:rPr>
+      </w:pPr>
+      <w:r>
+        <w:rPr>
+          <w:rFonts w:ascii="Arial" w:hAnsi="Arial" w:cs="Arial"/>
+          <w:bCs/>
+          <w:sz w:val="24"/>
+          <w:szCs w:val="24"/>
+        </w:rPr>
+        <w:t>Założona część projektu została wykonana w 100%. Wszystkie założone na początku funkcjonalności aplikacji zostały stworzone, zaimplementowane oraz przetestowane do ustalonego na początku terminu. Każdy członek zespołu wykonał przypisane mu zadania.</w:t>
+      </w:r>
+    </w:p>
+    <w:p>
+      <w:pPr>
+        <w:spacing w:after="0"/>
+        <w:rPr>
+          <w:rFonts w:ascii="Arial" w:hAnsi="Arial" w:cs="Arial"/>
+          <w:bCs/>
+          <w:sz w:val="24"/>
+          <w:szCs w:val="24"/>
+        </w:rPr>
+      </w:pPr>
+    </w:p>
+    <w:p>
+      <w:pPr>
+        <w:spacing w:after="0"/>
+        <w:rPr>
+          <w:rFonts w:ascii="Arial" w:hAnsi="Arial" w:cs="Arial"/>
+          <w:bCs/>
+          <w:sz w:val="24"/>
+          <w:szCs w:val="24"/>
+        </w:rPr>
+      </w:pPr>
+      <w:r>
+        <w:rPr>
+          <w:rFonts w:ascii="Arial" w:hAnsi="Arial" w:cs="Arial"/>
+          <w:bCs/>
+          <w:sz w:val="24"/>
+          <w:szCs w:val="24"/>
+        </w:rPr>
+        <w:t>Dokumentacja wykonywana i aktualizowana była co tydzień (bądź co dwa, w szczególnych przypadkach). Zawiera wszystkie niezbędne aspekty projektu.</w:t>
+      </w:r>
+    </w:p>
+    <w:p>
+      <w:pPr>
+        <w:spacing w:after="0"/>
+        <w:rPr>
+          <w:rFonts w:ascii="Arial" w:hAnsi="Arial" w:cs="Arial"/>
+          <w:bCs/>
+          <w:sz w:val="24"/>
+          <w:szCs w:val="24"/>
+        </w:rPr>
+      </w:pPr>
+    </w:p>
+    <w:p>
+      <w:pPr>
+        <w:spacing w:after="0"/>
+        <w:rPr>
+          <w:rFonts w:ascii="Arial" w:hAnsi="Arial" w:cs="Arial"/>
+          <w:bCs/>
+          <w:sz w:val="24"/>
+          <w:szCs w:val="24"/>
+        </w:rPr>
+      </w:pPr>
+      <w:r>
+        <w:rPr>
+          <w:rFonts w:ascii="Arial" w:hAnsi="Arial" w:cs="Arial"/>
+          <w:bCs/>
+          <w:sz w:val="24"/>
+          <w:szCs w:val="24"/>
+        </w:rPr>
+        <w:t>Pliki niezbędne do uzupełnienia dokumentacji znajdują się w osobnych plikach arkusza programu Excel oraz w prezentacjach Powerpoint</w:t>
+      </w:r>
+      <w:r>
+        <w:rPr>
+          <w:rFonts w:ascii="Arial" w:hAnsi="Arial" w:cs="Arial"/>
+          <w:bCs/>
+          <w:sz w:val="24"/>
+          <w:szCs w:val="24"/>
+        </w:rPr>
+        <w:t>, załączonych wraz z dokumentacją.</w:t>
+      </w:r>
     </w:p>
     <w:sectPr>
       <w:pgSz w:w="11906" w:h="16838"/>
@@ -31368,8 +31505,8 @@
 </file>
 
 <file path=word/numbering.xml><?xml version="1.0" encoding="utf-8"?>
-<w:numbering xmlns:ve="http://schemas.openxmlformats.org/markup-compatibility/2006" xmlns:o="urn:schemas-microsoft-com:office:office" xmlns:r="http://schemas.openxmlformats.org/officeDocument/2006/relationships" xmlns:m="http://schemas.openxmlformats.org/officeDocument/2006/math" xmlns:v="urn:schemas-microsoft-com:vml" xmlns:wp="http://schemas.openxmlformats.org/drawingml/2006/wordprocessingDrawing" xmlns:w10="urn:schemas-microsoft-com:office:word" xmlns:w="http://schemas.openxmlformats.org/wordprocessingml/2006/main" xmlns:wne="http://schemas.microsoft.com/office/word/2006/wordml">
-  <w:abstractNum w:abstractNumId="0">
+<w:numbering xmlns:wpc="http://schemas.microsoft.com/office/word/2010/wordprocessingCanvas" xmlns:cx="http://schemas.microsoft.com/office/drawing/2014/chartex" xmlns:cx1="http://schemas.microsoft.com/office/drawing/2015/9/8/chartex" xmlns:cx2="http://schemas.microsoft.com/office/drawing/2015/10/21/chartex" xmlns:cx3="http://schemas.microsoft.com/office/drawing/2016/5/9/chartex" xmlns:cx4="http://schemas.microsoft.com/office/drawing/2016/5/10/chartex" xmlns:cx5="http://schemas.microsoft.com/office/drawing/2016/5/11/chartex" xmlns:cx6="http://schemas.microsoft.com/office/drawing/2016/5/12/chartex" xmlns:cx7="http://schemas.microsoft.com/office/drawing/2016/5/13/chartex" xmlns:cx8="http://schemas.microsoft.com/office/drawing/2016/5/14/chartex" xmlns:mc="http://schemas.openxmlformats.org/markup-compatibility/2006" xmlns:aink="http://schemas.microsoft.com/office/drawing/2016/ink" xmlns:am3d="http://schemas.microsoft.com/office/drawing/2017/model3d" xmlns:o="urn:schemas-microsoft-com:office:office" xmlns:r="http://schemas.openxmlformats.org/officeDocument/2006/relationships" xmlns:m="http://schemas.openxmlformats.org/officeDocument/2006/math" xmlns:v="urn:schemas-microsoft-com:vml" xmlns:wp14="http://schemas.microsoft.com/office/word/2010/wordprocessingDrawing" xmlns:wp="http://schemas.openxmlformats.org/drawingml/2006/wordprocessingDrawing" xmlns:w10="urn:schemas-microsoft-com:office:word" xmlns:w="http://schemas.openxmlformats.org/wordprocessingml/2006/main" xmlns:w14="http://schemas.microsoft.com/office/word/2010/wordml" xmlns:w15="http://schemas.microsoft.com/office/word/2012/wordml" xmlns:w16cex="http://schemas.microsoft.com/office/word/2018/wordml/cex" xmlns:w16cid="http://schemas.microsoft.com/office/word/2016/wordml/cid" xmlns:w16="http://schemas.microsoft.com/office/word/2018/wordml" xmlns:w16se="http://schemas.microsoft.com/office/word/2015/wordml/symex" xmlns:wpg="http://schemas.microsoft.com/office/word/2010/wordprocessingGroup" xmlns:wpi="http://schemas.microsoft.com/office/word/2010/wordprocessingInk" xmlns:wne="http://schemas.microsoft.com/office/word/2006/wordml" xmlns:wps="http://schemas.microsoft.com/office/word/2010/wordprocessingShape" mc:Ignorable="w14 w15 w16se w16cid w16 w16cex wp14">
+  <w:abstractNum w:abstractNumId="0" w15:restartNumberingAfterBreak="0">
     <w:nsid w:val="00000001"/>
     <w:multiLevelType w:val="multilevel"/>
     <w:tmpl w:val="00000001"/>
@@ -31483,7 +31620,7 @@
       </w:pPr>
     </w:lvl>
   </w:abstractNum>
-  <w:abstractNum w:abstractNumId="1">
+  <w:abstractNum w:abstractNumId="1" w15:restartNumberingAfterBreak="0">
     <w:nsid w:val="00000002"/>
     <w:multiLevelType w:val="multilevel"/>
     <w:tmpl w:val="00000002"/>
@@ -31597,7 +31734,7 @@
       </w:pPr>
     </w:lvl>
   </w:abstractNum>
-  <w:abstractNum w:abstractNumId="2">
+  <w:abstractNum w:abstractNumId="2" w15:restartNumberingAfterBreak="0">
     <w:nsid w:val="00000003"/>
     <w:multiLevelType w:val="multilevel"/>
     <w:tmpl w:val="00000003"/>
@@ -31711,7 +31848,7 @@
       </w:pPr>
     </w:lvl>
   </w:abstractNum>
-  <w:abstractNum w:abstractNumId="3">
+  <w:abstractNum w:abstractNumId="3" w15:restartNumberingAfterBreak="0">
     <w:nsid w:val="00000004"/>
     <w:multiLevelType w:val="multilevel"/>
     <w:tmpl w:val="00000004"/>
@@ -31825,7 +31962,7 @@
       </w:pPr>
     </w:lvl>
   </w:abstractNum>
-  <w:abstractNum w:abstractNumId="4">
+  <w:abstractNum w:abstractNumId="4" w15:restartNumberingAfterBreak="0">
     <w:nsid w:val="00000005"/>
     <w:multiLevelType w:val="multilevel"/>
     <w:tmpl w:val="00000005"/>
@@ -31939,7 +32076,7 @@
       </w:pPr>
     </w:lvl>
   </w:abstractNum>
-  <w:abstractNum w:abstractNumId="5">
+  <w:abstractNum w:abstractNumId="5" w15:restartNumberingAfterBreak="0">
     <w:nsid w:val="00000006"/>
     <w:multiLevelType w:val="multilevel"/>
     <w:tmpl w:val="00000006"/>
@@ -32053,7 +32190,7 @@
       </w:pPr>
     </w:lvl>
   </w:abstractNum>
-  <w:abstractNum w:abstractNumId="6">
+  <w:abstractNum w:abstractNumId="6" w15:restartNumberingAfterBreak="0">
     <w:nsid w:val="00000007"/>
     <w:multiLevelType w:val="multilevel"/>
     <w:tmpl w:val="00000007"/>
@@ -32200,7 +32337,7 @@
 </file>
 
 <file path=word/styles.xml><?xml version="1.0" encoding="utf-8"?>
-<w:styles xmlns:r="http://schemas.openxmlformats.org/officeDocument/2006/relationships" xmlns:w="http://schemas.openxmlformats.org/wordprocessingml/2006/main">
+<w:styles xmlns:mc="http://schemas.openxmlformats.org/markup-compatibility/2006" xmlns:r="http://schemas.openxmlformats.org/officeDocument/2006/relationships" xmlns:w="http://schemas.openxmlformats.org/wordprocessingml/2006/main" xmlns:w14="http://schemas.microsoft.com/office/word/2010/wordml" xmlns:w15="http://schemas.microsoft.com/office/word/2012/wordml" xmlns:w16cex="http://schemas.microsoft.com/office/word/2018/wordml/cex" xmlns:w16cid="http://schemas.microsoft.com/office/word/2016/wordml/cid" xmlns:w16="http://schemas.microsoft.com/office/word/2018/wordml" xmlns:w16se="http://schemas.microsoft.com/office/word/2015/wordml/symex" mc:Ignorable="w14 w15 w16se w16cid w16 w16cex">
   <w:docDefaults>
     <w:rPrDefault>
       <w:rPr>
@@ -32210,146 +32347,385 @@
     </w:rPrDefault>
     <w:pPrDefault/>
   </w:docDefaults>
-  <w:latentStyles w:defLockedState="0" w:defUIPriority="99" w:defSemiHidden="1" w:defUnhideWhenUsed="1" w:defQFormat="0" w:count="267">
-    <w:lsdException w:name="Normal" w:semiHidden="0" w:uiPriority="0" w:unhideWhenUsed="0" w:qFormat="1"/>
-    <w:lsdException w:name="heading 1" w:semiHidden="0" w:uiPriority="9" w:unhideWhenUsed="0" w:qFormat="1"/>
-    <w:lsdException w:name="heading 2" w:uiPriority="9" w:qFormat="1"/>
-    <w:lsdException w:name="heading 3" w:uiPriority="9" w:qFormat="1"/>
-    <w:lsdException w:name="heading 4" w:uiPriority="9" w:qFormat="1"/>
-    <w:lsdException w:name="heading 5" w:uiPriority="9" w:qFormat="1"/>
-    <w:lsdException w:name="heading 6" w:uiPriority="9" w:qFormat="1"/>
-    <w:lsdException w:name="heading 7" w:uiPriority="9" w:qFormat="1"/>
-    <w:lsdException w:name="heading 8" w:uiPriority="9" w:qFormat="1"/>
-    <w:lsdException w:name="heading 9" w:uiPriority="9" w:qFormat="1"/>
-    <w:lsdException w:name="toc 1" w:uiPriority="39"/>
-    <w:lsdException w:name="toc 2" w:uiPriority="39"/>
-    <w:lsdException w:name="toc 3" w:uiPriority="39"/>
-    <w:lsdException w:name="toc 4" w:uiPriority="39"/>
-    <w:lsdException w:name="toc 5" w:uiPriority="39"/>
-    <w:lsdException w:name="toc 6" w:uiPriority="39"/>
-    <w:lsdException w:name="toc 7" w:uiPriority="39"/>
-    <w:lsdException w:name="toc 8" w:uiPriority="39"/>
-    <w:lsdException w:name="toc 9" w:uiPriority="39"/>
-    <w:lsdException w:name="caption" w:semiHidden="0" w:uiPriority="35" w:unhideWhenUsed="0" w:qFormat="1"/>
-    <w:lsdException w:name="Title" w:semiHidden="0" w:uiPriority="10" w:unhideWhenUsed="0" w:qFormat="1"/>
-    <w:lsdException w:name="Default Paragraph Font" w:uiPriority="1"/>
-    <w:lsdException w:name="Subtitle" w:semiHidden="0" w:uiPriority="11" w:unhideWhenUsed="0" w:qFormat="1"/>
-    <w:lsdException w:name="Strong" w:semiHidden="0" w:uiPriority="22" w:unhideWhenUsed="0" w:qFormat="1"/>
-    <w:lsdException w:name="Emphasis" w:semiHidden="0" w:uiPriority="20" w:unhideWhenUsed="0" w:qFormat="1"/>
-    <w:lsdException w:name="Table Grid" w:semiHidden="0" w:uiPriority="39" w:unhideWhenUsed="0"/>
-    <w:lsdException w:name="Placeholder Text" w:unhideWhenUsed="0"/>
-    <w:lsdException w:name="No Spacing" w:semiHidden="0" w:uiPriority="1" w:unhideWhenUsed="0" w:qFormat="1"/>
-    <w:lsdException w:name="Light Shading" w:semiHidden="0" w:uiPriority="60" w:unhideWhenUsed="0"/>
-    <w:lsdException w:name="Light List" w:semiHidden="0" w:uiPriority="61" w:unhideWhenUsed="0"/>
-    <w:lsdException w:name="Light Grid" w:semiHidden="0" w:uiPriority="62" w:unhideWhenUsed="0"/>
-    <w:lsdException w:name="Medium Shading 1" w:semiHidden="0" w:uiPriority="63" w:unhideWhenUsed="0"/>
-    <w:lsdException w:name="Medium Shading 2" w:semiHidden="0" w:uiPriority="64" w:unhideWhenUsed="0"/>
-    <w:lsdException w:name="Medium List 1" w:semiHidden="0" w:uiPriority="65" w:unhideWhenUsed="0"/>
-    <w:lsdException w:name="Medium List 2" w:semiHidden="0" w:uiPriority="66" w:unhideWhenUsed="0"/>
-    <w:lsdException w:name="Medium Grid 1" w:semiHidden="0" w:uiPriority="67" w:unhideWhenUsed="0"/>
-    <w:lsdException w:name="Medium Grid 2" w:semiHidden="0" w:uiPriority="68" w:unhideWhenUsed="0"/>
-    <w:lsdException w:name="Medium Grid 3" w:semiHidden="0" w:uiPriority="69" w:unhideWhenUsed="0"/>
-    <w:lsdException w:name="Dark List" w:semiHidden="0" w:uiPriority="70" w:unhideWhenUsed="0"/>
-    <w:lsdException w:name="Colorful Shading" w:semiHidden="0" w:uiPriority="71" w:unhideWhenUsed="0"/>
-    <w:lsdException w:name="Colorful List" w:semiHidden="0" w:uiPriority="72" w:unhideWhenUsed="0"/>
-    <w:lsdException w:name="Colorful Grid" w:semiHidden="0" w:uiPriority="73" w:unhideWhenUsed="0"/>
-    <w:lsdException w:name="Light Shading Accent 1" w:semiHidden="0" w:uiPriority="60" w:unhideWhenUsed="0"/>
-    <w:lsdException w:name="Light List Accent 1" w:semiHidden="0" w:uiPriority="61" w:unhideWhenUsed="0"/>
-    <w:lsdException w:name="Light Grid Accent 1" w:semiHidden="0" w:uiPriority="62" w:unhideWhenUsed="0"/>
-    <w:lsdException w:name="Medium Shading 1 Accent 1" w:semiHidden="0" w:uiPriority="63" w:unhideWhenUsed="0"/>
-    <w:lsdException w:name="Medium Shading 2 Accent 1" w:semiHidden="0" w:uiPriority="64" w:unhideWhenUsed="0"/>
-    <w:lsdException w:name="Medium List 1 Accent 1" w:semiHidden="0" w:uiPriority="65" w:unhideWhenUsed="0"/>
-    <w:lsdException w:name="Revision" w:unhideWhenUsed="0"/>
-    <w:lsdException w:name="List Paragraph" w:semiHidden="0" w:uiPriority="34" w:unhideWhenUsed="0" w:qFormat="1"/>
-    <w:lsdException w:name="Quote" w:semiHidden="0" w:uiPriority="29" w:unhideWhenUsed="0" w:qFormat="1"/>
-    <w:lsdException w:name="Intense Quote" w:semiHidden="0" w:uiPriority="30" w:unhideWhenUsed="0" w:qFormat="1"/>
-    <w:lsdException w:name="Medium List 2 Accent 1" w:semiHidden="0" w:uiPriority="66" w:unhideWhenUsed="0"/>
-    <w:lsdException w:name="Medium Grid 1 Accent 1" w:semiHidden="0" w:uiPriority="67" w:unhideWhenUsed="0"/>
-    <w:lsdException w:name="Medium Grid 2 Accent 1" w:semiHidden="0" w:uiPriority="68" w:unhideWhenUsed="0"/>
-    <w:lsdException w:name="Medium Grid 3 Accent 1" w:semiHidden="0" w:uiPriority="69" w:unhideWhenUsed="0"/>
-    <w:lsdException w:name="Dark List Accent 1" w:semiHidden="0" w:uiPriority="70" w:unhideWhenUsed="0"/>
-    <w:lsdException w:name="Colorful Shading Accent 1" w:semiHidden="0" w:uiPriority="71" w:unhideWhenUsed="0"/>
-    <w:lsdException w:name="Colorful List Accent 1" w:semiHidden="0" w:uiPriority="72" w:unhideWhenUsed="0"/>
-    <w:lsdException w:name="Colorful Grid Accent 1" w:semiHidden="0" w:uiPriority="73" w:unhideWhenUsed="0"/>
-    <w:lsdException w:name="Light Shading Accent 2" w:semiHidden="0" w:uiPriority="60" w:unhideWhenUsed="0"/>
-    <w:lsdException w:name="Light List Accent 2" w:semiHidden="0" w:uiPriority="61" w:unhideWhenUsed="0"/>
-    <w:lsdException w:name="Light Grid Accent 2" w:semiHidden="0" w:uiPriority="62" w:unhideWhenUsed="0"/>
-    <w:lsdException w:name="Medium Shading 1 Accent 2" w:semiHidden="0" w:uiPriority="63" w:unhideWhenUsed="0"/>
-    <w:lsdException w:name="Medium Shading 2 Accent 2" w:semiHidden="0" w:uiPriority="64" w:unhideWhenUsed="0"/>
-    <w:lsdException w:name="Medium List 1 Accent 2" w:semiHidden="0" w:uiPriority="65" w:unhideWhenUsed="0"/>
-    <w:lsdException w:name="Medium List 2 Accent 2" w:semiHidden="0" w:uiPriority="66" w:unhideWhenUsed="0"/>
-    <w:lsdException w:name="Medium Grid 1 Accent 2" w:semiHidden="0" w:uiPriority="67" w:unhideWhenUsed="0"/>
-    <w:lsdException w:name="Medium Grid 2 Accent 2" w:semiHidden="0" w:uiPriority="68" w:unhideWhenUsed="0"/>
-    <w:lsdException w:name="Medium Grid 3 Accent 2" w:semiHidden="0" w:uiPriority="69" w:unhideWhenUsed="0"/>
-    <w:lsdException w:name="Dark List Accent 2" w:semiHidden="0" w:uiPriority="70" w:unhideWhenUsed="0"/>
-    <w:lsdException w:name="Colorful Shading Accent 2" w:semiHidden="0" w:uiPriority="71" w:unhideWhenUsed="0"/>
-    <w:lsdException w:name="Colorful List Accent 2" w:semiHidden="0" w:uiPriority="72" w:unhideWhenUsed="0"/>
-    <w:lsdException w:name="Colorful Grid Accent 2" w:semiHidden="0" w:uiPriority="73" w:unhideWhenUsed="0"/>
-    <w:lsdException w:name="Light Shading Accent 3" w:semiHidden="0" w:uiPriority="60" w:unhideWhenUsed="0"/>
-    <w:lsdException w:name="Light List Accent 3" w:semiHidden="0" w:uiPriority="61" w:unhideWhenUsed="0"/>
-    <w:lsdException w:name="Light Grid Accent 3" w:semiHidden="0" w:uiPriority="62" w:unhideWhenUsed="0"/>
-    <w:lsdException w:name="Medium Shading 1 Accent 3" w:semiHidden="0" w:uiPriority="63" w:unhideWhenUsed="0"/>
-    <w:lsdException w:name="Medium Shading 2 Accent 3" w:semiHidden="0" w:uiPriority="64" w:unhideWhenUsed="0"/>
-    <w:lsdException w:name="Medium List 1 Accent 3" w:semiHidden="0" w:uiPriority="65" w:unhideWhenUsed="0"/>
-    <w:lsdException w:name="Medium List 2 Accent 3" w:semiHidden="0" w:uiPriority="66" w:unhideWhenUsed="0"/>
-    <w:lsdException w:name="Medium Grid 1 Accent 3" w:semiHidden="0" w:uiPriority="67" w:unhideWhenUsed="0"/>
-    <w:lsdException w:name="Medium Grid 2 Accent 3" w:semiHidden="0" w:uiPriority="68" w:unhideWhenUsed="0"/>
-    <w:lsdException w:name="Medium Grid 3 Accent 3" w:semiHidden="0" w:uiPriority="69" w:unhideWhenUsed="0"/>
-    <w:lsdException w:name="Dark List Accent 3" w:semiHidden="0" w:uiPriority="70" w:unhideWhenUsed="0"/>
-    <w:lsdException w:name="Colorful Shading Accent 3" w:semiHidden="0" w:uiPriority="71" w:unhideWhenUsed="0"/>
-    <w:lsdException w:name="Colorful List Accent 3" w:semiHidden="0" w:uiPriority="72" w:unhideWhenUsed="0"/>
-    <w:lsdException w:name="Colorful Grid Accent 3" w:semiHidden="0" w:uiPriority="73" w:unhideWhenUsed="0"/>
-    <w:lsdException w:name="Light Shading Accent 4" w:semiHidden="0" w:uiPriority="60" w:unhideWhenUsed="0"/>
-    <w:lsdException w:name="Light List Accent 4" w:semiHidden="0" w:uiPriority="61" w:unhideWhenUsed="0"/>
-    <w:lsdException w:name="Light Grid Accent 4" w:semiHidden="0" w:uiPriority="62" w:unhideWhenUsed="0"/>
-    <w:lsdException w:name="Medium Shading 1 Accent 4" w:semiHidden="0" w:uiPriority="63" w:unhideWhenUsed="0"/>
-    <w:lsdException w:name="Medium Shading 2 Accent 4" w:semiHidden="0" w:uiPriority="64" w:unhideWhenUsed="0"/>
-    <w:lsdException w:name="Medium List 1 Accent 4" w:semiHidden="0" w:uiPriority="65" w:unhideWhenUsed="0"/>
-    <w:lsdException w:name="Medium List 2 Accent 4" w:semiHidden="0" w:uiPriority="66" w:unhideWhenUsed="0"/>
-    <w:lsdException w:name="Medium Grid 1 Accent 4" w:semiHidden="0" w:uiPriority="67" w:unhideWhenUsed="0"/>
-    <w:lsdException w:name="Medium Grid 2 Accent 4" w:semiHidden="0" w:uiPriority="68" w:unhideWhenUsed="0"/>
-    <w:lsdException w:name="Medium Grid 3 Accent 4" w:semiHidden="0" w:uiPriority="69" w:unhideWhenUsed="0"/>
-    <w:lsdException w:name="Dark List Accent 4" w:semiHidden="0" w:uiPriority="70" w:unhideWhenUsed="0"/>
-    <w:lsdException w:name="Colorful Shading Accent 4" w:semiHidden="0" w:uiPriority="71" w:unhideWhenUsed="0"/>
-    <w:lsdException w:name="Colorful List Accent 4" w:semiHidden="0" w:uiPriority="72" w:unhideWhenUsed="0"/>
-    <w:lsdException w:name="Colorful Grid Accent 4" w:semiHidden="0" w:uiPriority="73" w:unhideWhenUsed="0"/>
-    <w:lsdException w:name="Light Shading Accent 5" w:semiHidden="0" w:uiPriority="60" w:unhideWhenUsed="0"/>
-    <w:lsdException w:name="Light List Accent 5" w:semiHidden="0" w:uiPriority="61" w:unhideWhenUsed="0"/>
-    <w:lsdException w:name="Light Grid Accent 5" w:semiHidden="0" w:uiPriority="62" w:unhideWhenUsed="0"/>
-    <w:lsdException w:name="Medium Shading 1 Accent 5" w:semiHidden="0" w:uiPriority="63" w:unhideWhenUsed="0"/>
-    <w:lsdException w:name="Medium Shading 2 Accent 5" w:semiHidden="0" w:uiPriority="64" w:unhideWhenUsed="0"/>
-    <w:lsdException w:name="Medium List 1 Accent 5" w:semiHidden="0" w:uiPriority="65" w:unhideWhenUsed="0"/>
-    <w:lsdException w:name="Medium List 2 Accent 5" w:semiHidden="0" w:uiPriority="66" w:unhideWhenUsed="0"/>
-    <w:lsdException w:name="Medium Grid 1 Accent 5" w:semiHidden="0" w:uiPriority="67" w:unhideWhenUsed="0"/>
-    <w:lsdException w:name="Medium Grid 2 Accent 5" w:semiHidden="0" w:uiPriority="68" w:unhideWhenUsed="0"/>
-    <w:lsdException w:name="Medium Grid 3 Accent 5" w:semiHidden="0" w:uiPriority="69" w:unhideWhenUsed="0"/>
-    <w:lsdException w:name="Dark List Accent 5" w:semiHidden="0" w:uiPriority="70" w:unhideWhenUsed="0"/>
-    <w:lsdException w:name="Colorful Shading Accent 5" w:semiHidden="0" w:uiPriority="71" w:unhideWhenUsed="0"/>
-    <w:lsdException w:name="Colorful List Accent 5" w:semiHidden="0" w:uiPriority="72" w:unhideWhenUsed="0"/>
-    <w:lsdException w:name="Colorful Grid Accent 5" w:semiHidden="0" w:uiPriority="73" w:unhideWhenUsed="0"/>
-    <w:lsdException w:name="Light Shading Accent 6" w:semiHidden="0" w:uiPriority="60" w:unhideWhenUsed="0"/>
-    <w:lsdException w:name="Light List Accent 6" w:semiHidden="0" w:uiPriority="61" w:unhideWhenUsed="0"/>
-    <w:lsdException w:name="Light Grid Accent 6" w:semiHidden="0" w:uiPriority="62" w:unhideWhenUsed="0"/>
-    <w:lsdException w:name="Medium Shading 1 Accent 6" w:semiHidden="0" w:uiPriority="63" w:unhideWhenUsed="0"/>
-    <w:lsdException w:name="Medium Shading 2 Accent 6" w:semiHidden="0" w:uiPriority="64" w:unhideWhenUsed="0"/>
-    <w:lsdException w:name="Medium List 1 Accent 6" w:semiHidden="0" w:uiPriority="65" w:unhideWhenUsed="0"/>
-    <w:lsdException w:name="Medium List 2 Accent 6" w:semiHidden="0" w:uiPriority="66" w:unhideWhenUsed="0"/>
-    <w:lsdException w:name="Medium Grid 1 Accent 6" w:semiHidden="0" w:uiPriority="67" w:unhideWhenUsed="0"/>
-    <w:lsdException w:name="Medium Grid 2 Accent 6" w:semiHidden="0" w:uiPriority="68" w:unhideWhenUsed="0"/>
-    <w:lsdException w:name="Medium Grid 3 Accent 6" w:semiHidden="0" w:uiPriority="69" w:unhideWhenUsed="0"/>
-    <w:lsdException w:name="Dark List Accent 6" w:semiHidden="0" w:uiPriority="70" w:unhideWhenUsed="0"/>
-    <w:lsdException w:name="Colorful Shading Accent 6" w:semiHidden="0" w:uiPriority="71" w:unhideWhenUsed="0"/>
-    <w:lsdException w:name="Colorful List Accent 6" w:semiHidden="0" w:uiPriority="72" w:unhideWhenUsed="0"/>
-    <w:lsdException w:name="Colorful Grid Accent 6" w:semiHidden="0" w:uiPriority="73" w:unhideWhenUsed="0"/>
-    <w:lsdException w:name="Subtle Emphasis" w:semiHidden="0" w:uiPriority="19" w:unhideWhenUsed="0" w:qFormat="1"/>
-    <w:lsdException w:name="Intense Emphasis" w:semiHidden="0" w:uiPriority="21" w:unhideWhenUsed="0" w:qFormat="1"/>
-    <w:lsdException w:name="Subtle Reference" w:semiHidden="0" w:uiPriority="31" w:unhideWhenUsed="0" w:qFormat="1"/>
-    <w:lsdException w:name="Intense Reference" w:semiHidden="0" w:uiPriority="32" w:unhideWhenUsed="0" w:qFormat="1"/>
-    <w:lsdException w:name="Book Title" w:semiHidden="0" w:uiPriority="33" w:unhideWhenUsed="0" w:qFormat="1"/>
-    <w:lsdException w:name="Bibliography" w:uiPriority="37"/>
-    <w:lsdException w:name="TOC Heading" w:uiPriority="39" w:qFormat="1"/>
+  <w:latentStyles w:defLockedState="0" w:defUIPriority="99" w:defSemiHidden="0" w:defUnhideWhenUsed="0" w:defQFormat="0" w:count="376">
+    <w:lsdException w:name="Normal" w:uiPriority="0" w:qFormat="1"/>
+    <w:lsdException w:name="heading 1" w:uiPriority="9" w:qFormat="1"/>
+    <w:lsdException w:name="heading 2" w:semiHidden="1" w:uiPriority="9" w:unhideWhenUsed="1" w:qFormat="1"/>
+    <w:lsdException w:name="heading 3" w:semiHidden="1" w:uiPriority="9" w:unhideWhenUsed="1" w:qFormat="1"/>
+    <w:lsdException w:name="heading 4" w:semiHidden="1" w:uiPriority="9" w:unhideWhenUsed="1" w:qFormat="1"/>
+    <w:lsdException w:name="heading 5" w:semiHidden="1" w:uiPriority="9" w:unhideWhenUsed="1" w:qFormat="1"/>
+    <w:lsdException w:name="heading 6" w:semiHidden="1" w:uiPriority="9" w:unhideWhenUsed="1" w:qFormat="1"/>
+    <w:lsdException w:name="heading 7" w:semiHidden="1" w:uiPriority="9" w:unhideWhenUsed="1" w:qFormat="1"/>
+    <w:lsdException w:name="heading 8" w:semiHidden="1" w:uiPriority="9" w:unhideWhenUsed="1" w:qFormat="1"/>
+    <w:lsdException w:name="heading 9" w:semiHidden="1" w:uiPriority="9" w:unhideWhenUsed="1" w:qFormat="1"/>
+    <w:lsdException w:name="index 1" w:semiHidden="1" w:unhideWhenUsed="1"/>
+    <w:lsdException w:name="index 2" w:semiHidden="1" w:unhideWhenUsed="1"/>
+    <w:lsdException w:name="index 3" w:semiHidden="1" w:unhideWhenUsed="1"/>
+    <w:lsdException w:name="index 4" w:semiHidden="1" w:unhideWhenUsed="1"/>
+    <w:lsdException w:name="index 5" w:semiHidden="1" w:unhideWhenUsed="1"/>
+    <w:lsdException w:name="index 6" w:semiHidden="1" w:unhideWhenUsed="1"/>
+    <w:lsdException w:name="index 7" w:semiHidden="1" w:unhideWhenUsed="1"/>
+    <w:lsdException w:name="index 8" w:semiHidden="1" w:unhideWhenUsed="1"/>
+    <w:lsdException w:name="index 9" w:semiHidden="1" w:unhideWhenUsed="1"/>
+    <w:lsdException w:name="toc 1" w:semiHidden="1" w:uiPriority="39" w:unhideWhenUsed="1"/>
+    <w:lsdException w:name="toc 2" w:semiHidden="1" w:uiPriority="39" w:unhideWhenUsed="1"/>
+    <w:lsdException w:name="toc 3" w:semiHidden="1" w:uiPriority="39" w:unhideWhenUsed="1"/>
+    <w:lsdException w:name="toc 4" w:semiHidden="1" w:uiPriority="39" w:unhideWhenUsed="1"/>
+    <w:lsdException w:name="toc 5" w:semiHidden="1" w:uiPriority="39" w:unhideWhenUsed="1"/>
+    <w:lsdException w:name="toc 6" w:semiHidden="1" w:uiPriority="39" w:unhideWhenUsed="1"/>
+    <w:lsdException w:name="toc 7" w:semiHidden="1" w:uiPriority="39" w:unhideWhenUsed="1"/>
+    <w:lsdException w:name="toc 8" w:semiHidden="1" w:uiPriority="39" w:unhideWhenUsed="1"/>
+    <w:lsdException w:name="toc 9" w:semiHidden="1" w:uiPriority="39" w:unhideWhenUsed="1"/>
+    <w:lsdException w:name="Normal Indent" w:semiHidden="1" w:unhideWhenUsed="1"/>
+    <w:lsdException w:name="footnote text" w:semiHidden="1" w:unhideWhenUsed="1"/>
+    <w:lsdException w:name="annotation text" w:semiHidden="1" w:unhideWhenUsed="1"/>
+    <w:lsdException w:name="header" w:semiHidden="1" w:unhideWhenUsed="1"/>
+    <w:lsdException w:name="footer" w:semiHidden="1" w:unhideWhenUsed="1"/>
+    <w:lsdException w:name="index heading" w:semiHidden="1" w:unhideWhenUsed="1"/>
+    <w:lsdException w:name="caption" w:uiPriority="35" w:qFormat="1"/>
+    <w:lsdException w:name="table of figures" w:semiHidden="1" w:unhideWhenUsed="1"/>
+    <w:lsdException w:name="envelope address" w:semiHidden="1" w:unhideWhenUsed="1"/>
+    <w:lsdException w:name="envelope return" w:semiHidden="1" w:unhideWhenUsed="1"/>
+    <w:lsdException w:name="footnote reference" w:semiHidden="1" w:unhideWhenUsed="1"/>
+    <w:lsdException w:name="annotation reference" w:semiHidden="1" w:unhideWhenUsed="1"/>
+    <w:lsdException w:name="line number" w:semiHidden="1" w:unhideWhenUsed="1"/>
+    <w:lsdException w:name="page number" w:semiHidden="1" w:unhideWhenUsed="1"/>
+    <w:lsdException w:name="endnote reference" w:semiHidden="1" w:unhideWhenUsed="1"/>
+    <w:lsdException w:name="endnote text" w:semiHidden="1" w:unhideWhenUsed="1"/>
+    <w:lsdException w:name="table of authorities" w:semiHidden="1" w:unhideWhenUsed="1"/>
+    <w:lsdException w:name="macro" w:semiHidden="1" w:unhideWhenUsed="1"/>
+    <w:lsdException w:name="toa heading" w:semiHidden="1" w:unhideWhenUsed="1"/>
+    <w:lsdException w:name="List" w:semiHidden="1" w:unhideWhenUsed="1"/>
+    <w:lsdException w:name="List Bullet" w:semiHidden="1" w:unhideWhenUsed="1"/>
+    <w:lsdException w:name="List Number" w:semiHidden="1" w:unhideWhenUsed="1"/>
+    <w:lsdException w:name="List 2" w:semiHidden="1" w:unhideWhenUsed="1"/>
+    <w:lsdException w:name="List 3" w:semiHidden="1" w:unhideWhenUsed="1"/>
+    <w:lsdException w:name="List 4" w:semiHidden="1" w:unhideWhenUsed="1"/>
+    <w:lsdException w:name="List 5" w:semiHidden="1" w:unhideWhenUsed="1"/>
+    <w:lsdException w:name="List Bullet 2" w:semiHidden="1" w:unhideWhenUsed="1"/>
+    <w:lsdException w:name="List Bullet 3" w:semiHidden="1" w:unhideWhenUsed="1"/>
+    <w:lsdException w:name="List Bullet 4" w:semiHidden="1" w:unhideWhenUsed="1"/>
+    <w:lsdException w:name="List Bullet 5" w:semiHidden="1" w:unhideWhenUsed="1"/>
+    <w:lsdException w:name="List Number 2" w:semiHidden="1" w:unhideWhenUsed="1"/>
+    <w:lsdException w:name="List Number 3" w:semiHidden="1" w:unhideWhenUsed="1"/>
+    <w:lsdException w:name="List Number 4" w:semiHidden="1" w:unhideWhenUsed="1"/>
+    <w:lsdException w:name="List Number 5" w:semiHidden="1" w:unhideWhenUsed="1"/>
+    <w:lsdException w:name="Title" w:uiPriority="10" w:qFormat="1"/>
+    <w:lsdException w:name="Closing" w:semiHidden="1" w:unhideWhenUsed="1"/>
+    <w:lsdException w:name="Signature" w:semiHidden="1" w:unhideWhenUsed="1"/>
+    <w:lsdException w:name="Default Paragraph Font" w:semiHidden="1" w:uiPriority="1" w:unhideWhenUsed="1"/>
+    <w:lsdException w:name="Body Text" w:semiHidden="1" w:unhideWhenUsed="1"/>
+    <w:lsdException w:name="Body Text Indent" w:semiHidden="1" w:unhideWhenUsed="1"/>
+    <w:lsdException w:name="List Continue" w:semiHidden="1" w:unhideWhenUsed="1"/>
+    <w:lsdException w:name="List Continue 2" w:semiHidden="1" w:unhideWhenUsed="1"/>
+    <w:lsdException w:name="List Continue 3" w:semiHidden="1" w:unhideWhenUsed="1"/>
+    <w:lsdException w:name="List Continue 4" w:semiHidden="1" w:unhideWhenUsed="1"/>
+    <w:lsdException w:name="List Continue 5" w:semiHidden="1" w:unhideWhenUsed="1"/>
+    <w:lsdException w:name="Message Header" w:semiHidden="1" w:unhideWhenUsed="1"/>
+    <w:lsdException w:name="Subtitle" w:uiPriority="11" w:qFormat="1"/>
+    <w:lsdException w:name="Salutation" w:semiHidden="1" w:unhideWhenUsed="1"/>
+    <w:lsdException w:name="Date" w:semiHidden="1" w:unhideWhenUsed="1"/>
+    <w:lsdException w:name="Body Text First Indent" w:semiHidden="1" w:unhideWhenUsed="1"/>
+    <w:lsdException w:name="Body Text First Indent 2" w:semiHidden="1" w:unhideWhenUsed="1"/>
+    <w:lsdException w:name="Note Heading" w:semiHidden="1" w:unhideWhenUsed="1"/>
+    <w:lsdException w:name="Body Text 2" w:semiHidden="1" w:unhideWhenUsed="1"/>
+    <w:lsdException w:name="Body Text 3" w:semiHidden="1" w:unhideWhenUsed="1"/>
+    <w:lsdException w:name="Body Text Indent 2" w:semiHidden="1" w:unhideWhenUsed="1"/>
+    <w:lsdException w:name="Body Text Indent 3" w:semiHidden="1" w:unhideWhenUsed="1"/>
+    <w:lsdException w:name="Block Text" w:semiHidden="1" w:unhideWhenUsed="1"/>
+    <w:lsdException w:name="Hyperlink" w:semiHidden="1" w:unhideWhenUsed="1"/>
+    <w:lsdException w:name="FollowedHyperlink" w:semiHidden="1" w:unhideWhenUsed="1"/>
+    <w:lsdException w:name="Strong" w:uiPriority="22" w:qFormat="1"/>
+    <w:lsdException w:name="Emphasis" w:uiPriority="20" w:qFormat="1"/>
+    <w:lsdException w:name="Document Map" w:semiHidden="1" w:unhideWhenUsed="1"/>
+    <w:lsdException w:name="Plain Text" w:semiHidden="1" w:unhideWhenUsed="1"/>
+    <w:lsdException w:name="E-mail Signature" w:semiHidden="1" w:unhideWhenUsed="1"/>
+    <w:lsdException w:name="HTML Top of Form" w:semiHidden="1" w:unhideWhenUsed="1"/>
+    <w:lsdException w:name="HTML Bottom of Form" w:semiHidden="1" w:unhideWhenUsed="1"/>
+    <w:lsdException w:name="Normal (Web)" w:semiHidden="1" w:unhideWhenUsed="1"/>
+    <w:lsdException w:name="HTML Acronym" w:semiHidden="1" w:unhideWhenUsed="1"/>
+    <w:lsdException w:name="HTML Address" w:semiHidden="1" w:unhideWhenUsed="1"/>
+    <w:lsdException w:name="HTML Cite" w:semiHidden="1" w:unhideWhenUsed="1"/>
+    <w:lsdException w:name="HTML Code" w:semiHidden="1" w:unhideWhenUsed="1"/>
+    <w:lsdException w:name="HTML Definition" w:semiHidden="1" w:unhideWhenUsed="1"/>
+    <w:lsdException w:name="HTML Keyboard" w:semiHidden="1" w:unhideWhenUsed="1"/>
+    <w:lsdException w:name="HTML Preformatted" w:semiHidden="1" w:unhideWhenUsed="1"/>
+    <w:lsdException w:name="HTML Sample" w:semiHidden="1" w:unhideWhenUsed="1"/>
+    <w:lsdException w:name="HTML Typewriter" w:semiHidden="1" w:unhideWhenUsed="1"/>
+    <w:lsdException w:name="HTML Variable" w:semiHidden="1" w:unhideWhenUsed="1"/>
+    <w:lsdException w:name="Normal Table" w:semiHidden="1" w:unhideWhenUsed="1"/>
+    <w:lsdException w:name="annotation subject" w:semiHidden="1" w:unhideWhenUsed="1"/>
+    <w:lsdException w:name="No List" w:semiHidden="1" w:unhideWhenUsed="1"/>
+    <w:lsdException w:name="Outline List 1" w:semiHidden="1" w:unhideWhenUsed="1"/>
+    <w:lsdException w:name="Outline List 2" w:semiHidden="1" w:unhideWhenUsed="1"/>
+    <w:lsdException w:name="Outline List 3" w:semiHidden="1" w:unhideWhenUsed="1"/>
+    <w:lsdException w:name="Table Simple 1" w:semiHidden="1" w:unhideWhenUsed="1"/>
+    <w:lsdException w:name="Table Simple 2" w:semiHidden="1" w:unhideWhenUsed="1"/>
+    <w:lsdException w:name="Table Simple 3" w:semiHidden="1" w:unhideWhenUsed="1"/>
+    <w:lsdException w:name="Table Classic 1" w:semiHidden="1" w:unhideWhenUsed="1"/>
+    <w:lsdException w:name="Table Classic 2" w:semiHidden="1" w:unhideWhenUsed="1"/>
+    <w:lsdException w:name="Table Classic 3" w:semiHidden="1" w:unhideWhenUsed="1"/>
+    <w:lsdException w:name="Table Classic 4" w:semiHidden="1" w:unhideWhenUsed="1"/>
+    <w:lsdException w:name="Table Colorful 1" w:semiHidden="1" w:unhideWhenUsed="1"/>
+    <w:lsdException w:name="Table Colorful 2" w:semiHidden="1" w:unhideWhenUsed="1"/>
+    <w:lsdException w:name="Table Colorful 3" w:semiHidden="1" w:unhideWhenUsed="1"/>
+    <w:lsdException w:name="Table Columns 1" w:semiHidden="1" w:unhideWhenUsed="1"/>
+    <w:lsdException w:name="Table Columns 2" w:semiHidden="1" w:unhideWhenUsed="1"/>
+    <w:lsdException w:name="Table Columns 3" w:semiHidden="1" w:unhideWhenUsed="1"/>
+    <w:lsdException w:name="Table Columns 4" w:semiHidden="1" w:unhideWhenUsed="1"/>
+    <w:lsdException w:name="Table Columns 5" w:semiHidden="1" w:unhideWhenUsed="1"/>
+    <w:lsdException w:name="Table Grid 1" w:semiHidden="1" w:unhideWhenUsed="1"/>
+    <w:lsdException w:name="Table Grid 2" w:semiHidden="1" w:unhideWhenUsed="1"/>
+    <w:lsdException w:name="Table Grid 3" w:semiHidden="1" w:unhideWhenUsed="1"/>
+    <w:lsdException w:name="Table Grid 4" w:semiHidden="1" w:unhideWhenUsed="1"/>
+    <w:lsdException w:name="Table Grid 5" w:semiHidden="1" w:unhideWhenUsed="1"/>
+    <w:lsdException w:name="Table Grid 6" w:semiHidden="1" w:unhideWhenUsed="1"/>
+    <w:lsdException w:name="Table Grid 7" w:semiHidden="1" w:unhideWhenUsed="1"/>
+    <w:lsdException w:name="Table Grid 8" w:semiHidden="1" w:unhideWhenUsed="1"/>
+    <w:lsdException w:name="Table List 1" w:semiHidden="1" w:unhideWhenUsed="1"/>
+    <w:lsdException w:name="Table List 2" w:semiHidden="1" w:unhideWhenUsed="1"/>
+    <w:lsdException w:name="Table List 3" w:semiHidden="1" w:unhideWhenUsed="1"/>
+    <w:lsdException w:name="Table List 4" w:semiHidden="1" w:unhideWhenUsed="1"/>
+    <w:lsdException w:name="Table List 5" w:semiHidden="1" w:unhideWhenUsed="1"/>
+    <w:lsdException w:name="Table List 6" w:semiHidden="1" w:unhideWhenUsed="1"/>
+    <w:lsdException w:name="Table List 7" w:semiHidden="1" w:unhideWhenUsed="1"/>
+    <w:lsdException w:name="Table List 8" w:semiHidden="1" w:unhideWhenUsed="1"/>
+    <w:lsdException w:name="Table 3D effects 1" w:semiHidden="1" w:unhideWhenUsed="1"/>
+    <w:lsdException w:name="Table 3D effects 2" w:semiHidden="1" w:unhideWhenUsed="1"/>
+    <w:lsdException w:name="Table 3D effects 3" w:semiHidden="1" w:unhideWhenUsed="1"/>
+    <w:lsdException w:name="Table Contemporary" w:semiHidden="1" w:unhideWhenUsed="1"/>
+    <w:lsdException w:name="Table Elegant" w:semiHidden="1" w:unhideWhenUsed="1"/>
+    <w:lsdException w:name="Table Professional" w:semiHidden="1" w:unhideWhenUsed="1"/>
+    <w:lsdException w:name="Table Subtle 1" w:semiHidden="1" w:unhideWhenUsed="1"/>
+    <w:lsdException w:name="Table Subtle 2" w:semiHidden="1" w:unhideWhenUsed="1"/>
+    <w:lsdException w:name="Table Web 1" w:semiHidden="1" w:unhideWhenUsed="1"/>
+    <w:lsdException w:name="Table Web 2" w:semiHidden="1" w:unhideWhenUsed="1"/>
+    <w:lsdException w:name="Table Web 3" w:semiHidden="1" w:unhideWhenUsed="1"/>
+    <w:lsdException w:name="Balloon Text" w:semiHidden="1" w:unhideWhenUsed="1"/>
+    <w:lsdException w:name="Table Grid" w:semiHidden="1" w:uiPriority="39" w:unhideWhenUsed="1"/>
+    <w:lsdException w:name="Table Theme" w:semiHidden="1" w:unhideWhenUsed="1"/>
+    <w:lsdException w:name="Placeholder Text" w:semiHidden="1"/>
+    <w:lsdException w:name="No Spacing" w:uiPriority="1" w:qFormat="1"/>
+    <w:lsdException w:name="Light Shading" w:uiPriority="60"/>
+    <w:lsdException w:name="Light List" w:uiPriority="61"/>
+    <w:lsdException w:name="Light Grid" w:uiPriority="62"/>
+    <w:lsdException w:name="Medium Shading 1" w:uiPriority="63"/>
+    <w:lsdException w:name="Medium Shading 2" w:uiPriority="64"/>
+    <w:lsdException w:name="Medium List 1" w:uiPriority="65"/>
+    <w:lsdException w:name="Medium List 2" w:uiPriority="66"/>
+    <w:lsdException w:name="Medium Grid 1" w:uiPriority="67"/>
+    <w:lsdException w:name="Medium Grid 2" w:uiPriority="68"/>
+    <w:lsdException w:name="Medium Grid 3" w:uiPriority="69"/>
+    <w:lsdException w:name="Dark List" w:uiPriority="70"/>
+    <w:lsdException w:name="Colorful Shading" w:uiPriority="71"/>
+    <w:lsdException w:name="Colorful List" w:uiPriority="72"/>
+    <w:lsdException w:name="Colorful Grid" w:uiPriority="73"/>
+    <w:lsdException w:name="Light Shading Accent 1" w:uiPriority="60"/>
+    <w:lsdException w:name="Light List Accent 1" w:uiPriority="61"/>
+    <w:lsdException w:name="Light Grid Accent 1" w:uiPriority="62"/>
+    <w:lsdException w:name="Medium Shading 1 Accent 1" w:uiPriority="63"/>
+    <w:lsdException w:name="Medium Shading 2 Accent 1" w:uiPriority="64"/>
+    <w:lsdException w:name="Medium List 1 Accent 1" w:uiPriority="65"/>
+    <w:lsdException w:name="Revision" w:semiHidden="1"/>
+    <w:lsdException w:name="List Paragraph" w:uiPriority="34" w:qFormat="1"/>
+    <w:lsdException w:name="Quote" w:uiPriority="29" w:qFormat="1"/>
+    <w:lsdException w:name="Intense Quote" w:uiPriority="30" w:qFormat="1"/>
+    <w:lsdException w:name="Medium List 2 Accent 1" w:uiPriority="66"/>
+    <w:lsdException w:name="Medium Grid 1 Accent 1" w:uiPriority="67"/>
+    <w:lsdException w:name="Medium Grid 2 Accent 1" w:uiPriority="68"/>
+    <w:lsdException w:name="Medium Grid 3 Accent 1" w:uiPriority="69"/>
+    <w:lsdException w:name="Dark List Accent 1" w:uiPriority="70"/>
+    <w:lsdException w:name="Colorful Shading Accent 1" w:uiPriority="71"/>
+    <w:lsdException w:name="Colorful List Accent 1" w:uiPriority="72"/>
+    <w:lsdException w:name="Colorful Grid Accent 1" w:uiPriority="73"/>
+    <w:lsdException w:name="Light Shading Accent 2" w:uiPriority="60"/>
+    <w:lsdException w:name="Light List Accent 2" w:uiPriority="61"/>
+    <w:lsdException w:name="Light Grid Accent 2" w:uiPriority="62"/>
+    <w:lsdException w:name="Medium Shading 1 Accent 2" w:uiPriority="63"/>
+    <w:lsdException w:name="Medium Shading 2 Accent 2" w:uiPriority="64"/>
+    <w:lsdException w:name="Medium List 1 Accent 2" w:uiPriority="65"/>
+    <w:lsdException w:name="Medium List 2 Accent 2" w:uiPriority="66"/>
+    <w:lsdException w:name="Medium Grid 1 Accent 2" w:uiPriority="67"/>
+    <w:lsdException w:name="Medium Grid 2 Accent 2" w:uiPriority="68"/>
+    <w:lsdException w:name="Medium Grid 3 Accent 2" w:uiPriority="69"/>
+    <w:lsdException w:name="Dark List Accent 2" w:uiPriority="70"/>
+    <w:lsdException w:name="Colorful Shading Accent 2" w:uiPriority="71"/>
+    <w:lsdException w:name="Colorful List Accent 2" w:uiPriority="72"/>
+    <w:lsdException w:name="Colorful Grid Accent 2" w:uiPriority="73"/>
+    <w:lsdException w:name="Light Shading Accent 3" w:uiPriority="60"/>
+    <w:lsdException w:name="Light List Accent 3" w:uiPriority="61"/>
+    <w:lsdException w:name="Light Grid Accent 3" w:uiPriority="62"/>
+    <w:lsdException w:name="Medium Shading 1 Accent 3" w:uiPriority="63"/>
+    <w:lsdException w:name="Medium Shading 2 Accent 3" w:uiPriority="64"/>
+    <w:lsdException w:name="Medium List 1 Accent 3" w:uiPriority="65"/>
+    <w:lsdException w:name="Medium List 2 Accent 3" w:uiPriority="66"/>
+    <w:lsdException w:name="Medium Grid 1 Accent 3" w:uiPriority="67"/>
+    <w:lsdException w:name="Medium Grid 2 Accent 3" w:uiPriority="68"/>
+    <w:lsdException w:name="Medium Grid 3 Accent 3" w:uiPriority="69"/>
+    <w:lsdException w:name="Dark List Accent 3" w:uiPriority="70"/>
+    <w:lsdException w:name="Colorful Shading Accent 3" w:uiPriority="71"/>
+    <w:lsdException w:name="Colorful List Accent 3" w:uiPriority="72"/>
+    <w:lsdException w:name="Colorful Grid Accent 3" w:uiPriority="73"/>
+    <w:lsdException w:name="Light Shading Accent 4" w:uiPriority="60"/>
+    <w:lsdException w:name="Light List Accent 4" w:uiPriority="61"/>
+    <w:lsdException w:name="Light Grid Accent 4" w:uiPriority="62"/>
+    <w:lsdException w:name="Medium Shading 1 Accent 4" w:uiPriority="63"/>
+    <w:lsdException w:name="Medium Shading 2 Accent 4" w:uiPriority="64"/>
+    <w:lsdException w:name="Medium List 1 Accent 4" w:uiPriority="65"/>
+    <w:lsdException w:name="Medium List 2 Accent 4" w:uiPriority="66"/>
+    <w:lsdException w:name="Medium Grid 1 Accent 4" w:uiPriority="67"/>
+    <w:lsdException w:name="Medium Grid 2 Accent 4" w:uiPriority="68"/>
+    <w:lsdException w:name="Medium Grid 3 Accent 4" w:uiPriority="69"/>
+    <w:lsdException w:name="Dark List Accent 4" w:uiPriority="70"/>
+    <w:lsdException w:name="Colorful Shading Accent 4" w:uiPriority="71"/>
+    <w:lsdException w:name="Colorful List Accent 4" w:uiPriority="72"/>
+    <w:lsdException w:name="Colorful Grid Accent 4" w:uiPriority="73"/>
+    <w:lsdException w:name="Light Shading Accent 5" w:uiPriority="60"/>
+    <w:lsdException w:name="Light List Accent 5" w:uiPriority="61"/>
+    <w:lsdException w:name="Light Grid Accent 5" w:uiPriority="62"/>
+    <w:lsdException w:name="Medium Shading 1 Accent 5" w:uiPriority="63"/>
+    <w:lsdException w:name="Medium Shading 2 Accent 5" w:uiPriority="64"/>
+    <w:lsdException w:name="Medium List 1 Accent 5" w:uiPriority="65"/>
+    <w:lsdException w:name="Medium List 2 Accent 5" w:uiPriority="66"/>
+    <w:lsdException w:name="Medium Grid 1 Accent 5" w:uiPriority="67"/>
+    <w:lsdException w:name="Medium Grid 2 Accent 5" w:uiPriority="68"/>
+    <w:lsdException w:name="Medium Grid 3 Accent 5" w:uiPriority="69"/>
+    <w:lsdException w:name="Dark List Accent 5" w:uiPriority="70"/>
+    <w:lsdException w:name="Colorful Shading Accent 5" w:uiPriority="71"/>
+    <w:lsdException w:name="Colorful List Accent 5" w:uiPriority="72"/>
+    <w:lsdException w:name="Colorful Grid Accent 5" w:uiPriority="73"/>
+    <w:lsdException w:name="Light Shading Accent 6" w:uiPriority="60"/>
+    <w:lsdException w:name="Light List Accent 6" w:uiPriority="61"/>
+    <w:lsdException w:name="Light Grid Accent 6" w:uiPriority="62"/>
+    <w:lsdException w:name="Medium Shading 1 Accent 6" w:uiPriority="63"/>
+    <w:lsdException w:name="Medium Shading 2 Accent 6" w:uiPriority="64"/>
+    <w:lsdException w:name="Medium List 1 Accent 6" w:uiPriority="65"/>
+    <w:lsdException w:name="Medium List 2 Accent 6" w:uiPriority="66"/>
+    <w:lsdException w:name="Medium Grid 1 Accent 6" w:uiPriority="67"/>
+    <w:lsdException w:name="Medium Grid 2 Accent 6" w:uiPriority="68"/>
+    <w:lsdException w:name="Medium Grid 3 Accent 6" w:uiPriority="69"/>
+    <w:lsdException w:name="Dark List Accent 6" w:uiPriority="70"/>
+    <w:lsdException w:name="Colorful Shading Accent 6" w:uiPriority="71"/>
+    <w:lsdException w:name="Colorful List Accent 6" w:uiPriority="72"/>
+    <w:lsdException w:name="Colorful Grid Accent 6" w:uiPriority="73"/>
+    <w:lsdException w:name="Subtle Emphasis" w:uiPriority="19" w:qFormat="1"/>
+    <w:lsdException w:name="Intense Emphasis" w:uiPriority="21" w:qFormat="1"/>
+    <w:lsdException w:name="Subtle Reference" w:uiPriority="31" w:qFormat="1"/>
+    <w:lsdException w:name="Intense Reference" w:uiPriority="32" w:qFormat="1"/>
+    <w:lsdException w:name="Book Title" w:uiPriority="33" w:qFormat="1"/>
+    <w:lsdException w:name="Bibliography" w:semiHidden="1" w:uiPriority="37" w:unhideWhenUsed="1"/>
+    <w:lsdException w:name="TOC Heading" w:semiHidden="1" w:uiPriority="39" w:unhideWhenUsed="1" w:qFormat="1"/>
+    <w:lsdException w:name="Plain Table 1" w:uiPriority="41"/>
+    <w:lsdException w:name="Plain Table 2" w:uiPriority="42"/>
+    <w:lsdException w:name="Plain Table 3" w:uiPriority="43"/>
+    <w:lsdException w:name="Plain Table 4" w:uiPriority="44"/>
+    <w:lsdException w:name="Plain Table 5" w:uiPriority="45"/>
+    <w:lsdException w:name="Grid Table Light" w:uiPriority="40"/>
+    <w:lsdException w:name="Grid Table 1 Light" w:uiPriority="46"/>
+    <w:lsdException w:name="Grid Table 2" w:uiPriority="47"/>
+    <w:lsdException w:name="Grid Table 3" w:uiPriority="48"/>
+    <w:lsdException w:name="Grid Table 4" w:uiPriority="49"/>
+    <w:lsdException w:name="Grid Table 5 Dark" w:uiPriority="50"/>
+    <w:lsdException w:name="Grid Table 6 Colorful" w:uiPriority="51"/>
+    <w:lsdException w:name="Grid Table 7 Colorful" w:uiPriority="52"/>
+    <w:lsdException w:name="Grid Table 1 Light Accent 1" w:uiPriority="46"/>
+    <w:lsdException w:name="Grid Table 2 Accent 1" w:uiPriority="47"/>
+    <w:lsdException w:name="Grid Table 3 Accent 1" w:uiPriority="48"/>
+    <w:lsdException w:name="Grid Table 4 Accent 1" w:uiPriority="49"/>
+    <w:lsdException w:name="Grid Table 5 Dark Accent 1" w:uiPriority="50"/>
+    <w:lsdException w:name="Grid Table 6 Colorful Accent 1" w:uiPriority="51"/>
+    <w:lsdException w:name="Grid Table 7 Colorful Accent 1" w:uiPriority="52"/>
+    <w:lsdException w:name="Grid Table 1 Light Accent 2" w:uiPriority="46"/>
+    <w:lsdException w:name="Grid Table 2 Accent 2" w:uiPriority="47"/>
+    <w:lsdException w:name="Grid Table 3 Accent 2" w:uiPriority="48"/>
+    <w:lsdException w:name="Grid Table 4 Accent 2" w:uiPriority="49"/>
+    <w:lsdException w:name="Grid Table 5 Dark Accent 2" w:uiPriority="50"/>
+    <w:lsdException w:name="Grid Table 6 Colorful Accent 2" w:uiPriority="51"/>
+    <w:lsdException w:name="Grid Table 7 Colorful Accent 2" w:uiPriority="52"/>
+    <w:lsdException w:name="Grid Table 1 Light Accent 3" w:uiPriority="46"/>
+    <w:lsdException w:name="Grid Table 2 Accent 3" w:uiPriority="47"/>
+    <w:lsdException w:name="Grid Table 3 Accent 3" w:uiPriority="48"/>
+    <w:lsdException w:name="Grid Table 4 Accent 3" w:uiPriority="49"/>
+    <w:lsdException w:name="Grid Table 5 Dark Accent 3" w:uiPriority="50"/>
+    <w:lsdException w:name="Grid Table 6 Colorful Accent 3" w:uiPriority="51"/>
+    <w:lsdException w:name="Grid Table 7 Colorful Accent 3" w:uiPriority="52"/>
+    <w:lsdException w:name="Grid Table 1 Light Accent 4" w:uiPriority="46"/>
+    <w:lsdException w:name="Grid Table 2 Accent 4" w:uiPriority="47"/>
+    <w:lsdException w:name="Grid Table 3 Accent 4" w:uiPriority="48"/>
+    <w:lsdException w:name="Grid Table 4 Accent 4" w:uiPriority="49"/>
+    <w:lsdException w:name="Grid Table 5 Dark Accent 4" w:uiPriority="50"/>
+    <w:lsdException w:name="Grid Table 6 Colorful Accent 4" w:uiPriority="51"/>
+    <w:lsdException w:name="Grid Table 7 Colorful Accent 4" w:uiPriority="52"/>
+    <w:lsdException w:name="Grid Table 1 Light Accent 5" w:uiPriority="46"/>
+    <w:lsdException w:name="Grid Table 2 Accent 5" w:uiPriority="47"/>
+    <w:lsdException w:name="Grid Table 3 Accent 5" w:uiPriority="48"/>
+    <w:lsdException w:name="Grid Table 4 Accent 5" w:uiPriority="49"/>
+    <w:lsdException w:name="Grid Table 5 Dark Accent 5" w:uiPriority="50"/>
+    <w:lsdException w:name="Grid Table 6 Colorful Accent 5" w:uiPriority="51"/>
+    <w:lsdException w:name="Grid Table 7 Colorful Accent 5" w:uiPriority="52"/>
+    <w:lsdException w:name="Grid Table 1 Light Accent 6" w:uiPriority="46"/>
+    <w:lsdException w:name="Grid Table 2 Accent 6" w:uiPriority="47"/>
+    <w:lsdException w:name="Grid Table 3 Accent 6" w:uiPriority="48"/>
+    <w:lsdException w:name="Grid Table 4 Accent 6" w:uiPriority="49"/>
+    <w:lsdException w:name="Grid Table 5 Dark Accent 6" w:uiPriority="50"/>
+    <w:lsdException w:name="Grid Table 6 Colorful Accent 6" w:uiPriority="51"/>
+    <w:lsdException w:name="Grid Table 7 Colorful Accent 6" w:uiPriority="52"/>
+    <w:lsdException w:name="List Table 1 Light" w:uiPriority="46"/>
+    <w:lsdException w:name="List Table 2" w:uiPriority="47"/>
+    <w:lsdException w:name="List Table 3" w:uiPriority="48"/>
+    <w:lsdException w:name="List Table 4" w:uiPriority="49"/>
+    <w:lsdException w:name="List Table 5 Dark" w:uiPriority="50"/>
+    <w:lsdException w:name="List Table 6 Colorful" w:uiPriority="51"/>
+    <w:lsdException w:name="List Table 7 Colorful" w:uiPriority="52"/>
+    <w:lsdException w:name="List Table 1 Light Accent 1" w:uiPriority="46"/>
+    <w:lsdException w:name="List Table 2 Accent 1" w:uiPriority="47"/>
+    <w:lsdException w:name="List Table 3 Accent 1" w:uiPriority="48"/>
+    <w:lsdException w:name="List Table 4 Accent 1" w:uiPriority="49"/>
+    <w:lsdException w:name="List Table 5 Dark Accent 1" w:uiPriority="50"/>
+    <w:lsdException w:name="List Table 6 Colorful Accent 1" w:uiPriority="51"/>
+    <w:lsdException w:name="List Table 7 Colorful Accent 1" w:uiPriority="52"/>
+    <w:lsdException w:name="List Table 1 Light Accent 2" w:uiPriority="46"/>
+    <w:lsdException w:name="List Table 2 Accent 2" w:uiPriority="47"/>
+    <w:lsdException w:name="List Table 3 Accent 2" w:uiPriority="48"/>
+    <w:lsdException w:name="List Table 4 Accent 2" w:uiPriority="49"/>
+    <w:lsdException w:name="List Table 5 Dark Accent 2" w:uiPriority="50"/>
+    <w:lsdException w:name="List Table 6 Colorful Accent 2" w:uiPriority="51"/>
+    <w:lsdException w:name="List Table 7 Colorful Accent 2" w:uiPriority="52"/>
+    <w:lsdException w:name="List Table 1 Light Accent 3" w:uiPriority="46"/>
+    <w:lsdException w:name="List Table 2 Accent 3" w:uiPriority="47"/>
+    <w:lsdException w:name="List Table 3 Accent 3" w:uiPriority="48"/>
+    <w:lsdException w:name="List Table 4 Accent 3" w:uiPriority="49"/>
+    <w:lsdException w:name="List Table 5 Dark Accent 3" w:uiPriority="50"/>
+    <w:lsdException w:name="List Table 6 Colorful Accent 3" w:uiPriority="51"/>
+    <w:lsdException w:name="List Table 7 Colorful Accent 3" w:uiPriority="52"/>
+    <w:lsdException w:name="List Table 1 Light Accent 4" w:uiPriority="46"/>
+    <w:lsdException w:name="List Table 2 Accent 4" w:uiPriority="47"/>
+    <w:lsdException w:name="List Table 3 Accent 4" w:uiPriority="48"/>
+    <w:lsdException w:name="List Table 4 Accent 4" w:uiPriority="49"/>
+    <w:lsdException w:name="List Table 5 Dark Accent 4" w:uiPriority="50"/>
+    <w:lsdException w:name="List Table 6 Colorful Accent 4" w:uiPriority="51"/>
+    <w:lsdException w:name="List Table 7 Colorful Accent 4" w:uiPriority="52"/>
+    <w:lsdException w:name="List Table 1 Light Accent 5" w:uiPriority="46"/>
+    <w:lsdException w:name="List Table 2 Accent 5" w:uiPriority="47"/>
+    <w:lsdException w:name="List Table 3 Accent 5" w:uiPriority="48"/>
+    <w:lsdException w:name="List Table 4 Accent 5" w:uiPriority="49"/>
+    <w:lsdException w:name="List Table 5 Dark Accent 5" w:uiPriority="50"/>
+    <w:lsdException w:name="List Table 6 Colorful Accent 5" w:uiPriority="51"/>
+    <w:lsdException w:name="List Table 7 Colorful Accent 5" w:uiPriority="52"/>
+    <w:lsdException w:name="List Table 1 Light Accent 6" w:uiPriority="46"/>
+    <w:lsdException w:name="List Table 2 Accent 6" w:uiPriority="47"/>
+    <w:lsdException w:name="List Table 3 Accent 6" w:uiPriority="48"/>
+    <w:lsdException w:name="List Table 4 Accent 6" w:uiPriority="49"/>
+    <w:lsdException w:name="List Table 5 Dark Accent 6" w:uiPriority="50"/>
+    <w:lsdException w:name="List Table 6 Colorful Accent 6" w:uiPriority="51"/>
+    <w:lsdException w:name="List Table 7 Colorful Accent 6" w:uiPriority="52"/>
+    <w:lsdException w:name="Mention" w:semiHidden="1" w:unhideWhenUsed="1"/>
+    <w:lsdException w:name="Smart Hyperlink" w:semiHidden="1" w:unhideWhenUsed="1"/>
+    <w:lsdException w:name="Hashtag" w:semiHidden="1" w:unhideWhenUsed="1"/>
+    <w:lsdException w:name="Unresolved Mention" w:semiHidden="1" w:unhideWhenUsed="1"/>
+    <w:lsdException w:name="Smart Link" w:semiHidden="1" w:unhideWhenUsed="1"/>
   </w:latentStyles>
-  <w:style w:type="paragraph" w:default="1" w:styleId="Normalny">
+  <w:style w:type="paragraph" w:default="1" w:styleId="Normal">
     <w:name w:val="Normal"/>
     <w:qFormat/>
     <w:rsid w:val="00A13DE8"/>
@@ -32364,11 +32740,11 @@
       <w:lang w:eastAsia="en-US"/>
     </w:rPr>
   </w:style>
-  <w:style w:type="paragraph" w:styleId="Nagwek1">
+  <w:style w:type="paragraph" w:styleId="Heading1">
     <w:name w:val="heading 1"/>
-    <w:basedOn w:val="Normalny"/>
-    <w:next w:val="Normalny"/>
-    <w:link w:val="Nagwek1Znak"/>
+    <w:basedOn w:val="Normal"/>
+    <w:next w:val="Normal"/>
+    <w:link w:val="Heading1Char"/>
     <w:uiPriority w:val="9"/>
     <w:qFormat/>
     <w:rsid w:val="00A71573"/>
@@ -32386,11 +32762,11 @@
       <w:szCs w:val="32"/>
     </w:rPr>
   </w:style>
-  <w:style w:type="paragraph" w:styleId="Nagwek2">
+  <w:style w:type="paragraph" w:styleId="Heading2">
     <w:name w:val="heading 2"/>
-    <w:basedOn w:val="Normalny"/>
-    <w:next w:val="Normalny"/>
-    <w:link w:val="Nagwek2Znak"/>
+    <w:basedOn w:val="Normal"/>
+    <w:next w:val="Normal"/>
+    <w:link w:val="Heading2Char"/>
     <w:uiPriority w:val="9"/>
     <w:unhideWhenUsed/>
     <w:qFormat/>
@@ -32409,18 +32785,17 @@
       <w:szCs w:val="26"/>
     </w:rPr>
   </w:style>
-  <w:style w:type="character" w:default="1" w:styleId="Domylnaczcionkaakapitu">
+  <w:style w:type="character" w:default="1" w:styleId="DefaultParagraphFont">
     <w:name w:val="Default Paragraph Font"/>
     <w:uiPriority w:val="1"/>
     <w:semiHidden/>
     <w:unhideWhenUsed/>
   </w:style>
-  <w:style w:type="table" w:default="1" w:styleId="Standardowy">
+  <w:style w:type="table" w:default="1" w:styleId="TableNormal">
     <w:name w:val="Normal Table"/>
     <w:uiPriority w:val="99"/>
     <w:semiHidden/>
     <w:unhideWhenUsed/>
-    <w:qFormat/>
     <w:tblPr>
       <w:tblInd w:w="0" w:type="dxa"/>
       <w:tblCellMar>
@@ -32431,7 +32806,7 @@
       </w:tblCellMar>
     </w:tblPr>
   </w:style>
-  <w:style w:type="numbering" w:default="1" w:styleId="Bezlisty">
+  <w:style w:type="numbering" w:default="1" w:styleId="NoList">
     <w:name w:val="No List"/>
     <w:uiPriority w:val="99"/>
     <w:semiHidden/>
@@ -32445,7 +32820,7 @@
       <w:szCs w:val="20"/>
     </w:rPr>
   </w:style>
-  <w:style w:type="character" w:styleId="Odwoanieprzypisukocowego">
+  <w:style w:type="character" w:styleId="EndnoteReference">
     <w:name w:val="endnote reference"/>
     <w:rsid w:val="00A13DE8"/>
     <w:rPr>
@@ -32547,10 +32922,10 @@
       <w:szCs w:val="20"/>
     </w:rPr>
   </w:style>
-  <w:style w:type="paragraph" w:customStyle="1" w:styleId="Nagwek10">
+  <w:style w:type="paragraph" w:customStyle="1" w:styleId="Nagwek1">
     <w:name w:val="Nagłówek1"/>
-    <w:basedOn w:val="Normalny"/>
-    <w:next w:val="Tekstpodstawowy"/>
+    <w:basedOn w:val="Normal"/>
+    <w:next w:val="BodyText"/>
     <w:rsid w:val="00A13DE8"/>
     <w:pPr>
       <w:keepNext/>
@@ -32562,25 +32937,25 @@
       <w:szCs w:val="28"/>
     </w:rPr>
   </w:style>
-  <w:style w:type="paragraph" w:styleId="Tekstpodstawowy">
+  <w:style w:type="paragraph" w:styleId="BodyText">
     <w:name w:val="Body Text"/>
-    <w:basedOn w:val="Normalny"/>
+    <w:basedOn w:val="Normal"/>
     <w:rsid w:val="00A13DE8"/>
     <w:pPr>
       <w:spacing w:after="140" w:line="276" w:lineRule="auto"/>
     </w:pPr>
   </w:style>
-  <w:style w:type="paragraph" w:styleId="Lista">
+  <w:style w:type="paragraph" w:styleId="List">
     <w:name w:val="List"/>
-    <w:basedOn w:val="Tekstpodstawowy"/>
+    <w:basedOn w:val="BodyText"/>
     <w:rsid w:val="00A13DE8"/>
     <w:rPr>
       <w:rFonts w:cs="Arial"/>
     </w:rPr>
   </w:style>
-  <w:style w:type="paragraph" w:styleId="Legenda">
+  <w:style w:type="paragraph" w:styleId="Caption">
     <w:name w:val="caption"/>
-    <w:basedOn w:val="Normalny"/>
+    <w:basedOn w:val="Normal"/>
     <w:qFormat/>
     <w:rsid w:val="00A13DE8"/>
     <w:pPr>
@@ -32597,7 +32972,7 @@
   </w:style>
   <w:style w:type="paragraph" w:customStyle="1" w:styleId="Indeks">
     <w:name w:val="Indeks"/>
-    <w:basedOn w:val="Normalny"/>
+    <w:basedOn w:val="Normal"/>
     <w:rsid w:val="00A13DE8"/>
     <w:pPr>
       <w:suppressLineNumbers/>
@@ -32606,10 +32981,10 @@
       <w:rFonts w:cs="Arial"/>
     </w:rPr>
   </w:style>
-  <w:style w:type="paragraph" w:customStyle="1" w:styleId="Nagwek11">
+  <w:style w:type="paragraph" w:customStyle="1" w:styleId="Nagwek10">
     <w:name w:val="Nagłówek1"/>
-    <w:basedOn w:val="Normalny"/>
-    <w:next w:val="Tekstpodstawowy"/>
+    <w:basedOn w:val="Normal"/>
+    <w:next w:val="BodyText"/>
     <w:rsid w:val="00A13DE8"/>
     <w:pPr>
       <w:keepNext/>
@@ -32623,7 +32998,7 @@
   </w:style>
   <w:style w:type="paragraph" w:customStyle="1" w:styleId="Caption1">
     <w:name w:val="Caption1"/>
-    <w:basedOn w:val="Normalny"/>
+    <w:basedOn w:val="Normal"/>
     <w:rsid w:val="00A13DE8"/>
     <w:pPr>
       <w:suppressLineNumbers/>
@@ -32637,10 +33012,10 @@
       <w:szCs w:val="24"/>
     </w:rPr>
   </w:style>
-  <w:style w:type="paragraph" w:styleId="Nagwek">
+  <w:style w:type="paragraph" w:styleId="Header">
     <w:name w:val="header"/>
-    <w:basedOn w:val="Normalny"/>
-    <w:next w:val="Tekstpodstawowy"/>
+    <w:basedOn w:val="Normal"/>
+    <w:next w:val="BodyText"/>
     <w:rsid w:val="00A13DE8"/>
     <w:pPr>
       <w:keepNext/>
@@ -32654,7 +33029,7 @@
   </w:style>
   <w:style w:type="paragraph" w:customStyle="1" w:styleId="Caption2">
     <w:name w:val="Caption2"/>
-    <w:basedOn w:val="Normalny"/>
+    <w:basedOn w:val="Normal"/>
     <w:rsid w:val="00A13DE8"/>
     <w:pPr>
       <w:suppressLineNumbers/>
@@ -32668,9 +33043,9 @@
       <w:szCs w:val="24"/>
     </w:rPr>
   </w:style>
-  <w:style w:type="paragraph" w:styleId="Akapitzlist">
+  <w:style w:type="paragraph" w:styleId="ListParagraph">
     <w:name w:val="List Paragraph"/>
-    <w:basedOn w:val="Normalny"/>
+    <w:basedOn w:val="Normal"/>
     <w:qFormat/>
     <w:rsid w:val="00A13DE8"/>
     <w:pPr>
@@ -32678,9 +33053,9 @@
       <w:contextualSpacing/>
     </w:pPr>
   </w:style>
-  <w:style w:type="paragraph" w:styleId="NormalnyWeb">
+  <w:style w:type="paragraph" w:styleId="NormalWeb">
     <w:name w:val="Normal (Web)"/>
-    <w:basedOn w:val="Normalny"/>
+    <w:basedOn w:val="Normal"/>
     <w:rsid w:val="00A13DE8"/>
     <w:pPr>
       <w:spacing w:before="280" w:after="280" w:line="240" w:lineRule="auto"/>
@@ -32694,7 +33069,7 @@
   </w:style>
   <w:style w:type="paragraph" w:customStyle="1" w:styleId="EndnoteText1">
     <w:name w:val="Endnote Text1"/>
-    <w:basedOn w:val="Normalny"/>
+    <w:basedOn w:val="Normal"/>
     <w:rsid w:val="00A13DE8"/>
     <w:pPr>
       <w:spacing w:after="0" w:line="240" w:lineRule="auto"/>
@@ -32704,9 +33079,9 @@
       <w:szCs w:val="20"/>
     </w:rPr>
   </w:style>
-  <w:style w:type="paragraph" w:styleId="Stopka">
+  <w:style w:type="paragraph" w:styleId="Footer">
     <w:name w:val="footer"/>
-    <w:basedOn w:val="Normalny"/>
+    <w:basedOn w:val="Normal"/>
     <w:rsid w:val="00A13DE8"/>
     <w:pPr>
       <w:tabs>
@@ -32716,9 +33091,9 @@
       <w:spacing w:after="0" w:line="240" w:lineRule="auto"/>
     </w:pPr>
   </w:style>
-  <w:style w:type="paragraph" w:styleId="Tekstprzypisukocowego">
+  <w:style w:type="paragraph" w:styleId="EndnoteText">
     <w:name w:val="endnote text"/>
-    <w:basedOn w:val="Normalny"/>
+    <w:basedOn w:val="Normal"/>
     <w:rsid w:val="00A13DE8"/>
     <w:pPr>
       <w:spacing w:after="0" w:line="240" w:lineRule="auto"/>
@@ -32730,7 +33105,7 @@
   </w:style>
   <w:style w:type="paragraph" w:customStyle="1" w:styleId="Zawartotabeli">
     <w:name w:val="Zawartość tabeli"/>
-    <w:basedOn w:val="Normalny"/>
+    <w:basedOn w:val="Normal"/>
     <w:rsid w:val="00A13DE8"/>
     <w:pPr>
       <w:suppressLineNumbers/>
@@ -32748,10 +33123,10 @@
       <w:bCs/>
     </w:rPr>
   </w:style>
-  <w:style w:type="character" w:customStyle="1" w:styleId="Nagwek1Znak">
-    <w:name w:val="Nagłówek 1 Znak"/>
-    <w:basedOn w:val="Domylnaczcionkaakapitu"/>
-    <w:link w:val="Nagwek1"/>
+  <w:style w:type="character" w:customStyle="1" w:styleId="Heading1Char">
+    <w:name w:val="Heading 1 Char"/>
+    <w:basedOn w:val="DefaultParagraphFont"/>
+    <w:link w:val="Heading1"/>
     <w:uiPriority w:val="9"/>
     <w:rsid w:val="00A71573"/>
     <w:rPr>
@@ -32762,10 +33137,10 @@
       <w:lang w:eastAsia="en-US"/>
     </w:rPr>
   </w:style>
-  <w:style w:type="character" w:customStyle="1" w:styleId="Nagwek2Znak">
-    <w:name w:val="Nagłówek 2 Znak"/>
-    <w:basedOn w:val="Domylnaczcionkaakapitu"/>
-    <w:link w:val="Nagwek2"/>
+  <w:style w:type="character" w:customStyle="1" w:styleId="Heading2Char">
+    <w:name w:val="Heading 2 Char"/>
+    <w:basedOn w:val="DefaultParagraphFont"/>
+    <w:link w:val="Heading2"/>
     <w:uiPriority w:val="9"/>
     <w:rsid w:val="00A71573"/>
     <w:rPr>
@@ -32776,10 +33151,10 @@
       <w:lang w:eastAsia="en-US"/>
     </w:rPr>
   </w:style>
-  <w:style w:type="paragraph" w:styleId="Nagwekspisutreci">
+  <w:style w:type="paragraph" w:styleId="TOCHeading">
     <w:name w:val="TOC Heading"/>
-    <w:basedOn w:val="Nagwek1"/>
-    <w:next w:val="Normalny"/>
+    <w:basedOn w:val="Heading1"/>
+    <w:next w:val="Normal"/>
     <w:uiPriority w:val="39"/>
     <w:unhideWhenUsed/>
     <w:qFormat/>
@@ -32791,10 +33166,10 @@
       <w:lang w:val="en-US"/>
     </w:rPr>
   </w:style>
-  <w:style w:type="paragraph" w:styleId="Spistreci1">
+  <w:style w:type="paragraph" w:styleId="TOC1">
     <w:name w:val="toc 1"/>
-    <w:basedOn w:val="Normalny"/>
-    <w:next w:val="Normalny"/>
+    <w:basedOn w:val="Normal"/>
+    <w:next w:val="Normal"/>
     <w:autoRedefine/>
     <w:uiPriority w:val="39"/>
     <w:unhideWhenUsed/>
@@ -32807,10 +33182,10 @@
       <w:rFonts w:asciiTheme="minorHAnsi" w:eastAsiaTheme="minorHAnsi" w:hAnsiTheme="minorHAnsi" w:cstheme="minorBidi"/>
     </w:rPr>
   </w:style>
-  <w:style w:type="paragraph" w:styleId="Spistreci2">
+  <w:style w:type="paragraph" w:styleId="TOC2">
     <w:name w:val="toc 2"/>
-    <w:basedOn w:val="Normalny"/>
-    <w:next w:val="Normalny"/>
+    <w:basedOn w:val="Normal"/>
+    <w:next w:val="Normal"/>
     <w:autoRedefine/>
     <w:uiPriority w:val="39"/>
     <w:unhideWhenUsed/>
@@ -32824,9 +33199,9 @@
       <w:rFonts w:asciiTheme="minorHAnsi" w:eastAsiaTheme="minorHAnsi" w:hAnsiTheme="minorHAnsi" w:cstheme="minorBidi"/>
     </w:rPr>
   </w:style>
-  <w:style w:type="character" w:styleId="Hipercze">
+  <w:style w:type="character" w:styleId="Hyperlink">
     <w:name w:val="Hyperlink"/>
-    <w:basedOn w:val="Domylnaczcionkaakapitu"/>
+    <w:basedOn w:val="DefaultParagraphFont"/>
     <w:uiPriority w:val="99"/>
     <w:unhideWhenUsed/>
     <w:rsid w:val="00A71573"/>
@@ -32835,10 +33210,10 @@
       <w:u w:val="single"/>
     </w:rPr>
   </w:style>
-  <w:style w:type="paragraph" w:styleId="Tekstdymka">
+  <w:style w:type="paragraph" w:styleId="BalloonText">
     <w:name w:val="Balloon Text"/>
-    <w:basedOn w:val="Normalny"/>
-    <w:link w:val="TekstdymkaZnak"/>
+    <w:basedOn w:val="Normal"/>
+    <w:link w:val="BalloonTextChar"/>
     <w:uiPriority w:val="99"/>
     <w:semiHidden/>
     <w:unhideWhenUsed/>
@@ -32852,10 +33227,10 @@
       <w:szCs w:val="16"/>
     </w:rPr>
   </w:style>
-  <w:style w:type="character" w:customStyle="1" w:styleId="TekstdymkaZnak">
-    <w:name w:val="Tekst dymka Znak"/>
-    <w:basedOn w:val="Domylnaczcionkaakapitu"/>
-    <w:link w:val="Tekstdymka"/>
+  <w:style w:type="character" w:customStyle="1" w:styleId="BalloonTextChar">
+    <w:name w:val="Balloon Text Char"/>
+    <w:basedOn w:val="DefaultParagraphFont"/>
+    <w:link w:val="BalloonText"/>
     <w:uiPriority w:val="99"/>
     <w:semiHidden/>
     <w:rsid w:val="009D1215"/>
@@ -32866,13 +33241,12 @@
       <w:lang w:eastAsia="en-US"/>
     </w:rPr>
   </w:style>
-  <w:style w:type="table" w:styleId="Tabela-Siatka">
+  <w:style w:type="table" w:styleId="TableGrid">
     <w:name w:val="Table Grid"/>
-    <w:basedOn w:val="Standardowy"/>
+    <w:basedOn w:val="TableNormal"/>
     <w:uiPriority w:val="39"/>
     <w:rsid w:val="009D1215"/>
     <w:tblPr>
-      <w:tblInd w:w="0" w:type="dxa"/>
       <w:tblBorders>
         <w:top w:val="single" w:sz="4" w:space="0" w:color="000000" w:themeColor="text1"/>
         <w:left w:val="single" w:sz="4" w:space="0" w:color="000000" w:themeColor="text1"/>
@@ -32881,12 +33255,6 @@
         <w:insideH w:val="single" w:sz="4" w:space="0" w:color="000000" w:themeColor="text1"/>
         <w:insideV w:val="single" w:sz="4" w:space="0" w:color="000000" w:themeColor="text1"/>
       </w:tblBorders>
-      <w:tblCellMar>
-        <w:top w:w="0" w:type="dxa"/>
-        <w:left w:w="108" w:type="dxa"/>
-        <w:bottom w:w="0" w:type="dxa"/>
-        <w:right w:w="108" w:type="dxa"/>
-      </w:tblCellMar>
     </w:tblPr>
   </w:style>
 </w:styles>
@@ -33181,7 +33549,7 @@
   <a:extraClrSchemeLst/>
   <a:extLst>
     <a:ext uri="{05A4C25C-085E-4340-85A3-A5531E510DB2}">
-      <thm15:themeFamily xmlns:thm15="http://schemas.microsoft.com/office/thememl/2012/main" xmlns="" name="Office Theme" id="{62F939B6-93AF-4DB8-9C6B-D6C7DFDC589F}" vid="{4A3C46E8-61CC-4603-A589-7422A47A8E4A}"/>
+      <thm15:themeFamily xmlns:thm15="http://schemas.microsoft.com/office/thememl/2012/main" name="Office Theme" id="{62F939B6-93AF-4DB8-9C6B-D6C7DFDC589F}" vid="{4A3C46E8-61CC-4603-A589-7422A47A8E4A}"/>
     </a:ext>
   </a:extLst>
 </a:theme>
@@ -33192,7 +33560,7 @@
 </file>
 
 <file path=customXml/itemProps1.xml><?xml version="1.0" encoding="utf-8"?>
-<ds:datastoreItem xmlns:ds="http://schemas.openxmlformats.org/officeDocument/2006/customXml" ds:itemID="{C76B5C76-6830-4BE2-B740-30D59C573119}">
+<ds:datastoreItem xmlns:ds="http://schemas.openxmlformats.org/officeDocument/2006/customXml" ds:itemID="{1DA6374E-71B6-45E6-8EFF-856085436465}">
   <ds:schemaRefs>
     <ds:schemaRef ds:uri="http://schemas.openxmlformats.org/officeDocument/2006/bibliography"/>
   </ds:schemaRefs>
